--- a/moods.docx
+++ b/moods.docx
@@ -18,16 +18,27 @@
         <w:rPr>
           <w:lang w:val="fr-FR"/>
         </w:rPr>
-        <w:t>, on l’utilise partout dans notre vie quotidienne</w:t>
+        <w:t xml:space="preserve">, on l’utilise partout dans notre vie quotidienne </w:t>
+      </w:r>
+    </w:p>
+    <w:p>
+      <w:pPr>
+        <w:rPr>
+          <w:lang w:val="fr-FR"/>
+        </w:rPr>
+      </w:pPr>
+    </w:p>
+    <w:p>
+      <w:proofErr w:type="gramStart"/>
+      <w:r>
+        <w:t>our</w:t>
+      </w:r>
+      <w:proofErr w:type="gramEnd"/>
+      <w:r>
+        <w:t xml:space="preserve"> high-charged global economic system would collapse if these middlemen stopped doing what they do. All of this has simply made the banks at the center of it all even more powerful, so much so that eventually a system that first empowered people has fostered a dangerous dependence upon them. This is what gave rise to the behemoths of Wall Street, which would ultimately take the world to the brink of disaster in 2008.</w:t>
       </w:r>
       <w:bookmarkStart w:id="0" w:name="_GoBack"/>
       <w:bookmarkEnd w:id="0"/>
-      <w:r>
-        <w:rPr>
-          <w:lang w:val="fr-FR"/>
-        </w:rPr>
-        <w:t xml:space="preserve"> </w:t>
-      </w:r>
     </w:p>
     <w:sectPr>
       <w:pgSz w:w="12240" w:h="15840"/>

--- a/moods.docx
+++ b/moods.docx
@@ -23,19 +23,303 @@
     </w:p>
     <w:p>
       <w:pPr>
+        <w:pStyle w:val="Heading1"/>
         <w:rPr>
           <w:lang w:val="fr-FR"/>
         </w:rPr>
       </w:pPr>
+      <w:r>
+        <w:rPr>
+          <w:lang w:val="fr-FR"/>
+        </w:rPr>
+        <w:t>Pourquoi la Crypto monnaie ?</w:t>
+      </w:r>
     </w:p>
     <w:p>
-      <w:proofErr w:type="gramStart"/>
-      <w:r>
-        <w:t>our</w:t>
-      </w:r>
-      <w:proofErr w:type="gramEnd"/>
-      <w:r>
-        <w:t xml:space="preserve"> high-charged global economic system would collapse if these middlemen stopped doing what they do. All of this has simply made the banks at the center of it all even more powerful, so much so that eventually a system that first empowered people has fostered a dangerous dependence upon them. This is what gave rise to the behemoths of Wall Street, which would ultimately take the world to the brink of disaster in 2008.</w:t>
+      <w:pPr>
+        <w:rPr>
+          <w:lang w:val="fr-FR"/>
+        </w:rPr>
+      </w:pPr>
+      <w:r>
+        <w:rPr>
+          <w:lang w:val="fr-FR"/>
+        </w:rPr>
+        <w:t>Ce</w:t>
+      </w:r>
+      <w:r>
+        <w:rPr>
+          <w:lang w:val="fr-FR"/>
+        </w:rPr>
+        <w:t xml:space="preserve"> </w:t>
+      </w:r>
+      <w:r>
+        <w:rPr>
+          <w:lang w:val="fr-FR"/>
+        </w:rPr>
+        <w:t>qui rend la crypto monnaie</w:t>
+      </w:r>
+      <w:r>
+        <w:rPr>
+          <w:lang w:val="fr-FR"/>
+        </w:rPr>
+        <w:t xml:space="preserve"> </w:t>
+      </w:r>
+      <w:r>
+        <w:rPr>
+          <w:lang w:val="fr-FR"/>
+        </w:rPr>
+        <w:t>très</w:t>
+      </w:r>
+      <w:r>
+        <w:rPr>
+          <w:lang w:val="fr-FR"/>
+        </w:rPr>
+        <w:t xml:space="preserve"> </w:t>
+      </w:r>
+      <w:r>
+        <w:rPr>
+          <w:lang w:val="fr-FR"/>
+        </w:rPr>
+        <w:t xml:space="preserve">doué </w:t>
+      </w:r>
+      <w:r>
+        <w:rPr>
+          <w:lang w:val="fr-FR"/>
+        </w:rPr>
+        <w:t>est l’</w:t>
+      </w:r>
+      <w:r>
+        <w:rPr>
+          <w:lang w:val="fr-FR"/>
+        </w:rPr>
+        <w:t>élimination</w:t>
+      </w:r>
+      <w:r>
+        <w:rPr>
+          <w:lang w:val="fr-FR"/>
+        </w:rPr>
+        <w:t xml:space="preserve"> des parties </w:t>
+      </w:r>
+      <w:r>
+        <w:rPr>
+          <w:lang w:val="fr-FR"/>
+        </w:rPr>
+        <w:t>intermédiaires</w:t>
+      </w:r>
+      <w:r>
+        <w:rPr>
+          <w:lang w:val="fr-FR"/>
+        </w:rPr>
+        <w:t xml:space="preserve"> et </w:t>
+      </w:r>
+      <w:r>
+        <w:rPr>
+          <w:lang w:val="fr-FR"/>
+        </w:rPr>
+        <w:t>en maintenant</w:t>
+      </w:r>
+      <w:r>
+        <w:rPr>
+          <w:lang w:val="fr-FR"/>
+        </w:rPr>
+        <w:t xml:space="preserve"> une infrastructure qui permet des </w:t>
+      </w:r>
+      <w:r>
+        <w:rPr>
+          <w:lang w:val="fr-FR"/>
+        </w:rPr>
+        <w:t>étrangers</w:t>
+      </w:r>
+      <w:r>
+        <w:rPr>
+          <w:lang w:val="fr-FR"/>
+        </w:rPr>
+        <w:t xml:space="preserve"> à</w:t>
+      </w:r>
+      <w:r>
+        <w:rPr>
+          <w:lang w:val="fr-FR"/>
+        </w:rPr>
+        <w:t xml:space="preserve"> s’</w:t>
+      </w:r>
+      <w:r>
+        <w:rPr>
+          <w:lang w:val="fr-FR"/>
+        </w:rPr>
+        <w:t>engager entre eux</w:t>
+      </w:r>
+      <w:r>
+        <w:rPr>
+          <w:lang w:val="fr-FR"/>
+        </w:rPr>
+        <w:t xml:space="preserve"> sans </w:t>
+      </w:r>
+      <w:r>
+        <w:rPr>
+          <w:lang w:val="fr-FR"/>
+        </w:rPr>
+        <w:t>l’intervention</w:t>
+      </w:r>
+      <w:r>
+        <w:rPr>
+          <w:lang w:val="fr-FR"/>
+        </w:rPr>
+        <w:t xml:space="preserve"> des banques centrales grâce</w:t>
+      </w:r>
+      <w:r>
+        <w:rPr>
+          <w:lang w:val="fr-FR"/>
+        </w:rPr>
+        <w:t xml:space="preserve"> a un réseau des ordinateurs autonomes, en créant  un system décentralis</w:t>
+      </w:r>
+      <w:r>
+        <w:rPr>
+          <w:lang w:val="fr-FR"/>
+        </w:rPr>
+        <w:t>é</w:t>
+      </w:r>
+      <w:r>
+        <w:rPr>
+          <w:lang w:val="fr-FR"/>
+        </w:rPr>
+        <w:t xml:space="preserve"> de confiance hors contrôle de n’importe quel institution,  a </w:t>
+      </w:r>
+      <w:r>
+        <w:rPr>
+          <w:lang w:val="fr-FR"/>
+        </w:rPr>
+        <w:t>son noyau la crypto monnaie est</w:t>
+      </w:r>
+      <w:r>
+        <w:rPr>
+          <w:lang w:val="fr-FR"/>
+        </w:rPr>
+        <w:t xml:space="preserve"> construit </w:t>
+      </w:r>
+      <w:r>
+        <w:rPr>
+          <w:lang w:val="fr-FR"/>
+        </w:rPr>
+        <w:t xml:space="preserve">autour le principe d’un journal </w:t>
+      </w:r>
+      <w:r>
+        <w:rPr>
+          <w:lang w:val="fr-FR"/>
+        </w:rPr>
+        <w:t xml:space="preserve">des transactions universel, difficile à frauder </w:t>
+      </w:r>
+      <w:r>
+        <w:rPr>
+          <w:lang w:val="fr-FR"/>
+        </w:rPr>
+        <w:t xml:space="preserve">,  public constamment vérifié par ces ordinateurs puissants, qui opèrent indépendamment l’un des autres, théoriquement </w:t>
+      </w:r>
+      <w:r>
+        <w:rPr>
+          <w:lang w:val="fr-FR"/>
+        </w:rPr>
+        <w:t>ça</w:t>
+      </w:r>
+      <w:r>
+        <w:rPr>
+          <w:lang w:val="fr-FR"/>
+        </w:rPr>
+        <w:t xml:space="preserve"> veut dire qu’on </w:t>
+      </w:r>
+      <w:r>
+        <w:rPr>
+          <w:lang w:val="fr-FR"/>
+        </w:rPr>
+        <w:t>n’a</w:t>
+      </w:r>
+      <w:r>
+        <w:rPr>
+          <w:lang w:val="fr-FR"/>
+        </w:rPr>
+        <w:t xml:space="preserve"> pas besoins des banques ou des systèmes intermédiaires pour le</w:t>
+      </w:r>
+      <w:r>
+        <w:rPr>
+          <w:lang w:val="fr-FR"/>
+        </w:rPr>
+        <w:t>ur</w:t>
+      </w:r>
+      <w:r>
+        <w:rPr>
+          <w:lang w:val="fr-FR"/>
+        </w:rPr>
+        <w:t xml:space="preserve"> faire c</w:t>
+      </w:r>
+      <w:r>
+        <w:rPr>
+          <w:lang w:val="fr-FR"/>
+        </w:rPr>
+        <w:t xml:space="preserve">onfiance, </w:t>
+      </w:r>
+      <w:r>
+        <w:rPr>
+          <w:lang w:val="fr-FR"/>
+        </w:rPr>
+        <w:t xml:space="preserve"> </w:t>
+      </w:r>
+      <w:r>
+        <w:rPr>
+          <w:lang w:val="fr-FR"/>
+        </w:rPr>
+        <w:t>le réseau</w:t>
+      </w:r>
+      <w:r>
+        <w:rPr>
+          <w:lang w:val="fr-FR"/>
+        </w:rPr>
+        <w:t xml:space="preserve"> des journaux</w:t>
+      </w:r>
+      <w:r>
+        <w:rPr>
+          <w:lang w:val="fr-FR"/>
+        </w:rPr>
+        <w:t xml:space="preserve"> des transactions dans le cas de la crypto monnaie s’appelle « </w:t>
+      </w:r>
+      <w:proofErr w:type="spellStart"/>
+      <w:r>
+        <w:rPr>
+          <w:lang w:val="fr-FR"/>
+        </w:rPr>
+        <w:t>Blockchain</w:t>
+      </w:r>
+      <w:proofErr w:type="spellEnd"/>
+      <w:r>
+        <w:rPr>
+          <w:lang w:val="fr-FR"/>
+        </w:rPr>
+        <w:t xml:space="preserve"> » joue le rôle d’intermédiaire </w:t>
+      </w:r>
+      <w:r>
+        <w:rPr>
+          <w:lang w:val="fr-FR"/>
+        </w:rPr>
+        <w:t xml:space="preserve"> </w:t>
+      </w:r>
+      <w:r>
+        <w:rPr>
+          <w:lang w:val="fr-FR"/>
+        </w:rPr>
+        <w:t xml:space="preserve">qui assure que les transactions passe en toute </w:t>
+      </w:r>
+      <w:proofErr w:type="spellStart"/>
+      <w:r>
+        <w:rPr>
+          <w:lang w:val="fr-FR"/>
+        </w:rPr>
+        <w:t>securite</w:t>
+      </w:r>
+      <w:proofErr w:type="spellEnd"/>
+      <w:r>
+        <w:rPr>
+          <w:lang w:val="fr-FR"/>
+        </w:rPr>
+        <w:t xml:space="preserve"> </w:t>
       </w:r>
       <w:bookmarkStart w:id="0" w:name="_GoBack"/>
       <w:bookmarkEnd w:id="0"/>
@@ -210,6 +494,29 @@
     <w:name w:val="Normal"/>
     <w:qFormat/>
   </w:style>
+  <w:style w:type="paragraph" w:styleId="Heading1">
+    <w:name w:val="heading 1"/>
+    <w:basedOn w:val="Normal"/>
+    <w:next w:val="Normal"/>
+    <w:link w:val="Heading1Char"/>
+    <w:uiPriority w:val="9"/>
+    <w:qFormat/>
+    <w:rsid w:val="006148C0"/>
+    <w:pPr>
+      <w:keepNext/>
+      <w:keepLines/>
+      <w:spacing w:before="480" w:after="0"/>
+      <w:outlineLvl w:val="0"/>
+    </w:pPr>
+    <w:rPr>
+      <w:rFonts w:asciiTheme="majorHAnsi" w:eastAsiaTheme="majorEastAsia" w:hAnsiTheme="majorHAnsi" w:cstheme="majorBidi"/>
+      <w:b/>
+      <w:bCs/>
+      <w:color w:val="365F91" w:themeColor="accent1" w:themeShade="BF"/>
+      <w:sz w:val="28"/>
+      <w:szCs w:val="28"/>
+    </w:rPr>
+  </w:style>
   <w:style w:type="character" w:default="1" w:styleId="DefaultParagraphFont">
     <w:name w:val="Default Paragraph Font"/>
     <w:uiPriority w:val="1"/>
@@ -236,6 +543,26 @@
     <w:uiPriority w:val="99"/>
     <w:semiHidden/>
     <w:unhideWhenUsed/>
+  </w:style>
+  <w:style w:type="character" w:customStyle="1" w:styleId="epub-i">
+    <w:name w:val="epub-i"/>
+    <w:basedOn w:val="DefaultParagraphFont"/>
+    <w:rsid w:val="00290474"/>
+  </w:style>
+  <w:style w:type="character" w:customStyle="1" w:styleId="Heading1Char">
+    <w:name w:val="Heading 1 Char"/>
+    <w:basedOn w:val="DefaultParagraphFont"/>
+    <w:link w:val="Heading1"/>
+    <w:uiPriority w:val="9"/>
+    <w:rsid w:val="006148C0"/>
+    <w:rPr>
+      <w:rFonts w:asciiTheme="majorHAnsi" w:eastAsiaTheme="majorEastAsia" w:hAnsiTheme="majorHAnsi" w:cstheme="majorBidi"/>
+      <w:b/>
+      <w:bCs/>
+      <w:color w:val="365F91" w:themeColor="accent1" w:themeShade="BF"/>
+      <w:sz w:val="28"/>
+      <w:szCs w:val="28"/>
+    </w:rPr>
   </w:style>
 </w:styles>
 </file>
@@ -400,6 +727,29 @@
     <w:name w:val="Normal"/>
     <w:qFormat/>
   </w:style>
+  <w:style w:type="paragraph" w:styleId="Heading1">
+    <w:name w:val="heading 1"/>
+    <w:basedOn w:val="Normal"/>
+    <w:next w:val="Normal"/>
+    <w:link w:val="Heading1Char"/>
+    <w:uiPriority w:val="9"/>
+    <w:qFormat/>
+    <w:rsid w:val="006148C0"/>
+    <w:pPr>
+      <w:keepNext/>
+      <w:keepLines/>
+      <w:spacing w:before="480" w:after="0"/>
+      <w:outlineLvl w:val="0"/>
+    </w:pPr>
+    <w:rPr>
+      <w:rFonts w:asciiTheme="majorHAnsi" w:eastAsiaTheme="majorEastAsia" w:hAnsiTheme="majorHAnsi" w:cstheme="majorBidi"/>
+      <w:b/>
+      <w:bCs/>
+      <w:color w:val="365F91" w:themeColor="accent1" w:themeShade="BF"/>
+      <w:sz w:val="28"/>
+      <w:szCs w:val="28"/>
+    </w:rPr>
+  </w:style>
   <w:style w:type="character" w:default="1" w:styleId="DefaultParagraphFont">
     <w:name w:val="Default Paragraph Font"/>
     <w:uiPriority w:val="1"/>
@@ -426,6 +776,26 @@
     <w:uiPriority w:val="99"/>
     <w:semiHidden/>
     <w:unhideWhenUsed/>
+  </w:style>
+  <w:style w:type="character" w:customStyle="1" w:styleId="epub-i">
+    <w:name w:val="epub-i"/>
+    <w:basedOn w:val="DefaultParagraphFont"/>
+    <w:rsid w:val="00290474"/>
+  </w:style>
+  <w:style w:type="character" w:customStyle="1" w:styleId="Heading1Char">
+    <w:name w:val="Heading 1 Char"/>
+    <w:basedOn w:val="DefaultParagraphFont"/>
+    <w:link w:val="Heading1"/>
+    <w:uiPriority w:val="9"/>
+    <w:rsid w:val="006148C0"/>
+    <w:rPr>
+      <w:rFonts w:asciiTheme="majorHAnsi" w:eastAsiaTheme="majorEastAsia" w:hAnsiTheme="majorHAnsi" w:cstheme="majorBidi"/>
+      <w:b/>
+      <w:bCs/>
+      <w:color w:val="365F91" w:themeColor="accent1" w:themeShade="BF"/>
+      <w:sz w:val="28"/>
+      <w:szCs w:val="28"/>
+    </w:rPr>
   </w:style>
 </w:styles>
 </file>

--- a/moods.docx
+++ b/moods.docx
@@ -23,6 +23,13 @@
     </w:p>
     <w:p>
       <w:pPr>
+        <w:rPr>
+          <w:lang w:val="fr-FR"/>
+        </w:rPr>
+      </w:pPr>
+    </w:p>
+    <w:p>
+      <w:pPr>
         <w:pStyle w:val="Heading1"/>
         <w:rPr>
           <w:lang w:val="fr-FR"/>
@@ -32,306 +39,2460 @@
         <w:rPr>
           <w:lang w:val="fr-FR"/>
         </w:rPr>
+        <w:t xml:space="preserve">Une brève histoire de la monnaie </w:t>
+      </w:r>
+    </w:p>
+    <w:p>
+      <w:pPr>
+        <w:rPr>
+          <w:color w:val="4F81BD" w:themeColor="accent1"/>
+          <w:u w:val="single"/>
+          <w:lang w:val="fr-FR"/>
+        </w:rPr>
+      </w:pPr>
+      <w:r>
+        <w:rPr>
+          <w:lang w:val="fr-FR"/>
+        </w:rPr>
+        <w:t xml:space="preserve"> Source : </w:t>
+      </w:r>
+      <w:hyperlink r:id="rId7" w:history="1">
+        <w:r>
+          <w:rPr>
+            <w:rStyle w:val="Hyperlink"/>
+            <w:lang w:val="fr-FR"/>
+          </w:rPr>
+          <w:t>https://group.bnpparibas/actualite/breve-histoire-monnaie</w:t>
+        </w:r>
+      </w:hyperlink>
+    </w:p>
+    <w:p>
+      <w:pPr>
+        <w:pStyle w:val="Heading2"/>
+      </w:pPr>
+      <w:r>
+        <w:t xml:space="preserve">Du troc à la </w:t>
+      </w:r>
+      <w:r>
+        <w:rPr>
+          <w:lang w:val="fr-FR"/>
+        </w:rPr>
+        <w:t>monnaie</w:t>
+      </w:r>
+    </w:p>
+    <w:p>
+      <w:pPr>
+        <w:pStyle w:val="NoSpacing"/>
+        <w:rPr>
+          <w:lang w:val="fr-FR"/>
+        </w:rPr>
+      </w:pPr>
+      <w:r>
+        <w:rPr>
+          <w:lang w:val="fr-FR"/>
+        </w:rPr>
+        <w:t>Pour les historiens, l’apparition de la monnaie découle de la répartition des tâches au sein d’une société. Bien sûr, la </w:t>
+      </w:r>
+      <w:r>
+        <w:rPr>
+          <w:rStyle w:val="Strong"/>
+          <w:rFonts w:ascii="Open sans" w:hAnsi="Open sans"/>
+          <w:color w:val="313131"/>
+          <w:sz w:val="23"/>
+          <w:szCs w:val="23"/>
+          <w:lang w:val="fr-FR"/>
+        </w:rPr>
+        <w:t>première forme d’échange a été le troc</w:t>
+      </w:r>
+      <w:r>
+        <w:rPr>
+          <w:lang w:val="fr-FR"/>
+        </w:rPr>
+        <w:t> : l’éleveur échangeait une bête contre des outils fabriqués par le ferronnier… </w:t>
+      </w:r>
+    </w:p>
+    <w:p>
+      <w:pPr>
+        <w:pStyle w:val="NoSpacing"/>
+        <w:rPr>
+          <w:lang w:val="fr-FR"/>
+        </w:rPr>
+      </w:pPr>
+      <w:r>
+        <w:rPr>
+          <w:lang w:val="fr-FR"/>
+        </w:rPr>
+        <w:t>Mais ce système pose des problèmes :</w:t>
+      </w:r>
+    </w:p>
+    <w:p>
+      <w:pPr>
+        <w:pStyle w:val="NoSpacing"/>
+        <w:rPr>
+          <w:color w:val="5F5F5F"/>
+          <w:lang w:val="fr-FR"/>
+        </w:rPr>
+      </w:pPr>
+      <w:r>
+        <w:rPr>
+          <w:color w:val="5F5F5F"/>
+          <w:lang w:val="fr-FR"/>
+        </w:rPr>
+        <w:t>Il n’est </w:t>
+      </w:r>
+      <w:r>
+        <w:rPr>
+          <w:rStyle w:val="Strong"/>
+          <w:rFonts w:ascii="Open sans" w:hAnsi="Open sans"/>
+          <w:color w:val="5F5F5F"/>
+          <w:sz w:val="23"/>
+          <w:szCs w:val="23"/>
+          <w:lang w:val="fr-FR"/>
+        </w:rPr>
+        <w:t>pas facile à mettre en œuvre</w:t>
+      </w:r>
+      <w:r>
+        <w:rPr>
+          <w:color w:val="5F5F5F"/>
+          <w:lang w:val="fr-FR"/>
+        </w:rPr>
+        <w:t>, quand par exemple un bœuf est difficile à « scinder » en morceaux pour des petits échanges ! </w:t>
+      </w:r>
+    </w:p>
+    <w:p>
+      <w:pPr>
+        <w:pStyle w:val="NoSpacing"/>
+        <w:rPr>
+          <w:color w:val="5F5F5F"/>
+          <w:lang w:val="fr-FR"/>
+        </w:rPr>
+      </w:pPr>
+      <w:r>
+        <w:rPr>
+          <w:color w:val="5F5F5F"/>
+          <w:lang w:val="fr-FR"/>
+        </w:rPr>
+        <w:t>Il n’est </w:t>
+      </w:r>
+      <w:r>
+        <w:rPr>
+          <w:rStyle w:val="Strong"/>
+          <w:rFonts w:ascii="Open sans" w:hAnsi="Open sans"/>
+          <w:color w:val="5F5F5F"/>
+          <w:sz w:val="23"/>
+          <w:szCs w:val="23"/>
+          <w:lang w:val="fr-FR"/>
+        </w:rPr>
+        <w:t>pas toujours possible</w:t>
+      </w:r>
+      <w:r>
+        <w:rPr>
+          <w:color w:val="5F5F5F"/>
+          <w:lang w:val="fr-FR"/>
+        </w:rPr>
+        <w:t>, quand une personne n’est pas intéressée par les objets proposés en échange de sa propre production. </w:t>
+      </w:r>
+    </w:p>
+    <w:p>
+      <w:pPr>
+        <w:pStyle w:val="NoSpacing"/>
+        <w:rPr>
+          <w:lang w:val="fr-FR"/>
+        </w:rPr>
+      </w:pPr>
+      <w:r>
+        <w:rPr>
+          <w:lang w:val="fr-FR"/>
+        </w:rPr>
+        <w:t>La </w:t>
+      </w:r>
+      <w:r>
+        <w:rPr>
+          <w:rStyle w:val="Strong"/>
+          <w:rFonts w:ascii="Open sans" w:hAnsi="Open sans"/>
+          <w:color w:val="313131"/>
+          <w:sz w:val="23"/>
+          <w:szCs w:val="23"/>
+          <w:lang w:val="fr-FR"/>
+        </w:rPr>
+        <w:t>monnaie</w:t>
+      </w:r>
+      <w:r>
+        <w:rPr>
+          <w:lang w:val="fr-FR"/>
+        </w:rPr>
+        <w:t> résout ces deux problèmes :</w:t>
+      </w:r>
+    </w:p>
+    <w:p>
+      <w:pPr>
+        <w:pStyle w:val="NoSpacing"/>
+        <w:rPr>
+          <w:color w:val="5F5F5F"/>
+          <w:lang w:val="fr-FR"/>
+        </w:rPr>
+      </w:pPr>
+      <w:proofErr w:type="spellStart"/>
+      <w:r>
+        <w:rPr>
+          <w:rStyle w:val="Strong"/>
+          <w:rFonts w:ascii="Open sans" w:hAnsi="Open sans"/>
+          <w:color w:val="5F5F5F"/>
+          <w:sz w:val="23"/>
+          <w:szCs w:val="23"/>
+          <w:lang w:val="fr-FR"/>
+        </w:rPr>
+        <w:t>A</w:t>
+      </w:r>
+      <w:proofErr w:type="spellEnd"/>
+      <w:r>
+        <w:rPr>
+          <w:rStyle w:val="Strong"/>
+          <w:rFonts w:ascii="Open sans" w:hAnsi="Open sans"/>
+          <w:color w:val="5F5F5F"/>
+          <w:sz w:val="23"/>
+          <w:szCs w:val="23"/>
+          <w:lang w:val="fr-FR"/>
+        </w:rPr>
+        <w:t xml:space="preserve"> chaque « objet »</w:t>
+      </w:r>
+      <w:r>
+        <w:rPr>
+          <w:color w:val="5F5F5F"/>
+          <w:lang w:val="fr-FR"/>
+        </w:rPr>
+        <w:t> à échanger, on fait correspondre une</w:t>
+      </w:r>
+      <w:r>
+        <w:rPr>
+          <w:rStyle w:val="Strong"/>
+          <w:rFonts w:ascii="Open sans" w:hAnsi="Open sans"/>
+          <w:color w:val="5F5F5F"/>
+          <w:sz w:val="23"/>
+          <w:szCs w:val="23"/>
+          <w:lang w:val="fr-FR"/>
+        </w:rPr>
+        <w:t> certaine quantité de monnaie</w:t>
+      </w:r>
+      <w:r>
+        <w:rPr>
+          <w:color w:val="5F5F5F"/>
+          <w:lang w:val="fr-FR"/>
+        </w:rPr>
+        <w:t> ;</w:t>
+      </w:r>
+    </w:p>
+    <w:p>
+      <w:pPr>
+        <w:pStyle w:val="NoSpacing"/>
+        <w:rPr>
+          <w:noProof/>
+          <w:lang w:val="fr-FR"/>
+        </w:rPr>
+      </w:pPr>
+      <w:r>
+        <w:rPr>
+          <w:color w:val="5F5F5F"/>
+          <w:lang w:val="fr-FR"/>
+        </w:rPr>
+        <w:t>La monnaie </w:t>
+      </w:r>
+      <w:r>
+        <w:rPr>
+          <w:rStyle w:val="Strong"/>
+          <w:rFonts w:ascii="Open sans" w:hAnsi="Open sans"/>
+          <w:color w:val="5F5F5F"/>
+          <w:sz w:val="23"/>
+          <w:szCs w:val="23"/>
+          <w:lang w:val="fr-FR"/>
+        </w:rPr>
+        <w:t>peut être scindée en fractions</w:t>
+      </w:r>
+      <w:r>
+        <w:rPr>
+          <w:color w:val="5F5F5F"/>
+          <w:lang w:val="fr-FR"/>
+        </w:rPr>
+        <w:t> (comme aujourd’hui les euros divisés en cents).</w:t>
+      </w:r>
+    </w:p>
+    <w:p>
+      <w:pPr>
+        <w:pStyle w:val="NoSpacing"/>
+        <w:rPr>
+          <w:lang w:val="fr-FR"/>
+        </w:rPr>
+      </w:pPr>
+      <w:r>
+        <w:rPr>
+          <w:lang w:val="fr-FR"/>
+        </w:rPr>
+        <w:t>L’héritage du troc dans notre vocabulaire</w:t>
+      </w:r>
+    </w:p>
+    <w:p>
+      <w:pPr>
+        <w:pStyle w:val="NoSpacing"/>
+        <w:rPr>
+          <w:rFonts w:ascii="Open sans" w:hAnsi="Open sans"/>
+          <w:color w:val="313131"/>
+          <w:sz w:val="23"/>
+          <w:szCs w:val="23"/>
+          <w:lang w:val="fr-FR"/>
+        </w:rPr>
+      </w:pPr>
+      <w:r>
+        <w:rPr>
+          <w:rFonts w:ascii="Open sans" w:hAnsi="Open sans"/>
+          <w:color w:val="313131"/>
+          <w:sz w:val="23"/>
+          <w:szCs w:val="23"/>
+          <w:lang w:val="fr-FR"/>
+        </w:rPr>
+        <w:t>La véritable richesse a longtemps été le bétail, qui servait de base aux échanges ou à l’évaluation d’un bien. Et cela se retrouve dans notre vocabulaire. </w:t>
+      </w:r>
+      <w:r>
+        <w:rPr>
+          <w:rStyle w:val="Strong"/>
+          <w:rFonts w:ascii="Open sans" w:hAnsi="Open sans"/>
+          <w:color w:val="313131"/>
+          <w:sz w:val="23"/>
+          <w:szCs w:val="23"/>
+          <w:lang w:val="fr-FR"/>
+        </w:rPr>
+        <w:t>Pecus, troupeau en latin</w:t>
+      </w:r>
+      <w:r>
+        <w:rPr>
+          <w:rFonts w:ascii="Open sans" w:hAnsi="Open sans"/>
+          <w:color w:val="313131"/>
+          <w:sz w:val="23"/>
+          <w:szCs w:val="23"/>
+          <w:lang w:val="fr-FR"/>
+        </w:rPr>
+        <w:t>, est à l’origine du mot « </w:t>
+      </w:r>
+      <w:r>
+        <w:rPr>
+          <w:rStyle w:val="Strong"/>
+          <w:rFonts w:ascii="Open sans" w:hAnsi="Open sans"/>
+          <w:color w:val="313131"/>
+          <w:sz w:val="23"/>
+          <w:szCs w:val="23"/>
+          <w:lang w:val="fr-FR"/>
+        </w:rPr>
+        <w:t>pécuniaire</w:t>
+      </w:r>
+      <w:r>
+        <w:rPr>
+          <w:rFonts w:ascii="Open sans" w:hAnsi="Open sans"/>
+          <w:color w:val="313131"/>
+          <w:sz w:val="23"/>
+          <w:szCs w:val="23"/>
+          <w:lang w:val="fr-FR"/>
+        </w:rPr>
+        <w:t> ». Les têtes de bétail servaient à évaluer une propriété (ou la dot d’une fille dans certains pays !), et</w:t>
+      </w:r>
+      <w:r>
+        <w:rPr>
+          <w:rStyle w:val="Strong"/>
+          <w:rFonts w:ascii="Open sans" w:hAnsi="Open sans"/>
+          <w:color w:val="313131"/>
+          <w:sz w:val="23"/>
+          <w:szCs w:val="23"/>
+          <w:lang w:val="fr-FR"/>
+        </w:rPr>
+        <w:t> </w:t>
+      </w:r>
+      <w:proofErr w:type="spellStart"/>
+      <w:r>
+        <w:rPr>
+          <w:rStyle w:val="Strong"/>
+          <w:rFonts w:ascii="Open sans" w:hAnsi="Open sans"/>
+          <w:color w:val="313131"/>
+          <w:sz w:val="23"/>
+          <w:szCs w:val="23"/>
+          <w:lang w:val="fr-FR"/>
+        </w:rPr>
+        <w:t>caput</w:t>
+      </w:r>
+      <w:proofErr w:type="spellEnd"/>
+      <w:r>
+        <w:rPr>
+          <w:rStyle w:val="Strong"/>
+          <w:rFonts w:ascii="Open sans" w:hAnsi="Open sans"/>
+          <w:color w:val="313131"/>
+          <w:sz w:val="23"/>
+          <w:szCs w:val="23"/>
+          <w:lang w:val="fr-FR"/>
+        </w:rPr>
+        <w:t>, tête en latin, a donné le mot « capital »</w:t>
+      </w:r>
+      <w:r>
+        <w:rPr>
+          <w:rFonts w:ascii="Open sans" w:hAnsi="Open sans"/>
+          <w:color w:val="313131"/>
+          <w:sz w:val="23"/>
+          <w:szCs w:val="23"/>
+          <w:lang w:val="fr-FR"/>
+        </w:rPr>
+        <w:t>…</w:t>
+      </w:r>
+    </w:p>
+    <w:p>
+      <w:pPr>
+        <w:pStyle w:val="NoSpacing"/>
+        <w:rPr>
+          <w:lang w:val="fr-FR"/>
+        </w:rPr>
+      </w:pPr>
+      <w:r>
+        <w:rPr>
+          <w:lang w:val="fr-FR"/>
+        </w:rPr>
+        <w:t>Des premières monnaies aux pièces métalliques</w:t>
+      </w:r>
+    </w:p>
+    <w:p>
+      <w:pPr>
+        <w:pStyle w:val="NoSpacing"/>
+        <w:rPr>
+          <w:rFonts w:ascii="Open sans" w:hAnsi="Open sans"/>
+          <w:color w:val="313131"/>
+          <w:sz w:val="23"/>
+          <w:szCs w:val="23"/>
+          <w:lang w:val="fr-FR"/>
+        </w:rPr>
+      </w:pPr>
+      <w:r>
+        <w:rPr>
+          <w:rFonts w:ascii="Open sans" w:hAnsi="Open sans"/>
+          <w:color w:val="313131"/>
+          <w:sz w:val="23"/>
+          <w:szCs w:val="23"/>
+          <w:lang w:val="fr-FR"/>
+        </w:rPr>
+        <w:t>Des objets auquel on leur attribuait une valeur d’échange, et qui étaient faciles à stocker, ont parfois initialement servi de monnaie. Il s’agissait de biens directement utilisables comme </w:t>
+      </w:r>
+      <w:r>
+        <w:rPr>
+          <w:rStyle w:val="Strong"/>
+          <w:rFonts w:ascii="Open sans" w:hAnsi="Open sans"/>
+          <w:color w:val="313131"/>
+          <w:sz w:val="23"/>
+          <w:szCs w:val="23"/>
+          <w:lang w:val="fr-FR"/>
+        </w:rPr>
+        <w:t>le sel</w:t>
+      </w:r>
+      <w:r>
+        <w:rPr>
+          <w:rFonts w:ascii="Open sans" w:hAnsi="Open sans"/>
+          <w:color w:val="313131"/>
+          <w:sz w:val="23"/>
+          <w:szCs w:val="23"/>
+          <w:lang w:val="fr-FR"/>
+        </w:rPr>
+        <w:t>, qui a servi à payer les légionnaires romains… et a </w:t>
+      </w:r>
+      <w:r>
+        <w:rPr>
+          <w:rStyle w:val="Strong"/>
+          <w:rFonts w:ascii="Open sans" w:hAnsi="Open sans"/>
+          <w:color w:val="313131"/>
+          <w:sz w:val="23"/>
+          <w:szCs w:val="23"/>
+          <w:lang w:val="fr-FR"/>
+        </w:rPr>
+        <w:t>donné le mot « salaire »</w:t>
+      </w:r>
+      <w:r>
+        <w:rPr>
+          <w:rFonts w:ascii="Open sans" w:hAnsi="Open sans"/>
+          <w:color w:val="313131"/>
+          <w:sz w:val="23"/>
+          <w:szCs w:val="23"/>
+          <w:lang w:val="fr-FR"/>
+        </w:rPr>
+        <w:t>. Ou des objets symboliques comme </w:t>
+      </w:r>
+      <w:r>
+        <w:rPr>
+          <w:rStyle w:val="Strong"/>
+          <w:rFonts w:ascii="Open sans" w:hAnsi="Open sans"/>
+          <w:color w:val="313131"/>
+          <w:sz w:val="23"/>
+          <w:szCs w:val="23"/>
+          <w:lang w:val="fr-FR"/>
+        </w:rPr>
+        <w:t>les coquillages</w:t>
+      </w:r>
+      <w:r>
+        <w:rPr>
+          <w:rFonts w:ascii="Open sans" w:hAnsi="Open sans"/>
+          <w:color w:val="313131"/>
+          <w:sz w:val="23"/>
+          <w:szCs w:val="23"/>
+          <w:lang w:val="fr-FR"/>
+        </w:rPr>
+        <w:t> (les cauris dans certaines régions d’Afrique)…</w:t>
+      </w:r>
+    </w:p>
+    <w:p>
+      <w:pPr>
+        <w:pStyle w:val="NoSpacing"/>
+        <w:rPr>
+          <w:rFonts w:ascii="Open sans" w:hAnsi="Open sans"/>
+          <w:color w:val="313131"/>
+          <w:sz w:val="23"/>
+          <w:szCs w:val="23"/>
+          <w:lang w:val="fr-FR"/>
+        </w:rPr>
+      </w:pPr>
+      <w:r>
+        <w:rPr>
+          <w:rFonts w:ascii="Open sans" w:hAnsi="Open sans"/>
+          <w:color w:val="313131"/>
+          <w:sz w:val="23"/>
+          <w:szCs w:val="23"/>
+          <w:lang w:val="fr-FR"/>
+        </w:rPr>
+        <w:t>Les pièces de monnaies, en métal, sont arrivées ensuite. D’abord en </w:t>
+      </w:r>
+      <w:r>
+        <w:rPr>
+          <w:rStyle w:val="Strong"/>
+          <w:rFonts w:ascii="Open sans" w:hAnsi="Open sans"/>
+          <w:color w:val="313131"/>
+          <w:sz w:val="23"/>
+          <w:szCs w:val="23"/>
+          <w:lang w:val="fr-FR"/>
+        </w:rPr>
+        <w:t>Anatolie, vers 650 avant JC</w:t>
+      </w:r>
+      <w:r>
+        <w:rPr>
+          <w:rFonts w:ascii="Open sans" w:hAnsi="Open sans"/>
+          <w:color w:val="313131"/>
+          <w:sz w:val="23"/>
+          <w:szCs w:val="23"/>
+          <w:lang w:val="fr-FR"/>
+        </w:rPr>
+        <w:t>. Puis en Grèce antique, chaque cité avait une monnaie frappée à son effigie. Les Romains étendront l’usage de la monnaie à tout leur empire. </w:t>
+      </w:r>
+    </w:p>
+    <w:p>
+      <w:pPr>
+        <w:pStyle w:val="NoSpacing"/>
+        <w:rPr>
+          <w:rFonts w:ascii="Open sans" w:hAnsi="Open sans"/>
+          <w:color w:val="313131"/>
+          <w:sz w:val="23"/>
+          <w:szCs w:val="23"/>
+          <w:lang w:val="fr-FR"/>
+        </w:rPr>
+      </w:pPr>
+      <w:r>
+        <w:rPr>
+          <w:rStyle w:val="Strong"/>
+          <w:rFonts w:ascii="Open sans" w:hAnsi="Open sans"/>
+          <w:color w:val="313131"/>
+          <w:sz w:val="23"/>
+          <w:szCs w:val="23"/>
+          <w:lang w:val="fr-FR"/>
+        </w:rPr>
+        <w:t>Au IIIème siècle avant JC est créé le premier atelier monétaire</w:t>
+      </w:r>
+      <w:r>
+        <w:rPr>
+          <w:rFonts w:ascii="Open sans" w:hAnsi="Open sans"/>
+          <w:color w:val="313131"/>
+          <w:sz w:val="23"/>
+          <w:szCs w:val="23"/>
+          <w:lang w:val="fr-FR"/>
+        </w:rPr>
+        <w:t>, au Capitole : il était auprès du temple de Junon, </w:t>
+      </w:r>
+      <w:r>
+        <w:rPr>
+          <w:rStyle w:val="Strong"/>
+          <w:rFonts w:ascii="Open sans" w:hAnsi="Open sans"/>
+          <w:color w:val="313131"/>
+          <w:sz w:val="23"/>
+          <w:szCs w:val="23"/>
+          <w:lang w:val="fr-FR"/>
+        </w:rPr>
+        <w:t>déesse « avertisseuse »</w:t>
+      </w:r>
+      <w:r>
+        <w:rPr>
+          <w:rFonts w:ascii="Open sans" w:hAnsi="Open sans"/>
+          <w:color w:val="313131"/>
+          <w:sz w:val="23"/>
+          <w:szCs w:val="23"/>
+          <w:lang w:val="fr-FR"/>
+        </w:rPr>
+        <w:t> (ses oies ont prévenu d’une attaque des Gaulois), dit</w:t>
+      </w:r>
+      <w:r>
+        <w:rPr>
+          <w:rStyle w:val="Strong"/>
+          <w:rFonts w:ascii="Open sans" w:hAnsi="Open sans"/>
+          <w:color w:val="313131"/>
+          <w:sz w:val="23"/>
+          <w:szCs w:val="23"/>
+          <w:lang w:val="fr-FR"/>
+        </w:rPr>
+        <w:t> « </w:t>
+      </w:r>
+      <w:proofErr w:type="spellStart"/>
+      <w:r>
+        <w:rPr>
+          <w:rStyle w:val="Strong"/>
+          <w:rFonts w:ascii="Open sans" w:hAnsi="Open sans"/>
+          <w:color w:val="313131"/>
+          <w:sz w:val="23"/>
+          <w:szCs w:val="23"/>
+          <w:lang w:val="fr-FR"/>
+        </w:rPr>
+        <w:t>moneta</w:t>
+      </w:r>
+      <w:proofErr w:type="spellEnd"/>
+      <w:r>
+        <w:rPr>
+          <w:rStyle w:val="Strong"/>
+          <w:rFonts w:ascii="Open sans" w:hAnsi="Open sans"/>
+          <w:color w:val="313131"/>
+          <w:sz w:val="23"/>
+          <w:szCs w:val="23"/>
+          <w:lang w:val="fr-FR"/>
+        </w:rPr>
+        <w:t> » en latin </w:t>
+      </w:r>
+      <w:r>
+        <w:rPr>
+          <w:rFonts w:ascii="Open sans" w:hAnsi="Open sans"/>
+          <w:color w:val="313131"/>
+          <w:sz w:val="23"/>
+          <w:szCs w:val="23"/>
+          <w:lang w:val="fr-FR"/>
+        </w:rPr>
+        <w:t>: c’est l’origine du mot monnaie ! </w:t>
+      </w:r>
+    </w:p>
+    <w:p>
+      <w:pPr>
+        <w:pStyle w:val="Heading2"/>
+        <w:rPr>
+          <w:lang w:val="fr-FR"/>
+        </w:rPr>
+      </w:pPr>
+      <w:r>
+        <w:t xml:space="preserve">La </w:t>
+      </w:r>
+      <w:r>
+        <w:rPr>
+          <w:lang w:val="fr-FR"/>
+        </w:rPr>
+        <w:t>monnaie</w:t>
+      </w:r>
+      <w:r>
+        <w:t xml:space="preserve">, </w:t>
+      </w:r>
+      <w:r>
+        <w:rPr>
+          <w:lang w:val="fr-FR"/>
+        </w:rPr>
+        <w:t>symbole de puissance</w:t>
+      </w:r>
+    </w:p>
+    <w:p>
+      <w:pPr>
+        <w:pStyle w:val="NoSpacing"/>
+        <w:rPr>
+          <w:lang w:val="fr-FR"/>
+        </w:rPr>
+      </w:pPr>
+      <w:r>
+        <w:rPr>
+          <w:rStyle w:val="Strong"/>
+          <w:rFonts w:ascii="Open sans" w:hAnsi="Open sans"/>
+          <w:color w:val="313131"/>
+          <w:sz w:val="23"/>
+          <w:szCs w:val="23"/>
+          <w:lang w:val="fr-FR"/>
+        </w:rPr>
+        <w:t>Le denier</w:t>
+      </w:r>
+      <w:r>
+        <w:rPr>
+          <w:lang w:val="fr-FR"/>
+        </w:rPr>
+        <w:t> (</w:t>
+      </w:r>
+      <w:proofErr w:type="spellStart"/>
+      <w:r>
+        <w:rPr>
+          <w:lang w:val="fr-FR"/>
+        </w:rPr>
+        <w:t>denarius</w:t>
+      </w:r>
+      <w:proofErr w:type="spellEnd"/>
+      <w:r>
+        <w:rPr>
+          <w:lang w:val="fr-FR"/>
+        </w:rPr>
+        <w:t xml:space="preserve"> ou pièce de dix) est aussi une invention romaine : cette pièce, </w:t>
+      </w:r>
+      <w:r>
+        <w:rPr>
+          <w:rStyle w:val="Strong"/>
+          <w:rFonts w:ascii="Open sans" w:hAnsi="Open sans"/>
+          <w:color w:val="313131"/>
+          <w:sz w:val="23"/>
+          <w:szCs w:val="23"/>
+          <w:lang w:val="fr-FR"/>
+        </w:rPr>
+        <w:t>première à porter une valeur inscrite</w:t>
+      </w:r>
+      <w:r>
+        <w:rPr>
+          <w:lang w:val="fr-FR"/>
+        </w:rPr>
+        <w:t> (un « X » pour 10 en écriture romaine), à la fin du III</w:t>
+      </w:r>
+      <w:r>
+        <w:rPr>
+          <w:lang w:val="fr-FR"/>
+        </w:rPr>
+        <w:t xml:space="preserve"> </w:t>
+      </w:r>
+      <w:proofErr w:type="spellStart"/>
+      <w:r>
+        <w:rPr>
+          <w:lang w:val="fr-FR"/>
+        </w:rPr>
+        <w:t>ème</w:t>
+      </w:r>
+      <w:proofErr w:type="spellEnd"/>
+      <w:r>
+        <w:rPr>
+          <w:lang w:val="fr-FR"/>
+        </w:rPr>
+        <w:t xml:space="preserve"> siècle avant JC. </w:t>
+      </w:r>
+      <w:r>
+        <w:rPr>
+          <w:lang w:val="fr-FR"/>
+        </w:rPr>
+        <w:br/>
+        <w:t>Le système monétaire romain se dégrade avec la décadence. Alors Constantin Ier, au IVème siècle après JC, crée </w:t>
+      </w:r>
+      <w:r>
+        <w:rPr>
+          <w:rStyle w:val="Strong"/>
+          <w:rFonts w:ascii="Open sans" w:hAnsi="Open sans"/>
+          <w:color w:val="313131"/>
+          <w:sz w:val="23"/>
+          <w:szCs w:val="23"/>
+          <w:lang w:val="fr-FR"/>
+        </w:rPr>
+        <w:t>une nouvelle pièce, en or : le solidus</w:t>
+      </w:r>
+      <w:r>
+        <w:rPr>
+          <w:lang w:val="fr-FR"/>
+        </w:rPr>
+        <w:t> (qui deviendra le « sol », puis le</w:t>
+      </w:r>
+      <w:r>
+        <w:rPr>
+          <w:rStyle w:val="Strong"/>
+          <w:rFonts w:ascii="Open sans" w:hAnsi="Open sans"/>
+          <w:color w:val="313131"/>
+          <w:sz w:val="23"/>
+          <w:szCs w:val="23"/>
+          <w:lang w:val="fr-FR"/>
+        </w:rPr>
+        <w:t> « sou » en France</w:t>
+      </w:r>
+      <w:r>
+        <w:rPr>
+          <w:lang w:val="fr-FR"/>
+        </w:rPr>
+        <w:t>).</w:t>
+      </w:r>
+      <w:r>
+        <w:rPr>
+          <w:lang w:val="fr-FR"/>
+        </w:rPr>
+        <w:br/>
+        <w:t>Au fil des siècles, </w:t>
+      </w:r>
+      <w:r>
+        <w:rPr>
+          <w:rStyle w:val="Strong"/>
+          <w:rFonts w:ascii="Open sans" w:hAnsi="Open sans"/>
+          <w:color w:val="313131"/>
+          <w:sz w:val="23"/>
+          <w:szCs w:val="23"/>
+          <w:lang w:val="fr-FR"/>
+        </w:rPr>
+        <w:t>chaque royaume ou empire, pour faciliter les échanges et unifier son territoire, crée sa monnaie</w:t>
+      </w:r>
+      <w:r>
+        <w:rPr>
+          <w:lang w:val="fr-FR"/>
+        </w:rPr>
+        <w:t> – frappée bien souvent du portrait ou de la devise de son roi ou empereur. </w:t>
+      </w:r>
+      <w:r>
+        <w:rPr>
+          <w:lang w:val="fr-FR"/>
+        </w:rPr>
+        <w:br/>
+        <w:t>La monnaie reflétait la </w:t>
+      </w:r>
+      <w:r>
+        <w:rPr>
+          <w:rStyle w:val="Strong"/>
+          <w:rFonts w:ascii="Open sans" w:hAnsi="Open sans"/>
+          <w:color w:val="313131"/>
+          <w:sz w:val="23"/>
+          <w:szCs w:val="23"/>
+          <w:lang w:val="fr-FR"/>
+        </w:rPr>
+        <w:t>puissance économique et militaire d’une nation, d’où la répression inflexible de la contrefaçon monétaire.</w:t>
+      </w:r>
+    </w:p>
+    <w:p>
+      <w:pPr>
+        <w:pStyle w:val="Heading2"/>
+      </w:pPr>
+      <w:r>
+        <w:t xml:space="preserve">La première </w:t>
+      </w:r>
+      <w:r>
+        <w:rPr>
+          <w:lang w:val="fr-FR"/>
+        </w:rPr>
+        <w:t>monnaie</w:t>
+      </w:r>
+      <w:r>
+        <w:t xml:space="preserve"> </w:t>
+      </w:r>
+      <w:r>
+        <w:rPr>
+          <w:lang w:val="fr-FR"/>
+        </w:rPr>
+        <w:t>internationale</w:t>
+      </w:r>
+    </w:p>
+    <w:p>
+      <w:pPr>
+        <w:pStyle w:val="NoSpacing"/>
+        <w:rPr>
+          <w:lang w:val="fr-FR"/>
+        </w:rPr>
+      </w:pPr>
+      <w:r>
+        <w:rPr>
+          <w:lang w:val="fr-FR"/>
+        </w:rPr>
+        <w:t>La première monnaie véritablement internationale n’apparaîtra qu’en 1750 : l’impératrice Marie Thérèse de Habsbourg crée le </w:t>
+      </w:r>
+      <w:r>
+        <w:rPr>
+          <w:rStyle w:val="Strong"/>
+          <w:rFonts w:ascii="Open sans" w:hAnsi="Open sans"/>
+          <w:color w:val="313131"/>
+          <w:sz w:val="23"/>
+          <w:szCs w:val="23"/>
+          <w:lang w:val="fr-FR"/>
+        </w:rPr>
+        <w:t>thaler </w:t>
+      </w:r>
+      <w:r>
+        <w:rPr>
+          <w:lang w:val="fr-FR"/>
+        </w:rPr>
+        <w:t>à son effigie, </w:t>
+      </w:r>
+      <w:r>
+        <w:rPr>
+          <w:rStyle w:val="Strong"/>
+          <w:rFonts w:ascii="Open sans" w:hAnsi="Open sans"/>
+          <w:color w:val="313131"/>
+          <w:sz w:val="23"/>
+          <w:szCs w:val="23"/>
+          <w:lang w:val="fr-FR"/>
+        </w:rPr>
+        <w:t>monnaie rapidement adoptée par les colonies espagnoles et anglaises d’Amérique… </w:t>
+      </w:r>
+      <w:r>
+        <w:rPr>
+          <w:lang w:val="fr-FR"/>
+        </w:rPr>
+        <w:br/>
+        <w:t>Le nom </w:t>
+      </w:r>
+      <w:r>
+        <w:rPr>
+          <w:rStyle w:val="Strong"/>
+          <w:rFonts w:ascii="Open sans" w:hAnsi="Open sans"/>
+          <w:color w:val="313131"/>
+          <w:sz w:val="23"/>
+          <w:szCs w:val="23"/>
+          <w:lang w:val="fr-FR"/>
+        </w:rPr>
+        <w:t>dollar </w:t>
+      </w:r>
+      <w:r>
+        <w:rPr>
+          <w:lang w:val="fr-FR"/>
+        </w:rPr>
+        <w:t>est une déformation phonétique de thaler !  </w:t>
+      </w:r>
+    </w:p>
+    <w:p>
+      <w:pPr>
+        <w:pStyle w:val="Heading2"/>
+      </w:pPr>
+      <w:r>
+        <w:lastRenderedPageBreak/>
+        <w:t xml:space="preserve">De la </w:t>
+      </w:r>
+      <w:r>
+        <w:rPr>
+          <w:lang w:val="fr-FR"/>
+        </w:rPr>
+        <w:t>valeur</w:t>
+      </w:r>
+      <w:r>
+        <w:t xml:space="preserve"> à la </w:t>
+      </w:r>
+      <w:r>
+        <w:rPr>
+          <w:lang w:val="fr-FR"/>
+        </w:rPr>
+        <w:t>confiance</w:t>
+      </w:r>
+    </w:p>
+    <w:p>
+      <w:pPr>
+        <w:pStyle w:val="NoSpacing"/>
+        <w:rPr>
+          <w:lang w:val="fr-FR"/>
+        </w:rPr>
+      </w:pPr>
+      <w:r>
+        <w:rPr>
+          <w:lang w:val="fr-FR"/>
+        </w:rPr>
+        <w:t>Les monnaies métalliques étaient fabriquées en </w:t>
+      </w:r>
+      <w:r>
+        <w:rPr>
+          <w:rStyle w:val="Strong"/>
+          <w:rFonts w:ascii="Open sans" w:hAnsi="Open sans"/>
+          <w:color w:val="313131"/>
+          <w:sz w:val="23"/>
+          <w:szCs w:val="23"/>
+          <w:lang w:val="fr-FR"/>
+        </w:rPr>
+        <w:t>métal précieux</w:t>
+      </w:r>
+      <w:r>
+        <w:rPr>
+          <w:lang w:val="fr-FR"/>
+        </w:rPr>
+        <w:t>, et avaient une valeur propre, liée à leur poids. </w:t>
+      </w:r>
+      <w:r>
+        <w:rPr>
+          <w:lang w:val="fr-FR"/>
+        </w:rPr>
+        <w:br/>
+        <w:t>En 1685, au Canada, les colons français, confrontés à une pénurie de monnaie, inventent la </w:t>
+      </w:r>
+      <w:r>
+        <w:rPr>
+          <w:rStyle w:val="Strong"/>
+          <w:rFonts w:ascii="Open sans" w:hAnsi="Open sans"/>
+          <w:color w:val="313131"/>
+          <w:sz w:val="23"/>
+          <w:szCs w:val="23"/>
+          <w:lang w:val="fr-FR"/>
+        </w:rPr>
+        <w:t>monnaie fiduciaire</w:t>
+      </w:r>
+      <w:r>
+        <w:rPr>
+          <w:lang w:val="fr-FR"/>
+        </w:rPr>
+        <w:t>. Cette monnaie papier (créée sur une carte à jouer portant le sceau et la signature du Gouverneur) n’a pas de valeur intrinsèque : elle est fondée sur la </w:t>
+      </w:r>
+      <w:r>
+        <w:rPr>
+          <w:rStyle w:val="Strong"/>
+          <w:rFonts w:ascii="Open sans" w:hAnsi="Open sans"/>
+          <w:color w:val="313131"/>
+          <w:sz w:val="23"/>
+          <w:szCs w:val="23"/>
+          <w:lang w:val="fr-FR"/>
+        </w:rPr>
+        <w:t>confiance des possesseurs.</w:t>
+      </w:r>
+    </w:p>
+    <w:p>
+      <w:pPr>
+        <w:pStyle w:val="NoSpacing"/>
+      </w:pPr>
+      <w:r>
+        <w:rPr>
+          <w:rStyle w:val="Strong"/>
+          <w:rFonts w:ascii="Open sans" w:hAnsi="Open sans"/>
+          <w:color w:val="313131"/>
+          <w:sz w:val="23"/>
+          <w:szCs w:val="23"/>
+          <w:lang w:val="fr-FR"/>
+        </w:rPr>
+        <w:t>En France</w:t>
+      </w:r>
+      <w:r>
+        <w:rPr>
+          <w:lang w:val="fr-FR"/>
+        </w:rPr>
+        <w:t>, la monnaie de papier apparait au </w:t>
+      </w:r>
+      <w:r>
+        <w:rPr>
+          <w:rStyle w:val="Strong"/>
+          <w:rFonts w:ascii="Open sans" w:hAnsi="Open sans"/>
+          <w:color w:val="313131"/>
+          <w:sz w:val="23"/>
+          <w:szCs w:val="23"/>
+          <w:lang w:val="fr-FR"/>
+        </w:rPr>
+        <w:t>XVIIIème siècle</w:t>
+      </w:r>
+      <w:r>
+        <w:rPr>
+          <w:lang w:val="fr-FR"/>
+        </w:rPr>
+        <w:t>, avec des </w:t>
+      </w:r>
+      <w:r>
+        <w:rPr>
+          <w:rStyle w:val="Strong"/>
+          <w:rFonts w:ascii="Open sans" w:hAnsi="Open sans"/>
+          <w:color w:val="313131"/>
+          <w:sz w:val="23"/>
+          <w:szCs w:val="23"/>
+          <w:lang w:val="fr-FR"/>
+        </w:rPr>
+        <w:t>billets de monnaie ou des assignats</w:t>
+      </w:r>
+      <w:r>
+        <w:rPr>
+          <w:lang w:val="fr-FR"/>
+        </w:rPr>
+        <w:t>. </w:t>
+      </w:r>
+      <w:r>
+        <w:rPr>
+          <w:lang w:val="fr-FR"/>
+        </w:rPr>
+        <w:br/>
+        <w:t>Après la révolution, des </w:t>
+      </w:r>
+      <w:r>
+        <w:rPr>
+          <w:rStyle w:val="Strong"/>
+          <w:rFonts w:ascii="Open sans" w:hAnsi="Open sans"/>
+          <w:color w:val="313131"/>
+          <w:sz w:val="23"/>
+          <w:szCs w:val="23"/>
+          <w:lang w:val="fr-FR"/>
+        </w:rPr>
+        <w:t>banques d'émission</w:t>
+      </w:r>
+      <w:r>
+        <w:rPr>
+          <w:lang w:val="fr-FR"/>
+        </w:rPr>
+        <w:t> indépendantes de l'État sont créées. Mais en</w:t>
+      </w:r>
+      <w:r>
+        <w:rPr>
+          <w:rStyle w:val="Strong"/>
+          <w:rFonts w:ascii="Open sans" w:hAnsi="Open sans"/>
+          <w:color w:val="313131"/>
+          <w:sz w:val="23"/>
+          <w:szCs w:val="23"/>
+          <w:lang w:val="fr-FR"/>
+        </w:rPr>
+        <w:t> 1800, la Banque de France</w:t>
+      </w:r>
+      <w:r>
+        <w:rPr>
+          <w:lang w:val="fr-FR"/>
+        </w:rPr>
+        <w:t> est créée et reçoit en 1803 le </w:t>
+      </w:r>
+      <w:r>
+        <w:rPr>
+          <w:rStyle w:val="Strong"/>
+          <w:rFonts w:ascii="Open sans" w:hAnsi="Open sans"/>
+          <w:color w:val="313131"/>
+          <w:sz w:val="23"/>
+          <w:szCs w:val="23"/>
+          <w:lang w:val="fr-FR"/>
+        </w:rPr>
+        <w:t>privilège exclusif d'émission de monnaie à Paris</w:t>
+      </w:r>
+      <w:r>
+        <w:rPr>
+          <w:lang w:val="fr-FR"/>
+        </w:rPr>
+        <w:t xml:space="preserve">. </w:t>
+      </w:r>
+      <w:r>
+        <w:t>En </w:t>
+      </w:r>
+      <w:r>
+        <w:rPr>
+          <w:rStyle w:val="Strong"/>
+          <w:rFonts w:ascii="Open sans" w:hAnsi="Open sans"/>
+          <w:color w:val="313131"/>
+          <w:sz w:val="23"/>
+          <w:szCs w:val="23"/>
+        </w:rPr>
+        <w:t>1848</w:t>
+      </w:r>
+      <w:r>
+        <w:t xml:space="preserve">, </w:t>
+      </w:r>
+      <w:proofErr w:type="spellStart"/>
+      <w:r>
+        <w:t>cette</w:t>
+      </w:r>
+      <w:proofErr w:type="spellEnd"/>
+      <w:r>
+        <w:t xml:space="preserve"> </w:t>
+      </w:r>
+      <w:proofErr w:type="spellStart"/>
+      <w:r>
+        <w:t>exclusivité</w:t>
+      </w:r>
+      <w:proofErr w:type="spellEnd"/>
+      <w:r>
+        <w:t xml:space="preserve"> </w:t>
+      </w:r>
+      <w:proofErr w:type="spellStart"/>
+      <w:proofErr w:type="gramStart"/>
+      <w:r>
+        <w:t>est</w:t>
+      </w:r>
+      <w:proofErr w:type="spellEnd"/>
+      <w:proofErr w:type="gramEnd"/>
+      <w:r>
+        <w:t xml:space="preserve"> étendue à </w:t>
+      </w:r>
+      <w:r>
+        <w:rPr>
+          <w:rStyle w:val="Strong"/>
+          <w:rFonts w:ascii="Open sans" w:hAnsi="Open sans"/>
+          <w:color w:val="313131"/>
+          <w:sz w:val="23"/>
+          <w:szCs w:val="23"/>
+        </w:rPr>
+        <w:t>l’ensemble du pays</w:t>
+      </w:r>
+      <w:r>
+        <w:t>. </w:t>
+      </w:r>
+    </w:p>
+    <w:p>
+      <w:pPr>
+        <w:pStyle w:val="NoSpacing"/>
+      </w:pPr>
+    </w:p>
+    <w:p>
+      <w:pPr>
+        <w:pStyle w:val="Heading1"/>
+        <w:rPr>
+          <w:lang w:val="fr-FR"/>
+        </w:rPr>
+      </w:pPr>
+      <w:r>
+        <w:rPr>
+          <w:lang w:val="fr-FR"/>
+        </w:rPr>
+        <w:t xml:space="preserve">La </w:t>
+      </w:r>
+      <w:r>
+        <w:rPr>
+          <w:lang w:val="fr-FR"/>
+        </w:rPr>
+        <w:t xml:space="preserve">Confiance: une </w:t>
+      </w:r>
+      <w:r>
+        <w:rPr>
+          <w:lang w:val="fr-FR"/>
+        </w:rPr>
+        <w:t>é</w:t>
+      </w:r>
+      <w:r>
+        <w:rPr>
+          <w:lang w:val="fr-FR"/>
+        </w:rPr>
+        <w:t>pée a deux bords tranchants</w:t>
+      </w:r>
+    </w:p>
+    <w:p>
+      <w:pPr>
+        <w:pStyle w:val="tx"/>
+        <w:rPr>
+          <w:color w:val="FF0000"/>
+        </w:rPr>
+      </w:pPr>
+      <w:proofErr w:type="gramStart"/>
+      <w:r>
+        <w:rPr>
+          <w:color w:val="FF0000"/>
+        </w:rPr>
+        <w:t>the</w:t>
+      </w:r>
+      <w:proofErr w:type="gramEnd"/>
+      <w:r>
+        <w:rPr>
+          <w:color w:val="FF0000"/>
+        </w:rPr>
+        <w:t xml:space="preserve"> bankers created a powerful, new centralized system of trust. With the help of their specialized intermediating services, strangers that previously had no way of trusting each other enough to do business could now do so. In effect, the Medici created a high-powered system of money creation—money being not a physical currency but a system for organizing, expanding, and sharing society’s debts and payments. It made way for an explosion in mercantile trade, which in turn created the wealth and capital that would finance the projects from which great civilizations would grow and conquer the world.</w:t>
+      </w:r>
+    </w:p>
+    <w:p>
+      <w:pPr>
+        <w:pStyle w:val="tx"/>
+        <w:rPr>
+          <w:color w:val="FF0000"/>
+        </w:rPr>
+      </w:pPr>
+      <w:r>
+        <w:rPr>
+          <w:color w:val="FF0000"/>
+        </w:rPr>
+        <w:t xml:space="preserve">But … by creating this centralized system of trust and then putting themselves in the middle of it, banks became extremely powerful—eventually, too much so. Since strangers could not do business with each other without the banks, the world’s increasingly complex and interconnected economies became utterly dependent on the bankers’ intermediation. The ledgers they kept inside their institutions became the vital means through which societies kept track of the debts and payments that arose among their citizens. Thus the banks created the ultimate rent-seeking business, positioning themselves as fee-charging gatekeepers, managers of the financial traffic that made economies tick. Anyone sitting at the sending or receiving end of that traffic had no choice but to deal with a bank—much as </w:t>
+      </w:r>
+      <w:proofErr w:type="spellStart"/>
+      <w:r>
+        <w:rPr>
+          <w:color w:val="FF0000"/>
+        </w:rPr>
+        <w:t>Parisa</w:t>
+      </w:r>
+      <w:proofErr w:type="spellEnd"/>
+      <w:r>
+        <w:rPr>
+          <w:color w:val="FF0000"/>
+        </w:rPr>
+        <w:t xml:space="preserve"> </w:t>
+      </w:r>
+      <w:proofErr w:type="spellStart"/>
+      <w:r>
+        <w:rPr>
+          <w:color w:val="FF0000"/>
+        </w:rPr>
+        <w:t>Ahmadi</w:t>
+      </w:r>
+      <w:proofErr w:type="spellEnd"/>
+      <w:r>
+        <w:rPr>
+          <w:color w:val="FF0000"/>
+        </w:rPr>
+        <w:t xml:space="preserve"> did before the Film Annex changed its payment policy. As this new finance business grew and became more complex, other rent-seeking middlemen installed themselves as specialized providers of intermediated </w:t>
+      </w:r>
+      <w:r>
+        <w:rPr>
+          <w:rStyle w:val="epub-i"/>
+          <w:rFonts w:eastAsiaTheme="majorEastAsia"/>
+          <w:color w:val="FF0000"/>
+        </w:rPr>
+        <w:t>trust—</w:t>
+      </w:r>
+      <w:r>
+        <w:rPr>
+          <w:color w:val="FF0000"/>
+        </w:rPr>
+        <w:t>from early bond and securities brokers, to insurance agents, to financial lawyers, to the payment processors</w:t>
+      </w:r>
+      <w:r>
+        <w:rPr>
+          <w:color w:val="FF0000"/>
+        </w:rPr>
+        <w:t xml:space="preserve"> and credit-card companies of our modern day. As it currently works, our high-charged global economic system would collapse if these middlemen stopped doing what they do. All of this has simply made the banks at the center of it all even more powerful, so much so that eventually a system that first empowered people has fostered a dangerous dependence upon them. This is what gave rise to the behemoths of Wall Street, which would ultimately take the world to the brink of disaster in 2008.</w:t>
+      </w:r>
+    </w:p>
+    <w:p>
+      <w:pPr>
+        <w:pStyle w:val="tx"/>
+        <w:rPr>
+          <w:lang w:val="fr-FR"/>
+        </w:rPr>
+      </w:pPr>
+      <w:r>
+        <w:rPr>
+          <w:lang w:val="fr-FR"/>
+        </w:rPr>
+        <w:t xml:space="preserve">La confiance a </w:t>
+      </w:r>
+      <w:proofErr w:type="spellStart"/>
+      <w:r>
+        <w:rPr>
+          <w:lang w:val="fr-FR"/>
+        </w:rPr>
+        <w:t>cree</w:t>
+      </w:r>
+      <w:proofErr w:type="spellEnd"/>
+      <w:r>
+        <w:rPr>
+          <w:lang w:val="fr-FR"/>
+        </w:rPr>
+        <w:t xml:space="preserve"> un </w:t>
+      </w:r>
+      <w:r>
+        <w:rPr>
+          <w:lang w:val="fr-FR"/>
+        </w:rPr>
+        <w:t>système</w:t>
+      </w:r>
+      <w:r>
+        <w:rPr>
+          <w:lang w:val="fr-FR"/>
+        </w:rPr>
+        <w:t xml:space="preserve"> de confiance </w:t>
+      </w:r>
+      <w:r>
+        <w:rPr>
+          <w:lang w:val="fr-FR"/>
+        </w:rPr>
+        <w:t>centralise</w:t>
+      </w:r>
+      <w:r>
+        <w:rPr>
+          <w:lang w:val="fr-FR"/>
+        </w:rPr>
+        <w:t xml:space="preserve"> puissant, avec l’aide de leur service </w:t>
+      </w:r>
+      <w:r>
+        <w:rPr>
+          <w:lang w:val="fr-FR"/>
+        </w:rPr>
+        <w:t>d’intermédiation</w:t>
+      </w:r>
+      <w:r>
+        <w:rPr>
+          <w:lang w:val="fr-FR"/>
+        </w:rPr>
+        <w:t xml:space="preserve"> </w:t>
+      </w:r>
+      <w:r>
+        <w:rPr>
+          <w:lang w:val="fr-FR"/>
+        </w:rPr>
+        <w:t>spécialise</w:t>
+      </w:r>
+      <w:r>
+        <w:rPr>
+          <w:lang w:val="fr-FR"/>
+        </w:rPr>
+        <w:t xml:space="preserve">, les </w:t>
+      </w:r>
+      <w:r>
+        <w:rPr>
+          <w:lang w:val="fr-FR"/>
+        </w:rPr>
+        <w:t>é</w:t>
+      </w:r>
+      <w:r>
+        <w:rPr>
+          <w:lang w:val="fr-FR"/>
+        </w:rPr>
+        <w:t>trangers</w:t>
+      </w:r>
+      <w:r>
+        <w:rPr>
+          <w:lang w:val="fr-FR"/>
+        </w:rPr>
+        <w:t xml:space="preserve"> qui on a l’</w:t>
+      </w:r>
+      <w:r>
+        <w:rPr>
+          <w:lang w:val="fr-FR"/>
+        </w:rPr>
+        <w:t>époque</w:t>
+      </w:r>
+      <w:r>
+        <w:rPr>
+          <w:lang w:val="fr-FR"/>
+        </w:rPr>
+        <w:t xml:space="preserve"> pas une </w:t>
+      </w:r>
+      <w:proofErr w:type="spellStart"/>
+      <w:r>
+        <w:rPr>
+          <w:lang w:val="fr-FR"/>
+        </w:rPr>
+        <w:t>f</w:t>
+      </w:r>
+      <w:r>
+        <w:rPr>
+          <w:lang w:val="fr-FR"/>
+        </w:rPr>
+        <w:t>acon</w:t>
+      </w:r>
+      <w:proofErr w:type="spellEnd"/>
+      <w:r>
+        <w:rPr>
+          <w:lang w:val="fr-FR"/>
+        </w:rPr>
+        <w:t xml:space="preserve"> de faire confiance entre eux pour faire des affaires,  sont maintenant capable de le faire, par </w:t>
+      </w:r>
+      <w:r>
+        <w:rPr>
+          <w:lang w:val="fr-FR"/>
+        </w:rPr>
+        <w:t>conséquence</w:t>
+      </w:r>
+      <w:r>
+        <w:rPr>
+          <w:lang w:val="fr-FR"/>
+        </w:rPr>
+        <w:t>,  les banques ont</w:t>
+      </w:r>
+      <w:r>
+        <w:rPr>
+          <w:lang w:val="fr-FR"/>
+        </w:rPr>
+        <w:t xml:space="preserve"> </w:t>
+      </w:r>
+      <w:proofErr w:type="spellStart"/>
+      <w:r>
+        <w:rPr>
+          <w:lang w:val="fr-FR"/>
+        </w:rPr>
+        <w:t>cree</w:t>
+      </w:r>
+      <w:proofErr w:type="spellEnd"/>
+      <w:r>
+        <w:rPr>
+          <w:lang w:val="fr-FR"/>
+        </w:rPr>
+        <w:t xml:space="preserve"> un </w:t>
+      </w:r>
+      <w:r>
+        <w:rPr>
+          <w:lang w:val="fr-FR"/>
+        </w:rPr>
+        <w:t>système</w:t>
+      </w:r>
+      <w:r>
+        <w:rPr>
+          <w:lang w:val="fr-FR"/>
+        </w:rPr>
+        <w:t xml:space="preserve"> de </w:t>
+      </w:r>
+      <w:r>
+        <w:rPr>
+          <w:lang w:val="fr-FR"/>
+        </w:rPr>
+        <w:t>création</w:t>
+      </w:r>
+      <w:r>
+        <w:rPr>
+          <w:lang w:val="fr-FR"/>
+        </w:rPr>
+        <w:t xml:space="preserve"> de la monnaie,  </w:t>
+      </w:r>
+      <w:r>
+        <w:rPr>
+          <w:lang w:val="fr-FR"/>
+        </w:rPr>
+        <w:t xml:space="preserve">la monnaie </w:t>
+      </w:r>
+      <w:r>
+        <w:rPr>
+          <w:lang w:val="fr-FR"/>
+        </w:rPr>
+        <w:t xml:space="preserve">étant </w:t>
+      </w:r>
+      <w:r>
+        <w:rPr>
+          <w:lang w:val="fr-FR"/>
+        </w:rPr>
+        <w:t xml:space="preserve"> pas monnaie physique, mais un system d’organisation, d’</w:t>
+      </w:r>
+      <w:r>
+        <w:rPr>
+          <w:lang w:val="fr-FR"/>
+        </w:rPr>
+        <w:t>expansion</w:t>
+      </w:r>
+      <w:r>
+        <w:rPr>
+          <w:lang w:val="fr-FR"/>
+        </w:rPr>
+        <w:t xml:space="preserve"> et le partage des dettes et des paiement de la </w:t>
+      </w:r>
+      <w:r>
+        <w:rPr>
+          <w:lang w:val="fr-FR"/>
+        </w:rPr>
+        <w:t>société</w:t>
+      </w:r>
+      <w:r>
+        <w:rPr>
+          <w:lang w:val="fr-FR"/>
+        </w:rPr>
+        <w:t xml:space="preserve">, mais en </w:t>
+      </w:r>
+      <w:r>
+        <w:rPr>
+          <w:lang w:val="fr-FR"/>
+        </w:rPr>
+        <w:t>créant</w:t>
+      </w:r>
+      <w:r>
+        <w:rPr>
+          <w:lang w:val="fr-FR"/>
+        </w:rPr>
+        <w:t xml:space="preserve"> ce système de </w:t>
+      </w:r>
+      <w:r>
+        <w:rPr>
+          <w:lang w:val="fr-FR"/>
+        </w:rPr>
+        <w:t>confiance</w:t>
+      </w:r>
+      <w:r>
+        <w:rPr>
+          <w:lang w:val="fr-FR"/>
+        </w:rPr>
+        <w:t xml:space="preserve"> et </w:t>
+      </w:r>
+      <w:r>
+        <w:rPr>
+          <w:lang w:val="fr-FR"/>
+        </w:rPr>
+        <w:t>être</w:t>
+      </w:r>
+      <w:r>
+        <w:rPr>
+          <w:lang w:val="fr-FR"/>
+        </w:rPr>
+        <w:t xml:space="preserve"> au centre de ce système les banqu</w:t>
+      </w:r>
+      <w:r>
+        <w:rPr>
+          <w:lang w:val="fr-FR"/>
+        </w:rPr>
+        <w:t xml:space="preserve">e ont </w:t>
+      </w:r>
+      <w:r>
+        <w:rPr>
+          <w:lang w:val="fr-FR"/>
+        </w:rPr>
+        <w:t>éventuellement</w:t>
+      </w:r>
+      <w:r>
+        <w:rPr>
+          <w:lang w:val="fr-FR"/>
+        </w:rPr>
+        <w:t xml:space="preserve"> devenu </w:t>
+      </w:r>
+      <w:proofErr w:type="spellStart"/>
+      <w:r>
+        <w:rPr>
+          <w:lang w:val="fr-FR"/>
+        </w:rPr>
+        <w:t>extrêment</w:t>
+      </w:r>
+      <w:proofErr w:type="spellEnd"/>
+      <w:r>
+        <w:rPr>
+          <w:lang w:val="fr-FR"/>
+        </w:rPr>
+        <w:t xml:space="preserve"> </w:t>
+      </w:r>
+      <w:r>
+        <w:rPr>
+          <w:lang w:val="fr-FR"/>
+        </w:rPr>
+        <w:t xml:space="preserve"> puissant</w:t>
+      </w:r>
+      <w:r>
+        <w:rPr>
+          <w:lang w:val="fr-FR"/>
+        </w:rPr>
+        <w:t>es</w:t>
+      </w:r>
+      <w:r>
+        <w:rPr>
+          <w:lang w:val="fr-FR"/>
+        </w:rPr>
+        <w:t xml:space="preserve">, que les </w:t>
+      </w:r>
+      <w:r>
+        <w:rPr>
+          <w:lang w:val="fr-FR"/>
+        </w:rPr>
+        <w:t>ménages</w:t>
+      </w:r>
+      <w:r>
+        <w:rPr>
+          <w:lang w:val="fr-FR"/>
+        </w:rPr>
+        <w:t xml:space="preserve"> ne peuvent pas faires des </w:t>
+      </w:r>
+      <w:r>
+        <w:rPr>
+          <w:lang w:val="fr-FR"/>
+        </w:rPr>
+        <w:t>affaires</w:t>
+      </w:r>
+      <w:r>
+        <w:rPr>
+          <w:lang w:val="fr-FR"/>
+        </w:rPr>
+        <w:t xml:space="preserve"> sans l’intervention des banques</w:t>
+      </w:r>
+      <w:r>
+        <w:rPr>
+          <w:lang w:val="fr-FR"/>
+        </w:rPr>
+        <w:t xml:space="preserve">, la </w:t>
+      </w:r>
+      <w:r>
+        <w:rPr>
+          <w:lang w:val="fr-FR"/>
+        </w:rPr>
+        <w:t>complexité</w:t>
+      </w:r>
+      <w:r>
+        <w:rPr>
+          <w:lang w:val="fr-FR"/>
+        </w:rPr>
+        <w:t xml:space="preserve"> et les </w:t>
+      </w:r>
+      <w:r>
+        <w:rPr>
+          <w:lang w:val="fr-FR"/>
+        </w:rPr>
+        <w:t>économies</w:t>
+      </w:r>
+      <w:r>
+        <w:rPr>
+          <w:lang w:val="fr-FR"/>
+        </w:rPr>
+        <w:t xml:space="preserve"> interconnecte ont </w:t>
+      </w:r>
+      <w:r>
+        <w:rPr>
+          <w:lang w:val="fr-FR"/>
+        </w:rPr>
+        <w:t>devenu</w:t>
+      </w:r>
+      <w:r>
+        <w:rPr>
+          <w:lang w:val="fr-FR"/>
+        </w:rPr>
+        <w:t xml:space="preserve"> </w:t>
+      </w:r>
+      <w:r>
+        <w:rPr>
+          <w:lang w:val="fr-FR"/>
+        </w:rPr>
+        <w:t>dépendant</w:t>
+      </w:r>
+      <w:r>
+        <w:rPr>
+          <w:lang w:val="fr-FR"/>
+        </w:rPr>
+        <w:t xml:space="preserve"> a l’</w:t>
+      </w:r>
+      <w:r>
+        <w:rPr>
+          <w:lang w:val="fr-FR"/>
+        </w:rPr>
+        <w:t>intermédiation</w:t>
+      </w:r>
+      <w:r>
+        <w:rPr>
+          <w:lang w:val="fr-FR"/>
+        </w:rPr>
+        <w:t xml:space="preserve"> des banques, toutes les transactions se passent </w:t>
+      </w:r>
+      <w:proofErr w:type="spellStart"/>
+      <w:r>
+        <w:rPr>
+          <w:lang w:val="fr-FR"/>
+        </w:rPr>
+        <w:t>a</w:t>
+      </w:r>
+      <w:proofErr w:type="spellEnd"/>
+      <w:r>
+        <w:rPr>
+          <w:lang w:val="fr-FR"/>
+        </w:rPr>
+        <w:t xml:space="preserve"> travers la banques , de la gestions des </w:t>
+      </w:r>
+      <w:r>
+        <w:rPr>
+          <w:lang w:val="fr-FR"/>
+        </w:rPr>
+        <w:t>portefeuilles</w:t>
+      </w:r>
+      <w:r>
+        <w:rPr>
+          <w:lang w:val="fr-FR"/>
+        </w:rPr>
+        <w:t xml:space="preserve">, les assurances, au avocats financier, jusqu’à </w:t>
+      </w:r>
+      <w:r>
+        <w:rPr>
+          <w:lang w:val="fr-FR"/>
+        </w:rPr>
+        <w:t>contrôleur</w:t>
+      </w:r>
+      <w:r>
+        <w:rPr>
+          <w:lang w:val="fr-FR"/>
+        </w:rPr>
+        <w:t xml:space="preserve"> des paiements, comme il fonctionne maintenant,  le système des </w:t>
+      </w:r>
+      <w:r>
+        <w:rPr>
+          <w:lang w:val="fr-FR"/>
+        </w:rPr>
+        <w:t>économies</w:t>
+      </w:r>
+      <w:r>
+        <w:rPr>
+          <w:lang w:val="fr-FR"/>
+        </w:rPr>
+        <w:t xml:space="preserve"> global va se </w:t>
+      </w:r>
+      <w:r>
+        <w:rPr>
+          <w:lang w:val="fr-FR"/>
+        </w:rPr>
+        <w:t>détruire</w:t>
+      </w:r>
+      <w:r>
+        <w:rPr>
+          <w:lang w:val="fr-FR"/>
+        </w:rPr>
+        <w:t xml:space="preserve"> sans l’</w:t>
+      </w:r>
+      <w:r>
+        <w:rPr>
+          <w:lang w:val="fr-FR"/>
+        </w:rPr>
+        <w:t>intermédiation</w:t>
+      </w:r>
+      <w:r>
+        <w:rPr>
+          <w:lang w:val="fr-FR"/>
+        </w:rPr>
+        <w:t xml:space="preserve"> de ces agents, cette </w:t>
+      </w:r>
+      <w:r>
+        <w:rPr>
+          <w:lang w:val="fr-FR"/>
+        </w:rPr>
+        <w:t>dépendance</w:t>
+      </w:r>
+      <w:r>
+        <w:rPr>
+          <w:lang w:val="fr-FR"/>
+        </w:rPr>
+        <w:t xml:space="preserve"> est devenu dangereuse qui a </w:t>
+      </w:r>
+      <w:r>
+        <w:rPr>
+          <w:lang w:val="fr-FR"/>
+        </w:rPr>
+        <w:t>causé</w:t>
+      </w:r>
+      <w:r>
+        <w:rPr>
+          <w:lang w:val="fr-FR"/>
+        </w:rPr>
+        <w:t xml:space="preserve"> la crise de 2008</w:t>
+      </w:r>
+    </w:p>
+    <w:p>
+      <w:pPr>
+        <w:pStyle w:val="Heading1"/>
+        <w:rPr>
+          <w:lang w:val="fr-FR"/>
+        </w:rPr>
+      </w:pPr>
+      <w:r>
+        <w:rPr>
+          <w:lang w:val="fr-FR"/>
+        </w:rPr>
+        <w:lastRenderedPageBreak/>
         <w:t>Pourquoi la Crypto monnaie ?</w:t>
       </w:r>
     </w:p>
     <w:p>
       <w:pPr>
         <w:rPr>
-          <w:lang w:val="fr-FR"/>
-        </w:rPr>
-      </w:pPr>
-      <w:r>
-        <w:rPr>
-          <w:lang w:val="fr-FR"/>
-        </w:rPr>
-        <w:t>Ce</w:t>
-      </w:r>
-      <w:r>
-        <w:rPr>
+          <w:rFonts w:ascii="Times New Roman" w:hAnsi="Times New Roman" w:cs="Times New Roman"/>
+          <w:sz w:val="24"/>
+          <w:szCs w:val="24"/>
+          <w:lang w:val="fr-FR"/>
+        </w:rPr>
+      </w:pPr>
+      <w:r>
+        <w:rPr>
+          <w:rFonts w:ascii="Times New Roman" w:hAnsi="Times New Roman" w:cs="Times New Roman"/>
+          <w:sz w:val="24"/>
+          <w:szCs w:val="24"/>
+          <w:lang w:val="fr-FR"/>
+        </w:rPr>
+        <w:t xml:space="preserve">Ce qui rend la crypto monnaie très doué est l’élimination des parties intermédiaires et en maintenant une infrastructure qui permet des étrangers à s’engager entre eux sans l’intervention des banques centrales grâce </w:t>
+      </w:r>
+      <w:proofErr w:type="spellStart"/>
+      <w:r>
+        <w:rPr>
+          <w:rFonts w:ascii="Times New Roman" w:hAnsi="Times New Roman" w:cs="Times New Roman"/>
+          <w:sz w:val="24"/>
+          <w:szCs w:val="24"/>
+          <w:lang w:val="fr-FR"/>
+        </w:rPr>
+        <w:t>a</w:t>
+      </w:r>
+      <w:proofErr w:type="spellEnd"/>
+      <w:r>
+        <w:rPr>
+          <w:rFonts w:ascii="Times New Roman" w:hAnsi="Times New Roman" w:cs="Times New Roman"/>
+          <w:sz w:val="24"/>
+          <w:szCs w:val="24"/>
+          <w:lang w:val="fr-FR"/>
+        </w:rPr>
+        <w:t xml:space="preserve"> un réseau des ordinateurs autonomes, en créant  un system décentralisé de confiance hors contrôle de n’importe quel institution,  a son noyau la crypto monnaie est construit autour le principe d’un journal des transactions universel, difficile à frauder ,  public constamment vérifié par ces ordinateurs puissants, qui opèrent indépendamment l’un des autres, théoriquement ça veut dire qu’on n’a pas besoins des banques ou des systèmes intermédiaires pour leur faire confiance,  le réseau des journaux des transactions dans le cas de la crypto monnaie s’appelle « </w:t>
+      </w:r>
+      <w:proofErr w:type="spellStart"/>
+      <w:r>
+        <w:rPr>
+          <w:rFonts w:ascii="Times New Roman" w:hAnsi="Times New Roman" w:cs="Times New Roman"/>
+          <w:sz w:val="24"/>
+          <w:szCs w:val="24"/>
+          <w:lang w:val="fr-FR"/>
+        </w:rPr>
+        <w:t>Blockchain</w:t>
+      </w:r>
+      <w:proofErr w:type="spellEnd"/>
+      <w:r>
+        <w:rPr>
+          <w:rFonts w:ascii="Times New Roman" w:hAnsi="Times New Roman" w:cs="Times New Roman"/>
+          <w:sz w:val="24"/>
+          <w:szCs w:val="24"/>
+          <w:lang w:val="fr-FR"/>
+        </w:rPr>
+        <w:t xml:space="preserve"> » joue le rôle d’intermédiaire  qui assure que les transactions passe en toute </w:t>
+      </w:r>
+      <w:proofErr w:type="spellStart"/>
+      <w:r>
+        <w:rPr>
+          <w:rFonts w:ascii="Times New Roman" w:hAnsi="Times New Roman" w:cs="Times New Roman"/>
+          <w:sz w:val="24"/>
+          <w:szCs w:val="24"/>
+          <w:lang w:val="fr-FR"/>
+        </w:rPr>
+        <w:t>securite</w:t>
+      </w:r>
+      <w:proofErr w:type="spellEnd"/>
+      <w:r>
+        <w:rPr>
+          <w:rFonts w:ascii="Times New Roman" w:hAnsi="Times New Roman" w:cs="Times New Roman"/>
+          <w:sz w:val="24"/>
+          <w:szCs w:val="24"/>
           <w:lang w:val="fr-FR"/>
         </w:rPr>
         <w:t xml:space="preserve"> </w:t>
       </w:r>
-      <w:r>
-        <w:rPr>
-          <w:lang w:val="fr-FR"/>
-        </w:rPr>
-        <w:t>qui rend la crypto monnaie</w:t>
-      </w:r>
-      <w:r>
-        <w:rPr>
-          <w:lang w:val="fr-FR"/>
-        </w:rPr>
-        <w:t xml:space="preserve"> </w:t>
-      </w:r>
-      <w:r>
-        <w:rPr>
-          <w:lang w:val="fr-FR"/>
-        </w:rPr>
-        <w:t>très</w:t>
-      </w:r>
-      <w:r>
-        <w:rPr>
-          <w:lang w:val="fr-FR"/>
-        </w:rPr>
-        <w:t xml:space="preserve"> </w:t>
-      </w:r>
-      <w:r>
-        <w:rPr>
-          <w:lang w:val="fr-FR"/>
-        </w:rPr>
-        <w:t xml:space="preserve">doué </w:t>
-      </w:r>
-      <w:r>
-        <w:rPr>
-          <w:lang w:val="fr-FR"/>
-        </w:rPr>
-        <w:t>est l’</w:t>
-      </w:r>
-      <w:r>
-        <w:rPr>
-          <w:lang w:val="fr-FR"/>
-        </w:rPr>
-        <w:t>élimination</w:t>
-      </w:r>
-      <w:r>
-        <w:rPr>
-          <w:lang w:val="fr-FR"/>
-        </w:rPr>
-        <w:t xml:space="preserve"> des parties </w:t>
-      </w:r>
-      <w:r>
-        <w:rPr>
-          <w:lang w:val="fr-FR"/>
-        </w:rPr>
-        <w:t>intermédiaires</w:t>
-      </w:r>
-      <w:r>
-        <w:rPr>
-          <w:lang w:val="fr-FR"/>
-        </w:rPr>
-        <w:t xml:space="preserve"> et </w:t>
-      </w:r>
-      <w:r>
-        <w:rPr>
-          <w:lang w:val="fr-FR"/>
-        </w:rPr>
-        <w:t>en maintenant</w:t>
-      </w:r>
-      <w:r>
-        <w:rPr>
-          <w:lang w:val="fr-FR"/>
-        </w:rPr>
-        <w:t xml:space="preserve"> une infrastructure qui permet des </w:t>
-      </w:r>
-      <w:r>
-        <w:rPr>
-          <w:lang w:val="fr-FR"/>
-        </w:rPr>
-        <w:t>étrangers</w:t>
-      </w:r>
-      <w:r>
-        <w:rPr>
-          <w:lang w:val="fr-FR"/>
-        </w:rPr>
-        <w:t xml:space="preserve"> à</w:t>
-      </w:r>
-      <w:r>
-        <w:rPr>
-          <w:lang w:val="fr-FR"/>
-        </w:rPr>
-        <w:t xml:space="preserve"> s’</w:t>
-      </w:r>
-      <w:r>
-        <w:rPr>
-          <w:lang w:val="fr-FR"/>
-        </w:rPr>
-        <w:t>engager entre eux</w:t>
-      </w:r>
-      <w:r>
-        <w:rPr>
-          <w:lang w:val="fr-FR"/>
-        </w:rPr>
-        <w:t xml:space="preserve"> sans </w:t>
-      </w:r>
-      <w:r>
-        <w:rPr>
-          <w:lang w:val="fr-FR"/>
-        </w:rPr>
-        <w:t>l’intervention</w:t>
-      </w:r>
-      <w:r>
-        <w:rPr>
-          <w:lang w:val="fr-FR"/>
-        </w:rPr>
-        <w:t xml:space="preserve"> des banques centrales grâce</w:t>
-      </w:r>
-      <w:r>
-        <w:rPr>
-          <w:lang w:val="fr-FR"/>
-        </w:rPr>
-        <w:t xml:space="preserve"> a un réseau des ordinateurs autonomes, en créant  un system décentralis</w:t>
-      </w:r>
-      <w:r>
-        <w:rPr>
-          <w:lang w:val="fr-FR"/>
-        </w:rPr>
-        <w:t>é</w:t>
-      </w:r>
-      <w:r>
-        <w:rPr>
-          <w:lang w:val="fr-FR"/>
-        </w:rPr>
-        <w:t xml:space="preserve"> de confiance hors contrôle de n’importe quel institution,  a </w:t>
-      </w:r>
-      <w:r>
-        <w:rPr>
-          <w:lang w:val="fr-FR"/>
-        </w:rPr>
-        <w:t>son noyau la crypto monnaie est</w:t>
-      </w:r>
-      <w:r>
-        <w:rPr>
-          <w:lang w:val="fr-FR"/>
-        </w:rPr>
-        <w:t xml:space="preserve"> construit </w:t>
-      </w:r>
-      <w:r>
-        <w:rPr>
-          <w:lang w:val="fr-FR"/>
-        </w:rPr>
-        <w:t xml:space="preserve">autour le principe d’un journal </w:t>
-      </w:r>
-      <w:r>
-        <w:rPr>
-          <w:lang w:val="fr-FR"/>
-        </w:rPr>
-        <w:t xml:space="preserve">des transactions universel, difficile à frauder </w:t>
-      </w:r>
-      <w:r>
-        <w:rPr>
-          <w:lang w:val="fr-FR"/>
-        </w:rPr>
-        <w:t xml:space="preserve">,  public constamment vérifié par ces ordinateurs puissants, qui opèrent indépendamment l’un des autres, théoriquement </w:t>
-      </w:r>
-      <w:r>
-        <w:rPr>
-          <w:lang w:val="fr-FR"/>
-        </w:rPr>
-        <w:t>ça</w:t>
-      </w:r>
-      <w:r>
-        <w:rPr>
-          <w:lang w:val="fr-FR"/>
-        </w:rPr>
-        <w:t xml:space="preserve"> veut dire qu’on </w:t>
-      </w:r>
-      <w:r>
-        <w:rPr>
-          <w:lang w:val="fr-FR"/>
-        </w:rPr>
-        <w:t>n’a</w:t>
-      </w:r>
-      <w:r>
-        <w:rPr>
-          <w:lang w:val="fr-FR"/>
-        </w:rPr>
-        <w:t xml:space="preserve"> pas besoins des banques ou des systèmes intermédiaires pour le</w:t>
-      </w:r>
-      <w:r>
-        <w:rPr>
-          <w:lang w:val="fr-FR"/>
-        </w:rPr>
-        <w:t>ur</w:t>
-      </w:r>
-      <w:r>
-        <w:rPr>
-          <w:lang w:val="fr-FR"/>
-        </w:rPr>
-        <w:t xml:space="preserve"> faire c</w:t>
-      </w:r>
-      <w:r>
-        <w:rPr>
-          <w:lang w:val="fr-FR"/>
-        </w:rPr>
-        <w:t xml:space="preserve">onfiance, </w:t>
-      </w:r>
-      <w:r>
-        <w:rPr>
-          <w:lang w:val="fr-FR"/>
-        </w:rPr>
-        <w:t xml:space="preserve"> </w:t>
-      </w:r>
-      <w:r>
-        <w:rPr>
-          <w:lang w:val="fr-FR"/>
-        </w:rPr>
-        <w:t>le réseau</w:t>
-      </w:r>
-      <w:r>
-        <w:rPr>
-          <w:lang w:val="fr-FR"/>
-        </w:rPr>
-        <w:t xml:space="preserve"> des journaux</w:t>
-      </w:r>
-      <w:r>
-        <w:rPr>
-          <w:lang w:val="fr-FR"/>
-        </w:rPr>
-        <w:t xml:space="preserve"> des transactions dans le cas de la crypto monnaie s’appelle « </w:t>
+    </w:p>
+    <w:p>
+      <w:pPr>
+        <w:rPr>
+          <w:color w:val="FF0000"/>
+        </w:rPr>
+      </w:pPr>
+      <w:r>
+        <w:rPr>
+          <w:color w:val="FF0000"/>
+        </w:rPr>
+        <w:t xml:space="preserve">the technology’s potential as a force for transparency and accountability goes far beyond money and payments, as it can strip out information-controlling middlemen from many other forms of human exchange—in elections, for example, where </w:t>
       </w:r>
       <w:proofErr w:type="spellStart"/>
       <w:r>
         <w:rPr>
-          <w:lang w:val="fr-FR"/>
-        </w:rPr>
-        <w:t>Blockchain</w:t>
+          <w:color w:val="FF0000"/>
+        </w:rPr>
+        <w:t>cryptocurrency</w:t>
       </w:r>
       <w:proofErr w:type="spellEnd"/>
       <w:r>
         <w:rPr>
-          <w:lang w:val="fr-FR"/>
-        </w:rPr>
-        <w:t xml:space="preserve"> » joue le rôle d’intermédiaire </w:t>
-      </w:r>
-      <w:r>
-        <w:rPr>
-          <w:lang w:val="fr-FR"/>
-        </w:rPr>
-        <w:t xml:space="preserve"> </w:t>
-      </w:r>
-      <w:r>
-        <w:rPr>
-          <w:lang w:val="fr-FR"/>
-        </w:rPr>
-        <w:t xml:space="preserve">qui assure que les transactions passe en toute </w:t>
+          <w:color w:val="FF0000"/>
+        </w:rPr>
+        <w:t xml:space="preserve"> enthusiasts see the capacity to end vote-rigging. At its core, this technology is a form of social organization that promises to shift the control of money and information away from the powerful elites and deliver it to the </w:t>
+      </w:r>
+      <w:proofErr w:type="gramStart"/>
+      <w:r>
+        <w:rPr>
+          <w:color w:val="FF0000"/>
+        </w:rPr>
+        <w:t>people</w:t>
+      </w:r>
+      <w:proofErr w:type="gramEnd"/>
+      <w:r>
+        <w:rPr>
+          <w:color w:val="FF0000"/>
+        </w:rPr>
+        <w:t xml:space="preserve"> to whom it belongs, putting them back in charge of their assets and talents.</w:t>
+      </w:r>
+    </w:p>
+    <w:p>
+      <w:pPr>
+        <w:rPr>
+          <w:color w:val="FF0000"/>
+        </w:rPr>
+      </w:pPr>
+      <w:proofErr w:type="gramStart"/>
+      <w:r>
+        <w:rPr>
+          <w:color w:val="FF0000"/>
+        </w:rPr>
+        <w:t>launched</w:t>
+      </w:r>
+      <w:proofErr w:type="gramEnd"/>
+      <w:r>
+        <w:rPr>
+          <w:color w:val="FF0000"/>
+        </w:rPr>
+        <w:t xml:space="preserve"> in the throes of the 2008 financial crisis, </w:t>
       </w:r>
       <w:proofErr w:type="spellStart"/>
       <w:r>
         <w:rPr>
-          <w:lang w:val="fr-FR"/>
-        </w:rPr>
-        <w:t>securite</w:t>
+          <w:color w:val="FF0000"/>
+        </w:rPr>
+        <w:t>bitcoin</w:t>
       </w:r>
       <w:proofErr w:type="spellEnd"/>
       <w:r>
         <w:rPr>
-          <w:lang w:val="fr-FR"/>
-        </w:rPr>
-        <w:t xml:space="preserve"> </w:t>
-      </w:r>
+          <w:color w:val="FF0000"/>
+        </w:rPr>
+        <w:t xml:space="preserve"> offered an alternative to a system—the existing financial system—that was blowing itself up and threatening to take a few billion people down with it. Within a few years, an entire counterculture movement formed around </w:t>
+      </w:r>
+      <w:proofErr w:type="spellStart"/>
+      <w:r>
+        <w:rPr>
+          <w:color w:val="FF0000"/>
+        </w:rPr>
+        <w:t>cryptocurrencies</w:t>
+      </w:r>
+      <w:proofErr w:type="spellEnd"/>
+      <w:r>
+        <w:rPr>
+          <w:color w:val="FF0000"/>
+        </w:rPr>
+        <w:t xml:space="preserve">, and it has continued to revolve around them. Without that crisis painfully exposing the flaws of the world’s financial system, it’s hard to say where </w:t>
+      </w:r>
+      <w:proofErr w:type="spellStart"/>
+      <w:r>
+        <w:rPr>
+          <w:color w:val="FF0000"/>
+        </w:rPr>
+        <w:t>bitcoin</w:t>
+      </w:r>
+      <w:proofErr w:type="spellEnd"/>
+      <w:r>
+        <w:rPr>
+          <w:color w:val="FF0000"/>
+        </w:rPr>
+        <w:t xml:space="preserve"> would be today. As that crisis recedes, will the impetus to adopt a digital currency recede with it?</w:t>
+      </w:r>
+    </w:p>
+    <w:p>
+      <w:pPr>
+        <w:rPr>
+          <w:rFonts w:ascii="Times New Roman" w:hAnsi="Times New Roman" w:cs="Times New Roman"/>
+          <w:color w:val="FF0000"/>
+          <w:sz w:val="24"/>
+          <w:szCs w:val="24"/>
+        </w:rPr>
+      </w:pPr>
       <w:bookmarkStart w:id="0" w:name="_GoBack"/>
-      <w:bookmarkEnd w:id="0"/>
-    </w:p>
+      <w:r>
+        <w:rPr>
+          <w:color w:val="FF0000"/>
+        </w:rPr>
+        <w:t>If citizens don’t trust a government to represent their interests, they won’t trust its currency—or better put, they won’t trust the monetary system around which their economy is organized. So when given a chance, they will sell that currency and flee it for something they regard as more trustworthy, whether it’s the U.S. dollar, gold, or some other safe haven. When this dysfunction is entrenched, such beliefs are self-fulfilling. The loss of value in its currency depletes the government’s financial resources, which leaves money-printing as the only means to pay its debts and ensure political survival.</w:t>
+      </w:r>
+    </w:p>
+    <w:bookmarkEnd w:id="0"/>
+    <w:p>
+      <w:pPr>
+        <w:pStyle w:val="tx"/>
+      </w:pPr>
+    </w:p>
+    <w:p/>
+    <w:p>
+      <w:pPr>
+        <w:pStyle w:val="NoSpacing"/>
+      </w:pPr>
+    </w:p>
+    <w:p/>
     <w:sectPr>
       <w:pgSz w:w="12240" w:h="15840"/>
-      <w:pgMar w:top="1440" w:right="1440" w:bottom="1440" w:left="1440" w:header="720" w:footer="720" w:gutter="0"/>
+      <w:pgMar w:top="720" w:right="720" w:bottom="720" w:left="720" w:header="720" w:footer="720" w:gutter="0"/>
       <w:cols w:space="720"/>
       <w:docGrid w:linePitch="360"/>
     </w:sectPr>
   </w:body>
 </w:document>
+</file>
+
+<file path=word/numbering.xml><?xml version="1.0" encoding="utf-8"?>
+<w:numbering xmlns:wpc="http://schemas.microsoft.com/office/word/2010/wordprocessingCanvas" xmlns:mc="http://schemas.openxmlformats.org/markup-compatibility/2006" xmlns:o="urn:schemas-microsoft-com:office:office" xmlns:r="http://schemas.openxmlformats.org/officeDocument/2006/relationships" xmlns:m="http://schemas.openxmlformats.org/officeDocument/2006/math" xmlns:v="urn:schemas-microsoft-com:vml" xmlns:wp14="http://schemas.microsoft.com/office/word/2010/wordprocessingDrawing" xmlns:wp="http://schemas.openxmlformats.org/drawingml/2006/wordprocessingDrawing" xmlns:w10="urn:schemas-microsoft-com:office:word" xmlns:w="http://schemas.openxmlformats.org/wordprocessingml/2006/main" xmlns:w14="http://schemas.microsoft.com/office/word/2010/wordml" xmlns:wpg="http://schemas.microsoft.com/office/word/2010/wordprocessingGroup" xmlns:wpi="http://schemas.microsoft.com/office/word/2010/wordprocessingInk" xmlns:wne="http://schemas.microsoft.com/office/word/2006/wordml" xmlns:wps="http://schemas.microsoft.com/office/word/2010/wordprocessingShape" mc:Ignorable="w14 wp14">
+  <w:abstractNum w:abstractNumId="0">
+    <w:nsid w:val="23215309"/>
+    <w:multiLevelType w:val="multilevel"/>
+    <w:tmpl w:val="7A4C1B44"/>
+    <w:lvl w:ilvl="0">
+      <w:start w:val="1"/>
+      <w:numFmt w:val="bullet"/>
+      <w:lvlText w:val=""/>
+      <w:lvlJc w:val="left"/>
+      <w:pPr>
+        <w:tabs>
+          <w:tab w:val="num" w:pos="720"/>
+        </w:tabs>
+        <w:ind w:left="720" w:hanging="360"/>
+      </w:pPr>
+      <w:rPr>
+        <w:rFonts w:ascii="Symbol" w:hAnsi="Symbol" w:hint="default"/>
+        <w:sz w:val="20"/>
+      </w:rPr>
+    </w:lvl>
+    <w:lvl w:ilvl="1" w:tentative="1">
+      <w:start w:val="1"/>
+      <w:numFmt w:val="bullet"/>
+      <w:lvlText w:val="o"/>
+      <w:lvlJc w:val="left"/>
+      <w:pPr>
+        <w:tabs>
+          <w:tab w:val="num" w:pos="1440"/>
+        </w:tabs>
+        <w:ind w:left="1440" w:hanging="360"/>
+      </w:pPr>
+      <w:rPr>
+        <w:rFonts w:ascii="Courier New" w:hAnsi="Courier New" w:hint="default"/>
+        <w:sz w:val="20"/>
+      </w:rPr>
+    </w:lvl>
+    <w:lvl w:ilvl="2" w:tentative="1">
+      <w:start w:val="1"/>
+      <w:numFmt w:val="bullet"/>
+      <w:lvlText w:val=""/>
+      <w:lvlJc w:val="left"/>
+      <w:pPr>
+        <w:tabs>
+          <w:tab w:val="num" w:pos="2160"/>
+        </w:tabs>
+        <w:ind w:left="2160" w:hanging="360"/>
+      </w:pPr>
+      <w:rPr>
+        <w:rFonts w:ascii="Wingdings" w:hAnsi="Wingdings" w:hint="default"/>
+        <w:sz w:val="20"/>
+      </w:rPr>
+    </w:lvl>
+    <w:lvl w:ilvl="3" w:tentative="1">
+      <w:start w:val="1"/>
+      <w:numFmt w:val="bullet"/>
+      <w:lvlText w:val=""/>
+      <w:lvlJc w:val="left"/>
+      <w:pPr>
+        <w:tabs>
+          <w:tab w:val="num" w:pos="2880"/>
+        </w:tabs>
+        <w:ind w:left="2880" w:hanging="360"/>
+      </w:pPr>
+      <w:rPr>
+        <w:rFonts w:ascii="Wingdings" w:hAnsi="Wingdings" w:hint="default"/>
+        <w:sz w:val="20"/>
+      </w:rPr>
+    </w:lvl>
+    <w:lvl w:ilvl="4" w:tentative="1">
+      <w:start w:val="1"/>
+      <w:numFmt w:val="bullet"/>
+      <w:lvlText w:val=""/>
+      <w:lvlJc w:val="left"/>
+      <w:pPr>
+        <w:tabs>
+          <w:tab w:val="num" w:pos="3600"/>
+        </w:tabs>
+        <w:ind w:left="3600" w:hanging="360"/>
+      </w:pPr>
+      <w:rPr>
+        <w:rFonts w:ascii="Wingdings" w:hAnsi="Wingdings" w:hint="default"/>
+        <w:sz w:val="20"/>
+      </w:rPr>
+    </w:lvl>
+    <w:lvl w:ilvl="5" w:tentative="1">
+      <w:start w:val="1"/>
+      <w:numFmt w:val="bullet"/>
+      <w:lvlText w:val=""/>
+      <w:lvlJc w:val="left"/>
+      <w:pPr>
+        <w:tabs>
+          <w:tab w:val="num" w:pos="4320"/>
+        </w:tabs>
+        <w:ind w:left="4320" w:hanging="360"/>
+      </w:pPr>
+      <w:rPr>
+        <w:rFonts w:ascii="Wingdings" w:hAnsi="Wingdings" w:hint="default"/>
+        <w:sz w:val="20"/>
+      </w:rPr>
+    </w:lvl>
+    <w:lvl w:ilvl="6" w:tentative="1">
+      <w:start w:val="1"/>
+      <w:numFmt w:val="bullet"/>
+      <w:lvlText w:val=""/>
+      <w:lvlJc w:val="left"/>
+      <w:pPr>
+        <w:tabs>
+          <w:tab w:val="num" w:pos="5040"/>
+        </w:tabs>
+        <w:ind w:left="5040" w:hanging="360"/>
+      </w:pPr>
+      <w:rPr>
+        <w:rFonts w:ascii="Wingdings" w:hAnsi="Wingdings" w:hint="default"/>
+        <w:sz w:val="20"/>
+      </w:rPr>
+    </w:lvl>
+    <w:lvl w:ilvl="7" w:tentative="1">
+      <w:start w:val="1"/>
+      <w:numFmt w:val="bullet"/>
+      <w:lvlText w:val=""/>
+      <w:lvlJc w:val="left"/>
+      <w:pPr>
+        <w:tabs>
+          <w:tab w:val="num" w:pos="5760"/>
+        </w:tabs>
+        <w:ind w:left="5760" w:hanging="360"/>
+      </w:pPr>
+      <w:rPr>
+        <w:rFonts w:ascii="Wingdings" w:hAnsi="Wingdings" w:hint="default"/>
+        <w:sz w:val="20"/>
+      </w:rPr>
+    </w:lvl>
+    <w:lvl w:ilvl="8" w:tentative="1">
+      <w:start w:val="1"/>
+      <w:numFmt w:val="bullet"/>
+      <w:lvlText w:val=""/>
+      <w:lvlJc w:val="left"/>
+      <w:pPr>
+        <w:tabs>
+          <w:tab w:val="num" w:pos="6480"/>
+        </w:tabs>
+        <w:ind w:left="6480" w:hanging="360"/>
+      </w:pPr>
+      <w:rPr>
+        <w:rFonts w:ascii="Wingdings" w:hAnsi="Wingdings" w:hint="default"/>
+        <w:sz w:val="20"/>
+      </w:rPr>
+    </w:lvl>
+  </w:abstractNum>
+  <w:abstractNum w:abstractNumId="1">
+    <w:nsid w:val="26455F62"/>
+    <w:multiLevelType w:val="hybridMultilevel"/>
+    <w:tmpl w:val="2CD0A7AA"/>
+    <w:lvl w:ilvl="0" w:tplc="026AEB2A">
+      <w:start w:val="1"/>
+      <w:numFmt w:val="bullet"/>
+      <w:lvlText w:val=""/>
+      <w:lvlJc w:val="left"/>
+      <w:pPr>
+        <w:ind w:left="720" w:hanging="360"/>
+      </w:pPr>
+      <w:rPr>
+        <w:rFonts w:ascii="Wingdings" w:eastAsia="Times New Roman" w:hAnsi="Wingdings" w:cs="Times New Roman" w:hint="default"/>
+      </w:rPr>
+    </w:lvl>
+    <w:lvl w:ilvl="1" w:tplc="04090003" w:tentative="1">
+      <w:start w:val="1"/>
+      <w:numFmt w:val="bullet"/>
+      <w:lvlText w:val="o"/>
+      <w:lvlJc w:val="left"/>
+      <w:pPr>
+        <w:ind w:left="1440" w:hanging="360"/>
+      </w:pPr>
+      <w:rPr>
+        <w:rFonts w:ascii="Courier New" w:hAnsi="Courier New" w:cs="Courier New" w:hint="default"/>
+      </w:rPr>
+    </w:lvl>
+    <w:lvl w:ilvl="2" w:tplc="04090005" w:tentative="1">
+      <w:start w:val="1"/>
+      <w:numFmt w:val="bullet"/>
+      <w:lvlText w:val=""/>
+      <w:lvlJc w:val="left"/>
+      <w:pPr>
+        <w:ind w:left="2160" w:hanging="360"/>
+      </w:pPr>
+      <w:rPr>
+        <w:rFonts w:ascii="Wingdings" w:hAnsi="Wingdings" w:hint="default"/>
+      </w:rPr>
+    </w:lvl>
+    <w:lvl w:ilvl="3" w:tplc="04090001" w:tentative="1">
+      <w:start w:val="1"/>
+      <w:numFmt w:val="bullet"/>
+      <w:lvlText w:val=""/>
+      <w:lvlJc w:val="left"/>
+      <w:pPr>
+        <w:ind w:left="2880" w:hanging="360"/>
+      </w:pPr>
+      <w:rPr>
+        <w:rFonts w:ascii="Symbol" w:hAnsi="Symbol" w:hint="default"/>
+      </w:rPr>
+    </w:lvl>
+    <w:lvl w:ilvl="4" w:tplc="04090003" w:tentative="1">
+      <w:start w:val="1"/>
+      <w:numFmt w:val="bullet"/>
+      <w:lvlText w:val="o"/>
+      <w:lvlJc w:val="left"/>
+      <w:pPr>
+        <w:ind w:left="3600" w:hanging="360"/>
+      </w:pPr>
+      <w:rPr>
+        <w:rFonts w:ascii="Courier New" w:hAnsi="Courier New" w:cs="Courier New" w:hint="default"/>
+      </w:rPr>
+    </w:lvl>
+    <w:lvl w:ilvl="5" w:tplc="04090005" w:tentative="1">
+      <w:start w:val="1"/>
+      <w:numFmt w:val="bullet"/>
+      <w:lvlText w:val=""/>
+      <w:lvlJc w:val="left"/>
+      <w:pPr>
+        <w:ind w:left="4320" w:hanging="360"/>
+      </w:pPr>
+      <w:rPr>
+        <w:rFonts w:ascii="Wingdings" w:hAnsi="Wingdings" w:hint="default"/>
+      </w:rPr>
+    </w:lvl>
+    <w:lvl w:ilvl="6" w:tplc="04090001" w:tentative="1">
+      <w:start w:val="1"/>
+      <w:numFmt w:val="bullet"/>
+      <w:lvlText w:val=""/>
+      <w:lvlJc w:val="left"/>
+      <w:pPr>
+        <w:ind w:left="5040" w:hanging="360"/>
+      </w:pPr>
+      <w:rPr>
+        <w:rFonts w:ascii="Symbol" w:hAnsi="Symbol" w:hint="default"/>
+      </w:rPr>
+    </w:lvl>
+    <w:lvl w:ilvl="7" w:tplc="04090003" w:tentative="1">
+      <w:start w:val="1"/>
+      <w:numFmt w:val="bullet"/>
+      <w:lvlText w:val="o"/>
+      <w:lvlJc w:val="left"/>
+      <w:pPr>
+        <w:ind w:left="5760" w:hanging="360"/>
+      </w:pPr>
+      <w:rPr>
+        <w:rFonts w:ascii="Courier New" w:hAnsi="Courier New" w:cs="Courier New" w:hint="default"/>
+      </w:rPr>
+    </w:lvl>
+    <w:lvl w:ilvl="8" w:tplc="04090005" w:tentative="1">
+      <w:start w:val="1"/>
+      <w:numFmt w:val="bullet"/>
+      <w:lvlText w:val=""/>
+      <w:lvlJc w:val="left"/>
+      <w:pPr>
+        <w:ind w:left="6480" w:hanging="360"/>
+      </w:pPr>
+      <w:rPr>
+        <w:rFonts w:ascii="Wingdings" w:hAnsi="Wingdings" w:hint="default"/>
+      </w:rPr>
+    </w:lvl>
+  </w:abstractNum>
+  <w:abstractNum w:abstractNumId="2">
+    <w:nsid w:val="575B11A7"/>
+    <w:multiLevelType w:val="multilevel"/>
+    <w:tmpl w:val="F35CC4EC"/>
+    <w:lvl w:ilvl="0">
+      <w:start w:val="1"/>
+      <w:numFmt w:val="bullet"/>
+      <w:lvlText w:val=""/>
+      <w:lvlJc w:val="left"/>
+      <w:pPr>
+        <w:tabs>
+          <w:tab w:val="num" w:pos="720"/>
+        </w:tabs>
+        <w:ind w:left="720" w:hanging="360"/>
+      </w:pPr>
+      <w:rPr>
+        <w:rFonts w:ascii="Symbol" w:hAnsi="Symbol" w:hint="default"/>
+        <w:sz w:val="20"/>
+      </w:rPr>
+    </w:lvl>
+    <w:lvl w:ilvl="1" w:tentative="1">
+      <w:start w:val="1"/>
+      <w:numFmt w:val="bullet"/>
+      <w:lvlText w:val="o"/>
+      <w:lvlJc w:val="left"/>
+      <w:pPr>
+        <w:tabs>
+          <w:tab w:val="num" w:pos="1440"/>
+        </w:tabs>
+        <w:ind w:left="1440" w:hanging="360"/>
+      </w:pPr>
+      <w:rPr>
+        <w:rFonts w:ascii="Courier New" w:hAnsi="Courier New" w:hint="default"/>
+        <w:sz w:val="20"/>
+      </w:rPr>
+    </w:lvl>
+    <w:lvl w:ilvl="2" w:tentative="1">
+      <w:start w:val="1"/>
+      <w:numFmt w:val="bullet"/>
+      <w:lvlText w:val=""/>
+      <w:lvlJc w:val="left"/>
+      <w:pPr>
+        <w:tabs>
+          <w:tab w:val="num" w:pos="2160"/>
+        </w:tabs>
+        <w:ind w:left="2160" w:hanging="360"/>
+      </w:pPr>
+      <w:rPr>
+        <w:rFonts w:ascii="Wingdings" w:hAnsi="Wingdings" w:hint="default"/>
+        <w:sz w:val="20"/>
+      </w:rPr>
+    </w:lvl>
+    <w:lvl w:ilvl="3" w:tentative="1">
+      <w:start w:val="1"/>
+      <w:numFmt w:val="bullet"/>
+      <w:lvlText w:val=""/>
+      <w:lvlJc w:val="left"/>
+      <w:pPr>
+        <w:tabs>
+          <w:tab w:val="num" w:pos="2880"/>
+        </w:tabs>
+        <w:ind w:left="2880" w:hanging="360"/>
+      </w:pPr>
+      <w:rPr>
+        <w:rFonts w:ascii="Wingdings" w:hAnsi="Wingdings" w:hint="default"/>
+        <w:sz w:val="20"/>
+      </w:rPr>
+    </w:lvl>
+    <w:lvl w:ilvl="4" w:tentative="1">
+      <w:start w:val="1"/>
+      <w:numFmt w:val="bullet"/>
+      <w:lvlText w:val=""/>
+      <w:lvlJc w:val="left"/>
+      <w:pPr>
+        <w:tabs>
+          <w:tab w:val="num" w:pos="3600"/>
+        </w:tabs>
+        <w:ind w:left="3600" w:hanging="360"/>
+      </w:pPr>
+      <w:rPr>
+        <w:rFonts w:ascii="Wingdings" w:hAnsi="Wingdings" w:hint="default"/>
+        <w:sz w:val="20"/>
+      </w:rPr>
+    </w:lvl>
+    <w:lvl w:ilvl="5" w:tentative="1">
+      <w:start w:val="1"/>
+      <w:numFmt w:val="bullet"/>
+      <w:lvlText w:val=""/>
+      <w:lvlJc w:val="left"/>
+      <w:pPr>
+        <w:tabs>
+          <w:tab w:val="num" w:pos="4320"/>
+        </w:tabs>
+        <w:ind w:left="4320" w:hanging="360"/>
+      </w:pPr>
+      <w:rPr>
+        <w:rFonts w:ascii="Wingdings" w:hAnsi="Wingdings" w:hint="default"/>
+        <w:sz w:val="20"/>
+      </w:rPr>
+    </w:lvl>
+    <w:lvl w:ilvl="6" w:tentative="1">
+      <w:start w:val="1"/>
+      <w:numFmt w:val="bullet"/>
+      <w:lvlText w:val=""/>
+      <w:lvlJc w:val="left"/>
+      <w:pPr>
+        <w:tabs>
+          <w:tab w:val="num" w:pos="5040"/>
+        </w:tabs>
+        <w:ind w:left="5040" w:hanging="360"/>
+      </w:pPr>
+      <w:rPr>
+        <w:rFonts w:ascii="Wingdings" w:hAnsi="Wingdings" w:hint="default"/>
+        <w:sz w:val="20"/>
+      </w:rPr>
+    </w:lvl>
+    <w:lvl w:ilvl="7" w:tentative="1">
+      <w:start w:val="1"/>
+      <w:numFmt w:val="bullet"/>
+      <w:lvlText w:val=""/>
+      <w:lvlJc w:val="left"/>
+      <w:pPr>
+        <w:tabs>
+          <w:tab w:val="num" w:pos="5760"/>
+        </w:tabs>
+        <w:ind w:left="5760" w:hanging="360"/>
+      </w:pPr>
+      <w:rPr>
+        <w:rFonts w:ascii="Wingdings" w:hAnsi="Wingdings" w:hint="default"/>
+        <w:sz w:val="20"/>
+      </w:rPr>
+    </w:lvl>
+    <w:lvl w:ilvl="8" w:tentative="1">
+      <w:start w:val="1"/>
+      <w:numFmt w:val="bullet"/>
+      <w:lvlText w:val=""/>
+      <w:lvlJc w:val="left"/>
+      <w:pPr>
+        <w:tabs>
+          <w:tab w:val="num" w:pos="6480"/>
+        </w:tabs>
+        <w:ind w:left="6480" w:hanging="360"/>
+      </w:pPr>
+      <w:rPr>
+        <w:rFonts w:ascii="Wingdings" w:hAnsi="Wingdings" w:hint="default"/>
+        <w:sz w:val="20"/>
+      </w:rPr>
+    </w:lvl>
+  </w:abstractNum>
+  <w:num w:numId="1">
+    <w:abstractNumId w:val="2"/>
+  </w:num>
+  <w:num w:numId="2">
+    <w:abstractNumId w:val="0"/>
+  </w:num>
+  <w:num w:numId="3">
+    <w:abstractNumId w:val="1"/>
+  </w:num>
+</w:numbering>
 </file>
 
 <file path=word/styles.xml><?xml version="1.0" encoding="utf-8"?>
@@ -517,10 +2678,33 @@
       <w:szCs w:val="28"/>
     </w:rPr>
   </w:style>
+  <w:style w:type="paragraph" w:styleId="Heading2">
+    <w:name w:val="heading 2"/>
+    <w:basedOn w:val="Normal"/>
+    <w:next w:val="Normal"/>
+    <w:link w:val="Heading2Char"/>
+    <w:uiPriority w:val="9"/>
+    <w:unhideWhenUsed/>
+    <w:qFormat/>
+    <w:rsid w:val="00536163"/>
+    <w:pPr>
+      <w:keepNext/>
+      <w:keepLines/>
+      <w:spacing w:before="200" w:after="0"/>
+      <w:outlineLvl w:val="1"/>
+    </w:pPr>
+    <w:rPr>
+      <w:rFonts w:asciiTheme="majorHAnsi" w:eastAsiaTheme="majorEastAsia" w:hAnsiTheme="majorHAnsi" w:cstheme="majorBidi"/>
+      <w:b/>
+      <w:bCs/>
+      <w:color w:val="4F81BD" w:themeColor="accent1"/>
+      <w:sz w:val="26"/>
+      <w:szCs w:val="26"/>
+    </w:rPr>
+  </w:style>
   <w:style w:type="character" w:default="1" w:styleId="DefaultParagraphFont">
     <w:name w:val="Default Paragraph Font"/>
     <w:uiPriority w:val="1"/>
-    <w:semiHidden/>
     <w:unhideWhenUsed/>
   </w:style>
   <w:style w:type="table" w:default="1" w:styleId="TableNormal">
@@ -562,6 +2746,111 @@
       <w:color w:val="365F91" w:themeColor="accent1" w:themeShade="BF"/>
       <w:sz w:val="28"/>
       <w:szCs w:val="28"/>
+    </w:rPr>
+  </w:style>
+  <w:style w:type="paragraph" w:styleId="NoSpacing">
+    <w:name w:val="No Spacing"/>
+    <w:uiPriority w:val="1"/>
+    <w:qFormat/>
+    <w:rsid w:val="00536163"/>
+    <w:pPr>
+      <w:spacing w:after="0" w:line="240" w:lineRule="auto"/>
+    </w:pPr>
+  </w:style>
+  <w:style w:type="character" w:styleId="Hyperlink">
+    <w:name w:val="Hyperlink"/>
+    <w:basedOn w:val="DefaultParagraphFont"/>
+    <w:uiPriority w:val="99"/>
+    <w:unhideWhenUsed/>
+    <w:rsid w:val="00536163"/>
+    <w:rPr>
+      <w:color w:val="0000FF" w:themeColor="hyperlink"/>
+      <w:u w:val="single"/>
+    </w:rPr>
+  </w:style>
+  <w:style w:type="character" w:customStyle="1" w:styleId="Heading2Char">
+    <w:name w:val="Heading 2 Char"/>
+    <w:basedOn w:val="DefaultParagraphFont"/>
+    <w:link w:val="Heading2"/>
+    <w:uiPriority w:val="9"/>
+    <w:rsid w:val="00536163"/>
+    <w:rPr>
+      <w:rFonts w:asciiTheme="majorHAnsi" w:eastAsiaTheme="majorEastAsia" w:hAnsiTheme="majorHAnsi" w:cstheme="majorBidi"/>
+      <w:b/>
+      <w:bCs/>
+      <w:color w:val="4F81BD" w:themeColor="accent1"/>
+      <w:sz w:val="26"/>
+      <w:szCs w:val="26"/>
+    </w:rPr>
+  </w:style>
+  <w:style w:type="paragraph" w:styleId="NormalWeb">
+    <w:name w:val="Normal (Web)"/>
+    <w:basedOn w:val="Normal"/>
+    <w:uiPriority w:val="99"/>
+    <w:semiHidden/>
+    <w:unhideWhenUsed/>
+    <w:rsid w:val="00536163"/>
+    <w:pPr>
+      <w:spacing w:before="100" w:beforeAutospacing="1" w:after="100" w:afterAutospacing="1" w:line="240" w:lineRule="auto"/>
+    </w:pPr>
+    <w:rPr>
+      <w:rFonts w:ascii="Times New Roman" w:eastAsia="Times New Roman" w:hAnsi="Times New Roman" w:cs="Times New Roman"/>
+      <w:sz w:val="24"/>
+      <w:szCs w:val="24"/>
+    </w:rPr>
+  </w:style>
+  <w:style w:type="character" w:styleId="Strong">
+    <w:name w:val="Strong"/>
+    <w:basedOn w:val="DefaultParagraphFont"/>
+    <w:uiPriority w:val="22"/>
+    <w:qFormat/>
+    <w:rsid w:val="00536163"/>
+    <w:rPr>
+      <w:b/>
+      <w:bCs/>
+    </w:rPr>
+  </w:style>
+  <w:style w:type="paragraph" w:styleId="BalloonText">
+    <w:name w:val="Balloon Text"/>
+    <w:basedOn w:val="Normal"/>
+    <w:link w:val="BalloonTextChar"/>
+    <w:uiPriority w:val="99"/>
+    <w:semiHidden/>
+    <w:unhideWhenUsed/>
+    <w:rsid w:val="00536163"/>
+    <w:pPr>
+      <w:spacing w:after="0" w:line="240" w:lineRule="auto"/>
+    </w:pPr>
+    <w:rPr>
+      <w:rFonts w:ascii="Tahoma" w:hAnsi="Tahoma" w:cs="Tahoma"/>
+      <w:sz w:val="16"/>
+      <w:szCs w:val="16"/>
+    </w:rPr>
+  </w:style>
+  <w:style w:type="character" w:customStyle="1" w:styleId="BalloonTextChar">
+    <w:name w:val="Balloon Text Char"/>
+    <w:basedOn w:val="DefaultParagraphFont"/>
+    <w:link w:val="BalloonText"/>
+    <w:uiPriority w:val="99"/>
+    <w:semiHidden/>
+    <w:rsid w:val="00536163"/>
+    <w:rPr>
+      <w:rFonts w:ascii="Tahoma" w:hAnsi="Tahoma" w:cs="Tahoma"/>
+      <w:sz w:val="16"/>
+      <w:szCs w:val="16"/>
+    </w:rPr>
+  </w:style>
+  <w:style w:type="paragraph" w:customStyle="1" w:styleId="tx">
+    <w:name w:val="tx"/>
+    <w:basedOn w:val="Normal"/>
+    <w:rsid w:val="00F34F9D"/>
+    <w:pPr>
+      <w:spacing w:before="100" w:beforeAutospacing="1" w:after="100" w:afterAutospacing="1" w:line="240" w:lineRule="auto"/>
+    </w:pPr>
+    <w:rPr>
+      <w:rFonts w:ascii="Times New Roman" w:eastAsia="Times New Roman" w:hAnsi="Times New Roman" w:cs="Times New Roman"/>
+      <w:sz w:val="24"/>
+      <w:szCs w:val="24"/>
     </w:rPr>
   </w:style>
 </w:styles>
@@ -750,10 +3039,33 @@
       <w:szCs w:val="28"/>
     </w:rPr>
   </w:style>
+  <w:style w:type="paragraph" w:styleId="Heading2">
+    <w:name w:val="heading 2"/>
+    <w:basedOn w:val="Normal"/>
+    <w:next w:val="Normal"/>
+    <w:link w:val="Heading2Char"/>
+    <w:uiPriority w:val="9"/>
+    <w:unhideWhenUsed/>
+    <w:qFormat/>
+    <w:rsid w:val="00536163"/>
+    <w:pPr>
+      <w:keepNext/>
+      <w:keepLines/>
+      <w:spacing w:before="200" w:after="0"/>
+      <w:outlineLvl w:val="1"/>
+    </w:pPr>
+    <w:rPr>
+      <w:rFonts w:asciiTheme="majorHAnsi" w:eastAsiaTheme="majorEastAsia" w:hAnsiTheme="majorHAnsi" w:cstheme="majorBidi"/>
+      <w:b/>
+      <w:bCs/>
+      <w:color w:val="4F81BD" w:themeColor="accent1"/>
+      <w:sz w:val="26"/>
+      <w:szCs w:val="26"/>
+    </w:rPr>
+  </w:style>
   <w:style w:type="character" w:default="1" w:styleId="DefaultParagraphFont">
     <w:name w:val="Default Paragraph Font"/>
     <w:uiPriority w:val="1"/>
-    <w:semiHidden/>
     <w:unhideWhenUsed/>
   </w:style>
   <w:style w:type="table" w:default="1" w:styleId="TableNormal">
@@ -795,6 +3107,111 @@
       <w:color w:val="365F91" w:themeColor="accent1" w:themeShade="BF"/>
       <w:sz w:val="28"/>
       <w:szCs w:val="28"/>
+    </w:rPr>
+  </w:style>
+  <w:style w:type="paragraph" w:styleId="NoSpacing">
+    <w:name w:val="No Spacing"/>
+    <w:uiPriority w:val="1"/>
+    <w:qFormat/>
+    <w:rsid w:val="00536163"/>
+    <w:pPr>
+      <w:spacing w:after="0" w:line="240" w:lineRule="auto"/>
+    </w:pPr>
+  </w:style>
+  <w:style w:type="character" w:styleId="Hyperlink">
+    <w:name w:val="Hyperlink"/>
+    <w:basedOn w:val="DefaultParagraphFont"/>
+    <w:uiPriority w:val="99"/>
+    <w:unhideWhenUsed/>
+    <w:rsid w:val="00536163"/>
+    <w:rPr>
+      <w:color w:val="0000FF" w:themeColor="hyperlink"/>
+      <w:u w:val="single"/>
+    </w:rPr>
+  </w:style>
+  <w:style w:type="character" w:customStyle="1" w:styleId="Heading2Char">
+    <w:name w:val="Heading 2 Char"/>
+    <w:basedOn w:val="DefaultParagraphFont"/>
+    <w:link w:val="Heading2"/>
+    <w:uiPriority w:val="9"/>
+    <w:rsid w:val="00536163"/>
+    <w:rPr>
+      <w:rFonts w:asciiTheme="majorHAnsi" w:eastAsiaTheme="majorEastAsia" w:hAnsiTheme="majorHAnsi" w:cstheme="majorBidi"/>
+      <w:b/>
+      <w:bCs/>
+      <w:color w:val="4F81BD" w:themeColor="accent1"/>
+      <w:sz w:val="26"/>
+      <w:szCs w:val="26"/>
+    </w:rPr>
+  </w:style>
+  <w:style w:type="paragraph" w:styleId="NormalWeb">
+    <w:name w:val="Normal (Web)"/>
+    <w:basedOn w:val="Normal"/>
+    <w:uiPriority w:val="99"/>
+    <w:semiHidden/>
+    <w:unhideWhenUsed/>
+    <w:rsid w:val="00536163"/>
+    <w:pPr>
+      <w:spacing w:before="100" w:beforeAutospacing="1" w:after="100" w:afterAutospacing="1" w:line="240" w:lineRule="auto"/>
+    </w:pPr>
+    <w:rPr>
+      <w:rFonts w:ascii="Times New Roman" w:eastAsia="Times New Roman" w:hAnsi="Times New Roman" w:cs="Times New Roman"/>
+      <w:sz w:val="24"/>
+      <w:szCs w:val="24"/>
+    </w:rPr>
+  </w:style>
+  <w:style w:type="character" w:styleId="Strong">
+    <w:name w:val="Strong"/>
+    <w:basedOn w:val="DefaultParagraphFont"/>
+    <w:uiPriority w:val="22"/>
+    <w:qFormat/>
+    <w:rsid w:val="00536163"/>
+    <w:rPr>
+      <w:b/>
+      <w:bCs/>
+    </w:rPr>
+  </w:style>
+  <w:style w:type="paragraph" w:styleId="BalloonText">
+    <w:name w:val="Balloon Text"/>
+    <w:basedOn w:val="Normal"/>
+    <w:link w:val="BalloonTextChar"/>
+    <w:uiPriority w:val="99"/>
+    <w:semiHidden/>
+    <w:unhideWhenUsed/>
+    <w:rsid w:val="00536163"/>
+    <w:pPr>
+      <w:spacing w:after="0" w:line="240" w:lineRule="auto"/>
+    </w:pPr>
+    <w:rPr>
+      <w:rFonts w:ascii="Tahoma" w:hAnsi="Tahoma" w:cs="Tahoma"/>
+      <w:sz w:val="16"/>
+      <w:szCs w:val="16"/>
+    </w:rPr>
+  </w:style>
+  <w:style w:type="character" w:customStyle="1" w:styleId="BalloonTextChar">
+    <w:name w:val="Balloon Text Char"/>
+    <w:basedOn w:val="DefaultParagraphFont"/>
+    <w:link w:val="BalloonText"/>
+    <w:uiPriority w:val="99"/>
+    <w:semiHidden/>
+    <w:rsid w:val="00536163"/>
+    <w:rPr>
+      <w:rFonts w:ascii="Tahoma" w:hAnsi="Tahoma" w:cs="Tahoma"/>
+      <w:sz w:val="16"/>
+      <w:szCs w:val="16"/>
+    </w:rPr>
+  </w:style>
+  <w:style w:type="paragraph" w:customStyle="1" w:styleId="tx">
+    <w:name w:val="tx"/>
+    <w:basedOn w:val="Normal"/>
+    <w:rsid w:val="00F34F9D"/>
+    <w:pPr>
+      <w:spacing w:before="100" w:beforeAutospacing="1" w:after="100" w:afterAutospacing="1" w:line="240" w:lineRule="auto"/>
+    </w:pPr>
+    <w:rPr>
+      <w:rFonts w:ascii="Times New Roman" w:eastAsia="Times New Roman" w:hAnsi="Times New Roman" w:cs="Times New Roman"/>
+      <w:sz w:val="24"/>
+      <w:szCs w:val="24"/>
     </w:rPr>
   </w:style>
 </w:styles>
@@ -1083,4 +3500,16 @@
   <a:objectDefaults/>
   <a:extraClrSchemeLst/>
 </a:theme>
+</file>
+
+<file path=customXml/item1.xml><?xml version="1.0" encoding="utf-8"?>
+<b:Sources xmlns:b="http://schemas.openxmlformats.org/officeDocument/2006/bibliography" xmlns="http://schemas.openxmlformats.org/officeDocument/2006/bibliography" SelectedStyle="\APA.XSL" StyleName="APA"/>
+</file>
+
+<file path=customXml/itemProps1.xml><?xml version="1.0" encoding="utf-8"?>
+<ds:datastoreItem xmlns:ds="http://schemas.openxmlformats.org/officeDocument/2006/customXml" ds:itemID="{12D57F2C-0543-4F23-9393-0DD8E511CEF6}">
+  <ds:schemaRefs>
+    <ds:schemaRef ds:uri="http://schemas.openxmlformats.org/officeDocument/2006/bibliography"/>
+  </ds:schemaRefs>
+</ds:datastoreItem>
 </file>
--- a/moods.docx
+++ b/moods.docx
@@ -1336,504 +1336,709 @@
     </w:p>
     <w:p>
       <w:pPr>
-        <w:pStyle w:val="tx"/>
-        <w:rPr>
-          <w:lang w:val="fr-FR"/>
-        </w:rPr>
-      </w:pPr>
-      <w:r>
-        <w:rPr>
-          <w:lang w:val="fr-FR"/>
-        </w:rPr>
-        <w:t xml:space="preserve">La confiance a </w:t>
+        <w:shd w:val="clear" w:color="auto" w:fill="FFFFFF"/>
+        <w:tabs>
+          <w:tab w:val="left" w:pos="916"/>
+          <w:tab w:val="left" w:pos="1832"/>
+          <w:tab w:val="left" w:pos="2748"/>
+          <w:tab w:val="left" w:pos="3664"/>
+          <w:tab w:val="left" w:pos="4580"/>
+          <w:tab w:val="left" w:pos="5496"/>
+          <w:tab w:val="left" w:pos="6412"/>
+          <w:tab w:val="left" w:pos="7328"/>
+          <w:tab w:val="left" w:pos="8244"/>
+          <w:tab w:val="left" w:pos="9160"/>
+          <w:tab w:val="left" w:pos="10076"/>
+          <w:tab w:val="left" w:pos="10992"/>
+          <w:tab w:val="left" w:pos="11908"/>
+          <w:tab w:val="left" w:pos="12824"/>
+          <w:tab w:val="left" w:pos="13740"/>
+          <w:tab w:val="left" w:pos="14656"/>
+        </w:tabs>
+        <w:spacing w:after="0" w:line="240" w:lineRule="auto"/>
+        <w:rPr>
+          <w:rFonts w:ascii="Times New Roman" w:eastAsia="Times New Roman" w:hAnsi="Times New Roman" w:cs="Times New Roman"/>
+          <w:color w:val="00B050"/>
+          <w:sz w:val="24"/>
+          <w:szCs w:val="24"/>
+          <w:lang w:val="fr-FR"/>
+        </w:rPr>
+      </w:pPr>
+      <w:proofErr w:type="gramStart"/>
+      <w:r>
+        <w:rPr>
+          <w:rFonts w:ascii="Times New Roman" w:eastAsia="Times New Roman" w:hAnsi="Times New Roman" w:cs="Times New Roman"/>
+          <w:color w:val="00B050"/>
+          <w:sz w:val="24"/>
+          <w:szCs w:val="24"/>
+          <w:lang w:val="fr-FR"/>
+        </w:rPr>
+        <w:t>les</w:t>
+      </w:r>
+      <w:proofErr w:type="gramEnd"/>
+      <w:r>
+        <w:rPr>
+          <w:rFonts w:ascii="Times New Roman" w:eastAsia="Times New Roman" w:hAnsi="Times New Roman" w:cs="Times New Roman"/>
+          <w:color w:val="00B050"/>
+          <w:sz w:val="24"/>
+          <w:szCs w:val="24"/>
+          <w:lang w:val="fr-FR"/>
+        </w:rPr>
+        <w:t xml:space="preserve"> banquiers ont créé un nouveau système de confiance centralisé puissant. Avec l’aide de leurs services d’intermédiation spécialisés, les étrangers qui n’avaient jusqu’à présent aucun moyen de se faire suffisamment confiance pour faire des affaires pouvaient désormais le faire. En effet, monnaie n’étant pas une monnaie physique, mais un système permettant d’organiser, d’étendre et de partager les dettes et effectuer des transactions au sein de la société, Qui créait à son tour la richesse et le capital qui financeraient les projets à partir desquels les grandes civilisations se développeraient et </w:t>
       </w:r>
       <w:proofErr w:type="spellStart"/>
       <w:r>
         <w:rPr>
-          <w:lang w:val="fr-FR"/>
-        </w:rPr>
-        <w:t>cree</w:t>
+          <w:rFonts w:ascii="Times New Roman" w:eastAsia="Times New Roman" w:hAnsi="Times New Roman" w:cs="Times New Roman"/>
+          <w:color w:val="00B050"/>
+          <w:sz w:val="24"/>
+          <w:szCs w:val="24"/>
+          <w:lang w:val="fr-FR"/>
+        </w:rPr>
+        <w:t>conquériraient</w:t>
       </w:r>
       <w:proofErr w:type="spellEnd"/>
       <w:r>
         <w:rPr>
-          <w:lang w:val="fr-FR"/>
-        </w:rPr>
-        <w:t xml:space="preserve"> un </w:t>
-      </w:r>
-      <w:r>
-        <w:rPr>
-          <w:lang w:val="fr-FR"/>
-        </w:rPr>
-        <w:t>système</w:t>
-      </w:r>
-      <w:r>
-        <w:rPr>
-          <w:lang w:val="fr-FR"/>
-        </w:rPr>
-        <w:t xml:space="preserve"> de confiance </w:t>
-      </w:r>
-      <w:r>
-        <w:rPr>
-          <w:lang w:val="fr-FR"/>
-        </w:rPr>
-        <w:t>centralise</w:t>
-      </w:r>
-      <w:r>
-        <w:rPr>
-          <w:lang w:val="fr-FR"/>
-        </w:rPr>
-        <w:t xml:space="preserve"> puissant, avec l’aide de leur service </w:t>
-      </w:r>
-      <w:r>
-        <w:rPr>
-          <w:lang w:val="fr-FR"/>
-        </w:rPr>
-        <w:t>d’intermédiation</w:t>
-      </w:r>
-      <w:r>
-        <w:rPr>
-          <w:lang w:val="fr-FR"/>
-        </w:rPr>
-        <w:t xml:space="preserve"> </w:t>
-      </w:r>
-      <w:r>
-        <w:rPr>
-          <w:lang w:val="fr-FR"/>
-        </w:rPr>
-        <w:t>spécialise</w:t>
-      </w:r>
-      <w:r>
-        <w:rPr>
-          <w:lang w:val="fr-FR"/>
-        </w:rPr>
-        <w:t xml:space="preserve">, les </w:t>
-      </w:r>
-      <w:r>
-        <w:rPr>
-          <w:lang w:val="fr-FR"/>
-        </w:rPr>
-        <w:t>é</w:t>
-      </w:r>
-      <w:r>
-        <w:rPr>
-          <w:lang w:val="fr-FR"/>
-        </w:rPr>
-        <w:t>trangers</w:t>
-      </w:r>
-      <w:r>
-        <w:rPr>
-          <w:lang w:val="fr-FR"/>
-        </w:rPr>
-        <w:t xml:space="preserve"> qui on a l’</w:t>
-      </w:r>
-      <w:r>
-        <w:rPr>
-          <w:lang w:val="fr-FR"/>
-        </w:rPr>
-        <w:t>époque</w:t>
-      </w:r>
-      <w:r>
-        <w:rPr>
-          <w:lang w:val="fr-FR"/>
-        </w:rPr>
-        <w:t xml:space="preserve"> pas une </w:t>
-      </w:r>
-      <w:proofErr w:type="spellStart"/>
-      <w:r>
-        <w:rPr>
-          <w:lang w:val="fr-FR"/>
-        </w:rPr>
-        <w:t>f</w:t>
-      </w:r>
-      <w:r>
-        <w:rPr>
-          <w:lang w:val="fr-FR"/>
-        </w:rPr>
-        <w:t>acon</w:t>
-      </w:r>
-      <w:proofErr w:type="spellEnd"/>
-      <w:r>
-        <w:rPr>
-          <w:lang w:val="fr-FR"/>
-        </w:rPr>
-        <w:t xml:space="preserve"> de faire confiance entre eux pour faire des affaires,  sont maintenant capable de le faire, par </w:t>
-      </w:r>
-      <w:r>
-        <w:rPr>
-          <w:lang w:val="fr-FR"/>
-        </w:rPr>
-        <w:t>conséquence</w:t>
-      </w:r>
-      <w:r>
-        <w:rPr>
-          <w:lang w:val="fr-FR"/>
-        </w:rPr>
-        <w:t>,  les banques ont</w:t>
-      </w:r>
-      <w:r>
-        <w:rPr>
-          <w:lang w:val="fr-FR"/>
-        </w:rPr>
-        <w:t xml:space="preserve"> </w:t>
-      </w:r>
-      <w:proofErr w:type="spellStart"/>
-      <w:r>
-        <w:rPr>
-          <w:lang w:val="fr-FR"/>
-        </w:rPr>
-        <w:t>cree</w:t>
-      </w:r>
-      <w:proofErr w:type="spellEnd"/>
-      <w:r>
-        <w:rPr>
-          <w:lang w:val="fr-FR"/>
-        </w:rPr>
-        <w:t xml:space="preserve"> un </w:t>
-      </w:r>
-      <w:r>
-        <w:rPr>
-          <w:lang w:val="fr-FR"/>
-        </w:rPr>
-        <w:t>système</w:t>
-      </w:r>
-      <w:r>
-        <w:rPr>
-          <w:lang w:val="fr-FR"/>
-        </w:rPr>
-        <w:t xml:space="preserve"> de </w:t>
-      </w:r>
-      <w:r>
-        <w:rPr>
-          <w:lang w:val="fr-FR"/>
-        </w:rPr>
-        <w:t>création</w:t>
-      </w:r>
-      <w:r>
-        <w:rPr>
-          <w:lang w:val="fr-FR"/>
-        </w:rPr>
-        <w:t xml:space="preserve"> de la monnaie,  </w:t>
-      </w:r>
-      <w:r>
-        <w:rPr>
-          <w:lang w:val="fr-FR"/>
-        </w:rPr>
-        <w:t xml:space="preserve">la monnaie </w:t>
-      </w:r>
-      <w:r>
-        <w:rPr>
-          <w:lang w:val="fr-FR"/>
-        </w:rPr>
-        <w:t xml:space="preserve">étant </w:t>
-      </w:r>
-      <w:r>
-        <w:rPr>
-          <w:lang w:val="fr-FR"/>
-        </w:rPr>
-        <w:t xml:space="preserve"> pas monnaie physique, mais un system d’organisation, d’</w:t>
-      </w:r>
-      <w:r>
-        <w:rPr>
-          <w:lang w:val="fr-FR"/>
-        </w:rPr>
-        <w:t>expansion</w:t>
-      </w:r>
-      <w:r>
-        <w:rPr>
-          <w:lang w:val="fr-FR"/>
-        </w:rPr>
-        <w:t xml:space="preserve"> et le partage des dettes et des paiement de la </w:t>
-      </w:r>
-      <w:r>
-        <w:rPr>
-          <w:lang w:val="fr-FR"/>
-        </w:rPr>
-        <w:t>société</w:t>
-      </w:r>
-      <w:r>
-        <w:rPr>
-          <w:lang w:val="fr-FR"/>
-        </w:rPr>
-        <w:t xml:space="preserve">, mais en </w:t>
-      </w:r>
-      <w:r>
-        <w:rPr>
-          <w:lang w:val="fr-FR"/>
-        </w:rPr>
-        <w:t>créant</w:t>
-      </w:r>
-      <w:r>
-        <w:rPr>
-          <w:lang w:val="fr-FR"/>
-        </w:rPr>
-        <w:t xml:space="preserve"> ce système de </w:t>
-      </w:r>
-      <w:r>
-        <w:rPr>
-          <w:lang w:val="fr-FR"/>
-        </w:rPr>
-        <w:t>confiance</w:t>
-      </w:r>
-      <w:r>
-        <w:rPr>
-          <w:lang w:val="fr-FR"/>
-        </w:rPr>
-        <w:t xml:space="preserve"> et </w:t>
-      </w:r>
-      <w:r>
-        <w:rPr>
-          <w:lang w:val="fr-FR"/>
-        </w:rPr>
-        <w:t>être</w:t>
-      </w:r>
-      <w:r>
-        <w:rPr>
-          <w:lang w:val="fr-FR"/>
-        </w:rPr>
-        <w:t xml:space="preserve"> au centre de ce système les banqu</w:t>
-      </w:r>
-      <w:r>
-        <w:rPr>
-          <w:lang w:val="fr-FR"/>
-        </w:rPr>
-        <w:t xml:space="preserve">e ont </w:t>
-      </w:r>
-      <w:r>
-        <w:rPr>
-          <w:lang w:val="fr-FR"/>
-        </w:rPr>
-        <w:t>éventuellement</w:t>
-      </w:r>
-      <w:r>
-        <w:rPr>
-          <w:lang w:val="fr-FR"/>
-        </w:rPr>
-        <w:t xml:space="preserve"> devenu </w:t>
-      </w:r>
-      <w:proofErr w:type="spellStart"/>
-      <w:r>
-        <w:rPr>
-          <w:lang w:val="fr-FR"/>
-        </w:rPr>
-        <w:t>extrêment</w:t>
-      </w:r>
-      <w:proofErr w:type="spellEnd"/>
-      <w:r>
-        <w:rPr>
-          <w:lang w:val="fr-FR"/>
-        </w:rPr>
-        <w:t xml:space="preserve"> </w:t>
-      </w:r>
-      <w:r>
-        <w:rPr>
-          <w:lang w:val="fr-FR"/>
-        </w:rPr>
-        <w:t xml:space="preserve"> puissant</w:t>
-      </w:r>
-      <w:r>
-        <w:rPr>
-          <w:lang w:val="fr-FR"/>
-        </w:rPr>
-        <w:t>es</w:t>
-      </w:r>
-      <w:r>
-        <w:rPr>
-          <w:lang w:val="fr-FR"/>
-        </w:rPr>
-        <w:t xml:space="preserve">, que les </w:t>
-      </w:r>
-      <w:r>
-        <w:rPr>
-          <w:lang w:val="fr-FR"/>
-        </w:rPr>
-        <w:t>ménages</w:t>
-      </w:r>
-      <w:r>
-        <w:rPr>
-          <w:lang w:val="fr-FR"/>
-        </w:rPr>
-        <w:t xml:space="preserve"> ne peuvent pas faires des </w:t>
-      </w:r>
-      <w:r>
-        <w:rPr>
-          <w:lang w:val="fr-FR"/>
-        </w:rPr>
-        <w:t>affaires</w:t>
-      </w:r>
-      <w:r>
-        <w:rPr>
-          <w:lang w:val="fr-FR"/>
-        </w:rPr>
-        <w:t xml:space="preserve"> sans l’intervention des banques</w:t>
-      </w:r>
-      <w:r>
-        <w:rPr>
-          <w:lang w:val="fr-FR"/>
-        </w:rPr>
-        <w:t xml:space="preserve">, la </w:t>
-      </w:r>
-      <w:r>
-        <w:rPr>
-          <w:lang w:val="fr-FR"/>
-        </w:rPr>
-        <w:t>complexité</w:t>
-      </w:r>
-      <w:r>
-        <w:rPr>
-          <w:lang w:val="fr-FR"/>
-        </w:rPr>
-        <w:t xml:space="preserve"> et les </w:t>
-      </w:r>
-      <w:r>
-        <w:rPr>
-          <w:lang w:val="fr-FR"/>
-        </w:rPr>
-        <w:t>économies</w:t>
-      </w:r>
-      <w:r>
-        <w:rPr>
-          <w:lang w:val="fr-FR"/>
-        </w:rPr>
-        <w:t xml:space="preserve"> interconnecte ont </w:t>
-      </w:r>
-      <w:r>
-        <w:rPr>
-          <w:lang w:val="fr-FR"/>
-        </w:rPr>
-        <w:t>devenu</w:t>
-      </w:r>
-      <w:r>
-        <w:rPr>
-          <w:lang w:val="fr-FR"/>
-        </w:rPr>
-        <w:t xml:space="preserve"> </w:t>
-      </w:r>
-      <w:r>
-        <w:rPr>
-          <w:lang w:val="fr-FR"/>
-        </w:rPr>
-        <w:t>dépendant</w:t>
-      </w:r>
-      <w:r>
-        <w:rPr>
-          <w:lang w:val="fr-FR"/>
-        </w:rPr>
-        <w:t xml:space="preserve"> a l’</w:t>
-      </w:r>
-      <w:r>
-        <w:rPr>
-          <w:lang w:val="fr-FR"/>
-        </w:rPr>
-        <w:t>intermédiation</w:t>
-      </w:r>
-      <w:r>
-        <w:rPr>
-          <w:lang w:val="fr-FR"/>
-        </w:rPr>
-        <w:t xml:space="preserve"> des banques, toutes les transactions se passent </w:t>
-      </w:r>
-      <w:proofErr w:type="spellStart"/>
-      <w:r>
-        <w:rPr>
-          <w:lang w:val="fr-FR"/>
-        </w:rPr>
-        <w:t>a</w:t>
-      </w:r>
-      <w:proofErr w:type="spellEnd"/>
-      <w:r>
-        <w:rPr>
-          <w:lang w:val="fr-FR"/>
-        </w:rPr>
-        <w:t xml:space="preserve"> travers la banques , de la gestions des </w:t>
-      </w:r>
-      <w:r>
-        <w:rPr>
-          <w:lang w:val="fr-FR"/>
-        </w:rPr>
-        <w:t>portefeuilles</w:t>
-      </w:r>
-      <w:r>
-        <w:rPr>
-          <w:lang w:val="fr-FR"/>
-        </w:rPr>
-        <w:t xml:space="preserve">, les assurances, au avocats financier, jusqu’à </w:t>
-      </w:r>
-      <w:r>
-        <w:rPr>
-          <w:lang w:val="fr-FR"/>
-        </w:rPr>
-        <w:t>contrôleur</w:t>
-      </w:r>
-      <w:r>
-        <w:rPr>
-          <w:lang w:val="fr-FR"/>
-        </w:rPr>
-        <w:t xml:space="preserve"> des paiements, comme il fonctionne maintenant,  le système des </w:t>
-      </w:r>
-      <w:r>
-        <w:rPr>
-          <w:lang w:val="fr-FR"/>
-        </w:rPr>
-        <w:t>économies</w:t>
-      </w:r>
-      <w:r>
-        <w:rPr>
-          <w:lang w:val="fr-FR"/>
-        </w:rPr>
-        <w:t xml:space="preserve"> global va se </w:t>
-      </w:r>
-      <w:r>
-        <w:rPr>
-          <w:lang w:val="fr-FR"/>
-        </w:rPr>
-        <w:t>détruire</w:t>
-      </w:r>
-      <w:r>
-        <w:rPr>
-          <w:lang w:val="fr-FR"/>
-        </w:rPr>
-        <w:t xml:space="preserve"> sans l’</w:t>
-      </w:r>
-      <w:r>
-        <w:rPr>
-          <w:lang w:val="fr-FR"/>
-        </w:rPr>
-        <w:t>intermédiation</w:t>
-      </w:r>
-      <w:r>
-        <w:rPr>
-          <w:lang w:val="fr-FR"/>
-        </w:rPr>
-        <w:t xml:space="preserve"> de ces agents, cette </w:t>
-      </w:r>
-      <w:r>
-        <w:rPr>
-          <w:lang w:val="fr-FR"/>
-        </w:rPr>
-        <w:t>dépendance</w:t>
-      </w:r>
-      <w:r>
-        <w:rPr>
-          <w:lang w:val="fr-FR"/>
-        </w:rPr>
-        <w:t xml:space="preserve"> est devenu dangereuse qui a </w:t>
-      </w:r>
-      <w:r>
-        <w:rPr>
-          <w:lang w:val="fr-FR"/>
-        </w:rPr>
-        <w:t>causé</w:t>
-      </w:r>
-      <w:r>
-        <w:rPr>
-          <w:lang w:val="fr-FR"/>
-        </w:rPr>
-        <w:t xml:space="preserve"> la crise de 2008</w:t>
+          <w:rFonts w:ascii="Times New Roman" w:eastAsia="Times New Roman" w:hAnsi="Times New Roman" w:cs="Times New Roman"/>
+          <w:color w:val="00B050"/>
+          <w:sz w:val="24"/>
+          <w:szCs w:val="24"/>
+          <w:lang w:val="fr-FR"/>
+        </w:rPr>
+        <w:t xml:space="preserve"> le monde.</w:t>
       </w:r>
     </w:p>
     <w:p>
       <w:pPr>
+        <w:shd w:val="clear" w:color="auto" w:fill="FFFFFF"/>
+        <w:tabs>
+          <w:tab w:val="left" w:pos="916"/>
+          <w:tab w:val="left" w:pos="1832"/>
+          <w:tab w:val="left" w:pos="2748"/>
+          <w:tab w:val="left" w:pos="3664"/>
+          <w:tab w:val="left" w:pos="4580"/>
+          <w:tab w:val="left" w:pos="5496"/>
+          <w:tab w:val="left" w:pos="6412"/>
+          <w:tab w:val="left" w:pos="7328"/>
+          <w:tab w:val="left" w:pos="8244"/>
+          <w:tab w:val="left" w:pos="9160"/>
+          <w:tab w:val="left" w:pos="10076"/>
+          <w:tab w:val="left" w:pos="10992"/>
+          <w:tab w:val="left" w:pos="11908"/>
+          <w:tab w:val="left" w:pos="12824"/>
+          <w:tab w:val="left" w:pos="13740"/>
+          <w:tab w:val="left" w:pos="14656"/>
+        </w:tabs>
+        <w:spacing w:after="0" w:line="240" w:lineRule="auto"/>
+        <w:rPr>
+          <w:rFonts w:ascii="inherit" w:eastAsia="Times New Roman" w:hAnsi="inherit" w:cs="Courier New"/>
+          <w:color w:val="00B050"/>
+          <w:sz w:val="20"/>
+          <w:szCs w:val="20"/>
+          <w:lang w:val="fr-FR"/>
+        </w:rPr>
+      </w:pPr>
+      <w:r>
+        <w:rPr>
+          <w:rFonts w:ascii="Times New Roman" w:eastAsia="Times New Roman" w:hAnsi="Times New Roman" w:cs="Times New Roman"/>
+          <w:color w:val="00B050"/>
+          <w:sz w:val="24"/>
+          <w:szCs w:val="24"/>
+          <w:lang w:val="fr-FR"/>
+        </w:rPr>
+        <w:t xml:space="preserve">Mais… en créant ce système de confiance centralisé, les banques sont devenues extrêmement puissantes Etant donné que les étrangers ne pourraient pas commercer les uns avec les autres sans les banques, les économies de plus en plus complexes et interconnectées du monde sont devenues totalement dépendantes de l’intermédiation des banquiers. Les grands livres qu’ils gardaient à l’intérieur de leurs institutions devenaient le moyen essentiel par lequel les sociétés gardaient une trace des dettes et des paiements contractés chez leurs citoyens. Ainsi, les banques ont créé l’activité ultime de recherche de rente en se positionnant comme des gardiens payants, des gestionnaires du trafic financier qui a fait tic-tac les économies. Toute personne assise à l’extérieur ou à l’arrière de ce trafic n’avait d’autre choix que de traiter avec une banque, Au fur et à mesure que cette nouvelle activité </w:t>
+      </w:r>
+      <w:r>
+        <w:rPr>
+          <w:rFonts w:ascii="Times New Roman" w:eastAsia="Times New Roman" w:hAnsi="Times New Roman" w:cs="Times New Roman"/>
+          <w:color w:val="00B050"/>
+          <w:sz w:val="24"/>
+          <w:szCs w:val="24"/>
+          <w:lang w:val="fr-FR"/>
+        </w:rPr>
+        <w:lastRenderedPageBreak/>
+        <w:t>financière grandissait et devenait de plus en plus complexe, d’autres intermédiaires en quête de rente se sont installés en tant que fournisseurs spécialisés de fiducies intermédiaires - courtiers en obligations, courtiers en valeurs mobilières, agents d’assurance, avocats en droit financier, processeurs de paiement et sociétés de cartes de crédit de notre temps moderne. En l'état actuel des choses, notre système économique mondial très chargé s'effondrerait si ces intermédiaires cessaient de faire ce qu'ils font. Tout cela a simplement rendu les banques au centre encore plus puissantes, à tel point que finalement, un système qui a d'abord responsabilisé les gens a créé une dangereuse dépendance à leur égard. C’est ce qui a donné naissance aux monstres de Wall Street, qui mèneraient finalement le monde au bord du désastre de 2008.</w:t>
+      </w:r>
+    </w:p>
+    <w:p>
+      <w:pPr>
+        <w:pStyle w:val="tx"/>
+        <w:rPr>
+          <w:color w:val="FF0000"/>
+          <w:lang w:val="fr-FR"/>
+        </w:rPr>
+      </w:pPr>
+    </w:p>
+    <w:p>
+      <w:pPr>
+        <w:pStyle w:val="tx"/>
+        <w:rPr>
+          <w:strike/>
+          <w:lang w:val="fr-FR"/>
+        </w:rPr>
+      </w:pPr>
+      <w:r>
+        <w:rPr>
+          <w:strike/>
+          <w:lang w:val="fr-FR"/>
+        </w:rPr>
+        <w:t xml:space="preserve">La confiance a </w:t>
+      </w:r>
+      <w:proofErr w:type="spellStart"/>
+      <w:r>
+        <w:rPr>
+          <w:strike/>
+          <w:lang w:val="fr-FR"/>
+        </w:rPr>
+        <w:t>cree</w:t>
+      </w:r>
+      <w:proofErr w:type="spellEnd"/>
+      <w:r>
+        <w:rPr>
+          <w:strike/>
+          <w:lang w:val="fr-FR"/>
+        </w:rPr>
+        <w:t xml:space="preserve"> un </w:t>
+      </w:r>
+      <w:r>
+        <w:rPr>
+          <w:strike/>
+          <w:lang w:val="fr-FR"/>
+        </w:rPr>
+        <w:t>système</w:t>
+      </w:r>
+      <w:r>
+        <w:rPr>
+          <w:strike/>
+          <w:lang w:val="fr-FR"/>
+        </w:rPr>
+        <w:t xml:space="preserve"> de confiance </w:t>
+      </w:r>
+      <w:r>
+        <w:rPr>
+          <w:strike/>
+          <w:lang w:val="fr-FR"/>
+        </w:rPr>
+        <w:t>centralise</w:t>
+      </w:r>
+      <w:r>
+        <w:rPr>
+          <w:strike/>
+          <w:lang w:val="fr-FR"/>
+        </w:rPr>
+        <w:t xml:space="preserve"> puissant, avec l’aide de leur service </w:t>
+      </w:r>
+      <w:r>
+        <w:rPr>
+          <w:strike/>
+          <w:lang w:val="fr-FR"/>
+        </w:rPr>
+        <w:t>d’intermédiation</w:t>
+      </w:r>
+      <w:r>
+        <w:rPr>
+          <w:strike/>
+          <w:lang w:val="fr-FR"/>
+        </w:rPr>
+        <w:t xml:space="preserve"> </w:t>
+      </w:r>
+      <w:r>
+        <w:rPr>
+          <w:strike/>
+          <w:lang w:val="fr-FR"/>
+        </w:rPr>
+        <w:t>spécialise</w:t>
+      </w:r>
+      <w:r>
+        <w:rPr>
+          <w:strike/>
+          <w:lang w:val="fr-FR"/>
+        </w:rPr>
+        <w:t xml:space="preserve">, les </w:t>
+      </w:r>
+      <w:r>
+        <w:rPr>
+          <w:strike/>
+          <w:lang w:val="fr-FR"/>
+        </w:rPr>
+        <w:t>étrangers</w:t>
+      </w:r>
+      <w:r>
+        <w:rPr>
+          <w:strike/>
+          <w:lang w:val="fr-FR"/>
+        </w:rPr>
+        <w:t xml:space="preserve"> qui on a l’</w:t>
+      </w:r>
+      <w:r>
+        <w:rPr>
+          <w:strike/>
+          <w:lang w:val="fr-FR"/>
+        </w:rPr>
+        <w:t>époque</w:t>
+      </w:r>
+      <w:r>
+        <w:rPr>
+          <w:strike/>
+          <w:lang w:val="fr-FR"/>
+        </w:rPr>
+        <w:t xml:space="preserve"> pas une </w:t>
+      </w:r>
+      <w:proofErr w:type="spellStart"/>
+      <w:r>
+        <w:rPr>
+          <w:strike/>
+          <w:lang w:val="fr-FR"/>
+        </w:rPr>
+        <w:t>facon</w:t>
+      </w:r>
+      <w:proofErr w:type="spellEnd"/>
+      <w:r>
+        <w:rPr>
+          <w:strike/>
+          <w:lang w:val="fr-FR"/>
+        </w:rPr>
+        <w:t xml:space="preserve"> de faire confiance entre eux pour faire des affaires,  sont maintenant capable de le faire, par </w:t>
+      </w:r>
+      <w:r>
+        <w:rPr>
+          <w:strike/>
+          <w:lang w:val="fr-FR"/>
+        </w:rPr>
+        <w:t>conséquence</w:t>
+      </w:r>
+      <w:r>
+        <w:rPr>
+          <w:strike/>
+          <w:lang w:val="fr-FR"/>
+        </w:rPr>
+        <w:t>,  les banques ont</w:t>
+      </w:r>
+      <w:r>
+        <w:rPr>
+          <w:strike/>
+          <w:lang w:val="fr-FR"/>
+        </w:rPr>
+        <w:t xml:space="preserve"> </w:t>
+      </w:r>
+      <w:proofErr w:type="spellStart"/>
+      <w:r>
+        <w:rPr>
+          <w:strike/>
+          <w:lang w:val="fr-FR"/>
+        </w:rPr>
+        <w:t>cree</w:t>
+      </w:r>
+      <w:proofErr w:type="spellEnd"/>
+      <w:r>
+        <w:rPr>
+          <w:strike/>
+          <w:lang w:val="fr-FR"/>
+        </w:rPr>
+        <w:t xml:space="preserve"> un </w:t>
+      </w:r>
+      <w:r>
+        <w:rPr>
+          <w:strike/>
+          <w:lang w:val="fr-FR"/>
+        </w:rPr>
+        <w:t>système</w:t>
+      </w:r>
+      <w:r>
+        <w:rPr>
+          <w:strike/>
+          <w:lang w:val="fr-FR"/>
+        </w:rPr>
+        <w:t xml:space="preserve"> de </w:t>
+      </w:r>
+      <w:r>
+        <w:rPr>
+          <w:strike/>
+          <w:lang w:val="fr-FR"/>
+        </w:rPr>
+        <w:t>création</w:t>
+      </w:r>
+      <w:r>
+        <w:rPr>
+          <w:strike/>
+          <w:lang w:val="fr-FR"/>
+        </w:rPr>
+        <w:t xml:space="preserve"> de la monnaie,  </w:t>
+      </w:r>
+      <w:r>
+        <w:rPr>
+          <w:strike/>
+          <w:lang w:val="fr-FR"/>
+        </w:rPr>
+        <w:t xml:space="preserve">la monnaie </w:t>
+      </w:r>
+      <w:r>
+        <w:rPr>
+          <w:strike/>
+          <w:lang w:val="fr-FR"/>
+        </w:rPr>
+        <w:t xml:space="preserve">étant </w:t>
+      </w:r>
+      <w:r>
+        <w:rPr>
+          <w:strike/>
+          <w:lang w:val="fr-FR"/>
+        </w:rPr>
+        <w:t xml:space="preserve"> pas monnaie physique, mais un system d’organisation, d’</w:t>
+      </w:r>
+      <w:r>
+        <w:rPr>
+          <w:strike/>
+          <w:lang w:val="fr-FR"/>
+        </w:rPr>
+        <w:t>expansion</w:t>
+      </w:r>
+      <w:r>
+        <w:rPr>
+          <w:strike/>
+          <w:lang w:val="fr-FR"/>
+        </w:rPr>
+        <w:t xml:space="preserve"> et le partage des dettes et des paiement de la </w:t>
+      </w:r>
+      <w:r>
+        <w:rPr>
+          <w:strike/>
+          <w:lang w:val="fr-FR"/>
+        </w:rPr>
+        <w:t>société</w:t>
+      </w:r>
+      <w:r>
+        <w:rPr>
+          <w:strike/>
+          <w:lang w:val="fr-FR"/>
+        </w:rPr>
+        <w:t xml:space="preserve">, mais en </w:t>
+      </w:r>
+      <w:r>
+        <w:rPr>
+          <w:strike/>
+          <w:lang w:val="fr-FR"/>
+        </w:rPr>
+        <w:t>créant</w:t>
+      </w:r>
+      <w:r>
+        <w:rPr>
+          <w:strike/>
+          <w:lang w:val="fr-FR"/>
+        </w:rPr>
+        <w:t xml:space="preserve"> ce système de </w:t>
+      </w:r>
+      <w:r>
+        <w:rPr>
+          <w:strike/>
+          <w:lang w:val="fr-FR"/>
+        </w:rPr>
+        <w:t>confiance</w:t>
+      </w:r>
+      <w:r>
+        <w:rPr>
+          <w:strike/>
+          <w:lang w:val="fr-FR"/>
+        </w:rPr>
+        <w:t xml:space="preserve"> et </w:t>
+      </w:r>
+      <w:r>
+        <w:rPr>
+          <w:strike/>
+          <w:lang w:val="fr-FR"/>
+        </w:rPr>
+        <w:t>être</w:t>
+      </w:r>
+      <w:r>
+        <w:rPr>
+          <w:strike/>
+          <w:lang w:val="fr-FR"/>
+        </w:rPr>
+        <w:t xml:space="preserve"> au centre de ce système les banqu</w:t>
+      </w:r>
+      <w:r>
+        <w:rPr>
+          <w:strike/>
+          <w:lang w:val="fr-FR"/>
+        </w:rPr>
+        <w:t xml:space="preserve">e ont </w:t>
+      </w:r>
+      <w:r>
+        <w:rPr>
+          <w:strike/>
+          <w:lang w:val="fr-FR"/>
+        </w:rPr>
+        <w:t>éventuellement</w:t>
+      </w:r>
+      <w:r>
+        <w:rPr>
+          <w:strike/>
+          <w:lang w:val="fr-FR"/>
+        </w:rPr>
+        <w:t xml:space="preserve"> devenu </w:t>
+      </w:r>
+      <w:proofErr w:type="spellStart"/>
+      <w:r>
+        <w:rPr>
+          <w:strike/>
+          <w:lang w:val="fr-FR"/>
+        </w:rPr>
+        <w:t>extrêment</w:t>
+      </w:r>
+      <w:proofErr w:type="spellEnd"/>
+      <w:r>
+        <w:rPr>
+          <w:strike/>
+          <w:lang w:val="fr-FR"/>
+        </w:rPr>
+        <w:t xml:space="preserve"> </w:t>
+      </w:r>
+      <w:r>
+        <w:rPr>
+          <w:strike/>
+          <w:lang w:val="fr-FR"/>
+        </w:rPr>
+        <w:t xml:space="preserve"> puissant</w:t>
+      </w:r>
+      <w:r>
+        <w:rPr>
+          <w:strike/>
+          <w:lang w:val="fr-FR"/>
+        </w:rPr>
+        <w:t>es</w:t>
+      </w:r>
+      <w:r>
+        <w:rPr>
+          <w:strike/>
+          <w:lang w:val="fr-FR"/>
+        </w:rPr>
+        <w:t xml:space="preserve">, que les </w:t>
+      </w:r>
+      <w:r>
+        <w:rPr>
+          <w:strike/>
+          <w:lang w:val="fr-FR"/>
+        </w:rPr>
+        <w:t>ménages</w:t>
+      </w:r>
+      <w:r>
+        <w:rPr>
+          <w:strike/>
+          <w:lang w:val="fr-FR"/>
+        </w:rPr>
+        <w:t xml:space="preserve"> ne peuvent pas faires des </w:t>
+      </w:r>
+      <w:r>
+        <w:rPr>
+          <w:strike/>
+          <w:lang w:val="fr-FR"/>
+        </w:rPr>
+        <w:t>affaires</w:t>
+      </w:r>
+      <w:r>
+        <w:rPr>
+          <w:strike/>
+          <w:lang w:val="fr-FR"/>
+        </w:rPr>
+        <w:t xml:space="preserve"> sans l’intervention des banques</w:t>
+      </w:r>
+      <w:r>
+        <w:rPr>
+          <w:strike/>
+          <w:lang w:val="fr-FR"/>
+        </w:rPr>
+        <w:t xml:space="preserve">, la </w:t>
+      </w:r>
+      <w:r>
+        <w:rPr>
+          <w:strike/>
+          <w:lang w:val="fr-FR"/>
+        </w:rPr>
+        <w:t>complexité</w:t>
+      </w:r>
+      <w:r>
+        <w:rPr>
+          <w:strike/>
+          <w:lang w:val="fr-FR"/>
+        </w:rPr>
+        <w:t xml:space="preserve"> et les </w:t>
+      </w:r>
+      <w:r>
+        <w:rPr>
+          <w:strike/>
+          <w:lang w:val="fr-FR"/>
+        </w:rPr>
+        <w:t>économies</w:t>
+      </w:r>
+      <w:r>
+        <w:rPr>
+          <w:strike/>
+          <w:lang w:val="fr-FR"/>
+        </w:rPr>
+        <w:t xml:space="preserve"> interconnecte ont </w:t>
+      </w:r>
+      <w:r>
+        <w:rPr>
+          <w:strike/>
+          <w:lang w:val="fr-FR"/>
+        </w:rPr>
+        <w:t>devenu</w:t>
+      </w:r>
+      <w:r>
+        <w:rPr>
+          <w:strike/>
+          <w:lang w:val="fr-FR"/>
+        </w:rPr>
+        <w:t xml:space="preserve"> </w:t>
+      </w:r>
+      <w:r>
+        <w:rPr>
+          <w:strike/>
+          <w:lang w:val="fr-FR"/>
+        </w:rPr>
+        <w:t>dépendant</w:t>
+      </w:r>
+      <w:r>
+        <w:rPr>
+          <w:strike/>
+          <w:lang w:val="fr-FR"/>
+        </w:rPr>
+        <w:t xml:space="preserve"> a l’</w:t>
+      </w:r>
+      <w:r>
+        <w:rPr>
+          <w:strike/>
+          <w:lang w:val="fr-FR"/>
+        </w:rPr>
+        <w:t>intermédiation</w:t>
+      </w:r>
+      <w:r>
+        <w:rPr>
+          <w:strike/>
+          <w:lang w:val="fr-FR"/>
+        </w:rPr>
+        <w:t xml:space="preserve"> des banques, toutes les transactions se passent </w:t>
+      </w:r>
+      <w:proofErr w:type="spellStart"/>
+      <w:r>
+        <w:rPr>
+          <w:strike/>
+          <w:lang w:val="fr-FR"/>
+        </w:rPr>
+        <w:t>a</w:t>
+      </w:r>
+      <w:proofErr w:type="spellEnd"/>
+      <w:r>
+        <w:rPr>
+          <w:strike/>
+          <w:lang w:val="fr-FR"/>
+        </w:rPr>
+        <w:t xml:space="preserve"> travers la banques , de la gestions des </w:t>
+      </w:r>
+      <w:r>
+        <w:rPr>
+          <w:strike/>
+          <w:lang w:val="fr-FR"/>
+        </w:rPr>
+        <w:t>portefeuilles</w:t>
+      </w:r>
+      <w:r>
+        <w:rPr>
+          <w:strike/>
+          <w:lang w:val="fr-FR"/>
+        </w:rPr>
+        <w:t xml:space="preserve">, les assurances, au avocats financier, jusqu’à </w:t>
+      </w:r>
+      <w:r>
+        <w:rPr>
+          <w:strike/>
+          <w:lang w:val="fr-FR"/>
+        </w:rPr>
+        <w:t>contrôleur</w:t>
+      </w:r>
+      <w:r>
+        <w:rPr>
+          <w:strike/>
+          <w:lang w:val="fr-FR"/>
+        </w:rPr>
+        <w:t xml:space="preserve"> des paiements, comme il fonctionne maintenant,  le système des </w:t>
+      </w:r>
+      <w:r>
+        <w:rPr>
+          <w:strike/>
+          <w:lang w:val="fr-FR"/>
+        </w:rPr>
+        <w:t>économies</w:t>
+      </w:r>
+      <w:r>
+        <w:rPr>
+          <w:strike/>
+          <w:lang w:val="fr-FR"/>
+        </w:rPr>
+        <w:t xml:space="preserve"> global va se </w:t>
+      </w:r>
+      <w:r>
+        <w:rPr>
+          <w:strike/>
+          <w:lang w:val="fr-FR"/>
+        </w:rPr>
+        <w:t>détruire</w:t>
+      </w:r>
+      <w:r>
+        <w:rPr>
+          <w:strike/>
+          <w:lang w:val="fr-FR"/>
+        </w:rPr>
+        <w:t xml:space="preserve"> sans l’</w:t>
+      </w:r>
+      <w:r>
+        <w:rPr>
+          <w:strike/>
+          <w:lang w:val="fr-FR"/>
+        </w:rPr>
+        <w:t>intermédiation</w:t>
+      </w:r>
+      <w:r>
+        <w:rPr>
+          <w:strike/>
+          <w:lang w:val="fr-FR"/>
+        </w:rPr>
+        <w:t xml:space="preserve"> de ces agents, cette </w:t>
+      </w:r>
+      <w:r>
+        <w:rPr>
+          <w:strike/>
+          <w:lang w:val="fr-FR"/>
+        </w:rPr>
+        <w:t>dépendance</w:t>
+      </w:r>
+      <w:r>
+        <w:rPr>
+          <w:strike/>
+          <w:lang w:val="fr-FR"/>
+        </w:rPr>
+        <w:t xml:space="preserve"> est devenu dangereuse qui a </w:t>
+      </w:r>
+      <w:r>
+        <w:rPr>
+          <w:strike/>
+          <w:lang w:val="fr-FR"/>
+        </w:rPr>
+        <w:t>causé</w:t>
+      </w:r>
+      <w:r>
+        <w:rPr>
+          <w:strike/>
+          <w:lang w:val="fr-FR"/>
+        </w:rPr>
+        <w:t xml:space="preserve"> la crise de 2008</w:t>
+      </w:r>
+      <w:bookmarkStart w:id="0" w:name="_GoBack"/>
+      <w:bookmarkEnd w:id="0"/>
+    </w:p>
+    <w:p>
+      <w:pPr>
         <w:pStyle w:val="Heading1"/>
         <w:rPr>
           <w:lang w:val="fr-FR"/>
@@ -1843,7 +2048,6 @@
         <w:rPr>
           <w:lang w:val="fr-FR"/>
         </w:rPr>
-        <w:lastRenderedPageBreak/>
         <w:t>Pourquoi la Crypto monnaie ?</w:t>
       </w:r>
     </w:p>
@@ -1903,9 +2107,8 @@
           <w:szCs w:val="24"/>
           <w:lang w:val="fr-FR"/>
         </w:rPr>
-        <w:t xml:space="preserve"> » joue le rôle d’intermédiaire  qui assure que les transactions passe en toute </w:t>
-      </w:r>
-      <w:proofErr w:type="spellStart"/>
+        <w:t> » joue le rôle d’intermédiaire  qui assure que les transactions passe en tou</w:t>
+      </w:r>
       <w:r>
         <w:rPr>
           <w:rFonts w:ascii="Times New Roman" w:hAnsi="Times New Roman" w:cs="Times New Roman"/>
@@ -1913,9 +2116,9 @@
           <w:szCs w:val="24"/>
           <w:lang w:val="fr-FR"/>
         </w:rPr>
-        <w:t>securite</w:t>
-      </w:r>
-      <w:proofErr w:type="spellEnd"/>
+        <w:t xml:space="preserve">te </w:t>
+      </w:r>
+      <w:proofErr w:type="spellStart"/>
       <w:r>
         <w:rPr>
           <w:rFonts w:ascii="Times New Roman" w:hAnsi="Times New Roman" w:cs="Times New Roman"/>
@@ -1923,7 +2126,182 @@
           <w:szCs w:val="24"/>
           <w:lang w:val="fr-FR"/>
         </w:rPr>
-        <w:t xml:space="preserve"> </w:t>
+        <w:t>securite</w:t>
+      </w:r>
+      <w:proofErr w:type="spellEnd"/>
+      <w:r>
+        <w:rPr>
+          <w:rFonts w:ascii="Times New Roman" w:hAnsi="Times New Roman" w:cs="Times New Roman"/>
+          <w:sz w:val="24"/>
+          <w:szCs w:val="24"/>
+          <w:lang w:val="fr-FR"/>
+        </w:rPr>
+        <w:t xml:space="preserve">. </w:t>
+      </w:r>
+      <w:r>
+        <w:rPr>
+          <w:rFonts w:ascii="Times New Roman" w:hAnsi="Times New Roman" w:cs="Times New Roman"/>
+          <w:color w:val="212121"/>
+          <w:sz w:val="24"/>
+          <w:szCs w:val="24"/>
+          <w:shd w:val="clear" w:color="auto" w:fill="FFFFFF"/>
+          <w:lang w:val="fr-FR"/>
+        </w:rPr>
+        <w:t>Le</w:t>
+      </w:r>
+      <w:r>
+        <w:rPr>
+          <w:rFonts w:ascii="Times New Roman" w:hAnsi="Times New Roman" w:cs="Times New Roman"/>
+          <w:color w:val="212121"/>
+          <w:sz w:val="24"/>
+          <w:szCs w:val="24"/>
+          <w:shd w:val="clear" w:color="auto" w:fill="FFFFFF"/>
+          <w:lang w:val="fr-FR"/>
+        </w:rPr>
+        <w:t xml:space="preserve"> potentiel de la technologie en tant que force de transparence et de responsabilité va bien au-delà de l'argent et des paiements, car il permet d'éliminer de nombreuses autres formes d'échange humain les intermédiaires qui contrôlent l'information - lors d'élections, par exemple, où les enthousiastes des </w:t>
+      </w:r>
+      <w:proofErr w:type="spellStart"/>
+      <w:r>
+        <w:rPr>
+          <w:rFonts w:ascii="Times New Roman" w:hAnsi="Times New Roman" w:cs="Times New Roman"/>
+          <w:color w:val="212121"/>
+          <w:sz w:val="24"/>
+          <w:szCs w:val="24"/>
+          <w:shd w:val="clear" w:color="auto" w:fill="FFFFFF"/>
+          <w:lang w:val="fr-FR"/>
+        </w:rPr>
+        <w:t>cryptomonnaies</w:t>
+      </w:r>
+      <w:proofErr w:type="spellEnd"/>
+      <w:r>
+        <w:rPr>
+          <w:rFonts w:ascii="Times New Roman" w:hAnsi="Times New Roman" w:cs="Times New Roman"/>
+          <w:color w:val="212121"/>
+          <w:sz w:val="24"/>
+          <w:szCs w:val="24"/>
+          <w:shd w:val="clear" w:color="auto" w:fill="FFFFFF"/>
+          <w:lang w:val="fr-FR"/>
+        </w:rPr>
+        <w:t xml:space="preserve"> voient la capacité de mettre fin au vote - gréement. À la base, cette technologie est une forme d'organisation sociale qui promet de détourner le contrôle de l'argent et des informations des puissantes élites et de les transmettre aux personnes à qui elles appartiennent, en </w:t>
+      </w:r>
+      <w:proofErr w:type="gramStart"/>
+      <w:r>
+        <w:rPr>
+          <w:rFonts w:ascii="Times New Roman" w:hAnsi="Times New Roman" w:cs="Times New Roman"/>
+          <w:color w:val="212121"/>
+          <w:sz w:val="24"/>
+          <w:szCs w:val="24"/>
+          <w:shd w:val="clear" w:color="auto" w:fill="FFFFFF"/>
+          <w:lang w:val="fr-FR"/>
+        </w:rPr>
+        <w:t>les remettant</w:t>
+      </w:r>
+      <w:proofErr w:type="gramEnd"/>
+      <w:r>
+        <w:rPr>
+          <w:rFonts w:ascii="Times New Roman" w:hAnsi="Times New Roman" w:cs="Times New Roman"/>
+          <w:color w:val="212121"/>
+          <w:sz w:val="24"/>
+          <w:szCs w:val="24"/>
+          <w:shd w:val="clear" w:color="auto" w:fill="FFFFFF"/>
+          <w:lang w:val="fr-FR"/>
+        </w:rPr>
+        <w:t xml:space="preserve"> en charge de leurs actifs et de leurs talents. Lancé au plus fort de la crise financière de 2008, </w:t>
+      </w:r>
+      <w:proofErr w:type="spellStart"/>
+      <w:r>
+        <w:rPr>
+          <w:rFonts w:ascii="Times New Roman" w:hAnsi="Times New Roman" w:cs="Times New Roman"/>
+          <w:color w:val="212121"/>
+          <w:sz w:val="24"/>
+          <w:szCs w:val="24"/>
+          <w:shd w:val="clear" w:color="auto" w:fill="FFFFFF"/>
+          <w:lang w:val="fr-FR"/>
+        </w:rPr>
+        <w:t>Bitcoin</w:t>
+      </w:r>
+      <w:proofErr w:type="spellEnd"/>
+      <w:r>
+        <w:rPr>
+          <w:rFonts w:ascii="Times New Roman" w:hAnsi="Times New Roman" w:cs="Times New Roman"/>
+          <w:color w:val="212121"/>
+          <w:sz w:val="24"/>
+          <w:szCs w:val="24"/>
+          <w:shd w:val="clear" w:color="auto" w:fill="FFFFFF"/>
+          <w:lang w:val="fr-FR"/>
+        </w:rPr>
+        <w:t xml:space="preserve"> offrait une alternative à un système, le système financier existant, qui s'effondrait et menaçait d'entraîner quelques milliards de personnes. En quelques années, tout un mouvement de contre-culture s'est formé autour des crypto-monnaies et a continué de tourner autour d'elles. Sans cette crise qui expose douloureusement les failles du système financier mondial, il est difficile de dire où en seraient les </w:t>
+      </w:r>
+      <w:proofErr w:type="spellStart"/>
+      <w:r>
+        <w:rPr>
+          <w:rFonts w:ascii="Times New Roman" w:hAnsi="Times New Roman" w:cs="Times New Roman"/>
+          <w:color w:val="212121"/>
+          <w:sz w:val="24"/>
+          <w:szCs w:val="24"/>
+          <w:shd w:val="clear" w:color="auto" w:fill="FFFFFF"/>
+          <w:lang w:val="fr-FR"/>
+        </w:rPr>
+        <w:t>bitcoins</w:t>
+      </w:r>
+      <w:proofErr w:type="spellEnd"/>
+      <w:r>
+        <w:rPr>
+          <w:rFonts w:ascii="Times New Roman" w:hAnsi="Times New Roman" w:cs="Times New Roman"/>
+          <w:color w:val="212121"/>
+          <w:sz w:val="24"/>
+          <w:szCs w:val="24"/>
+          <w:shd w:val="clear" w:color="auto" w:fill="FFFFFF"/>
+          <w:lang w:val="fr-FR"/>
+        </w:rPr>
+        <w:t xml:space="preserve"> aujourd’hui. À mesure que la crise s’atténuera, l’impulsion po</w:t>
+      </w:r>
+      <w:r>
+        <w:rPr>
+          <w:rFonts w:ascii="Times New Roman" w:hAnsi="Times New Roman" w:cs="Times New Roman"/>
+          <w:color w:val="212121"/>
+          <w:sz w:val="24"/>
+          <w:szCs w:val="24"/>
+          <w:shd w:val="clear" w:color="auto" w:fill="FFFFFF"/>
+          <w:lang w:val="fr-FR"/>
+        </w:rPr>
+        <w:t xml:space="preserve">ur adopter une monnaie </w:t>
+      </w:r>
+      <w:proofErr w:type="spellStart"/>
+      <w:r>
+        <w:rPr>
+          <w:rFonts w:ascii="Times New Roman" w:hAnsi="Times New Roman" w:cs="Times New Roman"/>
+          <w:color w:val="212121"/>
+          <w:sz w:val="24"/>
+          <w:szCs w:val="24"/>
+          <w:shd w:val="clear" w:color="auto" w:fill="FFFFFF"/>
+          <w:lang w:val="fr-FR"/>
+        </w:rPr>
+        <w:t>electronique</w:t>
+      </w:r>
+      <w:proofErr w:type="spellEnd"/>
+      <w:r>
+        <w:rPr>
+          <w:rFonts w:ascii="Times New Roman" w:hAnsi="Times New Roman" w:cs="Times New Roman"/>
+          <w:color w:val="212121"/>
+          <w:sz w:val="24"/>
+          <w:szCs w:val="24"/>
+          <w:shd w:val="clear" w:color="auto" w:fill="FFFFFF"/>
+          <w:lang w:val="fr-FR"/>
+        </w:rPr>
+        <w:t xml:space="preserve"> s’effacera-t-elle avec elle? Si les citoyens ne font pas confiance à un gouvernement pour défendre leurs intérêts, ils ne font pas confiance à sa monnaie - ou, mieux encore, ils ne font pas confiance au système monétaire autour duquel leur économie est organisée. Donc, quand on leur donne une chance, ils vendront cette monnaie et la fuiront pour quelque chose qu’ils considèrent comme plus fiable, qu’il s’agisse du </w:t>
+      </w:r>
+      <w:r>
+        <w:rPr>
+          <w:rFonts w:ascii="Times New Roman" w:hAnsi="Times New Roman" w:cs="Times New Roman"/>
+          <w:color w:val="212121"/>
+          <w:sz w:val="24"/>
+          <w:szCs w:val="24"/>
+          <w:shd w:val="clear" w:color="auto" w:fill="FFFFFF"/>
+          <w:lang w:val="fr-FR"/>
+        </w:rPr>
+        <w:lastRenderedPageBreak/>
+        <w:t>dollar américain, de l’or ou de toute autre valeur refuge. Lorsque ce dysfonctionnement est enraciné, de telles croyances sont auto-réalisatrices. La perte de valeur de sa monnaie épuise les ressources financières du gouvernement, ce qui laisse l’impression de l’argent comme le seul moyen de payer ses dettes et d’assurer sa survie politique.</w:t>
       </w:r>
     </w:p>
     <w:p>
@@ -2039,7 +2417,6 @@
           <w:szCs w:val="24"/>
         </w:rPr>
       </w:pPr>
-      <w:bookmarkStart w:id="0" w:name="_GoBack"/>
       <w:r>
         <w:rPr>
           <w:color w:val="FF0000"/>
@@ -2047,7 +2424,6 @@
         <w:t>If citizens don’t trust a government to represent their interests, they won’t trust its currency—or better put, they won’t trust the monetary system around which their economy is organized. So when given a chance, they will sell that currency and flee it for something they regard as more trustworthy, whether it’s the U.S. dollar, gold, or some other safe haven. When this dysfunction is entrenched, such beliefs are self-fulfilling. The loss of value in its currency depletes the government’s financial resources, which leaves money-printing as the only means to pay its debts and ensure political survival.</w:t>
       </w:r>
     </w:p>
-    <w:bookmarkEnd w:id="0"/>
     <w:p>
       <w:pPr>
         <w:pStyle w:val="tx"/>
@@ -2853,6 +3229,54 @@
       <w:szCs w:val="24"/>
     </w:rPr>
   </w:style>
+  <w:style w:type="paragraph" w:styleId="HTMLPreformatted">
+    <w:name w:val="HTML Preformatted"/>
+    <w:basedOn w:val="Normal"/>
+    <w:link w:val="HTMLPreformattedChar"/>
+    <w:uiPriority w:val="99"/>
+    <w:semiHidden/>
+    <w:unhideWhenUsed/>
+    <w:rsid w:val="00555515"/>
+    <w:pPr>
+      <w:tabs>
+        <w:tab w:val="left" w:pos="916"/>
+        <w:tab w:val="left" w:pos="1832"/>
+        <w:tab w:val="left" w:pos="2748"/>
+        <w:tab w:val="left" w:pos="3664"/>
+        <w:tab w:val="left" w:pos="4580"/>
+        <w:tab w:val="left" w:pos="5496"/>
+        <w:tab w:val="left" w:pos="6412"/>
+        <w:tab w:val="left" w:pos="7328"/>
+        <w:tab w:val="left" w:pos="8244"/>
+        <w:tab w:val="left" w:pos="9160"/>
+        <w:tab w:val="left" w:pos="10076"/>
+        <w:tab w:val="left" w:pos="10992"/>
+        <w:tab w:val="left" w:pos="11908"/>
+        <w:tab w:val="left" w:pos="12824"/>
+        <w:tab w:val="left" w:pos="13740"/>
+        <w:tab w:val="left" w:pos="14656"/>
+      </w:tabs>
+      <w:spacing w:after="0" w:line="240" w:lineRule="auto"/>
+    </w:pPr>
+    <w:rPr>
+      <w:rFonts w:ascii="Courier New" w:eastAsia="Times New Roman" w:hAnsi="Courier New" w:cs="Courier New"/>
+      <w:sz w:val="20"/>
+      <w:szCs w:val="20"/>
+    </w:rPr>
+  </w:style>
+  <w:style w:type="character" w:customStyle="1" w:styleId="HTMLPreformattedChar">
+    <w:name w:val="HTML Preformatted Char"/>
+    <w:basedOn w:val="DefaultParagraphFont"/>
+    <w:link w:val="HTMLPreformatted"/>
+    <w:uiPriority w:val="99"/>
+    <w:semiHidden/>
+    <w:rsid w:val="00555515"/>
+    <w:rPr>
+      <w:rFonts w:ascii="Courier New" w:eastAsia="Times New Roman" w:hAnsi="Courier New" w:cs="Courier New"/>
+      <w:sz w:val="20"/>
+      <w:szCs w:val="20"/>
+    </w:rPr>
+  </w:style>
 </w:styles>
 </file>
 
@@ -3214,6 +3638,54 @@
       <w:szCs w:val="24"/>
     </w:rPr>
   </w:style>
+  <w:style w:type="paragraph" w:styleId="HTMLPreformatted">
+    <w:name w:val="HTML Preformatted"/>
+    <w:basedOn w:val="Normal"/>
+    <w:link w:val="HTMLPreformattedChar"/>
+    <w:uiPriority w:val="99"/>
+    <w:semiHidden/>
+    <w:unhideWhenUsed/>
+    <w:rsid w:val="00555515"/>
+    <w:pPr>
+      <w:tabs>
+        <w:tab w:val="left" w:pos="916"/>
+        <w:tab w:val="left" w:pos="1832"/>
+        <w:tab w:val="left" w:pos="2748"/>
+        <w:tab w:val="left" w:pos="3664"/>
+        <w:tab w:val="left" w:pos="4580"/>
+        <w:tab w:val="left" w:pos="5496"/>
+        <w:tab w:val="left" w:pos="6412"/>
+        <w:tab w:val="left" w:pos="7328"/>
+        <w:tab w:val="left" w:pos="8244"/>
+        <w:tab w:val="left" w:pos="9160"/>
+        <w:tab w:val="left" w:pos="10076"/>
+        <w:tab w:val="left" w:pos="10992"/>
+        <w:tab w:val="left" w:pos="11908"/>
+        <w:tab w:val="left" w:pos="12824"/>
+        <w:tab w:val="left" w:pos="13740"/>
+        <w:tab w:val="left" w:pos="14656"/>
+      </w:tabs>
+      <w:spacing w:after="0" w:line="240" w:lineRule="auto"/>
+    </w:pPr>
+    <w:rPr>
+      <w:rFonts w:ascii="Courier New" w:eastAsia="Times New Roman" w:hAnsi="Courier New" w:cs="Courier New"/>
+      <w:sz w:val="20"/>
+      <w:szCs w:val="20"/>
+    </w:rPr>
+  </w:style>
+  <w:style w:type="character" w:customStyle="1" w:styleId="HTMLPreformattedChar">
+    <w:name w:val="HTML Preformatted Char"/>
+    <w:basedOn w:val="DefaultParagraphFont"/>
+    <w:link w:val="HTMLPreformatted"/>
+    <w:uiPriority w:val="99"/>
+    <w:semiHidden/>
+    <w:rsid w:val="00555515"/>
+    <w:rPr>
+      <w:rFonts w:ascii="Courier New" w:eastAsia="Times New Roman" w:hAnsi="Courier New" w:cs="Courier New"/>
+      <w:sz w:val="20"/>
+      <w:szCs w:val="20"/>
+    </w:rPr>
+  </w:style>
 </w:styles>
 </file>
 
@@ -3507,7 +3979,7 @@
 </file>
 
 <file path=customXml/itemProps1.xml><?xml version="1.0" encoding="utf-8"?>
-<ds:datastoreItem xmlns:ds="http://schemas.openxmlformats.org/officeDocument/2006/customXml" ds:itemID="{12D57F2C-0543-4F23-9393-0DD8E511CEF6}">
+<ds:datastoreItem xmlns:ds="http://schemas.openxmlformats.org/officeDocument/2006/customXml" ds:itemID="{BE0F0301-8B6A-4773-B4D0-2792347A2866}">
   <ds:schemaRefs>
     <ds:schemaRef ds:uri="http://schemas.openxmlformats.org/officeDocument/2006/bibliography"/>
   </ds:schemaRefs>

--- a/moods.docx
+++ b/moods.docx
@@ -8,6 +8,8 @@
           <w:lang w:val="fr-FR"/>
         </w:rPr>
       </w:pPr>
+      <w:bookmarkStart w:id="0" w:name="_GoBack"/>
+      <w:bookmarkEnd w:id="0"/>
       <w:r>
         <w:rPr>
           <w:lang w:val="fr-FR"/>
@@ -56,21 +58,44 @@
         </w:rPr>
         <w:t xml:space="preserve"> Source : </w:t>
       </w:r>
-      <w:hyperlink r:id="rId7" w:history="1">
-        <w:r>
-          <w:rPr>
-            <w:rStyle w:val="Hyperlink"/>
-            <w:lang w:val="fr-FR"/>
-          </w:rPr>
-          <w:t>https://group.bnpparibas/actualite/breve-histoire-monnaie</w:t>
-        </w:r>
-      </w:hyperlink>
+      <w:r>
+        <w:fldChar w:fldCharType="begin"/>
+      </w:r>
+      <w:r>
+        <w:rPr>
+          <w:lang w:val="fr-FR"/>
+        </w:rPr>
+        <w:instrText xml:space="preserve"> HYPERLINK "https://group.bnpparibas/actualite/breve-histoire-monnaie" </w:instrText>
+      </w:r>
+      <w:r>
+        <w:fldChar w:fldCharType="separate"/>
+      </w:r>
+      <w:r>
+        <w:rPr>
+          <w:rStyle w:val="Hyperlink"/>
+          <w:lang w:val="fr-FR"/>
+        </w:rPr>
+        <w:t>https://group.bnpparibas/actualite/breve-histoire-monnaie</w:t>
+      </w:r>
+      <w:r>
+        <w:rPr>
+          <w:rStyle w:val="Hyperlink"/>
+          <w:lang w:val="fr-FR"/>
+        </w:rPr>
+        <w:fldChar w:fldCharType="end"/>
+      </w:r>
     </w:p>
     <w:p>
       <w:pPr>
         <w:pStyle w:val="Heading2"/>
-      </w:pPr>
-      <w:r>
+        <w:rPr>
+          <w:lang w:val="fr-FR"/>
+        </w:rPr>
+      </w:pPr>
+      <w:r>
+        <w:rPr>
+          <w:lang w:val="fr-FR"/>
+        </w:rPr>
         <w:t xml:space="preserve">Du troc à la </w:t>
       </w:r>
       <w:r>
@@ -688,6 +713,9 @@
         </w:rPr>
       </w:pPr>
       <w:r>
+        <w:rPr>
+          <w:lang w:val="fr-FR"/>
+        </w:rPr>
         <w:t xml:space="preserve">La </w:t>
       </w:r>
       <w:r>
@@ -697,6 +725,9 @@
         <w:t>monnaie</w:t>
       </w:r>
       <w:r>
+        <w:rPr>
+          <w:lang w:val="fr-FR"/>
+        </w:rPr>
         <w:t xml:space="preserve">, </w:t>
       </w:r>
       <w:r>
@@ -868,8 +899,15 @@
     <w:p>
       <w:pPr>
         <w:pStyle w:val="Heading2"/>
-      </w:pPr>
-      <w:r>
+        <w:rPr>
+          <w:lang w:val="fr-FR"/>
+        </w:rPr>
+      </w:pPr>
+      <w:r>
+        <w:rPr>
+          <w:lang w:val="fr-FR"/>
+        </w:rPr>
+        <w:lastRenderedPageBreak/>
         <w:t xml:space="preserve">La première </w:t>
       </w:r>
       <w:r>
@@ -879,6 +917,9 @@
         <w:t>monnaie</w:t>
       </w:r>
       <w:r>
+        <w:rPr>
+          <w:lang w:val="fr-FR"/>
+        </w:rPr>
         <w:t xml:space="preserve"> </w:t>
       </w:r>
       <w:r>
@@ -957,9 +998,14 @@
     <w:p>
       <w:pPr>
         <w:pStyle w:val="Heading2"/>
-      </w:pPr>
-      <w:r>
-        <w:lastRenderedPageBreak/>
+        <w:rPr>
+          <w:lang w:val="fr-FR"/>
+        </w:rPr>
+      </w:pPr>
+      <w:r>
+        <w:rPr>
+          <w:lang w:val="fr-FR"/>
+        </w:rPr>
         <w:t xml:space="preserve">De la </w:t>
       </w:r>
       <w:r>
@@ -969,6 +1015,9 @@
         <w:t>valeur</w:t>
       </w:r>
       <w:r>
+        <w:rPr>
+          <w:lang w:val="fr-FR"/>
+        </w:rPr>
         <w:t xml:space="preserve"> à la </w:t>
       </w:r>
       <w:r>
@@ -1047,6 +1096,9 @@
     <w:p>
       <w:pPr>
         <w:pStyle w:val="NoSpacing"/>
+        <w:rPr>
+          <w:lang w:val="fr-FR"/>
+        </w:rPr>
       </w:pPr>
       <w:r>
         <w:rPr>
@@ -1158,6 +1210,9 @@
         <w:t xml:space="preserve">. </w:t>
       </w:r>
       <w:r>
+        <w:rPr>
+          <w:lang w:val="fr-FR"/>
+        </w:rPr>
         <w:t>En </w:t>
       </w:r>
       <w:r>
@@ -1167,55 +1222,40 @@
           <w:color w:val="313131"/>
           <w:sz w:val="23"/>
           <w:szCs w:val="23"/>
+          <w:lang w:val="fr-FR"/>
         </w:rPr>
         <w:t>1848</w:t>
       </w:r>
       <w:r>
-        <w:t xml:space="preserve">, </w:t>
-      </w:r>
-      <w:proofErr w:type="spellStart"/>
-      <w:r>
-        <w:t>cette</w:t>
-      </w:r>
-      <w:proofErr w:type="spellEnd"/>
-      <w:r>
-        <w:t xml:space="preserve"> </w:t>
-      </w:r>
-      <w:proofErr w:type="spellStart"/>
-      <w:r>
-        <w:t>exclusivité</w:t>
-      </w:r>
-      <w:proofErr w:type="spellEnd"/>
-      <w:r>
-        <w:t xml:space="preserve"> </w:t>
-      </w:r>
-      <w:proofErr w:type="spellStart"/>
-      <w:proofErr w:type="gramStart"/>
-      <w:r>
-        <w:t>est</w:t>
-      </w:r>
-      <w:proofErr w:type="spellEnd"/>
-      <w:proofErr w:type="gramEnd"/>
-      <w:r>
-        <w:t xml:space="preserve"> étendue à </w:t>
-      </w:r>
-      <w:r>
-        <w:rPr>
-          <w:rStyle w:val="Strong"/>
-          <w:rFonts w:ascii="Open sans" w:hAnsi="Open sans"/>
-          <w:color w:val="313131"/>
-          <w:sz w:val="23"/>
-          <w:szCs w:val="23"/>
+        <w:rPr>
+          <w:lang w:val="fr-FR"/>
+        </w:rPr>
+        <w:t>, cette exclusivité est étendue à </w:t>
+      </w:r>
+      <w:r>
+        <w:rPr>
+          <w:rStyle w:val="Strong"/>
+          <w:rFonts w:ascii="Open sans" w:hAnsi="Open sans"/>
+          <w:color w:val="313131"/>
+          <w:sz w:val="23"/>
+          <w:szCs w:val="23"/>
+          <w:lang w:val="fr-FR"/>
         </w:rPr>
         <w:t>l’ensemble du pays</w:t>
       </w:r>
       <w:r>
+        <w:rPr>
+          <w:lang w:val="fr-FR"/>
+        </w:rPr>
         <w:t>. </w:t>
       </w:r>
     </w:p>
     <w:p>
       <w:pPr>
         <w:pStyle w:val="NoSpacing"/>
+        <w:rPr>
+          <w:lang w:val="fr-FR"/>
+        </w:rPr>
       </w:pPr>
     </w:p>
     <w:p>
@@ -1325,13 +1365,14 @@
         <w:rPr>
           <w:color w:val="FF0000"/>
         </w:rPr>
-        <w:t>from early bond and securities brokers, to insurance agents, to financial lawyers, to the payment processors</w:t>
+        <w:t xml:space="preserve">from early bond and securities brokers, to insurance agents, to financial lawyers, to the payment processors and credit-card companies of our modern day. As it currently works, our high-charged global economic system would collapse if these middlemen stopped doing what they do. All of this has simply made the banks at the center of it all even more powerful, so much so that eventually a system that first empowered people has fostered a dangerous dependence upon </w:t>
       </w:r>
       <w:r>
         <w:rPr>
           <w:color w:val="FF0000"/>
         </w:rPr>
-        <w:t xml:space="preserve"> and credit-card companies of our modern day. As it currently works, our high-charged global economic system would collapse if these middlemen stopped doing what they do. All of this has simply made the banks at the center of it all even more powerful, so much so that eventually a system that first empowered people has fostered a dangerous dependence upon them. This is what gave rise to the behemoths of Wall Street, which would ultimately take the world to the brink of disaster in 2008.</w:t>
+        <w:lastRenderedPageBreak/>
+        <w:t>them. This is what gave rise to the behemoths of Wall Street, which would ultimately take the world to the brink of disaster in 2008.</w:t>
       </w:r>
     </w:p>
     <w:p>
@@ -1447,18 +1488,7 @@
           <w:szCs w:val="24"/>
           <w:lang w:val="fr-FR"/>
         </w:rPr>
-        <w:t xml:space="preserve">Mais… en créant ce système de confiance centralisé, les banques sont devenues extrêmement puissantes Etant donné que les étrangers ne pourraient pas commercer les uns avec les autres sans les banques, les économies de plus en plus complexes et interconnectées du monde sont devenues totalement dépendantes de l’intermédiation des banquiers. Les grands livres qu’ils gardaient à l’intérieur de leurs institutions devenaient le moyen essentiel par lequel les sociétés gardaient une trace des dettes et des paiements contractés chez leurs citoyens. Ainsi, les banques ont créé l’activité ultime de recherche de rente en se positionnant comme des gardiens payants, des gestionnaires du trafic financier qui a fait tic-tac les économies. Toute personne assise à l’extérieur ou à l’arrière de ce trafic n’avait d’autre choix que de traiter avec une banque, Au fur et à mesure que cette nouvelle activité </w:t>
-      </w:r>
-      <w:r>
-        <w:rPr>
-          <w:rFonts w:ascii="Times New Roman" w:eastAsia="Times New Roman" w:hAnsi="Times New Roman" w:cs="Times New Roman"/>
-          <w:color w:val="00B050"/>
-          <w:sz w:val="24"/>
-          <w:szCs w:val="24"/>
-          <w:lang w:val="fr-FR"/>
-        </w:rPr>
-        <w:lastRenderedPageBreak/>
-        <w:t>financière grandissait et devenait de plus en plus complexe, d’autres intermédiaires en quête de rente se sont installés en tant que fournisseurs spécialisés de fiducies intermédiaires - courtiers en obligations, courtiers en valeurs mobilières, agents d’assurance, avocats en droit financier, processeurs de paiement et sociétés de cartes de crédit de notre temps moderne. En l'état actuel des choses, notre système économique mondial très chargé s'effondrerait si ces intermédiaires cessaient de faire ce qu'ils font. Tout cela a simplement rendu les banques au centre encore plus puissantes, à tel point que finalement, un système qui a d'abord responsabilisé les gens a créé une dangereuse dépendance à leur égard. C’est ce qui a donné naissance aux monstres de Wall Street, qui mèneraient finalement le monde au bord du désastre de 2008.</w:t>
+        <w:t>Mais… en créant ce système de confiance centralisé, les banques sont devenues extrêmement puissantes Etant donné que les étrangers ne pourraient pas commercer les uns avec les autres sans les banques, les économies de plus en plus complexes et interconnectées du monde sont devenues totalement dépendantes de l’intermédiation des banquiers. Les grands livres qu’ils gardaient à l’intérieur de leurs institutions devenaient le moyen essentiel par lequel les sociétés gardaient une trace des dettes et des paiements contractés chez leurs citoyens. Ainsi, les banques ont créé l’activité ultime de recherche de rente en se positionnant comme des gardiens payants, des gestionnaires du trafic financier qui a fait tic-tac les économies. Toute personne assise à l’extérieur ou à l’arrière de ce trafic n’avait d’autre choix que de traiter avec une banque, Au fur et à mesure que cette nouvelle activité financière grandissait et devenait de plus en plus complexe, d’autres intermédiaires en quête de rente se sont installés en tant que fournisseurs spécialisés de fiducies intermédiaires - courtiers en obligations, courtiers en valeurs mobilières, agents d’assurance, avocats en droit financier, processeurs de paiement et sociétés de cartes de crédit de notre temps moderne. En l'état actuel des choses, notre système économique mondial très chargé s'effondrerait si ces intermédiaires cessaient de faire ce qu'ils font. Tout cela a simplement rendu les banques au centre encore plus puissantes, à tel point que finalement, un système qui a d'abord responsabilisé les gens a créé une dangereuse dépendance à leur égard. C’est ce qui a donné naissance aux monstres de Wall Street, qui mèneraient finalement le monde au bord du désastre de 2008.</w:t>
       </w:r>
     </w:p>
     <w:p>
@@ -2034,8 +2064,6 @@
         </w:rPr>
         <w:t xml:space="preserve"> la crise de 2008</w:t>
       </w:r>
-      <w:bookmarkStart w:id="0" w:name="_GoBack"/>
-      <w:bookmarkEnd w:id="0"/>
     </w:p>
     <w:p>
       <w:pPr>
@@ -2048,6 +2076,7 @@
         <w:rPr>
           <w:lang w:val="fr-FR"/>
         </w:rPr>
+        <w:lastRenderedPageBreak/>
         <w:t>Pourquoi la Crypto monnaie ?</w:t>
       </w:r>
     </w:p>
@@ -2147,8 +2176,9 @@
           <w:shd w:val="clear" w:color="auto" w:fill="FFFFFF"/>
           <w:lang w:val="fr-FR"/>
         </w:rPr>
-        <w:t>Le</w:t>
-      </w:r>
+        <w:t xml:space="preserve">Le potentiel de la technologie en tant que force de transparence et de responsabilité va bien au-delà de l'argent et des paiements, car il permet d'éliminer de nombreuses autres formes d'échange humain les intermédiaires qui contrôlent l'information - lors d'élections, par exemple, où les enthousiastes des </w:t>
+      </w:r>
+      <w:proofErr w:type="spellStart"/>
       <w:r>
         <w:rPr>
           <w:rFonts w:ascii="Times New Roman" w:hAnsi="Times New Roman" w:cs="Times New Roman"/>
@@ -2158,9 +2188,9 @@
           <w:shd w:val="clear" w:color="auto" w:fill="FFFFFF"/>
           <w:lang w:val="fr-FR"/>
         </w:rPr>
-        <w:t xml:space="preserve"> potentiel de la technologie en tant que force de transparence et de responsabilité va bien au-delà de l'argent et des paiements, car il permet d'éliminer de nombreuses autres formes d'échange humain les intermédiaires qui contrôlent l'information - lors d'élections, par exemple, où les enthousiastes des </w:t>
-      </w:r>
-      <w:proofErr w:type="spellStart"/>
+        <w:t>cryptomonnaies</w:t>
+      </w:r>
+      <w:proofErr w:type="spellEnd"/>
       <w:r>
         <w:rPr>
           <w:rFonts w:ascii="Times New Roman" w:hAnsi="Times New Roman" w:cs="Times New Roman"/>
@@ -2170,9 +2200,9 @@
           <w:shd w:val="clear" w:color="auto" w:fill="FFFFFF"/>
           <w:lang w:val="fr-FR"/>
         </w:rPr>
-        <w:t>cryptomonnaies</w:t>
-      </w:r>
-      <w:proofErr w:type="spellEnd"/>
+        <w:t xml:space="preserve"> voient la capacité de mettre fin au vote - gréement. À la base, cette technologie est une forme d'organisation sociale qui promet de détourner le contrôle de l'argent et des informations des puissantes élites et de les transmettre aux personnes à qui elles appartiennent, en </w:t>
+      </w:r>
+      <w:proofErr w:type="gramStart"/>
       <w:r>
         <w:rPr>
           <w:rFonts w:ascii="Times New Roman" w:hAnsi="Times New Roman" w:cs="Times New Roman"/>
@@ -2182,9 +2212,9 @@
           <w:shd w:val="clear" w:color="auto" w:fill="FFFFFF"/>
           <w:lang w:val="fr-FR"/>
         </w:rPr>
-        <w:t xml:space="preserve"> voient la capacité de mettre fin au vote - gréement. À la base, cette technologie est une forme d'organisation sociale qui promet de détourner le contrôle de l'argent et des informations des puissantes élites et de les transmettre aux personnes à qui elles appartiennent, en </w:t>
-      </w:r>
-      <w:proofErr w:type="gramStart"/>
+        <w:t>les remettant</w:t>
+      </w:r>
+      <w:proofErr w:type="gramEnd"/>
       <w:r>
         <w:rPr>
           <w:rFonts w:ascii="Times New Roman" w:hAnsi="Times New Roman" w:cs="Times New Roman"/>
@@ -2194,9 +2224,9 @@
           <w:shd w:val="clear" w:color="auto" w:fill="FFFFFF"/>
           <w:lang w:val="fr-FR"/>
         </w:rPr>
-        <w:t>les remettant</w:t>
-      </w:r>
-      <w:proofErr w:type="gramEnd"/>
+        <w:t xml:space="preserve"> en charge de leurs actifs et de leurs talents. Lancé au plus fort de la crise financière de 2008, </w:t>
+      </w:r>
+      <w:proofErr w:type="spellStart"/>
       <w:r>
         <w:rPr>
           <w:rFonts w:ascii="Times New Roman" w:hAnsi="Times New Roman" w:cs="Times New Roman"/>
@@ -2206,9 +2236,9 @@
           <w:shd w:val="clear" w:color="auto" w:fill="FFFFFF"/>
           <w:lang w:val="fr-FR"/>
         </w:rPr>
-        <w:t xml:space="preserve"> en charge de leurs actifs et de leurs talents. Lancé au plus fort de la crise financière de 2008, </w:t>
-      </w:r>
-      <w:proofErr w:type="spellStart"/>
+        <w:t>Bitcoin</w:t>
+      </w:r>
+      <w:proofErr w:type="spellEnd"/>
       <w:r>
         <w:rPr>
           <w:rFonts w:ascii="Times New Roman" w:hAnsi="Times New Roman" w:cs="Times New Roman"/>
@@ -2218,9 +2248,9 @@
           <w:shd w:val="clear" w:color="auto" w:fill="FFFFFF"/>
           <w:lang w:val="fr-FR"/>
         </w:rPr>
-        <w:t>Bitcoin</w:t>
-      </w:r>
-      <w:proofErr w:type="spellEnd"/>
+        <w:t xml:space="preserve"> offrait une alternative à un système, le système financier existant, qui s'effondrait et menaçait d'entraîner quelques milliards de personnes. En quelques années, tout un mouvement de contre-culture s'est formé autour des crypto-monnaies et a continué de tourner autour d'elles. Sans cette crise qui expose douloureusement les failles du système financier mondial, il est difficile de dire où en seraient les </w:t>
+      </w:r>
+      <w:proofErr w:type="spellStart"/>
       <w:r>
         <w:rPr>
           <w:rFonts w:ascii="Times New Roman" w:hAnsi="Times New Roman" w:cs="Times New Roman"/>
@@ -2230,9 +2260,9 @@
           <w:shd w:val="clear" w:color="auto" w:fill="FFFFFF"/>
           <w:lang w:val="fr-FR"/>
         </w:rPr>
-        <w:t xml:space="preserve"> offrait une alternative à un système, le système financier existant, qui s'effondrait et menaçait d'entraîner quelques milliards de personnes. En quelques années, tout un mouvement de contre-culture s'est formé autour des crypto-monnaies et a continué de tourner autour d'elles. Sans cette crise qui expose douloureusement les failles du système financier mondial, il est difficile de dire où en seraient les </w:t>
-      </w:r>
-      <w:proofErr w:type="spellStart"/>
+        <w:t>bitcoins</w:t>
+      </w:r>
+      <w:proofErr w:type="spellEnd"/>
       <w:r>
         <w:rPr>
           <w:rFonts w:ascii="Times New Roman" w:hAnsi="Times New Roman" w:cs="Times New Roman"/>
@@ -2242,9 +2272,8 @@
           <w:shd w:val="clear" w:color="auto" w:fill="FFFFFF"/>
           <w:lang w:val="fr-FR"/>
         </w:rPr>
-        <w:t>bitcoins</w:t>
-      </w:r>
-      <w:proofErr w:type="spellEnd"/>
+        <w:t xml:space="preserve"> aujourd’hui. À mesure que la crise s’atténuera, l’impulsion po</w:t>
+      </w:r>
       <w:r>
         <w:rPr>
           <w:rFonts w:ascii="Times New Roman" w:hAnsi="Times New Roman" w:cs="Times New Roman"/>
@@ -2254,8 +2283,9 @@
           <w:shd w:val="clear" w:color="auto" w:fill="FFFFFF"/>
           <w:lang w:val="fr-FR"/>
         </w:rPr>
-        <w:t xml:space="preserve"> aujourd’hui. À mesure que la crise s’atténuera, l’impulsion po</w:t>
-      </w:r>
+        <w:t xml:space="preserve">ur adopter une monnaie </w:t>
+      </w:r>
+      <w:proofErr w:type="spellStart"/>
       <w:r>
         <w:rPr>
           <w:rFonts w:ascii="Times New Roman" w:hAnsi="Times New Roman" w:cs="Times New Roman"/>
@@ -2265,9 +2295,9 @@
           <w:shd w:val="clear" w:color="auto" w:fill="FFFFFF"/>
           <w:lang w:val="fr-FR"/>
         </w:rPr>
-        <w:t xml:space="preserve">ur adopter une monnaie </w:t>
-      </w:r>
-      <w:proofErr w:type="spellStart"/>
+        <w:t>electronique</w:t>
+      </w:r>
+      <w:proofErr w:type="spellEnd"/>
       <w:r>
         <w:rPr>
           <w:rFonts w:ascii="Times New Roman" w:hAnsi="Times New Roman" w:cs="Times New Roman"/>
@@ -2277,31 +2307,7 @@
           <w:shd w:val="clear" w:color="auto" w:fill="FFFFFF"/>
           <w:lang w:val="fr-FR"/>
         </w:rPr>
-        <w:t>electronique</w:t>
-      </w:r>
-      <w:proofErr w:type="spellEnd"/>
-      <w:r>
-        <w:rPr>
-          <w:rFonts w:ascii="Times New Roman" w:hAnsi="Times New Roman" w:cs="Times New Roman"/>
-          <w:color w:val="212121"/>
-          <w:sz w:val="24"/>
-          <w:szCs w:val="24"/>
-          <w:shd w:val="clear" w:color="auto" w:fill="FFFFFF"/>
-          <w:lang w:val="fr-FR"/>
-        </w:rPr>
-        <w:t xml:space="preserve"> s’effacera-t-elle avec elle? Si les citoyens ne font pas confiance à un gouvernement pour défendre leurs intérêts, ils ne font pas confiance à sa monnaie - ou, mieux encore, ils ne font pas confiance au système monétaire autour duquel leur économie est organisée. Donc, quand on leur donne une chance, ils vendront cette monnaie et la fuiront pour quelque chose qu’ils considèrent comme plus fiable, qu’il s’agisse du </w:t>
-      </w:r>
-      <w:r>
-        <w:rPr>
-          <w:rFonts w:ascii="Times New Roman" w:hAnsi="Times New Roman" w:cs="Times New Roman"/>
-          <w:color w:val="212121"/>
-          <w:sz w:val="24"/>
-          <w:szCs w:val="24"/>
-          <w:shd w:val="clear" w:color="auto" w:fill="FFFFFF"/>
-          <w:lang w:val="fr-FR"/>
-        </w:rPr>
-        <w:lastRenderedPageBreak/>
-        <w:t>dollar américain, de l’or ou de toute autre valeur refuge. Lorsque ce dysfonctionnement est enraciné, de telles croyances sont auto-réalisatrices. La perte de valeur de sa monnaie épuise les ressources financières du gouvernement, ce qui laisse l’impression de l’argent comme le seul moyen de payer ses dettes et d’assurer sa survie politique.</w:t>
+        <w:t xml:space="preserve"> s’effacera-t-elle avec elle? Si les citoyens ne font pas confiance à un gouvernement pour défendre leurs intérêts, ils ne font pas confiance à sa monnaie - ou, mieux encore, ils ne font pas confiance au système monétaire autour duquel leur économie est organisée. Donc, quand on leur donne une chance, ils vendront cette monnaie et la fuiront pour quelque chose qu’ils considèrent comme plus fiable, qu’il s’agisse du dollar américain, de l’or ou de toute autre valeur refuge. Lorsque ce dysfonctionnement est enraciné, de telles croyances sont auto-réalisatrices. La perte de valeur de sa monnaie épuise les ressources financières du gouvernement, ce qui laisse l’impression de l’argent comme le seul moyen de payer ses dettes et d’assurer sa survie politique.</w:t>
       </w:r>
     </w:p>
     <w:p>
@@ -2356,6 +2362,7 @@
         <w:rPr>
           <w:color w:val="FF0000"/>
         </w:rPr>
+        <w:lastRenderedPageBreak/>
         <w:t>launched</w:t>
       </w:r>
       <w:proofErr w:type="gramEnd"/>
@@ -2438,7 +2445,7 @@
     <w:p/>
     <w:sectPr>
       <w:pgSz w:w="12240" w:h="15840"/>
-      <w:pgMar w:top="720" w:right="720" w:bottom="720" w:left="720" w:header="720" w:footer="720" w:gutter="0"/>
+      <w:pgMar w:top="1440" w:right="1440" w:bottom="1440" w:left="1440" w:header="720" w:footer="720" w:gutter="0"/>
       <w:cols w:space="720"/>
       <w:docGrid w:linePitch="360"/>
     </w:sectPr>
@@ -3081,6 +3088,7 @@
   <w:style w:type="character" w:default="1" w:styleId="DefaultParagraphFont">
     <w:name w:val="Default Paragraph Font"/>
     <w:uiPriority w:val="1"/>
+    <w:semiHidden/>
     <w:unhideWhenUsed/>
   </w:style>
   <w:style w:type="table" w:default="1" w:styleId="TableNormal">
@@ -3490,6 +3498,7 @@
   <w:style w:type="character" w:default="1" w:styleId="DefaultParagraphFont">
     <w:name w:val="Default Paragraph Font"/>
     <w:uiPriority w:val="1"/>
+    <w:semiHidden/>
     <w:unhideWhenUsed/>
   </w:style>
   <w:style w:type="table" w:default="1" w:styleId="TableNormal">
@@ -3979,7 +3988,7 @@
 </file>
 
 <file path=customXml/itemProps1.xml><?xml version="1.0" encoding="utf-8"?>
-<ds:datastoreItem xmlns:ds="http://schemas.openxmlformats.org/officeDocument/2006/customXml" ds:itemID="{BE0F0301-8B6A-4773-B4D0-2792347A2866}">
+<ds:datastoreItem xmlns:ds="http://schemas.openxmlformats.org/officeDocument/2006/customXml" ds:itemID="{3CDBE3AE-A382-4CF9-84D2-0DA04D82C95D}">
   <ds:schemaRefs>
     <ds:schemaRef ds:uri="http://schemas.openxmlformats.org/officeDocument/2006/bibliography"/>
   </ds:schemaRefs>

--- a/moods.docx
+++ b/moods.docx
@@ -8,8 +8,6 @@
           <w:lang w:val="fr-FR"/>
         </w:rPr>
       </w:pPr>
-      <w:bookmarkStart w:id="0" w:name="_GoBack"/>
-      <w:bookmarkEnd w:id="0"/>
       <w:r>
         <w:rPr>
           <w:lang w:val="fr-FR"/>
@@ -58,32 +56,15 @@
         </w:rPr>
         <w:t xml:space="preserve"> Source : </w:t>
       </w:r>
-      <w:r>
-        <w:fldChar w:fldCharType="begin"/>
-      </w:r>
-      <w:r>
-        <w:rPr>
-          <w:lang w:val="fr-FR"/>
-        </w:rPr>
-        <w:instrText xml:space="preserve"> HYPERLINK "https://group.bnpparibas/actualite/breve-histoire-monnaie" </w:instrText>
-      </w:r>
-      <w:r>
-        <w:fldChar w:fldCharType="separate"/>
-      </w:r>
-      <w:r>
-        <w:rPr>
-          <w:rStyle w:val="Hyperlink"/>
-          <w:lang w:val="fr-FR"/>
-        </w:rPr>
-        <w:t>https://group.bnpparibas/actualite/breve-histoire-monnaie</w:t>
-      </w:r>
-      <w:r>
-        <w:rPr>
-          <w:rStyle w:val="Hyperlink"/>
-          <w:lang w:val="fr-FR"/>
-        </w:rPr>
-        <w:fldChar w:fldCharType="end"/>
-      </w:r>
+      <w:hyperlink r:id="rId9" w:history="1">
+        <w:r>
+          <w:rPr>
+            <w:rStyle w:val="Hyperlink"/>
+            <w:lang w:val="fr-FR"/>
+          </w:rPr>
+          <w:t>https://group.bnpparibas/actualite/breve-histoire-monnaie</w:t>
+        </w:r>
+      </w:hyperlink>
     </w:p>
     <w:p>
       <w:pPr>
@@ -882,6 +863,12 @@
           <w:lang w:val="fr-FR"/>
         </w:rPr>
         <w:br/>
+      </w:r>
+      <w:r>
+        <w:rPr>
+          <w:lang w:val="fr-FR"/>
+        </w:rPr>
+        <w:lastRenderedPageBreak/>
         <w:t>La monnaie reflétait la </w:t>
       </w:r>
       <w:r>
@@ -907,7 +894,6 @@
         <w:rPr>
           <w:lang w:val="fr-FR"/>
         </w:rPr>
-        <w:lastRenderedPageBreak/>
         <w:t xml:space="preserve">La première </w:t>
       </w:r>
       <w:r>
@@ -1365,14 +1351,14 @@
         <w:rPr>
           <w:color w:val="FF0000"/>
         </w:rPr>
-        <w:t xml:space="preserve">from early bond and securities brokers, to insurance agents, to financial lawyers, to the payment processors and credit-card companies of our modern day. As it currently works, our high-charged global economic system would collapse if these middlemen stopped doing what they do. All of this has simply made the banks at the center of it all even more powerful, so much so that eventually a system that first empowered people has fostered a dangerous dependence upon </w:t>
+        <w:t xml:space="preserve">from early bond and securities brokers, to insurance agents, to financial lawyers, to the payment processors and credit-card companies of our modern day. As it currently works, our high-charged global economic system would collapse if these middlemen stopped doing what they do. </w:t>
       </w:r>
       <w:r>
         <w:rPr>
           <w:color w:val="FF0000"/>
         </w:rPr>
         <w:lastRenderedPageBreak/>
-        <w:t>them. This is what gave rise to the behemoths of Wall Street, which would ultimately take the world to the brink of disaster in 2008.</w:t>
+        <w:t>All of this has simply made the banks at the center of it all even more powerful, so much so that eventually a system that first empowered people has fostered a dangerous dependence upon them. This is what gave rise to the behemoths of Wall Street, which would ultimately take the world to the brink of disaster in 2008.</w:t>
       </w:r>
     </w:p>
     <w:p>
@@ -2020,7 +2006,15 @@
           <w:strike/>
           <w:lang w:val="fr-FR"/>
         </w:rPr>
-        <w:t xml:space="preserve"> sans l’</w:t>
+        <w:t xml:space="preserve"> sans </w:t>
+      </w:r>
+      <w:r>
+        <w:rPr>
+          <w:strike/>
+          <w:lang w:val="fr-FR"/>
+        </w:rPr>
+        <w:lastRenderedPageBreak/>
+        <w:t>l’</w:t>
       </w:r>
       <w:r>
         <w:rPr>
@@ -2076,7 +2070,6 @@
         <w:rPr>
           <w:lang w:val="fr-FR"/>
         </w:rPr>
-        <w:lastRenderedPageBreak/>
         <w:t>Pourquoi la Crypto monnaie ?</w:t>
       </w:r>
     </w:p>
@@ -2116,27 +2109,7 @@
           <w:szCs w:val="24"/>
           <w:lang w:val="fr-FR"/>
         </w:rPr>
-        <w:t xml:space="preserve"> un réseau des ordinateurs autonomes, en créant  un system décentralisé de confiance hors contrôle de n’importe quel institution,  a son noyau la crypto monnaie est construit autour le principe d’un journal des transactions universel, difficile à frauder ,  public constamment vérifié par ces ordinateurs puissants, qui opèrent indépendamment l’un des autres, théoriquement ça veut dire qu’on n’a pas besoins des banques ou des systèmes intermédiaires pour leur faire confiance,  le réseau des journaux des transactions dans le cas de la crypto monnaie s’appelle « </w:t>
-      </w:r>
-      <w:proofErr w:type="spellStart"/>
-      <w:r>
-        <w:rPr>
-          <w:rFonts w:ascii="Times New Roman" w:hAnsi="Times New Roman" w:cs="Times New Roman"/>
-          <w:sz w:val="24"/>
-          <w:szCs w:val="24"/>
-          <w:lang w:val="fr-FR"/>
-        </w:rPr>
-        <w:t>Blockchain</w:t>
-      </w:r>
-      <w:proofErr w:type="spellEnd"/>
-      <w:r>
-        <w:rPr>
-          <w:rFonts w:ascii="Times New Roman" w:hAnsi="Times New Roman" w:cs="Times New Roman"/>
-          <w:sz w:val="24"/>
-          <w:szCs w:val="24"/>
-          <w:lang w:val="fr-FR"/>
-        </w:rPr>
-        <w:t> » joue le rôle d’intermédiaire  qui assure que les transactions passe en tou</w:t>
+        <w:t xml:space="preserve"> un réseau des ordinateurs autonomes, en créant  un system décentralisé de confiance hors contrôle de n’importe quel institution,  a son noyau la crypto monnaie est construit autour le principe d’un journal des transactions universel, difficile à frauder ,  public constamment vérifié par ces ordinateurs puissants, qui opèrent indépendamment l’un des autres, théoriquement ça veut dire qu’on n’a pas besoins des banques ou des systèmes intermédiaires pour leur faire confiance,  le réseau des journaux des transactions dans le cas de la crypto monnaie s’appelle « Blockchain » joue le rôle d’intermédiaire  qui assure que les transactions passe en tou</w:t>
       </w:r>
       <w:r>
         <w:rPr>
@@ -2224,7 +2197,7 @@
           <w:shd w:val="clear" w:color="auto" w:fill="FFFFFF"/>
           <w:lang w:val="fr-FR"/>
         </w:rPr>
-        <w:t xml:space="preserve"> en charge de leurs actifs et de leurs talents. Lancé au plus fort de la crise financière de 2008, </w:t>
+        <w:t xml:space="preserve"> en charge de leurs actifs et de leurs talents. Lancé au plus fort de la crise financière de 2008, Bitcoin offrait une alternative à un système, le système financier existant, qui s'effondrait et menaçait d'entraîner quelques milliards de personnes. En quelques années, tout un mouvement de contre-culture s'est formé autour des crypto-monnaies et a continué de tourner autour d'elles. Sans cette crise qui expose douloureusement les failles du système financier mondial, il est difficile de dire où en seraient les </w:t>
       </w:r>
       <w:proofErr w:type="spellStart"/>
       <w:r>
@@ -2236,7 +2209,7 @@
           <w:shd w:val="clear" w:color="auto" w:fill="FFFFFF"/>
           <w:lang w:val="fr-FR"/>
         </w:rPr>
-        <w:t>Bitcoin</w:t>
+        <w:t>bitcoins</w:t>
       </w:r>
       <w:proofErr w:type="spellEnd"/>
       <w:r>
@@ -2248,9 +2221,8 @@
           <w:shd w:val="clear" w:color="auto" w:fill="FFFFFF"/>
           <w:lang w:val="fr-FR"/>
         </w:rPr>
-        <w:t xml:space="preserve"> offrait une alternative à un système, le système financier existant, qui s'effondrait et menaçait d'entraîner quelques milliards de personnes. En quelques années, tout un mouvement de contre-culture s'est formé autour des crypto-monnaies et a continué de tourner autour d'elles. Sans cette crise qui expose douloureusement les failles du système financier mondial, il est difficile de dire où en seraient les </w:t>
-      </w:r>
-      <w:proofErr w:type="spellStart"/>
+        <w:t xml:space="preserve"> aujourd’hui. À mesure que la crise s’atténuera, l’impulsion po</w:t>
+      </w:r>
       <w:r>
         <w:rPr>
           <w:rFonts w:ascii="Times New Roman" w:hAnsi="Times New Roman" w:cs="Times New Roman"/>
@@ -2260,9 +2232,9 @@
           <w:shd w:val="clear" w:color="auto" w:fill="FFFFFF"/>
           <w:lang w:val="fr-FR"/>
         </w:rPr>
-        <w:t>bitcoins</w:t>
-      </w:r>
-      <w:proofErr w:type="spellEnd"/>
+        <w:t xml:space="preserve">ur adopter une monnaie </w:t>
+      </w:r>
+      <w:proofErr w:type="spellStart"/>
       <w:r>
         <w:rPr>
           <w:rFonts w:ascii="Times New Roman" w:hAnsi="Times New Roman" w:cs="Times New Roman"/>
@@ -2272,8 +2244,9 @@
           <w:shd w:val="clear" w:color="auto" w:fill="FFFFFF"/>
           <w:lang w:val="fr-FR"/>
         </w:rPr>
-        <w:t xml:space="preserve"> aujourd’hui. À mesure que la crise s’atténuera, l’impulsion po</w:t>
-      </w:r>
+        <w:t>electronique</w:t>
+      </w:r>
+      <w:proofErr w:type="spellEnd"/>
       <w:r>
         <w:rPr>
           <w:rFonts w:ascii="Times New Roman" w:hAnsi="Times New Roman" w:cs="Times New Roman"/>
@@ -2283,167 +2256,749 @@
           <w:shd w:val="clear" w:color="auto" w:fill="FFFFFF"/>
           <w:lang w:val="fr-FR"/>
         </w:rPr>
-        <w:t xml:space="preserve">ur adopter une monnaie </w:t>
+        <w:t xml:space="preserve"> s’effacera-t-elle avec elle? Si les citoyens ne font pas confiance à un gouvernement pour défendre leurs intérêts, ils ne font pas confiance à sa monnaie - ou, mieux encore, ils ne font pas confiance au système monétaire autour duquel leur économie est organisée. Donc, quand on leur donne une chance, ils vendront cette monnaie et la fuiront pour quelque chose qu’ils considèrent comme plus fiable, qu’il s’agisse du dollar américain, de l’or ou de toute autre valeur refuge. Lorsque ce dysfonctionnement est enraciné, de telles croyances sont auto-réalisatrices. La perte de valeur de sa monnaie épuise les ressources financières du gouvernement, ce qui laisse l’impression de l’argent comme le seul moyen de payer ses dettes et d’assurer sa survie politique.</w:t>
+      </w:r>
+    </w:p>
+    <w:p>
+      <w:pPr>
+        <w:rPr>
+          <w:color w:val="FF0000"/>
+        </w:rPr>
+      </w:pPr>
+      <w:r>
+        <w:rPr>
+          <w:color w:val="FF0000"/>
+        </w:rPr>
+        <w:t xml:space="preserve">the technology’s potential as a force for transparency and accountability goes far beyond money and payments, as it can strip out information-controlling middlemen from many other forms of human exchange—in elections, for example, where </w:t>
       </w:r>
       <w:proofErr w:type="spellStart"/>
       <w:r>
         <w:rPr>
+          <w:color w:val="FF0000"/>
+        </w:rPr>
+        <w:t>cryptocurrency</w:t>
+      </w:r>
+      <w:proofErr w:type="spellEnd"/>
+      <w:r>
+        <w:rPr>
+          <w:color w:val="FF0000"/>
+        </w:rPr>
+        <w:t xml:space="preserve"> enthusiasts see the capacity to end vote-rigging. At its core, this technology is a form of social organization that promises to shift the control of </w:t>
+      </w:r>
+      <w:r>
+        <w:rPr>
+          <w:color w:val="FF0000"/>
+        </w:rPr>
+        <w:lastRenderedPageBreak/>
+        <w:t xml:space="preserve">money and information away from the powerful elites and deliver it to the </w:t>
+      </w:r>
+      <w:proofErr w:type="gramStart"/>
+      <w:r>
+        <w:rPr>
+          <w:color w:val="FF0000"/>
+        </w:rPr>
+        <w:t>people</w:t>
+      </w:r>
+      <w:proofErr w:type="gramEnd"/>
+      <w:r>
+        <w:rPr>
+          <w:color w:val="FF0000"/>
+        </w:rPr>
+        <w:t xml:space="preserve"> to whom it belongs, putting them back in charge of their assets and talents.</w:t>
+      </w:r>
+    </w:p>
+    <w:p>
+      <w:pPr>
+        <w:rPr>
+          <w:color w:val="FF0000"/>
+        </w:rPr>
+      </w:pPr>
+      <w:proofErr w:type="gramStart"/>
+      <w:r>
+        <w:rPr>
+          <w:color w:val="FF0000"/>
+        </w:rPr>
+        <w:t>launched</w:t>
+      </w:r>
+      <w:proofErr w:type="gramEnd"/>
+      <w:r>
+        <w:rPr>
+          <w:color w:val="FF0000"/>
+        </w:rPr>
+        <w:t xml:space="preserve"> in the throes of the 2008 financial crisis, bitcoin offered an alternative to a system—the existing financial system—that was blowing itself up and threatening to take a few billion people down with it. Within a few years, an entire counterculture movement formed around </w:t>
+      </w:r>
+      <w:proofErr w:type="spellStart"/>
+      <w:r>
+        <w:rPr>
+          <w:color w:val="FF0000"/>
+        </w:rPr>
+        <w:t>cryptocurrencies</w:t>
+      </w:r>
+      <w:proofErr w:type="spellEnd"/>
+      <w:r>
+        <w:rPr>
+          <w:color w:val="FF0000"/>
+        </w:rPr>
+        <w:t>, and it has continued to revolve around them. Without that crisis painfully exposing the flaws of the world’s financial system, it’s hard to say where bitcoin would be today. As that crisis recedes, will the impetus to adopt a digital currency recede with it?</w:t>
+      </w:r>
+    </w:p>
+    <w:p>
+      <w:pPr>
+        <w:rPr>
+          <w:color w:val="FF0000"/>
+        </w:rPr>
+      </w:pPr>
+      <w:r>
+        <w:rPr>
+          <w:color w:val="FF0000"/>
+        </w:rPr>
+        <w:t>If citizens don’t trust a government to represent their interests, they won’t trust its currency—or better put, they won’t trust the monetary system around which their economy is organized. So when given a chance, they will sell that currency and flee it for something they regard as more trustworthy, whether it’s the U.S. dollar, gold, or some other safe haven. When this dysfunction is entrenched, such beliefs are self-fulfilling. The loss of value in its currency depletes the government’s financial resources, which leaves money-printing as the only means to pay its debts and ensure political survival.</w:t>
+      </w:r>
+    </w:p>
+    <w:p>
+      <w:pPr>
+        <w:rPr>
+          <w:color w:val="FF0000"/>
+        </w:rPr>
+      </w:pPr>
+    </w:p>
+    <w:p>
+      <w:pPr>
+        <w:pStyle w:val="Heading1"/>
+        <w:rPr>
+          <w:lang w:val="fr-FR"/>
+        </w:rPr>
+      </w:pPr>
+      <w:r>
+        <w:rPr>
+          <w:lang w:val="fr-FR"/>
+        </w:rPr>
+        <w:t>Chapitre 1: Le fonctionnement de Bitcoin</w:t>
+      </w:r>
+    </w:p>
+    <w:p>
+      <w:pPr>
+        <w:rPr>
+          <w:lang w:val="fr-FR"/>
+        </w:rPr>
+      </w:pPr>
+    </w:p>
+    <w:p>
+      <w:pPr>
+        <w:rPr>
+          <w:u w:val="single"/>
+          <w:lang w:val="fr-FR"/>
+        </w:rPr>
+      </w:pPr>
+      <w:r>
+        <w:rPr>
+          <w:lang w:val="fr-FR"/>
+        </w:rPr>
+        <w:t xml:space="preserve">Source: </w:t>
+      </w:r>
+      <w:hyperlink r:id="rId10" w:history="1">
+        <w:r>
+          <w:rPr>
+            <w:rStyle w:val="Hyperlink"/>
+            <w:lang w:val="fr-FR"/>
+          </w:rPr>
+          <w:t>https://www.investopedia.com/news/how-bitcoin-works/</w:t>
+        </w:r>
+      </w:hyperlink>
+    </w:p>
+    <w:p>
+      <w:pPr>
+        <w:rPr>
+          <w:u w:val="single"/>
+          <w:lang w:val="fr-FR"/>
+        </w:rPr>
+      </w:pPr>
+      <w:r>
+        <w:rPr>
+          <w:lang w:val="fr-FR"/>
+        </w:rPr>
+        <w:t>Source:</w:t>
+      </w:r>
+      <w:r>
+        <w:rPr>
+          <w:lang w:val="fr-FR"/>
+        </w:rPr>
+        <w:t xml:space="preserve"> </w:t>
+      </w:r>
+      <w:hyperlink r:id="rId11" w:history="1">
+        <w:r>
+          <w:rPr>
+            <w:rStyle w:val="Hyperlink"/>
+            <w:lang w:val="fr-FR"/>
+          </w:rPr>
+          <w:t>https://bitcoin.org/fr/comment-ca-marche</w:t>
+        </w:r>
+      </w:hyperlink>
+    </w:p>
+    <w:p>
+      <w:pPr>
+        <w:pStyle w:val="Heading2"/>
+        <w:rPr>
+          <w:lang w:val="fr-FR"/>
+        </w:rPr>
+      </w:pPr>
+      <w:r>
+        <w:rPr>
+          <w:lang w:val="fr-FR"/>
+        </w:rPr>
+        <w:t xml:space="preserve">1.1 </w:t>
+      </w:r>
+      <w:r>
+        <w:rPr>
+          <w:lang w:val="fr-FR"/>
+        </w:rPr>
+        <w:t>L</w:t>
+      </w:r>
+      <w:r>
+        <w:rPr>
+          <w:lang w:val="fr-FR"/>
+        </w:rPr>
+        <w:t>a philosophie des crypto-monnaies</w:t>
+      </w:r>
+    </w:p>
+    <w:p>
+      <w:pPr>
+        <w:rPr>
+          <w:lang w:val="fr-FR"/>
+        </w:rPr>
+      </w:pPr>
+    </w:p>
+    <w:p>
+      <w:pPr>
+        <w:rPr>
+          <w:rFonts w:ascii="Times New Roman" w:eastAsia="Times New Roman" w:hAnsi="Times New Roman" w:cs="Times New Roman"/>
+          <w:sz w:val="24"/>
+          <w:szCs w:val="24"/>
+          <w:lang w:val="fr-FR"/>
+        </w:rPr>
+      </w:pPr>
+      <w:r>
+        <w:rPr>
+          <w:rFonts w:ascii="Times New Roman" w:eastAsia="Times New Roman" w:hAnsi="Times New Roman" w:cs="Times New Roman"/>
+          <w:sz w:val="24"/>
+          <w:szCs w:val="24"/>
+          <w:lang w:val="fr-FR"/>
+        </w:rPr>
+        <w:t>Nous avons laissé entendre que l’un des grands avantages des crypto-monnaies est qu’elles sont décentralisées. Qu'est-ce que ça veut dire? Cela revient à utiliser un grand livre commun et entièrement public.</w:t>
+      </w:r>
+    </w:p>
+    <w:p>
+      <w:pPr>
+        <w:rPr>
+          <w:rFonts w:ascii="Times New Roman" w:eastAsia="Times New Roman" w:hAnsi="Times New Roman" w:cs="Times New Roman"/>
+          <w:sz w:val="24"/>
+          <w:szCs w:val="24"/>
+          <w:lang w:val="fr-FR"/>
+        </w:rPr>
+      </w:pPr>
+      <w:r>
+        <w:rPr>
+          <w:rFonts w:ascii="Times New Roman" w:eastAsia="Times New Roman" w:hAnsi="Times New Roman" w:cs="Times New Roman"/>
+          <w:sz w:val="24"/>
+          <w:szCs w:val="24"/>
+          <w:lang w:val="fr-FR"/>
+        </w:rPr>
+        <w:t>Jusqu'à présent, les systèmes monétaires reposaient sur la tenue centralisée des registres, que ce soit par les banques ou par des banques centrales exploitant des grands livres à l'échelle de la grande économie. Cela a apporté efficacité et sécurité aux communautés qui n’avaient aucun autre moyen de faire confiance aux comptes des autres pour savoir qui devait quoi à qui. Cependant, le problème a toujours été que ce modèle conférait trop de pouvoir et un profit excessif à ces archivistes centraux. Le défi consistait à trouver une solution de compromis: un système fiable et décentralisé permettant de garder l’ordre dans la société sans perdre l’efficacité et la sécurité offertes par la centralisation.</w:t>
+      </w:r>
+    </w:p>
+    <w:p>
+      <w:pPr>
+        <w:rPr>
+          <w:rFonts w:ascii="Times New Roman" w:eastAsia="Times New Roman" w:hAnsi="Times New Roman" w:cs="Times New Roman"/>
+          <w:sz w:val="24"/>
+          <w:szCs w:val="24"/>
+          <w:lang w:val="fr-FR"/>
+        </w:rPr>
+      </w:pPr>
+      <w:r>
+        <w:rPr>
+          <w:rFonts w:ascii="Times New Roman" w:eastAsia="Times New Roman" w:hAnsi="Times New Roman" w:cs="Times New Roman"/>
+          <w:sz w:val="24"/>
+          <w:szCs w:val="24"/>
+          <w:lang w:val="fr-FR"/>
+        </w:rPr>
+        <w:lastRenderedPageBreak/>
+        <w:t xml:space="preserve">Pour créer un système moins centralisé, vous deviez trouver un moyen d'attribuer la tâche de conservation d'archives </w:t>
+      </w:r>
+      <w:proofErr w:type="gramStart"/>
+      <w:r>
+        <w:rPr>
+          <w:rFonts w:ascii="Times New Roman" w:eastAsia="Times New Roman" w:hAnsi="Times New Roman" w:cs="Times New Roman"/>
+          <w:sz w:val="24"/>
+          <w:szCs w:val="24"/>
+          <w:lang w:val="fr-FR"/>
+        </w:rPr>
+        <w:t>partagée</w:t>
+      </w:r>
+      <w:proofErr w:type="gramEnd"/>
+      <w:r>
+        <w:rPr>
+          <w:rFonts w:ascii="Times New Roman" w:eastAsia="Times New Roman" w:hAnsi="Times New Roman" w:cs="Times New Roman"/>
+          <w:sz w:val="24"/>
+          <w:szCs w:val="24"/>
+          <w:lang w:val="fr-FR"/>
+        </w:rPr>
+        <w:t xml:space="preserve"> à un groupe d'individus ou d'institutions connectés par un réseau, et de les inciter à s'acquitter de ces tâches. Vous devez également vous assurer que leur grand livre commun est géré de manière à ce que personne ne puisse l’archiver et le falsifier et y introduire des erreurs que les autres ne remarqueraient pas.</w:t>
+      </w:r>
+    </w:p>
+    <w:p>
+      <w:pPr>
+        <w:shd w:val="clear" w:color="auto" w:fill="FFFFFF"/>
+        <w:tabs>
+          <w:tab w:val="left" w:pos="916"/>
+          <w:tab w:val="left" w:pos="1832"/>
+          <w:tab w:val="left" w:pos="2748"/>
+          <w:tab w:val="left" w:pos="3664"/>
+          <w:tab w:val="left" w:pos="4580"/>
+          <w:tab w:val="left" w:pos="5496"/>
+          <w:tab w:val="left" w:pos="6412"/>
+          <w:tab w:val="left" w:pos="7328"/>
+          <w:tab w:val="left" w:pos="8244"/>
+          <w:tab w:val="left" w:pos="9160"/>
+          <w:tab w:val="left" w:pos="10076"/>
+          <w:tab w:val="left" w:pos="10992"/>
+          <w:tab w:val="left" w:pos="11908"/>
+          <w:tab w:val="left" w:pos="12824"/>
+          <w:tab w:val="left" w:pos="13740"/>
+          <w:tab w:val="left" w:pos="14656"/>
+        </w:tabs>
+        <w:spacing w:after="0" w:line="240" w:lineRule="auto"/>
+        <w:rPr>
+          <w:rFonts w:ascii="Times New Roman" w:eastAsia="Times New Roman" w:hAnsi="Times New Roman" w:cs="Times New Roman"/>
+          <w:color w:val="212121"/>
+          <w:sz w:val="24"/>
+          <w:szCs w:val="24"/>
+          <w:lang w:val="fr-FR"/>
+        </w:rPr>
+      </w:pPr>
+      <w:r>
+        <w:rPr>
+          <w:rFonts w:ascii="Times New Roman" w:eastAsia="Times New Roman" w:hAnsi="Times New Roman" w:cs="Times New Roman"/>
+          <w:color w:val="212121"/>
+          <w:sz w:val="24"/>
+          <w:szCs w:val="24"/>
+          <w:lang w:val="fr-FR"/>
+        </w:rPr>
+        <w:t xml:space="preserve">Bitcoin est vraiment juste une liste. La personne A </w:t>
+      </w:r>
+      <w:proofErr w:type="spellStart"/>
+      <w:r>
+        <w:rPr>
+          <w:rFonts w:ascii="Times New Roman" w:eastAsia="Times New Roman" w:hAnsi="Times New Roman" w:cs="Times New Roman"/>
+          <w:color w:val="212121"/>
+          <w:sz w:val="24"/>
+          <w:szCs w:val="24"/>
+          <w:lang w:val="fr-FR"/>
+        </w:rPr>
+        <w:t>a</w:t>
+      </w:r>
+      <w:proofErr w:type="spellEnd"/>
+      <w:r>
+        <w:rPr>
+          <w:rFonts w:ascii="Times New Roman" w:eastAsia="Times New Roman" w:hAnsi="Times New Roman" w:cs="Times New Roman"/>
+          <w:color w:val="212121"/>
+          <w:sz w:val="24"/>
+          <w:szCs w:val="24"/>
+          <w:lang w:val="fr-FR"/>
+        </w:rPr>
+        <w:t xml:space="preserve"> envoyé X bitcoin à la personne B, qui a envoyé Y bitcoin à la personne C, etc. En faisant le total de ces transactions, tout le monde sait où se trouvent les utilisateurs individuels. Un autre nom pour une blockchain est un "grand livre distribué", qui souligne la différence essentielle entre cette technologie et un document Word bien conservé. La blockchain de Bitcoin est publique. Tout le monde peut le télécharger dans son intégralité ou accéder à un nombre quelconque de sites qui l'analysent. Vous pouvez voir, par exemple, que 15N3yGu3UFHeyUNdzQ5sS3aRFRzu5Ae7EZ a envoyé 0.01718427 bitcoin à 1JHG2qjdk5Khiq7X5xQrr1wfigepJEK3t le 14 août 2017, entre 11h10 et 11h20, mais il en conserve de nouveau. </w:t>
+      </w:r>
+      <w:proofErr w:type="gramStart"/>
+      <w:r>
+        <w:rPr>
+          <w:rFonts w:ascii="Times New Roman" w:eastAsia="Times New Roman" w:hAnsi="Times New Roman" w:cs="Times New Roman"/>
+          <w:color w:val="212121"/>
+          <w:sz w:val="24"/>
+          <w:szCs w:val="24"/>
+          <w:lang w:val="fr-FR"/>
+        </w:rPr>
+        <w:t>longues</w:t>
+      </w:r>
+      <w:proofErr w:type="gramEnd"/>
+      <w:r>
+        <w:rPr>
+          <w:rFonts w:ascii="Times New Roman" w:eastAsia="Times New Roman" w:hAnsi="Times New Roman" w:cs="Times New Roman"/>
+          <w:color w:val="212121"/>
+          <w:sz w:val="24"/>
+          <w:szCs w:val="24"/>
+          <w:lang w:val="fr-FR"/>
+        </w:rPr>
+        <w:t xml:space="preserve"> chaînes de chiffres et de lettres</w:t>
+      </w:r>
+      <w:r>
+        <w:rPr>
+          <w:rFonts w:ascii="Times New Roman" w:eastAsia="Times New Roman" w:hAnsi="Times New Roman" w:cs="Times New Roman"/>
+          <w:color w:val="212121"/>
+          <w:sz w:val="24"/>
+          <w:szCs w:val="24"/>
+          <w:lang w:val="fr-FR"/>
+        </w:rPr>
+        <w:t>.</w:t>
+      </w:r>
+      <w:bookmarkStart w:id="0" w:name="_GoBack"/>
+      <w:bookmarkEnd w:id="0"/>
+    </w:p>
+    <w:p>
+      <w:pPr>
+        <w:rPr>
+          <w:lang w:val="fr-FR"/>
+        </w:rPr>
+      </w:pPr>
+    </w:p>
+    <w:p>
+      <w:pPr>
+        <w:pStyle w:val="Heading2"/>
+        <w:rPr>
+          <w:lang w:val="fr-FR"/>
+        </w:rPr>
+      </w:pPr>
+      <w:r>
+        <w:rPr>
+          <w:lang w:val="fr-FR"/>
+        </w:rPr>
+        <w:t>1 .2</w:t>
+      </w:r>
+      <w:r>
+        <w:rPr>
+          <w:lang w:val="fr-FR"/>
+        </w:rPr>
+        <w:t xml:space="preserve"> le Blockchain</w:t>
+      </w:r>
+      <w:r>
+        <w:rPr>
+          <w:rStyle w:val="FootnoteReference"/>
+          <w:lang w:val="fr-FR"/>
+        </w:rPr>
+        <w:footnoteReference w:id="1"/>
+      </w:r>
+    </w:p>
+    <w:p>
+      <w:pPr>
+        <w:shd w:val="clear" w:color="auto" w:fill="FFFFFF"/>
+        <w:tabs>
+          <w:tab w:val="left" w:pos="916"/>
+          <w:tab w:val="left" w:pos="1832"/>
+          <w:tab w:val="left" w:pos="2748"/>
+          <w:tab w:val="left" w:pos="3664"/>
+          <w:tab w:val="left" w:pos="4580"/>
+          <w:tab w:val="left" w:pos="5496"/>
+          <w:tab w:val="left" w:pos="6412"/>
+          <w:tab w:val="left" w:pos="7328"/>
+          <w:tab w:val="left" w:pos="8244"/>
+          <w:tab w:val="left" w:pos="9160"/>
+          <w:tab w:val="left" w:pos="10076"/>
+          <w:tab w:val="left" w:pos="10992"/>
+          <w:tab w:val="left" w:pos="11908"/>
+          <w:tab w:val="left" w:pos="12824"/>
+          <w:tab w:val="left" w:pos="13740"/>
+          <w:tab w:val="left" w:pos="14656"/>
+        </w:tabs>
+        <w:spacing w:after="0" w:line="240" w:lineRule="auto"/>
+        <w:rPr>
+          <w:lang w:val="fr-FR"/>
+        </w:rPr>
+      </w:pPr>
+    </w:p>
+    <w:p>
+      <w:pPr>
+        <w:shd w:val="clear" w:color="auto" w:fill="FFFFFF"/>
+        <w:tabs>
+          <w:tab w:val="left" w:pos="916"/>
+          <w:tab w:val="left" w:pos="1832"/>
+          <w:tab w:val="left" w:pos="2748"/>
+          <w:tab w:val="left" w:pos="3664"/>
+          <w:tab w:val="left" w:pos="4580"/>
+          <w:tab w:val="left" w:pos="5496"/>
+          <w:tab w:val="left" w:pos="6412"/>
+          <w:tab w:val="left" w:pos="7328"/>
+          <w:tab w:val="left" w:pos="8244"/>
+          <w:tab w:val="left" w:pos="9160"/>
+          <w:tab w:val="left" w:pos="10076"/>
+          <w:tab w:val="left" w:pos="10992"/>
+          <w:tab w:val="left" w:pos="11908"/>
+          <w:tab w:val="left" w:pos="12824"/>
+          <w:tab w:val="left" w:pos="13740"/>
+          <w:tab w:val="left" w:pos="14656"/>
+        </w:tabs>
+        <w:spacing w:after="0" w:line="240" w:lineRule="auto"/>
+        <w:rPr>
+          <w:rFonts w:ascii="inherit" w:eastAsia="Times New Roman" w:hAnsi="inherit" w:cs="Courier New"/>
+          <w:color w:val="212121"/>
+          <w:sz w:val="24"/>
+          <w:szCs w:val="24"/>
+          <w:lang w:val="fr-FR"/>
+        </w:rPr>
+      </w:pPr>
+      <w:r>
+        <w:rPr>
+          <w:rFonts w:ascii="inherit" w:eastAsia="Times New Roman" w:hAnsi="inherit" w:cs="Courier New"/>
+          <w:color w:val="212121"/>
+          <w:sz w:val="24"/>
+          <w:szCs w:val="24"/>
+          <w:lang w:val="fr-FR"/>
+        </w:rPr>
+        <w:t>Bitcoin est un réseau qui fonctionne sur un protocole appelé blockchain</w:t>
+      </w:r>
+      <w:r>
+        <w:rPr>
+          <w:rFonts w:ascii="inherit" w:eastAsia="Times New Roman" w:hAnsi="inherit" w:cs="Courier New"/>
+          <w:color w:val="212121"/>
+          <w:sz w:val="24"/>
+          <w:szCs w:val="24"/>
+          <w:lang w:val="fr-FR"/>
+        </w:rPr>
+        <w:t xml:space="preserve">. </w:t>
+      </w:r>
+      <w:proofErr w:type="gramStart"/>
+      <w:r>
+        <w:rPr>
+          <w:rFonts w:ascii="inherit" w:eastAsia="Times New Roman" w:hAnsi="inherit" w:cs="Courier New"/>
+          <w:color w:val="212121"/>
+          <w:sz w:val="24"/>
+          <w:szCs w:val="24"/>
+          <w:lang w:val="fr-FR"/>
+        </w:rPr>
+        <w:t>et</w:t>
+      </w:r>
+      <w:proofErr w:type="gramEnd"/>
+      <w:r>
+        <w:rPr>
+          <w:rFonts w:ascii="inherit" w:eastAsia="Times New Roman" w:hAnsi="inherit" w:cs="Courier New"/>
+          <w:color w:val="212121"/>
+          <w:sz w:val="24"/>
+          <w:szCs w:val="24"/>
+          <w:lang w:val="fr-FR"/>
+        </w:rPr>
+        <w:t xml:space="preserve"> pendant un temps, Bitcoin et blockchain</w:t>
+      </w:r>
+      <w:r>
+        <w:rPr>
+          <w:rFonts w:ascii="inherit" w:eastAsia="Times New Roman" w:hAnsi="inherit" w:cs="Courier New"/>
+          <w:color w:val="212121"/>
+          <w:sz w:val="24"/>
+          <w:szCs w:val="24"/>
+          <w:lang w:val="fr-FR"/>
+        </w:rPr>
+        <w:t xml:space="preserve"> étaient quasiment synonymes. La blockchain a depuis été divorcée conceptuellement de sa première application et des milliers de </w:t>
+      </w:r>
+      <w:proofErr w:type="spellStart"/>
+      <w:r>
+        <w:rPr>
+          <w:rFonts w:ascii="inherit" w:eastAsia="Times New Roman" w:hAnsi="inherit" w:cs="Courier New"/>
+          <w:color w:val="212121"/>
+          <w:sz w:val="24"/>
+          <w:szCs w:val="24"/>
+          <w:lang w:val="fr-FR"/>
+        </w:rPr>
+        <w:t>blockchains</w:t>
+      </w:r>
+      <w:proofErr w:type="spellEnd"/>
+      <w:r>
+        <w:rPr>
+          <w:rFonts w:ascii="inherit" w:eastAsia="Times New Roman" w:hAnsi="inherit" w:cs="Courier New"/>
+          <w:color w:val="212121"/>
+          <w:sz w:val="24"/>
+          <w:szCs w:val="24"/>
+          <w:lang w:val="fr-FR"/>
+        </w:rPr>
+        <w:t xml:space="preserve"> ont été créés à l'aide de techniques cryptographiques similaires. Cette histoire peut rendre la nomenclature déroutante. "Blockchain" fait parfois référence à l'original, bitcoin blockchain; d'autres fois, il fait référence à la technologie de la blockchain en général, ou à toute autre blockchain spécifique, telle que celle qui alimente </w:t>
+      </w:r>
+      <w:proofErr w:type="spellStart"/>
+      <w:r>
+        <w:rPr>
+          <w:rFonts w:ascii="inherit" w:eastAsia="Times New Roman" w:hAnsi="inherit" w:cs="Courier New"/>
+          <w:color w:val="212121"/>
+          <w:sz w:val="24"/>
+          <w:szCs w:val="24"/>
+          <w:lang w:val="fr-FR"/>
+        </w:rPr>
+        <w:t>Ethereum</w:t>
+      </w:r>
+      <w:proofErr w:type="spellEnd"/>
+      <w:r>
+        <w:rPr>
+          <w:rFonts w:ascii="inherit" w:eastAsia="Times New Roman" w:hAnsi="inherit" w:cs="Courier New"/>
+          <w:color w:val="212121"/>
+          <w:sz w:val="24"/>
+          <w:szCs w:val="24"/>
+          <w:lang w:val="fr-FR"/>
+        </w:rPr>
+        <w:t>.</w:t>
+      </w:r>
+    </w:p>
+    <w:p>
+      <w:pPr>
+        <w:shd w:val="clear" w:color="auto" w:fill="FFFFFF"/>
+        <w:tabs>
+          <w:tab w:val="left" w:pos="916"/>
+          <w:tab w:val="left" w:pos="1832"/>
+          <w:tab w:val="left" w:pos="2748"/>
+          <w:tab w:val="left" w:pos="3664"/>
+          <w:tab w:val="left" w:pos="4580"/>
+          <w:tab w:val="left" w:pos="5496"/>
+          <w:tab w:val="left" w:pos="6412"/>
+          <w:tab w:val="left" w:pos="7328"/>
+          <w:tab w:val="left" w:pos="8244"/>
+          <w:tab w:val="left" w:pos="9160"/>
+          <w:tab w:val="left" w:pos="10076"/>
+          <w:tab w:val="left" w:pos="10992"/>
+          <w:tab w:val="left" w:pos="11908"/>
+          <w:tab w:val="left" w:pos="12824"/>
+          <w:tab w:val="left" w:pos="13740"/>
+          <w:tab w:val="left" w:pos="14656"/>
+        </w:tabs>
+        <w:spacing w:after="0" w:line="240" w:lineRule="auto"/>
+        <w:rPr>
+          <w:rFonts w:ascii="inherit" w:eastAsia="Times New Roman" w:hAnsi="inherit" w:cs="Courier New"/>
+          <w:color w:val="212121"/>
+          <w:sz w:val="24"/>
+          <w:szCs w:val="24"/>
+          <w:lang w:val="fr-FR"/>
+        </w:rPr>
+      </w:pPr>
+    </w:p>
+    <w:p>
+      <w:pPr>
+        <w:shd w:val="clear" w:color="auto" w:fill="FFFFFF"/>
+        <w:tabs>
+          <w:tab w:val="left" w:pos="916"/>
+          <w:tab w:val="left" w:pos="1832"/>
+          <w:tab w:val="left" w:pos="2748"/>
+          <w:tab w:val="left" w:pos="3664"/>
+          <w:tab w:val="left" w:pos="4580"/>
+          <w:tab w:val="left" w:pos="5496"/>
+          <w:tab w:val="left" w:pos="6412"/>
+          <w:tab w:val="left" w:pos="7328"/>
+          <w:tab w:val="left" w:pos="8244"/>
+          <w:tab w:val="left" w:pos="9160"/>
+          <w:tab w:val="left" w:pos="10076"/>
+          <w:tab w:val="left" w:pos="10992"/>
+          <w:tab w:val="left" w:pos="11908"/>
+          <w:tab w:val="left" w:pos="12824"/>
+          <w:tab w:val="left" w:pos="13740"/>
+          <w:tab w:val="left" w:pos="14656"/>
+        </w:tabs>
+        <w:spacing w:after="0" w:line="240" w:lineRule="auto"/>
+        <w:rPr>
+          <w:rFonts w:ascii="inherit" w:eastAsia="Times New Roman" w:hAnsi="inherit" w:cs="Courier New"/>
+          <w:color w:val="212121"/>
+          <w:sz w:val="24"/>
+          <w:szCs w:val="24"/>
+          <w:lang w:val="fr-FR"/>
+        </w:rPr>
+      </w:pPr>
+      <w:r>
+        <w:rPr>
+          <w:rFonts w:ascii="inherit" w:eastAsia="Times New Roman" w:hAnsi="inherit" w:cs="Courier New"/>
+          <w:color w:val="212121"/>
+          <w:sz w:val="24"/>
+          <w:szCs w:val="24"/>
+          <w:lang w:val="fr-FR"/>
+        </w:rPr>
+        <w:t>Les bases de la technologie blockchain sont heureusement simples. Toute chaîne de blocs donnée consiste en une chaîne unique de blocs d’informations discrets, classés par ordre chronologique. En principe, ces informations peuvent être n'importe quelle chaîne de 1 et de 0 - courriels, contrats, titres de propriété, certificats de mariage, transactions obligataires - et cette polyvalence a attiré l'attention des gouvernements et des entreprises privées. Dans le cas de Bitcoin, cependant, les informations sont principalement des transactions.</w:t>
+      </w:r>
+    </w:p>
+    <w:p>
+      <w:pPr>
+        <w:shd w:val="clear" w:color="auto" w:fill="FFFFFF"/>
+        <w:tabs>
+          <w:tab w:val="left" w:pos="916"/>
+          <w:tab w:val="left" w:pos="1832"/>
+          <w:tab w:val="left" w:pos="2748"/>
+          <w:tab w:val="left" w:pos="3664"/>
+          <w:tab w:val="left" w:pos="4580"/>
+          <w:tab w:val="left" w:pos="5496"/>
+          <w:tab w:val="left" w:pos="6412"/>
+          <w:tab w:val="left" w:pos="7328"/>
+          <w:tab w:val="left" w:pos="8244"/>
+          <w:tab w:val="left" w:pos="9160"/>
+          <w:tab w:val="left" w:pos="10076"/>
+          <w:tab w:val="left" w:pos="10992"/>
+          <w:tab w:val="left" w:pos="11908"/>
+          <w:tab w:val="left" w:pos="12824"/>
+          <w:tab w:val="left" w:pos="13740"/>
+          <w:tab w:val="left" w:pos="14656"/>
+        </w:tabs>
+        <w:spacing w:after="0" w:line="240" w:lineRule="auto"/>
+        <w:rPr>
+          <w:rFonts w:ascii="inherit" w:eastAsia="Times New Roman" w:hAnsi="inherit" w:cs="Courier New"/>
+          <w:color w:val="212121"/>
+          <w:sz w:val="24"/>
+          <w:szCs w:val="24"/>
+          <w:lang w:val="fr-FR"/>
+        </w:rPr>
+      </w:pPr>
+    </w:p>
+    <w:p>
+      <w:pPr>
+        <w:rPr>
           <w:rFonts w:ascii="Times New Roman" w:hAnsi="Times New Roman" w:cs="Times New Roman"/>
-          <w:color w:val="212121"/>
-          <w:sz w:val="24"/>
-          <w:szCs w:val="24"/>
-          <w:shd w:val="clear" w:color="auto" w:fill="FFFFFF"/>
-          <w:lang w:val="fr-FR"/>
-        </w:rPr>
-        <w:t>electronique</w:t>
-      </w:r>
-      <w:proofErr w:type="spellEnd"/>
-      <w:r>
-        <w:rPr>
-          <w:rFonts w:ascii="Times New Roman" w:hAnsi="Times New Roman" w:cs="Times New Roman"/>
-          <w:color w:val="212121"/>
-          <w:sz w:val="24"/>
-          <w:szCs w:val="24"/>
-          <w:shd w:val="clear" w:color="auto" w:fill="FFFFFF"/>
-          <w:lang w:val="fr-FR"/>
-        </w:rPr>
-        <w:t xml:space="preserve"> s’effacera-t-elle avec elle? Si les citoyens ne font pas confiance à un gouvernement pour défendre leurs intérêts, ils ne font pas confiance à sa monnaie - ou, mieux encore, ils ne font pas confiance au système monétaire autour duquel leur économie est organisée. Donc, quand on leur donne une chance, ils vendront cette monnaie et la fuiront pour quelque chose qu’ils considèrent comme plus fiable, qu’il s’agisse du dollar américain, de l’or ou de toute autre valeur refuge. Lorsque ce dysfonctionnement est enraciné, de telles croyances sont auto-réalisatrices. La perte de valeur de sa monnaie épuise les ressources financières du gouvernement, ce qui laisse l’impression de l’argent comme le seul moyen de payer ses dettes et d’assurer sa survie politique.</w:t>
-      </w:r>
-    </w:p>
-    <w:p>
-      <w:pPr>
-        <w:rPr>
-          <w:color w:val="FF0000"/>
-        </w:rPr>
-      </w:pPr>
-      <w:r>
-        <w:rPr>
-          <w:color w:val="FF0000"/>
-        </w:rPr>
-        <w:t xml:space="preserve">the technology’s potential as a force for transparency and accountability goes far beyond money and payments, as it can strip out information-controlling middlemen from many other forms of human exchange—in elections, for example, where </w:t>
-      </w:r>
-      <w:proofErr w:type="spellStart"/>
-      <w:r>
-        <w:rPr>
-          <w:color w:val="FF0000"/>
-        </w:rPr>
-        <w:t>cryptocurrency</w:t>
-      </w:r>
-      <w:proofErr w:type="spellEnd"/>
-      <w:r>
-        <w:rPr>
-          <w:color w:val="FF0000"/>
-        </w:rPr>
-        <w:t xml:space="preserve"> enthusiasts see the capacity to end vote-rigging. At its core, this technology is a form of social organization that promises to shift the control of money and information away from the powerful elites and deliver it to the </w:t>
-      </w:r>
-      <w:proofErr w:type="gramStart"/>
-      <w:r>
-        <w:rPr>
-          <w:color w:val="FF0000"/>
-        </w:rPr>
-        <w:t>people</w:t>
-      </w:r>
-      <w:proofErr w:type="gramEnd"/>
-      <w:r>
-        <w:rPr>
-          <w:color w:val="FF0000"/>
-        </w:rPr>
-        <w:t xml:space="preserve"> to whom it belongs, putting them back in charge of their assets and talents.</w:t>
-      </w:r>
-    </w:p>
-    <w:p>
-      <w:pPr>
-        <w:rPr>
-          <w:color w:val="FF0000"/>
-        </w:rPr>
-      </w:pPr>
-      <w:proofErr w:type="gramStart"/>
-      <w:r>
-        <w:rPr>
-          <w:color w:val="FF0000"/>
-        </w:rPr>
-        <w:lastRenderedPageBreak/>
-        <w:t>launched</w:t>
-      </w:r>
-      <w:proofErr w:type="gramEnd"/>
-      <w:r>
-        <w:rPr>
-          <w:color w:val="FF0000"/>
-        </w:rPr>
-        <w:t xml:space="preserve"> in the throes of the 2008 financial crisis, </w:t>
-      </w:r>
-      <w:proofErr w:type="spellStart"/>
-      <w:r>
-        <w:rPr>
-          <w:color w:val="FF0000"/>
-        </w:rPr>
-        <w:t>bitcoin</w:t>
-      </w:r>
-      <w:proofErr w:type="spellEnd"/>
-      <w:r>
-        <w:rPr>
-          <w:color w:val="FF0000"/>
-        </w:rPr>
-        <w:t xml:space="preserve"> offered an alternative to a system—the existing financial system—that was blowing itself up and threatening to take a few billion people down with it. Within a few years, an entire counterculture movement formed around </w:t>
-      </w:r>
-      <w:proofErr w:type="spellStart"/>
-      <w:r>
-        <w:rPr>
-          <w:color w:val="FF0000"/>
-        </w:rPr>
-        <w:t>cryptocurrencies</w:t>
-      </w:r>
-      <w:proofErr w:type="spellEnd"/>
-      <w:r>
-        <w:rPr>
-          <w:color w:val="FF0000"/>
-        </w:rPr>
-        <w:t xml:space="preserve">, and it has continued to revolve around them. Without that crisis painfully exposing the flaws of the world’s financial system, it’s hard to say where </w:t>
-      </w:r>
-      <w:proofErr w:type="spellStart"/>
-      <w:r>
-        <w:rPr>
-          <w:color w:val="FF0000"/>
-        </w:rPr>
-        <w:t>bitcoin</w:t>
-      </w:r>
-      <w:proofErr w:type="spellEnd"/>
-      <w:r>
-        <w:rPr>
-          <w:color w:val="FF0000"/>
-        </w:rPr>
-        <w:t xml:space="preserve"> would be today. As that crisis recedes, will the impetus to adopt a digital currency recede with it?</w:t>
-      </w:r>
-    </w:p>
-    <w:p>
-      <w:pPr>
-        <w:rPr>
-          <w:rFonts w:ascii="Times New Roman" w:hAnsi="Times New Roman" w:cs="Times New Roman"/>
-          <w:color w:val="FF0000"/>
-          <w:sz w:val="24"/>
-          <w:szCs w:val="24"/>
-        </w:rPr>
-      </w:pPr>
-      <w:r>
-        <w:rPr>
-          <w:color w:val="FF0000"/>
-        </w:rPr>
-        <w:t>If citizens don’t trust a government to represent their interests, they won’t trust its currency—or better put, they won’t trust the monetary system around which their economy is organized. So when given a chance, they will sell that currency and flee it for something they regard as more trustworthy, whether it’s the U.S. dollar, gold, or some other safe haven. When this dysfunction is entrenched, such beliefs are self-fulfilling. The loss of value in its currency depletes the government’s financial resources, which leaves money-printing as the only means to pay its debts and ensure political survival.</w:t>
-      </w:r>
+          <w:sz w:val="24"/>
+          <w:szCs w:val="24"/>
+          <w:lang w:val="fr-FR"/>
+        </w:rPr>
+      </w:pPr>
+    </w:p>
+    <w:p>
+      <w:pPr>
+        <w:rPr>
+          <w:lang w:val="fr-FR"/>
+        </w:rPr>
+      </w:pPr>
+    </w:p>
+    <w:p>
+      <w:pPr>
+        <w:pStyle w:val="NoSpacing"/>
+        <w:rPr>
+          <w:lang w:val="fr-FR"/>
+        </w:rPr>
+      </w:pPr>
+    </w:p>
+    <w:p>
+      <w:pPr>
+        <w:pStyle w:val="NoSpacing"/>
+        <w:rPr>
+          <w:lang w:val="fr-FR"/>
+        </w:rPr>
+      </w:pPr>
     </w:p>
     <w:p>
       <w:pPr>
         <w:pStyle w:val="tx"/>
-      </w:pPr>
-    </w:p>
-    <w:p/>
+        <w:rPr>
+          <w:lang w:val="fr-FR"/>
+        </w:rPr>
+      </w:pPr>
+    </w:p>
+    <w:p>
+      <w:pPr>
+        <w:rPr>
+          <w:lang w:val="fr-FR"/>
+        </w:rPr>
+      </w:pPr>
+    </w:p>
     <w:p>
       <w:pPr>
         <w:pStyle w:val="NoSpacing"/>
-      </w:pPr>
-    </w:p>
-    <w:p/>
+        <w:rPr>
+          <w:lang w:val="fr-FR"/>
+        </w:rPr>
+      </w:pPr>
+    </w:p>
+    <w:p>
+      <w:pPr>
+        <w:rPr>
+          <w:lang w:val="fr-FR"/>
+        </w:rPr>
+      </w:pPr>
+    </w:p>
     <w:sectPr>
+      <w:footerReference w:type="default" r:id="rId12"/>
       <w:pgSz w:w="12240" w:h="15840"/>
       <w:pgMar w:top="1440" w:right="1440" w:bottom="1440" w:left="1440" w:header="720" w:footer="720" w:gutter="0"/>
       <w:cols w:space="720"/>
@@ -2451,6 +3006,149 @@
     </w:sectPr>
   </w:body>
 </w:document>
+</file>
+
+<file path=word/endnotes.xml><?xml version="1.0" encoding="utf-8"?>
+<w:endnotes xmlns:wpc="http://schemas.microsoft.com/office/word/2010/wordprocessingCanvas" xmlns:mc="http://schemas.openxmlformats.org/markup-compatibility/2006" xmlns:o="urn:schemas-microsoft-com:office:office" xmlns:r="http://schemas.openxmlformats.org/officeDocument/2006/relationships" xmlns:m="http://schemas.openxmlformats.org/officeDocument/2006/math" xmlns:v="urn:schemas-microsoft-com:vml" xmlns:wp14="http://schemas.microsoft.com/office/word/2010/wordprocessingDrawing" xmlns:wp="http://schemas.openxmlformats.org/drawingml/2006/wordprocessingDrawing" xmlns:w10="urn:schemas-microsoft-com:office:word" xmlns:w="http://schemas.openxmlformats.org/wordprocessingml/2006/main" xmlns:w14="http://schemas.microsoft.com/office/word/2010/wordml" xmlns:wpg="http://schemas.microsoft.com/office/word/2010/wordprocessingGroup" xmlns:wpi="http://schemas.microsoft.com/office/word/2010/wordprocessingInk" xmlns:wne="http://schemas.microsoft.com/office/word/2006/wordml" xmlns:wps="http://schemas.microsoft.com/office/word/2010/wordprocessingShape" mc:Ignorable="w14 wp14">
+  <w:endnote w:type="separator" w:id="-1">
+    <w:p>
+      <w:pPr>
+        <w:spacing w:after="0" w:line="240" w:lineRule="auto"/>
+      </w:pPr>
+      <w:r>
+        <w:separator/>
+      </w:r>
+    </w:p>
+  </w:endnote>
+  <w:endnote w:type="continuationSeparator" w:id="0">
+    <w:p>
+      <w:pPr>
+        <w:spacing w:after="0" w:line="240" w:lineRule="auto"/>
+      </w:pPr>
+      <w:r>
+        <w:continuationSeparator/>
+      </w:r>
+    </w:p>
+  </w:endnote>
+</w:endnotes>
+</file>
+
+<file path=word/footer1.xml><?xml version="1.0" encoding="utf-8"?>
+<w:ftr xmlns:wpc="http://schemas.microsoft.com/office/word/2010/wordprocessingCanvas" xmlns:mc="http://schemas.openxmlformats.org/markup-compatibility/2006" xmlns:o="urn:schemas-microsoft-com:office:office" xmlns:r="http://schemas.openxmlformats.org/officeDocument/2006/relationships" xmlns:m="http://schemas.openxmlformats.org/officeDocument/2006/math" xmlns:v="urn:schemas-microsoft-com:vml" xmlns:wp14="http://schemas.microsoft.com/office/word/2010/wordprocessingDrawing" xmlns:wp="http://schemas.openxmlformats.org/drawingml/2006/wordprocessingDrawing" xmlns:w10="urn:schemas-microsoft-com:office:word" xmlns:w="http://schemas.openxmlformats.org/wordprocessingml/2006/main" xmlns:w14="http://schemas.microsoft.com/office/word/2010/wordml" xmlns:wpg="http://schemas.microsoft.com/office/word/2010/wordprocessingGroup" xmlns:wpi="http://schemas.microsoft.com/office/word/2010/wordprocessingInk" xmlns:wne="http://schemas.microsoft.com/office/word/2006/wordml" xmlns:wps="http://schemas.microsoft.com/office/word/2010/wordprocessingShape" mc:Ignorable="w14 wp14">
+  <w:p>
+    <w:pPr>
+      <w:pStyle w:val="Footer"/>
+    </w:pPr>
+  </w:p>
+</w:ftr>
+</file>
+
+<file path=word/footnotes.xml><?xml version="1.0" encoding="utf-8"?>
+<w:footnotes xmlns:wpc="http://schemas.microsoft.com/office/word/2010/wordprocessingCanvas" xmlns:mc="http://schemas.openxmlformats.org/markup-compatibility/2006" xmlns:o="urn:schemas-microsoft-com:office:office" xmlns:r="http://schemas.openxmlformats.org/officeDocument/2006/relationships" xmlns:m="http://schemas.openxmlformats.org/officeDocument/2006/math" xmlns:v="urn:schemas-microsoft-com:vml" xmlns:wp14="http://schemas.microsoft.com/office/word/2010/wordprocessingDrawing" xmlns:wp="http://schemas.openxmlformats.org/drawingml/2006/wordprocessingDrawing" xmlns:w10="urn:schemas-microsoft-com:office:word" xmlns:w="http://schemas.openxmlformats.org/wordprocessingml/2006/main" xmlns:w14="http://schemas.microsoft.com/office/word/2010/wordml" xmlns:wpg="http://schemas.microsoft.com/office/word/2010/wordprocessingGroup" xmlns:wpi="http://schemas.microsoft.com/office/word/2010/wordprocessingInk" xmlns:wne="http://schemas.microsoft.com/office/word/2006/wordml" xmlns:wps="http://schemas.microsoft.com/office/word/2010/wordprocessingShape" mc:Ignorable="w14 wp14">
+  <w:footnote w:type="separator" w:id="-1">
+    <w:p>
+      <w:pPr>
+        <w:spacing w:after="0" w:line="240" w:lineRule="auto"/>
+      </w:pPr>
+      <w:r>
+        <w:separator/>
+      </w:r>
+    </w:p>
+  </w:footnote>
+  <w:footnote w:type="continuationSeparator" w:id="0">
+    <w:p>
+      <w:pPr>
+        <w:spacing w:after="0" w:line="240" w:lineRule="auto"/>
+      </w:pPr>
+      <w:r>
+        <w:continuationSeparator/>
+      </w:r>
+    </w:p>
+  </w:footnote>
+  <w:footnote w:id="1">
+    <w:p>
+      <w:pPr>
+        <w:pStyle w:val="FootnoteText"/>
+        <w:rPr>
+          <w:lang w:val="fr-FR"/>
+        </w:rPr>
+      </w:pPr>
+      <w:r>
+        <w:rPr>
+          <w:rStyle w:val="FootnoteReference"/>
+        </w:rPr>
+        <w:footnoteRef/>
+      </w:r>
+      <w:r>
+        <w:rPr>
+          <w:lang w:val="fr-FR"/>
+        </w:rPr>
+        <w:t xml:space="preserve"> Blockchain: </w:t>
+      </w:r>
+      <w:r>
+        <w:rPr>
+          <w:rFonts w:cstheme="minorHAnsi"/>
+          <w:color w:val="13161F"/>
+          <w:shd w:val="clear" w:color="auto" w:fill="FFFFFF"/>
+          <w:lang w:val="fr-FR"/>
+        </w:rPr>
+        <w:t>un </w:t>
+      </w:r>
+      <w:r>
+        <w:rPr>
+          <w:rFonts w:cstheme="minorHAnsi"/>
+          <w:b/>
+          <w:bCs/>
+          <w:color w:val="13161F"/>
+          <w:shd w:val="clear" w:color="auto" w:fill="FFFFFF"/>
+          <w:lang w:val="fr-FR"/>
+        </w:rPr>
+        <w:t>grand livre comptable partagé et public</w:t>
+      </w:r>
+      <w:r>
+        <w:rPr>
+          <w:rFonts w:cstheme="minorHAnsi"/>
+          <w:color w:val="13161F"/>
+          <w:shd w:val="clear" w:color="auto" w:fill="FFFFFF"/>
+          <w:lang w:val="fr-FR"/>
+        </w:rPr>
+        <w:t xml:space="preserve"> sur lequel repose le réseau Bitcoin en entier. Toutes les transactions confirmées sont incluses dans la chaine de blocs. De cette façon, les portefeuilles Bitcoin peuvent calculer leurs soldes et il est possible de vérifier que les nouvelles transactions dépensent des </w:t>
+      </w:r>
+      <w:proofErr w:type="spellStart"/>
+      <w:r>
+        <w:rPr>
+          <w:rFonts w:cstheme="minorHAnsi"/>
+          <w:color w:val="13161F"/>
+          <w:shd w:val="clear" w:color="auto" w:fill="FFFFFF"/>
+          <w:lang w:val="fr-FR"/>
+        </w:rPr>
+        <w:t>bitcoins</w:t>
+      </w:r>
+      <w:proofErr w:type="spellEnd"/>
+      <w:r>
+        <w:rPr>
+          <w:rFonts w:cstheme="minorHAnsi"/>
+          <w:color w:val="13161F"/>
+          <w:shd w:val="clear" w:color="auto" w:fill="FFFFFF"/>
+          <w:lang w:val="fr-FR"/>
+        </w:rPr>
+        <w:t xml:space="preserve"> appartenant effectivement à l'émetteur du paiement. L'intégrité et l'ordre chronologique de la chaine de blocs sont assurés par des moyens </w:t>
+      </w:r>
+      <w:hyperlink r:id="rId1" w:anchor="cryptographie" w:history="1">
+        <w:r>
+          <w:rPr>
+            <w:rStyle w:val="Hyperlink"/>
+            <w:rFonts w:cstheme="minorHAnsi"/>
+            <w:color w:val="3490E6"/>
+            <w:shd w:val="clear" w:color="auto" w:fill="FFFFFF"/>
+            <w:lang w:val="fr-FR"/>
+          </w:rPr>
+          <w:t>cryptographiques</w:t>
+        </w:r>
+      </w:hyperlink>
+    </w:p>
+  </w:footnote>
+</w:footnotes>
 </file>
 
 <file path=word/numbering.xml><?xml version="1.0" encoding="utf-8"?>
@@ -3088,7 +3786,6 @@
   <w:style w:type="character" w:default="1" w:styleId="DefaultParagraphFont">
     <w:name w:val="Default Paragraph Font"/>
     <w:uiPriority w:val="1"/>
-    <w:semiHidden/>
     <w:unhideWhenUsed/>
   </w:style>
   <w:style w:type="table" w:default="1" w:styleId="TableNormal">
@@ -3283,6 +3980,102 @@
       <w:rFonts w:ascii="Courier New" w:eastAsia="Times New Roman" w:hAnsi="Courier New" w:cs="Courier New"/>
       <w:sz w:val="20"/>
       <w:szCs w:val="20"/>
+    </w:rPr>
+  </w:style>
+  <w:style w:type="paragraph" w:customStyle="1" w:styleId="sb1">
+    <w:name w:val="sb1"/>
+    <w:basedOn w:val="Normal"/>
+    <w:rsid w:val="003321FC"/>
+    <w:pPr>
+      <w:spacing w:before="100" w:beforeAutospacing="1" w:after="100" w:afterAutospacing="1" w:line="240" w:lineRule="auto"/>
+    </w:pPr>
+    <w:rPr>
+      <w:rFonts w:ascii="Times New Roman" w:eastAsia="Times New Roman" w:hAnsi="Times New Roman" w:cs="Times New Roman"/>
+      <w:sz w:val="24"/>
+      <w:szCs w:val="24"/>
+    </w:rPr>
+  </w:style>
+  <w:style w:type="paragraph" w:styleId="Header">
+    <w:name w:val="header"/>
+    <w:basedOn w:val="Normal"/>
+    <w:link w:val="HeaderChar"/>
+    <w:uiPriority w:val="99"/>
+    <w:unhideWhenUsed/>
+    <w:rsid w:val="003321FC"/>
+    <w:pPr>
+      <w:tabs>
+        <w:tab w:val="center" w:pos="4680"/>
+        <w:tab w:val="right" w:pos="9360"/>
+      </w:tabs>
+      <w:spacing w:after="0" w:line="240" w:lineRule="auto"/>
+    </w:pPr>
+  </w:style>
+  <w:style w:type="character" w:customStyle="1" w:styleId="HeaderChar">
+    <w:name w:val="Header Char"/>
+    <w:basedOn w:val="DefaultParagraphFont"/>
+    <w:link w:val="Header"/>
+    <w:uiPriority w:val="99"/>
+    <w:rsid w:val="003321FC"/>
+  </w:style>
+  <w:style w:type="paragraph" w:styleId="Footer">
+    <w:name w:val="footer"/>
+    <w:basedOn w:val="Normal"/>
+    <w:link w:val="FooterChar"/>
+    <w:uiPriority w:val="99"/>
+    <w:unhideWhenUsed/>
+    <w:rsid w:val="003321FC"/>
+    <w:pPr>
+      <w:tabs>
+        <w:tab w:val="center" w:pos="4680"/>
+        <w:tab w:val="right" w:pos="9360"/>
+      </w:tabs>
+      <w:spacing w:after="0" w:line="240" w:lineRule="auto"/>
+    </w:pPr>
+  </w:style>
+  <w:style w:type="character" w:customStyle="1" w:styleId="FooterChar">
+    <w:name w:val="Footer Char"/>
+    <w:basedOn w:val="DefaultParagraphFont"/>
+    <w:link w:val="Footer"/>
+    <w:uiPriority w:val="99"/>
+    <w:rsid w:val="003321FC"/>
+  </w:style>
+  <w:style w:type="paragraph" w:styleId="FootnoteText">
+    <w:name w:val="footnote text"/>
+    <w:basedOn w:val="Normal"/>
+    <w:link w:val="FootnoteTextChar"/>
+    <w:uiPriority w:val="99"/>
+    <w:semiHidden/>
+    <w:unhideWhenUsed/>
+    <w:rsid w:val="00FE55C0"/>
+    <w:pPr>
+      <w:spacing w:after="0" w:line="240" w:lineRule="auto"/>
+    </w:pPr>
+    <w:rPr>
+      <w:sz w:val="20"/>
+      <w:szCs w:val="20"/>
+    </w:rPr>
+  </w:style>
+  <w:style w:type="character" w:customStyle="1" w:styleId="FootnoteTextChar">
+    <w:name w:val="Footnote Text Char"/>
+    <w:basedOn w:val="DefaultParagraphFont"/>
+    <w:link w:val="FootnoteText"/>
+    <w:uiPriority w:val="99"/>
+    <w:semiHidden/>
+    <w:rsid w:val="00FE55C0"/>
+    <w:rPr>
+      <w:sz w:val="20"/>
+      <w:szCs w:val="20"/>
+    </w:rPr>
+  </w:style>
+  <w:style w:type="character" w:styleId="FootnoteReference">
+    <w:name w:val="footnote reference"/>
+    <w:basedOn w:val="DefaultParagraphFont"/>
+    <w:uiPriority w:val="99"/>
+    <w:semiHidden/>
+    <w:unhideWhenUsed/>
+    <w:rsid w:val="00FE55C0"/>
+    <w:rPr>
+      <w:vertAlign w:val="superscript"/>
     </w:rPr>
   </w:style>
 </w:styles>
@@ -3498,7 +4291,6 @@
   <w:style w:type="character" w:default="1" w:styleId="DefaultParagraphFont">
     <w:name w:val="Default Paragraph Font"/>
     <w:uiPriority w:val="1"/>
-    <w:semiHidden/>
     <w:unhideWhenUsed/>
   </w:style>
   <w:style w:type="table" w:default="1" w:styleId="TableNormal">
@@ -3693,6 +4485,102 @@
       <w:rFonts w:ascii="Courier New" w:eastAsia="Times New Roman" w:hAnsi="Courier New" w:cs="Courier New"/>
       <w:sz w:val="20"/>
       <w:szCs w:val="20"/>
+    </w:rPr>
+  </w:style>
+  <w:style w:type="paragraph" w:customStyle="1" w:styleId="sb1">
+    <w:name w:val="sb1"/>
+    <w:basedOn w:val="Normal"/>
+    <w:rsid w:val="003321FC"/>
+    <w:pPr>
+      <w:spacing w:before="100" w:beforeAutospacing="1" w:after="100" w:afterAutospacing="1" w:line="240" w:lineRule="auto"/>
+    </w:pPr>
+    <w:rPr>
+      <w:rFonts w:ascii="Times New Roman" w:eastAsia="Times New Roman" w:hAnsi="Times New Roman" w:cs="Times New Roman"/>
+      <w:sz w:val="24"/>
+      <w:szCs w:val="24"/>
+    </w:rPr>
+  </w:style>
+  <w:style w:type="paragraph" w:styleId="Header">
+    <w:name w:val="header"/>
+    <w:basedOn w:val="Normal"/>
+    <w:link w:val="HeaderChar"/>
+    <w:uiPriority w:val="99"/>
+    <w:unhideWhenUsed/>
+    <w:rsid w:val="003321FC"/>
+    <w:pPr>
+      <w:tabs>
+        <w:tab w:val="center" w:pos="4680"/>
+        <w:tab w:val="right" w:pos="9360"/>
+      </w:tabs>
+      <w:spacing w:after="0" w:line="240" w:lineRule="auto"/>
+    </w:pPr>
+  </w:style>
+  <w:style w:type="character" w:customStyle="1" w:styleId="HeaderChar">
+    <w:name w:val="Header Char"/>
+    <w:basedOn w:val="DefaultParagraphFont"/>
+    <w:link w:val="Header"/>
+    <w:uiPriority w:val="99"/>
+    <w:rsid w:val="003321FC"/>
+  </w:style>
+  <w:style w:type="paragraph" w:styleId="Footer">
+    <w:name w:val="footer"/>
+    <w:basedOn w:val="Normal"/>
+    <w:link w:val="FooterChar"/>
+    <w:uiPriority w:val="99"/>
+    <w:unhideWhenUsed/>
+    <w:rsid w:val="003321FC"/>
+    <w:pPr>
+      <w:tabs>
+        <w:tab w:val="center" w:pos="4680"/>
+        <w:tab w:val="right" w:pos="9360"/>
+      </w:tabs>
+      <w:spacing w:after="0" w:line="240" w:lineRule="auto"/>
+    </w:pPr>
+  </w:style>
+  <w:style w:type="character" w:customStyle="1" w:styleId="FooterChar">
+    <w:name w:val="Footer Char"/>
+    <w:basedOn w:val="DefaultParagraphFont"/>
+    <w:link w:val="Footer"/>
+    <w:uiPriority w:val="99"/>
+    <w:rsid w:val="003321FC"/>
+  </w:style>
+  <w:style w:type="paragraph" w:styleId="FootnoteText">
+    <w:name w:val="footnote text"/>
+    <w:basedOn w:val="Normal"/>
+    <w:link w:val="FootnoteTextChar"/>
+    <w:uiPriority w:val="99"/>
+    <w:semiHidden/>
+    <w:unhideWhenUsed/>
+    <w:rsid w:val="00FE55C0"/>
+    <w:pPr>
+      <w:spacing w:after="0" w:line="240" w:lineRule="auto"/>
+    </w:pPr>
+    <w:rPr>
+      <w:sz w:val="20"/>
+      <w:szCs w:val="20"/>
+    </w:rPr>
+  </w:style>
+  <w:style w:type="character" w:customStyle="1" w:styleId="FootnoteTextChar">
+    <w:name w:val="Footnote Text Char"/>
+    <w:basedOn w:val="DefaultParagraphFont"/>
+    <w:link w:val="FootnoteText"/>
+    <w:uiPriority w:val="99"/>
+    <w:semiHidden/>
+    <w:rsid w:val="00FE55C0"/>
+    <w:rPr>
+      <w:sz w:val="20"/>
+      <w:szCs w:val="20"/>
+    </w:rPr>
+  </w:style>
+  <w:style w:type="character" w:styleId="FootnoteReference">
+    <w:name w:val="footnote reference"/>
+    <w:basedOn w:val="DefaultParagraphFont"/>
+    <w:uiPriority w:val="99"/>
+    <w:semiHidden/>
+    <w:unhideWhenUsed/>
+    <w:rsid w:val="00FE55C0"/>
+    <w:rPr>
+      <w:vertAlign w:val="superscript"/>
     </w:rPr>
   </w:style>
 </w:styles>
@@ -3988,7 +4876,7 @@
 </file>
 
 <file path=customXml/itemProps1.xml><?xml version="1.0" encoding="utf-8"?>
-<ds:datastoreItem xmlns:ds="http://schemas.openxmlformats.org/officeDocument/2006/customXml" ds:itemID="{3CDBE3AE-A382-4CF9-84D2-0DA04D82C95D}">
+<ds:datastoreItem xmlns:ds="http://schemas.openxmlformats.org/officeDocument/2006/customXml" ds:itemID="{07DB2211-F46B-4FE4-A87C-2B51EEEC75BB}">
   <ds:schemaRefs>
     <ds:schemaRef ds:uri="http://schemas.openxmlformats.org/officeDocument/2006/bibliography"/>
   </ds:schemaRefs>

--- a/moods.docx
+++ b/moods.docx
@@ -56,15 +56,32 @@
         </w:rPr>
         <w:t xml:space="preserve"> Source : </w:t>
       </w:r>
-      <w:hyperlink r:id="rId9" w:history="1">
-        <w:r>
-          <w:rPr>
-            <w:rStyle w:val="Hyperlink"/>
-            <w:lang w:val="fr-FR"/>
-          </w:rPr>
-          <w:t>https://group.bnpparibas/actualite/breve-histoire-monnaie</w:t>
-        </w:r>
-      </w:hyperlink>
+      <w:r>
+        <w:fldChar w:fldCharType="begin"/>
+      </w:r>
+      <w:r>
+        <w:rPr>
+          <w:lang w:val="fr-FR"/>
+        </w:rPr>
+        <w:instrText xml:space="preserve"> HYPERLINK "https://group.bnpparibas/actualite/breve-histoire-monnaie" </w:instrText>
+      </w:r>
+      <w:r>
+        <w:fldChar w:fldCharType="separate"/>
+      </w:r>
+      <w:r>
+        <w:rPr>
+          <w:rStyle w:val="Hyperlink"/>
+          <w:lang w:val="fr-FR"/>
+        </w:rPr>
+        <w:t>https://group.bnpparibas/actualite/breve-histoire-monnaie</w:t>
+      </w:r>
+      <w:r>
+        <w:rPr>
+          <w:rStyle w:val="Hyperlink"/>
+          <w:lang w:val="fr-FR"/>
+        </w:rPr>
+        <w:fldChar w:fldCharType="end"/>
+      </w:r>
     </w:p>
     <w:p>
       <w:pPr>
@@ -238,7 +255,6 @@
           <w:lang w:val="fr-FR"/>
         </w:rPr>
       </w:pPr>
-      <w:proofErr w:type="spellStart"/>
       <w:r>
         <w:rPr>
           <w:rStyle w:val="Strong"/>
@@ -248,9 +264,15 @@
           <w:szCs w:val="23"/>
           <w:lang w:val="fr-FR"/>
         </w:rPr>
-        <w:t>A</w:t>
-      </w:r>
-      <w:proofErr w:type="spellEnd"/>
+        <w:t>A chaque « objet »</w:t>
+      </w:r>
+      <w:r>
+        <w:rPr>
+          <w:color w:val="5F5F5F"/>
+          <w:lang w:val="fr-FR"/>
+        </w:rPr>
+        <w:t> à échanger, on fait correspondre une</w:t>
+      </w:r>
       <w:r>
         <w:rPr>
           <w:rStyle w:val="Strong"/>
@@ -260,14 +282,30 @@
           <w:szCs w:val="23"/>
           <w:lang w:val="fr-FR"/>
         </w:rPr>
-        <w:t xml:space="preserve"> chaque « objet »</w:t>
+        <w:t> certaine quantité de monnaie</w:t>
       </w:r>
       <w:r>
         <w:rPr>
           <w:color w:val="5F5F5F"/>
           <w:lang w:val="fr-FR"/>
         </w:rPr>
-        <w:t> à échanger, on fait correspondre une</w:t>
+        <w:t> ;</w:t>
+      </w:r>
+    </w:p>
+    <w:p>
+      <w:pPr>
+        <w:pStyle w:val="NoSpacing"/>
+        <w:rPr>
+          <w:noProof/>
+          <w:lang w:val="fr-FR"/>
+        </w:rPr>
+      </w:pPr>
+      <w:r>
+        <w:rPr>
+          <w:color w:val="5F5F5F"/>
+          <w:lang w:val="fr-FR"/>
+        </w:rPr>
+        <w:t>La monnaie </w:t>
       </w:r>
       <w:r>
         <w:rPr>
@@ -278,48 +316,113 @@
           <w:szCs w:val="23"/>
           <w:lang w:val="fr-FR"/>
         </w:rPr>
-        <w:t> certaine quantité de monnaie</w:t>
+        <w:t>peut être scindée en fractions</w:t>
       </w:r>
       <w:r>
         <w:rPr>
           <w:color w:val="5F5F5F"/>
           <w:lang w:val="fr-FR"/>
         </w:rPr>
-        <w:t> ;</w:t>
+        <w:t> (comme aujourd’hui les euros divisés en cents).</w:t>
       </w:r>
     </w:p>
     <w:p>
       <w:pPr>
         <w:pStyle w:val="NoSpacing"/>
         <w:rPr>
-          <w:noProof/>
-          <w:lang w:val="fr-FR"/>
-        </w:rPr>
-      </w:pPr>
-      <w:r>
-        <w:rPr>
-          <w:color w:val="5F5F5F"/>
-          <w:lang w:val="fr-FR"/>
-        </w:rPr>
-        <w:t>La monnaie </w:t>
+          <w:lang w:val="fr-FR"/>
+        </w:rPr>
+      </w:pPr>
+      <w:r>
+        <w:rPr>
+          <w:lang w:val="fr-FR"/>
+        </w:rPr>
+        <w:t>L’héritage du troc dans notre vocabulaire</w:t>
+      </w:r>
+    </w:p>
+    <w:p>
+      <w:pPr>
+        <w:pStyle w:val="NoSpacing"/>
+        <w:rPr>
+          <w:rFonts w:ascii="Open sans" w:hAnsi="Open sans"/>
+          <w:color w:val="313131"/>
+          <w:sz w:val="23"/>
+          <w:szCs w:val="23"/>
+          <w:lang w:val="fr-FR"/>
+        </w:rPr>
+      </w:pPr>
+      <w:r>
+        <w:rPr>
+          <w:rFonts w:ascii="Open sans" w:hAnsi="Open sans"/>
+          <w:color w:val="313131"/>
+          <w:sz w:val="23"/>
+          <w:szCs w:val="23"/>
+          <w:lang w:val="fr-FR"/>
+        </w:rPr>
+        <w:t>La véritable richesse a longtemps été le bétail, qui servait de base aux échanges ou à l’évaluation d’un bien. Et cela se retrouve dans notre vocabulaire. </w:t>
       </w:r>
       <w:r>
         <w:rPr>
           <w:rStyle w:val="Strong"/>
           <w:rFonts w:ascii="Open sans" w:hAnsi="Open sans"/>
-          <w:color w:val="5F5F5F"/>
-          <w:sz w:val="23"/>
-          <w:szCs w:val="23"/>
-          <w:lang w:val="fr-FR"/>
-        </w:rPr>
-        <w:t>peut être scindée en fractions</w:t>
-      </w:r>
-      <w:r>
-        <w:rPr>
-          <w:color w:val="5F5F5F"/>
-          <w:lang w:val="fr-FR"/>
-        </w:rPr>
-        <w:t> (comme aujourd’hui les euros divisés en cents).</w:t>
+          <w:color w:val="313131"/>
+          <w:sz w:val="23"/>
+          <w:szCs w:val="23"/>
+          <w:lang w:val="fr-FR"/>
+        </w:rPr>
+        <w:t>Pecus, troupeau en latin</w:t>
+      </w:r>
+      <w:r>
+        <w:rPr>
+          <w:rFonts w:ascii="Open sans" w:hAnsi="Open sans"/>
+          <w:color w:val="313131"/>
+          <w:sz w:val="23"/>
+          <w:szCs w:val="23"/>
+          <w:lang w:val="fr-FR"/>
+        </w:rPr>
+        <w:t>, est à l’origine du mot « </w:t>
+      </w:r>
+      <w:r>
+        <w:rPr>
+          <w:rStyle w:val="Strong"/>
+          <w:rFonts w:ascii="Open sans" w:hAnsi="Open sans"/>
+          <w:color w:val="313131"/>
+          <w:sz w:val="23"/>
+          <w:szCs w:val="23"/>
+          <w:lang w:val="fr-FR"/>
+        </w:rPr>
+        <w:t>pécuniaire</w:t>
+      </w:r>
+      <w:r>
+        <w:rPr>
+          <w:rFonts w:ascii="Open sans" w:hAnsi="Open sans"/>
+          <w:color w:val="313131"/>
+          <w:sz w:val="23"/>
+          <w:szCs w:val="23"/>
+          <w:lang w:val="fr-FR"/>
+        </w:rPr>
+        <w:t> ». Les têtes de bétail servaient à évaluer une propriété (ou la dot d’une fille dans certains pays !), et</w:t>
+      </w:r>
+      <w:r>
+        <w:rPr>
+          <w:rStyle w:val="Strong"/>
+          <w:rFonts w:ascii="Open sans" w:hAnsi="Open sans"/>
+          <w:color w:val="313131"/>
+          <w:sz w:val="23"/>
+          <w:szCs w:val="23"/>
+          <w:lang w:val="fr-FR"/>
+        </w:rPr>
+        <w:t> caput, tête en latin, a donné le mot « capital »</w:t>
+      </w:r>
+      <w:r>
+        <w:rPr>
+          <w:rFonts w:ascii="Open sans" w:hAnsi="Open sans"/>
+          <w:color w:val="313131"/>
+          <w:sz w:val="23"/>
+          <w:szCs w:val="23"/>
+          <w:lang w:val="fr-FR"/>
+        </w:rPr>
+        <w:t>…</w:t>
       </w:r>
     </w:p>
     <w:p>
@@ -333,7 +436,7 @@
         <w:rPr>
           <w:lang w:val="fr-FR"/>
         </w:rPr>
-        <w:t>L’héritage du troc dans notre vocabulaire</w:t>
+        <w:t>Des premières monnaies aux pièces métalliques</w:t>
       </w:r>
     </w:p>
     <w:p>
@@ -355,7 +458,7 @@
           <w:szCs w:val="23"/>
           <w:lang w:val="fr-FR"/>
         </w:rPr>
-        <w:t>La véritable richesse a longtemps été le bétail, qui servait de base aux échanges ou à l’évaluation d’un bien. Et cela se retrouve dans notre vocabulaire. </w:t>
+        <w:t>Des objets auquel on leur attribuait une valeur d’échange, et qui étaient faciles à stocker, ont parfois initialement servi de monnaie. Il s’agissait de biens directement utilisables comme </w:t>
       </w:r>
       <w:r>
         <w:rPr>
@@ -366,7 +469,7 @@
           <w:szCs w:val="23"/>
           <w:lang w:val="fr-FR"/>
         </w:rPr>
-        <w:t>Pecus, troupeau en latin</w:t>
+        <w:t>le sel</w:t>
       </w:r>
       <w:r>
         <w:rPr>
@@ -376,7 +479,7 @@
           <w:szCs w:val="23"/>
           <w:lang w:val="fr-FR"/>
         </w:rPr>
-        <w:t>, est à l’origine du mot « </w:t>
+        <w:t>, qui a servi à payer les légionnaires romains… et a </w:t>
       </w:r>
       <w:r>
         <w:rPr>
@@ -387,7 +490,7 @@
           <w:szCs w:val="23"/>
           <w:lang w:val="fr-FR"/>
         </w:rPr>
-        <w:t>pécuniaire</w:t>
+        <w:t>donné le mot « salaire »</w:t>
       </w:r>
       <w:r>
         <w:rPr>
@@ -397,7 +500,7 @@
           <w:szCs w:val="23"/>
           <w:lang w:val="fr-FR"/>
         </w:rPr>
-        <w:t> ». Les têtes de bétail servaient à évaluer une propriété (ou la dot d’une fille dans certains pays !), et</w:t>
+        <w:t>. Ou des objets symboliques comme </w:t>
       </w:r>
       <w:r>
         <w:rPr>
@@ -408,9 +511,40 @@
           <w:szCs w:val="23"/>
           <w:lang w:val="fr-FR"/>
         </w:rPr>
-        <w:t> </w:t>
-      </w:r>
-      <w:proofErr w:type="spellStart"/>
+        <w:t>les coquillages</w:t>
+      </w:r>
+      <w:r>
+        <w:rPr>
+          <w:rFonts w:ascii="Open sans" w:hAnsi="Open sans"/>
+          <w:color w:val="313131"/>
+          <w:sz w:val="23"/>
+          <w:szCs w:val="23"/>
+          <w:lang w:val="fr-FR"/>
+        </w:rPr>
+        <w:t> (les cauris dans certaines régions d’Afrique)…</w:t>
+      </w:r>
+    </w:p>
+    <w:p>
+      <w:pPr>
+        <w:pStyle w:val="NoSpacing"/>
+        <w:rPr>
+          <w:rFonts w:ascii="Open sans" w:hAnsi="Open sans"/>
+          <w:color w:val="313131"/>
+          <w:sz w:val="23"/>
+          <w:szCs w:val="23"/>
+          <w:lang w:val="fr-FR"/>
+        </w:rPr>
+      </w:pPr>
+      <w:r>
+        <w:rPr>
+          <w:rFonts w:ascii="Open sans" w:hAnsi="Open sans"/>
+          <w:color w:val="313131"/>
+          <w:sz w:val="23"/>
+          <w:szCs w:val="23"/>
+          <w:lang w:val="fr-FR"/>
+        </w:rPr>
+        <w:t>Les pièces de monnaies, en métal, sont arrivées ensuite. D’abord en </w:t>
+      </w:r>
       <w:r>
         <w:rPr>
           <w:rStyle w:val="Strong"/>
@@ -420,9 +554,30 @@
           <w:szCs w:val="23"/>
           <w:lang w:val="fr-FR"/>
         </w:rPr>
-        <w:t>caput</w:t>
-      </w:r>
-      <w:proofErr w:type="spellEnd"/>
+        <w:t>Anatolie, vers 650 avant JC</w:t>
+      </w:r>
+      <w:r>
+        <w:rPr>
+          <w:rFonts w:ascii="Open sans" w:hAnsi="Open sans"/>
+          <w:color w:val="313131"/>
+          <w:sz w:val="23"/>
+          <w:szCs w:val="23"/>
+          <w:lang w:val="fr-FR"/>
+        </w:rPr>
+        <w:t>. Puis en Grèce antique, chaque cité avait une monnaie frappée à son effigie. Les Romains étendront l’usage de la monnaie à tout leur empire. </w:t>
+      </w:r>
+    </w:p>
+    <w:p>
+      <w:pPr>
+        <w:pStyle w:val="NoSpacing"/>
+        <w:rPr>
+          <w:rFonts w:ascii="Open sans" w:hAnsi="Open sans"/>
+          <w:color w:val="313131"/>
+          <w:sz w:val="23"/>
+          <w:szCs w:val="23"/>
+          <w:lang w:val="fr-FR"/>
+        </w:rPr>
+      </w:pPr>
       <w:r>
         <w:rPr>
           <w:rStyle w:val="Strong"/>
@@ -432,7 +587,7 @@
           <w:szCs w:val="23"/>
           <w:lang w:val="fr-FR"/>
         </w:rPr>
-        <w:t>, tête en latin, a donné le mot « capital »</w:t>
+        <w:t>Au IIIème siècle avant JC est créé le premier atelier monétaire</w:t>
       </w:r>
       <w:r>
         <w:rPr>
@@ -442,7 +597,81 @@
           <w:szCs w:val="23"/>
           <w:lang w:val="fr-FR"/>
         </w:rPr>
-        <w:t>…</w:t>
+        <w:t>, au Capitole : il était auprès du temple de Junon, </w:t>
+      </w:r>
+      <w:r>
+        <w:rPr>
+          <w:rStyle w:val="Strong"/>
+          <w:rFonts w:ascii="Open sans" w:hAnsi="Open sans"/>
+          <w:color w:val="313131"/>
+          <w:sz w:val="23"/>
+          <w:szCs w:val="23"/>
+          <w:lang w:val="fr-FR"/>
+        </w:rPr>
+        <w:t>déesse « avertisseuse »</w:t>
+      </w:r>
+      <w:r>
+        <w:rPr>
+          <w:rFonts w:ascii="Open sans" w:hAnsi="Open sans"/>
+          <w:color w:val="313131"/>
+          <w:sz w:val="23"/>
+          <w:szCs w:val="23"/>
+          <w:lang w:val="fr-FR"/>
+        </w:rPr>
+        <w:t> (ses oies ont prévenu d’une attaque des Gaulois), dit</w:t>
+      </w:r>
+      <w:r>
+        <w:rPr>
+          <w:rStyle w:val="Strong"/>
+          <w:rFonts w:ascii="Open sans" w:hAnsi="Open sans"/>
+          <w:color w:val="313131"/>
+          <w:sz w:val="23"/>
+          <w:szCs w:val="23"/>
+          <w:lang w:val="fr-FR"/>
+        </w:rPr>
+        <w:t> « moneta » en latin </w:t>
+      </w:r>
+      <w:r>
+        <w:rPr>
+          <w:rFonts w:ascii="Open sans" w:hAnsi="Open sans"/>
+          <w:color w:val="313131"/>
+          <w:sz w:val="23"/>
+          <w:szCs w:val="23"/>
+          <w:lang w:val="fr-FR"/>
+        </w:rPr>
+        <w:t>: c’est l’origine du mot monnaie ! </w:t>
+      </w:r>
+    </w:p>
+    <w:p>
+      <w:pPr>
+        <w:pStyle w:val="Heading2"/>
+        <w:rPr>
+          <w:lang w:val="fr-FR"/>
+        </w:rPr>
+      </w:pPr>
+      <w:r>
+        <w:rPr>
+          <w:lang w:val="fr-FR"/>
+        </w:rPr>
+        <w:t xml:space="preserve">La </w:t>
+      </w:r>
+      <w:r>
+        <w:rPr>
+          <w:lang w:val="fr-FR"/>
+        </w:rPr>
+        <w:t>monnaie</w:t>
+      </w:r>
+      <w:r>
+        <w:rPr>
+          <w:lang w:val="fr-FR"/>
+        </w:rPr>
+        <w:t xml:space="preserve">, </w:t>
+      </w:r>
+      <w:r>
+        <w:rPr>
+          <w:lang w:val="fr-FR"/>
+        </w:rPr>
+        <w:t>symbole de puissance</w:t>
       </w:r>
     </w:p>
     <w:p>
@@ -454,317 +683,30 @@
       </w:pPr>
       <w:r>
         <w:rPr>
-          <w:lang w:val="fr-FR"/>
-        </w:rPr>
-        <w:t>Des premières monnaies aux pièces métalliques</w:t>
-      </w:r>
-    </w:p>
-    <w:p>
-      <w:pPr>
-        <w:pStyle w:val="NoSpacing"/>
-        <w:rPr>
+          <w:rStyle w:val="Strong"/>
           <w:rFonts w:ascii="Open sans" w:hAnsi="Open sans"/>
           <w:color w:val="313131"/>
           <w:sz w:val="23"/>
           <w:szCs w:val="23"/>
           <w:lang w:val="fr-FR"/>
         </w:rPr>
-      </w:pPr>
-      <w:r>
-        <w:rPr>
+        <w:t>Le denier</w:t>
+      </w:r>
+      <w:r>
+        <w:rPr>
+          <w:lang w:val="fr-FR"/>
+        </w:rPr>
+        <w:t> (denarius ou pièce de dix) est aussi une invention romaine : cette pièce, </w:t>
+      </w:r>
+      <w:r>
+        <w:rPr>
+          <w:rStyle w:val="Strong"/>
           <w:rFonts w:ascii="Open sans" w:hAnsi="Open sans"/>
           <w:color w:val="313131"/>
           <w:sz w:val="23"/>
           <w:szCs w:val="23"/>
           <w:lang w:val="fr-FR"/>
         </w:rPr>
-        <w:t>Des objets auquel on leur attribuait une valeur d’échange, et qui étaient faciles à stocker, ont parfois initialement servi de monnaie. Il s’agissait de biens directement utilisables comme </w:t>
-      </w:r>
-      <w:r>
-        <w:rPr>
-          <w:rStyle w:val="Strong"/>
-          <w:rFonts w:ascii="Open sans" w:hAnsi="Open sans"/>
-          <w:color w:val="313131"/>
-          <w:sz w:val="23"/>
-          <w:szCs w:val="23"/>
-          <w:lang w:val="fr-FR"/>
-        </w:rPr>
-        <w:t>le sel</w:t>
-      </w:r>
-      <w:r>
-        <w:rPr>
-          <w:rFonts w:ascii="Open sans" w:hAnsi="Open sans"/>
-          <w:color w:val="313131"/>
-          <w:sz w:val="23"/>
-          <w:szCs w:val="23"/>
-          <w:lang w:val="fr-FR"/>
-        </w:rPr>
-        <w:t>, qui a servi à payer les légionnaires romains… et a </w:t>
-      </w:r>
-      <w:r>
-        <w:rPr>
-          <w:rStyle w:val="Strong"/>
-          <w:rFonts w:ascii="Open sans" w:hAnsi="Open sans"/>
-          <w:color w:val="313131"/>
-          <w:sz w:val="23"/>
-          <w:szCs w:val="23"/>
-          <w:lang w:val="fr-FR"/>
-        </w:rPr>
-        <w:t>donné le mot « salaire »</w:t>
-      </w:r>
-      <w:r>
-        <w:rPr>
-          <w:rFonts w:ascii="Open sans" w:hAnsi="Open sans"/>
-          <w:color w:val="313131"/>
-          <w:sz w:val="23"/>
-          <w:szCs w:val="23"/>
-          <w:lang w:val="fr-FR"/>
-        </w:rPr>
-        <w:t>. Ou des objets symboliques comme </w:t>
-      </w:r>
-      <w:r>
-        <w:rPr>
-          <w:rStyle w:val="Strong"/>
-          <w:rFonts w:ascii="Open sans" w:hAnsi="Open sans"/>
-          <w:color w:val="313131"/>
-          <w:sz w:val="23"/>
-          <w:szCs w:val="23"/>
-          <w:lang w:val="fr-FR"/>
-        </w:rPr>
-        <w:t>les coquillages</w:t>
-      </w:r>
-      <w:r>
-        <w:rPr>
-          <w:rFonts w:ascii="Open sans" w:hAnsi="Open sans"/>
-          <w:color w:val="313131"/>
-          <w:sz w:val="23"/>
-          <w:szCs w:val="23"/>
-          <w:lang w:val="fr-FR"/>
-        </w:rPr>
-        <w:t> (les cauris dans certaines régions d’Afrique)…</w:t>
-      </w:r>
-    </w:p>
-    <w:p>
-      <w:pPr>
-        <w:pStyle w:val="NoSpacing"/>
-        <w:rPr>
-          <w:rFonts w:ascii="Open sans" w:hAnsi="Open sans"/>
-          <w:color w:val="313131"/>
-          <w:sz w:val="23"/>
-          <w:szCs w:val="23"/>
-          <w:lang w:val="fr-FR"/>
-        </w:rPr>
-      </w:pPr>
-      <w:r>
-        <w:rPr>
-          <w:rFonts w:ascii="Open sans" w:hAnsi="Open sans"/>
-          <w:color w:val="313131"/>
-          <w:sz w:val="23"/>
-          <w:szCs w:val="23"/>
-          <w:lang w:val="fr-FR"/>
-        </w:rPr>
-        <w:t>Les pièces de monnaies, en métal, sont arrivées ensuite. D’abord en </w:t>
-      </w:r>
-      <w:r>
-        <w:rPr>
-          <w:rStyle w:val="Strong"/>
-          <w:rFonts w:ascii="Open sans" w:hAnsi="Open sans"/>
-          <w:color w:val="313131"/>
-          <w:sz w:val="23"/>
-          <w:szCs w:val="23"/>
-          <w:lang w:val="fr-FR"/>
-        </w:rPr>
-        <w:t>Anatolie, vers 650 avant JC</w:t>
-      </w:r>
-      <w:r>
-        <w:rPr>
-          <w:rFonts w:ascii="Open sans" w:hAnsi="Open sans"/>
-          <w:color w:val="313131"/>
-          <w:sz w:val="23"/>
-          <w:szCs w:val="23"/>
-          <w:lang w:val="fr-FR"/>
-        </w:rPr>
-        <w:t>. Puis en Grèce antique, chaque cité avait une monnaie frappée à son effigie. Les Romains étendront l’usage de la monnaie à tout leur empire. </w:t>
-      </w:r>
-    </w:p>
-    <w:p>
-      <w:pPr>
-        <w:pStyle w:val="NoSpacing"/>
-        <w:rPr>
-          <w:rFonts w:ascii="Open sans" w:hAnsi="Open sans"/>
-          <w:color w:val="313131"/>
-          <w:sz w:val="23"/>
-          <w:szCs w:val="23"/>
-          <w:lang w:val="fr-FR"/>
-        </w:rPr>
-      </w:pPr>
-      <w:r>
-        <w:rPr>
-          <w:rStyle w:val="Strong"/>
-          <w:rFonts w:ascii="Open sans" w:hAnsi="Open sans"/>
-          <w:color w:val="313131"/>
-          <w:sz w:val="23"/>
-          <w:szCs w:val="23"/>
-          <w:lang w:val="fr-FR"/>
-        </w:rPr>
-        <w:t>Au IIIème siècle avant JC est créé le premier atelier monétaire</w:t>
-      </w:r>
-      <w:r>
-        <w:rPr>
-          <w:rFonts w:ascii="Open sans" w:hAnsi="Open sans"/>
-          <w:color w:val="313131"/>
-          <w:sz w:val="23"/>
-          <w:szCs w:val="23"/>
-          <w:lang w:val="fr-FR"/>
-        </w:rPr>
-        <w:t>, au Capitole : il était auprès du temple de Junon, </w:t>
-      </w:r>
-      <w:r>
-        <w:rPr>
-          <w:rStyle w:val="Strong"/>
-          <w:rFonts w:ascii="Open sans" w:hAnsi="Open sans"/>
-          <w:color w:val="313131"/>
-          <w:sz w:val="23"/>
-          <w:szCs w:val="23"/>
-          <w:lang w:val="fr-FR"/>
-        </w:rPr>
-        <w:t>déesse « avertisseuse »</w:t>
-      </w:r>
-      <w:r>
-        <w:rPr>
-          <w:rFonts w:ascii="Open sans" w:hAnsi="Open sans"/>
-          <w:color w:val="313131"/>
-          <w:sz w:val="23"/>
-          <w:szCs w:val="23"/>
-          <w:lang w:val="fr-FR"/>
-        </w:rPr>
-        <w:t> (ses oies ont prévenu d’une attaque des Gaulois), dit</w:t>
-      </w:r>
-      <w:r>
-        <w:rPr>
-          <w:rStyle w:val="Strong"/>
-          <w:rFonts w:ascii="Open sans" w:hAnsi="Open sans"/>
-          <w:color w:val="313131"/>
-          <w:sz w:val="23"/>
-          <w:szCs w:val="23"/>
-          <w:lang w:val="fr-FR"/>
-        </w:rPr>
-        <w:t> « </w:t>
-      </w:r>
-      <w:proofErr w:type="spellStart"/>
-      <w:r>
-        <w:rPr>
-          <w:rStyle w:val="Strong"/>
-          <w:rFonts w:ascii="Open sans" w:hAnsi="Open sans"/>
-          <w:color w:val="313131"/>
-          <w:sz w:val="23"/>
-          <w:szCs w:val="23"/>
-          <w:lang w:val="fr-FR"/>
-        </w:rPr>
-        <w:t>moneta</w:t>
-      </w:r>
-      <w:proofErr w:type="spellEnd"/>
-      <w:r>
-        <w:rPr>
-          <w:rStyle w:val="Strong"/>
-          <w:rFonts w:ascii="Open sans" w:hAnsi="Open sans"/>
-          <w:color w:val="313131"/>
-          <w:sz w:val="23"/>
-          <w:szCs w:val="23"/>
-          <w:lang w:val="fr-FR"/>
-        </w:rPr>
-        <w:t> » en latin </w:t>
-      </w:r>
-      <w:r>
-        <w:rPr>
-          <w:rFonts w:ascii="Open sans" w:hAnsi="Open sans"/>
-          <w:color w:val="313131"/>
-          <w:sz w:val="23"/>
-          <w:szCs w:val="23"/>
-          <w:lang w:val="fr-FR"/>
-        </w:rPr>
-        <w:t>: c’est l’origine du mot monnaie ! </w:t>
-      </w:r>
-    </w:p>
-    <w:p>
-      <w:pPr>
-        <w:pStyle w:val="Heading2"/>
-        <w:rPr>
-          <w:lang w:val="fr-FR"/>
-        </w:rPr>
-      </w:pPr>
-      <w:r>
-        <w:rPr>
-          <w:lang w:val="fr-FR"/>
-        </w:rPr>
-        <w:t xml:space="preserve">La </w:t>
-      </w:r>
-      <w:r>
-        <w:rPr>
-          <w:lang w:val="fr-FR"/>
-        </w:rPr>
-        <w:t>monnaie</w:t>
-      </w:r>
-      <w:r>
-        <w:rPr>
-          <w:lang w:val="fr-FR"/>
-        </w:rPr>
-        <w:t xml:space="preserve">, </w:t>
-      </w:r>
-      <w:r>
-        <w:rPr>
-          <w:lang w:val="fr-FR"/>
-        </w:rPr>
-        <w:t>symbole de puissance</w:t>
-      </w:r>
-    </w:p>
-    <w:p>
-      <w:pPr>
-        <w:pStyle w:val="NoSpacing"/>
-        <w:rPr>
-          <w:lang w:val="fr-FR"/>
-        </w:rPr>
-      </w:pPr>
-      <w:r>
-        <w:rPr>
-          <w:rStyle w:val="Strong"/>
-          <w:rFonts w:ascii="Open sans" w:hAnsi="Open sans"/>
-          <w:color w:val="313131"/>
-          <w:sz w:val="23"/>
-          <w:szCs w:val="23"/>
-          <w:lang w:val="fr-FR"/>
-        </w:rPr>
-        <w:t>Le denier</w:t>
-      </w:r>
-      <w:r>
-        <w:rPr>
-          <w:lang w:val="fr-FR"/>
-        </w:rPr>
-        <w:t> (</w:t>
-      </w:r>
-      <w:proofErr w:type="spellStart"/>
-      <w:r>
-        <w:rPr>
-          <w:lang w:val="fr-FR"/>
-        </w:rPr>
-        <w:t>denarius</w:t>
-      </w:r>
-      <w:proofErr w:type="spellEnd"/>
-      <w:r>
-        <w:rPr>
-          <w:lang w:val="fr-FR"/>
-        </w:rPr>
-        <w:t xml:space="preserve"> ou pièce de dix) est aussi une invention romaine : cette pièce, </w:t>
-      </w:r>
-      <w:r>
-        <w:rPr>
-          <w:rStyle w:val="Strong"/>
-          <w:rFonts w:ascii="Open sans" w:hAnsi="Open sans"/>
-          <w:color w:val="313131"/>
-          <w:sz w:val="23"/>
-          <w:szCs w:val="23"/>
-          <w:lang w:val="fr-FR"/>
-        </w:rPr>
         <w:t>première à porter une valeur inscrite</w:t>
       </w:r>
       <w:r>
@@ -779,19 +721,11 @@
         </w:rPr>
         <w:t xml:space="preserve"> </w:t>
       </w:r>
-      <w:proofErr w:type="spellStart"/>
-      <w:r>
-        <w:rPr>
-          <w:lang w:val="fr-FR"/>
-        </w:rPr>
-        <w:t>ème</w:t>
-      </w:r>
-      <w:proofErr w:type="spellEnd"/>
-      <w:r>
-        <w:rPr>
-          <w:lang w:val="fr-FR"/>
-        </w:rPr>
-        <w:t xml:space="preserve"> siècle avant JC. </w:t>
+      <w:r>
+        <w:rPr>
+          <w:lang w:val="fr-FR"/>
+        </w:rPr>
+        <w:t>ème siècle avant JC. </w:t>
       </w:r>
       <w:r>
         <w:rPr>
@@ -863,37 +797,32 @@
           <w:lang w:val="fr-FR"/>
         </w:rPr>
         <w:br/>
-      </w:r>
+        <w:t>La monnaie reflétait la </w:t>
+      </w:r>
+      <w:r>
+        <w:rPr>
+          <w:rStyle w:val="Strong"/>
+          <w:rFonts w:ascii="Open sans" w:hAnsi="Open sans"/>
+          <w:color w:val="313131"/>
+          <w:sz w:val="23"/>
+          <w:szCs w:val="23"/>
+          <w:lang w:val="fr-FR"/>
+        </w:rPr>
+        <w:t>puissance économique et militaire d’une nation, d’où la répression inflexible de la contrefaçon monétaire.</w:t>
+      </w:r>
+    </w:p>
+    <w:p>
+      <w:pPr>
+        <w:pStyle w:val="Heading2"/>
+        <w:rPr>
+          <w:lang w:val="fr-FR"/>
+        </w:rPr>
+      </w:pPr>
       <w:r>
         <w:rPr>
           <w:lang w:val="fr-FR"/>
         </w:rPr>
         <w:lastRenderedPageBreak/>
-        <w:t>La monnaie reflétait la </w:t>
-      </w:r>
-      <w:r>
-        <w:rPr>
-          <w:rStyle w:val="Strong"/>
-          <w:rFonts w:ascii="Open sans" w:hAnsi="Open sans"/>
-          <w:color w:val="313131"/>
-          <w:sz w:val="23"/>
-          <w:szCs w:val="23"/>
-          <w:lang w:val="fr-FR"/>
-        </w:rPr>
-        <w:t>puissance économique et militaire d’une nation, d’où la répression inflexible de la contrefaçon monétaire.</w:t>
-      </w:r>
-    </w:p>
-    <w:p>
-      <w:pPr>
-        <w:pStyle w:val="Heading2"/>
-        <w:rPr>
-          <w:lang w:val="fr-FR"/>
-        </w:rPr>
-      </w:pPr>
-      <w:r>
-        <w:rPr>
-          <w:lang w:val="fr-FR"/>
-        </w:rPr>
         <w:t xml:space="preserve">La première </w:t>
       </w:r>
       <w:r>
@@ -1309,35 +1238,7 @@
         <w:rPr>
           <w:color w:val="FF0000"/>
         </w:rPr>
-        <w:t xml:space="preserve">But … by creating this centralized system of trust and then putting themselves in the middle of it, banks became extremely powerful—eventually, too much so. Since strangers could not do business with each other without the banks, the world’s increasingly complex and interconnected economies became utterly dependent on the bankers’ intermediation. The ledgers they kept inside their institutions became the vital means through which societies kept track of the debts and payments that arose among their citizens. Thus the banks created the ultimate rent-seeking business, positioning themselves as fee-charging gatekeepers, managers of the financial traffic that made economies tick. Anyone sitting at the sending or receiving end of that traffic had no choice but to deal with a bank—much as </w:t>
-      </w:r>
-      <w:proofErr w:type="spellStart"/>
-      <w:r>
-        <w:rPr>
-          <w:color w:val="FF0000"/>
-        </w:rPr>
-        <w:t>Parisa</w:t>
-      </w:r>
-      <w:proofErr w:type="spellEnd"/>
-      <w:r>
-        <w:rPr>
-          <w:color w:val="FF0000"/>
-        </w:rPr>
-        <w:t xml:space="preserve"> </w:t>
-      </w:r>
-      <w:proofErr w:type="spellStart"/>
-      <w:r>
-        <w:rPr>
-          <w:color w:val="FF0000"/>
-        </w:rPr>
-        <w:t>Ahmadi</w:t>
-      </w:r>
-      <w:proofErr w:type="spellEnd"/>
-      <w:r>
-        <w:rPr>
-          <w:color w:val="FF0000"/>
-        </w:rPr>
-        <w:t xml:space="preserve"> did before the Film Annex changed its payment policy. As this new finance business grew and became more complex, other rent-seeking middlemen installed themselves as specialized providers of intermediated </w:t>
+        <w:t xml:space="preserve">But … by creating this centralized system of trust and then putting themselves in the middle of it, banks became extremely powerful—eventually, too much so. Since strangers could not do business with each other without the banks, the world’s increasingly complex and interconnected economies became utterly dependent on the bankers’ intermediation. The ledgers they kept inside their institutions became the vital means through which societies kept track of the debts and payments that arose among their citizens. Thus the banks created the ultimate rent-seeking business, positioning themselves as fee-charging gatekeepers, managers of the financial traffic that made economies tick. Anyone sitting at the sending or receiving end of that traffic had no choice but to deal with a bank—much as Parisa Ahmadi did before the Film Annex changed its payment policy. As this new finance business grew and became more complex, other rent-seeking middlemen installed themselves as specialized providers of intermediated </w:t>
       </w:r>
       <w:r>
         <w:rPr>
@@ -1351,14 +1252,14 @@
         <w:rPr>
           <w:color w:val="FF0000"/>
         </w:rPr>
-        <w:t xml:space="preserve">from early bond and securities brokers, to insurance agents, to financial lawyers, to the payment processors and credit-card companies of our modern day. As it currently works, our high-charged global economic system would collapse if these middlemen stopped doing what they do. </w:t>
+        <w:t xml:space="preserve">from early bond and securities brokers, to insurance agents, to financial lawyers, to the payment processors and credit-card companies of our modern day. As it currently works, our high-charged global economic system would collapse if these middlemen stopped doing what they do. All of this has simply made the banks at the center of it all even more powerful, so much so that eventually a system that first empowered people has fostered a dangerous dependence upon </w:t>
       </w:r>
       <w:r>
         <w:rPr>
           <w:color w:val="FF0000"/>
         </w:rPr>
         <w:lastRenderedPageBreak/>
-        <w:t>All of this has simply made the banks at the center of it all even more powerful, so much so that eventually a system that first empowered people has fostered a dangerous dependence upon them. This is what gave rise to the behemoths of Wall Street, which would ultimately take the world to the brink of disaster in 2008.</w:t>
+        <w:t>them. This is what gave rise to the behemoths of Wall Street, which would ultimately take the world to the brink of disaster in 2008.</w:t>
       </w:r>
     </w:p>
     <w:p>
@@ -1411,29 +1312,7 @@
           <w:szCs w:val="24"/>
           <w:lang w:val="fr-FR"/>
         </w:rPr>
-        <w:t xml:space="preserve"> banquiers ont créé un nouveau système de confiance centralisé puissant. Avec l’aide de leurs services d’intermédiation spécialisés, les étrangers qui n’avaient jusqu’à présent aucun moyen de se faire suffisamment confiance pour faire des affaires pouvaient désormais le faire. En effet, monnaie n’étant pas une monnaie physique, mais un système permettant d’organiser, d’étendre et de partager les dettes et effectuer des transactions au sein de la société, Qui créait à son tour la richesse et le capital qui financeraient les projets à partir desquels les grandes civilisations se développeraient et </w:t>
-      </w:r>
-      <w:proofErr w:type="spellStart"/>
-      <w:r>
-        <w:rPr>
-          <w:rFonts w:ascii="Times New Roman" w:eastAsia="Times New Roman" w:hAnsi="Times New Roman" w:cs="Times New Roman"/>
-          <w:color w:val="00B050"/>
-          <w:sz w:val="24"/>
-          <w:szCs w:val="24"/>
-          <w:lang w:val="fr-FR"/>
-        </w:rPr>
-        <w:t>conquériraient</w:t>
-      </w:r>
-      <w:proofErr w:type="spellEnd"/>
-      <w:r>
-        <w:rPr>
-          <w:rFonts w:ascii="Times New Roman" w:eastAsia="Times New Roman" w:hAnsi="Times New Roman" w:cs="Times New Roman"/>
-          <w:color w:val="00B050"/>
-          <w:sz w:val="24"/>
-          <w:szCs w:val="24"/>
-          <w:lang w:val="fr-FR"/>
-        </w:rPr>
-        <w:t xml:space="preserve"> le monde.</w:t>
+        <w:t xml:space="preserve"> banquiers ont créé un nouveau système de confiance centralisé puissant. Avec l’aide de leurs services d’intermédiation spécialisés, les étrangers qui n’avaient jusqu’à présent aucun moyen de se faire suffisamment confiance pour faire des affaires pouvaient désormais le faire. En effet, monnaie n’étant pas une monnaie physique, mais un système permettant d’organiser, d’étendre et de partager les dettes et effectuer des transactions au sein de la société, Qui créait à son tour la richesse et le capital qui financeraient les projets à partir desquels les grandes civilisations se développeraient et conquériraient le monde.</w:t>
       </w:r>
     </w:p>
     <w:p>
@@ -1499,23 +1378,7 @@
           <w:strike/>
           <w:lang w:val="fr-FR"/>
         </w:rPr>
-        <w:t xml:space="preserve">La confiance a </w:t>
-      </w:r>
-      <w:proofErr w:type="spellStart"/>
-      <w:r>
-        <w:rPr>
-          <w:strike/>
-          <w:lang w:val="fr-FR"/>
-        </w:rPr>
-        <w:t>cree</w:t>
-      </w:r>
-      <w:proofErr w:type="spellEnd"/>
-      <w:r>
-        <w:rPr>
-          <w:strike/>
-          <w:lang w:val="fr-FR"/>
-        </w:rPr>
-        <w:t xml:space="preserve"> un </w:t>
+        <w:t xml:space="preserve">La confiance a cree un </w:t>
       </w:r>
       <w:r>
         <w:rPr>
@@ -1601,7 +1464,6 @@
         </w:rPr>
         <w:t xml:space="preserve"> pas une </w:t>
       </w:r>
-      <w:proofErr w:type="spellStart"/>
       <w:r>
         <w:rPr>
           <w:strike/>
@@ -1609,7 +1471,6 @@
         </w:rPr>
         <w:t>facon</w:t>
       </w:r>
-      <w:proofErr w:type="spellEnd"/>
       <w:r>
         <w:rPr>
           <w:strike/>
@@ -1636,173 +1497,253 @@
           <w:strike/>
           <w:lang w:val="fr-FR"/>
         </w:rPr>
+        <w:t xml:space="preserve"> cree un </w:t>
+      </w:r>
+      <w:r>
+        <w:rPr>
+          <w:strike/>
+          <w:lang w:val="fr-FR"/>
+        </w:rPr>
+        <w:t>système</w:t>
+      </w:r>
+      <w:r>
+        <w:rPr>
+          <w:strike/>
+          <w:lang w:val="fr-FR"/>
+        </w:rPr>
+        <w:t xml:space="preserve"> de </w:t>
+      </w:r>
+      <w:r>
+        <w:rPr>
+          <w:strike/>
+          <w:lang w:val="fr-FR"/>
+        </w:rPr>
+        <w:t>création</w:t>
+      </w:r>
+      <w:r>
+        <w:rPr>
+          <w:strike/>
+          <w:lang w:val="fr-FR"/>
+        </w:rPr>
+        <w:t xml:space="preserve"> de la monnaie,  </w:t>
+      </w:r>
+      <w:r>
+        <w:rPr>
+          <w:strike/>
+          <w:lang w:val="fr-FR"/>
+        </w:rPr>
+        <w:t xml:space="preserve">la monnaie </w:t>
+      </w:r>
+      <w:r>
+        <w:rPr>
+          <w:strike/>
+          <w:lang w:val="fr-FR"/>
+        </w:rPr>
+        <w:t xml:space="preserve">étant </w:t>
+      </w:r>
+      <w:r>
+        <w:rPr>
+          <w:strike/>
+          <w:lang w:val="fr-FR"/>
+        </w:rPr>
+        <w:t xml:space="preserve"> pas monnaie physique, mais un system d’organisation, d’</w:t>
+      </w:r>
+      <w:r>
+        <w:rPr>
+          <w:strike/>
+          <w:lang w:val="fr-FR"/>
+        </w:rPr>
+        <w:t>expansion</w:t>
+      </w:r>
+      <w:r>
+        <w:rPr>
+          <w:strike/>
+          <w:lang w:val="fr-FR"/>
+        </w:rPr>
+        <w:t xml:space="preserve"> et le partage des dettes et des paiement de la </w:t>
+      </w:r>
+      <w:r>
+        <w:rPr>
+          <w:strike/>
+          <w:lang w:val="fr-FR"/>
+        </w:rPr>
+        <w:t>société</w:t>
+      </w:r>
+      <w:r>
+        <w:rPr>
+          <w:strike/>
+          <w:lang w:val="fr-FR"/>
+        </w:rPr>
+        <w:t xml:space="preserve">, mais en </w:t>
+      </w:r>
+      <w:r>
+        <w:rPr>
+          <w:strike/>
+          <w:lang w:val="fr-FR"/>
+        </w:rPr>
+        <w:t>créant</w:t>
+      </w:r>
+      <w:r>
+        <w:rPr>
+          <w:strike/>
+          <w:lang w:val="fr-FR"/>
+        </w:rPr>
+        <w:t xml:space="preserve"> ce système de </w:t>
+      </w:r>
+      <w:r>
+        <w:rPr>
+          <w:strike/>
+          <w:lang w:val="fr-FR"/>
+        </w:rPr>
+        <w:t>confiance</w:t>
+      </w:r>
+      <w:r>
+        <w:rPr>
+          <w:strike/>
+          <w:lang w:val="fr-FR"/>
+        </w:rPr>
+        <w:t xml:space="preserve"> et </w:t>
+      </w:r>
+      <w:r>
+        <w:rPr>
+          <w:strike/>
+          <w:lang w:val="fr-FR"/>
+        </w:rPr>
+        <w:t>être</w:t>
+      </w:r>
+      <w:r>
+        <w:rPr>
+          <w:strike/>
+          <w:lang w:val="fr-FR"/>
+        </w:rPr>
+        <w:t xml:space="preserve"> au centre de ce système les banqu</w:t>
+      </w:r>
+      <w:r>
+        <w:rPr>
+          <w:strike/>
+          <w:lang w:val="fr-FR"/>
+        </w:rPr>
+        <w:t xml:space="preserve">e ont </w:t>
+      </w:r>
+      <w:r>
+        <w:rPr>
+          <w:strike/>
+          <w:lang w:val="fr-FR"/>
+        </w:rPr>
+        <w:t>éventuellement</w:t>
+      </w:r>
+      <w:r>
+        <w:rPr>
+          <w:strike/>
+          <w:lang w:val="fr-FR"/>
+        </w:rPr>
+        <w:t xml:space="preserve"> devenu </w:t>
+      </w:r>
+      <w:r>
+        <w:rPr>
+          <w:strike/>
+          <w:lang w:val="fr-FR"/>
+        </w:rPr>
+        <w:t>extrêment</w:t>
+      </w:r>
+      <w:r>
+        <w:rPr>
+          <w:strike/>
+          <w:lang w:val="fr-FR"/>
+        </w:rPr>
         <w:t xml:space="preserve"> </w:t>
       </w:r>
-      <w:proofErr w:type="spellStart"/>
-      <w:r>
-        <w:rPr>
-          <w:strike/>
-          <w:lang w:val="fr-FR"/>
-        </w:rPr>
-        <w:t>cree</w:t>
-      </w:r>
-      <w:proofErr w:type="spellEnd"/>
-      <w:r>
-        <w:rPr>
-          <w:strike/>
-          <w:lang w:val="fr-FR"/>
-        </w:rPr>
-        <w:t xml:space="preserve"> un </w:t>
-      </w:r>
-      <w:r>
-        <w:rPr>
-          <w:strike/>
-          <w:lang w:val="fr-FR"/>
-        </w:rPr>
-        <w:t>système</w:t>
-      </w:r>
-      <w:r>
-        <w:rPr>
-          <w:strike/>
-          <w:lang w:val="fr-FR"/>
-        </w:rPr>
-        <w:t xml:space="preserve"> de </w:t>
-      </w:r>
-      <w:r>
-        <w:rPr>
-          <w:strike/>
-          <w:lang w:val="fr-FR"/>
-        </w:rPr>
-        <w:t>création</w:t>
-      </w:r>
-      <w:r>
-        <w:rPr>
-          <w:strike/>
-          <w:lang w:val="fr-FR"/>
-        </w:rPr>
-        <w:t xml:space="preserve"> de la monnaie,  </w:t>
-      </w:r>
-      <w:r>
-        <w:rPr>
-          <w:strike/>
-          <w:lang w:val="fr-FR"/>
-        </w:rPr>
-        <w:t xml:space="preserve">la monnaie </w:t>
-      </w:r>
-      <w:r>
-        <w:rPr>
-          <w:strike/>
-          <w:lang w:val="fr-FR"/>
-        </w:rPr>
-        <w:t xml:space="preserve">étant </w:t>
-      </w:r>
-      <w:r>
-        <w:rPr>
-          <w:strike/>
-          <w:lang w:val="fr-FR"/>
-        </w:rPr>
-        <w:t xml:space="preserve"> pas monnaie physique, mais un system d’organisation, d’</w:t>
-      </w:r>
-      <w:r>
-        <w:rPr>
-          <w:strike/>
-          <w:lang w:val="fr-FR"/>
-        </w:rPr>
-        <w:t>expansion</w:t>
-      </w:r>
-      <w:r>
-        <w:rPr>
-          <w:strike/>
-          <w:lang w:val="fr-FR"/>
-        </w:rPr>
-        <w:t xml:space="preserve"> et le partage des dettes et des paiement de la </w:t>
-      </w:r>
-      <w:r>
-        <w:rPr>
-          <w:strike/>
-          <w:lang w:val="fr-FR"/>
-        </w:rPr>
-        <w:t>société</w:t>
-      </w:r>
-      <w:r>
-        <w:rPr>
-          <w:strike/>
-          <w:lang w:val="fr-FR"/>
-        </w:rPr>
-        <w:t xml:space="preserve">, mais en </w:t>
-      </w:r>
-      <w:r>
-        <w:rPr>
-          <w:strike/>
-          <w:lang w:val="fr-FR"/>
-        </w:rPr>
-        <w:t>créant</w:t>
-      </w:r>
-      <w:r>
-        <w:rPr>
-          <w:strike/>
-          <w:lang w:val="fr-FR"/>
-        </w:rPr>
-        <w:t xml:space="preserve"> ce système de </w:t>
-      </w:r>
-      <w:r>
-        <w:rPr>
-          <w:strike/>
-          <w:lang w:val="fr-FR"/>
-        </w:rPr>
-        <w:t>confiance</w:t>
-      </w:r>
-      <w:r>
-        <w:rPr>
-          <w:strike/>
-          <w:lang w:val="fr-FR"/>
-        </w:rPr>
-        <w:t xml:space="preserve"> et </w:t>
-      </w:r>
-      <w:r>
-        <w:rPr>
-          <w:strike/>
-          <w:lang w:val="fr-FR"/>
-        </w:rPr>
-        <w:t>être</w:t>
-      </w:r>
-      <w:r>
-        <w:rPr>
-          <w:strike/>
-          <w:lang w:val="fr-FR"/>
-        </w:rPr>
-        <w:t xml:space="preserve"> au centre de ce système les banqu</w:t>
-      </w:r>
-      <w:r>
-        <w:rPr>
-          <w:strike/>
-          <w:lang w:val="fr-FR"/>
-        </w:rPr>
-        <w:t xml:space="preserve">e ont </w:t>
-      </w:r>
-      <w:r>
-        <w:rPr>
-          <w:strike/>
-          <w:lang w:val="fr-FR"/>
-        </w:rPr>
-        <w:t>éventuellement</w:t>
-      </w:r>
-      <w:r>
-        <w:rPr>
-          <w:strike/>
-          <w:lang w:val="fr-FR"/>
-        </w:rPr>
-        <w:t xml:space="preserve"> devenu </w:t>
-      </w:r>
-      <w:proofErr w:type="spellStart"/>
-      <w:r>
-        <w:rPr>
-          <w:strike/>
-          <w:lang w:val="fr-FR"/>
-        </w:rPr>
-        <w:t>extrêment</w:t>
-      </w:r>
-      <w:proofErr w:type="spellEnd"/>
+      <w:r>
+        <w:rPr>
+          <w:strike/>
+          <w:lang w:val="fr-FR"/>
+        </w:rPr>
+        <w:t xml:space="preserve"> puissant</w:t>
+      </w:r>
+      <w:r>
+        <w:rPr>
+          <w:strike/>
+          <w:lang w:val="fr-FR"/>
+        </w:rPr>
+        <w:t>es</w:t>
+      </w:r>
+      <w:r>
+        <w:rPr>
+          <w:strike/>
+          <w:lang w:val="fr-FR"/>
+        </w:rPr>
+        <w:t xml:space="preserve">, que les </w:t>
+      </w:r>
+      <w:r>
+        <w:rPr>
+          <w:strike/>
+          <w:lang w:val="fr-FR"/>
+        </w:rPr>
+        <w:t>ménages</w:t>
+      </w:r>
+      <w:r>
+        <w:rPr>
+          <w:strike/>
+          <w:lang w:val="fr-FR"/>
+        </w:rPr>
+        <w:t xml:space="preserve"> ne peuvent pas faires des </w:t>
+      </w:r>
+      <w:r>
+        <w:rPr>
+          <w:strike/>
+          <w:lang w:val="fr-FR"/>
+        </w:rPr>
+        <w:t>affaires</w:t>
+      </w:r>
+      <w:r>
+        <w:rPr>
+          <w:strike/>
+          <w:lang w:val="fr-FR"/>
+        </w:rPr>
+        <w:t xml:space="preserve"> sans l’intervention des banques</w:t>
+      </w:r>
+      <w:r>
+        <w:rPr>
+          <w:strike/>
+          <w:lang w:val="fr-FR"/>
+        </w:rPr>
+        <w:t xml:space="preserve">, la </w:t>
+      </w:r>
+      <w:r>
+        <w:rPr>
+          <w:strike/>
+          <w:lang w:val="fr-FR"/>
+        </w:rPr>
+        <w:t>complexité</w:t>
+      </w:r>
+      <w:r>
+        <w:rPr>
+          <w:strike/>
+          <w:lang w:val="fr-FR"/>
+        </w:rPr>
+        <w:t xml:space="preserve"> et les </w:t>
+      </w:r>
+      <w:r>
+        <w:rPr>
+          <w:strike/>
+          <w:lang w:val="fr-FR"/>
+        </w:rPr>
+        <w:t>économies</w:t>
+      </w:r>
+      <w:r>
+        <w:rPr>
+          <w:strike/>
+          <w:lang w:val="fr-FR"/>
+        </w:rPr>
+        <w:t xml:space="preserve"> interconnecte ont </w:t>
+      </w:r>
+      <w:r>
+        <w:rPr>
+          <w:strike/>
+          <w:lang w:val="fr-FR"/>
+        </w:rPr>
+        <w:t>devenu</w:t>
+      </w:r>
       <w:r>
         <w:rPr>
           <w:strike/>
@@ -1815,70 +1756,56 @@
           <w:strike/>
           <w:lang w:val="fr-FR"/>
         </w:rPr>
-        <w:t xml:space="preserve"> puissant</w:t>
-      </w:r>
-      <w:r>
-        <w:rPr>
-          <w:strike/>
-          <w:lang w:val="fr-FR"/>
-        </w:rPr>
-        <w:t>es</w:t>
-      </w:r>
-      <w:r>
-        <w:rPr>
-          <w:strike/>
-          <w:lang w:val="fr-FR"/>
-        </w:rPr>
-        <w:t xml:space="preserve">, que les </w:t>
-      </w:r>
-      <w:r>
-        <w:rPr>
-          <w:strike/>
-          <w:lang w:val="fr-FR"/>
-        </w:rPr>
-        <w:t>ménages</w:t>
-      </w:r>
-      <w:r>
-        <w:rPr>
-          <w:strike/>
-          <w:lang w:val="fr-FR"/>
-        </w:rPr>
-        <w:t xml:space="preserve"> ne peuvent pas faires des </w:t>
-      </w:r>
-      <w:r>
-        <w:rPr>
-          <w:strike/>
-          <w:lang w:val="fr-FR"/>
-        </w:rPr>
-        <w:t>affaires</w:t>
-      </w:r>
-      <w:r>
-        <w:rPr>
-          <w:strike/>
-          <w:lang w:val="fr-FR"/>
-        </w:rPr>
-        <w:t xml:space="preserve"> sans l’intervention des banques</w:t>
-      </w:r>
-      <w:r>
-        <w:rPr>
-          <w:strike/>
-          <w:lang w:val="fr-FR"/>
-        </w:rPr>
-        <w:t xml:space="preserve">, la </w:t>
-      </w:r>
-      <w:r>
-        <w:rPr>
-          <w:strike/>
-          <w:lang w:val="fr-FR"/>
-        </w:rPr>
-        <w:t>complexité</w:t>
-      </w:r>
-      <w:r>
-        <w:rPr>
-          <w:strike/>
-          <w:lang w:val="fr-FR"/>
-        </w:rPr>
-        <w:t xml:space="preserve"> et les </w:t>
+        <w:t>dépendant</w:t>
+      </w:r>
+      <w:r>
+        <w:rPr>
+          <w:strike/>
+          <w:lang w:val="fr-FR"/>
+        </w:rPr>
+        <w:t xml:space="preserve"> a l’</w:t>
+      </w:r>
+      <w:r>
+        <w:rPr>
+          <w:strike/>
+          <w:lang w:val="fr-FR"/>
+        </w:rPr>
+        <w:t>intermédiation</w:t>
+      </w:r>
+      <w:r>
+        <w:rPr>
+          <w:strike/>
+          <w:lang w:val="fr-FR"/>
+        </w:rPr>
+        <w:t xml:space="preserve"> des banques, toutes les transactions se passent a travers la banques , de la gestions des </w:t>
+      </w:r>
+      <w:r>
+        <w:rPr>
+          <w:strike/>
+          <w:lang w:val="fr-FR"/>
+        </w:rPr>
+        <w:t>portefeuilles</w:t>
+      </w:r>
+      <w:r>
+        <w:rPr>
+          <w:strike/>
+          <w:lang w:val="fr-FR"/>
+        </w:rPr>
+        <w:t xml:space="preserve">, les assurances, au avocats financier, jusqu’à </w:t>
+      </w:r>
+      <w:r>
+        <w:rPr>
+          <w:strike/>
+          <w:lang w:val="fr-FR"/>
+        </w:rPr>
+        <w:t>contrôleur</w:t>
+      </w:r>
+      <w:r>
+        <w:rPr>
+          <w:strike/>
+          <w:lang w:val="fr-FR"/>
+        </w:rPr>
+        <w:t xml:space="preserve"> des paiements, comme il fonctionne maintenant,  le système des </w:t>
       </w:r>
       <w:r>
         <w:rPr>
@@ -1892,35 +1819,21 @@
           <w:strike/>
           <w:lang w:val="fr-FR"/>
         </w:rPr>
-        <w:t xml:space="preserve"> interconnecte ont </w:t>
-      </w:r>
-      <w:r>
-        <w:rPr>
-          <w:strike/>
-          <w:lang w:val="fr-FR"/>
-        </w:rPr>
-        <w:t>devenu</w:t>
-      </w:r>
-      <w:r>
-        <w:rPr>
-          <w:strike/>
-          <w:lang w:val="fr-FR"/>
-        </w:rPr>
-        <w:t xml:space="preserve"> </w:t>
-      </w:r>
-      <w:r>
-        <w:rPr>
-          <w:strike/>
-          <w:lang w:val="fr-FR"/>
-        </w:rPr>
-        <w:t>dépendant</w:t>
-      </w:r>
-      <w:r>
-        <w:rPr>
-          <w:strike/>
-          <w:lang w:val="fr-FR"/>
-        </w:rPr>
-        <w:t xml:space="preserve"> a l’</w:t>
+        <w:t xml:space="preserve"> global va se </w:t>
+      </w:r>
+      <w:r>
+        <w:rPr>
+          <w:strike/>
+          <w:lang w:val="fr-FR"/>
+        </w:rPr>
+        <w:t>détruire</w:t>
+      </w:r>
+      <w:r>
+        <w:rPr>
+          <w:strike/>
+          <w:lang w:val="fr-FR"/>
+        </w:rPr>
+        <w:t xml:space="preserve"> sans l’</w:t>
       </w:r>
       <w:r>
         <w:rPr>
@@ -1934,142 +1847,49 @@
           <w:strike/>
           <w:lang w:val="fr-FR"/>
         </w:rPr>
-        <w:t xml:space="preserve"> des banques, toutes les transactions se passent </w:t>
-      </w:r>
-      <w:proofErr w:type="spellStart"/>
-      <w:r>
-        <w:rPr>
-          <w:strike/>
-          <w:lang w:val="fr-FR"/>
-        </w:rPr>
-        <w:t>a</w:t>
-      </w:r>
-      <w:proofErr w:type="spellEnd"/>
-      <w:r>
-        <w:rPr>
-          <w:strike/>
-          <w:lang w:val="fr-FR"/>
-        </w:rPr>
-        <w:t xml:space="preserve"> travers la banques , de la gestions des </w:t>
-      </w:r>
-      <w:r>
-        <w:rPr>
-          <w:strike/>
-          <w:lang w:val="fr-FR"/>
-        </w:rPr>
-        <w:t>portefeuilles</w:t>
-      </w:r>
-      <w:r>
-        <w:rPr>
-          <w:strike/>
-          <w:lang w:val="fr-FR"/>
-        </w:rPr>
-        <w:t xml:space="preserve">, les assurances, au avocats financier, jusqu’à </w:t>
-      </w:r>
-      <w:r>
-        <w:rPr>
-          <w:strike/>
-          <w:lang w:val="fr-FR"/>
-        </w:rPr>
-        <w:t>contrôleur</w:t>
-      </w:r>
-      <w:r>
-        <w:rPr>
-          <w:strike/>
-          <w:lang w:val="fr-FR"/>
-        </w:rPr>
-        <w:t xml:space="preserve"> des paiements, comme il fonctionne maintenant,  le système des </w:t>
-      </w:r>
-      <w:r>
-        <w:rPr>
-          <w:strike/>
-          <w:lang w:val="fr-FR"/>
-        </w:rPr>
-        <w:t>économies</w:t>
-      </w:r>
-      <w:r>
-        <w:rPr>
-          <w:strike/>
-          <w:lang w:val="fr-FR"/>
-        </w:rPr>
-        <w:t xml:space="preserve"> global va se </w:t>
-      </w:r>
-      <w:r>
-        <w:rPr>
-          <w:strike/>
-          <w:lang w:val="fr-FR"/>
-        </w:rPr>
-        <w:t>détruire</w:t>
-      </w:r>
-      <w:r>
-        <w:rPr>
-          <w:strike/>
-          <w:lang w:val="fr-FR"/>
-        </w:rPr>
-        <w:t xml:space="preserve"> sans </w:t>
-      </w:r>
-      <w:r>
-        <w:rPr>
-          <w:strike/>
+        <w:t xml:space="preserve"> de ces agents, cette </w:t>
+      </w:r>
+      <w:r>
+        <w:rPr>
+          <w:strike/>
+          <w:lang w:val="fr-FR"/>
+        </w:rPr>
+        <w:t>dépendance</w:t>
+      </w:r>
+      <w:r>
+        <w:rPr>
+          <w:strike/>
+          <w:lang w:val="fr-FR"/>
+        </w:rPr>
+        <w:t xml:space="preserve"> est devenu dangereuse qui a </w:t>
+      </w:r>
+      <w:r>
+        <w:rPr>
+          <w:strike/>
+          <w:lang w:val="fr-FR"/>
+        </w:rPr>
+        <w:t>causé</w:t>
+      </w:r>
+      <w:r>
+        <w:rPr>
+          <w:strike/>
+          <w:lang w:val="fr-FR"/>
+        </w:rPr>
+        <w:t xml:space="preserve"> la crise de 2008</w:t>
+      </w:r>
+    </w:p>
+    <w:p>
+      <w:pPr>
+        <w:pStyle w:val="Heading1"/>
+        <w:rPr>
+          <w:lang w:val="fr-FR"/>
+        </w:rPr>
+      </w:pPr>
+      <w:r>
+        <w:rPr>
           <w:lang w:val="fr-FR"/>
         </w:rPr>
         <w:lastRenderedPageBreak/>
-        <w:t>l’</w:t>
-      </w:r>
-      <w:r>
-        <w:rPr>
-          <w:strike/>
-          <w:lang w:val="fr-FR"/>
-        </w:rPr>
-        <w:t>intermédiation</w:t>
-      </w:r>
-      <w:r>
-        <w:rPr>
-          <w:strike/>
-          <w:lang w:val="fr-FR"/>
-        </w:rPr>
-        <w:t xml:space="preserve"> de ces agents, cette </w:t>
-      </w:r>
-      <w:r>
-        <w:rPr>
-          <w:strike/>
-          <w:lang w:val="fr-FR"/>
-        </w:rPr>
-        <w:t>dépendance</w:t>
-      </w:r>
-      <w:r>
-        <w:rPr>
-          <w:strike/>
-          <w:lang w:val="fr-FR"/>
-        </w:rPr>
-        <w:t xml:space="preserve"> est devenu dangereuse qui a </w:t>
-      </w:r>
-      <w:r>
-        <w:rPr>
-          <w:strike/>
-          <w:lang w:val="fr-FR"/>
-        </w:rPr>
-        <w:t>causé</w:t>
-      </w:r>
-      <w:r>
-        <w:rPr>
-          <w:strike/>
-          <w:lang w:val="fr-FR"/>
-        </w:rPr>
-        <w:t xml:space="preserve"> la crise de 2008</w:t>
-      </w:r>
-    </w:p>
-    <w:p>
-      <w:pPr>
-        <w:pStyle w:val="Heading1"/>
-        <w:rPr>
-          <w:lang w:val="fr-FR"/>
-        </w:rPr>
-      </w:pPr>
-      <w:r>
-        <w:rPr>
-          <w:lang w:val="fr-FR"/>
-        </w:rPr>
         <w:t>Pourquoi la Crypto monnaie ?</w:t>
       </w:r>
     </w:p>
@@ -2089,9 +1909,8 @@
           <w:szCs w:val="24"/>
           <w:lang w:val="fr-FR"/>
         </w:rPr>
-        <w:t xml:space="preserve">Ce qui rend la crypto monnaie très doué est l’élimination des parties intermédiaires et en maintenant une infrastructure qui permet des étrangers à s’engager entre eux sans l’intervention des banques centrales grâce </w:t>
-      </w:r>
-      <w:proofErr w:type="spellStart"/>
+        <w:t>Ce qui rend la crypto monnaie très doué est l’élimination des parties intermédiaires et en maintenant une infrastructure qui permet des étrangers à s’engager entre eux sans l’intervention des banques centrales grâce a un réseau des ordinateurs autonomes, en créant  un system décentralisé de confiance hors contrôle de n’importe quel institution,  a son noyau la crypto monnaie est construit autour le principe d’un journal des transactions universel, difficile à frauder ,  public constamment vérifié par ces ordinateurs puissants, qui opèrent indépendamment l’un des autres, théoriquement ça veut dire qu’on n’a pas besoins des banques ou des systèmes intermédiaires pour leur faire confiance,  le réseau des journaux des transactions dans le cas de la crypto monnaie s’appelle « Blockchain » joue le rôle d’intermédiaire  qui assure que les transactions passe en tou</w:t>
+      </w:r>
       <w:r>
         <w:rPr>
           <w:rFonts w:ascii="Times New Roman" w:hAnsi="Times New Roman" w:cs="Times New Roman"/>
@@ -2099,46 +1918,7 @@
           <w:szCs w:val="24"/>
           <w:lang w:val="fr-FR"/>
         </w:rPr>
-        <w:t>a</w:t>
-      </w:r>
-      <w:proofErr w:type="spellEnd"/>
-      <w:r>
-        <w:rPr>
-          <w:rFonts w:ascii="Times New Roman" w:hAnsi="Times New Roman" w:cs="Times New Roman"/>
-          <w:sz w:val="24"/>
-          <w:szCs w:val="24"/>
-          <w:lang w:val="fr-FR"/>
-        </w:rPr>
-        <w:t xml:space="preserve"> un réseau des ordinateurs autonomes, en créant  un system décentralisé de confiance hors contrôle de n’importe quel institution,  a son noyau la crypto monnaie est construit autour le principe d’un journal des transactions universel, difficile à frauder ,  public constamment vérifié par ces ordinateurs puissants, qui opèrent indépendamment l’un des autres, théoriquement ça veut dire qu’on n’a pas besoins des banques ou des systèmes intermédiaires pour leur faire confiance,  le réseau des journaux des transactions dans le cas de la crypto monnaie s’appelle « Blockchain » joue le rôle d’intermédiaire  qui assure que les transactions passe en tou</w:t>
-      </w:r>
-      <w:r>
-        <w:rPr>
-          <w:rFonts w:ascii="Times New Roman" w:hAnsi="Times New Roman" w:cs="Times New Roman"/>
-          <w:sz w:val="24"/>
-          <w:szCs w:val="24"/>
-          <w:lang w:val="fr-FR"/>
-        </w:rPr>
-        <w:t xml:space="preserve">te </w:t>
-      </w:r>
-      <w:proofErr w:type="spellStart"/>
-      <w:r>
-        <w:rPr>
-          <w:rFonts w:ascii="Times New Roman" w:hAnsi="Times New Roman" w:cs="Times New Roman"/>
-          <w:sz w:val="24"/>
-          <w:szCs w:val="24"/>
-          <w:lang w:val="fr-FR"/>
-        </w:rPr>
-        <w:t>securite</w:t>
-      </w:r>
-      <w:proofErr w:type="spellEnd"/>
-      <w:r>
-        <w:rPr>
-          <w:rFonts w:ascii="Times New Roman" w:hAnsi="Times New Roman" w:cs="Times New Roman"/>
-          <w:sz w:val="24"/>
-          <w:szCs w:val="24"/>
-          <w:lang w:val="fr-FR"/>
-        </w:rPr>
-        <w:t xml:space="preserve">. </w:t>
+        <w:t xml:space="preserve">te securite. </w:t>
       </w:r>
       <w:r>
         <w:rPr>
@@ -2149,9 +1929,9 @@
           <w:shd w:val="clear" w:color="auto" w:fill="FFFFFF"/>
           <w:lang w:val="fr-FR"/>
         </w:rPr>
-        <w:t xml:space="preserve">Le potentiel de la technologie en tant que force de transparence et de responsabilité va bien au-delà de l'argent et des paiements, car il permet d'éliminer de nombreuses autres formes d'échange humain les intermédiaires qui contrôlent l'information - lors d'élections, par exemple, où les enthousiastes des </w:t>
-      </w:r>
-      <w:proofErr w:type="spellStart"/>
+        <w:t xml:space="preserve">Le potentiel de la technologie en tant que force de transparence et de responsabilité va bien au-delà de l'argent et des paiements, car il permet d'éliminer de nombreuses autres formes d'échange humain les intermédiaires qui contrôlent l'information - lors d'élections, par exemple, où les enthousiastes des cryptomonnaies voient la capacité de mettre fin au vote - gréement. À la base, cette technologie est une forme d'organisation sociale qui promet de détourner le contrôle de l'argent et des informations des puissantes élites et de les transmettre aux personnes à qui elles appartiennent, en </w:t>
+      </w:r>
+      <w:proofErr w:type="gramStart"/>
       <w:r>
         <w:rPr>
           <w:rFonts w:ascii="Times New Roman" w:hAnsi="Times New Roman" w:cs="Times New Roman"/>
@@ -2161,9 +1941,9 @@
           <w:shd w:val="clear" w:color="auto" w:fill="FFFFFF"/>
           <w:lang w:val="fr-FR"/>
         </w:rPr>
-        <w:t>cryptomonnaies</w:t>
-      </w:r>
-      <w:proofErr w:type="spellEnd"/>
+        <w:t>les remettant</w:t>
+      </w:r>
+      <w:proofErr w:type="gramEnd"/>
       <w:r>
         <w:rPr>
           <w:rFonts w:ascii="Times New Roman" w:hAnsi="Times New Roman" w:cs="Times New Roman"/>
@@ -2173,9 +1953,8 @@
           <w:shd w:val="clear" w:color="auto" w:fill="FFFFFF"/>
           <w:lang w:val="fr-FR"/>
         </w:rPr>
-        <w:t xml:space="preserve"> voient la capacité de mettre fin au vote - gréement. À la base, cette technologie est une forme d'organisation sociale qui promet de détourner le contrôle de l'argent et des informations des puissantes élites et de les transmettre aux personnes à qui elles appartiennent, en </w:t>
-      </w:r>
-      <w:proofErr w:type="gramStart"/>
+        <w:t xml:space="preserve"> en charge de leurs actifs et de leurs talents. Lancé au plus fort de la crise financière de 2008, Bitcoin offrait une alternative à un système, le système financier existant, qui s'effondrait et menaçait d'entraîner quelques milliards de personnes. En quelques années, tout un mouvement de contre-culture s'est formé autour des crypto-monnaies et a continué de tourner autour d'elles. Sans cette crise qui expose douloureusement les failles du système financier mondial, il est difficile de dire où en seraient les bitcoins aujourd’hui. À mesure que la crise s’atténuera, l’impulsion po</w:t>
+      </w:r>
       <w:r>
         <w:rPr>
           <w:rFonts w:ascii="Times New Roman" w:hAnsi="Times New Roman" w:cs="Times New Roman"/>
@@ -2185,9 +1964,8 @@
           <w:shd w:val="clear" w:color="auto" w:fill="FFFFFF"/>
           <w:lang w:val="fr-FR"/>
         </w:rPr>
-        <w:t>les remettant</w:t>
-      </w:r>
-      <w:proofErr w:type="gramEnd"/>
+        <w:t>ur adopter une monnaie electronique</w:t>
+      </w:r>
       <w:r>
         <w:rPr>
           <w:rFonts w:ascii="Times New Roman" w:hAnsi="Times New Roman" w:cs="Times New Roman"/>
@@ -2197,65 +1975,6 @@
           <w:shd w:val="clear" w:color="auto" w:fill="FFFFFF"/>
           <w:lang w:val="fr-FR"/>
         </w:rPr>
-        <w:t xml:space="preserve"> en charge de leurs actifs et de leurs talents. Lancé au plus fort de la crise financière de 2008, Bitcoin offrait une alternative à un système, le système financier existant, qui s'effondrait et menaçait d'entraîner quelques milliards de personnes. En quelques années, tout un mouvement de contre-culture s'est formé autour des crypto-monnaies et a continué de tourner autour d'elles. Sans cette crise qui expose douloureusement les failles du système financier mondial, il est difficile de dire où en seraient les </w:t>
-      </w:r>
-      <w:proofErr w:type="spellStart"/>
-      <w:r>
-        <w:rPr>
-          <w:rFonts w:ascii="Times New Roman" w:hAnsi="Times New Roman" w:cs="Times New Roman"/>
-          <w:color w:val="212121"/>
-          <w:sz w:val="24"/>
-          <w:szCs w:val="24"/>
-          <w:shd w:val="clear" w:color="auto" w:fill="FFFFFF"/>
-          <w:lang w:val="fr-FR"/>
-        </w:rPr>
-        <w:t>bitcoins</w:t>
-      </w:r>
-      <w:proofErr w:type="spellEnd"/>
-      <w:r>
-        <w:rPr>
-          <w:rFonts w:ascii="Times New Roman" w:hAnsi="Times New Roman" w:cs="Times New Roman"/>
-          <w:color w:val="212121"/>
-          <w:sz w:val="24"/>
-          <w:szCs w:val="24"/>
-          <w:shd w:val="clear" w:color="auto" w:fill="FFFFFF"/>
-          <w:lang w:val="fr-FR"/>
-        </w:rPr>
-        <w:t xml:space="preserve"> aujourd’hui. À mesure que la crise s’atténuera, l’impulsion po</w:t>
-      </w:r>
-      <w:r>
-        <w:rPr>
-          <w:rFonts w:ascii="Times New Roman" w:hAnsi="Times New Roman" w:cs="Times New Roman"/>
-          <w:color w:val="212121"/>
-          <w:sz w:val="24"/>
-          <w:szCs w:val="24"/>
-          <w:shd w:val="clear" w:color="auto" w:fill="FFFFFF"/>
-          <w:lang w:val="fr-FR"/>
-        </w:rPr>
-        <w:t xml:space="preserve">ur adopter une monnaie </w:t>
-      </w:r>
-      <w:proofErr w:type="spellStart"/>
-      <w:r>
-        <w:rPr>
-          <w:rFonts w:ascii="Times New Roman" w:hAnsi="Times New Roman" w:cs="Times New Roman"/>
-          <w:color w:val="212121"/>
-          <w:sz w:val="24"/>
-          <w:szCs w:val="24"/>
-          <w:shd w:val="clear" w:color="auto" w:fill="FFFFFF"/>
-          <w:lang w:val="fr-FR"/>
-        </w:rPr>
-        <w:t>electronique</w:t>
-      </w:r>
-      <w:proofErr w:type="spellEnd"/>
-      <w:r>
-        <w:rPr>
-          <w:rFonts w:ascii="Times New Roman" w:hAnsi="Times New Roman" w:cs="Times New Roman"/>
-          <w:color w:val="212121"/>
-          <w:sz w:val="24"/>
-          <w:szCs w:val="24"/>
-          <w:shd w:val="clear" w:color="auto" w:fill="FFFFFF"/>
-          <w:lang w:val="fr-FR"/>
-        </w:rPr>
         <w:t xml:space="preserve"> s’effacera-t-elle avec elle? Si les citoyens ne font pas confiance à un gouvernement pour défendre leurs intérêts, ils ne font pas confiance à sa monnaie - ou, mieux encore, ils ne font pas confiance au système monétaire autour duquel leur économie est organisée. Donc, quand on leur donne une chance, ils vendront cette monnaie et la fuiront pour quelque chose qu’ils considèrent comme plus fiable, qu’il s’agisse du dollar américain, de l’or ou de toute autre valeur refuge. Lorsque ce dysfonctionnement est enraciné, de telles croyances sont auto-réalisatrices. La perte de valeur de sa monnaie épuise les ressources financières du gouvernement, ce qui laisse l’impression de l’argent comme le seul moyen de payer ses dettes et d’assurer sa survie politique.</w:t>
       </w:r>
     </w:p>
@@ -2269,97 +1988,63 @@
         <w:rPr>
           <w:color w:val="FF0000"/>
         </w:rPr>
-        <w:t xml:space="preserve">the technology’s potential as a force for transparency and accountability goes far beyond money and payments, as it can strip out information-controlling middlemen from many other forms of human exchange—in elections, for example, where </w:t>
-      </w:r>
-      <w:proofErr w:type="spellStart"/>
+        <w:t xml:space="preserve">the technology’s potential as a force for transparency and accountability goes far beyond money and payments, as it can strip out information-controlling middlemen from many other forms of human exchange—in elections, for example, where cryptocurrency enthusiasts see the capacity to end vote-rigging. At its core, this technology is a form of social organization that promises to shift the control of money and information away from the powerful elites and deliver it to the </w:t>
+      </w:r>
+      <w:proofErr w:type="gramStart"/>
       <w:r>
         <w:rPr>
           <w:color w:val="FF0000"/>
         </w:rPr>
-        <w:t>cryptocurrency</w:t>
-      </w:r>
-      <w:proofErr w:type="spellEnd"/>
+        <w:t>people</w:t>
+      </w:r>
+      <w:proofErr w:type="gramEnd"/>
       <w:r>
         <w:rPr>
           <w:color w:val="FF0000"/>
         </w:rPr>
-        <w:t xml:space="preserve"> enthusiasts see the capacity to end vote-rigging. At its core, this technology is a form of social organization that promises to shift the control of </w:t>
-      </w:r>
-      <w:r>
+        <w:t xml:space="preserve"> to whom it belongs, putting them back in charge of their assets and talents.</w:t>
+      </w:r>
+    </w:p>
+    <w:p>
+      <w:pPr>
         <w:rPr>
           <w:color w:val="FF0000"/>
         </w:rPr>
+      </w:pPr>
+      <w:proofErr w:type="gramStart"/>
+      <w:r>
+        <w:rPr>
+          <w:color w:val="FF0000"/>
+        </w:rPr>
         <w:lastRenderedPageBreak/>
-        <w:t xml:space="preserve">money and information away from the powerful elites and deliver it to the </w:t>
-      </w:r>
-      <w:proofErr w:type="gramStart"/>
+        <w:t>launched</w:t>
+      </w:r>
+      <w:proofErr w:type="gramEnd"/>
       <w:r>
         <w:rPr>
           <w:color w:val="FF0000"/>
         </w:rPr>
-        <w:t>people</w:t>
-      </w:r>
-      <w:proofErr w:type="gramEnd"/>
-      <w:r>
+        <w:t xml:space="preserve"> in the throes of the 2008 financial crisis, bitcoin offered an alternative to a system—the existing financial system—that was blowing itself up and threatening to take a few billion people down with it. Within a few years, an entire counterculture movement formed around cryptocurrencies, and it has continued to revolve around them. Without that crisis painfully exposing the flaws of the world’s financial system, it’s hard to say where bitcoin would be today. As that crisis recedes, will the impetus to adopt a digital currency recede with it?</w:t>
+      </w:r>
+    </w:p>
+    <w:p>
+      <w:pPr>
         <w:rPr>
           <w:color w:val="FF0000"/>
         </w:rPr>
-        <w:t xml:space="preserve"> to whom it belongs, putting them back in charge of their assets and talents.</w:t>
-      </w:r>
-    </w:p>
-    <w:p>
-      <w:pPr>
+      </w:pPr>
+      <w:r>
         <w:rPr>
           <w:color w:val="FF0000"/>
         </w:rPr>
-      </w:pPr>
-      <w:proofErr w:type="gramStart"/>
-      <w:r>
+        <w:t>If citizens don’t trust a government to represent their interests, they won’t trust its currency—or better put, they won’t trust the monetary system around which their economy is organized. So when given a chance, they will sell that currency and flee it for something they regard as more trustworthy, whether it’s the U.S. dollar, gold, or some other safe haven. When this dysfunction is entrenched, such beliefs are self-fulfilling. The loss of value in its currency depletes the government’s financial resources, which leaves money-printing as the only means to pay its debts and ensure political survival.</w:t>
+      </w:r>
+    </w:p>
+    <w:p>
+      <w:pPr>
         <w:rPr>
           <w:color w:val="FF0000"/>
         </w:rPr>
-        <w:t>launched</w:t>
-      </w:r>
-      <w:proofErr w:type="gramEnd"/>
-      <w:r>
-        <w:rPr>
-          <w:color w:val="FF0000"/>
-        </w:rPr>
-        <w:t xml:space="preserve"> in the throes of the 2008 financial crisis, bitcoin offered an alternative to a system—the existing financial system—that was blowing itself up and threatening to take a few billion people down with it. Within a few years, an entire counterculture movement formed around </w:t>
-      </w:r>
-      <w:proofErr w:type="spellStart"/>
-      <w:r>
-        <w:rPr>
-          <w:color w:val="FF0000"/>
-        </w:rPr>
-        <w:t>cryptocurrencies</w:t>
-      </w:r>
-      <w:proofErr w:type="spellEnd"/>
-      <w:r>
-        <w:rPr>
-          <w:color w:val="FF0000"/>
-        </w:rPr>
-        <w:t>, and it has continued to revolve around them. Without that crisis painfully exposing the flaws of the world’s financial system, it’s hard to say where bitcoin would be today. As that crisis recedes, will the impetus to adopt a digital currency recede with it?</w:t>
-      </w:r>
-    </w:p>
-    <w:p>
-      <w:pPr>
-        <w:rPr>
-          <w:color w:val="FF0000"/>
-        </w:rPr>
-      </w:pPr>
-      <w:r>
-        <w:rPr>
-          <w:color w:val="FF0000"/>
-        </w:rPr>
-        <w:t>If citizens don’t trust a government to represent their interests, they won’t trust its currency—or better put, they won’t trust the monetary system around which their economy is organized. So when given a chance, they will sell that currency and flee it for something they regard as more trustworthy, whether it’s the U.S. dollar, gold, or some other safe haven. When this dysfunction is entrenched, such beliefs are self-fulfilling. The loss of value in its currency depletes the government’s financial resources, which leaves money-printing as the only means to pay its debts and ensure political survival.</w:t>
-      </w:r>
-    </w:p>
-    <w:p>
-      <w:pPr>
-        <w:rPr>
-          <w:color w:val="FF0000"/>
-        </w:rPr>
       </w:pPr>
     </w:p>
     <w:p>
@@ -2396,7 +2081,7 @@
         </w:rPr>
         <w:t xml:space="preserve">Source: </w:t>
       </w:r>
-      <w:hyperlink r:id="rId10" w:history="1">
+      <w:hyperlink r:id="rId9" w:history="1">
         <w:r>
           <w:rPr>
             <w:rStyle w:val="Hyperlink"/>
@@ -2425,7 +2110,7 @@
         </w:rPr>
         <w:t xml:space="preserve"> </w:t>
       </w:r>
-      <w:hyperlink r:id="rId11" w:history="1">
+      <w:hyperlink r:id="rId10" w:history="1">
         <w:r>
           <w:rPr>
             <w:rStyle w:val="Hyperlink"/>
@@ -2522,7 +2207,6 @@
           <w:szCs w:val="24"/>
           <w:lang w:val="fr-FR"/>
         </w:rPr>
-        <w:lastRenderedPageBreak/>
         <w:t xml:space="preserve">Pour créer un système moins centralisé, vous deviez trouver un moyen d'attribuer la tâche de conservation d'archives </w:t>
       </w:r>
       <w:proofErr w:type="gramStart"/>
@@ -2543,7 +2227,17 @@
           <w:szCs w:val="24"/>
           <w:lang w:val="fr-FR"/>
         </w:rPr>
-        <w:t xml:space="preserve"> à un groupe d'individus ou d'institutions connectés par un réseau, et de les inciter à s'acquitter de ces tâches. Vous devez également vous assurer que leur grand livre commun est géré de manière à ce que personne ne puisse l’archiver et le falsifier et y introduire des erreurs que les autres ne remarqueraient pas.</w:t>
+        <w:t xml:space="preserve"> à un groupe d'individus ou d'institutions connectés par un réseau, et de les inciter à s'acquitter de ces tâches. Vous devez également vous assurer que leur </w:t>
+      </w:r>
+      <w:r>
+        <w:rPr>
+          <w:rFonts w:ascii="Times New Roman" w:eastAsia="Times New Roman" w:hAnsi="Times New Roman" w:cs="Times New Roman"/>
+          <w:sz w:val="24"/>
+          <w:szCs w:val="24"/>
+          <w:lang w:val="fr-FR"/>
+        </w:rPr>
+        <w:lastRenderedPageBreak/>
+        <w:t>grand livre commun est géré de manière à ce que personne ne puisse l’archiver et le falsifier et y introduire des erreurs que les autres ne remarqueraient pas.</w:t>
       </w:r>
     </w:p>
     <w:p>
@@ -2584,9 +2278,9 @@
           <w:szCs w:val="24"/>
           <w:lang w:val="fr-FR"/>
         </w:rPr>
-        <w:t xml:space="preserve">Bitcoin est vraiment juste une liste. La personne A </w:t>
-      </w:r>
-      <w:proofErr w:type="spellStart"/>
+        <w:t xml:space="preserve">Bitcoin est vraiment juste une liste. La personne A a envoyé X bitcoin à la personne B, qui a envoyé Y bitcoin à la personne C, etc. En faisant le total de ces transactions, tout le monde sait où se trouvent les utilisateurs individuels. Un autre nom pour une blockchain est un "grand livre distribué", qui souligne la différence essentielle entre cette technologie et un document Word bien conservé. La blockchain de Bitcoin est publique. Tout le monde peut le télécharger dans son intégralité ou accéder à un nombre quelconque de sites qui l'analysent. Vous pouvez voir, par exemple, que 15N3yGu3UFHeyUNdzQ5sS3aRFRzu5Ae7EZ a envoyé 0.01718427 bitcoin à 1JHG2qjdk5Khiq7X5xQrr1wfigepJEK3t le 14 août 2017, entre 11h10 et 11h20, mais il en conserve de nouveau. </w:t>
+      </w:r>
+      <w:proofErr w:type="gramStart"/>
       <w:r>
         <w:rPr>
           <w:rFonts w:ascii="Times New Roman" w:eastAsia="Times New Roman" w:hAnsi="Times New Roman" w:cs="Times New Roman"/>
@@ -2595,9 +2289,9 @@
           <w:szCs w:val="24"/>
           <w:lang w:val="fr-FR"/>
         </w:rPr>
-        <w:t>a</w:t>
-      </w:r>
-      <w:proofErr w:type="spellEnd"/>
+        <w:t>longues</w:t>
+      </w:r>
+      <w:proofErr w:type="gramEnd"/>
       <w:r>
         <w:rPr>
           <w:rFonts w:ascii="Times New Roman" w:eastAsia="Times New Roman" w:hAnsi="Times New Roman" w:cs="Times New Roman"/>
@@ -2606,9 +2300,8 @@
           <w:szCs w:val="24"/>
           <w:lang w:val="fr-FR"/>
         </w:rPr>
-        <w:t xml:space="preserve"> envoyé X bitcoin à la personne B, qui a envoyé Y bitcoin à la personne C, etc. En faisant le total de ces transactions, tout le monde sait où se trouvent les utilisateurs individuels. Un autre nom pour une blockchain est un "grand livre distribué", qui souligne la différence essentielle entre cette technologie et un document Word bien conservé. La blockchain de Bitcoin est publique. Tout le monde peut le télécharger dans son intégralité ou accéder à un nombre quelconque de sites qui l'analysent. Vous pouvez voir, par exemple, que 15N3yGu3UFHeyUNdzQ5sS3aRFRzu5Ae7EZ a envoyé 0.01718427 bitcoin à 1JHG2qjdk5Khiq7X5xQrr1wfigepJEK3t le 14 août 2017, entre 11h10 et 11h20, mais il en conserve de nouveau. </w:t>
-      </w:r>
-      <w:proofErr w:type="gramStart"/>
+        <w:t xml:space="preserve"> chaînes de chiffres et de lettres</w:t>
+      </w:r>
       <w:r>
         <w:rPr>
           <w:rFonts w:ascii="Times New Roman" w:eastAsia="Times New Roman" w:hAnsi="Times New Roman" w:cs="Times New Roman"/>
@@ -2617,31 +2310,8 @@
           <w:szCs w:val="24"/>
           <w:lang w:val="fr-FR"/>
         </w:rPr>
-        <w:t>longues</w:t>
-      </w:r>
-      <w:proofErr w:type="gramEnd"/>
-      <w:r>
-        <w:rPr>
-          <w:rFonts w:ascii="Times New Roman" w:eastAsia="Times New Roman" w:hAnsi="Times New Roman" w:cs="Times New Roman"/>
-          <w:color w:val="212121"/>
-          <w:sz w:val="24"/>
-          <w:szCs w:val="24"/>
-          <w:lang w:val="fr-FR"/>
-        </w:rPr>
-        <w:t xml:space="preserve"> chaînes de chiffres et de lettres</w:t>
-      </w:r>
-      <w:r>
-        <w:rPr>
-          <w:rFonts w:ascii="Times New Roman" w:eastAsia="Times New Roman" w:hAnsi="Times New Roman" w:cs="Times New Roman"/>
-          <w:color w:val="212121"/>
-          <w:sz w:val="24"/>
-          <w:szCs w:val="24"/>
-          <w:lang w:val="fr-FR"/>
-        </w:rPr>
         <w:t>.</w:t>
       </w:r>
-      <w:bookmarkStart w:id="0" w:name="_GoBack"/>
-      <w:bookmarkEnd w:id="0"/>
     </w:p>
     <w:p>
       <w:pPr>
@@ -2784,51 +2454,7 @@
           <w:szCs w:val="24"/>
           <w:lang w:val="fr-FR"/>
         </w:rPr>
-        <w:t xml:space="preserve"> étaient quasiment synonymes. La blockchain a depuis été divorcée conceptuellement de sa première application et des milliers de </w:t>
-      </w:r>
-      <w:proofErr w:type="spellStart"/>
-      <w:r>
-        <w:rPr>
-          <w:rFonts w:ascii="inherit" w:eastAsia="Times New Roman" w:hAnsi="inherit" w:cs="Courier New"/>
-          <w:color w:val="212121"/>
-          <w:sz w:val="24"/>
-          <w:szCs w:val="24"/>
-          <w:lang w:val="fr-FR"/>
-        </w:rPr>
-        <w:t>blockchains</w:t>
-      </w:r>
-      <w:proofErr w:type="spellEnd"/>
-      <w:r>
-        <w:rPr>
-          <w:rFonts w:ascii="inherit" w:eastAsia="Times New Roman" w:hAnsi="inherit" w:cs="Courier New"/>
-          <w:color w:val="212121"/>
-          <w:sz w:val="24"/>
-          <w:szCs w:val="24"/>
-          <w:lang w:val="fr-FR"/>
-        </w:rPr>
-        <w:t xml:space="preserve"> ont été créés à l'aide de techniques cryptographiques similaires. Cette histoire peut rendre la nomenclature déroutante. "Blockchain" fait parfois référence à l'original, bitcoin blockchain; d'autres fois, il fait référence à la technologie de la blockchain en général, ou à toute autre blockchain spécifique, telle que celle qui alimente </w:t>
-      </w:r>
-      <w:proofErr w:type="spellStart"/>
-      <w:r>
-        <w:rPr>
-          <w:rFonts w:ascii="inherit" w:eastAsia="Times New Roman" w:hAnsi="inherit" w:cs="Courier New"/>
-          <w:color w:val="212121"/>
-          <w:sz w:val="24"/>
-          <w:szCs w:val="24"/>
-          <w:lang w:val="fr-FR"/>
-        </w:rPr>
-        <w:t>Ethereum</w:t>
-      </w:r>
-      <w:proofErr w:type="spellEnd"/>
-      <w:r>
-        <w:rPr>
-          <w:rFonts w:ascii="inherit" w:eastAsia="Times New Roman" w:hAnsi="inherit" w:cs="Courier New"/>
-          <w:color w:val="212121"/>
-          <w:sz w:val="24"/>
-          <w:szCs w:val="24"/>
-          <w:lang w:val="fr-FR"/>
-        </w:rPr>
-        <w:t>.</w:t>
+        <w:t xml:space="preserve"> étaient quasiment synonymes. La blockchain a depuis été divorcée conceptuellement de sa première application et des milliers de blockchains ont été créés à l'aide de techniques cryptographiques similaires. Cette histoire peut rendre la nomenclature déroutante. "Blockchain" fait parfois référence à l'original, bitcoin blockchain; d'autres fois, il fait référence à la technologie de la blockchain en général, ou à toute autre blockchain spécifique, telle que celle qui alimente Ethereum.</w:t>
       </w:r>
     </w:p>
     <w:p>
@@ -2970,33 +2596,474 @@
     <w:p>
       <w:pPr>
         <w:pStyle w:val="tx"/>
-        <w:rPr>
-          <w:lang w:val="fr-FR"/>
-        </w:rPr>
-      </w:pPr>
-    </w:p>
-    <w:p>
-      <w:pPr>
-        <w:rPr>
-          <w:lang w:val="fr-FR"/>
-        </w:rPr>
-      </w:pPr>
-    </w:p>
+      </w:pPr>
+      <w:r>
+        <w:t xml:space="preserve">A blockchain is quite literally like a giant spreadsheet for registering all assets, and an accounting system for transacting them on a global scale that can include all forms of assets held by all parties worldwide. Thus, the blockchain can be used for any form of asset registry, </w:t>
+      </w:r>
+      <w:r>
+        <w:lastRenderedPageBreak/>
+        <w:t>inventory, and exchange, including every area of finance, economics, and money; hard assets (physical property); and intangible assets (votes, ideas, reputation, intention, health data, etc.).</w:t>
+      </w:r>
+    </w:p>
+    <w:p>
+      <w:pPr>
+        <w:pStyle w:val="tx"/>
+      </w:pPr>
+    </w:p>
+    <w:p>
+      <w:pPr>
+        <w:pStyle w:val="Heading4"/>
+        <w:shd w:val="clear" w:color="auto" w:fill="FFFFFF"/>
+        <w:spacing w:before="450"/>
+        <w:rPr>
+          <w:rFonts w:ascii="Times New Roman" w:hAnsi="Times New Roman" w:cs="Times New Roman"/>
+          <w:spacing w:val="-3"/>
+          <w:sz w:val="24"/>
+          <w:szCs w:val="24"/>
+        </w:rPr>
+      </w:pPr>
+      <w:r>
+        <w:rPr>
+          <w:rFonts w:ascii="Times New Roman" w:hAnsi="Times New Roman" w:cs="Times New Roman"/>
+          <w:spacing w:val="-3"/>
+          <w:sz w:val="24"/>
+          <w:szCs w:val="24"/>
+        </w:rPr>
+        <w:t>But what is hash function?</w:t>
+      </w:r>
+    </w:p>
+    <w:p>
+      <w:pPr>
+        <w:pStyle w:val="graf"/>
+        <w:shd w:val="clear" w:color="auto" w:fill="FFFFFF"/>
+        <w:spacing w:before="90" w:beforeAutospacing="0" w:after="0" w:afterAutospacing="0"/>
+        <w:rPr>
+          <w:spacing w:val="-1"/>
+        </w:rPr>
+      </w:pPr>
+      <w:r>
+        <w:rPr>
+          <w:spacing w:val="-1"/>
+        </w:rPr>
+        <w:t xml:space="preserve">Let’s go little bit into theory. Hash function is </w:t>
+      </w:r>
+      <w:proofErr w:type="gramStart"/>
+      <w:r>
+        <w:rPr>
+          <w:spacing w:val="-1"/>
+        </w:rPr>
+        <w:t>a</w:t>
+      </w:r>
+      <w:proofErr w:type="gramEnd"/>
+      <w:r>
+        <w:rPr>
+          <w:spacing w:val="-1"/>
+        </w:rPr>
+        <w:t xml:space="preserve"> any function, which </w:t>
+      </w:r>
+      <w:r>
+        <w:rPr>
+          <w:rStyle w:val="Strong"/>
+          <w:spacing w:val="-1"/>
+        </w:rPr>
+        <w:t>arbitrary size data</w:t>
+      </w:r>
+      <w:r>
+        <w:rPr>
+          <w:spacing w:val="-1"/>
+        </w:rPr>
+        <w:t> input, and it is taking output a </w:t>
+      </w:r>
+      <w:r>
+        <w:rPr>
+          <w:rStyle w:val="Strong"/>
+          <w:spacing w:val="-1"/>
+        </w:rPr>
+        <w:t>data with a fixed size</w:t>
+      </w:r>
+      <w:r>
+        <w:rPr>
+          <w:spacing w:val="-1"/>
+        </w:rPr>
+        <w:t>. The returned value usually called </w:t>
+      </w:r>
+      <w:r>
+        <w:rPr>
+          <w:rStyle w:val="Strong"/>
+          <w:spacing w:val="-1"/>
+        </w:rPr>
+        <w:t>hash code</w:t>
+      </w:r>
+      <w:r>
+        <w:rPr>
+          <w:spacing w:val="-1"/>
+        </w:rPr>
+        <w:t>, </w:t>
+      </w:r>
+      <w:r>
+        <w:rPr>
+          <w:rStyle w:val="Strong"/>
+          <w:spacing w:val="-1"/>
+        </w:rPr>
+        <w:t>hash value</w:t>
+      </w:r>
+      <w:r>
+        <w:rPr>
+          <w:spacing w:val="-1"/>
+        </w:rPr>
+        <w:t> or just simply </w:t>
+      </w:r>
+      <w:r>
+        <w:rPr>
+          <w:rStyle w:val="Strong"/>
+          <w:spacing w:val="-1"/>
+        </w:rPr>
+        <w:t>hashes</w:t>
+      </w:r>
+      <w:r>
+        <w:rPr>
+          <w:spacing w:val="-1"/>
+        </w:rPr>
+        <w:t>. By saying hash should have fixed size, we mean that no matter what the input data will be, after processing the data with hash function, we will always receive data with same fixed size. You may think that you can hash numbers just making the reminder of dividing to 9, or you can hash strings just by taking their first symbol? Let’s go over properties a </w:t>
+      </w:r>
+      <w:r>
+        <w:rPr>
+          <w:rStyle w:val="Strong"/>
+          <w:spacing w:val="-1"/>
+        </w:rPr>
+        <w:t>hash function</w:t>
+      </w:r>
+      <w:r>
+        <w:rPr>
+          <w:spacing w:val="-1"/>
+        </w:rPr>
+        <w:t> can have.</w:t>
+      </w:r>
+    </w:p>
+    <w:p>
+      <w:pPr>
+        <w:pStyle w:val="txs"/>
+      </w:pPr>
+      <w:r>
+        <w:t>Depending on which hash algorithm is being used, the process produces a hash of a fixed length. In bitcoin’s case the algorithm is called SHA-256, which delivers a hash of sixty-four characters in length taken from the full range of numbers (0–9) and letters (</w:t>
+      </w:r>
+      <w:r>
+        <w:rPr>
+          <w:rStyle w:val="epub-i"/>
+          <w:rFonts w:eastAsiaTheme="majorEastAsia"/>
+        </w:rPr>
+        <w:t>a</w:t>
+      </w:r>
+      <w:r>
+        <w:t>–</w:t>
+      </w:r>
+      <w:r>
+        <w:rPr>
+          <w:rStyle w:val="epub-i"/>
+          <w:rFonts w:eastAsiaTheme="majorEastAsia"/>
+        </w:rPr>
+        <w:t>z</w:t>
+      </w:r>
+      <w:r>
+        <w:t xml:space="preserve">). To see what one looks like, you can visit any hash generator Web site and write something into the text field. Here’s what </w:t>
+      </w:r>
+      <w:hyperlink r:id="rId11" w:history="1">
+        <w:r>
+          <w:rPr>
+            <w:rStyle w:val="Hyperlink"/>
+          </w:rPr>
+          <w:t>quickhash.com</w:t>
+        </w:r>
+      </w:hyperlink>
+      <w:r>
+        <w:t xml:space="preserve"> came back with when we wrote, “The only thing we have to fear is fear itself”:</w:t>
+      </w:r>
+    </w:p>
+    <w:p>
+      <w:pPr>
+        <w:pStyle w:val="ex"/>
+      </w:pPr>
+      <w:r>
+        <w:rPr>
+          <w:rStyle w:val="cep-text"/>
+        </w:rPr>
+        <w:t>f72</w:t>
+      </w:r>
+      <w:r>
+        <w:rPr>
+          <w:rStyle w:val="cep-text"/>
+          <w:rFonts w:ascii="Cambria Math" w:hAnsi="Cambria Math" w:cs="Cambria Math"/>
+        </w:rPr>
+        <w:t>​</w:t>
+      </w:r>
+      <w:r>
+        <w:rPr>
+          <w:rStyle w:val="cep-text"/>
+        </w:rPr>
+        <w:t>680</w:t>
+      </w:r>
+      <w:r>
+        <w:rPr>
+          <w:rStyle w:val="cep-text"/>
+          <w:rFonts w:ascii="Cambria Math" w:hAnsi="Cambria Math" w:cs="Cambria Math"/>
+        </w:rPr>
+        <w:t>​</w:t>
+      </w:r>
+      <w:r>
+        <w:rPr>
+          <w:rStyle w:val="cep-text"/>
+        </w:rPr>
+        <w:t>b97</w:t>
+      </w:r>
+      <w:r>
+        <w:rPr>
+          <w:rStyle w:val="cep-text"/>
+          <w:rFonts w:ascii="Cambria Math" w:hAnsi="Cambria Math" w:cs="Cambria Math"/>
+        </w:rPr>
+        <w:t>​</w:t>
+      </w:r>
+      <w:r>
+        <w:rPr>
+          <w:rStyle w:val="cep-text"/>
+        </w:rPr>
+        <w:t>551</w:t>
+      </w:r>
+      <w:r>
+        <w:rPr>
+          <w:rStyle w:val="cep-text"/>
+          <w:rFonts w:ascii="Cambria Math" w:hAnsi="Cambria Math" w:cs="Cambria Math"/>
+        </w:rPr>
+        <w:t>​</w:t>
+      </w:r>
+      <w:r>
+        <w:rPr>
+          <w:rStyle w:val="cep-text"/>
+        </w:rPr>
+        <w:t>fc5</w:t>
+      </w:r>
+      <w:r>
+        <w:rPr>
+          <w:rStyle w:val="cep-text"/>
+          <w:rFonts w:ascii="Cambria Math" w:hAnsi="Cambria Math" w:cs="Cambria Math"/>
+        </w:rPr>
+        <w:t>​</w:t>
+      </w:r>
+      <w:r>
+        <w:rPr>
+          <w:rStyle w:val="cep-text"/>
+        </w:rPr>
+        <w:t>eda</w:t>
+      </w:r>
+      <w:r>
+        <w:rPr>
+          <w:rStyle w:val="cep-text"/>
+          <w:rFonts w:ascii="Cambria Math" w:hAnsi="Cambria Math" w:cs="Cambria Math"/>
+        </w:rPr>
+        <w:t>​</w:t>
+      </w:r>
+      <w:r>
+        <w:rPr>
+          <w:rStyle w:val="cep-text"/>
+        </w:rPr>
+        <w:t>1b3</w:t>
+      </w:r>
+      <w:r>
+        <w:rPr>
+          <w:rStyle w:val="cep-text"/>
+          <w:rFonts w:ascii="Cambria Math" w:hAnsi="Cambria Math" w:cs="Cambria Math"/>
+        </w:rPr>
+        <w:t>​</w:t>
+      </w:r>
+      <w:r>
+        <w:rPr>
+          <w:rStyle w:val="cep-text"/>
+        </w:rPr>
+        <w:t>a33</w:t>
+      </w:r>
+      <w:r>
+        <w:rPr>
+          <w:rStyle w:val="cep-text"/>
+          <w:rFonts w:ascii="Cambria Math" w:hAnsi="Cambria Math" w:cs="Cambria Math"/>
+        </w:rPr>
+        <w:t>​</w:t>
+      </w:r>
+      <w:r>
+        <w:rPr>
+          <w:rStyle w:val="cep-text"/>
+        </w:rPr>
+        <w:t>dda</w:t>
+      </w:r>
+      <w:r>
+        <w:rPr>
+          <w:rStyle w:val="cep-text"/>
+          <w:rFonts w:ascii="Cambria Math" w:hAnsi="Cambria Math" w:cs="Cambria Math"/>
+        </w:rPr>
+        <w:t>​</w:t>
+      </w:r>
+      <w:r>
+        <w:rPr>
+          <w:rStyle w:val="cep-text"/>
+        </w:rPr>
+        <w:t>557</w:t>
+      </w:r>
+      <w:r>
+        <w:rPr>
+          <w:rStyle w:val="cep-text"/>
+          <w:rFonts w:ascii="Cambria Math" w:hAnsi="Cambria Math" w:cs="Cambria Math"/>
+        </w:rPr>
+        <w:t>​</w:t>
+      </w:r>
+      <w:r>
+        <w:rPr>
+          <w:rStyle w:val="cep-text"/>
+        </w:rPr>
+        <w:t>96b</w:t>
+      </w:r>
+      <w:r>
+        <w:rPr>
+          <w:rStyle w:val="cep-text"/>
+          <w:rFonts w:ascii="Cambria Math" w:hAnsi="Cambria Math" w:cs="Cambria Math"/>
+        </w:rPr>
+        <w:t>​</w:t>
+      </w:r>
+      <w:r>
+        <w:rPr>
+          <w:rStyle w:val="cep-text"/>
+        </w:rPr>
+        <w:t>a96</w:t>
+      </w:r>
+      <w:r>
+        <w:rPr>
+          <w:rStyle w:val="cep-text"/>
+          <w:rFonts w:ascii="Cambria Math" w:hAnsi="Cambria Math" w:cs="Cambria Math"/>
+        </w:rPr>
+        <w:t>​</w:t>
+      </w:r>
+      <w:r>
+        <w:rPr>
+          <w:rStyle w:val="cep-text"/>
+        </w:rPr>
+        <w:t>19b</w:t>
+      </w:r>
+      <w:r>
+        <w:rPr>
+          <w:rStyle w:val="cep-text"/>
+          <w:rFonts w:ascii="Cambria Math" w:hAnsi="Cambria Math" w:cs="Cambria Math"/>
+        </w:rPr>
+        <w:t>​</w:t>
+      </w:r>
+      <w:r>
+        <w:rPr>
+          <w:rStyle w:val="cep-text"/>
+        </w:rPr>
+        <w:t>371</w:t>
+      </w:r>
+      <w:r>
+        <w:rPr>
+          <w:rStyle w:val="cep-text"/>
+          <w:rFonts w:ascii="Cambria Math" w:hAnsi="Cambria Math" w:cs="Cambria Math"/>
+        </w:rPr>
+        <w:t>​</w:t>
+      </w:r>
+      <w:r>
+        <w:rPr>
+          <w:rStyle w:val="cep-text"/>
+        </w:rPr>
+        <w:t>fdd</w:t>
+      </w:r>
+      <w:r>
+        <w:rPr>
+          <w:rStyle w:val="cep-text"/>
+          <w:rFonts w:ascii="Cambria Math" w:hAnsi="Cambria Math" w:cs="Cambria Math"/>
+        </w:rPr>
+        <w:t>​</w:t>
+      </w:r>
+      <w:r>
+        <w:rPr>
+          <w:rStyle w:val="cep-text"/>
+        </w:rPr>
+        <w:t>03f</w:t>
+      </w:r>
+      <w:r>
+        <w:rPr>
+          <w:rStyle w:val="cep-text"/>
+          <w:rFonts w:ascii="Cambria Math" w:hAnsi="Cambria Math" w:cs="Cambria Math"/>
+        </w:rPr>
+        <w:t>​</w:t>
+      </w:r>
+      <w:r>
+        <w:rPr>
+          <w:rStyle w:val="cep-text"/>
+        </w:rPr>
+        <w:t>664</w:t>
+      </w:r>
+      <w:r>
+        <w:rPr>
+          <w:rStyle w:val="cep-text"/>
+          <w:rFonts w:ascii="Cambria Math" w:hAnsi="Cambria Math" w:cs="Cambria Math"/>
+        </w:rPr>
+        <w:t>​</w:t>
+      </w:r>
+      <w:r>
+        <w:rPr>
+          <w:rStyle w:val="cep-text"/>
+        </w:rPr>
+        <w:t>09f</w:t>
+      </w:r>
+      <w:r>
+        <w:rPr>
+          <w:rStyle w:val="cep-text"/>
+          <w:rFonts w:ascii="Cambria Math" w:hAnsi="Cambria Math" w:cs="Cambria Math"/>
+        </w:rPr>
+        <w:t>​</w:t>
+      </w:r>
+      <w:r>
+        <w:rPr>
+          <w:rStyle w:val="cep-text"/>
+        </w:rPr>
+        <w:t>2c4</w:t>
+      </w:r>
+      <w:r>
+        <w:rPr>
+          <w:rStyle w:val="cep-text"/>
+          <w:rFonts w:ascii="Cambria Math" w:hAnsi="Cambria Math" w:cs="Cambria Math"/>
+        </w:rPr>
+        <w:t>​</w:t>
+      </w:r>
+      <w:r>
+        <w:rPr>
+          <w:rStyle w:val="cep-text"/>
+        </w:rPr>
+        <w:t>958</w:t>
+      </w:r>
+      <w:r>
+        <w:rPr>
+          <w:rStyle w:val="cep-text"/>
+          <w:rFonts w:ascii="Cambria Math" w:hAnsi="Cambria Math" w:cs="Cambria Math"/>
+        </w:rPr>
+        <w:t>​</w:t>
+      </w:r>
+      <w:r>
+        <w:rPr>
+          <w:rStyle w:val="cep-text"/>
+        </w:rPr>
+        <w:t>c2cb</w:t>
+      </w:r>
+    </w:p>
+    <w:p>
+      <w:pPr>
+        <w:pStyle w:val="tx"/>
+      </w:pPr>
+      <w:bookmarkStart w:id="0" w:name="_GoBack"/>
+      <w:bookmarkEnd w:id="0"/>
+    </w:p>
+    <w:p/>
     <w:p>
       <w:pPr>
         <w:pStyle w:val="NoSpacing"/>
-        <w:rPr>
-          <w:lang w:val="fr-FR"/>
-        </w:rPr>
-      </w:pPr>
-    </w:p>
-    <w:p>
-      <w:pPr>
-        <w:rPr>
-          <w:lang w:val="fr-FR"/>
-        </w:rPr>
-      </w:pPr>
-    </w:p>
+      </w:pPr>
+    </w:p>
+    <w:p/>
     <w:sectPr>
       <w:footerReference w:type="default" r:id="rId12"/>
       <w:pgSz w:w="12240" w:h="15840"/>
@@ -3112,27 +3179,7 @@
           <w:shd w:val="clear" w:color="auto" w:fill="FFFFFF"/>
           <w:lang w:val="fr-FR"/>
         </w:rPr>
-        <w:t xml:space="preserve"> sur lequel repose le réseau Bitcoin en entier. Toutes les transactions confirmées sont incluses dans la chaine de blocs. De cette façon, les portefeuilles Bitcoin peuvent calculer leurs soldes et il est possible de vérifier que les nouvelles transactions dépensent des </w:t>
-      </w:r>
-      <w:proofErr w:type="spellStart"/>
-      <w:r>
-        <w:rPr>
-          <w:rFonts w:cstheme="minorHAnsi"/>
-          <w:color w:val="13161F"/>
-          <w:shd w:val="clear" w:color="auto" w:fill="FFFFFF"/>
-          <w:lang w:val="fr-FR"/>
-        </w:rPr>
-        <w:t>bitcoins</w:t>
-      </w:r>
-      <w:proofErr w:type="spellEnd"/>
-      <w:r>
-        <w:rPr>
-          <w:rFonts w:cstheme="minorHAnsi"/>
-          <w:color w:val="13161F"/>
-          <w:shd w:val="clear" w:color="auto" w:fill="FFFFFF"/>
-          <w:lang w:val="fr-FR"/>
-        </w:rPr>
-        <w:t xml:space="preserve"> appartenant effectivement à l'émetteur du paiement. L'intégrité et l'ordre chronologique de la chaine de blocs sont assurés par des moyens </w:t>
+        <w:t> sur lequel repose le réseau Bitcoin en entier. Toutes les transactions confirmées sont incluses dans la chaine de blocs. De cette façon, les portefeuilles Bitcoin peuvent calculer leurs soldes et il est possible de vérifier que les nouvelles transactions dépensent des bitcoins appartenant effectivement à l'émetteur du paiement. L'intégrité et l'ordre chronologique de la chaine de blocs sont assurés par des moyens </w:t>
       </w:r>
       <w:hyperlink r:id="rId1" w:anchor="cryptographie" w:history="1">
         <w:r>
@@ -3783,9 +3830,35 @@
       <w:szCs w:val="26"/>
     </w:rPr>
   </w:style>
+  <w:style w:type="paragraph" w:styleId="Heading4">
+    <w:name w:val="heading 4"/>
+    <w:basedOn w:val="Normal"/>
+    <w:next w:val="Normal"/>
+    <w:link w:val="Heading4Char"/>
+    <w:uiPriority w:val="9"/>
+    <w:semiHidden/>
+    <w:unhideWhenUsed/>
+    <w:qFormat/>
+    <w:rsid w:val="009B52FA"/>
+    <w:pPr>
+      <w:keepNext/>
+      <w:keepLines/>
+      <w:spacing w:before="200" w:after="0"/>
+      <w:outlineLvl w:val="3"/>
+    </w:pPr>
+    <w:rPr>
+      <w:rFonts w:asciiTheme="majorHAnsi" w:eastAsiaTheme="majorEastAsia" w:hAnsiTheme="majorHAnsi" w:cstheme="majorBidi"/>
+      <w:b/>
+      <w:bCs/>
+      <w:i/>
+      <w:iCs/>
+      <w:color w:val="4F81BD" w:themeColor="accent1"/>
+    </w:rPr>
+  </w:style>
   <w:style w:type="character" w:default="1" w:styleId="DefaultParagraphFont">
     <w:name w:val="Default Paragraph Font"/>
     <w:uiPriority w:val="1"/>
+    <w:semiHidden/>
     <w:unhideWhenUsed/>
   </w:style>
   <w:style w:type="table" w:default="1" w:styleId="TableNormal">
@@ -4077,6 +4150,66 @@
     <w:rPr>
       <w:vertAlign w:val="superscript"/>
     </w:rPr>
+  </w:style>
+  <w:style w:type="character" w:customStyle="1" w:styleId="Heading4Char">
+    <w:name w:val="Heading 4 Char"/>
+    <w:basedOn w:val="DefaultParagraphFont"/>
+    <w:link w:val="Heading4"/>
+    <w:uiPriority w:val="9"/>
+    <w:semiHidden/>
+    <w:rsid w:val="009B52FA"/>
+    <w:rPr>
+      <w:rFonts w:asciiTheme="majorHAnsi" w:eastAsiaTheme="majorEastAsia" w:hAnsiTheme="majorHAnsi" w:cstheme="majorBidi"/>
+      <w:b/>
+      <w:bCs/>
+      <w:i/>
+      <w:iCs/>
+      <w:color w:val="4F81BD" w:themeColor="accent1"/>
+    </w:rPr>
+  </w:style>
+  <w:style w:type="paragraph" w:customStyle="1" w:styleId="graf">
+    <w:name w:val="graf"/>
+    <w:basedOn w:val="Normal"/>
+    <w:rsid w:val="009B52FA"/>
+    <w:pPr>
+      <w:spacing w:before="100" w:beforeAutospacing="1" w:after="100" w:afterAutospacing="1" w:line="240" w:lineRule="auto"/>
+    </w:pPr>
+    <w:rPr>
+      <w:rFonts w:ascii="Times New Roman" w:eastAsia="Times New Roman" w:hAnsi="Times New Roman" w:cs="Times New Roman"/>
+      <w:sz w:val="24"/>
+      <w:szCs w:val="24"/>
+    </w:rPr>
+  </w:style>
+  <w:style w:type="paragraph" w:customStyle="1" w:styleId="txs">
+    <w:name w:val="txs"/>
+    <w:basedOn w:val="Normal"/>
+    <w:rsid w:val="004201AD"/>
+    <w:pPr>
+      <w:spacing w:before="100" w:beforeAutospacing="1" w:after="100" w:afterAutospacing="1" w:line="240" w:lineRule="auto"/>
+    </w:pPr>
+    <w:rPr>
+      <w:rFonts w:ascii="Times New Roman" w:eastAsia="Times New Roman" w:hAnsi="Times New Roman" w:cs="Times New Roman"/>
+      <w:sz w:val="24"/>
+      <w:szCs w:val="24"/>
+    </w:rPr>
+  </w:style>
+  <w:style w:type="paragraph" w:customStyle="1" w:styleId="ex">
+    <w:name w:val="ex"/>
+    <w:basedOn w:val="Normal"/>
+    <w:rsid w:val="004201AD"/>
+    <w:pPr>
+      <w:spacing w:before="100" w:beforeAutospacing="1" w:after="100" w:afterAutospacing="1" w:line="240" w:lineRule="auto"/>
+    </w:pPr>
+    <w:rPr>
+      <w:rFonts w:ascii="Times New Roman" w:eastAsia="Times New Roman" w:hAnsi="Times New Roman" w:cs="Times New Roman"/>
+      <w:sz w:val="24"/>
+      <w:szCs w:val="24"/>
+    </w:rPr>
+  </w:style>
+  <w:style w:type="character" w:customStyle="1" w:styleId="cep-text">
+    <w:name w:val="cep-text"/>
+    <w:basedOn w:val="DefaultParagraphFont"/>
+    <w:rsid w:val="004201AD"/>
   </w:style>
 </w:styles>
 </file>
@@ -4288,9 +4421,35 @@
       <w:szCs w:val="26"/>
     </w:rPr>
   </w:style>
+  <w:style w:type="paragraph" w:styleId="Heading4">
+    <w:name w:val="heading 4"/>
+    <w:basedOn w:val="Normal"/>
+    <w:next w:val="Normal"/>
+    <w:link w:val="Heading4Char"/>
+    <w:uiPriority w:val="9"/>
+    <w:semiHidden/>
+    <w:unhideWhenUsed/>
+    <w:qFormat/>
+    <w:rsid w:val="009B52FA"/>
+    <w:pPr>
+      <w:keepNext/>
+      <w:keepLines/>
+      <w:spacing w:before="200" w:after="0"/>
+      <w:outlineLvl w:val="3"/>
+    </w:pPr>
+    <w:rPr>
+      <w:rFonts w:asciiTheme="majorHAnsi" w:eastAsiaTheme="majorEastAsia" w:hAnsiTheme="majorHAnsi" w:cstheme="majorBidi"/>
+      <w:b/>
+      <w:bCs/>
+      <w:i/>
+      <w:iCs/>
+      <w:color w:val="4F81BD" w:themeColor="accent1"/>
+    </w:rPr>
+  </w:style>
   <w:style w:type="character" w:default="1" w:styleId="DefaultParagraphFont">
     <w:name w:val="Default Paragraph Font"/>
     <w:uiPriority w:val="1"/>
+    <w:semiHidden/>
     <w:unhideWhenUsed/>
   </w:style>
   <w:style w:type="table" w:default="1" w:styleId="TableNormal">
@@ -4582,6 +4741,66 @@
     <w:rPr>
       <w:vertAlign w:val="superscript"/>
     </w:rPr>
+  </w:style>
+  <w:style w:type="character" w:customStyle="1" w:styleId="Heading4Char">
+    <w:name w:val="Heading 4 Char"/>
+    <w:basedOn w:val="DefaultParagraphFont"/>
+    <w:link w:val="Heading4"/>
+    <w:uiPriority w:val="9"/>
+    <w:semiHidden/>
+    <w:rsid w:val="009B52FA"/>
+    <w:rPr>
+      <w:rFonts w:asciiTheme="majorHAnsi" w:eastAsiaTheme="majorEastAsia" w:hAnsiTheme="majorHAnsi" w:cstheme="majorBidi"/>
+      <w:b/>
+      <w:bCs/>
+      <w:i/>
+      <w:iCs/>
+      <w:color w:val="4F81BD" w:themeColor="accent1"/>
+    </w:rPr>
+  </w:style>
+  <w:style w:type="paragraph" w:customStyle="1" w:styleId="graf">
+    <w:name w:val="graf"/>
+    <w:basedOn w:val="Normal"/>
+    <w:rsid w:val="009B52FA"/>
+    <w:pPr>
+      <w:spacing w:before="100" w:beforeAutospacing="1" w:after="100" w:afterAutospacing="1" w:line="240" w:lineRule="auto"/>
+    </w:pPr>
+    <w:rPr>
+      <w:rFonts w:ascii="Times New Roman" w:eastAsia="Times New Roman" w:hAnsi="Times New Roman" w:cs="Times New Roman"/>
+      <w:sz w:val="24"/>
+      <w:szCs w:val="24"/>
+    </w:rPr>
+  </w:style>
+  <w:style w:type="paragraph" w:customStyle="1" w:styleId="txs">
+    <w:name w:val="txs"/>
+    <w:basedOn w:val="Normal"/>
+    <w:rsid w:val="004201AD"/>
+    <w:pPr>
+      <w:spacing w:before="100" w:beforeAutospacing="1" w:after="100" w:afterAutospacing="1" w:line="240" w:lineRule="auto"/>
+    </w:pPr>
+    <w:rPr>
+      <w:rFonts w:ascii="Times New Roman" w:eastAsia="Times New Roman" w:hAnsi="Times New Roman" w:cs="Times New Roman"/>
+      <w:sz w:val="24"/>
+      <w:szCs w:val="24"/>
+    </w:rPr>
+  </w:style>
+  <w:style w:type="paragraph" w:customStyle="1" w:styleId="ex">
+    <w:name w:val="ex"/>
+    <w:basedOn w:val="Normal"/>
+    <w:rsid w:val="004201AD"/>
+    <w:pPr>
+      <w:spacing w:before="100" w:beforeAutospacing="1" w:after="100" w:afterAutospacing="1" w:line="240" w:lineRule="auto"/>
+    </w:pPr>
+    <w:rPr>
+      <w:rFonts w:ascii="Times New Roman" w:eastAsia="Times New Roman" w:hAnsi="Times New Roman" w:cs="Times New Roman"/>
+      <w:sz w:val="24"/>
+      <w:szCs w:val="24"/>
+    </w:rPr>
+  </w:style>
+  <w:style w:type="character" w:customStyle="1" w:styleId="cep-text">
+    <w:name w:val="cep-text"/>
+    <w:basedOn w:val="DefaultParagraphFont"/>
+    <w:rsid w:val="004201AD"/>
   </w:style>
 </w:styles>
 </file>
@@ -4876,7 +5095,7 @@
 </file>
 
 <file path=customXml/itemProps1.xml><?xml version="1.0" encoding="utf-8"?>
-<ds:datastoreItem xmlns:ds="http://schemas.openxmlformats.org/officeDocument/2006/customXml" ds:itemID="{07DB2211-F46B-4FE4-A87C-2B51EEEC75BB}">
+<ds:datastoreItem xmlns:ds="http://schemas.openxmlformats.org/officeDocument/2006/customXml" ds:itemID="{FD39F5DE-1F08-4927-B4B7-D0FFB9E6790A}">
   <ds:schemaRefs>
     <ds:schemaRef ds:uri="http://schemas.openxmlformats.org/officeDocument/2006/bibliography"/>
   </ds:schemaRefs>

--- a/moods.docx
+++ b/moods.docx
@@ -56,32 +56,15 @@
         </w:rPr>
         <w:t xml:space="preserve"> Source : </w:t>
       </w:r>
-      <w:r>
-        <w:fldChar w:fldCharType="begin"/>
-      </w:r>
-      <w:r>
-        <w:rPr>
-          <w:lang w:val="fr-FR"/>
-        </w:rPr>
-        <w:instrText xml:space="preserve"> HYPERLINK "https://group.bnpparibas/actualite/breve-histoire-monnaie" </w:instrText>
-      </w:r>
-      <w:r>
-        <w:fldChar w:fldCharType="separate"/>
-      </w:r>
-      <w:r>
-        <w:rPr>
-          <w:rStyle w:val="Hyperlink"/>
-          <w:lang w:val="fr-FR"/>
-        </w:rPr>
-        <w:t>https://group.bnpparibas/actualite/breve-histoire-monnaie</w:t>
-      </w:r>
-      <w:r>
-        <w:rPr>
-          <w:rStyle w:val="Hyperlink"/>
-          <w:lang w:val="fr-FR"/>
-        </w:rPr>
-        <w:fldChar w:fldCharType="end"/>
-      </w:r>
+      <w:hyperlink r:id="rId9" w:history="1">
+        <w:r>
+          <w:rPr>
+            <w:rStyle w:val="Hyperlink"/>
+            <w:lang w:val="fr-FR"/>
+          </w:rPr>
+          <w:t>https://group.bnpparibas/actualite/breve-histoire-monnaie</w:t>
+        </w:r>
+      </w:hyperlink>
     </w:p>
     <w:p>
       <w:pPr>
@@ -255,6 +238,7 @@
           <w:lang w:val="fr-FR"/>
         </w:rPr>
       </w:pPr>
+      <w:proofErr w:type="spellStart"/>
       <w:r>
         <w:rPr>
           <w:rStyle w:val="Strong"/>
@@ -264,11 +248,23 @@
           <w:szCs w:val="23"/>
           <w:lang w:val="fr-FR"/>
         </w:rPr>
-        <w:t>A chaque « objet »</w:t>
-      </w:r>
-      <w:r>
-        <w:rPr>
+        <w:t>A</w:t>
+      </w:r>
+      <w:proofErr w:type="spellEnd"/>
+      <w:r>
+        <w:rPr>
+          <w:rStyle w:val="Strong"/>
+          <w:rFonts w:ascii="Open sans" w:hAnsi="Open sans"/>
           <w:color w:val="5F5F5F"/>
+          <w:sz w:val="23"/>
+          <w:szCs w:val="23"/>
+          <w:lang w:val="fr-FR"/>
+        </w:rPr>
+        <w:t xml:space="preserve"> chaque « objet »</w:t>
+      </w:r>
+      <w:r>
+        <w:rPr>
+          <w:color w:val="5F5F5F"/>
           <w:lang w:val="fr-FR"/>
         </w:rPr>
         <w:t> à échanger, on fait correspondre une</w:t>
@@ -412,16 +408,40 @@
           <w:szCs w:val="23"/>
           <w:lang w:val="fr-FR"/>
         </w:rPr>
-        <w:t> caput, tête en latin, a donné le mot « capital »</w:t>
-      </w:r>
-      <w:r>
-        <w:rPr>
+        <w:t> </w:t>
+      </w:r>
+      <w:proofErr w:type="spellStart"/>
+      <w:r>
+        <w:rPr>
+          <w:rStyle w:val="Strong"/>
           <w:rFonts w:ascii="Open sans" w:hAnsi="Open sans"/>
           <w:color w:val="313131"/>
           <w:sz w:val="23"/>
           <w:szCs w:val="23"/>
           <w:lang w:val="fr-FR"/>
         </w:rPr>
+        <w:t>caput</w:t>
+      </w:r>
+      <w:proofErr w:type="spellEnd"/>
+      <w:r>
+        <w:rPr>
+          <w:rStyle w:val="Strong"/>
+          <w:rFonts w:ascii="Open sans" w:hAnsi="Open sans"/>
+          <w:color w:val="313131"/>
+          <w:sz w:val="23"/>
+          <w:szCs w:val="23"/>
+          <w:lang w:val="fr-FR"/>
+        </w:rPr>
+        <w:t>, tête en latin, a donné le mot « capital »</w:t>
+      </w:r>
+      <w:r>
+        <w:rPr>
+          <w:rFonts w:ascii="Open sans" w:hAnsi="Open sans"/>
+          <w:color w:val="313131"/>
+          <w:sz w:val="23"/>
+          <w:szCs w:val="23"/>
+          <w:lang w:val="fr-FR"/>
+        </w:rPr>
         <w:t>…</w:t>
       </w:r>
     </w:p>
@@ -629,16 +649,40 @@
           <w:szCs w:val="23"/>
           <w:lang w:val="fr-FR"/>
         </w:rPr>
-        <w:t> « moneta » en latin </w:t>
-      </w:r>
-      <w:r>
-        <w:rPr>
+        <w:t> « </w:t>
+      </w:r>
+      <w:proofErr w:type="spellStart"/>
+      <w:r>
+        <w:rPr>
+          <w:rStyle w:val="Strong"/>
           <w:rFonts w:ascii="Open sans" w:hAnsi="Open sans"/>
           <w:color w:val="313131"/>
           <w:sz w:val="23"/>
           <w:szCs w:val="23"/>
           <w:lang w:val="fr-FR"/>
         </w:rPr>
+        <w:t>moneta</w:t>
+      </w:r>
+      <w:proofErr w:type="spellEnd"/>
+      <w:r>
+        <w:rPr>
+          <w:rStyle w:val="Strong"/>
+          <w:rFonts w:ascii="Open sans" w:hAnsi="Open sans"/>
+          <w:color w:val="313131"/>
+          <w:sz w:val="23"/>
+          <w:szCs w:val="23"/>
+          <w:lang w:val="fr-FR"/>
+        </w:rPr>
+        <w:t> » en latin </w:t>
+      </w:r>
+      <w:r>
+        <w:rPr>
+          <w:rFonts w:ascii="Open sans" w:hAnsi="Open sans"/>
+          <w:color w:val="313131"/>
+          <w:sz w:val="23"/>
+          <w:szCs w:val="23"/>
+          <w:lang w:val="fr-FR"/>
+        </w:rPr>
         <w:t>: c’est l’origine du mot monnaie ! </w:t>
       </w:r>
     </w:p>
@@ -696,7 +740,21 @@
         <w:rPr>
           <w:lang w:val="fr-FR"/>
         </w:rPr>
-        <w:t> (denarius ou pièce de dix) est aussi une invention romaine : cette pièce, </w:t>
+        <w:t> (</w:t>
+      </w:r>
+      <w:proofErr w:type="spellStart"/>
+      <w:r>
+        <w:rPr>
+          <w:lang w:val="fr-FR"/>
+        </w:rPr>
+        <w:t>denarius</w:t>
+      </w:r>
+      <w:proofErr w:type="spellEnd"/>
+      <w:r>
+        <w:rPr>
+          <w:lang w:val="fr-FR"/>
+        </w:rPr>
+        <w:t xml:space="preserve"> ou pièce de dix) est aussi une invention romaine : cette pièce, </w:t>
       </w:r>
       <w:r>
         <w:rPr>
@@ -721,11 +779,19 @@
         </w:rPr>
         <w:t xml:space="preserve"> </w:t>
       </w:r>
-      <w:r>
-        <w:rPr>
-          <w:lang w:val="fr-FR"/>
-        </w:rPr>
-        <w:t>ème siècle avant JC. </w:t>
+      <w:proofErr w:type="spellStart"/>
+      <w:r>
+        <w:rPr>
+          <w:lang w:val="fr-FR"/>
+        </w:rPr>
+        <w:t>ème</w:t>
+      </w:r>
+      <w:proofErr w:type="spellEnd"/>
+      <w:r>
+        <w:rPr>
+          <w:lang w:val="fr-FR"/>
+        </w:rPr>
+        <w:t xml:space="preserve"> siècle avant JC. </w:t>
       </w:r>
       <w:r>
         <w:rPr>
@@ -1238,7 +1304,35 @@
         <w:rPr>
           <w:color w:val="FF0000"/>
         </w:rPr>
-        <w:t xml:space="preserve">But … by creating this centralized system of trust and then putting themselves in the middle of it, banks became extremely powerful—eventually, too much so. Since strangers could not do business with each other without the banks, the world’s increasingly complex and interconnected economies became utterly dependent on the bankers’ intermediation. The ledgers they kept inside their institutions became the vital means through which societies kept track of the debts and payments that arose among their citizens. Thus the banks created the ultimate rent-seeking business, positioning themselves as fee-charging gatekeepers, managers of the financial traffic that made economies tick. Anyone sitting at the sending or receiving end of that traffic had no choice but to deal with a bank—much as Parisa Ahmadi did before the Film Annex changed its payment policy. As this new finance business grew and became more complex, other rent-seeking middlemen installed themselves as specialized providers of intermediated </w:t>
+        <w:t xml:space="preserve">But … by creating this centralized system of trust and then putting themselves in the middle of it, banks became extremely powerful—eventually, too much so. Since strangers could not do business with each other without the banks, the world’s increasingly complex and interconnected economies became utterly dependent on the bankers’ intermediation. The ledgers they kept inside their institutions became the vital means through which societies kept track of the debts and payments that arose among their citizens. Thus the banks created the ultimate rent-seeking business, positioning themselves as fee-charging gatekeepers, managers of the financial traffic that made economies tick. Anyone sitting at the sending or receiving end of that traffic had no choice but to deal with a bank—much as </w:t>
+      </w:r>
+      <w:proofErr w:type="spellStart"/>
+      <w:r>
+        <w:rPr>
+          <w:color w:val="FF0000"/>
+        </w:rPr>
+        <w:t>Parisa</w:t>
+      </w:r>
+      <w:proofErr w:type="spellEnd"/>
+      <w:r>
+        <w:rPr>
+          <w:color w:val="FF0000"/>
+        </w:rPr>
+        <w:t xml:space="preserve"> </w:t>
+      </w:r>
+      <w:proofErr w:type="spellStart"/>
+      <w:r>
+        <w:rPr>
+          <w:color w:val="FF0000"/>
+        </w:rPr>
+        <w:t>Ahmadi</w:t>
+      </w:r>
+      <w:proofErr w:type="spellEnd"/>
+      <w:r>
+        <w:rPr>
+          <w:color w:val="FF0000"/>
+        </w:rPr>
+        <w:t xml:space="preserve"> did before the Film Annex changed its payment policy. As this new finance business grew and became more complex, other rent-seeking middlemen installed themselves as specialized providers of intermediated </w:t>
       </w:r>
       <w:r>
         <w:rPr>
@@ -1312,7 +1406,29 @@
           <w:szCs w:val="24"/>
           <w:lang w:val="fr-FR"/>
         </w:rPr>
-        <w:t xml:space="preserve"> banquiers ont créé un nouveau système de confiance centralisé puissant. Avec l’aide de leurs services d’intermédiation spécialisés, les étrangers qui n’avaient jusqu’à présent aucun moyen de se faire suffisamment confiance pour faire des affaires pouvaient désormais le faire. En effet, monnaie n’étant pas une monnaie physique, mais un système permettant d’organiser, d’étendre et de partager les dettes et effectuer des transactions au sein de la société, Qui créait à son tour la richesse et le capital qui financeraient les projets à partir desquels les grandes civilisations se développeraient et conquériraient le monde.</w:t>
+        <w:t xml:space="preserve"> banquiers ont créé un nouveau système de confiance centralisé puissant. Avec l’aide de leurs services d’intermédiation spécialisés, les étrangers qui n’avaient jusqu’à présent aucun moyen de se faire suffisamment confiance pour faire des affaires pouvaient désormais le faire. En effet, monnaie n’étant pas une monnaie physique, mais un système permettant d’organiser, d’étendre et de partager les dettes et effectuer des transactions au sein de la société, Qui créait à son tour la richesse et le capital qui financeraient les projets à partir desquels les grandes civilisations se développeraient et </w:t>
+      </w:r>
+      <w:proofErr w:type="spellStart"/>
+      <w:r>
+        <w:rPr>
+          <w:rFonts w:ascii="Times New Roman" w:eastAsia="Times New Roman" w:hAnsi="Times New Roman" w:cs="Times New Roman"/>
+          <w:color w:val="00B050"/>
+          <w:sz w:val="24"/>
+          <w:szCs w:val="24"/>
+          <w:lang w:val="fr-FR"/>
+        </w:rPr>
+        <w:t>conquériraient</w:t>
+      </w:r>
+      <w:proofErr w:type="spellEnd"/>
+      <w:r>
+        <w:rPr>
+          <w:rFonts w:ascii="Times New Roman" w:eastAsia="Times New Roman" w:hAnsi="Times New Roman" w:cs="Times New Roman"/>
+          <w:color w:val="00B050"/>
+          <w:sz w:val="24"/>
+          <w:szCs w:val="24"/>
+          <w:lang w:val="fr-FR"/>
+        </w:rPr>
+        <w:t xml:space="preserve"> le monde.</w:t>
       </w:r>
     </w:p>
     <w:p>
@@ -1378,7 +1494,23 @@
           <w:strike/>
           <w:lang w:val="fr-FR"/>
         </w:rPr>
-        <w:t xml:space="preserve">La confiance a cree un </w:t>
+        <w:t xml:space="preserve">La confiance a </w:t>
+      </w:r>
+      <w:proofErr w:type="spellStart"/>
+      <w:r>
+        <w:rPr>
+          <w:strike/>
+          <w:lang w:val="fr-FR"/>
+        </w:rPr>
+        <w:t>cree</w:t>
+      </w:r>
+      <w:proofErr w:type="spellEnd"/>
+      <w:r>
+        <w:rPr>
+          <w:strike/>
+          <w:lang w:val="fr-FR"/>
+        </w:rPr>
+        <w:t xml:space="preserve"> un </w:t>
       </w:r>
       <w:r>
         <w:rPr>
@@ -1448,7 +1580,23 @@
           <w:strike/>
           <w:lang w:val="fr-FR"/>
         </w:rPr>
-        <w:t xml:space="preserve"> qui on a l’</w:t>
+        <w:t xml:space="preserve"> qui on </w:t>
+      </w:r>
+      <w:proofErr w:type="spellStart"/>
+      <w:r>
+        <w:rPr>
+          <w:strike/>
+          <w:lang w:val="fr-FR"/>
+        </w:rPr>
+        <w:t>a</w:t>
+      </w:r>
+      <w:proofErr w:type="spellEnd"/>
+      <w:r>
+        <w:rPr>
+          <w:strike/>
+          <w:lang w:val="fr-FR"/>
+        </w:rPr>
+        <w:t xml:space="preserve"> l’</w:t>
       </w:r>
       <w:r>
         <w:rPr>
@@ -1464,6 +1612,7 @@
         </w:rPr>
         <w:t xml:space="preserve"> pas une </w:t>
       </w:r>
+      <w:proofErr w:type="spellStart"/>
       <w:r>
         <w:rPr>
           <w:strike/>
@@ -1471,6 +1620,7 @@
         </w:rPr>
         <w:t>facon</w:t>
       </w:r>
+      <w:proofErr w:type="spellEnd"/>
       <w:r>
         <w:rPr>
           <w:strike/>
@@ -1497,7 +1647,23 @@
           <w:strike/>
           <w:lang w:val="fr-FR"/>
         </w:rPr>
-        <w:t xml:space="preserve"> cree un </w:t>
+        <w:t xml:space="preserve"> </w:t>
+      </w:r>
+      <w:proofErr w:type="spellStart"/>
+      <w:r>
+        <w:rPr>
+          <w:strike/>
+          <w:lang w:val="fr-FR"/>
+        </w:rPr>
+        <w:t>cree</w:t>
+      </w:r>
+      <w:proofErr w:type="spellEnd"/>
+      <w:r>
+        <w:rPr>
+          <w:strike/>
+          <w:lang w:val="fr-FR"/>
+        </w:rPr>
+        <w:t xml:space="preserve"> un </w:t>
       </w:r>
       <w:r>
         <w:rPr>
@@ -1639,6 +1805,7 @@
         </w:rPr>
         <w:t xml:space="preserve"> devenu </w:t>
       </w:r>
+      <w:proofErr w:type="spellStart"/>
       <w:r>
         <w:rPr>
           <w:strike/>
@@ -1646,6 +1813,7 @@
         </w:rPr>
         <w:t>extrêment</w:t>
       </w:r>
+      <w:proofErr w:type="spellEnd"/>
       <w:r>
         <w:rPr>
           <w:strike/>
@@ -1777,7 +1945,23 @@
           <w:strike/>
           <w:lang w:val="fr-FR"/>
         </w:rPr>
-        <w:t xml:space="preserve"> des banques, toutes les transactions se passent a travers la banques , de la gestions des </w:t>
+        <w:t xml:space="preserve"> des banques, toutes les transactions se passent </w:t>
+      </w:r>
+      <w:proofErr w:type="spellStart"/>
+      <w:r>
+        <w:rPr>
+          <w:strike/>
+          <w:lang w:val="fr-FR"/>
+        </w:rPr>
+        <w:t>a</w:t>
+      </w:r>
+      <w:proofErr w:type="spellEnd"/>
+      <w:r>
+        <w:rPr>
+          <w:strike/>
+          <w:lang w:val="fr-FR"/>
+        </w:rPr>
+        <w:t xml:space="preserve"> travers la banques , de la gestions des </w:t>
       </w:r>
       <w:r>
         <w:rPr>
@@ -1909,8 +2093,9 @@
           <w:szCs w:val="24"/>
           <w:lang w:val="fr-FR"/>
         </w:rPr>
-        <w:t>Ce qui rend la crypto monnaie très doué est l’élimination des parties intermédiaires et en maintenant une infrastructure qui permet des étrangers à s’engager entre eux sans l’intervention des banques centrales grâce a un réseau des ordinateurs autonomes, en créant  un system décentralisé de confiance hors contrôle de n’importe quel institution,  a son noyau la crypto monnaie est construit autour le principe d’un journal des transactions universel, difficile à frauder ,  public constamment vérifié par ces ordinateurs puissants, qui opèrent indépendamment l’un des autres, théoriquement ça veut dire qu’on n’a pas besoins des banques ou des systèmes intermédiaires pour leur faire confiance,  le réseau des journaux des transactions dans le cas de la crypto monnaie s’appelle « Blockchain » joue le rôle d’intermédiaire  qui assure que les transactions passe en tou</w:t>
-      </w:r>
+        <w:t xml:space="preserve">Ce qui rend la crypto monnaie très doué est l’élimination des parties intermédiaires et en maintenant une infrastructure qui permet des étrangers à s’engager entre eux sans l’intervention des banques centrales grâce </w:t>
+      </w:r>
+      <w:proofErr w:type="spellStart"/>
       <w:r>
         <w:rPr>
           <w:rFonts w:ascii="Times New Roman" w:hAnsi="Times New Roman" w:cs="Times New Roman"/>
@@ -1918,7 +2103,46 @@
           <w:szCs w:val="24"/>
           <w:lang w:val="fr-FR"/>
         </w:rPr>
-        <w:t xml:space="preserve">te securite. </w:t>
+        <w:t>a</w:t>
+      </w:r>
+      <w:proofErr w:type="spellEnd"/>
+      <w:r>
+        <w:rPr>
+          <w:rFonts w:ascii="Times New Roman" w:hAnsi="Times New Roman" w:cs="Times New Roman"/>
+          <w:sz w:val="24"/>
+          <w:szCs w:val="24"/>
+          <w:lang w:val="fr-FR"/>
+        </w:rPr>
+        <w:t xml:space="preserve"> un réseau des ordinateurs autonomes, en créant  un system décentralisé de confiance hors contrôle de n’importe quel institution,  a son noyau la crypto monnaie est construit autour le principe d’un journal des transactions universel, difficile à frauder ,  public constamment vérifié par ces ordinateurs puissants, qui opèrent indépendamment l’un des autres, théoriquement ça veut dire qu’on n’a pas besoins des banques ou des systèmes intermédiaires pour leur faire confiance,  le réseau des journaux des transactions dans le cas de la crypto monnaie s’appelle « Blockchain » joue le rôle d’intermédiaire  qui assure que les transactions passe en tou</w:t>
+      </w:r>
+      <w:r>
+        <w:rPr>
+          <w:rFonts w:ascii="Times New Roman" w:hAnsi="Times New Roman" w:cs="Times New Roman"/>
+          <w:sz w:val="24"/>
+          <w:szCs w:val="24"/>
+          <w:lang w:val="fr-FR"/>
+        </w:rPr>
+        <w:t xml:space="preserve">te </w:t>
+      </w:r>
+      <w:proofErr w:type="spellStart"/>
+      <w:r>
+        <w:rPr>
+          <w:rFonts w:ascii="Times New Roman" w:hAnsi="Times New Roman" w:cs="Times New Roman"/>
+          <w:sz w:val="24"/>
+          <w:szCs w:val="24"/>
+          <w:lang w:val="fr-FR"/>
+        </w:rPr>
+        <w:t>securite</w:t>
+      </w:r>
+      <w:proofErr w:type="spellEnd"/>
+      <w:r>
+        <w:rPr>
+          <w:rFonts w:ascii="Times New Roman" w:hAnsi="Times New Roman" w:cs="Times New Roman"/>
+          <w:sz w:val="24"/>
+          <w:szCs w:val="24"/>
+          <w:lang w:val="fr-FR"/>
+        </w:rPr>
+        <w:t xml:space="preserve">. </w:t>
       </w:r>
       <w:r>
         <w:rPr>
@@ -1929,9 +2153,9 @@
           <w:shd w:val="clear" w:color="auto" w:fill="FFFFFF"/>
           <w:lang w:val="fr-FR"/>
         </w:rPr>
-        <w:t xml:space="preserve">Le potentiel de la technologie en tant que force de transparence et de responsabilité va bien au-delà de l'argent et des paiements, car il permet d'éliminer de nombreuses autres formes d'échange humain les intermédiaires qui contrôlent l'information - lors d'élections, par exemple, où les enthousiastes des cryptomonnaies voient la capacité de mettre fin au vote - gréement. À la base, cette technologie est une forme d'organisation sociale qui promet de détourner le contrôle de l'argent et des informations des puissantes élites et de les transmettre aux personnes à qui elles appartiennent, en </w:t>
-      </w:r>
-      <w:proofErr w:type="gramStart"/>
+        <w:t xml:space="preserve">Le potentiel de la technologie en tant que force de transparence et de responsabilité va bien au-delà de l'argent et des paiements, car il permet d'éliminer de nombreuses autres formes d'échange humain les intermédiaires qui contrôlent l'information - lors d'élections, par exemple, où les enthousiastes des </w:t>
+      </w:r>
+      <w:proofErr w:type="spellStart"/>
       <w:r>
         <w:rPr>
           <w:rFonts w:ascii="Times New Roman" w:hAnsi="Times New Roman" w:cs="Times New Roman"/>
@@ -1941,9 +2165,9 @@
           <w:shd w:val="clear" w:color="auto" w:fill="FFFFFF"/>
           <w:lang w:val="fr-FR"/>
         </w:rPr>
-        <w:t>les remettant</w:t>
-      </w:r>
-      <w:proofErr w:type="gramEnd"/>
+        <w:t>cryptomonnaies</w:t>
+      </w:r>
+      <w:proofErr w:type="spellEnd"/>
       <w:r>
         <w:rPr>
           <w:rFonts w:ascii="Times New Roman" w:hAnsi="Times New Roman" w:cs="Times New Roman"/>
@@ -1953,8 +2177,9 @@
           <w:shd w:val="clear" w:color="auto" w:fill="FFFFFF"/>
           <w:lang w:val="fr-FR"/>
         </w:rPr>
-        <w:t xml:space="preserve"> en charge de leurs actifs et de leurs talents. Lancé au plus fort de la crise financière de 2008, Bitcoin offrait une alternative à un système, le système financier existant, qui s'effondrait et menaçait d'entraîner quelques milliards de personnes. En quelques années, tout un mouvement de contre-culture s'est formé autour des crypto-monnaies et a continué de tourner autour d'elles. Sans cette crise qui expose douloureusement les failles du système financier mondial, il est difficile de dire où en seraient les bitcoins aujourd’hui. À mesure que la crise s’atténuera, l’impulsion po</w:t>
-      </w:r>
+        <w:t xml:space="preserve"> voient la capacité de mettre fin au vote - gréement. À la base, cette technologie est une forme d'organisation sociale qui promet de détourner le contrôle de l'argent et des informations des puissantes élites et de les transmettre aux personnes à qui elles appartiennent, en </w:t>
+      </w:r>
+      <w:proofErr w:type="gramStart"/>
       <w:r>
         <w:rPr>
           <w:rFonts w:ascii="Times New Roman" w:hAnsi="Times New Roman" w:cs="Times New Roman"/>
@@ -1964,8 +2189,9 @@
           <w:shd w:val="clear" w:color="auto" w:fill="FFFFFF"/>
           <w:lang w:val="fr-FR"/>
         </w:rPr>
-        <w:t>ur adopter une monnaie electronique</w:t>
-      </w:r>
+        <w:t>les remettant</w:t>
+      </w:r>
+      <w:proofErr w:type="gramEnd"/>
       <w:r>
         <w:rPr>
           <w:rFonts w:ascii="Times New Roman" w:hAnsi="Times New Roman" w:cs="Times New Roman"/>
@@ -1975,6 +2201,65 @@
           <w:shd w:val="clear" w:color="auto" w:fill="FFFFFF"/>
           <w:lang w:val="fr-FR"/>
         </w:rPr>
+        <w:t xml:space="preserve"> en charge de leurs actifs et de leurs talents. Lancé au plus fort de la crise financière de 2008, Bitcoin offrait une alternative à un système, le système financier existant, qui s'effondrait et menaçait d'entraîner quelques milliards de personnes. En quelques années, tout un mouvement de contre-culture s'est formé autour des crypto-monnaies et a continué de tourner autour d'elles. Sans cette crise qui expose douloureusement les failles du système financier mondial, il est difficile de dire où en seraient les </w:t>
+      </w:r>
+      <w:proofErr w:type="spellStart"/>
+      <w:r>
+        <w:rPr>
+          <w:rFonts w:ascii="Times New Roman" w:hAnsi="Times New Roman" w:cs="Times New Roman"/>
+          <w:color w:val="212121"/>
+          <w:sz w:val="24"/>
+          <w:szCs w:val="24"/>
+          <w:shd w:val="clear" w:color="auto" w:fill="FFFFFF"/>
+          <w:lang w:val="fr-FR"/>
+        </w:rPr>
+        <w:t>bitcoins</w:t>
+      </w:r>
+      <w:proofErr w:type="spellEnd"/>
+      <w:r>
+        <w:rPr>
+          <w:rFonts w:ascii="Times New Roman" w:hAnsi="Times New Roman" w:cs="Times New Roman"/>
+          <w:color w:val="212121"/>
+          <w:sz w:val="24"/>
+          <w:szCs w:val="24"/>
+          <w:shd w:val="clear" w:color="auto" w:fill="FFFFFF"/>
+          <w:lang w:val="fr-FR"/>
+        </w:rPr>
+        <w:t xml:space="preserve"> aujourd’hui. À mesure que la crise s’atténuera, l’impulsion po</w:t>
+      </w:r>
+      <w:r>
+        <w:rPr>
+          <w:rFonts w:ascii="Times New Roman" w:hAnsi="Times New Roman" w:cs="Times New Roman"/>
+          <w:color w:val="212121"/>
+          <w:sz w:val="24"/>
+          <w:szCs w:val="24"/>
+          <w:shd w:val="clear" w:color="auto" w:fill="FFFFFF"/>
+          <w:lang w:val="fr-FR"/>
+        </w:rPr>
+        <w:t xml:space="preserve">ur adopter une monnaie </w:t>
+      </w:r>
+      <w:proofErr w:type="spellStart"/>
+      <w:r>
+        <w:rPr>
+          <w:rFonts w:ascii="Times New Roman" w:hAnsi="Times New Roman" w:cs="Times New Roman"/>
+          <w:color w:val="212121"/>
+          <w:sz w:val="24"/>
+          <w:szCs w:val="24"/>
+          <w:shd w:val="clear" w:color="auto" w:fill="FFFFFF"/>
+          <w:lang w:val="fr-FR"/>
+        </w:rPr>
+        <w:t>electronique</w:t>
+      </w:r>
+      <w:proofErr w:type="spellEnd"/>
+      <w:r>
+        <w:rPr>
+          <w:rFonts w:ascii="Times New Roman" w:hAnsi="Times New Roman" w:cs="Times New Roman"/>
+          <w:color w:val="212121"/>
+          <w:sz w:val="24"/>
+          <w:szCs w:val="24"/>
+          <w:shd w:val="clear" w:color="auto" w:fill="FFFFFF"/>
+          <w:lang w:val="fr-FR"/>
+        </w:rPr>
         <w:t xml:space="preserve"> s’effacera-t-elle avec elle? Si les citoyens ne font pas confiance à un gouvernement pour défendre leurs intérêts, ils ne font pas confiance à sa monnaie - ou, mieux encore, ils ne font pas confiance au système monétaire autour duquel leur économie est organisée. Donc, quand on leur donne une chance, ils vendront cette monnaie et la fuiront pour quelque chose qu’ils considèrent comme plus fiable, qu’il s’agisse du dollar américain, de l’or ou de toute autre valeur refuge. Lorsque ce dysfonctionnement est enraciné, de telles croyances sont auto-réalisatrices. La perte de valeur de sa monnaie épuise les ressources financières du gouvernement, ce qui laisse l’impression de l’argent comme le seul moyen de payer ses dettes et d’assurer sa survie politique.</w:t>
       </w:r>
     </w:p>
@@ -1988,7 +2273,21 @@
         <w:rPr>
           <w:color w:val="FF0000"/>
         </w:rPr>
-        <w:t xml:space="preserve">the technology’s potential as a force for transparency and accountability goes far beyond money and payments, as it can strip out information-controlling middlemen from many other forms of human exchange—in elections, for example, where cryptocurrency enthusiasts see the capacity to end vote-rigging. At its core, this technology is a form of social organization that promises to shift the control of money and information away from the powerful elites and deliver it to the </w:t>
+        <w:t xml:space="preserve">the technology’s potential as a force for transparency and accountability goes far beyond money and payments, as it can strip out information-controlling middlemen from many other forms of human exchange—in elections, for example, where </w:t>
+      </w:r>
+      <w:proofErr w:type="spellStart"/>
+      <w:r>
+        <w:rPr>
+          <w:color w:val="FF0000"/>
+        </w:rPr>
+        <w:t>cryptocurrency</w:t>
+      </w:r>
+      <w:proofErr w:type="spellEnd"/>
+      <w:r>
+        <w:rPr>
+          <w:color w:val="FF0000"/>
+        </w:rPr>
+        <w:t xml:space="preserve"> enthusiasts see the capacity to end vote-rigging. At its core, this technology is a form of social organization that promises to shift the control of money and information away from the powerful elites and deliver it to the </w:t>
       </w:r>
       <w:proofErr w:type="gramStart"/>
       <w:r>
@@ -2024,19 +2323,33 @@
         <w:rPr>
           <w:color w:val="FF0000"/>
         </w:rPr>
-        <w:t xml:space="preserve"> in the throes of the 2008 financial crisis, bitcoin offered an alternative to a system—the existing financial system—that was blowing itself up and threatening to take a few billion people down with it. Within a few years, an entire counterculture movement formed around cryptocurrencies, and it has continued to revolve around them. Without that crisis painfully exposing the flaws of the world’s financial system, it’s hard to say where bitcoin would be today. As that crisis recedes, will the impetus to adopt a digital currency recede with it?</w:t>
-      </w:r>
-    </w:p>
-    <w:p>
-      <w:pPr>
+        <w:t xml:space="preserve"> in the throes of the 2008 financial crisis, bitcoin offered an alternative to a system—the existing financial system—that was blowing itself up and threatening to take a few billion people down with it. Within a few years, an entire counterculture movement formed around </w:t>
+      </w:r>
+      <w:proofErr w:type="spellStart"/>
+      <w:r>
         <w:rPr>
           <w:color w:val="FF0000"/>
         </w:rPr>
-      </w:pPr>
+        <w:t>cryptocurrencies</w:t>
+      </w:r>
+      <w:proofErr w:type="spellEnd"/>
       <w:r>
         <w:rPr>
           <w:color w:val="FF0000"/>
         </w:rPr>
+        <w:t>, and it has continued to revolve around them. Without that crisis painfully exposing the flaws of the world’s financial system, it’s hard to say where bitcoin would be today. As that crisis recedes, will the impetus to adopt a digital currency recede with it?</w:t>
+      </w:r>
+    </w:p>
+    <w:p>
+      <w:pPr>
+        <w:rPr>
+          <w:color w:val="FF0000"/>
+        </w:rPr>
+      </w:pPr>
+      <w:r>
+        <w:rPr>
+          <w:color w:val="FF0000"/>
+        </w:rPr>
         <w:t>If citizens don’t trust a government to represent their interests, they won’t trust its currency—or better put, they won’t trust the monetary system around which their economy is organized. So when given a chance, they will sell that currency and flee it for something they regard as more trustworthy, whether it’s the U.S. dollar, gold, or some other safe haven. When this dysfunction is entrenched, such beliefs are self-fulfilling. The loss of value in its currency depletes the government’s financial resources, which leaves money-printing as the only means to pay its debts and ensure political survival.</w:t>
       </w:r>
     </w:p>
@@ -2081,7 +2394,7 @@
         </w:rPr>
         <w:t xml:space="preserve">Source: </w:t>
       </w:r>
-      <w:hyperlink r:id="rId9" w:history="1">
+      <w:hyperlink r:id="rId10" w:history="1">
         <w:r>
           <w:rPr>
             <w:rStyle w:val="Hyperlink"/>
@@ -2110,7 +2423,7 @@
         </w:rPr>
         <w:t xml:space="preserve"> </w:t>
       </w:r>
-      <w:hyperlink r:id="rId10" w:history="1">
+      <w:hyperlink r:id="rId11" w:history="1">
         <w:r>
           <w:rPr>
             <w:rStyle w:val="Hyperlink"/>
@@ -2156,6 +2469,43 @@
     <w:p>
       <w:pPr>
         <w:rPr>
+          <w:rFonts w:ascii="Times New Roman" w:hAnsi="Times New Roman" w:cs="Times New Roman"/>
+          <w:sz w:val="24"/>
+          <w:szCs w:val="24"/>
+          <w:lang w:val="fr-FR"/>
+        </w:rPr>
+      </w:pPr>
+      <w:r>
+        <w:rPr>
+          <w:rFonts w:ascii="Times New Roman" w:hAnsi="Times New Roman" w:cs="Times New Roman"/>
+          <w:sz w:val="24"/>
+          <w:szCs w:val="24"/>
+          <w:lang w:val="fr-FR"/>
+        </w:rPr>
+        <w:t xml:space="preserve">Prenons un lecteur de DVD </w:t>
+      </w:r>
+      <w:r>
+        <w:rPr>
+          <w:rFonts w:ascii="Times New Roman" w:hAnsi="Times New Roman" w:cs="Times New Roman"/>
+          <w:sz w:val="24"/>
+          <w:szCs w:val="24"/>
+          <w:lang w:val="fr-FR"/>
+        </w:rPr>
+        <w:t xml:space="preserve"> par exemple, vous n'avez pas besoin de connaître son fonctionnement interne pour le comprendre complètement ni de l'utiliser correctement. C’est le même cas de la crypto-monnaie son fonctionnement interne compliqué n'a pas empêché les gens de lui faire confiance.</w:t>
+      </w:r>
+      <w:bookmarkStart w:id="0" w:name="_GoBack"/>
+      <w:bookmarkEnd w:id="0"/>
+    </w:p>
+    <w:p>
+      <w:pPr>
+        <w:rPr>
+          <w:lang w:val="fr-FR"/>
+        </w:rPr>
+      </w:pPr>
+    </w:p>
+    <w:p>
+      <w:pPr>
+        <w:rPr>
           <w:rFonts w:ascii="Times New Roman" w:eastAsia="Times New Roman" w:hAnsi="Times New Roman" w:cs="Times New Roman"/>
           <w:sz w:val="24"/>
           <w:szCs w:val="24"/>
@@ -2188,25 +2538,35 @@
           <w:szCs w:val="24"/>
           <w:lang w:val="fr-FR"/>
         </w:rPr>
-        <w:t>Jusqu'à présent, les systèmes monétaires reposaient sur la tenue centralisée des registres, que ce soit par les banques ou par des banques centrales exploitant des grands livres à l'échelle de la grande économie. Cela a apporté efficacité et sécurité aux communautés qui n’avaient aucun autre moyen de faire confiance aux comptes des autres pour savoir qui devait quoi à qui. Cependant, le problème a toujours été que ce modèle conférait trop de pouvoir et un profit excessif à ces archivistes centraux. Le défi consistait à trouver une solution de compromis: un système fiable et décentralisé permettant de garder l’ordre dans la société sans perdre l’efficacité et la sécurité offertes par la centralisation.</w:t>
-      </w:r>
-    </w:p>
-    <w:p>
-      <w:pPr>
+        <w:t xml:space="preserve">Jusqu'à présent, les systèmes monétaires reposaient sur la tenue centralisée des registres, que ce soit par les banques ou par des banques centrales exploitant des grands livres à l'échelle de la grande économie. Cela a apporté efficacité et sécurité aux communautés qui n’avaient aucun autre moyen de faire confiance aux comptes des autres pour savoir qui devait quoi à qui. Cependant, le problème a toujours été que ce modèle conférait trop de pouvoir et un profit excessif à ces archivistes centraux. Le défi consistait à trouver une solution de compromis: un </w:t>
+      </w:r>
+      <w:r>
         <w:rPr>
           <w:rFonts w:ascii="Times New Roman" w:eastAsia="Times New Roman" w:hAnsi="Times New Roman" w:cs="Times New Roman"/>
           <w:sz w:val="24"/>
           <w:szCs w:val="24"/>
           <w:lang w:val="fr-FR"/>
         </w:rPr>
-      </w:pPr>
-      <w:r>
+        <w:lastRenderedPageBreak/>
+        <w:t>système fiable et décentralisé permettant de garder l’ordre dans la société sans perdre l’efficacité et la sécurité offertes par la centralisation.</w:t>
+      </w:r>
+    </w:p>
+    <w:p>
+      <w:pPr>
         <w:rPr>
           <w:rFonts w:ascii="Times New Roman" w:eastAsia="Times New Roman" w:hAnsi="Times New Roman" w:cs="Times New Roman"/>
           <w:sz w:val="24"/>
           <w:szCs w:val="24"/>
           <w:lang w:val="fr-FR"/>
         </w:rPr>
+      </w:pPr>
+      <w:r>
+        <w:rPr>
+          <w:rFonts w:ascii="Times New Roman" w:eastAsia="Times New Roman" w:hAnsi="Times New Roman" w:cs="Times New Roman"/>
+          <w:sz w:val="24"/>
+          <w:szCs w:val="24"/>
+          <w:lang w:val="fr-FR"/>
+        </w:rPr>
         <w:t xml:space="preserve">Pour créer un système moins centralisé, vous deviez trouver un moyen d'attribuer la tâche de conservation d'archives </w:t>
       </w:r>
       <w:proofErr w:type="gramStart"/>
@@ -2227,17 +2587,7 @@
           <w:szCs w:val="24"/>
           <w:lang w:val="fr-FR"/>
         </w:rPr>
-        <w:t xml:space="preserve"> à un groupe d'individus ou d'institutions connectés par un réseau, et de les inciter à s'acquitter de ces tâches. Vous devez également vous assurer que leur </w:t>
-      </w:r>
-      <w:r>
-        <w:rPr>
-          <w:rFonts w:ascii="Times New Roman" w:eastAsia="Times New Roman" w:hAnsi="Times New Roman" w:cs="Times New Roman"/>
-          <w:sz w:val="24"/>
-          <w:szCs w:val="24"/>
-          <w:lang w:val="fr-FR"/>
-        </w:rPr>
-        <w:lastRenderedPageBreak/>
-        <w:t>grand livre commun est géré de manière à ce que personne ne puisse l’archiver et le falsifier et y introduire des erreurs que les autres ne remarqueraient pas.</w:t>
+        <w:t xml:space="preserve"> à un groupe d'individus ou d'institutions connectés par un réseau, et de les inciter à s'acquitter de ces tâches. Vous devez également vous assurer que leur grand livre commun est géré de manière à ce que personne ne puisse l’archiver et le falsifier et y introduire des erreurs que les autres ne remarqueraient pas.</w:t>
       </w:r>
     </w:p>
     <w:p>
@@ -2278,7 +2628,29 @@
           <w:szCs w:val="24"/>
           <w:lang w:val="fr-FR"/>
         </w:rPr>
-        <w:t xml:space="preserve">Bitcoin est vraiment juste une liste. La personne A a envoyé X bitcoin à la personne B, qui a envoyé Y bitcoin à la personne C, etc. En faisant le total de ces transactions, tout le monde sait où se trouvent les utilisateurs individuels. Un autre nom pour une blockchain est un "grand livre distribué", qui souligne la différence essentielle entre cette technologie et un document Word bien conservé. La blockchain de Bitcoin est publique. Tout le monde peut le télécharger dans son intégralité ou accéder à un nombre quelconque de sites qui l'analysent. Vous pouvez voir, par exemple, que 15N3yGu3UFHeyUNdzQ5sS3aRFRzu5Ae7EZ a envoyé 0.01718427 bitcoin à 1JHG2qjdk5Khiq7X5xQrr1wfigepJEK3t le 14 août 2017, entre 11h10 et 11h20, mais il en conserve de nouveau. </w:t>
+        <w:t xml:space="preserve">Bitcoin est vraiment juste une liste. La personne A </w:t>
+      </w:r>
+      <w:proofErr w:type="spellStart"/>
+      <w:r>
+        <w:rPr>
+          <w:rFonts w:ascii="Times New Roman" w:eastAsia="Times New Roman" w:hAnsi="Times New Roman" w:cs="Times New Roman"/>
+          <w:color w:val="212121"/>
+          <w:sz w:val="24"/>
+          <w:szCs w:val="24"/>
+          <w:lang w:val="fr-FR"/>
+        </w:rPr>
+        <w:t>a</w:t>
+      </w:r>
+      <w:proofErr w:type="spellEnd"/>
+      <w:r>
+        <w:rPr>
+          <w:rFonts w:ascii="Times New Roman" w:eastAsia="Times New Roman" w:hAnsi="Times New Roman" w:cs="Times New Roman"/>
+          <w:color w:val="212121"/>
+          <w:sz w:val="24"/>
+          <w:szCs w:val="24"/>
+          <w:lang w:val="fr-FR"/>
+        </w:rPr>
+        <w:t xml:space="preserve"> envoyé X bitcoin à la personne B, qui a envoyé Y bitcoin à la personne C, etc. En faisant le total de ces transactions, tout le monde sait où se trouvent les utilisateurs individuels. Un autre nom pour une blockchain est un "grand livre distribué", qui souligne la différence essentielle entre cette technologie et un document Word bien conservé. La blockchain de Bitcoin est publique. Tout le monde peut le télécharger dans son intégralité ou accéder à un nombre quelconque de sites qui l'analysent. Vous pouvez voir, par exemple, que 15N3yGu3UFHeyUNdzQ5sS3aRFRzu5Ae7EZ a envoyé 0.01718427 bitcoin à 1JHG2qjdk5Khiq7X5xQrr1wfigepJEK3t le 14 août 2017, entre 11h10 et 11h20, mais il en conserve de nouveau. </w:t>
       </w:r>
       <w:proofErr w:type="gramStart"/>
       <w:r>
@@ -2454,7 +2826,51 @@
           <w:szCs w:val="24"/>
           <w:lang w:val="fr-FR"/>
         </w:rPr>
-        <w:t xml:space="preserve"> étaient quasiment synonymes. La blockchain a depuis été divorcée conceptuellement de sa première application et des milliers de blockchains ont été créés à l'aide de techniques cryptographiques similaires. Cette histoire peut rendre la nomenclature déroutante. "Blockchain" fait parfois référence à l'original, bitcoin blockchain; d'autres fois, il fait référence à la technologie de la blockchain en général, ou à toute autre blockchain spécifique, telle que celle qui alimente Ethereum.</w:t>
+        <w:t xml:space="preserve"> étaient quasiment synonymes. La blockchain a depuis été divorcée conceptuellement de sa première application et des milliers de </w:t>
+      </w:r>
+      <w:proofErr w:type="spellStart"/>
+      <w:r>
+        <w:rPr>
+          <w:rFonts w:ascii="inherit" w:eastAsia="Times New Roman" w:hAnsi="inherit" w:cs="Courier New"/>
+          <w:color w:val="212121"/>
+          <w:sz w:val="24"/>
+          <w:szCs w:val="24"/>
+          <w:lang w:val="fr-FR"/>
+        </w:rPr>
+        <w:t>blockchains</w:t>
+      </w:r>
+      <w:proofErr w:type="spellEnd"/>
+      <w:r>
+        <w:rPr>
+          <w:rFonts w:ascii="inherit" w:eastAsia="Times New Roman" w:hAnsi="inherit" w:cs="Courier New"/>
+          <w:color w:val="212121"/>
+          <w:sz w:val="24"/>
+          <w:szCs w:val="24"/>
+          <w:lang w:val="fr-FR"/>
+        </w:rPr>
+        <w:t xml:space="preserve"> ont été créés à l'aide de techniques cryptographiques similaires. Cette histoire peut rendre la nomenclature déroutante. "Blockchain" fait parfois référence à l'original, bitcoin blockchain; d'autres fois, il fait référence à la technologie de la blockchain en général, ou à toute autre blockchain spécifique, telle que celle qui alimente </w:t>
+      </w:r>
+      <w:proofErr w:type="spellStart"/>
+      <w:r>
+        <w:rPr>
+          <w:rFonts w:ascii="inherit" w:eastAsia="Times New Roman" w:hAnsi="inherit" w:cs="Courier New"/>
+          <w:color w:val="212121"/>
+          <w:sz w:val="24"/>
+          <w:szCs w:val="24"/>
+          <w:lang w:val="fr-FR"/>
+        </w:rPr>
+        <w:t>Ethereum</w:t>
+      </w:r>
+      <w:proofErr w:type="spellEnd"/>
+      <w:r>
+        <w:rPr>
+          <w:rFonts w:ascii="inherit" w:eastAsia="Times New Roman" w:hAnsi="inherit" w:cs="Courier New"/>
+          <w:color w:val="212121"/>
+          <w:sz w:val="24"/>
+          <w:szCs w:val="24"/>
+          <w:lang w:val="fr-FR"/>
+        </w:rPr>
+        <w:t>.</w:t>
       </w:r>
     </w:p>
     <w:p>
@@ -2598,11 +3014,7 @@
         <w:pStyle w:val="tx"/>
       </w:pPr>
       <w:r>
-        <w:t xml:space="preserve">A blockchain is quite literally like a giant spreadsheet for registering all assets, and an accounting system for transacting them on a global scale that can include all forms of assets held by all parties worldwide. Thus, the blockchain can be used for any form of asset registry, </w:t>
-      </w:r>
-      <w:r>
-        <w:lastRenderedPageBreak/>
-        <w:t>inventory, and exchange, including every area of finance, economics, and money; hard assets (physical property); and intangible assets (votes, ideas, reputation, intention, health data, etc.).</w:t>
+        <w:t>A blockchain is quite literally like a giant spreadsheet for registering all assets, and an accounting system for transacting them on a global scale that can include all forms of assets held by all parties worldwide. Thus, the blockchain can be used for any form of asset registry, inventory, and exchange, including every area of finance, economics, and money; hard assets (physical property); and intangible assets (votes, ideas, reputation, intention, health data, etc.).</w:t>
       </w:r>
     </w:p>
     <w:p>
@@ -2647,6 +3059,7 @@
         </w:rPr>
         <w:t xml:space="preserve">Let’s go little bit into theory. Hash function is </w:t>
       </w:r>
+      <w:proofErr w:type="spellStart"/>
       <w:proofErr w:type="gramStart"/>
       <w:r>
         <w:rPr>
@@ -2654,6 +3067,7 @@
         </w:rPr>
         <w:t>a</w:t>
       </w:r>
+      <w:proofErr w:type="spellEnd"/>
       <w:proofErr w:type="gramEnd"/>
       <w:r>
         <w:rPr>
@@ -2745,7 +3159,15 @@
         <w:pStyle w:val="txs"/>
       </w:pPr>
       <w:r>
-        <w:t>Depending on which hash algorithm is being used, the process produces a hash of a fixed length. In bitcoin’s case the algorithm is called SHA-256, which delivers a hash of sixty-four characters in length taken from the full range of numbers (0–9) and letters (</w:t>
+        <w:t xml:space="preserve">Depending on which hash algorithm is being used, the process produces a hash of a fixed length. In </w:t>
+      </w:r>
+      <w:proofErr w:type="spellStart"/>
+      <w:r>
+        <w:t>bitcoin’s</w:t>
+      </w:r>
+      <w:proofErr w:type="spellEnd"/>
+      <w:r>
+        <w:t xml:space="preserve"> case the algorithm is called SHA-256, which delivers a hash of sixty-four characters in length taken from the full range of numbers (0–9) and letters (</w:t>
       </w:r>
       <w:r>
         <w:rPr>
@@ -2767,7 +3189,7 @@
       <w:r>
         <w:t xml:space="preserve">). To see what one looks like, you can visit any hash generator Web site and write something into the text field. Here’s what </w:t>
       </w:r>
-      <w:hyperlink r:id="rId11" w:history="1">
+      <w:hyperlink r:id="rId12" w:history="1">
         <w:r>
           <w:rPr>
             <w:rStyle w:val="Hyperlink"/>
@@ -3054,8 +3476,6 @@
       <w:pPr>
         <w:pStyle w:val="tx"/>
       </w:pPr>
-      <w:bookmarkStart w:id="0" w:name="_GoBack"/>
-      <w:bookmarkEnd w:id="0"/>
     </w:p>
     <w:p/>
     <w:p>
@@ -3065,7 +3485,7 @@
     </w:p>
     <w:p/>
     <w:sectPr>
-      <w:footerReference w:type="default" r:id="rId12"/>
+      <w:footerReference w:type="default" r:id="rId13"/>
       <w:pgSz w:w="12240" w:h="15840"/>
       <w:pgMar w:top="1440" w:right="1440" w:bottom="1440" w:left="1440" w:header="720" w:footer="720" w:gutter="0"/>
       <w:cols w:space="720"/>
@@ -3179,7 +3599,27 @@
           <w:shd w:val="clear" w:color="auto" w:fill="FFFFFF"/>
           <w:lang w:val="fr-FR"/>
         </w:rPr>
-        <w:t> sur lequel repose le réseau Bitcoin en entier. Toutes les transactions confirmées sont incluses dans la chaine de blocs. De cette façon, les portefeuilles Bitcoin peuvent calculer leurs soldes et il est possible de vérifier que les nouvelles transactions dépensent des bitcoins appartenant effectivement à l'émetteur du paiement. L'intégrité et l'ordre chronologique de la chaine de blocs sont assurés par des moyens </w:t>
+        <w:t xml:space="preserve"> sur lequel repose le réseau Bitcoin en entier. Toutes les transactions confirmées sont incluses dans la chaine de blocs. De cette façon, les portefeuilles Bitcoin peuvent calculer leurs soldes et il est possible de vérifier que les nouvelles transactions dépensent des </w:t>
+      </w:r>
+      <w:proofErr w:type="spellStart"/>
+      <w:r>
+        <w:rPr>
+          <w:rFonts w:cstheme="minorHAnsi"/>
+          <w:color w:val="13161F"/>
+          <w:shd w:val="clear" w:color="auto" w:fill="FFFFFF"/>
+          <w:lang w:val="fr-FR"/>
+        </w:rPr>
+        <w:t>bitcoins</w:t>
+      </w:r>
+      <w:proofErr w:type="spellEnd"/>
+      <w:r>
+        <w:rPr>
+          <w:rFonts w:cstheme="minorHAnsi"/>
+          <w:color w:val="13161F"/>
+          <w:shd w:val="clear" w:color="auto" w:fill="FFFFFF"/>
+          <w:lang w:val="fr-FR"/>
+        </w:rPr>
+        <w:t xml:space="preserve"> appartenant effectivement à l'émetteur du paiement. L'intégrité et l'ordre chronologique de la chaine de blocs sont assurés par des moyens </w:t>
       </w:r>
       <w:hyperlink r:id="rId1" w:anchor="cryptographie" w:history="1">
         <w:r>
@@ -5095,7 +5535,7 @@
 </file>
 
 <file path=customXml/itemProps1.xml><?xml version="1.0" encoding="utf-8"?>
-<ds:datastoreItem xmlns:ds="http://schemas.openxmlformats.org/officeDocument/2006/customXml" ds:itemID="{FD39F5DE-1F08-4927-B4B7-D0FFB9E6790A}">
+<ds:datastoreItem xmlns:ds="http://schemas.openxmlformats.org/officeDocument/2006/customXml" ds:itemID="{8D7419CA-2B78-495A-B078-2837049051D0}">
   <ds:schemaRefs>
     <ds:schemaRef ds:uri="http://schemas.openxmlformats.org/officeDocument/2006/bibliography"/>
   </ds:schemaRefs>

--- a/moods.docx
+++ b/moods.docx
@@ -1,6 +1,6 @@
 
 <file path=word/document.xml><?xml version="1.0" encoding="utf-8"?>
-<w:document xmlns:wpc="http://schemas.microsoft.com/office/word/2010/wordprocessingCanvas" xmlns:mc="http://schemas.openxmlformats.org/markup-compatibility/2006" xmlns:o="urn:schemas-microsoft-com:office:office" xmlns:r="http://schemas.openxmlformats.org/officeDocument/2006/relationships" xmlns:m="http://schemas.openxmlformats.org/officeDocument/2006/math" xmlns:v="urn:schemas-microsoft-com:vml" xmlns:wp14="http://schemas.microsoft.com/office/word/2010/wordprocessingDrawing" xmlns:wp="http://schemas.openxmlformats.org/drawingml/2006/wordprocessingDrawing" xmlns:w10="urn:schemas-microsoft-com:office:word" xmlns:w="http://schemas.openxmlformats.org/wordprocessingml/2006/main" xmlns:w14="http://schemas.microsoft.com/office/word/2010/wordml" xmlns:wpg="http://schemas.microsoft.com/office/word/2010/wordprocessingGroup" xmlns:wpi="http://schemas.microsoft.com/office/word/2010/wordprocessingInk" xmlns:wne="http://schemas.microsoft.com/office/word/2006/wordml" xmlns:wps="http://schemas.microsoft.com/office/word/2010/wordprocessingShape" mc:Ignorable="w14 wp14">
+<w:document xmlns:ve="http://schemas.openxmlformats.org/markup-compatibility/2006" xmlns:o="urn:schemas-microsoft-com:office:office" xmlns:r="http://schemas.openxmlformats.org/officeDocument/2006/relationships" xmlns:m="http://schemas.openxmlformats.org/officeDocument/2006/math" xmlns:v="urn:schemas-microsoft-com:vml" xmlns:wp="http://schemas.openxmlformats.org/drawingml/2006/wordprocessingDrawing" xmlns:w10="urn:schemas-microsoft-com:office:word" xmlns:w="http://schemas.openxmlformats.org/wordprocessingml/2006/main" xmlns:wne="http://schemas.microsoft.com/office/word/2006/wordml">
   <w:body>
     <w:p>
       <w:pPr>
@@ -27,10 +27,16 @@
           <w:lang w:val="fr-FR"/>
         </w:rPr>
       </w:pPr>
-    </w:p>
-    <w:p>
-      <w:pPr>
-        <w:pStyle w:val="Heading1"/>
+      <w:r>
+        <w:rPr>
+          <w:lang w:val="fr-FR"/>
+        </w:rPr>
+        <w:t xml:space="preserve">               </w:t>
+      </w:r>
+    </w:p>
+    <w:p>
+      <w:pPr>
+        <w:pStyle w:val="Titre1"/>
         <w:rPr>
           <w:lang w:val="fr-FR"/>
         </w:rPr>
@@ -56,10 +62,10 @@
         </w:rPr>
         <w:t xml:space="preserve"> Source : </w:t>
       </w:r>
-      <w:hyperlink r:id="rId9" w:history="1">
+      <w:hyperlink r:id="rId8" w:history="1">
         <w:r>
           <w:rPr>
-            <w:rStyle w:val="Hyperlink"/>
+            <w:rStyle w:val="Lienhypertexte"/>
             <w:lang w:val="fr-FR"/>
           </w:rPr>
           <w:t>https://group.bnpparibas/actualite/breve-histoire-monnaie</w:t>
@@ -68,7 +74,7 @@
     </w:p>
     <w:p>
       <w:pPr>
-        <w:pStyle w:val="Heading2"/>
+        <w:pStyle w:val="Titre2"/>
         <w:rPr>
           <w:lang w:val="fr-FR"/>
         </w:rPr>
@@ -88,7 +94,7 @@
     </w:p>
     <w:p>
       <w:pPr>
-        <w:pStyle w:val="NoSpacing"/>
+        <w:pStyle w:val="Sansinterligne"/>
         <w:rPr>
           <w:lang w:val="fr-FR"/>
         </w:rPr>
@@ -101,7 +107,7 @@
       </w:r>
       <w:r>
         <w:rPr>
-          <w:rStyle w:val="Strong"/>
+          <w:rStyle w:val="lev"/>
           <w:rFonts w:ascii="Open sans" w:hAnsi="Open sans"/>
           <w:color w:val="313131"/>
           <w:sz w:val="23"/>
@@ -119,7 +125,7 @@
     </w:p>
     <w:p>
       <w:pPr>
-        <w:pStyle w:val="NoSpacing"/>
+        <w:pStyle w:val="Sansinterligne"/>
         <w:rPr>
           <w:lang w:val="fr-FR"/>
         </w:rPr>
@@ -133,7 +139,7 @@
     </w:p>
     <w:p>
       <w:pPr>
-        <w:pStyle w:val="NoSpacing"/>
+        <w:pStyle w:val="Sansinterligne"/>
         <w:rPr>
           <w:color w:val="5F5F5F"/>
           <w:lang w:val="fr-FR"/>
@@ -148,7 +154,7 @@
       </w:r>
       <w:r>
         <w:rPr>
-          <w:rStyle w:val="Strong"/>
+          <w:rStyle w:val="lev"/>
           <w:rFonts w:ascii="Open sans" w:hAnsi="Open sans"/>
           <w:color w:val="5F5F5F"/>
           <w:sz w:val="23"/>
@@ -167,7 +173,7 @@
     </w:p>
     <w:p>
       <w:pPr>
-        <w:pStyle w:val="NoSpacing"/>
+        <w:pStyle w:val="Sansinterligne"/>
         <w:rPr>
           <w:color w:val="5F5F5F"/>
           <w:lang w:val="fr-FR"/>
@@ -182,7 +188,7 @@
       </w:r>
       <w:r>
         <w:rPr>
-          <w:rStyle w:val="Strong"/>
+          <w:rStyle w:val="lev"/>
           <w:rFonts w:ascii="Open sans" w:hAnsi="Open sans"/>
           <w:color w:val="5F5F5F"/>
           <w:sz w:val="23"/>
@@ -201,7 +207,7 @@
     </w:p>
     <w:p>
       <w:pPr>
-        <w:pStyle w:val="NoSpacing"/>
+        <w:pStyle w:val="Sansinterligne"/>
         <w:rPr>
           <w:lang w:val="fr-FR"/>
         </w:rPr>
@@ -214,7 +220,7 @@
       </w:r>
       <w:r>
         <w:rPr>
-          <w:rStyle w:val="Strong"/>
+          <w:rStyle w:val="lev"/>
           <w:rFonts w:ascii="Open sans" w:hAnsi="Open sans"/>
           <w:color w:val="313131"/>
           <w:sz w:val="23"/>
@@ -232,99 +238,86 @@
     </w:p>
     <w:p>
       <w:pPr>
-        <w:pStyle w:val="NoSpacing"/>
+        <w:pStyle w:val="Sansinterligne"/>
         <w:rPr>
           <w:color w:val="5F5F5F"/>
           <w:lang w:val="fr-FR"/>
         </w:rPr>
       </w:pPr>
-      <w:proofErr w:type="spellStart"/>
-      <w:r>
-        <w:rPr>
-          <w:rStyle w:val="Strong"/>
+      <w:r>
+        <w:rPr>
+          <w:rStyle w:val="lev"/>
           <w:rFonts w:ascii="Open sans" w:hAnsi="Open sans"/>
           <w:color w:val="5F5F5F"/>
           <w:sz w:val="23"/>
           <w:szCs w:val="23"/>
           <w:lang w:val="fr-FR"/>
         </w:rPr>
-        <w:t>A</w:t>
-      </w:r>
-      <w:proofErr w:type="spellEnd"/>
-      <w:r>
-        <w:rPr>
-          <w:rStyle w:val="Strong"/>
+        <w:t>A chaque « objet »</w:t>
+      </w:r>
+      <w:r>
+        <w:rPr>
+          <w:color w:val="5F5F5F"/>
+          <w:lang w:val="fr-FR"/>
+        </w:rPr>
+        <w:t> à échanger, on fait correspondre une</w:t>
+      </w:r>
+      <w:r>
+        <w:rPr>
+          <w:rStyle w:val="lev"/>
           <w:rFonts w:ascii="Open sans" w:hAnsi="Open sans"/>
           <w:color w:val="5F5F5F"/>
           <w:sz w:val="23"/>
           <w:szCs w:val="23"/>
           <w:lang w:val="fr-FR"/>
         </w:rPr>
-        <w:t xml:space="preserve"> chaque « objet »</w:t>
+        <w:t> certaine quantité de monnaie</w:t>
       </w:r>
       <w:r>
         <w:rPr>
           <w:color w:val="5F5F5F"/>
           <w:lang w:val="fr-FR"/>
         </w:rPr>
-        <w:t> à échanger, on fait correspondre une</w:t>
-      </w:r>
-      <w:r>
-        <w:rPr>
-          <w:rStyle w:val="Strong"/>
+        <w:t> ;</w:t>
+      </w:r>
+    </w:p>
+    <w:p>
+      <w:pPr>
+        <w:pStyle w:val="Sansinterligne"/>
+        <w:rPr>
+          <w:noProof/>
+          <w:lang w:val="fr-FR"/>
+        </w:rPr>
+      </w:pPr>
+      <w:r>
+        <w:rPr>
+          <w:color w:val="5F5F5F"/>
+          <w:lang w:val="fr-FR"/>
+        </w:rPr>
+        <w:t>La monnaie </w:t>
+      </w:r>
+      <w:r>
+        <w:rPr>
+          <w:rStyle w:val="lev"/>
           <w:rFonts w:ascii="Open sans" w:hAnsi="Open sans"/>
           <w:color w:val="5F5F5F"/>
           <w:sz w:val="23"/>
           <w:szCs w:val="23"/>
           <w:lang w:val="fr-FR"/>
         </w:rPr>
-        <w:t> certaine quantité de monnaie</w:t>
+        <w:t>peut être scindée en fractions</w:t>
       </w:r>
       <w:r>
         <w:rPr>
           <w:color w:val="5F5F5F"/>
           <w:lang w:val="fr-FR"/>
         </w:rPr>
-        <w:t> ;</w:t>
-      </w:r>
-    </w:p>
-    <w:p>
-      <w:pPr>
-        <w:pStyle w:val="NoSpacing"/>
-        <w:rPr>
-          <w:noProof/>
-          <w:lang w:val="fr-FR"/>
-        </w:rPr>
-      </w:pPr>
-      <w:r>
-        <w:rPr>
-          <w:color w:val="5F5F5F"/>
-          <w:lang w:val="fr-FR"/>
-        </w:rPr>
-        <w:t>La monnaie </w:t>
-      </w:r>
-      <w:r>
-        <w:rPr>
-          <w:rStyle w:val="Strong"/>
-          <w:rFonts w:ascii="Open sans" w:hAnsi="Open sans"/>
-          <w:color w:val="5F5F5F"/>
-          <w:sz w:val="23"/>
-          <w:szCs w:val="23"/>
-          <w:lang w:val="fr-FR"/>
-        </w:rPr>
-        <w:t>peut être scindée en fractions</w:t>
-      </w:r>
-      <w:r>
-        <w:rPr>
-          <w:color w:val="5F5F5F"/>
-          <w:lang w:val="fr-FR"/>
-        </w:rPr>
         <w:t> (comme aujourd’hui les euros divisés en cents).</w:t>
       </w:r>
     </w:p>
     <w:p>
       <w:pPr>
-        <w:pStyle w:val="NoSpacing"/>
+        <w:pStyle w:val="Sansinterligne"/>
         <w:rPr>
           <w:lang w:val="fr-FR"/>
         </w:rPr>
@@ -338,7 +331,7 @@
     </w:p>
     <w:p>
       <w:pPr>
-        <w:pStyle w:val="NoSpacing"/>
+        <w:pStyle w:val="Sansinterligne"/>
         <w:rPr>
           <w:rFonts w:ascii="Open sans" w:hAnsi="Open sans"/>
           <w:color w:val="313131"/>
@@ -359,7 +352,7 @@
       </w:r>
       <w:r>
         <w:rPr>
-          <w:rStyle w:val="Strong"/>
+          <w:rStyle w:val="lev"/>
           <w:rFonts w:ascii="Open sans" w:hAnsi="Open sans"/>
           <w:color w:val="313131"/>
           <w:sz w:val="23"/>
@@ -380,7 +373,7 @@
       </w:r>
       <w:r>
         <w:rPr>
-          <w:rStyle w:val="Strong"/>
+          <w:rStyle w:val="lev"/>
           <w:rFonts w:ascii="Open sans" w:hAnsi="Open sans"/>
           <w:color w:val="313131"/>
           <w:sz w:val="23"/>
@@ -401,39 +394,51 @@
       </w:r>
       <w:r>
         <w:rPr>
-          <w:rStyle w:val="Strong"/>
+          <w:rStyle w:val="lev"/>
           <w:rFonts w:ascii="Open sans" w:hAnsi="Open sans"/>
           <w:color w:val="313131"/>
           <w:sz w:val="23"/>
           <w:szCs w:val="23"/>
           <w:lang w:val="fr-FR"/>
         </w:rPr>
-        <w:t> </w:t>
-      </w:r>
-      <w:proofErr w:type="spellStart"/>
-      <w:r>
-        <w:rPr>
-          <w:rStyle w:val="Strong"/>
+        <w:t> caput, tête en latin, a donné le mot « capital »</w:t>
+      </w:r>
+      <w:r>
+        <w:rPr>
           <w:rFonts w:ascii="Open sans" w:hAnsi="Open sans"/>
           <w:color w:val="313131"/>
           <w:sz w:val="23"/>
           <w:szCs w:val="23"/>
           <w:lang w:val="fr-FR"/>
         </w:rPr>
-        <w:t>caput</w:t>
-      </w:r>
-      <w:proofErr w:type="spellEnd"/>
-      <w:r>
-        <w:rPr>
-          <w:rStyle w:val="Strong"/>
+        <w:t>…</w:t>
+      </w:r>
+    </w:p>
+    <w:p>
+      <w:pPr>
+        <w:pStyle w:val="Sansinterligne"/>
+        <w:rPr>
+          <w:lang w:val="fr-FR"/>
+        </w:rPr>
+      </w:pPr>
+      <w:r>
+        <w:rPr>
+          <w:lang w:val="fr-FR"/>
+        </w:rPr>
+        <w:t>Des premières monnaies aux pièces métalliques</w:t>
+      </w:r>
+    </w:p>
+    <w:p>
+      <w:pPr>
+        <w:pStyle w:val="Sansinterligne"/>
+        <w:rPr>
           <w:rFonts w:ascii="Open sans" w:hAnsi="Open sans"/>
           <w:color w:val="313131"/>
           <w:sz w:val="23"/>
           <w:szCs w:val="23"/>
           <w:lang w:val="fr-FR"/>
         </w:rPr>
-        <w:t>, tête en latin, a donné le mot « capital »</w:t>
-      </w:r>
+      </w:pPr>
       <w:r>
         <w:rPr>
           <w:rFonts w:ascii="Open sans" w:hAnsi="Open sans"/>
@@ -442,34 +447,19 @@
           <w:szCs w:val="23"/>
           <w:lang w:val="fr-FR"/>
         </w:rPr>
-        <w:t>…</w:t>
-      </w:r>
-    </w:p>
-    <w:p>
-      <w:pPr>
-        <w:pStyle w:val="NoSpacing"/>
-        <w:rPr>
-          <w:lang w:val="fr-FR"/>
-        </w:rPr>
-      </w:pPr>
-      <w:r>
-        <w:rPr>
-          <w:lang w:val="fr-FR"/>
-        </w:rPr>
-        <w:t>Des premières monnaies aux pièces métalliques</w:t>
-      </w:r>
-    </w:p>
-    <w:p>
-      <w:pPr>
-        <w:pStyle w:val="NoSpacing"/>
-        <w:rPr>
+        <w:t>Des objets auquel on leur attribuait une valeur d’échange, et qui étaient faciles à stocker, ont parfois initialement servi de monnaie. Il s’agissait de biens directement utilisables comme </w:t>
+      </w:r>
+      <w:r>
+        <w:rPr>
+          <w:rStyle w:val="lev"/>
           <w:rFonts w:ascii="Open sans" w:hAnsi="Open sans"/>
           <w:color w:val="313131"/>
           <w:sz w:val="23"/>
           <w:szCs w:val="23"/>
           <w:lang w:val="fr-FR"/>
         </w:rPr>
-      </w:pPr>
+        <w:t>le sel</w:t>
+      </w:r>
       <w:r>
         <w:rPr>
           <w:rFonts w:ascii="Open sans" w:hAnsi="Open sans"/>
@@ -478,18 +468,18 @@
           <w:szCs w:val="23"/>
           <w:lang w:val="fr-FR"/>
         </w:rPr>
-        <w:t>Des objets auquel on leur attribuait une valeur d’échange, et qui étaient faciles à stocker, ont parfois initialement servi de monnaie. Il s’agissait de biens directement utilisables comme </w:t>
-      </w:r>
-      <w:r>
-        <w:rPr>
-          <w:rStyle w:val="Strong"/>
+        <w:t>, qui a servi à payer les légionnaires romains… et a </w:t>
+      </w:r>
+      <w:r>
+        <w:rPr>
+          <w:rStyle w:val="lev"/>
           <w:rFonts w:ascii="Open sans" w:hAnsi="Open sans"/>
           <w:color w:val="313131"/>
           <w:sz w:val="23"/>
           <w:szCs w:val="23"/>
           <w:lang w:val="fr-FR"/>
         </w:rPr>
-        <w:t>le sel</w:t>
+        <w:t>donné le mot « salaire »</w:t>
       </w:r>
       <w:r>
         <w:rPr>
@@ -499,18 +489,18 @@
           <w:szCs w:val="23"/>
           <w:lang w:val="fr-FR"/>
         </w:rPr>
-        <w:t>, qui a servi à payer les légionnaires romains… et a </w:t>
-      </w:r>
-      <w:r>
-        <w:rPr>
-          <w:rStyle w:val="Strong"/>
+        <w:t>. Ou des objets symboliques comme </w:t>
+      </w:r>
+      <w:r>
+        <w:rPr>
+          <w:rStyle w:val="lev"/>
           <w:rFonts w:ascii="Open sans" w:hAnsi="Open sans"/>
           <w:color w:val="313131"/>
           <w:sz w:val="23"/>
           <w:szCs w:val="23"/>
           <w:lang w:val="fr-FR"/>
         </w:rPr>
-        <w:t>donné le mot « salaire »</w:t>
+        <w:t>les coquillages</w:t>
       </w:r>
       <w:r>
         <w:rPr>
@@ -520,19 +510,20 @@
           <w:szCs w:val="23"/>
           <w:lang w:val="fr-FR"/>
         </w:rPr>
-        <w:t>. Ou des objets symboliques comme </w:t>
-      </w:r>
-      <w:r>
-        <w:rPr>
-          <w:rStyle w:val="Strong"/>
+        <w:t> (les cauris dans certaines régions d’Afrique)…</w:t>
+      </w:r>
+    </w:p>
+    <w:p>
+      <w:pPr>
+        <w:pStyle w:val="Sansinterligne"/>
+        <w:rPr>
           <w:rFonts w:ascii="Open sans" w:hAnsi="Open sans"/>
           <w:color w:val="313131"/>
           <w:sz w:val="23"/>
           <w:szCs w:val="23"/>
           <w:lang w:val="fr-FR"/>
         </w:rPr>
-        <w:t>les coquillages</w:t>
-      </w:r>
+      </w:pPr>
       <w:r>
         <w:rPr>
           <w:rFonts w:ascii="Open sans" w:hAnsi="Open sans"/>
@@ -541,20 +532,19 @@
           <w:szCs w:val="23"/>
           <w:lang w:val="fr-FR"/>
         </w:rPr>
-        <w:t> (les cauris dans certaines régions d’Afrique)…</w:t>
-      </w:r>
-    </w:p>
-    <w:p>
-      <w:pPr>
-        <w:pStyle w:val="NoSpacing"/>
-        <w:rPr>
+        <w:t>Les pièces de monnaies, en métal, sont arrivées ensuite. D’abord en </w:t>
+      </w:r>
+      <w:r>
+        <w:rPr>
+          <w:rStyle w:val="lev"/>
           <w:rFonts w:ascii="Open sans" w:hAnsi="Open sans"/>
           <w:color w:val="313131"/>
           <w:sz w:val="23"/>
           <w:szCs w:val="23"/>
           <w:lang w:val="fr-FR"/>
         </w:rPr>
-      </w:pPr>
+        <w:t>Anatolie, vers 650 avant JC</w:t>
+      </w:r>
       <w:r>
         <w:rPr>
           <w:rFonts w:ascii="Open sans" w:hAnsi="Open sans"/>
@@ -563,33 +553,32 @@
           <w:szCs w:val="23"/>
           <w:lang w:val="fr-FR"/>
         </w:rPr>
-        <w:t>Les pièces de monnaies, en métal, sont arrivées ensuite. D’abord en </w:t>
-      </w:r>
-      <w:r>
-        <w:rPr>
-          <w:rStyle w:val="Strong"/>
+        <w:t>. Puis en Grèce antique, chaque cité avait une monnaie frappée à son effigie. Les Romains étendront l’usage de la monnaie à tout leur empire. </w:t>
+      </w:r>
+    </w:p>
+    <w:p>
+      <w:pPr>
+        <w:pStyle w:val="Sansinterligne"/>
+        <w:rPr>
           <w:rFonts w:ascii="Open sans" w:hAnsi="Open sans"/>
           <w:color w:val="313131"/>
           <w:sz w:val="23"/>
           <w:szCs w:val="23"/>
           <w:lang w:val="fr-FR"/>
         </w:rPr>
-        <w:t>Anatolie, vers 650 avant JC</w:t>
-      </w:r>
-      <w:r>
-        <w:rPr>
+      </w:pPr>
+      <w:r>
+        <w:rPr>
+          <w:rStyle w:val="lev"/>
           <w:rFonts w:ascii="Open sans" w:hAnsi="Open sans"/>
           <w:color w:val="313131"/>
           <w:sz w:val="23"/>
           <w:szCs w:val="23"/>
           <w:lang w:val="fr-FR"/>
         </w:rPr>
-        <w:t>. Puis en Grèce antique, chaque cité avait une monnaie frappée à son effigie. Les Romains étendront l’usage de la monnaie à tout leur empire. </w:t>
-      </w:r>
-    </w:p>
-    <w:p>
-      <w:pPr>
-        <w:pStyle w:val="NoSpacing"/>
+        <w:t>Au IIIème siècle avant JC est créé le premier atelier monétaire</w:t>
+      </w:r>
+      <w:r>
         <w:rPr>
           <w:rFonts w:ascii="Open sans" w:hAnsi="Open sans"/>
           <w:color w:val="313131"/>
@@ -597,17 +586,18 @@
           <w:szCs w:val="23"/>
           <w:lang w:val="fr-FR"/>
         </w:rPr>
-      </w:pPr>
-      <w:r>
-        <w:rPr>
-          <w:rStyle w:val="Strong"/>
+        <w:t>, au Capitole : il était auprès du temple de Junon, </w:t>
+      </w:r>
+      <w:r>
+        <w:rPr>
+          <w:rStyle w:val="lev"/>
           <w:rFonts w:ascii="Open sans" w:hAnsi="Open sans"/>
           <w:color w:val="313131"/>
           <w:sz w:val="23"/>
           <w:szCs w:val="23"/>
           <w:lang w:val="fr-FR"/>
         </w:rPr>
-        <w:t>Au IIIème siècle avant JC est créé le premier atelier monétaire</w:t>
+        <w:t>déesse « avertisseuse »</w:t>
       </w:r>
       <w:r>
         <w:rPr>
@@ -617,18 +607,18 @@
           <w:szCs w:val="23"/>
           <w:lang w:val="fr-FR"/>
         </w:rPr>
-        <w:t>, au Capitole : il était auprès du temple de Junon, </w:t>
-      </w:r>
-      <w:r>
-        <w:rPr>
-          <w:rStyle w:val="Strong"/>
+        <w:t> (ses oies ont prévenu d’une attaque des Gaulois), dit</w:t>
+      </w:r>
+      <w:r>
+        <w:rPr>
+          <w:rStyle w:val="lev"/>
           <w:rFonts w:ascii="Open sans" w:hAnsi="Open sans"/>
           <w:color w:val="313131"/>
           <w:sz w:val="23"/>
           <w:szCs w:val="23"/>
           <w:lang w:val="fr-FR"/>
         </w:rPr>
-        <w:t>déesse « avertisseuse »</w:t>
+        <w:t> « moneta » en latin </w:t>
       </w:r>
       <w:r>
         <w:rPr>
@@ -638,590 +628,499 @@
           <w:szCs w:val="23"/>
           <w:lang w:val="fr-FR"/>
         </w:rPr>
-        <w:t> (ses oies ont prévenu d’une attaque des Gaulois), dit</w:t>
-      </w:r>
-      <w:r>
-        <w:rPr>
-          <w:rStyle w:val="Strong"/>
+        <w:t>: c’est l’origine du mot monnaie ! </w:t>
+      </w:r>
+    </w:p>
+    <w:p>
+      <w:pPr>
+        <w:pStyle w:val="Titre2"/>
+        <w:rPr>
+          <w:lang w:val="fr-FR"/>
+        </w:rPr>
+      </w:pPr>
+      <w:r>
+        <w:rPr>
+          <w:lang w:val="fr-FR"/>
+        </w:rPr>
+        <w:t xml:space="preserve">La </w:t>
+      </w:r>
+      <w:r>
+        <w:rPr>
+          <w:lang w:val="fr-FR"/>
+        </w:rPr>
+        <w:t>monnaie</w:t>
+      </w:r>
+      <w:r>
+        <w:rPr>
+          <w:lang w:val="fr-FR"/>
+        </w:rPr>
+        <w:t xml:space="preserve">, </w:t>
+      </w:r>
+      <w:r>
+        <w:rPr>
+          <w:lang w:val="fr-FR"/>
+        </w:rPr>
+        <w:t>symbole de puissance</w:t>
+      </w:r>
+    </w:p>
+    <w:p>
+      <w:pPr>
+        <w:pStyle w:val="Sansinterligne"/>
+        <w:rPr>
+          <w:lang w:val="fr-FR"/>
+        </w:rPr>
+      </w:pPr>
+      <w:r>
+        <w:rPr>
+          <w:rStyle w:val="lev"/>
           <w:rFonts w:ascii="Open sans" w:hAnsi="Open sans"/>
           <w:color w:val="313131"/>
           <w:sz w:val="23"/>
           <w:szCs w:val="23"/>
           <w:lang w:val="fr-FR"/>
         </w:rPr>
-        <w:t> « </w:t>
-      </w:r>
-      <w:proofErr w:type="spellStart"/>
-      <w:r>
-        <w:rPr>
-          <w:rStyle w:val="Strong"/>
+        <w:t>Le denier</w:t>
+      </w:r>
+      <w:r>
+        <w:rPr>
+          <w:lang w:val="fr-FR"/>
+        </w:rPr>
+        <w:t> (denarius ou pièce de dix) est aussi une invention romaine : cette pièce, </w:t>
+      </w:r>
+      <w:r>
+        <w:rPr>
+          <w:rStyle w:val="lev"/>
           <w:rFonts w:ascii="Open sans" w:hAnsi="Open sans"/>
           <w:color w:val="313131"/>
           <w:sz w:val="23"/>
           <w:szCs w:val="23"/>
           <w:lang w:val="fr-FR"/>
         </w:rPr>
-        <w:t>moneta</w:t>
-      </w:r>
-      <w:proofErr w:type="spellEnd"/>
-      <w:r>
-        <w:rPr>
-          <w:rStyle w:val="Strong"/>
+        <w:t>première à porter une valeur inscrite</w:t>
+      </w:r>
+      <w:r>
+        <w:rPr>
+          <w:lang w:val="fr-FR"/>
+        </w:rPr>
+        <w:t> (un « X » pour 10 en écriture romaine), à la fin du IIIème siècle avant JC. </w:t>
+      </w:r>
+      <w:r>
+        <w:rPr>
+          <w:lang w:val="fr-FR"/>
+        </w:rPr>
+        <w:br/>
+        <w:t>Le système monétaire romain se dégrade avec la décadence. Alors Constantin Ier, au IVème siècle après JC, crée </w:t>
+      </w:r>
+      <w:r>
+        <w:rPr>
+          <w:rStyle w:val="lev"/>
           <w:rFonts w:ascii="Open sans" w:hAnsi="Open sans"/>
           <w:color w:val="313131"/>
           <w:sz w:val="23"/>
           <w:szCs w:val="23"/>
           <w:lang w:val="fr-FR"/>
         </w:rPr>
-        <w:t> » en latin </w:t>
-      </w:r>
-      <w:r>
-        <w:rPr>
+        <w:t>une nouvelle pièce, en or : le solidus</w:t>
+      </w:r>
+      <w:r>
+        <w:rPr>
+          <w:lang w:val="fr-FR"/>
+        </w:rPr>
+        <w:t> (qui deviendra le « sol », puis le</w:t>
+      </w:r>
+      <w:r>
+        <w:rPr>
+          <w:rStyle w:val="lev"/>
           <w:rFonts w:ascii="Open sans" w:hAnsi="Open sans"/>
           <w:color w:val="313131"/>
           <w:sz w:val="23"/>
           <w:szCs w:val="23"/>
           <w:lang w:val="fr-FR"/>
         </w:rPr>
-        <w:t>: c’est l’origine du mot monnaie ! </w:t>
-      </w:r>
-    </w:p>
-    <w:p>
-      <w:pPr>
-        <w:pStyle w:val="Heading2"/>
-        <w:rPr>
-          <w:lang w:val="fr-FR"/>
-        </w:rPr>
-      </w:pPr>
-      <w:r>
-        <w:rPr>
-          <w:lang w:val="fr-FR"/>
-        </w:rPr>
-        <w:t xml:space="preserve">La </w:t>
-      </w:r>
-      <w:r>
-        <w:rPr>
-          <w:lang w:val="fr-FR"/>
-        </w:rPr>
-        <w:t>monnaie</w:t>
-      </w:r>
-      <w:r>
-        <w:rPr>
-          <w:lang w:val="fr-FR"/>
-        </w:rPr>
-        <w:t xml:space="preserve">, </w:t>
-      </w:r>
-      <w:r>
-        <w:rPr>
-          <w:lang w:val="fr-FR"/>
-        </w:rPr>
-        <w:t>symbole de puissance</w:t>
-      </w:r>
-    </w:p>
-    <w:p>
-      <w:pPr>
-        <w:pStyle w:val="NoSpacing"/>
-        <w:rPr>
-          <w:lang w:val="fr-FR"/>
-        </w:rPr>
-      </w:pPr>
-      <w:r>
-        <w:rPr>
-          <w:rStyle w:val="Strong"/>
+        <w:t> « sou » en France</w:t>
+      </w:r>
+      <w:r>
+        <w:rPr>
+          <w:lang w:val="fr-FR"/>
+        </w:rPr>
+        <w:t>).</w:t>
+      </w:r>
+      <w:r>
+        <w:rPr>
+          <w:lang w:val="fr-FR"/>
+        </w:rPr>
+        <w:br/>
+        <w:t>Au fil des siècles, </w:t>
+      </w:r>
+      <w:r>
+        <w:rPr>
+          <w:rStyle w:val="lev"/>
           <w:rFonts w:ascii="Open sans" w:hAnsi="Open sans"/>
           <w:color w:val="313131"/>
           <w:sz w:val="23"/>
           <w:szCs w:val="23"/>
           <w:lang w:val="fr-FR"/>
         </w:rPr>
-        <w:t>Le denier</w:t>
-      </w:r>
-      <w:r>
-        <w:rPr>
-          <w:lang w:val="fr-FR"/>
-        </w:rPr>
-        <w:t> (</w:t>
-      </w:r>
-      <w:proofErr w:type="spellStart"/>
-      <w:r>
-        <w:rPr>
-          <w:lang w:val="fr-FR"/>
-        </w:rPr>
-        <w:t>denarius</w:t>
-      </w:r>
-      <w:proofErr w:type="spellEnd"/>
-      <w:r>
-        <w:rPr>
-          <w:lang w:val="fr-FR"/>
-        </w:rPr>
-        <w:t xml:space="preserve"> ou pièce de dix) est aussi une invention romaine : cette pièce, </w:t>
-      </w:r>
-      <w:r>
-        <w:rPr>
-          <w:rStyle w:val="Strong"/>
+        <w:t>chaque royaume ou empire, pour faciliter les échanges et unifier son territoire, crée sa monnaie</w:t>
+      </w:r>
+      <w:r>
+        <w:rPr>
+          <w:lang w:val="fr-FR"/>
+        </w:rPr>
+        <w:t> – frappée bien souvent du portrait ou de la devise de son roi ou empereur. </w:t>
+      </w:r>
+      <w:r>
+        <w:rPr>
+          <w:lang w:val="fr-FR"/>
+        </w:rPr>
+        <w:br/>
+        <w:t>La monnaie reflétait la </w:t>
+      </w:r>
+      <w:r>
+        <w:rPr>
+          <w:rStyle w:val="lev"/>
           <w:rFonts w:ascii="Open sans" w:hAnsi="Open sans"/>
           <w:color w:val="313131"/>
           <w:sz w:val="23"/>
           <w:szCs w:val="23"/>
           <w:lang w:val="fr-FR"/>
         </w:rPr>
-        <w:t>première à porter une valeur inscrite</w:t>
-      </w:r>
-      <w:r>
-        <w:rPr>
-          <w:lang w:val="fr-FR"/>
-        </w:rPr>
-        <w:t> (un « X » pour 10 en écriture romaine), à la fin du III</w:t>
-      </w:r>
-      <w:r>
-        <w:rPr>
-          <w:lang w:val="fr-FR"/>
-        </w:rPr>
-        <w:t xml:space="preserve"> </w:t>
-      </w:r>
-      <w:proofErr w:type="spellStart"/>
-      <w:r>
-        <w:rPr>
-          <w:lang w:val="fr-FR"/>
-        </w:rPr>
-        <w:t>ème</w:t>
-      </w:r>
-      <w:proofErr w:type="spellEnd"/>
-      <w:r>
-        <w:rPr>
-          <w:lang w:val="fr-FR"/>
-        </w:rPr>
-        <w:t xml:space="preserve"> siècle avant JC. </w:t>
-      </w:r>
-      <w:r>
-        <w:rPr>
-          <w:lang w:val="fr-FR"/>
-        </w:rPr>
-        <w:br/>
-        <w:t>Le système monétaire romain se dégrade avec la décadence. Alors Constantin Ier, au IVème siècle après JC, crée </w:t>
-      </w:r>
-      <w:r>
-        <w:rPr>
-          <w:rStyle w:val="Strong"/>
+        <w:t>puissance économique et militaire d’une nation, d’où la répression inflexible de la contrefaçon monétaire.</w:t>
+      </w:r>
+    </w:p>
+    <w:p>
+      <w:pPr>
+        <w:pStyle w:val="Titre2"/>
+        <w:rPr>
+          <w:lang w:val="fr-FR"/>
+        </w:rPr>
+      </w:pPr>
+      <w:r>
+        <w:rPr>
+          <w:lang w:val="fr-FR"/>
+        </w:rPr>
+        <w:lastRenderedPageBreak/>
+        <w:t xml:space="preserve">La première </w:t>
+      </w:r>
+      <w:r>
+        <w:rPr>
+          <w:lang w:val="fr-FR"/>
+        </w:rPr>
+        <w:t>monnaieinternationale</w:t>
+      </w:r>
+    </w:p>
+    <w:p>
+      <w:pPr>
+        <w:pStyle w:val="Sansinterligne"/>
+        <w:rPr>
+          <w:lang w:val="fr-FR"/>
+        </w:rPr>
+      </w:pPr>
+      <w:r>
+        <w:rPr>
+          <w:lang w:val="fr-FR"/>
+        </w:rPr>
+        <w:t>La première monnaie véritablement internationale n’apparaîtra qu’en 1750 : l’impératrice Marie Thérèse de Habsbourg crée le </w:t>
+      </w:r>
+      <w:r>
+        <w:rPr>
+          <w:rStyle w:val="lev"/>
           <w:rFonts w:ascii="Open sans" w:hAnsi="Open sans"/>
           <w:color w:val="313131"/>
           <w:sz w:val="23"/>
           <w:szCs w:val="23"/>
           <w:lang w:val="fr-FR"/>
         </w:rPr>
-        <w:t>une nouvelle pièce, en or : le solidus</w:t>
-      </w:r>
-      <w:r>
-        <w:rPr>
-          <w:lang w:val="fr-FR"/>
-        </w:rPr>
-        <w:t> (qui deviendra le « sol », puis le</w:t>
-      </w:r>
-      <w:r>
-        <w:rPr>
-          <w:rStyle w:val="Strong"/>
+        <w:t>thaler </w:t>
+      </w:r>
+      <w:r>
+        <w:rPr>
+          <w:lang w:val="fr-FR"/>
+        </w:rPr>
+        <w:t>à son effigie, </w:t>
+      </w:r>
+      <w:r>
+        <w:rPr>
+          <w:rStyle w:val="lev"/>
           <w:rFonts w:ascii="Open sans" w:hAnsi="Open sans"/>
           <w:color w:val="313131"/>
           <w:sz w:val="23"/>
           <w:szCs w:val="23"/>
           <w:lang w:val="fr-FR"/>
         </w:rPr>
-        <w:t> « sou » en France</w:t>
-      </w:r>
-      <w:r>
-        <w:rPr>
-          <w:lang w:val="fr-FR"/>
-        </w:rPr>
-        <w:t>).</w:t>
+        <w:t>monnaie rapidement adoptée par les colonies espagnoles et anglaises d’Amérique… </w:t>
       </w:r>
       <w:r>
         <w:rPr>
           <w:lang w:val="fr-FR"/>
         </w:rPr>
         <w:br/>
-        <w:t>Au fil des siècles, </w:t>
-      </w:r>
-      <w:r>
-        <w:rPr>
-          <w:rStyle w:val="Strong"/>
+        <w:t>Le nom </w:t>
+      </w:r>
+      <w:r>
+        <w:rPr>
+          <w:rStyle w:val="lev"/>
           <w:rFonts w:ascii="Open sans" w:hAnsi="Open sans"/>
           <w:color w:val="313131"/>
           <w:sz w:val="23"/>
           <w:szCs w:val="23"/>
           <w:lang w:val="fr-FR"/>
         </w:rPr>
-        <w:t>chaque royaume ou empire, pour faciliter les échanges et unifier son territoire, crée sa monnaie</w:t>
-      </w:r>
-      <w:r>
-        <w:rPr>
-          <w:lang w:val="fr-FR"/>
-        </w:rPr>
-        <w:t> – frappée bien souvent du portrait ou de la devise de son roi ou empereur. </w:t>
-      </w:r>
-      <w:r>
-        <w:rPr>
-          <w:lang w:val="fr-FR"/>
-        </w:rPr>
-        <w:br/>
-        <w:t>La monnaie reflétait la </w:t>
-      </w:r>
-      <w:r>
-        <w:rPr>
-          <w:rStyle w:val="Strong"/>
+        <w:t>dollar </w:t>
+      </w:r>
+      <w:r>
+        <w:rPr>
+          <w:lang w:val="fr-FR"/>
+        </w:rPr>
+        <w:t>est une déformation phonétique de thaler !  </w:t>
+      </w:r>
+    </w:p>
+    <w:p>
+      <w:pPr>
+        <w:pStyle w:val="Titre2"/>
+        <w:rPr>
+          <w:lang w:val="fr-FR"/>
+        </w:rPr>
+      </w:pPr>
+      <w:r>
+        <w:rPr>
+          <w:lang w:val="fr-FR"/>
+        </w:rPr>
+        <w:t xml:space="preserve">De la </w:t>
+      </w:r>
+      <w:r>
+        <w:rPr>
+          <w:lang w:val="fr-FR"/>
+        </w:rPr>
+        <w:t>valeur</w:t>
+      </w:r>
+      <w:r>
+        <w:rPr>
+          <w:lang w:val="fr-FR"/>
+        </w:rPr>
+        <w:t xml:space="preserve"> à la </w:t>
+      </w:r>
+      <w:r>
+        <w:rPr>
+          <w:lang w:val="fr-FR"/>
+        </w:rPr>
+        <w:t>confiance</w:t>
+      </w:r>
+    </w:p>
+    <w:p>
+      <w:pPr>
+        <w:pStyle w:val="Sansinterligne"/>
+        <w:rPr>
+          <w:lang w:val="fr-FR"/>
+        </w:rPr>
+      </w:pPr>
+      <w:r>
+        <w:rPr>
+          <w:lang w:val="fr-FR"/>
+        </w:rPr>
+        <w:t>Les monnaies métalliques étaient fabriquées en </w:t>
+      </w:r>
+      <w:r>
+        <w:rPr>
+          <w:rStyle w:val="lev"/>
           <w:rFonts w:ascii="Open sans" w:hAnsi="Open sans"/>
           <w:color w:val="313131"/>
           <w:sz w:val="23"/>
           <w:szCs w:val="23"/>
           <w:lang w:val="fr-FR"/>
         </w:rPr>
-        <w:t>puissance économique et militaire d’une nation, d’où la répression inflexible de la contrefaçon monétaire.</w:t>
-      </w:r>
-    </w:p>
-    <w:p>
-      <w:pPr>
-        <w:pStyle w:val="Heading2"/>
-        <w:rPr>
-          <w:lang w:val="fr-FR"/>
-        </w:rPr>
-      </w:pPr>
-      <w:r>
-        <w:rPr>
-          <w:lang w:val="fr-FR"/>
-        </w:rPr>
-        <w:lastRenderedPageBreak/>
-        <w:t xml:space="preserve">La première </w:t>
-      </w:r>
-      <w:r>
-        <w:rPr>
-          <w:lang w:val="fr-FR"/>
-        </w:rPr>
-        <w:t>monnaie</w:t>
-      </w:r>
-      <w:r>
-        <w:rPr>
-          <w:lang w:val="fr-FR"/>
-        </w:rPr>
-        <w:t xml:space="preserve"> </w:t>
-      </w:r>
-      <w:r>
-        <w:rPr>
-          <w:lang w:val="fr-FR"/>
-        </w:rPr>
-        <w:t>internationale</w:t>
-      </w:r>
-    </w:p>
-    <w:p>
-      <w:pPr>
-        <w:pStyle w:val="NoSpacing"/>
-        <w:rPr>
-          <w:lang w:val="fr-FR"/>
-        </w:rPr>
-      </w:pPr>
-      <w:r>
-        <w:rPr>
-          <w:lang w:val="fr-FR"/>
-        </w:rPr>
-        <w:t>La première monnaie véritablement internationale n’apparaîtra qu’en 1750 : l’impératrice Marie Thérèse de Habsbourg crée le </w:t>
-      </w:r>
-      <w:r>
-        <w:rPr>
-          <w:rStyle w:val="Strong"/>
+        <w:t>métal précieux</w:t>
+      </w:r>
+      <w:r>
+        <w:rPr>
+          <w:lang w:val="fr-FR"/>
+        </w:rPr>
+        <w:t>, et avaient une valeur propre, liée à leur poids. </w:t>
+      </w:r>
+      <w:r>
+        <w:rPr>
+          <w:lang w:val="fr-FR"/>
+        </w:rPr>
+        <w:br/>
+        <w:t>En 1685, au Canada, les colons français, confrontés à une pénurie de monnaie, inventent la </w:t>
+      </w:r>
+      <w:r>
+        <w:rPr>
+          <w:rStyle w:val="lev"/>
           <w:rFonts w:ascii="Open sans" w:hAnsi="Open sans"/>
           <w:color w:val="313131"/>
           <w:sz w:val="23"/>
           <w:szCs w:val="23"/>
           <w:lang w:val="fr-FR"/>
         </w:rPr>
-        <w:t>thaler </w:t>
-      </w:r>
-      <w:r>
-        <w:rPr>
-          <w:lang w:val="fr-FR"/>
-        </w:rPr>
-        <w:t>à son effigie, </w:t>
-      </w:r>
-      <w:r>
-        <w:rPr>
-          <w:rStyle w:val="Strong"/>
+        <w:t>monnaie fiduciaire</w:t>
+      </w:r>
+      <w:r>
+        <w:rPr>
+          <w:lang w:val="fr-FR"/>
+        </w:rPr>
+        <w:t>. Cette monnaie papier (créée sur une carte à jouer portant le sceau et la signature du Gouverneur) n’a pas de valeur intrinsèque : elle est fondée sur la </w:t>
+      </w:r>
+      <w:r>
+        <w:rPr>
+          <w:rStyle w:val="lev"/>
           <w:rFonts w:ascii="Open sans" w:hAnsi="Open sans"/>
           <w:color w:val="313131"/>
           <w:sz w:val="23"/>
           <w:szCs w:val="23"/>
           <w:lang w:val="fr-FR"/>
         </w:rPr>
-        <w:t>monnaie rapidement adoptée par les colonies espagnoles et anglaises d’Amérique… </w:t>
-      </w:r>
-      <w:r>
-        <w:rPr>
-          <w:lang w:val="fr-FR"/>
-        </w:rPr>
-        <w:br/>
-        <w:t>Le nom </w:t>
-      </w:r>
-      <w:r>
-        <w:rPr>
-          <w:rStyle w:val="Strong"/>
+        <w:t>confiance des possesseurs.</w:t>
+      </w:r>
+    </w:p>
+    <w:p>
+      <w:pPr>
+        <w:pStyle w:val="Sansinterligne"/>
+        <w:rPr>
+          <w:lang w:val="fr-FR"/>
+        </w:rPr>
+      </w:pPr>
+      <w:r>
+        <w:rPr>
+          <w:rStyle w:val="lev"/>
           <w:rFonts w:ascii="Open sans" w:hAnsi="Open sans"/>
           <w:color w:val="313131"/>
           <w:sz w:val="23"/>
           <w:szCs w:val="23"/>
           <w:lang w:val="fr-FR"/>
         </w:rPr>
-        <w:t>dollar </w:t>
-      </w:r>
-      <w:r>
-        <w:rPr>
-          <w:lang w:val="fr-FR"/>
-        </w:rPr>
-        <w:t>est une déformation phonétique de thaler !  </w:t>
-      </w:r>
-    </w:p>
-    <w:p>
-      <w:pPr>
-        <w:pStyle w:val="Heading2"/>
-        <w:rPr>
-          <w:lang w:val="fr-FR"/>
-        </w:rPr>
-      </w:pPr>
-      <w:r>
-        <w:rPr>
-          <w:lang w:val="fr-FR"/>
-        </w:rPr>
-        <w:t xml:space="preserve">De la </w:t>
-      </w:r>
-      <w:r>
-        <w:rPr>
-          <w:lang w:val="fr-FR"/>
-        </w:rPr>
-        <w:t>valeur</w:t>
-      </w:r>
-      <w:r>
-        <w:rPr>
-          <w:lang w:val="fr-FR"/>
-        </w:rPr>
-        <w:t xml:space="preserve"> à la </w:t>
-      </w:r>
-      <w:r>
-        <w:rPr>
-          <w:lang w:val="fr-FR"/>
-        </w:rPr>
-        <w:t>confiance</w:t>
-      </w:r>
-    </w:p>
-    <w:p>
-      <w:pPr>
-        <w:pStyle w:val="NoSpacing"/>
-        <w:rPr>
-          <w:lang w:val="fr-FR"/>
-        </w:rPr>
-      </w:pPr>
-      <w:r>
-        <w:rPr>
-          <w:lang w:val="fr-FR"/>
-        </w:rPr>
-        <w:t>Les monnaies métalliques étaient fabriquées en </w:t>
-      </w:r>
-      <w:r>
-        <w:rPr>
-          <w:rStyle w:val="Strong"/>
+        <w:t>En France</w:t>
+      </w:r>
+      <w:r>
+        <w:rPr>
+          <w:lang w:val="fr-FR"/>
+        </w:rPr>
+        <w:t>, la monnaie de papier apparait au </w:t>
+      </w:r>
+      <w:r>
+        <w:rPr>
+          <w:rStyle w:val="lev"/>
           <w:rFonts w:ascii="Open sans" w:hAnsi="Open sans"/>
           <w:color w:val="313131"/>
           <w:sz w:val="23"/>
           <w:szCs w:val="23"/>
           <w:lang w:val="fr-FR"/>
         </w:rPr>
-        <w:t>métal précieux</w:t>
-      </w:r>
-      <w:r>
-        <w:rPr>
-          <w:lang w:val="fr-FR"/>
-        </w:rPr>
-        <w:t>, et avaient une valeur propre, liée à leur poids. </w:t>
-      </w:r>
-      <w:r>
-        <w:rPr>
-          <w:lang w:val="fr-FR"/>
-        </w:rPr>
-        <w:br/>
-        <w:t>En 1685, au Canada, les colons français, confrontés à une pénurie de monnaie, inventent la </w:t>
-      </w:r>
-      <w:r>
-        <w:rPr>
-          <w:rStyle w:val="Strong"/>
+        <w:t>XVIIIème siècle</w:t>
+      </w:r>
+      <w:r>
+        <w:rPr>
+          <w:lang w:val="fr-FR"/>
+        </w:rPr>
+        <w:t>, avec des </w:t>
+      </w:r>
+      <w:r>
+        <w:rPr>
+          <w:rStyle w:val="lev"/>
           <w:rFonts w:ascii="Open sans" w:hAnsi="Open sans"/>
           <w:color w:val="313131"/>
           <w:sz w:val="23"/>
           <w:szCs w:val="23"/>
           <w:lang w:val="fr-FR"/>
         </w:rPr>
-        <w:t>monnaie fiduciaire</w:t>
-      </w:r>
-      <w:r>
-        <w:rPr>
-          <w:lang w:val="fr-FR"/>
-        </w:rPr>
-        <w:t>. Cette monnaie papier (créée sur une carte à jouer portant le sceau et la signature du Gouverneur) n’a pas de valeur intrinsèque : elle est fondée sur la </w:t>
-      </w:r>
-      <w:r>
-        <w:rPr>
-          <w:rStyle w:val="Strong"/>
+        <w:t>billets de monnaie ou des assignats</w:t>
+      </w:r>
+      <w:r>
+        <w:rPr>
+          <w:lang w:val="fr-FR"/>
+        </w:rPr>
+        <w:t>. </w:t>
+      </w:r>
+      <w:r>
+        <w:rPr>
+          <w:lang w:val="fr-FR"/>
+        </w:rPr>
+        <w:br/>
+        <w:t>Après la révolution, des </w:t>
+      </w:r>
+      <w:r>
+        <w:rPr>
+          <w:rStyle w:val="lev"/>
           <w:rFonts w:ascii="Open sans" w:hAnsi="Open sans"/>
           <w:color w:val="313131"/>
           <w:sz w:val="23"/>
           <w:szCs w:val="23"/>
           <w:lang w:val="fr-FR"/>
         </w:rPr>
-        <w:t>confiance des possesseurs.</w:t>
-      </w:r>
-    </w:p>
-    <w:p>
-      <w:pPr>
-        <w:pStyle w:val="NoSpacing"/>
-        <w:rPr>
-          <w:lang w:val="fr-FR"/>
-        </w:rPr>
-      </w:pPr>
-      <w:r>
-        <w:rPr>
-          <w:rStyle w:val="Strong"/>
+        <w:t>banques d'émission</w:t>
+      </w:r>
+      <w:r>
+        <w:rPr>
+          <w:lang w:val="fr-FR"/>
+        </w:rPr>
+        <w:t> indépendantes de l'État sont créées. Mais en</w:t>
+      </w:r>
+      <w:r>
+        <w:rPr>
+          <w:rStyle w:val="lev"/>
           <w:rFonts w:ascii="Open sans" w:hAnsi="Open sans"/>
           <w:color w:val="313131"/>
           <w:sz w:val="23"/>
           <w:szCs w:val="23"/>
           <w:lang w:val="fr-FR"/>
         </w:rPr>
-        <w:t>En France</w:t>
-      </w:r>
-      <w:r>
-        <w:rPr>
-          <w:lang w:val="fr-FR"/>
-        </w:rPr>
-        <w:t>, la monnaie de papier apparait au </w:t>
-      </w:r>
-      <w:r>
-        <w:rPr>
-          <w:rStyle w:val="Strong"/>
+        <w:t> 1800, la Banque de France</w:t>
+      </w:r>
+      <w:r>
+        <w:rPr>
+          <w:lang w:val="fr-FR"/>
+        </w:rPr>
+        <w:t> est créée et reçoit en 1803 le </w:t>
+      </w:r>
+      <w:r>
+        <w:rPr>
+          <w:rStyle w:val="lev"/>
           <w:rFonts w:ascii="Open sans" w:hAnsi="Open sans"/>
           <w:color w:val="313131"/>
           <w:sz w:val="23"/>
           <w:szCs w:val="23"/>
           <w:lang w:val="fr-FR"/>
         </w:rPr>
-        <w:t>XVIIIème siècle</w:t>
-      </w:r>
-      <w:r>
-        <w:rPr>
-          <w:lang w:val="fr-FR"/>
-        </w:rPr>
-        <w:t>, avec des </w:t>
-      </w:r>
-      <w:r>
-        <w:rPr>
-          <w:rStyle w:val="Strong"/>
+        <w:t>privilège exclusif d'émission de monnaie à Paris</w:t>
+      </w:r>
+      <w:r>
+        <w:rPr>
+          <w:lang w:val="fr-FR"/>
+        </w:rPr>
+        <w:t xml:space="preserve">. </w:t>
+      </w:r>
+      <w:r>
+        <w:rPr>
+          <w:lang w:val="fr-FR"/>
+        </w:rPr>
+        <w:t>En </w:t>
+      </w:r>
+      <w:r>
+        <w:rPr>
+          <w:rStyle w:val="lev"/>
           <w:rFonts w:ascii="Open sans" w:hAnsi="Open sans"/>
           <w:color w:val="313131"/>
           <w:sz w:val="23"/>
           <w:szCs w:val="23"/>
           <w:lang w:val="fr-FR"/>
         </w:rPr>
-        <w:t>billets de monnaie ou des assignats</w:t>
-      </w:r>
-      <w:r>
-        <w:rPr>
-          <w:lang w:val="fr-FR"/>
-        </w:rPr>
-        <w:t>. </w:t>
-      </w:r>
-      <w:r>
-        <w:rPr>
-          <w:lang w:val="fr-FR"/>
-        </w:rPr>
-        <w:br/>
-        <w:t>Après la révolution, des </w:t>
-      </w:r>
-      <w:r>
-        <w:rPr>
-          <w:rStyle w:val="Strong"/>
+        <w:t>1848</w:t>
+      </w:r>
+      <w:r>
+        <w:rPr>
+          <w:lang w:val="fr-FR"/>
+        </w:rPr>
+        <w:t>, cette exclusivité est étendue à </w:t>
+      </w:r>
+      <w:r>
+        <w:rPr>
+          <w:rStyle w:val="lev"/>
           <w:rFonts w:ascii="Open sans" w:hAnsi="Open sans"/>
           <w:color w:val="313131"/>
           <w:sz w:val="23"/>
           <w:szCs w:val="23"/>
           <w:lang w:val="fr-FR"/>
         </w:rPr>
-        <w:t>banques d'émission</w:t>
-      </w:r>
-      <w:r>
-        <w:rPr>
-          <w:lang w:val="fr-FR"/>
-        </w:rPr>
-        <w:t> indépendantes de l'État sont créées. Mais en</w:t>
-      </w:r>
-      <w:r>
-        <w:rPr>
-          <w:rStyle w:val="Strong"/>
-          <w:rFonts w:ascii="Open sans" w:hAnsi="Open sans"/>
-          <w:color w:val="313131"/>
-          <w:sz w:val="23"/>
-          <w:szCs w:val="23"/>
-          <w:lang w:val="fr-FR"/>
-        </w:rPr>
-        <w:t> 1800, la Banque de France</w:t>
-      </w:r>
-      <w:r>
-        <w:rPr>
-          <w:lang w:val="fr-FR"/>
-        </w:rPr>
-        <w:t> est créée et reçoit en 1803 le </w:t>
-      </w:r>
-      <w:r>
-        <w:rPr>
-          <w:rStyle w:val="Strong"/>
-          <w:rFonts w:ascii="Open sans" w:hAnsi="Open sans"/>
-          <w:color w:val="313131"/>
-          <w:sz w:val="23"/>
-          <w:szCs w:val="23"/>
-          <w:lang w:val="fr-FR"/>
-        </w:rPr>
-        <w:t>privilège exclusif d'émission de monnaie à Paris</w:t>
-      </w:r>
-      <w:r>
-        <w:rPr>
-          <w:lang w:val="fr-FR"/>
-        </w:rPr>
-        <w:t xml:space="preserve">. </w:t>
-      </w:r>
-      <w:r>
-        <w:rPr>
-          <w:lang w:val="fr-FR"/>
-        </w:rPr>
-        <w:t>En </w:t>
-      </w:r>
-      <w:r>
-        <w:rPr>
-          <w:rStyle w:val="Strong"/>
-          <w:rFonts w:ascii="Open sans" w:hAnsi="Open sans"/>
-          <w:color w:val="313131"/>
-          <w:sz w:val="23"/>
-          <w:szCs w:val="23"/>
-          <w:lang w:val="fr-FR"/>
-        </w:rPr>
-        <w:t>1848</w:t>
-      </w:r>
-      <w:r>
-        <w:rPr>
-          <w:lang w:val="fr-FR"/>
-        </w:rPr>
-        <w:t>, cette exclusivité est étendue à </w:t>
-      </w:r>
-      <w:r>
-        <w:rPr>
-          <w:rStyle w:val="Strong"/>
-          <w:rFonts w:ascii="Open sans" w:hAnsi="Open sans"/>
-          <w:color w:val="313131"/>
-          <w:sz w:val="23"/>
-          <w:szCs w:val="23"/>
-          <w:lang w:val="fr-FR"/>
-        </w:rPr>
         <w:t>l’ensemble du pays</w:t>
       </w:r>
       <w:r>
@@ -1233,15 +1132,15 @@
     </w:p>
     <w:p>
       <w:pPr>
-        <w:pStyle w:val="NoSpacing"/>
-        <w:rPr>
-          <w:lang w:val="fr-FR"/>
-        </w:rPr>
-      </w:pPr>
-    </w:p>
-    <w:p>
-      <w:pPr>
-        <w:pStyle w:val="Heading1"/>
+        <w:pStyle w:val="Sansinterligne"/>
+        <w:rPr>
+          <w:lang w:val="fr-FR"/>
+        </w:rPr>
+      </w:pPr>
+    </w:p>
+    <w:p>
+      <w:pPr>
+        <w:pStyle w:val="Titre1"/>
         <w:rPr>
           <w:lang w:val="fr-FR"/>
         </w:rPr>
@@ -1278,61 +1177,25 @@
           <w:color w:val="FF0000"/>
         </w:rPr>
       </w:pPr>
-      <w:proofErr w:type="gramStart"/>
       <w:r>
         <w:rPr>
           <w:color w:val="FF0000"/>
         </w:rPr>
-        <w:t>the</w:t>
-      </w:r>
-      <w:proofErr w:type="gramEnd"/>
-      <w:r>
+        <w:t>the bankers created a powerful, new centralized system of trust. With the help of their specialized intermediating services, strangers that previously had no way of trusting each other enough to do business could now do so. In effect, the Medici created a high-powered system of money creation—money being not a physical currency but a system for organizing, expanding, and sharing society’s debts and payments. It made way for an explosion in mercantile trade, which in turn created the wealth and capital that would finance the projects from which great civilizations would grow and conquer the world.</w:t>
+      </w:r>
+    </w:p>
+    <w:p>
+      <w:pPr>
+        <w:pStyle w:val="tx"/>
         <w:rPr>
           <w:color w:val="FF0000"/>
         </w:rPr>
-        <w:t xml:space="preserve"> bankers created a powerful, new centralized system of trust. With the help of their specialized intermediating services, strangers that previously had no way of trusting each other enough to do business could now do so. In effect, the Medici created a high-powered system of money creation—money being not a physical currency but a system for organizing, expanding, and sharing society’s debts and payments. It made way for an explosion in mercantile trade, which in turn created the wealth and capital that would finance the projects from which great civilizations would grow and conquer the world.</w:t>
-      </w:r>
-    </w:p>
-    <w:p>
-      <w:pPr>
-        <w:pStyle w:val="tx"/>
+      </w:pPr>
+      <w:r>
         <w:rPr>
           <w:color w:val="FF0000"/>
         </w:rPr>
-      </w:pPr>
-      <w:r>
-        <w:rPr>
-          <w:color w:val="FF0000"/>
-        </w:rPr>
-        <w:t xml:space="preserve">But … by creating this centralized system of trust and then putting themselves in the middle of it, banks became extremely powerful—eventually, too much so. Since strangers could not do business with each other without the banks, the world’s increasingly complex and interconnected economies became utterly dependent on the bankers’ intermediation. The ledgers they kept inside their institutions became the vital means through which societies kept track of the debts and payments that arose among their citizens. Thus the banks created the ultimate rent-seeking business, positioning themselves as fee-charging gatekeepers, managers of the financial traffic that made economies tick. Anyone sitting at the sending or receiving end of that traffic had no choice but to deal with a bank—much as </w:t>
-      </w:r>
-      <w:proofErr w:type="spellStart"/>
-      <w:r>
-        <w:rPr>
-          <w:color w:val="FF0000"/>
-        </w:rPr>
-        <w:t>Parisa</w:t>
-      </w:r>
-      <w:proofErr w:type="spellEnd"/>
-      <w:r>
-        <w:rPr>
-          <w:color w:val="FF0000"/>
-        </w:rPr>
-        <w:t xml:space="preserve"> </w:t>
-      </w:r>
-      <w:proofErr w:type="spellStart"/>
-      <w:r>
-        <w:rPr>
-          <w:color w:val="FF0000"/>
-        </w:rPr>
-        <w:t>Ahmadi</w:t>
-      </w:r>
-      <w:proofErr w:type="spellEnd"/>
-      <w:r>
-        <w:rPr>
-          <w:color w:val="FF0000"/>
-        </w:rPr>
-        <w:t xml:space="preserve"> did before the Film Annex changed its payment policy. As this new finance business grew and became more complex, other rent-seeking middlemen installed themselves as specialized providers of intermediated </w:t>
+        <w:t xml:space="preserve">But … by creating this centralized system of trust and then putting themselves in the middle of it, banks became extremely powerful—eventually, too much so. Since strangers could not do business with each other without the banks, the world’s increasingly complex and interconnected economies became utterly dependent on the bankers’ intermediation. The ledgers they kept inside their institutions became the vital means through which societies kept track of the debts and payments that arose among their citizens. Thus the banks created the ultimate rent-seeking business, positioning themselves as fee-charging gatekeepers, managers of the financial traffic that made economies tick. Anyone sitting at the sending or receiving end of that traffic had no choice but to deal with a bank—much as ParisaAhmadi did before the Film Annex changed its payment policy. As this new finance business grew and became more complex, other rent-seeking middlemen installed themselves as specialized providers of intermediated </w:t>
       </w:r>
       <w:r>
         <w:rPr>
@@ -1386,7 +1249,6 @@
           <w:lang w:val="fr-FR"/>
         </w:rPr>
       </w:pPr>
-      <w:proofErr w:type="gramStart"/>
       <w:r>
         <w:rPr>
           <w:rFonts w:ascii="Times New Roman" w:eastAsia="Times New Roman" w:hAnsi="Times New Roman" w:cs="Times New Roman"/>
@@ -1395,40 +1257,7 @@
           <w:szCs w:val="24"/>
           <w:lang w:val="fr-FR"/>
         </w:rPr>
-        <w:t>les</w:t>
-      </w:r>
-      <w:proofErr w:type="gramEnd"/>
-      <w:r>
-        <w:rPr>
-          <w:rFonts w:ascii="Times New Roman" w:eastAsia="Times New Roman" w:hAnsi="Times New Roman" w:cs="Times New Roman"/>
-          <w:color w:val="00B050"/>
-          <w:sz w:val="24"/>
-          <w:szCs w:val="24"/>
-          <w:lang w:val="fr-FR"/>
-        </w:rPr>
-        <w:t xml:space="preserve"> banquiers ont créé un nouveau système de confiance centralisé puissant. Avec l’aide de leurs services d’intermédiation spécialisés, les étrangers qui n’avaient jusqu’à présent aucun moyen de se faire suffisamment confiance pour faire des affaires pouvaient désormais le faire. En effet, monnaie n’étant pas une monnaie physique, mais un système permettant d’organiser, d’étendre et de partager les dettes et effectuer des transactions au sein de la société, Qui créait à son tour la richesse et le capital qui financeraient les projets à partir desquels les grandes civilisations se développeraient et </w:t>
-      </w:r>
-      <w:proofErr w:type="spellStart"/>
-      <w:r>
-        <w:rPr>
-          <w:rFonts w:ascii="Times New Roman" w:eastAsia="Times New Roman" w:hAnsi="Times New Roman" w:cs="Times New Roman"/>
-          <w:color w:val="00B050"/>
-          <w:sz w:val="24"/>
-          <w:szCs w:val="24"/>
-          <w:lang w:val="fr-FR"/>
-        </w:rPr>
-        <w:t>conquériraient</w:t>
-      </w:r>
-      <w:proofErr w:type="spellEnd"/>
-      <w:r>
-        <w:rPr>
-          <w:rFonts w:ascii="Times New Roman" w:eastAsia="Times New Roman" w:hAnsi="Times New Roman" w:cs="Times New Roman"/>
-          <w:color w:val="00B050"/>
-          <w:sz w:val="24"/>
-          <w:szCs w:val="24"/>
-          <w:lang w:val="fr-FR"/>
-        </w:rPr>
-        <w:t xml:space="preserve"> le monde.</w:t>
+        <w:t>les banquiers ont créé un nouveau système de confiance centralisé puissant. Avec l’aide de leurs services d’intermédiation spécialisés, les étrangers qui n’avaient jusqu’à présent aucun moyen de se faire suffisamment confiance pour faire des affaires pouvaient désormais le faire. En effet, monnaie n’étant pas une monnaie physique, mais un système permettant d’organiser, d’étendre et de partager les dettes et effectuer des transactions au sein de la société, Qui créait à son tour la richesse et le capital qui financeraient les projets à partir desquels les grandes civilisations se développeraient et conquériraient le monde.</w:t>
       </w:r>
     </w:p>
     <w:p>
@@ -1494,23 +1323,7 @@
           <w:strike/>
           <w:lang w:val="fr-FR"/>
         </w:rPr>
-        <w:t xml:space="preserve">La confiance a </w:t>
-      </w:r>
-      <w:proofErr w:type="spellStart"/>
-      <w:r>
-        <w:rPr>
-          <w:strike/>
-          <w:lang w:val="fr-FR"/>
-        </w:rPr>
-        <w:t>cree</w:t>
-      </w:r>
-      <w:proofErr w:type="spellEnd"/>
-      <w:r>
-        <w:rPr>
-          <w:strike/>
-          <w:lang w:val="fr-FR"/>
-        </w:rPr>
-        <w:t xml:space="preserve"> un </w:t>
+        <w:t xml:space="preserve">La confiance a cree un </w:t>
       </w:r>
       <w:r>
         <w:rPr>
@@ -1545,21 +1358,7 @@
           <w:strike/>
           <w:lang w:val="fr-FR"/>
         </w:rPr>
-        <w:t>d’intermédiation</w:t>
-      </w:r>
-      <w:r>
-        <w:rPr>
-          <w:strike/>
-          <w:lang w:val="fr-FR"/>
-        </w:rPr>
-        <w:t xml:space="preserve"> </w:t>
-      </w:r>
-      <w:r>
-        <w:rPr>
-          <w:strike/>
-          <w:lang w:val="fr-FR"/>
-        </w:rPr>
-        <w:t>spécialise</w:t>
+        <w:t>d’intermédiationspécialise</w:t>
       </w:r>
       <w:r>
         <w:rPr>
@@ -1580,23 +1379,7 @@
           <w:strike/>
           <w:lang w:val="fr-FR"/>
         </w:rPr>
-        <w:t xml:space="preserve"> qui on </w:t>
-      </w:r>
-      <w:proofErr w:type="spellStart"/>
-      <w:r>
-        <w:rPr>
-          <w:strike/>
-          <w:lang w:val="fr-FR"/>
-        </w:rPr>
-        <w:t>a</w:t>
-      </w:r>
-      <w:proofErr w:type="spellEnd"/>
-      <w:r>
-        <w:rPr>
-          <w:strike/>
-          <w:lang w:val="fr-FR"/>
-        </w:rPr>
-        <w:t xml:space="preserve"> l’</w:t>
+        <w:t xml:space="preserve"> qui on a l’</w:t>
       </w:r>
       <w:r>
         <w:rPr>
@@ -1612,7 +1395,6 @@
         </w:rPr>
         <w:t xml:space="preserve"> pas une </w:t>
       </w:r>
-      <w:proofErr w:type="spellStart"/>
       <w:r>
         <w:rPr>
           <w:strike/>
@@ -1620,7 +1402,6 @@
         </w:rPr>
         <w:t>facon</w:t>
       </w:r>
-      <w:proofErr w:type="spellEnd"/>
       <w:r>
         <w:rPr>
           <w:strike/>
@@ -1647,23 +1428,7 @@
           <w:strike/>
           <w:lang w:val="fr-FR"/>
         </w:rPr>
-        <w:t xml:space="preserve"> </w:t>
-      </w:r>
-      <w:proofErr w:type="spellStart"/>
-      <w:r>
-        <w:rPr>
-          <w:strike/>
-          <w:lang w:val="fr-FR"/>
-        </w:rPr>
-        <w:t>cree</w:t>
-      </w:r>
-      <w:proofErr w:type="spellEnd"/>
-      <w:r>
-        <w:rPr>
-          <w:strike/>
-          <w:lang w:val="fr-FR"/>
-        </w:rPr>
-        <w:t xml:space="preserve"> un </w:t>
+        <w:t xml:space="preserve">cree un </w:t>
       </w:r>
       <w:r>
         <w:rPr>
@@ -1805,7 +1570,6 @@
         </w:rPr>
         <w:t xml:space="preserve"> devenu </w:t>
       </w:r>
-      <w:proofErr w:type="spellStart"/>
       <w:r>
         <w:rPr>
           <w:strike/>
@@ -1813,14 +1577,6 @@
         </w:rPr>
         <w:t>extrêment</w:t>
       </w:r>
-      <w:proofErr w:type="spellEnd"/>
-      <w:r>
-        <w:rPr>
-          <w:strike/>
-          <w:lang w:val="fr-FR"/>
-        </w:rPr>
-        <w:t xml:space="preserve"> </w:t>
-      </w:r>
       <w:r>
         <w:rPr>
           <w:strike/>
@@ -1910,21 +1666,7 @@
           <w:strike/>
           <w:lang w:val="fr-FR"/>
         </w:rPr>
-        <w:t>devenu</w:t>
-      </w:r>
-      <w:r>
-        <w:rPr>
-          <w:strike/>
-          <w:lang w:val="fr-FR"/>
-        </w:rPr>
-        <w:t xml:space="preserve"> </w:t>
-      </w:r>
-      <w:r>
-        <w:rPr>
-          <w:strike/>
-          <w:lang w:val="fr-FR"/>
-        </w:rPr>
-        <w:t>dépendant</w:t>
+        <w:t>devenudépendant</w:t>
       </w:r>
       <w:r>
         <w:rPr>
@@ -1945,23 +1687,7 @@
           <w:strike/>
           <w:lang w:val="fr-FR"/>
         </w:rPr>
-        <w:t xml:space="preserve"> des banques, toutes les transactions se passent </w:t>
-      </w:r>
-      <w:proofErr w:type="spellStart"/>
-      <w:r>
-        <w:rPr>
-          <w:strike/>
-          <w:lang w:val="fr-FR"/>
-        </w:rPr>
-        <w:t>a</w:t>
-      </w:r>
-      <w:proofErr w:type="spellEnd"/>
-      <w:r>
-        <w:rPr>
-          <w:strike/>
-          <w:lang w:val="fr-FR"/>
-        </w:rPr>
-        <w:t xml:space="preserve"> travers la banques , de la gestions des </w:t>
+        <w:t xml:space="preserve"> des banques, toutes les transactions se passent a travers la banques , de la gestions des </w:t>
       </w:r>
       <w:r>
         <w:rPr>
@@ -2064,7 +1790,7 @@
     </w:p>
     <w:p>
       <w:pPr>
-        <w:pStyle w:val="Heading1"/>
+        <w:pStyle w:val="Titre1"/>
         <w:rPr>
           <w:lang w:val="fr-FR"/>
         </w:rPr>
@@ -2093,9 +1819,8 @@
           <w:szCs w:val="24"/>
           <w:lang w:val="fr-FR"/>
         </w:rPr>
-        <w:t xml:space="preserve">Ce qui rend la crypto monnaie très doué est l’élimination des parties intermédiaires et en maintenant une infrastructure qui permet des étrangers à s’engager entre eux sans l’intervention des banques centrales grâce </w:t>
-      </w:r>
-      <w:proofErr w:type="spellStart"/>
+        <w:t>Ce qui rend la crypto monnaie très doué est l’élimination des parties intermédiaires et en maintenant une infrastructure qui permet des étrangers à s’engager entre eux sans l’intervention des banques centrales grâce a un réseau des ordinateurs autonomes, en créant  un system décentralisé de confiance hors contrôle de n’importe quel institution,  a son noyau la crypto monnaie est construit autour le principe d’un journal des transactions universel, difficile à frauder ,  public constamment vérifié par ces ordinateurs puissants, qui opèrent indépendamment l’un des autres, théoriquement ça veut dire qu’on n’a pas besoins des banques ou des systèmes intermédiaires pour leur faire confiance,  le réseau des journaux des transactions dans le cas de la crypto monnaie s’appelle « Blockchain » joue le rôle d’intermédiaire  qui assure que les transactions passe en tou</w:t>
+      </w:r>
       <w:r>
         <w:rPr>
           <w:rFonts w:ascii="Times New Roman" w:hAnsi="Times New Roman" w:cs="Times New Roman"/>
@@ -2103,46 +1828,7 @@
           <w:szCs w:val="24"/>
           <w:lang w:val="fr-FR"/>
         </w:rPr>
-        <w:t>a</w:t>
-      </w:r>
-      <w:proofErr w:type="spellEnd"/>
-      <w:r>
-        <w:rPr>
-          <w:rFonts w:ascii="Times New Roman" w:hAnsi="Times New Roman" w:cs="Times New Roman"/>
-          <w:sz w:val="24"/>
-          <w:szCs w:val="24"/>
-          <w:lang w:val="fr-FR"/>
-        </w:rPr>
-        <w:t xml:space="preserve"> un réseau des ordinateurs autonomes, en créant  un system décentralisé de confiance hors contrôle de n’importe quel institution,  a son noyau la crypto monnaie est construit autour le principe d’un journal des transactions universel, difficile à frauder ,  public constamment vérifié par ces ordinateurs puissants, qui opèrent indépendamment l’un des autres, théoriquement ça veut dire qu’on n’a pas besoins des banques ou des systèmes intermédiaires pour leur faire confiance,  le réseau des journaux des transactions dans le cas de la crypto monnaie s’appelle « Blockchain » joue le rôle d’intermédiaire  qui assure que les transactions passe en tou</w:t>
-      </w:r>
-      <w:r>
-        <w:rPr>
-          <w:rFonts w:ascii="Times New Roman" w:hAnsi="Times New Roman" w:cs="Times New Roman"/>
-          <w:sz w:val="24"/>
-          <w:szCs w:val="24"/>
-          <w:lang w:val="fr-FR"/>
-        </w:rPr>
-        <w:t xml:space="preserve">te </w:t>
-      </w:r>
-      <w:proofErr w:type="spellStart"/>
-      <w:r>
-        <w:rPr>
-          <w:rFonts w:ascii="Times New Roman" w:hAnsi="Times New Roman" w:cs="Times New Roman"/>
-          <w:sz w:val="24"/>
-          <w:szCs w:val="24"/>
-          <w:lang w:val="fr-FR"/>
-        </w:rPr>
-        <w:t>securite</w:t>
-      </w:r>
-      <w:proofErr w:type="spellEnd"/>
-      <w:r>
-        <w:rPr>
-          <w:rFonts w:ascii="Times New Roman" w:hAnsi="Times New Roman" w:cs="Times New Roman"/>
-          <w:sz w:val="24"/>
-          <w:szCs w:val="24"/>
-          <w:lang w:val="fr-FR"/>
-        </w:rPr>
-        <w:t xml:space="preserve">. </w:t>
+        <w:t xml:space="preserve">te securite. </w:t>
       </w:r>
       <w:r>
         <w:rPr>
@@ -2153,9 +1839,8 @@
           <w:shd w:val="clear" w:color="auto" w:fill="FFFFFF"/>
           <w:lang w:val="fr-FR"/>
         </w:rPr>
-        <w:t xml:space="preserve">Le potentiel de la technologie en tant que force de transparence et de responsabilité va bien au-delà de l'argent et des paiements, car il permet d'éliminer de nombreuses autres formes d'échange humain les intermédiaires qui contrôlent l'information - lors d'élections, par exemple, où les enthousiastes des </w:t>
-      </w:r>
-      <w:proofErr w:type="spellStart"/>
+        <w:t>Le potentiel de la technologie en tant que force de transparence et de responsabilité va bien au-delà de l'argent et des paiements, car il permet d'éliminer de nombreuses autres formes d'échange humain les intermédiaires qui contrôlent l'information - lors d'élections, par exemple, où les enthousiastes des cryptomonnaies voient la capacité de mettre fin au vote - gréement. À la base, cette technologie est une forme d'organisation sociale qui promet de détourner le contrôle de l'argent et des informations des puissantes élites et de les transmettre aux personnes à qui elles appartiennent, en les remettant en charge de leurs actifs et de leurs talents. Lancé au plus fort de la crise financière de 2008, Bitcoin offrait une alternative à un système, le système financier existant, qui s'effondrait et menaçait d'entraîner quelques milliards de personnes. En quelques années, tout un mouvement de contre-culture s'est formé autour des crypto-monnaies et a continué de tourner autour d'elles. Sans cette crise qui expose douloureusement les failles du système financier mondial, il est difficile de dire où en seraient les bitcoins aujourd’hui. À mesure que la crise s’atténuera, l’impulsion po</w:t>
+      </w:r>
       <w:r>
         <w:rPr>
           <w:rFonts w:ascii="Times New Roman" w:hAnsi="Times New Roman" w:cs="Times New Roman"/>
@@ -2165,9 +1850,8 @@
           <w:shd w:val="clear" w:color="auto" w:fill="FFFFFF"/>
           <w:lang w:val="fr-FR"/>
         </w:rPr>
-        <w:t>cryptomonnaies</w:t>
-      </w:r>
-      <w:proofErr w:type="spellEnd"/>
+        <w:t>ur adopter une monnaie electronique</w:t>
+      </w:r>
       <w:r>
         <w:rPr>
           <w:rFonts w:ascii="Times New Roman" w:hAnsi="Times New Roman" w:cs="Times New Roman"/>
@@ -2177,89 +1861,6 @@
           <w:shd w:val="clear" w:color="auto" w:fill="FFFFFF"/>
           <w:lang w:val="fr-FR"/>
         </w:rPr>
-        <w:t xml:space="preserve"> voient la capacité de mettre fin au vote - gréement. À la base, cette technologie est une forme d'organisation sociale qui promet de détourner le contrôle de l'argent et des informations des puissantes élites et de les transmettre aux personnes à qui elles appartiennent, en </w:t>
-      </w:r>
-      <w:proofErr w:type="gramStart"/>
-      <w:r>
-        <w:rPr>
-          <w:rFonts w:ascii="Times New Roman" w:hAnsi="Times New Roman" w:cs="Times New Roman"/>
-          <w:color w:val="212121"/>
-          <w:sz w:val="24"/>
-          <w:szCs w:val="24"/>
-          <w:shd w:val="clear" w:color="auto" w:fill="FFFFFF"/>
-          <w:lang w:val="fr-FR"/>
-        </w:rPr>
-        <w:t>les remettant</w:t>
-      </w:r>
-      <w:proofErr w:type="gramEnd"/>
-      <w:r>
-        <w:rPr>
-          <w:rFonts w:ascii="Times New Roman" w:hAnsi="Times New Roman" w:cs="Times New Roman"/>
-          <w:color w:val="212121"/>
-          <w:sz w:val="24"/>
-          <w:szCs w:val="24"/>
-          <w:shd w:val="clear" w:color="auto" w:fill="FFFFFF"/>
-          <w:lang w:val="fr-FR"/>
-        </w:rPr>
-        <w:t xml:space="preserve"> en charge de leurs actifs et de leurs talents. Lancé au plus fort de la crise financière de 2008, Bitcoin offrait une alternative à un système, le système financier existant, qui s'effondrait et menaçait d'entraîner quelques milliards de personnes. En quelques années, tout un mouvement de contre-culture s'est formé autour des crypto-monnaies et a continué de tourner autour d'elles. Sans cette crise qui expose douloureusement les failles du système financier mondial, il est difficile de dire où en seraient les </w:t>
-      </w:r>
-      <w:proofErr w:type="spellStart"/>
-      <w:r>
-        <w:rPr>
-          <w:rFonts w:ascii="Times New Roman" w:hAnsi="Times New Roman" w:cs="Times New Roman"/>
-          <w:color w:val="212121"/>
-          <w:sz w:val="24"/>
-          <w:szCs w:val="24"/>
-          <w:shd w:val="clear" w:color="auto" w:fill="FFFFFF"/>
-          <w:lang w:val="fr-FR"/>
-        </w:rPr>
-        <w:t>bitcoins</w:t>
-      </w:r>
-      <w:proofErr w:type="spellEnd"/>
-      <w:r>
-        <w:rPr>
-          <w:rFonts w:ascii="Times New Roman" w:hAnsi="Times New Roman" w:cs="Times New Roman"/>
-          <w:color w:val="212121"/>
-          <w:sz w:val="24"/>
-          <w:szCs w:val="24"/>
-          <w:shd w:val="clear" w:color="auto" w:fill="FFFFFF"/>
-          <w:lang w:val="fr-FR"/>
-        </w:rPr>
-        <w:t xml:space="preserve"> aujourd’hui. À mesure que la crise s’atténuera, l’impulsion po</w:t>
-      </w:r>
-      <w:r>
-        <w:rPr>
-          <w:rFonts w:ascii="Times New Roman" w:hAnsi="Times New Roman" w:cs="Times New Roman"/>
-          <w:color w:val="212121"/>
-          <w:sz w:val="24"/>
-          <w:szCs w:val="24"/>
-          <w:shd w:val="clear" w:color="auto" w:fill="FFFFFF"/>
-          <w:lang w:val="fr-FR"/>
-        </w:rPr>
-        <w:t xml:space="preserve">ur adopter une monnaie </w:t>
-      </w:r>
-      <w:proofErr w:type="spellStart"/>
-      <w:r>
-        <w:rPr>
-          <w:rFonts w:ascii="Times New Roman" w:hAnsi="Times New Roman" w:cs="Times New Roman"/>
-          <w:color w:val="212121"/>
-          <w:sz w:val="24"/>
-          <w:szCs w:val="24"/>
-          <w:shd w:val="clear" w:color="auto" w:fill="FFFFFF"/>
-          <w:lang w:val="fr-FR"/>
-        </w:rPr>
-        <w:t>electronique</w:t>
-      </w:r>
-      <w:proofErr w:type="spellEnd"/>
-      <w:r>
-        <w:rPr>
-          <w:rFonts w:ascii="Times New Roman" w:hAnsi="Times New Roman" w:cs="Times New Roman"/>
-          <w:color w:val="212121"/>
-          <w:sz w:val="24"/>
-          <w:szCs w:val="24"/>
-          <w:shd w:val="clear" w:color="auto" w:fill="FFFFFF"/>
-          <w:lang w:val="fr-FR"/>
-        </w:rPr>
         <w:t xml:space="preserve"> s’effacera-t-elle avec elle? Si les citoyens ne font pas confiance à un gouvernement pour défendre leurs intérêts, ils ne font pas confiance à sa monnaie - ou, mieux encore, ils ne font pas confiance au système monétaire autour duquel leur économie est organisée. Donc, quand on leur donne une chance, ils vendront cette monnaie et la fuiront pour quelque chose qu’ils considèrent comme plus fiable, qu’il s’agisse du dollar américain, de l’or ou de toute autre valeur refuge. Lorsque ce dysfonctionnement est enraciné, de telles croyances sont auto-réalisatrices. La perte de valeur de sa monnaie épuise les ressources financières du gouvernement, ce qui laisse l’impression de l’argent comme le seul moyen de payer ses dettes et d’assurer sa survie politique.</w:t>
       </w:r>
     </w:p>
@@ -2273,35 +1874,34 @@
         <w:rPr>
           <w:color w:val="FF0000"/>
         </w:rPr>
-        <w:t xml:space="preserve">the technology’s potential as a force for transparency and accountability goes far beyond money and payments, as it can strip out information-controlling middlemen from many other forms of human exchange—in elections, for example, where </w:t>
-      </w:r>
-      <w:proofErr w:type="spellStart"/>
-      <w:r>
+        <w:t>the technology’s potential as a force for transparency and accountability goes far beyond money and paymens, as it can strip out information-controlling middlemen from many other forms of human exchange—in elections, for example, where cryptocurrency enthusiasts see the capacity to end vote-rigging. At its core, this technology is a form of social organization that promises to shift the control of money and information away from the powerful elites and deliver it to the people to whom it belongs, putting them back in charge of their assets and talents.</w:t>
+      </w:r>
+    </w:p>
+    <w:p>
+      <w:pPr>
         <w:rPr>
           <w:color w:val="FF0000"/>
         </w:rPr>
-        <w:t>cryptocurrency</w:t>
-      </w:r>
-      <w:proofErr w:type="spellEnd"/>
+      </w:pPr>
       <w:r>
         <w:rPr>
           <w:color w:val="FF0000"/>
         </w:rPr>
-        <w:t xml:space="preserve"> enthusiasts see the capacity to end vote-rigging. At its core, this technology is a form of social organization that promises to shift the control of money and information away from the powerful elites and deliver it to the </w:t>
-      </w:r>
-      <w:proofErr w:type="gramStart"/>
-      <w:r>
+        <w:lastRenderedPageBreak/>
+        <w:t>launched in the throes of the 2008 financial crisis, bitcoin offered an alternative to a system—the existing financial system—that was blowing itself up and threatening to take a few billion people down with it. Within a few years, an entire counterculture movement formed around cryptocurrencies, and it has continued to revolve around them. Without that crisis painfully exposing the flaws of the world’s financial system, it’s hard to say where bitcoin would be today. As that crisis recedes, will the impetus to adopt a digital currency recede with it?</w:t>
+      </w:r>
+    </w:p>
+    <w:p>
+      <w:pPr>
         <w:rPr>
           <w:color w:val="FF0000"/>
         </w:rPr>
-        <w:t>people</w:t>
-      </w:r>
-      <w:proofErr w:type="gramEnd"/>
+      </w:pPr>
       <w:r>
         <w:rPr>
           <w:color w:val="FF0000"/>
         </w:rPr>
-        <w:t xml:space="preserve"> to whom it belongs, putting them back in charge of their assets and talents.</w:t>
+        <w:t>If citizens don’t trust a government to represent their interests, they won’t trust its currency—or better put, they won’t trust the monetary system around which their economy is organized. So when given a chance, they will sell that currency and flee it for something they regard as more trustworthy, whether it’s the U.S. dollar, gold, or some other safe haven. When this dysfunction is entrenched, such beliefs are self-fulfilling. The loss of value in its currency depletes the government’s financial resources, which leaves money-printing as the only means to pay its debts and ensure political survival.</w:t>
       </w:r>
     </w:p>
     <w:p>
@@ -2310,59 +1910,10 @@
           <w:color w:val="FF0000"/>
         </w:rPr>
       </w:pPr>
-      <w:proofErr w:type="gramStart"/>
-      <w:r>
-        <w:rPr>
-          <w:color w:val="FF0000"/>
-        </w:rPr>
-        <w:lastRenderedPageBreak/>
-        <w:t>launched</w:t>
-      </w:r>
-      <w:proofErr w:type="gramEnd"/>
-      <w:r>
-        <w:rPr>
-          <w:color w:val="FF0000"/>
-        </w:rPr>
-        <w:t xml:space="preserve"> in the throes of the 2008 financial crisis, bitcoin offered an alternative to a system—the existing financial system—that was blowing itself up and threatening to take a few billion people down with it. Within a few years, an entire counterculture movement formed around </w:t>
-      </w:r>
-      <w:proofErr w:type="spellStart"/>
-      <w:r>
-        <w:rPr>
-          <w:color w:val="FF0000"/>
-        </w:rPr>
-        <w:t>cryptocurrencies</w:t>
-      </w:r>
-      <w:proofErr w:type="spellEnd"/>
-      <w:r>
-        <w:rPr>
-          <w:color w:val="FF0000"/>
-        </w:rPr>
-        <w:t>, and it has continued to revolve around them. Without that crisis painfully exposing the flaws of the world’s financial system, it’s hard to say where bitcoin would be today. As that crisis recedes, will the impetus to adopt a digital currency recede with it?</w:t>
-      </w:r>
-    </w:p>
-    <w:p>
-      <w:pPr>
-        <w:rPr>
-          <w:color w:val="FF0000"/>
-        </w:rPr>
-      </w:pPr>
-      <w:r>
-        <w:rPr>
-          <w:color w:val="FF0000"/>
-        </w:rPr>
-        <w:t>If citizens don’t trust a government to represent their interests, they won’t trust its currency—or better put, they won’t trust the monetary system around which their economy is organized. So when given a chance, they will sell that currency and flee it for something they regard as more trustworthy, whether it’s the U.S. dollar, gold, or some other safe haven. When this dysfunction is entrenched, such beliefs are self-fulfilling. The loss of value in its currency depletes the government’s financial resources, which leaves money-printing as the only means to pay its debts and ensure political survival.</w:t>
-      </w:r>
-    </w:p>
-    <w:p>
-      <w:pPr>
-        <w:rPr>
-          <w:color w:val="FF0000"/>
-        </w:rPr>
-      </w:pPr>
-    </w:p>
-    <w:p>
-      <w:pPr>
-        <w:pStyle w:val="Heading1"/>
+    </w:p>
+    <w:p>
+      <w:pPr>
+        <w:pStyle w:val="Titre1"/>
         <w:rPr>
           <w:lang w:val="fr-FR"/>
         </w:rPr>
@@ -2394,10 +1945,10 @@
         </w:rPr>
         <w:t xml:space="preserve">Source: </w:t>
       </w:r>
-      <w:hyperlink r:id="rId10" w:history="1">
+      <w:hyperlink r:id="rId9" w:history="1">
         <w:r>
           <w:rPr>
-            <w:rStyle w:val="Hyperlink"/>
+            <w:rStyle w:val="Lienhypertexte"/>
             <w:lang w:val="fr-FR"/>
           </w:rPr>
           <w:t>https://www.investopedia.com/news/how-bitcoin-works/</w:t>
@@ -2417,16 +1968,10 @@
         </w:rPr>
         <w:t>Source:</w:t>
       </w:r>
-      <w:r>
-        <w:rPr>
-          <w:lang w:val="fr-FR"/>
-        </w:rPr>
-        <w:t xml:space="preserve"> </w:t>
-      </w:r>
-      <w:hyperlink r:id="rId11" w:history="1">
+      <w:hyperlink r:id="rId10" w:history="1">
         <w:r>
           <w:rPr>
-            <w:rStyle w:val="Hyperlink"/>
+            <w:rStyle w:val="Lienhypertexte"/>
             <w:lang w:val="fr-FR"/>
           </w:rPr>
           <w:t>https://bitcoin.org/fr/comment-ca-marche</w:t>
@@ -2435,7 +1980,7 @@
     </w:p>
     <w:p>
       <w:pPr>
-        <w:pStyle w:val="Heading2"/>
+        <w:pStyle w:val="Titre2"/>
         <w:rPr>
           <w:lang w:val="fr-FR"/>
         </w:rPr>
@@ -2567,27 +2112,7 @@
           <w:szCs w:val="24"/>
           <w:lang w:val="fr-FR"/>
         </w:rPr>
-        <w:t xml:space="preserve">Pour créer un système moins centralisé, vous deviez trouver un moyen d'attribuer la tâche de conservation d'archives </w:t>
-      </w:r>
-      <w:proofErr w:type="gramStart"/>
-      <w:r>
-        <w:rPr>
-          <w:rFonts w:ascii="Times New Roman" w:eastAsia="Times New Roman" w:hAnsi="Times New Roman" w:cs="Times New Roman"/>
-          <w:sz w:val="24"/>
-          <w:szCs w:val="24"/>
-          <w:lang w:val="fr-FR"/>
-        </w:rPr>
-        <w:t>partagée</w:t>
-      </w:r>
-      <w:proofErr w:type="gramEnd"/>
-      <w:r>
-        <w:rPr>
-          <w:rFonts w:ascii="Times New Roman" w:eastAsia="Times New Roman" w:hAnsi="Times New Roman" w:cs="Times New Roman"/>
-          <w:sz w:val="24"/>
-          <w:szCs w:val="24"/>
-          <w:lang w:val="fr-FR"/>
-        </w:rPr>
-        <w:t xml:space="preserve"> à un groupe d'individus ou d'institutions connectés par un réseau, et de les inciter à s'acquitter de ces tâches. Vous devez également vous assurer que leur grand livre commun est géré de manière à ce que personne ne puisse l’archiver et le falsifier et y introduire des erreurs que les autres ne remarqueraient pas.</w:t>
+        <w:t>Pour créer un système moins centralisé, vous deviez trouver un moyen d'attribuer la tâche de conservation d'archives partagée à un groupe d'individus ou d'institutions connectés par un réseau, et de les inciter à s'acquitter de ces tâches. Vous devez également vous assurer que leur grand livre commun est géré de manière à ce que personne ne puisse l’archiver et le falsifier et y introduire des erreurs que les autres ne remarqueraient pas.</w:t>
       </w:r>
     </w:p>
     <w:p>
@@ -2628,9 +2153,8 @@
           <w:szCs w:val="24"/>
           <w:lang w:val="fr-FR"/>
         </w:rPr>
-        <w:t xml:space="preserve">Bitcoin est vraiment juste une liste. La personne A </w:t>
-      </w:r>
-      <w:proofErr w:type="spellStart"/>
+        <w:t>Bitcoin est vraiment juste une liste. La personne A a envoyé X bitcoin à la personne B, qui a envoyé Y bitcoin à la personne C, etc. En faisant le total de ces transactions, tout le monde sait où se trouvent les utilisateurs individuels. Un autre nom pour une blockchain est un "grand livre distribué", qui souligne la différence essentielle entre cette technologie et un document Word bien conservé. La blockchain de Bitcoin est publique. Tout le monde peut le télécharger dans son intégralité ou accéder à un nombre quelconque de sites qui l'analysent. Vous pouvez voir, par exemple, que 15N3yGu3UFHeyUNdzQ5sS3aRFRzu5Ae7EZ a envoyé 0.01718427 bitcoin à 1JHG2qjdk5Khiq7X5xQrr1wfigepJEK3t le 14 août 2017, entre 11h10 et 11h20, mais il en conserve de nouveau. longues chaînes de chiffres et de lettres</w:t>
+      </w:r>
       <w:r>
         <w:rPr>
           <w:rFonts w:ascii="Times New Roman" w:eastAsia="Times New Roman" w:hAnsi="Times New Roman" w:cs="Times New Roman"/>
@@ -2639,49 +2163,6 @@
           <w:szCs w:val="24"/>
           <w:lang w:val="fr-FR"/>
         </w:rPr>
-        <w:t>a</w:t>
-      </w:r>
-      <w:proofErr w:type="spellEnd"/>
-      <w:r>
-        <w:rPr>
-          <w:rFonts w:ascii="Times New Roman" w:eastAsia="Times New Roman" w:hAnsi="Times New Roman" w:cs="Times New Roman"/>
-          <w:color w:val="212121"/>
-          <w:sz w:val="24"/>
-          <w:szCs w:val="24"/>
-          <w:lang w:val="fr-FR"/>
-        </w:rPr>
-        <w:t xml:space="preserve"> envoyé X bitcoin à la personne B, qui a envoyé Y bitcoin à la personne C, etc. En faisant le total de ces transactions, tout le monde sait où se trouvent les utilisateurs individuels. Un autre nom pour une blockchain est un "grand livre distribué", qui souligne la différence essentielle entre cette technologie et un document Word bien conservé. La blockchain de Bitcoin est publique. Tout le monde peut le télécharger dans son intégralité ou accéder à un nombre quelconque de sites qui l'analysent. Vous pouvez voir, par exemple, que 15N3yGu3UFHeyUNdzQ5sS3aRFRzu5Ae7EZ a envoyé 0.01718427 bitcoin à 1JHG2qjdk5Khiq7X5xQrr1wfigepJEK3t le 14 août 2017, entre 11h10 et 11h20, mais il en conserve de nouveau. </w:t>
-      </w:r>
-      <w:proofErr w:type="gramStart"/>
-      <w:r>
-        <w:rPr>
-          <w:rFonts w:ascii="Times New Roman" w:eastAsia="Times New Roman" w:hAnsi="Times New Roman" w:cs="Times New Roman"/>
-          <w:color w:val="212121"/>
-          <w:sz w:val="24"/>
-          <w:szCs w:val="24"/>
-          <w:lang w:val="fr-FR"/>
-        </w:rPr>
-        <w:t>longues</w:t>
-      </w:r>
-      <w:proofErr w:type="gramEnd"/>
-      <w:r>
-        <w:rPr>
-          <w:rFonts w:ascii="Times New Roman" w:eastAsia="Times New Roman" w:hAnsi="Times New Roman" w:cs="Times New Roman"/>
-          <w:color w:val="212121"/>
-          <w:sz w:val="24"/>
-          <w:szCs w:val="24"/>
-          <w:lang w:val="fr-FR"/>
-        </w:rPr>
-        <w:t xml:space="preserve"> chaînes de chiffres et de lettres</w:t>
-      </w:r>
-      <w:r>
-        <w:rPr>
-          <w:rFonts w:ascii="Times New Roman" w:eastAsia="Times New Roman" w:hAnsi="Times New Roman" w:cs="Times New Roman"/>
-          <w:color w:val="212121"/>
-          <w:sz w:val="24"/>
-          <w:szCs w:val="24"/>
-          <w:lang w:val="fr-FR"/>
-        </w:rPr>
         <w:t>.</w:t>
       </w:r>
     </w:p>
@@ -2694,7 +2175,7 @@
     </w:p>
     <w:p>
       <w:pPr>
-        <w:pStyle w:val="Heading2"/>
+        <w:pStyle w:val="Titre2"/>
         <w:rPr>
           <w:lang w:val="fr-FR"/>
         </w:rPr>
@@ -2713,10 +2194,10 @@
       </w:r>
       <w:r>
         <w:rPr>
-          <w:rStyle w:val="FootnoteReference"/>
-          <w:lang w:val="fr-FR"/>
-        </w:rPr>
-        <w:footnoteReference w:id="1"/>
+          <w:rStyle w:val="Appelnotedebasdep"/>
+          <w:lang w:val="fr-FR"/>
+        </w:rPr>
+        <w:footnoteReference w:id="2"/>
       </w:r>
     </w:p>
     <w:p>
@@ -2794,9 +2275,8 @@
           <w:szCs w:val="24"/>
           <w:lang w:val="fr-FR"/>
         </w:rPr>
-        <w:t xml:space="preserve">. </w:t>
-      </w:r>
-      <w:proofErr w:type="gramStart"/>
+        <w:t>. et pendant un temps, Bitcoin et blockchain</w:t>
+      </w:r>
       <w:r>
         <w:rPr>
           <w:rFonts w:ascii="inherit" w:eastAsia="Times New Roman" w:hAnsi="inherit" w:cs="Courier New"/>
@@ -2805,72 +2285,7 @@
           <w:szCs w:val="24"/>
           <w:lang w:val="fr-FR"/>
         </w:rPr>
-        <w:t>et</w:t>
-      </w:r>
-      <w:proofErr w:type="gramEnd"/>
-      <w:r>
-        <w:rPr>
-          <w:rFonts w:ascii="inherit" w:eastAsia="Times New Roman" w:hAnsi="inherit" w:cs="Courier New"/>
-          <w:color w:val="212121"/>
-          <w:sz w:val="24"/>
-          <w:szCs w:val="24"/>
-          <w:lang w:val="fr-FR"/>
-        </w:rPr>
-        <w:t xml:space="preserve"> pendant un temps, Bitcoin et blockchain</w:t>
-      </w:r>
-      <w:r>
-        <w:rPr>
-          <w:rFonts w:ascii="inherit" w:eastAsia="Times New Roman" w:hAnsi="inherit" w:cs="Courier New"/>
-          <w:color w:val="212121"/>
-          <w:sz w:val="24"/>
-          <w:szCs w:val="24"/>
-          <w:lang w:val="fr-FR"/>
-        </w:rPr>
-        <w:t xml:space="preserve"> étaient quasiment synonymes. La blockchain a depuis été divorcée conceptuellement de sa première application et des milliers de </w:t>
-      </w:r>
-      <w:proofErr w:type="spellStart"/>
-      <w:r>
-        <w:rPr>
-          <w:rFonts w:ascii="inherit" w:eastAsia="Times New Roman" w:hAnsi="inherit" w:cs="Courier New"/>
-          <w:color w:val="212121"/>
-          <w:sz w:val="24"/>
-          <w:szCs w:val="24"/>
-          <w:lang w:val="fr-FR"/>
-        </w:rPr>
-        <w:t>blockchains</w:t>
-      </w:r>
-      <w:proofErr w:type="spellEnd"/>
-      <w:r>
-        <w:rPr>
-          <w:rFonts w:ascii="inherit" w:eastAsia="Times New Roman" w:hAnsi="inherit" w:cs="Courier New"/>
-          <w:color w:val="212121"/>
-          <w:sz w:val="24"/>
-          <w:szCs w:val="24"/>
-          <w:lang w:val="fr-FR"/>
-        </w:rPr>
-        <w:t xml:space="preserve"> ont été créés à l'aide de techniques cryptographiques similaires. Cette histoire peut rendre la nomenclature déroutante. "Blockchain" fait parfois référence à l'original, bitcoin blockchain; d'autres fois, il fait référence à la technologie de la blockchain en général, ou à toute autre blockchain spécifique, telle que celle qui alimente </w:t>
-      </w:r>
-      <w:proofErr w:type="spellStart"/>
-      <w:r>
-        <w:rPr>
-          <w:rFonts w:ascii="inherit" w:eastAsia="Times New Roman" w:hAnsi="inherit" w:cs="Courier New"/>
-          <w:color w:val="212121"/>
-          <w:sz w:val="24"/>
-          <w:szCs w:val="24"/>
-          <w:lang w:val="fr-FR"/>
-        </w:rPr>
-        <w:t>Ethereum</w:t>
-      </w:r>
-      <w:proofErr w:type="spellEnd"/>
-      <w:r>
-        <w:rPr>
-          <w:rFonts w:ascii="inherit" w:eastAsia="Times New Roman" w:hAnsi="inherit" w:cs="Courier New"/>
-          <w:color w:val="212121"/>
-          <w:sz w:val="24"/>
-          <w:szCs w:val="24"/>
-          <w:lang w:val="fr-FR"/>
-        </w:rPr>
-        <w:t>.</w:t>
+        <w:t xml:space="preserve"> étaient quasiment synonymes. La blockchain a depuis été divorcée conceptuellement de sa première application et des milliers de blockchains ont été créés à l'aide de techniques cryptographiques similaires. Cette histoire peut rendre la nomenclature déroutante. "Blockchain" fait parfois référence à l'original, bitcoin blockchain; d'autres fois, il fait référence à la technologie de la blockchain en général, ou à toute autre blockchain spécifique, telle que celle qui alimente Ethereum.</w:t>
       </w:r>
     </w:p>
     <w:p>
@@ -2995,15 +2410,15 @@
     </w:p>
     <w:p>
       <w:pPr>
-        <w:pStyle w:val="NoSpacing"/>
-        <w:rPr>
-          <w:lang w:val="fr-FR"/>
-        </w:rPr>
-      </w:pPr>
-    </w:p>
-    <w:p>
-      <w:pPr>
-        <w:pStyle w:val="NoSpacing"/>
+        <w:pStyle w:val="Sansinterligne"/>
+        <w:rPr>
+          <w:lang w:val="fr-FR"/>
+        </w:rPr>
+      </w:pPr>
+    </w:p>
+    <w:p>
+      <w:pPr>
+        <w:pStyle w:val="Sansinterligne"/>
         <w:rPr>
           <w:lang w:val="fr-FR"/>
         </w:rPr>
@@ -3024,7 +2439,7 @@
     </w:p>
     <w:p>
       <w:pPr>
-        <w:pStyle w:val="Heading4"/>
+        <w:pStyle w:val="Titre4"/>
         <w:shd w:val="clear" w:color="auto" w:fill="FFFFFF"/>
         <w:spacing w:before="450"/>
         <w:rPr>
@@ -3057,100 +2472,84 @@
         <w:rPr>
           <w:spacing w:val="-1"/>
         </w:rPr>
-        <w:t xml:space="preserve">Let’s go little bit into theory. Hash function is </w:t>
-      </w:r>
-      <w:proofErr w:type="spellStart"/>
-      <w:proofErr w:type="gramStart"/>
-      <w:r>
-        <w:rPr>
+        <w:t>Let’s go little bit into theory. Hash function is a any function, which </w:t>
+      </w:r>
+      <w:r>
+        <w:rPr>
+          <w:rStyle w:val="lev"/>
           <w:spacing w:val="-1"/>
         </w:rPr>
-        <w:t>a</w:t>
-      </w:r>
-      <w:proofErr w:type="spellEnd"/>
-      <w:proofErr w:type="gramEnd"/>
+        <w:t>arbitrary size data</w:t>
+      </w:r>
       <w:r>
         <w:rPr>
           <w:spacing w:val="-1"/>
         </w:rPr>
-        <w:t xml:space="preserve"> any function, which </w:t>
-      </w:r>
-      <w:r>
-        <w:rPr>
-          <w:rStyle w:val="Strong"/>
+        <w:t> input, and it is taking output a </w:t>
+      </w:r>
+      <w:r>
+        <w:rPr>
+          <w:rStyle w:val="lev"/>
           <w:spacing w:val="-1"/>
         </w:rPr>
-        <w:t>arbitrary size data</w:t>
+        <w:t>data with a fixed size</w:t>
       </w:r>
       <w:r>
         <w:rPr>
           <w:spacing w:val="-1"/>
         </w:rPr>
-        <w:t> input, and it is taking output a </w:t>
-      </w:r>
-      <w:r>
-        <w:rPr>
-          <w:rStyle w:val="Strong"/>
+        <w:t>. The returned value usually called </w:t>
+      </w:r>
+      <w:r>
+        <w:rPr>
+          <w:rStyle w:val="lev"/>
           <w:spacing w:val="-1"/>
         </w:rPr>
-        <w:t>data with a fixed size</w:t>
+        <w:t>hash code</w:t>
       </w:r>
       <w:r>
         <w:rPr>
           <w:spacing w:val="-1"/>
         </w:rPr>
-        <w:t>. The returned value usually called </w:t>
-      </w:r>
-      <w:r>
-        <w:rPr>
-          <w:rStyle w:val="Strong"/>
+        <w:t>, </w:t>
+      </w:r>
+      <w:r>
+        <w:rPr>
+          <w:rStyle w:val="lev"/>
           <w:spacing w:val="-1"/>
         </w:rPr>
-        <w:t>hash code</w:t>
+        <w:t>hash value</w:t>
       </w:r>
       <w:r>
         <w:rPr>
           <w:spacing w:val="-1"/>
         </w:rPr>
-        <w:t>, </w:t>
-      </w:r>
-      <w:r>
-        <w:rPr>
-          <w:rStyle w:val="Strong"/>
+        <w:t> or just simply </w:t>
+      </w:r>
+      <w:r>
+        <w:rPr>
+          <w:rStyle w:val="lev"/>
           <w:spacing w:val="-1"/>
         </w:rPr>
-        <w:t>hash value</w:t>
+        <w:t>hashes</w:t>
       </w:r>
       <w:r>
         <w:rPr>
           <w:spacing w:val="-1"/>
         </w:rPr>
-        <w:t> or just simply </w:t>
-      </w:r>
-      <w:r>
-        <w:rPr>
-          <w:rStyle w:val="Strong"/>
+        <w:t>. By saying hash should have fixed size, we mean that no matter what the input data will be, after processing the data with hash function, we will always receive data with same fixed size. You may think that you can hash numbers just making the reminder of dividing to 9, or you can hash strings just by taking their first symbol? Let’s go over properties a </w:t>
+      </w:r>
+      <w:r>
+        <w:rPr>
+          <w:rStyle w:val="lev"/>
           <w:spacing w:val="-1"/>
         </w:rPr>
-        <w:t>hashes</w:t>
+        <w:t>hash function</w:t>
       </w:r>
       <w:r>
         <w:rPr>
           <w:spacing w:val="-1"/>
         </w:rPr>
-        <w:t>. By saying hash should have fixed size, we mean that no matter what the input data will be, after processing the data with hash function, we will always receive data with same fixed size. You may think that you can hash numbers just making the reminder of dividing to 9, or you can hash strings just by taking their first symbol? Let’s go over properties a </w:t>
-      </w:r>
-      <w:r>
-        <w:rPr>
-          <w:rStyle w:val="Strong"/>
-          <w:spacing w:val="-1"/>
-        </w:rPr>
-        <w:t>hash function</w:t>
-      </w:r>
-      <w:r>
-        <w:rPr>
-          <w:spacing w:val="-1"/>
-        </w:rPr>
         <w:t> can have.</w:t>
       </w:r>
     </w:p>
@@ -3159,15 +2558,7 @@
         <w:pStyle w:val="txs"/>
       </w:pPr>
       <w:r>
-        <w:t xml:space="preserve">Depending on which hash algorithm is being used, the process produces a hash of a fixed length. In </w:t>
-      </w:r>
-      <w:proofErr w:type="spellStart"/>
-      <w:r>
-        <w:t>bitcoin’s</w:t>
-      </w:r>
-      <w:proofErr w:type="spellEnd"/>
-      <w:r>
-        <w:t xml:space="preserve"> case the algorithm is called SHA-256, which delivers a hash of sixty-four characters in length taken from the full range of numbers (0–9) and letters (</w:t>
+        <w:t>Depending on which hash algorithm is being used, the process produces a hash of a fixed length. In bitcoin’s case the algorithm is called SHA-256, which delivers a hash of sixty-four characters in length taken from the full range of numbers (0–9) and letters (</w:t>
       </w:r>
       <w:r>
         <w:rPr>
@@ -3189,10 +2580,10 @@
       <w:r>
         <w:t xml:space="preserve">). To see what one looks like, you can visit any hash generator Web site and write something into the text field. Here’s what </w:t>
       </w:r>
-      <w:hyperlink r:id="rId12" w:history="1">
+      <w:hyperlink r:id="rId11" w:history="1">
         <w:r>
           <w:rPr>
-            <w:rStyle w:val="Hyperlink"/>
+            <w:rStyle w:val="Lienhypertexte"/>
           </w:rPr>
           <w:t>quickhash.com</w:t>
         </w:r>
@@ -3204,6 +2595,9 @@
     <w:p>
       <w:pPr>
         <w:pStyle w:val="ex"/>
+        <w:rPr>
+          <w:rStyle w:val="cep-text"/>
+        </w:rPr>
       </w:pPr>
       <w:r>
         <w:rPr>
@@ -3474,18 +2868,632 @@
     </w:p>
     <w:p>
       <w:pPr>
+        <w:pStyle w:val="ex"/>
+        <w:rPr>
+          <w:rStyle w:val="cep-text"/>
+        </w:rPr>
+      </w:pPr>
+    </w:p>
+    <w:p>
+      <w:pPr>
+        <w:pStyle w:val="ex"/>
+        <w:rPr>
+          <w:rStyle w:val="cep-text"/>
+        </w:rPr>
+      </w:pPr>
+    </w:p>
+    <w:p>
+      <w:pPr>
+        <w:pStyle w:val="ex"/>
+        <w:rPr>
+          <w:rStyle w:val="cep-text"/>
+        </w:rPr>
+      </w:pPr>
+    </w:p>
+    <w:p>
+      <w:pPr>
+        <w:pStyle w:val="ex"/>
+      </w:pPr>
+      <w:r>
+        <w:rPr>
+          <w:rStyle w:val="cep-text"/>
+        </w:rPr>
+        <w:t>what is fonctions  fx</w:t>
+      </w:r>
+    </w:p>
+    <w:p>
+      <w:pPr>
         <w:pStyle w:val="tx"/>
       </w:pPr>
     </w:p>
     <w:p/>
     <w:p>
       <w:pPr>
-        <w:pStyle w:val="NoSpacing"/>
-      </w:pPr>
-    </w:p>
-    <w:p/>
+        <w:pStyle w:val="Sansinterligne"/>
+      </w:pPr>
+    </w:p>
+    <w:p>
+      <w:pPr>
+        <w:rPr>
+          <w:rFonts w:ascii="Times New Roman" w:hAnsi="Times New Roman" w:cs="Times New Roman"/>
+          <w:sz w:val="28"/>
+          <w:szCs w:val="28"/>
+          <w:u w:val="single"/>
+        </w:rPr>
+      </w:pPr>
+    </w:p>
+    <w:p>
+      <w:pPr>
+        <w:pStyle w:val="Paragraphedeliste"/>
+        <w:numPr>
+          <w:ilvl w:val="0"/>
+          <w:numId w:val="4"/>
+        </w:numPr>
+        <w:rPr>
+          <w:rFonts w:ascii="Times New Roman" w:hAnsi="Times New Roman" w:cs="Times New Roman"/>
+          <w:sz w:val="28"/>
+          <w:szCs w:val="28"/>
+          <w:u w:val="single"/>
+        </w:rPr>
+      </w:pPr>
+      <w:r>
+        <w:rPr>
+          <w:rFonts w:ascii="Times New Roman" w:hAnsi="Times New Roman" w:cs="Times New Roman"/>
+          <w:sz w:val="28"/>
+          <w:szCs w:val="28"/>
+          <w:u w:val="single"/>
+        </w:rPr>
+        <w:t xml:space="preserve">Un petit historique du Bitcoin. </w:t>
+      </w:r>
+    </w:p>
+    <w:p>
+      <w:pPr>
+        <w:rPr>
+          <w:rFonts w:ascii="Times New Roman" w:hAnsi="Times New Roman" w:cs="Times New Roman"/>
+          <w:sz w:val="24"/>
+          <w:szCs w:val="24"/>
+          <w:lang w:val="fr-FR"/>
+        </w:rPr>
+      </w:pPr>
+      <w:r>
+        <w:rPr>
+          <w:rFonts w:ascii="Times New Roman" w:hAnsi="Times New Roman" w:cs="Times New Roman"/>
+          <w:sz w:val="24"/>
+          <w:szCs w:val="24"/>
+          <w:lang w:val="fr-FR"/>
+        </w:rPr>
+        <w:lastRenderedPageBreak/>
+        <w:t xml:space="preserve">31,Octobre 2008,14:10, temps de new York, les centaines de membres d'une liste de mail appartenant a des experts et des enthousiastes en cryptographie , reçoivent un email de quelqu'un qui ce nomme "Satoshi NAKAMOTO", dans l'email il cite "Je suis entrain de travailler sur un nouveau système de monnaie,pair à pair , sans tierce personne" </w:t>
+      </w:r>
+    </w:p>
+    <w:p>
+      <w:pPr>
+        <w:rPr>
+          <w:rFonts w:ascii="Times New Roman" w:hAnsi="Times New Roman" w:cs="Times New Roman"/>
+          <w:sz w:val="24"/>
+          <w:szCs w:val="24"/>
+          <w:lang w:val="fr-FR"/>
+        </w:rPr>
+      </w:pPr>
+      <w:r>
+        <w:rPr>
+          <w:rFonts w:ascii="Times New Roman" w:hAnsi="Times New Roman" w:cs="Times New Roman"/>
+          <w:sz w:val="24"/>
+          <w:szCs w:val="24"/>
+          <w:lang w:val="fr-FR"/>
+        </w:rPr>
+        <w:t>Sans d'autres commentaires, il leur envoyé un article d'une longueur d'environ 9 pages ou il explique , avec des illustration, équations, code le système digital de monnaie.</w:t>
+      </w:r>
+    </w:p>
+    <w:p>
+      <w:pPr>
+        <w:rPr>
+          <w:rFonts w:ascii="Times New Roman" w:hAnsi="Times New Roman" w:cs="Times New Roman"/>
+          <w:sz w:val="24"/>
+          <w:szCs w:val="24"/>
+          <w:lang w:val="fr-FR"/>
+        </w:rPr>
+      </w:pPr>
+      <w:r>
+        <w:rPr>
+          <w:rFonts w:ascii="Times New Roman" w:hAnsi="Times New Roman" w:cs="Times New Roman"/>
+          <w:sz w:val="24"/>
+          <w:szCs w:val="24"/>
+          <w:lang w:val="fr-FR"/>
+        </w:rPr>
+        <w:t xml:space="preserve">NAKAMOTO avait deja auparavant aquis un domaine qui l'a nomme 'bitcoin.org', mais il savait que  pour propulser son systeme au niveau superieur, ce systeme devra utilser par plusieur utilisateur...  </w:t>
+      </w:r>
+    </w:p>
+    <w:p>
+      <w:pPr>
+        <w:rPr>
+          <w:rFonts w:ascii="Times New Roman" w:hAnsi="Times New Roman" w:cs="Times New Roman"/>
+          <w:sz w:val="24"/>
+          <w:szCs w:val="24"/>
+          <w:lang w:val="fr-FR"/>
+        </w:rPr>
+      </w:pPr>
+      <w:r>
+        <w:rPr>
+          <w:rFonts w:ascii="Times New Roman" w:hAnsi="Times New Roman" w:cs="Times New Roman"/>
+          <w:sz w:val="24"/>
+          <w:szCs w:val="24"/>
+          <w:lang w:val="fr-FR"/>
+        </w:rPr>
+        <w:t>Le premier utilisateur du bitcoin fut Satoshi NAKAMOTO lui même, ainsi qu'un volontaire qui faisait partie de liste de mail initiale, Hal FINNEY, a cette epoque agé de 53 ans , etait un develpeur cle dans la ste PGP</w:t>
+      </w:r>
+      <w:r>
+        <w:rPr>
+          <w:rStyle w:val="Appelnotedebasdep"/>
+          <w:rFonts w:ascii="Times New Roman" w:hAnsi="Times New Roman" w:cs="Times New Roman"/>
+          <w:sz w:val="24"/>
+          <w:szCs w:val="24"/>
+        </w:rPr>
+        <w:footnoteReference w:id="3"/>
+      </w:r>
+      <w:r>
+        <w:rPr>
+          <w:rFonts w:ascii="Times New Roman" w:hAnsi="Times New Roman" w:cs="Times New Roman"/>
+          <w:sz w:val="24"/>
+          <w:szCs w:val="24"/>
+          <w:lang w:val="fr-FR"/>
+        </w:rPr>
+        <w:t>, une sociéte creer par Phil ZIMMERMANN</w:t>
+      </w:r>
+      <w:r>
+        <w:rPr>
+          <w:rStyle w:val="Appelnotedebasdep"/>
+          <w:rFonts w:ascii="Times New Roman" w:hAnsi="Times New Roman" w:cs="Times New Roman"/>
+          <w:sz w:val="24"/>
+          <w:szCs w:val="24"/>
+        </w:rPr>
+        <w:footnoteReference w:id="4"/>
+      </w:r>
+      <w:r>
+        <w:rPr>
+          <w:rFonts w:ascii="Times New Roman" w:hAnsi="Times New Roman" w:cs="Times New Roman"/>
+          <w:sz w:val="24"/>
+          <w:szCs w:val="24"/>
+          <w:lang w:val="fr-FR"/>
+        </w:rPr>
+        <w:t>...</w:t>
+      </w:r>
+    </w:p>
+    <w:p>
+      <w:pPr>
+        <w:rPr>
+          <w:rFonts w:ascii="Times New Roman" w:hAnsi="Times New Roman" w:cs="Times New Roman"/>
+          <w:sz w:val="24"/>
+          <w:szCs w:val="24"/>
+          <w:lang w:val="fr-FR"/>
+        </w:rPr>
+      </w:pPr>
+      <w:r>
+        <w:rPr>
+          <w:rFonts w:ascii="Times New Roman" w:hAnsi="Times New Roman" w:cs="Times New Roman"/>
+          <w:sz w:val="24"/>
+          <w:szCs w:val="24"/>
+          <w:lang w:val="fr-FR"/>
+        </w:rPr>
+        <w:t>A partir du 10 janvier 2009, le duo a commencer a travailler ensemble sur un projet intesive, qui a durer deux semaine, ils ont collaborer en partageant des notes à travers des emails, et qui ont petit a petit reussi a rendre le bitcoin operationel.</w:t>
+      </w:r>
+    </w:p>
+    <w:p>
+      <w:pPr>
+        <w:rPr>
+          <w:rFonts w:ascii="Times New Roman" w:hAnsi="Times New Roman" w:cs="Times New Roman"/>
+          <w:sz w:val="24"/>
+          <w:szCs w:val="24"/>
+        </w:rPr>
+      </w:pPr>
+      <w:r>
+        <w:rPr>
+          <w:rFonts w:ascii="Times New Roman" w:hAnsi="Times New Roman" w:cs="Times New Roman"/>
+          <w:sz w:val="24"/>
+          <w:szCs w:val="24"/>
+        </w:rPr>
+        <w:t>H</w:t>
+      </w:r>
+    </w:p>
+    <w:p>
+      <w:pPr>
+        <w:rPr>
+          <w:rFonts w:ascii="Times New Roman" w:hAnsi="Times New Roman" w:cs="Times New Roman"/>
+          <w:sz w:val="24"/>
+          <w:szCs w:val="24"/>
+        </w:rPr>
+      </w:pPr>
+    </w:p>
+    <w:p>
+      <w:pPr>
+        <w:rPr>
+          <w:rFonts w:ascii="Times New Roman" w:hAnsi="Times New Roman" w:cs="Times New Roman"/>
+          <w:sz w:val="24"/>
+          <w:szCs w:val="24"/>
+        </w:rPr>
+      </w:pPr>
+    </w:p>
+    <w:p>
+      <w:pPr>
+        <w:pStyle w:val="Paragraphedeliste"/>
+        <w:numPr>
+          <w:ilvl w:val="0"/>
+          <w:numId w:val="4"/>
+        </w:numPr>
+        <w:rPr>
+          <w:rFonts w:ascii="Times New Roman" w:hAnsi="Times New Roman" w:cs="Times New Roman"/>
+          <w:sz w:val="28"/>
+          <w:szCs w:val="28"/>
+          <w:u w:val="single"/>
+        </w:rPr>
+      </w:pPr>
+      <w:r>
+        <w:rPr>
+          <w:rFonts w:ascii="Times New Roman" w:hAnsi="Times New Roman" w:cs="Times New Roman"/>
+          <w:sz w:val="28"/>
+          <w:szCs w:val="28"/>
+          <w:u w:val="single"/>
+        </w:rPr>
+        <w:t>le grand livre (ledger)</w:t>
+      </w:r>
+    </w:p>
+    <w:p>
+      <w:pPr>
+        <w:rPr>
+          <w:rFonts w:ascii="Times New Roman" w:eastAsia="Times New Roman" w:hAnsi="Times New Roman" w:cs="Times New Roman"/>
+          <w:sz w:val="24"/>
+          <w:szCs w:val="24"/>
+          <w:lang w:val="fr-FR"/>
+        </w:rPr>
+      </w:pPr>
+      <w:r>
+        <w:rPr>
+          <w:rFonts w:ascii="Times New Roman" w:eastAsia="Times New Roman" w:hAnsi="Times New Roman" w:cs="Times New Roman"/>
+          <w:sz w:val="24"/>
+          <w:szCs w:val="24"/>
+          <w:lang w:val="fr-FR"/>
+        </w:rPr>
+        <w:t>Jusqu'à présent, les systèmes monétaires reposaient sur la tenue centralisée des registres, que ce soit par les banques ou par des banques centrales exploitant des grands livres à l'échelle de la grande économie. Cela a apporté efficacité et sécurité aux communautés qui n’avaient aucun autre moyen de faire confiance aux comptes des autres pour savoir qui devait quoi à qui. Cependant, le problème a toujours été que ce modèle conférait trop de pouvoir et un profit excessif à ces archivistes centraux. Le défi consistait à trouver une solution de compromis: un système fiable et décentralisé permettant de garder l’ordre dans la société sans perdre l’efficacité et la sécurité offertes par la centralisation.</w:t>
+      </w:r>
+    </w:p>
+    <w:p>
+      <w:pPr>
+        <w:rPr>
+          <w:rFonts w:ascii="Times New Roman" w:eastAsia="Times New Roman" w:hAnsi="Times New Roman" w:cs="Times New Roman"/>
+          <w:sz w:val="24"/>
+          <w:szCs w:val="24"/>
+          <w:lang w:val="fr-FR"/>
+        </w:rPr>
+      </w:pPr>
+      <w:r>
+        <w:rPr>
+          <w:rFonts w:ascii="Times New Roman" w:eastAsia="Times New Roman" w:hAnsi="Times New Roman" w:cs="Times New Roman"/>
+          <w:sz w:val="24"/>
+          <w:szCs w:val="24"/>
+          <w:lang w:val="fr-FR"/>
+        </w:rPr>
+        <w:t xml:space="preserve">Le mode opératoire du grand livre: Imaginons 4 personnes qui sont tout les quatre des étudiants qui étudient dans la même classe; ces 4 personnes font des transaction entre eux de façon fréquentes et périodiques, un jour un des membres a eu l'idée d'au lieu chaque fois qu'une transaction entre les membres s'engendre pas la peine de la payer directement avec de la monnaie </w:t>
+      </w:r>
+      <w:r>
+        <w:rPr>
+          <w:rFonts w:ascii="Times New Roman" w:eastAsia="Times New Roman" w:hAnsi="Times New Roman" w:cs="Times New Roman"/>
+          <w:sz w:val="24"/>
+          <w:szCs w:val="24"/>
+          <w:lang w:val="fr-FR"/>
+        </w:rPr>
+        <w:lastRenderedPageBreak/>
+        <w:t>mais on petit utiliser un petit tableau, auquel on écrira tout les transaction qui ce sont écoulé par exemple au cours du mois.</w:t>
+      </w:r>
+    </w:p>
+    <w:p>
+      <w:pPr>
+        <w:rPr>
+          <w:rFonts w:ascii="Times New Roman" w:eastAsia="Times New Roman" w:hAnsi="Times New Roman" w:cs="Times New Roman"/>
+          <w:sz w:val="24"/>
+          <w:szCs w:val="24"/>
+          <w:lang w:val="fr-FR"/>
+        </w:rPr>
+      </w:pPr>
+      <w:r>
+        <w:rPr>
+          <w:rFonts w:ascii="Times New Roman" w:eastAsia="Times New Roman" w:hAnsi="Times New Roman" w:cs="Times New Roman"/>
+          <w:sz w:val="24"/>
+          <w:szCs w:val="24"/>
+          <w:lang w:val="fr-FR"/>
+        </w:rPr>
+        <w:tab/>
+        <w:t>A paye 100 dh B</w:t>
+      </w:r>
+    </w:p>
+    <w:p>
+      <w:pPr>
+        <w:rPr>
+          <w:rFonts w:ascii="Times New Roman" w:eastAsia="Times New Roman" w:hAnsi="Times New Roman" w:cs="Times New Roman"/>
+          <w:sz w:val="24"/>
+          <w:szCs w:val="24"/>
+          <w:lang w:val="fr-FR"/>
+        </w:rPr>
+      </w:pPr>
+      <w:r>
+        <w:rPr>
+          <w:rFonts w:ascii="Times New Roman" w:eastAsia="Times New Roman" w:hAnsi="Times New Roman" w:cs="Times New Roman"/>
+          <w:sz w:val="24"/>
+          <w:szCs w:val="24"/>
+          <w:lang w:val="fr-FR"/>
+        </w:rPr>
+        <w:tab/>
+        <w:t>B paye 50 dh C</w:t>
+      </w:r>
+    </w:p>
+    <w:p>
+      <w:pPr>
+        <w:rPr>
+          <w:rFonts w:ascii="Times New Roman" w:eastAsia="Times New Roman" w:hAnsi="Times New Roman" w:cs="Times New Roman"/>
+          <w:sz w:val="24"/>
+          <w:szCs w:val="24"/>
+          <w:lang w:val="fr-FR"/>
+        </w:rPr>
+      </w:pPr>
+      <w:r>
+        <w:rPr>
+          <w:rFonts w:ascii="Times New Roman" w:eastAsia="Times New Roman" w:hAnsi="Times New Roman" w:cs="Times New Roman"/>
+          <w:sz w:val="24"/>
+          <w:szCs w:val="24"/>
+          <w:lang w:val="fr-FR"/>
+        </w:rPr>
+        <w:tab/>
+        <w:t>C paye 150 dh D</w:t>
+      </w:r>
+    </w:p>
+    <w:p>
+      <w:pPr>
+        <w:rPr>
+          <w:rFonts w:ascii="Times New Roman" w:eastAsia="Times New Roman" w:hAnsi="Times New Roman" w:cs="Times New Roman"/>
+          <w:sz w:val="24"/>
+          <w:szCs w:val="24"/>
+          <w:lang w:val="fr-FR"/>
+        </w:rPr>
+      </w:pPr>
+      <w:r>
+        <w:rPr>
+          <w:rFonts w:ascii="Times New Roman" w:eastAsia="Times New Roman" w:hAnsi="Times New Roman" w:cs="Times New Roman"/>
+          <w:sz w:val="24"/>
+          <w:szCs w:val="24"/>
+          <w:lang w:val="fr-FR"/>
+        </w:rPr>
+        <w:tab/>
+        <w:t>D paye 100dh A</w:t>
+      </w:r>
+    </w:p>
+    <w:p>
+      <w:pPr>
+        <w:rPr>
+          <w:rFonts w:ascii="Times New Roman" w:eastAsia="Times New Roman" w:hAnsi="Times New Roman" w:cs="Times New Roman"/>
+          <w:sz w:val="24"/>
+          <w:szCs w:val="24"/>
+          <w:lang w:val="fr-FR"/>
+        </w:rPr>
+      </w:pPr>
+      <w:r>
+        <w:rPr>
+          <w:rFonts w:ascii="Times New Roman" w:hAnsi="Times New Roman" w:cs="Times New Roman"/>
+          <w:sz w:val="24"/>
+          <w:szCs w:val="24"/>
+          <w:lang w:val="fr-FR"/>
+        </w:rPr>
+        <w:t xml:space="preserve"> </w:t>
+      </w:r>
+    </w:p>
+    <w:p>
+      <w:pPr>
+        <w:rPr>
+          <w:rFonts w:ascii="Times New Roman" w:hAnsi="Times New Roman" w:cs="Times New Roman"/>
+          <w:sz w:val="24"/>
+          <w:szCs w:val="24"/>
+          <w:lang w:val="fr-FR"/>
+        </w:rPr>
+      </w:pPr>
+      <w:r>
+        <w:rPr>
+          <w:rFonts w:ascii="Times New Roman" w:hAnsi="Times New Roman" w:cs="Times New Roman"/>
+          <w:sz w:val="24"/>
+          <w:szCs w:val="24"/>
+          <w:lang w:val="fr-FR"/>
+        </w:rPr>
+        <w:t>Supposons que a la fin de chaque mois les membre de ce petit groupes , vont chacun payer les sommes qui leur sont respectivement due, imaginons maintenant qui les membres de ce groupe n'échange pas avec le monde extérieur mais effectue des transaction uniquement avec ce groupe, on voit bien si cette hypothèse est vérifier en peut carrément ce passer de la monnaie, on peut juste ce contenter d'écrire les transaction dans ce tableau ...</w:t>
+      </w:r>
+    </w:p>
+    <w:p>
+      <w:pPr>
+        <w:rPr>
+          <w:rFonts w:ascii="Times New Roman" w:hAnsi="Times New Roman" w:cs="Times New Roman"/>
+          <w:sz w:val="24"/>
+          <w:szCs w:val="24"/>
+          <w:lang w:val="fr-FR"/>
+        </w:rPr>
+      </w:pPr>
+      <w:r>
+        <w:rPr>
+          <w:rFonts w:ascii="Times New Roman" w:hAnsi="Times New Roman" w:cs="Times New Roman"/>
+          <w:sz w:val="24"/>
+          <w:szCs w:val="24"/>
+          <w:lang w:val="fr-FR"/>
+        </w:rPr>
+        <w:t>Mais il existe 2 problèmes lier a l'utilisation du grand livre qui sont:</w:t>
+      </w:r>
+    </w:p>
+    <w:p>
+      <w:pPr>
+        <w:rPr>
+          <w:rFonts w:ascii="Times New Roman" w:hAnsi="Times New Roman" w:cs="Times New Roman"/>
+          <w:sz w:val="24"/>
+          <w:szCs w:val="24"/>
+          <w:lang w:val="fr-FR"/>
+        </w:rPr>
+      </w:pPr>
+      <w:r>
+        <w:rPr>
+          <w:rFonts w:ascii="Times New Roman" w:hAnsi="Times New Roman" w:cs="Times New Roman"/>
+          <w:sz w:val="24"/>
+          <w:szCs w:val="24"/>
+          <w:lang w:val="fr-FR"/>
+        </w:rPr>
+        <w:t>-on a dit 'A paye 100 dh B ' mais comment peut on vérifier que la transaction a elle réellement était effectuer, donc il faut que la personne B "signe" que effectivement elle a reçus le montant du, on verra par la suite comment les signatures électroniques peuvent elle exister.</w:t>
+      </w:r>
+    </w:p>
+    <w:p>
+      <w:pPr>
+        <w:rPr>
+          <w:rFonts w:ascii="Times New Roman" w:hAnsi="Times New Roman" w:cs="Times New Roman"/>
+          <w:sz w:val="24"/>
+          <w:szCs w:val="24"/>
+          <w:lang w:val="fr-FR"/>
+        </w:rPr>
+      </w:pPr>
+      <w:r>
+        <w:rPr>
+          <w:rFonts w:ascii="Times New Roman" w:hAnsi="Times New Roman" w:cs="Times New Roman"/>
+          <w:sz w:val="24"/>
+          <w:szCs w:val="24"/>
+          <w:lang w:val="fr-FR"/>
+        </w:rPr>
+        <w:t>- le deuxième problème, et supposant qu'on utilise uniquement le système du grand livre et non la monnaie, par exemple C pourra s'endetter de 1000 dh et juste quitter s'en aller sans jamais payer les gens a qu'il leur doit de l'argent, ce problème trouve solution en l'instauration de limites, qui sont assez simples; tu ne peut dépenser que ce que tu possède déjà en argent, ce système est le même utiliser par les cartes bancaires par exemple....</w:t>
+      </w:r>
+    </w:p>
+    <w:p>
+      <w:pPr>
+        <w:rPr>
+          <w:rFonts w:ascii="Times New Roman" w:hAnsi="Times New Roman" w:cs="Times New Roman"/>
+          <w:sz w:val="24"/>
+          <w:szCs w:val="24"/>
+          <w:lang w:val="fr-FR"/>
+        </w:rPr>
+      </w:pPr>
+      <w:r>
+        <w:rPr>
+          <w:rFonts w:ascii="Times New Roman" w:hAnsi="Times New Roman" w:cs="Times New Roman"/>
+          <w:sz w:val="24"/>
+          <w:szCs w:val="24"/>
+          <w:lang w:val="fr-FR"/>
+        </w:rPr>
+        <w:t xml:space="preserve">-3-il existe un problème courant qui est le "double spending" qui signifie payer deux fois ou même plus, c'est a dire payer un ordinateur moyennant 10 bitcoin et ensuite payer un téléphone portable moyennant les "mêmes" bitcoin, il existe une solution a ce problème qui chaque bitcoin a un numéro de série propre a lui, le système fait en sorte que la première opération faite avec les numéros de séries qui corresponde aux bitcoins est valable, tout autre opération moyenne les même bitcoin étant impossible.  </w:t>
+      </w:r>
+    </w:p>
+    <w:p>
+      <w:pPr>
+        <w:rPr>
+          <w:rFonts w:ascii="Times New Roman" w:hAnsi="Times New Roman" w:cs="Times New Roman"/>
+          <w:sz w:val="24"/>
+          <w:szCs w:val="24"/>
+          <w:lang w:val="fr-FR"/>
+        </w:rPr>
+      </w:pPr>
+    </w:p>
+    <w:p>
+      <w:pPr>
+        <w:rPr>
+          <w:rFonts w:ascii="Times New Roman" w:hAnsi="Times New Roman" w:cs="Times New Roman"/>
+          <w:sz w:val="24"/>
+          <w:szCs w:val="24"/>
+          <w:lang w:val="fr-FR"/>
+        </w:rPr>
+      </w:pPr>
+      <w:r>
+        <w:rPr>
+          <w:rFonts w:ascii="Times New Roman" w:hAnsi="Times New Roman" w:cs="Times New Roman"/>
+          <w:sz w:val="24"/>
+          <w:szCs w:val="24"/>
+          <w:lang w:val="fr-FR"/>
+        </w:rPr>
+        <w:t>Or c'est exactement comme ca que fonctionne le bitcoin. 3 choses essentielle a savoir</w:t>
+      </w:r>
+    </w:p>
+    <w:p>
+      <w:pPr>
+        <w:rPr>
+          <w:rFonts w:ascii="Times New Roman" w:hAnsi="Times New Roman" w:cs="Times New Roman"/>
+          <w:sz w:val="24"/>
+          <w:szCs w:val="24"/>
+          <w:lang w:val="fr-FR"/>
+        </w:rPr>
+      </w:pPr>
+    </w:p>
+    <w:p>
+      <w:pPr>
+        <w:rPr>
+          <w:rFonts w:ascii="Times New Roman" w:hAnsi="Times New Roman" w:cs="Times New Roman"/>
+          <w:sz w:val="24"/>
+          <w:szCs w:val="24"/>
+          <w:lang w:val="fr-FR"/>
+        </w:rPr>
+      </w:pPr>
+      <w:r>
+        <w:rPr>
+          <w:rFonts w:ascii="Times New Roman" w:hAnsi="Times New Roman" w:cs="Times New Roman"/>
+          <w:sz w:val="24"/>
+          <w:szCs w:val="24"/>
+          <w:lang w:val="fr-FR"/>
+        </w:rPr>
+        <w:t xml:space="preserve">-1:tout les ordinateurs sont connecter dans un réseau décentralisé et chaque ordinateur ou utilisateur a ca propre version de son grand livre </w:t>
+      </w:r>
+    </w:p>
+    <w:p>
+      <w:pPr>
+        <w:rPr>
+          <w:rFonts w:ascii="Times New Roman" w:hAnsi="Times New Roman" w:cs="Times New Roman"/>
+          <w:sz w:val="24"/>
+          <w:szCs w:val="24"/>
+          <w:lang w:val="fr-FR"/>
+        </w:rPr>
+      </w:pPr>
+    </w:p>
+    <w:p>
+      <w:pPr>
+        <w:rPr>
+          <w:rFonts w:ascii="Times New Roman" w:hAnsi="Times New Roman" w:cs="Times New Roman"/>
+          <w:sz w:val="24"/>
+          <w:szCs w:val="24"/>
+          <w:lang w:val="fr-FR"/>
+        </w:rPr>
+      </w:pPr>
+      <w:r>
+        <w:rPr>
+          <w:rFonts w:ascii="Times New Roman" w:hAnsi="Times New Roman" w:cs="Times New Roman"/>
+          <w:sz w:val="24"/>
+          <w:szCs w:val="24"/>
+          <w:lang w:val="fr-FR"/>
+        </w:rPr>
+        <w:t>2- pour garantir l'authenticité des information dans le grand journal, chaque transaction commence par un identifiant de 64 caractère la date et une signature électronique, code sur une fonction de cryptage connu sous le nom de "hash", qu'on verra par la suite.</w:t>
+      </w:r>
+    </w:p>
+    <w:p>
+      <w:pPr>
+        <w:rPr>
+          <w:rFonts w:ascii="Times New Roman" w:hAnsi="Times New Roman" w:cs="Times New Roman"/>
+          <w:sz w:val="24"/>
+          <w:szCs w:val="24"/>
+          <w:lang w:val="fr-FR"/>
+        </w:rPr>
+      </w:pPr>
+      <w:r>
+        <w:rPr>
+          <w:rFonts w:ascii="Times New Roman" w:hAnsi="Times New Roman" w:cs="Times New Roman"/>
+          <w:sz w:val="24"/>
+          <w:szCs w:val="24"/>
+          <w:lang w:val="fr-FR"/>
+        </w:rPr>
+        <w:t>3- Le grand livre est un livre publique, ou chaque internaute puisse y accéder sans restriction, toutes les transaction effectuer depuis la création du bitcoin y sont garder.</w:t>
+      </w:r>
+    </w:p>
+    <w:p>
+      <w:pPr>
+        <w:rPr>
+          <w:lang w:val="fr-FR"/>
+        </w:rPr>
+      </w:pPr>
+    </w:p>
     <w:sectPr>
-      <w:footerReference w:type="default" r:id="rId13"/>
+      <w:footerReference w:type="default" r:id="rId12"/>
       <w:pgSz w:w="12240" w:h="15840"/>
       <w:pgMar w:top="1440" w:right="1440" w:bottom="1440" w:left="1440" w:header="720" w:footer="720" w:gutter="0"/>
       <w:cols w:space="720"/>
@@ -3496,8 +3504,8 @@
 </file>
 
 <file path=word/endnotes.xml><?xml version="1.0" encoding="utf-8"?>
-<w:endnotes xmlns:wpc="http://schemas.microsoft.com/office/word/2010/wordprocessingCanvas" xmlns:mc="http://schemas.openxmlformats.org/markup-compatibility/2006" xmlns:o="urn:schemas-microsoft-com:office:office" xmlns:r="http://schemas.openxmlformats.org/officeDocument/2006/relationships" xmlns:m="http://schemas.openxmlformats.org/officeDocument/2006/math" xmlns:v="urn:schemas-microsoft-com:vml" xmlns:wp14="http://schemas.microsoft.com/office/word/2010/wordprocessingDrawing" xmlns:wp="http://schemas.openxmlformats.org/drawingml/2006/wordprocessingDrawing" xmlns:w10="urn:schemas-microsoft-com:office:word" xmlns:w="http://schemas.openxmlformats.org/wordprocessingml/2006/main" xmlns:w14="http://schemas.microsoft.com/office/word/2010/wordml" xmlns:wpg="http://schemas.microsoft.com/office/word/2010/wordprocessingGroup" xmlns:wpi="http://schemas.microsoft.com/office/word/2010/wordprocessingInk" xmlns:wne="http://schemas.microsoft.com/office/word/2006/wordml" xmlns:wps="http://schemas.microsoft.com/office/word/2010/wordprocessingShape" mc:Ignorable="w14 wp14">
-  <w:endnote w:type="separator" w:id="-1">
+<w:endnotes xmlns:ve="http://schemas.openxmlformats.org/markup-compatibility/2006" xmlns:o="urn:schemas-microsoft-com:office:office" xmlns:r="http://schemas.openxmlformats.org/officeDocument/2006/relationships" xmlns:m="http://schemas.openxmlformats.org/officeDocument/2006/math" xmlns:v="urn:schemas-microsoft-com:vml" xmlns:wp="http://schemas.openxmlformats.org/drawingml/2006/wordprocessingDrawing" xmlns:w10="urn:schemas-microsoft-com:office:word" xmlns:w="http://schemas.openxmlformats.org/wordprocessingml/2006/main" xmlns:wne="http://schemas.microsoft.com/office/word/2006/wordml">
+  <w:endnote w:type="separator" w:id="0">
     <w:p>
       <w:pPr>
         <w:spacing w:after="0" w:line="240" w:lineRule="auto"/>
@@ -3507,7 +3515,7 @@
       </w:r>
     </w:p>
   </w:endnote>
-  <w:endnote w:type="continuationSeparator" w:id="0">
+  <w:endnote w:type="continuationSeparator" w:id="1">
     <w:p>
       <w:pPr>
         <w:spacing w:after="0" w:line="240" w:lineRule="auto"/>
@@ -3521,18 +3529,18 @@
 </file>
 
 <file path=word/footer1.xml><?xml version="1.0" encoding="utf-8"?>
-<w:ftr xmlns:wpc="http://schemas.microsoft.com/office/word/2010/wordprocessingCanvas" xmlns:mc="http://schemas.openxmlformats.org/markup-compatibility/2006" xmlns:o="urn:schemas-microsoft-com:office:office" xmlns:r="http://schemas.openxmlformats.org/officeDocument/2006/relationships" xmlns:m="http://schemas.openxmlformats.org/officeDocument/2006/math" xmlns:v="urn:schemas-microsoft-com:vml" xmlns:wp14="http://schemas.microsoft.com/office/word/2010/wordprocessingDrawing" xmlns:wp="http://schemas.openxmlformats.org/drawingml/2006/wordprocessingDrawing" xmlns:w10="urn:schemas-microsoft-com:office:word" xmlns:w="http://schemas.openxmlformats.org/wordprocessingml/2006/main" xmlns:w14="http://schemas.microsoft.com/office/word/2010/wordml" xmlns:wpg="http://schemas.microsoft.com/office/word/2010/wordprocessingGroup" xmlns:wpi="http://schemas.microsoft.com/office/word/2010/wordprocessingInk" xmlns:wne="http://schemas.microsoft.com/office/word/2006/wordml" xmlns:wps="http://schemas.microsoft.com/office/word/2010/wordprocessingShape" mc:Ignorable="w14 wp14">
+<w:ftr xmlns:ve="http://schemas.openxmlformats.org/markup-compatibility/2006" xmlns:o="urn:schemas-microsoft-com:office:office" xmlns:r="http://schemas.openxmlformats.org/officeDocument/2006/relationships" xmlns:m="http://schemas.openxmlformats.org/officeDocument/2006/math" xmlns:v="urn:schemas-microsoft-com:vml" xmlns:wp="http://schemas.openxmlformats.org/drawingml/2006/wordprocessingDrawing" xmlns:w10="urn:schemas-microsoft-com:office:word" xmlns:w="http://schemas.openxmlformats.org/wordprocessingml/2006/main" xmlns:wne="http://schemas.microsoft.com/office/word/2006/wordml">
   <w:p>
     <w:pPr>
-      <w:pStyle w:val="Footer"/>
+      <w:pStyle w:val="Pieddepage"/>
     </w:pPr>
   </w:p>
 </w:ftr>
 </file>
 
 <file path=word/footnotes.xml><?xml version="1.0" encoding="utf-8"?>
-<w:footnotes xmlns:wpc="http://schemas.microsoft.com/office/word/2010/wordprocessingCanvas" xmlns:mc="http://schemas.openxmlformats.org/markup-compatibility/2006" xmlns:o="urn:schemas-microsoft-com:office:office" xmlns:r="http://schemas.openxmlformats.org/officeDocument/2006/relationships" xmlns:m="http://schemas.openxmlformats.org/officeDocument/2006/math" xmlns:v="urn:schemas-microsoft-com:vml" xmlns:wp14="http://schemas.microsoft.com/office/word/2010/wordprocessingDrawing" xmlns:wp="http://schemas.openxmlformats.org/drawingml/2006/wordprocessingDrawing" xmlns:w10="urn:schemas-microsoft-com:office:word" xmlns:w="http://schemas.openxmlformats.org/wordprocessingml/2006/main" xmlns:w14="http://schemas.microsoft.com/office/word/2010/wordml" xmlns:wpg="http://schemas.microsoft.com/office/word/2010/wordprocessingGroup" xmlns:wpi="http://schemas.microsoft.com/office/word/2010/wordprocessingInk" xmlns:wne="http://schemas.microsoft.com/office/word/2006/wordml" xmlns:wps="http://schemas.microsoft.com/office/word/2010/wordprocessingShape" mc:Ignorable="w14 wp14">
-  <w:footnote w:type="separator" w:id="-1">
+<w:footnotes xmlns:ve="http://schemas.openxmlformats.org/markup-compatibility/2006" xmlns:o="urn:schemas-microsoft-com:office:office" xmlns:r="http://schemas.openxmlformats.org/officeDocument/2006/relationships" xmlns:m="http://schemas.openxmlformats.org/officeDocument/2006/math" xmlns:v="urn:schemas-microsoft-com:vml" xmlns:wp="http://schemas.openxmlformats.org/drawingml/2006/wordprocessingDrawing" xmlns:w10="urn:schemas-microsoft-com:office:word" xmlns:w="http://schemas.openxmlformats.org/wordprocessingml/2006/main" xmlns:wne="http://schemas.microsoft.com/office/word/2006/wordml">
+  <w:footnote w:type="separator" w:id="0">
     <w:p>
       <w:pPr>
         <w:spacing w:after="0" w:line="240" w:lineRule="auto"/>
@@ -3542,7 +3550,7 @@
       </w:r>
     </w:p>
   </w:footnote>
-  <w:footnote w:type="continuationSeparator" w:id="0">
+  <w:footnote w:type="continuationSeparator" w:id="1">
     <w:p>
       <w:pPr>
         <w:spacing w:after="0" w:line="240" w:lineRule="auto"/>
@@ -3552,17 +3560,17 @@
       </w:r>
     </w:p>
   </w:footnote>
-  <w:footnote w:id="1">
-    <w:p>
-      <w:pPr>
-        <w:pStyle w:val="FootnoteText"/>
-        <w:rPr>
-          <w:lang w:val="fr-FR"/>
-        </w:rPr>
-      </w:pPr>
-      <w:r>
-        <w:rPr>
-          <w:rStyle w:val="FootnoteReference"/>
+  <w:footnote w:id="2">
+    <w:p>
+      <w:pPr>
+        <w:pStyle w:val="Notedebasdepage"/>
+        <w:rPr>
+          <w:lang w:val="fr-FR"/>
+        </w:rPr>
+      </w:pPr>
+      <w:r>
+        <w:rPr>
+          <w:rStyle w:val="Appelnotedebasdep"/>
         </w:rPr>
         <w:footnoteRef/>
       </w:r>
@@ -3599,32 +3607,12 @@
           <w:shd w:val="clear" w:color="auto" w:fill="FFFFFF"/>
           <w:lang w:val="fr-FR"/>
         </w:rPr>
-        <w:t xml:space="preserve"> sur lequel repose le réseau Bitcoin en entier. Toutes les transactions confirmées sont incluses dans la chaine de blocs. De cette façon, les portefeuilles Bitcoin peuvent calculer leurs soldes et il est possible de vérifier que les nouvelles transactions dépensent des </w:t>
-      </w:r>
-      <w:proofErr w:type="spellStart"/>
-      <w:r>
-        <w:rPr>
-          <w:rFonts w:cstheme="minorHAnsi"/>
-          <w:color w:val="13161F"/>
-          <w:shd w:val="clear" w:color="auto" w:fill="FFFFFF"/>
-          <w:lang w:val="fr-FR"/>
-        </w:rPr>
-        <w:t>bitcoins</w:t>
-      </w:r>
-      <w:proofErr w:type="spellEnd"/>
-      <w:r>
-        <w:rPr>
-          <w:rFonts w:cstheme="minorHAnsi"/>
-          <w:color w:val="13161F"/>
-          <w:shd w:val="clear" w:color="auto" w:fill="FFFFFF"/>
-          <w:lang w:val="fr-FR"/>
-        </w:rPr>
-        <w:t xml:space="preserve"> appartenant effectivement à l'émetteur du paiement. L'intégrité et l'ordre chronologique de la chaine de blocs sont assurés par des moyens </w:t>
+        <w:t> sur lequel repose le réseau Bitcoin en entier. Toutes les transactions confirmées sont incluses dans la chaine de blocs. De cette façon, les portefeuilles Bitcoin peuvent calculer leurs soldes et il est possible de vérifier que les nouvelles transactions dépensent des bitcoins appartenant effectivement à l'émetteur du paiement. L'intégrité et l'ordre chronologique de la chaine de blocs sont assurés par des moyens </w:t>
       </w:r>
       <w:hyperlink r:id="rId1" w:anchor="cryptographie" w:history="1">
         <w:r>
           <w:rPr>
-            <w:rStyle w:val="Hyperlink"/>
+            <w:rStyle w:val="Lienhypertexte"/>
             <w:rFonts w:cstheme="minorHAnsi"/>
             <w:color w:val="3490E6"/>
             <w:shd w:val="clear" w:color="auto" w:fill="FFFFFF"/>
@@ -3635,12 +3623,157 @@
       </w:hyperlink>
     </w:p>
   </w:footnote>
+  <w:footnote w:id="3">
+    <w:p>
+      <w:pPr>
+        <w:pStyle w:val="Notedebasdepage"/>
+      </w:pPr>
+      <w:r>
+        <w:rPr>
+          <w:rStyle w:val="Appelnotedebasdep"/>
+        </w:rPr>
+        <w:footnoteRef/>
+      </w:r>
+      <w:r>
+        <w:t xml:space="preserve"> </w:t>
+      </w:r>
+    </w:p>
+  </w:footnote>
+  <w:footnote w:id="4">
+    <w:p>
+      <w:pPr>
+        <w:pStyle w:val="Notedebasdepage"/>
+      </w:pPr>
+      <w:r>
+        <w:rPr>
+          <w:rStyle w:val="Appelnotedebasdep"/>
+        </w:rPr>
+        <w:footnoteRef/>
+      </w:r>
+      <w:r>
+        <w:t xml:space="preserve"> </w:t>
+      </w:r>
+    </w:p>
+  </w:footnote>
 </w:footnotes>
 </file>
 
 <file path=word/numbering.xml><?xml version="1.0" encoding="utf-8"?>
-<w:numbering xmlns:wpc="http://schemas.microsoft.com/office/word/2010/wordprocessingCanvas" xmlns:mc="http://schemas.openxmlformats.org/markup-compatibility/2006" xmlns:o="urn:schemas-microsoft-com:office:office" xmlns:r="http://schemas.openxmlformats.org/officeDocument/2006/relationships" xmlns:m="http://schemas.openxmlformats.org/officeDocument/2006/math" xmlns:v="urn:schemas-microsoft-com:vml" xmlns:wp14="http://schemas.microsoft.com/office/word/2010/wordprocessingDrawing" xmlns:wp="http://schemas.openxmlformats.org/drawingml/2006/wordprocessingDrawing" xmlns:w10="urn:schemas-microsoft-com:office:word" xmlns:w="http://schemas.openxmlformats.org/wordprocessingml/2006/main" xmlns:w14="http://schemas.microsoft.com/office/word/2010/wordml" xmlns:wpg="http://schemas.microsoft.com/office/word/2010/wordprocessingGroup" xmlns:wpi="http://schemas.microsoft.com/office/word/2010/wordprocessingInk" xmlns:wne="http://schemas.microsoft.com/office/word/2006/wordml" xmlns:wps="http://schemas.microsoft.com/office/word/2010/wordprocessingShape" mc:Ignorable="w14 wp14">
+<w:numbering xmlns:ve="http://schemas.openxmlformats.org/markup-compatibility/2006" xmlns:o="urn:schemas-microsoft-com:office:office" xmlns:r="http://schemas.openxmlformats.org/officeDocument/2006/relationships" xmlns:m="http://schemas.openxmlformats.org/officeDocument/2006/math" xmlns:v="urn:schemas-microsoft-com:vml" xmlns:wp="http://schemas.openxmlformats.org/drawingml/2006/wordprocessingDrawing" xmlns:w10="urn:schemas-microsoft-com:office:word" xmlns:w="http://schemas.openxmlformats.org/wordprocessingml/2006/main" xmlns:wne="http://schemas.microsoft.com/office/word/2006/wordml">
   <w:abstractNum w:abstractNumId="0">
+    <w:nsid w:val="11FB0F7A"/>
+    <w:multiLevelType w:val="hybridMultilevel"/>
+    <w:tmpl w:val="20EC6B4E"/>
+    <w:lvl w:ilvl="0" w:tplc="040C0001">
+      <w:start w:val="1"/>
+      <w:numFmt w:val="bullet"/>
+      <w:lvlText w:val=""/>
+      <w:lvlJc w:val="left"/>
+      <w:pPr>
+        <w:ind w:left="765" w:hanging="360"/>
+      </w:pPr>
+      <w:rPr>
+        <w:rFonts w:ascii="Symbol" w:hAnsi="Symbol" w:hint="default"/>
+      </w:rPr>
+    </w:lvl>
+    <w:lvl w:ilvl="1" w:tplc="040C0003" w:tentative="1">
+      <w:start w:val="1"/>
+      <w:numFmt w:val="bullet"/>
+      <w:lvlText w:val="o"/>
+      <w:lvlJc w:val="left"/>
+      <w:pPr>
+        <w:ind w:left="1485" w:hanging="360"/>
+      </w:pPr>
+      <w:rPr>
+        <w:rFonts w:ascii="Courier New" w:hAnsi="Courier New" w:cs="Courier New" w:hint="default"/>
+      </w:rPr>
+    </w:lvl>
+    <w:lvl w:ilvl="2" w:tplc="040C0005" w:tentative="1">
+      <w:start w:val="1"/>
+      <w:numFmt w:val="bullet"/>
+      <w:lvlText w:val=""/>
+      <w:lvlJc w:val="left"/>
+      <w:pPr>
+        <w:ind w:left="2205" w:hanging="360"/>
+      </w:pPr>
+      <w:rPr>
+        <w:rFonts w:ascii="Wingdings" w:hAnsi="Wingdings" w:hint="default"/>
+      </w:rPr>
+    </w:lvl>
+    <w:lvl w:ilvl="3" w:tplc="040C0001" w:tentative="1">
+      <w:start w:val="1"/>
+      <w:numFmt w:val="bullet"/>
+      <w:lvlText w:val=""/>
+      <w:lvlJc w:val="left"/>
+      <w:pPr>
+        <w:ind w:left="2925" w:hanging="360"/>
+      </w:pPr>
+      <w:rPr>
+        <w:rFonts w:ascii="Symbol" w:hAnsi="Symbol" w:hint="default"/>
+      </w:rPr>
+    </w:lvl>
+    <w:lvl w:ilvl="4" w:tplc="040C0003" w:tentative="1">
+      <w:start w:val="1"/>
+      <w:numFmt w:val="bullet"/>
+      <w:lvlText w:val="o"/>
+      <w:lvlJc w:val="left"/>
+      <w:pPr>
+        <w:ind w:left="3645" w:hanging="360"/>
+      </w:pPr>
+      <w:rPr>
+        <w:rFonts w:ascii="Courier New" w:hAnsi="Courier New" w:cs="Courier New" w:hint="default"/>
+      </w:rPr>
+    </w:lvl>
+    <w:lvl w:ilvl="5" w:tplc="040C0005" w:tentative="1">
+      <w:start w:val="1"/>
+      <w:numFmt w:val="bullet"/>
+      <w:lvlText w:val=""/>
+      <w:lvlJc w:val="left"/>
+      <w:pPr>
+        <w:ind w:left="4365" w:hanging="360"/>
+      </w:pPr>
+      <w:rPr>
+        <w:rFonts w:ascii="Wingdings" w:hAnsi="Wingdings" w:hint="default"/>
+      </w:rPr>
+    </w:lvl>
+    <w:lvl w:ilvl="6" w:tplc="040C0001" w:tentative="1">
+      <w:start w:val="1"/>
+      <w:numFmt w:val="bullet"/>
+      <w:lvlText w:val=""/>
+      <w:lvlJc w:val="left"/>
+      <w:pPr>
+        <w:ind w:left="5085" w:hanging="360"/>
+      </w:pPr>
+      <w:rPr>
+        <w:rFonts w:ascii="Symbol" w:hAnsi="Symbol" w:hint="default"/>
+      </w:rPr>
+    </w:lvl>
+    <w:lvl w:ilvl="7" w:tplc="040C0003" w:tentative="1">
+      <w:start w:val="1"/>
+      <w:numFmt w:val="bullet"/>
+      <w:lvlText w:val="o"/>
+      <w:lvlJc w:val="left"/>
+      <w:pPr>
+        <w:ind w:left="5805" w:hanging="360"/>
+      </w:pPr>
+      <w:rPr>
+        <w:rFonts w:ascii="Courier New" w:hAnsi="Courier New" w:cs="Courier New" w:hint="default"/>
+      </w:rPr>
+    </w:lvl>
+    <w:lvl w:ilvl="8" w:tplc="040C0005" w:tentative="1">
+      <w:start w:val="1"/>
+      <w:numFmt w:val="bullet"/>
+      <w:lvlText w:val=""/>
+      <w:lvlJc w:val="left"/>
+      <w:pPr>
+        <w:ind w:left="6525" w:hanging="360"/>
+      </w:pPr>
+      <w:rPr>
+        <w:rFonts w:ascii="Wingdings" w:hAnsi="Wingdings" w:hint="default"/>
+      </w:rPr>
+    </w:lvl>
+  </w:abstractNum>
+  <w:abstractNum w:abstractNumId="1">
     <w:nsid w:val="23215309"/>
     <w:multiLevelType w:val="multilevel"/>
     <w:tmpl w:val="7A4C1B44"/>
@@ -3789,7 +3922,7 @@
       </w:rPr>
     </w:lvl>
   </w:abstractNum>
-  <w:abstractNum w:abstractNumId="1">
+  <w:abstractNum w:abstractNumId="2">
     <w:nsid w:val="26455F62"/>
     <w:multiLevelType w:val="hybridMultilevel"/>
     <w:tmpl w:val="2CD0A7AA"/>
@@ -3902,7 +4035,7 @@
       </w:rPr>
     </w:lvl>
   </w:abstractNum>
-  <w:abstractNum w:abstractNumId="2">
+  <w:abstractNum w:abstractNumId="3">
     <w:nsid w:val="575B11A7"/>
     <w:multiLevelType w:val="multilevel"/>
     <w:tmpl w:val="F35CC4EC"/>
@@ -4052,19 +4185,22 @@
     </w:lvl>
   </w:abstractNum>
   <w:num w:numId="1">
+    <w:abstractNumId w:val="3"/>
+  </w:num>
+  <w:num w:numId="2">
+    <w:abstractNumId w:val="1"/>
+  </w:num>
+  <w:num w:numId="3">
     <w:abstractNumId w:val="2"/>
   </w:num>
-  <w:num w:numId="2">
+  <w:num w:numId="4">
     <w:abstractNumId w:val="0"/>
-  </w:num>
-  <w:num w:numId="3">
-    <w:abstractNumId w:val="1"/>
   </w:num>
 </w:numbering>
 </file>
 
 <file path=word/styles.xml><?xml version="1.0" encoding="utf-8"?>
-<w:styles xmlns:mc="http://schemas.openxmlformats.org/markup-compatibility/2006" xmlns:r="http://schemas.openxmlformats.org/officeDocument/2006/relationships" xmlns:w="http://schemas.openxmlformats.org/wordprocessingml/2006/main" xmlns:w14="http://schemas.microsoft.com/office/word/2010/wordml" mc:Ignorable="w14">
+<w:styles xmlns:r="http://schemas.openxmlformats.org/officeDocument/2006/relationships" xmlns:w="http://schemas.openxmlformats.org/wordprocessingml/2006/main">
   <w:docDefaults>
     <w:rPrDefault>
       <w:rPr>
@@ -4222,12 +4358,13 @@
   <w:style w:type="paragraph" w:default="1" w:styleId="Normal">
     <w:name w:val="Normal"/>
     <w:qFormat/>
-  </w:style>
-  <w:style w:type="paragraph" w:styleId="Heading1">
+    <w:rsid w:val="001F7508"/>
+  </w:style>
+  <w:style w:type="paragraph" w:styleId="Titre1">
     <w:name w:val="heading 1"/>
     <w:basedOn w:val="Normal"/>
     <w:next w:val="Normal"/>
-    <w:link w:val="Heading1Char"/>
+    <w:link w:val="Titre1Car"/>
     <w:uiPriority w:val="9"/>
     <w:qFormat/>
     <w:rsid w:val="006148C0"/>
@@ -4246,11 +4383,11 @@
       <w:szCs w:val="28"/>
     </w:rPr>
   </w:style>
-  <w:style w:type="paragraph" w:styleId="Heading2">
+  <w:style w:type="paragraph" w:styleId="Titre2">
     <w:name w:val="heading 2"/>
     <w:basedOn w:val="Normal"/>
     <w:next w:val="Normal"/>
-    <w:link w:val="Heading2Char"/>
+    <w:link w:val="Titre2Car"/>
     <w:uiPriority w:val="9"/>
     <w:unhideWhenUsed/>
     <w:qFormat/>
@@ -4270,11 +4407,11 @@
       <w:szCs w:val="26"/>
     </w:rPr>
   </w:style>
-  <w:style w:type="paragraph" w:styleId="Heading4">
+  <w:style w:type="paragraph" w:styleId="Titre4">
     <w:name w:val="heading 4"/>
     <w:basedOn w:val="Normal"/>
     <w:next w:val="Normal"/>
-    <w:link w:val="Heading4Char"/>
+    <w:link w:val="Titre4Car"/>
     <w:uiPriority w:val="9"/>
     <w:semiHidden/>
     <w:unhideWhenUsed/>
@@ -4295,17 +4432,18 @@
       <w:color w:val="4F81BD" w:themeColor="accent1"/>
     </w:rPr>
   </w:style>
-  <w:style w:type="character" w:default="1" w:styleId="DefaultParagraphFont">
+  <w:style w:type="character" w:default="1" w:styleId="Policepardfaut">
     <w:name w:val="Default Paragraph Font"/>
     <w:uiPriority w:val="1"/>
     <w:semiHidden/>
     <w:unhideWhenUsed/>
   </w:style>
-  <w:style w:type="table" w:default="1" w:styleId="TableNormal">
+  <w:style w:type="table" w:default="1" w:styleId="TableauNormal">
     <w:name w:val="Normal Table"/>
     <w:uiPriority w:val="99"/>
     <w:semiHidden/>
     <w:unhideWhenUsed/>
+    <w:qFormat/>
     <w:tblPr>
       <w:tblInd w:w="0" w:type="dxa"/>
       <w:tblCellMar>
@@ -4316,7 +4454,7 @@
       </w:tblCellMar>
     </w:tblPr>
   </w:style>
-  <w:style w:type="numbering" w:default="1" w:styleId="NoList">
+  <w:style w:type="numbering" w:default="1" w:styleId="Aucuneliste">
     <w:name w:val="No List"/>
     <w:uiPriority w:val="99"/>
     <w:semiHidden/>
@@ -4324,13 +4462,13 @@
   </w:style>
   <w:style w:type="character" w:customStyle="1" w:styleId="epub-i">
     <w:name w:val="epub-i"/>
-    <w:basedOn w:val="DefaultParagraphFont"/>
+    <w:basedOn w:val="Policepardfaut"/>
     <w:rsid w:val="00290474"/>
   </w:style>
-  <w:style w:type="character" w:customStyle="1" w:styleId="Heading1Char">
-    <w:name w:val="Heading 1 Char"/>
-    <w:basedOn w:val="DefaultParagraphFont"/>
-    <w:link w:val="Heading1"/>
+  <w:style w:type="character" w:customStyle="1" w:styleId="Titre1Car">
+    <w:name w:val="Titre 1 Car"/>
+    <w:basedOn w:val="Policepardfaut"/>
+    <w:link w:val="Titre1"/>
     <w:uiPriority w:val="9"/>
     <w:rsid w:val="006148C0"/>
     <w:rPr>
@@ -4342,7 +4480,7 @@
       <w:szCs w:val="28"/>
     </w:rPr>
   </w:style>
-  <w:style w:type="paragraph" w:styleId="NoSpacing">
+  <w:style w:type="paragraph" w:styleId="Sansinterligne">
     <w:name w:val="No Spacing"/>
     <w:uiPriority w:val="1"/>
     <w:qFormat/>
@@ -4351,9 +4489,9 @@
       <w:spacing w:after="0" w:line="240" w:lineRule="auto"/>
     </w:pPr>
   </w:style>
-  <w:style w:type="character" w:styleId="Hyperlink">
+  <w:style w:type="character" w:styleId="Lienhypertexte">
     <w:name w:val="Hyperlink"/>
-    <w:basedOn w:val="DefaultParagraphFont"/>
+    <w:basedOn w:val="Policepardfaut"/>
     <w:uiPriority w:val="99"/>
     <w:unhideWhenUsed/>
     <w:rsid w:val="00536163"/>
@@ -4362,10 +4500,10 @@
       <w:u w:val="single"/>
     </w:rPr>
   </w:style>
-  <w:style w:type="character" w:customStyle="1" w:styleId="Heading2Char">
-    <w:name w:val="Heading 2 Char"/>
-    <w:basedOn w:val="DefaultParagraphFont"/>
-    <w:link w:val="Heading2"/>
+  <w:style w:type="character" w:customStyle="1" w:styleId="Titre2Car">
+    <w:name w:val="Titre 2 Car"/>
+    <w:basedOn w:val="Policepardfaut"/>
+    <w:link w:val="Titre2"/>
     <w:uiPriority w:val="9"/>
     <w:rsid w:val="00536163"/>
     <w:rPr>
@@ -4393,9 +4531,9 @@
       <w:szCs w:val="24"/>
     </w:rPr>
   </w:style>
-  <w:style w:type="character" w:styleId="Strong">
+  <w:style w:type="character" w:styleId="lev">
     <w:name w:val="Strong"/>
-    <w:basedOn w:val="DefaultParagraphFont"/>
+    <w:basedOn w:val="Policepardfaut"/>
     <w:uiPriority w:val="22"/>
     <w:qFormat/>
     <w:rsid w:val="00536163"/>
@@ -4404,10 +4542,10 @@
       <w:bCs/>
     </w:rPr>
   </w:style>
-  <w:style w:type="paragraph" w:styleId="BalloonText">
+  <w:style w:type="paragraph" w:styleId="Textedebulles">
     <w:name w:val="Balloon Text"/>
     <w:basedOn w:val="Normal"/>
-    <w:link w:val="BalloonTextChar"/>
+    <w:link w:val="TextedebullesCar"/>
     <w:uiPriority w:val="99"/>
     <w:semiHidden/>
     <w:unhideWhenUsed/>
@@ -4421,10 +4559,10 @@
       <w:szCs w:val="16"/>
     </w:rPr>
   </w:style>
-  <w:style w:type="character" w:customStyle="1" w:styleId="BalloonTextChar">
-    <w:name w:val="Balloon Text Char"/>
-    <w:basedOn w:val="DefaultParagraphFont"/>
-    <w:link w:val="BalloonText"/>
+  <w:style w:type="character" w:customStyle="1" w:styleId="TextedebullesCar">
+    <w:name w:val="Texte de bulles Car"/>
+    <w:basedOn w:val="Policepardfaut"/>
+    <w:link w:val="Textedebulles"/>
     <w:uiPriority w:val="99"/>
     <w:semiHidden/>
     <w:rsid w:val="00536163"/>
@@ -4447,10 +4585,10 @@
       <w:szCs w:val="24"/>
     </w:rPr>
   </w:style>
-  <w:style w:type="paragraph" w:styleId="HTMLPreformatted">
+  <w:style w:type="paragraph" w:styleId="PrformatHTML">
     <w:name w:val="HTML Preformatted"/>
     <w:basedOn w:val="Normal"/>
-    <w:link w:val="HTMLPreformattedChar"/>
+    <w:link w:val="PrformatHTMLCar"/>
     <w:uiPriority w:val="99"/>
     <w:semiHidden/>
     <w:unhideWhenUsed/>
@@ -4482,10 +4620,10 @@
       <w:szCs w:val="20"/>
     </w:rPr>
   </w:style>
-  <w:style w:type="character" w:customStyle="1" w:styleId="HTMLPreformattedChar">
-    <w:name w:val="HTML Preformatted Char"/>
-    <w:basedOn w:val="DefaultParagraphFont"/>
-    <w:link w:val="HTMLPreformatted"/>
+  <w:style w:type="character" w:customStyle="1" w:styleId="PrformatHTMLCar">
+    <w:name w:val="Préformaté HTML Car"/>
+    <w:basedOn w:val="Policepardfaut"/>
+    <w:link w:val="PrformatHTML"/>
     <w:uiPriority w:val="99"/>
     <w:semiHidden/>
     <w:rsid w:val="00555515"/>
@@ -4508,10 +4646,10 @@
       <w:szCs w:val="24"/>
     </w:rPr>
   </w:style>
-  <w:style w:type="paragraph" w:styleId="Header">
+  <w:style w:type="paragraph" w:styleId="En-tte">
     <w:name w:val="header"/>
     <w:basedOn w:val="Normal"/>
-    <w:link w:val="HeaderChar"/>
+    <w:link w:val="En-tteCar"/>
     <w:uiPriority w:val="99"/>
     <w:unhideWhenUsed/>
     <w:rsid w:val="003321FC"/>
@@ -4523,17 +4661,17 @@
       <w:spacing w:after="0" w:line="240" w:lineRule="auto"/>
     </w:pPr>
   </w:style>
-  <w:style w:type="character" w:customStyle="1" w:styleId="HeaderChar">
-    <w:name w:val="Header Char"/>
-    <w:basedOn w:val="DefaultParagraphFont"/>
-    <w:link w:val="Header"/>
+  <w:style w:type="character" w:customStyle="1" w:styleId="En-tteCar">
+    <w:name w:val="En-tête Car"/>
+    <w:basedOn w:val="Policepardfaut"/>
+    <w:link w:val="En-tte"/>
     <w:uiPriority w:val="99"/>
     <w:rsid w:val="003321FC"/>
   </w:style>
-  <w:style w:type="paragraph" w:styleId="Footer">
+  <w:style w:type="paragraph" w:styleId="Pieddepage">
     <w:name w:val="footer"/>
     <w:basedOn w:val="Normal"/>
-    <w:link w:val="FooterChar"/>
+    <w:link w:val="PieddepageCar"/>
     <w:uiPriority w:val="99"/>
     <w:unhideWhenUsed/>
     <w:rsid w:val="003321FC"/>
@@ -4545,17 +4683,17 @@
       <w:spacing w:after="0" w:line="240" w:lineRule="auto"/>
     </w:pPr>
   </w:style>
-  <w:style w:type="character" w:customStyle="1" w:styleId="FooterChar">
-    <w:name w:val="Footer Char"/>
-    <w:basedOn w:val="DefaultParagraphFont"/>
-    <w:link w:val="Footer"/>
+  <w:style w:type="character" w:customStyle="1" w:styleId="PieddepageCar">
+    <w:name w:val="Pied de page Car"/>
+    <w:basedOn w:val="Policepardfaut"/>
+    <w:link w:val="Pieddepage"/>
     <w:uiPriority w:val="99"/>
     <w:rsid w:val="003321FC"/>
   </w:style>
-  <w:style w:type="paragraph" w:styleId="FootnoteText">
+  <w:style w:type="paragraph" w:styleId="Notedebasdepage">
     <w:name w:val="footnote text"/>
     <w:basedOn w:val="Normal"/>
-    <w:link w:val="FootnoteTextChar"/>
+    <w:link w:val="NotedebasdepageCar"/>
     <w:uiPriority w:val="99"/>
     <w:semiHidden/>
     <w:unhideWhenUsed/>
@@ -4568,10 +4706,10 @@
       <w:szCs w:val="20"/>
     </w:rPr>
   </w:style>
-  <w:style w:type="character" w:customStyle="1" w:styleId="FootnoteTextChar">
-    <w:name w:val="Footnote Text Char"/>
-    <w:basedOn w:val="DefaultParagraphFont"/>
-    <w:link w:val="FootnoteText"/>
+  <w:style w:type="character" w:customStyle="1" w:styleId="NotedebasdepageCar">
+    <w:name w:val="Note de bas de page Car"/>
+    <w:basedOn w:val="Policepardfaut"/>
+    <w:link w:val="Notedebasdepage"/>
     <w:uiPriority w:val="99"/>
     <w:semiHidden/>
     <w:rsid w:val="00FE55C0"/>
@@ -4580,9 +4718,9 @@
       <w:szCs w:val="20"/>
     </w:rPr>
   </w:style>
-  <w:style w:type="character" w:styleId="FootnoteReference">
+  <w:style w:type="character" w:styleId="Appelnotedebasdep">
     <w:name w:val="footnote reference"/>
-    <w:basedOn w:val="DefaultParagraphFont"/>
+    <w:basedOn w:val="Policepardfaut"/>
     <w:uiPriority w:val="99"/>
     <w:semiHidden/>
     <w:unhideWhenUsed/>
@@ -4591,10 +4729,10 @@
       <w:vertAlign w:val="superscript"/>
     </w:rPr>
   </w:style>
-  <w:style w:type="character" w:customStyle="1" w:styleId="Heading4Char">
-    <w:name w:val="Heading 4 Char"/>
-    <w:basedOn w:val="DefaultParagraphFont"/>
-    <w:link w:val="Heading4"/>
+  <w:style w:type="character" w:customStyle="1" w:styleId="Titre4Car">
+    <w:name w:val="Titre 4 Car"/>
+    <w:basedOn w:val="Policepardfaut"/>
+    <w:link w:val="Titre4"/>
     <w:uiPriority w:val="9"/>
     <w:semiHidden/>
     <w:rsid w:val="009B52FA"/>
@@ -4648,8 +4786,22 @@
   </w:style>
   <w:style w:type="character" w:customStyle="1" w:styleId="cep-text">
     <w:name w:val="cep-text"/>
-    <w:basedOn w:val="DefaultParagraphFont"/>
+    <w:basedOn w:val="Policepardfaut"/>
     <w:rsid w:val="004201AD"/>
+  </w:style>
+  <w:style w:type="paragraph" w:styleId="Paragraphedeliste">
+    <w:name w:val="List Paragraph"/>
+    <w:basedOn w:val="Normal"/>
+    <w:uiPriority w:val="34"/>
+    <w:qFormat/>
+    <w:rsid w:val="003F0128"/>
+    <w:pPr>
+      <w:ind w:left="720"/>
+      <w:contextualSpacing/>
+    </w:pPr>
+    <w:rPr>
+      <w:lang w:val="fr-FR"/>
+    </w:rPr>
   </w:style>
 </w:styles>
 </file>
@@ -5535,7 +5687,7 @@
 </file>
 
 <file path=customXml/itemProps1.xml><?xml version="1.0" encoding="utf-8"?>
-<ds:datastoreItem xmlns:ds="http://schemas.openxmlformats.org/officeDocument/2006/customXml" ds:itemID="{8D7419CA-2B78-495A-B078-2837049051D0}">
+<ds:datastoreItem xmlns:ds="http://schemas.openxmlformats.org/officeDocument/2006/customXml" ds:itemID="{853ACB9E-05C2-44D0-B669-69A79AA43B3C}">
   <ds:schemaRefs>
     <ds:schemaRef ds:uri="http://schemas.openxmlformats.org/officeDocument/2006/bibliography"/>
   </ds:schemaRefs>

--- a/moods.docx
+++ b/moods.docx
@@ -1,6 +1,6 @@
 
 <file path=word/document.xml><?xml version="1.0" encoding="utf-8"?>
-<w:document xmlns:ve="http://schemas.openxmlformats.org/markup-compatibility/2006" xmlns:o="urn:schemas-microsoft-com:office:office" xmlns:r="http://schemas.openxmlformats.org/officeDocument/2006/relationships" xmlns:m="http://schemas.openxmlformats.org/officeDocument/2006/math" xmlns:v="urn:schemas-microsoft-com:vml" xmlns:wp="http://schemas.openxmlformats.org/drawingml/2006/wordprocessingDrawing" xmlns:w10="urn:schemas-microsoft-com:office:word" xmlns:w="http://schemas.openxmlformats.org/wordprocessingml/2006/main" xmlns:wne="http://schemas.microsoft.com/office/word/2006/wordml">
+<w:document xmlns:wpc="http://schemas.microsoft.com/office/word/2010/wordprocessingCanvas" xmlns:mc="http://schemas.openxmlformats.org/markup-compatibility/2006" xmlns:o="urn:schemas-microsoft-com:office:office" xmlns:r="http://schemas.openxmlformats.org/officeDocument/2006/relationships" xmlns:m="http://schemas.openxmlformats.org/officeDocument/2006/math" xmlns:v="urn:schemas-microsoft-com:vml" xmlns:wp14="http://schemas.microsoft.com/office/word/2010/wordprocessingDrawing" xmlns:wp="http://schemas.openxmlformats.org/drawingml/2006/wordprocessingDrawing" xmlns:w10="urn:schemas-microsoft-com:office:word" xmlns:w="http://schemas.openxmlformats.org/wordprocessingml/2006/main" xmlns:w14="http://schemas.microsoft.com/office/word/2010/wordml" xmlns:wpg="http://schemas.microsoft.com/office/word/2010/wordprocessingGroup" xmlns:wpi="http://schemas.microsoft.com/office/word/2010/wordprocessingInk" xmlns:wne="http://schemas.microsoft.com/office/word/2006/wordml" xmlns:wps="http://schemas.microsoft.com/office/word/2010/wordprocessingShape" mc:Ignorable="w14 wp14">
   <w:body>
     <w:p>
       <w:pPr>
@@ -36,7 +36,7 @@
     </w:p>
     <w:p>
       <w:pPr>
-        <w:pStyle w:val="Titre1"/>
+        <w:pStyle w:val="Heading1"/>
         <w:rPr>
           <w:lang w:val="fr-FR"/>
         </w:rPr>
@@ -62,10 +62,10 @@
         </w:rPr>
         <w:t xml:space="preserve"> Source : </w:t>
       </w:r>
-      <w:hyperlink r:id="rId8" w:history="1">
+      <w:hyperlink r:id="rId9" w:history="1">
         <w:r>
           <w:rPr>
-            <w:rStyle w:val="Lienhypertexte"/>
+            <w:rStyle w:val="Hyperlink"/>
             <w:lang w:val="fr-FR"/>
           </w:rPr>
           <w:t>https://group.bnpparibas/actualite/breve-histoire-monnaie</w:t>
@@ -74,7 +74,7 @@
     </w:p>
     <w:p>
       <w:pPr>
-        <w:pStyle w:val="Titre2"/>
+        <w:pStyle w:val="Heading2"/>
         <w:rPr>
           <w:lang w:val="fr-FR"/>
         </w:rPr>
@@ -94,7 +94,7 @@
     </w:p>
     <w:p>
       <w:pPr>
-        <w:pStyle w:val="Sansinterligne"/>
+        <w:pStyle w:val="NoSpacing"/>
         <w:rPr>
           <w:lang w:val="fr-FR"/>
         </w:rPr>
@@ -107,7 +107,7 @@
       </w:r>
       <w:r>
         <w:rPr>
-          <w:rStyle w:val="lev"/>
+          <w:rStyle w:val="Strong"/>
           <w:rFonts w:ascii="Open sans" w:hAnsi="Open sans"/>
           <w:color w:val="313131"/>
           <w:sz w:val="23"/>
@@ -125,7 +125,7 @@
     </w:p>
     <w:p>
       <w:pPr>
-        <w:pStyle w:val="Sansinterligne"/>
+        <w:pStyle w:val="NoSpacing"/>
         <w:rPr>
           <w:lang w:val="fr-FR"/>
         </w:rPr>
@@ -139,7 +139,7 @@
     </w:p>
     <w:p>
       <w:pPr>
-        <w:pStyle w:val="Sansinterligne"/>
+        <w:pStyle w:val="NoSpacing"/>
         <w:rPr>
           <w:color w:val="5F5F5F"/>
           <w:lang w:val="fr-FR"/>
@@ -154,7 +154,7 @@
       </w:r>
       <w:r>
         <w:rPr>
-          <w:rStyle w:val="lev"/>
+          <w:rStyle w:val="Strong"/>
           <w:rFonts w:ascii="Open sans" w:hAnsi="Open sans"/>
           <w:color w:val="5F5F5F"/>
           <w:sz w:val="23"/>
@@ -173,7 +173,7 @@
     </w:p>
     <w:p>
       <w:pPr>
-        <w:pStyle w:val="Sansinterligne"/>
+        <w:pStyle w:val="NoSpacing"/>
         <w:rPr>
           <w:color w:val="5F5F5F"/>
           <w:lang w:val="fr-FR"/>
@@ -188,7 +188,7 @@
       </w:r>
       <w:r>
         <w:rPr>
-          <w:rStyle w:val="lev"/>
+          <w:rStyle w:val="Strong"/>
           <w:rFonts w:ascii="Open sans" w:hAnsi="Open sans"/>
           <w:color w:val="5F5F5F"/>
           <w:sz w:val="23"/>
@@ -207,7 +207,7 @@
     </w:p>
     <w:p>
       <w:pPr>
-        <w:pStyle w:val="Sansinterligne"/>
+        <w:pStyle w:val="NoSpacing"/>
         <w:rPr>
           <w:lang w:val="fr-FR"/>
         </w:rPr>
@@ -220,7 +220,7 @@
       </w:r>
       <w:r>
         <w:rPr>
-          <w:rStyle w:val="lev"/>
+          <w:rStyle w:val="Strong"/>
           <w:rFonts w:ascii="Open sans" w:hAnsi="Open sans"/>
           <w:color w:val="313131"/>
           <w:sz w:val="23"/>
@@ -238,73 +238,86 @@
     </w:p>
     <w:p>
       <w:pPr>
-        <w:pStyle w:val="Sansinterligne"/>
+        <w:pStyle w:val="NoSpacing"/>
         <w:rPr>
           <w:color w:val="5F5F5F"/>
           <w:lang w:val="fr-FR"/>
         </w:rPr>
       </w:pPr>
-      <w:r>
-        <w:rPr>
-          <w:rStyle w:val="lev"/>
+      <w:proofErr w:type="spellStart"/>
+      <w:r>
+        <w:rPr>
+          <w:rStyle w:val="Strong"/>
           <w:rFonts w:ascii="Open sans" w:hAnsi="Open sans"/>
           <w:color w:val="5F5F5F"/>
           <w:sz w:val="23"/>
           <w:szCs w:val="23"/>
           <w:lang w:val="fr-FR"/>
         </w:rPr>
-        <w:t>A chaque « objet »</w:t>
-      </w:r>
-      <w:r>
-        <w:rPr>
-          <w:color w:val="5F5F5F"/>
-          <w:lang w:val="fr-FR"/>
-        </w:rPr>
-        <w:t> à échanger, on fait correspondre une</w:t>
-      </w:r>
-      <w:r>
-        <w:rPr>
-          <w:rStyle w:val="lev"/>
+        <w:t>A</w:t>
+      </w:r>
+      <w:proofErr w:type="spellEnd"/>
+      <w:r>
+        <w:rPr>
+          <w:rStyle w:val="Strong"/>
           <w:rFonts w:ascii="Open sans" w:hAnsi="Open sans"/>
           <w:color w:val="5F5F5F"/>
           <w:sz w:val="23"/>
           <w:szCs w:val="23"/>
           <w:lang w:val="fr-FR"/>
         </w:rPr>
-        <w:t> certaine quantité de monnaie</w:t>
+        <w:t xml:space="preserve"> chaque « objet »</w:t>
       </w:r>
       <w:r>
         <w:rPr>
           <w:color w:val="5F5F5F"/>
           <w:lang w:val="fr-FR"/>
         </w:rPr>
-        <w:t> ;</w:t>
-      </w:r>
-    </w:p>
-    <w:p>
-      <w:pPr>
-        <w:pStyle w:val="Sansinterligne"/>
-        <w:rPr>
-          <w:noProof/>
-          <w:lang w:val="fr-FR"/>
-        </w:rPr>
-      </w:pPr>
-      <w:r>
-        <w:rPr>
-          <w:color w:val="5F5F5F"/>
-          <w:lang w:val="fr-FR"/>
-        </w:rPr>
-        <w:t>La monnaie </w:t>
-      </w:r>
-      <w:r>
-        <w:rPr>
-          <w:rStyle w:val="lev"/>
+        <w:t> à échanger, on fait correspondre une</w:t>
+      </w:r>
+      <w:r>
+        <w:rPr>
+          <w:rStyle w:val="Strong"/>
           <w:rFonts w:ascii="Open sans" w:hAnsi="Open sans"/>
           <w:color w:val="5F5F5F"/>
           <w:sz w:val="23"/>
           <w:szCs w:val="23"/>
           <w:lang w:val="fr-FR"/>
         </w:rPr>
+        <w:t> certaine quantité de monnaie</w:t>
+      </w:r>
+      <w:r>
+        <w:rPr>
+          <w:color w:val="5F5F5F"/>
+          <w:lang w:val="fr-FR"/>
+        </w:rPr>
+        <w:t> ;</w:t>
+      </w:r>
+    </w:p>
+    <w:p>
+      <w:pPr>
+        <w:pStyle w:val="NoSpacing"/>
+        <w:rPr>
+          <w:noProof/>
+          <w:lang w:val="fr-FR"/>
+        </w:rPr>
+      </w:pPr>
+      <w:r>
+        <w:rPr>
+          <w:color w:val="5F5F5F"/>
+          <w:lang w:val="fr-FR"/>
+        </w:rPr>
+        <w:t>La monnaie </w:t>
+      </w:r>
+      <w:r>
+        <w:rPr>
+          <w:rStyle w:val="Strong"/>
+          <w:rFonts w:ascii="Open sans" w:hAnsi="Open sans"/>
+          <w:color w:val="5F5F5F"/>
+          <w:sz w:val="23"/>
+          <w:szCs w:val="23"/>
+          <w:lang w:val="fr-FR"/>
+        </w:rPr>
         <w:t>peut être scindée en fractions</w:t>
       </w:r>
       <w:r>
@@ -317,7 +330,7 @@
     </w:p>
     <w:p>
       <w:pPr>
-        <w:pStyle w:val="Sansinterligne"/>
+        <w:pStyle w:val="NoSpacing"/>
         <w:rPr>
           <w:lang w:val="fr-FR"/>
         </w:rPr>
@@ -331,7 +344,7 @@
     </w:p>
     <w:p>
       <w:pPr>
-        <w:pStyle w:val="Sansinterligne"/>
+        <w:pStyle w:val="NoSpacing"/>
         <w:rPr>
           <w:rFonts w:ascii="Open sans" w:hAnsi="Open sans"/>
           <w:color w:val="313131"/>
@@ -352,7 +365,7 @@
       </w:r>
       <w:r>
         <w:rPr>
-          <w:rStyle w:val="lev"/>
+          <w:rStyle w:val="Strong"/>
           <w:rFonts w:ascii="Open sans" w:hAnsi="Open sans"/>
           <w:color w:val="313131"/>
           <w:sz w:val="23"/>
@@ -373,7 +386,7 @@
       </w:r>
       <w:r>
         <w:rPr>
-          <w:rStyle w:val="lev"/>
+          <w:rStyle w:val="Strong"/>
           <w:rFonts w:ascii="Open sans" w:hAnsi="Open sans"/>
           <w:color w:val="313131"/>
           <w:sz w:val="23"/>
@@ -394,51 +407,39 @@
       </w:r>
       <w:r>
         <w:rPr>
-          <w:rStyle w:val="lev"/>
+          <w:rStyle w:val="Strong"/>
           <w:rFonts w:ascii="Open sans" w:hAnsi="Open sans"/>
           <w:color w:val="313131"/>
           <w:sz w:val="23"/>
           <w:szCs w:val="23"/>
           <w:lang w:val="fr-FR"/>
         </w:rPr>
-        <w:t> caput, tête en latin, a donné le mot « capital »</w:t>
-      </w:r>
-      <w:r>
-        <w:rPr>
+        <w:t> </w:t>
+      </w:r>
+      <w:proofErr w:type="spellStart"/>
+      <w:r>
+        <w:rPr>
+          <w:rStyle w:val="Strong"/>
           <w:rFonts w:ascii="Open sans" w:hAnsi="Open sans"/>
           <w:color w:val="313131"/>
           <w:sz w:val="23"/>
           <w:szCs w:val="23"/>
           <w:lang w:val="fr-FR"/>
         </w:rPr>
-        <w:t>…</w:t>
-      </w:r>
-    </w:p>
-    <w:p>
-      <w:pPr>
-        <w:pStyle w:val="Sansinterligne"/>
-        <w:rPr>
-          <w:lang w:val="fr-FR"/>
-        </w:rPr>
-      </w:pPr>
-      <w:r>
-        <w:rPr>
-          <w:lang w:val="fr-FR"/>
-        </w:rPr>
-        <w:t>Des premières monnaies aux pièces métalliques</w:t>
-      </w:r>
-    </w:p>
-    <w:p>
-      <w:pPr>
-        <w:pStyle w:val="Sansinterligne"/>
-        <w:rPr>
+        <w:t>caput</w:t>
+      </w:r>
+      <w:proofErr w:type="spellEnd"/>
+      <w:r>
+        <w:rPr>
+          <w:rStyle w:val="Strong"/>
           <w:rFonts w:ascii="Open sans" w:hAnsi="Open sans"/>
           <w:color w:val="313131"/>
           <w:sz w:val="23"/>
           <w:szCs w:val="23"/>
           <w:lang w:val="fr-FR"/>
         </w:rPr>
-      </w:pPr>
+        <w:t>, tête en latin, a donné le mot « capital »</w:t>
+      </w:r>
       <w:r>
         <w:rPr>
           <w:rFonts w:ascii="Open sans" w:hAnsi="Open sans"/>
@@ -447,19 +448,34 @@
           <w:szCs w:val="23"/>
           <w:lang w:val="fr-FR"/>
         </w:rPr>
-        <w:t>Des objets auquel on leur attribuait une valeur d’échange, et qui étaient faciles à stocker, ont parfois initialement servi de monnaie. Il s’agissait de biens directement utilisables comme </w:t>
-      </w:r>
-      <w:r>
-        <w:rPr>
-          <w:rStyle w:val="lev"/>
+        <w:t>…</w:t>
+      </w:r>
+    </w:p>
+    <w:p>
+      <w:pPr>
+        <w:pStyle w:val="NoSpacing"/>
+        <w:rPr>
+          <w:lang w:val="fr-FR"/>
+        </w:rPr>
+      </w:pPr>
+      <w:r>
+        <w:rPr>
+          <w:lang w:val="fr-FR"/>
+        </w:rPr>
+        <w:t>Des premières monnaies aux pièces métalliques</w:t>
+      </w:r>
+    </w:p>
+    <w:p>
+      <w:pPr>
+        <w:pStyle w:val="NoSpacing"/>
+        <w:rPr>
           <w:rFonts w:ascii="Open sans" w:hAnsi="Open sans"/>
           <w:color w:val="313131"/>
           <w:sz w:val="23"/>
           <w:szCs w:val="23"/>
           <w:lang w:val="fr-FR"/>
         </w:rPr>
-        <w:t>le sel</w:t>
-      </w:r>
+      </w:pPr>
       <w:r>
         <w:rPr>
           <w:rFonts w:ascii="Open sans" w:hAnsi="Open sans"/>
@@ -468,18 +484,18 @@
           <w:szCs w:val="23"/>
           <w:lang w:val="fr-FR"/>
         </w:rPr>
-        <w:t>, qui a servi à payer les légionnaires romains… et a </w:t>
-      </w:r>
-      <w:r>
-        <w:rPr>
-          <w:rStyle w:val="lev"/>
+        <w:t>Des objets auquel on leur attribuait une valeur d’échange, et qui étaient faciles à stocker, ont parfois initialement servi de monnaie. Il s’agissait de biens directement utilisables comme </w:t>
+      </w:r>
+      <w:r>
+        <w:rPr>
+          <w:rStyle w:val="Strong"/>
           <w:rFonts w:ascii="Open sans" w:hAnsi="Open sans"/>
           <w:color w:val="313131"/>
           <w:sz w:val="23"/>
           <w:szCs w:val="23"/>
           <w:lang w:val="fr-FR"/>
         </w:rPr>
-        <w:t>donné le mot « salaire »</w:t>
+        <w:t>le sel</w:t>
       </w:r>
       <w:r>
         <w:rPr>
@@ -489,18 +505,18 @@
           <w:szCs w:val="23"/>
           <w:lang w:val="fr-FR"/>
         </w:rPr>
-        <w:t>. Ou des objets symboliques comme </w:t>
-      </w:r>
-      <w:r>
-        <w:rPr>
-          <w:rStyle w:val="lev"/>
+        <w:t>, qui a servi à payer les légionnaires romains… et a </w:t>
+      </w:r>
+      <w:r>
+        <w:rPr>
+          <w:rStyle w:val="Strong"/>
           <w:rFonts w:ascii="Open sans" w:hAnsi="Open sans"/>
           <w:color w:val="313131"/>
           <w:sz w:val="23"/>
           <w:szCs w:val="23"/>
           <w:lang w:val="fr-FR"/>
         </w:rPr>
-        <w:t>les coquillages</w:t>
+        <w:t>donné le mot « salaire »</w:t>
       </w:r>
       <w:r>
         <w:rPr>
@@ -510,20 +526,19 @@
           <w:szCs w:val="23"/>
           <w:lang w:val="fr-FR"/>
         </w:rPr>
-        <w:t> (les cauris dans certaines régions d’Afrique)…</w:t>
-      </w:r>
-    </w:p>
-    <w:p>
-      <w:pPr>
-        <w:pStyle w:val="Sansinterligne"/>
-        <w:rPr>
+        <w:t>. Ou des objets symboliques comme </w:t>
+      </w:r>
+      <w:r>
+        <w:rPr>
+          <w:rStyle w:val="Strong"/>
           <w:rFonts w:ascii="Open sans" w:hAnsi="Open sans"/>
           <w:color w:val="313131"/>
           <w:sz w:val="23"/>
           <w:szCs w:val="23"/>
           <w:lang w:val="fr-FR"/>
         </w:rPr>
-      </w:pPr>
+        <w:t>les coquillages</w:t>
+      </w:r>
       <w:r>
         <w:rPr>
           <w:rFonts w:ascii="Open sans" w:hAnsi="Open sans"/>
@@ -532,19 +547,20 @@
           <w:szCs w:val="23"/>
           <w:lang w:val="fr-FR"/>
         </w:rPr>
-        <w:t>Les pièces de monnaies, en métal, sont arrivées ensuite. D’abord en </w:t>
-      </w:r>
-      <w:r>
-        <w:rPr>
-          <w:rStyle w:val="lev"/>
+        <w:t> (les cauris dans certaines régions d’Afrique)…</w:t>
+      </w:r>
+    </w:p>
+    <w:p>
+      <w:pPr>
+        <w:pStyle w:val="NoSpacing"/>
+        <w:rPr>
           <w:rFonts w:ascii="Open sans" w:hAnsi="Open sans"/>
           <w:color w:val="313131"/>
           <w:sz w:val="23"/>
           <w:szCs w:val="23"/>
           <w:lang w:val="fr-FR"/>
         </w:rPr>
-        <w:t>Anatolie, vers 650 avant JC</w:t>
-      </w:r>
+      </w:pPr>
       <w:r>
         <w:rPr>
           <w:rFonts w:ascii="Open sans" w:hAnsi="Open sans"/>
@@ -553,32 +569,33 @@
           <w:szCs w:val="23"/>
           <w:lang w:val="fr-FR"/>
         </w:rPr>
-        <w:t>. Puis en Grèce antique, chaque cité avait une monnaie frappée à son effigie. Les Romains étendront l’usage de la monnaie à tout leur empire. </w:t>
-      </w:r>
-    </w:p>
-    <w:p>
-      <w:pPr>
-        <w:pStyle w:val="Sansinterligne"/>
-        <w:rPr>
+        <w:t>Les pièces de monnaies, en métal, sont arrivées ensuite. D’abord en </w:t>
+      </w:r>
+      <w:r>
+        <w:rPr>
+          <w:rStyle w:val="Strong"/>
           <w:rFonts w:ascii="Open sans" w:hAnsi="Open sans"/>
           <w:color w:val="313131"/>
           <w:sz w:val="23"/>
           <w:szCs w:val="23"/>
           <w:lang w:val="fr-FR"/>
         </w:rPr>
-      </w:pPr>
-      <w:r>
-        <w:rPr>
-          <w:rStyle w:val="lev"/>
+        <w:t>Anatolie, vers 650 avant JC</w:t>
+      </w:r>
+      <w:r>
+        <w:rPr>
           <w:rFonts w:ascii="Open sans" w:hAnsi="Open sans"/>
           <w:color w:val="313131"/>
           <w:sz w:val="23"/>
           <w:szCs w:val="23"/>
           <w:lang w:val="fr-FR"/>
         </w:rPr>
-        <w:t>Au IIIème siècle avant JC est créé le premier atelier monétaire</w:t>
-      </w:r>
-      <w:r>
+        <w:t>. Puis en Grèce antique, chaque cité avait une monnaie frappée à son effigie. Les Romains étendront l’usage de la monnaie à tout leur empire. </w:t>
+      </w:r>
+    </w:p>
+    <w:p>
+      <w:pPr>
+        <w:pStyle w:val="NoSpacing"/>
         <w:rPr>
           <w:rFonts w:ascii="Open sans" w:hAnsi="Open sans"/>
           <w:color w:val="313131"/>
@@ -586,18 +603,17 @@
           <w:szCs w:val="23"/>
           <w:lang w:val="fr-FR"/>
         </w:rPr>
-        <w:t>, au Capitole : il était auprès du temple de Junon, </w:t>
-      </w:r>
-      <w:r>
-        <w:rPr>
-          <w:rStyle w:val="lev"/>
+      </w:pPr>
+      <w:r>
+        <w:rPr>
+          <w:rStyle w:val="Strong"/>
           <w:rFonts w:ascii="Open sans" w:hAnsi="Open sans"/>
           <w:color w:val="313131"/>
           <w:sz w:val="23"/>
           <w:szCs w:val="23"/>
           <w:lang w:val="fr-FR"/>
         </w:rPr>
-        <w:t>déesse « avertisseuse »</w:t>
+        <w:t>Au IIIème siècle avant JC est créé le premier atelier monétaire</w:t>
       </w:r>
       <w:r>
         <w:rPr>
@@ -607,18 +623,18 @@
           <w:szCs w:val="23"/>
           <w:lang w:val="fr-FR"/>
         </w:rPr>
-        <w:t> (ses oies ont prévenu d’une attaque des Gaulois), dit</w:t>
-      </w:r>
-      <w:r>
-        <w:rPr>
-          <w:rStyle w:val="lev"/>
+        <w:t>, au Capitole : il était auprès du temple de Junon, </w:t>
+      </w:r>
+      <w:r>
+        <w:rPr>
+          <w:rStyle w:val="Strong"/>
           <w:rFonts w:ascii="Open sans" w:hAnsi="Open sans"/>
           <w:color w:val="313131"/>
           <w:sz w:val="23"/>
           <w:szCs w:val="23"/>
           <w:lang w:val="fr-FR"/>
         </w:rPr>
-        <w:t> « moneta » en latin </w:t>
+        <w:t>déesse « avertisseuse »</w:t>
       </w:r>
       <w:r>
         <w:rPr>
@@ -628,499 +644,560 @@
           <w:szCs w:val="23"/>
           <w:lang w:val="fr-FR"/>
         </w:rPr>
-        <w:t>: c’est l’origine du mot monnaie ! </w:t>
-      </w:r>
-    </w:p>
-    <w:p>
-      <w:pPr>
-        <w:pStyle w:val="Titre2"/>
-        <w:rPr>
-          <w:lang w:val="fr-FR"/>
-        </w:rPr>
-      </w:pPr>
-      <w:r>
-        <w:rPr>
-          <w:lang w:val="fr-FR"/>
-        </w:rPr>
-        <w:t xml:space="preserve">La </w:t>
-      </w:r>
-      <w:r>
-        <w:rPr>
-          <w:lang w:val="fr-FR"/>
-        </w:rPr>
-        <w:t>monnaie</w:t>
-      </w:r>
-      <w:r>
-        <w:rPr>
-          <w:lang w:val="fr-FR"/>
-        </w:rPr>
-        <w:t xml:space="preserve">, </w:t>
-      </w:r>
-      <w:r>
-        <w:rPr>
-          <w:lang w:val="fr-FR"/>
-        </w:rPr>
-        <w:t>symbole de puissance</w:t>
-      </w:r>
-    </w:p>
-    <w:p>
-      <w:pPr>
-        <w:pStyle w:val="Sansinterligne"/>
-        <w:rPr>
-          <w:lang w:val="fr-FR"/>
-        </w:rPr>
-      </w:pPr>
-      <w:r>
-        <w:rPr>
-          <w:rStyle w:val="lev"/>
+        <w:t> (ses oies ont prévenu d’une attaque des Gaulois), dit</w:t>
+      </w:r>
+      <w:r>
+        <w:rPr>
+          <w:rStyle w:val="Strong"/>
           <w:rFonts w:ascii="Open sans" w:hAnsi="Open sans"/>
           <w:color w:val="313131"/>
           <w:sz w:val="23"/>
           <w:szCs w:val="23"/>
           <w:lang w:val="fr-FR"/>
         </w:rPr>
-        <w:t>Le denier</w:t>
-      </w:r>
-      <w:r>
-        <w:rPr>
-          <w:lang w:val="fr-FR"/>
-        </w:rPr>
-        <w:t> (denarius ou pièce de dix) est aussi une invention romaine : cette pièce, </w:t>
-      </w:r>
-      <w:r>
-        <w:rPr>
-          <w:rStyle w:val="lev"/>
+        <w:t> « </w:t>
+      </w:r>
+      <w:proofErr w:type="spellStart"/>
+      <w:r>
+        <w:rPr>
+          <w:rStyle w:val="Strong"/>
           <w:rFonts w:ascii="Open sans" w:hAnsi="Open sans"/>
           <w:color w:val="313131"/>
           <w:sz w:val="23"/>
           <w:szCs w:val="23"/>
           <w:lang w:val="fr-FR"/>
         </w:rPr>
-        <w:t>première à porter une valeur inscrite</w:t>
-      </w:r>
-      <w:r>
-        <w:rPr>
-          <w:lang w:val="fr-FR"/>
-        </w:rPr>
-        <w:t> (un « X » pour 10 en écriture romaine), à la fin du IIIème siècle avant JC. </w:t>
-      </w:r>
-      <w:r>
-        <w:rPr>
-          <w:lang w:val="fr-FR"/>
-        </w:rPr>
-        <w:br/>
-        <w:t>Le système monétaire romain se dégrade avec la décadence. Alors Constantin Ier, au IVème siècle après JC, crée </w:t>
-      </w:r>
-      <w:r>
-        <w:rPr>
-          <w:rStyle w:val="lev"/>
+        <w:t>moneta</w:t>
+      </w:r>
+      <w:proofErr w:type="spellEnd"/>
+      <w:r>
+        <w:rPr>
+          <w:rStyle w:val="Strong"/>
           <w:rFonts w:ascii="Open sans" w:hAnsi="Open sans"/>
           <w:color w:val="313131"/>
           <w:sz w:val="23"/>
           <w:szCs w:val="23"/>
           <w:lang w:val="fr-FR"/>
         </w:rPr>
-        <w:t>une nouvelle pièce, en or : le solidus</w:t>
-      </w:r>
-      <w:r>
-        <w:rPr>
-          <w:lang w:val="fr-FR"/>
-        </w:rPr>
-        <w:t> (qui deviendra le « sol », puis le</w:t>
-      </w:r>
-      <w:r>
-        <w:rPr>
-          <w:rStyle w:val="lev"/>
+        <w:t> » en latin </w:t>
+      </w:r>
+      <w:r>
+        <w:rPr>
           <w:rFonts w:ascii="Open sans" w:hAnsi="Open sans"/>
           <w:color w:val="313131"/>
           <w:sz w:val="23"/>
           <w:szCs w:val="23"/>
           <w:lang w:val="fr-FR"/>
         </w:rPr>
-        <w:t> « sou » en France</w:t>
-      </w:r>
-      <w:r>
-        <w:rPr>
-          <w:lang w:val="fr-FR"/>
-        </w:rPr>
-        <w:t>).</w:t>
-      </w:r>
-      <w:r>
-        <w:rPr>
-          <w:lang w:val="fr-FR"/>
-        </w:rPr>
-        <w:br/>
-        <w:t>Au fil des siècles, </w:t>
-      </w:r>
-      <w:r>
-        <w:rPr>
-          <w:rStyle w:val="lev"/>
+        <w:t>: c’est l’origine du mot monnaie ! </w:t>
+      </w:r>
+    </w:p>
+    <w:p>
+      <w:pPr>
+        <w:pStyle w:val="Heading2"/>
+        <w:rPr>
+          <w:lang w:val="fr-FR"/>
+        </w:rPr>
+      </w:pPr>
+      <w:r>
+        <w:rPr>
+          <w:lang w:val="fr-FR"/>
+        </w:rPr>
+        <w:t xml:space="preserve">La </w:t>
+      </w:r>
+      <w:r>
+        <w:rPr>
+          <w:lang w:val="fr-FR"/>
+        </w:rPr>
+        <w:t>monnaie</w:t>
+      </w:r>
+      <w:r>
+        <w:rPr>
+          <w:lang w:val="fr-FR"/>
+        </w:rPr>
+        <w:t xml:space="preserve">, </w:t>
+      </w:r>
+      <w:r>
+        <w:rPr>
+          <w:lang w:val="fr-FR"/>
+        </w:rPr>
+        <w:t>symbole de puissance</w:t>
+      </w:r>
+    </w:p>
+    <w:p>
+      <w:pPr>
+        <w:pStyle w:val="NoSpacing"/>
+        <w:rPr>
+          <w:lang w:val="fr-FR"/>
+        </w:rPr>
+      </w:pPr>
+      <w:r>
+        <w:rPr>
+          <w:rStyle w:val="Strong"/>
           <w:rFonts w:ascii="Open sans" w:hAnsi="Open sans"/>
           <w:color w:val="313131"/>
           <w:sz w:val="23"/>
           <w:szCs w:val="23"/>
           <w:lang w:val="fr-FR"/>
         </w:rPr>
-        <w:t>chaque royaume ou empire, pour faciliter les échanges et unifier son territoire, crée sa monnaie</w:t>
-      </w:r>
-      <w:r>
-        <w:rPr>
-          <w:lang w:val="fr-FR"/>
-        </w:rPr>
-        <w:t> – frappée bien souvent du portrait ou de la devise de son roi ou empereur. </w:t>
-      </w:r>
-      <w:r>
-        <w:rPr>
-          <w:lang w:val="fr-FR"/>
-        </w:rPr>
-        <w:br/>
-        <w:t>La monnaie reflétait la </w:t>
-      </w:r>
-      <w:r>
-        <w:rPr>
-          <w:rStyle w:val="lev"/>
+        <w:t>Le denier</w:t>
+      </w:r>
+      <w:r>
+        <w:rPr>
+          <w:lang w:val="fr-FR"/>
+        </w:rPr>
+        <w:t> (</w:t>
+      </w:r>
+      <w:proofErr w:type="spellStart"/>
+      <w:r>
+        <w:rPr>
+          <w:lang w:val="fr-FR"/>
+        </w:rPr>
+        <w:t>denarius</w:t>
+      </w:r>
+      <w:proofErr w:type="spellEnd"/>
+      <w:r>
+        <w:rPr>
+          <w:lang w:val="fr-FR"/>
+        </w:rPr>
+        <w:t xml:space="preserve"> ou pièce de dix) est aussi une invention romaine : cette pièce, </w:t>
+      </w:r>
+      <w:r>
+        <w:rPr>
+          <w:rStyle w:val="Strong"/>
           <w:rFonts w:ascii="Open sans" w:hAnsi="Open sans"/>
           <w:color w:val="313131"/>
           <w:sz w:val="23"/>
           <w:szCs w:val="23"/>
           <w:lang w:val="fr-FR"/>
         </w:rPr>
-        <w:t>puissance économique et militaire d’une nation, d’où la répression inflexible de la contrefaçon monétaire.</w:t>
-      </w:r>
-    </w:p>
-    <w:p>
-      <w:pPr>
-        <w:pStyle w:val="Titre2"/>
-        <w:rPr>
-          <w:lang w:val="fr-FR"/>
-        </w:rPr>
-      </w:pPr>
-      <w:r>
-        <w:rPr>
-          <w:lang w:val="fr-FR"/>
-        </w:rPr>
-        <w:lastRenderedPageBreak/>
-        <w:t xml:space="preserve">La première </w:t>
-      </w:r>
-      <w:r>
-        <w:rPr>
-          <w:lang w:val="fr-FR"/>
-        </w:rPr>
-        <w:t>monnaieinternationale</w:t>
-      </w:r>
-    </w:p>
-    <w:p>
-      <w:pPr>
-        <w:pStyle w:val="Sansinterligne"/>
-        <w:rPr>
-          <w:lang w:val="fr-FR"/>
-        </w:rPr>
-      </w:pPr>
-      <w:r>
-        <w:rPr>
-          <w:lang w:val="fr-FR"/>
-        </w:rPr>
-        <w:t>La première monnaie véritablement internationale n’apparaîtra qu’en 1750 : l’impératrice Marie Thérèse de Habsbourg crée le </w:t>
-      </w:r>
-      <w:r>
-        <w:rPr>
-          <w:rStyle w:val="lev"/>
+        <w:t>première à porter une valeur inscrite</w:t>
+      </w:r>
+      <w:r>
+        <w:rPr>
+          <w:lang w:val="fr-FR"/>
+        </w:rPr>
+        <w:t> (un « X » pour 10 en écriture romaine), à la fin du IIIème siècle avant JC. </w:t>
+      </w:r>
+      <w:r>
+        <w:rPr>
+          <w:lang w:val="fr-FR"/>
+        </w:rPr>
+        <w:br/>
+        <w:t>Le système monétaire romain se dégrade avec la décadence. Alors Constantin Ier, au IVème siècle après JC, crée </w:t>
+      </w:r>
+      <w:r>
+        <w:rPr>
+          <w:rStyle w:val="Strong"/>
           <w:rFonts w:ascii="Open sans" w:hAnsi="Open sans"/>
           <w:color w:val="313131"/>
           <w:sz w:val="23"/>
           <w:szCs w:val="23"/>
           <w:lang w:val="fr-FR"/>
         </w:rPr>
-        <w:t>thaler </w:t>
-      </w:r>
-      <w:r>
-        <w:rPr>
-          <w:lang w:val="fr-FR"/>
-        </w:rPr>
-        <w:t>à son effigie, </w:t>
-      </w:r>
-      <w:r>
-        <w:rPr>
-          <w:rStyle w:val="lev"/>
+        <w:t>une nouvelle pièce, en or : le solidus</w:t>
+      </w:r>
+      <w:r>
+        <w:rPr>
+          <w:lang w:val="fr-FR"/>
+        </w:rPr>
+        <w:t> (qui deviendra le « sol », puis le</w:t>
+      </w:r>
+      <w:r>
+        <w:rPr>
+          <w:rStyle w:val="Strong"/>
           <w:rFonts w:ascii="Open sans" w:hAnsi="Open sans"/>
           <w:color w:val="313131"/>
           <w:sz w:val="23"/>
           <w:szCs w:val="23"/>
           <w:lang w:val="fr-FR"/>
         </w:rPr>
-        <w:t>monnaie rapidement adoptée par les colonies espagnoles et anglaises d’Amérique… </w:t>
+        <w:t> « sou » en France</w:t>
+      </w:r>
+      <w:r>
+        <w:rPr>
+          <w:lang w:val="fr-FR"/>
+        </w:rPr>
+        <w:t>).</w:t>
       </w:r>
       <w:r>
         <w:rPr>
           <w:lang w:val="fr-FR"/>
         </w:rPr>
         <w:br/>
-        <w:t>Le nom </w:t>
-      </w:r>
-      <w:r>
-        <w:rPr>
-          <w:rStyle w:val="lev"/>
+        <w:t>Au fil des siècles, </w:t>
+      </w:r>
+      <w:r>
+        <w:rPr>
+          <w:rStyle w:val="Strong"/>
           <w:rFonts w:ascii="Open sans" w:hAnsi="Open sans"/>
           <w:color w:val="313131"/>
           <w:sz w:val="23"/>
           <w:szCs w:val="23"/>
           <w:lang w:val="fr-FR"/>
         </w:rPr>
-        <w:t>dollar </w:t>
-      </w:r>
-      <w:r>
-        <w:rPr>
-          <w:lang w:val="fr-FR"/>
-        </w:rPr>
-        <w:t>est une déformation phonétique de thaler !  </w:t>
-      </w:r>
-    </w:p>
-    <w:p>
-      <w:pPr>
-        <w:pStyle w:val="Titre2"/>
-        <w:rPr>
-          <w:lang w:val="fr-FR"/>
-        </w:rPr>
-      </w:pPr>
-      <w:r>
-        <w:rPr>
-          <w:lang w:val="fr-FR"/>
-        </w:rPr>
-        <w:t xml:space="preserve">De la </w:t>
-      </w:r>
-      <w:r>
-        <w:rPr>
-          <w:lang w:val="fr-FR"/>
-        </w:rPr>
-        <w:t>valeur</w:t>
-      </w:r>
-      <w:r>
-        <w:rPr>
-          <w:lang w:val="fr-FR"/>
-        </w:rPr>
-        <w:t xml:space="preserve"> à la </w:t>
-      </w:r>
-      <w:r>
-        <w:rPr>
-          <w:lang w:val="fr-FR"/>
-        </w:rPr>
-        <w:t>confiance</w:t>
-      </w:r>
-    </w:p>
-    <w:p>
-      <w:pPr>
-        <w:pStyle w:val="Sansinterligne"/>
-        <w:rPr>
-          <w:lang w:val="fr-FR"/>
-        </w:rPr>
-      </w:pPr>
-      <w:r>
-        <w:rPr>
-          <w:lang w:val="fr-FR"/>
-        </w:rPr>
-        <w:t>Les monnaies métalliques étaient fabriquées en </w:t>
-      </w:r>
-      <w:r>
-        <w:rPr>
-          <w:rStyle w:val="lev"/>
+        <w:t>chaque royaume ou empire, pour faciliter les échanges et unifier son territoire, crée sa monnaie</w:t>
+      </w:r>
+      <w:r>
+        <w:rPr>
+          <w:lang w:val="fr-FR"/>
+        </w:rPr>
+        <w:t> – frappée bien souvent du portrait ou de la devise de son roi ou empereur. </w:t>
+      </w:r>
+      <w:r>
+        <w:rPr>
+          <w:lang w:val="fr-FR"/>
+        </w:rPr>
+        <w:br/>
+        <w:t>La monnaie reflétait la </w:t>
+      </w:r>
+      <w:r>
+        <w:rPr>
+          <w:rStyle w:val="Strong"/>
           <w:rFonts w:ascii="Open sans" w:hAnsi="Open sans"/>
           <w:color w:val="313131"/>
           <w:sz w:val="23"/>
           <w:szCs w:val="23"/>
           <w:lang w:val="fr-FR"/>
         </w:rPr>
-        <w:t>métal précieux</w:t>
-      </w:r>
-      <w:r>
-        <w:rPr>
-          <w:lang w:val="fr-FR"/>
-        </w:rPr>
-        <w:t>, et avaient une valeur propre, liée à leur poids. </w:t>
-      </w:r>
-      <w:r>
-        <w:rPr>
-          <w:lang w:val="fr-FR"/>
-        </w:rPr>
-        <w:br/>
-        <w:t>En 1685, au Canada, les colons français, confrontés à une pénurie de monnaie, inventent la </w:t>
-      </w:r>
-      <w:r>
-        <w:rPr>
-          <w:rStyle w:val="lev"/>
+        <w:t>puissance économique et militaire d’une nation, d’où la répression inflexible de la contrefaçon monétaire.</w:t>
+      </w:r>
+    </w:p>
+    <w:p>
+      <w:pPr>
+        <w:pStyle w:val="Heading2"/>
+        <w:rPr>
+          <w:lang w:val="fr-FR"/>
+        </w:rPr>
+      </w:pPr>
+      <w:r>
+        <w:rPr>
+          <w:lang w:val="fr-FR"/>
+        </w:rPr>
+        <w:lastRenderedPageBreak/>
+        <w:t xml:space="preserve">La première </w:t>
+      </w:r>
+      <w:proofErr w:type="spellStart"/>
+      <w:r>
+        <w:rPr>
+          <w:lang w:val="fr-FR"/>
+        </w:rPr>
+        <w:t>monnaieinternationale</w:t>
+      </w:r>
+      <w:proofErr w:type="spellEnd"/>
+    </w:p>
+    <w:p>
+      <w:pPr>
+        <w:pStyle w:val="NoSpacing"/>
+        <w:rPr>
+          <w:lang w:val="fr-FR"/>
+        </w:rPr>
+      </w:pPr>
+      <w:r>
+        <w:rPr>
+          <w:lang w:val="fr-FR"/>
+        </w:rPr>
+        <w:t>La première monnaie véritablement internationale n’apparaîtra qu’en 1750 : l’impératrice Marie Thérèse de Habsbourg crée le </w:t>
+      </w:r>
+      <w:r>
+        <w:rPr>
+          <w:rStyle w:val="Strong"/>
           <w:rFonts w:ascii="Open sans" w:hAnsi="Open sans"/>
           <w:color w:val="313131"/>
           <w:sz w:val="23"/>
           <w:szCs w:val="23"/>
           <w:lang w:val="fr-FR"/>
         </w:rPr>
-        <w:t>monnaie fiduciaire</w:t>
-      </w:r>
-      <w:r>
-        <w:rPr>
-          <w:lang w:val="fr-FR"/>
-        </w:rPr>
-        <w:t>. Cette monnaie papier (créée sur une carte à jouer portant le sceau et la signature du Gouverneur) n’a pas de valeur intrinsèque : elle est fondée sur la </w:t>
-      </w:r>
-      <w:r>
-        <w:rPr>
-          <w:rStyle w:val="lev"/>
+        <w:t>thaler </w:t>
+      </w:r>
+      <w:r>
+        <w:rPr>
+          <w:lang w:val="fr-FR"/>
+        </w:rPr>
+        <w:t>à son effigie, </w:t>
+      </w:r>
+      <w:r>
+        <w:rPr>
+          <w:rStyle w:val="Strong"/>
           <w:rFonts w:ascii="Open sans" w:hAnsi="Open sans"/>
           <w:color w:val="313131"/>
           <w:sz w:val="23"/>
           <w:szCs w:val="23"/>
           <w:lang w:val="fr-FR"/>
         </w:rPr>
-        <w:t>confiance des possesseurs.</w:t>
-      </w:r>
-    </w:p>
-    <w:p>
-      <w:pPr>
-        <w:pStyle w:val="Sansinterligne"/>
-        <w:rPr>
-          <w:lang w:val="fr-FR"/>
-        </w:rPr>
-      </w:pPr>
-      <w:r>
-        <w:rPr>
-          <w:rStyle w:val="lev"/>
+        <w:t>monnaie rapidement adoptée par les colonies espagnoles et anglaises d’Amérique… </w:t>
+      </w:r>
+      <w:r>
+        <w:rPr>
+          <w:lang w:val="fr-FR"/>
+        </w:rPr>
+        <w:br/>
+        <w:t>Le nom </w:t>
+      </w:r>
+      <w:r>
+        <w:rPr>
+          <w:rStyle w:val="Strong"/>
           <w:rFonts w:ascii="Open sans" w:hAnsi="Open sans"/>
           <w:color w:val="313131"/>
           <w:sz w:val="23"/>
           <w:szCs w:val="23"/>
           <w:lang w:val="fr-FR"/>
         </w:rPr>
-        <w:t>En France</w:t>
-      </w:r>
-      <w:r>
-        <w:rPr>
-          <w:lang w:val="fr-FR"/>
-        </w:rPr>
-        <w:t>, la monnaie de papier apparait au </w:t>
-      </w:r>
-      <w:r>
-        <w:rPr>
-          <w:rStyle w:val="lev"/>
+        <w:t>dollar </w:t>
+      </w:r>
+      <w:r>
+        <w:rPr>
+          <w:lang w:val="fr-FR"/>
+        </w:rPr>
+        <w:t>est une déformation phonétique de thaler !  </w:t>
+      </w:r>
+    </w:p>
+    <w:p>
+      <w:pPr>
+        <w:pStyle w:val="Heading2"/>
+        <w:rPr>
+          <w:lang w:val="fr-FR"/>
+        </w:rPr>
+      </w:pPr>
+      <w:r>
+        <w:rPr>
+          <w:lang w:val="fr-FR"/>
+        </w:rPr>
+        <w:t xml:space="preserve">De la </w:t>
+      </w:r>
+      <w:r>
+        <w:rPr>
+          <w:lang w:val="fr-FR"/>
+        </w:rPr>
+        <w:t>valeur</w:t>
+      </w:r>
+      <w:r>
+        <w:rPr>
+          <w:lang w:val="fr-FR"/>
+        </w:rPr>
+        <w:t xml:space="preserve"> à la </w:t>
+      </w:r>
+      <w:r>
+        <w:rPr>
+          <w:lang w:val="fr-FR"/>
+        </w:rPr>
+        <w:t>confiance</w:t>
+      </w:r>
+    </w:p>
+    <w:p>
+      <w:pPr>
+        <w:pStyle w:val="NoSpacing"/>
+        <w:rPr>
+          <w:lang w:val="fr-FR"/>
+        </w:rPr>
+      </w:pPr>
+      <w:r>
+        <w:rPr>
+          <w:lang w:val="fr-FR"/>
+        </w:rPr>
+        <w:t>Les monnaies métalliques étaient fabriquées en </w:t>
+      </w:r>
+      <w:r>
+        <w:rPr>
+          <w:rStyle w:val="Strong"/>
           <w:rFonts w:ascii="Open sans" w:hAnsi="Open sans"/>
           <w:color w:val="313131"/>
           <w:sz w:val="23"/>
           <w:szCs w:val="23"/>
           <w:lang w:val="fr-FR"/>
         </w:rPr>
-        <w:t>XVIIIème siècle</w:t>
-      </w:r>
-      <w:r>
-        <w:rPr>
-          <w:lang w:val="fr-FR"/>
-        </w:rPr>
-        <w:t>, avec des </w:t>
-      </w:r>
-      <w:r>
-        <w:rPr>
-          <w:rStyle w:val="lev"/>
+        <w:t>métal précieux</w:t>
+      </w:r>
+      <w:r>
+        <w:rPr>
+          <w:lang w:val="fr-FR"/>
+        </w:rPr>
+        <w:t>, et avaient une valeur propre, liée à leur poids. </w:t>
+      </w:r>
+      <w:r>
+        <w:rPr>
+          <w:lang w:val="fr-FR"/>
+        </w:rPr>
+        <w:br/>
+        <w:t>En 1685, au Canada, les colons français, confrontés à une pénurie de monnaie, inventent la </w:t>
+      </w:r>
+      <w:r>
+        <w:rPr>
+          <w:rStyle w:val="Strong"/>
           <w:rFonts w:ascii="Open sans" w:hAnsi="Open sans"/>
           <w:color w:val="313131"/>
           <w:sz w:val="23"/>
           <w:szCs w:val="23"/>
           <w:lang w:val="fr-FR"/>
         </w:rPr>
-        <w:t>billets de monnaie ou des assignats</w:t>
-      </w:r>
-      <w:r>
-        <w:rPr>
-          <w:lang w:val="fr-FR"/>
-        </w:rPr>
-        <w:t>. </w:t>
-      </w:r>
-      <w:r>
-        <w:rPr>
-          <w:lang w:val="fr-FR"/>
-        </w:rPr>
-        <w:br/>
-        <w:t>Après la révolution, des </w:t>
-      </w:r>
-      <w:r>
-        <w:rPr>
-          <w:rStyle w:val="lev"/>
+        <w:t>monnaie fiduciaire</w:t>
+      </w:r>
+      <w:r>
+        <w:rPr>
+          <w:lang w:val="fr-FR"/>
+        </w:rPr>
+        <w:t>. Cette monnaie papier (créée sur une carte à jouer portant le sceau et la signature du Gouverneur) n’a pas de valeur intrinsèque : elle est fondée sur la </w:t>
+      </w:r>
+      <w:r>
+        <w:rPr>
+          <w:rStyle w:val="Strong"/>
           <w:rFonts w:ascii="Open sans" w:hAnsi="Open sans"/>
           <w:color w:val="313131"/>
           <w:sz w:val="23"/>
           <w:szCs w:val="23"/>
           <w:lang w:val="fr-FR"/>
         </w:rPr>
-        <w:t>banques d'émission</w:t>
-      </w:r>
-      <w:r>
-        <w:rPr>
-          <w:lang w:val="fr-FR"/>
-        </w:rPr>
-        <w:t> indépendantes de l'État sont créées. Mais en</w:t>
-      </w:r>
-      <w:r>
-        <w:rPr>
-          <w:rStyle w:val="lev"/>
+        <w:t>confiance des possesseurs.</w:t>
+      </w:r>
+    </w:p>
+    <w:p>
+      <w:pPr>
+        <w:pStyle w:val="NoSpacing"/>
+        <w:rPr>
+          <w:lang w:val="fr-FR"/>
+        </w:rPr>
+      </w:pPr>
+      <w:r>
+        <w:rPr>
+          <w:rStyle w:val="Strong"/>
           <w:rFonts w:ascii="Open sans" w:hAnsi="Open sans"/>
           <w:color w:val="313131"/>
           <w:sz w:val="23"/>
           <w:szCs w:val="23"/>
           <w:lang w:val="fr-FR"/>
         </w:rPr>
-        <w:t> 1800, la Banque de France</w:t>
-      </w:r>
-      <w:r>
-        <w:rPr>
-          <w:lang w:val="fr-FR"/>
-        </w:rPr>
-        <w:t> est créée et reçoit en 1803 le </w:t>
-      </w:r>
-      <w:r>
-        <w:rPr>
-          <w:rStyle w:val="lev"/>
+        <w:t>En France</w:t>
+      </w:r>
+      <w:r>
+        <w:rPr>
+          <w:lang w:val="fr-FR"/>
+        </w:rPr>
+        <w:t>, la monnaie de papier apparait au </w:t>
+      </w:r>
+      <w:r>
+        <w:rPr>
+          <w:rStyle w:val="Strong"/>
           <w:rFonts w:ascii="Open sans" w:hAnsi="Open sans"/>
           <w:color w:val="313131"/>
           <w:sz w:val="23"/>
           <w:szCs w:val="23"/>
           <w:lang w:val="fr-FR"/>
         </w:rPr>
-        <w:t>privilège exclusif d'émission de monnaie à Paris</w:t>
-      </w:r>
-      <w:r>
-        <w:rPr>
-          <w:lang w:val="fr-FR"/>
-        </w:rPr>
-        <w:t xml:space="preserve">. </w:t>
-      </w:r>
-      <w:r>
-        <w:rPr>
-          <w:lang w:val="fr-FR"/>
-        </w:rPr>
-        <w:t>En </w:t>
-      </w:r>
-      <w:r>
-        <w:rPr>
-          <w:rStyle w:val="lev"/>
+        <w:t>XVIIIème siècle</w:t>
+      </w:r>
+      <w:r>
+        <w:rPr>
+          <w:lang w:val="fr-FR"/>
+        </w:rPr>
+        <w:t>, avec des </w:t>
+      </w:r>
+      <w:r>
+        <w:rPr>
+          <w:rStyle w:val="Strong"/>
           <w:rFonts w:ascii="Open sans" w:hAnsi="Open sans"/>
           <w:color w:val="313131"/>
           <w:sz w:val="23"/>
           <w:szCs w:val="23"/>
           <w:lang w:val="fr-FR"/>
         </w:rPr>
-        <w:t>1848</w:t>
-      </w:r>
-      <w:r>
-        <w:rPr>
-          <w:lang w:val="fr-FR"/>
-        </w:rPr>
-        <w:t>, cette exclusivité est étendue à </w:t>
-      </w:r>
-      <w:r>
-        <w:rPr>
-          <w:rStyle w:val="lev"/>
+        <w:t>billets de monnaie ou des assignats</w:t>
+      </w:r>
+      <w:r>
+        <w:rPr>
+          <w:lang w:val="fr-FR"/>
+        </w:rPr>
+        <w:t>. </w:t>
+      </w:r>
+      <w:r>
+        <w:rPr>
+          <w:lang w:val="fr-FR"/>
+        </w:rPr>
+        <w:br/>
+        <w:t>Après la révolution, des </w:t>
+      </w:r>
+      <w:r>
+        <w:rPr>
+          <w:rStyle w:val="Strong"/>
           <w:rFonts w:ascii="Open sans" w:hAnsi="Open sans"/>
           <w:color w:val="313131"/>
           <w:sz w:val="23"/>
           <w:szCs w:val="23"/>
           <w:lang w:val="fr-FR"/>
         </w:rPr>
+        <w:t>banques d'émission</w:t>
+      </w:r>
+      <w:r>
+        <w:rPr>
+          <w:lang w:val="fr-FR"/>
+        </w:rPr>
+        <w:t> indépendantes de l'État sont créées. Mais en</w:t>
+      </w:r>
+      <w:r>
+        <w:rPr>
+          <w:rStyle w:val="Strong"/>
+          <w:rFonts w:ascii="Open sans" w:hAnsi="Open sans"/>
+          <w:color w:val="313131"/>
+          <w:sz w:val="23"/>
+          <w:szCs w:val="23"/>
+          <w:lang w:val="fr-FR"/>
+        </w:rPr>
+        <w:t> 1800, la Banque de France</w:t>
+      </w:r>
+      <w:r>
+        <w:rPr>
+          <w:lang w:val="fr-FR"/>
+        </w:rPr>
+        <w:t> est créée et reçoit en 1803 le </w:t>
+      </w:r>
+      <w:r>
+        <w:rPr>
+          <w:rStyle w:val="Strong"/>
+          <w:rFonts w:ascii="Open sans" w:hAnsi="Open sans"/>
+          <w:color w:val="313131"/>
+          <w:sz w:val="23"/>
+          <w:szCs w:val="23"/>
+          <w:lang w:val="fr-FR"/>
+        </w:rPr>
+        <w:t>privilège exclusif d'émission de monnaie à Paris</w:t>
+      </w:r>
+      <w:r>
+        <w:rPr>
+          <w:lang w:val="fr-FR"/>
+        </w:rPr>
+        <w:t xml:space="preserve">. </w:t>
+      </w:r>
+      <w:r>
+        <w:rPr>
+          <w:lang w:val="fr-FR"/>
+        </w:rPr>
+        <w:t>En </w:t>
+      </w:r>
+      <w:r>
+        <w:rPr>
+          <w:rStyle w:val="Strong"/>
+          <w:rFonts w:ascii="Open sans" w:hAnsi="Open sans"/>
+          <w:color w:val="313131"/>
+          <w:sz w:val="23"/>
+          <w:szCs w:val="23"/>
+          <w:lang w:val="fr-FR"/>
+        </w:rPr>
+        <w:t>1848</w:t>
+      </w:r>
+      <w:r>
+        <w:rPr>
+          <w:lang w:val="fr-FR"/>
+        </w:rPr>
+        <w:t>, cette exclusivité est étendue à </w:t>
+      </w:r>
+      <w:r>
+        <w:rPr>
+          <w:rStyle w:val="Strong"/>
+          <w:rFonts w:ascii="Open sans" w:hAnsi="Open sans"/>
+          <w:color w:val="313131"/>
+          <w:sz w:val="23"/>
+          <w:szCs w:val="23"/>
+          <w:lang w:val="fr-FR"/>
+        </w:rPr>
         <w:t>l’ensemble du pays</w:t>
       </w:r>
       <w:r>
@@ -1132,15 +1209,15 @@
     </w:p>
     <w:p>
       <w:pPr>
-        <w:pStyle w:val="Sansinterligne"/>
-        <w:rPr>
-          <w:lang w:val="fr-FR"/>
-        </w:rPr>
-      </w:pPr>
-    </w:p>
-    <w:p>
-      <w:pPr>
-        <w:pStyle w:val="Titre1"/>
+        <w:pStyle w:val="NoSpacing"/>
+        <w:rPr>
+          <w:lang w:val="fr-FR"/>
+        </w:rPr>
+      </w:pPr>
+    </w:p>
+    <w:p>
+      <w:pPr>
+        <w:pStyle w:val="Heading1"/>
         <w:rPr>
           <w:lang w:val="fr-FR"/>
         </w:rPr>
@@ -1177,11 +1254,19 @@
           <w:color w:val="FF0000"/>
         </w:rPr>
       </w:pPr>
+      <w:proofErr w:type="gramStart"/>
       <w:r>
         <w:rPr>
           <w:color w:val="FF0000"/>
         </w:rPr>
-        <w:t>the bankers created a powerful, new centralized system of trust. With the help of their specialized intermediating services, strangers that previously had no way of trusting each other enough to do business could now do so. In effect, the Medici created a high-powered system of money creation—money being not a physical currency but a system for organizing, expanding, and sharing society’s debts and payments. It made way for an explosion in mercantile trade, which in turn created the wealth and capital that would finance the projects from which great civilizations would grow and conquer the world.</w:t>
+        <w:t>the</w:t>
+      </w:r>
+      <w:proofErr w:type="gramEnd"/>
+      <w:r>
+        <w:rPr>
+          <w:color w:val="FF0000"/>
+        </w:rPr>
+        <w:t xml:space="preserve"> bankers created a powerful, new centralized system of trust. With the help of their specialized intermediating services, strangers that previously had no way of trusting each other enough to do business could now do so. In effect, the Medici created a high-powered system of money creation—money being not a physical currency but a system for organizing, expanding, and sharing society’s debts and payments. It made way for an explosion in mercantile trade, which in turn created the wealth and capital that would finance the projects from which great civilizations would grow and conquer the world.</w:t>
       </w:r>
     </w:p>
     <w:p>
@@ -1195,7 +1280,21 @@
         <w:rPr>
           <w:color w:val="FF0000"/>
         </w:rPr>
-        <w:t xml:space="preserve">But … by creating this centralized system of trust and then putting themselves in the middle of it, banks became extremely powerful—eventually, too much so. Since strangers could not do business with each other without the banks, the world’s increasingly complex and interconnected economies became utterly dependent on the bankers’ intermediation. The ledgers they kept inside their institutions became the vital means through which societies kept track of the debts and payments that arose among their citizens. Thus the banks created the ultimate rent-seeking business, positioning themselves as fee-charging gatekeepers, managers of the financial traffic that made economies tick. Anyone sitting at the sending or receiving end of that traffic had no choice but to deal with a bank—much as ParisaAhmadi did before the Film Annex changed its payment policy. As this new finance business grew and became more complex, other rent-seeking middlemen installed themselves as specialized providers of intermediated </w:t>
+        <w:t xml:space="preserve">But … by creating this centralized system of trust and then putting themselves in the middle of it, banks became extremely powerful—eventually, too much so. Since strangers could not do business with each other without the banks, the world’s increasingly complex and interconnected economies became utterly dependent on the bankers’ intermediation. The ledgers they kept inside their institutions became the vital means through which societies kept track of the debts and payments that arose among their citizens. Thus the banks created the ultimate rent-seeking business, positioning themselves as fee-charging gatekeepers, managers of the financial traffic that made economies tick. Anyone sitting at the sending or receiving end of that traffic had no choice but to deal with a bank—much as </w:t>
+      </w:r>
+      <w:proofErr w:type="spellStart"/>
+      <w:r>
+        <w:rPr>
+          <w:color w:val="FF0000"/>
+        </w:rPr>
+        <w:t>ParisaAhmadi</w:t>
+      </w:r>
+      <w:proofErr w:type="spellEnd"/>
+      <w:r>
+        <w:rPr>
+          <w:color w:val="FF0000"/>
+        </w:rPr>
+        <w:t xml:space="preserve"> did before the Film Annex changed its payment policy. As this new finance business grew and became more complex, other rent-seeking middlemen installed themselves as specialized providers of intermediated </w:t>
       </w:r>
       <w:r>
         <w:rPr>
@@ -1249,6 +1348,7 @@
           <w:lang w:val="fr-FR"/>
         </w:rPr>
       </w:pPr>
+      <w:proofErr w:type="gramStart"/>
       <w:r>
         <w:rPr>
           <w:rFonts w:ascii="Times New Roman" w:eastAsia="Times New Roman" w:hAnsi="Times New Roman" w:cs="Times New Roman"/>
@@ -1257,7 +1357,40 @@
           <w:szCs w:val="24"/>
           <w:lang w:val="fr-FR"/>
         </w:rPr>
-        <w:t>les banquiers ont créé un nouveau système de confiance centralisé puissant. Avec l’aide de leurs services d’intermédiation spécialisés, les étrangers qui n’avaient jusqu’à présent aucun moyen de se faire suffisamment confiance pour faire des affaires pouvaient désormais le faire. En effet, monnaie n’étant pas une monnaie physique, mais un système permettant d’organiser, d’étendre et de partager les dettes et effectuer des transactions au sein de la société, Qui créait à son tour la richesse et le capital qui financeraient les projets à partir desquels les grandes civilisations se développeraient et conquériraient le monde.</w:t>
+        <w:t>les</w:t>
+      </w:r>
+      <w:proofErr w:type="gramEnd"/>
+      <w:r>
+        <w:rPr>
+          <w:rFonts w:ascii="Times New Roman" w:eastAsia="Times New Roman" w:hAnsi="Times New Roman" w:cs="Times New Roman"/>
+          <w:color w:val="00B050"/>
+          <w:sz w:val="24"/>
+          <w:szCs w:val="24"/>
+          <w:lang w:val="fr-FR"/>
+        </w:rPr>
+        <w:t xml:space="preserve"> banquiers ont créé un nouveau système de confiance centralisé puissant. Avec l’aide de leurs services d’intermédiation spécialisés, les étrangers qui n’avaient jusqu’à présent aucun moyen de se faire suffisamment confiance pour faire des affaires pouvaient désormais le faire. En effet, monnaie n’étant pas une monnaie physique, mais un système permettant d’organiser, d’étendre et de partager les dettes et effectuer des transactions au sein de la société, Qui créait à son tour la richesse et le capital qui financeraient les projets à partir desquels les grandes civilisations se développeraient et </w:t>
+      </w:r>
+      <w:proofErr w:type="spellStart"/>
+      <w:r>
+        <w:rPr>
+          <w:rFonts w:ascii="Times New Roman" w:eastAsia="Times New Roman" w:hAnsi="Times New Roman" w:cs="Times New Roman"/>
+          <w:color w:val="00B050"/>
+          <w:sz w:val="24"/>
+          <w:szCs w:val="24"/>
+          <w:lang w:val="fr-FR"/>
+        </w:rPr>
+        <w:t>conquériraient</w:t>
+      </w:r>
+      <w:proofErr w:type="spellEnd"/>
+      <w:r>
+        <w:rPr>
+          <w:rFonts w:ascii="Times New Roman" w:eastAsia="Times New Roman" w:hAnsi="Times New Roman" w:cs="Times New Roman"/>
+          <w:color w:val="00B050"/>
+          <w:sz w:val="24"/>
+          <w:szCs w:val="24"/>
+          <w:lang w:val="fr-FR"/>
+        </w:rPr>
+        <w:t xml:space="preserve"> le monde.</w:t>
       </w:r>
     </w:p>
     <w:p>
@@ -1323,7 +1456,23 @@
           <w:strike/>
           <w:lang w:val="fr-FR"/>
         </w:rPr>
-        <w:t xml:space="preserve">La confiance a cree un </w:t>
+        <w:t xml:space="preserve">La confiance a </w:t>
+      </w:r>
+      <w:proofErr w:type="spellStart"/>
+      <w:r>
+        <w:rPr>
+          <w:strike/>
+          <w:lang w:val="fr-FR"/>
+        </w:rPr>
+        <w:t>cree</w:t>
+      </w:r>
+      <w:proofErr w:type="spellEnd"/>
+      <w:r>
+        <w:rPr>
+          <w:strike/>
+          <w:lang w:val="fr-FR"/>
+        </w:rPr>
+        <w:t xml:space="preserve"> un </w:t>
       </w:r>
       <w:r>
         <w:rPr>
@@ -1358,8 +1507,17 @@
           <w:strike/>
           <w:lang w:val="fr-FR"/>
         </w:rPr>
-        <w:t>d’intermédiationspécialise</w:t>
-      </w:r>
+        <w:t>d’</w:t>
+      </w:r>
+      <w:proofErr w:type="spellStart"/>
+      <w:r>
+        <w:rPr>
+          <w:strike/>
+          <w:lang w:val="fr-FR"/>
+        </w:rPr>
+        <w:t>intermédiationspécialise</w:t>
+      </w:r>
+      <w:proofErr w:type="spellEnd"/>
       <w:r>
         <w:rPr>
           <w:strike/>
@@ -1379,7 +1537,23 @@
           <w:strike/>
           <w:lang w:val="fr-FR"/>
         </w:rPr>
-        <w:t xml:space="preserve"> qui on a l’</w:t>
+        <w:t xml:space="preserve"> qui on </w:t>
+      </w:r>
+      <w:proofErr w:type="spellStart"/>
+      <w:r>
+        <w:rPr>
+          <w:strike/>
+          <w:lang w:val="fr-FR"/>
+        </w:rPr>
+        <w:t>a</w:t>
+      </w:r>
+      <w:proofErr w:type="spellEnd"/>
+      <w:r>
+        <w:rPr>
+          <w:strike/>
+          <w:lang w:val="fr-FR"/>
+        </w:rPr>
+        <w:t xml:space="preserve"> l’</w:t>
       </w:r>
       <w:r>
         <w:rPr>
@@ -1395,6 +1569,7 @@
         </w:rPr>
         <w:t xml:space="preserve"> pas une </w:t>
       </w:r>
+      <w:proofErr w:type="spellStart"/>
       <w:r>
         <w:rPr>
           <w:strike/>
@@ -1402,6 +1577,7 @@
         </w:rPr>
         <w:t>facon</w:t>
       </w:r>
+      <w:proofErr w:type="spellEnd"/>
       <w:r>
         <w:rPr>
           <w:strike/>
@@ -1421,14 +1597,30 @@
           <w:strike/>
           <w:lang w:val="fr-FR"/>
         </w:rPr>
-        <w:t>,  les banques ont</w:t>
-      </w:r>
-      <w:r>
-        <w:rPr>
-          <w:strike/>
-          <w:lang w:val="fr-FR"/>
-        </w:rPr>
-        <w:t xml:space="preserve">cree un </w:t>
+        <w:t xml:space="preserve">,  les banques </w:t>
+      </w:r>
+      <w:proofErr w:type="spellStart"/>
+      <w:r>
+        <w:rPr>
+          <w:strike/>
+          <w:lang w:val="fr-FR"/>
+        </w:rPr>
+        <w:t>ont</w:t>
+      </w:r>
+      <w:r>
+        <w:rPr>
+          <w:strike/>
+          <w:lang w:val="fr-FR"/>
+        </w:rPr>
+        <w:t>cree</w:t>
+      </w:r>
+      <w:proofErr w:type="spellEnd"/>
+      <w:r>
+        <w:rPr>
+          <w:strike/>
+          <w:lang w:val="fr-FR"/>
+        </w:rPr>
+        <w:t xml:space="preserve"> un </w:t>
       </w:r>
       <w:r>
         <w:rPr>
@@ -1570,6 +1762,7 @@
         </w:rPr>
         <w:t xml:space="preserve"> devenu </w:t>
       </w:r>
+      <w:proofErr w:type="spellStart"/>
       <w:r>
         <w:rPr>
           <w:strike/>
@@ -1577,6 +1770,7 @@
         </w:rPr>
         <w:t>extrêment</w:t>
       </w:r>
+      <w:proofErr w:type="spellEnd"/>
       <w:r>
         <w:rPr>
           <w:strike/>
@@ -1661,6 +1855,7 @@
         </w:rPr>
         <w:t xml:space="preserve"> interconnecte ont </w:t>
       </w:r>
+      <w:proofErr w:type="spellStart"/>
       <w:r>
         <w:rPr>
           <w:strike/>
@@ -1668,6 +1863,7 @@
         </w:rPr>
         <w:t>devenudépendant</w:t>
       </w:r>
+      <w:proofErr w:type="spellEnd"/>
       <w:r>
         <w:rPr>
           <w:strike/>
@@ -1687,7 +1883,23 @@
           <w:strike/>
           <w:lang w:val="fr-FR"/>
         </w:rPr>
-        <w:t xml:space="preserve"> des banques, toutes les transactions se passent a travers la banques , de la gestions des </w:t>
+        <w:t xml:space="preserve"> des banques, toutes les transactions se passent </w:t>
+      </w:r>
+      <w:proofErr w:type="spellStart"/>
+      <w:r>
+        <w:rPr>
+          <w:strike/>
+          <w:lang w:val="fr-FR"/>
+        </w:rPr>
+        <w:t>a</w:t>
+      </w:r>
+      <w:proofErr w:type="spellEnd"/>
+      <w:r>
+        <w:rPr>
+          <w:strike/>
+          <w:lang w:val="fr-FR"/>
+        </w:rPr>
+        <w:t xml:space="preserve"> travers la banques , de la gestions des </w:t>
       </w:r>
       <w:r>
         <w:rPr>
@@ -1790,7 +2002,7 @@
     </w:p>
     <w:p>
       <w:pPr>
-        <w:pStyle w:val="Titre1"/>
+        <w:pStyle w:val="Heading1"/>
         <w:rPr>
           <w:lang w:val="fr-FR"/>
         </w:rPr>
@@ -1819,16 +2031,56 @@
           <w:szCs w:val="24"/>
           <w:lang w:val="fr-FR"/>
         </w:rPr>
-        <w:t>Ce qui rend la crypto monnaie très doué est l’élimination des parties intermédiaires et en maintenant une infrastructure qui permet des étrangers à s’engager entre eux sans l’intervention des banques centrales grâce a un réseau des ordinateurs autonomes, en créant  un system décentralisé de confiance hors contrôle de n’importe quel institution,  a son noyau la crypto monnaie est construit autour le principe d’un journal des transactions universel, difficile à frauder ,  public constamment vérifié par ces ordinateurs puissants, qui opèrent indépendamment l’un des autres, théoriquement ça veut dire qu’on n’a pas besoins des banques ou des systèmes intermédiaires pour leur faire confiance,  le réseau des journaux des transactions dans le cas de la crypto monnaie s’appelle « Blockchain » joue le rôle d’intermédiaire  qui assure que les transactions passe en tou</w:t>
-      </w:r>
-      <w:r>
-        <w:rPr>
-          <w:rFonts w:ascii="Times New Roman" w:hAnsi="Times New Roman" w:cs="Times New Roman"/>
-          <w:sz w:val="24"/>
-          <w:szCs w:val="24"/>
-          <w:lang w:val="fr-FR"/>
-        </w:rPr>
-        <w:t xml:space="preserve">te securite. </w:t>
+        <w:t xml:space="preserve">Ce qui rend la crypto monnaie très doué est l’élimination des parties intermédiaires et en maintenant une infrastructure qui permet des étrangers à s’engager entre eux sans l’intervention des banques centrales grâce </w:t>
+      </w:r>
+      <w:proofErr w:type="spellStart"/>
+      <w:r>
+        <w:rPr>
+          <w:rFonts w:ascii="Times New Roman" w:hAnsi="Times New Roman" w:cs="Times New Roman"/>
+          <w:sz w:val="24"/>
+          <w:szCs w:val="24"/>
+          <w:lang w:val="fr-FR"/>
+        </w:rPr>
+        <w:t>a</w:t>
+      </w:r>
+      <w:proofErr w:type="spellEnd"/>
+      <w:r>
+        <w:rPr>
+          <w:rFonts w:ascii="Times New Roman" w:hAnsi="Times New Roman" w:cs="Times New Roman"/>
+          <w:sz w:val="24"/>
+          <w:szCs w:val="24"/>
+          <w:lang w:val="fr-FR"/>
+        </w:rPr>
+        <w:t xml:space="preserve"> un réseau des ordinateurs autonomes, en créant  un system décentralisé de confiance hors contrôle de n’importe quel institution,  a son noyau la crypto monnaie est construit autour le principe d’un journal des transactions universel, difficile à frauder ,  public constamment vérifié par ces ordinateurs puissants, qui opèrent indépendamment l’un des autres, théoriquement ça veut dire qu’on n’a pas besoins des banques ou des systèmes intermédiaires pour leur faire confiance,  le réseau des journaux des transactions dans le cas de la crypto monnaie s’appelle « Blockchain » joue le rôle d’intermédiaire  qui assure que les transactions passe en tou</w:t>
+      </w:r>
+      <w:r>
+        <w:rPr>
+          <w:rFonts w:ascii="Times New Roman" w:hAnsi="Times New Roman" w:cs="Times New Roman"/>
+          <w:sz w:val="24"/>
+          <w:szCs w:val="24"/>
+          <w:lang w:val="fr-FR"/>
+        </w:rPr>
+        <w:t xml:space="preserve">te </w:t>
+      </w:r>
+      <w:proofErr w:type="spellStart"/>
+      <w:r>
+        <w:rPr>
+          <w:rFonts w:ascii="Times New Roman" w:hAnsi="Times New Roman" w:cs="Times New Roman"/>
+          <w:sz w:val="24"/>
+          <w:szCs w:val="24"/>
+          <w:lang w:val="fr-FR"/>
+        </w:rPr>
+        <w:t>securite</w:t>
+      </w:r>
+      <w:proofErr w:type="spellEnd"/>
+      <w:r>
+        <w:rPr>
+          <w:rFonts w:ascii="Times New Roman" w:hAnsi="Times New Roman" w:cs="Times New Roman"/>
+          <w:sz w:val="24"/>
+          <w:szCs w:val="24"/>
+          <w:lang w:val="fr-FR"/>
+        </w:rPr>
+        <w:t xml:space="preserve">. </w:t>
       </w:r>
       <w:r>
         <w:rPr>
@@ -1839,8 +2091,9 @@
           <w:shd w:val="clear" w:color="auto" w:fill="FFFFFF"/>
           <w:lang w:val="fr-FR"/>
         </w:rPr>
-        <w:t>Le potentiel de la technologie en tant que force de transparence et de responsabilité va bien au-delà de l'argent et des paiements, car il permet d'éliminer de nombreuses autres formes d'échange humain les intermédiaires qui contrôlent l'information - lors d'élections, par exemple, où les enthousiastes des cryptomonnaies voient la capacité de mettre fin au vote - gréement. À la base, cette technologie est une forme d'organisation sociale qui promet de détourner le contrôle de l'argent et des informations des puissantes élites et de les transmettre aux personnes à qui elles appartiennent, en les remettant en charge de leurs actifs et de leurs talents. Lancé au plus fort de la crise financière de 2008, Bitcoin offrait une alternative à un système, le système financier existant, qui s'effondrait et menaçait d'entraîner quelques milliards de personnes. En quelques années, tout un mouvement de contre-culture s'est formé autour des crypto-monnaies et a continué de tourner autour d'elles. Sans cette crise qui expose douloureusement les failles du système financier mondial, il est difficile de dire où en seraient les bitcoins aujourd’hui. À mesure que la crise s’atténuera, l’impulsion po</w:t>
-      </w:r>
+        <w:t xml:space="preserve">Le potentiel de la technologie en tant que force de transparence et de responsabilité va bien au-delà de l'argent et des paiements, car il permet d'éliminer de nombreuses autres formes d'échange humain les intermédiaires qui contrôlent l'information - lors d'élections, par exemple, où les enthousiastes des </w:t>
+      </w:r>
+      <w:proofErr w:type="spellStart"/>
       <w:r>
         <w:rPr>
           <w:rFonts w:ascii="Times New Roman" w:hAnsi="Times New Roman" w:cs="Times New Roman"/>
@@ -1850,8 +2103,9 @@
           <w:shd w:val="clear" w:color="auto" w:fill="FFFFFF"/>
           <w:lang w:val="fr-FR"/>
         </w:rPr>
-        <w:t>ur adopter une monnaie electronique</w:t>
-      </w:r>
+        <w:t>cryptomonnaies</w:t>
+      </w:r>
+      <w:proofErr w:type="spellEnd"/>
       <w:r>
         <w:rPr>
           <w:rFonts w:ascii="Times New Roman" w:hAnsi="Times New Roman" w:cs="Times New Roman"/>
@@ -1861,6 +2115,89 @@
           <w:shd w:val="clear" w:color="auto" w:fill="FFFFFF"/>
           <w:lang w:val="fr-FR"/>
         </w:rPr>
+        <w:t xml:space="preserve"> voient la capacité de mettre fin au vote - gréement. À la base, cette technologie est une forme d'organisation sociale qui promet de détourner le contrôle de l'argent et des informations des puissantes élites et de les transmettre aux personnes à qui elles appartiennent, en </w:t>
+      </w:r>
+      <w:proofErr w:type="gramStart"/>
+      <w:r>
+        <w:rPr>
+          <w:rFonts w:ascii="Times New Roman" w:hAnsi="Times New Roman" w:cs="Times New Roman"/>
+          <w:color w:val="212121"/>
+          <w:sz w:val="24"/>
+          <w:szCs w:val="24"/>
+          <w:shd w:val="clear" w:color="auto" w:fill="FFFFFF"/>
+          <w:lang w:val="fr-FR"/>
+        </w:rPr>
+        <w:t>les remettant</w:t>
+      </w:r>
+      <w:proofErr w:type="gramEnd"/>
+      <w:r>
+        <w:rPr>
+          <w:rFonts w:ascii="Times New Roman" w:hAnsi="Times New Roman" w:cs="Times New Roman"/>
+          <w:color w:val="212121"/>
+          <w:sz w:val="24"/>
+          <w:szCs w:val="24"/>
+          <w:shd w:val="clear" w:color="auto" w:fill="FFFFFF"/>
+          <w:lang w:val="fr-FR"/>
+        </w:rPr>
+        <w:t xml:space="preserve"> en charge de leurs actifs et de leurs talents. Lancé au plus fort de la crise financière de 2008, Bitcoin offrait une alternative à un système, le système financier existant, qui s'effondrait et menaçait d'entraîner quelques milliards de personnes. En quelques années, tout un mouvement de contre-culture s'est formé autour des crypto-monnaies et a continué de tourner autour d'elles. Sans cette crise qui expose douloureusement les failles du système financier mondial, il est difficile de dire où en seraient les </w:t>
+      </w:r>
+      <w:proofErr w:type="spellStart"/>
+      <w:r>
+        <w:rPr>
+          <w:rFonts w:ascii="Times New Roman" w:hAnsi="Times New Roman" w:cs="Times New Roman"/>
+          <w:color w:val="212121"/>
+          <w:sz w:val="24"/>
+          <w:szCs w:val="24"/>
+          <w:shd w:val="clear" w:color="auto" w:fill="FFFFFF"/>
+          <w:lang w:val="fr-FR"/>
+        </w:rPr>
+        <w:t>bitcoins</w:t>
+      </w:r>
+      <w:proofErr w:type="spellEnd"/>
+      <w:r>
+        <w:rPr>
+          <w:rFonts w:ascii="Times New Roman" w:hAnsi="Times New Roman" w:cs="Times New Roman"/>
+          <w:color w:val="212121"/>
+          <w:sz w:val="24"/>
+          <w:szCs w:val="24"/>
+          <w:shd w:val="clear" w:color="auto" w:fill="FFFFFF"/>
+          <w:lang w:val="fr-FR"/>
+        </w:rPr>
+        <w:t xml:space="preserve"> aujourd’hui. À mesure que la crise s’atténuera, l’impulsion po</w:t>
+      </w:r>
+      <w:r>
+        <w:rPr>
+          <w:rFonts w:ascii="Times New Roman" w:hAnsi="Times New Roman" w:cs="Times New Roman"/>
+          <w:color w:val="212121"/>
+          <w:sz w:val="24"/>
+          <w:szCs w:val="24"/>
+          <w:shd w:val="clear" w:color="auto" w:fill="FFFFFF"/>
+          <w:lang w:val="fr-FR"/>
+        </w:rPr>
+        <w:t xml:space="preserve">ur adopter une monnaie </w:t>
+      </w:r>
+      <w:proofErr w:type="spellStart"/>
+      <w:r>
+        <w:rPr>
+          <w:rFonts w:ascii="Times New Roman" w:hAnsi="Times New Roman" w:cs="Times New Roman"/>
+          <w:color w:val="212121"/>
+          <w:sz w:val="24"/>
+          <w:szCs w:val="24"/>
+          <w:shd w:val="clear" w:color="auto" w:fill="FFFFFF"/>
+          <w:lang w:val="fr-FR"/>
+        </w:rPr>
+        <w:t>electronique</w:t>
+      </w:r>
+      <w:proofErr w:type="spellEnd"/>
+      <w:r>
+        <w:rPr>
+          <w:rFonts w:ascii="Times New Roman" w:hAnsi="Times New Roman" w:cs="Times New Roman"/>
+          <w:color w:val="212121"/>
+          <w:sz w:val="24"/>
+          <w:szCs w:val="24"/>
+          <w:shd w:val="clear" w:color="auto" w:fill="FFFFFF"/>
+          <w:lang w:val="fr-FR"/>
+        </w:rPr>
         <w:t xml:space="preserve"> s’effacera-t-elle avec elle? Si les citoyens ne font pas confiance à un gouvernement pour défendre leurs intérêts, ils ne font pas confiance à sa monnaie - ou, mieux encore, ils ne font pas confiance au système monétaire autour duquel leur économie est organisée. Donc, quand on leur donne une chance, ils vendront cette monnaie et la fuiront pour quelque chose qu’ils considèrent comme plus fiable, qu’il s’agisse du dollar américain, de l’or ou de toute autre valeur refuge. Lorsque ce dysfonctionnement est enraciné, de telles croyances sont auto-réalisatrices. La perte de valeur de sa monnaie épuise les ressources financières du gouvernement, ce qui laisse l’impression de l’argent comme le seul moyen de payer ses dettes et d’assurer sa survie politique.</w:t>
       </w:r>
     </w:p>
@@ -1874,33 +2211,97 @@
         <w:rPr>
           <w:color w:val="FF0000"/>
         </w:rPr>
-        <w:t>the technology’s potential as a force for transparency and accountability goes far beyond money and paymens, as it can strip out information-controlling middlemen from many other forms of human exchange—in elections, for example, where cryptocurrency enthusiasts see the capacity to end vote-rigging. At its core, this technology is a form of social organization that promises to shift the control of money and information away from the powerful elites and deliver it to the people to whom it belongs, putting them back in charge of their assets and talents.</w:t>
-      </w:r>
-    </w:p>
-    <w:p>
-      <w:pPr>
+        <w:t xml:space="preserve">the technology’s potential as a force for transparency and accountability goes far beyond money and </w:t>
+      </w:r>
+      <w:proofErr w:type="spellStart"/>
+      <w:r>
         <w:rPr>
           <w:color w:val="FF0000"/>
         </w:rPr>
-      </w:pPr>
+        <w:t>paymens</w:t>
+      </w:r>
+      <w:proofErr w:type="spellEnd"/>
       <w:r>
         <w:rPr>
           <w:color w:val="FF0000"/>
         </w:rPr>
+        <w:t xml:space="preserve">, as it can strip out information-controlling middlemen from many other forms of human exchange—in elections, for example, where </w:t>
+      </w:r>
+      <w:proofErr w:type="spellStart"/>
+      <w:r>
+        <w:rPr>
+          <w:color w:val="FF0000"/>
+        </w:rPr>
+        <w:t>cryptocurrency</w:t>
+      </w:r>
+      <w:proofErr w:type="spellEnd"/>
+      <w:r>
+        <w:rPr>
+          <w:color w:val="FF0000"/>
+        </w:rPr>
+        <w:t xml:space="preserve"> enthusiasts see the capacity to end vote-rigging. At its core, this technology is a form of social organization that promises to shift the control of money and information away from the powerful elites and deliver it to the </w:t>
+      </w:r>
+      <w:proofErr w:type="gramStart"/>
+      <w:r>
+        <w:rPr>
+          <w:color w:val="FF0000"/>
+        </w:rPr>
+        <w:t>people</w:t>
+      </w:r>
+      <w:proofErr w:type="gramEnd"/>
+      <w:r>
+        <w:rPr>
+          <w:color w:val="FF0000"/>
+        </w:rPr>
+        <w:t xml:space="preserve"> to whom it belongs, putting them back in charge of their assets and talents.</w:t>
+      </w:r>
+    </w:p>
+    <w:p>
+      <w:pPr>
+        <w:rPr>
+          <w:color w:val="FF0000"/>
+        </w:rPr>
+      </w:pPr>
+      <w:proofErr w:type="gramStart"/>
+      <w:r>
+        <w:rPr>
+          <w:color w:val="FF0000"/>
+        </w:rPr>
         <w:lastRenderedPageBreak/>
-        <w:t>launched in the throes of the 2008 financial crisis, bitcoin offered an alternative to a system—the existing financial system—that was blowing itself up and threatening to take a few billion people down with it. Within a few years, an entire counterculture movement formed around cryptocurrencies, and it has continued to revolve around them. Without that crisis painfully exposing the flaws of the world’s financial system, it’s hard to say where bitcoin would be today. As that crisis recedes, will the impetus to adopt a digital currency recede with it?</w:t>
-      </w:r>
-    </w:p>
-    <w:p>
-      <w:pPr>
+        <w:t>launched</w:t>
+      </w:r>
+      <w:proofErr w:type="gramEnd"/>
+      <w:r>
         <w:rPr>
           <w:color w:val="FF0000"/>
         </w:rPr>
-      </w:pPr>
+        <w:t xml:space="preserve"> in the throes of the 2008 financial crisis, bitcoin offered an alternative to a system—the existing financial system—that was blowing itself up and threatening to take a few billion people down with it. Within a few years, an entire counterculture movement formed around </w:t>
+      </w:r>
+      <w:proofErr w:type="spellStart"/>
       <w:r>
         <w:rPr>
           <w:color w:val="FF0000"/>
         </w:rPr>
+        <w:t>cryptocurrencies</w:t>
+      </w:r>
+      <w:proofErr w:type="spellEnd"/>
+      <w:r>
+        <w:rPr>
+          <w:color w:val="FF0000"/>
+        </w:rPr>
+        <w:t>, and it has continued to revolve around them. Without that crisis painfully exposing the flaws of the world’s financial system, it’s hard to say where bitcoin would be today. As that crisis recedes, will the impetus to adopt a digital currency recede with it?</w:t>
+      </w:r>
+    </w:p>
+    <w:p>
+      <w:pPr>
+        <w:rPr>
+          <w:color w:val="FF0000"/>
+        </w:rPr>
+      </w:pPr>
+      <w:r>
+        <w:rPr>
+          <w:color w:val="FF0000"/>
+        </w:rPr>
         <w:t>If citizens don’t trust a government to represent their interests, they won’t trust its currency—or better put, they won’t trust the monetary system around which their economy is organized. So when given a chance, they will sell that currency and flee it for something they regard as more trustworthy, whether it’s the U.S. dollar, gold, or some other safe haven. When this dysfunction is entrenched, such beliefs are self-fulfilling. The loss of value in its currency depletes the government’s financial resources, which leaves money-printing as the only means to pay its debts and ensure political survival.</w:t>
       </w:r>
     </w:p>
@@ -1913,7 +2314,7 @@
     </w:p>
     <w:p>
       <w:pPr>
-        <w:pStyle w:val="Titre1"/>
+        <w:pStyle w:val="Heading1"/>
         <w:rPr>
           <w:lang w:val="fr-FR"/>
         </w:rPr>
@@ -1945,10 +2346,10 @@
         </w:rPr>
         <w:t xml:space="preserve">Source: </w:t>
       </w:r>
-      <w:hyperlink r:id="rId9" w:history="1">
+      <w:hyperlink r:id="rId10" w:history="1">
         <w:r>
           <w:rPr>
-            <w:rStyle w:val="Lienhypertexte"/>
+            <w:rStyle w:val="Hyperlink"/>
             <w:lang w:val="fr-FR"/>
           </w:rPr>
           <w:t>https://www.investopedia.com/news/how-bitcoin-works/</w:t>
@@ -1958,91 +2359,142 @@
     <w:p>
       <w:pPr>
         <w:rPr>
-          <w:u w:val="single"/>
-          <w:lang w:val="fr-FR"/>
-        </w:rPr>
-      </w:pPr>
+          <w:rStyle w:val="Hyperlink"/>
+          <w:lang w:val="fr-FR"/>
+        </w:rPr>
+      </w:pPr>
+      <w:proofErr w:type="spellStart"/>
       <w:r>
         <w:rPr>
           <w:lang w:val="fr-FR"/>
         </w:rPr>
         <w:t>Source:</w:t>
       </w:r>
-      <w:hyperlink r:id="rId10" w:history="1">
+      <w:hyperlink r:id="rId11" w:history="1">
         <w:r>
           <w:rPr>
-            <w:rStyle w:val="Lienhypertexte"/>
+            <w:rStyle w:val="Hyperlink"/>
             <w:lang w:val="fr-FR"/>
           </w:rPr>
-          <w:t>https://bitcoin.org/fr/comment-ca-marche</w:t>
+          <w:t>https</w:t>
+        </w:r>
+        <w:proofErr w:type="spellEnd"/>
+        <w:r>
+          <w:rPr>
+            <w:rStyle w:val="Hyperlink"/>
+            <w:lang w:val="fr-FR"/>
+          </w:rPr>
+          <w:t>://bitcoin.org/</w:t>
+        </w:r>
+        <w:proofErr w:type="spellStart"/>
+        <w:r>
+          <w:rPr>
+            <w:rStyle w:val="Hyperlink"/>
+            <w:lang w:val="fr-FR"/>
+          </w:rPr>
+          <w:t>fr</w:t>
+        </w:r>
+        <w:proofErr w:type="spellEnd"/>
+        <w:r>
+          <w:rPr>
+            <w:rStyle w:val="Hyperlink"/>
+            <w:lang w:val="fr-FR"/>
+          </w:rPr>
+          <w:t>/comment-ca-marche</w:t>
         </w:r>
       </w:hyperlink>
     </w:p>
     <w:p>
       <w:pPr>
-        <w:pStyle w:val="Titre2"/>
-        <w:rPr>
-          <w:lang w:val="fr-FR"/>
-        </w:rPr>
-      </w:pPr>
-      <w:r>
-        <w:rPr>
-          <w:lang w:val="fr-FR"/>
-        </w:rPr>
-        <w:t xml:space="preserve">1.1 </w:t>
-      </w:r>
-      <w:r>
-        <w:rPr>
-          <w:lang w:val="fr-FR"/>
-        </w:rPr>
-        <w:t>L</w:t>
-      </w:r>
-      <w:r>
-        <w:rPr>
-          <w:lang w:val="fr-FR"/>
-        </w:rPr>
-        <w:t>a philosophie des crypto-monnaies</w:t>
-      </w:r>
-    </w:p>
-    <w:p>
-      <w:pPr>
-        <w:rPr>
-          <w:lang w:val="fr-FR"/>
-        </w:rPr>
-      </w:pPr>
-    </w:p>
-    <w:p>
-      <w:pPr>
-        <w:rPr>
-          <w:rFonts w:ascii="Times New Roman" w:hAnsi="Times New Roman" w:cs="Times New Roman"/>
-          <w:sz w:val="24"/>
-          <w:szCs w:val="24"/>
-          <w:lang w:val="fr-FR"/>
-        </w:rPr>
-      </w:pPr>
-      <w:r>
-        <w:rPr>
-          <w:rFonts w:ascii="Times New Roman" w:hAnsi="Times New Roman" w:cs="Times New Roman"/>
-          <w:sz w:val="24"/>
-          <w:szCs w:val="24"/>
-          <w:lang w:val="fr-FR"/>
-        </w:rPr>
-        <w:t xml:space="preserve">Prenons un lecteur de DVD </w:t>
-      </w:r>
-      <w:r>
-        <w:rPr>
-          <w:rFonts w:ascii="Times New Roman" w:hAnsi="Times New Roman" w:cs="Times New Roman"/>
-          <w:sz w:val="24"/>
-          <w:szCs w:val="24"/>
-          <w:lang w:val="fr-FR"/>
-        </w:rPr>
-        <w:t xml:space="preserve"> par exemple, vous n'avez pas besoin de connaître son fonctionnement interne pour le comprendre complètement ni de l'utiliser correctement. C’est le même cas de la crypto-monnaie son fonctionnement interne compliqué n'a pas empêché les gens de lui faire confiance.</w:t>
+        <w:rPr>
+          <w:lang w:val="fr-FR"/>
+        </w:rPr>
+      </w:pPr>
+      <w:proofErr w:type="gramStart"/>
+      <w:r>
+        <w:t>Source :</w:t>
+      </w:r>
+      <w:proofErr w:type="gramEnd"/>
+      <w:r>
+        <w:rPr>
+          <w:rStyle w:val="Hyperlink"/>
+          <w:lang w:val="fr-FR"/>
+        </w:rPr>
+        <w:t xml:space="preserve"> </w:t>
+      </w:r>
+      <w:r>
+        <w:rPr>
+          <w:rStyle w:val="Hyperlink"/>
+          <w:lang w:val="fr-FR"/>
+        </w:rPr>
+        <w:t>https://www.cryptocompare.com/mining/guides/what-is-proof-of-work/</w:t>
       </w:r>
       <w:bookmarkStart w:id="0" w:name="_GoBack"/>
       <w:bookmarkEnd w:id="0"/>
     </w:p>
     <w:p>
       <w:pPr>
+        <w:pStyle w:val="Heading2"/>
+        <w:rPr>
+          <w:lang w:val="fr-FR"/>
+        </w:rPr>
+      </w:pPr>
+      <w:r>
+        <w:rPr>
+          <w:lang w:val="fr-FR"/>
+        </w:rPr>
+        <w:t xml:space="preserve">1.1 </w:t>
+      </w:r>
+      <w:r>
+        <w:rPr>
+          <w:lang w:val="fr-FR"/>
+        </w:rPr>
+        <w:t>L</w:t>
+      </w:r>
+      <w:r>
+        <w:rPr>
+          <w:lang w:val="fr-FR"/>
+        </w:rPr>
+        <w:t>a philosophie des crypto-monnaies</w:t>
+      </w:r>
+    </w:p>
+    <w:p>
+      <w:pPr>
+        <w:rPr>
+          <w:lang w:val="fr-FR"/>
+        </w:rPr>
+      </w:pPr>
+    </w:p>
+    <w:p>
+      <w:pPr>
+        <w:rPr>
+          <w:rFonts w:ascii="Times New Roman" w:hAnsi="Times New Roman" w:cs="Times New Roman"/>
+          <w:sz w:val="24"/>
+          <w:szCs w:val="24"/>
+          <w:lang w:val="fr-FR"/>
+        </w:rPr>
+      </w:pPr>
+      <w:r>
+        <w:rPr>
+          <w:rFonts w:ascii="Times New Roman" w:hAnsi="Times New Roman" w:cs="Times New Roman"/>
+          <w:sz w:val="24"/>
+          <w:szCs w:val="24"/>
+          <w:lang w:val="fr-FR"/>
+        </w:rPr>
+        <w:t xml:space="preserve">Prenons un lecteur de DVD </w:t>
+      </w:r>
+      <w:r>
+        <w:rPr>
+          <w:rFonts w:ascii="Times New Roman" w:hAnsi="Times New Roman" w:cs="Times New Roman"/>
+          <w:sz w:val="24"/>
+          <w:szCs w:val="24"/>
+          <w:lang w:val="fr-FR"/>
+        </w:rPr>
+        <w:t xml:space="preserve"> par exemple, vous n'avez pas besoin de connaître son fonctionnement interne pour le comprendre complètement ni de l'utiliser correctement. C’est le même cas de la crypto-monnaie son fonctionnement interne compliqué n'a pas empêché les gens de lui faire confiance.</w:t>
+      </w:r>
+    </w:p>
+    <w:p>
+      <w:pPr>
         <w:rPr>
           <w:lang w:val="fr-FR"/>
         </w:rPr>
@@ -2083,7 +2535,7 @@
           <w:szCs w:val="24"/>
           <w:lang w:val="fr-FR"/>
         </w:rPr>
-        <w:t xml:space="preserve">Jusqu'à présent, les systèmes monétaires reposaient sur la tenue centralisée des registres, que ce soit par les banques ou par des banques centrales exploitant des grands livres à l'échelle de la grande économie. Cela a apporté efficacité et sécurité aux communautés qui n’avaient aucun autre moyen de faire confiance aux comptes des autres pour savoir qui devait quoi à qui. Cependant, le problème a toujours été que ce modèle conférait trop de pouvoir et un profit excessif à ces archivistes centraux. Le défi consistait à trouver une solution de compromis: un </w:t>
+        <w:t xml:space="preserve">Jusqu'à présent, les systèmes monétaires reposaient sur la tenue centralisée des registres, que ce soit par les banques ou par des banques centrales exploitant des grands livres à l'échelle de la grande économie. Cela a apporté efficacité et sécurité aux communautés qui n’avaient aucun autre moyen de faire confiance aux comptes des autres pour savoir qui devait quoi à qui. Cependant, le problème a toujours été que ce modèle conférait trop de pouvoir et un profit </w:t>
       </w:r>
       <w:r>
         <w:rPr>
@@ -2093,7 +2545,7 @@
           <w:lang w:val="fr-FR"/>
         </w:rPr>
         <w:lastRenderedPageBreak/>
-        <w:t>système fiable et décentralisé permettant de garder l’ordre dans la société sans perdre l’efficacité et la sécurité offertes par la centralisation.</w:t>
+        <w:t>excessif à ces archivistes centraux. Le défi consistait à trouver une solution de compromis: un système fiable et décentralisé permettant de garder l’ordre dans la société sans perdre l’efficacité et la sécurité offertes par la centralisation.</w:t>
       </w:r>
     </w:p>
     <w:p>
@@ -2112,7 +2564,27 @@
           <w:szCs w:val="24"/>
           <w:lang w:val="fr-FR"/>
         </w:rPr>
-        <w:t>Pour créer un système moins centralisé, vous deviez trouver un moyen d'attribuer la tâche de conservation d'archives partagée à un groupe d'individus ou d'institutions connectés par un réseau, et de les inciter à s'acquitter de ces tâches. Vous devez également vous assurer que leur grand livre commun est géré de manière à ce que personne ne puisse l’archiver et le falsifier et y introduire des erreurs que les autres ne remarqueraient pas.</w:t>
+        <w:t xml:space="preserve">Pour créer un système moins centralisé, vous deviez trouver un moyen d'attribuer la tâche de conservation d'archives </w:t>
+      </w:r>
+      <w:proofErr w:type="gramStart"/>
+      <w:r>
+        <w:rPr>
+          <w:rFonts w:ascii="Times New Roman" w:eastAsia="Times New Roman" w:hAnsi="Times New Roman" w:cs="Times New Roman"/>
+          <w:sz w:val="24"/>
+          <w:szCs w:val="24"/>
+          <w:lang w:val="fr-FR"/>
+        </w:rPr>
+        <w:t>partagée</w:t>
+      </w:r>
+      <w:proofErr w:type="gramEnd"/>
+      <w:r>
+        <w:rPr>
+          <w:rFonts w:ascii="Times New Roman" w:eastAsia="Times New Roman" w:hAnsi="Times New Roman" w:cs="Times New Roman"/>
+          <w:sz w:val="24"/>
+          <w:szCs w:val="24"/>
+          <w:lang w:val="fr-FR"/>
+        </w:rPr>
+        <w:t xml:space="preserve"> à un groupe d'individus ou d'institutions connectés par un réseau, et de les inciter à s'acquitter de ces tâches. Vous devez également vous assurer que leur grand livre commun est géré de manière à ce que personne ne puisse l’archiver et le falsifier et y introduire des erreurs que les autres ne remarqueraient pas.</w:t>
       </w:r>
     </w:p>
     <w:p>
@@ -2153,8 +2625,9 @@
           <w:szCs w:val="24"/>
           <w:lang w:val="fr-FR"/>
         </w:rPr>
-        <w:t>Bitcoin est vraiment juste une liste. La personne A a envoyé X bitcoin à la personne B, qui a envoyé Y bitcoin à la personne C, etc. En faisant le total de ces transactions, tout le monde sait où se trouvent les utilisateurs individuels. Un autre nom pour une blockchain est un "grand livre distribué", qui souligne la différence essentielle entre cette technologie et un document Word bien conservé. La blockchain de Bitcoin est publique. Tout le monde peut le télécharger dans son intégralité ou accéder à un nombre quelconque de sites qui l'analysent. Vous pouvez voir, par exemple, que 15N3yGu3UFHeyUNdzQ5sS3aRFRzu5Ae7EZ a envoyé 0.01718427 bitcoin à 1JHG2qjdk5Khiq7X5xQrr1wfigepJEK3t le 14 août 2017, entre 11h10 et 11h20, mais il en conserve de nouveau. longues chaînes de chiffres et de lettres</w:t>
-      </w:r>
+        <w:t xml:space="preserve">Bitcoin est vraiment juste une liste. La personne A </w:t>
+      </w:r>
+      <w:proofErr w:type="spellStart"/>
       <w:r>
         <w:rPr>
           <w:rFonts w:ascii="Times New Roman" w:eastAsia="Times New Roman" w:hAnsi="Times New Roman" w:cs="Times New Roman"/>
@@ -2163,6 +2636,49 @@
           <w:szCs w:val="24"/>
           <w:lang w:val="fr-FR"/>
         </w:rPr>
+        <w:t>a</w:t>
+      </w:r>
+      <w:proofErr w:type="spellEnd"/>
+      <w:r>
+        <w:rPr>
+          <w:rFonts w:ascii="Times New Roman" w:eastAsia="Times New Roman" w:hAnsi="Times New Roman" w:cs="Times New Roman"/>
+          <w:color w:val="212121"/>
+          <w:sz w:val="24"/>
+          <w:szCs w:val="24"/>
+          <w:lang w:val="fr-FR"/>
+        </w:rPr>
+        <w:t xml:space="preserve"> envoyé X bitcoin à la personne B, qui a envoyé Y bitcoin à la personne C, etc. En faisant le total de ces transactions, tout le monde sait où se trouvent les utilisateurs individuels. Un autre nom pour une blockchain est un "grand livre distribué", qui souligne la différence essentielle entre cette technologie et un document Word bien conservé. La blockchain de Bitcoin est publique. Tout le monde peut le télécharger dans son intégralité ou accéder à un nombre quelconque de sites qui l'analysent. Vous pouvez voir, par exemple, que 15N3yGu3UFHeyUNdzQ5sS3aRFRzu5Ae7EZ a envoyé 0.01718427 bitcoin à 1JHG2qjdk5Khiq7X5xQrr1wfigepJEK3t le 14 août 2017, entre 11h10 et 11h20, mais il en conserve de nouveau. </w:t>
+      </w:r>
+      <w:proofErr w:type="gramStart"/>
+      <w:r>
+        <w:rPr>
+          <w:rFonts w:ascii="Times New Roman" w:eastAsia="Times New Roman" w:hAnsi="Times New Roman" w:cs="Times New Roman"/>
+          <w:color w:val="212121"/>
+          <w:sz w:val="24"/>
+          <w:szCs w:val="24"/>
+          <w:lang w:val="fr-FR"/>
+        </w:rPr>
+        <w:t>longues</w:t>
+      </w:r>
+      <w:proofErr w:type="gramEnd"/>
+      <w:r>
+        <w:rPr>
+          <w:rFonts w:ascii="Times New Roman" w:eastAsia="Times New Roman" w:hAnsi="Times New Roman" w:cs="Times New Roman"/>
+          <w:color w:val="212121"/>
+          <w:sz w:val="24"/>
+          <w:szCs w:val="24"/>
+          <w:lang w:val="fr-FR"/>
+        </w:rPr>
+        <w:t xml:space="preserve"> chaînes de chiffres et de lettres</w:t>
+      </w:r>
+      <w:r>
+        <w:rPr>
+          <w:rFonts w:ascii="Times New Roman" w:eastAsia="Times New Roman" w:hAnsi="Times New Roman" w:cs="Times New Roman"/>
+          <w:color w:val="212121"/>
+          <w:sz w:val="24"/>
+          <w:szCs w:val="24"/>
+          <w:lang w:val="fr-FR"/>
+        </w:rPr>
         <w:t>.</w:t>
       </w:r>
     </w:p>
@@ -2175,7 +2691,7 @@
     </w:p>
     <w:p>
       <w:pPr>
-        <w:pStyle w:val="Titre2"/>
+        <w:pStyle w:val="Heading2"/>
         <w:rPr>
           <w:lang w:val="fr-FR"/>
         </w:rPr>
@@ -2194,10 +2710,10 @@
       </w:r>
       <w:r>
         <w:rPr>
-          <w:rStyle w:val="Appelnotedebasdep"/>
-          <w:lang w:val="fr-FR"/>
-        </w:rPr>
-        <w:footnoteReference w:id="2"/>
+          <w:rStyle w:val="FootnoteReference"/>
+          <w:lang w:val="fr-FR"/>
+        </w:rPr>
+        <w:footnoteReference w:id="1"/>
       </w:r>
     </w:p>
     <w:p>
@@ -2275,8 +2791,9 @@
           <w:szCs w:val="24"/>
           <w:lang w:val="fr-FR"/>
         </w:rPr>
-        <w:t>. et pendant un temps, Bitcoin et blockchain</w:t>
-      </w:r>
+        <w:t xml:space="preserve">. </w:t>
+      </w:r>
+      <w:proofErr w:type="gramStart"/>
       <w:r>
         <w:rPr>
           <w:rFonts w:ascii="inherit" w:eastAsia="Times New Roman" w:hAnsi="inherit" w:cs="Courier New"/>
@@ -2285,7 +2802,72 @@
           <w:szCs w:val="24"/>
           <w:lang w:val="fr-FR"/>
         </w:rPr>
-        <w:t xml:space="preserve"> étaient quasiment synonymes. La blockchain a depuis été divorcée conceptuellement de sa première application et des milliers de blockchains ont été créés à l'aide de techniques cryptographiques similaires. Cette histoire peut rendre la nomenclature déroutante. "Blockchain" fait parfois référence à l'original, bitcoin blockchain; d'autres fois, il fait référence à la technologie de la blockchain en général, ou à toute autre blockchain spécifique, telle que celle qui alimente Ethereum.</w:t>
+        <w:t>et</w:t>
+      </w:r>
+      <w:proofErr w:type="gramEnd"/>
+      <w:r>
+        <w:rPr>
+          <w:rFonts w:ascii="inherit" w:eastAsia="Times New Roman" w:hAnsi="inherit" w:cs="Courier New"/>
+          <w:color w:val="212121"/>
+          <w:sz w:val="24"/>
+          <w:szCs w:val="24"/>
+          <w:lang w:val="fr-FR"/>
+        </w:rPr>
+        <w:t xml:space="preserve"> pendant un temps, Bitcoin et blockchain</w:t>
+      </w:r>
+      <w:r>
+        <w:rPr>
+          <w:rFonts w:ascii="inherit" w:eastAsia="Times New Roman" w:hAnsi="inherit" w:cs="Courier New"/>
+          <w:color w:val="212121"/>
+          <w:sz w:val="24"/>
+          <w:szCs w:val="24"/>
+          <w:lang w:val="fr-FR"/>
+        </w:rPr>
+        <w:t xml:space="preserve"> étaient quasiment synonymes. La blockchain a depuis été divorcée conceptuellement de sa première application et des milliers de </w:t>
+      </w:r>
+      <w:proofErr w:type="spellStart"/>
+      <w:r>
+        <w:rPr>
+          <w:rFonts w:ascii="inherit" w:eastAsia="Times New Roman" w:hAnsi="inherit" w:cs="Courier New"/>
+          <w:color w:val="212121"/>
+          <w:sz w:val="24"/>
+          <w:szCs w:val="24"/>
+          <w:lang w:val="fr-FR"/>
+        </w:rPr>
+        <w:t>blockchains</w:t>
+      </w:r>
+      <w:proofErr w:type="spellEnd"/>
+      <w:r>
+        <w:rPr>
+          <w:rFonts w:ascii="inherit" w:eastAsia="Times New Roman" w:hAnsi="inherit" w:cs="Courier New"/>
+          <w:color w:val="212121"/>
+          <w:sz w:val="24"/>
+          <w:szCs w:val="24"/>
+          <w:lang w:val="fr-FR"/>
+        </w:rPr>
+        <w:t xml:space="preserve"> ont été créés à l'aide de techniques cryptographiques similaires. Cette histoire peut rendre la nomenclature déroutante. "Blockchain" fait parfois référence à l'original, bitcoin blockchain; d'autres fois, il fait référence à la technologie de la blockchain en général, ou à toute autre blockchain spécifique, telle que celle qui alimente </w:t>
+      </w:r>
+      <w:proofErr w:type="spellStart"/>
+      <w:r>
+        <w:rPr>
+          <w:rFonts w:ascii="inherit" w:eastAsia="Times New Roman" w:hAnsi="inherit" w:cs="Courier New"/>
+          <w:color w:val="212121"/>
+          <w:sz w:val="24"/>
+          <w:szCs w:val="24"/>
+          <w:lang w:val="fr-FR"/>
+        </w:rPr>
+        <w:t>Ethereum</w:t>
+      </w:r>
+      <w:proofErr w:type="spellEnd"/>
+      <w:r>
+        <w:rPr>
+          <w:rFonts w:ascii="inherit" w:eastAsia="Times New Roman" w:hAnsi="inherit" w:cs="Courier New"/>
+          <w:color w:val="212121"/>
+          <w:sz w:val="24"/>
+          <w:szCs w:val="24"/>
+          <w:lang w:val="fr-FR"/>
+        </w:rPr>
+        <w:t>.</w:t>
       </w:r>
     </w:p>
     <w:p>
@@ -2410,15 +2992,15 @@
     </w:p>
     <w:p>
       <w:pPr>
-        <w:pStyle w:val="Sansinterligne"/>
-        <w:rPr>
-          <w:lang w:val="fr-FR"/>
-        </w:rPr>
-      </w:pPr>
-    </w:p>
-    <w:p>
-      <w:pPr>
-        <w:pStyle w:val="Sansinterligne"/>
+        <w:pStyle w:val="NoSpacing"/>
+        <w:rPr>
+          <w:lang w:val="fr-FR"/>
+        </w:rPr>
+      </w:pPr>
+    </w:p>
+    <w:p>
+      <w:pPr>
+        <w:pStyle w:val="NoSpacing"/>
         <w:rPr>
           <w:lang w:val="fr-FR"/>
         </w:rPr>
@@ -2439,7 +3021,7 @@
     </w:p>
     <w:p>
       <w:pPr>
-        <w:pStyle w:val="Titre4"/>
+        <w:pStyle w:val="Heading4"/>
         <w:shd w:val="clear" w:color="auto" w:fill="FFFFFF"/>
         <w:spacing w:before="450"/>
         <w:rPr>
@@ -2472,13 +3054,29 @@
         <w:rPr>
           <w:spacing w:val="-1"/>
         </w:rPr>
-        <w:t>Let’s go little bit into theory. Hash function is a any function, which </w:t>
-      </w:r>
-      <w:r>
-        <w:rPr>
-          <w:rStyle w:val="lev"/>
+        <w:t xml:space="preserve">Let’s go little bit into theory. Hash function is </w:t>
+      </w:r>
+      <w:proofErr w:type="spellStart"/>
+      <w:proofErr w:type="gramStart"/>
+      <w:r>
+        <w:rPr>
           <w:spacing w:val="-1"/>
         </w:rPr>
+        <w:t>a</w:t>
+      </w:r>
+      <w:proofErr w:type="spellEnd"/>
+      <w:proofErr w:type="gramEnd"/>
+      <w:r>
+        <w:rPr>
+          <w:spacing w:val="-1"/>
+        </w:rPr>
+        <w:t xml:space="preserve"> any function, which </w:t>
+      </w:r>
+      <w:r>
+        <w:rPr>
+          <w:rStyle w:val="Strong"/>
+          <w:spacing w:val="-1"/>
+        </w:rPr>
         <w:t>arbitrary size data</w:t>
       </w:r>
       <w:r>
@@ -2489,7 +3087,7 @@
       </w:r>
       <w:r>
         <w:rPr>
-          <w:rStyle w:val="lev"/>
+          <w:rStyle w:val="Strong"/>
           <w:spacing w:val="-1"/>
         </w:rPr>
         <w:t>data with a fixed size</w:t>
@@ -2502,7 +3100,7 @@
       </w:r>
       <w:r>
         <w:rPr>
-          <w:rStyle w:val="lev"/>
+          <w:rStyle w:val="Strong"/>
           <w:spacing w:val="-1"/>
         </w:rPr>
         <w:t>hash code</w:t>
@@ -2515,7 +3113,7 @@
       </w:r>
       <w:r>
         <w:rPr>
-          <w:rStyle w:val="lev"/>
+          <w:rStyle w:val="Strong"/>
           <w:spacing w:val="-1"/>
         </w:rPr>
         <w:t>hash value</w:t>
@@ -2528,7 +3126,7 @@
       </w:r>
       <w:r>
         <w:rPr>
-          <w:rStyle w:val="lev"/>
+          <w:rStyle w:val="Strong"/>
           <w:spacing w:val="-1"/>
         </w:rPr>
         <w:t>hashes</w:t>
@@ -2541,7 +3139,7 @@
       </w:r>
       <w:r>
         <w:rPr>
-          <w:rStyle w:val="lev"/>
+          <w:rStyle w:val="Strong"/>
           <w:spacing w:val="-1"/>
         </w:rPr>
         <w:t>hash function</w:t>
@@ -2558,7 +3156,15 @@
         <w:pStyle w:val="txs"/>
       </w:pPr>
       <w:r>
-        <w:t>Depending on which hash algorithm is being used, the process produces a hash of a fixed length. In bitcoin’s case the algorithm is called SHA-256, which delivers a hash of sixty-four characters in length taken from the full range of numbers (0–9) and letters (</w:t>
+        <w:t xml:space="preserve">Depending on which hash algorithm is being used, the process produces a hash of a fixed length. In </w:t>
+      </w:r>
+      <w:proofErr w:type="spellStart"/>
+      <w:r>
+        <w:t>bitcoin’s</w:t>
+      </w:r>
+      <w:proofErr w:type="spellEnd"/>
+      <w:r>
+        <w:t xml:space="preserve"> case the algorithm is called SHA-256, which delivers a hash of sixty-four characters in length taken from the full range of numbers (0–9) and letters (</w:t>
       </w:r>
       <w:r>
         <w:rPr>
@@ -2580,10 +3186,10 @@
       <w:r>
         <w:t xml:space="preserve">). To see what one looks like, you can visit any hash generator Web site and write something into the text field. Here’s what </w:t>
       </w:r>
-      <w:hyperlink r:id="rId11" w:history="1">
+      <w:hyperlink r:id="rId12" w:history="1">
         <w:r>
           <w:rPr>
-            <w:rStyle w:val="Lienhypertexte"/>
+            <w:rStyle w:val="Hyperlink"/>
           </w:rPr>
           <w:t>quickhash.com</w:t>
         </w:r>
@@ -2894,12 +3500,42 @@
       <w:pPr>
         <w:pStyle w:val="ex"/>
       </w:pPr>
+      <w:proofErr w:type="gramStart"/>
       <w:r>
         <w:rPr>
           <w:rStyle w:val="cep-text"/>
         </w:rPr>
-        <w:t>what is fonctions  fx</w:t>
-      </w:r>
+        <w:t>what</w:t>
+      </w:r>
+      <w:proofErr w:type="gramEnd"/>
+      <w:r>
+        <w:rPr>
+          <w:rStyle w:val="cep-text"/>
+        </w:rPr>
+        <w:t xml:space="preserve"> is </w:t>
+      </w:r>
+      <w:proofErr w:type="spellStart"/>
+      <w:r>
+        <w:rPr>
+          <w:rStyle w:val="cep-text"/>
+        </w:rPr>
+        <w:t>fonctions</w:t>
+      </w:r>
+      <w:proofErr w:type="spellEnd"/>
+      <w:r>
+        <w:rPr>
+          <w:rStyle w:val="cep-text"/>
+        </w:rPr>
+        <w:t xml:space="preserve">  </w:t>
+      </w:r>
+      <w:proofErr w:type="spellStart"/>
+      <w:r>
+        <w:rPr>
+          <w:rStyle w:val="cep-text"/>
+        </w:rPr>
+        <w:t>fx</w:t>
+      </w:r>
+      <w:proofErr w:type="spellEnd"/>
     </w:p>
     <w:p>
       <w:pPr>
@@ -2909,7 +3545,7 @@
     <w:p/>
     <w:p>
       <w:pPr>
-        <w:pStyle w:val="Sansinterligne"/>
+        <w:pStyle w:val="NoSpacing"/>
       </w:pPr>
     </w:p>
     <w:p>
@@ -2924,7 +3560,7 @@
     </w:p>
     <w:p>
       <w:pPr>
-        <w:pStyle w:val="Paragraphedeliste"/>
+        <w:pStyle w:val="ListParagraph"/>
         <w:numPr>
           <w:ilvl w:val="0"/>
           <w:numId w:val="4"/>
@@ -2943,6 +3579,7 @@
           <w:szCs w:val="28"/>
           <w:u w:val="single"/>
         </w:rPr>
+        <w:lastRenderedPageBreak/>
         <w:t xml:space="preserve">Un petit historique du Bitcoin. </w:t>
       </w:r>
     </w:p>
@@ -2962,69 +3599,606 @@
           <w:szCs w:val="24"/>
           <w:lang w:val="fr-FR"/>
         </w:rPr>
-        <w:lastRenderedPageBreak/>
-        <w:t xml:space="preserve">31,Octobre 2008,14:10, temps de new York, les centaines de membres d'une liste de mail appartenant a des experts et des enthousiastes en cryptographie , reçoivent un email de quelqu'un qui ce nomme "Satoshi NAKAMOTO", dans l'email il cite "Je suis entrain de travailler sur un nouveau système de monnaie,pair à pair , sans tierce personne" </w:t>
-      </w:r>
-    </w:p>
-    <w:p>
-      <w:pPr>
-        <w:rPr>
-          <w:rFonts w:ascii="Times New Roman" w:hAnsi="Times New Roman" w:cs="Times New Roman"/>
-          <w:sz w:val="24"/>
-          <w:szCs w:val="24"/>
-          <w:lang w:val="fr-FR"/>
-        </w:rPr>
-      </w:pPr>
-      <w:r>
-        <w:rPr>
-          <w:rFonts w:ascii="Times New Roman" w:hAnsi="Times New Roman" w:cs="Times New Roman"/>
-          <w:sz w:val="24"/>
-          <w:szCs w:val="24"/>
-          <w:lang w:val="fr-FR"/>
-        </w:rPr>
-        <w:t>Sans d'autres commentaires, il leur envoyé un article d'une longueur d'environ 9 pages ou il explique , avec des illustration, équations, code le système digital de monnaie.</w:t>
-      </w:r>
-    </w:p>
-    <w:p>
-      <w:pPr>
-        <w:rPr>
-          <w:rFonts w:ascii="Times New Roman" w:hAnsi="Times New Roman" w:cs="Times New Roman"/>
-          <w:sz w:val="24"/>
-          <w:szCs w:val="24"/>
-          <w:lang w:val="fr-FR"/>
-        </w:rPr>
-      </w:pPr>
-      <w:r>
-        <w:rPr>
-          <w:rFonts w:ascii="Times New Roman" w:hAnsi="Times New Roman" w:cs="Times New Roman"/>
-          <w:sz w:val="24"/>
-          <w:szCs w:val="24"/>
-          <w:lang w:val="fr-FR"/>
-        </w:rPr>
-        <w:t xml:space="preserve">NAKAMOTO avait deja auparavant aquis un domaine qui l'a nomme 'bitcoin.org', mais il savait que  pour propulser son systeme au niveau superieur, ce systeme devra utilser par plusieur utilisateur...  </w:t>
-      </w:r>
-    </w:p>
-    <w:p>
-      <w:pPr>
-        <w:rPr>
-          <w:rFonts w:ascii="Times New Roman" w:hAnsi="Times New Roman" w:cs="Times New Roman"/>
-          <w:sz w:val="24"/>
-          <w:szCs w:val="24"/>
-          <w:lang w:val="fr-FR"/>
-        </w:rPr>
-      </w:pPr>
-      <w:r>
-        <w:rPr>
-          <w:rFonts w:ascii="Times New Roman" w:hAnsi="Times New Roman" w:cs="Times New Roman"/>
-          <w:sz w:val="24"/>
-          <w:szCs w:val="24"/>
-          <w:lang w:val="fr-FR"/>
-        </w:rPr>
-        <w:t>Le premier utilisateur du bitcoin fut Satoshi NAKAMOTO lui même, ainsi qu'un volontaire qui faisait partie de liste de mail initiale, Hal FINNEY, a cette epoque agé de 53 ans , etait un develpeur cle dans la ste PGP</w:t>
-      </w:r>
-      <w:r>
-        <w:rPr>
-          <w:rStyle w:val="Appelnotedebasdep"/>
+        <w:t>31</w:t>
+      </w:r>
+      <w:proofErr w:type="gramStart"/>
+      <w:r>
+        <w:rPr>
+          <w:rFonts w:ascii="Times New Roman" w:hAnsi="Times New Roman" w:cs="Times New Roman"/>
+          <w:sz w:val="24"/>
+          <w:szCs w:val="24"/>
+          <w:lang w:val="fr-FR"/>
+        </w:rPr>
+        <w:t>,Octobre</w:t>
+      </w:r>
+      <w:proofErr w:type="gramEnd"/>
+      <w:r>
+        <w:rPr>
+          <w:rFonts w:ascii="Times New Roman" w:hAnsi="Times New Roman" w:cs="Times New Roman"/>
+          <w:sz w:val="24"/>
+          <w:szCs w:val="24"/>
+          <w:lang w:val="fr-FR"/>
+        </w:rPr>
+        <w:t xml:space="preserve"> 2008,14:10, temps de new York, les centaines de membres d'une liste de mail appartenant </w:t>
+      </w:r>
+      <w:proofErr w:type="spellStart"/>
+      <w:r>
+        <w:rPr>
+          <w:rFonts w:ascii="Times New Roman" w:hAnsi="Times New Roman" w:cs="Times New Roman"/>
+          <w:sz w:val="24"/>
+          <w:szCs w:val="24"/>
+          <w:lang w:val="fr-FR"/>
+        </w:rPr>
+        <w:t>a</w:t>
+      </w:r>
+      <w:proofErr w:type="spellEnd"/>
+      <w:r>
+        <w:rPr>
+          <w:rFonts w:ascii="Times New Roman" w:hAnsi="Times New Roman" w:cs="Times New Roman"/>
+          <w:sz w:val="24"/>
+          <w:szCs w:val="24"/>
+          <w:lang w:val="fr-FR"/>
+        </w:rPr>
+        <w:t xml:space="preserve"> des experts et des enthousiastes en cryptographie , reçoivent un email de quelqu'un qui </w:t>
+      </w:r>
+      <w:proofErr w:type="spellStart"/>
+      <w:r>
+        <w:rPr>
+          <w:rFonts w:ascii="Times New Roman" w:hAnsi="Times New Roman" w:cs="Times New Roman"/>
+          <w:sz w:val="24"/>
+          <w:szCs w:val="24"/>
+          <w:lang w:val="fr-FR"/>
+        </w:rPr>
+        <w:t>ce</w:t>
+      </w:r>
+      <w:proofErr w:type="spellEnd"/>
+      <w:r>
+        <w:rPr>
+          <w:rFonts w:ascii="Times New Roman" w:hAnsi="Times New Roman" w:cs="Times New Roman"/>
+          <w:sz w:val="24"/>
+          <w:szCs w:val="24"/>
+          <w:lang w:val="fr-FR"/>
+        </w:rPr>
+        <w:t xml:space="preserve"> nomme "Satoshi NAKAMOTO", dans l'email il cite "Je suis </w:t>
+      </w:r>
+      <w:proofErr w:type="spellStart"/>
+      <w:r>
+        <w:rPr>
+          <w:rFonts w:ascii="Times New Roman" w:hAnsi="Times New Roman" w:cs="Times New Roman"/>
+          <w:sz w:val="24"/>
+          <w:szCs w:val="24"/>
+          <w:lang w:val="fr-FR"/>
+        </w:rPr>
+        <w:t>entrain</w:t>
+      </w:r>
+      <w:proofErr w:type="spellEnd"/>
+      <w:r>
+        <w:rPr>
+          <w:rFonts w:ascii="Times New Roman" w:hAnsi="Times New Roman" w:cs="Times New Roman"/>
+          <w:sz w:val="24"/>
+          <w:szCs w:val="24"/>
+          <w:lang w:val="fr-FR"/>
+        </w:rPr>
+        <w:t xml:space="preserve"> de travailler sur un nouveau système de </w:t>
+      </w:r>
+      <w:proofErr w:type="spellStart"/>
+      <w:r>
+        <w:rPr>
+          <w:rFonts w:ascii="Times New Roman" w:hAnsi="Times New Roman" w:cs="Times New Roman"/>
+          <w:sz w:val="24"/>
+          <w:szCs w:val="24"/>
+          <w:lang w:val="fr-FR"/>
+        </w:rPr>
+        <w:t>monnaie,pair</w:t>
+      </w:r>
+      <w:proofErr w:type="spellEnd"/>
+      <w:r>
+        <w:rPr>
+          <w:rFonts w:ascii="Times New Roman" w:hAnsi="Times New Roman" w:cs="Times New Roman"/>
+          <w:sz w:val="24"/>
+          <w:szCs w:val="24"/>
+          <w:lang w:val="fr-FR"/>
+        </w:rPr>
+        <w:t xml:space="preserve"> à pair , sans tierce personne" </w:t>
+      </w:r>
+    </w:p>
+    <w:p>
+      <w:pPr>
+        <w:rPr>
+          <w:rFonts w:ascii="Times New Roman" w:hAnsi="Times New Roman" w:cs="Times New Roman"/>
+          <w:sz w:val="24"/>
+          <w:szCs w:val="24"/>
+          <w:lang w:val="fr-FR"/>
+        </w:rPr>
+      </w:pPr>
+      <w:r>
+        <w:rPr>
+          <w:rFonts w:ascii="Times New Roman" w:hAnsi="Times New Roman" w:cs="Times New Roman"/>
+          <w:sz w:val="24"/>
+          <w:szCs w:val="24"/>
+          <w:lang w:val="fr-FR"/>
+        </w:rPr>
+        <w:t xml:space="preserve">Sans d'autres commentaires, il leur envoyé un article d'une longueur d'environ 9 pages </w:t>
+      </w:r>
+      <w:proofErr w:type="spellStart"/>
+      <w:r>
+        <w:rPr>
+          <w:rFonts w:ascii="Times New Roman" w:hAnsi="Times New Roman" w:cs="Times New Roman"/>
+          <w:sz w:val="24"/>
+          <w:szCs w:val="24"/>
+          <w:lang w:val="fr-FR"/>
+        </w:rPr>
+        <w:t>ou</w:t>
+      </w:r>
+      <w:proofErr w:type="spellEnd"/>
+      <w:r>
+        <w:rPr>
+          <w:rFonts w:ascii="Times New Roman" w:hAnsi="Times New Roman" w:cs="Times New Roman"/>
+          <w:sz w:val="24"/>
+          <w:szCs w:val="24"/>
+          <w:lang w:val="fr-FR"/>
+        </w:rPr>
+        <w:t xml:space="preserve"> il </w:t>
+      </w:r>
+      <w:proofErr w:type="gramStart"/>
+      <w:r>
+        <w:rPr>
+          <w:rFonts w:ascii="Times New Roman" w:hAnsi="Times New Roman" w:cs="Times New Roman"/>
+          <w:sz w:val="24"/>
+          <w:szCs w:val="24"/>
+          <w:lang w:val="fr-FR"/>
+        </w:rPr>
+        <w:t>explique ,</w:t>
+      </w:r>
+      <w:proofErr w:type="gramEnd"/>
+      <w:r>
+        <w:rPr>
+          <w:rFonts w:ascii="Times New Roman" w:hAnsi="Times New Roman" w:cs="Times New Roman"/>
+          <w:sz w:val="24"/>
+          <w:szCs w:val="24"/>
+          <w:lang w:val="fr-FR"/>
+        </w:rPr>
+        <w:t xml:space="preserve"> avec des illustration, équations, code le système digital de monnaie.</w:t>
+      </w:r>
+    </w:p>
+    <w:p>
+      <w:pPr>
+        <w:rPr>
+          <w:rFonts w:ascii="Times New Roman" w:hAnsi="Times New Roman" w:cs="Times New Roman"/>
+          <w:sz w:val="24"/>
+          <w:szCs w:val="24"/>
+          <w:lang w:val="fr-FR"/>
+        </w:rPr>
+      </w:pPr>
+      <w:r>
+        <w:rPr>
+          <w:rFonts w:ascii="Times New Roman" w:hAnsi="Times New Roman" w:cs="Times New Roman"/>
+          <w:sz w:val="24"/>
+          <w:szCs w:val="24"/>
+          <w:lang w:val="fr-FR"/>
+        </w:rPr>
+        <w:t xml:space="preserve">NAKAMOTO avait </w:t>
+      </w:r>
+      <w:proofErr w:type="spellStart"/>
+      <w:r>
+        <w:rPr>
+          <w:rFonts w:ascii="Times New Roman" w:hAnsi="Times New Roman" w:cs="Times New Roman"/>
+          <w:sz w:val="24"/>
+          <w:szCs w:val="24"/>
+          <w:lang w:val="fr-FR"/>
+        </w:rPr>
+        <w:t>deja</w:t>
+      </w:r>
+      <w:proofErr w:type="spellEnd"/>
+      <w:r>
+        <w:rPr>
+          <w:rFonts w:ascii="Times New Roman" w:hAnsi="Times New Roman" w:cs="Times New Roman"/>
+          <w:sz w:val="24"/>
+          <w:szCs w:val="24"/>
+          <w:lang w:val="fr-FR"/>
+        </w:rPr>
+        <w:t xml:space="preserve"> auparavant </w:t>
+      </w:r>
+      <w:proofErr w:type="spellStart"/>
+      <w:r>
+        <w:rPr>
+          <w:rFonts w:ascii="Times New Roman" w:hAnsi="Times New Roman" w:cs="Times New Roman"/>
+          <w:sz w:val="24"/>
+          <w:szCs w:val="24"/>
+          <w:lang w:val="fr-FR"/>
+        </w:rPr>
+        <w:t>aquis</w:t>
+      </w:r>
+      <w:proofErr w:type="spellEnd"/>
+      <w:r>
+        <w:rPr>
+          <w:rFonts w:ascii="Times New Roman" w:hAnsi="Times New Roman" w:cs="Times New Roman"/>
+          <w:sz w:val="24"/>
+          <w:szCs w:val="24"/>
+          <w:lang w:val="fr-FR"/>
+        </w:rPr>
+        <w:t xml:space="preserve"> un domaine qui l'a </w:t>
+      </w:r>
+      <w:proofErr w:type="spellStart"/>
+      <w:r>
+        <w:rPr>
+          <w:rFonts w:ascii="Times New Roman" w:hAnsi="Times New Roman" w:cs="Times New Roman"/>
+          <w:sz w:val="24"/>
+          <w:szCs w:val="24"/>
+          <w:lang w:val="fr-FR"/>
+        </w:rPr>
+        <w:t>nomme</w:t>
+      </w:r>
+      <w:proofErr w:type="spellEnd"/>
+      <w:r>
+        <w:rPr>
+          <w:rFonts w:ascii="Times New Roman" w:hAnsi="Times New Roman" w:cs="Times New Roman"/>
+          <w:sz w:val="24"/>
+          <w:szCs w:val="24"/>
+          <w:lang w:val="fr-FR"/>
+        </w:rPr>
+        <w:t xml:space="preserve"> 'bitcoin.org', mais il savait que  pour propulser son </w:t>
+      </w:r>
+      <w:proofErr w:type="spellStart"/>
+      <w:r>
+        <w:rPr>
+          <w:rFonts w:ascii="Times New Roman" w:hAnsi="Times New Roman" w:cs="Times New Roman"/>
+          <w:sz w:val="24"/>
+          <w:szCs w:val="24"/>
+          <w:lang w:val="fr-FR"/>
+        </w:rPr>
+        <w:t>systeme</w:t>
+      </w:r>
+      <w:proofErr w:type="spellEnd"/>
+      <w:r>
+        <w:rPr>
+          <w:rFonts w:ascii="Times New Roman" w:hAnsi="Times New Roman" w:cs="Times New Roman"/>
+          <w:sz w:val="24"/>
+          <w:szCs w:val="24"/>
+          <w:lang w:val="fr-FR"/>
+        </w:rPr>
+        <w:t xml:space="preserve"> au niveau </w:t>
+      </w:r>
+      <w:proofErr w:type="spellStart"/>
+      <w:r>
+        <w:rPr>
+          <w:rFonts w:ascii="Times New Roman" w:hAnsi="Times New Roman" w:cs="Times New Roman"/>
+          <w:sz w:val="24"/>
+          <w:szCs w:val="24"/>
+          <w:lang w:val="fr-FR"/>
+        </w:rPr>
+        <w:t>superieur</w:t>
+      </w:r>
+      <w:proofErr w:type="spellEnd"/>
+      <w:r>
+        <w:rPr>
+          <w:rFonts w:ascii="Times New Roman" w:hAnsi="Times New Roman" w:cs="Times New Roman"/>
+          <w:sz w:val="24"/>
+          <w:szCs w:val="24"/>
+          <w:lang w:val="fr-FR"/>
+        </w:rPr>
+        <w:t xml:space="preserve">, ce </w:t>
+      </w:r>
+      <w:proofErr w:type="spellStart"/>
+      <w:r>
+        <w:rPr>
+          <w:rFonts w:ascii="Times New Roman" w:hAnsi="Times New Roman" w:cs="Times New Roman"/>
+          <w:sz w:val="24"/>
+          <w:szCs w:val="24"/>
+          <w:lang w:val="fr-FR"/>
+        </w:rPr>
+        <w:t>systeme</w:t>
+      </w:r>
+      <w:proofErr w:type="spellEnd"/>
+      <w:r>
+        <w:rPr>
+          <w:rFonts w:ascii="Times New Roman" w:hAnsi="Times New Roman" w:cs="Times New Roman"/>
+          <w:sz w:val="24"/>
+          <w:szCs w:val="24"/>
+          <w:lang w:val="fr-FR"/>
+        </w:rPr>
+        <w:t xml:space="preserve"> devra </w:t>
+      </w:r>
+      <w:proofErr w:type="spellStart"/>
+      <w:r>
+        <w:rPr>
+          <w:rFonts w:ascii="Times New Roman" w:hAnsi="Times New Roman" w:cs="Times New Roman"/>
+          <w:sz w:val="24"/>
+          <w:szCs w:val="24"/>
+          <w:lang w:val="fr-FR"/>
+        </w:rPr>
+        <w:t>utilser</w:t>
+      </w:r>
+      <w:proofErr w:type="spellEnd"/>
+      <w:r>
+        <w:rPr>
+          <w:rFonts w:ascii="Times New Roman" w:hAnsi="Times New Roman" w:cs="Times New Roman"/>
+          <w:sz w:val="24"/>
+          <w:szCs w:val="24"/>
+          <w:lang w:val="fr-FR"/>
+        </w:rPr>
+        <w:t xml:space="preserve"> par </w:t>
+      </w:r>
+      <w:proofErr w:type="spellStart"/>
+      <w:r>
+        <w:rPr>
+          <w:rFonts w:ascii="Times New Roman" w:hAnsi="Times New Roman" w:cs="Times New Roman"/>
+          <w:sz w:val="24"/>
+          <w:szCs w:val="24"/>
+          <w:lang w:val="fr-FR"/>
+        </w:rPr>
+        <w:t>plusieur</w:t>
+      </w:r>
+      <w:proofErr w:type="spellEnd"/>
+      <w:r>
+        <w:rPr>
+          <w:rFonts w:ascii="Times New Roman" w:hAnsi="Times New Roman" w:cs="Times New Roman"/>
+          <w:sz w:val="24"/>
+          <w:szCs w:val="24"/>
+          <w:lang w:val="fr-FR"/>
+        </w:rPr>
+        <w:t xml:space="preserve"> </w:t>
+      </w:r>
+      <w:proofErr w:type="gramStart"/>
+      <w:r>
+        <w:rPr>
+          <w:rFonts w:ascii="Times New Roman" w:hAnsi="Times New Roman" w:cs="Times New Roman"/>
+          <w:sz w:val="24"/>
+          <w:szCs w:val="24"/>
+          <w:lang w:val="fr-FR"/>
+        </w:rPr>
+        <w:t>utilisateur</w:t>
+      </w:r>
+      <w:proofErr w:type="gramEnd"/>
+      <w:r>
+        <w:rPr>
+          <w:rFonts w:ascii="Times New Roman" w:hAnsi="Times New Roman" w:cs="Times New Roman"/>
+          <w:sz w:val="24"/>
+          <w:szCs w:val="24"/>
+          <w:lang w:val="fr-FR"/>
+        </w:rPr>
+        <w:t xml:space="preserve">...  </w:t>
+      </w:r>
+    </w:p>
+    <w:p>
+      <w:pPr>
+        <w:rPr>
+          <w:rFonts w:ascii="Times New Roman" w:hAnsi="Times New Roman" w:cs="Times New Roman"/>
+          <w:sz w:val="24"/>
+          <w:szCs w:val="24"/>
+          <w:lang w:val="fr-FR"/>
+        </w:rPr>
+      </w:pPr>
+      <w:r>
+        <w:rPr>
+          <w:rFonts w:ascii="Times New Roman" w:hAnsi="Times New Roman" w:cs="Times New Roman"/>
+          <w:sz w:val="24"/>
+          <w:szCs w:val="24"/>
+          <w:lang w:val="fr-FR"/>
+        </w:rPr>
+        <w:t xml:space="preserve">Le premier utilisateur du bitcoin fut Satoshi NAKAMOTO </w:t>
+      </w:r>
+      <w:proofErr w:type="spellStart"/>
+      <w:r>
+        <w:rPr>
+          <w:rFonts w:ascii="Times New Roman" w:hAnsi="Times New Roman" w:cs="Times New Roman"/>
+          <w:sz w:val="24"/>
+          <w:szCs w:val="24"/>
+          <w:lang w:val="fr-FR"/>
+        </w:rPr>
+        <w:t>lui même</w:t>
+      </w:r>
+      <w:proofErr w:type="spellEnd"/>
+      <w:r>
+        <w:rPr>
+          <w:rFonts w:ascii="Times New Roman" w:hAnsi="Times New Roman" w:cs="Times New Roman"/>
+          <w:sz w:val="24"/>
+          <w:szCs w:val="24"/>
+          <w:lang w:val="fr-FR"/>
+        </w:rPr>
+        <w:t xml:space="preserve">, ainsi qu'un volontaire qui faisait partie de liste de mail initiale, Hal FINNEY, a cette </w:t>
+      </w:r>
+      <w:proofErr w:type="spellStart"/>
+      <w:r>
+        <w:rPr>
+          <w:rFonts w:ascii="Times New Roman" w:hAnsi="Times New Roman" w:cs="Times New Roman"/>
+          <w:sz w:val="24"/>
+          <w:szCs w:val="24"/>
+          <w:lang w:val="fr-FR"/>
+        </w:rPr>
+        <w:t>epoque</w:t>
+      </w:r>
+      <w:proofErr w:type="spellEnd"/>
+      <w:r>
+        <w:rPr>
+          <w:rFonts w:ascii="Times New Roman" w:hAnsi="Times New Roman" w:cs="Times New Roman"/>
+          <w:sz w:val="24"/>
+          <w:szCs w:val="24"/>
+          <w:lang w:val="fr-FR"/>
+        </w:rPr>
+        <w:t xml:space="preserve"> </w:t>
+      </w:r>
+      <w:proofErr w:type="spellStart"/>
+      <w:r>
+        <w:rPr>
+          <w:rFonts w:ascii="Times New Roman" w:hAnsi="Times New Roman" w:cs="Times New Roman"/>
+          <w:sz w:val="24"/>
+          <w:szCs w:val="24"/>
+          <w:lang w:val="fr-FR"/>
+        </w:rPr>
+        <w:t>agé</w:t>
+      </w:r>
+      <w:proofErr w:type="spellEnd"/>
+      <w:r>
+        <w:rPr>
+          <w:rFonts w:ascii="Times New Roman" w:hAnsi="Times New Roman" w:cs="Times New Roman"/>
+          <w:sz w:val="24"/>
+          <w:szCs w:val="24"/>
+          <w:lang w:val="fr-FR"/>
+        </w:rPr>
+        <w:t xml:space="preserve"> de 53 </w:t>
+      </w:r>
+      <w:proofErr w:type="gramStart"/>
+      <w:r>
+        <w:rPr>
+          <w:rFonts w:ascii="Times New Roman" w:hAnsi="Times New Roman" w:cs="Times New Roman"/>
+          <w:sz w:val="24"/>
+          <w:szCs w:val="24"/>
+          <w:lang w:val="fr-FR"/>
+        </w:rPr>
+        <w:t>ans ,</w:t>
+      </w:r>
+      <w:proofErr w:type="gramEnd"/>
+      <w:r>
+        <w:rPr>
+          <w:rFonts w:ascii="Times New Roman" w:hAnsi="Times New Roman" w:cs="Times New Roman"/>
+          <w:sz w:val="24"/>
+          <w:szCs w:val="24"/>
+          <w:lang w:val="fr-FR"/>
+        </w:rPr>
+        <w:t xml:space="preserve"> </w:t>
+      </w:r>
+      <w:proofErr w:type="spellStart"/>
+      <w:r>
+        <w:rPr>
+          <w:rFonts w:ascii="Times New Roman" w:hAnsi="Times New Roman" w:cs="Times New Roman"/>
+          <w:sz w:val="24"/>
+          <w:szCs w:val="24"/>
+          <w:lang w:val="fr-FR"/>
+        </w:rPr>
+        <w:t>etait</w:t>
+      </w:r>
+      <w:proofErr w:type="spellEnd"/>
+      <w:r>
+        <w:rPr>
+          <w:rFonts w:ascii="Times New Roman" w:hAnsi="Times New Roman" w:cs="Times New Roman"/>
+          <w:sz w:val="24"/>
+          <w:szCs w:val="24"/>
+          <w:lang w:val="fr-FR"/>
+        </w:rPr>
+        <w:t xml:space="preserve"> un </w:t>
+      </w:r>
+      <w:proofErr w:type="spellStart"/>
+      <w:r>
+        <w:rPr>
+          <w:rFonts w:ascii="Times New Roman" w:hAnsi="Times New Roman" w:cs="Times New Roman"/>
+          <w:sz w:val="24"/>
+          <w:szCs w:val="24"/>
+          <w:lang w:val="fr-FR"/>
+        </w:rPr>
+        <w:t>develpeur</w:t>
+      </w:r>
+      <w:proofErr w:type="spellEnd"/>
+      <w:r>
+        <w:rPr>
+          <w:rFonts w:ascii="Times New Roman" w:hAnsi="Times New Roman" w:cs="Times New Roman"/>
+          <w:sz w:val="24"/>
+          <w:szCs w:val="24"/>
+          <w:lang w:val="fr-FR"/>
+        </w:rPr>
+        <w:t xml:space="preserve"> </w:t>
+      </w:r>
+      <w:proofErr w:type="spellStart"/>
+      <w:r>
+        <w:rPr>
+          <w:rFonts w:ascii="Times New Roman" w:hAnsi="Times New Roman" w:cs="Times New Roman"/>
+          <w:sz w:val="24"/>
+          <w:szCs w:val="24"/>
+          <w:lang w:val="fr-FR"/>
+        </w:rPr>
+        <w:t>cle</w:t>
+      </w:r>
+      <w:proofErr w:type="spellEnd"/>
+      <w:r>
+        <w:rPr>
+          <w:rFonts w:ascii="Times New Roman" w:hAnsi="Times New Roman" w:cs="Times New Roman"/>
+          <w:sz w:val="24"/>
+          <w:szCs w:val="24"/>
+          <w:lang w:val="fr-FR"/>
+        </w:rPr>
+        <w:t xml:space="preserve"> dans la </w:t>
+      </w:r>
+      <w:proofErr w:type="spellStart"/>
+      <w:r>
+        <w:rPr>
+          <w:rFonts w:ascii="Times New Roman" w:hAnsi="Times New Roman" w:cs="Times New Roman"/>
+          <w:sz w:val="24"/>
+          <w:szCs w:val="24"/>
+          <w:lang w:val="fr-FR"/>
+        </w:rPr>
+        <w:t>ste</w:t>
+      </w:r>
+      <w:proofErr w:type="spellEnd"/>
+      <w:r>
+        <w:rPr>
+          <w:rFonts w:ascii="Times New Roman" w:hAnsi="Times New Roman" w:cs="Times New Roman"/>
+          <w:sz w:val="24"/>
+          <w:szCs w:val="24"/>
+          <w:lang w:val="fr-FR"/>
+        </w:rPr>
+        <w:t xml:space="preserve"> PGP</w:t>
+      </w:r>
+      <w:r>
+        <w:rPr>
+          <w:rStyle w:val="FootnoteReference"/>
+          <w:rFonts w:ascii="Times New Roman" w:hAnsi="Times New Roman" w:cs="Times New Roman"/>
+          <w:sz w:val="24"/>
+          <w:szCs w:val="24"/>
+        </w:rPr>
+        <w:footnoteReference w:id="2"/>
+      </w:r>
+      <w:r>
+        <w:rPr>
+          <w:rFonts w:ascii="Times New Roman" w:hAnsi="Times New Roman" w:cs="Times New Roman"/>
+          <w:sz w:val="24"/>
+          <w:szCs w:val="24"/>
+          <w:lang w:val="fr-FR"/>
+        </w:rPr>
+        <w:t xml:space="preserve">, une </w:t>
+      </w:r>
+      <w:proofErr w:type="spellStart"/>
+      <w:r>
+        <w:rPr>
+          <w:rFonts w:ascii="Times New Roman" w:hAnsi="Times New Roman" w:cs="Times New Roman"/>
+          <w:sz w:val="24"/>
+          <w:szCs w:val="24"/>
+          <w:lang w:val="fr-FR"/>
+        </w:rPr>
+        <w:t>sociéte</w:t>
+      </w:r>
+      <w:proofErr w:type="spellEnd"/>
+      <w:r>
+        <w:rPr>
+          <w:rFonts w:ascii="Times New Roman" w:hAnsi="Times New Roman" w:cs="Times New Roman"/>
+          <w:sz w:val="24"/>
+          <w:szCs w:val="24"/>
+          <w:lang w:val="fr-FR"/>
+        </w:rPr>
+        <w:t xml:space="preserve"> </w:t>
+      </w:r>
+      <w:proofErr w:type="spellStart"/>
+      <w:r>
+        <w:rPr>
+          <w:rFonts w:ascii="Times New Roman" w:hAnsi="Times New Roman" w:cs="Times New Roman"/>
+          <w:sz w:val="24"/>
+          <w:szCs w:val="24"/>
+          <w:lang w:val="fr-FR"/>
+        </w:rPr>
+        <w:t>creer</w:t>
+      </w:r>
+      <w:proofErr w:type="spellEnd"/>
+      <w:r>
+        <w:rPr>
+          <w:rFonts w:ascii="Times New Roman" w:hAnsi="Times New Roman" w:cs="Times New Roman"/>
+          <w:sz w:val="24"/>
+          <w:szCs w:val="24"/>
+          <w:lang w:val="fr-FR"/>
+        </w:rPr>
+        <w:t xml:space="preserve"> par Phil ZIMMERMANN</w:t>
+      </w:r>
+      <w:r>
+        <w:rPr>
+          <w:rStyle w:val="FootnoteReference"/>
           <w:rFonts w:ascii="Times New Roman" w:hAnsi="Times New Roman" w:cs="Times New Roman"/>
           <w:sz w:val="24"/>
           <w:szCs w:val="24"/>
@@ -3038,24 +4212,6 @@
           <w:szCs w:val="24"/>
           <w:lang w:val="fr-FR"/>
         </w:rPr>
-        <w:t>, une sociéte creer par Phil ZIMMERMANN</w:t>
-      </w:r>
-      <w:r>
-        <w:rPr>
-          <w:rStyle w:val="Appelnotedebasdep"/>
-          <w:rFonts w:ascii="Times New Roman" w:hAnsi="Times New Roman" w:cs="Times New Roman"/>
-          <w:sz w:val="24"/>
-          <w:szCs w:val="24"/>
-        </w:rPr>
-        <w:footnoteReference w:id="4"/>
-      </w:r>
-      <w:r>
-        <w:rPr>
-          <w:rFonts w:ascii="Times New Roman" w:hAnsi="Times New Roman" w:cs="Times New Roman"/>
-          <w:sz w:val="24"/>
-          <w:szCs w:val="24"/>
-          <w:lang w:val="fr-FR"/>
-        </w:rPr>
         <w:t>...</w:t>
       </w:r>
     </w:p>
@@ -3068,14 +4224,145 @@
           <w:lang w:val="fr-FR"/>
         </w:rPr>
       </w:pPr>
-      <w:r>
-        <w:rPr>
-          <w:rFonts w:ascii="Times New Roman" w:hAnsi="Times New Roman" w:cs="Times New Roman"/>
-          <w:sz w:val="24"/>
-          <w:szCs w:val="24"/>
-          <w:lang w:val="fr-FR"/>
-        </w:rPr>
-        <w:t>A partir du 10 janvier 2009, le duo a commencer a travailler ensemble sur un projet intesive, qui a durer deux semaine, ils ont collaborer en partageant des notes à travers des emails, et qui ont petit a petit reussi a rendre le bitcoin operationel.</w:t>
+      <w:proofErr w:type="spellStart"/>
+      <w:r>
+        <w:rPr>
+          <w:rFonts w:ascii="Times New Roman" w:hAnsi="Times New Roman" w:cs="Times New Roman"/>
+          <w:sz w:val="24"/>
+          <w:szCs w:val="24"/>
+          <w:lang w:val="fr-FR"/>
+        </w:rPr>
+        <w:t>A</w:t>
+      </w:r>
+      <w:proofErr w:type="spellEnd"/>
+      <w:r>
+        <w:rPr>
+          <w:rFonts w:ascii="Times New Roman" w:hAnsi="Times New Roman" w:cs="Times New Roman"/>
+          <w:sz w:val="24"/>
+          <w:szCs w:val="24"/>
+          <w:lang w:val="fr-FR"/>
+        </w:rPr>
+        <w:t xml:space="preserve"> partir du 10 janvier 2009, le duo a commencer </w:t>
+      </w:r>
+      <w:proofErr w:type="spellStart"/>
+      <w:r>
+        <w:rPr>
+          <w:rFonts w:ascii="Times New Roman" w:hAnsi="Times New Roman" w:cs="Times New Roman"/>
+          <w:sz w:val="24"/>
+          <w:szCs w:val="24"/>
+          <w:lang w:val="fr-FR"/>
+        </w:rPr>
+        <w:t>a</w:t>
+      </w:r>
+      <w:proofErr w:type="spellEnd"/>
+      <w:r>
+        <w:rPr>
+          <w:rFonts w:ascii="Times New Roman" w:hAnsi="Times New Roman" w:cs="Times New Roman"/>
+          <w:sz w:val="24"/>
+          <w:szCs w:val="24"/>
+          <w:lang w:val="fr-FR"/>
+        </w:rPr>
+        <w:t xml:space="preserve"> travailler ensemble sur un projet </w:t>
+      </w:r>
+      <w:proofErr w:type="spellStart"/>
+      <w:r>
+        <w:rPr>
+          <w:rFonts w:ascii="Times New Roman" w:hAnsi="Times New Roman" w:cs="Times New Roman"/>
+          <w:sz w:val="24"/>
+          <w:szCs w:val="24"/>
+          <w:lang w:val="fr-FR"/>
+        </w:rPr>
+        <w:t>intesive</w:t>
+      </w:r>
+      <w:proofErr w:type="spellEnd"/>
+      <w:r>
+        <w:rPr>
+          <w:rFonts w:ascii="Times New Roman" w:hAnsi="Times New Roman" w:cs="Times New Roman"/>
+          <w:sz w:val="24"/>
+          <w:szCs w:val="24"/>
+          <w:lang w:val="fr-FR"/>
+        </w:rPr>
+        <w:t xml:space="preserve">, qui a durer deux semaine, ils ont </w:t>
+      </w:r>
+      <w:proofErr w:type="gramStart"/>
+      <w:r>
+        <w:rPr>
+          <w:rFonts w:ascii="Times New Roman" w:hAnsi="Times New Roman" w:cs="Times New Roman"/>
+          <w:sz w:val="24"/>
+          <w:szCs w:val="24"/>
+          <w:lang w:val="fr-FR"/>
+        </w:rPr>
+        <w:t>collaborer</w:t>
+      </w:r>
+      <w:proofErr w:type="gramEnd"/>
+      <w:r>
+        <w:rPr>
+          <w:rFonts w:ascii="Times New Roman" w:hAnsi="Times New Roman" w:cs="Times New Roman"/>
+          <w:sz w:val="24"/>
+          <w:szCs w:val="24"/>
+          <w:lang w:val="fr-FR"/>
+        </w:rPr>
+        <w:t xml:space="preserve"> en partageant des notes à travers des emails, et qui ont petit </w:t>
+      </w:r>
+      <w:proofErr w:type="spellStart"/>
+      <w:r>
+        <w:rPr>
+          <w:rFonts w:ascii="Times New Roman" w:hAnsi="Times New Roman" w:cs="Times New Roman"/>
+          <w:sz w:val="24"/>
+          <w:szCs w:val="24"/>
+          <w:lang w:val="fr-FR"/>
+        </w:rPr>
+        <w:t>a</w:t>
+      </w:r>
+      <w:proofErr w:type="spellEnd"/>
+      <w:r>
+        <w:rPr>
+          <w:rFonts w:ascii="Times New Roman" w:hAnsi="Times New Roman" w:cs="Times New Roman"/>
+          <w:sz w:val="24"/>
+          <w:szCs w:val="24"/>
+          <w:lang w:val="fr-FR"/>
+        </w:rPr>
+        <w:t xml:space="preserve"> petit </w:t>
+      </w:r>
+      <w:proofErr w:type="spellStart"/>
+      <w:r>
+        <w:rPr>
+          <w:rFonts w:ascii="Times New Roman" w:hAnsi="Times New Roman" w:cs="Times New Roman"/>
+          <w:sz w:val="24"/>
+          <w:szCs w:val="24"/>
+          <w:lang w:val="fr-FR"/>
+        </w:rPr>
+        <w:t>reussi</w:t>
+      </w:r>
+      <w:proofErr w:type="spellEnd"/>
+      <w:r>
+        <w:rPr>
+          <w:rFonts w:ascii="Times New Roman" w:hAnsi="Times New Roman" w:cs="Times New Roman"/>
+          <w:sz w:val="24"/>
+          <w:szCs w:val="24"/>
+          <w:lang w:val="fr-FR"/>
+        </w:rPr>
+        <w:t xml:space="preserve"> a rendre le bitcoin </w:t>
+      </w:r>
+      <w:proofErr w:type="spellStart"/>
+      <w:r>
+        <w:rPr>
+          <w:rFonts w:ascii="Times New Roman" w:hAnsi="Times New Roman" w:cs="Times New Roman"/>
+          <w:sz w:val="24"/>
+          <w:szCs w:val="24"/>
+          <w:lang w:val="fr-FR"/>
+        </w:rPr>
+        <w:t>operationel</w:t>
+      </w:r>
+      <w:proofErr w:type="spellEnd"/>
+      <w:r>
+        <w:rPr>
+          <w:rFonts w:ascii="Times New Roman" w:hAnsi="Times New Roman" w:cs="Times New Roman"/>
+          <w:sz w:val="24"/>
+          <w:szCs w:val="24"/>
+          <w:lang w:val="fr-FR"/>
+        </w:rPr>
+        <w:t>.</w:t>
       </w:r>
     </w:p>
     <w:p>
@@ -3115,7 +4402,7 @@
     </w:p>
     <w:p>
       <w:pPr>
-        <w:pStyle w:val="Paragraphedeliste"/>
+        <w:pStyle w:val="ListParagraph"/>
         <w:numPr>
           <w:ilvl w:val="0"/>
           <w:numId w:val="4"/>
@@ -3134,7 +4421,27 @@
           <w:szCs w:val="28"/>
           <w:u w:val="single"/>
         </w:rPr>
-        <w:t>le grand livre (ledger)</w:t>
+        <w:t>le grand livre (</w:t>
+      </w:r>
+      <w:proofErr w:type="spellStart"/>
+      <w:r>
+        <w:rPr>
+          <w:rFonts w:ascii="Times New Roman" w:hAnsi="Times New Roman" w:cs="Times New Roman"/>
+          <w:sz w:val="28"/>
+          <w:szCs w:val="28"/>
+          <w:u w:val="single"/>
+        </w:rPr>
+        <w:t>ledger</w:t>
+      </w:r>
+      <w:proofErr w:type="spellEnd"/>
+      <w:r>
+        <w:rPr>
+          <w:rFonts w:ascii="Times New Roman" w:hAnsi="Times New Roman" w:cs="Times New Roman"/>
+          <w:sz w:val="28"/>
+          <w:szCs w:val="28"/>
+          <w:u w:val="single"/>
+        </w:rPr>
+        <w:t>)</w:t>
       </w:r>
     </w:p>
     <w:p>
@@ -3172,8 +4479,9 @@
           <w:szCs w:val="24"/>
           <w:lang w:val="fr-FR"/>
         </w:rPr>
-        <w:t xml:space="preserve">Le mode opératoire du grand livre: Imaginons 4 personnes qui sont tout les quatre des étudiants qui étudient dans la même classe; ces 4 personnes font des transaction entre eux de façon fréquentes et périodiques, un jour un des membres a eu l'idée d'au lieu chaque fois qu'une transaction entre les membres s'engendre pas la peine de la payer directement avec de la monnaie </w:t>
-      </w:r>
+        <w:t xml:space="preserve">Le mode opératoire du grand livre: Imaginons 4 personnes qui sont </w:t>
+      </w:r>
+      <w:proofErr w:type="spellStart"/>
       <w:r>
         <w:rPr>
           <w:rFonts w:ascii="Times New Roman" w:eastAsia="Times New Roman" w:hAnsi="Times New Roman" w:cs="Times New Roman"/>
@@ -3181,19 +4489,39 @@
           <w:szCs w:val="24"/>
           <w:lang w:val="fr-FR"/>
         </w:rPr>
+        <w:t>tout</w:t>
+      </w:r>
+      <w:proofErr w:type="spellEnd"/>
+      <w:r>
+        <w:rPr>
+          <w:rFonts w:ascii="Times New Roman" w:eastAsia="Times New Roman" w:hAnsi="Times New Roman" w:cs="Times New Roman"/>
+          <w:sz w:val="24"/>
+          <w:szCs w:val="24"/>
+          <w:lang w:val="fr-FR"/>
+        </w:rPr>
+        <w:t xml:space="preserve"> les quatre des étudiants qui étudient dans la même classe; ces 4 personnes font des transaction entre eux de façon fréquentes et périodiques, un jour un des membres a eu l'idée d'au lieu chaque fois qu'une </w:t>
+      </w:r>
+      <w:r>
+        <w:rPr>
+          <w:rFonts w:ascii="Times New Roman" w:eastAsia="Times New Roman" w:hAnsi="Times New Roman" w:cs="Times New Roman"/>
+          <w:sz w:val="24"/>
+          <w:szCs w:val="24"/>
+          <w:lang w:val="fr-FR"/>
+        </w:rPr>
         <w:lastRenderedPageBreak/>
-        <w:t>mais on petit utiliser un petit tableau, auquel on écrira tout les transaction qui ce sont écoulé par exemple au cours du mois.</w:t>
-      </w:r>
-    </w:p>
-    <w:p>
-      <w:pPr>
+        <w:t xml:space="preserve">transaction entre les membres s'engendre pas la peine de la payer directement avec de la monnaie mais on petit utiliser un petit tableau, auquel on écrira </w:t>
+      </w:r>
+      <w:proofErr w:type="spellStart"/>
+      <w:r>
         <w:rPr>
           <w:rFonts w:ascii="Times New Roman" w:eastAsia="Times New Roman" w:hAnsi="Times New Roman" w:cs="Times New Roman"/>
           <w:sz w:val="24"/>
           <w:szCs w:val="24"/>
           <w:lang w:val="fr-FR"/>
         </w:rPr>
-      </w:pPr>
+        <w:t>tout</w:t>
+      </w:r>
+      <w:proofErr w:type="spellEnd"/>
       <w:r>
         <w:rPr>
           <w:rFonts w:ascii="Times New Roman" w:eastAsia="Times New Roman" w:hAnsi="Times New Roman" w:cs="Times New Roman"/>
@@ -3201,19 +4529,59 @@
           <w:szCs w:val="24"/>
           <w:lang w:val="fr-FR"/>
         </w:rPr>
+        <w:t xml:space="preserve"> les transaction qui </w:t>
+      </w:r>
+      <w:proofErr w:type="spellStart"/>
+      <w:r>
+        <w:rPr>
+          <w:rFonts w:ascii="Times New Roman" w:eastAsia="Times New Roman" w:hAnsi="Times New Roman" w:cs="Times New Roman"/>
+          <w:sz w:val="24"/>
+          <w:szCs w:val="24"/>
+          <w:lang w:val="fr-FR"/>
+        </w:rPr>
+        <w:t>ce</w:t>
+      </w:r>
+      <w:proofErr w:type="spellEnd"/>
+      <w:r>
+        <w:rPr>
+          <w:rFonts w:ascii="Times New Roman" w:eastAsia="Times New Roman" w:hAnsi="Times New Roman" w:cs="Times New Roman"/>
+          <w:sz w:val="24"/>
+          <w:szCs w:val="24"/>
+          <w:lang w:val="fr-FR"/>
+        </w:rPr>
+        <w:t xml:space="preserve"> sont écoulé par exemple au cours du mois.</w:t>
+      </w:r>
+    </w:p>
+    <w:p>
+      <w:pPr>
+        <w:rPr>
+          <w:rFonts w:ascii="Times New Roman" w:eastAsia="Times New Roman" w:hAnsi="Times New Roman" w:cs="Times New Roman"/>
+          <w:sz w:val="24"/>
+          <w:szCs w:val="24"/>
+          <w:lang w:val="fr-FR"/>
+        </w:rPr>
+      </w:pPr>
+      <w:r>
+        <w:rPr>
+          <w:rFonts w:ascii="Times New Roman" w:eastAsia="Times New Roman" w:hAnsi="Times New Roman" w:cs="Times New Roman"/>
+          <w:sz w:val="24"/>
+          <w:szCs w:val="24"/>
+          <w:lang w:val="fr-FR"/>
+        </w:rPr>
         <w:tab/>
-        <w:t>A paye 100 dh B</w:t>
-      </w:r>
-    </w:p>
-    <w:p>
-      <w:pPr>
+        <w:t xml:space="preserve">A paye 100 </w:t>
+      </w:r>
+      <w:proofErr w:type="spellStart"/>
+      <w:r>
         <w:rPr>
           <w:rFonts w:ascii="Times New Roman" w:eastAsia="Times New Roman" w:hAnsi="Times New Roman" w:cs="Times New Roman"/>
           <w:sz w:val="24"/>
           <w:szCs w:val="24"/>
           <w:lang w:val="fr-FR"/>
         </w:rPr>
-      </w:pPr>
+        <w:t>dh</w:t>
+      </w:r>
+      <w:proofErr w:type="spellEnd"/>
       <w:r>
         <w:rPr>
           <w:rFonts w:ascii="Times New Roman" w:eastAsia="Times New Roman" w:hAnsi="Times New Roman" w:cs="Times New Roman"/>
@@ -3221,19 +4589,39 @@
           <w:szCs w:val="24"/>
           <w:lang w:val="fr-FR"/>
         </w:rPr>
+        <w:t xml:space="preserve"> B</w:t>
+      </w:r>
+    </w:p>
+    <w:p>
+      <w:pPr>
+        <w:rPr>
+          <w:rFonts w:ascii="Times New Roman" w:eastAsia="Times New Roman" w:hAnsi="Times New Roman" w:cs="Times New Roman"/>
+          <w:sz w:val="24"/>
+          <w:szCs w:val="24"/>
+          <w:lang w:val="fr-FR"/>
+        </w:rPr>
+      </w:pPr>
+      <w:r>
+        <w:rPr>
+          <w:rFonts w:ascii="Times New Roman" w:eastAsia="Times New Roman" w:hAnsi="Times New Roman" w:cs="Times New Roman"/>
+          <w:sz w:val="24"/>
+          <w:szCs w:val="24"/>
+          <w:lang w:val="fr-FR"/>
+        </w:rPr>
         <w:tab/>
-        <w:t>B paye 50 dh C</w:t>
-      </w:r>
-    </w:p>
-    <w:p>
-      <w:pPr>
+        <w:t xml:space="preserve">B paye 50 </w:t>
+      </w:r>
+      <w:proofErr w:type="spellStart"/>
+      <w:r>
         <w:rPr>
           <w:rFonts w:ascii="Times New Roman" w:eastAsia="Times New Roman" w:hAnsi="Times New Roman" w:cs="Times New Roman"/>
           <w:sz w:val="24"/>
           <w:szCs w:val="24"/>
           <w:lang w:val="fr-FR"/>
         </w:rPr>
-      </w:pPr>
+        <w:t>dh</w:t>
+      </w:r>
+      <w:proofErr w:type="spellEnd"/>
       <w:r>
         <w:rPr>
           <w:rFonts w:ascii="Times New Roman" w:eastAsia="Times New Roman" w:hAnsi="Times New Roman" w:cs="Times New Roman"/>
@@ -3241,19 +4629,39 @@
           <w:szCs w:val="24"/>
           <w:lang w:val="fr-FR"/>
         </w:rPr>
+        <w:t xml:space="preserve"> C</w:t>
+      </w:r>
+    </w:p>
+    <w:p>
+      <w:pPr>
+        <w:rPr>
+          <w:rFonts w:ascii="Times New Roman" w:eastAsia="Times New Roman" w:hAnsi="Times New Roman" w:cs="Times New Roman"/>
+          <w:sz w:val="24"/>
+          <w:szCs w:val="24"/>
+          <w:lang w:val="fr-FR"/>
+        </w:rPr>
+      </w:pPr>
+      <w:r>
+        <w:rPr>
+          <w:rFonts w:ascii="Times New Roman" w:eastAsia="Times New Roman" w:hAnsi="Times New Roman" w:cs="Times New Roman"/>
+          <w:sz w:val="24"/>
+          <w:szCs w:val="24"/>
+          <w:lang w:val="fr-FR"/>
+        </w:rPr>
         <w:tab/>
-        <w:t>C paye 150 dh D</w:t>
-      </w:r>
-    </w:p>
-    <w:p>
-      <w:pPr>
+        <w:t xml:space="preserve">C paye 150 </w:t>
+      </w:r>
+      <w:proofErr w:type="spellStart"/>
+      <w:r>
         <w:rPr>
           <w:rFonts w:ascii="Times New Roman" w:eastAsia="Times New Roman" w:hAnsi="Times New Roman" w:cs="Times New Roman"/>
           <w:sz w:val="24"/>
           <w:szCs w:val="24"/>
           <w:lang w:val="fr-FR"/>
         </w:rPr>
-      </w:pPr>
+        <w:t>dh</w:t>
+      </w:r>
+      <w:proofErr w:type="spellEnd"/>
       <w:r>
         <w:rPr>
           <w:rFonts w:ascii="Times New Roman" w:eastAsia="Times New Roman" w:hAnsi="Times New Roman" w:cs="Times New Roman"/>
@@ -3261,18 +4669,57 @@
           <w:szCs w:val="24"/>
           <w:lang w:val="fr-FR"/>
         </w:rPr>
+        <w:t xml:space="preserve"> D</w:t>
+      </w:r>
+    </w:p>
+    <w:p>
+      <w:pPr>
+        <w:rPr>
+          <w:rFonts w:ascii="Times New Roman" w:eastAsia="Times New Roman" w:hAnsi="Times New Roman" w:cs="Times New Roman"/>
+          <w:sz w:val="24"/>
+          <w:szCs w:val="24"/>
+          <w:lang w:val="fr-FR"/>
+        </w:rPr>
+      </w:pPr>
+      <w:r>
+        <w:rPr>
+          <w:rFonts w:ascii="Times New Roman" w:eastAsia="Times New Roman" w:hAnsi="Times New Roman" w:cs="Times New Roman"/>
+          <w:sz w:val="24"/>
+          <w:szCs w:val="24"/>
+          <w:lang w:val="fr-FR"/>
+        </w:rPr>
         <w:tab/>
-        <w:t>D paye 100dh A</w:t>
-      </w:r>
-    </w:p>
-    <w:p>
-      <w:pPr>
+        <w:t xml:space="preserve">D </w:t>
+      </w:r>
+      <w:proofErr w:type="gramStart"/>
+      <w:r>
         <w:rPr>
           <w:rFonts w:ascii="Times New Roman" w:eastAsia="Times New Roman" w:hAnsi="Times New Roman" w:cs="Times New Roman"/>
           <w:sz w:val="24"/>
           <w:szCs w:val="24"/>
           <w:lang w:val="fr-FR"/>
         </w:rPr>
+        <w:t>paye</w:t>
+      </w:r>
+      <w:proofErr w:type="gramEnd"/>
+      <w:r>
+        <w:rPr>
+          <w:rFonts w:ascii="Times New Roman" w:eastAsia="Times New Roman" w:hAnsi="Times New Roman" w:cs="Times New Roman"/>
+          <w:sz w:val="24"/>
+          <w:szCs w:val="24"/>
+          <w:lang w:val="fr-FR"/>
+        </w:rPr>
+        <w:t xml:space="preserve"> 100dh A</w:t>
+      </w:r>
+    </w:p>
+    <w:p>
+      <w:pPr>
+        <w:rPr>
+          <w:rFonts w:ascii="Times New Roman" w:eastAsia="Times New Roman" w:hAnsi="Times New Roman" w:cs="Times New Roman"/>
+          <w:sz w:val="24"/>
+          <w:szCs w:val="24"/>
+          <w:lang w:val="fr-FR"/>
+        </w:rPr>
       </w:pPr>
       <w:r>
         <w:rPr>
@@ -3300,189 +4747,614 @@
           <w:szCs w:val="24"/>
           <w:lang w:val="fr-FR"/>
         </w:rPr>
-        <w:t>Supposons que a la fin de chaque mois les membre de ce petit groupes , vont chacun payer les sommes qui leur sont respectivement due, imaginons maintenant qui les membres de ce groupe n'échange pas avec le monde extérieur mais effectue des transaction uniquement avec ce groupe, on voit bien si cette hypothèse est vérifier en peut carrément ce passer de la monnaie, on peut juste ce contenter d'écrire les transaction dans ce tableau ...</w:t>
-      </w:r>
-    </w:p>
-    <w:p>
-      <w:pPr>
-        <w:rPr>
-          <w:rFonts w:ascii="Times New Roman" w:hAnsi="Times New Roman" w:cs="Times New Roman"/>
-          <w:sz w:val="24"/>
-          <w:szCs w:val="24"/>
-          <w:lang w:val="fr-FR"/>
-        </w:rPr>
-      </w:pPr>
-      <w:r>
-        <w:rPr>
-          <w:rFonts w:ascii="Times New Roman" w:hAnsi="Times New Roman" w:cs="Times New Roman"/>
-          <w:sz w:val="24"/>
-          <w:szCs w:val="24"/>
-          <w:lang w:val="fr-FR"/>
-        </w:rPr>
-        <w:t>Mais il existe 2 problèmes lier a l'utilisation du grand livre qui sont:</w:t>
-      </w:r>
-    </w:p>
-    <w:p>
-      <w:pPr>
-        <w:rPr>
-          <w:rFonts w:ascii="Times New Roman" w:hAnsi="Times New Roman" w:cs="Times New Roman"/>
-          <w:sz w:val="24"/>
-          <w:szCs w:val="24"/>
-          <w:lang w:val="fr-FR"/>
-        </w:rPr>
-      </w:pPr>
-      <w:r>
-        <w:rPr>
-          <w:rFonts w:ascii="Times New Roman" w:hAnsi="Times New Roman" w:cs="Times New Roman"/>
-          <w:sz w:val="24"/>
-          <w:szCs w:val="24"/>
-          <w:lang w:val="fr-FR"/>
-        </w:rPr>
-        <w:t>-on a dit 'A paye 100 dh B ' mais comment peut on vérifier que la transaction a elle réellement était effectuer, donc il faut que la personne B "signe" que effectivement elle a reçus le montant du, on verra par la suite comment les signatures électroniques peuvent elle exister.</w:t>
-      </w:r>
-    </w:p>
-    <w:p>
-      <w:pPr>
-        <w:rPr>
-          <w:rFonts w:ascii="Times New Roman" w:hAnsi="Times New Roman" w:cs="Times New Roman"/>
-          <w:sz w:val="24"/>
-          <w:szCs w:val="24"/>
-          <w:lang w:val="fr-FR"/>
-        </w:rPr>
-      </w:pPr>
-      <w:r>
-        <w:rPr>
-          <w:rFonts w:ascii="Times New Roman" w:hAnsi="Times New Roman" w:cs="Times New Roman"/>
-          <w:sz w:val="24"/>
-          <w:szCs w:val="24"/>
-          <w:lang w:val="fr-FR"/>
-        </w:rPr>
-        <w:t>- le deuxième problème, et supposant qu'on utilise uniquement le système du grand livre et non la monnaie, par exemple C pourra s'endetter de 1000 dh et juste quitter s'en aller sans jamais payer les gens a qu'il leur doit de l'argent, ce problème trouve solution en l'instauration de limites, qui sont assez simples; tu ne peut dépenser que ce que tu possède déjà en argent, ce système est le même utiliser par les cartes bancaires par exemple....</w:t>
-      </w:r>
-    </w:p>
-    <w:p>
-      <w:pPr>
-        <w:rPr>
-          <w:rFonts w:ascii="Times New Roman" w:hAnsi="Times New Roman" w:cs="Times New Roman"/>
-          <w:sz w:val="24"/>
-          <w:szCs w:val="24"/>
-          <w:lang w:val="fr-FR"/>
-        </w:rPr>
-      </w:pPr>
-      <w:r>
-        <w:rPr>
-          <w:rFonts w:ascii="Times New Roman" w:hAnsi="Times New Roman" w:cs="Times New Roman"/>
-          <w:sz w:val="24"/>
-          <w:szCs w:val="24"/>
-          <w:lang w:val="fr-FR"/>
-        </w:rPr>
-        <w:t xml:space="preserve">-3-il existe un problème courant qui est le "double spending" qui signifie payer deux fois ou même plus, c'est a dire payer un ordinateur moyennant 10 bitcoin et ensuite payer un téléphone portable moyennant les "mêmes" bitcoin, il existe une solution a ce problème qui chaque bitcoin a un numéro de série propre a lui, le système fait en sorte que la première opération faite avec les numéros de séries qui corresponde aux bitcoins est valable, tout autre opération moyenne les même bitcoin étant impossible.  </w:t>
-      </w:r>
-    </w:p>
-    <w:p>
-      <w:pPr>
-        <w:rPr>
-          <w:rFonts w:ascii="Times New Roman" w:hAnsi="Times New Roman" w:cs="Times New Roman"/>
-          <w:sz w:val="24"/>
-          <w:szCs w:val="24"/>
-          <w:lang w:val="fr-FR"/>
-        </w:rPr>
-      </w:pPr>
-    </w:p>
-    <w:p>
-      <w:pPr>
-        <w:rPr>
-          <w:rFonts w:ascii="Times New Roman" w:hAnsi="Times New Roman" w:cs="Times New Roman"/>
-          <w:sz w:val="24"/>
-          <w:szCs w:val="24"/>
-          <w:lang w:val="fr-FR"/>
-        </w:rPr>
-      </w:pPr>
-      <w:r>
-        <w:rPr>
-          <w:rFonts w:ascii="Times New Roman" w:hAnsi="Times New Roman" w:cs="Times New Roman"/>
-          <w:sz w:val="24"/>
-          <w:szCs w:val="24"/>
-          <w:lang w:val="fr-FR"/>
-        </w:rPr>
-        <w:t>Or c'est exactement comme ca que fonctionne le bitcoin. 3 choses essentielle a savoir</w:t>
-      </w:r>
-    </w:p>
-    <w:p>
-      <w:pPr>
-        <w:rPr>
-          <w:rFonts w:ascii="Times New Roman" w:hAnsi="Times New Roman" w:cs="Times New Roman"/>
-          <w:sz w:val="24"/>
-          <w:szCs w:val="24"/>
-          <w:lang w:val="fr-FR"/>
-        </w:rPr>
-      </w:pPr>
-    </w:p>
-    <w:p>
-      <w:pPr>
-        <w:rPr>
-          <w:rFonts w:ascii="Times New Roman" w:hAnsi="Times New Roman" w:cs="Times New Roman"/>
-          <w:sz w:val="24"/>
-          <w:szCs w:val="24"/>
-          <w:lang w:val="fr-FR"/>
-        </w:rPr>
-      </w:pPr>
-      <w:r>
-        <w:rPr>
-          <w:rFonts w:ascii="Times New Roman" w:hAnsi="Times New Roman" w:cs="Times New Roman"/>
-          <w:sz w:val="24"/>
-          <w:szCs w:val="24"/>
-          <w:lang w:val="fr-FR"/>
-        </w:rPr>
-        <w:t xml:space="preserve">-1:tout les ordinateurs sont connecter dans un réseau décentralisé et chaque ordinateur ou utilisateur a ca propre version de son grand livre </w:t>
-      </w:r>
-    </w:p>
-    <w:p>
-      <w:pPr>
-        <w:rPr>
-          <w:rFonts w:ascii="Times New Roman" w:hAnsi="Times New Roman" w:cs="Times New Roman"/>
-          <w:sz w:val="24"/>
-          <w:szCs w:val="24"/>
-          <w:lang w:val="fr-FR"/>
-        </w:rPr>
-      </w:pPr>
-    </w:p>
-    <w:p>
-      <w:pPr>
-        <w:rPr>
-          <w:rFonts w:ascii="Times New Roman" w:hAnsi="Times New Roman" w:cs="Times New Roman"/>
-          <w:sz w:val="24"/>
-          <w:szCs w:val="24"/>
-          <w:lang w:val="fr-FR"/>
-        </w:rPr>
-      </w:pPr>
-      <w:r>
-        <w:rPr>
-          <w:rFonts w:ascii="Times New Roman" w:hAnsi="Times New Roman" w:cs="Times New Roman"/>
-          <w:sz w:val="24"/>
-          <w:szCs w:val="24"/>
-          <w:lang w:val="fr-FR"/>
-        </w:rPr>
-        <w:t>2- pour garantir l'authenticité des information dans le grand journal, chaque transaction commence par un identifiant de 64 caractère la date et une signature électronique, code sur une fonction de cryptage connu sous le nom de "hash", qu'on verra par la suite.</w:t>
-      </w:r>
-    </w:p>
-    <w:p>
-      <w:pPr>
-        <w:rPr>
-          <w:rFonts w:ascii="Times New Roman" w:hAnsi="Times New Roman" w:cs="Times New Roman"/>
-          <w:sz w:val="24"/>
-          <w:szCs w:val="24"/>
-          <w:lang w:val="fr-FR"/>
-        </w:rPr>
-      </w:pPr>
-      <w:r>
-        <w:rPr>
-          <w:rFonts w:ascii="Times New Roman" w:hAnsi="Times New Roman" w:cs="Times New Roman"/>
-          <w:sz w:val="24"/>
-          <w:szCs w:val="24"/>
-          <w:lang w:val="fr-FR"/>
-        </w:rPr>
-        <w:t>3- Le grand livre est un livre publique, ou chaque internaute puisse y accéder sans restriction, toutes les transaction effectuer depuis la création du bitcoin y sont garder.</w:t>
+        <w:t xml:space="preserve">Supposons que </w:t>
+      </w:r>
+      <w:proofErr w:type="spellStart"/>
+      <w:r>
+        <w:rPr>
+          <w:rFonts w:ascii="Times New Roman" w:hAnsi="Times New Roman" w:cs="Times New Roman"/>
+          <w:sz w:val="24"/>
+          <w:szCs w:val="24"/>
+          <w:lang w:val="fr-FR"/>
+        </w:rPr>
+        <w:t>a</w:t>
+      </w:r>
+      <w:proofErr w:type="spellEnd"/>
+      <w:r>
+        <w:rPr>
+          <w:rFonts w:ascii="Times New Roman" w:hAnsi="Times New Roman" w:cs="Times New Roman"/>
+          <w:sz w:val="24"/>
+          <w:szCs w:val="24"/>
+          <w:lang w:val="fr-FR"/>
+        </w:rPr>
+        <w:t xml:space="preserve"> la fin de chaque mois les membre de ce petit </w:t>
+      </w:r>
+      <w:proofErr w:type="gramStart"/>
+      <w:r>
+        <w:rPr>
+          <w:rFonts w:ascii="Times New Roman" w:hAnsi="Times New Roman" w:cs="Times New Roman"/>
+          <w:sz w:val="24"/>
+          <w:szCs w:val="24"/>
+          <w:lang w:val="fr-FR"/>
+        </w:rPr>
+        <w:t>groupes ,</w:t>
+      </w:r>
+      <w:proofErr w:type="gramEnd"/>
+      <w:r>
+        <w:rPr>
+          <w:rFonts w:ascii="Times New Roman" w:hAnsi="Times New Roman" w:cs="Times New Roman"/>
+          <w:sz w:val="24"/>
+          <w:szCs w:val="24"/>
+          <w:lang w:val="fr-FR"/>
+        </w:rPr>
+        <w:t xml:space="preserve"> vont chacun payer les sommes qui leur sont respectivement due, imaginons maintenant qui les membres de ce groupe n'échange pas avec le monde extérieur mais effectue des transaction uniquement avec ce groupe, on voit bien si cette hypothèse est vérifier en peut carrément ce passer de la monnaie, on peut juste ce contenter d'écrire les transaction dans ce tableau ...</w:t>
+      </w:r>
+    </w:p>
+    <w:p>
+      <w:pPr>
+        <w:rPr>
+          <w:rFonts w:ascii="Times New Roman" w:hAnsi="Times New Roman" w:cs="Times New Roman"/>
+          <w:sz w:val="24"/>
+          <w:szCs w:val="24"/>
+          <w:lang w:val="fr-FR"/>
+        </w:rPr>
+      </w:pPr>
+      <w:r>
+        <w:rPr>
+          <w:rFonts w:ascii="Times New Roman" w:hAnsi="Times New Roman" w:cs="Times New Roman"/>
+          <w:sz w:val="24"/>
+          <w:szCs w:val="24"/>
+          <w:lang w:val="fr-FR"/>
+        </w:rPr>
+        <w:t xml:space="preserve">Mais il existe 2 problèmes </w:t>
+      </w:r>
+      <w:proofErr w:type="gramStart"/>
+      <w:r>
+        <w:rPr>
+          <w:rFonts w:ascii="Times New Roman" w:hAnsi="Times New Roman" w:cs="Times New Roman"/>
+          <w:sz w:val="24"/>
+          <w:szCs w:val="24"/>
+          <w:lang w:val="fr-FR"/>
+        </w:rPr>
+        <w:t>lier</w:t>
+      </w:r>
+      <w:proofErr w:type="gramEnd"/>
+      <w:r>
+        <w:rPr>
+          <w:rFonts w:ascii="Times New Roman" w:hAnsi="Times New Roman" w:cs="Times New Roman"/>
+          <w:sz w:val="24"/>
+          <w:szCs w:val="24"/>
+          <w:lang w:val="fr-FR"/>
+        </w:rPr>
+        <w:t xml:space="preserve"> a l'utilisation du grand livre qui sont:</w:t>
+      </w:r>
+    </w:p>
+    <w:p>
+      <w:pPr>
+        <w:rPr>
+          <w:rFonts w:ascii="Times New Roman" w:hAnsi="Times New Roman" w:cs="Times New Roman"/>
+          <w:sz w:val="24"/>
+          <w:szCs w:val="24"/>
+          <w:lang w:val="fr-FR"/>
+        </w:rPr>
+      </w:pPr>
+      <w:r>
+        <w:rPr>
+          <w:rFonts w:ascii="Times New Roman" w:hAnsi="Times New Roman" w:cs="Times New Roman"/>
+          <w:sz w:val="24"/>
+          <w:szCs w:val="24"/>
+          <w:lang w:val="fr-FR"/>
+        </w:rPr>
+        <w:t xml:space="preserve">-on a dit 'A </w:t>
+      </w:r>
+      <w:proofErr w:type="spellStart"/>
+      <w:r>
+        <w:rPr>
+          <w:rFonts w:ascii="Times New Roman" w:hAnsi="Times New Roman" w:cs="Times New Roman"/>
+          <w:sz w:val="24"/>
+          <w:szCs w:val="24"/>
+          <w:lang w:val="fr-FR"/>
+        </w:rPr>
+        <w:t>paye</w:t>
+      </w:r>
+      <w:proofErr w:type="spellEnd"/>
+      <w:r>
+        <w:rPr>
+          <w:rFonts w:ascii="Times New Roman" w:hAnsi="Times New Roman" w:cs="Times New Roman"/>
+          <w:sz w:val="24"/>
+          <w:szCs w:val="24"/>
+          <w:lang w:val="fr-FR"/>
+        </w:rPr>
+        <w:t xml:space="preserve"> 100 </w:t>
+      </w:r>
+      <w:proofErr w:type="spellStart"/>
+      <w:r>
+        <w:rPr>
+          <w:rFonts w:ascii="Times New Roman" w:hAnsi="Times New Roman" w:cs="Times New Roman"/>
+          <w:sz w:val="24"/>
+          <w:szCs w:val="24"/>
+          <w:lang w:val="fr-FR"/>
+        </w:rPr>
+        <w:t>dh</w:t>
+      </w:r>
+      <w:proofErr w:type="spellEnd"/>
+      <w:r>
+        <w:rPr>
+          <w:rFonts w:ascii="Times New Roman" w:hAnsi="Times New Roman" w:cs="Times New Roman"/>
+          <w:sz w:val="24"/>
+          <w:szCs w:val="24"/>
+          <w:lang w:val="fr-FR"/>
+        </w:rPr>
+        <w:t xml:space="preserve"> B ' mais comment </w:t>
+      </w:r>
+      <w:proofErr w:type="spellStart"/>
+      <w:r>
+        <w:rPr>
+          <w:rFonts w:ascii="Times New Roman" w:hAnsi="Times New Roman" w:cs="Times New Roman"/>
+          <w:sz w:val="24"/>
+          <w:szCs w:val="24"/>
+          <w:lang w:val="fr-FR"/>
+        </w:rPr>
+        <w:t>peut on</w:t>
+      </w:r>
+      <w:proofErr w:type="spellEnd"/>
+      <w:r>
+        <w:rPr>
+          <w:rFonts w:ascii="Times New Roman" w:hAnsi="Times New Roman" w:cs="Times New Roman"/>
+          <w:sz w:val="24"/>
+          <w:szCs w:val="24"/>
+          <w:lang w:val="fr-FR"/>
+        </w:rPr>
+        <w:t xml:space="preserve"> vérifier que la transaction </w:t>
+      </w:r>
+      <w:proofErr w:type="spellStart"/>
+      <w:r>
+        <w:rPr>
+          <w:rFonts w:ascii="Times New Roman" w:hAnsi="Times New Roman" w:cs="Times New Roman"/>
+          <w:sz w:val="24"/>
+          <w:szCs w:val="24"/>
+          <w:lang w:val="fr-FR"/>
+        </w:rPr>
+        <w:t>a elle</w:t>
+      </w:r>
+      <w:proofErr w:type="spellEnd"/>
+      <w:r>
+        <w:rPr>
+          <w:rFonts w:ascii="Times New Roman" w:hAnsi="Times New Roman" w:cs="Times New Roman"/>
+          <w:sz w:val="24"/>
+          <w:szCs w:val="24"/>
+          <w:lang w:val="fr-FR"/>
+        </w:rPr>
+        <w:t xml:space="preserve"> réellement était effectuer, donc il faut que la personne B "signe" que effectivement elle a reçus le montant du, on verra par la suite comment les signatures électroniques peuvent elle exister.</w:t>
+      </w:r>
+    </w:p>
+    <w:p>
+      <w:pPr>
+        <w:rPr>
+          <w:rFonts w:ascii="Times New Roman" w:hAnsi="Times New Roman" w:cs="Times New Roman"/>
+          <w:sz w:val="24"/>
+          <w:szCs w:val="24"/>
+          <w:lang w:val="fr-FR"/>
+        </w:rPr>
+      </w:pPr>
+      <w:r>
+        <w:rPr>
+          <w:rFonts w:ascii="Times New Roman" w:hAnsi="Times New Roman" w:cs="Times New Roman"/>
+          <w:sz w:val="24"/>
+          <w:szCs w:val="24"/>
+          <w:lang w:val="fr-FR"/>
+        </w:rPr>
+        <w:t xml:space="preserve">- le deuxième problème, et supposant qu'on utilise uniquement le système du grand livre et non la monnaie, par exemple C pourra s'endetter de 1000 </w:t>
+      </w:r>
+      <w:proofErr w:type="spellStart"/>
+      <w:r>
+        <w:rPr>
+          <w:rFonts w:ascii="Times New Roman" w:hAnsi="Times New Roman" w:cs="Times New Roman"/>
+          <w:sz w:val="24"/>
+          <w:szCs w:val="24"/>
+          <w:lang w:val="fr-FR"/>
+        </w:rPr>
+        <w:t>dh</w:t>
+      </w:r>
+      <w:proofErr w:type="spellEnd"/>
+      <w:r>
+        <w:rPr>
+          <w:rFonts w:ascii="Times New Roman" w:hAnsi="Times New Roman" w:cs="Times New Roman"/>
+          <w:sz w:val="24"/>
+          <w:szCs w:val="24"/>
+          <w:lang w:val="fr-FR"/>
+        </w:rPr>
+        <w:t xml:space="preserve"> et juste quitter s'en aller sans jamais payer les gens a qu'il leur doit de l'argent, ce problème trouve solution en l'instauration de limites, qui sont assez simples; tu ne </w:t>
+      </w:r>
+      <w:proofErr w:type="spellStart"/>
+      <w:proofErr w:type="gramStart"/>
+      <w:r>
+        <w:rPr>
+          <w:rFonts w:ascii="Times New Roman" w:hAnsi="Times New Roman" w:cs="Times New Roman"/>
+          <w:sz w:val="24"/>
+          <w:szCs w:val="24"/>
+          <w:lang w:val="fr-FR"/>
+        </w:rPr>
+        <w:t>peut</w:t>
+      </w:r>
+      <w:proofErr w:type="spellEnd"/>
+      <w:proofErr w:type="gramEnd"/>
+      <w:r>
+        <w:rPr>
+          <w:rFonts w:ascii="Times New Roman" w:hAnsi="Times New Roman" w:cs="Times New Roman"/>
+          <w:sz w:val="24"/>
+          <w:szCs w:val="24"/>
+          <w:lang w:val="fr-FR"/>
+        </w:rPr>
+        <w:t xml:space="preserve"> dépenser que ce que tu </w:t>
+      </w:r>
+      <w:proofErr w:type="spellStart"/>
+      <w:r>
+        <w:rPr>
+          <w:rFonts w:ascii="Times New Roman" w:hAnsi="Times New Roman" w:cs="Times New Roman"/>
+          <w:sz w:val="24"/>
+          <w:szCs w:val="24"/>
+          <w:lang w:val="fr-FR"/>
+        </w:rPr>
+        <w:t>possède</w:t>
+      </w:r>
+      <w:proofErr w:type="spellEnd"/>
+      <w:r>
+        <w:rPr>
+          <w:rFonts w:ascii="Times New Roman" w:hAnsi="Times New Roman" w:cs="Times New Roman"/>
+          <w:sz w:val="24"/>
+          <w:szCs w:val="24"/>
+          <w:lang w:val="fr-FR"/>
+        </w:rPr>
+        <w:t xml:space="preserve"> déjà en argent, ce système est le même utiliser par les cartes bancaires par exemple....</w:t>
+      </w:r>
+    </w:p>
+    <w:p>
+      <w:pPr>
+        <w:rPr>
+          <w:rFonts w:ascii="Times New Roman" w:hAnsi="Times New Roman" w:cs="Times New Roman"/>
+          <w:sz w:val="24"/>
+          <w:szCs w:val="24"/>
+          <w:lang w:val="fr-FR"/>
+        </w:rPr>
+      </w:pPr>
+      <w:r>
+        <w:rPr>
+          <w:rFonts w:ascii="Times New Roman" w:hAnsi="Times New Roman" w:cs="Times New Roman"/>
+          <w:sz w:val="24"/>
+          <w:szCs w:val="24"/>
+          <w:lang w:val="fr-FR"/>
+        </w:rPr>
+        <w:t xml:space="preserve">-3-il existe un problème courant qui est le "double </w:t>
+      </w:r>
+      <w:proofErr w:type="spellStart"/>
+      <w:r>
+        <w:rPr>
+          <w:rFonts w:ascii="Times New Roman" w:hAnsi="Times New Roman" w:cs="Times New Roman"/>
+          <w:sz w:val="24"/>
+          <w:szCs w:val="24"/>
+          <w:lang w:val="fr-FR"/>
+        </w:rPr>
+        <w:t>spending</w:t>
+      </w:r>
+      <w:proofErr w:type="spellEnd"/>
+      <w:r>
+        <w:rPr>
+          <w:rFonts w:ascii="Times New Roman" w:hAnsi="Times New Roman" w:cs="Times New Roman"/>
+          <w:sz w:val="24"/>
+          <w:szCs w:val="24"/>
+          <w:lang w:val="fr-FR"/>
+        </w:rPr>
+        <w:t xml:space="preserve">" qui signifie payer deux fois ou même plus, c'est </w:t>
+      </w:r>
+      <w:proofErr w:type="spellStart"/>
+      <w:r>
+        <w:rPr>
+          <w:rFonts w:ascii="Times New Roman" w:hAnsi="Times New Roman" w:cs="Times New Roman"/>
+          <w:sz w:val="24"/>
+          <w:szCs w:val="24"/>
+          <w:lang w:val="fr-FR"/>
+        </w:rPr>
+        <w:t>a</w:t>
+      </w:r>
+      <w:proofErr w:type="spellEnd"/>
+      <w:r>
+        <w:rPr>
+          <w:rFonts w:ascii="Times New Roman" w:hAnsi="Times New Roman" w:cs="Times New Roman"/>
+          <w:sz w:val="24"/>
+          <w:szCs w:val="24"/>
+          <w:lang w:val="fr-FR"/>
+        </w:rPr>
+        <w:t xml:space="preserve"> dire payer un ordinateur moyennant 10 bitcoin et ensuite payer un téléphone portable moyennant les "mêmes" bitcoin, il existe une solution </w:t>
+      </w:r>
+      <w:proofErr w:type="spellStart"/>
+      <w:r>
+        <w:rPr>
+          <w:rFonts w:ascii="Times New Roman" w:hAnsi="Times New Roman" w:cs="Times New Roman"/>
+          <w:sz w:val="24"/>
+          <w:szCs w:val="24"/>
+          <w:lang w:val="fr-FR"/>
+        </w:rPr>
+        <w:t>a</w:t>
+      </w:r>
+      <w:proofErr w:type="spellEnd"/>
+      <w:r>
+        <w:rPr>
+          <w:rFonts w:ascii="Times New Roman" w:hAnsi="Times New Roman" w:cs="Times New Roman"/>
+          <w:sz w:val="24"/>
+          <w:szCs w:val="24"/>
+          <w:lang w:val="fr-FR"/>
+        </w:rPr>
+        <w:t xml:space="preserve"> ce problème qui chaque bitcoin a un numéro de série propre </w:t>
+      </w:r>
+      <w:proofErr w:type="spellStart"/>
+      <w:r>
+        <w:rPr>
+          <w:rFonts w:ascii="Times New Roman" w:hAnsi="Times New Roman" w:cs="Times New Roman"/>
+          <w:sz w:val="24"/>
+          <w:szCs w:val="24"/>
+          <w:lang w:val="fr-FR"/>
+        </w:rPr>
+        <w:t>a</w:t>
+      </w:r>
+      <w:proofErr w:type="spellEnd"/>
+      <w:r>
+        <w:rPr>
+          <w:rFonts w:ascii="Times New Roman" w:hAnsi="Times New Roman" w:cs="Times New Roman"/>
+          <w:sz w:val="24"/>
+          <w:szCs w:val="24"/>
+          <w:lang w:val="fr-FR"/>
+        </w:rPr>
+        <w:t xml:space="preserve"> lui, le système fait en sorte que la première opération faite avec les numéros de séries qui corresponde aux </w:t>
+      </w:r>
+      <w:proofErr w:type="spellStart"/>
+      <w:r>
+        <w:rPr>
+          <w:rFonts w:ascii="Times New Roman" w:hAnsi="Times New Roman" w:cs="Times New Roman"/>
+          <w:sz w:val="24"/>
+          <w:szCs w:val="24"/>
+          <w:lang w:val="fr-FR"/>
+        </w:rPr>
+        <w:t>bitcoins</w:t>
+      </w:r>
+      <w:proofErr w:type="spellEnd"/>
+      <w:r>
+        <w:rPr>
+          <w:rFonts w:ascii="Times New Roman" w:hAnsi="Times New Roman" w:cs="Times New Roman"/>
+          <w:sz w:val="24"/>
+          <w:szCs w:val="24"/>
+          <w:lang w:val="fr-FR"/>
+        </w:rPr>
+        <w:t xml:space="preserve"> est valable, tout autre opération moyenne les </w:t>
+      </w:r>
+      <w:proofErr w:type="gramStart"/>
+      <w:r>
+        <w:rPr>
+          <w:rFonts w:ascii="Times New Roman" w:hAnsi="Times New Roman" w:cs="Times New Roman"/>
+          <w:sz w:val="24"/>
+          <w:szCs w:val="24"/>
+          <w:lang w:val="fr-FR"/>
+        </w:rPr>
+        <w:t>même</w:t>
+      </w:r>
+      <w:proofErr w:type="gramEnd"/>
+      <w:r>
+        <w:rPr>
+          <w:rFonts w:ascii="Times New Roman" w:hAnsi="Times New Roman" w:cs="Times New Roman"/>
+          <w:sz w:val="24"/>
+          <w:szCs w:val="24"/>
+          <w:lang w:val="fr-FR"/>
+        </w:rPr>
+        <w:t xml:space="preserve"> bitcoin étant impossible.  </w:t>
+      </w:r>
+    </w:p>
+    <w:p>
+      <w:pPr>
+        <w:rPr>
+          <w:rFonts w:ascii="Times New Roman" w:hAnsi="Times New Roman" w:cs="Times New Roman"/>
+          <w:sz w:val="24"/>
+          <w:szCs w:val="24"/>
+          <w:lang w:val="fr-FR"/>
+        </w:rPr>
+      </w:pPr>
+    </w:p>
+    <w:p>
+      <w:pPr>
+        <w:rPr>
+          <w:rFonts w:ascii="Times New Roman" w:hAnsi="Times New Roman" w:cs="Times New Roman"/>
+          <w:sz w:val="24"/>
+          <w:szCs w:val="24"/>
+          <w:lang w:val="fr-FR"/>
+        </w:rPr>
+      </w:pPr>
+      <w:r>
+        <w:rPr>
+          <w:rFonts w:ascii="Times New Roman" w:hAnsi="Times New Roman" w:cs="Times New Roman"/>
+          <w:sz w:val="24"/>
+          <w:szCs w:val="24"/>
+          <w:lang w:val="fr-FR"/>
+        </w:rPr>
+        <w:t xml:space="preserve">Or c'est exactement comme </w:t>
+      </w:r>
+      <w:proofErr w:type="spellStart"/>
+      <w:r>
+        <w:rPr>
+          <w:rFonts w:ascii="Times New Roman" w:hAnsi="Times New Roman" w:cs="Times New Roman"/>
+          <w:sz w:val="24"/>
+          <w:szCs w:val="24"/>
+          <w:lang w:val="fr-FR"/>
+        </w:rPr>
+        <w:t>ca</w:t>
+      </w:r>
+      <w:proofErr w:type="spellEnd"/>
+      <w:r>
+        <w:rPr>
+          <w:rFonts w:ascii="Times New Roman" w:hAnsi="Times New Roman" w:cs="Times New Roman"/>
+          <w:sz w:val="24"/>
+          <w:szCs w:val="24"/>
+          <w:lang w:val="fr-FR"/>
+        </w:rPr>
+        <w:t xml:space="preserve"> que fonctionne le bitcoin. 3 choses essentielle </w:t>
+      </w:r>
+      <w:proofErr w:type="spellStart"/>
+      <w:proofErr w:type="gramStart"/>
+      <w:r>
+        <w:rPr>
+          <w:rFonts w:ascii="Times New Roman" w:hAnsi="Times New Roman" w:cs="Times New Roman"/>
+          <w:sz w:val="24"/>
+          <w:szCs w:val="24"/>
+          <w:lang w:val="fr-FR"/>
+        </w:rPr>
+        <w:t>a</w:t>
+      </w:r>
+      <w:proofErr w:type="spellEnd"/>
+      <w:proofErr w:type="gramEnd"/>
+      <w:r>
+        <w:rPr>
+          <w:rFonts w:ascii="Times New Roman" w:hAnsi="Times New Roman" w:cs="Times New Roman"/>
+          <w:sz w:val="24"/>
+          <w:szCs w:val="24"/>
+          <w:lang w:val="fr-FR"/>
+        </w:rPr>
+        <w:t xml:space="preserve"> savoir</w:t>
+      </w:r>
+    </w:p>
+    <w:p>
+      <w:pPr>
+        <w:rPr>
+          <w:rFonts w:ascii="Times New Roman" w:hAnsi="Times New Roman" w:cs="Times New Roman"/>
+          <w:sz w:val="24"/>
+          <w:szCs w:val="24"/>
+          <w:lang w:val="fr-FR"/>
+        </w:rPr>
+      </w:pPr>
+    </w:p>
+    <w:p>
+      <w:pPr>
+        <w:rPr>
+          <w:rFonts w:ascii="Times New Roman" w:hAnsi="Times New Roman" w:cs="Times New Roman"/>
+          <w:sz w:val="24"/>
+          <w:szCs w:val="24"/>
+          <w:lang w:val="fr-FR"/>
+        </w:rPr>
+      </w:pPr>
+      <w:r>
+        <w:rPr>
+          <w:rFonts w:ascii="Times New Roman" w:hAnsi="Times New Roman" w:cs="Times New Roman"/>
+          <w:sz w:val="24"/>
+          <w:szCs w:val="24"/>
+          <w:lang w:val="fr-FR"/>
+        </w:rPr>
+        <w:lastRenderedPageBreak/>
+        <w:t>-1:</w:t>
+      </w:r>
+      <w:proofErr w:type="spellStart"/>
+      <w:r>
+        <w:rPr>
+          <w:rFonts w:ascii="Times New Roman" w:hAnsi="Times New Roman" w:cs="Times New Roman"/>
+          <w:sz w:val="24"/>
+          <w:szCs w:val="24"/>
+          <w:lang w:val="fr-FR"/>
+        </w:rPr>
+        <w:t>tout</w:t>
+      </w:r>
+      <w:proofErr w:type="spellEnd"/>
+      <w:r>
+        <w:rPr>
+          <w:rFonts w:ascii="Times New Roman" w:hAnsi="Times New Roman" w:cs="Times New Roman"/>
+          <w:sz w:val="24"/>
+          <w:szCs w:val="24"/>
+          <w:lang w:val="fr-FR"/>
+        </w:rPr>
+        <w:t xml:space="preserve"> les ordinateurs sont connecter dans un réseau décentralisé et chaque ordinateur ou utilisateur a ca propre version de son grand livre </w:t>
+      </w:r>
+    </w:p>
+    <w:p>
+      <w:pPr>
+        <w:rPr>
+          <w:rFonts w:ascii="Times New Roman" w:hAnsi="Times New Roman" w:cs="Times New Roman"/>
+          <w:sz w:val="24"/>
+          <w:szCs w:val="24"/>
+          <w:lang w:val="fr-FR"/>
+        </w:rPr>
+      </w:pPr>
+    </w:p>
+    <w:p>
+      <w:pPr>
+        <w:rPr>
+          <w:rFonts w:ascii="Times New Roman" w:hAnsi="Times New Roman" w:cs="Times New Roman"/>
+          <w:sz w:val="24"/>
+          <w:szCs w:val="24"/>
+          <w:lang w:val="fr-FR"/>
+        </w:rPr>
+      </w:pPr>
+      <w:r>
+        <w:rPr>
+          <w:rFonts w:ascii="Times New Roman" w:hAnsi="Times New Roman" w:cs="Times New Roman"/>
+          <w:sz w:val="24"/>
+          <w:szCs w:val="24"/>
+          <w:lang w:val="fr-FR"/>
+        </w:rPr>
+        <w:t xml:space="preserve">2- pour garantir l'authenticité des </w:t>
+      </w:r>
+      <w:proofErr w:type="gramStart"/>
+      <w:r>
+        <w:rPr>
+          <w:rFonts w:ascii="Times New Roman" w:hAnsi="Times New Roman" w:cs="Times New Roman"/>
+          <w:sz w:val="24"/>
+          <w:szCs w:val="24"/>
+          <w:lang w:val="fr-FR"/>
+        </w:rPr>
+        <w:t>information</w:t>
+      </w:r>
+      <w:proofErr w:type="gramEnd"/>
+      <w:r>
+        <w:rPr>
+          <w:rFonts w:ascii="Times New Roman" w:hAnsi="Times New Roman" w:cs="Times New Roman"/>
+          <w:sz w:val="24"/>
+          <w:szCs w:val="24"/>
+          <w:lang w:val="fr-FR"/>
+        </w:rPr>
+        <w:t xml:space="preserve"> dans le grand journal, chaque transaction commence par un identifiant de 64 caractère la date et une signature électronique, code sur une fonction de cryptage connu sous le nom de "hash", qu'on verra par la suite.</w:t>
+      </w:r>
+    </w:p>
+    <w:p>
+      <w:pPr>
+        <w:rPr>
+          <w:rFonts w:ascii="Times New Roman" w:hAnsi="Times New Roman" w:cs="Times New Roman"/>
+          <w:sz w:val="24"/>
+          <w:szCs w:val="24"/>
+          <w:lang w:val="fr-FR"/>
+        </w:rPr>
+      </w:pPr>
+      <w:r>
+        <w:rPr>
+          <w:rFonts w:ascii="Times New Roman" w:hAnsi="Times New Roman" w:cs="Times New Roman"/>
+          <w:sz w:val="24"/>
+          <w:szCs w:val="24"/>
+          <w:lang w:val="fr-FR"/>
+        </w:rPr>
+        <w:t xml:space="preserve">3- Le grand livre est un livre publique, ou chaque internaute puisse y accéder sans restriction, toutes </w:t>
+      </w:r>
+      <w:proofErr w:type="gramStart"/>
+      <w:r>
+        <w:rPr>
+          <w:rFonts w:ascii="Times New Roman" w:hAnsi="Times New Roman" w:cs="Times New Roman"/>
+          <w:sz w:val="24"/>
+          <w:szCs w:val="24"/>
+          <w:lang w:val="fr-FR"/>
+        </w:rPr>
+        <w:t>les transaction</w:t>
+      </w:r>
+      <w:proofErr w:type="gramEnd"/>
+      <w:r>
+        <w:rPr>
+          <w:rFonts w:ascii="Times New Roman" w:hAnsi="Times New Roman" w:cs="Times New Roman"/>
+          <w:sz w:val="24"/>
+          <w:szCs w:val="24"/>
+          <w:lang w:val="fr-FR"/>
+        </w:rPr>
+        <w:t xml:space="preserve"> effectuer depuis la création du bitcoin y sont garder.</w:t>
       </w:r>
     </w:p>
     <w:p>
@@ -3493,7 +5365,7 @@
       </w:pPr>
     </w:p>
     <w:sectPr>
-      <w:footerReference w:type="default" r:id="rId12"/>
+      <w:footerReference w:type="default" r:id="rId13"/>
       <w:pgSz w:w="12240" w:h="15840"/>
       <w:pgMar w:top="1440" w:right="1440" w:bottom="1440" w:left="1440" w:header="720" w:footer="720" w:gutter="0"/>
       <w:cols w:space="720"/>
@@ -3504,8 +5376,8 @@
 </file>
 
 <file path=word/endnotes.xml><?xml version="1.0" encoding="utf-8"?>
-<w:endnotes xmlns:ve="http://schemas.openxmlformats.org/markup-compatibility/2006" xmlns:o="urn:schemas-microsoft-com:office:office" xmlns:r="http://schemas.openxmlformats.org/officeDocument/2006/relationships" xmlns:m="http://schemas.openxmlformats.org/officeDocument/2006/math" xmlns:v="urn:schemas-microsoft-com:vml" xmlns:wp="http://schemas.openxmlformats.org/drawingml/2006/wordprocessingDrawing" xmlns:w10="urn:schemas-microsoft-com:office:word" xmlns:w="http://schemas.openxmlformats.org/wordprocessingml/2006/main" xmlns:wne="http://schemas.microsoft.com/office/word/2006/wordml">
-  <w:endnote w:type="separator" w:id="0">
+<w:endnotes xmlns:wpc="http://schemas.microsoft.com/office/word/2010/wordprocessingCanvas" xmlns:mc="http://schemas.openxmlformats.org/markup-compatibility/2006" xmlns:o="urn:schemas-microsoft-com:office:office" xmlns:r="http://schemas.openxmlformats.org/officeDocument/2006/relationships" xmlns:m="http://schemas.openxmlformats.org/officeDocument/2006/math" xmlns:v="urn:schemas-microsoft-com:vml" xmlns:wp14="http://schemas.microsoft.com/office/word/2010/wordprocessingDrawing" xmlns:wp="http://schemas.openxmlformats.org/drawingml/2006/wordprocessingDrawing" xmlns:w10="urn:schemas-microsoft-com:office:word" xmlns:w="http://schemas.openxmlformats.org/wordprocessingml/2006/main" xmlns:w14="http://schemas.microsoft.com/office/word/2010/wordml" xmlns:wpg="http://schemas.microsoft.com/office/word/2010/wordprocessingGroup" xmlns:wpi="http://schemas.microsoft.com/office/word/2010/wordprocessingInk" xmlns:wne="http://schemas.microsoft.com/office/word/2006/wordml" xmlns:wps="http://schemas.microsoft.com/office/word/2010/wordprocessingShape" mc:Ignorable="w14 wp14">
+  <w:endnote w:type="separator" w:id="-1">
     <w:p>
       <w:pPr>
         <w:spacing w:after="0" w:line="240" w:lineRule="auto"/>
@@ -3515,7 +5387,7 @@
       </w:r>
     </w:p>
   </w:endnote>
-  <w:endnote w:type="continuationSeparator" w:id="1">
+  <w:endnote w:type="continuationSeparator" w:id="0">
     <w:p>
       <w:pPr>
         <w:spacing w:after="0" w:line="240" w:lineRule="auto"/>
@@ -3529,18 +5401,18 @@
 </file>
 
 <file path=word/footer1.xml><?xml version="1.0" encoding="utf-8"?>
-<w:ftr xmlns:ve="http://schemas.openxmlformats.org/markup-compatibility/2006" xmlns:o="urn:schemas-microsoft-com:office:office" xmlns:r="http://schemas.openxmlformats.org/officeDocument/2006/relationships" xmlns:m="http://schemas.openxmlformats.org/officeDocument/2006/math" xmlns:v="urn:schemas-microsoft-com:vml" xmlns:wp="http://schemas.openxmlformats.org/drawingml/2006/wordprocessingDrawing" xmlns:w10="urn:schemas-microsoft-com:office:word" xmlns:w="http://schemas.openxmlformats.org/wordprocessingml/2006/main" xmlns:wne="http://schemas.microsoft.com/office/word/2006/wordml">
+<w:ftr xmlns:wpc="http://schemas.microsoft.com/office/word/2010/wordprocessingCanvas" xmlns:mc="http://schemas.openxmlformats.org/markup-compatibility/2006" xmlns:o="urn:schemas-microsoft-com:office:office" xmlns:r="http://schemas.openxmlformats.org/officeDocument/2006/relationships" xmlns:m="http://schemas.openxmlformats.org/officeDocument/2006/math" xmlns:v="urn:schemas-microsoft-com:vml" xmlns:wp14="http://schemas.microsoft.com/office/word/2010/wordprocessingDrawing" xmlns:wp="http://schemas.openxmlformats.org/drawingml/2006/wordprocessingDrawing" xmlns:w10="urn:schemas-microsoft-com:office:word" xmlns:w="http://schemas.openxmlformats.org/wordprocessingml/2006/main" xmlns:w14="http://schemas.microsoft.com/office/word/2010/wordml" xmlns:wpg="http://schemas.microsoft.com/office/word/2010/wordprocessingGroup" xmlns:wpi="http://schemas.microsoft.com/office/word/2010/wordprocessingInk" xmlns:wne="http://schemas.microsoft.com/office/word/2006/wordml" xmlns:wps="http://schemas.microsoft.com/office/word/2010/wordprocessingShape" mc:Ignorable="w14 wp14">
   <w:p>
     <w:pPr>
-      <w:pStyle w:val="Pieddepage"/>
+      <w:pStyle w:val="Footer"/>
     </w:pPr>
   </w:p>
 </w:ftr>
 </file>
 
 <file path=word/footnotes.xml><?xml version="1.0" encoding="utf-8"?>
-<w:footnotes xmlns:ve="http://schemas.openxmlformats.org/markup-compatibility/2006" xmlns:o="urn:schemas-microsoft-com:office:office" xmlns:r="http://schemas.openxmlformats.org/officeDocument/2006/relationships" xmlns:m="http://schemas.openxmlformats.org/officeDocument/2006/math" xmlns:v="urn:schemas-microsoft-com:vml" xmlns:wp="http://schemas.openxmlformats.org/drawingml/2006/wordprocessingDrawing" xmlns:w10="urn:schemas-microsoft-com:office:word" xmlns:w="http://schemas.openxmlformats.org/wordprocessingml/2006/main" xmlns:wne="http://schemas.microsoft.com/office/word/2006/wordml">
-  <w:footnote w:type="separator" w:id="0">
+<w:footnotes xmlns:wpc="http://schemas.microsoft.com/office/word/2010/wordprocessingCanvas" xmlns:mc="http://schemas.openxmlformats.org/markup-compatibility/2006" xmlns:o="urn:schemas-microsoft-com:office:office" xmlns:r="http://schemas.openxmlformats.org/officeDocument/2006/relationships" xmlns:m="http://schemas.openxmlformats.org/officeDocument/2006/math" xmlns:v="urn:schemas-microsoft-com:vml" xmlns:wp14="http://schemas.microsoft.com/office/word/2010/wordprocessingDrawing" xmlns:wp="http://schemas.openxmlformats.org/drawingml/2006/wordprocessingDrawing" xmlns:w10="urn:schemas-microsoft-com:office:word" xmlns:w="http://schemas.openxmlformats.org/wordprocessingml/2006/main" xmlns:w14="http://schemas.microsoft.com/office/word/2010/wordml" xmlns:wpg="http://schemas.microsoft.com/office/word/2010/wordprocessingGroup" xmlns:wpi="http://schemas.microsoft.com/office/word/2010/wordprocessingInk" xmlns:wne="http://schemas.microsoft.com/office/word/2006/wordml" xmlns:wps="http://schemas.microsoft.com/office/word/2010/wordprocessingShape" mc:Ignorable="w14 wp14">
+  <w:footnote w:type="separator" w:id="-1">
     <w:p>
       <w:pPr>
         <w:spacing w:after="0" w:line="240" w:lineRule="auto"/>
@@ -3550,7 +5422,7 @@
       </w:r>
     </w:p>
   </w:footnote>
-  <w:footnote w:type="continuationSeparator" w:id="1">
+  <w:footnote w:type="continuationSeparator" w:id="0">
     <w:p>
       <w:pPr>
         <w:spacing w:after="0" w:line="240" w:lineRule="auto"/>
@@ -3560,17 +5432,17 @@
       </w:r>
     </w:p>
   </w:footnote>
-  <w:footnote w:id="2">
-    <w:p>
-      <w:pPr>
-        <w:pStyle w:val="Notedebasdepage"/>
-        <w:rPr>
-          <w:lang w:val="fr-FR"/>
-        </w:rPr>
-      </w:pPr>
-      <w:r>
-        <w:rPr>
-          <w:rStyle w:val="Appelnotedebasdep"/>
+  <w:footnote w:id="1">
+    <w:p>
+      <w:pPr>
+        <w:pStyle w:val="FootnoteText"/>
+        <w:rPr>
+          <w:lang w:val="fr-FR"/>
+        </w:rPr>
+      </w:pPr>
+      <w:r>
+        <w:rPr>
+          <w:rStyle w:val="FootnoteReference"/>
         </w:rPr>
         <w:footnoteRef/>
       </w:r>
@@ -3607,12 +5479,32 @@
           <w:shd w:val="clear" w:color="auto" w:fill="FFFFFF"/>
           <w:lang w:val="fr-FR"/>
         </w:rPr>
-        <w:t> sur lequel repose le réseau Bitcoin en entier. Toutes les transactions confirmées sont incluses dans la chaine de blocs. De cette façon, les portefeuilles Bitcoin peuvent calculer leurs soldes et il est possible de vérifier que les nouvelles transactions dépensent des bitcoins appartenant effectivement à l'émetteur du paiement. L'intégrité et l'ordre chronologique de la chaine de blocs sont assurés par des moyens </w:t>
+        <w:t xml:space="preserve"> sur lequel repose le réseau Bitcoin en entier. Toutes les transactions confirmées sont incluses dans la chaine de blocs. De cette façon, les portefeuilles Bitcoin peuvent calculer leurs soldes et il est possible de vérifier que les nouvelles transactions dépensent des </w:t>
+      </w:r>
+      <w:proofErr w:type="spellStart"/>
+      <w:r>
+        <w:rPr>
+          <w:rFonts w:cstheme="minorHAnsi"/>
+          <w:color w:val="13161F"/>
+          <w:shd w:val="clear" w:color="auto" w:fill="FFFFFF"/>
+          <w:lang w:val="fr-FR"/>
+        </w:rPr>
+        <w:t>bitcoins</w:t>
+      </w:r>
+      <w:proofErr w:type="spellEnd"/>
+      <w:r>
+        <w:rPr>
+          <w:rFonts w:cstheme="minorHAnsi"/>
+          <w:color w:val="13161F"/>
+          <w:shd w:val="clear" w:color="auto" w:fill="FFFFFF"/>
+          <w:lang w:val="fr-FR"/>
+        </w:rPr>
+        <w:t xml:space="preserve"> appartenant effectivement à l'émetteur du paiement. L'intégrité et l'ordre chronologique de la chaine de blocs sont assurés par des moyens </w:t>
       </w:r>
       <w:hyperlink r:id="rId1" w:anchor="cryptographie" w:history="1">
         <w:r>
           <w:rPr>
-            <w:rStyle w:val="Lienhypertexte"/>
+            <w:rStyle w:val="Hyperlink"/>
             <w:rFonts w:cstheme="minorHAnsi"/>
             <w:color w:val="3490E6"/>
             <w:shd w:val="clear" w:color="auto" w:fill="FFFFFF"/>
@@ -3623,30 +5515,30 @@
       </w:hyperlink>
     </w:p>
   </w:footnote>
+  <w:footnote w:id="2">
+    <w:p>
+      <w:pPr>
+        <w:pStyle w:val="FootnoteText"/>
+      </w:pPr>
+      <w:r>
+        <w:rPr>
+          <w:rStyle w:val="FootnoteReference"/>
+        </w:rPr>
+        <w:footnoteRef/>
+      </w:r>
+      <w:r>
+        <w:t xml:space="preserve"> </w:t>
+      </w:r>
+    </w:p>
+  </w:footnote>
   <w:footnote w:id="3">
     <w:p>
       <w:pPr>
-        <w:pStyle w:val="Notedebasdepage"/>
-      </w:pPr>
-      <w:r>
-        <w:rPr>
-          <w:rStyle w:val="Appelnotedebasdep"/>
-        </w:rPr>
-        <w:footnoteRef/>
-      </w:r>
-      <w:r>
-        <w:t xml:space="preserve"> </w:t>
-      </w:r>
-    </w:p>
-  </w:footnote>
-  <w:footnote w:id="4">
-    <w:p>
-      <w:pPr>
-        <w:pStyle w:val="Notedebasdepage"/>
-      </w:pPr>
-      <w:r>
-        <w:rPr>
-          <w:rStyle w:val="Appelnotedebasdep"/>
+        <w:pStyle w:val="FootnoteText"/>
+      </w:pPr>
+      <w:r>
+        <w:rPr>
+          <w:rStyle w:val="FootnoteReference"/>
         </w:rPr>
         <w:footnoteRef/>
       </w:r>
@@ -3659,7 +5551,7 @@
 </file>
 
 <file path=word/numbering.xml><?xml version="1.0" encoding="utf-8"?>
-<w:numbering xmlns:ve="http://schemas.openxmlformats.org/markup-compatibility/2006" xmlns:o="urn:schemas-microsoft-com:office:office" xmlns:r="http://schemas.openxmlformats.org/officeDocument/2006/relationships" xmlns:m="http://schemas.openxmlformats.org/officeDocument/2006/math" xmlns:v="urn:schemas-microsoft-com:vml" xmlns:wp="http://schemas.openxmlformats.org/drawingml/2006/wordprocessingDrawing" xmlns:w10="urn:schemas-microsoft-com:office:word" xmlns:w="http://schemas.openxmlformats.org/wordprocessingml/2006/main" xmlns:wne="http://schemas.microsoft.com/office/word/2006/wordml">
+<w:numbering xmlns:wpc="http://schemas.microsoft.com/office/word/2010/wordprocessingCanvas" xmlns:mc="http://schemas.openxmlformats.org/markup-compatibility/2006" xmlns:o="urn:schemas-microsoft-com:office:office" xmlns:r="http://schemas.openxmlformats.org/officeDocument/2006/relationships" xmlns:m="http://schemas.openxmlformats.org/officeDocument/2006/math" xmlns:v="urn:schemas-microsoft-com:vml" xmlns:wp14="http://schemas.microsoft.com/office/word/2010/wordprocessingDrawing" xmlns:wp="http://schemas.openxmlformats.org/drawingml/2006/wordprocessingDrawing" xmlns:w10="urn:schemas-microsoft-com:office:word" xmlns:w="http://schemas.openxmlformats.org/wordprocessingml/2006/main" xmlns:w14="http://schemas.microsoft.com/office/word/2010/wordml" xmlns:wpg="http://schemas.microsoft.com/office/word/2010/wordprocessingGroup" xmlns:wpi="http://schemas.microsoft.com/office/word/2010/wordprocessingInk" xmlns:wne="http://schemas.microsoft.com/office/word/2006/wordml" xmlns:wps="http://schemas.microsoft.com/office/word/2010/wordprocessingShape" mc:Ignorable="w14 wp14">
   <w:abstractNum w:abstractNumId="0">
     <w:nsid w:val="11FB0F7A"/>
     <w:multiLevelType w:val="hybridMultilevel"/>
@@ -4200,7 +6092,7 @@
 </file>
 
 <file path=word/styles.xml><?xml version="1.0" encoding="utf-8"?>
-<w:styles xmlns:r="http://schemas.openxmlformats.org/officeDocument/2006/relationships" xmlns:w="http://schemas.openxmlformats.org/wordprocessingml/2006/main">
+<w:styles xmlns:mc="http://schemas.openxmlformats.org/markup-compatibility/2006" xmlns:r="http://schemas.openxmlformats.org/officeDocument/2006/relationships" xmlns:w="http://schemas.openxmlformats.org/wordprocessingml/2006/main" xmlns:w14="http://schemas.microsoft.com/office/word/2010/wordml" mc:Ignorable="w14">
   <w:docDefaults>
     <w:rPrDefault>
       <w:rPr>
@@ -4360,11 +6252,11 @@
     <w:qFormat/>
     <w:rsid w:val="001F7508"/>
   </w:style>
-  <w:style w:type="paragraph" w:styleId="Titre1">
+  <w:style w:type="paragraph" w:styleId="Heading1">
     <w:name w:val="heading 1"/>
     <w:basedOn w:val="Normal"/>
     <w:next w:val="Normal"/>
-    <w:link w:val="Titre1Car"/>
+    <w:link w:val="Heading1Char"/>
     <w:uiPriority w:val="9"/>
     <w:qFormat/>
     <w:rsid w:val="006148C0"/>
@@ -4383,11 +6275,11 @@
       <w:szCs w:val="28"/>
     </w:rPr>
   </w:style>
-  <w:style w:type="paragraph" w:styleId="Titre2">
+  <w:style w:type="paragraph" w:styleId="Heading2">
     <w:name w:val="heading 2"/>
     <w:basedOn w:val="Normal"/>
     <w:next w:val="Normal"/>
-    <w:link w:val="Titre2Car"/>
+    <w:link w:val="Heading2Char"/>
     <w:uiPriority w:val="9"/>
     <w:unhideWhenUsed/>
     <w:qFormat/>
@@ -4407,11 +6299,11 @@
       <w:szCs w:val="26"/>
     </w:rPr>
   </w:style>
-  <w:style w:type="paragraph" w:styleId="Titre4">
+  <w:style w:type="paragraph" w:styleId="Heading4">
     <w:name w:val="heading 4"/>
     <w:basedOn w:val="Normal"/>
     <w:next w:val="Normal"/>
-    <w:link w:val="Titre4Car"/>
+    <w:link w:val="Heading4Char"/>
     <w:uiPriority w:val="9"/>
     <w:semiHidden/>
     <w:unhideWhenUsed/>
@@ -4432,18 +6324,16 @@
       <w:color w:val="4F81BD" w:themeColor="accent1"/>
     </w:rPr>
   </w:style>
-  <w:style w:type="character" w:default="1" w:styleId="Policepardfaut">
+  <w:style w:type="character" w:default="1" w:styleId="DefaultParagraphFont">
     <w:name w:val="Default Paragraph Font"/>
     <w:uiPriority w:val="1"/>
-    <w:semiHidden/>
     <w:unhideWhenUsed/>
   </w:style>
-  <w:style w:type="table" w:default="1" w:styleId="TableauNormal">
+  <w:style w:type="table" w:default="1" w:styleId="TableNormal">
     <w:name w:val="Normal Table"/>
     <w:uiPriority w:val="99"/>
     <w:semiHidden/>
     <w:unhideWhenUsed/>
-    <w:qFormat/>
     <w:tblPr>
       <w:tblInd w:w="0" w:type="dxa"/>
       <w:tblCellMar>
@@ -4454,7 +6344,7 @@
       </w:tblCellMar>
     </w:tblPr>
   </w:style>
-  <w:style w:type="numbering" w:default="1" w:styleId="Aucuneliste">
+  <w:style w:type="numbering" w:default="1" w:styleId="NoList">
     <w:name w:val="No List"/>
     <w:uiPriority w:val="99"/>
     <w:semiHidden/>
@@ -4462,13 +6352,13 @@
   </w:style>
   <w:style w:type="character" w:customStyle="1" w:styleId="epub-i">
     <w:name w:val="epub-i"/>
-    <w:basedOn w:val="Policepardfaut"/>
+    <w:basedOn w:val="DefaultParagraphFont"/>
     <w:rsid w:val="00290474"/>
   </w:style>
-  <w:style w:type="character" w:customStyle="1" w:styleId="Titre1Car">
-    <w:name w:val="Titre 1 Car"/>
-    <w:basedOn w:val="Policepardfaut"/>
-    <w:link w:val="Titre1"/>
+  <w:style w:type="character" w:customStyle="1" w:styleId="Heading1Char">
+    <w:name w:val="Heading 1 Char"/>
+    <w:basedOn w:val="DefaultParagraphFont"/>
+    <w:link w:val="Heading1"/>
     <w:uiPriority w:val="9"/>
     <w:rsid w:val="006148C0"/>
     <w:rPr>
@@ -4480,7 +6370,7 @@
       <w:szCs w:val="28"/>
     </w:rPr>
   </w:style>
-  <w:style w:type="paragraph" w:styleId="Sansinterligne">
+  <w:style w:type="paragraph" w:styleId="NoSpacing">
     <w:name w:val="No Spacing"/>
     <w:uiPriority w:val="1"/>
     <w:qFormat/>
@@ -4489,9 +6379,9 @@
       <w:spacing w:after="0" w:line="240" w:lineRule="auto"/>
     </w:pPr>
   </w:style>
-  <w:style w:type="character" w:styleId="Lienhypertexte">
+  <w:style w:type="character" w:styleId="Hyperlink">
     <w:name w:val="Hyperlink"/>
-    <w:basedOn w:val="Policepardfaut"/>
+    <w:basedOn w:val="DefaultParagraphFont"/>
     <w:uiPriority w:val="99"/>
     <w:unhideWhenUsed/>
     <w:rsid w:val="00536163"/>
@@ -4500,10 +6390,10 @@
       <w:u w:val="single"/>
     </w:rPr>
   </w:style>
-  <w:style w:type="character" w:customStyle="1" w:styleId="Titre2Car">
-    <w:name w:val="Titre 2 Car"/>
-    <w:basedOn w:val="Policepardfaut"/>
-    <w:link w:val="Titre2"/>
+  <w:style w:type="character" w:customStyle="1" w:styleId="Heading2Char">
+    <w:name w:val="Heading 2 Char"/>
+    <w:basedOn w:val="DefaultParagraphFont"/>
+    <w:link w:val="Heading2"/>
     <w:uiPriority w:val="9"/>
     <w:rsid w:val="00536163"/>
     <w:rPr>
@@ -4531,9 +6421,9 @@
       <w:szCs w:val="24"/>
     </w:rPr>
   </w:style>
-  <w:style w:type="character" w:styleId="lev">
+  <w:style w:type="character" w:styleId="Strong">
     <w:name w:val="Strong"/>
-    <w:basedOn w:val="Policepardfaut"/>
+    <w:basedOn w:val="DefaultParagraphFont"/>
     <w:uiPriority w:val="22"/>
     <w:qFormat/>
     <w:rsid w:val="00536163"/>
@@ -4542,10 +6432,10 @@
       <w:bCs/>
     </w:rPr>
   </w:style>
-  <w:style w:type="paragraph" w:styleId="Textedebulles">
+  <w:style w:type="paragraph" w:styleId="BalloonText">
     <w:name w:val="Balloon Text"/>
     <w:basedOn w:val="Normal"/>
-    <w:link w:val="TextedebullesCar"/>
+    <w:link w:val="BalloonTextChar"/>
     <w:uiPriority w:val="99"/>
     <w:semiHidden/>
     <w:unhideWhenUsed/>
@@ -4559,10 +6449,10 @@
       <w:szCs w:val="16"/>
     </w:rPr>
   </w:style>
-  <w:style w:type="character" w:customStyle="1" w:styleId="TextedebullesCar">
-    <w:name w:val="Texte de bulles Car"/>
-    <w:basedOn w:val="Policepardfaut"/>
-    <w:link w:val="Textedebulles"/>
+  <w:style w:type="character" w:customStyle="1" w:styleId="BalloonTextChar">
+    <w:name w:val="Balloon Text Char"/>
+    <w:basedOn w:val="DefaultParagraphFont"/>
+    <w:link w:val="BalloonText"/>
     <w:uiPriority w:val="99"/>
     <w:semiHidden/>
     <w:rsid w:val="00536163"/>
@@ -4585,10 +6475,10 @@
       <w:szCs w:val="24"/>
     </w:rPr>
   </w:style>
-  <w:style w:type="paragraph" w:styleId="PrformatHTML">
+  <w:style w:type="paragraph" w:styleId="HTMLPreformatted">
     <w:name w:val="HTML Preformatted"/>
     <w:basedOn w:val="Normal"/>
-    <w:link w:val="PrformatHTMLCar"/>
+    <w:link w:val="HTMLPreformattedChar"/>
     <w:uiPriority w:val="99"/>
     <w:semiHidden/>
     <w:unhideWhenUsed/>
@@ -4620,10 +6510,10 @@
       <w:szCs w:val="20"/>
     </w:rPr>
   </w:style>
-  <w:style w:type="character" w:customStyle="1" w:styleId="PrformatHTMLCar">
-    <w:name w:val="Préformaté HTML Car"/>
-    <w:basedOn w:val="Policepardfaut"/>
-    <w:link w:val="PrformatHTML"/>
+  <w:style w:type="character" w:customStyle="1" w:styleId="HTMLPreformattedChar">
+    <w:name w:val="HTML Preformatted Char"/>
+    <w:basedOn w:val="DefaultParagraphFont"/>
+    <w:link w:val="HTMLPreformatted"/>
     <w:uiPriority w:val="99"/>
     <w:semiHidden/>
     <w:rsid w:val="00555515"/>
@@ -4646,10 +6536,10 @@
       <w:szCs w:val="24"/>
     </w:rPr>
   </w:style>
-  <w:style w:type="paragraph" w:styleId="En-tte">
+  <w:style w:type="paragraph" w:styleId="Header">
     <w:name w:val="header"/>
     <w:basedOn w:val="Normal"/>
-    <w:link w:val="En-tteCar"/>
+    <w:link w:val="HeaderChar"/>
     <w:uiPriority w:val="99"/>
     <w:unhideWhenUsed/>
     <w:rsid w:val="003321FC"/>
@@ -4661,17 +6551,17 @@
       <w:spacing w:after="0" w:line="240" w:lineRule="auto"/>
     </w:pPr>
   </w:style>
-  <w:style w:type="character" w:customStyle="1" w:styleId="En-tteCar">
-    <w:name w:val="En-tête Car"/>
-    <w:basedOn w:val="Policepardfaut"/>
-    <w:link w:val="En-tte"/>
+  <w:style w:type="character" w:customStyle="1" w:styleId="HeaderChar">
+    <w:name w:val="Header Char"/>
+    <w:basedOn w:val="DefaultParagraphFont"/>
+    <w:link w:val="Header"/>
     <w:uiPriority w:val="99"/>
     <w:rsid w:val="003321FC"/>
   </w:style>
-  <w:style w:type="paragraph" w:styleId="Pieddepage">
+  <w:style w:type="paragraph" w:styleId="Footer">
     <w:name w:val="footer"/>
     <w:basedOn w:val="Normal"/>
-    <w:link w:val="PieddepageCar"/>
+    <w:link w:val="FooterChar"/>
     <w:uiPriority w:val="99"/>
     <w:unhideWhenUsed/>
     <w:rsid w:val="003321FC"/>
@@ -4683,17 +6573,17 @@
       <w:spacing w:after="0" w:line="240" w:lineRule="auto"/>
     </w:pPr>
   </w:style>
-  <w:style w:type="character" w:customStyle="1" w:styleId="PieddepageCar">
-    <w:name w:val="Pied de page Car"/>
-    <w:basedOn w:val="Policepardfaut"/>
-    <w:link w:val="Pieddepage"/>
+  <w:style w:type="character" w:customStyle="1" w:styleId="FooterChar">
+    <w:name w:val="Footer Char"/>
+    <w:basedOn w:val="DefaultParagraphFont"/>
+    <w:link w:val="Footer"/>
     <w:uiPriority w:val="99"/>
     <w:rsid w:val="003321FC"/>
   </w:style>
-  <w:style w:type="paragraph" w:styleId="Notedebasdepage">
+  <w:style w:type="paragraph" w:styleId="FootnoteText">
     <w:name w:val="footnote text"/>
     <w:basedOn w:val="Normal"/>
-    <w:link w:val="NotedebasdepageCar"/>
+    <w:link w:val="FootnoteTextChar"/>
     <w:uiPriority w:val="99"/>
     <w:semiHidden/>
     <w:unhideWhenUsed/>
@@ -4706,10 +6596,10 @@
       <w:szCs w:val="20"/>
     </w:rPr>
   </w:style>
-  <w:style w:type="character" w:customStyle="1" w:styleId="NotedebasdepageCar">
-    <w:name w:val="Note de bas de page Car"/>
-    <w:basedOn w:val="Policepardfaut"/>
-    <w:link w:val="Notedebasdepage"/>
+  <w:style w:type="character" w:customStyle="1" w:styleId="FootnoteTextChar">
+    <w:name w:val="Footnote Text Char"/>
+    <w:basedOn w:val="DefaultParagraphFont"/>
+    <w:link w:val="FootnoteText"/>
     <w:uiPriority w:val="99"/>
     <w:semiHidden/>
     <w:rsid w:val="00FE55C0"/>
@@ -4718,9 +6608,9 @@
       <w:szCs w:val="20"/>
     </w:rPr>
   </w:style>
-  <w:style w:type="character" w:styleId="Appelnotedebasdep">
+  <w:style w:type="character" w:styleId="FootnoteReference">
     <w:name w:val="footnote reference"/>
-    <w:basedOn w:val="Policepardfaut"/>
+    <w:basedOn w:val="DefaultParagraphFont"/>
     <w:uiPriority w:val="99"/>
     <w:semiHidden/>
     <w:unhideWhenUsed/>
@@ -4729,10 +6619,10 @@
       <w:vertAlign w:val="superscript"/>
     </w:rPr>
   </w:style>
-  <w:style w:type="character" w:customStyle="1" w:styleId="Titre4Car">
-    <w:name w:val="Titre 4 Car"/>
-    <w:basedOn w:val="Policepardfaut"/>
-    <w:link w:val="Titre4"/>
+  <w:style w:type="character" w:customStyle="1" w:styleId="Heading4Char">
+    <w:name w:val="Heading 4 Char"/>
+    <w:basedOn w:val="DefaultParagraphFont"/>
+    <w:link w:val="Heading4"/>
     <w:uiPriority w:val="9"/>
     <w:semiHidden/>
     <w:rsid w:val="009B52FA"/>
@@ -4786,10 +6676,10 @@
   </w:style>
   <w:style w:type="character" w:customStyle="1" w:styleId="cep-text">
     <w:name w:val="cep-text"/>
-    <w:basedOn w:val="Policepardfaut"/>
+    <w:basedOn w:val="DefaultParagraphFont"/>
     <w:rsid w:val="004201AD"/>
   </w:style>
-  <w:style w:type="paragraph" w:styleId="Paragraphedeliste">
+  <w:style w:type="paragraph" w:styleId="ListParagraph">
     <w:name w:val="List Paragraph"/>
     <w:basedOn w:val="Normal"/>
     <w:uiPriority w:val="34"/>
@@ -5687,7 +7577,7 @@
 </file>
 
 <file path=customXml/itemProps1.xml><?xml version="1.0" encoding="utf-8"?>
-<ds:datastoreItem xmlns:ds="http://schemas.openxmlformats.org/officeDocument/2006/customXml" ds:itemID="{853ACB9E-05C2-44D0-B669-69A79AA43B3C}">
+<ds:datastoreItem xmlns:ds="http://schemas.openxmlformats.org/officeDocument/2006/customXml" ds:itemID="{A08DC1A9-DA7B-4E2A-BED9-2653AFFD2524}">
   <ds:schemaRefs>
     <ds:schemaRef ds:uri="http://schemas.openxmlformats.org/officeDocument/2006/bibliography"/>
   </ds:schemaRefs>

--- a/moods.docx
+++ b/moods.docx
@@ -244,7 +244,6 @@
           <w:lang w:val="fr-FR"/>
         </w:rPr>
       </w:pPr>
-      <w:proofErr w:type="spellStart"/>
       <w:r>
         <w:rPr>
           <w:rStyle w:val="Strong"/>
@@ -254,19 +253,7 @@
           <w:szCs w:val="23"/>
           <w:lang w:val="fr-FR"/>
         </w:rPr>
-        <w:t>A</w:t>
-      </w:r>
-      <w:proofErr w:type="spellEnd"/>
-      <w:r>
-        <w:rPr>
-          <w:rStyle w:val="Strong"/>
-          <w:rFonts w:ascii="Open sans" w:hAnsi="Open sans"/>
-          <w:color w:val="5F5F5F"/>
-          <w:sz w:val="23"/>
-          <w:szCs w:val="23"/>
-          <w:lang w:val="fr-FR"/>
-        </w:rPr>
-        <w:t xml:space="preserve"> chaque « objet »</w:t>
+        <w:t>A chaque « objet »</w:t>
       </w:r>
       <w:r>
         <w:rPr>
@@ -2407,14 +2394,16 @@
     <w:p>
       <w:pPr>
         <w:rPr>
-          <w:lang w:val="fr-FR"/>
-        </w:rPr>
-      </w:pPr>
-      <w:proofErr w:type="gramStart"/>
-      <w:r>
+          <w:rStyle w:val="Hyperlink"/>
+          <w:lang w:val="fr-FR"/>
+        </w:rPr>
+      </w:pPr>
+      <w:r>
+        <w:rPr>
+          <w:lang w:val="fr-FR"/>
+        </w:rPr>
         <w:t>Source :</w:t>
       </w:r>
-      <w:proofErr w:type="gramEnd"/>
       <w:r>
         <w:rPr>
           <w:rStyle w:val="Hyperlink"/>
@@ -2422,15 +2411,22 @@
         </w:rPr>
         <w:t xml:space="preserve"> </w:t>
       </w:r>
-      <w:r>
-        <w:rPr>
-          <w:rStyle w:val="Hyperlink"/>
-          <w:lang w:val="fr-FR"/>
-        </w:rPr>
-        <w:t>https://www.cryptocompare.com/mining/guides/what-is-proof-of-work/</w:t>
-      </w:r>
-      <w:bookmarkStart w:id="0" w:name="_GoBack"/>
-      <w:bookmarkEnd w:id="0"/>
+      <w:hyperlink r:id="rId12" w:history="1">
+        <w:r>
+          <w:rPr>
+            <w:rStyle w:val="Hyperlink"/>
+            <w:lang w:val="fr-FR"/>
+          </w:rPr>
+          <w:t>https://www.cryptocompare.com/mining/guides/what-is-proof-of-work/</w:t>
+        </w:r>
+      </w:hyperlink>
+    </w:p>
+    <w:p>
+      <w:pPr>
+        <w:rPr>
+          <w:lang w:val="fr-FR"/>
+        </w:rPr>
+      </w:pPr>
     </w:p>
     <w:p>
       <w:pPr>
@@ -2535,7 +2531,7 @@
           <w:szCs w:val="24"/>
           <w:lang w:val="fr-FR"/>
         </w:rPr>
-        <w:t xml:space="preserve">Jusqu'à présent, les systèmes monétaires reposaient sur la tenue centralisée des registres, que ce soit par les banques ou par des banques centrales exploitant des grands livres à l'échelle de la grande économie. Cela a apporté efficacité et sécurité aux communautés qui n’avaient aucun autre moyen de faire confiance aux comptes des autres pour savoir qui devait quoi à qui. Cependant, le problème a toujours été que ce modèle conférait trop de pouvoir et un profit </w:t>
+        <w:t xml:space="preserve">Jusqu'à présent, les systèmes monétaires reposaient sur la tenue centralisée des registres, que ce soit par les banques ou par des banques centrales exploitant des grands livres à l'échelle de la grande économie. Cela a apporté efficacité et sécurité aux communautés qui n’avaient aucun </w:t>
       </w:r>
       <w:r>
         <w:rPr>
@@ -2545,7 +2541,7 @@
           <w:lang w:val="fr-FR"/>
         </w:rPr>
         <w:lastRenderedPageBreak/>
-        <w:t>excessif à ces archivistes centraux. Le défi consistait à trouver une solution de compromis: un système fiable et décentralisé permettant de garder l’ordre dans la société sans perdre l’efficacité et la sécurité offertes par la centralisation.</w:t>
+        <w:t>autre moyen de faire confiance aux comptes des autres pour savoir qui devait quoi à qui. Cependant, le problème a toujours été que ce modèle conférait trop de pouvoir et un profit excessif à ces archivistes centraux. Le défi consistait à trouver une solution de compromis: un système fiable et décentralisé permettant de garder l’ordre dans la société sans perdre l’efficacité et la sécurité offertes par la centralisation.</w:t>
       </w:r>
     </w:p>
     <w:p>
@@ -3186,7 +3182,7 @@
       <w:r>
         <w:t xml:space="preserve">). To see what one looks like, you can visit any hash generator Web site and write something into the text field. Here’s what </w:t>
       </w:r>
-      <w:hyperlink r:id="rId12" w:history="1">
+      <w:hyperlink r:id="rId13" w:history="1">
         <w:r>
           <w:rPr>
             <w:rStyle w:val="Hyperlink"/>
@@ -3579,7 +3575,6 @@
           <w:szCs w:val="28"/>
           <w:u w:val="single"/>
         </w:rPr>
-        <w:lastRenderedPageBreak/>
         <w:t xml:space="preserve">Un petit historique du Bitcoin. </w:t>
       </w:r>
     </w:p>
@@ -3937,27 +3932,7 @@
           <w:szCs w:val="24"/>
           <w:lang w:val="fr-FR"/>
         </w:rPr>
-        <w:t xml:space="preserve"> </w:t>
-      </w:r>
-      <w:proofErr w:type="gramStart"/>
-      <w:r>
-        <w:rPr>
-          <w:rFonts w:ascii="Times New Roman" w:hAnsi="Times New Roman" w:cs="Times New Roman"/>
-          <w:sz w:val="24"/>
-          <w:szCs w:val="24"/>
-          <w:lang w:val="fr-FR"/>
-        </w:rPr>
-        <w:t>utilisateur</w:t>
-      </w:r>
-      <w:proofErr w:type="gramEnd"/>
-      <w:r>
-        <w:rPr>
-          <w:rFonts w:ascii="Times New Roman" w:hAnsi="Times New Roman" w:cs="Times New Roman"/>
-          <w:sz w:val="24"/>
-          <w:szCs w:val="24"/>
-          <w:lang w:val="fr-FR"/>
-        </w:rPr>
-        <w:t xml:space="preserve">...  </w:t>
+        <w:t xml:space="preserve"> utilisateur...  </w:t>
       </w:r>
     </w:p>
     <w:p>
@@ -4479,6 +4454,7 @@
           <w:szCs w:val="24"/>
           <w:lang w:val="fr-FR"/>
         </w:rPr>
+        <w:lastRenderedPageBreak/>
         <w:t xml:space="preserve">Le mode opératoire du grand livre: Imaginons 4 personnes qui sont </w:t>
       </w:r>
       <w:proofErr w:type="spellStart"/>
@@ -4499,17 +4475,7 @@
           <w:szCs w:val="24"/>
           <w:lang w:val="fr-FR"/>
         </w:rPr>
-        <w:t xml:space="preserve"> les quatre des étudiants qui étudient dans la même classe; ces 4 personnes font des transaction entre eux de façon fréquentes et périodiques, un jour un des membres a eu l'idée d'au lieu chaque fois qu'une </w:t>
-      </w:r>
-      <w:r>
-        <w:rPr>
-          <w:rFonts w:ascii="Times New Roman" w:eastAsia="Times New Roman" w:hAnsi="Times New Roman" w:cs="Times New Roman"/>
-          <w:sz w:val="24"/>
-          <w:szCs w:val="24"/>
-          <w:lang w:val="fr-FR"/>
-        </w:rPr>
-        <w:lastRenderedPageBreak/>
-        <w:t xml:space="preserve">transaction entre les membres s'engendre pas la peine de la payer directement avec de la monnaie mais on petit utiliser un petit tableau, auquel on écrira </w:t>
+        <w:t xml:space="preserve"> les quatre des étudiants qui étudient dans la même classe; ces 4 personnes font des transaction entre eux de façon fréquentes et périodiques, un jour un des membres a eu l'idée d'au lieu chaque fois qu'une transaction entre les membres s'engendre pas la peine de la payer directement avec de la monnaie mais on petit utiliser un petit tableau, auquel on écrira </w:t>
       </w:r>
       <w:proofErr w:type="spellStart"/>
       <w:r>
@@ -5125,8 +5091,58 @@
           <w:szCs w:val="24"/>
           <w:lang w:val="fr-FR"/>
         </w:rPr>
-        <w:t xml:space="preserve"> est valable, tout autre opération moyenne les </w:t>
-      </w:r>
+        <w:t xml:space="preserve"> est valable, tout autre opération moyenne les même bitcoin étant impossible.  </w:t>
+      </w:r>
+    </w:p>
+    <w:p>
+      <w:pPr>
+        <w:rPr>
+          <w:rFonts w:ascii="Times New Roman" w:hAnsi="Times New Roman" w:cs="Times New Roman"/>
+          <w:sz w:val="24"/>
+          <w:szCs w:val="24"/>
+          <w:lang w:val="fr-FR"/>
+        </w:rPr>
+      </w:pPr>
+    </w:p>
+    <w:p>
+      <w:pPr>
+        <w:rPr>
+          <w:rFonts w:ascii="Times New Roman" w:hAnsi="Times New Roman" w:cs="Times New Roman"/>
+          <w:sz w:val="24"/>
+          <w:szCs w:val="24"/>
+          <w:lang w:val="fr-FR"/>
+        </w:rPr>
+      </w:pPr>
+      <w:r>
+        <w:rPr>
+          <w:rFonts w:ascii="Times New Roman" w:hAnsi="Times New Roman" w:cs="Times New Roman"/>
+          <w:sz w:val="24"/>
+          <w:szCs w:val="24"/>
+          <w:lang w:val="fr-FR"/>
+        </w:rPr>
+        <w:t xml:space="preserve">Or c'est exactement comme </w:t>
+      </w:r>
+      <w:proofErr w:type="spellStart"/>
+      <w:r>
+        <w:rPr>
+          <w:rFonts w:ascii="Times New Roman" w:hAnsi="Times New Roman" w:cs="Times New Roman"/>
+          <w:sz w:val="24"/>
+          <w:szCs w:val="24"/>
+          <w:lang w:val="fr-FR"/>
+        </w:rPr>
+        <w:t>ca</w:t>
+      </w:r>
+      <w:proofErr w:type="spellEnd"/>
+      <w:r>
+        <w:rPr>
+          <w:rFonts w:ascii="Times New Roman" w:hAnsi="Times New Roman" w:cs="Times New Roman"/>
+          <w:sz w:val="24"/>
+          <w:szCs w:val="24"/>
+          <w:lang w:val="fr-FR"/>
+        </w:rPr>
+        <w:t xml:space="preserve"> que fonctionne le bitcoin. 3 choses essentielle </w:t>
+      </w:r>
+      <w:proofErr w:type="spellStart"/>
       <w:proofErr w:type="gramStart"/>
       <w:r>
         <w:rPr>
@@ -5135,8 +5151,9 @@
           <w:szCs w:val="24"/>
           <w:lang w:val="fr-FR"/>
         </w:rPr>
-        <w:t>même</w:t>
-      </w:r>
+        <w:t>a</w:t>
+      </w:r>
+      <w:proofErr w:type="spellEnd"/>
       <w:proofErr w:type="gramEnd"/>
       <w:r>
         <w:rPr>
@@ -5145,58 +5162,86 @@
           <w:szCs w:val="24"/>
           <w:lang w:val="fr-FR"/>
         </w:rPr>
-        <w:t xml:space="preserve"> bitcoin étant impossible.  </w:t>
-      </w:r>
-    </w:p>
-    <w:p>
-      <w:pPr>
-        <w:rPr>
-          <w:rFonts w:ascii="Times New Roman" w:hAnsi="Times New Roman" w:cs="Times New Roman"/>
-          <w:sz w:val="24"/>
-          <w:szCs w:val="24"/>
-          <w:lang w:val="fr-FR"/>
-        </w:rPr>
-      </w:pPr>
-    </w:p>
-    <w:p>
-      <w:pPr>
-        <w:rPr>
-          <w:rFonts w:ascii="Times New Roman" w:hAnsi="Times New Roman" w:cs="Times New Roman"/>
-          <w:sz w:val="24"/>
-          <w:szCs w:val="24"/>
-          <w:lang w:val="fr-FR"/>
-        </w:rPr>
-      </w:pPr>
-      <w:r>
-        <w:rPr>
-          <w:rFonts w:ascii="Times New Roman" w:hAnsi="Times New Roman" w:cs="Times New Roman"/>
-          <w:sz w:val="24"/>
-          <w:szCs w:val="24"/>
-          <w:lang w:val="fr-FR"/>
-        </w:rPr>
-        <w:t xml:space="preserve">Or c'est exactement comme </w:t>
-      </w:r>
-      <w:proofErr w:type="spellStart"/>
-      <w:r>
-        <w:rPr>
-          <w:rFonts w:ascii="Times New Roman" w:hAnsi="Times New Roman" w:cs="Times New Roman"/>
-          <w:sz w:val="24"/>
-          <w:szCs w:val="24"/>
-          <w:lang w:val="fr-FR"/>
-        </w:rPr>
-        <w:t>ca</w:t>
-      </w:r>
-      <w:proofErr w:type="spellEnd"/>
-      <w:r>
-        <w:rPr>
-          <w:rFonts w:ascii="Times New Roman" w:hAnsi="Times New Roman" w:cs="Times New Roman"/>
-          <w:sz w:val="24"/>
-          <w:szCs w:val="24"/>
-          <w:lang w:val="fr-FR"/>
-        </w:rPr>
-        <w:t xml:space="preserve"> que fonctionne le bitcoin. 3 choses essentielle </w:t>
-      </w:r>
-      <w:proofErr w:type="spellStart"/>
+        <w:t xml:space="preserve"> savoir</w:t>
+      </w:r>
+    </w:p>
+    <w:p>
+      <w:pPr>
+        <w:rPr>
+          <w:rFonts w:ascii="Times New Roman" w:hAnsi="Times New Roman" w:cs="Times New Roman"/>
+          <w:sz w:val="24"/>
+          <w:szCs w:val="24"/>
+          <w:lang w:val="fr-FR"/>
+        </w:rPr>
+      </w:pPr>
+    </w:p>
+    <w:p>
+      <w:pPr>
+        <w:rPr>
+          <w:rFonts w:ascii="Times New Roman" w:hAnsi="Times New Roman" w:cs="Times New Roman"/>
+          <w:sz w:val="24"/>
+          <w:szCs w:val="24"/>
+          <w:lang w:val="fr-FR"/>
+        </w:rPr>
+      </w:pPr>
+      <w:r>
+        <w:rPr>
+          <w:rFonts w:ascii="Times New Roman" w:hAnsi="Times New Roman" w:cs="Times New Roman"/>
+          <w:sz w:val="24"/>
+          <w:szCs w:val="24"/>
+          <w:lang w:val="fr-FR"/>
+        </w:rPr>
+        <w:t>-1:</w:t>
+      </w:r>
+      <w:proofErr w:type="spellStart"/>
+      <w:r>
+        <w:rPr>
+          <w:rFonts w:ascii="Times New Roman" w:hAnsi="Times New Roman" w:cs="Times New Roman"/>
+          <w:sz w:val="24"/>
+          <w:szCs w:val="24"/>
+          <w:lang w:val="fr-FR"/>
+        </w:rPr>
+        <w:t>tout</w:t>
+      </w:r>
+      <w:proofErr w:type="spellEnd"/>
+      <w:r>
+        <w:rPr>
+          <w:rFonts w:ascii="Times New Roman" w:hAnsi="Times New Roman" w:cs="Times New Roman"/>
+          <w:sz w:val="24"/>
+          <w:szCs w:val="24"/>
+          <w:lang w:val="fr-FR"/>
+        </w:rPr>
+        <w:t xml:space="preserve"> les ordinateurs sont connecter dans un réseau décentralisé et chaque ordinateur ou utilisateur a ca propre version de son grand livre </w:t>
+      </w:r>
+    </w:p>
+    <w:p>
+      <w:pPr>
+        <w:rPr>
+          <w:rFonts w:ascii="Times New Roman" w:hAnsi="Times New Roman" w:cs="Times New Roman"/>
+          <w:sz w:val="24"/>
+          <w:szCs w:val="24"/>
+          <w:lang w:val="fr-FR"/>
+        </w:rPr>
+      </w:pPr>
+    </w:p>
+    <w:p>
+      <w:pPr>
+        <w:rPr>
+          <w:rFonts w:ascii="Times New Roman" w:hAnsi="Times New Roman" w:cs="Times New Roman"/>
+          <w:sz w:val="24"/>
+          <w:szCs w:val="24"/>
+          <w:lang w:val="fr-FR"/>
+        </w:rPr>
+      </w:pPr>
+      <w:r>
+        <w:rPr>
+          <w:rFonts w:ascii="Times New Roman" w:hAnsi="Times New Roman" w:cs="Times New Roman"/>
+          <w:sz w:val="24"/>
+          <w:szCs w:val="24"/>
+          <w:lang w:val="fr-FR"/>
+        </w:rPr>
+        <w:t xml:space="preserve">2- pour garantir l'authenticité des </w:t>
+      </w:r>
       <w:proofErr w:type="gramStart"/>
       <w:r>
         <w:rPr>
@@ -5205,9 +5250,8 @@
           <w:szCs w:val="24"/>
           <w:lang w:val="fr-FR"/>
         </w:rPr>
-        <w:t>a</w:t>
-      </w:r>
-      <w:proofErr w:type="spellEnd"/>
+        <w:t>information</w:t>
+      </w:r>
       <w:proofErr w:type="gramEnd"/>
       <w:r>
         <w:rPr>
@@ -5216,86 +5260,26 @@
           <w:szCs w:val="24"/>
           <w:lang w:val="fr-FR"/>
         </w:rPr>
-        <w:t xml:space="preserve"> savoir</w:t>
-      </w:r>
-    </w:p>
-    <w:p>
-      <w:pPr>
-        <w:rPr>
-          <w:rFonts w:ascii="Times New Roman" w:hAnsi="Times New Roman" w:cs="Times New Roman"/>
-          <w:sz w:val="24"/>
-          <w:szCs w:val="24"/>
-          <w:lang w:val="fr-FR"/>
-        </w:rPr>
-      </w:pPr>
-    </w:p>
-    <w:p>
-      <w:pPr>
-        <w:rPr>
-          <w:rFonts w:ascii="Times New Roman" w:hAnsi="Times New Roman" w:cs="Times New Roman"/>
-          <w:sz w:val="24"/>
-          <w:szCs w:val="24"/>
-          <w:lang w:val="fr-FR"/>
-        </w:rPr>
-      </w:pPr>
-      <w:r>
-        <w:rPr>
-          <w:rFonts w:ascii="Times New Roman" w:hAnsi="Times New Roman" w:cs="Times New Roman"/>
-          <w:sz w:val="24"/>
-          <w:szCs w:val="24"/>
-          <w:lang w:val="fr-FR"/>
-        </w:rPr>
-        <w:lastRenderedPageBreak/>
-        <w:t>-1:</w:t>
-      </w:r>
-      <w:proofErr w:type="spellStart"/>
-      <w:r>
-        <w:rPr>
-          <w:rFonts w:ascii="Times New Roman" w:hAnsi="Times New Roman" w:cs="Times New Roman"/>
-          <w:sz w:val="24"/>
-          <w:szCs w:val="24"/>
-          <w:lang w:val="fr-FR"/>
-        </w:rPr>
-        <w:t>tout</w:t>
-      </w:r>
-      <w:proofErr w:type="spellEnd"/>
-      <w:r>
-        <w:rPr>
-          <w:rFonts w:ascii="Times New Roman" w:hAnsi="Times New Roman" w:cs="Times New Roman"/>
-          <w:sz w:val="24"/>
-          <w:szCs w:val="24"/>
-          <w:lang w:val="fr-FR"/>
-        </w:rPr>
-        <w:t xml:space="preserve"> les ordinateurs sont connecter dans un réseau décentralisé et chaque ordinateur ou utilisateur a ca propre version de son grand livre </w:t>
-      </w:r>
-    </w:p>
-    <w:p>
-      <w:pPr>
-        <w:rPr>
-          <w:rFonts w:ascii="Times New Roman" w:hAnsi="Times New Roman" w:cs="Times New Roman"/>
-          <w:sz w:val="24"/>
-          <w:szCs w:val="24"/>
-          <w:lang w:val="fr-FR"/>
-        </w:rPr>
-      </w:pPr>
-    </w:p>
-    <w:p>
-      <w:pPr>
-        <w:rPr>
-          <w:rFonts w:ascii="Times New Roman" w:hAnsi="Times New Roman" w:cs="Times New Roman"/>
-          <w:sz w:val="24"/>
-          <w:szCs w:val="24"/>
-          <w:lang w:val="fr-FR"/>
-        </w:rPr>
-      </w:pPr>
-      <w:r>
-        <w:rPr>
-          <w:rFonts w:ascii="Times New Roman" w:hAnsi="Times New Roman" w:cs="Times New Roman"/>
-          <w:sz w:val="24"/>
-          <w:szCs w:val="24"/>
-          <w:lang w:val="fr-FR"/>
-        </w:rPr>
-        <w:t xml:space="preserve">2- pour garantir l'authenticité des </w:t>
+        <w:t xml:space="preserve"> dans le grand journal, chaque transaction commence par un identifiant de 64 caractère la date et une signature électronique, code sur une fonction de cryptage connu sous le nom de "hash", qu'on verra par la suite.</w:t>
+      </w:r>
+    </w:p>
+    <w:p>
+      <w:pPr>
+        <w:rPr>
+          <w:rFonts w:ascii="Times New Roman" w:hAnsi="Times New Roman" w:cs="Times New Roman"/>
+          <w:sz w:val="24"/>
+          <w:szCs w:val="24"/>
+          <w:lang w:val="fr-FR"/>
+        </w:rPr>
+      </w:pPr>
+      <w:r>
+        <w:rPr>
+          <w:rFonts w:ascii="Times New Roman" w:hAnsi="Times New Roman" w:cs="Times New Roman"/>
+          <w:sz w:val="24"/>
+          <w:szCs w:val="24"/>
+          <w:lang w:val="fr-FR"/>
+        </w:rPr>
+        <w:t xml:space="preserve">3- Le grand livre est un livre publique, ou chaque internaute puisse y accéder sans restriction, toutes </w:t>
       </w:r>
       <w:proofErr w:type="gramStart"/>
       <w:r>
@@ -5305,7 +5289,7 @@
           <w:szCs w:val="24"/>
           <w:lang w:val="fr-FR"/>
         </w:rPr>
-        <w:t>information</w:t>
+        <w:t>les transaction</w:t>
       </w:r>
       <w:proofErr w:type="gramEnd"/>
       <w:r>
@@ -5315,57 +5299,121 @@
           <w:szCs w:val="24"/>
           <w:lang w:val="fr-FR"/>
         </w:rPr>
-        <w:t xml:space="preserve"> dans le grand journal, chaque transaction commence par un identifiant de 64 caractère la date et une signature électronique, code sur une fonction de cryptage connu sous le nom de "hash", qu'on verra par la suite.</w:t>
-      </w:r>
-    </w:p>
-    <w:p>
-      <w:pPr>
-        <w:rPr>
-          <w:rFonts w:ascii="Times New Roman" w:hAnsi="Times New Roman" w:cs="Times New Roman"/>
-          <w:sz w:val="24"/>
-          <w:szCs w:val="24"/>
-          <w:lang w:val="fr-FR"/>
-        </w:rPr>
-      </w:pPr>
-      <w:r>
-        <w:rPr>
-          <w:rFonts w:ascii="Times New Roman" w:hAnsi="Times New Roman" w:cs="Times New Roman"/>
-          <w:sz w:val="24"/>
-          <w:szCs w:val="24"/>
-          <w:lang w:val="fr-FR"/>
-        </w:rPr>
-        <w:t xml:space="preserve">3- Le grand livre est un livre publique, ou chaque internaute puisse y accéder sans restriction, toutes </w:t>
-      </w:r>
-      <w:proofErr w:type="gramStart"/>
-      <w:r>
-        <w:rPr>
-          <w:rFonts w:ascii="Times New Roman" w:hAnsi="Times New Roman" w:cs="Times New Roman"/>
-          <w:sz w:val="24"/>
-          <w:szCs w:val="24"/>
-          <w:lang w:val="fr-FR"/>
-        </w:rPr>
-        <w:t>les transaction</w:t>
-      </w:r>
-      <w:proofErr w:type="gramEnd"/>
-      <w:r>
-        <w:rPr>
-          <w:rFonts w:ascii="Times New Roman" w:hAnsi="Times New Roman" w:cs="Times New Roman"/>
-          <w:sz w:val="24"/>
-          <w:szCs w:val="24"/>
-          <w:lang w:val="fr-FR"/>
-        </w:rPr>
         <w:t xml:space="preserve"> effectuer depuis la création du bitcoin y sont garder.</w:t>
       </w:r>
     </w:p>
     <w:p>
       <w:pPr>
         <w:rPr>
+          <w:rFonts w:ascii="Times New Roman" w:hAnsi="Times New Roman" w:cs="Times New Roman"/>
+          <w:sz w:val="24"/>
+          <w:szCs w:val="24"/>
+          <w:lang w:val="fr-FR"/>
+        </w:rPr>
+      </w:pPr>
+    </w:p>
+    <w:p>
+      <w:pPr>
+        <w:rPr>
+          <w:rFonts w:ascii="Times New Roman" w:hAnsi="Times New Roman" w:cs="Times New Roman"/>
+          <w:sz w:val="24"/>
+          <w:szCs w:val="24"/>
+          <w:lang w:val="fr-FR"/>
+        </w:rPr>
+      </w:pPr>
+      <w:r>
+        <w:rPr>
+          <w:rFonts w:ascii="Times New Roman" w:hAnsi="Times New Roman" w:cs="Times New Roman"/>
+          <w:sz w:val="24"/>
+          <w:szCs w:val="24"/>
+          <w:lang w:val="fr-FR"/>
+        </w:rPr>
+        <w:t>SOURCES FOR CHAPTER 2 :</w:t>
+      </w:r>
+    </w:p>
+    <w:p>
+      <w:pPr>
+        <w:rPr>
+          <w:rFonts w:ascii="Times New Roman" w:hAnsi="Times New Roman" w:cs="Times New Roman"/>
+          <w:sz w:val="24"/>
+          <w:szCs w:val="24"/>
+          <w:lang w:val="fr-FR"/>
+        </w:rPr>
+      </w:pPr>
+    </w:p>
+    <w:p>
+      <w:r>
+        <w:rPr>
+          <w:rFonts w:ascii="Times New Roman" w:hAnsi="Times New Roman" w:cs="Times New Roman"/>
+          <w:sz w:val="24"/>
+          <w:szCs w:val="24"/>
+          <w:lang w:val="fr-FR"/>
+        </w:rPr>
+        <w:t xml:space="preserve">Source : </w:t>
+      </w:r>
+      <w:hyperlink r:id="rId14" w:history="1">
+        <w:r>
+          <w:rPr>
+            <w:rStyle w:val="Hyperlink"/>
+            <w:lang w:val="fr-FR"/>
+          </w:rPr>
+          <w:t>https://blockchainfrance.net/decouvrir-la-blockchain/c-est-quoi-la-blockchain/</w:t>
+        </w:r>
+      </w:hyperlink>
+    </w:p>
+    <w:p>
+      <w:r>
+        <w:rPr>
+          <w:lang w:val="fr-FR"/>
+        </w:rPr>
+        <w:t xml:space="preserve">Source: </w:t>
+      </w:r>
+      <w:hyperlink r:id="rId15" w:history="1">
+        <w:r>
+          <w:rPr>
+            <w:rStyle w:val="Hyperlink"/>
+            <w:lang w:val="fr-FR"/>
+          </w:rPr>
+          <w:t>https://www.lemagit.fr/conseil/Blockchain-bien-comprendre-le-fonctionnement-de-la-Preuve-de-Travail</w:t>
+        </w:r>
+      </w:hyperlink>
+    </w:p>
+    <w:p>
+      <w:pPr>
+        <w:rPr>
+          <w:rFonts w:ascii="Times New Roman" w:hAnsi="Times New Roman" w:cs="Times New Roman"/>
+          <w:sz w:val="24"/>
+          <w:szCs w:val="24"/>
+          <w:lang w:val="fr-FR"/>
+        </w:rPr>
+      </w:pPr>
+      <w:r>
+        <w:rPr>
+          <w:lang w:val="fr-FR"/>
+        </w:rPr>
+        <w:t xml:space="preserve">Source: </w:t>
+      </w:r>
+      <w:hyperlink r:id="rId16" w:history="1">
+        <w:r>
+          <w:rPr>
+            <w:rStyle w:val="Hyperlink"/>
+            <w:lang w:val="fr-FR"/>
+          </w:rPr>
+          <w:t>https://www.finyear.com/attachment/648901/</w:t>
+        </w:r>
+      </w:hyperlink>
+      <w:bookmarkStart w:id="0" w:name="_GoBack"/>
+      <w:bookmarkEnd w:id="0"/>
+    </w:p>
+    <w:p>
+      <w:pPr>
+        <w:rPr>
           <w:lang w:val="fr-FR"/>
         </w:rPr>
       </w:pPr>
     </w:p>
     <w:sectPr>
-      <w:footerReference w:type="default" r:id="rId13"/>
+      <w:footerReference w:type="default" r:id="rId17"/>
       <w:pgSz w:w="12240" w:h="15840"/>
       <w:pgMar w:top="1440" w:right="1440" w:bottom="1440" w:left="1440" w:header="720" w:footer="720" w:gutter="0"/>
       <w:cols w:space="720"/>
@@ -6327,6 +6375,7 @@
   <w:style w:type="character" w:default="1" w:styleId="DefaultParagraphFont">
     <w:name w:val="Default Paragraph Font"/>
     <w:uiPriority w:val="1"/>
+    <w:semiHidden/>
     <w:unhideWhenUsed/>
   </w:style>
   <w:style w:type="table" w:default="1" w:styleId="TableNormal">
@@ -7577,7 +7626,7 @@
 </file>
 
 <file path=customXml/itemProps1.xml><?xml version="1.0" encoding="utf-8"?>
-<ds:datastoreItem xmlns:ds="http://schemas.openxmlformats.org/officeDocument/2006/customXml" ds:itemID="{A08DC1A9-DA7B-4E2A-BED9-2653AFFD2524}">
+<ds:datastoreItem xmlns:ds="http://schemas.openxmlformats.org/officeDocument/2006/customXml" ds:itemID="{7A45F81C-B4BC-4BFD-97D4-D89CC5AAD40C}">
   <ds:schemaRefs>
     <ds:schemaRef ds:uri="http://schemas.openxmlformats.org/officeDocument/2006/bibliography"/>
   </ds:schemaRefs>

--- a/moods.docx
+++ b/moods.docx
@@ -5379,14 +5379,6 @@
       </w:hyperlink>
     </w:p>
     <w:p>
-      <w:pPr>
-        <w:rPr>
-          <w:rFonts w:ascii="Times New Roman" w:hAnsi="Times New Roman" w:cs="Times New Roman"/>
-          <w:sz w:val="24"/>
-          <w:szCs w:val="24"/>
-          <w:lang w:val="fr-FR"/>
-        </w:rPr>
-      </w:pPr>
       <w:r>
         <w:rPr>
           <w:lang w:val="fr-FR"/>
@@ -5402,8 +5394,317 @@
           <w:t>https://www.finyear.com/attachment/648901/</w:t>
         </w:r>
       </w:hyperlink>
+    </w:p>
+    <w:p>
+      <w:pPr>
+        <w:rPr>
+          <w:lang w:val="fr-FR"/>
+        </w:rPr>
+      </w:pPr>
+      <w:r>
+        <w:rPr>
+          <w:lang w:val="fr-FR"/>
+        </w:rPr>
+        <w:t xml:space="preserve">Source: </w:t>
+      </w:r>
+      <w:r>
+        <w:fldChar w:fldCharType="begin"/>
+      </w:r>
+      <w:r>
+        <w:rPr>
+          <w:lang w:val="fr-FR"/>
+        </w:rPr>
+        <w:instrText xml:space="preserve"> HYPERLINK "https://bitcoin.fr/wp-content/uploads/2016/04/Est-il-juste-de-penser-que-le-Bitcoin-favorise-les-actes-frauduleux-M%C3%A9moire-de-C%C3%A9cile-LAURENT.pdf" </w:instrText>
+      </w:r>
+      <w:r>
+        <w:fldChar w:fldCharType="separate"/>
+      </w:r>
+      <w:r>
+        <w:rPr>
+          <w:rStyle w:val="Hyperlink"/>
+          <w:lang w:val="fr-FR"/>
+        </w:rPr>
+        <w:t>https://bitcoin.fr/wp-content/uploads/2016/04/Est-il-juste-de-penser-que-le-Bitcoin-favorise-les-actes-frauduleux-M%C3%A9moire-de-C%C3%A9cile-LAURENT.pdf</w:t>
+      </w:r>
+      <w:r>
+        <w:fldChar w:fldCharType="end"/>
+      </w:r>
       <w:bookmarkStart w:id="0" w:name="_GoBack"/>
       <w:bookmarkEnd w:id="0"/>
+    </w:p>
+    <w:p>
+      <w:pPr>
+        <w:rPr>
+          <w:lang w:val="fr-FR"/>
+        </w:rPr>
+      </w:pPr>
+    </w:p>
+    <w:p>
+      <w:pPr>
+        <w:pStyle w:val="Heading1"/>
+        <w:rPr>
+          <w:lang w:val="fr-FR"/>
+        </w:rPr>
+      </w:pPr>
+      <w:r>
+        <w:rPr>
+          <w:lang w:val="fr-FR"/>
+        </w:rPr>
+        <w:t>Chapitre 2 : Le fonctionnement de Bitcoin</w:t>
+      </w:r>
+    </w:p>
+    <w:p>
+      <w:pPr>
+        <w:rPr>
+          <w:lang w:val="fr-FR"/>
+        </w:rPr>
+      </w:pPr>
+    </w:p>
+    <w:p>
+      <w:pPr>
+        <w:pStyle w:val="Heading2"/>
+        <w:rPr>
+          <w:lang w:val="fr-FR"/>
+        </w:rPr>
+      </w:pPr>
+      <w:r>
+        <w:rPr>
+          <w:lang w:val="fr-FR"/>
+        </w:rPr>
+        <w:t>2.1 L’origine de bitcoin</w:t>
+      </w:r>
+    </w:p>
+    <w:p>
+      <w:pPr>
+        <w:rPr>
+          <w:lang w:val="fr-FR"/>
+        </w:rPr>
+      </w:pPr>
+    </w:p>
+    <w:p>
+      <w:pPr>
+        <w:shd w:val="clear" w:color="auto" w:fill="FFFFFF"/>
+        <w:tabs>
+          <w:tab w:val="left" w:pos="916"/>
+          <w:tab w:val="left" w:pos="1832"/>
+          <w:tab w:val="left" w:pos="2748"/>
+          <w:tab w:val="left" w:pos="3664"/>
+          <w:tab w:val="left" w:pos="4580"/>
+          <w:tab w:val="left" w:pos="5496"/>
+          <w:tab w:val="left" w:pos="6412"/>
+          <w:tab w:val="left" w:pos="7328"/>
+          <w:tab w:val="left" w:pos="8244"/>
+          <w:tab w:val="left" w:pos="9160"/>
+          <w:tab w:val="left" w:pos="10076"/>
+          <w:tab w:val="left" w:pos="10992"/>
+          <w:tab w:val="left" w:pos="11908"/>
+          <w:tab w:val="left" w:pos="12824"/>
+          <w:tab w:val="left" w:pos="13740"/>
+          <w:tab w:val="left" w:pos="14656"/>
+        </w:tabs>
+        <w:spacing w:after="0" w:line="240" w:lineRule="auto"/>
+        <w:rPr>
+          <w:rFonts w:ascii="inherit" w:eastAsia="Times New Roman" w:hAnsi="inherit" w:cs="Courier New"/>
+          <w:color w:val="212121"/>
+          <w:sz w:val="20"/>
+          <w:szCs w:val="20"/>
+          <w:lang w:val="fr-FR"/>
+        </w:rPr>
+      </w:pPr>
+      <w:r>
+        <w:rPr>
+          <w:rFonts w:ascii="inherit" w:eastAsia="Times New Roman" w:hAnsi="inherit" w:cs="Courier New"/>
+          <w:color w:val="212121"/>
+          <w:sz w:val="20"/>
+          <w:szCs w:val="20"/>
+          <w:lang w:val="fr-FR"/>
+        </w:rPr>
+        <w:t xml:space="preserve">La terminologie Bitcoin peut être source de confusion car le mot Bitcoin est utilisé pour désigner simultanément trois choses différentes. Premièrement, Bitcoin fait référence à la plate-forme technologique sous-jacente de la blockchain. Deuxièmement, Bitcoin est utilisé pour désigner le protocole qui utilise la technologie blockchain sous-jacente afin de décrire comment les actifs sont transférés sur la blockchain. Troisièmement, Bitcoin désigne une monnaie numérique, Bitcoin, la première et la </w:t>
+      </w:r>
+      <w:r>
+        <w:rPr>
+          <w:rFonts w:ascii="inherit" w:eastAsia="Times New Roman" w:hAnsi="inherit" w:cs="Courier New"/>
+          <w:color w:val="212121"/>
+          <w:sz w:val="20"/>
+          <w:szCs w:val="20"/>
+          <w:lang w:val="fr-FR"/>
+        </w:rPr>
+        <w:t>plus grande des crypto-monnaies</w:t>
+      </w:r>
+      <w:r>
+        <w:rPr>
+          <w:rFonts w:ascii="inherit" w:eastAsia="Times New Roman" w:hAnsi="inherit" w:cs="Courier New"/>
+          <w:color w:val="212121"/>
+          <w:sz w:val="20"/>
+          <w:szCs w:val="20"/>
+          <w:lang w:val="fr-FR"/>
+        </w:rPr>
+        <w:t>. La première couche est la technologie sous-jacente, la blockchain. La blockchain est le grand livre transparent décentralisé avec les enregistrements de transaction - la base de données partagée par tous les nœuds du réseau, mise à jour par les mineurs, surveillée par tout le monde, ni possédée ni contrôlée par personne. C'est comme un tableur interactif géant auquel tout le monde a accès et qui met à jour et confirme que les transactions numériques transférant des fonds sont uniques.</w:t>
+      </w:r>
+    </w:p>
+    <w:p>
+      <w:pPr>
+        <w:pStyle w:val="HTMLPreformatted"/>
+        <w:shd w:val="clear" w:color="auto" w:fill="FFFFFF"/>
+        <w:rPr>
+          <w:rFonts w:ascii="inherit" w:hAnsi="inherit"/>
+          <w:color w:val="212121"/>
+          <w:lang w:val="fr-FR"/>
+        </w:rPr>
+      </w:pPr>
+      <w:r>
+        <w:rPr>
+          <w:rFonts w:ascii="inherit" w:hAnsi="inherit"/>
+          <w:color w:val="212121"/>
+          <w:lang w:val="fr-FR"/>
+        </w:rPr>
+        <w:lastRenderedPageBreak/>
+        <w:t xml:space="preserve">Le niveau intermédiaire de la pile est le protocole, le système logiciel qui transfère l'argent par le biais du registre des chaînes de blocs. Ensuite, la couche supérieure est la monnaie elle-même, Bitcoin, qui est notée BTC ou </w:t>
+      </w:r>
+      <w:proofErr w:type="spellStart"/>
+      <w:r>
+        <w:rPr>
+          <w:rFonts w:ascii="inherit" w:hAnsi="inherit"/>
+          <w:color w:val="212121"/>
+          <w:lang w:val="fr-FR"/>
+        </w:rPr>
+        <w:t>Btc</w:t>
+      </w:r>
+      <w:proofErr w:type="spellEnd"/>
+      <w:r>
+        <w:rPr>
+          <w:rFonts w:ascii="inherit" w:hAnsi="inherit"/>
+          <w:color w:val="212121"/>
+          <w:lang w:val="fr-FR"/>
+        </w:rPr>
+        <w:t xml:space="preserve"> lorsque</w:t>
+      </w:r>
+      <w:r>
+        <w:rPr>
+          <w:rFonts w:ascii="inherit" w:hAnsi="inherit"/>
+          <w:color w:val="212121"/>
+          <w:lang w:val="fr-FR"/>
+        </w:rPr>
+        <w:t xml:space="preserve"> </w:t>
+      </w:r>
+      <w:r>
+        <w:rPr>
+          <w:rFonts w:ascii="inherit" w:hAnsi="inherit"/>
+          <w:color w:val="212121"/>
+          <w:lang w:val="fr-FR"/>
+        </w:rPr>
+        <w:t xml:space="preserve">négociés en transactions ou échanges. Il existe des centaines de crypto-monnaies, dont Bitcoin est la première et la plus grande. D'autres incluent </w:t>
+      </w:r>
+      <w:proofErr w:type="spellStart"/>
+      <w:r>
+        <w:rPr>
+          <w:rFonts w:ascii="inherit" w:hAnsi="inherit"/>
+          <w:color w:val="212121"/>
+          <w:lang w:val="fr-FR"/>
+        </w:rPr>
+        <w:t>Litecoin</w:t>
+      </w:r>
+      <w:proofErr w:type="spellEnd"/>
+      <w:r>
+        <w:rPr>
+          <w:rFonts w:ascii="inherit" w:hAnsi="inherit"/>
+          <w:color w:val="212121"/>
+          <w:lang w:val="fr-FR"/>
+        </w:rPr>
+        <w:t xml:space="preserve">, </w:t>
+      </w:r>
+      <w:proofErr w:type="spellStart"/>
+      <w:r>
+        <w:rPr>
+          <w:rFonts w:ascii="inherit" w:hAnsi="inherit"/>
+          <w:color w:val="212121"/>
+          <w:lang w:val="fr-FR"/>
+        </w:rPr>
+        <w:t>Dogecoin</w:t>
+      </w:r>
+      <w:proofErr w:type="spellEnd"/>
+      <w:r>
+        <w:rPr>
+          <w:rFonts w:ascii="inherit" w:hAnsi="inherit"/>
+          <w:color w:val="212121"/>
+          <w:lang w:val="fr-FR"/>
+        </w:rPr>
+        <w:t xml:space="preserve">, </w:t>
+      </w:r>
+      <w:proofErr w:type="spellStart"/>
+      <w:r>
+        <w:rPr>
+          <w:rFonts w:ascii="inherit" w:hAnsi="inherit"/>
+          <w:color w:val="212121"/>
+          <w:lang w:val="fr-FR"/>
+        </w:rPr>
+        <w:t>Ripple</w:t>
+      </w:r>
+      <w:proofErr w:type="spellEnd"/>
+      <w:r>
+        <w:rPr>
+          <w:rFonts w:ascii="inherit" w:hAnsi="inherit"/>
+          <w:color w:val="212121"/>
+          <w:lang w:val="fr-FR"/>
+        </w:rPr>
+        <w:t xml:space="preserve">, NXT et </w:t>
+      </w:r>
+      <w:proofErr w:type="spellStart"/>
+      <w:r>
+        <w:rPr>
+          <w:rFonts w:ascii="inherit" w:hAnsi="inherit"/>
+          <w:color w:val="212121"/>
+          <w:lang w:val="fr-FR"/>
+        </w:rPr>
+        <w:t>Peercoin</w:t>
+      </w:r>
+      <w:proofErr w:type="spellEnd"/>
+      <w:r>
+        <w:rPr>
+          <w:rFonts w:ascii="inherit" w:hAnsi="inherit"/>
+          <w:color w:val="212121"/>
+          <w:lang w:val="fr-FR"/>
+        </w:rPr>
+        <w:t>; les principales devises peuvent être suivies à l’adresse http://coinmarketcap.com/.</w:t>
+      </w:r>
+    </w:p>
+    <w:p>
+      <w:pPr>
+        <w:shd w:val="clear" w:color="auto" w:fill="FFFFFF"/>
+        <w:tabs>
+          <w:tab w:val="left" w:pos="916"/>
+          <w:tab w:val="left" w:pos="1832"/>
+          <w:tab w:val="left" w:pos="2748"/>
+          <w:tab w:val="left" w:pos="3664"/>
+          <w:tab w:val="left" w:pos="4580"/>
+          <w:tab w:val="left" w:pos="5496"/>
+          <w:tab w:val="left" w:pos="6412"/>
+          <w:tab w:val="left" w:pos="7328"/>
+          <w:tab w:val="left" w:pos="8244"/>
+          <w:tab w:val="left" w:pos="9160"/>
+          <w:tab w:val="left" w:pos="10076"/>
+          <w:tab w:val="left" w:pos="10992"/>
+          <w:tab w:val="left" w:pos="11908"/>
+          <w:tab w:val="left" w:pos="12824"/>
+          <w:tab w:val="left" w:pos="13740"/>
+          <w:tab w:val="left" w:pos="14656"/>
+        </w:tabs>
+        <w:spacing w:after="0" w:line="240" w:lineRule="auto"/>
+        <w:rPr>
+          <w:rFonts w:ascii="inherit" w:eastAsia="Times New Roman" w:hAnsi="inherit" w:cs="Courier New"/>
+          <w:color w:val="212121"/>
+          <w:sz w:val="20"/>
+          <w:szCs w:val="20"/>
+          <w:lang w:val="fr-FR"/>
+        </w:rPr>
+      </w:pPr>
+    </w:p>
+    <w:p>
+      <w:pPr>
+        <w:rPr>
+          <w:lang w:val="fr-FR"/>
+        </w:rPr>
+      </w:pPr>
     </w:p>
     <w:p>
       <w:pPr>
@@ -7626,7 +7927,7 @@
 </file>
 
 <file path=customXml/itemProps1.xml><?xml version="1.0" encoding="utf-8"?>
-<ds:datastoreItem xmlns:ds="http://schemas.openxmlformats.org/officeDocument/2006/customXml" ds:itemID="{7A45F81C-B4BC-4BFD-97D4-D89CC5AAD40C}">
+<ds:datastoreItem xmlns:ds="http://schemas.openxmlformats.org/officeDocument/2006/customXml" ds:itemID="{2D09DB5C-2F6A-49B4-BC85-811EFE32EE8D}">
   <ds:schemaRefs>
     <ds:schemaRef ds:uri="http://schemas.openxmlformats.org/officeDocument/2006/bibliography"/>
   </ds:schemaRefs>

--- a/moods.docx
+++ b/moods.docx
@@ -401,9 +401,54 @@
           <w:szCs w:val="23"/>
           <w:lang w:val="fr-FR"/>
         </w:rPr>
-        <w:t> </w:t>
-      </w:r>
-      <w:proofErr w:type="spellStart"/>
+        <w:t> caput, tête en latin, a donné le mot « capital »</w:t>
+      </w:r>
+      <w:r>
+        <w:rPr>
+          <w:rFonts w:ascii="Open sans" w:hAnsi="Open sans"/>
+          <w:color w:val="313131"/>
+          <w:sz w:val="23"/>
+          <w:szCs w:val="23"/>
+          <w:lang w:val="fr-FR"/>
+        </w:rPr>
+        <w:t>…</w:t>
+      </w:r>
+    </w:p>
+    <w:p>
+      <w:pPr>
+        <w:pStyle w:val="NoSpacing"/>
+        <w:rPr>
+          <w:lang w:val="fr-FR"/>
+        </w:rPr>
+      </w:pPr>
+      <w:r>
+        <w:rPr>
+          <w:lang w:val="fr-FR"/>
+        </w:rPr>
+        <w:t>Des premières monnaies aux pièces métalliques</w:t>
+      </w:r>
+    </w:p>
+    <w:p>
+      <w:pPr>
+        <w:pStyle w:val="NoSpacing"/>
+        <w:rPr>
+          <w:rFonts w:ascii="Open sans" w:hAnsi="Open sans"/>
+          <w:color w:val="313131"/>
+          <w:sz w:val="23"/>
+          <w:szCs w:val="23"/>
+          <w:lang w:val="fr-FR"/>
+        </w:rPr>
+      </w:pPr>
+      <w:r>
+        <w:rPr>
+          <w:rFonts w:ascii="Open sans" w:hAnsi="Open sans"/>
+          <w:color w:val="313131"/>
+          <w:sz w:val="23"/>
+          <w:szCs w:val="23"/>
+          <w:lang w:val="fr-FR"/>
+        </w:rPr>
+        <w:t>Des objets auquel on leur attribuait une valeur d’échange, et qui étaient faciles à stocker, ont parfois initialement servi de monnaie. Il s’agissait de biens directement utilisables comme </w:t>
+      </w:r>
       <w:r>
         <w:rPr>
           <w:rStyle w:val="Strong"/>
@@ -413,9 +458,18 @@
           <w:szCs w:val="23"/>
           <w:lang w:val="fr-FR"/>
         </w:rPr>
-        <w:t>caput</w:t>
-      </w:r>
-      <w:proofErr w:type="spellEnd"/>
+        <w:t>le sel</w:t>
+      </w:r>
+      <w:r>
+        <w:rPr>
+          <w:rFonts w:ascii="Open sans" w:hAnsi="Open sans"/>
+          <w:color w:val="313131"/>
+          <w:sz w:val="23"/>
+          <w:szCs w:val="23"/>
+          <w:lang w:val="fr-FR"/>
+        </w:rPr>
+        <w:t>, qui a servi à payer les légionnaires romains… et a </w:t>
+      </w:r>
       <w:r>
         <w:rPr>
           <w:rStyle w:val="Strong"/>
@@ -425,7 +479,7 @@
           <w:szCs w:val="23"/>
           <w:lang w:val="fr-FR"/>
         </w:rPr>
-        <w:t>, tête en latin, a donné le mot « capital »</w:t>
+        <w:t>donné le mot « salaire »</w:t>
       </w:r>
       <w:r>
         <w:rPr>
@@ -435,43 +489,7 @@
           <w:szCs w:val="23"/>
           <w:lang w:val="fr-FR"/>
         </w:rPr>
-        <w:t>…</w:t>
-      </w:r>
-    </w:p>
-    <w:p>
-      <w:pPr>
-        <w:pStyle w:val="NoSpacing"/>
-        <w:rPr>
-          <w:lang w:val="fr-FR"/>
-        </w:rPr>
-      </w:pPr>
-      <w:r>
-        <w:rPr>
-          <w:lang w:val="fr-FR"/>
-        </w:rPr>
-        <w:t>Des premières monnaies aux pièces métalliques</w:t>
-      </w:r>
-    </w:p>
-    <w:p>
-      <w:pPr>
-        <w:pStyle w:val="NoSpacing"/>
-        <w:rPr>
-          <w:rFonts w:ascii="Open sans" w:hAnsi="Open sans"/>
-          <w:color w:val="313131"/>
-          <w:sz w:val="23"/>
-          <w:szCs w:val="23"/>
-          <w:lang w:val="fr-FR"/>
-        </w:rPr>
-      </w:pPr>
-      <w:r>
-        <w:rPr>
-          <w:rFonts w:ascii="Open sans" w:hAnsi="Open sans"/>
-          <w:color w:val="313131"/>
-          <w:sz w:val="23"/>
-          <w:szCs w:val="23"/>
-          <w:lang w:val="fr-FR"/>
-        </w:rPr>
-        <w:t>Des objets auquel on leur attribuait une valeur d’échange, et qui étaient faciles à stocker, ont parfois initialement servi de monnaie. Il s’agissait de biens directement utilisables comme </w:t>
+        <w:t>. Ou des objets symboliques comme </w:t>
       </w:r>
       <w:r>
         <w:rPr>
@@ -482,7 +500,7 @@
           <w:szCs w:val="23"/>
           <w:lang w:val="fr-FR"/>
         </w:rPr>
-        <w:t>le sel</w:t>
+        <w:t>les coquillages</w:t>
       </w:r>
       <w:r>
         <w:rPr>
@@ -492,7 +510,29 @@
           <w:szCs w:val="23"/>
           <w:lang w:val="fr-FR"/>
         </w:rPr>
-        <w:t>, qui a servi à payer les légionnaires romains… et a </w:t>
+        <w:t> (les cauris dans certaines régions d’Afrique)…</w:t>
+      </w:r>
+    </w:p>
+    <w:p>
+      <w:pPr>
+        <w:pStyle w:val="NoSpacing"/>
+        <w:rPr>
+          <w:rFonts w:ascii="Open sans" w:hAnsi="Open sans"/>
+          <w:color w:val="313131"/>
+          <w:sz w:val="23"/>
+          <w:szCs w:val="23"/>
+          <w:lang w:val="fr-FR"/>
+        </w:rPr>
+      </w:pPr>
+      <w:r>
+        <w:rPr>
+          <w:rFonts w:ascii="Open sans" w:hAnsi="Open sans"/>
+          <w:color w:val="313131"/>
+          <w:sz w:val="23"/>
+          <w:szCs w:val="23"/>
+          <w:lang w:val="fr-FR"/>
+        </w:rPr>
+        <w:t>Les pièces de monnaies, en métal, sont arrivées ensuite. D’abord en </w:t>
       </w:r>
       <w:r>
         <w:rPr>
@@ -503,7 +543,7 @@
           <w:szCs w:val="23"/>
           <w:lang w:val="fr-FR"/>
         </w:rPr>
-        <w:t>donné le mot « salaire »</w:t>
+        <w:t>Anatolie, vers 650 avant JC</w:t>
       </w:r>
       <w:r>
         <w:rPr>
@@ -513,8 +553,20 @@
           <w:szCs w:val="23"/>
           <w:lang w:val="fr-FR"/>
         </w:rPr>
-        <w:t>. Ou des objets symboliques comme </w:t>
-      </w:r>
+        <w:t>. Puis en Grèce antique, chaque cité avait une monnaie frappée à son effigie. Les Romains étendront l’usage de la monnaie à tout leur empire. </w:t>
+      </w:r>
+    </w:p>
+    <w:p>
+      <w:pPr>
+        <w:pStyle w:val="NoSpacing"/>
+        <w:rPr>
+          <w:rFonts w:ascii="Open sans" w:hAnsi="Open sans"/>
+          <w:color w:val="313131"/>
+          <w:sz w:val="23"/>
+          <w:szCs w:val="23"/>
+          <w:lang w:val="fr-FR"/>
+        </w:rPr>
+      </w:pPr>
       <w:r>
         <w:rPr>
           <w:rStyle w:val="Strong"/>
@@ -524,7 +576,7 @@
           <w:szCs w:val="23"/>
           <w:lang w:val="fr-FR"/>
         </w:rPr>
-        <w:t>les coquillages</w:t>
+        <w:t>Au IIIème siècle avant JC est créé le premier atelier monétaire</w:t>
       </w:r>
       <w:r>
         <w:rPr>
@@ -534,29 +586,7 @@
           <w:szCs w:val="23"/>
           <w:lang w:val="fr-FR"/>
         </w:rPr>
-        <w:t> (les cauris dans certaines régions d’Afrique)…</w:t>
-      </w:r>
-    </w:p>
-    <w:p>
-      <w:pPr>
-        <w:pStyle w:val="NoSpacing"/>
-        <w:rPr>
-          <w:rFonts w:ascii="Open sans" w:hAnsi="Open sans"/>
-          <w:color w:val="313131"/>
-          <w:sz w:val="23"/>
-          <w:szCs w:val="23"/>
-          <w:lang w:val="fr-FR"/>
-        </w:rPr>
-      </w:pPr>
-      <w:r>
-        <w:rPr>
-          <w:rFonts w:ascii="Open sans" w:hAnsi="Open sans"/>
-          <w:color w:val="313131"/>
-          <w:sz w:val="23"/>
-          <w:szCs w:val="23"/>
-          <w:lang w:val="fr-FR"/>
-        </w:rPr>
-        <w:t>Les pièces de monnaies, en métal, sont arrivées ensuite. D’abord en </w:t>
+        <w:t>, au Capitole : il était auprès du temple de Junon, </w:t>
       </w:r>
       <w:r>
         <w:rPr>
@@ -567,7 +597,7 @@
           <w:szCs w:val="23"/>
           <w:lang w:val="fr-FR"/>
         </w:rPr>
-        <w:t>Anatolie, vers 650 avant JC</w:t>
+        <w:t>déesse « avertisseuse »</w:t>
       </w:r>
       <w:r>
         <w:rPr>
@@ -577,20 +607,8 @@
           <w:szCs w:val="23"/>
           <w:lang w:val="fr-FR"/>
         </w:rPr>
-        <w:t>. Puis en Grèce antique, chaque cité avait une monnaie frappée à son effigie. Les Romains étendront l’usage de la monnaie à tout leur empire. </w:t>
-      </w:r>
-    </w:p>
-    <w:p>
-      <w:pPr>
-        <w:pStyle w:val="NoSpacing"/>
-        <w:rPr>
-          <w:rFonts w:ascii="Open sans" w:hAnsi="Open sans"/>
-          <w:color w:val="313131"/>
-          <w:sz w:val="23"/>
-          <w:szCs w:val="23"/>
-          <w:lang w:val="fr-FR"/>
-        </w:rPr>
-      </w:pPr>
+        <w:t> (ses oies ont prévenu d’une attaque des Gaulois), dit</w:t>
+      </w:r>
       <w:r>
         <w:rPr>
           <w:rStyle w:val="Strong"/>
@@ -600,7 +618,7 @@
           <w:szCs w:val="23"/>
           <w:lang w:val="fr-FR"/>
         </w:rPr>
-        <w:t>Au IIIème siècle avant JC est créé le premier atelier monétaire</w:t>
+        <w:t> « moneta » en latin </w:t>
       </w:r>
       <w:r>
         <w:rPr>
@@ -610,8 +628,48 @@
           <w:szCs w:val="23"/>
           <w:lang w:val="fr-FR"/>
         </w:rPr>
-        <w:t>, au Capitole : il était auprès du temple de Junon, </w:t>
-      </w:r>
+        <w:t>: c’est l’origine du mot monnaie ! </w:t>
+      </w:r>
+    </w:p>
+    <w:p>
+      <w:pPr>
+        <w:pStyle w:val="Heading2"/>
+        <w:rPr>
+          <w:lang w:val="fr-FR"/>
+        </w:rPr>
+      </w:pPr>
+      <w:r>
+        <w:rPr>
+          <w:lang w:val="fr-FR"/>
+        </w:rPr>
+        <w:t xml:space="preserve">La </w:t>
+      </w:r>
+      <w:r>
+        <w:rPr>
+          <w:lang w:val="fr-FR"/>
+        </w:rPr>
+        <w:t>monnaie</w:t>
+      </w:r>
+      <w:r>
+        <w:rPr>
+          <w:lang w:val="fr-FR"/>
+        </w:rPr>
+        <w:t xml:space="preserve">, </w:t>
+      </w:r>
+      <w:r>
+        <w:rPr>
+          <w:lang w:val="fr-FR"/>
+        </w:rPr>
+        <w:t>symbole de puissance</w:t>
+      </w:r>
+    </w:p>
+    <w:p>
+      <w:pPr>
+        <w:pStyle w:val="NoSpacing"/>
+        <w:rPr>
+          <w:lang w:val="fr-FR"/>
+        </w:rPr>
+      </w:pPr>
       <w:r>
         <w:rPr>
           <w:rStyle w:val="Strong"/>
@@ -621,17 +679,13 @@
           <w:szCs w:val="23"/>
           <w:lang w:val="fr-FR"/>
         </w:rPr>
-        <w:t>déesse « avertisseuse »</w:t>
-      </w:r>
-      <w:r>
-        <w:rPr>
-          <w:rFonts w:ascii="Open sans" w:hAnsi="Open sans"/>
-          <w:color w:val="313131"/>
-          <w:sz w:val="23"/>
-          <w:szCs w:val="23"/>
-          <w:lang w:val="fr-FR"/>
-        </w:rPr>
-        <w:t> (ses oies ont prévenu d’une attaque des Gaulois), dit</w:t>
+        <w:t>Le denier</w:t>
+      </w:r>
+      <w:r>
+        <w:rPr>
+          <w:lang w:val="fr-FR"/>
+        </w:rPr>
+        <w:t> (denarius ou pièce de dix) est aussi une invention romaine : cette pièce, </w:t>
       </w:r>
       <w:r>
         <w:rPr>
@@ -642,9 +696,21 @@
           <w:szCs w:val="23"/>
           <w:lang w:val="fr-FR"/>
         </w:rPr>
-        <w:t> « </w:t>
-      </w:r>
-      <w:proofErr w:type="spellStart"/>
+        <w:t>première à porter une valeur inscrite</w:t>
+      </w:r>
+      <w:r>
+        <w:rPr>
+          <w:lang w:val="fr-FR"/>
+        </w:rPr>
+        <w:t> (un « X » pour 10 en écriture romaine), à la fin du IIIème siècle avant JC. </w:t>
+      </w:r>
+      <w:r>
+        <w:rPr>
+          <w:lang w:val="fr-FR"/>
+        </w:rPr>
+        <w:br/>
+        <w:t>Le système monétaire romain se dégrade avec la décadence. Alors Constantin Ier, au IVème siècle après JC, crée </w:t>
+      </w:r>
       <w:r>
         <w:rPr>
           <w:rStyle w:val="Strong"/>
@@ -654,9 +720,14 @@
           <w:szCs w:val="23"/>
           <w:lang w:val="fr-FR"/>
         </w:rPr>
-        <w:t>moneta</w:t>
-      </w:r>
-      <w:proofErr w:type="spellEnd"/>
+        <w:t>une nouvelle pièce, en or : le solidus</w:t>
+      </w:r>
+      <w:r>
+        <w:rPr>
+          <w:lang w:val="fr-FR"/>
+        </w:rPr>
+        <w:t> (qui deviendra le « sol », puis le</w:t>
+      </w:r>
       <w:r>
         <w:rPr>
           <w:rStyle w:val="Strong"/>
@@ -666,58 +737,21 @@
           <w:szCs w:val="23"/>
           <w:lang w:val="fr-FR"/>
         </w:rPr>
-        <w:t> » en latin </w:t>
-      </w:r>
-      <w:r>
-        <w:rPr>
-          <w:rFonts w:ascii="Open sans" w:hAnsi="Open sans"/>
-          <w:color w:val="313131"/>
-          <w:sz w:val="23"/>
-          <w:szCs w:val="23"/>
-          <w:lang w:val="fr-FR"/>
-        </w:rPr>
-        <w:t>: c’est l’origine du mot monnaie ! </w:t>
-      </w:r>
-    </w:p>
-    <w:p>
-      <w:pPr>
-        <w:pStyle w:val="Heading2"/>
-        <w:rPr>
-          <w:lang w:val="fr-FR"/>
-        </w:rPr>
-      </w:pPr>
-      <w:r>
-        <w:rPr>
-          <w:lang w:val="fr-FR"/>
-        </w:rPr>
-        <w:t xml:space="preserve">La </w:t>
-      </w:r>
-      <w:r>
-        <w:rPr>
-          <w:lang w:val="fr-FR"/>
-        </w:rPr>
-        <w:t>monnaie</w:t>
-      </w:r>
-      <w:r>
-        <w:rPr>
-          <w:lang w:val="fr-FR"/>
-        </w:rPr>
-        <w:t xml:space="preserve">, </w:t>
-      </w:r>
-      <w:r>
-        <w:rPr>
-          <w:lang w:val="fr-FR"/>
-        </w:rPr>
-        <w:t>symbole de puissance</w:t>
-      </w:r>
-    </w:p>
-    <w:p>
-      <w:pPr>
-        <w:pStyle w:val="NoSpacing"/>
-        <w:rPr>
-          <w:lang w:val="fr-FR"/>
-        </w:rPr>
-      </w:pPr>
+        <w:t> « sou » en France</w:t>
+      </w:r>
+      <w:r>
+        <w:rPr>
+          <w:lang w:val="fr-FR"/>
+        </w:rPr>
+        <w:t>).</w:t>
+      </w:r>
+      <w:r>
+        <w:rPr>
+          <w:lang w:val="fr-FR"/>
+        </w:rPr>
+        <w:br/>
+        <w:t>Au fil des siècles, </w:t>
+      </w:r>
       <w:r>
         <w:rPr>
           <w:rStyle w:val="Strong"/>
@@ -727,27 +761,20 @@
           <w:szCs w:val="23"/>
           <w:lang w:val="fr-FR"/>
         </w:rPr>
-        <w:t>Le denier</w:t>
-      </w:r>
-      <w:r>
-        <w:rPr>
-          <w:lang w:val="fr-FR"/>
-        </w:rPr>
-        <w:t> (</w:t>
-      </w:r>
-      <w:proofErr w:type="spellStart"/>
-      <w:r>
-        <w:rPr>
-          <w:lang w:val="fr-FR"/>
-        </w:rPr>
-        <w:t>denarius</w:t>
-      </w:r>
-      <w:proofErr w:type="spellEnd"/>
-      <w:r>
-        <w:rPr>
-          <w:lang w:val="fr-FR"/>
-        </w:rPr>
-        <w:t xml:space="preserve"> ou pièce de dix) est aussi une invention romaine : cette pièce, </w:t>
+        <w:t>chaque royaume ou empire, pour faciliter les échanges et unifier son territoire, crée sa monnaie</w:t>
+      </w:r>
+      <w:r>
+        <w:rPr>
+          <w:lang w:val="fr-FR"/>
+        </w:rPr>
+        <w:t> – frappée bien souvent du portrait ou de la devise de son roi ou empereur. </w:t>
+      </w:r>
+      <w:r>
+        <w:rPr>
+          <w:lang w:val="fr-FR"/>
+        </w:rPr>
+        <w:br/>
+        <w:t>La monnaie reflétait la </w:t>
       </w:r>
       <w:r>
         <w:rPr>
@@ -758,20 +785,42 @@
           <w:szCs w:val="23"/>
           <w:lang w:val="fr-FR"/>
         </w:rPr>
-        <w:t>première à porter une valeur inscrite</w:t>
-      </w:r>
-      <w:r>
-        <w:rPr>
-          <w:lang w:val="fr-FR"/>
-        </w:rPr>
-        <w:t> (un « X » pour 10 en écriture romaine), à la fin du IIIème siècle avant JC. </w:t>
-      </w:r>
-      <w:r>
-        <w:rPr>
-          <w:lang w:val="fr-FR"/>
-        </w:rPr>
-        <w:br/>
-        <w:t>Le système monétaire romain se dégrade avec la décadence. Alors Constantin Ier, au IVème siècle après JC, crée </w:t>
+        <w:t>puissance économique et militaire d’une nation, d’où la répression inflexible de la contrefaçon monétaire.</w:t>
+      </w:r>
+    </w:p>
+    <w:p>
+      <w:pPr>
+        <w:pStyle w:val="Heading2"/>
+        <w:rPr>
+          <w:lang w:val="fr-FR"/>
+        </w:rPr>
+      </w:pPr>
+      <w:r>
+        <w:rPr>
+          <w:lang w:val="fr-FR"/>
+        </w:rPr>
+        <w:lastRenderedPageBreak/>
+        <w:t xml:space="preserve">La première </w:t>
+      </w:r>
+      <w:r>
+        <w:rPr>
+          <w:lang w:val="fr-FR"/>
+        </w:rPr>
+        <w:t>monnaieinternationale</w:t>
+      </w:r>
+    </w:p>
+    <w:p>
+      <w:pPr>
+        <w:pStyle w:val="NoSpacing"/>
+        <w:rPr>
+          <w:lang w:val="fr-FR"/>
+        </w:rPr>
+      </w:pPr>
+      <w:r>
+        <w:rPr>
+          <w:lang w:val="fr-FR"/>
+        </w:rPr>
+        <w:t>La première monnaie véritablement internationale n’apparaîtra qu’en 1750 : l’impératrice Marie Thérèse de Habsbourg crée le </w:t>
       </w:r>
       <w:r>
         <w:rPr>
@@ -782,13 +831,13 @@
           <w:szCs w:val="23"/>
           <w:lang w:val="fr-FR"/>
         </w:rPr>
-        <w:t>une nouvelle pièce, en or : le solidus</w:t>
-      </w:r>
-      <w:r>
-        <w:rPr>
-          <w:lang w:val="fr-FR"/>
-        </w:rPr>
-        <w:t> (qui deviendra le « sol », puis le</w:t>
+        <w:t>thaler </w:t>
+      </w:r>
+      <w:r>
+        <w:rPr>
+          <w:lang w:val="fr-FR"/>
+        </w:rPr>
+        <w:t>à son effigie, </w:t>
       </w:r>
       <w:r>
         <w:rPr>
@@ -799,20 +848,14 @@
           <w:szCs w:val="23"/>
           <w:lang w:val="fr-FR"/>
         </w:rPr>
-        <w:t> « sou » en France</w:t>
-      </w:r>
-      <w:r>
-        <w:rPr>
-          <w:lang w:val="fr-FR"/>
-        </w:rPr>
-        <w:t>).</w:t>
+        <w:t>monnaie rapidement adoptée par les colonies espagnoles et anglaises d’Amérique… </w:t>
       </w:r>
       <w:r>
         <w:rPr>
           <w:lang w:val="fr-FR"/>
         </w:rPr>
         <w:br/>
-        <w:t>Au fil des siècles, </w:t>
+        <w:t>Le nom </w:t>
       </w:r>
       <w:r>
         <w:rPr>
@@ -823,20 +866,59 @@
           <w:szCs w:val="23"/>
           <w:lang w:val="fr-FR"/>
         </w:rPr>
-        <w:t>chaque royaume ou empire, pour faciliter les échanges et unifier son territoire, crée sa monnaie</w:t>
-      </w:r>
-      <w:r>
-        <w:rPr>
-          <w:lang w:val="fr-FR"/>
-        </w:rPr>
-        <w:t> – frappée bien souvent du portrait ou de la devise de son roi ou empereur. </w:t>
-      </w:r>
-      <w:r>
-        <w:rPr>
-          <w:lang w:val="fr-FR"/>
-        </w:rPr>
-        <w:br/>
-        <w:t>La monnaie reflétait la </w:t>
+        <w:t>dollar </w:t>
+      </w:r>
+      <w:r>
+        <w:rPr>
+          <w:lang w:val="fr-FR"/>
+        </w:rPr>
+        <w:t>est une déformation phonétique de thaler !  </w:t>
+      </w:r>
+    </w:p>
+    <w:p>
+      <w:pPr>
+        <w:pStyle w:val="Heading2"/>
+        <w:rPr>
+          <w:lang w:val="fr-FR"/>
+        </w:rPr>
+      </w:pPr>
+      <w:r>
+        <w:rPr>
+          <w:lang w:val="fr-FR"/>
+        </w:rPr>
+        <w:t xml:space="preserve">De la </w:t>
+      </w:r>
+      <w:r>
+        <w:rPr>
+          <w:lang w:val="fr-FR"/>
+        </w:rPr>
+        <w:t>valeur</w:t>
+      </w:r>
+      <w:r>
+        <w:rPr>
+          <w:lang w:val="fr-FR"/>
+        </w:rPr>
+        <w:t xml:space="preserve"> à la </w:t>
+      </w:r>
+      <w:r>
+        <w:rPr>
+          <w:lang w:val="fr-FR"/>
+        </w:rPr>
+        <w:t>confiance</w:t>
+      </w:r>
+    </w:p>
+    <w:p>
+      <w:pPr>
+        <w:pStyle w:val="NoSpacing"/>
+        <w:rPr>
+          <w:lang w:val="fr-FR"/>
+        </w:rPr>
+      </w:pPr>
+      <w:r>
+        <w:rPr>
+          <w:lang w:val="fr-FR"/>
+        </w:rPr>
+        <w:t>Les monnaies métalliques étaient fabriquées en </w:t>
       </w:r>
       <w:r>
         <w:rPr>
@@ -847,44 +929,20 @@
           <w:szCs w:val="23"/>
           <w:lang w:val="fr-FR"/>
         </w:rPr>
-        <w:t>puissance économique et militaire d’une nation, d’où la répression inflexible de la contrefaçon monétaire.</w:t>
-      </w:r>
-    </w:p>
-    <w:p>
-      <w:pPr>
-        <w:pStyle w:val="Heading2"/>
-        <w:rPr>
-          <w:lang w:val="fr-FR"/>
-        </w:rPr>
-      </w:pPr>
-      <w:r>
-        <w:rPr>
-          <w:lang w:val="fr-FR"/>
-        </w:rPr>
-        <w:lastRenderedPageBreak/>
-        <w:t xml:space="preserve">La première </w:t>
-      </w:r>
-      <w:proofErr w:type="spellStart"/>
-      <w:r>
-        <w:rPr>
-          <w:lang w:val="fr-FR"/>
-        </w:rPr>
-        <w:t>monnaieinternationale</w:t>
-      </w:r>
-      <w:proofErr w:type="spellEnd"/>
-    </w:p>
-    <w:p>
-      <w:pPr>
-        <w:pStyle w:val="NoSpacing"/>
-        <w:rPr>
-          <w:lang w:val="fr-FR"/>
-        </w:rPr>
-      </w:pPr>
-      <w:r>
-        <w:rPr>
-          <w:lang w:val="fr-FR"/>
-        </w:rPr>
-        <w:t>La première monnaie véritablement internationale n’apparaîtra qu’en 1750 : l’impératrice Marie Thérèse de Habsbourg crée le </w:t>
+        <w:t>métal précieux</w:t>
+      </w:r>
+      <w:r>
+        <w:rPr>
+          <w:lang w:val="fr-FR"/>
+        </w:rPr>
+        <w:t>, et avaient une valeur propre, liée à leur poids. </w:t>
+      </w:r>
+      <w:r>
+        <w:rPr>
+          <w:lang w:val="fr-FR"/>
+        </w:rPr>
+        <w:br/>
+        <w:t>En 1685, au Canada, les colons français, confrontés à une pénurie de monnaie, inventent la </w:t>
       </w:r>
       <w:r>
         <w:rPr>
@@ -895,13 +953,13 @@
           <w:szCs w:val="23"/>
           <w:lang w:val="fr-FR"/>
         </w:rPr>
-        <w:t>thaler </w:t>
-      </w:r>
-      <w:r>
-        <w:rPr>
-          <w:lang w:val="fr-FR"/>
-        </w:rPr>
-        <w:t>à son effigie, </w:t>
+        <w:t>monnaie fiduciaire</w:t>
+      </w:r>
+      <w:r>
+        <w:rPr>
+          <w:lang w:val="fr-FR"/>
+        </w:rPr>
+        <w:t>. Cette monnaie papier (créée sur une carte à jouer portant le sceau et la signature du Gouverneur) n’a pas de valeur intrinsèque : elle est fondée sur la </w:t>
       </w:r>
       <w:r>
         <w:rPr>
@@ -912,15 +970,16 @@
           <w:szCs w:val="23"/>
           <w:lang w:val="fr-FR"/>
         </w:rPr>
-        <w:t>monnaie rapidement adoptée par les colonies espagnoles et anglaises d’Amérique… </w:t>
-      </w:r>
-      <w:r>
-        <w:rPr>
-          <w:lang w:val="fr-FR"/>
-        </w:rPr>
-        <w:br/>
-        <w:t>Le nom </w:t>
-      </w:r>
+        <w:t>confiance des possesseurs.</w:t>
+      </w:r>
+    </w:p>
+    <w:p>
+      <w:pPr>
+        <w:pStyle w:val="NoSpacing"/>
+        <w:rPr>
+          <w:lang w:val="fr-FR"/>
+        </w:rPr>
+      </w:pPr>
       <w:r>
         <w:rPr>
           <w:rStyle w:val="Strong"/>
@@ -930,59 +989,13 @@
           <w:szCs w:val="23"/>
           <w:lang w:val="fr-FR"/>
         </w:rPr>
-        <w:t>dollar </w:t>
-      </w:r>
-      <w:r>
-        <w:rPr>
-          <w:lang w:val="fr-FR"/>
-        </w:rPr>
-        <w:t>est une déformation phonétique de thaler !  </w:t>
-      </w:r>
-    </w:p>
-    <w:p>
-      <w:pPr>
-        <w:pStyle w:val="Heading2"/>
-        <w:rPr>
-          <w:lang w:val="fr-FR"/>
-        </w:rPr>
-      </w:pPr>
-      <w:r>
-        <w:rPr>
-          <w:lang w:val="fr-FR"/>
-        </w:rPr>
-        <w:t xml:space="preserve">De la </w:t>
-      </w:r>
-      <w:r>
-        <w:rPr>
-          <w:lang w:val="fr-FR"/>
-        </w:rPr>
-        <w:t>valeur</w:t>
-      </w:r>
-      <w:r>
-        <w:rPr>
-          <w:lang w:val="fr-FR"/>
-        </w:rPr>
-        <w:t xml:space="preserve"> à la </w:t>
-      </w:r>
-      <w:r>
-        <w:rPr>
-          <w:lang w:val="fr-FR"/>
-        </w:rPr>
-        <w:t>confiance</w:t>
-      </w:r>
-    </w:p>
-    <w:p>
-      <w:pPr>
-        <w:pStyle w:val="NoSpacing"/>
-        <w:rPr>
-          <w:lang w:val="fr-FR"/>
-        </w:rPr>
-      </w:pPr>
-      <w:r>
-        <w:rPr>
-          <w:lang w:val="fr-FR"/>
-        </w:rPr>
-        <w:t>Les monnaies métalliques étaient fabriquées en </w:t>
+        <w:t>En France</w:t>
+      </w:r>
+      <w:r>
+        <w:rPr>
+          <w:lang w:val="fr-FR"/>
+        </w:rPr>
+        <w:t>, la monnaie de papier apparait au </w:t>
       </w:r>
       <w:r>
         <w:rPr>
@@ -993,20 +1006,13 @@
           <w:szCs w:val="23"/>
           <w:lang w:val="fr-FR"/>
         </w:rPr>
-        <w:t>métal précieux</w:t>
-      </w:r>
-      <w:r>
-        <w:rPr>
-          <w:lang w:val="fr-FR"/>
-        </w:rPr>
-        <w:t>, et avaient une valeur propre, liée à leur poids. </w:t>
-      </w:r>
-      <w:r>
-        <w:rPr>
-          <w:lang w:val="fr-FR"/>
-        </w:rPr>
-        <w:br/>
-        <w:t>En 1685, au Canada, les colons français, confrontés à une pénurie de monnaie, inventent la </w:t>
+        <w:t>XVIIIème siècle</w:t>
+      </w:r>
+      <w:r>
+        <w:rPr>
+          <w:lang w:val="fr-FR"/>
+        </w:rPr>
+        <w:t>, avec des </w:t>
       </w:r>
       <w:r>
         <w:rPr>
@@ -1017,13 +1023,20 @@
           <w:szCs w:val="23"/>
           <w:lang w:val="fr-FR"/>
         </w:rPr>
-        <w:t>monnaie fiduciaire</w:t>
-      </w:r>
-      <w:r>
-        <w:rPr>
-          <w:lang w:val="fr-FR"/>
-        </w:rPr>
-        <w:t>. Cette monnaie papier (créée sur une carte à jouer portant le sceau et la signature du Gouverneur) n’a pas de valeur intrinsèque : elle est fondée sur la </w:t>
+        <w:t>billets de monnaie ou des assignats</w:t>
+      </w:r>
+      <w:r>
+        <w:rPr>
+          <w:lang w:val="fr-FR"/>
+        </w:rPr>
+        <w:t>. </w:t>
+      </w:r>
+      <w:r>
+        <w:rPr>
+          <w:lang w:val="fr-FR"/>
+        </w:rPr>
+        <w:br/>
+        <w:t>Après la révolution, des </w:t>
       </w:r>
       <w:r>
         <w:rPr>
@@ -1034,16 +1047,14 @@
           <w:szCs w:val="23"/>
           <w:lang w:val="fr-FR"/>
         </w:rPr>
-        <w:t>confiance des possesseurs.</w:t>
-      </w:r>
-    </w:p>
-    <w:p>
-      <w:pPr>
-        <w:pStyle w:val="NoSpacing"/>
-        <w:rPr>
-          <w:lang w:val="fr-FR"/>
-        </w:rPr>
-      </w:pPr>
+        <w:t>banques d'émission</w:t>
+      </w:r>
+      <w:r>
+        <w:rPr>
+          <w:lang w:val="fr-FR"/>
+        </w:rPr>
+        <w:t> indépendantes de l'État sont créées. Mais en</w:t>
+      </w:r>
       <w:r>
         <w:rPr>
           <w:rStyle w:val="Strong"/>
@@ -1053,13 +1064,13 @@
           <w:szCs w:val="23"/>
           <w:lang w:val="fr-FR"/>
         </w:rPr>
-        <w:t>En France</w:t>
-      </w:r>
-      <w:r>
-        <w:rPr>
-          <w:lang w:val="fr-FR"/>
-        </w:rPr>
-        <w:t>, la monnaie de papier apparait au </w:t>
+        <w:t> 1800, la Banque de France</w:t>
+      </w:r>
+      <w:r>
+        <w:rPr>
+          <w:lang w:val="fr-FR"/>
+        </w:rPr>
+        <w:t> est créée et reçoit en 1803 le </w:t>
       </w:r>
       <w:r>
         <w:rPr>
@@ -1070,13 +1081,19 @@
           <w:szCs w:val="23"/>
           <w:lang w:val="fr-FR"/>
         </w:rPr>
-        <w:t>XVIIIème siècle</w:t>
-      </w:r>
-      <w:r>
-        <w:rPr>
-          <w:lang w:val="fr-FR"/>
-        </w:rPr>
-        <w:t>, avec des </w:t>
+        <w:t>privilège exclusif d'émission de monnaie à Paris</w:t>
+      </w:r>
+      <w:r>
+        <w:rPr>
+          <w:lang w:val="fr-FR"/>
+        </w:rPr>
+        <w:t xml:space="preserve">. </w:t>
+      </w:r>
+      <w:r>
+        <w:rPr>
+          <w:lang w:val="fr-FR"/>
+        </w:rPr>
+        <w:t>En </w:t>
       </w:r>
       <w:r>
         <w:rPr>
@@ -1087,20 +1104,13 @@
           <w:szCs w:val="23"/>
           <w:lang w:val="fr-FR"/>
         </w:rPr>
-        <w:t>billets de monnaie ou des assignats</w:t>
-      </w:r>
-      <w:r>
-        <w:rPr>
-          <w:lang w:val="fr-FR"/>
-        </w:rPr>
-        <w:t>. </w:t>
-      </w:r>
-      <w:r>
-        <w:rPr>
-          <w:lang w:val="fr-FR"/>
-        </w:rPr>
-        <w:br/>
-        <w:t>Après la révolution, des </w:t>
+        <w:t>1848</w:t>
+      </w:r>
+      <w:r>
+        <w:rPr>
+          <w:lang w:val="fr-FR"/>
+        </w:rPr>
+        <w:t>, cette exclusivité est étendue à </w:t>
       </w:r>
       <w:r>
         <w:rPr>
@@ -1111,80 +1121,6 @@
           <w:szCs w:val="23"/>
           <w:lang w:val="fr-FR"/>
         </w:rPr>
-        <w:t>banques d'émission</w:t>
-      </w:r>
-      <w:r>
-        <w:rPr>
-          <w:lang w:val="fr-FR"/>
-        </w:rPr>
-        <w:t> indépendantes de l'État sont créées. Mais en</w:t>
-      </w:r>
-      <w:r>
-        <w:rPr>
-          <w:rStyle w:val="Strong"/>
-          <w:rFonts w:ascii="Open sans" w:hAnsi="Open sans"/>
-          <w:color w:val="313131"/>
-          <w:sz w:val="23"/>
-          <w:szCs w:val="23"/>
-          <w:lang w:val="fr-FR"/>
-        </w:rPr>
-        <w:t> 1800, la Banque de France</w:t>
-      </w:r>
-      <w:r>
-        <w:rPr>
-          <w:lang w:val="fr-FR"/>
-        </w:rPr>
-        <w:t> est créée et reçoit en 1803 le </w:t>
-      </w:r>
-      <w:r>
-        <w:rPr>
-          <w:rStyle w:val="Strong"/>
-          <w:rFonts w:ascii="Open sans" w:hAnsi="Open sans"/>
-          <w:color w:val="313131"/>
-          <w:sz w:val="23"/>
-          <w:szCs w:val="23"/>
-          <w:lang w:val="fr-FR"/>
-        </w:rPr>
-        <w:t>privilège exclusif d'émission de monnaie à Paris</w:t>
-      </w:r>
-      <w:r>
-        <w:rPr>
-          <w:lang w:val="fr-FR"/>
-        </w:rPr>
-        <w:t xml:space="preserve">. </w:t>
-      </w:r>
-      <w:r>
-        <w:rPr>
-          <w:lang w:val="fr-FR"/>
-        </w:rPr>
-        <w:t>En </w:t>
-      </w:r>
-      <w:r>
-        <w:rPr>
-          <w:rStyle w:val="Strong"/>
-          <w:rFonts w:ascii="Open sans" w:hAnsi="Open sans"/>
-          <w:color w:val="313131"/>
-          <w:sz w:val="23"/>
-          <w:szCs w:val="23"/>
-          <w:lang w:val="fr-FR"/>
-        </w:rPr>
-        <w:t>1848</w:t>
-      </w:r>
-      <w:r>
-        <w:rPr>
-          <w:lang w:val="fr-FR"/>
-        </w:rPr>
-        <w:t>, cette exclusivité est étendue à </w:t>
-      </w:r>
-      <w:r>
-        <w:rPr>
-          <w:rStyle w:val="Strong"/>
-          <w:rFonts w:ascii="Open sans" w:hAnsi="Open sans"/>
-          <w:color w:val="313131"/>
-          <w:sz w:val="23"/>
-          <w:szCs w:val="23"/>
-          <w:lang w:val="fr-FR"/>
-        </w:rPr>
         <w:t>l’ensemble du pays</w:t>
       </w:r>
       <w:r>
@@ -1241,47 +1177,25 @@
           <w:color w:val="FF0000"/>
         </w:rPr>
       </w:pPr>
-      <w:proofErr w:type="gramStart"/>
       <w:r>
         <w:rPr>
           <w:color w:val="FF0000"/>
         </w:rPr>
-        <w:t>the</w:t>
-      </w:r>
-      <w:proofErr w:type="gramEnd"/>
-      <w:r>
+        <w:t>the bankers created a powerful, new centralized system of trust. With the help of their specialized intermediating services, strangers that previously had no way of trusting each other enough to do business could now do so. In effect, the Medici created a high-powered system of money creation—money being not a physical currency but a system for organizing, expanding, and sharing society’s debts and payments. It made way for an explosion in mercantile trade, which in turn created the wealth and capital that would finance the projects from which great civilizations would grow and conquer the world.</w:t>
+      </w:r>
+    </w:p>
+    <w:p>
+      <w:pPr>
+        <w:pStyle w:val="tx"/>
         <w:rPr>
           <w:color w:val="FF0000"/>
         </w:rPr>
-        <w:t xml:space="preserve"> bankers created a powerful, new centralized system of trust. With the help of their specialized intermediating services, strangers that previously had no way of trusting each other enough to do business could now do so. In effect, the Medici created a high-powered system of money creation—money being not a physical currency but a system for organizing, expanding, and sharing society’s debts and payments. It made way for an explosion in mercantile trade, which in turn created the wealth and capital that would finance the projects from which great civilizations would grow and conquer the world.</w:t>
-      </w:r>
-    </w:p>
-    <w:p>
-      <w:pPr>
-        <w:pStyle w:val="tx"/>
+      </w:pPr>
+      <w:r>
         <w:rPr>
           <w:color w:val="FF0000"/>
         </w:rPr>
-      </w:pPr>
-      <w:r>
-        <w:rPr>
-          <w:color w:val="FF0000"/>
-        </w:rPr>
-        <w:t xml:space="preserve">But … by creating this centralized system of trust and then putting themselves in the middle of it, banks became extremely powerful—eventually, too much so. Since strangers could not do business with each other without the banks, the world’s increasingly complex and interconnected economies became utterly dependent on the bankers’ intermediation. The ledgers they kept inside their institutions became the vital means through which societies kept track of the debts and payments that arose among their citizens. Thus the banks created the ultimate rent-seeking business, positioning themselves as fee-charging gatekeepers, managers of the financial traffic that made economies tick. Anyone sitting at the sending or receiving end of that traffic had no choice but to deal with a bank—much as </w:t>
-      </w:r>
-      <w:proofErr w:type="spellStart"/>
-      <w:r>
-        <w:rPr>
-          <w:color w:val="FF0000"/>
-        </w:rPr>
-        <w:t>ParisaAhmadi</w:t>
-      </w:r>
-      <w:proofErr w:type="spellEnd"/>
-      <w:r>
-        <w:rPr>
-          <w:color w:val="FF0000"/>
-        </w:rPr>
-        <w:t xml:space="preserve"> did before the Film Annex changed its payment policy. As this new finance business grew and became more complex, other rent-seeking middlemen installed themselves as specialized providers of intermediated </w:t>
+        <w:t xml:space="preserve">But … by creating this centralized system of trust and then putting themselves in the middle of it, banks became extremely powerful—eventually, too much so. Since strangers could not do business with each other without the banks, the world’s increasingly complex and interconnected economies became utterly dependent on the bankers’ intermediation. The ledgers they kept inside their institutions became the vital means through which societies kept track of the debts and payments that arose among their citizens. Thus the banks created the ultimate rent-seeking business, positioning themselves as fee-charging gatekeepers, managers of the financial traffic that made economies tick. Anyone sitting at the sending or receiving end of that traffic had no choice but to deal with a bank—much as ParisaAhmadi did before the Film Annex changed its payment policy. As this new finance business grew and became more complex, other rent-seeking middlemen installed themselves as specialized providers of intermediated </w:t>
       </w:r>
       <w:r>
         <w:rPr>
@@ -1335,7 +1249,6 @@
           <w:lang w:val="fr-FR"/>
         </w:rPr>
       </w:pPr>
-      <w:proofErr w:type="gramStart"/>
       <w:r>
         <w:rPr>
           <w:rFonts w:ascii="Times New Roman" w:eastAsia="Times New Roman" w:hAnsi="Times New Roman" w:cs="Times New Roman"/>
@@ -1344,40 +1257,7 @@
           <w:szCs w:val="24"/>
           <w:lang w:val="fr-FR"/>
         </w:rPr>
-        <w:t>les</w:t>
-      </w:r>
-      <w:proofErr w:type="gramEnd"/>
-      <w:r>
-        <w:rPr>
-          <w:rFonts w:ascii="Times New Roman" w:eastAsia="Times New Roman" w:hAnsi="Times New Roman" w:cs="Times New Roman"/>
-          <w:color w:val="00B050"/>
-          <w:sz w:val="24"/>
-          <w:szCs w:val="24"/>
-          <w:lang w:val="fr-FR"/>
-        </w:rPr>
-        <w:t xml:space="preserve"> banquiers ont créé un nouveau système de confiance centralisé puissant. Avec l’aide de leurs services d’intermédiation spécialisés, les étrangers qui n’avaient jusqu’à présent aucun moyen de se faire suffisamment confiance pour faire des affaires pouvaient désormais le faire. En effet, monnaie n’étant pas une monnaie physique, mais un système permettant d’organiser, d’étendre et de partager les dettes et effectuer des transactions au sein de la société, Qui créait à son tour la richesse et le capital qui financeraient les projets à partir desquels les grandes civilisations se développeraient et </w:t>
-      </w:r>
-      <w:proofErr w:type="spellStart"/>
-      <w:r>
-        <w:rPr>
-          <w:rFonts w:ascii="Times New Roman" w:eastAsia="Times New Roman" w:hAnsi="Times New Roman" w:cs="Times New Roman"/>
-          <w:color w:val="00B050"/>
-          <w:sz w:val="24"/>
-          <w:szCs w:val="24"/>
-          <w:lang w:val="fr-FR"/>
-        </w:rPr>
-        <w:t>conquériraient</w:t>
-      </w:r>
-      <w:proofErr w:type="spellEnd"/>
-      <w:r>
-        <w:rPr>
-          <w:rFonts w:ascii="Times New Roman" w:eastAsia="Times New Roman" w:hAnsi="Times New Roman" w:cs="Times New Roman"/>
-          <w:color w:val="00B050"/>
-          <w:sz w:val="24"/>
-          <w:szCs w:val="24"/>
-          <w:lang w:val="fr-FR"/>
-        </w:rPr>
-        <w:t xml:space="preserve"> le monde.</w:t>
+        <w:t>les banquiers ont créé un nouveau système de confiance centralisé puissant. Avec l’aide de leurs services d’intermédiation spécialisés, les étrangers qui n’avaient jusqu’à présent aucun moyen de se faire suffisamment confiance pour faire des affaires pouvaient désormais le faire. En effet, monnaie n’étant pas une monnaie physique, mais un système permettant d’organiser, d’étendre et de partager les dettes et effectuer des transactions au sein de la société, Qui créait à son tour la richesse et le capital qui financeraient les projets à partir desquels les grandes civilisations se développeraient et conquériraient le monde.</w:t>
       </w:r>
     </w:p>
     <w:p>
@@ -1443,23 +1323,7 @@
           <w:strike/>
           <w:lang w:val="fr-FR"/>
         </w:rPr>
-        <w:t xml:space="preserve">La confiance a </w:t>
-      </w:r>
-      <w:proofErr w:type="spellStart"/>
-      <w:r>
-        <w:rPr>
-          <w:strike/>
-          <w:lang w:val="fr-FR"/>
-        </w:rPr>
-        <w:t>cree</w:t>
-      </w:r>
-      <w:proofErr w:type="spellEnd"/>
-      <w:r>
-        <w:rPr>
-          <w:strike/>
-          <w:lang w:val="fr-FR"/>
-        </w:rPr>
-        <w:t xml:space="preserve"> un </w:t>
+        <w:t xml:space="preserve">La confiance a cree un </w:t>
       </w:r>
       <w:r>
         <w:rPr>
@@ -1494,17 +1358,8 @@
           <w:strike/>
           <w:lang w:val="fr-FR"/>
         </w:rPr>
-        <w:t>d’</w:t>
-      </w:r>
-      <w:proofErr w:type="spellStart"/>
-      <w:r>
-        <w:rPr>
-          <w:strike/>
-          <w:lang w:val="fr-FR"/>
-        </w:rPr>
-        <w:t>intermédiationspécialise</w:t>
-      </w:r>
-      <w:proofErr w:type="spellEnd"/>
+        <w:t>d’intermédiationspécialise</w:t>
+      </w:r>
       <w:r>
         <w:rPr>
           <w:strike/>
@@ -1524,23 +1379,7 @@
           <w:strike/>
           <w:lang w:val="fr-FR"/>
         </w:rPr>
-        <w:t xml:space="preserve"> qui on </w:t>
-      </w:r>
-      <w:proofErr w:type="spellStart"/>
-      <w:r>
-        <w:rPr>
-          <w:strike/>
-          <w:lang w:val="fr-FR"/>
-        </w:rPr>
-        <w:t>a</w:t>
-      </w:r>
-      <w:proofErr w:type="spellEnd"/>
-      <w:r>
-        <w:rPr>
-          <w:strike/>
-          <w:lang w:val="fr-FR"/>
-        </w:rPr>
-        <w:t xml:space="preserve"> l’</w:t>
+        <w:t xml:space="preserve"> qui on a l’</w:t>
       </w:r>
       <w:r>
         <w:rPr>
@@ -1556,7 +1395,6 @@
         </w:rPr>
         <w:t xml:space="preserve"> pas une </w:t>
       </w:r>
-      <w:proofErr w:type="spellStart"/>
       <w:r>
         <w:rPr>
           <w:strike/>
@@ -1564,7 +1402,6 @@
         </w:rPr>
         <w:t>facon</w:t>
       </w:r>
-      <w:proofErr w:type="spellEnd"/>
       <w:r>
         <w:rPr>
           <w:strike/>
@@ -1584,30 +1421,14 @@
           <w:strike/>
           <w:lang w:val="fr-FR"/>
         </w:rPr>
-        <w:t xml:space="preserve">,  les banques </w:t>
-      </w:r>
-      <w:proofErr w:type="spellStart"/>
-      <w:r>
-        <w:rPr>
-          <w:strike/>
-          <w:lang w:val="fr-FR"/>
-        </w:rPr>
-        <w:t>ont</w:t>
-      </w:r>
-      <w:r>
-        <w:rPr>
-          <w:strike/>
-          <w:lang w:val="fr-FR"/>
-        </w:rPr>
-        <w:t>cree</w:t>
-      </w:r>
-      <w:proofErr w:type="spellEnd"/>
-      <w:r>
-        <w:rPr>
-          <w:strike/>
-          <w:lang w:val="fr-FR"/>
-        </w:rPr>
-        <w:t xml:space="preserve"> un </w:t>
+        <w:t>,  les banques ont</w:t>
+      </w:r>
+      <w:r>
+        <w:rPr>
+          <w:strike/>
+          <w:lang w:val="fr-FR"/>
+        </w:rPr>
+        <w:t xml:space="preserve">cree un </w:t>
       </w:r>
       <w:r>
         <w:rPr>
@@ -1749,7 +1570,6 @@
         </w:rPr>
         <w:t xml:space="preserve"> devenu </w:t>
       </w:r>
-      <w:proofErr w:type="spellStart"/>
       <w:r>
         <w:rPr>
           <w:strike/>
@@ -1757,7 +1577,6 @@
         </w:rPr>
         <w:t>extrêment</w:t>
       </w:r>
-      <w:proofErr w:type="spellEnd"/>
       <w:r>
         <w:rPr>
           <w:strike/>
@@ -1842,7 +1661,6 @@
         </w:rPr>
         <w:t xml:space="preserve"> interconnecte ont </w:t>
       </w:r>
-      <w:proofErr w:type="spellStart"/>
       <w:r>
         <w:rPr>
           <w:strike/>
@@ -1850,7 +1668,6 @@
         </w:rPr>
         <w:t>devenudépendant</w:t>
       </w:r>
-      <w:proofErr w:type="spellEnd"/>
       <w:r>
         <w:rPr>
           <w:strike/>
@@ -1870,23 +1687,7 @@
           <w:strike/>
           <w:lang w:val="fr-FR"/>
         </w:rPr>
-        <w:t xml:space="preserve"> des banques, toutes les transactions se passent </w:t>
-      </w:r>
-      <w:proofErr w:type="spellStart"/>
-      <w:r>
-        <w:rPr>
-          <w:strike/>
-          <w:lang w:val="fr-FR"/>
-        </w:rPr>
-        <w:t>a</w:t>
-      </w:r>
-      <w:proofErr w:type="spellEnd"/>
-      <w:r>
-        <w:rPr>
-          <w:strike/>
-          <w:lang w:val="fr-FR"/>
-        </w:rPr>
-        <w:t xml:space="preserve"> travers la banques , de la gestions des </w:t>
+        <w:t xml:space="preserve"> des banques, toutes les transactions se passent a travers la banques , de la gestions des </w:t>
       </w:r>
       <w:r>
         <w:rPr>
@@ -2018,56 +1819,16 @@
           <w:szCs w:val="24"/>
           <w:lang w:val="fr-FR"/>
         </w:rPr>
-        <w:t xml:space="preserve">Ce qui rend la crypto monnaie très doué est l’élimination des parties intermédiaires et en maintenant une infrastructure qui permet des étrangers à s’engager entre eux sans l’intervention des banques centrales grâce </w:t>
-      </w:r>
-      <w:proofErr w:type="spellStart"/>
-      <w:r>
-        <w:rPr>
-          <w:rFonts w:ascii="Times New Roman" w:hAnsi="Times New Roman" w:cs="Times New Roman"/>
-          <w:sz w:val="24"/>
-          <w:szCs w:val="24"/>
-          <w:lang w:val="fr-FR"/>
-        </w:rPr>
-        <w:t>a</w:t>
-      </w:r>
-      <w:proofErr w:type="spellEnd"/>
-      <w:r>
-        <w:rPr>
-          <w:rFonts w:ascii="Times New Roman" w:hAnsi="Times New Roman" w:cs="Times New Roman"/>
-          <w:sz w:val="24"/>
-          <w:szCs w:val="24"/>
-          <w:lang w:val="fr-FR"/>
-        </w:rPr>
-        <w:t xml:space="preserve"> un réseau des ordinateurs autonomes, en créant  un system décentralisé de confiance hors contrôle de n’importe quel institution,  a son noyau la crypto monnaie est construit autour le principe d’un journal des transactions universel, difficile à frauder ,  public constamment vérifié par ces ordinateurs puissants, qui opèrent indépendamment l’un des autres, théoriquement ça veut dire qu’on n’a pas besoins des banques ou des systèmes intermédiaires pour leur faire confiance,  le réseau des journaux des transactions dans le cas de la crypto monnaie s’appelle « Blockchain » joue le rôle d’intermédiaire  qui assure que les transactions passe en tou</w:t>
-      </w:r>
-      <w:r>
-        <w:rPr>
-          <w:rFonts w:ascii="Times New Roman" w:hAnsi="Times New Roman" w:cs="Times New Roman"/>
-          <w:sz w:val="24"/>
-          <w:szCs w:val="24"/>
-          <w:lang w:val="fr-FR"/>
-        </w:rPr>
-        <w:t xml:space="preserve">te </w:t>
-      </w:r>
-      <w:proofErr w:type="spellStart"/>
-      <w:r>
-        <w:rPr>
-          <w:rFonts w:ascii="Times New Roman" w:hAnsi="Times New Roman" w:cs="Times New Roman"/>
-          <w:sz w:val="24"/>
-          <w:szCs w:val="24"/>
-          <w:lang w:val="fr-FR"/>
-        </w:rPr>
-        <w:t>securite</w:t>
-      </w:r>
-      <w:proofErr w:type="spellEnd"/>
-      <w:r>
-        <w:rPr>
-          <w:rFonts w:ascii="Times New Roman" w:hAnsi="Times New Roman" w:cs="Times New Roman"/>
-          <w:sz w:val="24"/>
-          <w:szCs w:val="24"/>
-          <w:lang w:val="fr-FR"/>
-        </w:rPr>
-        <w:t xml:space="preserve">. </w:t>
+        <w:t>Ce qui rend la crypto monnaie très doué est l’élimination des parties intermédiaires et en maintenant une infrastructure qui permet des étrangers à s’engager entre eux sans l’intervention des banques centrales grâce a un réseau des ordinateurs autonomes, en créant  un system décentralisé de confiance hors contrôle de n’importe quel institution,  a son noyau la crypto monnaie est construit autour le principe d’un journal des transactions universel, difficile à frauder ,  public constamment vérifié par ces ordinateurs puissants, qui opèrent indépendamment l’un des autres, théoriquement ça veut dire qu’on n’a pas besoins des banques ou des systèmes intermédiaires pour leur faire confiance,  le réseau des journaux des transactions dans le cas de la crypto monnaie s’appelle « Blockchain » joue le rôle d’intermédiaire  qui assure que les transactions passe en tou</w:t>
+      </w:r>
+      <w:r>
+        <w:rPr>
+          <w:rFonts w:ascii="Times New Roman" w:hAnsi="Times New Roman" w:cs="Times New Roman"/>
+          <w:sz w:val="24"/>
+          <w:szCs w:val="24"/>
+          <w:lang w:val="fr-FR"/>
+        </w:rPr>
+        <w:t xml:space="preserve">te securite. </w:t>
       </w:r>
       <w:r>
         <w:rPr>
@@ -2078,9 +1839,8 @@
           <w:shd w:val="clear" w:color="auto" w:fill="FFFFFF"/>
           <w:lang w:val="fr-FR"/>
         </w:rPr>
-        <w:t xml:space="preserve">Le potentiel de la technologie en tant que force de transparence et de responsabilité va bien au-delà de l'argent et des paiements, car il permet d'éliminer de nombreuses autres formes d'échange humain les intermédiaires qui contrôlent l'information - lors d'élections, par exemple, où les enthousiastes des </w:t>
-      </w:r>
-      <w:proofErr w:type="spellStart"/>
+        <w:t>Le potentiel de la technologie en tant que force de transparence et de responsabilité va bien au-delà de l'argent et des paiements, car il permet d'éliminer de nombreuses autres formes d'échange humain les intermédiaires qui contrôlent l'information - lors d'élections, par exemple, où les enthousiastes des cryptomonnaies voient la capacité de mettre fin au vote - gréement. À la base, cette technologie est une forme d'organisation sociale qui promet de détourner le contrôle de l'argent et des informations des puissantes élites et de les transmettre aux personnes à qui elles appartiennent, en les remettant en charge de leurs actifs et de leurs talents. Lancé au plus fort de la crise financière de 2008, Bitcoin offrait une alternative à un système, le système financier existant, qui s'effondrait et menaçait d'entraîner quelques milliards de personnes. En quelques années, tout un mouvement de contre-culture s'est formé autour des crypto-monnaies et a continué de tourner autour d'elles. Sans cette crise qui expose douloureusement les failles du système financier mondial, il est difficile de dire où en seraient les bitcoins aujourd’hui. À mesure que la crise s’atténuera, l’impulsion po</w:t>
+      </w:r>
       <w:r>
         <w:rPr>
           <w:rFonts w:ascii="Times New Roman" w:hAnsi="Times New Roman" w:cs="Times New Roman"/>
@@ -2090,9 +1850,8 @@
           <w:shd w:val="clear" w:color="auto" w:fill="FFFFFF"/>
           <w:lang w:val="fr-FR"/>
         </w:rPr>
-        <w:t>cryptomonnaies</w:t>
-      </w:r>
-      <w:proofErr w:type="spellEnd"/>
+        <w:t>ur adopter une monnaie electronique</w:t>
+      </w:r>
       <w:r>
         <w:rPr>
           <w:rFonts w:ascii="Times New Roman" w:hAnsi="Times New Roman" w:cs="Times New Roman"/>
@@ -2102,89 +1861,6 @@
           <w:shd w:val="clear" w:color="auto" w:fill="FFFFFF"/>
           <w:lang w:val="fr-FR"/>
         </w:rPr>
-        <w:t xml:space="preserve"> voient la capacité de mettre fin au vote - gréement. À la base, cette technologie est une forme d'organisation sociale qui promet de détourner le contrôle de l'argent et des informations des puissantes élites et de les transmettre aux personnes à qui elles appartiennent, en </w:t>
-      </w:r>
-      <w:proofErr w:type="gramStart"/>
-      <w:r>
-        <w:rPr>
-          <w:rFonts w:ascii="Times New Roman" w:hAnsi="Times New Roman" w:cs="Times New Roman"/>
-          <w:color w:val="212121"/>
-          <w:sz w:val="24"/>
-          <w:szCs w:val="24"/>
-          <w:shd w:val="clear" w:color="auto" w:fill="FFFFFF"/>
-          <w:lang w:val="fr-FR"/>
-        </w:rPr>
-        <w:t>les remettant</w:t>
-      </w:r>
-      <w:proofErr w:type="gramEnd"/>
-      <w:r>
-        <w:rPr>
-          <w:rFonts w:ascii="Times New Roman" w:hAnsi="Times New Roman" w:cs="Times New Roman"/>
-          <w:color w:val="212121"/>
-          <w:sz w:val="24"/>
-          <w:szCs w:val="24"/>
-          <w:shd w:val="clear" w:color="auto" w:fill="FFFFFF"/>
-          <w:lang w:val="fr-FR"/>
-        </w:rPr>
-        <w:t xml:space="preserve"> en charge de leurs actifs et de leurs talents. Lancé au plus fort de la crise financière de 2008, Bitcoin offrait une alternative à un système, le système financier existant, qui s'effondrait et menaçait d'entraîner quelques milliards de personnes. En quelques années, tout un mouvement de contre-culture s'est formé autour des crypto-monnaies et a continué de tourner autour d'elles. Sans cette crise qui expose douloureusement les failles du système financier mondial, il est difficile de dire où en seraient les </w:t>
-      </w:r>
-      <w:proofErr w:type="spellStart"/>
-      <w:r>
-        <w:rPr>
-          <w:rFonts w:ascii="Times New Roman" w:hAnsi="Times New Roman" w:cs="Times New Roman"/>
-          <w:color w:val="212121"/>
-          <w:sz w:val="24"/>
-          <w:szCs w:val="24"/>
-          <w:shd w:val="clear" w:color="auto" w:fill="FFFFFF"/>
-          <w:lang w:val="fr-FR"/>
-        </w:rPr>
-        <w:t>bitcoins</w:t>
-      </w:r>
-      <w:proofErr w:type="spellEnd"/>
-      <w:r>
-        <w:rPr>
-          <w:rFonts w:ascii="Times New Roman" w:hAnsi="Times New Roman" w:cs="Times New Roman"/>
-          <w:color w:val="212121"/>
-          <w:sz w:val="24"/>
-          <w:szCs w:val="24"/>
-          <w:shd w:val="clear" w:color="auto" w:fill="FFFFFF"/>
-          <w:lang w:val="fr-FR"/>
-        </w:rPr>
-        <w:t xml:space="preserve"> aujourd’hui. À mesure que la crise s’atténuera, l’impulsion po</w:t>
-      </w:r>
-      <w:r>
-        <w:rPr>
-          <w:rFonts w:ascii="Times New Roman" w:hAnsi="Times New Roman" w:cs="Times New Roman"/>
-          <w:color w:val="212121"/>
-          <w:sz w:val="24"/>
-          <w:szCs w:val="24"/>
-          <w:shd w:val="clear" w:color="auto" w:fill="FFFFFF"/>
-          <w:lang w:val="fr-FR"/>
-        </w:rPr>
-        <w:t xml:space="preserve">ur adopter une monnaie </w:t>
-      </w:r>
-      <w:proofErr w:type="spellStart"/>
-      <w:r>
-        <w:rPr>
-          <w:rFonts w:ascii="Times New Roman" w:hAnsi="Times New Roman" w:cs="Times New Roman"/>
-          <w:color w:val="212121"/>
-          <w:sz w:val="24"/>
-          <w:szCs w:val="24"/>
-          <w:shd w:val="clear" w:color="auto" w:fill="FFFFFF"/>
-          <w:lang w:val="fr-FR"/>
-        </w:rPr>
-        <w:t>electronique</w:t>
-      </w:r>
-      <w:proofErr w:type="spellEnd"/>
-      <w:r>
-        <w:rPr>
-          <w:rFonts w:ascii="Times New Roman" w:hAnsi="Times New Roman" w:cs="Times New Roman"/>
-          <w:color w:val="212121"/>
-          <w:sz w:val="24"/>
-          <w:szCs w:val="24"/>
-          <w:shd w:val="clear" w:color="auto" w:fill="FFFFFF"/>
-          <w:lang w:val="fr-FR"/>
-        </w:rPr>
         <w:t xml:space="preserve"> s’effacera-t-elle avec elle? Si les citoyens ne font pas confiance à un gouvernement pour défendre leurs intérêts, ils ne font pas confiance à sa monnaie - ou, mieux encore, ils ne font pas confiance au système monétaire autour duquel leur économie est organisée. Donc, quand on leur donne une chance, ils vendront cette monnaie et la fuiront pour quelque chose qu’ils considèrent comme plus fiable, qu’il s’agisse du dollar américain, de l’or ou de toute autre valeur refuge. Lorsque ce dysfonctionnement est enraciné, de telles croyances sont auto-réalisatrices. La perte de valeur de sa monnaie épuise les ressources financières du gouvernement, ce qui laisse l’impression de l’argent comme le seul moyen de payer ses dettes et d’assurer sa survie politique.</w:t>
       </w:r>
     </w:p>
@@ -2198,85 +1874,21 @@
         <w:rPr>
           <w:color w:val="FF0000"/>
         </w:rPr>
-        <w:t xml:space="preserve">the technology’s potential as a force for transparency and accountability goes far beyond money and </w:t>
-      </w:r>
-      <w:proofErr w:type="spellStart"/>
-      <w:r>
+        <w:t>the technology’s potential as a force for transparency and accountability goes far beyond money and paymens, as it can strip out information-controlling middlemen from many other forms of human exchange—in elections, for example, where cryptocurrency enthusiasts see the capacity to end vote-rigging. At its core, this technology is a form of social organization that promises to shift the control of money and information away from the powerful elites and deliver it to the people to whom it belongs, putting them back in charge of their assets and talents.</w:t>
+      </w:r>
+    </w:p>
+    <w:p>
+      <w:pPr>
         <w:rPr>
           <w:color w:val="FF0000"/>
         </w:rPr>
-        <w:t>paymens</w:t>
-      </w:r>
-      <w:proofErr w:type="spellEnd"/>
+      </w:pPr>
       <w:r>
         <w:rPr>
           <w:color w:val="FF0000"/>
         </w:rPr>
-        <w:t xml:space="preserve">, as it can strip out information-controlling middlemen from many other forms of human exchange—in elections, for example, where </w:t>
-      </w:r>
-      <w:proofErr w:type="spellStart"/>
-      <w:r>
-        <w:rPr>
-          <w:color w:val="FF0000"/>
-        </w:rPr>
-        <w:t>cryptocurrency</w:t>
-      </w:r>
-      <w:proofErr w:type="spellEnd"/>
-      <w:r>
-        <w:rPr>
-          <w:color w:val="FF0000"/>
-        </w:rPr>
-        <w:t xml:space="preserve"> enthusiasts see the capacity to end vote-rigging. At its core, this technology is a form of social organization that promises to shift the control of money and information away from the powerful elites and deliver it to the </w:t>
-      </w:r>
-      <w:proofErr w:type="gramStart"/>
-      <w:r>
-        <w:rPr>
-          <w:color w:val="FF0000"/>
-        </w:rPr>
-        <w:t>people</w:t>
-      </w:r>
-      <w:proofErr w:type="gramEnd"/>
-      <w:r>
-        <w:rPr>
-          <w:color w:val="FF0000"/>
-        </w:rPr>
-        <w:t xml:space="preserve"> to whom it belongs, putting them back in charge of their assets and talents.</w:t>
-      </w:r>
-    </w:p>
-    <w:p>
-      <w:pPr>
-        <w:rPr>
-          <w:color w:val="FF0000"/>
-        </w:rPr>
-      </w:pPr>
-      <w:proofErr w:type="gramStart"/>
-      <w:r>
-        <w:rPr>
-          <w:color w:val="FF0000"/>
-        </w:rPr>
         <w:lastRenderedPageBreak/>
-        <w:t>launched</w:t>
-      </w:r>
-      <w:proofErr w:type="gramEnd"/>
-      <w:r>
-        <w:rPr>
-          <w:color w:val="FF0000"/>
-        </w:rPr>
-        <w:t xml:space="preserve"> in the throes of the 2008 financial crisis, bitcoin offered an alternative to a system—the existing financial system—that was blowing itself up and threatening to take a few billion people down with it. Within a few years, an entire counterculture movement formed around </w:t>
-      </w:r>
-      <w:proofErr w:type="spellStart"/>
-      <w:r>
-        <w:rPr>
-          <w:color w:val="FF0000"/>
-        </w:rPr>
-        <w:t>cryptocurrencies</w:t>
-      </w:r>
-      <w:proofErr w:type="spellEnd"/>
-      <w:r>
-        <w:rPr>
-          <w:color w:val="FF0000"/>
-        </w:rPr>
-        <w:t>, and it has continued to revolve around them. Without that crisis painfully exposing the flaws of the world’s financial system, it’s hard to say where bitcoin would be today. As that crisis recedes, will the impetus to adopt a digital currency recede with it?</w:t>
+        <w:t>launched in the throes of the 2008 financial crisis, bitcoin offered an alternative to a system—the existing financial system—that was blowing itself up and threatening to take a few billion people down with it. Within a few years, an entire counterculture movement formed around cryptocurrencies, and it has continued to revolve around them. Without that crisis painfully exposing the flaws of the world’s financial system, it’s hard to say where bitcoin would be today. As that crisis recedes, will the impetus to adopt a digital currency recede with it?</w:t>
       </w:r>
     </w:p>
     <w:p>
@@ -2350,7 +1962,6 @@
           <w:lang w:val="fr-FR"/>
         </w:rPr>
       </w:pPr>
-      <w:proofErr w:type="spellStart"/>
       <w:r>
         <w:rPr>
           <w:lang w:val="fr-FR"/>
@@ -2363,31 +1974,7 @@
             <w:rStyle w:val="Hyperlink"/>
             <w:lang w:val="fr-FR"/>
           </w:rPr>
-          <w:t>https</w:t>
-        </w:r>
-        <w:proofErr w:type="spellEnd"/>
-        <w:r>
-          <w:rPr>
-            <w:rStyle w:val="Hyperlink"/>
-            <w:lang w:val="fr-FR"/>
-          </w:rPr>
-          <w:t>://bitcoin.org/</w:t>
-        </w:r>
-        <w:proofErr w:type="spellStart"/>
-        <w:r>
-          <w:rPr>
-            <w:rStyle w:val="Hyperlink"/>
-            <w:lang w:val="fr-FR"/>
-          </w:rPr>
-          <w:t>fr</w:t>
-        </w:r>
-        <w:proofErr w:type="spellEnd"/>
-        <w:r>
-          <w:rPr>
-            <w:rStyle w:val="Hyperlink"/>
-            <w:lang w:val="fr-FR"/>
-          </w:rPr>
-          <w:t>/comment-ca-marche</w:t>
+          <w:t>https://bitcoin.org/fr/comment-ca-marche</w:t>
         </w:r>
       </w:hyperlink>
     </w:p>
@@ -2560,27 +2147,7 @@
           <w:szCs w:val="24"/>
           <w:lang w:val="fr-FR"/>
         </w:rPr>
-        <w:t xml:space="preserve">Pour créer un système moins centralisé, vous deviez trouver un moyen d'attribuer la tâche de conservation d'archives </w:t>
-      </w:r>
-      <w:proofErr w:type="gramStart"/>
-      <w:r>
-        <w:rPr>
-          <w:rFonts w:ascii="Times New Roman" w:eastAsia="Times New Roman" w:hAnsi="Times New Roman" w:cs="Times New Roman"/>
-          <w:sz w:val="24"/>
-          <w:szCs w:val="24"/>
-          <w:lang w:val="fr-FR"/>
-        </w:rPr>
-        <w:t>partagée</w:t>
-      </w:r>
-      <w:proofErr w:type="gramEnd"/>
-      <w:r>
-        <w:rPr>
-          <w:rFonts w:ascii="Times New Roman" w:eastAsia="Times New Roman" w:hAnsi="Times New Roman" w:cs="Times New Roman"/>
-          <w:sz w:val="24"/>
-          <w:szCs w:val="24"/>
-          <w:lang w:val="fr-FR"/>
-        </w:rPr>
-        <w:t xml:space="preserve"> à un groupe d'individus ou d'institutions connectés par un réseau, et de les inciter à s'acquitter de ces tâches. Vous devez également vous assurer que leur grand livre commun est géré de manière à ce que personne ne puisse l’archiver et le falsifier et y introduire des erreurs que les autres ne remarqueraient pas.</w:t>
+        <w:t>Pour créer un système moins centralisé, vous deviez trouver un moyen d'attribuer la tâche de conservation d'archives partagée à un groupe d'individus ou d'institutions connectés par un réseau, et de les inciter à s'acquitter de ces tâches. Vous devez également vous assurer que leur grand livre commun est géré de manière à ce que personne ne puisse l’archiver et le falsifier et y introduire des erreurs que les autres ne remarqueraient pas.</w:t>
       </w:r>
     </w:p>
     <w:p>
@@ -2621,51 +2188,7 @@
           <w:szCs w:val="24"/>
           <w:lang w:val="fr-FR"/>
         </w:rPr>
-        <w:t xml:space="preserve">Bitcoin est vraiment juste une liste. La personne A </w:t>
-      </w:r>
-      <w:proofErr w:type="spellStart"/>
-      <w:r>
-        <w:rPr>
-          <w:rFonts w:ascii="Times New Roman" w:eastAsia="Times New Roman" w:hAnsi="Times New Roman" w:cs="Times New Roman"/>
-          <w:color w:val="212121"/>
-          <w:sz w:val="24"/>
-          <w:szCs w:val="24"/>
-          <w:lang w:val="fr-FR"/>
-        </w:rPr>
-        <w:t>a</w:t>
-      </w:r>
-      <w:proofErr w:type="spellEnd"/>
-      <w:r>
-        <w:rPr>
-          <w:rFonts w:ascii="Times New Roman" w:eastAsia="Times New Roman" w:hAnsi="Times New Roman" w:cs="Times New Roman"/>
-          <w:color w:val="212121"/>
-          <w:sz w:val="24"/>
-          <w:szCs w:val="24"/>
-          <w:lang w:val="fr-FR"/>
-        </w:rPr>
-        <w:t xml:space="preserve"> envoyé X bitcoin à la personne B, qui a envoyé Y bitcoin à la personne C, etc. En faisant le total de ces transactions, tout le monde sait où se trouvent les utilisateurs individuels. Un autre nom pour une blockchain est un "grand livre distribué", qui souligne la différence essentielle entre cette technologie et un document Word bien conservé. La blockchain de Bitcoin est publique. Tout le monde peut le télécharger dans son intégralité ou accéder à un nombre quelconque de sites qui l'analysent. Vous pouvez voir, par exemple, que 15N3yGu3UFHeyUNdzQ5sS3aRFRzu5Ae7EZ a envoyé 0.01718427 bitcoin à 1JHG2qjdk5Khiq7X5xQrr1wfigepJEK3t le 14 août 2017, entre 11h10 et 11h20, mais il en conserve de nouveau. </w:t>
-      </w:r>
-      <w:proofErr w:type="gramStart"/>
-      <w:r>
-        <w:rPr>
-          <w:rFonts w:ascii="Times New Roman" w:eastAsia="Times New Roman" w:hAnsi="Times New Roman" w:cs="Times New Roman"/>
-          <w:color w:val="212121"/>
-          <w:sz w:val="24"/>
-          <w:szCs w:val="24"/>
-          <w:lang w:val="fr-FR"/>
-        </w:rPr>
-        <w:t>longues</w:t>
-      </w:r>
-      <w:proofErr w:type="gramEnd"/>
-      <w:r>
-        <w:rPr>
-          <w:rFonts w:ascii="Times New Roman" w:eastAsia="Times New Roman" w:hAnsi="Times New Roman" w:cs="Times New Roman"/>
-          <w:color w:val="212121"/>
-          <w:sz w:val="24"/>
-          <w:szCs w:val="24"/>
-          <w:lang w:val="fr-FR"/>
-        </w:rPr>
-        <w:t xml:space="preserve"> chaînes de chiffres et de lettres</w:t>
+        <w:t>Bitcoin est vraiment juste une liste. La personne A a envoyé X bitcoin à la personne B, qui a envoyé Y bitcoin à la personne C, etc. En faisant le total de ces transactions, tout le monde sait où se trouvent les utilisateurs individuels. Un autre nom pour une blockchain est un "grand livre distribué", qui souligne la différence essentielle entre cette technologie et un document Word bien conservé. La blockchain de Bitcoin est publique. Tout le monde peut le télécharger dans son intégralité ou accéder à un nombre quelconque de sites qui l'analysent. Vous pouvez voir, par exemple, que 15N3yGu3UFHeyUNdzQ5sS3aRFRzu5Ae7EZ a envoyé 0.01718427 bitcoin à 1JHG2qjdk5Khiq7X5xQrr1wfigepJEK3t le 14 août 2017, entre 11h10 et 11h20, mais il en conserve de nouveau. longues chaînes de chiffres et de lettres</w:t>
       </w:r>
       <w:r>
         <w:rPr>
@@ -2787,9 +2310,8 @@
           <w:szCs w:val="24"/>
           <w:lang w:val="fr-FR"/>
         </w:rPr>
-        <w:t xml:space="preserve">. </w:t>
-      </w:r>
-      <w:proofErr w:type="gramStart"/>
+        <w:t>. et pendant un temps, Bitcoin et blockchain</w:t>
+      </w:r>
       <w:r>
         <w:rPr>
           <w:rFonts w:ascii="inherit" w:eastAsia="Times New Roman" w:hAnsi="inherit" w:cs="Courier New"/>
@@ -2798,72 +2320,7 @@
           <w:szCs w:val="24"/>
           <w:lang w:val="fr-FR"/>
         </w:rPr>
-        <w:t>et</w:t>
-      </w:r>
-      <w:proofErr w:type="gramEnd"/>
-      <w:r>
-        <w:rPr>
-          <w:rFonts w:ascii="inherit" w:eastAsia="Times New Roman" w:hAnsi="inherit" w:cs="Courier New"/>
-          <w:color w:val="212121"/>
-          <w:sz w:val="24"/>
-          <w:szCs w:val="24"/>
-          <w:lang w:val="fr-FR"/>
-        </w:rPr>
-        <w:t xml:space="preserve"> pendant un temps, Bitcoin et blockchain</w:t>
-      </w:r>
-      <w:r>
-        <w:rPr>
-          <w:rFonts w:ascii="inherit" w:eastAsia="Times New Roman" w:hAnsi="inherit" w:cs="Courier New"/>
-          <w:color w:val="212121"/>
-          <w:sz w:val="24"/>
-          <w:szCs w:val="24"/>
-          <w:lang w:val="fr-FR"/>
-        </w:rPr>
-        <w:t xml:space="preserve"> étaient quasiment synonymes. La blockchain a depuis été divorcée conceptuellement de sa première application et des milliers de </w:t>
-      </w:r>
-      <w:proofErr w:type="spellStart"/>
-      <w:r>
-        <w:rPr>
-          <w:rFonts w:ascii="inherit" w:eastAsia="Times New Roman" w:hAnsi="inherit" w:cs="Courier New"/>
-          <w:color w:val="212121"/>
-          <w:sz w:val="24"/>
-          <w:szCs w:val="24"/>
-          <w:lang w:val="fr-FR"/>
-        </w:rPr>
-        <w:t>blockchains</w:t>
-      </w:r>
-      <w:proofErr w:type="spellEnd"/>
-      <w:r>
-        <w:rPr>
-          <w:rFonts w:ascii="inherit" w:eastAsia="Times New Roman" w:hAnsi="inherit" w:cs="Courier New"/>
-          <w:color w:val="212121"/>
-          <w:sz w:val="24"/>
-          <w:szCs w:val="24"/>
-          <w:lang w:val="fr-FR"/>
-        </w:rPr>
-        <w:t xml:space="preserve"> ont été créés à l'aide de techniques cryptographiques similaires. Cette histoire peut rendre la nomenclature déroutante. "Blockchain" fait parfois référence à l'original, bitcoin blockchain; d'autres fois, il fait référence à la technologie de la blockchain en général, ou à toute autre blockchain spécifique, telle que celle qui alimente </w:t>
-      </w:r>
-      <w:proofErr w:type="spellStart"/>
-      <w:r>
-        <w:rPr>
-          <w:rFonts w:ascii="inherit" w:eastAsia="Times New Roman" w:hAnsi="inherit" w:cs="Courier New"/>
-          <w:color w:val="212121"/>
-          <w:sz w:val="24"/>
-          <w:szCs w:val="24"/>
-          <w:lang w:val="fr-FR"/>
-        </w:rPr>
-        <w:t>Ethereum</w:t>
-      </w:r>
-      <w:proofErr w:type="spellEnd"/>
-      <w:r>
-        <w:rPr>
-          <w:rFonts w:ascii="inherit" w:eastAsia="Times New Roman" w:hAnsi="inherit" w:cs="Courier New"/>
-          <w:color w:val="212121"/>
-          <w:sz w:val="24"/>
-          <w:szCs w:val="24"/>
-          <w:lang w:val="fr-FR"/>
-        </w:rPr>
-        <w:t>.</w:t>
+        <w:t xml:space="preserve"> étaient quasiment synonymes. La blockchain a depuis été divorcée conceptuellement de sa première application et des milliers de blockchains ont été créés à l'aide de techniques cryptographiques similaires. Cette histoire peut rendre la nomenclature déroutante. "Blockchain" fait parfois référence à l'original, bitcoin blockchain; d'autres fois, il fait référence à la technologie de la blockchain en général, ou à toute autre blockchain spécifique, telle que celle qui alimente Ethereum.</w:t>
       </w:r>
     </w:p>
     <w:p>
@@ -3050,23 +2507,7 @@
         <w:rPr>
           <w:spacing w:val="-1"/>
         </w:rPr>
-        <w:t xml:space="preserve">Let’s go little bit into theory. Hash function is </w:t>
-      </w:r>
-      <w:proofErr w:type="spellStart"/>
-      <w:proofErr w:type="gramStart"/>
-      <w:r>
-        <w:rPr>
-          <w:spacing w:val="-1"/>
-        </w:rPr>
-        <w:t>a</w:t>
-      </w:r>
-      <w:proofErr w:type="spellEnd"/>
-      <w:proofErr w:type="gramEnd"/>
-      <w:r>
-        <w:rPr>
-          <w:spacing w:val="-1"/>
-        </w:rPr>
-        <w:t xml:space="preserve"> any function, which </w:t>
+        <w:t>Let’s go little bit into theory. Hash function is a any function, which </w:t>
       </w:r>
       <w:r>
         <w:rPr>
@@ -3152,15 +2593,7 @@
         <w:pStyle w:val="txs"/>
       </w:pPr>
       <w:r>
-        <w:t xml:space="preserve">Depending on which hash algorithm is being used, the process produces a hash of a fixed length. In </w:t>
-      </w:r>
-      <w:proofErr w:type="spellStart"/>
-      <w:r>
-        <w:t>bitcoin’s</w:t>
-      </w:r>
-      <w:proofErr w:type="spellEnd"/>
-      <w:r>
-        <w:t xml:space="preserve"> case the algorithm is called SHA-256, which delivers a hash of sixty-four characters in length taken from the full range of numbers (0–9) and letters (</w:t>
+        <w:t>Depending on which hash algorithm is being used, the process produces a hash of a fixed length. In bitcoin’s case the algorithm is called SHA-256, which delivers a hash of sixty-four characters in length taken from the full range of numbers (0–9) and letters (</w:t>
       </w:r>
       <w:r>
         <w:rPr>
@@ -3496,42 +2929,12 @@
       <w:pPr>
         <w:pStyle w:val="ex"/>
       </w:pPr>
-      <w:proofErr w:type="gramStart"/>
       <w:r>
         <w:rPr>
           <w:rStyle w:val="cep-text"/>
         </w:rPr>
-        <w:t>what</w:t>
-      </w:r>
-      <w:proofErr w:type="gramEnd"/>
-      <w:r>
-        <w:rPr>
-          <w:rStyle w:val="cep-text"/>
-        </w:rPr>
-        <w:t xml:space="preserve"> is </w:t>
-      </w:r>
-      <w:proofErr w:type="spellStart"/>
-      <w:r>
-        <w:rPr>
-          <w:rStyle w:val="cep-text"/>
-        </w:rPr>
-        <w:t>fonctions</w:t>
-      </w:r>
-      <w:proofErr w:type="spellEnd"/>
-      <w:r>
-        <w:rPr>
-          <w:rStyle w:val="cep-text"/>
-        </w:rPr>
-        <w:t xml:space="preserve">  </w:t>
-      </w:r>
-      <w:proofErr w:type="spellStart"/>
-      <w:r>
-        <w:rPr>
-          <w:rStyle w:val="cep-text"/>
-        </w:rPr>
-        <w:t>fx</w:t>
-      </w:r>
-      <w:proofErr w:type="spellEnd"/>
+        <w:t>what is fonctions  fx</w:t>
+      </w:r>
     </w:p>
     <w:p>
       <w:pPr>
@@ -3594,396 +2997,8 @@
           <w:szCs w:val="24"/>
           <w:lang w:val="fr-FR"/>
         </w:rPr>
-        <w:t>31</w:t>
-      </w:r>
-      <w:proofErr w:type="gramStart"/>
-      <w:r>
-        <w:rPr>
-          <w:rFonts w:ascii="Times New Roman" w:hAnsi="Times New Roman" w:cs="Times New Roman"/>
-          <w:sz w:val="24"/>
-          <w:szCs w:val="24"/>
-          <w:lang w:val="fr-FR"/>
-        </w:rPr>
-        <w:t>,Octobre</w:t>
-      </w:r>
-      <w:proofErr w:type="gramEnd"/>
-      <w:r>
-        <w:rPr>
-          <w:rFonts w:ascii="Times New Roman" w:hAnsi="Times New Roman" w:cs="Times New Roman"/>
-          <w:sz w:val="24"/>
-          <w:szCs w:val="24"/>
-          <w:lang w:val="fr-FR"/>
-        </w:rPr>
-        <w:t xml:space="preserve"> 2008,14:10, temps de new York, les centaines de membres d'une liste de mail appartenant </w:t>
-      </w:r>
-      <w:proofErr w:type="spellStart"/>
-      <w:r>
-        <w:rPr>
-          <w:rFonts w:ascii="Times New Roman" w:hAnsi="Times New Roman" w:cs="Times New Roman"/>
-          <w:sz w:val="24"/>
-          <w:szCs w:val="24"/>
-          <w:lang w:val="fr-FR"/>
-        </w:rPr>
-        <w:t>a</w:t>
-      </w:r>
-      <w:proofErr w:type="spellEnd"/>
-      <w:r>
-        <w:rPr>
-          <w:rFonts w:ascii="Times New Roman" w:hAnsi="Times New Roman" w:cs="Times New Roman"/>
-          <w:sz w:val="24"/>
-          <w:szCs w:val="24"/>
-          <w:lang w:val="fr-FR"/>
-        </w:rPr>
-        <w:t xml:space="preserve"> des experts et des enthousiastes en cryptographie , reçoivent un email de quelqu'un qui </w:t>
-      </w:r>
-      <w:proofErr w:type="spellStart"/>
-      <w:r>
-        <w:rPr>
-          <w:rFonts w:ascii="Times New Roman" w:hAnsi="Times New Roman" w:cs="Times New Roman"/>
-          <w:sz w:val="24"/>
-          <w:szCs w:val="24"/>
-          <w:lang w:val="fr-FR"/>
-        </w:rPr>
-        <w:t>ce</w:t>
-      </w:r>
-      <w:proofErr w:type="spellEnd"/>
-      <w:r>
-        <w:rPr>
-          <w:rFonts w:ascii="Times New Roman" w:hAnsi="Times New Roman" w:cs="Times New Roman"/>
-          <w:sz w:val="24"/>
-          <w:szCs w:val="24"/>
-          <w:lang w:val="fr-FR"/>
-        </w:rPr>
-        <w:t xml:space="preserve"> nomme "Satoshi NAKAMOTO", dans l'email il cite "Je suis </w:t>
-      </w:r>
-      <w:proofErr w:type="spellStart"/>
-      <w:r>
-        <w:rPr>
-          <w:rFonts w:ascii="Times New Roman" w:hAnsi="Times New Roman" w:cs="Times New Roman"/>
-          <w:sz w:val="24"/>
-          <w:szCs w:val="24"/>
-          <w:lang w:val="fr-FR"/>
-        </w:rPr>
-        <w:t>entrain</w:t>
-      </w:r>
-      <w:proofErr w:type="spellEnd"/>
-      <w:r>
-        <w:rPr>
-          <w:rFonts w:ascii="Times New Roman" w:hAnsi="Times New Roman" w:cs="Times New Roman"/>
-          <w:sz w:val="24"/>
-          <w:szCs w:val="24"/>
-          <w:lang w:val="fr-FR"/>
-        </w:rPr>
-        <w:t xml:space="preserve"> de travailler sur un nouveau système de </w:t>
-      </w:r>
-      <w:proofErr w:type="spellStart"/>
-      <w:r>
-        <w:rPr>
-          <w:rFonts w:ascii="Times New Roman" w:hAnsi="Times New Roman" w:cs="Times New Roman"/>
-          <w:sz w:val="24"/>
-          <w:szCs w:val="24"/>
-          <w:lang w:val="fr-FR"/>
-        </w:rPr>
-        <w:t>monnaie,pair</w:t>
-      </w:r>
-      <w:proofErr w:type="spellEnd"/>
-      <w:r>
-        <w:rPr>
-          <w:rFonts w:ascii="Times New Roman" w:hAnsi="Times New Roman" w:cs="Times New Roman"/>
-          <w:sz w:val="24"/>
-          <w:szCs w:val="24"/>
-          <w:lang w:val="fr-FR"/>
-        </w:rPr>
-        <w:t xml:space="preserve"> à pair , sans tierce personne" </w:t>
-      </w:r>
-    </w:p>
-    <w:p>
-      <w:pPr>
-        <w:rPr>
-          <w:rFonts w:ascii="Times New Roman" w:hAnsi="Times New Roman" w:cs="Times New Roman"/>
-          <w:sz w:val="24"/>
-          <w:szCs w:val="24"/>
-          <w:lang w:val="fr-FR"/>
-        </w:rPr>
-      </w:pPr>
-      <w:r>
-        <w:rPr>
-          <w:rFonts w:ascii="Times New Roman" w:hAnsi="Times New Roman" w:cs="Times New Roman"/>
-          <w:sz w:val="24"/>
-          <w:szCs w:val="24"/>
-          <w:lang w:val="fr-FR"/>
-        </w:rPr>
-        <w:t xml:space="preserve">Sans d'autres commentaires, il leur envoyé un article d'une longueur d'environ 9 pages </w:t>
-      </w:r>
-      <w:proofErr w:type="spellStart"/>
-      <w:r>
-        <w:rPr>
-          <w:rFonts w:ascii="Times New Roman" w:hAnsi="Times New Roman" w:cs="Times New Roman"/>
-          <w:sz w:val="24"/>
-          <w:szCs w:val="24"/>
-          <w:lang w:val="fr-FR"/>
-        </w:rPr>
-        <w:t>ou</w:t>
-      </w:r>
-      <w:proofErr w:type="spellEnd"/>
-      <w:r>
-        <w:rPr>
-          <w:rFonts w:ascii="Times New Roman" w:hAnsi="Times New Roman" w:cs="Times New Roman"/>
-          <w:sz w:val="24"/>
-          <w:szCs w:val="24"/>
-          <w:lang w:val="fr-FR"/>
-        </w:rPr>
-        <w:t xml:space="preserve"> il </w:t>
-      </w:r>
-      <w:proofErr w:type="gramStart"/>
-      <w:r>
-        <w:rPr>
-          <w:rFonts w:ascii="Times New Roman" w:hAnsi="Times New Roman" w:cs="Times New Roman"/>
-          <w:sz w:val="24"/>
-          <w:szCs w:val="24"/>
-          <w:lang w:val="fr-FR"/>
-        </w:rPr>
-        <w:t>explique ,</w:t>
-      </w:r>
-      <w:proofErr w:type="gramEnd"/>
-      <w:r>
-        <w:rPr>
-          <w:rFonts w:ascii="Times New Roman" w:hAnsi="Times New Roman" w:cs="Times New Roman"/>
-          <w:sz w:val="24"/>
-          <w:szCs w:val="24"/>
-          <w:lang w:val="fr-FR"/>
-        </w:rPr>
-        <w:t xml:space="preserve"> avec des illustration, équations, code le système digital de monnaie.</w:t>
-      </w:r>
-    </w:p>
-    <w:p>
-      <w:pPr>
-        <w:rPr>
-          <w:rFonts w:ascii="Times New Roman" w:hAnsi="Times New Roman" w:cs="Times New Roman"/>
-          <w:sz w:val="24"/>
-          <w:szCs w:val="24"/>
-          <w:lang w:val="fr-FR"/>
-        </w:rPr>
-      </w:pPr>
-      <w:r>
-        <w:rPr>
-          <w:rFonts w:ascii="Times New Roman" w:hAnsi="Times New Roman" w:cs="Times New Roman"/>
-          <w:sz w:val="24"/>
-          <w:szCs w:val="24"/>
-          <w:lang w:val="fr-FR"/>
-        </w:rPr>
-        <w:t xml:space="preserve">NAKAMOTO avait </w:t>
-      </w:r>
-      <w:proofErr w:type="spellStart"/>
-      <w:r>
-        <w:rPr>
-          <w:rFonts w:ascii="Times New Roman" w:hAnsi="Times New Roman" w:cs="Times New Roman"/>
-          <w:sz w:val="24"/>
-          <w:szCs w:val="24"/>
-          <w:lang w:val="fr-FR"/>
-        </w:rPr>
-        <w:t>deja</w:t>
-      </w:r>
-      <w:proofErr w:type="spellEnd"/>
-      <w:r>
-        <w:rPr>
-          <w:rFonts w:ascii="Times New Roman" w:hAnsi="Times New Roman" w:cs="Times New Roman"/>
-          <w:sz w:val="24"/>
-          <w:szCs w:val="24"/>
-          <w:lang w:val="fr-FR"/>
-        </w:rPr>
-        <w:t xml:space="preserve"> auparavant </w:t>
-      </w:r>
-      <w:proofErr w:type="spellStart"/>
-      <w:r>
-        <w:rPr>
-          <w:rFonts w:ascii="Times New Roman" w:hAnsi="Times New Roman" w:cs="Times New Roman"/>
-          <w:sz w:val="24"/>
-          <w:szCs w:val="24"/>
-          <w:lang w:val="fr-FR"/>
-        </w:rPr>
-        <w:t>aquis</w:t>
-      </w:r>
-      <w:proofErr w:type="spellEnd"/>
-      <w:r>
-        <w:rPr>
-          <w:rFonts w:ascii="Times New Roman" w:hAnsi="Times New Roman" w:cs="Times New Roman"/>
-          <w:sz w:val="24"/>
-          <w:szCs w:val="24"/>
-          <w:lang w:val="fr-FR"/>
-        </w:rPr>
-        <w:t xml:space="preserve"> un domaine qui l'a </w:t>
-      </w:r>
-      <w:proofErr w:type="spellStart"/>
-      <w:r>
-        <w:rPr>
-          <w:rFonts w:ascii="Times New Roman" w:hAnsi="Times New Roman" w:cs="Times New Roman"/>
-          <w:sz w:val="24"/>
-          <w:szCs w:val="24"/>
-          <w:lang w:val="fr-FR"/>
-        </w:rPr>
-        <w:t>nomme</w:t>
-      </w:r>
-      <w:proofErr w:type="spellEnd"/>
-      <w:r>
-        <w:rPr>
-          <w:rFonts w:ascii="Times New Roman" w:hAnsi="Times New Roman" w:cs="Times New Roman"/>
-          <w:sz w:val="24"/>
-          <w:szCs w:val="24"/>
-          <w:lang w:val="fr-FR"/>
-        </w:rPr>
-        <w:t xml:space="preserve"> 'bitcoin.org', mais il savait que  pour propulser son </w:t>
-      </w:r>
-      <w:proofErr w:type="spellStart"/>
-      <w:r>
-        <w:rPr>
-          <w:rFonts w:ascii="Times New Roman" w:hAnsi="Times New Roman" w:cs="Times New Roman"/>
-          <w:sz w:val="24"/>
-          <w:szCs w:val="24"/>
-          <w:lang w:val="fr-FR"/>
-        </w:rPr>
-        <w:t>systeme</w:t>
-      </w:r>
-      <w:proofErr w:type="spellEnd"/>
-      <w:r>
-        <w:rPr>
-          <w:rFonts w:ascii="Times New Roman" w:hAnsi="Times New Roman" w:cs="Times New Roman"/>
-          <w:sz w:val="24"/>
-          <w:szCs w:val="24"/>
-          <w:lang w:val="fr-FR"/>
-        </w:rPr>
-        <w:t xml:space="preserve"> au niveau </w:t>
-      </w:r>
-      <w:proofErr w:type="spellStart"/>
-      <w:r>
-        <w:rPr>
-          <w:rFonts w:ascii="Times New Roman" w:hAnsi="Times New Roman" w:cs="Times New Roman"/>
-          <w:sz w:val="24"/>
-          <w:szCs w:val="24"/>
-          <w:lang w:val="fr-FR"/>
-        </w:rPr>
-        <w:t>superieur</w:t>
-      </w:r>
-      <w:proofErr w:type="spellEnd"/>
-      <w:r>
-        <w:rPr>
-          <w:rFonts w:ascii="Times New Roman" w:hAnsi="Times New Roman" w:cs="Times New Roman"/>
-          <w:sz w:val="24"/>
-          <w:szCs w:val="24"/>
-          <w:lang w:val="fr-FR"/>
-        </w:rPr>
-        <w:t xml:space="preserve">, ce </w:t>
-      </w:r>
-      <w:proofErr w:type="spellStart"/>
-      <w:r>
-        <w:rPr>
-          <w:rFonts w:ascii="Times New Roman" w:hAnsi="Times New Roman" w:cs="Times New Roman"/>
-          <w:sz w:val="24"/>
-          <w:szCs w:val="24"/>
-          <w:lang w:val="fr-FR"/>
-        </w:rPr>
-        <w:t>systeme</w:t>
-      </w:r>
-      <w:proofErr w:type="spellEnd"/>
-      <w:r>
-        <w:rPr>
-          <w:rFonts w:ascii="Times New Roman" w:hAnsi="Times New Roman" w:cs="Times New Roman"/>
-          <w:sz w:val="24"/>
-          <w:szCs w:val="24"/>
-          <w:lang w:val="fr-FR"/>
-        </w:rPr>
-        <w:t xml:space="preserve"> devra </w:t>
-      </w:r>
-      <w:proofErr w:type="spellStart"/>
-      <w:r>
-        <w:rPr>
-          <w:rFonts w:ascii="Times New Roman" w:hAnsi="Times New Roman" w:cs="Times New Roman"/>
-          <w:sz w:val="24"/>
-          <w:szCs w:val="24"/>
-          <w:lang w:val="fr-FR"/>
-        </w:rPr>
-        <w:t>utilser</w:t>
-      </w:r>
-      <w:proofErr w:type="spellEnd"/>
-      <w:r>
-        <w:rPr>
-          <w:rFonts w:ascii="Times New Roman" w:hAnsi="Times New Roman" w:cs="Times New Roman"/>
-          <w:sz w:val="24"/>
-          <w:szCs w:val="24"/>
-          <w:lang w:val="fr-FR"/>
-        </w:rPr>
-        <w:t xml:space="preserve"> par </w:t>
-      </w:r>
-      <w:proofErr w:type="spellStart"/>
-      <w:r>
-        <w:rPr>
-          <w:rFonts w:ascii="Times New Roman" w:hAnsi="Times New Roman" w:cs="Times New Roman"/>
-          <w:sz w:val="24"/>
-          <w:szCs w:val="24"/>
-          <w:lang w:val="fr-FR"/>
-        </w:rPr>
-        <w:t>plusieur</w:t>
-      </w:r>
-      <w:proofErr w:type="spellEnd"/>
-      <w:r>
-        <w:rPr>
-          <w:rFonts w:ascii="Times New Roman" w:hAnsi="Times New Roman" w:cs="Times New Roman"/>
-          <w:sz w:val="24"/>
-          <w:szCs w:val="24"/>
-          <w:lang w:val="fr-FR"/>
-        </w:rPr>
-        <w:t xml:space="preserve"> utilisateur...  </w:t>
-      </w:r>
-    </w:p>
-    <w:p>
-      <w:pPr>
-        <w:rPr>
-          <w:rFonts w:ascii="Times New Roman" w:hAnsi="Times New Roman" w:cs="Times New Roman"/>
-          <w:sz w:val="24"/>
-          <w:szCs w:val="24"/>
-          <w:lang w:val="fr-FR"/>
-        </w:rPr>
-      </w:pPr>
-      <w:r>
-        <w:rPr>
-          <w:rFonts w:ascii="Times New Roman" w:hAnsi="Times New Roman" w:cs="Times New Roman"/>
-          <w:sz w:val="24"/>
-          <w:szCs w:val="24"/>
-          <w:lang w:val="fr-FR"/>
-        </w:rPr>
-        <w:t xml:space="preserve">Le premier utilisateur du bitcoin fut Satoshi NAKAMOTO </w:t>
-      </w:r>
-      <w:proofErr w:type="spellStart"/>
-      <w:r>
-        <w:rPr>
-          <w:rFonts w:ascii="Times New Roman" w:hAnsi="Times New Roman" w:cs="Times New Roman"/>
-          <w:sz w:val="24"/>
-          <w:szCs w:val="24"/>
-          <w:lang w:val="fr-FR"/>
-        </w:rPr>
-        <w:t>lui même</w:t>
-      </w:r>
-      <w:proofErr w:type="spellEnd"/>
-      <w:r>
-        <w:rPr>
-          <w:rFonts w:ascii="Times New Roman" w:hAnsi="Times New Roman" w:cs="Times New Roman"/>
-          <w:sz w:val="24"/>
-          <w:szCs w:val="24"/>
-          <w:lang w:val="fr-FR"/>
-        </w:rPr>
-        <w:t xml:space="preserve">, ainsi qu'un volontaire qui faisait partie de liste de mail initiale, Hal FINNEY, a cette </w:t>
-      </w:r>
-      <w:proofErr w:type="spellStart"/>
-      <w:r>
-        <w:rPr>
-          <w:rFonts w:ascii="Times New Roman" w:hAnsi="Times New Roman" w:cs="Times New Roman"/>
-          <w:sz w:val="24"/>
-          <w:szCs w:val="24"/>
-          <w:lang w:val="fr-FR"/>
-        </w:rPr>
-        <w:t>epoque</w:t>
-      </w:r>
-      <w:proofErr w:type="spellEnd"/>
+        <w:t>31,Octobre 2008,14:10, temps de new York, les centaines de membres d'une liste de mail appartenant a des experts et des enthousiastes en cryptographie , reçoivent un email de quelqu'un qui ce nomme "Satoshi NAKAMOTO", dans l'email il cite "Je suis entrain de travailler sur un nouveau système de monnaie,</w:t>
+      </w:r>
       <w:r>
         <w:rPr>
           <w:rFonts w:ascii="Times New Roman" w:hAnsi="Times New Roman" w:cs="Times New Roman"/>
@@ -3993,125 +3008,71 @@
         </w:rPr>
         <w:t xml:space="preserve"> </w:t>
       </w:r>
-      <w:proofErr w:type="spellStart"/>
-      <w:r>
-        <w:rPr>
-          <w:rFonts w:ascii="Times New Roman" w:hAnsi="Times New Roman" w:cs="Times New Roman"/>
-          <w:sz w:val="24"/>
-          <w:szCs w:val="24"/>
-          <w:lang w:val="fr-FR"/>
-        </w:rPr>
-        <w:t>agé</w:t>
-      </w:r>
-      <w:proofErr w:type="spellEnd"/>
-      <w:r>
-        <w:rPr>
-          <w:rFonts w:ascii="Times New Roman" w:hAnsi="Times New Roman" w:cs="Times New Roman"/>
-          <w:sz w:val="24"/>
-          <w:szCs w:val="24"/>
-          <w:lang w:val="fr-FR"/>
-        </w:rPr>
-        <w:t xml:space="preserve"> de 53 </w:t>
-      </w:r>
-      <w:proofErr w:type="gramStart"/>
-      <w:r>
-        <w:rPr>
-          <w:rFonts w:ascii="Times New Roman" w:hAnsi="Times New Roman" w:cs="Times New Roman"/>
-          <w:sz w:val="24"/>
-          <w:szCs w:val="24"/>
-          <w:lang w:val="fr-FR"/>
-        </w:rPr>
-        <w:t>ans ,</w:t>
-      </w:r>
-      <w:proofErr w:type="gramEnd"/>
-      <w:r>
-        <w:rPr>
-          <w:rFonts w:ascii="Times New Roman" w:hAnsi="Times New Roman" w:cs="Times New Roman"/>
-          <w:sz w:val="24"/>
-          <w:szCs w:val="24"/>
-          <w:lang w:val="fr-FR"/>
-        </w:rPr>
-        <w:t xml:space="preserve"> </w:t>
-      </w:r>
-      <w:proofErr w:type="spellStart"/>
-      <w:r>
-        <w:rPr>
-          <w:rFonts w:ascii="Times New Roman" w:hAnsi="Times New Roman" w:cs="Times New Roman"/>
-          <w:sz w:val="24"/>
-          <w:szCs w:val="24"/>
-          <w:lang w:val="fr-FR"/>
-        </w:rPr>
-        <w:t>etait</w:t>
-      </w:r>
-      <w:proofErr w:type="spellEnd"/>
-      <w:r>
-        <w:rPr>
-          <w:rFonts w:ascii="Times New Roman" w:hAnsi="Times New Roman" w:cs="Times New Roman"/>
-          <w:sz w:val="24"/>
-          <w:szCs w:val="24"/>
-          <w:lang w:val="fr-FR"/>
-        </w:rPr>
-        <w:t xml:space="preserve"> un </w:t>
-      </w:r>
-      <w:proofErr w:type="spellStart"/>
-      <w:r>
-        <w:rPr>
-          <w:rFonts w:ascii="Times New Roman" w:hAnsi="Times New Roman" w:cs="Times New Roman"/>
-          <w:sz w:val="24"/>
-          <w:szCs w:val="24"/>
-          <w:lang w:val="fr-FR"/>
-        </w:rPr>
-        <w:t>develpeur</w:t>
-      </w:r>
-      <w:proofErr w:type="spellEnd"/>
-      <w:r>
-        <w:rPr>
-          <w:rFonts w:ascii="Times New Roman" w:hAnsi="Times New Roman" w:cs="Times New Roman"/>
-          <w:sz w:val="24"/>
-          <w:szCs w:val="24"/>
-          <w:lang w:val="fr-FR"/>
-        </w:rPr>
-        <w:t xml:space="preserve"> </w:t>
-      </w:r>
-      <w:proofErr w:type="spellStart"/>
-      <w:r>
-        <w:rPr>
-          <w:rFonts w:ascii="Times New Roman" w:hAnsi="Times New Roman" w:cs="Times New Roman"/>
-          <w:sz w:val="24"/>
-          <w:szCs w:val="24"/>
-          <w:lang w:val="fr-FR"/>
-        </w:rPr>
-        <w:t>cle</w:t>
-      </w:r>
-      <w:proofErr w:type="spellEnd"/>
-      <w:r>
-        <w:rPr>
-          <w:rFonts w:ascii="Times New Roman" w:hAnsi="Times New Roman" w:cs="Times New Roman"/>
-          <w:sz w:val="24"/>
-          <w:szCs w:val="24"/>
-          <w:lang w:val="fr-FR"/>
-        </w:rPr>
-        <w:t xml:space="preserve"> dans la </w:t>
-      </w:r>
-      <w:proofErr w:type="spellStart"/>
-      <w:r>
-        <w:rPr>
-          <w:rFonts w:ascii="Times New Roman" w:hAnsi="Times New Roman" w:cs="Times New Roman"/>
-          <w:sz w:val="24"/>
-          <w:szCs w:val="24"/>
-          <w:lang w:val="fr-FR"/>
-        </w:rPr>
-        <w:t>ste</w:t>
-      </w:r>
-      <w:proofErr w:type="spellEnd"/>
-      <w:r>
-        <w:rPr>
-          <w:rFonts w:ascii="Times New Roman" w:hAnsi="Times New Roman" w:cs="Times New Roman"/>
-          <w:sz w:val="24"/>
-          <w:szCs w:val="24"/>
-          <w:lang w:val="fr-FR"/>
-        </w:rPr>
-        <w:t xml:space="preserve"> PGP</w:t>
+      <w:r>
+        <w:rPr>
+          <w:rFonts w:ascii="Times New Roman" w:hAnsi="Times New Roman" w:cs="Times New Roman"/>
+          <w:sz w:val="24"/>
+          <w:szCs w:val="24"/>
+          <w:lang w:val="fr-FR"/>
+        </w:rPr>
+        <w:t xml:space="preserve">pair à pair , sans tierce personne" </w:t>
+      </w:r>
+    </w:p>
+    <w:p>
+      <w:pPr>
+        <w:rPr>
+          <w:rFonts w:ascii="Times New Roman" w:hAnsi="Times New Roman" w:cs="Times New Roman"/>
+          <w:sz w:val="24"/>
+          <w:szCs w:val="24"/>
+          <w:lang w:val="fr-FR"/>
+        </w:rPr>
+      </w:pPr>
+      <w:r>
+        <w:rPr>
+          <w:rFonts w:ascii="Times New Roman" w:hAnsi="Times New Roman" w:cs="Times New Roman"/>
+          <w:sz w:val="24"/>
+          <w:szCs w:val="24"/>
+          <w:lang w:val="fr-FR"/>
+        </w:rPr>
+        <w:t>Sans d'autres commentaires, il leur envoyé un article d'une longueur d'environ 9 pages ou il explique , avec des illustration, équations, code le système digital de monnaie.</w:t>
+      </w:r>
+    </w:p>
+    <w:p>
+      <w:pPr>
+        <w:rPr>
+          <w:rFonts w:ascii="Times New Roman" w:hAnsi="Times New Roman" w:cs="Times New Roman"/>
+          <w:sz w:val="24"/>
+          <w:szCs w:val="24"/>
+          <w:lang w:val="fr-FR"/>
+        </w:rPr>
+      </w:pPr>
+      <w:r>
+        <w:rPr>
+          <w:rFonts w:ascii="Times New Roman" w:hAnsi="Times New Roman" w:cs="Times New Roman"/>
+          <w:sz w:val="24"/>
+          <w:szCs w:val="24"/>
+          <w:lang w:val="fr-FR"/>
+        </w:rPr>
+        <w:t xml:space="preserve">NAKAMOTO avait deja auparavant aquis un domaine qui l'a nomme 'bitcoin.org', mais il savait que  pour propulser son systeme au niveau superieur, ce systeme devra utilser par plusieur utilisateur...  </w:t>
+      </w:r>
+    </w:p>
+    <w:p>
+      <w:pPr>
+        <w:rPr>
+          <w:rFonts w:ascii="Times New Roman" w:hAnsi="Times New Roman" w:cs="Times New Roman"/>
+          <w:sz w:val="24"/>
+          <w:szCs w:val="24"/>
+          <w:lang w:val="fr-FR"/>
+        </w:rPr>
+      </w:pPr>
+      <w:r>
+        <w:rPr>
+          <w:rFonts w:ascii="Times New Roman" w:hAnsi="Times New Roman" w:cs="Times New Roman"/>
+          <w:sz w:val="24"/>
+          <w:szCs w:val="24"/>
+          <w:lang w:val="fr-FR"/>
+        </w:rPr>
+        <w:t>Le premier utilisateur du bitcoin fut Satoshi NAKAMOTO lui même, ainsi qu'un volontaire qui faisait partie de liste de mail initiale, Hal FINNEY, a cette epoque agé de 53 ans , etait un develpeur cle dans la ste PGP</w:t>
       </w:r>
       <w:r>
         <w:rPr>
@@ -4129,47 +3090,7 @@
           <w:szCs w:val="24"/>
           <w:lang w:val="fr-FR"/>
         </w:rPr>
-        <w:t xml:space="preserve">, une </w:t>
-      </w:r>
-      <w:proofErr w:type="spellStart"/>
-      <w:r>
-        <w:rPr>
-          <w:rFonts w:ascii="Times New Roman" w:hAnsi="Times New Roman" w:cs="Times New Roman"/>
-          <w:sz w:val="24"/>
-          <w:szCs w:val="24"/>
-          <w:lang w:val="fr-FR"/>
-        </w:rPr>
-        <w:t>sociéte</w:t>
-      </w:r>
-      <w:proofErr w:type="spellEnd"/>
-      <w:r>
-        <w:rPr>
-          <w:rFonts w:ascii="Times New Roman" w:hAnsi="Times New Roman" w:cs="Times New Roman"/>
-          <w:sz w:val="24"/>
-          <w:szCs w:val="24"/>
-          <w:lang w:val="fr-FR"/>
-        </w:rPr>
-        <w:t xml:space="preserve"> </w:t>
-      </w:r>
-      <w:proofErr w:type="spellStart"/>
-      <w:r>
-        <w:rPr>
-          <w:rFonts w:ascii="Times New Roman" w:hAnsi="Times New Roman" w:cs="Times New Roman"/>
-          <w:sz w:val="24"/>
-          <w:szCs w:val="24"/>
-          <w:lang w:val="fr-FR"/>
-        </w:rPr>
-        <w:t>creer</w:t>
-      </w:r>
-      <w:proofErr w:type="spellEnd"/>
-      <w:r>
-        <w:rPr>
-          <w:rFonts w:ascii="Times New Roman" w:hAnsi="Times New Roman" w:cs="Times New Roman"/>
-          <w:sz w:val="24"/>
-          <w:szCs w:val="24"/>
-          <w:lang w:val="fr-FR"/>
-        </w:rPr>
-        <w:t xml:space="preserve"> par Phil ZIMMERMANN</w:t>
+        <w:t>, une sociéte creer par Phil ZIMMERMANN</w:t>
       </w:r>
       <w:r>
         <w:rPr>
@@ -4199,145 +3120,14 @@
           <w:lang w:val="fr-FR"/>
         </w:rPr>
       </w:pPr>
-      <w:proofErr w:type="spellStart"/>
-      <w:r>
-        <w:rPr>
-          <w:rFonts w:ascii="Times New Roman" w:hAnsi="Times New Roman" w:cs="Times New Roman"/>
-          <w:sz w:val="24"/>
-          <w:szCs w:val="24"/>
-          <w:lang w:val="fr-FR"/>
-        </w:rPr>
-        <w:t>A</w:t>
-      </w:r>
-      <w:proofErr w:type="spellEnd"/>
-      <w:r>
-        <w:rPr>
-          <w:rFonts w:ascii="Times New Roman" w:hAnsi="Times New Roman" w:cs="Times New Roman"/>
-          <w:sz w:val="24"/>
-          <w:szCs w:val="24"/>
-          <w:lang w:val="fr-FR"/>
-        </w:rPr>
-        <w:t xml:space="preserve"> partir du 10 janvier 2009, le duo a commencer </w:t>
-      </w:r>
-      <w:proofErr w:type="spellStart"/>
-      <w:r>
-        <w:rPr>
-          <w:rFonts w:ascii="Times New Roman" w:hAnsi="Times New Roman" w:cs="Times New Roman"/>
-          <w:sz w:val="24"/>
-          <w:szCs w:val="24"/>
-          <w:lang w:val="fr-FR"/>
-        </w:rPr>
-        <w:t>a</w:t>
-      </w:r>
-      <w:proofErr w:type="spellEnd"/>
-      <w:r>
-        <w:rPr>
-          <w:rFonts w:ascii="Times New Roman" w:hAnsi="Times New Roman" w:cs="Times New Roman"/>
-          <w:sz w:val="24"/>
-          <w:szCs w:val="24"/>
-          <w:lang w:val="fr-FR"/>
-        </w:rPr>
-        <w:t xml:space="preserve"> travailler ensemble sur un projet </w:t>
-      </w:r>
-      <w:proofErr w:type="spellStart"/>
-      <w:r>
-        <w:rPr>
-          <w:rFonts w:ascii="Times New Roman" w:hAnsi="Times New Roman" w:cs="Times New Roman"/>
-          <w:sz w:val="24"/>
-          <w:szCs w:val="24"/>
-          <w:lang w:val="fr-FR"/>
-        </w:rPr>
-        <w:t>intesive</w:t>
-      </w:r>
-      <w:proofErr w:type="spellEnd"/>
-      <w:r>
-        <w:rPr>
-          <w:rFonts w:ascii="Times New Roman" w:hAnsi="Times New Roman" w:cs="Times New Roman"/>
-          <w:sz w:val="24"/>
-          <w:szCs w:val="24"/>
-          <w:lang w:val="fr-FR"/>
-        </w:rPr>
-        <w:t xml:space="preserve">, qui a durer deux semaine, ils ont </w:t>
-      </w:r>
-      <w:proofErr w:type="gramStart"/>
-      <w:r>
-        <w:rPr>
-          <w:rFonts w:ascii="Times New Roman" w:hAnsi="Times New Roman" w:cs="Times New Roman"/>
-          <w:sz w:val="24"/>
-          <w:szCs w:val="24"/>
-          <w:lang w:val="fr-FR"/>
-        </w:rPr>
-        <w:t>collaborer</w:t>
-      </w:r>
-      <w:proofErr w:type="gramEnd"/>
-      <w:r>
-        <w:rPr>
-          <w:rFonts w:ascii="Times New Roman" w:hAnsi="Times New Roman" w:cs="Times New Roman"/>
-          <w:sz w:val="24"/>
-          <w:szCs w:val="24"/>
-          <w:lang w:val="fr-FR"/>
-        </w:rPr>
-        <w:t xml:space="preserve"> en partageant des notes à travers des emails, et qui ont petit </w:t>
-      </w:r>
-      <w:proofErr w:type="spellStart"/>
-      <w:r>
-        <w:rPr>
-          <w:rFonts w:ascii="Times New Roman" w:hAnsi="Times New Roman" w:cs="Times New Roman"/>
-          <w:sz w:val="24"/>
-          <w:szCs w:val="24"/>
-          <w:lang w:val="fr-FR"/>
-        </w:rPr>
-        <w:t>a</w:t>
-      </w:r>
-      <w:proofErr w:type="spellEnd"/>
-      <w:r>
-        <w:rPr>
-          <w:rFonts w:ascii="Times New Roman" w:hAnsi="Times New Roman" w:cs="Times New Roman"/>
-          <w:sz w:val="24"/>
-          <w:szCs w:val="24"/>
-          <w:lang w:val="fr-FR"/>
-        </w:rPr>
-        <w:t xml:space="preserve"> petit </w:t>
-      </w:r>
-      <w:proofErr w:type="spellStart"/>
-      <w:r>
-        <w:rPr>
-          <w:rFonts w:ascii="Times New Roman" w:hAnsi="Times New Roman" w:cs="Times New Roman"/>
-          <w:sz w:val="24"/>
-          <w:szCs w:val="24"/>
-          <w:lang w:val="fr-FR"/>
-        </w:rPr>
-        <w:t>reussi</w:t>
-      </w:r>
-      <w:proofErr w:type="spellEnd"/>
-      <w:r>
-        <w:rPr>
-          <w:rFonts w:ascii="Times New Roman" w:hAnsi="Times New Roman" w:cs="Times New Roman"/>
-          <w:sz w:val="24"/>
-          <w:szCs w:val="24"/>
-          <w:lang w:val="fr-FR"/>
-        </w:rPr>
-        <w:t xml:space="preserve"> a rendre le bitcoin </w:t>
-      </w:r>
-      <w:proofErr w:type="spellStart"/>
-      <w:r>
-        <w:rPr>
-          <w:rFonts w:ascii="Times New Roman" w:hAnsi="Times New Roman" w:cs="Times New Roman"/>
-          <w:sz w:val="24"/>
-          <w:szCs w:val="24"/>
-          <w:lang w:val="fr-FR"/>
-        </w:rPr>
-        <w:t>operationel</w:t>
-      </w:r>
-      <w:proofErr w:type="spellEnd"/>
-      <w:r>
-        <w:rPr>
-          <w:rFonts w:ascii="Times New Roman" w:hAnsi="Times New Roman" w:cs="Times New Roman"/>
-          <w:sz w:val="24"/>
-          <w:szCs w:val="24"/>
-          <w:lang w:val="fr-FR"/>
-        </w:rPr>
-        <w:t>.</w:t>
+      <w:r>
+        <w:rPr>
+          <w:rFonts w:ascii="Times New Roman" w:hAnsi="Times New Roman" w:cs="Times New Roman"/>
+          <w:sz w:val="24"/>
+          <w:szCs w:val="24"/>
+          <w:lang w:val="fr-FR"/>
+        </w:rPr>
+        <w:t>A partir du 10 janvier 2009, le duo a commencer a travailler ensemble sur un projet intesive, qui a durer deux semaine, ils ont collaborer en partageant des notes à travers des emails, et qui ont petit a petit reussi a rendre le bitcoin operationel.</w:t>
       </w:r>
     </w:p>
     <w:p>
@@ -4396,27 +3186,7 @@
           <w:szCs w:val="28"/>
           <w:u w:val="single"/>
         </w:rPr>
-        <w:t>le grand livre (</w:t>
-      </w:r>
-      <w:proofErr w:type="spellStart"/>
-      <w:r>
-        <w:rPr>
-          <w:rFonts w:ascii="Times New Roman" w:hAnsi="Times New Roman" w:cs="Times New Roman"/>
-          <w:sz w:val="28"/>
-          <w:szCs w:val="28"/>
-          <w:u w:val="single"/>
-        </w:rPr>
-        <w:t>ledger</w:t>
-      </w:r>
-      <w:proofErr w:type="spellEnd"/>
-      <w:r>
-        <w:rPr>
-          <w:rFonts w:ascii="Times New Roman" w:hAnsi="Times New Roman" w:cs="Times New Roman"/>
-          <w:sz w:val="28"/>
-          <w:szCs w:val="28"/>
-          <w:u w:val="single"/>
-        </w:rPr>
-        <w:t>)</w:t>
+        <w:t>le grand livre (ledger)</w:t>
       </w:r>
     </w:p>
     <w:p>
@@ -4455,19 +3225,18 @@
           <w:lang w:val="fr-FR"/>
         </w:rPr>
         <w:lastRenderedPageBreak/>
-        <w:t xml:space="preserve">Le mode opératoire du grand livre: Imaginons 4 personnes qui sont </w:t>
-      </w:r>
-      <w:proofErr w:type="spellStart"/>
-      <w:r>
+        <w:t>Le mode opératoire du grand livre: Imaginons 4 personnes qui sont tout les quatre des étudiants qui étudient dans la même classe; ces 4 personnes font des transaction entre eux de façon fréquentes et périodiques, un jour un des membres a eu l'idée d'au lieu chaque fois qu'une transaction entre les membres s'engendre pas la peine de la payer directement avec de la monnaie mais on petit utiliser un petit tableau, auquel on écrira tout les transaction qui ce sont écoulé par exemple au cours du mois.</w:t>
+      </w:r>
+    </w:p>
+    <w:p>
+      <w:pPr>
         <w:rPr>
           <w:rFonts w:ascii="Times New Roman" w:eastAsia="Times New Roman" w:hAnsi="Times New Roman" w:cs="Times New Roman"/>
           <w:sz w:val="24"/>
           <w:szCs w:val="24"/>
           <w:lang w:val="fr-FR"/>
         </w:rPr>
-        <w:t>tout</w:t>
-      </w:r>
-      <w:proofErr w:type="spellEnd"/>
+      </w:pPr>
       <w:r>
         <w:rPr>
           <w:rFonts w:ascii="Times New Roman" w:eastAsia="Times New Roman" w:hAnsi="Times New Roman" w:cs="Times New Roman"/>
@@ -4475,19 +3244,19 @@
           <w:szCs w:val="24"/>
           <w:lang w:val="fr-FR"/>
         </w:rPr>
-        <w:t xml:space="preserve"> les quatre des étudiants qui étudient dans la même classe; ces 4 personnes font des transaction entre eux de façon fréquentes et périodiques, un jour un des membres a eu l'idée d'au lieu chaque fois qu'une transaction entre les membres s'engendre pas la peine de la payer directement avec de la monnaie mais on petit utiliser un petit tableau, auquel on écrira </w:t>
-      </w:r>
-      <w:proofErr w:type="spellStart"/>
-      <w:r>
+        <w:tab/>
+        <w:t>A paye 100 dh B</w:t>
+      </w:r>
+    </w:p>
+    <w:p>
+      <w:pPr>
         <w:rPr>
           <w:rFonts w:ascii="Times New Roman" w:eastAsia="Times New Roman" w:hAnsi="Times New Roman" w:cs="Times New Roman"/>
           <w:sz w:val="24"/>
           <w:szCs w:val="24"/>
           <w:lang w:val="fr-FR"/>
         </w:rPr>
-        <w:t>tout</w:t>
-      </w:r>
-      <w:proofErr w:type="spellEnd"/>
+      </w:pPr>
       <w:r>
         <w:rPr>
           <w:rFonts w:ascii="Times New Roman" w:eastAsia="Times New Roman" w:hAnsi="Times New Roman" w:cs="Times New Roman"/>
@@ -4495,19 +3264,19 @@
           <w:szCs w:val="24"/>
           <w:lang w:val="fr-FR"/>
         </w:rPr>
-        <w:t xml:space="preserve"> les transaction qui </w:t>
-      </w:r>
-      <w:proofErr w:type="spellStart"/>
-      <w:r>
+        <w:tab/>
+        <w:t>B paye 50 dh C</w:t>
+      </w:r>
+    </w:p>
+    <w:p>
+      <w:pPr>
         <w:rPr>
           <w:rFonts w:ascii="Times New Roman" w:eastAsia="Times New Roman" w:hAnsi="Times New Roman" w:cs="Times New Roman"/>
           <w:sz w:val="24"/>
           <w:szCs w:val="24"/>
           <w:lang w:val="fr-FR"/>
         </w:rPr>
-        <w:t>ce</w:t>
-      </w:r>
-      <w:proofErr w:type="spellEnd"/>
+      </w:pPr>
       <w:r>
         <w:rPr>
           <w:rFonts w:ascii="Times New Roman" w:eastAsia="Times New Roman" w:hAnsi="Times New Roman" w:cs="Times New Roman"/>
@@ -4515,7 +3284,8 @@
           <w:szCs w:val="24"/>
           <w:lang w:val="fr-FR"/>
         </w:rPr>
-        <w:t xml:space="preserve"> sont écoulé par exemple au cours du mois.</w:t>
+        <w:tab/>
+        <w:t>C paye 150 dh D</w:t>
       </w:r>
     </w:p>
     <w:p>
@@ -4535,157 +3305,17 @@
           <w:lang w:val="fr-FR"/>
         </w:rPr>
         <w:tab/>
-        <w:t xml:space="preserve">A paye 100 </w:t>
-      </w:r>
-      <w:proofErr w:type="spellStart"/>
-      <w:r>
+        <w:t>D paye 100dh A</w:t>
+      </w:r>
+    </w:p>
+    <w:p>
+      <w:pPr>
         <w:rPr>
           <w:rFonts w:ascii="Times New Roman" w:eastAsia="Times New Roman" w:hAnsi="Times New Roman" w:cs="Times New Roman"/>
           <w:sz w:val="24"/>
           <w:szCs w:val="24"/>
           <w:lang w:val="fr-FR"/>
         </w:rPr>
-        <w:t>dh</w:t>
-      </w:r>
-      <w:proofErr w:type="spellEnd"/>
-      <w:r>
-        <w:rPr>
-          <w:rFonts w:ascii="Times New Roman" w:eastAsia="Times New Roman" w:hAnsi="Times New Roman" w:cs="Times New Roman"/>
-          <w:sz w:val="24"/>
-          <w:szCs w:val="24"/>
-          <w:lang w:val="fr-FR"/>
-        </w:rPr>
-        <w:t xml:space="preserve"> B</w:t>
-      </w:r>
-    </w:p>
-    <w:p>
-      <w:pPr>
-        <w:rPr>
-          <w:rFonts w:ascii="Times New Roman" w:eastAsia="Times New Roman" w:hAnsi="Times New Roman" w:cs="Times New Roman"/>
-          <w:sz w:val="24"/>
-          <w:szCs w:val="24"/>
-          <w:lang w:val="fr-FR"/>
-        </w:rPr>
-      </w:pPr>
-      <w:r>
-        <w:rPr>
-          <w:rFonts w:ascii="Times New Roman" w:eastAsia="Times New Roman" w:hAnsi="Times New Roman" w:cs="Times New Roman"/>
-          <w:sz w:val="24"/>
-          <w:szCs w:val="24"/>
-          <w:lang w:val="fr-FR"/>
-        </w:rPr>
-        <w:tab/>
-        <w:t xml:space="preserve">B paye 50 </w:t>
-      </w:r>
-      <w:proofErr w:type="spellStart"/>
-      <w:r>
-        <w:rPr>
-          <w:rFonts w:ascii="Times New Roman" w:eastAsia="Times New Roman" w:hAnsi="Times New Roman" w:cs="Times New Roman"/>
-          <w:sz w:val="24"/>
-          <w:szCs w:val="24"/>
-          <w:lang w:val="fr-FR"/>
-        </w:rPr>
-        <w:t>dh</w:t>
-      </w:r>
-      <w:proofErr w:type="spellEnd"/>
-      <w:r>
-        <w:rPr>
-          <w:rFonts w:ascii="Times New Roman" w:eastAsia="Times New Roman" w:hAnsi="Times New Roman" w:cs="Times New Roman"/>
-          <w:sz w:val="24"/>
-          <w:szCs w:val="24"/>
-          <w:lang w:val="fr-FR"/>
-        </w:rPr>
-        <w:t xml:space="preserve"> C</w:t>
-      </w:r>
-    </w:p>
-    <w:p>
-      <w:pPr>
-        <w:rPr>
-          <w:rFonts w:ascii="Times New Roman" w:eastAsia="Times New Roman" w:hAnsi="Times New Roman" w:cs="Times New Roman"/>
-          <w:sz w:val="24"/>
-          <w:szCs w:val="24"/>
-          <w:lang w:val="fr-FR"/>
-        </w:rPr>
-      </w:pPr>
-      <w:r>
-        <w:rPr>
-          <w:rFonts w:ascii="Times New Roman" w:eastAsia="Times New Roman" w:hAnsi="Times New Roman" w:cs="Times New Roman"/>
-          <w:sz w:val="24"/>
-          <w:szCs w:val="24"/>
-          <w:lang w:val="fr-FR"/>
-        </w:rPr>
-        <w:tab/>
-        <w:t xml:space="preserve">C paye 150 </w:t>
-      </w:r>
-      <w:proofErr w:type="spellStart"/>
-      <w:r>
-        <w:rPr>
-          <w:rFonts w:ascii="Times New Roman" w:eastAsia="Times New Roman" w:hAnsi="Times New Roman" w:cs="Times New Roman"/>
-          <w:sz w:val="24"/>
-          <w:szCs w:val="24"/>
-          <w:lang w:val="fr-FR"/>
-        </w:rPr>
-        <w:t>dh</w:t>
-      </w:r>
-      <w:proofErr w:type="spellEnd"/>
-      <w:r>
-        <w:rPr>
-          <w:rFonts w:ascii="Times New Roman" w:eastAsia="Times New Roman" w:hAnsi="Times New Roman" w:cs="Times New Roman"/>
-          <w:sz w:val="24"/>
-          <w:szCs w:val="24"/>
-          <w:lang w:val="fr-FR"/>
-        </w:rPr>
-        <w:t xml:space="preserve"> D</w:t>
-      </w:r>
-    </w:p>
-    <w:p>
-      <w:pPr>
-        <w:rPr>
-          <w:rFonts w:ascii="Times New Roman" w:eastAsia="Times New Roman" w:hAnsi="Times New Roman" w:cs="Times New Roman"/>
-          <w:sz w:val="24"/>
-          <w:szCs w:val="24"/>
-          <w:lang w:val="fr-FR"/>
-        </w:rPr>
-      </w:pPr>
-      <w:r>
-        <w:rPr>
-          <w:rFonts w:ascii="Times New Roman" w:eastAsia="Times New Roman" w:hAnsi="Times New Roman" w:cs="Times New Roman"/>
-          <w:sz w:val="24"/>
-          <w:szCs w:val="24"/>
-          <w:lang w:val="fr-FR"/>
-        </w:rPr>
-        <w:tab/>
-        <w:t xml:space="preserve">D </w:t>
-      </w:r>
-      <w:proofErr w:type="gramStart"/>
-      <w:r>
-        <w:rPr>
-          <w:rFonts w:ascii="Times New Roman" w:eastAsia="Times New Roman" w:hAnsi="Times New Roman" w:cs="Times New Roman"/>
-          <w:sz w:val="24"/>
-          <w:szCs w:val="24"/>
-          <w:lang w:val="fr-FR"/>
-        </w:rPr>
-        <w:t>paye</w:t>
-      </w:r>
-      <w:proofErr w:type="gramEnd"/>
-      <w:r>
-        <w:rPr>
-          <w:rFonts w:ascii="Times New Roman" w:eastAsia="Times New Roman" w:hAnsi="Times New Roman" w:cs="Times New Roman"/>
-          <w:sz w:val="24"/>
-          <w:szCs w:val="24"/>
-          <w:lang w:val="fr-FR"/>
-        </w:rPr>
-        <w:t xml:space="preserve"> 100dh A</w:t>
-      </w:r>
-    </w:p>
-    <w:p>
-      <w:pPr>
-        <w:rPr>
-          <w:rFonts w:ascii="Times New Roman" w:eastAsia="Times New Roman" w:hAnsi="Times New Roman" w:cs="Times New Roman"/>
-          <w:sz w:val="24"/>
-          <w:szCs w:val="24"/>
-          <w:lang w:val="fr-FR"/>
-        </w:rPr>
       </w:pPr>
       <w:r>
         <w:rPr>
@@ -4713,593 +3343,189 @@
           <w:szCs w:val="24"/>
           <w:lang w:val="fr-FR"/>
         </w:rPr>
-        <w:t xml:space="preserve">Supposons que </w:t>
-      </w:r>
-      <w:proofErr w:type="spellStart"/>
-      <w:r>
-        <w:rPr>
-          <w:rFonts w:ascii="Times New Roman" w:hAnsi="Times New Roman" w:cs="Times New Roman"/>
-          <w:sz w:val="24"/>
-          <w:szCs w:val="24"/>
-          <w:lang w:val="fr-FR"/>
-        </w:rPr>
-        <w:t>a</w:t>
-      </w:r>
-      <w:proofErr w:type="spellEnd"/>
-      <w:r>
-        <w:rPr>
-          <w:rFonts w:ascii="Times New Roman" w:hAnsi="Times New Roman" w:cs="Times New Roman"/>
-          <w:sz w:val="24"/>
-          <w:szCs w:val="24"/>
-          <w:lang w:val="fr-FR"/>
-        </w:rPr>
-        <w:t xml:space="preserve"> la fin de chaque mois les membre de ce petit </w:t>
-      </w:r>
-      <w:proofErr w:type="gramStart"/>
-      <w:r>
-        <w:rPr>
-          <w:rFonts w:ascii="Times New Roman" w:hAnsi="Times New Roman" w:cs="Times New Roman"/>
-          <w:sz w:val="24"/>
-          <w:szCs w:val="24"/>
-          <w:lang w:val="fr-FR"/>
-        </w:rPr>
-        <w:t>groupes ,</w:t>
-      </w:r>
-      <w:proofErr w:type="gramEnd"/>
-      <w:r>
-        <w:rPr>
-          <w:rFonts w:ascii="Times New Roman" w:hAnsi="Times New Roman" w:cs="Times New Roman"/>
-          <w:sz w:val="24"/>
-          <w:szCs w:val="24"/>
-          <w:lang w:val="fr-FR"/>
-        </w:rPr>
-        <w:t xml:space="preserve"> vont chacun payer les sommes qui leur sont respectivement due, imaginons maintenant qui les membres de ce groupe n'échange pas avec le monde extérieur mais effectue des transaction uniquement avec ce groupe, on voit bien si cette hypothèse est vérifier en peut carrément ce passer de la monnaie, on peut juste ce contenter d'écrire les transaction dans ce tableau ...</w:t>
-      </w:r>
-    </w:p>
-    <w:p>
-      <w:pPr>
-        <w:rPr>
-          <w:rFonts w:ascii="Times New Roman" w:hAnsi="Times New Roman" w:cs="Times New Roman"/>
-          <w:sz w:val="24"/>
-          <w:szCs w:val="24"/>
-          <w:lang w:val="fr-FR"/>
-        </w:rPr>
-      </w:pPr>
-      <w:r>
-        <w:rPr>
-          <w:rFonts w:ascii="Times New Roman" w:hAnsi="Times New Roman" w:cs="Times New Roman"/>
-          <w:sz w:val="24"/>
-          <w:szCs w:val="24"/>
-          <w:lang w:val="fr-FR"/>
-        </w:rPr>
-        <w:t xml:space="preserve">Mais il existe 2 problèmes </w:t>
-      </w:r>
-      <w:proofErr w:type="gramStart"/>
-      <w:r>
-        <w:rPr>
-          <w:rFonts w:ascii="Times New Roman" w:hAnsi="Times New Roman" w:cs="Times New Roman"/>
-          <w:sz w:val="24"/>
-          <w:szCs w:val="24"/>
-          <w:lang w:val="fr-FR"/>
-        </w:rPr>
-        <w:t>lier</w:t>
-      </w:r>
-      <w:proofErr w:type="gramEnd"/>
-      <w:r>
-        <w:rPr>
-          <w:rFonts w:ascii="Times New Roman" w:hAnsi="Times New Roman" w:cs="Times New Roman"/>
-          <w:sz w:val="24"/>
-          <w:szCs w:val="24"/>
-          <w:lang w:val="fr-FR"/>
-        </w:rPr>
-        <w:t xml:space="preserve"> a l'utilisation du grand livre qui sont:</w:t>
-      </w:r>
-    </w:p>
-    <w:p>
-      <w:pPr>
-        <w:rPr>
-          <w:rFonts w:ascii="Times New Roman" w:hAnsi="Times New Roman" w:cs="Times New Roman"/>
-          <w:sz w:val="24"/>
-          <w:szCs w:val="24"/>
-          <w:lang w:val="fr-FR"/>
-        </w:rPr>
-      </w:pPr>
-      <w:r>
-        <w:rPr>
-          <w:rFonts w:ascii="Times New Roman" w:hAnsi="Times New Roman" w:cs="Times New Roman"/>
-          <w:sz w:val="24"/>
-          <w:szCs w:val="24"/>
-          <w:lang w:val="fr-FR"/>
-        </w:rPr>
-        <w:t xml:space="preserve">-on a dit 'A </w:t>
-      </w:r>
-      <w:proofErr w:type="spellStart"/>
-      <w:r>
-        <w:rPr>
-          <w:rFonts w:ascii="Times New Roman" w:hAnsi="Times New Roman" w:cs="Times New Roman"/>
-          <w:sz w:val="24"/>
-          <w:szCs w:val="24"/>
-          <w:lang w:val="fr-FR"/>
-        </w:rPr>
-        <w:t>paye</w:t>
-      </w:r>
-      <w:proofErr w:type="spellEnd"/>
-      <w:r>
-        <w:rPr>
-          <w:rFonts w:ascii="Times New Roman" w:hAnsi="Times New Roman" w:cs="Times New Roman"/>
-          <w:sz w:val="24"/>
-          <w:szCs w:val="24"/>
-          <w:lang w:val="fr-FR"/>
-        </w:rPr>
-        <w:t xml:space="preserve"> 100 </w:t>
-      </w:r>
-      <w:proofErr w:type="spellStart"/>
-      <w:r>
-        <w:rPr>
-          <w:rFonts w:ascii="Times New Roman" w:hAnsi="Times New Roman" w:cs="Times New Roman"/>
-          <w:sz w:val="24"/>
-          <w:szCs w:val="24"/>
-          <w:lang w:val="fr-FR"/>
-        </w:rPr>
-        <w:t>dh</w:t>
-      </w:r>
-      <w:proofErr w:type="spellEnd"/>
-      <w:r>
-        <w:rPr>
-          <w:rFonts w:ascii="Times New Roman" w:hAnsi="Times New Roman" w:cs="Times New Roman"/>
-          <w:sz w:val="24"/>
-          <w:szCs w:val="24"/>
-          <w:lang w:val="fr-FR"/>
-        </w:rPr>
-        <w:t xml:space="preserve"> B ' mais comment </w:t>
-      </w:r>
-      <w:proofErr w:type="spellStart"/>
-      <w:r>
-        <w:rPr>
-          <w:rFonts w:ascii="Times New Roman" w:hAnsi="Times New Roman" w:cs="Times New Roman"/>
-          <w:sz w:val="24"/>
-          <w:szCs w:val="24"/>
-          <w:lang w:val="fr-FR"/>
-        </w:rPr>
-        <w:t>peut on</w:t>
-      </w:r>
-      <w:proofErr w:type="spellEnd"/>
-      <w:r>
-        <w:rPr>
-          <w:rFonts w:ascii="Times New Roman" w:hAnsi="Times New Roman" w:cs="Times New Roman"/>
-          <w:sz w:val="24"/>
-          <w:szCs w:val="24"/>
-          <w:lang w:val="fr-FR"/>
-        </w:rPr>
-        <w:t xml:space="preserve"> vérifier que la transaction </w:t>
-      </w:r>
-      <w:proofErr w:type="spellStart"/>
-      <w:r>
-        <w:rPr>
-          <w:rFonts w:ascii="Times New Roman" w:hAnsi="Times New Roman" w:cs="Times New Roman"/>
-          <w:sz w:val="24"/>
-          <w:szCs w:val="24"/>
-          <w:lang w:val="fr-FR"/>
-        </w:rPr>
-        <w:t>a elle</w:t>
-      </w:r>
-      <w:proofErr w:type="spellEnd"/>
-      <w:r>
-        <w:rPr>
-          <w:rFonts w:ascii="Times New Roman" w:hAnsi="Times New Roman" w:cs="Times New Roman"/>
-          <w:sz w:val="24"/>
-          <w:szCs w:val="24"/>
-          <w:lang w:val="fr-FR"/>
-        </w:rPr>
-        <w:t xml:space="preserve"> réellement était effectuer, donc il faut que la personne B "signe" que effectivement elle a reçus le montant du, on verra par la suite comment les signatures électroniques peuvent elle exister.</w:t>
-      </w:r>
-    </w:p>
-    <w:p>
-      <w:pPr>
-        <w:rPr>
-          <w:rFonts w:ascii="Times New Roman" w:hAnsi="Times New Roman" w:cs="Times New Roman"/>
-          <w:sz w:val="24"/>
-          <w:szCs w:val="24"/>
-          <w:lang w:val="fr-FR"/>
-        </w:rPr>
-      </w:pPr>
-      <w:r>
-        <w:rPr>
-          <w:rFonts w:ascii="Times New Roman" w:hAnsi="Times New Roman" w:cs="Times New Roman"/>
-          <w:sz w:val="24"/>
-          <w:szCs w:val="24"/>
-          <w:lang w:val="fr-FR"/>
-        </w:rPr>
-        <w:t xml:space="preserve">- le deuxième problème, et supposant qu'on utilise uniquement le système du grand livre et non la monnaie, par exemple C pourra s'endetter de 1000 </w:t>
-      </w:r>
-      <w:proofErr w:type="spellStart"/>
-      <w:r>
-        <w:rPr>
-          <w:rFonts w:ascii="Times New Roman" w:hAnsi="Times New Roman" w:cs="Times New Roman"/>
-          <w:sz w:val="24"/>
-          <w:szCs w:val="24"/>
-          <w:lang w:val="fr-FR"/>
-        </w:rPr>
-        <w:t>dh</w:t>
-      </w:r>
-      <w:proofErr w:type="spellEnd"/>
-      <w:r>
-        <w:rPr>
-          <w:rFonts w:ascii="Times New Roman" w:hAnsi="Times New Roman" w:cs="Times New Roman"/>
-          <w:sz w:val="24"/>
-          <w:szCs w:val="24"/>
-          <w:lang w:val="fr-FR"/>
-        </w:rPr>
-        <w:t xml:space="preserve"> et juste quitter s'en aller sans jamais payer les gens a qu'il leur doit de l'argent, ce problème trouve solution en l'instauration de limites, qui sont assez simples; tu ne </w:t>
-      </w:r>
-      <w:proofErr w:type="spellStart"/>
-      <w:proofErr w:type="gramStart"/>
-      <w:r>
-        <w:rPr>
-          <w:rFonts w:ascii="Times New Roman" w:hAnsi="Times New Roman" w:cs="Times New Roman"/>
-          <w:sz w:val="24"/>
-          <w:szCs w:val="24"/>
-          <w:lang w:val="fr-FR"/>
-        </w:rPr>
-        <w:t>peut</w:t>
-      </w:r>
-      <w:proofErr w:type="spellEnd"/>
-      <w:proofErr w:type="gramEnd"/>
-      <w:r>
-        <w:rPr>
-          <w:rFonts w:ascii="Times New Roman" w:hAnsi="Times New Roman" w:cs="Times New Roman"/>
-          <w:sz w:val="24"/>
-          <w:szCs w:val="24"/>
-          <w:lang w:val="fr-FR"/>
-        </w:rPr>
-        <w:t xml:space="preserve"> dépenser que ce que tu </w:t>
-      </w:r>
-      <w:proofErr w:type="spellStart"/>
-      <w:r>
-        <w:rPr>
-          <w:rFonts w:ascii="Times New Roman" w:hAnsi="Times New Roman" w:cs="Times New Roman"/>
-          <w:sz w:val="24"/>
-          <w:szCs w:val="24"/>
-          <w:lang w:val="fr-FR"/>
-        </w:rPr>
-        <w:t>possède</w:t>
-      </w:r>
-      <w:proofErr w:type="spellEnd"/>
-      <w:r>
-        <w:rPr>
-          <w:rFonts w:ascii="Times New Roman" w:hAnsi="Times New Roman" w:cs="Times New Roman"/>
-          <w:sz w:val="24"/>
-          <w:szCs w:val="24"/>
-          <w:lang w:val="fr-FR"/>
-        </w:rPr>
-        <w:t xml:space="preserve"> déjà en argent, ce système est le même utiliser par les cartes bancaires par exemple....</w:t>
-      </w:r>
-    </w:p>
-    <w:p>
-      <w:pPr>
-        <w:rPr>
-          <w:rFonts w:ascii="Times New Roman" w:hAnsi="Times New Roman" w:cs="Times New Roman"/>
-          <w:sz w:val="24"/>
-          <w:szCs w:val="24"/>
-          <w:lang w:val="fr-FR"/>
-        </w:rPr>
-      </w:pPr>
-      <w:r>
-        <w:rPr>
-          <w:rFonts w:ascii="Times New Roman" w:hAnsi="Times New Roman" w:cs="Times New Roman"/>
-          <w:sz w:val="24"/>
-          <w:szCs w:val="24"/>
-          <w:lang w:val="fr-FR"/>
-        </w:rPr>
-        <w:t xml:space="preserve">-3-il existe un problème courant qui est le "double </w:t>
-      </w:r>
-      <w:proofErr w:type="spellStart"/>
-      <w:r>
-        <w:rPr>
-          <w:rFonts w:ascii="Times New Roman" w:hAnsi="Times New Roman" w:cs="Times New Roman"/>
-          <w:sz w:val="24"/>
-          <w:szCs w:val="24"/>
-          <w:lang w:val="fr-FR"/>
-        </w:rPr>
-        <w:t>spending</w:t>
-      </w:r>
-      <w:proofErr w:type="spellEnd"/>
-      <w:r>
-        <w:rPr>
-          <w:rFonts w:ascii="Times New Roman" w:hAnsi="Times New Roman" w:cs="Times New Roman"/>
-          <w:sz w:val="24"/>
-          <w:szCs w:val="24"/>
-          <w:lang w:val="fr-FR"/>
-        </w:rPr>
-        <w:t xml:space="preserve">" qui signifie payer deux fois ou même plus, c'est </w:t>
-      </w:r>
-      <w:proofErr w:type="spellStart"/>
-      <w:r>
-        <w:rPr>
-          <w:rFonts w:ascii="Times New Roman" w:hAnsi="Times New Roman" w:cs="Times New Roman"/>
-          <w:sz w:val="24"/>
-          <w:szCs w:val="24"/>
-          <w:lang w:val="fr-FR"/>
-        </w:rPr>
-        <w:t>a</w:t>
-      </w:r>
-      <w:proofErr w:type="spellEnd"/>
-      <w:r>
-        <w:rPr>
-          <w:rFonts w:ascii="Times New Roman" w:hAnsi="Times New Roman" w:cs="Times New Roman"/>
-          <w:sz w:val="24"/>
-          <w:szCs w:val="24"/>
-          <w:lang w:val="fr-FR"/>
-        </w:rPr>
-        <w:t xml:space="preserve"> dire payer un ordinateur moyennant 10 bitcoin et ensuite payer un téléphone portable moyennant les "mêmes" bitcoin, il existe une solution </w:t>
-      </w:r>
-      <w:proofErr w:type="spellStart"/>
-      <w:r>
-        <w:rPr>
-          <w:rFonts w:ascii="Times New Roman" w:hAnsi="Times New Roman" w:cs="Times New Roman"/>
-          <w:sz w:val="24"/>
-          <w:szCs w:val="24"/>
-          <w:lang w:val="fr-FR"/>
-        </w:rPr>
-        <w:t>a</w:t>
-      </w:r>
-      <w:proofErr w:type="spellEnd"/>
-      <w:r>
-        <w:rPr>
-          <w:rFonts w:ascii="Times New Roman" w:hAnsi="Times New Roman" w:cs="Times New Roman"/>
-          <w:sz w:val="24"/>
-          <w:szCs w:val="24"/>
-          <w:lang w:val="fr-FR"/>
-        </w:rPr>
-        <w:t xml:space="preserve"> ce problème qui chaque bitcoin a un numéro de série propre </w:t>
-      </w:r>
-      <w:proofErr w:type="spellStart"/>
-      <w:r>
-        <w:rPr>
-          <w:rFonts w:ascii="Times New Roman" w:hAnsi="Times New Roman" w:cs="Times New Roman"/>
-          <w:sz w:val="24"/>
-          <w:szCs w:val="24"/>
-          <w:lang w:val="fr-FR"/>
-        </w:rPr>
-        <w:t>a</w:t>
-      </w:r>
-      <w:proofErr w:type="spellEnd"/>
-      <w:r>
-        <w:rPr>
-          <w:rFonts w:ascii="Times New Roman" w:hAnsi="Times New Roman" w:cs="Times New Roman"/>
-          <w:sz w:val="24"/>
-          <w:szCs w:val="24"/>
-          <w:lang w:val="fr-FR"/>
-        </w:rPr>
-        <w:t xml:space="preserve"> lui, le système fait en sorte que la première opération faite avec les numéros de séries qui corresponde aux </w:t>
-      </w:r>
-      <w:proofErr w:type="spellStart"/>
-      <w:r>
-        <w:rPr>
-          <w:rFonts w:ascii="Times New Roman" w:hAnsi="Times New Roman" w:cs="Times New Roman"/>
-          <w:sz w:val="24"/>
-          <w:szCs w:val="24"/>
-          <w:lang w:val="fr-FR"/>
-        </w:rPr>
-        <w:t>bitcoins</w:t>
-      </w:r>
-      <w:proofErr w:type="spellEnd"/>
-      <w:r>
-        <w:rPr>
-          <w:rFonts w:ascii="Times New Roman" w:hAnsi="Times New Roman" w:cs="Times New Roman"/>
-          <w:sz w:val="24"/>
-          <w:szCs w:val="24"/>
-          <w:lang w:val="fr-FR"/>
-        </w:rPr>
-        <w:t xml:space="preserve"> est valable, tout autre opération moyenne les même bitcoin étant impossible.  </w:t>
-      </w:r>
-    </w:p>
-    <w:p>
-      <w:pPr>
-        <w:rPr>
-          <w:rFonts w:ascii="Times New Roman" w:hAnsi="Times New Roman" w:cs="Times New Roman"/>
-          <w:sz w:val="24"/>
-          <w:szCs w:val="24"/>
-          <w:lang w:val="fr-FR"/>
-        </w:rPr>
-      </w:pPr>
-    </w:p>
-    <w:p>
-      <w:pPr>
-        <w:rPr>
-          <w:rFonts w:ascii="Times New Roman" w:hAnsi="Times New Roman" w:cs="Times New Roman"/>
-          <w:sz w:val="24"/>
-          <w:szCs w:val="24"/>
-          <w:lang w:val="fr-FR"/>
-        </w:rPr>
-      </w:pPr>
-      <w:r>
-        <w:rPr>
-          <w:rFonts w:ascii="Times New Roman" w:hAnsi="Times New Roman" w:cs="Times New Roman"/>
-          <w:sz w:val="24"/>
-          <w:szCs w:val="24"/>
-          <w:lang w:val="fr-FR"/>
-        </w:rPr>
-        <w:t xml:space="preserve">Or c'est exactement comme </w:t>
-      </w:r>
-      <w:proofErr w:type="spellStart"/>
-      <w:r>
-        <w:rPr>
-          <w:rFonts w:ascii="Times New Roman" w:hAnsi="Times New Roman" w:cs="Times New Roman"/>
-          <w:sz w:val="24"/>
-          <w:szCs w:val="24"/>
-          <w:lang w:val="fr-FR"/>
-        </w:rPr>
-        <w:t>ca</w:t>
-      </w:r>
-      <w:proofErr w:type="spellEnd"/>
-      <w:r>
-        <w:rPr>
-          <w:rFonts w:ascii="Times New Roman" w:hAnsi="Times New Roman" w:cs="Times New Roman"/>
-          <w:sz w:val="24"/>
-          <w:szCs w:val="24"/>
-          <w:lang w:val="fr-FR"/>
-        </w:rPr>
-        <w:t xml:space="preserve"> que fonctionne le bitcoin. 3 choses essentielle </w:t>
-      </w:r>
-      <w:proofErr w:type="spellStart"/>
-      <w:proofErr w:type="gramStart"/>
-      <w:r>
-        <w:rPr>
-          <w:rFonts w:ascii="Times New Roman" w:hAnsi="Times New Roman" w:cs="Times New Roman"/>
-          <w:sz w:val="24"/>
-          <w:szCs w:val="24"/>
-          <w:lang w:val="fr-FR"/>
-        </w:rPr>
-        <w:t>a</w:t>
-      </w:r>
-      <w:proofErr w:type="spellEnd"/>
-      <w:proofErr w:type="gramEnd"/>
-      <w:r>
-        <w:rPr>
-          <w:rFonts w:ascii="Times New Roman" w:hAnsi="Times New Roman" w:cs="Times New Roman"/>
-          <w:sz w:val="24"/>
-          <w:szCs w:val="24"/>
-          <w:lang w:val="fr-FR"/>
-        </w:rPr>
-        <w:t xml:space="preserve"> savoir</w:t>
-      </w:r>
-    </w:p>
-    <w:p>
-      <w:pPr>
-        <w:rPr>
-          <w:rFonts w:ascii="Times New Roman" w:hAnsi="Times New Roman" w:cs="Times New Roman"/>
-          <w:sz w:val="24"/>
-          <w:szCs w:val="24"/>
-          <w:lang w:val="fr-FR"/>
-        </w:rPr>
-      </w:pPr>
-    </w:p>
-    <w:p>
-      <w:pPr>
-        <w:rPr>
-          <w:rFonts w:ascii="Times New Roman" w:hAnsi="Times New Roman" w:cs="Times New Roman"/>
-          <w:sz w:val="24"/>
-          <w:szCs w:val="24"/>
-          <w:lang w:val="fr-FR"/>
-        </w:rPr>
-      </w:pPr>
-      <w:r>
-        <w:rPr>
-          <w:rFonts w:ascii="Times New Roman" w:hAnsi="Times New Roman" w:cs="Times New Roman"/>
-          <w:sz w:val="24"/>
-          <w:szCs w:val="24"/>
-          <w:lang w:val="fr-FR"/>
-        </w:rPr>
-        <w:t>-1:</w:t>
-      </w:r>
-      <w:proofErr w:type="spellStart"/>
-      <w:r>
-        <w:rPr>
-          <w:rFonts w:ascii="Times New Roman" w:hAnsi="Times New Roman" w:cs="Times New Roman"/>
-          <w:sz w:val="24"/>
-          <w:szCs w:val="24"/>
-          <w:lang w:val="fr-FR"/>
-        </w:rPr>
-        <w:t>tout</w:t>
-      </w:r>
-      <w:proofErr w:type="spellEnd"/>
-      <w:r>
-        <w:rPr>
-          <w:rFonts w:ascii="Times New Roman" w:hAnsi="Times New Roman" w:cs="Times New Roman"/>
-          <w:sz w:val="24"/>
-          <w:szCs w:val="24"/>
-          <w:lang w:val="fr-FR"/>
-        </w:rPr>
-        <w:t xml:space="preserve"> les ordinateurs sont connecter dans un réseau décentralisé et chaque ordinateur ou utilisateur a ca propre version de son grand livre </w:t>
-      </w:r>
-    </w:p>
-    <w:p>
-      <w:pPr>
-        <w:rPr>
-          <w:rFonts w:ascii="Times New Roman" w:hAnsi="Times New Roman" w:cs="Times New Roman"/>
-          <w:sz w:val="24"/>
-          <w:szCs w:val="24"/>
-          <w:lang w:val="fr-FR"/>
-        </w:rPr>
-      </w:pPr>
-    </w:p>
-    <w:p>
-      <w:pPr>
-        <w:rPr>
-          <w:rFonts w:ascii="Times New Roman" w:hAnsi="Times New Roman" w:cs="Times New Roman"/>
-          <w:sz w:val="24"/>
-          <w:szCs w:val="24"/>
-          <w:lang w:val="fr-FR"/>
-        </w:rPr>
-      </w:pPr>
-      <w:r>
-        <w:rPr>
-          <w:rFonts w:ascii="Times New Roman" w:hAnsi="Times New Roman" w:cs="Times New Roman"/>
-          <w:sz w:val="24"/>
-          <w:szCs w:val="24"/>
-          <w:lang w:val="fr-FR"/>
-        </w:rPr>
-        <w:t xml:space="preserve">2- pour garantir l'authenticité des </w:t>
-      </w:r>
-      <w:proofErr w:type="gramStart"/>
-      <w:r>
-        <w:rPr>
-          <w:rFonts w:ascii="Times New Roman" w:hAnsi="Times New Roman" w:cs="Times New Roman"/>
-          <w:sz w:val="24"/>
-          <w:szCs w:val="24"/>
-          <w:lang w:val="fr-FR"/>
-        </w:rPr>
-        <w:t>information</w:t>
-      </w:r>
-      <w:proofErr w:type="gramEnd"/>
-      <w:r>
-        <w:rPr>
-          <w:rFonts w:ascii="Times New Roman" w:hAnsi="Times New Roman" w:cs="Times New Roman"/>
-          <w:sz w:val="24"/>
-          <w:szCs w:val="24"/>
-          <w:lang w:val="fr-FR"/>
-        </w:rPr>
-        <w:t xml:space="preserve"> dans le grand journal, chaque transaction commence par un identifiant de 64 caractère la date et une signature électronique, code sur une fonction de cryptage connu sous le nom de "hash", qu'on verra par la suite.</w:t>
-      </w:r>
-    </w:p>
-    <w:p>
-      <w:pPr>
-        <w:rPr>
-          <w:rFonts w:ascii="Times New Roman" w:hAnsi="Times New Roman" w:cs="Times New Roman"/>
-          <w:sz w:val="24"/>
-          <w:szCs w:val="24"/>
-          <w:lang w:val="fr-FR"/>
-        </w:rPr>
-      </w:pPr>
-      <w:r>
-        <w:rPr>
-          <w:rFonts w:ascii="Times New Roman" w:hAnsi="Times New Roman" w:cs="Times New Roman"/>
-          <w:sz w:val="24"/>
-          <w:szCs w:val="24"/>
-          <w:lang w:val="fr-FR"/>
-        </w:rPr>
-        <w:t xml:space="preserve">3- Le grand livre est un livre publique, ou chaque internaute puisse y accéder sans restriction, toutes </w:t>
-      </w:r>
-      <w:proofErr w:type="gramStart"/>
-      <w:r>
-        <w:rPr>
-          <w:rFonts w:ascii="Times New Roman" w:hAnsi="Times New Roman" w:cs="Times New Roman"/>
-          <w:sz w:val="24"/>
-          <w:szCs w:val="24"/>
-          <w:lang w:val="fr-FR"/>
-        </w:rPr>
-        <w:t>les transaction</w:t>
-      </w:r>
-      <w:proofErr w:type="gramEnd"/>
-      <w:r>
-        <w:rPr>
-          <w:rFonts w:ascii="Times New Roman" w:hAnsi="Times New Roman" w:cs="Times New Roman"/>
-          <w:sz w:val="24"/>
-          <w:szCs w:val="24"/>
-          <w:lang w:val="fr-FR"/>
-        </w:rPr>
-        <w:t xml:space="preserve"> effectuer depuis la création du bitcoin y sont garder.</w:t>
+        <w:t>Supposons que a la fin de chaque mois les membre de ce petit groupes , vont chacun payer les sommes qui leur sont respectivement due, imaginons maintenant qui les membres de ce groupe n'échange pas avec le monde extérieur mais effectue des transaction uniquement avec ce groupe, on voit bien si cette hypothèse est vérifier en peut carrément ce passer de la monnaie, on peut juste ce contenter d'écrire les transaction dans ce tableau ...</w:t>
+      </w:r>
+    </w:p>
+    <w:p>
+      <w:pPr>
+        <w:rPr>
+          <w:rFonts w:ascii="Times New Roman" w:hAnsi="Times New Roman" w:cs="Times New Roman"/>
+          <w:sz w:val="24"/>
+          <w:szCs w:val="24"/>
+          <w:lang w:val="fr-FR"/>
+        </w:rPr>
+      </w:pPr>
+      <w:r>
+        <w:rPr>
+          <w:rFonts w:ascii="Times New Roman" w:hAnsi="Times New Roman" w:cs="Times New Roman"/>
+          <w:sz w:val="24"/>
+          <w:szCs w:val="24"/>
+          <w:lang w:val="fr-FR"/>
+        </w:rPr>
+        <w:t>Mais il existe 2 problèmes lier a l'utilisation du grand livre qui sont:</w:t>
+      </w:r>
+    </w:p>
+    <w:p>
+      <w:pPr>
+        <w:rPr>
+          <w:rFonts w:ascii="Times New Roman" w:hAnsi="Times New Roman" w:cs="Times New Roman"/>
+          <w:sz w:val="24"/>
+          <w:szCs w:val="24"/>
+          <w:lang w:val="fr-FR"/>
+        </w:rPr>
+      </w:pPr>
+      <w:r>
+        <w:rPr>
+          <w:rFonts w:ascii="Times New Roman" w:hAnsi="Times New Roman" w:cs="Times New Roman"/>
+          <w:sz w:val="24"/>
+          <w:szCs w:val="24"/>
+          <w:lang w:val="fr-FR"/>
+        </w:rPr>
+        <w:t>-on a dit 'A paye 100 dh B ' mais comment peut on vérifier que la transaction a elle réellement était effectuer, donc il faut que la personne B "signe" que effectivement elle a reçus le montant du, on verra par la suite comment les signatures électroniques peuvent elle exister.</w:t>
+      </w:r>
+    </w:p>
+    <w:p>
+      <w:pPr>
+        <w:rPr>
+          <w:rFonts w:ascii="Times New Roman" w:hAnsi="Times New Roman" w:cs="Times New Roman"/>
+          <w:sz w:val="24"/>
+          <w:szCs w:val="24"/>
+          <w:lang w:val="fr-FR"/>
+        </w:rPr>
+      </w:pPr>
+      <w:r>
+        <w:rPr>
+          <w:rFonts w:ascii="Times New Roman" w:hAnsi="Times New Roman" w:cs="Times New Roman"/>
+          <w:sz w:val="24"/>
+          <w:szCs w:val="24"/>
+          <w:lang w:val="fr-FR"/>
+        </w:rPr>
+        <w:t>- le deuxième problème, et supposant qu'on utilise uniquement le système du grand livre et non la monnaie, par exemple C pourra s'endetter de 1000 dh et juste quitter s'en aller sans jamais payer les gens a qu'il leur doit de l'argent, ce problème trouve solution en l'instauration de limites, qui sont assez simples; tu ne peut dépenser que ce que tu possède déjà en argent, ce système est le même utiliser par les cartes bancaires par exemple....</w:t>
+      </w:r>
+    </w:p>
+    <w:p>
+      <w:pPr>
+        <w:rPr>
+          <w:rFonts w:ascii="Times New Roman" w:hAnsi="Times New Roman" w:cs="Times New Roman"/>
+          <w:sz w:val="24"/>
+          <w:szCs w:val="24"/>
+          <w:lang w:val="fr-FR"/>
+        </w:rPr>
+      </w:pPr>
+      <w:r>
+        <w:rPr>
+          <w:rFonts w:ascii="Times New Roman" w:hAnsi="Times New Roman" w:cs="Times New Roman"/>
+          <w:sz w:val="24"/>
+          <w:szCs w:val="24"/>
+          <w:lang w:val="fr-FR"/>
+        </w:rPr>
+        <w:t xml:space="preserve">-3-il existe un problème courant qui est le "double spending" qui signifie payer deux fois ou même plus, c'est a dire payer un ordinateur moyennant 10 bitcoin et ensuite payer un téléphone portable moyennant les "mêmes" bitcoin, il existe une solution a ce problème qui chaque bitcoin a un numéro de série propre a lui, le système fait en sorte que la première opération faite avec les numéros de séries qui corresponde aux bitcoins est valable, tout autre opération moyenne les même bitcoin étant impossible.  </w:t>
+      </w:r>
+    </w:p>
+    <w:p>
+      <w:pPr>
+        <w:rPr>
+          <w:rFonts w:ascii="Times New Roman" w:hAnsi="Times New Roman" w:cs="Times New Roman"/>
+          <w:sz w:val="24"/>
+          <w:szCs w:val="24"/>
+          <w:lang w:val="fr-FR"/>
+        </w:rPr>
+      </w:pPr>
+    </w:p>
+    <w:p>
+      <w:pPr>
+        <w:rPr>
+          <w:rFonts w:ascii="Times New Roman" w:hAnsi="Times New Roman" w:cs="Times New Roman"/>
+          <w:sz w:val="24"/>
+          <w:szCs w:val="24"/>
+          <w:lang w:val="fr-FR"/>
+        </w:rPr>
+      </w:pPr>
+      <w:r>
+        <w:rPr>
+          <w:rFonts w:ascii="Times New Roman" w:hAnsi="Times New Roman" w:cs="Times New Roman"/>
+          <w:sz w:val="24"/>
+          <w:szCs w:val="24"/>
+          <w:lang w:val="fr-FR"/>
+        </w:rPr>
+        <w:t>Or c'est exactement comme ca que fonctionne le bitcoin. 3 choses essentielle a savoir</w:t>
+      </w:r>
+    </w:p>
+    <w:p>
+      <w:pPr>
+        <w:rPr>
+          <w:rFonts w:ascii="Times New Roman" w:hAnsi="Times New Roman" w:cs="Times New Roman"/>
+          <w:sz w:val="24"/>
+          <w:szCs w:val="24"/>
+          <w:lang w:val="fr-FR"/>
+        </w:rPr>
+      </w:pPr>
+    </w:p>
+    <w:p>
+      <w:pPr>
+        <w:rPr>
+          <w:rFonts w:ascii="Times New Roman" w:hAnsi="Times New Roman" w:cs="Times New Roman"/>
+          <w:sz w:val="24"/>
+          <w:szCs w:val="24"/>
+          <w:lang w:val="fr-FR"/>
+        </w:rPr>
+      </w:pPr>
+      <w:r>
+        <w:rPr>
+          <w:rFonts w:ascii="Times New Roman" w:hAnsi="Times New Roman" w:cs="Times New Roman"/>
+          <w:sz w:val="24"/>
+          <w:szCs w:val="24"/>
+          <w:lang w:val="fr-FR"/>
+        </w:rPr>
+        <w:t xml:space="preserve">-1:tout les ordinateurs sont connecter dans un réseau décentralisé et chaque ordinateur ou utilisateur a ca propre version de son grand livre </w:t>
+      </w:r>
+    </w:p>
+    <w:p>
+      <w:pPr>
+        <w:rPr>
+          <w:rFonts w:ascii="Times New Roman" w:hAnsi="Times New Roman" w:cs="Times New Roman"/>
+          <w:sz w:val="24"/>
+          <w:szCs w:val="24"/>
+          <w:lang w:val="fr-FR"/>
+        </w:rPr>
+      </w:pPr>
+    </w:p>
+    <w:p>
+      <w:pPr>
+        <w:rPr>
+          <w:rFonts w:ascii="Times New Roman" w:hAnsi="Times New Roman" w:cs="Times New Roman"/>
+          <w:sz w:val="24"/>
+          <w:szCs w:val="24"/>
+          <w:lang w:val="fr-FR"/>
+        </w:rPr>
+      </w:pPr>
+      <w:r>
+        <w:rPr>
+          <w:rFonts w:ascii="Times New Roman" w:hAnsi="Times New Roman" w:cs="Times New Roman"/>
+          <w:sz w:val="24"/>
+          <w:szCs w:val="24"/>
+          <w:lang w:val="fr-FR"/>
+        </w:rPr>
+        <w:t>2- pour garantir l'authenticité des information dans le grand journal, chaque transaction commence par un identifiant de 64 caractère la date et une signature électronique, code sur une fonction de cryptage connu sous le nom de "hash", qu'on verra par la suite.</w:t>
+      </w:r>
+    </w:p>
+    <w:p>
+      <w:pPr>
+        <w:rPr>
+          <w:rFonts w:ascii="Times New Roman" w:hAnsi="Times New Roman" w:cs="Times New Roman"/>
+          <w:sz w:val="24"/>
+          <w:szCs w:val="24"/>
+          <w:lang w:val="fr-FR"/>
+        </w:rPr>
+      </w:pPr>
+      <w:r>
+        <w:rPr>
+          <w:rFonts w:ascii="Times New Roman" w:hAnsi="Times New Roman" w:cs="Times New Roman"/>
+          <w:sz w:val="24"/>
+          <w:szCs w:val="24"/>
+          <w:lang w:val="fr-FR"/>
+        </w:rPr>
+        <w:t>3- Le grand livre est un livre publique, ou chaque internaute puisse y accéder sans restriction, toutes les transaction effectuer depuis la création du bitcoin y sont garder.</w:t>
       </w:r>
     </w:p>
     <w:p>
@@ -5342,6 +3568,11 @@
       </w:pPr>
     </w:p>
     <w:p>
+      <w:pPr>
+        <w:rPr>
+          <w:lang w:val="fr-FR"/>
+        </w:rPr>
+      </w:pPr>
       <w:r>
         <w:rPr>
           <w:rFonts w:ascii="Times New Roman" w:hAnsi="Times New Roman" w:cs="Times New Roman"/>
@@ -5357,11 +3588,30 @@
             <w:rStyle w:val="Hyperlink"/>
             <w:lang w:val="fr-FR"/>
           </w:rPr>
-          <w:t>https://blockchainfrance.net/decouvrir-la-blockchain/c-est-quoi-la-blockchain/</w:t>
+          <w:t>https://blockchainfran</w:t>
+        </w:r>
+        <w:r>
+          <w:rPr>
+            <w:rStyle w:val="Hyperlink"/>
+            <w:lang w:val="fr-FR"/>
+          </w:rPr>
+          <w:t>c</w:t>
+        </w:r>
+        <w:r>
+          <w:rPr>
+            <w:rStyle w:val="Hyperlink"/>
+            <w:lang w:val="fr-FR"/>
+          </w:rPr>
+          <w:t>e.net/decouvrir-la-blockchain/c-est-quoi-la-blockchain/</w:t>
         </w:r>
       </w:hyperlink>
     </w:p>
     <w:p>
+      <w:pPr>
+        <w:rPr>
+          <w:lang w:val="fr-FR"/>
+        </w:rPr>
+      </w:pPr>
       <w:r>
         <w:rPr>
           <w:lang w:val="fr-FR"/>
@@ -5379,6 +3629,11 @@
       </w:hyperlink>
     </w:p>
     <w:p>
+      <w:pPr>
+        <w:rPr>
+          <w:lang w:val="fr-FR"/>
+        </w:rPr>
+      </w:pPr>
       <w:r>
         <w:rPr>
           <w:lang w:val="fr-FR"/>
@@ -5407,30 +3662,15 @@
         </w:rPr>
         <w:t xml:space="preserve">Source: </w:t>
       </w:r>
-      <w:r>
-        <w:fldChar w:fldCharType="begin"/>
-      </w:r>
-      <w:r>
-        <w:rPr>
-          <w:lang w:val="fr-FR"/>
-        </w:rPr>
-        <w:instrText xml:space="preserve"> HYPERLINK "https://bitcoin.fr/wp-content/uploads/2016/04/Est-il-juste-de-penser-que-le-Bitcoin-favorise-les-actes-frauduleux-M%C3%A9moire-de-C%C3%A9cile-LAURENT.pdf" </w:instrText>
-      </w:r>
-      <w:r>
-        <w:fldChar w:fldCharType="separate"/>
-      </w:r>
-      <w:r>
-        <w:rPr>
-          <w:rStyle w:val="Hyperlink"/>
-          <w:lang w:val="fr-FR"/>
-        </w:rPr>
-        <w:t>https://bitcoin.fr/wp-content/uploads/2016/04/Est-il-juste-de-penser-que-le-Bitcoin-favorise-les-actes-frauduleux-M%C3%A9moire-de-C%C3%A9cile-LAURENT.pdf</w:t>
-      </w:r>
-      <w:r>
-        <w:fldChar w:fldCharType="end"/>
-      </w:r>
-      <w:bookmarkStart w:id="0" w:name="_GoBack"/>
-      <w:bookmarkEnd w:id="0"/>
+      <w:hyperlink r:id="rId17" w:history="1">
+        <w:r>
+          <w:rPr>
+            <w:rStyle w:val="Hyperlink"/>
+            <w:lang w:val="fr-FR"/>
+          </w:rPr>
+          <w:t>https://bitcoin.fr/wp-content/uploads/2016/04/Est-il-juste-de-penser-que-le-Bitcoin-favorise-les-actes-frauduleux-M%C3%A9moire-de-C%C3%A9cile-LAURENT.pdf</w:t>
+        </w:r>
+      </w:hyperlink>
     </w:p>
     <w:p>
       <w:pPr>
@@ -5480,6 +3720,446 @@
           <w:lang w:val="fr-FR"/>
         </w:rPr>
       </w:pPr>
+    </w:p>
+    <w:p>
+      <w:pPr>
+        <w:rPr>
+          <w:rFonts w:ascii="Times New Roman" w:hAnsi="Times New Roman" w:cs="Times New Roman"/>
+          <w:sz w:val="24"/>
+          <w:szCs w:val="24"/>
+          <w:lang w:val="fr-FR"/>
+        </w:rPr>
+      </w:pPr>
+      <w:r>
+        <w:rPr>
+          <w:rFonts w:ascii="Times New Roman" w:hAnsi="Times New Roman" w:cs="Times New Roman"/>
+          <w:sz w:val="24"/>
+          <w:szCs w:val="24"/>
+          <w:lang w:val="fr-FR"/>
+        </w:rPr>
+        <w:t xml:space="preserve">En 31 </w:t>
+      </w:r>
+      <w:r>
+        <w:rPr>
+          <w:rFonts w:ascii="Times New Roman" w:hAnsi="Times New Roman" w:cs="Times New Roman"/>
+          <w:sz w:val="24"/>
+          <w:szCs w:val="24"/>
+          <w:lang w:val="fr-FR"/>
+        </w:rPr>
+        <w:t>Octobr</w:t>
+      </w:r>
+      <w:r>
+        <w:rPr>
+          <w:rFonts w:ascii="Times New Roman" w:hAnsi="Times New Roman" w:cs="Times New Roman"/>
+          <w:sz w:val="24"/>
+          <w:szCs w:val="24"/>
+          <w:lang w:val="fr-FR"/>
+        </w:rPr>
+        <w:t>e 2008,  d</w:t>
+      </w:r>
+      <w:r>
+        <w:rPr>
+          <w:rFonts w:ascii="Times New Roman" w:hAnsi="Times New Roman" w:cs="Times New Roman"/>
+          <w:sz w:val="24"/>
+          <w:szCs w:val="24"/>
+          <w:lang w:val="fr-FR"/>
+        </w:rPr>
+        <w:t>es centaines de</w:t>
+      </w:r>
+      <w:r>
+        <w:rPr>
+          <w:rFonts w:ascii="Times New Roman" w:hAnsi="Times New Roman" w:cs="Times New Roman"/>
+          <w:sz w:val="24"/>
+          <w:szCs w:val="24"/>
+          <w:lang w:val="fr-FR"/>
+        </w:rPr>
+        <w:t>s</w:t>
+      </w:r>
+      <w:r>
+        <w:rPr>
+          <w:rFonts w:ascii="Times New Roman" w:hAnsi="Times New Roman" w:cs="Times New Roman"/>
+          <w:sz w:val="24"/>
+          <w:szCs w:val="24"/>
+          <w:lang w:val="fr-FR"/>
+        </w:rPr>
+        <w:t xml:space="preserve"> membres d'une liste de mail appartenant a des experts et des enthousiastes en cryptographie , </w:t>
+      </w:r>
+      <w:r>
+        <w:rPr>
+          <w:rFonts w:ascii="Times New Roman" w:hAnsi="Times New Roman" w:cs="Times New Roman"/>
+          <w:sz w:val="24"/>
+          <w:szCs w:val="24"/>
+          <w:lang w:val="fr-FR"/>
+        </w:rPr>
+        <w:t xml:space="preserve"> </w:t>
+      </w:r>
+      <w:r>
+        <w:rPr>
+          <w:rFonts w:ascii="Times New Roman" w:hAnsi="Times New Roman" w:cs="Times New Roman"/>
+          <w:sz w:val="24"/>
+          <w:szCs w:val="24"/>
+          <w:lang w:val="fr-FR"/>
+        </w:rPr>
+        <w:t>reçoivent un</w:t>
+      </w:r>
+      <w:r>
+        <w:rPr>
+          <w:rFonts w:ascii="Times New Roman" w:hAnsi="Times New Roman" w:cs="Times New Roman"/>
+          <w:sz w:val="24"/>
+          <w:szCs w:val="24"/>
+          <w:lang w:val="fr-FR"/>
+        </w:rPr>
+        <w:t xml:space="preserve"> email de quelqu'un qui s’appelle</w:t>
+      </w:r>
+      <w:r>
+        <w:rPr>
+          <w:rFonts w:ascii="Times New Roman" w:hAnsi="Times New Roman" w:cs="Times New Roman"/>
+          <w:sz w:val="24"/>
+          <w:szCs w:val="24"/>
+          <w:lang w:val="fr-FR"/>
+        </w:rPr>
+        <w:t xml:space="preserve"> "Satoshi NAKAMOTO", dans l'email il cite "Je suis entrain de travailler sur un nouveau système de monnaie,</w:t>
+      </w:r>
+      <w:r>
+        <w:rPr>
+          <w:rFonts w:ascii="Times New Roman" w:hAnsi="Times New Roman" w:cs="Times New Roman"/>
+          <w:sz w:val="24"/>
+          <w:szCs w:val="24"/>
+          <w:lang w:val="fr-FR"/>
+        </w:rPr>
+        <w:t xml:space="preserve"> </w:t>
+      </w:r>
+      <w:r>
+        <w:rPr>
+          <w:rFonts w:ascii="Times New Roman" w:hAnsi="Times New Roman" w:cs="Times New Roman"/>
+          <w:sz w:val="24"/>
+          <w:szCs w:val="24"/>
+          <w:lang w:val="fr-FR"/>
+        </w:rPr>
+        <w:t xml:space="preserve">pair à pair , sans tierce personne" </w:t>
+      </w:r>
+    </w:p>
+    <w:p>
+      <w:pPr>
+        <w:rPr>
+          <w:rFonts w:ascii="Times New Roman" w:hAnsi="Times New Roman" w:cs="Times New Roman"/>
+          <w:sz w:val="24"/>
+          <w:szCs w:val="24"/>
+          <w:lang w:val="fr-FR"/>
+        </w:rPr>
+      </w:pPr>
+      <w:r>
+        <w:rPr>
+          <w:rFonts w:ascii="Times New Roman" w:hAnsi="Times New Roman" w:cs="Times New Roman"/>
+          <w:sz w:val="24"/>
+          <w:szCs w:val="24"/>
+          <w:lang w:val="fr-FR"/>
+        </w:rPr>
+        <w:t>Sans d'autres commentaires, il leur envoyé un article d'une longueur d'environ 9 pages ou il explique , av</w:t>
+      </w:r>
+      <w:r>
+        <w:rPr>
+          <w:rFonts w:ascii="Times New Roman" w:hAnsi="Times New Roman" w:cs="Times New Roman"/>
+          <w:sz w:val="24"/>
+          <w:szCs w:val="24"/>
+          <w:lang w:val="fr-FR"/>
+        </w:rPr>
+        <w:t xml:space="preserve">ec des illustration, équations et </w:t>
+      </w:r>
+      <w:r>
+        <w:rPr>
+          <w:rFonts w:ascii="Times New Roman" w:hAnsi="Times New Roman" w:cs="Times New Roman"/>
+          <w:sz w:val="24"/>
+          <w:szCs w:val="24"/>
+          <w:lang w:val="fr-FR"/>
+        </w:rPr>
+        <w:t>code le système digital de monnaie.</w:t>
+      </w:r>
+    </w:p>
+    <w:p>
+      <w:pPr>
+        <w:rPr>
+          <w:rFonts w:ascii="Times New Roman" w:hAnsi="Times New Roman" w:cs="Times New Roman"/>
+          <w:sz w:val="24"/>
+          <w:szCs w:val="24"/>
+          <w:lang w:val="fr-FR"/>
+        </w:rPr>
+      </w:pPr>
+      <w:r>
+        <w:rPr>
+          <w:rFonts w:ascii="Times New Roman" w:hAnsi="Times New Roman" w:cs="Times New Roman"/>
+          <w:sz w:val="24"/>
+          <w:szCs w:val="24"/>
+          <w:lang w:val="fr-FR"/>
+        </w:rPr>
+        <w:lastRenderedPageBreak/>
+        <w:t>NAKAMOTO avait deja aquis un domaine sous</w:t>
+      </w:r>
+      <w:r>
+        <w:rPr>
+          <w:rFonts w:ascii="Times New Roman" w:hAnsi="Times New Roman" w:cs="Times New Roman"/>
+          <w:sz w:val="24"/>
+          <w:szCs w:val="24"/>
+          <w:lang w:val="fr-FR"/>
+        </w:rPr>
+        <w:t xml:space="preserve"> 'bitcoin.org', mais il savait que  pour propulser son systeme au niveau superieur, ce systeme devra</w:t>
+      </w:r>
+      <w:r>
+        <w:rPr>
+          <w:rFonts w:ascii="Times New Roman" w:hAnsi="Times New Roman" w:cs="Times New Roman"/>
+          <w:sz w:val="24"/>
+          <w:szCs w:val="24"/>
+          <w:lang w:val="fr-FR"/>
+        </w:rPr>
+        <w:t>is etre utiliser</w:t>
+      </w:r>
+      <w:r>
+        <w:rPr>
+          <w:rFonts w:ascii="Times New Roman" w:hAnsi="Times New Roman" w:cs="Times New Roman"/>
+          <w:sz w:val="24"/>
+          <w:szCs w:val="24"/>
+          <w:lang w:val="fr-FR"/>
+        </w:rPr>
+        <w:t xml:space="preserve"> par plusieur utilisateur...  </w:t>
+      </w:r>
+    </w:p>
+    <w:p>
+      <w:pPr>
+        <w:rPr>
+          <w:rFonts w:ascii="Times New Roman" w:hAnsi="Times New Roman" w:cs="Times New Roman"/>
+          <w:sz w:val="24"/>
+          <w:szCs w:val="24"/>
+          <w:lang w:val="fr-FR"/>
+        </w:rPr>
+      </w:pPr>
+      <w:r>
+        <w:rPr>
+          <w:rFonts w:ascii="Times New Roman" w:hAnsi="Times New Roman" w:cs="Times New Roman"/>
+          <w:sz w:val="24"/>
+          <w:szCs w:val="24"/>
+          <w:lang w:val="fr-FR"/>
+        </w:rPr>
+        <w:t xml:space="preserve">Le premier utilisateur du bitcoin fut Satoshi NAKAMOTO lui même, ainsi qu'un volontaire qui faisait partie de liste de mail initiale, Hal FINNEY, a cette </w:t>
+      </w:r>
+      <w:r>
+        <w:rPr>
+          <w:rFonts w:ascii="Times New Roman" w:hAnsi="Times New Roman" w:cs="Times New Roman"/>
+          <w:sz w:val="24"/>
+          <w:szCs w:val="24"/>
+          <w:lang w:val="fr-FR"/>
+        </w:rPr>
+        <w:t>époque</w:t>
+      </w:r>
+      <w:r>
+        <w:rPr>
+          <w:rFonts w:ascii="Times New Roman" w:hAnsi="Times New Roman" w:cs="Times New Roman"/>
+          <w:sz w:val="24"/>
+          <w:szCs w:val="24"/>
+          <w:lang w:val="fr-FR"/>
+        </w:rPr>
+        <w:t xml:space="preserve"> agé de 53 ans , </w:t>
+      </w:r>
+      <w:r>
+        <w:rPr>
+          <w:rFonts w:ascii="Times New Roman" w:hAnsi="Times New Roman" w:cs="Times New Roman"/>
+          <w:sz w:val="24"/>
+          <w:szCs w:val="24"/>
+          <w:lang w:val="fr-FR"/>
+        </w:rPr>
+        <w:t>était</w:t>
+      </w:r>
+      <w:r>
+        <w:rPr>
+          <w:rFonts w:ascii="Times New Roman" w:hAnsi="Times New Roman" w:cs="Times New Roman"/>
+          <w:sz w:val="24"/>
+          <w:szCs w:val="24"/>
+          <w:lang w:val="fr-FR"/>
+        </w:rPr>
+        <w:t xml:space="preserve"> un </w:t>
+      </w:r>
+      <w:r>
+        <w:rPr>
+          <w:rFonts w:ascii="Times New Roman" w:hAnsi="Times New Roman" w:cs="Times New Roman"/>
+          <w:sz w:val="24"/>
+          <w:szCs w:val="24"/>
+          <w:lang w:val="fr-FR"/>
+        </w:rPr>
+        <w:t>développeur</w:t>
+      </w:r>
+      <w:r>
+        <w:rPr>
+          <w:rFonts w:ascii="Times New Roman" w:hAnsi="Times New Roman" w:cs="Times New Roman"/>
+          <w:sz w:val="24"/>
+          <w:szCs w:val="24"/>
+          <w:lang w:val="fr-FR"/>
+        </w:rPr>
+        <w:t xml:space="preserve"> </w:t>
+      </w:r>
+      <w:r>
+        <w:rPr>
+          <w:rFonts w:ascii="Times New Roman" w:hAnsi="Times New Roman" w:cs="Times New Roman"/>
+          <w:sz w:val="24"/>
+          <w:szCs w:val="24"/>
+          <w:lang w:val="fr-FR"/>
+        </w:rPr>
+        <w:t>clé</w:t>
+      </w:r>
+      <w:r>
+        <w:rPr>
+          <w:rFonts w:ascii="Times New Roman" w:hAnsi="Times New Roman" w:cs="Times New Roman"/>
+          <w:sz w:val="24"/>
+          <w:szCs w:val="24"/>
+          <w:lang w:val="fr-FR"/>
+        </w:rPr>
+        <w:t xml:space="preserve"> dans la </w:t>
+      </w:r>
+      <w:r>
+        <w:rPr>
+          <w:rFonts w:ascii="Times New Roman" w:hAnsi="Times New Roman" w:cs="Times New Roman"/>
+          <w:sz w:val="24"/>
+          <w:szCs w:val="24"/>
+          <w:lang w:val="fr-FR"/>
+        </w:rPr>
+        <w:t>Ste</w:t>
+      </w:r>
+      <w:r>
+        <w:rPr>
+          <w:rFonts w:ascii="Times New Roman" w:hAnsi="Times New Roman" w:cs="Times New Roman"/>
+          <w:sz w:val="24"/>
+          <w:szCs w:val="24"/>
+          <w:lang w:val="fr-FR"/>
+        </w:rPr>
+        <w:t xml:space="preserve"> PGP</w:t>
+      </w:r>
+      <w:r>
+        <w:rPr>
+          <w:rStyle w:val="FootnoteReference"/>
+          <w:rFonts w:ascii="Times New Roman" w:hAnsi="Times New Roman" w:cs="Times New Roman"/>
+          <w:sz w:val="24"/>
+          <w:szCs w:val="24"/>
+        </w:rPr>
+        <w:footnoteReference w:id="4"/>
+      </w:r>
+      <w:r>
+        <w:rPr>
+          <w:rFonts w:ascii="Times New Roman" w:hAnsi="Times New Roman" w:cs="Times New Roman"/>
+          <w:sz w:val="24"/>
+          <w:szCs w:val="24"/>
+          <w:lang w:val="fr-FR"/>
+        </w:rPr>
+        <w:t xml:space="preserve">, une sociéte </w:t>
+      </w:r>
+      <w:r>
+        <w:rPr>
+          <w:rFonts w:ascii="Times New Roman" w:hAnsi="Times New Roman" w:cs="Times New Roman"/>
+          <w:sz w:val="24"/>
+          <w:szCs w:val="24"/>
+          <w:lang w:val="fr-FR"/>
+        </w:rPr>
+        <w:t>crée</w:t>
+      </w:r>
+      <w:r>
+        <w:rPr>
+          <w:rFonts w:ascii="Times New Roman" w:hAnsi="Times New Roman" w:cs="Times New Roman"/>
+          <w:sz w:val="24"/>
+          <w:szCs w:val="24"/>
+          <w:lang w:val="fr-FR"/>
+        </w:rPr>
+        <w:t xml:space="preserve"> par Phil ZIMMERMANN</w:t>
+      </w:r>
+      <w:r>
+        <w:rPr>
+          <w:rStyle w:val="FootnoteReference"/>
+          <w:rFonts w:ascii="Times New Roman" w:hAnsi="Times New Roman" w:cs="Times New Roman"/>
+          <w:sz w:val="24"/>
+          <w:szCs w:val="24"/>
+        </w:rPr>
+        <w:footnoteReference w:id="5"/>
+      </w:r>
+      <w:r>
+        <w:rPr>
+          <w:rFonts w:ascii="Times New Roman" w:hAnsi="Times New Roman" w:cs="Times New Roman"/>
+          <w:sz w:val="24"/>
+          <w:szCs w:val="24"/>
+          <w:lang w:val="fr-FR"/>
+        </w:rPr>
+        <w:t>...</w:t>
+      </w:r>
+    </w:p>
+    <w:p>
+      <w:pPr>
+        <w:rPr>
+          <w:rFonts w:ascii="Times New Roman" w:hAnsi="Times New Roman" w:cs="Times New Roman"/>
+          <w:sz w:val="24"/>
+          <w:szCs w:val="24"/>
+          <w:lang w:val="fr-FR"/>
+        </w:rPr>
+      </w:pPr>
+      <w:r>
+        <w:rPr>
+          <w:rFonts w:ascii="Times New Roman" w:hAnsi="Times New Roman" w:cs="Times New Roman"/>
+          <w:sz w:val="24"/>
+          <w:szCs w:val="24"/>
+          <w:lang w:val="fr-FR"/>
+        </w:rPr>
+        <w:t>A partir du 10 janvier 2009, le duo a commencer a travailler ensemble sur un projet intesive, qui a durer deux semaine, ils ont collaborer en partageant des notes à travers des emails, et qui ont petit a petit reussi a rendre le bitcoin operationel.</w:t>
+      </w:r>
+    </w:p>
+    <w:p>
+      <w:pPr>
+        <w:rPr>
+          <w:rFonts w:ascii="Times New Roman" w:hAnsi="Times New Roman" w:cs="Times New Roman"/>
+          <w:sz w:val="24"/>
+          <w:szCs w:val="24"/>
+          <w:lang w:val="fr-FR"/>
+        </w:rPr>
+      </w:pPr>
+      <w:r>
+        <w:rPr>
+          <w:rFonts w:ascii="Times New Roman" w:hAnsi="Times New Roman" w:cs="Times New Roman"/>
+          <w:sz w:val="24"/>
+          <w:szCs w:val="24"/>
+          <w:lang w:val="fr-FR"/>
+        </w:rPr>
+        <w:t>Toute les transactions effectue par la monnaie virtuelle est enregistre dans le grand livre que plusieurs potentiellement tout les utilisateurs de système on une copie dans leurs ordinateurs, cet grand livre est toujours disponible dans l’internet. Bitcoin est la premiere grande crypto-monnaie decentralise. Il y a des centaines autres monnaie alternative comme Litecoin et Dogecoin, mais Bitcoin occupe plus que 90% de capitalisation de marche.</w:t>
+      </w:r>
+    </w:p>
+    <w:p>
+      <w:pPr>
+        <w:rPr>
+          <w:rFonts w:ascii="Times New Roman" w:hAnsi="Times New Roman" w:cs="Times New Roman"/>
+          <w:sz w:val="24"/>
+          <w:szCs w:val="24"/>
+          <w:lang w:val="fr-FR"/>
+        </w:rPr>
+      </w:pPr>
+      <w:r>
+        <w:rPr>
+          <w:rFonts w:ascii="Times New Roman" w:hAnsi="Times New Roman" w:cs="Times New Roman"/>
+          <w:sz w:val="24"/>
+          <w:szCs w:val="24"/>
+          <w:lang w:val="fr-FR"/>
+        </w:rPr>
+        <w:t xml:space="preserve">Bitcoin est cree autant qu’une récompense pour </w:t>
+      </w:r>
+      <w:r>
+        <w:rPr>
+          <w:rFonts w:ascii="Times New Roman" w:hAnsi="Times New Roman" w:cs="Times New Roman"/>
+          <w:sz w:val="24"/>
+          <w:szCs w:val="24"/>
+          <w:lang w:val="fr-FR"/>
+        </w:rPr>
+        <w:t xml:space="preserve">……. Dite le « mining », ou les utilisateur offrent leur pouvoir de leur ordinateur pour verifier et enregistre les transactions dans le grand livre public. Les individus ou les entreprises engagent dans le procesus de minage en contre partie des couts de transactions et les Bitcoins recement crees, autre que le mining, les Bitcoins peuvent etre obtenues en contre partie de la monnaie conventionnelle, biens ou services, les utilisateur peuvent envoyer et recevoir de Bitcoin pour un cout de transaction optionnel en utilisant un program de portefeuille dans leur ordinateur personnel, smartphone ou une application web.  </w:t>
+      </w:r>
+      <w:r>
+        <w:rPr>
+          <w:rFonts w:ascii="Times New Roman" w:hAnsi="Times New Roman" w:cs="Times New Roman"/>
+          <w:sz w:val="24"/>
+          <w:szCs w:val="24"/>
+          <w:lang w:val="fr-FR"/>
+        </w:rPr>
+        <w:t xml:space="preserve"> </w:t>
+      </w:r>
     </w:p>
     <w:p>
       <w:pPr>
@@ -5511,210 +4191,23 @@
           <w:lang w:val="fr-FR"/>
         </w:rPr>
       </w:pPr>
-      <w:r>
-        <w:rPr>
-          <w:rFonts w:ascii="inherit" w:eastAsia="Times New Roman" w:hAnsi="inherit" w:cs="Courier New"/>
-          <w:color w:val="212121"/>
-          <w:sz w:val="20"/>
-          <w:szCs w:val="20"/>
-          <w:lang w:val="fr-FR"/>
-        </w:rPr>
-        <w:t xml:space="preserve">La terminologie Bitcoin peut être source de confusion car le mot Bitcoin est utilisé pour désigner simultanément trois choses différentes. Premièrement, Bitcoin fait référence à la plate-forme technologique sous-jacente de la blockchain. Deuxièmement, Bitcoin est utilisé pour désigner le protocole qui utilise la technologie blockchain sous-jacente afin de décrire comment les actifs sont transférés sur la blockchain. Troisièmement, Bitcoin désigne une monnaie numérique, Bitcoin, la première et la </w:t>
-      </w:r>
-      <w:r>
-        <w:rPr>
-          <w:rFonts w:ascii="inherit" w:eastAsia="Times New Roman" w:hAnsi="inherit" w:cs="Courier New"/>
-          <w:color w:val="212121"/>
-          <w:sz w:val="20"/>
-          <w:szCs w:val="20"/>
-          <w:lang w:val="fr-FR"/>
-        </w:rPr>
-        <w:t>plus grande des crypto-monnaies</w:t>
-      </w:r>
-      <w:r>
-        <w:rPr>
-          <w:rFonts w:ascii="inherit" w:eastAsia="Times New Roman" w:hAnsi="inherit" w:cs="Courier New"/>
-          <w:color w:val="212121"/>
-          <w:sz w:val="20"/>
-          <w:szCs w:val="20"/>
-          <w:lang w:val="fr-FR"/>
-        </w:rPr>
-        <w:t>. La première couche est la technologie sous-jacente, la blockchain. La blockchain est le grand livre transparent décentralisé avec les enregistrements de transaction - la base de données partagée par tous les nœuds du réseau, mise à jour par les mineurs, surveillée par tout le monde, ni possédée ni contrôlée par personne. C'est comme un tableur interactif géant auquel tout le monde a accès et qui met à jour et confirme que les transactions numériques transférant des fonds sont uniques.</w:t>
-      </w:r>
-    </w:p>
-    <w:p>
-      <w:pPr>
-        <w:pStyle w:val="HTMLPreformatted"/>
-        <w:shd w:val="clear" w:color="auto" w:fill="FFFFFF"/>
-        <w:rPr>
-          <w:rFonts w:ascii="inherit" w:hAnsi="inherit"/>
-          <w:color w:val="212121"/>
-          <w:lang w:val="fr-FR"/>
-        </w:rPr>
-      </w:pPr>
-      <w:r>
-        <w:rPr>
-          <w:rFonts w:ascii="inherit" w:hAnsi="inherit"/>
-          <w:color w:val="212121"/>
-          <w:lang w:val="fr-FR"/>
-        </w:rPr>
-        <w:lastRenderedPageBreak/>
-        <w:t xml:space="preserve">Le niveau intermédiaire de la pile est le protocole, le système logiciel qui transfère l'argent par le biais du registre des chaînes de blocs. Ensuite, la couche supérieure est la monnaie elle-même, Bitcoin, qui est notée BTC ou </w:t>
-      </w:r>
-      <w:proofErr w:type="spellStart"/>
-      <w:r>
-        <w:rPr>
-          <w:rFonts w:ascii="inherit" w:hAnsi="inherit"/>
-          <w:color w:val="212121"/>
-          <w:lang w:val="fr-FR"/>
-        </w:rPr>
-        <w:t>Btc</w:t>
-      </w:r>
-      <w:proofErr w:type="spellEnd"/>
-      <w:r>
-        <w:rPr>
-          <w:rFonts w:ascii="inherit" w:hAnsi="inherit"/>
-          <w:color w:val="212121"/>
-          <w:lang w:val="fr-FR"/>
-        </w:rPr>
-        <w:t xml:space="preserve"> lorsque</w:t>
-      </w:r>
-      <w:r>
-        <w:rPr>
-          <w:rFonts w:ascii="inherit" w:hAnsi="inherit"/>
-          <w:color w:val="212121"/>
-          <w:lang w:val="fr-FR"/>
-        </w:rPr>
-        <w:t xml:space="preserve"> </w:t>
-      </w:r>
-      <w:r>
-        <w:rPr>
-          <w:rFonts w:ascii="inherit" w:hAnsi="inherit"/>
-          <w:color w:val="212121"/>
-          <w:lang w:val="fr-FR"/>
-        </w:rPr>
-        <w:t xml:space="preserve">négociés en transactions ou échanges. Il existe des centaines de crypto-monnaies, dont Bitcoin est la première et la plus grande. D'autres incluent </w:t>
-      </w:r>
-      <w:proofErr w:type="spellStart"/>
-      <w:r>
-        <w:rPr>
-          <w:rFonts w:ascii="inherit" w:hAnsi="inherit"/>
-          <w:color w:val="212121"/>
-          <w:lang w:val="fr-FR"/>
-        </w:rPr>
-        <w:t>Litecoin</w:t>
-      </w:r>
-      <w:proofErr w:type="spellEnd"/>
-      <w:r>
-        <w:rPr>
-          <w:rFonts w:ascii="inherit" w:hAnsi="inherit"/>
-          <w:color w:val="212121"/>
-          <w:lang w:val="fr-FR"/>
-        </w:rPr>
-        <w:t xml:space="preserve">, </w:t>
-      </w:r>
-      <w:proofErr w:type="spellStart"/>
-      <w:r>
-        <w:rPr>
-          <w:rFonts w:ascii="inherit" w:hAnsi="inherit"/>
-          <w:color w:val="212121"/>
-          <w:lang w:val="fr-FR"/>
-        </w:rPr>
-        <w:t>Dogecoin</w:t>
-      </w:r>
-      <w:proofErr w:type="spellEnd"/>
-      <w:r>
-        <w:rPr>
-          <w:rFonts w:ascii="inherit" w:hAnsi="inherit"/>
-          <w:color w:val="212121"/>
-          <w:lang w:val="fr-FR"/>
-        </w:rPr>
-        <w:t xml:space="preserve">, </w:t>
-      </w:r>
-      <w:proofErr w:type="spellStart"/>
-      <w:r>
-        <w:rPr>
-          <w:rFonts w:ascii="inherit" w:hAnsi="inherit"/>
-          <w:color w:val="212121"/>
-          <w:lang w:val="fr-FR"/>
-        </w:rPr>
-        <w:t>Ripple</w:t>
-      </w:r>
-      <w:proofErr w:type="spellEnd"/>
-      <w:r>
-        <w:rPr>
-          <w:rFonts w:ascii="inherit" w:hAnsi="inherit"/>
-          <w:color w:val="212121"/>
-          <w:lang w:val="fr-FR"/>
-        </w:rPr>
-        <w:t xml:space="preserve">, NXT et </w:t>
-      </w:r>
-      <w:proofErr w:type="spellStart"/>
-      <w:r>
-        <w:rPr>
-          <w:rFonts w:ascii="inherit" w:hAnsi="inherit"/>
-          <w:color w:val="212121"/>
-          <w:lang w:val="fr-FR"/>
-        </w:rPr>
-        <w:t>Peercoin</w:t>
-      </w:r>
-      <w:proofErr w:type="spellEnd"/>
-      <w:r>
-        <w:rPr>
-          <w:rFonts w:ascii="inherit" w:hAnsi="inherit"/>
-          <w:color w:val="212121"/>
-          <w:lang w:val="fr-FR"/>
-        </w:rPr>
-        <w:t>; les principales devises peuvent être suivies à l’adresse http://coinmarketcap.com/.</w:t>
-      </w:r>
-    </w:p>
-    <w:p>
-      <w:pPr>
-        <w:shd w:val="clear" w:color="auto" w:fill="FFFFFF"/>
-        <w:tabs>
-          <w:tab w:val="left" w:pos="916"/>
-          <w:tab w:val="left" w:pos="1832"/>
-          <w:tab w:val="left" w:pos="2748"/>
-          <w:tab w:val="left" w:pos="3664"/>
-          <w:tab w:val="left" w:pos="4580"/>
-          <w:tab w:val="left" w:pos="5496"/>
-          <w:tab w:val="left" w:pos="6412"/>
-          <w:tab w:val="left" w:pos="7328"/>
-          <w:tab w:val="left" w:pos="8244"/>
-          <w:tab w:val="left" w:pos="9160"/>
-          <w:tab w:val="left" w:pos="10076"/>
-          <w:tab w:val="left" w:pos="10992"/>
-          <w:tab w:val="left" w:pos="11908"/>
-          <w:tab w:val="left" w:pos="12824"/>
-          <w:tab w:val="left" w:pos="13740"/>
-          <w:tab w:val="left" w:pos="14656"/>
-        </w:tabs>
-        <w:spacing w:after="0" w:line="240" w:lineRule="auto"/>
-        <w:rPr>
-          <w:rFonts w:ascii="inherit" w:eastAsia="Times New Roman" w:hAnsi="inherit" w:cs="Courier New"/>
-          <w:color w:val="212121"/>
-          <w:sz w:val="20"/>
-          <w:szCs w:val="20"/>
-          <w:lang w:val="fr-FR"/>
-        </w:rPr>
-      </w:pPr>
-    </w:p>
-    <w:p>
-      <w:pPr>
-        <w:rPr>
-          <w:lang w:val="fr-FR"/>
-        </w:rPr>
-      </w:pPr>
-    </w:p>
-    <w:p>
-      <w:pPr>
-        <w:rPr>
-          <w:lang w:val="fr-FR"/>
-        </w:rPr>
-      </w:pPr>
-    </w:p>
+    </w:p>
+    <w:p>
+      <w:pPr>
+        <w:spacing w:before="100" w:beforeAutospacing="1" w:after="100" w:afterAutospacing="1" w:line="240" w:lineRule="auto"/>
+        <w:rPr>
+          <w:rFonts w:ascii="Times New Roman" w:eastAsia="Times New Roman" w:hAnsi="Times New Roman" w:cs="Times New Roman"/>
+          <w:sz w:val="24"/>
+          <w:szCs w:val="24"/>
+        </w:rPr>
+      </w:pPr>
+      <w:bookmarkStart w:id="0" w:name="_GoBack"/>
+      <w:bookmarkEnd w:id="0"/>
+    </w:p>
+    <w:p/>
+    <w:p/>
     <w:sectPr>
-      <w:footerReference w:type="default" r:id="rId17"/>
+      <w:footerReference w:type="default" r:id="rId18"/>
       <w:pgSz w:w="12240" w:h="15840"/>
       <w:pgMar w:top="1440" w:right="1440" w:bottom="1440" w:left="1440" w:header="720" w:footer="720" w:gutter="0"/>
       <w:cols w:space="720"/>
@@ -5828,27 +4321,7 @@
           <w:shd w:val="clear" w:color="auto" w:fill="FFFFFF"/>
           <w:lang w:val="fr-FR"/>
         </w:rPr>
-        <w:t xml:space="preserve"> sur lequel repose le réseau Bitcoin en entier. Toutes les transactions confirmées sont incluses dans la chaine de blocs. De cette façon, les portefeuilles Bitcoin peuvent calculer leurs soldes et il est possible de vérifier que les nouvelles transactions dépensent des </w:t>
-      </w:r>
-      <w:proofErr w:type="spellStart"/>
-      <w:r>
-        <w:rPr>
-          <w:rFonts w:cstheme="minorHAnsi"/>
-          <w:color w:val="13161F"/>
-          <w:shd w:val="clear" w:color="auto" w:fill="FFFFFF"/>
-          <w:lang w:val="fr-FR"/>
-        </w:rPr>
-        <w:t>bitcoins</w:t>
-      </w:r>
-      <w:proofErr w:type="spellEnd"/>
-      <w:r>
-        <w:rPr>
-          <w:rFonts w:cstheme="minorHAnsi"/>
-          <w:color w:val="13161F"/>
-          <w:shd w:val="clear" w:color="auto" w:fill="FFFFFF"/>
-          <w:lang w:val="fr-FR"/>
-        </w:rPr>
-        <w:t xml:space="preserve"> appartenant effectivement à l'émetteur du paiement. L'intégrité et l'ordre chronologique de la chaine de blocs sont assurés par des moyens </w:t>
+        <w:t> sur lequel repose le réseau Bitcoin en entier. Toutes les transactions confirmées sont incluses dans la chaine de blocs. De cette façon, les portefeuilles Bitcoin peuvent calculer leurs soldes et il est possible de vérifier que les nouvelles transactions dépensent des bitcoins appartenant effectivement à l'émetteur du paiement. L'intégrité et l'ordre chronologique de la chaine de blocs sont assurés par des moyens </w:t>
       </w:r>
       <w:hyperlink r:id="rId1" w:anchor="cryptographie" w:history="1">
         <w:r>
@@ -5881,6 +4354,38 @@
     </w:p>
   </w:footnote>
   <w:footnote w:id="3">
+    <w:p>
+      <w:pPr>
+        <w:pStyle w:val="FootnoteText"/>
+      </w:pPr>
+      <w:r>
+        <w:rPr>
+          <w:rStyle w:val="FootnoteReference"/>
+        </w:rPr>
+        <w:footnoteRef/>
+      </w:r>
+      <w:r>
+        <w:t xml:space="preserve"> </w:t>
+      </w:r>
+    </w:p>
+  </w:footnote>
+  <w:footnote w:id="4">
+    <w:p>
+      <w:pPr>
+        <w:pStyle w:val="FootnoteText"/>
+      </w:pPr>
+      <w:r>
+        <w:rPr>
+          <w:rStyle w:val="FootnoteReference"/>
+        </w:rPr>
+        <w:footnoteRef/>
+      </w:r>
+      <w:r>
+        <w:t xml:space="preserve"> </w:t>
+      </w:r>
+    </w:p>
+  </w:footnote>
+  <w:footnote w:id="5">
     <w:p>
       <w:pPr>
         <w:pStyle w:val="FootnoteText"/>
@@ -7041,6 +5546,34 @@
     </w:pPr>
     <w:rPr>
       <w:lang w:val="fr-FR"/>
+    </w:rPr>
+  </w:style>
+  <w:style w:type="character" w:styleId="FollowedHyperlink">
+    <w:name w:val="FollowedHyperlink"/>
+    <w:basedOn w:val="DefaultParagraphFont"/>
+    <w:uiPriority w:val="99"/>
+    <w:semiHidden/>
+    <w:unhideWhenUsed/>
+    <w:rsid w:val="00601E53"/>
+    <w:rPr>
+      <w:color w:val="800080" w:themeColor="followedHyperlink"/>
+      <w:u w:val="single"/>
+    </w:rPr>
+  </w:style>
+  <w:style w:type="character" w:customStyle="1" w:styleId="keep-together">
+    <w:name w:val="keep-together"/>
+    <w:basedOn w:val="DefaultParagraphFont"/>
+    <w:rsid w:val="004D489E"/>
+  </w:style>
+  <w:style w:type="character" w:styleId="Emphasis">
+    <w:name w:val="Emphasis"/>
+    <w:basedOn w:val="DefaultParagraphFont"/>
+    <w:uiPriority w:val="20"/>
+    <w:qFormat/>
+    <w:rsid w:val="004D489E"/>
+    <w:rPr>
+      <w:i/>
+      <w:iCs/>
     </w:rPr>
   </w:style>
 </w:styles>
@@ -7927,7 +6460,7 @@
 </file>
 
 <file path=customXml/itemProps1.xml><?xml version="1.0" encoding="utf-8"?>
-<ds:datastoreItem xmlns:ds="http://schemas.openxmlformats.org/officeDocument/2006/customXml" ds:itemID="{2D09DB5C-2F6A-49B4-BC85-811EFE32EE8D}">
+<ds:datastoreItem xmlns:ds="http://schemas.openxmlformats.org/officeDocument/2006/customXml" ds:itemID="{E4E5580F-6E41-4B53-9DEA-68239606B40E}">
   <ds:schemaRefs>
     <ds:schemaRef ds:uri="http://schemas.openxmlformats.org/officeDocument/2006/bibliography"/>
   </ds:schemaRefs>

--- a/moods.docx
+++ b/moods.docx
@@ -401,54 +401,9 @@
           <w:szCs w:val="23"/>
           <w:lang w:val="fr-FR"/>
         </w:rPr>
-        <w:t> caput, tête en latin, a donné le mot « capital »</w:t>
-      </w:r>
-      <w:r>
-        <w:rPr>
-          <w:rFonts w:ascii="Open sans" w:hAnsi="Open sans"/>
-          <w:color w:val="313131"/>
-          <w:sz w:val="23"/>
-          <w:szCs w:val="23"/>
-          <w:lang w:val="fr-FR"/>
-        </w:rPr>
-        <w:t>…</w:t>
-      </w:r>
-    </w:p>
-    <w:p>
-      <w:pPr>
-        <w:pStyle w:val="NoSpacing"/>
-        <w:rPr>
-          <w:lang w:val="fr-FR"/>
-        </w:rPr>
-      </w:pPr>
-      <w:r>
-        <w:rPr>
-          <w:lang w:val="fr-FR"/>
-        </w:rPr>
-        <w:t>Des premières monnaies aux pièces métalliques</w:t>
-      </w:r>
-    </w:p>
-    <w:p>
-      <w:pPr>
-        <w:pStyle w:val="NoSpacing"/>
-        <w:rPr>
-          <w:rFonts w:ascii="Open sans" w:hAnsi="Open sans"/>
-          <w:color w:val="313131"/>
-          <w:sz w:val="23"/>
-          <w:szCs w:val="23"/>
-          <w:lang w:val="fr-FR"/>
-        </w:rPr>
-      </w:pPr>
-      <w:r>
-        <w:rPr>
-          <w:rFonts w:ascii="Open sans" w:hAnsi="Open sans"/>
-          <w:color w:val="313131"/>
-          <w:sz w:val="23"/>
-          <w:szCs w:val="23"/>
-          <w:lang w:val="fr-FR"/>
-        </w:rPr>
-        <w:t>Des objets auquel on leur attribuait une valeur d’échange, et qui étaient faciles à stocker, ont parfois initialement servi de monnaie. Il s’agissait de biens directement utilisables comme </w:t>
-      </w:r>
+        <w:t> </w:t>
+      </w:r>
+      <w:proofErr w:type="spellStart"/>
       <w:r>
         <w:rPr>
           <w:rStyle w:val="Strong"/>
@@ -458,18 +413,9 @@
           <w:szCs w:val="23"/>
           <w:lang w:val="fr-FR"/>
         </w:rPr>
-        <w:t>le sel</w:t>
-      </w:r>
-      <w:r>
-        <w:rPr>
-          <w:rFonts w:ascii="Open sans" w:hAnsi="Open sans"/>
-          <w:color w:val="313131"/>
-          <w:sz w:val="23"/>
-          <w:szCs w:val="23"/>
-          <w:lang w:val="fr-FR"/>
-        </w:rPr>
-        <w:t>, qui a servi à payer les légionnaires romains… et a </w:t>
-      </w:r>
+        <w:t>caput</w:t>
+      </w:r>
+      <w:proofErr w:type="spellEnd"/>
       <w:r>
         <w:rPr>
           <w:rStyle w:val="Strong"/>
@@ -479,7 +425,7 @@
           <w:szCs w:val="23"/>
           <w:lang w:val="fr-FR"/>
         </w:rPr>
-        <w:t>donné le mot « salaire »</w:t>
+        <w:t>, tête en latin, a donné le mot « capital »</w:t>
       </w:r>
       <w:r>
         <w:rPr>
@@ -489,7 +435,43 @@
           <w:szCs w:val="23"/>
           <w:lang w:val="fr-FR"/>
         </w:rPr>
-        <w:t>. Ou des objets symboliques comme </w:t>
+        <w:t>…</w:t>
+      </w:r>
+    </w:p>
+    <w:p>
+      <w:pPr>
+        <w:pStyle w:val="NoSpacing"/>
+        <w:rPr>
+          <w:lang w:val="fr-FR"/>
+        </w:rPr>
+      </w:pPr>
+      <w:r>
+        <w:rPr>
+          <w:lang w:val="fr-FR"/>
+        </w:rPr>
+        <w:t>Des premières monnaies aux pièces métalliques</w:t>
+      </w:r>
+    </w:p>
+    <w:p>
+      <w:pPr>
+        <w:pStyle w:val="NoSpacing"/>
+        <w:rPr>
+          <w:rFonts w:ascii="Open sans" w:hAnsi="Open sans"/>
+          <w:color w:val="313131"/>
+          <w:sz w:val="23"/>
+          <w:szCs w:val="23"/>
+          <w:lang w:val="fr-FR"/>
+        </w:rPr>
+      </w:pPr>
+      <w:r>
+        <w:rPr>
+          <w:rFonts w:ascii="Open sans" w:hAnsi="Open sans"/>
+          <w:color w:val="313131"/>
+          <w:sz w:val="23"/>
+          <w:szCs w:val="23"/>
+          <w:lang w:val="fr-FR"/>
+        </w:rPr>
+        <w:t>Des objets auquel on leur attribuait une valeur d’échange, et qui étaient faciles à stocker, ont parfois initialement servi de monnaie. Il s’agissait de biens directement utilisables comme </w:t>
       </w:r>
       <w:r>
         <w:rPr>
@@ -500,7 +482,7 @@
           <w:szCs w:val="23"/>
           <w:lang w:val="fr-FR"/>
         </w:rPr>
-        <w:t>les coquillages</w:t>
+        <w:t>le sel</w:t>
       </w:r>
       <w:r>
         <w:rPr>
@@ -510,29 +492,7 @@
           <w:szCs w:val="23"/>
           <w:lang w:val="fr-FR"/>
         </w:rPr>
-        <w:t> (les cauris dans certaines régions d’Afrique)…</w:t>
-      </w:r>
-    </w:p>
-    <w:p>
-      <w:pPr>
-        <w:pStyle w:val="NoSpacing"/>
-        <w:rPr>
-          <w:rFonts w:ascii="Open sans" w:hAnsi="Open sans"/>
-          <w:color w:val="313131"/>
-          <w:sz w:val="23"/>
-          <w:szCs w:val="23"/>
-          <w:lang w:val="fr-FR"/>
-        </w:rPr>
-      </w:pPr>
-      <w:r>
-        <w:rPr>
-          <w:rFonts w:ascii="Open sans" w:hAnsi="Open sans"/>
-          <w:color w:val="313131"/>
-          <w:sz w:val="23"/>
-          <w:szCs w:val="23"/>
-          <w:lang w:val="fr-FR"/>
-        </w:rPr>
-        <w:t>Les pièces de monnaies, en métal, sont arrivées ensuite. D’abord en </w:t>
+        <w:t>, qui a servi à payer les légionnaires romains… et a </w:t>
       </w:r>
       <w:r>
         <w:rPr>
@@ -543,7 +503,7 @@
           <w:szCs w:val="23"/>
           <w:lang w:val="fr-FR"/>
         </w:rPr>
-        <w:t>Anatolie, vers 650 avant JC</w:t>
+        <w:t>donné le mot « salaire »</w:t>
       </w:r>
       <w:r>
         <w:rPr>
@@ -553,20 +513,8 @@
           <w:szCs w:val="23"/>
           <w:lang w:val="fr-FR"/>
         </w:rPr>
-        <w:t>. Puis en Grèce antique, chaque cité avait une monnaie frappée à son effigie. Les Romains étendront l’usage de la monnaie à tout leur empire. </w:t>
-      </w:r>
-    </w:p>
-    <w:p>
-      <w:pPr>
-        <w:pStyle w:val="NoSpacing"/>
-        <w:rPr>
-          <w:rFonts w:ascii="Open sans" w:hAnsi="Open sans"/>
-          <w:color w:val="313131"/>
-          <w:sz w:val="23"/>
-          <w:szCs w:val="23"/>
-          <w:lang w:val="fr-FR"/>
-        </w:rPr>
-      </w:pPr>
+        <w:t>. Ou des objets symboliques comme </w:t>
+      </w:r>
       <w:r>
         <w:rPr>
           <w:rStyle w:val="Strong"/>
@@ -576,7 +524,7 @@
           <w:szCs w:val="23"/>
           <w:lang w:val="fr-FR"/>
         </w:rPr>
-        <w:t>Au IIIème siècle avant JC est créé le premier atelier monétaire</w:t>
+        <w:t>les coquillages</w:t>
       </w:r>
       <w:r>
         <w:rPr>
@@ -586,7 +534,29 @@
           <w:szCs w:val="23"/>
           <w:lang w:val="fr-FR"/>
         </w:rPr>
-        <w:t>, au Capitole : il était auprès du temple de Junon, </w:t>
+        <w:t> (les cauris dans certaines régions d’Afrique)…</w:t>
+      </w:r>
+    </w:p>
+    <w:p>
+      <w:pPr>
+        <w:pStyle w:val="NoSpacing"/>
+        <w:rPr>
+          <w:rFonts w:ascii="Open sans" w:hAnsi="Open sans"/>
+          <w:color w:val="313131"/>
+          <w:sz w:val="23"/>
+          <w:szCs w:val="23"/>
+          <w:lang w:val="fr-FR"/>
+        </w:rPr>
+      </w:pPr>
+      <w:r>
+        <w:rPr>
+          <w:rFonts w:ascii="Open sans" w:hAnsi="Open sans"/>
+          <w:color w:val="313131"/>
+          <w:sz w:val="23"/>
+          <w:szCs w:val="23"/>
+          <w:lang w:val="fr-FR"/>
+        </w:rPr>
+        <w:t>Les pièces de monnaies, en métal, sont arrivées ensuite. D’abord en </w:t>
       </w:r>
       <w:r>
         <w:rPr>
@@ -597,7 +567,7 @@
           <w:szCs w:val="23"/>
           <w:lang w:val="fr-FR"/>
         </w:rPr>
-        <w:t>déesse « avertisseuse »</w:t>
+        <w:t>Anatolie, vers 650 avant JC</w:t>
       </w:r>
       <w:r>
         <w:rPr>
@@ -607,8 +577,20 @@
           <w:szCs w:val="23"/>
           <w:lang w:val="fr-FR"/>
         </w:rPr>
-        <w:t> (ses oies ont prévenu d’une attaque des Gaulois), dit</w:t>
-      </w:r>
+        <w:t>. Puis en Grèce antique, chaque cité avait une monnaie frappée à son effigie. Les Romains étendront l’usage de la monnaie à tout leur empire. </w:t>
+      </w:r>
+    </w:p>
+    <w:p>
+      <w:pPr>
+        <w:pStyle w:val="NoSpacing"/>
+        <w:rPr>
+          <w:rFonts w:ascii="Open sans" w:hAnsi="Open sans"/>
+          <w:color w:val="313131"/>
+          <w:sz w:val="23"/>
+          <w:szCs w:val="23"/>
+          <w:lang w:val="fr-FR"/>
+        </w:rPr>
+      </w:pPr>
       <w:r>
         <w:rPr>
           <w:rStyle w:val="Strong"/>
@@ -618,7 +600,7 @@
           <w:szCs w:val="23"/>
           <w:lang w:val="fr-FR"/>
         </w:rPr>
-        <w:t> « moneta » en latin </w:t>
+        <w:t>Au IIIème siècle avant JC est créé le premier atelier monétaire</w:t>
       </w:r>
       <w:r>
         <w:rPr>
@@ -628,48 +610,8 @@
           <w:szCs w:val="23"/>
           <w:lang w:val="fr-FR"/>
         </w:rPr>
-        <w:t>: c’est l’origine du mot monnaie ! </w:t>
-      </w:r>
-    </w:p>
-    <w:p>
-      <w:pPr>
-        <w:pStyle w:val="Heading2"/>
-        <w:rPr>
-          <w:lang w:val="fr-FR"/>
-        </w:rPr>
-      </w:pPr>
-      <w:r>
-        <w:rPr>
-          <w:lang w:val="fr-FR"/>
-        </w:rPr>
-        <w:t xml:space="preserve">La </w:t>
-      </w:r>
-      <w:r>
-        <w:rPr>
-          <w:lang w:val="fr-FR"/>
-        </w:rPr>
-        <w:t>monnaie</w:t>
-      </w:r>
-      <w:r>
-        <w:rPr>
-          <w:lang w:val="fr-FR"/>
-        </w:rPr>
-        <w:t xml:space="preserve">, </w:t>
-      </w:r>
-      <w:r>
-        <w:rPr>
-          <w:lang w:val="fr-FR"/>
-        </w:rPr>
-        <w:t>symbole de puissance</w:t>
-      </w:r>
-    </w:p>
-    <w:p>
-      <w:pPr>
-        <w:pStyle w:val="NoSpacing"/>
-        <w:rPr>
-          <w:lang w:val="fr-FR"/>
-        </w:rPr>
-      </w:pPr>
+        <w:t>, au Capitole : il était auprès du temple de Junon, </w:t>
+      </w:r>
       <w:r>
         <w:rPr>
           <w:rStyle w:val="Strong"/>
@@ -679,13 +621,17 @@
           <w:szCs w:val="23"/>
           <w:lang w:val="fr-FR"/>
         </w:rPr>
-        <w:t>Le denier</w:t>
-      </w:r>
-      <w:r>
-        <w:rPr>
-          <w:lang w:val="fr-FR"/>
-        </w:rPr>
-        <w:t> (denarius ou pièce de dix) est aussi une invention romaine : cette pièce, </w:t>
+        <w:t>déesse « avertisseuse »</w:t>
+      </w:r>
+      <w:r>
+        <w:rPr>
+          <w:rFonts w:ascii="Open sans" w:hAnsi="Open sans"/>
+          <w:color w:val="313131"/>
+          <w:sz w:val="23"/>
+          <w:szCs w:val="23"/>
+          <w:lang w:val="fr-FR"/>
+        </w:rPr>
+        <w:t> (ses oies ont prévenu d’une attaque des Gaulois), dit</w:t>
       </w:r>
       <w:r>
         <w:rPr>
@@ -696,21 +642,9 @@
           <w:szCs w:val="23"/>
           <w:lang w:val="fr-FR"/>
         </w:rPr>
-        <w:t>première à porter une valeur inscrite</w:t>
-      </w:r>
-      <w:r>
-        <w:rPr>
-          <w:lang w:val="fr-FR"/>
-        </w:rPr>
-        <w:t> (un « X » pour 10 en écriture romaine), à la fin du IIIème siècle avant JC. </w:t>
-      </w:r>
-      <w:r>
-        <w:rPr>
-          <w:lang w:val="fr-FR"/>
-        </w:rPr>
-        <w:br/>
-        <w:t>Le système monétaire romain se dégrade avec la décadence. Alors Constantin Ier, au IVème siècle après JC, crée </w:t>
-      </w:r>
+        <w:t> « </w:t>
+      </w:r>
+      <w:proofErr w:type="spellStart"/>
       <w:r>
         <w:rPr>
           <w:rStyle w:val="Strong"/>
@@ -720,14 +654,9 @@
           <w:szCs w:val="23"/>
           <w:lang w:val="fr-FR"/>
         </w:rPr>
-        <w:t>une nouvelle pièce, en or : le solidus</w:t>
-      </w:r>
-      <w:r>
-        <w:rPr>
-          <w:lang w:val="fr-FR"/>
-        </w:rPr>
-        <w:t> (qui deviendra le « sol », puis le</w:t>
-      </w:r>
+        <w:t>moneta</w:t>
+      </w:r>
+      <w:proofErr w:type="spellEnd"/>
       <w:r>
         <w:rPr>
           <w:rStyle w:val="Strong"/>
@@ -737,21 +666,58 @@
           <w:szCs w:val="23"/>
           <w:lang w:val="fr-FR"/>
         </w:rPr>
-        <w:t> « sou » en France</w:t>
-      </w:r>
-      <w:r>
-        <w:rPr>
-          <w:lang w:val="fr-FR"/>
-        </w:rPr>
-        <w:t>).</w:t>
-      </w:r>
-      <w:r>
-        <w:rPr>
-          <w:lang w:val="fr-FR"/>
-        </w:rPr>
-        <w:br/>
-        <w:t>Au fil des siècles, </w:t>
-      </w:r>
+        <w:t> » en latin </w:t>
+      </w:r>
+      <w:r>
+        <w:rPr>
+          <w:rFonts w:ascii="Open sans" w:hAnsi="Open sans"/>
+          <w:color w:val="313131"/>
+          <w:sz w:val="23"/>
+          <w:szCs w:val="23"/>
+          <w:lang w:val="fr-FR"/>
+        </w:rPr>
+        <w:t>: c’est l’origine du mot monnaie ! </w:t>
+      </w:r>
+    </w:p>
+    <w:p>
+      <w:pPr>
+        <w:pStyle w:val="Heading2"/>
+        <w:rPr>
+          <w:lang w:val="fr-FR"/>
+        </w:rPr>
+      </w:pPr>
+      <w:r>
+        <w:rPr>
+          <w:lang w:val="fr-FR"/>
+        </w:rPr>
+        <w:t xml:space="preserve">La </w:t>
+      </w:r>
+      <w:r>
+        <w:rPr>
+          <w:lang w:val="fr-FR"/>
+        </w:rPr>
+        <w:t>monnaie</w:t>
+      </w:r>
+      <w:r>
+        <w:rPr>
+          <w:lang w:val="fr-FR"/>
+        </w:rPr>
+        <w:t xml:space="preserve">, </w:t>
+      </w:r>
+      <w:r>
+        <w:rPr>
+          <w:lang w:val="fr-FR"/>
+        </w:rPr>
+        <w:t>symbole de puissance</w:t>
+      </w:r>
+    </w:p>
+    <w:p>
+      <w:pPr>
+        <w:pStyle w:val="NoSpacing"/>
+        <w:rPr>
+          <w:lang w:val="fr-FR"/>
+        </w:rPr>
+      </w:pPr>
       <w:r>
         <w:rPr>
           <w:rStyle w:val="Strong"/>
@@ -761,20 +727,27 @@
           <w:szCs w:val="23"/>
           <w:lang w:val="fr-FR"/>
         </w:rPr>
-        <w:t>chaque royaume ou empire, pour faciliter les échanges et unifier son territoire, crée sa monnaie</w:t>
-      </w:r>
-      <w:r>
-        <w:rPr>
-          <w:lang w:val="fr-FR"/>
-        </w:rPr>
-        <w:t> – frappée bien souvent du portrait ou de la devise de son roi ou empereur. </w:t>
-      </w:r>
-      <w:r>
-        <w:rPr>
-          <w:lang w:val="fr-FR"/>
-        </w:rPr>
-        <w:br/>
-        <w:t>La monnaie reflétait la </w:t>
+        <w:t>Le denier</w:t>
+      </w:r>
+      <w:r>
+        <w:rPr>
+          <w:lang w:val="fr-FR"/>
+        </w:rPr>
+        <w:t> (</w:t>
+      </w:r>
+      <w:proofErr w:type="spellStart"/>
+      <w:r>
+        <w:rPr>
+          <w:lang w:val="fr-FR"/>
+        </w:rPr>
+        <w:t>denarius</w:t>
+      </w:r>
+      <w:proofErr w:type="spellEnd"/>
+      <w:r>
+        <w:rPr>
+          <w:lang w:val="fr-FR"/>
+        </w:rPr>
+        <w:t xml:space="preserve"> ou pièce de dix) est aussi une invention romaine : cette pièce, </w:t>
       </w:r>
       <w:r>
         <w:rPr>
@@ -785,42 +758,20 @@
           <w:szCs w:val="23"/>
           <w:lang w:val="fr-FR"/>
         </w:rPr>
-        <w:t>puissance économique et militaire d’une nation, d’où la répression inflexible de la contrefaçon monétaire.</w:t>
-      </w:r>
-    </w:p>
-    <w:p>
-      <w:pPr>
-        <w:pStyle w:val="Heading2"/>
-        <w:rPr>
-          <w:lang w:val="fr-FR"/>
-        </w:rPr>
-      </w:pPr>
-      <w:r>
-        <w:rPr>
-          <w:lang w:val="fr-FR"/>
-        </w:rPr>
-        <w:lastRenderedPageBreak/>
-        <w:t xml:space="preserve">La première </w:t>
-      </w:r>
-      <w:r>
-        <w:rPr>
-          <w:lang w:val="fr-FR"/>
-        </w:rPr>
-        <w:t>monnaieinternationale</w:t>
-      </w:r>
-    </w:p>
-    <w:p>
-      <w:pPr>
-        <w:pStyle w:val="NoSpacing"/>
-        <w:rPr>
-          <w:lang w:val="fr-FR"/>
-        </w:rPr>
-      </w:pPr>
-      <w:r>
-        <w:rPr>
-          <w:lang w:val="fr-FR"/>
-        </w:rPr>
-        <w:t>La première monnaie véritablement internationale n’apparaîtra qu’en 1750 : l’impératrice Marie Thérèse de Habsbourg crée le </w:t>
+        <w:t>première à porter une valeur inscrite</w:t>
+      </w:r>
+      <w:r>
+        <w:rPr>
+          <w:lang w:val="fr-FR"/>
+        </w:rPr>
+        <w:t> (un « X » pour 10 en écriture romaine), à la fin du IIIème siècle avant JC. </w:t>
+      </w:r>
+      <w:r>
+        <w:rPr>
+          <w:lang w:val="fr-FR"/>
+        </w:rPr>
+        <w:br/>
+        <w:t>Le système monétaire romain se dégrade avec la décadence. Alors Constantin Ier, au IVème siècle après JC, crée </w:t>
       </w:r>
       <w:r>
         <w:rPr>
@@ -831,13 +782,13 @@
           <w:szCs w:val="23"/>
           <w:lang w:val="fr-FR"/>
         </w:rPr>
-        <w:t>thaler </w:t>
-      </w:r>
-      <w:r>
-        <w:rPr>
-          <w:lang w:val="fr-FR"/>
-        </w:rPr>
-        <w:t>à son effigie, </w:t>
+        <w:t>une nouvelle pièce, en or : le solidus</w:t>
+      </w:r>
+      <w:r>
+        <w:rPr>
+          <w:lang w:val="fr-FR"/>
+        </w:rPr>
+        <w:t> (qui deviendra le « sol », puis le</w:t>
       </w:r>
       <w:r>
         <w:rPr>
@@ -848,14 +799,20 @@
           <w:szCs w:val="23"/>
           <w:lang w:val="fr-FR"/>
         </w:rPr>
-        <w:t>monnaie rapidement adoptée par les colonies espagnoles et anglaises d’Amérique… </w:t>
+        <w:t> « sou » en France</w:t>
+      </w:r>
+      <w:r>
+        <w:rPr>
+          <w:lang w:val="fr-FR"/>
+        </w:rPr>
+        <w:t>).</w:t>
       </w:r>
       <w:r>
         <w:rPr>
           <w:lang w:val="fr-FR"/>
         </w:rPr>
         <w:br/>
-        <w:t>Le nom </w:t>
+        <w:t>Au fil des siècles, </w:t>
       </w:r>
       <w:r>
         <w:rPr>
@@ -866,59 +823,20 @@
           <w:szCs w:val="23"/>
           <w:lang w:val="fr-FR"/>
         </w:rPr>
-        <w:t>dollar </w:t>
-      </w:r>
-      <w:r>
-        <w:rPr>
-          <w:lang w:val="fr-FR"/>
-        </w:rPr>
-        <w:t>est une déformation phonétique de thaler !  </w:t>
-      </w:r>
-    </w:p>
-    <w:p>
-      <w:pPr>
-        <w:pStyle w:val="Heading2"/>
-        <w:rPr>
-          <w:lang w:val="fr-FR"/>
-        </w:rPr>
-      </w:pPr>
-      <w:r>
-        <w:rPr>
-          <w:lang w:val="fr-FR"/>
-        </w:rPr>
-        <w:t xml:space="preserve">De la </w:t>
-      </w:r>
-      <w:r>
-        <w:rPr>
-          <w:lang w:val="fr-FR"/>
-        </w:rPr>
-        <w:t>valeur</w:t>
-      </w:r>
-      <w:r>
-        <w:rPr>
-          <w:lang w:val="fr-FR"/>
-        </w:rPr>
-        <w:t xml:space="preserve"> à la </w:t>
-      </w:r>
-      <w:r>
-        <w:rPr>
-          <w:lang w:val="fr-FR"/>
-        </w:rPr>
-        <w:t>confiance</w:t>
-      </w:r>
-    </w:p>
-    <w:p>
-      <w:pPr>
-        <w:pStyle w:val="NoSpacing"/>
-        <w:rPr>
-          <w:lang w:val="fr-FR"/>
-        </w:rPr>
-      </w:pPr>
-      <w:r>
-        <w:rPr>
-          <w:lang w:val="fr-FR"/>
-        </w:rPr>
-        <w:t>Les monnaies métalliques étaient fabriquées en </w:t>
+        <w:t>chaque royaume ou empire, pour faciliter les échanges et unifier son territoire, crée sa monnaie</w:t>
+      </w:r>
+      <w:r>
+        <w:rPr>
+          <w:lang w:val="fr-FR"/>
+        </w:rPr>
+        <w:t> – frappée bien souvent du portrait ou de la devise de son roi ou empereur. </w:t>
+      </w:r>
+      <w:r>
+        <w:rPr>
+          <w:lang w:val="fr-FR"/>
+        </w:rPr>
+        <w:br/>
+        <w:t>La monnaie reflétait la </w:t>
       </w:r>
       <w:r>
         <w:rPr>
@@ -929,20 +847,44 @@
           <w:szCs w:val="23"/>
           <w:lang w:val="fr-FR"/>
         </w:rPr>
-        <w:t>métal précieux</w:t>
-      </w:r>
-      <w:r>
-        <w:rPr>
-          <w:lang w:val="fr-FR"/>
-        </w:rPr>
-        <w:t>, et avaient une valeur propre, liée à leur poids. </w:t>
-      </w:r>
-      <w:r>
-        <w:rPr>
-          <w:lang w:val="fr-FR"/>
-        </w:rPr>
-        <w:br/>
-        <w:t>En 1685, au Canada, les colons français, confrontés à une pénurie de monnaie, inventent la </w:t>
+        <w:t>puissance économique et militaire d’une nation, d’où la répression inflexible de la contrefaçon monétaire.</w:t>
+      </w:r>
+    </w:p>
+    <w:p>
+      <w:pPr>
+        <w:pStyle w:val="Heading2"/>
+        <w:rPr>
+          <w:lang w:val="fr-FR"/>
+        </w:rPr>
+      </w:pPr>
+      <w:r>
+        <w:rPr>
+          <w:lang w:val="fr-FR"/>
+        </w:rPr>
+        <w:lastRenderedPageBreak/>
+        <w:t xml:space="preserve">La première </w:t>
+      </w:r>
+      <w:proofErr w:type="spellStart"/>
+      <w:r>
+        <w:rPr>
+          <w:lang w:val="fr-FR"/>
+        </w:rPr>
+        <w:t>monnaieinternationale</w:t>
+      </w:r>
+      <w:proofErr w:type="spellEnd"/>
+    </w:p>
+    <w:p>
+      <w:pPr>
+        <w:pStyle w:val="NoSpacing"/>
+        <w:rPr>
+          <w:lang w:val="fr-FR"/>
+        </w:rPr>
+      </w:pPr>
+      <w:r>
+        <w:rPr>
+          <w:lang w:val="fr-FR"/>
+        </w:rPr>
+        <w:t>La première monnaie véritablement internationale n’apparaîtra qu’en 1750 : l’impératrice Marie Thérèse de Habsbourg crée le </w:t>
       </w:r>
       <w:r>
         <w:rPr>
@@ -953,13 +895,13 @@
           <w:szCs w:val="23"/>
           <w:lang w:val="fr-FR"/>
         </w:rPr>
-        <w:t>monnaie fiduciaire</w:t>
-      </w:r>
-      <w:r>
-        <w:rPr>
-          <w:lang w:val="fr-FR"/>
-        </w:rPr>
-        <w:t>. Cette monnaie papier (créée sur une carte à jouer portant le sceau et la signature du Gouverneur) n’a pas de valeur intrinsèque : elle est fondée sur la </w:t>
+        <w:t>thaler </w:t>
+      </w:r>
+      <w:r>
+        <w:rPr>
+          <w:lang w:val="fr-FR"/>
+        </w:rPr>
+        <w:t>à son effigie, </w:t>
       </w:r>
       <w:r>
         <w:rPr>
@@ -970,16 +912,15 @@
           <w:szCs w:val="23"/>
           <w:lang w:val="fr-FR"/>
         </w:rPr>
-        <w:t>confiance des possesseurs.</w:t>
-      </w:r>
-    </w:p>
-    <w:p>
-      <w:pPr>
-        <w:pStyle w:val="NoSpacing"/>
-        <w:rPr>
-          <w:lang w:val="fr-FR"/>
-        </w:rPr>
-      </w:pPr>
+        <w:t>monnaie rapidement adoptée par les colonies espagnoles et anglaises d’Amérique… </w:t>
+      </w:r>
+      <w:r>
+        <w:rPr>
+          <w:lang w:val="fr-FR"/>
+        </w:rPr>
+        <w:br/>
+        <w:t>Le nom </w:t>
+      </w:r>
       <w:r>
         <w:rPr>
           <w:rStyle w:val="Strong"/>
@@ -989,13 +930,59 @@
           <w:szCs w:val="23"/>
           <w:lang w:val="fr-FR"/>
         </w:rPr>
-        <w:t>En France</w:t>
-      </w:r>
-      <w:r>
-        <w:rPr>
-          <w:lang w:val="fr-FR"/>
-        </w:rPr>
-        <w:t>, la monnaie de papier apparait au </w:t>
+        <w:t>dollar </w:t>
+      </w:r>
+      <w:r>
+        <w:rPr>
+          <w:lang w:val="fr-FR"/>
+        </w:rPr>
+        <w:t>est une déformation phonétique de thaler !  </w:t>
+      </w:r>
+    </w:p>
+    <w:p>
+      <w:pPr>
+        <w:pStyle w:val="Heading2"/>
+        <w:rPr>
+          <w:lang w:val="fr-FR"/>
+        </w:rPr>
+      </w:pPr>
+      <w:r>
+        <w:rPr>
+          <w:lang w:val="fr-FR"/>
+        </w:rPr>
+        <w:t xml:space="preserve">De la </w:t>
+      </w:r>
+      <w:r>
+        <w:rPr>
+          <w:lang w:val="fr-FR"/>
+        </w:rPr>
+        <w:t>valeur</w:t>
+      </w:r>
+      <w:r>
+        <w:rPr>
+          <w:lang w:val="fr-FR"/>
+        </w:rPr>
+        <w:t xml:space="preserve"> à la </w:t>
+      </w:r>
+      <w:r>
+        <w:rPr>
+          <w:lang w:val="fr-FR"/>
+        </w:rPr>
+        <w:t>confiance</w:t>
+      </w:r>
+    </w:p>
+    <w:p>
+      <w:pPr>
+        <w:pStyle w:val="NoSpacing"/>
+        <w:rPr>
+          <w:lang w:val="fr-FR"/>
+        </w:rPr>
+      </w:pPr>
+      <w:r>
+        <w:rPr>
+          <w:lang w:val="fr-FR"/>
+        </w:rPr>
+        <w:t>Les monnaies métalliques étaient fabriquées en </w:t>
       </w:r>
       <w:r>
         <w:rPr>
@@ -1006,13 +993,20 @@
           <w:szCs w:val="23"/>
           <w:lang w:val="fr-FR"/>
         </w:rPr>
-        <w:t>XVIIIème siècle</w:t>
-      </w:r>
-      <w:r>
-        <w:rPr>
-          <w:lang w:val="fr-FR"/>
-        </w:rPr>
-        <w:t>, avec des </w:t>
+        <w:t>métal précieux</w:t>
+      </w:r>
+      <w:r>
+        <w:rPr>
+          <w:lang w:val="fr-FR"/>
+        </w:rPr>
+        <w:t>, et avaient une valeur propre, liée à leur poids. </w:t>
+      </w:r>
+      <w:r>
+        <w:rPr>
+          <w:lang w:val="fr-FR"/>
+        </w:rPr>
+        <w:br/>
+        <w:t>En 1685, au Canada, les colons français, confrontés à une pénurie de monnaie, inventent la </w:t>
       </w:r>
       <w:r>
         <w:rPr>
@@ -1023,20 +1017,13 @@
           <w:szCs w:val="23"/>
           <w:lang w:val="fr-FR"/>
         </w:rPr>
-        <w:t>billets de monnaie ou des assignats</w:t>
-      </w:r>
-      <w:r>
-        <w:rPr>
-          <w:lang w:val="fr-FR"/>
-        </w:rPr>
-        <w:t>. </w:t>
-      </w:r>
-      <w:r>
-        <w:rPr>
-          <w:lang w:val="fr-FR"/>
-        </w:rPr>
-        <w:br/>
-        <w:t>Après la révolution, des </w:t>
+        <w:t>monnaie fiduciaire</w:t>
+      </w:r>
+      <w:r>
+        <w:rPr>
+          <w:lang w:val="fr-FR"/>
+        </w:rPr>
+        <w:t>. Cette monnaie papier (créée sur une carte à jouer portant le sceau et la signature du Gouverneur) n’a pas de valeur intrinsèque : elle est fondée sur la </w:t>
       </w:r>
       <w:r>
         <w:rPr>
@@ -1047,14 +1034,16 @@
           <w:szCs w:val="23"/>
           <w:lang w:val="fr-FR"/>
         </w:rPr>
-        <w:t>banques d'émission</w:t>
-      </w:r>
-      <w:r>
-        <w:rPr>
-          <w:lang w:val="fr-FR"/>
-        </w:rPr>
-        <w:t> indépendantes de l'État sont créées. Mais en</w:t>
-      </w:r>
+        <w:t>confiance des possesseurs.</w:t>
+      </w:r>
+    </w:p>
+    <w:p>
+      <w:pPr>
+        <w:pStyle w:val="NoSpacing"/>
+        <w:rPr>
+          <w:lang w:val="fr-FR"/>
+        </w:rPr>
+      </w:pPr>
       <w:r>
         <w:rPr>
           <w:rStyle w:val="Strong"/>
@@ -1064,13 +1053,13 @@
           <w:szCs w:val="23"/>
           <w:lang w:val="fr-FR"/>
         </w:rPr>
-        <w:t> 1800, la Banque de France</w:t>
-      </w:r>
-      <w:r>
-        <w:rPr>
-          <w:lang w:val="fr-FR"/>
-        </w:rPr>
-        <w:t> est créée et reçoit en 1803 le </w:t>
+        <w:t>En France</w:t>
+      </w:r>
+      <w:r>
+        <w:rPr>
+          <w:lang w:val="fr-FR"/>
+        </w:rPr>
+        <w:t>, la monnaie de papier apparait au </w:t>
       </w:r>
       <w:r>
         <w:rPr>
@@ -1081,19 +1070,13 @@
           <w:szCs w:val="23"/>
           <w:lang w:val="fr-FR"/>
         </w:rPr>
-        <w:t>privilège exclusif d'émission de monnaie à Paris</w:t>
-      </w:r>
-      <w:r>
-        <w:rPr>
-          <w:lang w:val="fr-FR"/>
-        </w:rPr>
-        <w:t xml:space="preserve">. </w:t>
-      </w:r>
-      <w:r>
-        <w:rPr>
-          <w:lang w:val="fr-FR"/>
-        </w:rPr>
-        <w:t>En </w:t>
+        <w:t>XVIIIème siècle</w:t>
+      </w:r>
+      <w:r>
+        <w:rPr>
+          <w:lang w:val="fr-FR"/>
+        </w:rPr>
+        <w:t>, avec des </w:t>
       </w:r>
       <w:r>
         <w:rPr>
@@ -1104,13 +1087,20 @@
           <w:szCs w:val="23"/>
           <w:lang w:val="fr-FR"/>
         </w:rPr>
-        <w:t>1848</w:t>
-      </w:r>
-      <w:r>
-        <w:rPr>
-          <w:lang w:val="fr-FR"/>
-        </w:rPr>
-        <w:t>, cette exclusivité est étendue à </w:t>
+        <w:t>billets de monnaie ou des assignats</w:t>
+      </w:r>
+      <w:r>
+        <w:rPr>
+          <w:lang w:val="fr-FR"/>
+        </w:rPr>
+        <w:t>. </w:t>
+      </w:r>
+      <w:r>
+        <w:rPr>
+          <w:lang w:val="fr-FR"/>
+        </w:rPr>
+        <w:br/>
+        <w:t>Après la révolution, des </w:t>
       </w:r>
       <w:r>
         <w:rPr>
@@ -1121,6 +1111,80 @@
           <w:szCs w:val="23"/>
           <w:lang w:val="fr-FR"/>
         </w:rPr>
+        <w:t>banques d'émission</w:t>
+      </w:r>
+      <w:r>
+        <w:rPr>
+          <w:lang w:val="fr-FR"/>
+        </w:rPr>
+        <w:t> indépendantes de l'État sont créées. Mais en</w:t>
+      </w:r>
+      <w:r>
+        <w:rPr>
+          <w:rStyle w:val="Strong"/>
+          <w:rFonts w:ascii="Open sans" w:hAnsi="Open sans"/>
+          <w:color w:val="313131"/>
+          <w:sz w:val="23"/>
+          <w:szCs w:val="23"/>
+          <w:lang w:val="fr-FR"/>
+        </w:rPr>
+        <w:t> 1800, la Banque de France</w:t>
+      </w:r>
+      <w:r>
+        <w:rPr>
+          <w:lang w:val="fr-FR"/>
+        </w:rPr>
+        <w:t> est créée et reçoit en 1803 le </w:t>
+      </w:r>
+      <w:r>
+        <w:rPr>
+          <w:rStyle w:val="Strong"/>
+          <w:rFonts w:ascii="Open sans" w:hAnsi="Open sans"/>
+          <w:color w:val="313131"/>
+          <w:sz w:val="23"/>
+          <w:szCs w:val="23"/>
+          <w:lang w:val="fr-FR"/>
+        </w:rPr>
+        <w:t>privilège exclusif d'émission de monnaie à Paris</w:t>
+      </w:r>
+      <w:r>
+        <w:rPr>
+          <w:lang w:val="fr-FR"/>
+        </w:rPr>
+        <w:t xml:space="preserve">. </w:t>
+      </w:r>
+      <w:r>
+        <w:rPr>
+          <w:lang w:val="fr-FR"/>
+        </w:rPr>
+        <w:t>En </w:t>
+      </w:r>
+      <w:r>
+        <w:rPr>
+          <w:rStyle w:val="Strong"/>
+          <w:rFonts w:ascii="Open sans" w:hAnsi="Open sans"/>
+          <w:color w:val="313131"/>
+          <w:sz w:val="23"/>
+          <w:szCs w:val="23"/>
+          <w:lang w:val="fr-FR"/>
+        </w:rPr>
+        <w:t>1848</w:t>
+      </w:r>
+      <w:r>
+        <w:rPr>
+          <w:lang w:val="fr-FR"/>
+        </w:rPr>
+        <w:t>, cette exclusivité est étendue à </w:t>
+      </w:r>
+      <w:r>
+        <w:rPr>
+          <w:rStyle w:val="Strong"/>
+          <w:rFonts w:ascii="Open sans" w:hAnsi="Open sans"/>
+          <w:color w:val="313131"/>
+          <w:sz w:val="23"/>
+          <w:szCs w:val="23"/>
+          <w:lang w:val="fr-FR"/>
+        </w:rPr>
         <w:t>l’ensemble du pays</w:t>
       </w:r>
       <w:r>
@@ -1177,11 +1241,19 @@
           <w:color w:val="FF0000"/>
         </w:rPr>
       </w:pPr>
+      <w:proofErr w:type="gramStart"/>
       <w:r>
         <w:rPr>
           <w:color w:val="FF0000"/>
         </w:rPr>
-        <w:t>the bankers created a powerful, new centralized system of trust. With the help of their specialized intermediating services, strangers that previously had no way of trusting each other enough to do business could now do so. In effect, the Medici created a high-powered system of money creation—money being not a physical currency but a system for organizing, expanding, and sharing society’s debts and payments. It made way for an explosion in mercantile trade, which in turn created the wealth and capital that would finance the projects from which great civilizations would grow and conquer the world.</w:t>
+        <w:t>the</w:t>
+      </w:r>
+      <w:proofErr w:type="gramEnd"/>
+      <w:r>
+        <w:rPr>
+          <w:color w:val="FF0000"/>
+        </w:rPr>
+        <w:t xml:space="preserve"> bankers created a powerful, new centralized system of trust. With the help of their specialized intermediating services, strangers that previously had no way of trusting each other enough to do business could now do so. In effect, the Medici created a high-powered system of money creation—money being not a physical currency but a system for organizing, expanding, and sharing society’s debts and payments. It made way for an explosion in mercantile trade, which in turn created the wealth and capital that would finance the projects from which great civilizations would grow and conquer the world.</w:t>
       </w:r>
     </w:p>
     <w:p>
@@ -1195,7 +1267,21 @@
         <w:rPr>
           <w:color w:val="FF0000"/>
         </w:rPr>
-        <w:t xml:space="preserve">But … by creating this centralized system of trust and then putting themselves in the middle of it, banks became extremely powerful—eventually, too much so. Since strangers could not do business with each other without the banks, the world’s increasingly complex and interconnected economies became utterly dependent on the bankers’ intermediation. The ledgers they kept inside their institutions became the vital means through which societies kept track of the debts and payments that arose among their citizens. Thus the banks created the ultimate rent-seeking business, positioning themselves as fee-charging gatekeepers, managers of the financial traffic that made economies tick. Anyone sitting at the sending or receiving end of that traffic had no choice but to deal with a bank—much as ParisaAhmadi did before the Film Annex changed its payment policy. As this new finance business grew and became more complex, other rent-seeking middlemen installed themselves as specialized providers of intermediated </w:t>
+        <w:t xml:space="preserve">But … by creating this centralized system of trust and then putting themselves in the middle of it, banks became extremely powerful—eventually, too much so. Since strangers could not do business with each other without the banks, the world’s increasingly complex and interconnected economies became utterly dependent on the bankers’ intermediation. The ledgers they kept inside their institutions became the vital means through which societies kept track of the debts and payments that arose among their citizens. Thus the banks created the ultimate rent-seeking business, positioning themselves as fee-charging gatekeepers, managers of the financial traffic that made economies tick. Anyone sitting at the sending or receiving end of that traffic had no choice but to deal with a bank—much as </w:t>
+      </w:r>
+      <w:proofErr w:type="spellStart"/>
+      <w:r>
+        <w:rPr>
+          <w:color w:val="FF0000"/>
+        </w:rPr>
+        <w:t>ParisaAhmadi</w:t>
+      </w:r>
+      <w:proofErr w:type="spellEnd"/>
+      <w:r>
+        <w:rPr>
+          <w:color w:val="FF0000"/>
+        </w:rPr>
+        <w:t xml:space="preserve"> did before the Film Annex changed its payment policy. As this new finance business grew and became more complex, other rent-seeking middlemen installed themselves as specialized providers of intermediated </w:t>
       </w:r>
       <w:r>
         <w:rPr>
@@ -1249,6 +1335,7 @@
           <w:lang w:val="fr-FR"/>
         </w:rPr>
       </w:pPr>
+      <w:proofErr w:type="gramStart"/>
       <w:r>
         <w:rPr>
           <w:rFonts w:ascii="Times New Roman" w:eastAsia="Times New Roman" w:hAnsi="Times New Roman" w:cs="Times New Roman"/>
@@ -1257,7 +1344,40 @@
           <w:szCs w:val="24"/>
           <w:lang w:val="fr-FR"/>
         </w:rPr>
-        <w:t>les banquiers ont créé un nouveau système de confiance centralisé puissant. Avec l’aide de leurs services d’intermédiation spécialisés, les étrangers qui n’avaient jusqu’à présent aucun moyen de se faire suffisamment confiance pour faire des affaires pouvaient désormais le faire. En effet, monnaie n’étant pas une monnaie physique, mais un système permettant d’organiser, d’étendre et de partager les dettes et effectuer des transactions au sein de la société, Qui créait à son tour la richesse et le capital qui financeraient les projets à partir desquels les grandes civilisations se développeraient et conquériraient le monde.</w:t>
+        <w:t>les</w:t>
+      </w:r>
+      <w:proofErr w:type="gramEnd"/>
+      <w:r>
+        <w:rPr>
+          <w:rFonts w:ascii="Times New Roman" w:eastAsia="Times New Roman" w:hAnsi="Times New Roman" w:cs="Times New Roman"/>
+          <w:color w:val="00B050"/>
+          <w:sz w:val="24"/>
+          <w:szCs w:val="24"/>
+          <w:lang w:val="fr-FR"/>
+        </w:rPr>
+        <w:t xml:space="preserve"> banquiers ont créé un nouveau système de confiance centralisé puissant. Avec l’aide de leurs services d’intermédiation spécialisés, les étrangers qui n’avaient jusqu’à présent aucun moyen de se faire suffisamment confiance pour faire des affaires pouvaient désormais le faire. En effet, monnaie n’étant pas une monnaie physique, mais un système permettant d’organiser, d’étendre et de partager les dettes et effectuer des transactions au sein de la société, Qui créait à son tour la richesse et le capital qui financeraient les projets à partir desquels les grandes civilisations se développeraient et </w:t>
+      </w:r>
+      <w:proofErr w:type="spellStart"/>
+      <w:r>
+        <w:rPr>
+          <w:rFonts w:ascii="Times New Roman" w:eastAsia="Times New Roman" w:hAnsi="Times New Roman" w:cs="Times New Roman"/>
+          <w:color w:val="00B050"/>
+          <w:sz w:val="24"/>
+          <w:szCs w:val="24"/>
+          <w:lang w:val="fr-FR"/>
+        </w:rPr>
+        <w:t>conquériraient</w:t>
+      </w:r>
+      <w:proofErr w:type="spellEnd"/>
+      <w:r>
+        <w:rPr>
+          <w:rFonts w:ascii="Times New Roman" w:eastAsia="Times New Roman" w:hAnsi="Times New Roman" w:cs="Times New Roman"/>
+          <w:color w:val="00B050"/>
+          <w:sz w:val="24"/>
+          <w:szCs w:val="24"/>
+          <w:lang w:val="fr-FR"/>
+        </w:rPr>
+        <w:t xml:space="preserve"> le monde.</w:t>
       </w:r>
     </w:p>
     <w:p>
@@ -1323,13 +1443,29 @@
           <w:strike/>
           <w:lang w:val="fr-FR"/>
         </w:rPr>
-        <w:t xml:space="preserve">La confiance a cree un </w:t>
-      </w:r>
+        <w:t xml:space="preserve">La confiance a </w:t>
+      </w:r>
+      <w:proofErr w:type="spellStart"/>
       <w:r>
         <w:rPr>
           <w:strike/>
           <w:lang w:val="fr-FR"/>
         </w:rPr>
+        <w:t>cree</w:t>
+      </w:r>
+      <w:proofErr w:type="spellEnd"/>
+      <w:r>
+        <w:rPr>
+          <w:strike/>
+          <w:lang w:val="fr-FR"/>
+        </w:rPr>
+        <w:t xml:space="preserve"> un </w:t>
+      </w:r>
+      <w:r>
+        <w:rPr>
+          <w:strike/>
+          <w:lang w:val="fr-FR"/>
+        </w:rPr>
         <w:t>système</w:t>
       </w:r>
       <w:r>
@@ -1358,13 +1494,22 @@
           <w:strike/>
           <w:lang w:val="fr-FR"/>
         </w:rPr>
-        <w:t>d’intermédiationspécialise</w:t>
-      </w:r>
+        <w:t>d’</w:t>
+      </w:r>
+      <w:proofErr w:type="spellStart"/>
       <w:r>
         <w:rPr>
           <w:strike/>
           <w:lang w:val="fr-FR"/>
         </w:rPr>
+        <w:t>intermédiationspécialise</w:t>
+      </w:r>
+      <w:proofErr w:type="spellEnd"/>
+      <w:r>
+        <w:rPr>
+          <w:strike/>
+          <w:lang w:val="fr-FR"/>
+        </w:rPr>
         <w:t xml:space="preserve">, les </w:t>
       </w:r>
       <w:r>
@@ -1379,13 +1524,29 @@
           <w:strike/>
           <w:lang w:val="fr-FR"/>
         </w:rPr>
-        <w:t xml:space="preserve"> qui on a l’</w:t>
-      </w:r>
+        <w:t xml:space="preserve"> qui on </w:t>
+      </w:r>
+      <w:proofErr w:type="spellStart"/>
       <w:r>
         <w:rPr>
           <w:strike/>
           <w:lang w:val="fr-FR"/>
         </w:rPr>
+        <w:t>a</w:t>
+      </w:r>
+      <w:proofErr w:type="spellEnd"/>
+      <w:r>
+        <w:rPr>
+          <w:strike/>
+          <w:lang w:val="fr-FR"/>
+        </w:rPr>
+        <w:t xml:space="preserve"> l’</w:t>
+      </w:r>
+      <w:r>
+        <w:rPr>
+          <w:strike/>
+          <w:lang w:val="fr-FR"/>
+        </w:rPr>
         <w:t>époque</w:t>
       </w:r>
       <w:r>
@@ -1395,6 +1556,7 @@
         </w:rPr>
         <w:t xml:space="preserve"> pas une </w:t>
       </w:r>
+      <w:proofErr w:type="spellStart"/>
       <w:r>
         <w:rPr>
           <w:strike/>
@@ -1402,6 +1564,7 @@
         </w:rPr>
         <w:t>facon</w:t>
       </w:r>
+      <w:proofErr w:type="spellEnd"/>
       <w:r>
         <w:rPr>
           <w:strike/>
@@ -1421,20 +1584,36 @@
           <w:strike/>
           <w:lang w:val="fr-FR"/>
         </w:rPr>
-        <w:t>,  les banques ont</w:t>
-      </w:r>
+        <w:t xml:space="preserve">,  les banques </w:t>
+      </w:r>
+      <w:proofErr w:type="spellStart"/>
       <w:r>
         <w:rPr>
           <w:strike/>
           <w:lang w:val="fr-FR"/>
         </w:rPr>
-        <w:t xml:space="preserve">cree un </w:t>
+        <w:t>ont</w:t>
       </w:r>
       <w:r>
         <w:rPr>
           <w:strike/>
           <w:lang w:val="fr-FR"/>
         </w:rPr>
+        <w:t>cree</w:t>
+      </w:r>
+      <w:proofErr w:type="spellEnd"/>
+      <w:r>
+        <w:rPr>
+          <w:strike/>
+          <w:lang w:val="fr-FR"/>
+        </w:rPr>
+        <w:t xml:space="preserve"> un </w:t>
+      </w:r>
+      <w:r>
+        <w:rPr>
+          <w:strike/>
+          <w:lang w:val="fr-FR"/>
+        </w:rPr>
         <w:t>système</w:t>
       </w:r>
       <w:r>
@@ -1570,6 +1749,7 @@
         </w:rPr>
         <w:t xml:space="preserve"> devenu </w:t>
       </w:r>
+      <w:proofErr w:type="spellStart"/>
       <w:r>
         <w:rPr>
           <w:strike/>
@@ -1577,6 +1757,7 @@
         </w:rPr>
         <w:t>extrêment</w:t>
       </w:r>
+      <w:proofErr w:type="spellEnd"/>
       <w:r>
         <w:rPr>
           <w:strike/>
@@ -1661,6 +1842,7 @@
         </w:rPr>
         <w:t xml:space="preserve"> interconnecte ont </w:t>
       </w:r>
+      <w:proofErr w:type="spellStart"/>
       <w:r>
         <w:rPr>
           <w:strike/>
@@ -1668,6 +1850,7 @@
         </w:rPr>
         <w:t>devenudépendant</w:t>
       </w:r>
+      <w:proofErr w:type="spellEnd"/>
       <w:r>
         <w:rPr>
           <w:strike/>
@@ -1687,7 +1870,23 @@
           <w:strike/>
           <w:lang w:val="fr-FR"/>
         </w:rPr>
-        <w:t xml:space="preserve"> des banques, toutes les transactions se passent a travers la banques , de la gestions des </w:t>
+        <w:t xml:space="preserve"> des banques, toutes les transactions se passent </w:t>
+      </w:r>
+      <w:proofErr w:type="spellStart"/>
+      <w:r>
+        <w:rPr>
+          <w:strike/>
+          <w:lang w:val="fr-FR"/>
+        </w:rPr>
+        <w:t>a</w:t>
+      </w:r>
+      <w:proofErr w:type="spellEnd"/>
+      <w:r>
+        <w:rPr>
+          <w:strike/>
+          <w:lang w:val="fr-FR"/>
+        </w:rPr>
+        <w:t xml:space="preserve"> travers la banques , de la gestions des </w:t>
       </w:r>
       <w:r>
         <w:rPr>
@@ -1819,16 +2018,56 @@
           <w:szCs w:val="24"/>
           <w:lang w:val="fr-FR"/>
         </w:rPr>
-        <w:t>Ce qui rend la crypto monnaie très doué est l’élimination des parties intermédiaires et en maintenant une infrastructure qui permet des étrangers à s’engager entre eux sans l’intervention des banques centrales grâce a un réseau des ordinateurs autonomes, en créant  un system décentralisé de confiance hors contrôle de n’importe quel institution,  a son noyau la crypto monnaie est construit autour le principe d’un journal des transactions universel, difficile à frauder ,  public constamment vérifié par ces ordinateurs puissants, qui opèrent indépendamment l’un des autres, théoriquement ça veut dire qu’on n’a pas besoins des banques ou des systèmes intermédiaires pour leur faire confiance,  le réseau des journaux des transactions dans le cas de la crypto monnaie s’appelle « Blockchain » joue le rôle d’intermédiaire  qui assure que les transactions passe en tou</w:t>
-      </w:r>
-      <w:r>
-        <w:rPr>
-          <w:rFonts w:ascii="Times New Roman" w:hAnsi="Times New Roman" w:cs="Times New Roman"/>
-          <w:sz w:val="24"/>
-          <w:szCs w:val="24"/>
-          <w:lang w:val="fr-FR"/>
-        </w:rPr>
-        <w:t xml:space="preserve">te securite. </w:t>
+        <w:t xml:space="preserve">Ce qui rend la crypto monnaie très doué est l’élimination des parties intermédiaires et en maintenant une infrastructure qui permet des étrangers à s’engager entre eux sans l’intervention des banques centrales grâce </w:t>
+      </w:r>
+      <w:proofErr w:type="spellStart"/>
+      <w:r>
+        <w:rPr>
+          <w:rFonts w:ascii="Times New Roman" w:hAnsi="Times New Roman" w:cs="Times New Roman"/>
+          <w:sz w:val="24"/>
+          <w:szCs w:val="24"/>
+          <w:lang w:val="fr-FR"/>
+        </w:rPr>
+        <w:t>a</w:t>
+      </w:r>
+      <w:proofErr w:type="spellEnd"/>
+      <w:r>
+        <w:rPr>
+          <w:rFonts w:ascii="Times New Roman" w:hAnsi="Times New Roman" w:cs="Times New Roman"/>
+          <w:sz w:val="24"/>
+          <w:szCs w:val="24"/>
+          <w:lang w:val="fr-FR"/>
+        </w:rPr>
+        <w:t xml:space="preserve"> un réseau des ordinateurs autonomes, en créant  un system décentralisé de confiance hors contrôle de n’importe quel institution,  a son noyau la crypto monnaie est construit autour le principe d’un journal des transactions universel, difficile à frauder ,  public constamment vérifié par ces ordinateurs puissants, qui opèrent indépendamment l’un des autres, théoriquement ça veut dire qu’on n’a pas besoins des banques ou des systèmes intermédiaires pour leur faire confiance,  le réseau des journaux des transactions dans le cas de la crypto monnaie s’appelle « Blockchain » joue le rôle d’intermédiaire  qui assure que les transactions passe en tou</w:t>
+      </w:r>
+      <w:r>
+        <w:rPr>
+          <w:rFonts w:ascii="Times New Roman" w:hAnsi="Times New Roman" w:cs="Times New Roman"/>
+          <w:sz w:val="24"/>
+          <w:szCs w:val="24"/>
+          <w:lang w:val="fr-FR"/>
+        </w:rPr>
+        <w:t xml:space="preserve">te </w:t>
+      </w:r>
+      <w:proofErr w:type="spellStart"/>
+      <w:r>
+        <w:rPr>
+          <w:rFonts w:ascii="Times New Roman" w:hAnsi="Times New Roman" w:cs="Times New Roman"/>
+          <w:sz w:val="24"/>
+          <w:szCs w:val="24"/>
+          <w:lang w:val="fr-FR"/>
+        </w:rPr>
+        <w:t>securite</w:t>
+      </w:r>
+      <w:proofErr w:type="spellEnd"/>
+      <w:r>
+        <w:rPr>
+          <w:rFonts w:ascii="Times New Roman" w:hAnsi="Times New Roman" w:cs="Times New Roman"/>
+          <w:sz w:val="24"/>
+          <w:szCs w:val="24"/>
+          <w:lang w:val="fr-FR"/>
+        </w:rPr>
+        <w:t xml:space="preserve">. </w:t>
       </w:r>
       <w:r>
         <w:rPr>
@@ -1839,8 +2078,9 @@
           <w:shd w:val="clear" w:color="auto" w:fill="FFFFFF"/>
           <w:lang w:val="fr-FR"/>
         </w:rPr>
-        <w:t>Le potentiel de la technologie en tant que force de transparence et de responsabilité va bien au-delà de l'argent et des paiements, car il permet d'éliminer de nombreuses autres formes d'échange humain les intermédiaires qui contrôlent l'information - lors d'élections, par exemple, où les enthousiastes des cryptomonnaies voient la capacité de mettre fin au vote - gréement. À la base, cette technologie est une forme d'organisation sociale qui promet de détourner le contrôle de l'argent et des informations des puissantes élites et de les transmettre aux personnes à qui elles appartiennent, en les remettant en charge de leurs actifs et de leurs talents. Lancé au plus fort de la crise financière de 2008, Bitcoin offrait une alternative à un système, le système financier existant, qui s'effondrait et menaçait d'entraîner quelques milliards de personnes. En quelques années, tout un mouvement de contre-culture s'est formé autour des crypto-monnaies et a continué de tourner autour d'elles. Sans cette crise qui expose douloureusement les failles du système financier mondial, il est difficile de dire où en seraient les bitcoins aujourd’hui. À mesure que la crise s’atténuera, l’impulsion po</w:t>
-      </w:r>
+        <w:t xml:space="preserve">Le potentiel de la technologie en tant que force de transparence et de responsabilité va bien au-delà de l'argent et des paiements, car il permet d'éliminer de nombreuses autres formes d'échange humain les intermédiaires qui contrôlent l'information - lors d'élections, par exemple, où les enthousiastes des </w:t>
+      </w:r>
+      <w:proofErr w:type="spellStart"/>
       <w:r>
         <w:rPr>
           <w:rFonts w:ascii="Times New Roman" w:hAnsi="Times New Roman" w:cs="Times New Roman"/>
@@ -1850,8 +2090,9 @@
           <w:shd w:val="clear" w:color="auto" w:fill="FFFFFF"/>
           <w:lang w:val="fr-FR"/>
         </w:rPr>
-        <w:t>ur adopter une monnaie electronique</w:t>
-      </w:r>
+        <w:t>cryptomonnaies</w:t>
+      </w:r>
+      <w:proofErr w:type="spellEnd"/>
       <w:r>
         <w:rPr>
           <w:rFonts w:ascii="Times New Roman" w:hAnsi="Times New Roman" w:cs="Times New Roman"/>
@@ -1861,6 +2102,89 @@
           <w:shd w:val="clear" w:color="auto" w:fill="FFFFFF"/>
           <w:lang w:val="fr-FR"/>
         </w:rPr>
+        <w:t xml:space="preserve"> voient la capacité de mettre fin au vote - gréement. À la base, cette technologie est une forme d'organisation sociale qui promet de détourner le contrôle de l'argent et des informations des puissantes élites et de les transmettre aux personnes à qui elles appartiennent, en </w:t>
+      </w:r>
+      <w:proofErr w:type="gramStart"/>
+      <w:r>
+        <w:rPr>
+          <w:rFonts w:ascii="Times New Roman" w:hAnsi="Times New Roman" w:cs="Times New Roman"/>
+          <w:color w:val="212121"/>
+          <w:sz w:val="24"/>
+          <w:szCs w:val="24"/>
+          <w:shd w:val="clear" w:color="auto" w:fill="FFFFFF"/>
+          <w:lang w:val="fr-FR"/>
+        </w:rPr>
+        <w:t>les remettant</w:t>
+      </w:r>
+      <w:proofErr w:type="gramEnd"/>
+      <w:r>
+        <w:rPr>
+          <w:rFonts w:ascii="Times New Roman" w:hAnsi="Times New Roman" w:cs="Times New Roman"/>
+          <w:color w:val="212121"/>
+          <w:sz w:val="24"/>
+          <w:szCs w:val="24"/>
+          <w:shd w:val="clear" w:color="auto" w:fill="FFFFFF"/>
+          <w:lang w:val="fr-FR"/>
+        </w:rPr>
+        <w:t xml:space="preserve"> en charge de leurs actifs et de leurs talents. Lancé au plus fort de la crise financière de 2008, Bitcoin offrait une alternative à un système, le système financier existant, qui s'effondrait et menaçait d'entraîner quelques milliards de personnes. En quelques années, tout un mouvement de contre-culture s'est formé autour des crypto-monnaies et a continué de tourner autour d'elles. Sans cette crise qui expose douloureusement les failles du système financier mondial, il est difficile de dire où en seraient les </w:t>
+      </w:r>
+      <w:proofErr w:type="spellStart"/>
+      <w:r>
+        <w:rPr>
+          <w:rFonts w:ascii="Times New Roman" w:hAnsi="Times New Roman" w:cs="Times New Roman"/>
+          <w:color w:val="212121"/>
+          <w:sz w:val="24"/>
+          <w:szCs w:val="24"/>
+          <w:shd w:val="clear" w:color="auto" w:fill="FFFFFF"/>
+          <w:lang w:val="fr-FR"/>
+        </w:rPr>
+        <w:t>bitcoins</w:t>
+      </w:r>
+      <w:proofErr w:type="spellEnd"/>
+      <w:r>
+        <w:rPr>
+          <w:rFonts w:ascii="Times New Roman" w:hAnsi="Times New Roman" w:cs="Times New Roman"/>
+          <w:color w:val="212121"/>
+          <w:sz w:val="24"/>
+          <w:szCs w:val="24"/>
+          <w:shd w:val="clear" w:color="auto" w:fill="FFFFFF"/>
+          <w:lang w:val="fr-FR"/>
+        </w:rPr>
+        <w:t xml:space="preserve"> aujourd’hui. À mesure que la crise s’atténuera, l’impulsion po</w:t>
+      </w:r>
+      <w:r>
+        <w:rPr>
+          <w:rFonts w:ascii="Times New Roman" w:hAnsi="Times New Roman" w:cs="Times New Roman"/>
+          <w:color w:val="212121"/>
+          <w:sz w:val="24"/>
+          <w:szCs w:val="24"/>
+          <w:shd w:val="clear" w:color="auto" w:fill="FFFFFF"/>
+          <w:lang w:val="fr-FR"/>
+        </w:rPr>
+        <w:t xml:space="preserve">ur adopter une monnaie </w:t>
+      </w:r>
+      <w:proofErr w:type="spellStart"/>
+      <w:r>
+        <w:rPr>
+          <w:rFonts w:ascii="Times New Roman" w:hAnsi="Times New Roman" w:cs="Times New Roman"/>
+          <w:color w:val="212121"/>
+          <w:sz w:val="24"/>
+          <w:szCs w:val="24"/>
+          <w:shd w:val="clear" w:color="auto" w:fill="FFFFFF"/>
+          <w:lang w:val="fr-FR"/>
+        </w:rPr>
+        <w:t>electronique</w:t>
+      </w:r>
+      <w:proofErr w:type="spellEnd"/>
+      <w:r>
+        <w:rPr>
+          <w:rFonts w:ascii="Times New Roman" w:hAnsi="Times New Roman" w:cs="Times New Roman"/>
+          <w:color w:val="212121"/>
+          <w:sz w:val="24"/>
+          <w:szCs w:val="24"/>
+          <w:shd w:val="clear" w:color="auto" w:fill="FFFFFF"/>
+          <w:lang w:val="fr-FR"/>
+        </w:rPr>
         <w:t xml:space="preserve"> s’effacera-t-elle avec elle? Si les citoyens ne font pas confiance à un gouvernement pour défendre leurs intérêts, ils ne font pas confiance à sa monnaie - ou, mieux encore, ils ne font pas confiance au système monétaire autour duquel leur économie est organisée. Donc, quand on leur donne une chance, ils vendront cette monnaie et la fuiront pour quelque chose qu’ils considèrent comme plus fiable, qu’il s’agisse du dollar américain, de l’or ou de toute autre valeur refuge. Lorsque ce dysfonctionnement est enraciné, de telles croyances sont auto-réalisatrices. La perte de valeur de sa monnaie épuise les ressources financières du gouvernement, ce qui laisse l’impression de l’argent comme le seul moyen de payer ses dettes et d’assurer sa survie politique.</w:t>
       </w:r>
     </w:p>
@@ -1874,21 +2198,85 @@
         <w:rPr>
           <w:color w:val="FF0000"/>
         </w:rPr>
-        <w:t>the technology’s potential as a force for transparency and accountability goes far beyond money and paymens, as it can strip out information-controlling middlemen from many other forms of human exchange—in elections, for example, where cryptocurrency enthusiasts see the capacity to end vote-rigging. At its core, this technology is a form of social organization that promises to shift the control of money and information away from the powerful elites and deliver it to the people to whom it belongs, putting them back in charge of their assets and talents.</w:t>
-      </w:r>
-    </w:p>
-    <w:p>
-      <w:pPr>
+        <w:t xml:space="preserve">the technology’s potential as a force for transparency and accountability goes far beyond money and </w:t>
+      </w:r>
+      <w:proofErr w:type="spellStart"/>
+      <w:r>
         <w:rPr>
           <w:color w:val="FF0000"/>
         </w:rPr>
-      </w:pPr>
+        <w:t>paymens</w:t>
+      </w:r>
+      <w:proofErr w:type="spellEnd"/>
       <w:r>
         <w:rPr>
           <w:color w:val="FF0000"/>
         </w:rPr>
+        <w:t xml:space="preserve">, as it can strip out information-controlling middlemen from many other forms of human exchange—in elections, for example, where </w:t>
+      </w:r>
+      <w:proofErr w:type="spellStart"/>
+      <w:r>
+        <w:rPr>
+          <w:color w:val="FF0000"/>
+        </w:rPr>
+        <w:t>cryptocurrency</w:t>
+      </w:r>
+      <w:proofErr w:type="spellEnd"/>
+      <w:r>
+        <w:rPr>
+          <w:color w:val="FF0000"/>
+        </w:rPr>
+        <w:t xml:space="preserve"> enthusiasts see the capacity to end vote-rigging. At its core, this technology is a form of social organization that promises to shift the control of money and information away from the powerful elites and deliver it to the </w:t>
+      </w:r>
+      <w:proofErr w:type="gramStart"/>
+      <w:r>
+        <w:rPr>
+          <w:color w:val="FF0000"/>
+        </w:rPr>
+        <w:t>people</w:t>
+      </w:r>
+      <w:proofErr w:type="gramEnd"/>
+      <w:r>
+        <w:rPr>
+          <w:color w:val="FF0000"/>
+        </w:rPr>
+        <w:t xml:space="preserve"> to whom it belongs, putting them back in charge of their assets and talents.</w:t>
+      </w:r>
+    </w:p>
+    <w:p>
+      <w:pPr>
+        <w:rPr>
+          <w:color w:val="FF0000"/>
+        </w:rPr>
+      </w:pPr>
+      <w:proofErr w:type="gramStart"/>
+      <w:r>
+        <w:rPr>
+          <w:color w:val="FF0000"/>
+        </w:rPr>
         <w:lastRenderedPageBreak/>
-        <w:t>launched in the throes of the 2008 financial crisis, bitcoin offered an alternative to a system—the existing financial system—that was blowing itself up and threatening to take a few billion people down with it. Within a few years, an entire counterculture movement formed around cryptocurrencies, and it has continued to revolve around them. Without that crisis painfully exposing the flaws of the world’s financial system, it’s hard to say where bitcoin would be today. As that crisis recedes, will the impetus to adopt a digital currency recede with it?</w:t>
+        <w:t>launched</w:t>
+      </w:r>
+      <w:proofErr w:type="gramEnd"/>
+      <w:r>
+        <w:rPr>
+          <w:color w:val="FF0000"/>
+        </w:rPr>
+        <w:t xml:space="preserve"> in the throes of the 2008 financial crisis, bitcoin offered an alternative to a system—the existing financial system—that was blowing itself up and threatening to take a few billion people down with it. Within a few years, an entire counterculture movement formed around </w:t>
+      </w:r>
+      <w:proofErr w:type="spellStart"/>
+      <w:r>
+        <w:rPr>
+          <w:color w:val="FF0000"/>
+        </w:rPr>
+        <w:t>cryptocurrencies</w:t>
+      </w:r>
+      <w:proofErr w:type="spellEnd"/>
+      <w:r>
+        <w:rPr>
+          <w:color w:val="FF0000"/>
+        </w:rPr>
+        <w:t>, and it has continued to revolve around them. Without that crisis painfully exposing the flaws of the world’s financial system, it’s hard to say where bitcoin would be today. As that crisis recedes, will the impetus to adopt a digital currency recede with it?</w:t>
       </w:r>
     </w:p>
     <w:p>
@@ -1962,6 +2350,7 @@
           <w:lang w:val="fr-FR"/>
         </w:rPr>
       </w:pPr>
+      <w:proofErr w:type="spellStart"/>
       <w:r>
         <w:rPr>
           <w:lang w:val="fr-FR"/>
@@ -1974,7 +2363,31 @@
             <w:rStyle w:val="Hyperlink"/>
             <w:lang w:val="fr-FR"/>
           </w:rPr>
-          <w:t>https://bitcoin.org/fr/comment-ca-marche</w:t>
+          <w:t>https</w:t>
+        </w:r>
+        <w:proofErr w:type="spellEnd"/>
+        <w:r>
+          <w:rPr>
+            <w:rStyle w:val="Hyperlink"/>
+            <w:lang w:val="fr-FR"/>
+          </w:rPr>
+          <w:t>://bitcoin.org/</w:t>
+        </w:r>
+        <w:proofErr w:type="spellStart"/>
+        <w:r>
+          <w:rPr>
+            <w:rStyle w:val="Hyperlink"/>
+            <w:lang w:val="fr-FR"/>
+          </w:rPr>
+          <w:t>fr</w:t>
+        </w:r>
+        <w:proofErr w:type="spellEnd"/>
+        <w:r>
+          <w:rPr>
+            <w:rStyle w:val="Hyperlink"/>
+            <w:lang w:val="fr-FR"/>
+          </w:rPr>
+          <w:t>/comment-ca-marche</w:t>
         </w:r>
       </w:hyperlink>
     </w:p>
@@ -2147,7 +2560,27 @@
           <w:szCs w:val="24"/>
           <w:lang w:val="fr-FR"/>
         </w:rPr>
-        <w:t>Pour créer un système moins centralisé, vous deviez trouver un moyen d'attribuer la tâche de conservation d'archives partagée à un groupe d'individus ou d'institutions connectés par un réseau, et de les inciter à s'acquitter de ces tâches. Vous devez également vous assurer que leur grand livre commun est géré de manière à ce que personne ne puisse l’archiver et le falsifier et y introduire des erreurs que les autres ne remarqueraient pas.</w:t>
+        <w:t xml:space="preserve">Pour créer un système moins centralisé, vous deviez trouver un moyen d'attribuer la tâche de conservation d'archives </w:t>
+      </w:r>
+      <w:proofErr w:type="gramStart"/>
+      <w:r>
+        <w:rPr>
+          <w:rFonts w:ascii="Times New Roman" w:eastAsia="Times New Roman" w:hAnsi="Times New Roman" w:cs="Times New Roman"/>
+          <w:sz w:val="24"/>
+          <w:szCs w:val="24"/>
+          <w:lang w:val="fr-FR"/>
+        </w:rPr>
+        <w:t>partagée</w:t>
+      </w:r>
+      <w:proofErr w:type="gramEnd"/>
+      <w:r>
+        <w:rPr>
+          <w:rFonts w:ascii="Times New Roman" w:eastAsia="Times New Roman" w:hAnsi="Times New Roman" w:cs="Times New Roman"/>
+          <w:sz w:val="24"/>
+          <w:szCs w:val="24"/>
+          <w:lang w:val="fr-FR"/>
+        </w:rPr>
+        <w:t xml:space="preserve"> à un groupe d'individus ou d'institutions connectés par un réseau, et de les inciter à s'acquitter de ces tâches. Vous devez également vous assurer que leur grand livre commun est géré de manière à ce que personne ne puisse l’archiver et le falsifier et y introduire des erreurs que les autres ne remarqueraient pas.</w:t>
       </w:r>
     </w:p>
     <w:p>
@@ -2188,7 +2621,51 @@
           <w:szCs w:val="24"/>
           <w:lang w:val="fr-FR"/>
         </w:rPr>
-        <w:t>Bitcoin est vraiment juste une liste. La personne A a envoyé X bitcoin à la personne B, qui a envoyé Y bitcoin à la personne C, etc. En faisant le total de ces transactions, tout le monde sait où se trouvent les utilisateurs individuels. Un autre nom pour une blockchain est un "grand livre distribué", qui souligne la différence essentielle entre cette technologie et un document Word bien conservé. La blockchain de Bitcoin est publique. Tout le monde peut le télécharger dans son intégralité ou accéder à un nombre quelconque de sites qui l'analysent. Vous pouvez voir, par exemple, que 15N3yGu3UFHeyUNdzQ5sS3aRFRzu5Ae7EZ a envoyé 0.01718427 bitcoin à 1JHG2qjdk5Khiq7X5xQrr1wfigepJEK3t le 14 août 2017, entre 11h10 et 11h20, mais il en conserve de nouveau. longues chaînes de chiffres et de lettres</w:t>
+        <w:t xml:space="preserve">Bitcoin est vraiment juste une liste. La personne A </w:t>
+      </w:r>
+      <w:proofErr w:type="spellStart"/>
+      <w:r>
+        <w:rPr>
+          <w:rFonts w:ascii="Times New Roman" w:eastAsia="Times New Roman" w:hAnsi="Times New Roman" w:cs="Times New Roman"/>
+          <w:color w:val="212121"/>
+          <w:sz w:val="24"/>
+          <w:szCs w:val="24"/>
+          <w:lang w:val="fr-FR"/>
+        </w:rPr>
+        <w:t>a</w:t>
+      </w:r>
+      <w:proofErr w:type="spellEnd"/>
+      <w:r>
+        <w:rPr>
+          <w:rFonts w:ascii="Times New Roman" w:eastAsia="Times New Roman" w:hAnsi="Times New Roman" w:cs="Times New Roman"/>
+          <w:color w:val="212121"/>
+          <w:sz w:val="24"/>
+          <w:szCs w:val="24"/>
+          <w:lang w:val="fr-FR"/>
+        </w:rPr>
+        <w:t xml:space="preserve"> envoyé X bitcoin à la personne B, qui a envoyé Y bitcoin à la personne C, etc. En faisant le total de ces transactions, tout le monde sait où se trouvent les utilisateurs individuels. Un autre nom pour une blockchain est un "grand livre distribué", qui souligne la différence essentielle entre cette technologie et un document Word bien conservé. La blockchain de Bitcoin est publique. Tout le monde peut le télécharger dans son intégralité ou accéder à un nombre quelconque de sites qui l'analysent. Vous pouvez voir, par exemple, que 15N3yGu3UFHeyUNdzQ5sS3aRFRzu5Ae7EZ a envoyé 0.01718427 bitcoin à 1JHG2qjdk5Khiq7X5xQrr1wfigepJEK3t le 14 août 2017, entre 11h10 et 11h20, mais il en conserve de nouveau. </w:t>
+      </w:r>
+      <w:proofErr w:type="gramStart"/>
+      <w:r>
+        <w:rPr>
+          <w:rFonts w:ascii="Times New Roman" w:eastAsia="Times New Roman" w:hAnsi="Times New Roman" w:cs="Times New Roman"/>
+          <w:color w:val="212121"/>
+          <w:sz w:val="24"/>
+          <w:szCs w:val="24"/>
+          <w:lang w:val="fr-FR"/>
+        </w:rPr>
+        <w:t>longues</w:t>
+      </w:r>
+      <w:proofErr w:type="gramEnd"/>
+      <w:r>
+        <w:rPr>
+          <w:rFonts w:ascii="Times New Roman" w:eastAsia="Times New Roman" w:hAnsi="Times New Roman" w:cs="Times New Roman"/>
+          <w:color w:val="212121"/>
+          <w:sz w:val="24"/>
+          <w:szCs w:val="24"/>
+          <w:lang w:val="fr-FR"/>
+        </w:rPr>
+        <w:t xml:space="preserve"> chaînes de chiffres et de lettres</w:t>
       </w:r>
       <w:r>
         <w:rPr>
@@ -2310,8 +2787,9 @@
           <w:szCs w:val="24"/>
           <w:lang w:val="fr-FR"/>
         </w:rPr>
-        <w:t>. et pendant un temps, Bitcoin et blockchain</w:t>
-      </w:r>
+        <w:t xml:space="preserve">. </w:t>
+      </w:r>
+      <w:proofErr w:type="gramStart"/>
       <w:r>
         <w:rPr>
           <w:rFonts w:ascii="inherit" w:eastAsia="Times New Roman" w:hAnsi="inherit" w:cs="Courier New"/>
@@ -2320,7 +2798,72 @@
           <w:szCs w:val="24"/>
           <w:lang w:val="fr-FR"/>
         </w:rPr>
-        <w:t xml:space="preserve"> étaient quasiment synonymes. La blockchain a depuis été divorcée conceptuellement de sa première application et des milliers de blockchains ont été créés à l'aide de techniques cryptographiques similaires. Cette histoire peut rendre la nomenclature déroutante. "Blockchain" fait parfois référence à l'original, bitcoin blockchain; d'autres fois, il fait référence à la technologie de la blockchain en général, ou à toute autre blockchain spécifique, telle que celle qui alimente Ethereum.</w:t>
+        <w:t>et</w:t>
+      </w:r>
+      <w:proofErr w:type="gramEnd"/>
+      <w:r>
+        <w:rPr>
+          <w:rFonts w:ascii="inherit" w:eastAsia="Times New Roman" w:hAnsi="inherit" w:cs="Courier New"/>
+          <w:color w:val="212121"/>
+          <w:sz w:val="24"/>
+          <w:szCs w:val="24"/>
+          <w:lang w:val="fr-FR"/>
+        </w:rPr>
+        <w:t xml:space="preserve"> pendant un temps, Bitcoin et blockchain</w:t>
+      </w:r>
+      <w:r>
+        <w:rPr>
+          <w:rFonts w:ascii="inherit" w:eastAsia="Times New Roman" w:hAnsi="inherit" w:cs="Courier New"/>
+          <w:color w:val="212121"/>
+          <w:sz w:val="24"/>
+          <w:szCs w:val="24"/>
+          <w:lang w:val="fr-FR"/>
+        </w:rPr>
+        <w:t xml:space="preserve"> étaient quasiment synonymes. La blockchain a depuis été divorcée conceptuellement de sa première application et des milliers de </w:t>
+      </w:r>
+      <w:proofErr w:type="spellStart"/>
+      <w:r>
+        <w:rPr>
+          <w:rFonts w:ascii="inherit" w:eastAsia="Times New Roman" w:hAnsi="inherit" w:cs="Courier New"/>
+          <w:color w:val="212121"/>
+          <w:sz w:val="24"/>
+          <w:szCs w:val="24"/>
+          <w:lang w:val="fr-FR"/>
+        </w:rPr>
+        <w:t>blockchains</w:t>
+      </w:r>
+      <w:proofErr w:type="spellEnd"/>
+      <w:r>
+        <w:rPr>
+          <w:rFonts w:ascii="inherit" w:eastAsia="Times New Roman" w:hAnsi="inherit" w:cs="Courier New"/>
+          <w:color w:val="212121"/>
+          <w:sz w:val="24"/>
+          <w:szCs w:val="24"/>
+          <w:lang w:val="fr-FR"/>
+        </w:rPr>
+        <w:t xml:space="preserve"> ont été créés à l'aide de techniques cryptographiques similaires. Cette histoire peut rendre la nomenclature déroutante. "Blockchain" fait parfois référence à l'original, bitcoin blockchain; d'autres fois, il fait référence à la technologie de la blockchain en général, ou à toute autre blockchain spécifique, telle que celle qui alimente </w:t>
+      </w:r>
+      <w:proofErr w:type="spellStart"/>
+      <w:r>
+        <w:rPr>
+          <w:rFonts w:ascii="inherit" w:eastAsia="Times New Roman" w:hAnsi="inherit" w:cs="Courier New"/>
+          <w:color w:val="212121"/>
+          <w:sz w:val="24"/>
+          <w:szCs w:val="24"/>
+          <w:lang w:val="fr-FR"/>
+        </w:rPr>
+        <w:t>Ethereum</w:t>
+      </w:r>
+      <w:proofErr w:type="spellEnd"/>
+      <w:r>
+        <w:rPr>
+          <w:rFonts w:ascii="inherit" w:eastAsia="Times New Roman" w:hAnsi="inherit" w:cs="Courier New"/>
+          <w:color w:val="212121"/>
+          <w:sz w:val="24"/>
+          <w:szCs w:val="24"/>
+          <w:lang w:val="fr-FR"/>
+        </w:rPr>
+        <w:t>.</w:t>
       </w:r>
     </w:p>
     <w:p>
@@ -2507,7 +3050,23 @@
         <w:rPr>
           <w:spacing w:val="-1"/>
         </w:rPr>
-        <w:t>Let’s go little bit into theory. Hash function is a any function, which </w:t>
+        <w:t xml:space="preserve">Let’s go little bit into theory. Hash function is </w:t>
+      </w:r>
+      <w:proofErr w:type="spellStart"/>
+      <w:proofErr w:type="gramStart"/>
+      <w:r>
+        <w:rPr>
+          <w:spacing w:val="-1"/>
+        </w:rPr>
+        <w:t>a</w:t>
+      </w:r>
+      <w:proofErr w:type="spellEnd"/>
+      <w:proofErr w:type="gramEnd"/>
+      <w:r>
+        <w:rPr>
+          <w:spacing w:val="-1"/>
+        </w:rPr>
+        <w:t xml:space="preserve"> any function, which </w:t>
       </w:r>
       <w:r>
         <w:rPr>
@@ -2593,7 +3152,15 @@
         <w:pStyle w:val="txs"/>
       </w:pPr>
       <w:r>
-        <w:t>Depending on which hash algorithm is being used, the process produces a hash of a fixed length. In bitcoin’s case the algorithm is called SHA-256, which delivers a hash of sixty-four characters in length taken from the full range of numbers (0–9) and letters (</w:t>
+        <w:t xml:space="preserve">Depending on which hash algorithm is being used, the process produces a hash of a fixed length. In </w:t>
+      </w:r>
+      <w:proofErr w:type="spellStart"/>
+      <w:r>
+        <w:t>bitcoin’s</w:t>
+      </w:r>
+      <w:proofErr w:type="spellEnd"/>
+      <w:r>
+        <w:t xml:space="preserve"> case the algorithm is called SHA-256, which delivers a hash of sixty-four characters in length taken from the full range of numbers (0–9) and letters (</w:t>
       </w:r>
       <w:r>
         <w:rPr>
@@ -2929,12 +3496,42 @@
       <w:pPr>
         <w:pStyle w:val="ex"/>
       </w:pPr>
+      <w:proofErr w:type="gramStart"/>
       <w:r>
         <w:rPr>
           <w:rStyle w:val="cep-text"/>
         </w:rPr>
-        <w:t>what is fonctions  fx</w:t>
-      </w:r>
+        <w:t>what</w:t>
+      </w:r>
+      <w:proofErr w:type="gramEnd"/>
+      <w:r>
+        <w:rPr>
+          <w:rStyle w:val="cep-text"/>
+        </w:rPr>
+        <w:t xml:space="preserve"> is </w:t>
+      </w:r>
+      <w:proofErr w:type="spellStart"/>
+      <w:r>
+        <w:rPr>
+          <w:rStyle w:val="cep-text"/>
+        </w:rPr>
+        <w:t>fonctions</w:t>
+      </w:r>
+      <w:proofErr w:type="spellEnd"/>
+      <w:r>
+        <w:rPr>
+          <w:rStyle w:val="cep-text"/>
+        </w:rPr>
+        <w:t xml:space="preserve">  </w:t>
+      </w:r>
+      <w:proofErr w:type="spellStart"/>
+      <w:r>
+        <w:rPr>
+          <w:rStyle w:val="cep-text"/>
+        </w:rPr>
+        <w:t>fx</w:t>
+      </w:r>
+      <w:proofErr w:type="spellEnd"/>
     </w:p>
     <w:p>
       <w:pPr>
@@ -2997,7 +3594,87 @@
           <w:szCs w:val="24"/>
           <w:lang w:val="fr-FR"/>
         </w:rPr>
-        <w:t>31,Octobre 2008,14:10, temps de new York, les centaines de membres d'une liste de mail appartenant a des experts et des enthousiastes en cryptographie , reçoivent un email de quelqu'un qui ce nomme "Satoshi NAKAMOTO", dans l'email il cite "Je suis entrain de travailler sur un nouveau système de monnaie,</w:t>
+        <w:t>31</w:t>
+      </w:r>
+      <w:proofErr w:type="gramStart"/>
+      <w:r>
+        <w:rPr>
+          <w:rFonts w:ascii="Times New Roman" w:hAnsi="Times New Roman" w:cs="Times New Roman"/>
+          <w:sz w:val="24"/>
+          <w:szCs w:val="24"/>
+          <w:lang w:val="fr-FR"/>
+        </w:rPr>
+        <w:t>,Octobre</w:t>
+      </w:r>
+      <w:proofErr w:type="gramEnd"/>
+      <w:r>
+        <w:rPr>
+          <w:rFonts w:ascii="Times New Roman" w:hAnsi="Times New Roman" w:cs="Times New Roman"/>
+          <w:sz w:val="24"/>
+          <w:szCs w:val="24"/>
+          <w:lang w:val="fr-FR"/>
+        </w:rPr>
+        <w:t xml:space="preserve"> 2008,14:10, temps de new York, les centaines de membres d'une liste de mail appartenant </w:t>
+      </w:r>
+      <w:proofErr w:type="spellStart"/>
+      <w:r>
+        <w:rPr>
+          <w:rFonts w:ascii="Times New Roman" w:hAnsi="Times New Roman" w:cs="Times New Roman"/>
+          <w:sz w:val="24"/>
+          <w:szCs w:val="24"/>
+          <w:lang w:val="fr-FR"/>
+        </w:rPr>
+        <w:t>a</w:t>
+      </w:r>
+      <w:proofErr w:type="spellEnd"/>
+      <w:r>
+        <w:rPr>
+          <w:rFonts w:ascii="Times New Roman" w:hAnsi="Times New Roman" w:cs="Times New Roman"/>
+          <w:sz w:val="24"/>
+          <w:szCs w:val="24"/>
+          <w:lang w:val="fr-FR"/>
+        </w:rPr>
+        <w:t xml:space="preserve"> des experts et des enthousiastes en cryptographie , reçoivent un email de quelqu'un qui </w:t>
+      </w:r>
+      <w:proofErr w:type="spellStart"/>
+      <w:r>
+        <w:rPr>
+          <w:rFonts w:ascii="Times New Roman" w:hAnsi="Times New Roman" w:cs="Times New Roman"/>
+          <w:sz w:val="24"/>
+          <w:szCs w:val="24"/>
+          <w:lang w:val="fr-FR"/>
+        </w:rPr>
+        <w:t>ce</w:t>
+      </w:r>
+      <w:proofErr w:type="spellEnd"/>
+      <w:r>
+        <w:rPr>
+          <w:rFonts w:ascii="Times New Roman" w:hAnsi="Times New Roman" w:cs="Times New Roman"/>
+          <w:sz w:val="24"/>
+          <w:szCs w:val="24"/>
+          <w:lang w:val="fr-FR"/>
+        </w:rPr>
+        <w:t xml:space="preserve"> nomme "Satoshi NAKAMOTO", dans l'email il cite "Je suis </w:t>
+      </w:r>
+      <w:proofErr w:type="spellStart"/>
+      <w:r>
+        <w:rPr>
+          <w:rFonts w:ascii="Times New Roman" w:hAnsi="Times New Roman" w:cs="Times New Roman"/>
+          <w:sz w:val="24"/>
+          <w:szCs w:val="24"/>
+          <w:lang w:val="fr-FR"/>
+        </w:rPr>
+        <w:t>entrain</w:t>
+      </w:r>
+      <w:proofErr w:type="spellEnd"/>
+      <w:r>
+        <w:rPr>
+          <w:rFonts w:ascii="Times New Roman" w:hAnsi="Times New Roman" w:cs="Times New Roman"/>
+          <w:sz w:val="24"/>
+          <w:szCs w:val="24"/>
+          <w:lang w:val="fr-FR"/>
+        </w:rPr>
+        <w:t xml:space="preserve"> de travailler sur un nouveau système de monnaie,</w:t>
       </w:r>
       <w:r>
         <w:rPr>
@@ -3034,45 +3711,405 @@
           <w:szCs w:val="24"/>
           <w:lang w:val="fr-FR"/>
         </w:rPr>
-        <w:t>Sans d'autres commentaires, il leur envoyé un article d'une longueur d'environ 9 pages ou il explique , avec des illustration, équations, code le système digital de monnaie.</w:t>
-      </w:r>
-    </w:p>
-    <w:p>
-      <w:pPr>
-        <w:rPr>
-          <w:rFonts w:ascii="Times New Roman" w:hAnsi="Times New Roman" w:cs="Times New Roman"/>
-          <w:sz w:val="24"/>
-          <w:szCs w:val="24"/>
-          <w:lang w:val="fr-FR"/>
-        </w:rPr>
-      </w:pPr>
-      <w:r>
-        <w:rPr>
-          <w:rFonts w:ascii="Times New Roman" w:hAnsi="Times New Roman" w:cs="Times New Roman"/>
-          <w:sz w:val="24"/>
-          <w:szCs w:val="24"/>
-          <w:lang w:val="fr-FR"/>
-        </w:rPr>
-        <w:t xml:space="preserve">NAKAMOTO avait deja auparavant aquis un domaine qui l'a nomme 'bitcoin.org', mais il savait que  pour propulser son systeme au niveau superieur, ce systeme devra utilser par plusieur utilisateur...  </w:t>
-      </w:r>
-    </w:p>
-    <w:p>
-      <w:pPr>
-        <w:rPr>
-          <w:rFonts w:ascii="Times New Roman" w:hAnsi="Times New Roman" w:cs="Times New Roman"/>
-          <w:sz w:val="24"/>
-          <w:szCs w:val="24"/>
-          <w:lang w:val="fr-FR"/>
-        </w:rPr>
-      </w:pPr>
-      <w:r>
-        <w:rPr>
-          <w:rFonts w:ascii="Times New Roman" w:hAnsi="Times New Roman" w:cs="Times New Roman"/>
-          <w:sz w:val="24"/>
-          <w:szCs w:val="24"/>
-          <w:lang w:val="fr-FR"/>
-        </w:rPr>
-        <w:t>Le premier utilisateur du bitcoin fut Satoshi NAKAMOTO lui même, ainsi qu'un volontaire qui faisait partie de liste de mail initiale, Hal FINNEY, a cette epoque agé de 53 ans , etait un develpeur cle dans la ste PGP</w:t>
+        <w:t xml:space="preserve">Sans d'autres commentaires, il leur envoyé un article d'une longueur d'environ 9 pages </w:t>
+      </w:r>
+      <w:proofErr w:type="spellStart"/>
+      <w:r>
+        <w:rPr>
+          <w:rFonts w:ascii="Times New Roman" w:hAnsi="Times New Roman" w:cs="Times New Roman"/>
+          <w:sz w:val="24"/>
+          <w:szCs w:val="24"/>
+          <w:lang w:val="fr-FR"/>
+        </w:rPr>
+        <w:t>ou</w:t>
+      </w:r>
+      <w:proofErr w:type="spellEnd"/>
+      <w:r>
+        <w:rPr>
+          <w:rFonts w:ascii="Times New Roman" w:hAnsi="Times New Roman" w:cs="Times New Roman"/>
+          <w:sz w:val="24"/>
+          <w:szCs w:val="24"/>
+          <w:lang w:val="fr-FR"/>
+        </w:rPr>
+        <w:t xml:space="preserve"> il </w:t>
+      </w:r>
+      <w:proofErr w:type="gramStart"/>
+      <w:r>
+        <w:rPr>
+          <w:rFonts w:ascii="Times New Roman" w:hAnsi="Times New Roman" w:cs="Times New Roman"/>
+          <w:sz w:val="24"/>
+          <w:szCs w:val="24"/>
+          <w:lang w:val="fr-FR"/>
+        </w:rPr>
+        <w:t>explique ,</w:t>
+      </w:r>
+      <w:proofErr w:type="gramEnd"/>
+      <w:r>
+        <w:rPr>
+          <w:rFonts w:ascii="Times New Roman" w:hAnsi="Times New Roman" w:cs="Times New Roman"/>
+          <w:sz w:val="24"/>
+          <w:szCs w:val="24"/>
+          <w:lang w:val="fr-FR"/>
+        </w:rPr>
+        <w:t xml:space="preserve"> avec des illustration, équations, code le système digital de monnaie.</w:t>
+      </w:r>
+    </w:p>
+    <w:p>
+      <w:pPr>
+        <w:rPr>
+          <w:rFonts w:ascii="Times New Roman" w:hAnsi="Times New Roman" w:cs="Times New Roman"/>
+          <w:sz w:val="24"/>
+          <w:szCs w:val="24"/>
+          <w:lang w:val="fr-FR"/>
+        </w:rPr>
+      </w:pPr>
+      <w:r>
+        <w:rPr>
+          <w:rFonts w:ascii="Times New Roman" w:hAnsi="Times New Roman" w:cs="Times New Roman"/>
+          <w:sz w:val="24"/>
+          <w:szCs w:val="24"/>
+          <w:lang w:val="fr-FR"/>
+        </w:rPr>
+        <w:t xml:space="preserve">NAKAMOTO avait </w:t>
+      </w:r>
+      <w:proofErr w:type="spellStart"/>
+      <w:r>
+        <w:rPr>
+          <w:rFonts w:ascii="Times New Roman" w:hAnsi="Times New Roman" w:cs="Times New Roman"/>
+          <w:sz w:val="24"/>
+          <w:szCs w:val="24"/>
+          <w:lang w:val="fr-FR"/>
+        </w:rPr>
+        <w:t>deja</w:t>
+      </w:r>
+      <w:proofErr w:type="spellEnd"/>
+      <w:r>
+        <w:rPr>
+          <w:rFonts w:ascii="Times New Roman" w:hAnsi="Times New Roman" w:cs="Times New Roman"/>
+          <w:sz w:val="24"/>
+          <w:szCs w:val="24"/>
+          <w:lang w:val="fr-FR"/>
+        </w:rPr>
+        <w:t xml:space="preserve"> auparavant </w:t>
+      </w:r>
+      <w:proofErr w:type="spellStart"/>
+      <w:r>
+        <w:rPr>
+          <w:rFonts w:ascii="Times New Roman" w:hAnsi="Times New Roman" w:cs="Times New Roman"/>
+          <w:sz w:val="24"/>
+          <w:szCs w:val="24"/>
+          <w:lang w:val="fr-FR"/>
+        </w:rPr>
+        <w:t>aquis</w:t>
+      </w:r>
+      <w:proofErr w:type="spellEnd"/>
+      <w:r>
+        <w:rPr>
+          <w:rFonts w:ascii="Times New Roman" w:hAnsi="Times New Roman" w:cs="Times New Roman"/>
+          <w:sz w:val="24"/>
+          <w:szCs w:val="24"/>
+          <w:lang w:val="fr-FR"/>
+        </w:rPr>
+        <w:t xml:space="preserve"> un domaine qui l'a </w:t>
+      </w:r>
+      <w:proofErr w:type="spellStart"/>
+      <w:r>
+        <w:rPr>
+          <w:rFonts w:ascii="Times New Roman" w:hAnsi="Times New Roman" w:cs="Times New Roman"/>
+          <w:sz w:val="24"/>
+          <w:szCs w:val="24"/>
+          <w:lang w:val="fr-FR"/>
+        </w:rPr>
+        <w:t>nomme</w:t>
+      </w:r>
+      <w:proofErr w:type="spellEnd"/>
+      <w:r>
+        <w:rPr>
+          <w:rFonts w:ascii="Times New Roman" w:hAnsi="Times New Roman" w:cs="Times New Roman"/>
+          <w:sz w:val="24"/>
+          <w:szCs w:val="24"/>
+          <w:lang w:val="fr-FR"/>
+        </w:rPr>
+        <w:t xml:space="preserve"> 'bitcoin.org', mais il savait que  pour propulser son </w:t>
+      </w:r>
+      <w:proofErr w:type="spellStart"/>
+      <w:r>
+        <w:rPr>
+          <w:rFonts w:ascii="Times New Roman" w:hAnsi="Times New Roman" w:cs="Times New Roman"/>
+          <w:sz w:val="24"/>
+          <w:szCs w:val="24"/>
+          <w:lang w:val="fr-FR"/>
+        </w:rPr>
+        <w:t>systeme</w:t>
+      </w:r>
+      <w:proofErr w:type="spellEnd"/>
+      <w:r>
+        <w:rPr>
+          <w:rFonts w:ascii="Times New Roman" w:hAnsi="Times New Roman" w:cs="Times New Roman"/>
+          <w:sz w:val="24"/>
+          <w:szCs w:val="24"/>
+          <w:lang w:val="fr-FR"/>
+        </w:rPr>
+        <w:t xml:space="preserve"> au niveau </w:t>
+      </w:r>
+      <w:proofErr w:type="spellStart"/>
+      <w:r>
+        <w:rPr>
+          <w:rFonts w:ascii="Times New Roman" w:hAnsi="Times New Roman" w:cs="Times New Roman"/>
+          <w:sz w:val="24"/>
+          <w:szCs w:val="24"/>
+          <w:lang w:val="fr-FR"/>
+        </w:rPr>
+        <w:t>superieur</w:t>
+      </w:r>
+      <w:proofErr w:type="spellEnd"/>
+      <w:r>
+        <w:rPr>
+          <w:rFonts w:ascii="Times New Roman" w:hAnsi="Times New Roman" w:cs="Times New Roman"/>
+          <w:sz w:val="24"/>
+          <w:szCs w:val="24"/>
+          <w:lang w:val="fr-FR"/>
+        </w:rPr>
+        <w:t xml:space="preserve">, ce </w:t>
+      </w:r>
+      <w:proofErr w:type="spellStart"/>
+      <w:r>
+        <w:rPr>
+          <w:rFonts w:ascii="Times New Roman" w:hAnsi="Times New Roman" w:cs="Times New Roman"/>
+          <w:sz w:val="24"/>
+          <w:szCs w:val="24"/>
+          <w:lang w:val="fr-FR"/>
+        </w:rPr>
+        <w:t>systeme</w:t>
+      </w:r>
+      <w:proofErr w:type="spellEnd"/>
+      <w:r>
+        <w:rPr>
+          <w:rFonts w:ascii="Times New Roman" w:hAnsi="Times New Roman" w:cs="Times New Roman"/>
+          <w:sz w:val="24"/>
+          <w:szCs w:val="24"/>
+          <w:lang w:val="fr-FR"/>
+        </w:rPr>
+        <w:t xml:space="preserve"> devra </w:t>
+      </w:r>
+      <w:proofErr w:type="spellStart"/>
+      <w:r>
+        <w:rPr>
+          <w:rFonts w:ascii="Times New Roman" w:hAnsi="Times New Roman" w:cs="Times New Roman"/>
+          <w:sz w:val="24"/>
+          <w:szCs w:val="24"/>
+          <w:lang w:val="fr-FR"/>
+        </w:rPr>
+        <w:t>utilser</w:t>
+      </w:r>
+      <w:proofErr w:type="spellEnd"/>
+      <w:r>
+        <w:rPr>
+          <w:rFonts w:ascii="Times New Roman" w:hAnsi="Times New Roman" w:cs="Times New Roman"/>
+          <w:sz w:val="24"/>
+          <w:szCs w:val="24"/>
+          <w:lang w:val="fr-FR"/>
+        </w:rPr>
+        <w:t xml:space="preserve"> par </w:t>
+      </w:r>
+      <w:proofErr w:type="spellStart"/>
+      <w:r>
+        <w:rPr>
+          <w:rFonts w:ascii="Times New Roman" w:hAnsi="Times New Roman" w:cs="Times New Roman"/>
+          <w:sz w:val="24"/>
+          <w:szCs w:val="24"/>
+          <w:lang w:val="fr-FR"/>
+        </w:rPr>
+        <w:t>plusieur</w:t>
+      </w:r>
+      <w:proofErr w:type="spellEnd"/>
+      <w:r>
+        <w:rPr>
+          <w:rFonts w:ascii="Times New Roman" w:hAnsi="Times New Roman" w:cs="Times New Roman"/>
+          <w:sz w:val="24"/>
+          <w:szCs w:val="24"/>
+          <w:lang w:val="fr-FR"/>
+        </w:rPr>
+        <w:t xml:space="preserve"> utilisateur...  </w:t>
+      </w:r>
+    </w:p>
+    <w:p>
+      <w:pPr>
+        <w:rPr>
+          <w:rFonts w:ascii="Times New Roman" w:hAnsi="Times New Roman" w:cs="Times New Roman"/>
+          <w:sz w:val="24"/>
+          <w:szCs w:val="24"/>
+          <w:lang w:val="fr-FR"/>
+        </w:rPr>
+      </w:pPr>
+      <w:r>
+        <w:rPr>
+          <w:rFonts w:ascii="Times New Roman" w:hAnsi="Times New Roman" w:cs="Times New Roman"/>
+          <w:sz w:val="24"/>
+          <w:szCs w:val="24"/>
+          <w:lang w:val="fr-FR"/>
+        </w:rPr>
+        <w:t xml:space="preserve">Le premier utilisateur du bitcoin fut Satoshi NAKAMOTO </w:t>
+      </w:r>
+      <w:proofErr w:type="spellStart"/>
+      <w:r>
+        <w:rPr>
+          <w:rFonts w:ascii="Times New Roman" w:hAnsi="Times New Roman" w:cs="Times New Roman"/>
+          <w:sz w:val="24"/>
+          <w:szCs w:val="24"/>
+          <w:lang w:val="fr-FR"/>
+        </w:rPr>
+        <w:t>lui même</w:t>
+      </w:r>
+      <w:proofErr w:type="spellEnd"/>
+      <w:r>
+        <w:rPr>
+          <w:rFonts w:ascii="Times New Roman" w:hAnsi="Times New Roman" w:cs="Times New Roman"/>
+          <w:sz w:val="24"/>
+          <w:szCs w:val="24"/>
+          <w:lang w:val="fr-FR"/>
+        </w:rPr>
+        <w:t xml:space="preserve">, ainsi qu'un volontaire qui faisait partie de liste de mail initiale, Hal FINNEY, a cette </w:t>
+      </w:r>
+      <w:proofErr w:type="spellStart"/>
+      <w:r>
+        <w:rPr>
+          <w:rFonts w:ascii="Times New Roman" w:hAnsi="Times New Roman" w:cs="Times New Roman"/>
+          <w:sz w:val="24"/>
+          <w:szCs w:val="24"/>
+          <w:lang w:val="fr-FR"/>
+        </w:rPr>
+        <w:t>epoque</w:t>
+      </w:r>
+      <w:proofErr w:type="spellEnd"/>
+      <w:r>
+        <w:rPr>
+          <w:rFonts w:ascii="Times New Roman" w:hAnsi="Times New Roman" w:cs="Times New Roman"/>
+          <w:sz w:val="24"/>
+          <w:szCs w:val="24"/>
+          <w:lang w:val="fr-FR"/>
+        </w:rPr>
+        <w:t xml:space="preserve"> </w:t>
+      </w:r>
+      <w:proofErr w:type="spellStart"/>
+      <w:r>
+        <w:rPr>
+          <w:rFonts w:ascii="Times New Roman" w:hAnsi="Times New Roman" w:cs="Times New Roman"/>
+          <w:sz w:val="24"/>
+          <w:szCs w:val="24"/>
+          <w:lang w:val="fr-FR"/>
+        </w:rPr>
+        <w:t>agé</w:t>
+      </w:r>
+      <w:proofErr w:type="spellEnd"/>
+      <w:r>
+        <w:rPr>
+          <w:rFonts w:ascii="Times New Roman" w:hAnsi="Times New Roman" w:cs="Times New Roman"/>
+          <w:sz w:val="24"/>
+          <w:szCs w:val="24"/>
+          <w:lang w:val="fr-FR"/>
+        </w:rPr>
+        <w:t xml:space="preserve"> de 53 </w:t>
+      </w:r>
+      <w:proofErr w:type="gramStart"/>
+      <w:r>
+        <w:rPr>
+          <w:rFonts w:ascii="Times New Roman" w:hAnsi="Times New Roman" w:cs="Times New Roman"/>
+          <w:sz w:val="24"/>
+          <w:szCs w:val="24"/>
+          <w:lang w:val="fr-FR"/>
+        </w:rPr>
+        <w:t>ans ,</w:t>
+      </w:r>
+      <w:proofErr w:type="gramEnd"/>
+      <w:r>
+        <w:rPr>
+          <w:rFonts w:ascii="Times New Roman" w:hAnsi="Times New Roman" w:cs="Times New Roman"/>
+          <w:sz w:val="24"/>
+          <w:szCs w:val="24"/>
+          <w:lang w:val="fr-FR"/>
+        </w:rPr>
+        <w:t xml:space="preserve"> </w:t>
+      </w:r>
+      <w:proofErr w:type="spellStart"/>
+      <w:r>
+        <w:rPr>
+          <w:rFonts w:ascii="Times New Roman" w:hAnsi="Times New Roman" w:cs="Times New Roman"/>
+          <w:sz w:val="24"/>
+          <w:szCs w:val="24"/>
+          <w:lang w:val="fr-FR"/>
+        </w:rPr>
+        <w:t>etait</w:t>
+      </w:r>
+      <w:proofErr w:type="spellEnd"/>
+      <w:r>
+        <w:rPr>
+          <w:rFonts w:ascii="Times New Roman" w:hAnsi="Times New Roman" w:cs="Times New Roman"/>
+          <w:sz w:val="24"/>
+          <w:szCs w:val="24"/>
+          <w:lang w:val="fr-FR"/>
+        </w:rPr>
+        <w:t xml:space="preserve"> un </w:t>
+      </w:r>
+      <w:proofErr w:type="spellStart"/>
+      <w:r>
+        <w:rPr>
+          <w:rFonts w:ascii="Times New Roman" w:hAnsi="Times New Roman" w:cs="Times New Roman"/>
+          <w:sz w:val="24"/>
+          <w:szCs w:val="24"/>
+          <w:lang w:val="fr-FR"/>
+        </w:rPr>
+        <w:t>develpeur</w:t>
+      </w:r>
+      <w:proofErr w:type="spellEnd"/>
+      <w:r>
+        <w:rPr>
+          <w:rFonts w:ascii="Times New Roman" w:hAnsi="Times New Roman" w:cs="Times New Roman"/>
+          <w:sz w:val="24"/>
+          <w:szCs w:val="24"/>
+          <w:lang w:val="fr-FR"/>
+        </w:rPr>
+        <w:t xml:space="preserve"> </w:t>
+      </w:r>
+      <w:proofErr w:type="spellStart"/>
+      <w:r>
+        <w:rPr>
+          <w:rFonts w:ascii="Times New Roman" w:hAnsi="Times New Roman" w:cs="Times New Roman"/>
+          <w:sz w:val="24"/>
+          <w:szCs w:val="24"/>
+          <w:lang w:val="fr-FR"/>
+        </w:rPr>
+        <w:t>cle</w:t>
+      </w:r>
+      <w:proofErr w:type="spellEnd"/>
+      <w:r>
+        <w:rPr>
+          <w:rFonts w:ascii="Times New Roman" w:hAnsi="Times New Roman" w:cs="Times New Roman"/>
+          <w:sz w:val="24"/>
+          <w:szCs w:val="24"/>
+          <w:lang w:val="fr-FR"/>
+        </w:rPr>
+        <w:t xml:space="preserve"> dans la </w:t>
+      </w:r>
+      <w:proofErr w:type="spellStart"/>
+      <w:r>
+        <w:rPr>
+          <w:rFonts w:ascii="Times New Roman" w:hAnsi="Times New Roman" w:cs="Times New Roman"/>
+          <w:sz w:val="24"/>
+          <w:szCs w:val="24"/>
+          <w:lang w:val="fr-FR"/>
+        </w:rPr>
+        <w:t>ste</w:t>
+      </w:r>
+      <w:proofErr w:type="spellEnd"/>
+      <w:r>
+        <w:rPr>
+          <w:rFonts w:ascii="Times New Roman" w:hAnsi="Times New Roman" w:cs="Times New Roman"/>
+          <w:sz w:val="24"/>
+          <w:szCs w:val="24"/>
+          <w:lang w:val="fr-FR"/>
+        </w:rPr>
+        <w:t xml:space="preserve"> PGP</w:t>
       </w:r>
       <w:r>
         <w:rPr>
@@ -3090,7 +4127,47 @@
           <w:szCs w:val="24"/>
           <w:lang w:val="fr-FR"/>
         </w:rPr>
-        <w:t>, une sociéte creer par Phil ZIMMERMANN</w:t>
+        <w:t xml:space="preserve">, une </w:t>
+      </w:r>
+      <w:proofErr w:type="spellStart"/>
+      <w:r>
+        <w:rPr>
+          <w:rFonts w:ascii="Times New Roman" w:hAnsi="Times New Roman" w:cs="Times New Roman"/>
+          <w:sz w:val="24"/>
+          <w:szCs w:val="24"/>
+          <w:lang w:val="fr-FR"/>
+        </w:rPr>
+        <w:t>sociéte</w:t>
+      </w:r>
+      <w:proofErr w:type="spellEnd"/>
+      <w:r>
+        <w:rPr>
+          <w:rFonts w:ascii="Times New Roman" w:hAnsi="Times New Roman" w:cs="Times New Roman"/>
+          <w:sz w:val="24"/>
+          <w:szCs w:val="24"/>
+          <w:lang w:val="fr-FR"/>
+        </w:rPr>
+        <w:t xml:space="preserve"> </w:t>
+      </w:r>
+      <w:proofErr w:type="spellStart"/>
+      <w:r>
+        <w:rPr>
+          <w:rFonts w:ascii="Times New Roman" w:hAnsi="Times New Roman" w:cs="Times New Roman"/>
+          <w:sz w:val="24"/>
+          <w:szCs w:val="24"/>
+          <w:lang w:val="fr-FR"/>
+        </w:rPr>
+        <w:t>creer</w:t>
+      </w:r>
+      <w:proofErr w:type="spellEnd"/>
+      <w:r>
+        <w:rPr>
+          <w:rFonts w:ascii="Times New Roman" w:hAnsi="Times New Roman" w:cs="Times New Roman"/>
+          <w:sz w:val="24"/>
+          <w:szCs w:val="24"/>
+          <w:lang w:val="fr-FR"/>
+        </w:rPr>
+        <w:t xml:space="preserve"> par Phil ZIMMERMANN</w:t>
       </w:r>
       <w:r>
         <w:rPr>
@@ -3120,14 +4197,145 @@
           <w:lang w:val="fr-FR"/>
         </w:rPr>
       </w:pPr>
-      <w:r>
-        <w:rPr>
-          <w:rFonts w:ascii="Times New Roman" w:hAnsi="Times New Roman" w:cs="Times New Roman"/>
-          <w:sz w:val="24"/>
-          <w:szCs w:val="24"/>
-          <w:lang w:val="fr-FR"/>
-        </w:rPr>
-        <w:t>A partir du 10 janvier 2009, le duo a commencer a travailler ensemble sur un projet intesive, qui a durer deux semaine, ils ont collaborer en partageant des notes à travers des emails, et qui ont petit a petit reussi a rendre le bitcoin operationel.</w:t>
+      <w:proofErr w:type="spellStart"/>
+      <w:r>
+        <w:rPr>
+          <w:rFonts w:ascii="Times New Roman" w:hAnsi="Times New Roman" w:cs="Times New Roman"/>
+          <w:sz w:val="24"/>
+          <w:szCs w:val="24"/>
+          <w:lang w:val="fr-FR"/>
+        </w:rPr>
+        <w:t>A</w:t>
+      </w:r>
+      <w:proofErr w:type="spellEnd"/>
+      <w:r>
+        <w:rPr>
+          <w:rFonts w:ascii="Times New Roman" w:hAnsi="Times New Roman" w:cs="Times New Roman"/>
+          <w:sz w:val="24"/>
+          <w:szCs w:val="24"/>
+          <w:lang w:val="fr-FR"/>
+        </w:rPr>
+        <w:t xml:space="preserve"> partir du 10 janvier 2009, le duo a commencer </w:t>
+      </w:r>
+      <w:proofErr w:type="spellStart"/>
+      <w:r>
+        <w:rPr>
+          <w:rFonts w:ascii="Times New Roman" w:hAnsi="Times New Roman" w:cs="Times New Roman"/>
+          <w:sz w:val="24"/>
+          <w:szCs w:val="24"/>
+          <w:lang w:val="fr-FR"/>
+        </w:rPr>
+        <w:t>a</w:t>
+      </w:r>
+      <w:proofErr w:type="spellEnd"/>
+      <w:r>
+        <w:rPr>
+          <w:rFonts w:ascii="Times New Roman" w:hAnsi="Times New Roman" w:cs="Times New Roman"/>
+          <w:sz w:val="24"/>
+          <w:szCs w:val="24"/>
+          <w:lang w:val="fr-FR"/>
+        </w:rPr>
+        <w:t xml:space="preserve"> travailler ensemble sur un projet </w:t>
+      </w:r>
+      <w:proofErr w:type="spellStart"/>
+      <w:r>
+        <w:rPr>
+          <w:rFonts w:ascii="Times New Roman" w:hAnsi="Times New Roman" w:cs="Times New Roman"/>
+          <w:sz w:val="24"/>
+          <w:szCs w:val="24"/>
+          <w:lang w:val="fr-FR"/>
+        </w:rPr>
+        <w:t>intesive</w:t>
+      </w:r>
+      <w:proofErr w:type="spellEnd"/>
+      <w:r>
+        <w:rPr>
+          <w:rFonts w:ascii="Times New Roman" w:hAnsi="Times New Roman" w:cs="Times New Roman"/>
+          <w:sz w:val="24"/>
+          <w:szCs w:val="24"/>
+          <w:lang w:val="fr-FR"/>
+        </w:rPr>
+        <w:t xml:space="preserve">, qui a durer deux semaine, ils ont </w:t>
+      </w:r>
+      <w:proofErr w:type="gramStart"/>
+      <w:r>
+        <w:rPr>
+          <w:rFonts w:ascii="Times New Roman" w:hAnsi="Times New Roman" w:cs="Times New Roman"/>
+          <w:sz w:val="24"/>
+          <w:szCs w:val="24"/>
+          <w:lang w:val="fr-FR"/>
+        </w:rPr>
+        <w:t>collaborer</w:t>
+      </w:r>
+      <w:proofErr w:type="gramEnd"/>
+      <w:r>
+        <w:rPr>
+          <w:rFonts w:ascii="Times New Roman" w:hAnsi="Times New Roman" w:cs="Times New Roman"/>
+          <w:sz w:val="24"/>
+          <w:szCs w:val="24"/>
+          <w:lang w:val="fr-FR"/>
+        </w:rPr>
+        <w:t xml:space="preserve"> en partageant des notes à travers des emails, et qui ont petit </w:t>
+      </w:r>
+      <w:proofErr w:type="spellStart"/>
+      <w:r>
+        <w:rPr>
+          <w:rFonts w:ascii="Times New Roman" w:hAnsi="Times New Roman" w:cs="Times New Roman"/>
+          <w:sz w:val="24"/>
+          <w:szCs w:val="24"/>
+          <w:lang w:val="fr-FR"/>
+        </w:rPr>
+        <w:t>a</w:t>
+      </w:r>
+      <w:proofErr w:type="spellEnd"/>
+      <w:r>
+        <w:rPr>
+          <w:rFonts w:ascii="Times New Roman" w:hAnsi="Times New Roman" w:cs="Times New Roman"/>
+          <w:sz w:val="24"/>
+          <w:szCs w:val="24"/>
+          <w:lang w:val="fr-FR"/>
+        </w:rPr>
+        <w:t xml:space="preserve"> petit </w:t>
+      </w:r>
+      <w:proofErr w:type="spellStart"/>
+      <w:r>
+        <w:rPr>
+          <w:rFonts w:ascii="Times New Roman" w:hAnsi="Times New Roman" w:cs="Times New Roman"/>
+          <w:sz w:val="24"/>
+          <w:szCs w:val="24"/>
+          <w:lang w:val="fr-FR"/>
+        </w:rPr>
+        <w:t>reussi</w:t>
+      </w:r>
+      <w:proofErr w:type="spellEnd"/>
+      <w:r>
+        <w:rPr>
+          <w:rFonts w:ascii="Times New Roman" w:hAnsi="Times New Roman" w:cs="Times New Roman"/>
+          <w:sz w:val="24"/>
+          <w:szCs w:val="24"/>
+          <w:lang w:val="fr-FR"/>
+        </w:rPr>
+        <w:t xml:space="preserve"> a rendre le bitcoin </w:t>
+      </w:r>
+      <w:proofErr w:type="spellStart"/>
+      <w:r>
+        <w:rPr>
+          <w:rFonts w:ascii="Times New Roman" w:hAnsi="Times New Roman" w:cs="Times New Roman"/>
+          <w:sz w:val="24"/>
+          <w:szCs w:val="24"/>
+          <w:lang w:val="fr-FR"/>
+        </w:rPr>
+        <w:t>operationel</w:t>
+      </w:r>
+      <w:proofErr w:type="spellEnd"/>
+      <w:r>
+        <w:rPr>
+          <w:rFonts w:ascii="Times New Roman" w:hAnsi="Times New Roman" w:cs="Times New Roman"/>
+          <w:sz w:val="24"/>
+          <w:szCs w:val="24"/>
+          <w:lang w:val="fr-FR"/>
+        </w:rPr>
+        <w:t>.</w:t>
       </w:r>
     </w:p>
     <w:p>
@@ -3186,7 +4394,27 @@
           <w:szCs w:val="28"/>
           <w:u w:val="single"/>
         </w:rPr>
-        <w:t>le grand livre (ledger)</w:t>
+        <w:t>le grand livre (</w:t>
+      </w:r>
+      <w:proofErr w:type="spellStart"/>
+      <w:r>
+        <w:rPr>
+          <w:rFonts w:ascii="Times New Roman" w:hAnsi="Times New Roman" w:cs="Times New Roman"/>
+          <w:sz w:val="28"/>
+          <w:szCs w:val="28"/>
+          <w:u w:val="single"/>
+        </w:rPr>
+        <w:t>ledger</w:t>
+      </w:r>
+      <w:proofErr w:type="spellEnd"/>
+      <w:r>
+        <w:rPr>
+          <w:rFonts w:ascii="Times New Roman" w:hAnsi="Times New Roman" w:cs="Times New Roman"/>
+          <w:sz w:val="28"/>
+          <w:szCs w:val="28"/>
+          <w:u w:val="single"/>
+        </w:rPr>
+        <w:t>)</w:t>
       </w:r>
     </w:p>
     <w:p>
@@ -3225,18 +4453,19 @@
           <w:lang w:val="fr-FR"/>
         </w:rPr>
         <w:lastRenderedPageBreak/>
-        <w:t>Le mode opératoire du grand livre: Imaginons 4 personnes qui sont tout les quatre des étudiants qui étudient dans la même classe; ces 4 personnes font des transaction entre eux de façon fréquentes et périodiques, un jour un des membres a eu l'idée d'au lieu chaque fois qu'une transaction entre les membres s'engendre pas la peine de la payer directement avec de la monnaie mais on petit utiliser un petit tableau, auquel on écrira tout les transaction qui ce sont écoulé par exemple au cours du mois.</w:t>
-      </w:r>
-    </w:p>
-    <w:p>
-      <w:pPr>
+        <w:t xml:space="preserve">Le mode opératoire du grand livre: Imaginons 4 personnes qui sont </w:t>
+      </w:r>
+      <w:proofErr w:type="spellStart"/>
+      <w:r>
         <w:rPr>
           <w:rFonts w:ascii="Times New Roman" w:eastAsia="Times New Roman" w:hAnsi="Times New Roman" w:cs="Times New Roman"/>
           <w:sz w:val="24"/>
           <w:szCs w:val="24"/>
           <w:lang w:val="fr-FR"/>
         </w:rPr>
-      </w:pPr>
+        <w:t>tout</w:t>
+      </w:r>
+      <w:proofErr w:type="spellEnd"/>
       <w:r>
         <w:rPr>
           <w:rFonts w:ascii="Times New Roman" w:eastAsia="Times New Roman" w:hAnsi="Times New Roman" w:cs="Times New Roman"/>
@@ -3244,19 +4473,79 @@
           <w:szCs w:val="24"/>
           <w:lang w:val="fr-FR"/>
         </w:rPr>
+        <w:t xml:space="preserve"> les quatre des étudiants qui étudient dans la même classe; ces 4 personnes font des transaction entre eux de façon fréquentes et périodiques, un jour un des membres a eu l'idée d'au lieu chaque fois qu'une transaction entre les membres s'engendre pas la peine de la payer directement avec de la monnaie mais on petit utiliser un petit tableau, auquel on écrira </w:t>
+      </w:r>
+      <w:proofErr w:type="spellStart"/>
+      <w:r>
+        <w:rPr>
+          <w:rFonts w:ascii="Times New Roman" w:eastAsia="Times New Roman" w:hAnsi="Times New Roman" w:cs="Times New Roman"/>
+          <w:sz w:val="24"/>
+          <w:szCs w:val="24"/>
+          <w:lang w:val="fr-FR"/>
+        </w:rPr>
+        <w:t>tout</w:t>
+      </w:r>
+      <w:proofErr w:type="spellEnd"/>
+      <w:r>
+        <w:rPr>
+          <w:rFonts w:ascii="Times New Roman" w:eastAsia="Times New Roman" w:hAnsi="Times New Roman" w:cs="Times New Roman"/>
+          <w:sz w:val="24"/>
+          <w:szCs w:val="24"/>
+          <w:lang w:val="fr-FR"/>
+        </w:rPr>
+        <w:t xml:space="preserve"> les transaction qui </w:t>
+      </w:r>
+      <w:proofErr w:type="spellStart"/>
+      <w:r>
+        <w:rPr>
+          <w:rFonts w:ascii="Times New Roman" w:eastAsia="Times New Roman" w:hAnsi="Times New Roman" w:cs="Times New Roman"/>
+          <w:sz w:val="24"/>
+          <w:szCs w:val="24"/>
+          <w:lang w:val="fr-FR"/>
+        </w:rPr>
+        <w:t>ce</w:t>
+      </w:r>
+      <w:proofErr w:type="spellEnd"/>
+      <w:r>
+        <w:rPr>
+          <w:rFonts w:ascii="Times New Roman" w:eastAsia="Times New Roman" w:hAnsi="Times New Roman" w:cs="Times New Roman"/>
+          <w:sz w:val="24"/>
+          <w:szCs w:val="24"/>
+          <w:lang w:val="fr-FR"/>
+        </w:rPr>
+        <w:t xml:space="preserve"> sont écoulé par exemple au cours du mois.</w:t>
+      </w:r>
+    </w:p>
+    <w:p>
+      <w:pPr>
+        <w:rPr>
+          <w:rFonts w:ascii="Times New Roman" w:eastAsia="Times New Roman" w:hAnsi="Times New Roman" w:cs="Times New Roman"/>
+          <w:sz w:val="24"/>
+          <w:szCs w:val="24"/>
+          <w:lang w:val="fr-FR"/>
+        </w:rPr>
+      </w:pPr>
+      <w:r>
+        <w:rPr>
+          <w:rFonts w:ascii="Times New Roman" w:eastAsia="Times New Roman" w:hAnsi="Times New Roman" w:cs="Times New Roman"/>
+          <w:sz w:val="24"/>
+          <w:szCs w:val="24"/>
+          <w:lang w:val="fr-FR"/>
+        </w:rPr>
         <w:tab/>
-        <w:t>A paye 100 dh B</w:t>
-      </w:r>
-    </w:p>
-    <w:p>
-      <w:pPr>
+        <w:t xml:space="preserve">A paye 100 </w:t>
+      </w:r>
+      <w:proofErr w:type="spellStart"/>
+      <w:r>
         <w:rPr>
           <w:rFonts w:ascii="Times New Roman" w:eastAsia="Times New Roman" w:hAnsi="Times New Roman" w:cs="Times New Roman"/>
           <w:sz w:val="24"/>
           <w:szCs w:val="24"/>
           <w:lang w:val="fr-FR"/>
         </w:rPr>
-      </w:pPr>
+        <w:t>dh</w:t>
+      </w:r>
+      <w:proofErr w:type="spellEnd"/>
       <w:r>
         <w:rPr>
           <w:rFonts w:ascii="Times New Roman" w:eastAsia="Times New Roman" w:hAnsi="Times New Roman" w:cs="Times New Roman"/>
@@ -3264,19 +4553,39 @@
           <w:szCs w:val="24"/>
           <w:lang w:val="fr-FR"/>
         </w:rPr>
+        <w:t xml:space="preserve"> B</w:t>
+      </w:r>
+    </w:p>
+    <w:p>
+      <w:pPr>
+        <w:rPr>
+          <w:rFonts w:ascii="Times New Roman" w:eastAsia="Times New Roman" w:hAnsi="Times New Roman" w:cs="Times New Roman"/>
+          <w:sz w:val="24"/>
+          <w:szCs w:val="24"/>
+          <w:lang w:val="fr-FR"/>
+        </w:rPr>
+      </w:pPr>
+      <w:r>
+        <w:rPr>
+          <w:rFonts w:ascii="Times New Roman" w:eastAsia="Times New Roman" w:hAnsi="Times New Roman" w:cs="Times New Roman"/>
+          <w:sz w:val="24"/>
+          <w:szCs w:val="24"/>
+          <w:lang w:val="fr-FR"/>
+        </w:rPr>
         <w:tab/>
-        <w:t>B paye 50 dh C</w:t>
-      </w:r>
-    </w:p>
-    <w:p>
-      <w:pPr>
+        <w:t xml:space="preserve">B paye 50 </w:t>
+      </w:r>
+      <w:proofErr w:type="spellStart"/>
+      <w:r>
         <w:rPr>
           <w:rFonts w:ascii="Times New Roman" w:eastAsia="Times New Roman" w:hAnsi="Times New Roman" w:cs="Times New Roman"/>
           <w:sz w:val="24"/>
           <w:szCs w:val="24"/>
           <w:lang w:val="fr-FR"/>
         </w:rPr>
-      </w:pPr>
+        <w:t>dh</w:t>
+      </w:r>
+      <w:proofErr w:type="spellEnd"/>
       <w:r>
         <w:rPr>
           <w:rFonts w:ascii="Times New Roman" w:eastAsia="Times New Roman" w:hAnsi="Times New Roman" w:cs="Times New Roman"/>
@@ -3284,19 +4593,39 @@
           <w:szCs w:val="24"/>
           <w:lang w:val="fr-FR"/>
         </w:rPr>
+        <w:t xml:space="preserve"> C</w:t>
+      </w:r>
+    </w:p>
+    <w:p>
+      <w:pPr>
+        <w:rPr>
+          <w:rFonts w:ascii="Times New Roman" w:eastAsia="Times New Roman" w:hAnsi="Times New Roman" w:cs="Times New Roman"/>
+          <w:sz w:val="24"/>
+          <w:szCs w:val="24"/>
+          <w:lang w:val="fr-FR"/>
+        </w:rPr>
+      </w:pPr>
+      <w:r>
+        <w:rPr>
+          <w:rFonts w:ascii="Times New Roman" w:eastAsia="Times New Roman" w:hAnsi="Times New Roman" w:cs="Times New Roman"/>
+          <w:sz w:val="24"/>
+          <w:szCs w:val="24"/>
+          <w:lang w:val="fr-FR"/>
+        </w:rPr>
         <w:tab/>
-        <w:t>C paye 150 dh D</w:t>
-      </w:r>
-    </w:p>
-    <w:p>
-      <w:pPr>
+        <w:t xml:space="preserve">C paye 150 </w:t>
+      </w:r>
+      <w:proofErr w:type="spellStart"/>
+      <w:r>
         <w:rPr>
           <w:rFonts w:ascii="Times New Roman" w:eastAsia="Times New Roman" w:hAnsi="Times New Roman" w:cs="Times New Roman"/>
           <w:sz w:val="24"/>
           <w:szCs w:val="24"/>
           <w:lang w:val="fr-FR"/>
         </w:rPr>
-      </w:pPr>
+        <w:t>dh</w:t>
+      </w:r>
+      <w:proofErr w:type="spellEnd"/>
       <w:r>
         <w:rPr>
           <w:rFonts w:ascii="Times New Roman" w:eastAsia="Times New Roman" w:hAnsi="Times New Roman" w:cs="Times New Roman"/>
@@ -3304,18 +4633,57 @@
           <w:szCs w:val="24"/>
           <w:lang w:val="fr-FR"/>
         </w:rPr>
+        <w:t xml:space="preserve"> D</w:t>
+      </w:r>
+    </w:p>
+    <w:p>
+      <w:pPr>
+        <w:rPr>
+          <w:rFonts w:ascii="Times New Roman" w:eastAsia="Times New Roman" w:hAnsi="Times New Roman" w:cs="Times New Roman"/>
+          <w:sz w:val="24"/>
+          <w:szCs w:val="24"/>
+          <w:lang w:val="fr-FR"/>
+        </w:rPr>
+      </w:pPr>
+      <w:r>
+        <w:rPr>
+          <w:rFonts w:ascii="Times New Roman" w:eastAsia="Times New Roman" w:hAnsi="Times New Roman" w:cs="Times New Roman"/>
+          <w:sz w:val="24"/>
+          <w:szCs w:val="24"/>
+          <w:lang w:val="fr-FR"/>
+        </w:rPr>
         <w:tab/>
-        <w:t>D paye 100dh A</w:t>
-      </w:r>
-    </w:p>
-    <w:p>
-      <w:pPr>
+        <w:t xml:space="preserve">D </w:t>
+      </w:r>
+      <w:proofErr w:type="gramStart"/>
+      <w:r>
         <w:rPr>
           <w:rFonts w:ascii="Times New Roman" w:eastAsia="Times New Roman" w:hAnsi="Times New Roman" w:cs="Times New Roman"/>
           <w:sz w:val="24"/>
           <w:szCs w:val="24"/>
           <w:lang w:val="fr-FR"/>
         </w:rPr>
+        <w:t>paye</w:t>
+      </w:r>
+      <w:proofErr w:type="gramEnd"/>
+      <w:r>
+        <w:rPr>
+          <w:rFonts w:ascii="Times New Roman" w:eastAsia="Times New Roman" w:hAnsi="Times New Roman" w:cs="Times New Roman"/>
+          <w:sz w:val="24"/>
+          <w:szCs w:val="24"/>
+          <w:lang w:val="fr-FR"/>
+        </w:rPr>
+        <w:t xml:space="preserve"> 100dh A</w:t>
+      </w:r>
+    </w:p>
+    <w:p>
+      <w:pPr>
+        <w:rPr>
+          <w:rFonts w:ascii="Times New Roman" w:eastAsia="Times New Roman" w:hAnsi="Times New Roman" w:cs="Times New Roman"/>
+          <w:sz w:val="24"/>
+          <w:szCs w:val="24"/>
+          <w:lang w:val="fr-FR"/>
+        </w:rPr>
       </w:pPr>
       <w:r>
         <w:rPr>
@@ -3343,189 +4711,593 @@
           <w:szCs w:val="24"/>
           <w:lang w:val="fr-FR"/>
         </w:rPr>
-        <w:t>Supposons que a la fin de chaque mois les membre de ce petit groupes , vont chacun payer les sommes qui leur sont respectivement due, imaginons maintenant qui les membres de ce groupe n'échange pas avec le monde extérieur mais effectue des transaction uniquement avec ce groupe, on voit bien si cette hypothèse est vérifier en peut carrément ce passer de la monnaie, on peut juste ce contenter d'écrire les transaction dans ce tableau ...</w:t>
-      </w:r>
-    </w:p>
-    <w:p>
-      <w:pPr>
-        <w:rPr>
-          <w:rFonts w:ascii="Times New Roman" w:hAnsi="Times New Roman" w:cs="Times New Roman"/>
-          <w:sz w:val="24"/>
-          <w:szCs w:val="24"/>
-          <w:lang w:val="fr-FR"/>
-        </w:rPr>
-      </w:pPr>
-      <w:r>
-        <w:rPr>
-          <w:rFonts w:ascii="Times New Roman" w:hAnsi="Times New Roman" w:cs="Times New Roman"/>
-          <w:sz w:val="24"/>
-          <w:szCs w:val="24"/>
-          <w:lang w:val="fr-FR"/>
-        </w:rPr>
-        <w:t>Mais il existe 2 problèmes lier a l'utilisation du grand livre qui sont:</w:t>
-      </w:r>
-    </w:p>
-    <w:p>
-      <w:pPr>
-        <w:rPr>
-          <w:rFonts w:ascii="Times New Roman" w:hAnsi="Times New Roman" w:cs="Times New Roman"/>
-          <w:sz w:val="24"/>
-          <w:szCs w:val="24"/>
-          <w:lang w:val="fr-FR"/>
-        </w:rPr>
-      </w:pPr>
-      <w:r>
-        <w:rPr>
-          <w:rFonts w:ascii="Times New Roman" w:hAnsi="Times New Roman" w:cs="Times New Roman"/>
-          <w:sz w:val="24"/>
-          <w:szCs w:val="24"/>
-          <w:lang w:val="fr-FR"/>
-        </w:rPr>
-        <w:t>-on a dit 'A paye 100 dh B ' mais comment peut on vérifier que la transaction a elle réellement était effectuer, donc il faut que la personne B "signe" que effectivement elle a reçus le montant du, on verra par la suite comment les signatures électroniques peuvent elle exister.</w:t>
-      </w:r>
-    </w:p>
-    <w:p>
-      <w:pPr>
-        <w:rPr>
-          <w:rFonts w:ascii="Times New Roman" w:hAnsi="Times New Roman" w:cs="Times New Roman"/>
-          <w:sz w:val="24"/>
-          <w:szCs w:val="24"/>
-          <w:lang w:val="fr-FR"/>
-        </w:rPr>
-      </w:pPr>
-      <w:r>
-        <w:rPr>
-          <w:rFonts w:ascii="Times New Roman" w:hAnsi="Times New Roman" w:cs="Times New Roman"/>
-          <w:sz w:val="24"/>
-          <w:szCs w:val="24"/>
-          <w:lang w:val="fr-FR"/>
-        </w:rPr>
-        <w:t>- le deuxième problème, et supposant qu'on utilise uniquement le système du grand livre et non la monnaie, par exemple C pourra s'endetter de 1000 dh et juste quitter s'en aller sans jamais payer les gens a qu'il leur doit de l'argent, ce problème trouve solution en l'instauration de limites, qui sont assez simples; tu ne peut dépenser que ce que tu possède déjà en argent, ce système est le même utiliser par les cartes bancaires par exemple....</w:t>
-      </w:r>
-    </w:p>
-    <w:p>
-      <w:pPr>
-        <w:rPr>
-          <w:rFonts w:ascii="Times New Roman" w:hAnsi="Times New Roman" w:cs="Times New Roman"/>
-          <w:sz w:val="24"/>
-          <w:szCs w:val="24"/>
-          <w:lang w:val="fr-FR"/>
-        </w:rPr>
-      </w:pPr>
-      <w:r>
-        <w:rPr>
-          <w:rFonts w:ascii="Times New Roman" w:hAnsi="Times New Roman" w:cs="Times New Roman"/>
-          <w:sz w:val="24"/>
-          <w:szCs w:val="24"/>
-          <w:lang w:val="fr-FR"/>
-        </w:rPr>
-        <w:t xml:space="preserve">-3-il existe un problème courant qui est le "double spending" qui signifie payer deux fois ou même plus, c'est a dire payer un ordinateur moyennant 10 bitcoin et ensuite payer un téléphone portable moyennant les "mêmes" bitcoin, il existe une solution a ce problème qui chaque bitcoin a un numéro de série propre a lui, le système fait en sorte que la première opération faite avec les numéros de séries qui corresponde aux bitcoins est valable, tout autre opération moyenne les même bitcoin étant impossible.  </w:t>
-      </w:r>
-    </w:p>
-    <w:p>
-      <w:pPr>
-        <w:rPr>
-          <w:rFonts w:ascii="Times New Roman" w:hAnsi="Times New Roman" w:cs="Times New Roman"/>
-          <w:sz w:val="24"/>
-          <w:szCs w:val="24"/>
-          <w:lang w:val="fr-FR"/>
-        </w:rPr>
-      </w:pPr>
-    </w:p>
-    <w:p>
-      <w:pPr>
-        <w:rPr>
-          <w:rFonts w:ascii="Times New Roman" w:hAnsi="Times New Roman" w:cs="Times New Roman"/>
-          <w:sz w:val="24"/>
-          <w:szCs w:val="24"/>
-          <w:lang w:val="fr-FR"/>
-        </w:rPr>
-      </w:pPr>
-      <w:r>
-        <w:rPr>
-          <w:rFonts w:ascii="Times New Roman" w:hAnsi="Times New Roman" w:cs="Times New Roman"/>
-          <w:sz w:val="24"/>
-          <w:szCs w:val="24"/>
-          <w:lang w:val="fr-FR"/>
-        </w:rPr>
-        <w:t>Or c'est exactement comme ca que fonctionne le bitcoin. 3 choses essentielle a savoir</w:t>
-      </w:r>
-    </w:p>
-    <w:p>
-      <w:pPr>
-        <w:rPr>
-          <w:rFonts w:ascii="Times New Roman" w:hAnsi="Times New Roman" w:cs="Times New Roman"/>
-          <w:sz w:val="24"/>
-          <w:szCs w:val="24"/>
-          <w:lang w:val="fr-FR"/>
-        </w:rPr>
-      </w:pPr>
-    </w:p>
-    <w:p>
-      <w:pPr>
-        <w:rPr>
-          <w:rFonts w:ascii="Times New Roman" w:hAnsi="Times New Roman" w:cs="Times New Roman"/>
-          <w:sz w:val="24"/>
-          <w:szCs w:val="24"/>
-          <w:lang w:val="fr-FR"/>
-        </w:rPr>
-      </w:pPr>
-      <w:r>
-        <w:rPr>
-          <w:rFonts w:ascii="Times New Roman" w:hAnsi="Times New Roman" w:cs="Times New Roman"/>
-          <w:sz w:val="24"/>
-          <w:szCs w:val="24"/>
-          <w:lang w:val="fr-FR"/>
-        </w:rPr>
-        <w:t xml:space="preserve">-1:tout les ordinateurs sont connecter dans un réseau décentralisé et chaque ordinateur ou utilisateur a ca propre version de son grand livre </w:t>
-      </w:r>
-    </w:p>
-    <w:p>
-      <w:pPr>
-        <w:rPr>
-          <w:rFonts w:ascii="Times New Roman" w:hAnsi="Times New Roman" w:cs="Times New Roman"/>
-          <w:sz w:val="24"/>
-          <w:szCs w:val="24"/>
-          <w:lang w:val="fr-FR"/>
-        </w:rPr>
-      </w:pPr>
-    </w:p>
-    <w:p>
-      <w:pPr>
-        <w:rPr>
-          <w:rFonts w:ascii="Times New Roman" w:hAnsi="Times New Roman" w:cs="Times New Roman"/>
-          <w:sz w:val="24"/>
-          <w:szCs w:val="24"/>
-          <w:lang w:val="fr-FR"/>
-        </w:rPr>
-      </w:pPr>
-      <w:r>
-        <w:rPr>
-          <w:rFonts w:ascii="Times New Roman" w:hAnsi="Times New Roman" w:cs="Times New Roman"/>
-          <w:sz w:val="24"/>
-          <w:szCs w:val="24"/>
-          <w:lang w:val="fr-FR"/>
-        </w:rPr>
-        <w:t>2- pour garantir l'authenticité des information dans le grand journal, chaque transaction commence par un identifiant de 64 caractère la date et une signature électronique, code sur une fonction de cryptage connu sous le nom de "hash", qu'on verra par la suite.</w:t>
-      </w:r>
-    </w:p>
-    <w:p>
-      <w:pPr>
-        <w:rPr>
-          <w:rFonts w:ascii="Times New Roman" w:hAnsi="Times New Roman" w:cs="Times New Roman"/>
-          <w:sz w:val="24"/>
-          <w:szCs w:val="24"/>
-          <w:lang w:val="fr-FR"/>
-        </w:rPr>
-      </w:pPr>
-      <w:r>
-        <w:rPr>
-          <w:rFonts w:ascii="Times New Roman" w:hAnsi="Times New Roman" w:cs="Times New Roman"/>
-          <w:sz w:val="24"/>
-          <w:szCs w:val="24"/>
-          <w:lang w:val="fr-FR"/>
-        </w:rPr>
-        <w:t>3- Le grand livre est un livre publique, ou chaque internaute puisse y accéder sans restriction, toutes les transaction effectuer depuis la création du bitcoin y sont garder.</w:t>
+        <w:t xml:space="preserve">Supposons que </w:t>
+      </w:r>
+      <w:proofErr w:type="spellStart"/>
+      <w:r>
+        <w:rPr>
+          <w:rFonts w:ascii="Times New Roman" w:hAnsi="Times New Roman" w:cs="Times New Roman"/>
+          <w:sz w:val="24"/>
+          <w:szCs w:val="24"/>
+          <w:lang w:val="fr-FR"/>
+        </w:rPr>
+        <w:t>a</w:t>
+      </w:r>
+      <w:proofErr w:type="spellEnd"/>
+      <w:r>
+        <w:rPr>
+          <w:rFonts w:ascii="Times New Roman" w:hAnsi="Times New Roman" w:cs="Times New Roman"/>
+          <w:sz w:val="24"/>
+          <w:szCs w:val="24"/>
+          <w:lang w:val="fr-FR"/>
+        </w:rPr>
+        <w:t xml:space="preserve"> la fin de chaque mois les membre de ce petit </w:t>
+      </w:r>
+      <w:proofErr w:type="gramStart"/>
+      <w:r>
+        <w:rPr>
+          <w:rFonts w:ascii="Times New Roman" w:hAnsi="Times New Roman" w:cs="Times New Roman"/>
+          <w:sz w:val="24"/>
+          <w:szCs w:val="24"/>
+          <w:lang w:val="fr-FR"/>
+        </w:rPr>
+        <w:t>groupes ,</w:t>
+      </w:r>
+      <w:proofErr w:type="gramEnd"/>
+      <w:r>
+        <w:rPr>
+          <w:rFonts w:ascii="Times New Roman" w:hAnsi="Times New Roman" w:cs="Times New Roman"/>
+          <w:sz w:val="24"/>
+          <w:szCs w:val="24"/>
+          <w:lang w:val="fr-FR"/>
+        </w:rPr>
+        <w:t xml:space="preserve"> vont chacun payer les sommes qui leur sont respectivement due, imaginons maintenant qui les membres de ce groupe n'échange pas avec le monde extérieur mais effectue des transaction uniquement avec ce groupe, on voit bien si cette hypothèse est vérifier en peut carrément ce passer de la monnaie, on peut juste ce contenter d'écrire les transaction dans ce tableau ...</w:t>
+      </w:r>
+    </w:p>
+    <w:p>
+      <w:pPr>
+        <w:rPr>
+          <w:rFonts w:ascii="Times New Roman" w:hAnsi="Times New Roman" w:cs="Times New Roman"/>
+          <w:sz w:val="24"/>
+          <w:szCs w:val="24"/>
+          <w:lang w:val="fr-FR"/>
+        </w:rPr>
+      </w:pPr>
+      <w:r>
+        <w:rPr>
+          <w:rFonts w:ascii="Times New Roman" w:hAnsi="Times New Roman" w:cs="Times New Roman"/>
+          <w:sz w:val="24"/>
+          <w:szCs w:val="24"/>
+          <w:lang w:val="fr-FR"/>
+        </w:rPr>
+        <w:t xml:space="preserve">Mais il existe 2 problèmes </w:t>
+      </w:r>
+      <w:proofErr w:type="gramStart"/>
+      <w:r>
+        <w:rPr>
+          <w:rFonts w:ascii="Times New Roman" w:hAnsi="Times New Roman" w:cs="Times New Roman"/>
+          <w:sz w:val="24"/>
+          <w:szCs w:val="24"/>
+          <w:lang w:val="fr-FR"/>
+        </w:rPr>
+        <w:t>lier</w:t>
+      </w:r>
+      <w:proofErr w:type="gramEnd"/>
+      <w:r>
+        <w:rPr>
+          <w:rFonts w:ascii="Times New Roman" w:hAnsi="Times New Roman" w:cs="Times New Roman"/>
+          <w:sz w:val="24"/>
+          <w:szCs w:val="24"/>
+          <w:lang w:val="fr-FR"/>
+        </w:rPr>
+        <w:t xml:space="preserve"> a l'utilisation du grand livre qui sont:</w:t>
+      </w:r>
+    </w:p>
+    <w:p>
+      <w:pPr>
+        <w:rPr>
+          <w:rFonts w:ascii="Times New Roman" w:hAnsi="Times New Roman" w:cs="Times New Roman"/>
+          <w:sz w:val="24"/>
+          <w:szCs w:val="24"/>
+          <w:lang w:val="fr-FR"/>
+        </w:rPr>
+      </w:pPr>
+      <w:r>
+        <w:rPr>
+          <w:rFonts w:ascii="Times New Roman" w:hAnsi="Times New Roman" w:cs="Times New Roman"/>
+          <w:sz w:val="24"/>
+          <w:szCs w:val="24"/>
+          <w:lang w:val="fr-FR"/>
+        </w:rPr>
+        <w:t xml:space="preserve">-on a dit 'A </w:t>
+      </w:r>
+      <w:proofErr w:type="spellStart"/>
+      <w:r>
+        <w:rPr>
+          <w:rFonts w:ascii="Times New Roman" w:hAnsi="Times New Roman" w:cs="Times New Roman"/>
+          <w:sz w:val="24"/>
+          <w:szCs w:val="24"/>
+          <w:lang w:val="fr-FR"/>
+        </w:rPr>
+        <w:t>paye</w:t>
+      </w:r>
+      <w:proofErr w:type="spellEnd"/>
+      <w:r>
+        <w:rPr>
+          <w:rFonts w:ascii="Times New Roman" w:hAnsi="Times New Roman" w:cs="Times New Roman"/>
+          <w:sz w:val="24"/>
+          <w:szCs w:val="24"/>
+          <w:lang w:val="fr-FR"/>
+        </w:rPr>
+        <w:t xml:space="preserve"> 100 </w:t>
+      </w:r>
+      <w:proofErr w:type="spellStart"/>
+      <w:r>
+        <w:rPr>
+          <w:rFonts w:ascii="Times New Roman" w:hAnsi="Times New Roman" w:cs="Times New Roman"/>
+          <w:sz w:val="24"/>
+          <w:szCs w:val="24"/>
+          <w:lang w:val="fr-FR"/>
+        </w:rPr>
+        <w:t>dh</w:t>
+      </w:r>
+      <w:proofErr w:type="spellEnd"/>
+      <w:r>
+        <w:rPr>
+          <w:rFonts w:ascii="Times New Roman" w:hAnsi="Times New Roman" w:cs="Times New Roman"/>
+          <w:sz w:val="24"/>
+          <w:szCs w:val="24"/>
+          <w:lang w:val="fr-FR"/>
+        </w:rPr>
+        <w:t xml:space="preserve"> B ' mais comment </w:t>
+      </w:r>
+      <w:proofErr w:type="spellStart"/>
+      <w:r>
+        <w:rPr>
+          <w:rFonts w:ascii="Times New Roman" w:hAnsi="Times New Roman" w:cs="Times New Roman"/>
+          <w:sz w:val="24"/>
+          <w:szCs w:val="24"/>
+          <w:lang w:val="fr-FR"/>
+        </w:rPr>
+        <w:t>peut on</w:t>
+      </w:r>
+      <w:proofErr w:type="spellEnd"/>
+      <w:r>
+        <w:rPr>
+          <w:rFonts w:ascii="Times New Roman" w:hAnsi="Times New Roman" w:cs="Times New Roman"/>
+          <w:sz w:val="24"/>
+          <w:szCs w:val="24"/>
+          <w:lang w:val="fr-FR"/>
+        </w:rPr>
+        <w:t xml:space="preserve"> vérifier que la transaction </w:t>
+      </w:r>
+      <w:proofErr w:type="spellStart"/>
+      <w:r>
+        <w:rPr>
+          <w:rFonts w:ascii="Times New Roman" w:hAnsi="Times New Roman" w:cs="Times New Roman"/>
+          <w:sz w:val="24"/>
+          <w:szCs w:val="24"/>
+          <w:lang w:val="fr-FR"/>
+        </w:rPr>
+        <w:t>a elle</w:t>
+      </w:r>
+      <w:proofErr w:type="spellEnd"/>
+      <w:r>
+        <w:rPr>
+          <w:rFonts w:ascii="Times New Roman" w:hAnsi="Times New Roman" w:cs="Times New Roman"/>
+          <w:sz w:val="24"/>
+          <w:szCs w:val="24"/>
+          <w:lang w:val="fr-FR"/>
+        </w:rPr>
+        <w:t xml:space="preserve"> réellement était effectuer, donc il faut que la personne B "signe" que effectivement elle a reçus le montant du, on verra par la suite comment les signatures électroniques peuvent elle exister.</w:t>
+      </w:r>
+    </w:p>
+    <w:p>
+      <w:pPr>
+        <w:rPr>
+          <w:rFonts w:ascii="Times New Roman" w:hAnsi="Times New Roman" w:cs="Times New Roman"/>
+          <w:sz w:val="24"/>
+          <w:szCs w:val="24"/>
+          <w:lang w:val="fr-FR"/>
+        </w:rPr>
+      </w:pPr>
+      <w:r>
+        <w:rPr>
+          <w:rFonts w:ascii="Times New Roman" w:hAnsi="Times New Roman" w:cs="Times New Roman"/>
+          <w:sz w:val="24"/>
+          <w:szCs w:val="24"/>
+          <w:lang w:val="fr-FR"/>
+        </w:rPr>
+        <w:t xml:space="preserve">- le deuxième problème, et supposant qu'on utilise uniquement le système du grand livre et non la monnaie, par exemple C pourra s'endetter de 1000 </w:t>
+      </w:r>
+      <w:proofErr w:type="spellStart"/>
+      <w:r>
+        <w:rPr>
+          <w:rFonts w:ascii="Times New Roman" w:hAnsi="Times New Roman" w:cs="Times New Roman"/>
+          <w:sz w:val="24"/>
+          <w:szCs w:val="24"/>
+          <w:lang w:val="fr-FR"/>
+        </w:rPr>
+        <w:t>dh</w:t>
+      </w:r>
+      <w:proofErr w:type="spellEnd"/>
+      <w:r>
+        <w:rPr>
+          <w:rFonts w:ascii="Times New Roman" w:hAnsi="Times New Roman" w:cs="Times New Roman"/>
+          <w:sz w:val="24"/>
+          <w:szCs w:val="24"/>
+          <w:lang w:val="fr-FR"/>
+        </w:rPr>
+        <w:t xml:space="preserve"> et juste quitter s'en aller sans jamais payer les gens a qu'il leur doit de l'argent, ce problème trouve solution en l'instauration de limites, qui sont assez simples; tu ne </w:t>
+      </w:r>
+      <w:proofErr w:type="spellStart"/>
+      <w:proofErr w:type="gramStart"/>
+      <w:r>
+        <w:rPr>
+          <w:rFonts w:ascii="Times New Roman" w:hAnsi="Times New Roman" w:cs="Times New Roman"/>
+          <w:sz w:val="24"/>
+          <w:szCs w:val="24"/>
+          <w:lang w:val="fr-FR"/>
+        </w:rPr>
+        <w:t>peut</w:t>
+      </w:r>
+      <w:proofErr w:type="spellEnd"/>
+      <w:proofErr w:type="gramEnd"/>
+      <w:r>
+        <w:rPr>
+          <w:rFonts w:ascii="Times New Roman" w:hAnsi="Times New Roman" w:cs="Times New Roman"/>
+          <w:sz w:val="24"/>
+          <w:szCs w:val="24"/>
+          <w:lang w:val="fr-FR"/>
+        </w:rPr>
+        <w:t xml:space="preserve"> dépenser que ce que tu </w:t>
+      </w:r>
+      <w:proofErr w:type="spellStart"/>
+      <w:r>
+        <w:rPr>
+          <w:rFonts w:ascii="Times New Roman" w:hAnsi="Times New Roman" w:cs="Times New Roman"/>
+          <w:sz w:val="24"/>
+          <w:szCs w:val="24"/>
+          <w:lang w:val="fr-FR"/>
+        </w:rPr>
+        <w:t>possède</w:t>
+      </w:r>
+      <w:proofErr w:type="spellEnd"/>
+      <w:r>
+        <w:rPr>
+          <w:rFonts w:ascii="Times New Roman" w:hAnsi="Times New Roman" w:cs="Times New Roman"/>
+          <w:sz w:val="24"/>
+          <w:szCs w:val="24"/>
+          <w:lang w:val="fr-FR"/>
+        </w:rPr>
+        <w:t xml:space="preserve"> déjà en argent, ce système est le même utiliser par les cartes bancaires par exemple....</w:t>
+      </w:r>
+    </w:p>
+    <w:p>
+      <w:pPr>
+        <w:rPr>
+          <w:rFonts w:ascii="Times New Roman" w:hAnsi="Times New Roman" w:cs="Times New Roman"/>
+          <w:sz w:val="24"/>
+          <w:szCs w:val="24"/>
+          <w:lang w:val="fr-FR"/>
+        </w:rPr>
+      </w:pPr>
+      <w:r>
+        <w:rPr>
+          <w:rFonts w:ascii="Times New Roman" w:hAnsi="Times New Roman" w:cs="Times New Roman"/>
+          <w:sz w:val="24"/>
+          <w:szCs w:val="24"/>
+          <w:lang w:val="fr-FR"/>
+        </w:rPr>
+        <w:t xml:space="preserve">-3-il existe un problème courant qui est le "double </w:t>
+      </w:r>
+      <w:proofErr w:type="spellStart"/>
+      <w:r>
+        <w:rPr>
+          <w:rFonts w:ascii="Times New Roman" w:hAnsi="Times New Roman" w:cs="Times New Roman"/>
+          <w:sz w:val="24"/>
+          <w:szCs w:val="24"/>
+          <w:lang w:val="fr-FR"/>
+        </w:rPr>
+        <w:t>spending</w:t>
+      </w:r>
+      <w:proofErr w:type="spellEnd"/>
+      <w:r>
+        <w:rPr>
+          <w:rFonts w:ascii="Times New Roman" w:hAnsi="Times New Roman" w:cs="Times New Roman"/>
+          <w:sz w:val="24"/>
+          <w:szCs w:val="24"/>
+          <w:lang w:val="fr-FR"/>
+        </w:rPr>
+        <w:t xml:space="preserve">" qui signifie payer deux fois ou même plus, c'est </w:t>
+      </w:r>
+      <w:proofErr w:type="spellStart"/>
+      <w:r>
+        <w:rPr>
+          <w:rFonts w:ascii="Times New Roman" w:hAnsi="Times New Roman" w:cs="Times New Roman"/>
+          <w:sz w:val="24"/>
+          <w:szCs w:val="24"/>
+          <w:lang w:val="fr-FR"/>
+        </w:rPr>
+        <w:t>a</w:t>
+      </w:r>
+      <w:proofErr w:type="spellEnd"/>
+      <w:r>
+        <w:rPr>
+          <w:rFonts w:ascii="Times New Roman" w:hAnsi="Times New Roman" w:cs="Times New Roman"/>
+          <w:sz w:val="24"/>
+          <w:szCs w:val="24"/>
+          <w:lang w:val="fr-FR"/>
+        </w:rPr>
+        <w:t xml:space="preserve"> dire payer un ordinateur moyennant 10 bitcoin et ensuite payer un téléphone portable moyennant les "mêmes" bitcoin, il existe une solution </w:t>
+      </w:r>
+      <w:proofErr w:type="spellStart"/>
+      <w:r>
+        <w:rPr>
+          <w:rFonts w:ascii="Times New Roman" w:hAnsi="Times New Roman" w:cs="Times New Roman"/>
+          <w:sz w:val="24"/>
+          <w:szCs w:val="24"/>
+          <w:lang w:val="fr-FR"/>
+        </w:rPr>
+        <w:t>a</w:t>
+      </w:r>
+      <w:proofErr w:type="spellEnd"/>
+      <w:r>
+        <w:rPr>
+          <w:rFonts w:ascii="Times New Roman" w:hAnsi="Times New Roman" w:cs="Times New Roman"/>
+          <w:sz w:val="24"/>
+          <w:szCs w:val="24"/>
+          <w:lang w:val="fr-FR"/>
+        </w:rPr>
+        <w:t xml:space="preserve"> ce problème qui chaque bitcoin a un numéro de série propre </w:t>
+      </w:r>
+      <w:proofErr w:type="spellStart"/>
+      <w:r>
+        <w:rPr>
+          <w:rFonts w:ascii="Times New Roman" w:hAnsi="Times New Roman" w:cs="Times New Roman"/>
+          <w:sz w:val="24"/>
+          <w:szCs w:val="24"/>
+          <w:lang w:val="fr-FR"/>
+        </w:rPr>
+        <w:t>a</w:t>
+      </w:r>
+      <w:proofErr w:type="spellEnd"/>
+      <w:r>
+        <w:rPr>
+          <w:rFonts w:ascii="Times New Roman" w:hAnsi="Times New Roman" w:cs="Times New Roman"/>
+          <w:sz w:val="24"/>
+          <w:szCs w:val="24"/>
+          <w:lang w:val="fr-FR"/>
+        </w:rPr>
+        <w:t xml:space="preserve"> lui, le système fait en sorte que la première opération faite avec les numéros de séries qui corresponde aux </w:t>
+      </w:r>
+      <w:proofErr w:type="spellStart"/>
+      <w:r>
+        <w:rPr>
+          <w:rFonts w:ascii="Times New Roman" w:hAnsi="Times New Roman" w:cs="Times New Roman"/>
+          <w:sz w:val="24"/>
+          <w:szCs w:val="24"/>
+          <w:lang w:val="fr-FR"/>
+        </w:rPr>
+        <w:t>bitcoins</w:t>
+      </w:r>
+      <w:proofErr w:type="spellEnd"/>
+      <w:r>
+        <w:rPr>
+          <w:rFonts w:ascii="Times New Roman" w:hAnsi="Times New Roman" w:cs="Times New Roman"/>
+          <w:sz w:val="24"/>
+          <w:szCs w:val="24"/>
+          <w:lang w:val="fr-FR"/>
+        </w:rPr>
+        <w:t xml:space="preserve"> est valable, tout autre opération moyenne les même bitcoin étant impossible.  </w:t>
+      </w:r>
+    </w:p>
+    <w:p>
+      <w:pPr>
+        <w:rPr>
+          <w:rFonts w:ascii="Times New Roman" w:hAnsi="Times New Roman" w:cs="Times New Roman"/>
+          <w:sz w:val="24"/>
+          <w:szCs w:val="24"/>
+          <w:lang w:val="fr-FR"/>
+        </w:rPr>
+      </w:pPr>
+    </w:p>
+    <w:p>
+      <w:pPr>
+        <w:rPr>
+          <w:rFonts w:ascii="Times New Roman" w:hAnsi="Times New Roman" w:cs="Times New Roman"/>
+          <w:sz w:val="24"/>
+          <w:szCs w:val="24"/>
+          <w:lang w:val="fr-FR"/>
+        </w:rPr>
+      </w:pPr>
+      <w:r>
+        <w:rPr>
+          <w:rFonts w:ascii="Times New Roman" w:hAnsi="Times New Roman" w:cs="Times New Roman"/>
+          <w:sz w:val="24"/>
+          <w:szCs w:val="24"/>
+          <w:lang w:val="fr-FR"/>
+        </w:rPr>
+        <w:t xml:space="preserve">Or c'est exactement comme </w:t>
+      </w:r>
+      <w:proofErr w:type="spellStart"/>
+      <w:r>
+        <w:rPr>
+          <w:rFonts w:ascii="Times New Roman" w:hAnsi="Times New Roman" w:cs="Times New Roman"/>
+          <w:sz w:val="24"/>
+          <w:szCs w:val="24"/>
+          <w:lang w:val="fr-FR"/>
+        </w:rPr>
+        <w:t>ca</w:t>
+      </w:r>
+      <w:proofErr w:type="spellEnd"/>
+      <w:r>
+        <w:rPr>
+          <w:rFonts w:ascii="Times New Roman" w:hAnsi="Times New Roman" w:cs="Times New Roman"/>
+          <w:sz w:val="24"/>
+          <w:szCs w:val="24"/>
+          <w:lang w:val="fr-FR"/>
+        </w:rPr>
+        <w:t xml:space="preserve"> que fonctionne le bitcoin. 3 choses essentielle </w:t>
+      </w:r>
+      <w:proofErr w:type="spellStart"/>
+      <w:proofErr w:type="gramStart"/>
+      <w:r>
+        <w:rPr>
+          <w:rFonts w:ascii="Times New Roman" w:hAnsi="Times New Roman" w:cs="Times New Roman"/>
+          <w:sz w:val="24"/>
+          <w:szCs w:val="24"/>
+          <w:lang w:val="fr-FR"/>
+        </w:rPr>
+        <w:t>a</w:t>
+      </w:r>
+      <w:proofErr w:type="spellEnd"/>
+      <w:proofErr w:type="gramEnd"/>
+      <w:r>
+        <w:rPr>
+          <w:rFonts w:ascii="Times New Roman" w:hAnsi="Times New Roman" w:cs="Times New Roman"/>
+          <w:sz w:val="24"/>
+          <w:szCs w:val="24"/>
+          <w:lang w:val="fr-FR"/>
+        </w:rPr>
+        <w:t xml:space="preserve"> savoir</w:t>
+      </w:r>
+    </w:p>
+    <w:p>
+      <w:pPr>
+        <w:rPr>
+          <w:rFonts w:ascii="Times New Roman" w:hAnsi="Times New Roman" w:cs="Times New Roman"/>
+          <w:sz w:val="24"/>
+          <w:szCs w:val="24"/>
+          <w:lang w:val="fr-FR"/>
+        </w:rPr>
+      </w:pPr>
+    </w:p>
+    <w:p>
+      <w:pPr>
+        <w:rPr>
+          <w:rFonts w:ascii="Times New Roman" w:hAnsi="Times New Roman" w:cs="Times New Roman"/>
+          <w:sz w:val="24"/>
+          <w:szCs w:val="24"/>
+          <w:lang w:val="fr-FR"/>
+        </w:rPr>
+      </w:pPr>
+      <w:r>
+        <w:rPr>
+          <w:rFonts w:ascii="Times New Roman" w:hAnsi="Times New Roman" w:cs="Times New Roman"/>
+          <w:sz w:val="24"/>
+          <w:szCs w:val="24"/>
+          <w:lang w:val="fr-FR"/>
+        </w:rPr>
+        <w:t>-1:</w:t>
+      </w:r>
+      <w:proofErr w:type="spellStart"/>
+      <w:r>
+        <w:rPr>
+          <w:rFonts w:ascii="Times New Roman" w:hAnsi="Times New Roman" w:cs="Times New Roman"/>
+          <w:sz w:val="24"/>
+          <w:szCs w:val="24"/>
+          <w:lang w:val="fr-FR"/>
+        </w:rPr>
+        <w:t>tout</w:t>
+      </w:r>
+      <w:proofErr w:type="spellEnd"/>
+      <w:r>
+        <w:rPr>
+          <w:rFonts w:ascii="Times New Roman" w:hAnsi="Times New Roman" w:cs="Times New Roman"/>
+          <w:sz w:val="24"/>
+          <w:szCs w:val="24"/>
+          <w:lang w:val="fr-FR"/>
+        </w:rPr>
+        <w:t xml:space="preserve"> les ordinateurs sont connecter dans un réseau décentralisé et chaque ordinateur ou utilisateur a ca propre version de son grand livre </w:t>
+      </w:r>
+    </w:p>
+    <w:p>
+      <w:pPr>
+        <w:rPr>
+          <w:rFonts w:ascii="Times New Roman" w:hAnsi="Times New Roman" w:cs="Times New Roman"/>
+          <w:sz w:val="24"/>
+          <w:szCs w:val="24"/>
+          <w:lang w:val="fr-FR"/>
+        </w:rPr>
+      </w:pPr>
+    </w:p>
+    <w:p>
+      <w:pPr>
+        <w:rPr>
+          <w:rFonts w:ascii="Times New Roman" w:hAnsi="Times New Roman" w:cs="Times New Roman"/>
+          <w:sz w:val="24"/>
+          <w:szCs w:val="24"/>
+          <w:lang w:val="fr-FR"/>
+        </w:rPr>
+      </w:pPr>
+      <w:r>
+        <w:rPr>
+          <w:rFonts w:ascii="Times New Roman" w:hAnsi="Times New Roman" w:cs="Times New Roman"/>
+          <w:sz w:val="24"/>
+          <w:szCs w:val="24"/>
+          <w:lang w:val="fr-FR"/>
+        </w:rPr>
+        <w:t xml:space="preserve">2- pour garantir l'authenticité des </w:t>
+      </w:r>
+      <w:proofErr w:type="gramStart"/>
+      <w:r>
+        <w:rPr>
+          <w:rFonts w:ascii="Times New Roman" w:hAnsi="Times New Roman" w:cs="Times New Roman"/>
+          <w:sz w:val="24"/>
+          <w:szCs w:val="24"/>
+          <w:lang w:val="fr-FR"/>
+        </w:rPr>
+        <w:t>information</w:t>
+      </w:r>
+      <w:proofErr w:type="gramEnd"/>
+      <w:r>
+        <w:rPr>
+          <w:rFonts w:ascii="Times New Roman" w:hAnsi="Times New Roman" w:cs="Times New Roman"/>
+          <w:sz w:val="24"/>
+          <w:szCs w:val="24"/>
+          <w:lang w:val="fr-FR"/>
+        </w:rPr>
+        <w:t xml:space="preserve"> dans le grand journal, chaque transaction commence par un identifiant de 64 caractère la date et une signature électronique, code sur une fonction de cryptage connu sous le nom de "hash", qu'on verra par la suite.</w:t>
+      </w:r>
+    </w:p>
+    <w:p>
+      <w:pPr>
+        <w:rPr>
+          <w:rFonts w:ascii="Times New Roman" w:hAnsi="Times New Roman" w:cs="Times New Roman"/>
+          <w:sz w:val="24"/>
+          <w:szCs w:val="24"/>
+          <w:lang w:val="fr-FR"/>
+        </w:rPr>
+      </w:pPr>
+      <w:r>
+        <w:rPr>
+          <w:rFonts w:ascii="Times New Roman" w:hAnsi="Times New Roman" w:cs="Times New Roman"/>
+          <w:sz w:val="24"/>
+          <w:szCs w:val="24"/>
+          <w:lang w:val="fr-FR"/>
+        </w:rPr>
+        <w:t xml:space="preserve">3- Le grand livre est un livre publique, ou chaque internaute puisse y accéder sans restriction, toutes </w:t>
+      </w:r>
+      <w:proofErr w:type="gramStart"/>
+      <w:r>
+        <w:rPr>
+          <w:rFonts w:ascii="Times New Roman" w:hAnsi="Times New Roman" w:cs="Times New Roman"/>
+          <w:sz w:val="24"/>
+          <w:szCs w:val="24"/>
+          <w:lang w:val="fr-FR"/>
+        </w:rPr>
+        <w:t>les transaction</w:t>
+      </w:r>
+      <w:proofErr w:type="gramEnd"/>
+      <w:r>
+        <w:rPr>
+          <w:rFonts w:ascii="Times New Roman" w:hAnsi="Times New Roman" w:cs="Times New Roman"/>
+          <w:sz w:val="24"/>
+          <w:szCs w:val="24"/>
+          <w:lang w:val="fr-FR"/>
+        </w:rPr>
+        <w:t xml:space="preserve"> effectuer depuis la création du bitcoin y sont garder.</w:t>
       </w:r>
     </w:p>
     <w:p>
@@ -3690,7 +5462,33 @@
         <w:rPr>
           <w:lang w:val="fr-FR"/>
         </w:rPr>
-        <w:t>Chapitre 2 : Le fonctionnement de Bitcoin</w:t>
+        <w:t xml:space="preserve">Chapitre 2 : D’où </w:t>
+      </w:r>
+      <w:proofErr w:type="spellStart"/>
+      <w:r>
+        <w:rPr>
+          <w:lang w:val="fr-FR"/>
+        </w:rPr>
+        <w:t>viens</w:t>
+      </w:r>
+      <w:proofErr w:type="spellEnd"/>
+      <w:r>
+        <w:rPr>
+          <w:lang w:val="fr-FR"/>
+        </w:rPr>
+        <w:t xml:space="preserve"> le </w:t>
+      </w:r>
+      <w:r>
+        <w:rPr>
+          <w:lang w:val="fr-FR"/>
+        </w:rPr>
+        <w:t xml:space="preserve"> Bitcoin</w:t>
+      </w:r>
+      <w:r>
+        <w:rPr>
+          <w:lang w:val="fr-FR"/>
+        </w:rPr>
+        <w:t> ?</w:t>
       </w:r>
     </w:p>
     <w:p>
@@ -3782,8 +5580,39 @@
           <w:szCs w:val="24"/>
           <w:lang w:val="fr-FR"/>
         </w:rPr>
-        <w:t xml:space="preserve"> membres d'une liste de mail appartenant a des experts et des enthousiastes en cryptographie , </w:t>
-      </w:r>
+        <w:t xml:space="preserve"> membres d'une liste de mail appartenant </w:t>
+      </w:r>
+      <w:proofErr w:type="spellStart"/>
+      <w:r>
+        <w:rPr>
+          <w:rFonts w:ascii="Times New Roman" w:hAnsi="Times New Roman" w:cs="Times New Roman"/>
+          <w:sz w:val="24"/>
+          <w:szCs w:val="24"/>
+          <w:lang w:val="fr-FR"/>
+        </w:rPr>
+        <w:t>a</w:t>
+      </w:r>
+      <w:proofErr w:type="spellEnd"/>
+      <w:r>
+        <w:rPr>
+          <w:rFonts w:ascii="Times New Roman" w:hAnsi="Times New Roman" w:cs="Times New Roman"/>
+          <w:sz w:val="24"/>
+          <w:szCs w:val="24"/>
+          <w:lang w:val="fr-FR"/>
+        </w:rPr>
+        <w:t xml:space="preserve"> des experts et des enthousiastes en </w:t>
+      </w:r>
+      <w:proofErr w:type="gramStart"/>
+      <w:r>
+        <w:rPr>
+          <w:rFonts w:ascii="Times New Roman" w:hAnsi="Times New Roman" w:cs="Times New Roman"/>
+          <w:sz w:val="24"/>
+          <w:szCs w:val="24"/>
+          <w:lang w:val="fr-FR"/>
+        </w:rPr>
+        <w:t>cryptographie ,</w:t>
+      </w:r>
+      <w:proofErr w:type="gramEnd"/>
       <w:r>
         <w:rPr>
           <w:rFonts w:ascii="Times New Roman" w:hAnsi="Times New Roman" w:cs="Times New Roman"/>
@@ -3800,6 +5629,15 @@
           <w:szCs w:val="24"/>
           <w:lang w:val="fr-FR"/>
         </w:rPr>
+        <w:t xml:space="preserve"> </w:t>
+      </w:r>
+      <w:r>
+        <w:rPr>
+          <w:rFonts w:ascii="Times New Roman" w:hAnsi="Times New Roman" w:cs="Times New Roman"/>
+          <w:sz w:val="24"/>
+          <w:szCs w:val="24"/>
+          <w:lang w:val="fr-FR"/>
+        </w:rPr>
         <w:t>reçoivent un</w:t>
       </w:r>
       <w:r>
@@ -3818,7 +5656,27 @@
           <w:szCs w:val="24"/>
           <w:lang w:val="fr-FR"/>
         </w:rPr>
-        <w:t xml:space="preserve"> "Satoshi NAKAMOTO", dans l'email il cite "Je suis entrain de travailler sur un nouveau système de monnaie,</w:t>
+        <w:t xml:space="preserve"> "Satoshi NAKAMOTO", dans l'email il cite "Je suis </w:t>
+      </w:r>
+      <w:proofErr w:type="spellStart"/>
+      <w:r>
+        <w:rPr>
+          <w:rFonts w:ascii="Times New Roman" w:hAnsi="Times New Roman" w:cs="Times New Roman"/>
+          <w:sz w:val="24"/>
+          <w:szCs w:val="24"/>
+          <w:lang w:val="fr-FR"/>
+        </w:rPr>
+        <w:t>entrain</w:t>
+      </w:r>
+      <w:proofErr w:type="spellEnd"/>
+      <w:r>
+        <w:rPr>
+          <w:rFonts w:ascii="Times New Roman" w:hAnsi="Times New Roman" w:cs="Times New Roman"/>
+          <w:sz w:val="24"/>
+          <w:szCs w:val="24"/>
+          <w:lang w:val="fr-FR"/>
+        </w:rPr>
+        <w:t xml:space="preserve"> de travailler sur un nouveau système de monnaie,</w:t>
       </w:r>
       <w:r>
         <w:rPr>
@@ -3855,7 +5713,47 @@
           <w:szCs w:val="24"/>
           <w:lang w:val="fr-FR"/>
         </w:rPr>
-        <w:t>Sans d'autres commentaires, il leur envoyé un article d'une longueur d'environ 9 pages ou il explique , av</w:t>
+        <w:t xml:space="preserve">Sans d'autres commentaires, il leur envoyé un article d'une longueur d'environ 9 pages </w:t>
+      </w:r>
+      <w:proofErr w:type="spellStart"/>
+      <w:r>
+        <w:rPr>
+          <w:rFonts w:ascii="Times New Roman" w:hAnsi="Times New Roman" w:cs="Times New Roman"/>
+          <w:sz w:val="24"/>
+          <w:szCs w:val="24"/>
+          <w:lang w:val="fr-FR"/>
+        </w:rPr>
+        <w:t>ou</w:t>
+      </w:r>
+      <w:proofErr w:type="spellEnd"/>
+      <w:r>
+        <w:rPr>
+          <w:rFonts w:ascii="Times New Roman" w:hAnsi="Times New Roman" w:cs="Times New Roman"/>
+          <w:sz w:val="24"/>
+          <w:szCs w:val="24"/>
+          <w:lang w:val="fr-FR"/>
+        </w:rPr>
+        <w:t xml:space="preserve"> il </w:t>
+      </w:r>
+      <w:proofErr w:type="gramStart"/>
+      <w:r>
+        <w:rPr>
+          <w:rFonts w:ascii="Times New Roman" w:hAnsi="Times New Roman" w:cs="Times New Roman"/>
+          <w:sz w:val="24"/>
+          <w:szCs w:val="24"/>
+          <w:lang w:val="fr-FR"/>
+        </w:rPr>
+        <w:t>explique ,</w:t>
+      </w:r>
+      <w:proofErr w:type="gramEnd"/>
+      <w:r>
+        <w:rPr>
+          <w:rFonts w:ascii="Times New Roman" w:hAnsi="Times New Roman" w:cs="Times New Roman"/>
+          <w:sz w:val="24"/>
+          <w:szCs w:val="24"/>
+          <w:lang w:val="fr-FR"/>
+        </w:rPr>
+        <w:t xml:space="preserve"> av</w:t>
       </w:r>
       <w:r>
         <w:rPr>
@@ -3893,53 +5791,213 @@
           <w:lang w:val="fr-FR"/>
         </w:rPr>
         <w:lastRenderedPageBreak/>
-        <w:t>NAKAMOTO avait deja aquis un domaine sous</w:t>
-      </w:r>
-      <w:r>
-        <w:rPr>
-          <w:rFonts w:ascii="Times New Roman" w:hAnsi="Times New Roman" w:cs="Times New Roman"/>
-          <w:sz w:val="24"/>
-          <w:szCs w:val="24"/>
-          <w:lang w:val="fr-FR"/>
-        </w:rPr>
-        <w:t xml:space="preserve"> 'bitcoin.org', mais il savait que  pour propulser son systeme au niveau superieur, ce systeme devra</w:t>
-      </w:r>
-      <w:r>
-        <w:rPr>
-          <w:rFonts w:ascii="Times New Roman" w:hAnsi="Times New Roman" w:cs="Times New Roman"/>
-          <w:sz w:val="24"/>
-          <w:szCs w:val="24"/>
-          <w:lang w:val="fr-FR"/>
-        </w:rPr>
-        <w:t>is etre utiliser</w:t>
-      </w:r>
-      <w:r>
-        <w:rPr>
-          <w:rFonts w:ascii="Times New Roman" w:hAnsi="Times New Roman" w:cs="Times New Roman"/>
-          <w:sz w:val="24"/>
-          <w:szCs w:val="24"/>
-          <w:lang w:val="fr-FR"/>
-        </w:rPr>
-        <w:t xml:space="preserve"> par plusieur utilisateur...  </w:t>
-      </w:r>
-    </w:p>
-    <w:p>
-      <w:pPr>
-        <w:rPr>
-          <w:rFonts w:ascii="Times New Roman" w:hAnsi="Times New Roman" w:cs="Times New Roman"/>
-          <w:sz w:val="24"/>
-          <w:szCs w:val="24"/>
-          <w:lang w:val="fr-FR"/>
-        </w:rPr>
-      </w:pPr>
-      <w:r>
-        <w:rPr>
-          <w:rFonts w:ascii="Times New Roman" w:hAnsi="Times New Roman" w:cs="Times New Roman"/>
-          <w:sz w:val="24"/>
-          <w:szCs w:val="24"/>
-          <w:lang w:val="fr-FR"/>
-        </w:rPr>
-        <w:t xml:space="preserve">Le premier utilisateur du bitcoin fut Satoshi NAKAMOTO lui même, ainsi qu'un volontaire qui faisait partie de liste de mail initiale, Hal FINNEY, a cette </w:t>
+        <w:t xml:space="preserve">NAKAMOTO avait </w:t>
+      </w:r>
+      <w:proofErr w:type="spellStart"/>
+      <w:r>
+        <w:rPr>
+          <w:rFonts w:ascii="Times New Roman" w:hAnsi="Times New Roman" w:cs="Times New Roman"/>
+          <w:sz w:val="24"/>
+          <w:szCs w:val="24"/>
+          <w:lang w:val="fr-FR"/>
+        </w:rPr>
+        <w:t>deja</w:t>
+      </w:r>
+      <w:proofErr w:type="spellEnd"/>
+      <w:r>
+        <w:rPr>
+          <w:rFonts w:ascii="Times New Roman" w:hAnsi="Times New Roman" w:cs="Times New Roman"/>
+          <w:sz w:val="24"/>
+          <w:szCs w:val="24"/>
+          <w:lang w:val="fr-FR"/>
+        </w:rPr>
+        <w:t xml:space="preserve"> </w:t>
+      </w:r>
+      <w:proofErr w:type="spellStart"/>
+      <w:r>
+        <w:rPr>
+          <w:rFonts w:ascii="Times New Roman" w:hAnsi="Times New Roman" w:cs="Times New Roman"/>
+          <w:sz w:val="24"/>
+          <w:szCs w:val="24"/>
+          <w:lang w:val="fr-FR"/>
+        </w:rPr>
+        <w:t>aquis</w:t>
+      </w:r>
+      <w:proofErr w:type="spellEnd"/>
+      <w:r>
+        <w:rPr>
+          <w:rFonts w:ascii="Times New Roman" w:hAnsi="Times New Roman" w:cs="Times New Roman"/>
+          <w:sz w:val="24"/>
+          <w:szCs w:val="24"/>
+          <w:lang w:val="fr-FR"/>
+        </w:rPr>
+        <w:t xml:space="preserve"> un domaine sous</w:t>
+      </w:r>
+      <w:r>
+        <w:rPr>
+          <w:rFonts w:ascii="Times New Roman" w:hAnsi="Times New Roman" w:cs="Times New Roman"/>
+          <w:sz w:val="24"/>
+          <w:szCs w:val="24"/>
+          <w:lang w:val="fr-FR"/>
+        </w:rPr>
+        <w:t xml:space="preserve"> 'bitcoin.org', mais il savait que  pour propulser son </w:t>
+      </w:r>
+      <w:proofErr w:type="spellStart"/>
+      <w:r>
+        <w:rPr>
+          <w:rFonts w:ascii="Times New Roman" w:hAnsi="Times New Roman" w:cs="Times New Roman"/>
+          <w:sz w:val="24"/>
+          <w:szCs w:val="24"/>
+          <w:lang w:val="fr-FR"/>
+        </w:rPr>
+        <w:t>systeme</w:t>
+      </w:r>
+      <w:proofErr w:type="spellEnd"/>
+      <w:r>
+        <w:rPr>
+          <w:rFonts w:ascii="Times New Roman" w:hAnsi="Times New Roman" w:cs="Times New Roman"/>
+          <w:sz w:val="24"/>
+          <w:szCs w:val="24"/>
+          <w:lang w:val="fr-FR"/>
+        </w:rPr>
+        <w:t xml:space="preserve"> au niveau </w:t>
+      </w:r>
+      <w:proofErr w:type="spellStart"/>
+      <w:r>
+        <w:rPr>
+          <w:rFonts w:ascii="Times New Roman" w:hAnsi="Times New Roman" w:cs="Times New Roman"/>
+          <w:sz w:val="24"/>
+          <w:szCs w:val="24"/>
+          <w:lang w:val="fr-FR"/>
+        </w:rPr>
+        <w:t>superieur</w:t>
+      </w:r>
+      <w:proofErr w:type="spellEnd"/>
+      <w:r>
+        <w:rPr>
+          <w:rFonts w:ascii="Times New Roman" w:hAnsi="Times New Roman" w:cs="Times New Roman"/>
+          <w:sz w:val="24"/>
+          <w:szCs w:val="24"/>
+          <w:lang w:val="fr-FR"/>
+        </w:rPr>
+        <w:t xml:space="preserve">, ce </w:t>
+      </w:r>
+      <w:proofErr w:type="spellStart"/>
+      <w:r>
+        <w:rPr>
+          <w:rFonts w:ascii="Times New Roman" w:hAnsi="Times New Roman" w:cs="Times New Roman"/>
+          <w:sz w:val="24"/>
+          <w:szCs w:val="24"/>
+          <w:lang w:val="fr-FR"/>
+        </w:rPr>
+        <w:t>systeme</w:t>
+      </w:r>
+      <w:proofErr w:type="spellEnd"/>
+      <w:r>
+        <w:rPr>
+          <w:rFonts w:ascii="Times New Roman" w:hAnsi="Times New Roman" w:cs="Times New Roman"/>
+          <w:sz w:val="24"/>
+          <w:szCs w:val="24"/>
+          <w:lang w:val="fr-FR"/>
+        </w:rPr>
+        <w:t xml:space="preserve"> devra</w:t>
+      </w:r>
+      <w:r>
+        <w:rPr>
+          <w:rFonts w:ascii="Times New Roman" w:hAnsi="Times New Roman" w:cs="Times New Roman"/>
+          <w:sz w:val="24"/>
+          <w:szCs w:val="24"/>
+          <w:lang w:val="fr-FR"/>
+        </w:rPr>
+        <w:t xml:space="preserve">is </w:t>
+      </w:r>
+      <w:proofErr w:type="spellStart"/>
+      <w:r>
+        <w:rPr>
+          <w:rFonts w:ascii="Times New Roman" w:hAnsi="Times New Roman" w:cs="Times New Roman"/>
+          <w:sz w:val="24"/>
+          <w:szCs w:val="24"/>
+          <w:lang w:val="fr-FR"/>
+        </w:rPr>
+        <w:t>etre</w:t>
+      </w:r>
+      <w:proofErr w:type="spellEnd"/>
+      <w:r>
+        <w:rPr>
+          <w:rFonts w:ascii="Times New Roman" w:hAnsi="Times New Roman" w:cs="Times New Roman"/>
+          <w:sz w:val="24"/>
+          <w:szCs w:val="24"/>
+          <w:lang w:val="fr-FR"/>
+        </w:rPr>
+        <w:t xml:space="preserve"> utiliser</w:t>
+      </w:r>
+      <w:r>
+        <w:rPr>
+          <w:rFonts w:ascii="Times New Roman" w:hAnsi="Times New Roman" w:cs="Times New Roman"/>
+          <w:sz w:val="24"/>
+          <w:szCs w:val="24"/>
+          <w:lang w:val="fr-FR"/>
+        </w:rPr>
+        <w:t xml:space="preserve"> par </w:t>
+      </w:r>
+      <w:proofErr w:type="spellStart"/>
+      <w:r>
+        <w:rPr>
+          <w:rFonts w:ascii="Times New Roman" w:hAnsi="Times New Roman" w:cs="Times New Roman"/>
+          <w:sz w:val="24"/>
+          <w:szCs w:val="24"/>
+          <w:lang w:val="fr-FR"/>
+        </w:rPr>
+        <w:t>plusieur</w:t>
+      </w:r>
+      <w:proofErr w:type="spellEnd"/>
+      <w:r>
+        <w:rPr>
+          <w:rFonts w:ascii="Times New Roman" w:hAnsi="Times New Roman" w:cs="Times New Roman"/>
+          <w:sz w:val="24"/>
+          <w:szCs w:val="24"/>
+          <w:lang w:val="fr-FR"/>
+        </w:rPr>
+        <w:t xml:space="preserve"> utilisateur...  </w:t>
+      </w:r>
+    </w:p>
+    <w:p>
+      <w:pPr>
+        <w:rPr>
+          <w:rFonts w:ascii="Times New Roman" w:hAnsi="Times New Roman" w:cs="Times New Roman"/>
+          <w:sz w:val="24"/>
+          <w:szCs w:val="24"/>
+          <w:lang w:val="fr-FR"/>
+        </w:rPr>
+      </w:pPr>
+      <w:r>
+        <w:rPr>
+          <w:rFonts w:ascii="Times New Roman" w:hAnsi="Times New Roman" w:cs="Times New Roman"/>
+          <w:sz w:val="24"/>
+          <w:szCs w:val="24"/>
+          <w:lang w:val="fr-FR"/>
+        </w:rPr>
+        <w:t xml:space="preserve">Le premier utilisateur du bitcoin fut Satoshi NAKAMOTO </w:t>
+      </w:r>
+      <w:proofErr w:type="spellStart"/>
+      <w:r>
+        <w:rPr>
+          <w:rFonts w:ascii="Times New Roman" w:hAnsi="Times New Roman" w:cs="Times New Roman"/>
+          <w:sz w:val="24"/>
+          <w:szCs w:val="24"/>
+          <w:lang w:val="fr-FR"/>
+        </w:rPr>
+        <w:t>lui même</w:t>
+      </w:r>
+      <w:proofErr w:type="spellEnd"/>
+      <w:r>
+        <w:rPr>
+          <w:rFonts w:ascii="Times New Roman" w:hAnsi="Times New Roman" w:cs="Times New Roman"/>
+          <w:sz w:val="24"/>
+          <w:szCs w:val="24"/>
+          <w:lang w:val="fr-FR"/>
+        </w:rPr>
+        <w:t xml:space="preserve">, ainsi qu'un volontaire qui faisait partie de liste de mail initiale, Hal FINNEY, a cette </w:t>
       </w:r>
       <w:r>
         <w:rPr>
@@ -3957,7 +6015,27 @@
           <w:szCs w:val="24"/>
           <w:lang w:val="fr-FR"/>
         </w:rPr>
-        <w:t xml:space="preserve"> agé de 53 ans , </w:t>
+        <w:t xml:space="preserve"> </w:t>
+      </w:r>
+      <w:proofErr w:type="spellStart"/>
+      <w:r>
+        <w:rPr>
+          <w:rFonts w:ascii="Times New Roman" w:hAnsi="Times New Roman" w:cs="Times New Roman"/>
+          <w:sz w:val="24"/>
+          <w:szCs w:val="24"/>
+          <w:lang w:val="fr-FR"/>
+        </w:rPr>
+        <w:t>agé</w:t>
+      </w:r>
+      <w:proofErr w:type="spellEnd"/>
+      <w:r>
+        <w:rPr>
+          <w:rFonts w:ascii="Times New Roman" w:hAnsi="Times New Roman" w:cs="Times New Roman"/>
+          <w:sz w:val="24"/>
+          <w:szCs w:val="24"/>
+          <w:lang w:val="fr-FR"/>
+        </w:rPr>
+        <w:t xml:space="preserve"> de 53 ans , </w:t>
       </w:r>
       <w:r>
         <w:rPr>
@@ -4047,7 +6125,27 @@
           <w:szCs w:val="24"/>
           <w:lang w:val="fr-FR"/>
         </w:rPr>
-        <w:t xml:space="preserve">, une sociéte </w:t>
+        <w:t xml:space="preserve">, une </w:t>
+      </w:r>
+      <w:proofErr w:type="spellStart"/>
+      <w:r>
+        <w:rPr>
+          <w:rFonts w:ascii="Times New Roman" w:hAnsi="Times New Roman" w:cs="Times New Roman"/>
+          <w:sz w:val="24"/>
+          <w:szCs w:val="24"/>
+          <w:lang w:val="fr-FR"/>
+        </w:rPr>
+        <w:t>sociéte</w:t>
+      </w:r>
+      <w:proofErr w:type="spellEnd"/>
+      <w:r>
+        <w:rPr>
+          <w:rFonts w:ascii="Times New Roman" w:hAnsi="Times New Roman" w:cs="Times New Roman"/>
+          <w:sz w:val="24"/>
+          <w:szCs w:val="24"/>
+          <w:lang w:val="fr-FR"/>
+        </w:rPr>
+        <w:t xml:space="preserve"> </w:t>
       </w:r>
       <w:r>
         <w:rPr>
@@ -4095,61 +6193,783 @@
           <w:lang w:val="fr-FR"/>
         </w:rPr>
       </w:pPr>
-      <w:r>
-        <w:rPr>
-          <w:rFonts w:ascii="Times New Roman" w:hAnsi="Times New Roman" w:cs="Times New Roman"/>
-          <w:sz w:val="24"/>
-          <w:szCs w:val="24"/>
-          <w:lang w:val="fr-FR"/>
-        </w:rPr>
-        <w:t>A partir du 10 janvier 2009, le duo a commencer a travailler ensemble sur un projet intesive, qui a durer deux semaine, ils ont collaborer en partageant des notes à travers des emails, et qui ont petit a petit reussi a rendre le bitcoin operationel.</w:t>
-      </w:r>
-    </w:p>
-    <w:p>
-      <w:pPr>
-        <w:rPr>
-          <w:rFonts w:ascii="Times New Roman" w:hAnsi="Times New Roman" w:cs="Times New Roman"/>
-          <w:sz w:val="24"/>
-          <w:szCs w:val="24"/>
-          <w:lang w:val="fr-FR"/>
-        </w:rPr>
-      </w:pPr>
-      <w:r>
-        <w:rPr>
-          <w:rFonts w:ascii="Times New Roman" w:hAnsi="Times New Roman" w:cs="Times New Roman"/>
-          <w:sz w:val="24"/>
-          <w:szCs w:val="24"/>
-          <w:lang w:val="fr-FR"/>
-        </w:rPr>
-        <w:t>Toute les transactions effectue par la monnaie virtuelle est enregistre dans le grand livre que plusieurs potentiellement tout les utilisateurs de système on une copie dans leurs ordinateurs, cet grand livre est toujours disponible dans l’internet. Bitcoin est la premiere grande crypto-monnaie decentralise. Il y a des centaines autres monnaie alternative comme Litecoin et Dogecoin, mais Bitcoin occupe plus que 90% de capitalisation de marche.</w:t>
-      </w:r>
-    </w:p>
-    <w:p>
-      <w:pPr>
-        <w:rPr>
-          <w:rFonts w:ascii="Times New Roman" w:hAnsi="Times New Roman" w:cs="Times New Roman"/>
-          <w:sz w:val="24"/>
-          <w:szCs w:val="24"/>
-          <w:lang w:val="fr-FR"/>
-        </w:rPr>
-      </w:pPr>
-      <w:r>
-        <w:rPr>
-          <w:rFonts w:ascii="Times New Roman" w:hAnsi="Times New Roman" w:cs="Times New Roman"/>
-          <w:sz w:val="24"/>
-          <w:szCs w:val="24"/>
-          <w:lang w:val="fr-FR"/>
-        </w:rPr>
-        <w:t xml:space="preserve">Bitcoin est cree autant qu’une récompense pour </w:t>
-      </w:r>
-      <w:r>
-        <w:rPr>
-          <w:rFonts w:ascii="Times New Roman" w:hAnsi="Times New Roman" w:cs="Times New Roman"/>
-          <w:sz w:val="24"/>
-          <w:szCs w:val="24"/>
-          <w:lang w:val="fr-FR"/>
-        </w:rPr>
-        <w:t xml:space="preserve">……. Dite le « mining », ou les utilisateur offrent leur pouvoir de leur ordinateur pour verifier et enregistre les transactions dans le grand livre public. Les individus ou les entreprises engagent dans le procesus de minage en contre partie des couts de transactions et les Bitcoins recement crees, autre que le mining, les Bitcoins peuvent etre obtenues en contre partie de la monnaie conventionnelle, biens ou services, les utilisateur peuvent envoyer et recevoir de Bitcoin pour un cout de transaction optionnel en utilisant un program de portefeuille dans leur ordinateur personnel, smartphone ou une application web.  </w:t>
+      <w:proofErr w:type="spellStart"/>
+      <w:r>
+        <w:rPr>
+          <w:rFonts w:ascii="Times New Roman" w:hAnsi="Times New Roman" w:cs="Times New Roman"/>
+          <w:sz w:val="24"/>
+          <w:szCs w:val="24"/>
+          <w:lang w:val="fr-FR"/>
+        </w:rPr>
+        <w:t>A</w:t>
+      </w:r>
+      <w:proofErr w:type="spellEnd"/>
+      <w:r>
+        <w:rPr>
+          <w:rFonts w:ascii="Times New Roman" w:hAnsi="Times New Roman" w:cs="Times New Roman"/>
+          <w:sz w:val="24"/>
+          <w:szCs w:val="24"/>
+          <w:lang w:val="fr-FR"/>
+        </w:rPr>
+        <w:t xml:space="preserve"> partir du 10 janvier 2009, le duo a commencer </w:t>
+      </w:r>
+      <w:proofErr w:type="spellStart"/>
+      <w:r>
+        <w:rPr>
+          <w:rFonts w:ascii="Times New Roman" w:hAnsi="Times New Roman" w:cs="Times New Roman"/>
+          <w:sz w:val="24"/>
+          <w:szCs w:val="24"/>
+          <w:lang w:val="fr-FR"/>
+        </w:rPr>
+        <w:t>a</w:t>
+      </w:r>
+      <w:proofErr w:type="spellEnd"/>
+      <w:r>
+        <w:rPr>
+          <w:rFonts w:ascii="Times New Roman" w:hAnsi="Times New Roman" w:cs="Times New Roman"/>
+          <w:sz w:val="24"/>
+          <w:szCs w:val="24"/>
+          <w:lang w:val="fr-FR"/>
+        </w:rPr>
+        <w:t xml:space="preserve"> travailler ensemble sur un projet </w:t>
+      </w:r>
+      <w:proofErr w:type="spellStart"/>
+      <w:r>
+        <w:rPr>
+          <w:rFonts w:ascii="Times New Roman" w:hAnsi="Times New Roman" w:cs="Times New Roman"/>
+          <w:sz w:val="24"/>
+          <w:szCs w:val="24"/>
+          <w:lang w:val="fr-FR"/>
+        </w:rPr>
+        <w:t>intesive</w:t>
+      </w:r>
+      <w:proofErr w:type="spellEnd"/>
+      <w:r>
+        <w:rPr>
+          <w:rFonts w:ascii="Times New Roman" w:hAnsi="Times New Roman" w:cs="Times New Roman"/>
+          <w:sz w:val="24"/>
+          <w:szCs w:val="24"/>
+          <w:lang w:val="fr-FR"/>
+        </w:rPr>
+        <w:t xml:space="preserve">, qui a durer deux semaine, ils ont </w:t>
+      </w:r>
+      <w:proofErr w:type="gramStart"/>
+      <w:r>
+        <w:rPr>
+          <w:rFonts w:ascii="Times New Roman" w:hAnsi="Times New Roman" w:cs="Times New Roman"/>
+          <w:sz w:val="24"/>
+          <w:szCs w:val="24"/>
+          <w:lang w:val="fr-FR"/>
+        </w:rPr>
+        <w:t>collaborer</w:t>
+      </w:r>
+      <w:proofErr w:type="gramEnd"/>
+      <w:r>
+        <w:rPr>
+          <w:rFonts w:ascii="Times New Roman" w:hAnsi="Times New Roman" w:cs="Times New Roman"/>
+          <w:sz w:val="24"/>
+          <w:szCs w:val="24"/>
+          <w:lang w:val="fr-FR"/>
+        </w:rPr>
+        <w:t xml:space="preserve"> en partageant des notes à travers des emails, et qui ont petit </w:t>
+      </w:r>
+      <w:proofErr w:type="spellStart"/>
+      <w:r>
+        <w:rPr>
+          <w:rFonts w:ascii="Times New Roman" w:hAnsi="Times New Roman" w:cs="Times New Roman"/>
+          <w:sz w:val="24"/>
+          <w:szCs w:val="24"/>
+          <w:lang w:val="fr-FR"/>
+        </w:rPr>
+        <w:t>a</w:t>
+      </w:r>
+      <w:proofErr w:type="spellEnd"/>
+      <w:r>
+        <w:rPr>
+          <w:rFonts w:ascii="Times New Roman" w:hAnsi="Times New Roman" w:cs="Times New Roman"/>
+          <w:sz w:val="24"/>
+          <w:szCs w:val="24"/>
+          <w:lang w:val="fr-FR"/>
+        </w:rPr>
+        <w:t xml:space="preserve"> petit </w:t>
+      </w:r>
+      <w:proofErr w:type="spellStart"/>
+      <w:r>
+        <w:rPr>
+          <w:rFonts w:ascii="Times New Roman" w:hAnsi="Times New Roman" w:cs="Times New Roman"/>
+          <w:sz w:val="24"/>
+          <w:szCs w:val="24"/>
+          <w:lang w:val="fr-FR"/>
+        </w:rPr>
+        <w:t>reussi</w:t>
+      </w:r>
+      <w:proofErr w:type="spellEnd"/>
+      <w:r>
+        <w:rPr>
+          <w:rFonts w:ascii="Times New Roman" w:hAnsi="Times New Roman" w:cs="Times New Roman"/>
+          <w:sz w:val="24"/>
+          <w:szCs w:val="24"/>
+          <w:lang w:val="fr-FR"/>
+        </w:rPr>
+        <w:t xml:space="preserve"> a rendre le bitcoin </w:t>
+      </w:r>
+      <w:proofErr w:type="spellStart"/>
+      <w:r>
+        <w:rPr>
+          <w:rFonts w:ascii="Times New Roman" w:hAnsi="Times New Roman" w:cs="Times New Roman"/>
+          <w:sz w:val="24"/>
+          <w:szCs w:val="24"/>
+          <w:lang w:val="fr-FR"/>
+        </w:rPr>
+        <w:t>operationel</w:t>
+      </w:r>
+      <w:proofErr w:type="spellEnd"/>
+      <w:r>
+        <w:rPr>
+          <w:rFonts w:ascii="Times New Roman" w:hAnsi="Times New Roman" w:cs="Times New Roman"/>
+          <w:sz w:val="24"/>
+          <w:szCs w:val="24"/>
+          <w:lang w:val="fr-FR"/>
+        </w:rPr>
+        <w:t>.</w:t>
+      </w:r>
+    </w:p>
+    <w:p>
+      <w:pPr>
+        <w:rPr>
+          <w:rFonts w:ascii="Times New Roman" w:hAnsi="Times New Roman" w:cs="Times New Roman"/>
+          <w:sz w:val="24"/>
+          <w:szCs w:val="24"/>
+          <w:lang w:val="fr-FR"/>
+        </w:rPr>
+      </w:pPr>
+      <w:r>
+        <w:rPr>
+          <w:rFonts w:ascii="Times New Roman" w:hAnsi="Times New Roman" w:cs="Times New Roman"/>
+          <w:sz w:val="24"/>
+          <w:szCs w:val="24"/>
+          <w:lang w:val="fr-FR"/>
+        </w:rPr>
+        <w:t xml:space="preserve">Par contre la monnaie scripturale </w:t>
+      </w:r>
+      <w:r>
+        <w:rPr>
+          <w:rFonts w:ascii="Times New Roman" w:hAnsi="Times New Roman" w:cs="Times New Roman"/>
+          <w:sz w:val="24"/>
+          <w:szCs w:val="24"/>
+          <w:lang w:val="fr-FR"/>
+        </w:rPr>
+        <w:t>t</w:t>
+      </w:r>
+      <w:r>
+        <w:rPr>
+          <w:rFonts w:ascii="Times New Roman" w:hAnsi="Times New Roman" w:cs="Times New Roman"/>
+          <w:sz w:val="24"/>
+          <w:szCs w:val="24"/>
+          <w:lang w:val="fr-FR"/>
+        </w:rPr>
+        <w:t>oute les transactions effec</w:t>
+      </w:r>
+      <w:r>
+        <w:rPr>
+          <w:rFonts w:ascii="Times New Roman" w:hAnsi="Times New Roman" w:cs="Times New Roman"/>
+          <w:sz w:val="24"/>
+          <w:szCs w:val="24"/>
+          <w:lang w:val="fr-FR"/>
+        </w:rPr>
+        <w:t>tue par la monnaie virtuelle sont</w:t>
+      </w:r>
+      <w:r>
+        <w:rPr>
+          <w:rFonts w:ascii="Times New Roman" w:hAnsi="Times New Roman" w:cs="Times New Roman"/>
+          <w:sz w:val="24"/>
+          <w:szCs w:val="24"/>
+          <w:lang w:val="fr-FR"/>
+        </w:rPr>
+        <w:t xml:space="preserve"> </w:t>
+      </w:r>
+      <w:r>
+        <w:rPr>
+          <w:rFonts w:ascii="Times New Roman" w:hAnsi="Times New Roman" w:cs="Times New Roman"/>
+          <w:sz w:val="24"/>
+          <w:szCs w:val="24"/>
+          <w:lang w:val="fr-FR"/>
+        </w:rPr>
+        <w:t>enregistré</w:t>
+      </w:r>
+      <w:r>
+        <w:rPr>
+          <w:rFonts w:ascii="Times New Roman" w:hAnsi="Times New Roman" w:cs="Times New Roman"/>
+          <w:sz w:val="24"/>
+          <w:szCs w:val="24"/>
+          <w:lang w:val="fr-FR"/>
+        </w:rPr>
+        <w:t>es</w:t>
+      </w:r>
+      <w:r>
+        <w:rPr>
+          <w:rFonts w:ascii="Times New Roman" w:hAnsi="Times New Roman" w:cs="Times New Roman"/>
+          <w:sz w:val="24"/>
+          <w:szCs w:val="24"/>
+          <w:lang w:val="fr-FR"/>
+        </w:rPr>
+        <w:t xml:space="preserve"> dans le grand livre que plusieurs</w:t>
+      </w:r>
+      <w:r>
+        <w:rPr>
+          <w:rFonts w:ascii="Times New Roman" w:hAnsi="Times New Roman" w:cs="Times New Roman"/>
+          <w:sz w:val="24"/>
+          <w:szCs w:val="24"/>
+          <w:lang w:val="fr-FR"/>
+        </w:rPr>
+        <w:t>,</w:t>
+      </w:r>
+      <w:r>
+        <w:rPr>
+          <w:rFonts w:ascii="Times New Roman" w:hAnsi="Times New Roman" w:cs="Times New Roman"/>
+          <w:sz w:val="24"/>
+          <w:szCs w:val="24"/>
+          <w:lang w:val="fr-FR"/>
+        </w:rPr>
+        <w:t xml:space="preserve"> potentiellement </w:t>
+      </w:r>
+      <w:r>
+        <w:rPr>
+          <w:rFonts w:ascii="Times New Roman" w:hAnsi="Times New Roman" w:cs="Times New Roman"/>
+          <w:sz w:val="24"/>
+          <w:szCs w:val="24"/>
+          <w:lang w:val="fr-FR"/>
+        </w:rPr>
+        <w:t>tous</w:t>
+      </w:r>
+      <w:r>
+        <w:rPr>
+          <w:rFonts w:ascii="Times New Roman" w:hAnsi="Times New Roman" w:cs="Times New Roman"/>
+          <w:sz w:val="24"/>
+          <w:szCs w:val="24"/>
+          <w:lang w:val="fr-FR"/>
+        </w:rPr>
+        <w:t xml:space="preserve"> les utilisateurs du</w:t>
+      </w:r>
+      <w:r>
+        <w:rPr>
+          <w:rFonts w:ascii="Times New Roman" w:hAnsi="Times New Roman" w:cs="Times New Roman"/>
+          <w:sz w:val="24"/>
+          <w:szCs w:val="24"/>
+          <w:lang w:val="fr-FR"/>
+        </w:rPr>
+        <w:t xml:space="preserve"> système </w:t>
+      </w:r>
+      <w:r>
+        <w:rPr>
+          <w:rFonts w:ascii="Times New Roman" w:hAnsi="Times New Roman" w:cs="Times New Roman"/>
+          <w:sz w:val="24"/>
+          <w:szCs w:val="24"/>
+          <w:lang w:val="fr-FR"/>
+        </w:rPr>
+        <w:t>ont</w:t>
+      </w:r>
+      <w:r>
+        <w:rPr>
+          <w:rFonts w:ascii="Times New Roman" w:hAnsi="Times New Roman" w:cs="Times New Roman"/>
+          <w:sz w:val="24"/>
+          <w:szCs w:val="24"/>
+          <w:lang w:val="fr-FR"/>
+        </w:rPr>
+        <w:t xml:space="preserve"> une copie </w:t>
+      </w:r>
+      <w:r>
+        <w:rPr>
+          <w:rFonts w:ascii="Times New Roman" w:hAnsi="Times New Roman" w:cs="Times New Roman"/>
+          <w:sz w:val="24"/>
+          <w:szCs w:val="24"/>
+          <w:lang w:val="fr-FR"/>
+        </w:rPr>
+        <w:t>dans leurs ordinateurs, ce</w:t>
+      </w:r>
+      <w:r>
+        <w:rPr>
+          <w:rFonts w:ascii="Times New Roman" w:hAnsi="Times New Roman" w:cs="Times New Roman"/>
+          <w:sz w:val="24"/>
+          <w:szCs w:val="24"/>
+          <w:lang w:val="fr-FR"/>
+        </w:rPr>
+        <w:t xml:space="preserve"> grand livre est toujours disponible dans l’internet. Bitcoin est la </w:t>
+      </w:r>
+      <w:proofErr w:type="spellStart"/>
+      <w:r>
+        <w:rPr>
+          <w:rFonts w:ascii="Times New Roman" w:hAnsi="Times New Roman" w:cs="Times New Roman"/>
+          <w:sz w:val="24"/>
+          <w:szCs w:val="24"/>
+          <w:lang w:val="fr-FR"/>
+        </w:rPr>
+        <w:t>premiere</w:t>
+      </w:r>
+      <w:proofErr w:type="spellEnd"/>
+      <w:r>
+        <w:rPr>
+          <w:rFonts w:ascii="Times New Roman" w:hAnsi="Times New Roman" w:cs="Times New Roman"/>
+          <w:sz w:val="24"/>
+          <w:szCs w:val="24"/>
+          <w:lang w:val="fr-FR"/>
+        </w:rPr>
+        <w:t xml:space="preserve"> grande crypto-monnaie </w:t>
+      </w:r>
+      <w:proofErr w:type="spellStart"/>
+      <w:r>
+        <w:rPr>
+          <w:rFonts w:ascii="Times New Roman" w:hAnsi="Times New Roman" w:cs="Times New Roman"/>
+          <w:sz w:val="24"/>
+          <w:szCs w:val="24"/>
+          <w:lang w:val="fr-FR"/>
+        </w:rPr>
+        <w:t>decentralise</w:t>
+      </w:r>
+      <w:proofErr w:type="spellEnd"/>
+      <w:r>
+        <w:rPr>
+          <w:rFonts w:ascii="Times New Roman" w:hAnsi="Times New Roman" w:cs="Times New Roman"/>
+          <w:sz w:val="24"/>
+          <w:szCs w:val="24"/>
+          <w:lang w:val="fr-FR"/>
+        </w:rPr>
+        <w:t xml:space="preserve">. Il y a des centaines autres monnaie alternative comme </w:t>
+      </w:r>
+      <w:proofErr w:type="spellStart"/>
+      <w:r>
+        <w:rPr>
+          <w:rFonts w:ascii="Times New Roman" w:hAnsi="Times New Roman" w:cs="Times New Roman"/>
+          <w:sz w:val="24"/>
+          <w:szCs w:val="24"/>
+          <w:lang w:val="fr-FR"/>
+        </w:rPr>
+        <w:t>Litecoin</w:t>
+      </w:r>
+      <w:proofErr w:type="spellEnd"/>
+      <w:r>
+        <w:rPr>
+          <w:rFonts w:ascii="Times New Roman" w:hAnsi="Times New Roman" w:cs="Times New Roman"/>
+          <w:sz w:val="24"/>
+          <w:szCs w:val="24"/>
+          <w:lang w:val="fr-FR"/>
+        </w:rPr>
+        <w:t xml:space="preserve"> et </w:t>
+      </w:r>
+      <w:proofErr w:type="spellStart"/>
+      <w:r>
+        <w:rPr>
+          <w:rFonts w:ascii="Times New Roman" w:hAnsi="Times New Roman" w:cs="Times New Roman"/>
+          <w:sz w:val="24"/>
+          <w:szCs w:val="24"/>
+          <w:lang w:val="fr-FR"/>
+        </w:rPr>
+        <w:t>Dogecoin</w:t>
+      </w:r>
+      <w:proofErr w:type="spellEnd"/>
+      <w:r>
+        <w:rPr>
+          <w:rFonts w:ascii="Times New Roman" w:hAnsi="Times New Roman" w:cs="Times New Roman"/>
+          <w:sz w:val="24"/>
+          <w:szCs w:val="24"/>
+          <w:lang w:val="fr-FR"/>
+        </w:rPr>
+        <w:t xml:space="preserve">, mais Bitcoin occupe plus que </w:t>
+      </w:r>
+      <w:bookmarkStart w:id="0" w:name="_GoBack"/>
+      <w:bookmarkEnd w:id="0"/>
+      <w:r>
+        <w:rPr>
+          <w:rFonts w:ascii="Times New Roman" w:hAnsi="Times New Roman" w:cs="Times New Roman"/>
+          <w:sz w:val="24"/>
+          <w:szCs w:val="24"/>
+          <w:lang w:val="fr-FR"/>
+        </w:rPr>
+        <w:t>90% de capitalisation de marche.</w:t>
+      </w:r>
+    </w:p>
+    <w:p>
+      <w:pPr>
+        <w:rPr>
+          <w:rFonts w:ascii="Times New Roman" w:hAnsi="Times New Roman" w:cs="Times New Roman"/>
+          <w:sz w:val="24"/>
+          <w:szCs w:val="24"/>
+          <w:lang w:val="fr-FR"/>
+        </w:rPr>
+      </w:pPr>
+      <w:r>
+        <w:rPr>
+          <w:rFonts w:ascii="Times New Roman" w:hAnsi="Times New Roman" w:cs="Times New Roman"/>
+          <w:sz w:val="24"/>
+          <w:szCs w:val="24"/>
+          <w:lang w:val="fr-FR"/>
+        </w:rPr>
+        <w:t xml:space="preserve">Bitcoin est </w:t>
+      </w:r>
+      <w:proofErr w:type="spellStart"/>
+      <w:r>
+        <w:rPr>
+          <w:rFonts w:ascii="Times New Roman" w:hAnsi="Times New Roman" w:cs="Times New Roman"/>
+          <w:sz w:val="24"/>
+          <w:szCs w:val="24"/>
+          <w:lang w:val="fr-FR"/>
+        </w:rPr>
+        <w:t>cree</w:t>
+      </w:r>
+      <w:proofErr w:type="spellEnd"/>
+      <w:r>
+        <w:rPr>
+          <w:rFonts w:ascii="Times New Roman" w:hAnsi="Times New Roman" w:cs="Times New Roman"/>
+          <w:sz w:val="24"/>
+          <w:szCs w:val="24"/>
+          <w:lang w:val="fr-FR"/>
+        </w:rPr>
+        <w:t xml:space="preserve"> autant qu’une récompense</w:t>
+      </w:r>
+      <w:r>
+        <w:rPr>
+          <w:rFonts w:ascii="Times New Roman" w:hAnsi="Times New Roman" w:cs="Times New Roman"/>
+          <w:sz w:val="24"/>
+          <w:szCs w:val="24"/>
+          <w:lang w:val="fr-FR"/>
+        </w:rPr>
+        <w:t xml:space="preserve"> de l’</w:t>
+      </w:r>
+      <w:proofErr w:type="spellStart"/>
+      <w:r>
+        <w:rPr>
+          <w:rFonts w:ascii="Times New Roman" w:hAnsi="Times New Roman" w:cs="Times New Roman"/>
+          <w:sz w:val="24"/>
+          <w:szCs w:val="24"/>
+          <w:lang w:val="fr-FR"/>
+        </w:rPr>
+        <w:t>energie</w:t>
+      </w:r>
+      <w:proofErr w:type="spellEnd"/>
+      <w:r>
+        <w:rPr>
+          <w:rFonts w:ascii="Times New Roman" w:hAnsi="Times New Roman" w:cs="Times New Roman"/>
+          <w:sz w:val="24"/>
+          <w:szCs w:val="24"/>
+          <w:lang w:val="fr-FR"/>
+        </w:rPr>
+        <w:t xml:space="preserve"> </w:t>
+      </w:r>
+      <w:proofErr w:type="spellStart"/>
+      <w:r>
+        <w:rPr>
+          <w:rFonts w:ascii="Times New Roman" w:hAnsi="Times New Roman" w:cs="Times New Roman"/>
+          <w:sz w:val="24"/>
+          <w:szCs w:val="24"/>
+          <w:lang w:val="fr-FR"/>
+        </w:rPr>
+        <w:t>depanser</w:t>
+      </w:r>
+      <w:proofErr w:type="spellEnd"/>
+      <w:r>
+        <w:rPr>
+          <w:rFonts w:ascii="Times New Roman" w:hAnsi="Times New Roman" w:cs="Times New Roman"/>
+          <w:sz w:val="24"/>
+          <w:szCs w:val="24"/>
+          <w:lang w:val="fr-FR"/>
+        </w:rPr>
+        <w:t xml:space="preserve"> pour sa </w:t>
+      </w:r>
+      <w:proofErr w:type="spellStart"/>
+      <w:r>
+        <w:rPr>
+          <w:rFonts w:ascii="Times New Roman" w:hAnsi="Times New Roman" w:cs="Times New Roman"/>
+          <w:sz w:val="24"/>
+          <w:szCs w:val="24"/>
+          <w:lang w:val="fr-FR"/>
+        </w:rPr>
+        <w:t>creation</w:t>
+      </w:r>
+      <w:proofErr w:type="spellEnd"/>
+      <w:r>
+        <w:rPr>
+          <w:rFonts w:ascii="Times New Roman" w:hAnsi="Times New Roman" w:cs="Times New Roman"/>
+          <w:sz w:val="24"/>
+          <w:szCs w:val="24"/>
+          <w:lang w:val="fr-FR"/>
+        </w:rPr>
+        <w:t xml:space="preserve"> Dite le « </w:t>
+      </w:r>
+      <w:proofErr w:type="spellStart"/>
+      <w:r>
+        <w:rPr>
+          <w:rFonts w:ascii="Times New Roman" w:hAnsi="Times New Roman" w:cs="Times New Roman"/>
+          <w:sz w:val="24"/>
+          <w:szCs w:val="24"/>
+          <w:lang w:val="fr-FR"/>
+        </w:rPr>
+        <w:t>mining</w:t>
+      </w:r>
+      <w:proofErr w:type="spellEnd"/>
+      <w:r>
+        <w:rPr>
+          <w:rFonts w:ascii="Times New Roman" w:hAnsi="Times New Roman" w:cs="Times New Roman"/>
+          <w:sz w:val="24"/>
+          <w:szCs w:val="24"/>
+          <w:lang w:val="fr-FR"/>
+        </w:rPr>
+        <w:t> »,</w:t>
+      </w:r>
+      <w:r>
+        <w:rPr>
+          <w:rFonts w:ascii="Times New Roman" w:hAnsi="Times New Roman" w:cs="Times New Roman"/>
+          <w:sz w:val="24"/>
+          <w:szCs w:val="24"/>
+          <w:lang w:val="fr-FR"/>
+        </w:rPr>
+        <w:t xml:space="preserve"> ou </w:t>
+      </w:r>
+      <w:proofErr w:type="gramStart"/>
+      <w:r>
+        <w:rPr>
+          <w:rFonts w:ascii="Times New Roman" w:hAnsi="Times New Roman" w:cs="Times New Roman"/>
+          <w:sz w:val="24"/>
+          <w:szCs w:val="24"/>
+          <w:lang w:val="fr-FR"/>
+        </w:rPr>
+        <w:t>les utilisateur</w:t>
+      </w:r>
+      <w:proofErr w:type="gramEnd"/>
+      <w:r>
+        <w:rPr>
+          <w:rFonts w:ascii="Times New Roman" w:hAnsi="Times New Roman" w:cs="Times New Roman"/>
+          <w:sz w:val="24"/>
+          <w:szCs w:val="24"/>
+          <w:lang w:val="fr-FR"/>
+        </w:rPr>
+        <w:t xml:space="preserve"> offrent le</w:t>
+      </w:r>
+      <w:r>
+        <w:rPr>
+          <w:rFonts w:ascii="Times New Roman" w:hAnsi="Times New Roman" w:cs="Times New Roman"/>
+          <w:sz w:val="24"/>
+          <w:szCs w:val="24"/>
+          <w:lang w:val="fr-FR"/>
+        </w:rPr>
+        <w:t xml:space="preserve"> pouvoir de leur ordinateur pour </w:t>
+      </w:r>
+      <w:proofErr w:type="spellStart"/>
+      <w:r>
+        <w:rPr>
+          <w:rFonts w:ascii="Times New Roman" w:hAnsi="Times New Roman" w:cs="Times New Roman"/>
+          <w:sz w:val="24"/>
+          <w:szCs w:val="24"/>
+          <w:lang w:val="fr-FR"/>
+        </w:rPr>
+        <w:t>verifier</w:t>
+      </w:r>
+      <w:proofErr w:type="spellEnd"/>
+      <w:r>
+        <w:rPr>
+          <w:rFonts w:ascii="Times New Roman" w:hAnsi="Times New Roman" w:cs="Times New Roman"/>
+          <w:sz w:val="24"/>
+          <w:szCs w:val="24"/>
+          <w:lang w:val="fr-FR"/>
+        </w:rPr>
+        <w:t xml:space="preserve"> et enregistre</w:t>
+      </w:r>
+      <w:r>
+        <w:rPr>
+          <w:rFonts w:ascii="Times New Roman" w:hAnsi="Times New Roman" w:cs="Times New Roman"/>
+          <w:sz w:val="24"/>
+          <w:szCs w:val="24"/>
+          <w:lang w:val="fr-FR"/>
+        </w:rPr>
+        <w:t>r</w:t>
+      </w:r>
+      <w:r>
+        <w:rPr>
+          <w:rFonts w:ascii="Times New Roman" w:hAnsi="Times New Roman" w:cs="Times New Roman"/>
+          <w:sz w:val="24"/>
+          <w:szCs w:val="24"/>
+          <w:lang w:val="fr-FR"/>
+        </w:rPr>
+        <w:t xml:space="preserve"> les transactions dans le grand livre public. Les individus ou les entreprises engagent dans le </w:t>
+      </w:r>
+      <w:proofErr w:type="spellStart"/>
+      <w:r>
+        <w:rPr>
+          <w:rFonts w:ascii="Times New Roman" w:hAnsi="Times New Roman" w:cs="Times New Roman"/>
+          <w:sz w:val="24"/>
+          <w:szCs w:val="24"/>
+          <w:lang w:val="fr-FR"/>
+        </w:rPr>
+        <w:t>procesus</w:t>
+      </w:r>
+      <w:proofErr w:type="spellEnd"/>
+      <w:r>
+        <w:rPr>
+          <w:rFonts w:ascii="Times New Roman" w:hAnsi="Times New Roman" w:cs="Times New Roman"/>
+          <w:sz w:val="24"/>
+          <w:szCs w:val="24"/>
+          <w:lang w:val="fr-FR"/>
+        </w:rPr>
+        <w:t xml:space="preserve"> de minage en contre partie des couts de transactions et les </w:t>
+      </w:r>
+      <w:proofErr w:type="spellStart"/>
+      <w:r>
+        <w:rPr>
+          <w:rFonts w:ascii="Times New Roman" w:hAnsi="Times New Roman" w:cs="Times New Roman"/>
+          <w:sz w:val="24"/>
+          <w:szCs w:val="24"/>
+          <w:lang w:val="fr-FR"/>
+        </w:rPr>
+        <w:t>Bitcoins</w:t>
+      </w:r>
+      <w:proofErr w:type="spellEnd"/>
+      <w:r>
+        <w:rPr>
+          <w:rFonts w:ascii="Times New Roman" w:hAnsi="Times New Roman" w:cs="Times New Roman"/>
+          <w:sz w:val="24"/>
+          <w:szCs w:val="24"/>
+          <w:lang w:val="fr-FR"/>
+        </w:rPr>
+        <w:t xml:space="preserve"> </w:t>
+      </w:r>
+      <w:proofErr w:type="spellStart"/>
+      <w:r>
+        <w:rPr>
+          <w:rFonts w:ascii="Times New Roman" w:hAnsi="Times New Roman" w:cs="Times New Roman"/>
+          <w:sz w:val="24"/>
+          <w:szCs w:val="24"/>
+          <w:lang w:val="fr-FR"/>
+        </w:rPr>
+        <w:t>recement</w:t>
+      </w:r>
+      <w:proofErr w:type="spellEnd"/>
+      <w:r>
+        <w:rPr>
+          <w:rFonts w:ascii="Times New Roman" w:hAnsi="Times New Roman" w:cs="Times New Roman"/>
+          <w:sz w:val="24"/>
+          <w:szCs w:val="24"/>
+          <w:lang w:val="fr-FR"/>
+        </w:rPr>
+        <w:t xml:space="preserve"> </w:t>
+      </w:r>
+      <w:proofErr w:type="spellStart"/>
+      <w:r>
+        <w:rPr>
+          <w:rFonts w:ascii="Times New Roman" w:hAnsi="Times New Roman" w:cs="Times New Roman"/>
+          <w:sz w:val="24"/>
+          <w:szCs w:val="24"/>
+          <w:lang w:val="fr-FR"/>
+        </w:rPr>
+        <w:t>crees</w:t>
+      </w:r>
+      <w:proofErr w:type="spellEnd"/>
+      <w:r>
+        <w:rPr>
+          <w:rFonts w:ascii="Times New Roman" w:hAnsi="Times New Roman" w:cs="Times New Roman"/>
+          <w:sz w:val="24"/>
+          <w:szCs w:val="24"/>
+          <w:lang w:val="fr-FR"/>
+        </w:rPr>
+        <w:t xml:space="preserve">, autre que le </w:t>
+      </w:r>
+      <w:proofErr w:type="spellStart"/>
+      <w:r>
+        <w:rPr>
+          <w:rFonts w:ascii="Times New Roman" w:hAnsi="Times New Roman" w:cs="Times New Roman"/>
+          <w:sz w:val="24"/>
+          <w:szCs w:val="24"/>
+          <w:lang w:val="fr-FR"/>
+        </w:rPr>
+        <w:t>mining</w:t>
+      </w:r>
+      <w:proofErr w:type="spellEnd"/>
+      <w:r>
+        <w:rPr>
+          <w:rFonts w:ascii="Times New Roman" w:hAnsi="Times New Roman" w:cs="Times New Roman"/>
+          <w:sz w:val="24"/>
+          <w:szCs w:val="24"/>
+          <w:lang w:val="fr-FR"/>
+        </w:rPr>
+        <w:t xml:space="preserve">, les </w:t>
+      </w:r>
+      <w:proofErr w:type="spellStart"/>
+      <w:r>
+        <w:rPr>
+          <w:rFonts w:ascii="Times New Roman" w:hAnsi="Times New Roman" w:cs="Times New Roman"/>
+          <w:sz w:val="24"/>
+          <w:szCs w:val="24"/>
+          <w:lang w:val="fr-FR"/>
+        </w:rPr>
+        <w:t>Bitcoins</w:t>
+      </w:r>
+      <w:proofErr w:type="spellEnd"/>
+      <w:r>
+        <w:rPr>
+          <w:rFonts w:ascii="Times New Roman" w:hAnsi="Times New Roman" w:cs="Times New Roman"/>
+          <w:sz w:val="24"/>
+          <w:szCs w:val="24"/>
+          <w:lang w:val="fr-FR"/>
+        </w:rPr>
+        <w:t xml:space="preserve"> peuvent </w:t>
+      </w:r>
+      <w:proofErr w:type="spellStart"/>
+      <w:r>
+        <w:rPr>
+          <w:rFonts w:ascii="Times New Roman" w:hAnsi="Times New Roman" w:cs="Times New Roman"/>
+          <w:sz w:val="24"/>
+          <w:szCs w:val="24"/>
+          <w:lang w:val="fr-FR"/>
+        </w:rPr>
+        <w:t>etre</w:t>
+      </w:r>
+      <w:proofErr w:type="spellEnd"/>
+      <w:r>
+        <w:rPr>
+          <w:rFonts w:ascii="Times New Roman" w:hAnsi="Times New Roman" w:cs="Times New Roman"/>
+          <w:sz w:val="24"/>
+          <w:szCs w:val="24"/>
+          <w:lang w:val="fr-FR"/>
+        </w:rPr>
+        <w:t xml:space="preserve"> obtenues en contre partie de la monnaie conventionnelle, biens ou services, les utilisateur peuvent envoyer et recevoir de Bitcoin pour un cout de transaction optionnel en utilisant un </w:t>
+      </w:r>
+      <w:proofErr w:type="spellStart"/>
+      <w:r>
+        <w:rPr>
+          <w:rFonts w:ascii="Times New Roman" w:hAnsi="Times New Roman" w:cs="Times New Roman"/>
+          <w:sz w:val="24"/>
+          <w:szCs w:val="24"/>
+          <w:lang w:val="fr-FR"/>
+        </w:rPr>
+        <w:t>program</w:t>
+      </w:r>
+      <w:proofErr w:type="spellEnd"/>
+      <w:r>
+        <w:rPr>
+          <w:rFonts w:ascii="Times New Roman" w:hAnsi="Times New Roman" w:cs="Times New Roman"/>
+          <w:sz w:val="24"/>
+          <w:szCs w:val="24"/>
+          <w:lang w:val="fr-FR"/>
+        </w:rPr>
+        <w:t xml:space="preserve"> de portefeuille dans leur ordinateur personnel, </w:t>
+      </w:r>
+      <w:proofErr w:type="spellStart"/>
+      <w:r>
+        <w:rPr>
+          <w:rFonts w:ascii="Times New Roman" w:hAnsi="Times New Roman" w:cs="Times New Roman"/>
+          <w:sz w:val="24"/>
+          <w:szCs w:val="24"/>
+          <w:lang w:val="fr-FR"/>
+        </w:rPr>
+        <w:t>smartphone</w:t>
+      </w:r>
+      <w:proofErr w:type="spellEnd"/>
+      <w:r>
+        <w:rPr>
+          <w:rFonts w:ascii="Times New Roman" w:hAnsi="Times New Roman" w:cs="Times New Roman"/>
+          <w:sz w:val="24"/>
+          <w:szCs w:val="24"/>
+          <w:lang w:val="fr-FR"/>
+        </w:rPr>
+        <w:t xml:space="preserve"> ou une application web.  </w:t>
       </w:r>
       <w:r>
         <w:rPr>
@@ -4201,8 +7021,6 @@
           <w:szCs w:val="24"/>
         </w:rPr>
       </w:pPr>
-      <w:bookmarkStart w:id="0" w:name="_GoBack"/>
-      <w:bookmarkEnd w:id="0"/>
     </w:p>
     <w:p/>
     <w:p/>
@@ -4321,7 +7139,27 @@
           <w:shd w:val="clear" w:color="auto" w:fill="FFFFFF"/>
           <w:lang w:val="fr-FR"/>
         </w:rPr>
-        <w:t> sur lequel repose le réseau Bitcoin en entier. Toutes les transactions confirmées sont incluses dans la chaine de blocs. De cette façon, les portefeuilles Bitcoin peuvent calculer leurs soldes et il est possible de vérifier que les nouvelles transactions dépensent des bitcoins appartenant effectivement à l'émetteur du paiement. L'intégrité et l'ordre chronologique de la chaine de blocs sont assurés par des moyens </w:t>
+        <w:t xml:space="preserve"> sur lequel repose le réseau Bitcoin en entier. Toutes les transactions confirmées sont incluses dans la chaine de blocs. De cette façon, les portefeuilles Bitcoin peuvent calculer leurs soldes et il est possible de vérifier que les nouvelles transactions dépensent des </w:t>
+      </w:r>
+      <w:proofErr w:type="spellStart"/>
+      <w:r>
+        <w:rPr>
+          <w:rFonts w:cstheme="minorHAnsi"/>
+          <w:color w:val="13161F"/>
+          <w:shd w:val="clear" w:color="auto" w:fill="FFFFFF"/>
+          <w:lang w:val="fr-FR"/>
+        </w:rPr>
+        <w:t>bitcoins</w:t>
+      </w:r>
+      <w:proofErr w:type="spellEnd"/>
+      <w:r>
+        <w:rPr>
+          <w:rFonts w:cstheme="minorHAnsi"/>
+          <w:color w:val="13161F"/>
+          <w:shd w:val="clear" w:color="auto" w:fill="FFFFFF"/>
+          <w:lang w:val="fr-FR"/>
+        </w:rPr>
+        <w:t xml:space="preserve"> appartenant effectivement à l'émetteur du paiement. L'intégrité et l'ordre chronologique de la chaine de blocs sont assurés par des moyens </w:t>
       </w:r>
       <w:hyperlink r:id="rId1" w:anchor="cryptographie" w:history="1">
         <w:r>
@@ -6460,7 +9298,7 @@
 </file>
 
 <file path=customXml/itemProps1.xml><?xml version="1.0" encoding="utf-8"?>
-<ds:datastoreItem xmlns:ds="http://schemas.openxmlformats.org/officeDocument/2006/customXml" ds:itemID="{E4E5580F-6E41-4B53-9DEA-68239606B40E}">
+<ds:datastoreItem xmlns:ds="http://schemas.openxmlformats.org/officeDocument/2006/customXml" ds:itemID="{9BA4C3D9-4EA8-4A49-9756-9C6F824818E4}">
   <ds:schemaRefs>
     <ds:schemaRef ds:uri="http://schemas.openxmlformats.org/officeDocument/2006/bibliography"/>
   </ds:schemaRefs>

--- a/moods.docx
+++ b/moods.docx
@@ -5360,21 +5360,7 @@
             <w:rStyle w:val="Hyperlink"/>
             <w:lang w:val="fr-FR"/>
           </w:rPr>
-          <w:t>https://blockchainfran</w:t>
-        </w:r>
-        <w:r>
-          <w:rPr>
-            <w:rStyle w:val="Hyperlink"/>
-            <w:lang w:val="fr-FR"/>
-          </w:rPr>
-          <w:t>c</w:t>
-        </w:r>
-        <w:r>
-          <w:rPr>
-            <w:rStyle w:val="Hyperlink"/>
-            <w:lang w:val="fr-FR"/>
-          </w:rPr>
-          <w:t>e.net/decouvrir-la-blockchain/c-est-quoi-la-blockchain/</w:t>
+          <w:t>https://blockchainfrance.net/decouvrir-la-blockchain/c-est-quoi-la-blockchain/</w:t>
         </w:r>
       </w:hyperlink>
     </w:p>
@@ -5997,17 +5983,77 @@
           <w:szCs w:val="24"/>
           <w:lang w:val="fr-FR"/>
         </w:rPr>
-        <w:t xml:space="preserve">, ainsi qu'un volontaire qui faisait partie de liste de mail initiale, Hal FINNEY, a cette </w:t>
-      </w:r>
-      <w:r>
-        <w:rPr>
-          <w:rFonts w:ascii="Times New Roman" w:hAnsi="Times New Roman" w:cs="Times New Roman"/>
-          <w:sz w:val="24"/>
-          <w:szCs w:val="24"/>
-          <w:lang w:val="fr-FR"/>
-        </w:rPr>
-        <w:t>époque</w:t>
-      </w:r>
+        <w:t xml:space="preserve">, ainsi qu'un volontaire qui faisait partie de liste de mail initiale, Hal FINNEY, </w:t>
+      </w:r>
+      <w:proofErr w:type="spellStart"/>
+      <w:r>
+        <w:rPr>
+          <w:rFonts w:ascii="Times New Roman" w:hAnsi="Times New Roman" w:cs="Times New Roman"/>
+          <w:sz w:val="24"/>
+          <w:szCs w:val="24"/>
+          <w:lang w:val="fr-FR"/>
+        </w:rPr>
+        <w:t>a</w:t>
+      </w:r>
+      <w:proofErr w:type="spellEnd"/>
+      <w:r>
+        <w:rPr>
+          <w:rFonts w:ascii="Times New Roman" w:hAnsi="Times New Roman" w:cs="Times New Roman"/>
+          <w:sz w:val="24"/>
+          <w:szCs w:val="24"/>
+          <w:lang w:val="fr-FR"/>
+        </w:rPr>
+        <w:t xml:space="preserve"> cette époque </w:t>
+      </w:r>
+      <w:proofErr w:type="spellStart"/>
+      <w:r>
+        <w:rPr>
+          <w:rFonts w:ascii="Times New Roman" w:hAnsi="Times New Roman" w:cs="Times New Roman"/>
+          <w:sz w:val="24"/>
+          <w:szCs w:val="24"/>
+          <w:lang w:val="fr-FR"/>
+        </w:rPr>
+        <w:t>agé</w:t>
+      </w:r>
+      <w:proofErr w:type="spellEnd"/>
+      <w:r>
+        <w:rPr>
+          <w:rFonts w:ascii="Times New Roman" w:hAnsi="Times New Roman" w:cs="Times New Roman"/>
+          <w:sz w:val="24"/>
+          <w:szCs w:val="24"/>
+          <w:lang w:val="fr-FR"/>
+        </w:rPr>
+        <w:t xml:space="preserve"> de 53 ans , était un développeur clé dans la Ste PGP</w:t>
+      </w:r>
+      <w:r>
+        <w:rPr>
+          <w:rStyle w:val="FootnoteReference"/>
+          <w:rFonts w:ascii="Times New Roman" w:hAnsi="Times New Roman" w:cs="Times New Roman"/>
+          <w:sz w:val="24"/>
+          <w:szCs w:val="24"/>
+        </w:rPr>
+        <w:footnoteReference w:id="4"/>
+      </w:r>
+      <w:r>
+        <w:rPr>
+          <w:rFonts w:ascii="Times New Roman" w:hAnsi="Times New Roman" w:cs="Times New Roman"/>
+          <w:sz w:val="24"/>
+          <w:szCs w:val="24"/>
+          <w:lang w:val="fr-FR"/>
+        </w:rPr>
+        <w:t xml:space="preserve">, une </w:t>
+      </w:r>
+      <w:proofErr w:type="spellStart"/>
+      <w:r>
+        <w:rPr>
+          <w:rFonts w:ascii="Times New Roman" w:hAnsi="Times New Roman" w:cs="Times New Roman"/>
+          <w:sz w:val="24"/>
+          <w:szCs w:val="24"/>
+          <w:lang w:val="fr-FR"/>
+        </w:rPr>
+        <w:t>sociéte</w:t>
+      </w:r>
+      <w:proofErr w:type="spellEnd"/>
       <w:r>
         <w:rPr>
           <w:rFonts w:ascii="Times New Roman" w:hAnsi="Times New Roman" w:cs="Times New Roman"/>
@@ -6017,52 +6063,237 @@
         </w:rPr>
         <w:t xml:space="preserve"> </w:t>
       </w:r>
-      <w:proofErr w:type="spellStart"/>
-      <w:r>
-        <w:rPr>
-          <w:rFonts w:ascii="Times New Roman" w:hAnsi="Times New Roman" w:cs="Times New Roman"/>
-          <w:sz w:val="24"/>
-          <w:szCs w:val="24"/>
-          <w:lang w:val="fr-FR"/>
-        </w:rPr>
-        <w:t>agé</w:t>
-      </w:r>
-      <w:proofErr w:type="spellEnd"/>
-      <w:r>
-        <w:rPr>
-          <w:rFonts w:ascii="Times New Roman" w:hAnsi="Times New Roman" w:cs="Times New Roman"/>
-          <w:sz w:val="24"/>
-          <w:szCs w:val="24"/>
-          <w:lang w:val="fr-FR"/>
-        </w:rPr>
-        <w:t xml:space="preserve"> de 53 ans , </w:t>
-      </w:r>
-      <w:r>
-        <w:rPr>
-          <w:rFonts w:ascii="Times New Roman" w:hAnsi="Times New Roman" w:cs="Times New Roman"/>
-          <w:sz w:val="24"/>
-          <w:szCs w:val="24"/>
-          <w:lang w:val="fr-FR"/>
-        </w:rPr>
-        <w:t>était</w:t>
-      </w:r>
-      <w:r>
-        <w:rPr>
-          <w:rFonts w:ascii="Times New Roman" w:hAnsi="Times New Roman" w:cs="Times New Roman"/>
-          <w:sz w:val="24"/>
-          <w:szCs w:val="24"/>
-          <w:lang w:val="fr-FR"/>
-        </w:rPr>
-        <w:t xml:space="preserve"> un </w:t>
-      </w:r>
-      <w:r>
-        <w:rPr>
-          <w:rFonts w:ascii="Times New Roman" w:hAnsi="Times New Roman" w:cs="Times New Roman"/>
-          <w:sz w:val="24"/>
-          <w:szCs w:val="24"/>
-          <w:lang w:val="fr-FR"/>
-        </w:rPr>
-        <w:t>développeur</w:t>
+      <w:r>
+        <w:rPr>
+          <w:rFonts w:ascii="Times New Roman" w:hAnsi="Times New Roman" w:cs="Times New Roman"/>
+          <w:sz w:val="24"/>
+          <w:szCs w:val="24"/>
+          <w:lang w:val="fr-FR"/>
+        </w:rPr>
+        <w:t>crée</w:t>
+      </w:r>
+      <w:r>
+        <w:rPr>
+          <w:rFonts w:ascii="Times New Roman" w:hAnsi="Times New Roman" w:cs="Times New Roman"/>
+          <w:sz w:val="24"/>
+          <w:szCs w:val="24"/>
+          <w:lang w:val="fr-FR"/>
+        </w:rPr>
+        <w:t xml:space="preserve"> par Phil ZIMMERMANN</w:t>
+      </w:r>
+      <w:r>
+        <w:rPr>
+          <w:rStyle w:val="FootnoteReference"/>
+          <w:rFonts w:ascii="Times New Roman" w:hAnsi="Times New Roman" w:cs="Times New Roman"/>
+          <w:sz w:val="24"/>
+          <w:szCs w:val="24"/>
+        </w:rPr>
+        <w:footnoteReference w:id="5"/>
+      </w:r>
+      <w:r>
+        <w:rPr>
+          <w:rFonts w:ascii="Times New Roman" w:hAnsi="Times New Roman" w:cs="Times New Roman"/>
+          <w:sz w:val="24"/>
+          <w:szCs w:val="24"/>
+          <w:lang w:val="fr-FR"/>
+        </w:rPr>
+        <w:t>...</w:t>
+      </w:r>
+    </w:p>
+    <w:p>
+      <w:pPr>
+        <w:rPr>
+          <w:rFonts w:ascii="Times New Roman" w:hAnsi="Times New Roman" w:cs="Times New Roman"/>
+          <w:sz w:val="24"/>
+          <w:szCs w:val="24"/>
+          <w:lang w:val="fr-FR"/>
+        </w:rPr>
+      </w:pPr>
+      <w:proofErr w:type="spellStart"/>
+      <w:r>
+        <w:rPr>
+          <w:rFonts w:ascii="Times New Roman" w:hAnsi="Times New Roman" w:cs="Times New Roman"/>
+          <w:sz w:val="24"/>
+          <w:szCs w:val="24"/>
+          <w:lang w:val="fr-FR"/>
+        </w:rPr>
+        <w:t>A</w:t>
+      </w:r>
+      <w:proofErr w:type="spellEnd"/>
+      <w:r>
+        <w:rPr>
+          <w:rFonts w:ascii="Times New Roman" w:hAnsi="Times New Roman" w:cs="Times New Roman"/>
+          <w:sz w:val="24"/>
+          <w:szCs w:val="24"/>
+          <w:lang w:val="fr-FR"/>
+        </w:rPr>
+        <w:t xml:space="preserve"> partir du 10 janvier 2009, le duo a commencer </w:t>
+      </w:r>
+      <w:proofErr w:type="spellStart"/>
+      <w:r>
+        <w:rPr>
+          <w:rFonts w:ascii="Times New Roman" w:hAnsi="Times New Roman" w:cs="Times New Roman"/>
+          <w:sz w:val="24"/>
+          <w:szCs w:val="24"/>
+          <w:lang w:val="fr-FR"/>
+        </w:rPr>
+        <w:t>a</w:t>
+      </w:r>
+      <w:proofErr w:type="spellEnd"/>
+      <w:r>
+        <w:rPr>
+          <w:rFonts w:ascii="Times New Roman" w:hAnsi="Times New Roman" w:cs="Times New Roman"/>
+          <w:sz w:val="24"/>
+          <w:szCs w:val="24"/>
+          <w:lang w:val="fr-FR"/>
+        </w:rPr>
+        <w:t xml:space="preserve"> travailler ensemble sur un projet </w:t>
+      </w:r>
+      <w:proofErr w:type="spellStart"/>
+      <w:r>
+        <w:rPr>
+          <w:rFonts w:ascii="Times New Roman" w:hAnsi="Times New Roman" w:cs="Times New Roman"/>
+          <w:sz w:val="24"/>
+          <w:szCs w:val="24"/>
+          <w:lang w:val="fr-FR"/>
+        </w:rPr>
+        <w:t>intesive</w:t>
+      </w:r>
+      <w:proofErr w:type="spellEnd"/>
+      <w:r>
+        <w:rPr>
+          <w:rFonts w:ascii="Times New Roman" w:hAnsi="Times New Roman" w:cs="Times New Roman"/>
+          <w:sz w:val="24"/>
+          <w:szCs w:val="24"/>
+          <w:lang w:val="fr-FR"/>
+        </w:rPr>
+        <w:t xml:space="preserve">, qui a durer deux semaine, ils ont </w:t>
+      </w:r>
+      <w:proofErr w:type="gramStart"/>
+      <w:r>
+        <w:rPr>
+          <w:rFonts w:ascii="Times New Roman" w:hAnsi="Times New Roman" w:cs="Times New Roman"/>
+          <w:sz w:val="24"/>
+          <w:szCs w:val="24"/>
+          <w:lang w:val="fr-FR"/>
+        </w:rPr>
+        <w:t>collaborer</w:t>
+      </w:r>
+      <w:proofErr w:type="gramEnd"/>
+      <w:r>
+        <w:rPr>
+          <w:rFonts w:ascii="Times New Roman" w:hAnsi="Times New Roman" w:cs="Times New Roman"/>
+          <w:sz w:val="24"/>
+          <w:szCs w:val="24"/>
+          <w:lang w:val="fr-FR"/>
+        </w:rPr>
+        <w:t xml:space="preserve"> en partageant des notes à travers des emails, et qui ont petit </w:t>
+      </w:r>
+      <w:proofErr w:type="spellStart"/>
+      <w:r>
+        <w:rPr>
+          <w:rFonts w:ascii="Times New Roman" w:hAnsi="Times New Roman" w:cs="Times New Roman"/>
+          <w:sz w:val="24"/>
+          <w:szCs w:val="24"/>
+          <w:lang w:val="fr-FR"/>
+        </w:rPr>
+        <w:t>a</w:t>
+      </w:r>
+      <w:proofErr w:type="spellEnd"/>
+      <w:r>
+        <w:rPr>
+          <w:rFonts w:ascii="Times New Roman" w:hAnsi="Times New Roman" w:cs="Times New Roman"/>
+          <w:sz w:val="24"/>
+          <w:szCs w:val="24"/>
+          <w:lang w:val="fr-FR"/>
+        </w:rPr>
+        <w:t xml:space="preserve"> petit </w:t>
+      </w:r>
+      <w:proofErr w:type="spellStart"/>
+      <w:r>
+        <w:rPr>
+          <w:rFonts w:ascii="Times New Roman" w:hAnsi="Times New Roman" w:cs="Times New Roman"/>
+          <w:sz w:val="24"/>
+          <w:szCs w:val="24"/>
+          <w:lang w:val="fr-FR"/>
+        </w:rPr>
+        <w:t>reussi</w:t>
+      </w:r>
+      <w:proofErr w:type="spellEnd"/>
+      <w:r>
+        <w:rPr>
+          <w:rFonts w:ascii="Times New Roman" w:hAnsi="Times New Roman" w:cs="Times New Roman"/>
+          <w:sz w:val="24"/>
+          <w:szCs w:val="24"/>
+          <w:lang w:val="fr-FR"/>
+        </w:rPr>
+        <w:t xml:space="preserve"> a rendre le bitcoin </w:t>
+      </w:r>
+      <w:proofErr w:type="spellStart"/>
+      <w:r>
+        <w:rPr>
+          <w:rFonts w:ascii="Times New Roman" w:hAnsi="Times New Roman" w:cs="Times New Roman"/>
+          <w:sz w:val="24"/>
+          <w:szCs w:val="24"/>
+          <w:lang w:val="fr-FR"/>
+        </w:rPr>
+        <w:t>operationel</w:t>
+      </w:r>
+      <w:proofErr w:type="spellEnd"/>
+      <w:r>
+        <w:rPr>
+          <w:rFonts w:ascii="Times New Roman" w:hAnsi="Times New Roman" w:cs="Times New Roman"/>
+          <w:sz w:val="24"/>
+          <w:szCs w:val="24"/>
+          <w:lang w:val="fr-FR"/>
+        </w:rPr>
+        <w:t>.</w:t>
+      </w:r>
+    </w:p>
+    <w:p>
+      <w:pPr>
+        <w:rPr>
+          <w:rFonts w:ascii="Times New Roman" w:hAnsi="Times New Roman" w:cs="Times New Roman"/>
+          <w:sz w:val="24"/>
+          <w:szCs w:val="24"/>
+          <w:lang w:val="fr-FR"/>
+        </w:rPr>
+      </w:pPr>
+      <w:r>
+        <w:rPr>
+          <w:rFonts w:ascii="Times New Roman" w:hAnsi="Times New Roman" w:cs="Times New Roman"/>
+          <w:sz w:val="24"/>
+          <w:szCs w:val="24"/>
+          <w:lang w:val="fr-FR"/>
+        </w:rPr>
+        <w:t xml:space="preserve">Par contre la monnaie scripturale </w:t>
+      </w:r>
+      <w:r>
+        <w:rPr>
+          <w:rFonts w:ascii="Times New Roman" w:hAnsi="Times New Roman" w:cs="Times New Roman"/>
+          <w:sz w:val="24"/>
+          <w:szCs w:val="24"/>
+          <w:lang w:val="fr-FR"/>
+        </w:rPr>
+        <w:t>t</w:t>
+      </w:r>
+      <w:r>
+        <w:rPr>
+          <w:rFonts w:ascii="Times New Roman" w:hAnsi="Times New Roman" w:cs="Times New Roman"/>
+          <w:sz w:val="24"/>
+          <w:szCs w:val="24"/>
+          <w:lang w:val="fr-FR"/>
+        </w:rPr>
+        <w:t>oute les transactions effec</w:t>
+      </w:r>
+      <w:r>
+        <w:rPr>
+          <w:rFonts w:ascii="Times New Roman" w:hAnsi="Times New Roman" w:cs="Times New Roman"/>
+          <w:sz w:val="24"/>
+          <w:szCs w:val="24"/>
+          <w:lang w:val="fr-FR"/>
+        </w:rPr>
+        <w:t>tue par la monnaie virtuelle sont</w:t>
       </w:r>
       <w:r>
         <w:rPr>
@@ -6080,321 +6311,6 @@
           <w:szCs w:val="24"/>
           <w:lang w:val="fr-FR"/>
         </w:rPr>
-        <w:t>clé</w:t>
-      </w:r>
-      <w:r>
-        <w:rPr>
-          <w:rFonts w:ascii="Times New Roman" w:hAnsi="Times New Roman" w:cs="Times New Roman"/>
-          <w:sz w:val="24"/>
-          <w:szCs w:val="24"/>
-          <w:lang w:val="fr-FR"/>
-        </w:rPr>
-        <w:t xml:space="preserve"> dans la </w:t>
-      </w:r>
-      <w:r>
-        <w:rPr>
-          <w:rFonts w:ascii="Times New Roman" w:hAnsi="Times New Roman" w:cs="Times New Roman"/>
-          <w:sz w:val="24"/>
-          <w:szCs w:val="24"/>
-          <w:lang w:val="fr-FR"/>
-        </w:rPr>
-        <w:t>Ste</w:t>
-      </w:r>
-      <w:r>
-        <w:rPr>
-          <w:rFonts w:ascii="Times New Roman" w:hAnsi="Times New Roman" w:cs="Times New Roman"/>
-          <w:sz w:val="24"/>
-          <w:szCs w:val="24"/>
-          <w:lang w:val="fr-FR"/>
-        </w:rPr>
-        <w:t xml:space="preserve"> PGP</w:t>
-      </w:r>
-      <w:r>
-        <w:rPr>
-          <w:rStyle w:val="FootnoteReference"/>
-          <w:rFonts w:ascii="Times New Roman" w:hAnsi="Times New Roman" w:cs="Times New Roman"/>
-          <w:sz w:val="24"/>
-          <w:szCs w:val="24"/>
-        </w:rPr>
-        <w:footnoteReference w:id="4"/>
-      </w:r>
-      <w:r>
-        <w:rPr>
-          <w:rFonts w:ascii="Times New Roman" w:hAnsi="Times New Roman" w:cs="Times New Roman"/>
-          <w:sz w:val="24"/>
-          <w:szCs w:val="24"/>
-          <w:lang w:val="fr-FR"/>
-        </w:rPr>
-        <w:t xml:space="preserve">, une </w:t>
-      </w:r>
-      <w:proofErr w:type="spellStart"/>
-      <w:r>
-        <w:rPr>
-          <w:rFonts w:ascii="Times New Roman" w:hAnsi="Times New Roman" w:cs="Times New Roman"/>
-          <w:sz w:val="24"/>
-          <w:szCs w:val="24"/>
-          <w:lang w:val="fr-FR"/>
-        </w:rPr>
-        <w:t>sociéte</w:t>
-      </w:r>
-      <w:proofErr w:type="spellEnd"/>
-      <w:r>
-        <w:rPr>
-          <w:rFonts w:ascii="Times New Roman" w:hAnsi="Times New Roman" w:cs="Times New Roman"/>
-          <w:sz w:val="24"/>
-          <w:szCs w:val="24"/>
-          <w:lang w:val="fr-FR"/>
-        </w:rPr>
-        <w:t xml:space="preserve"> </w:t>
-      </w:r>
-      <w:r>
-        <w:rPr>
-          <w:rFonts w:ascii="Times New Roman" w:hAnsi="Times New Roman" w:cs="Times New Roman"/>
-          <w:sz w:val="24"/>
-          <w:szCs w:val="24"/>
-          <w:lang w:val="fr-FR"/>
-        </w:rPr>
-        <w:t>crée</w:t>
-      </w:r>
-      <w:r>
-        <w:rPr>
-          <w:rFonts w:ascii="Times New Roman" w:hAnsi="Times New Roman" w:cs="Times New Roman"/>
-          <w:sz w:val="24"/>
-          <w:szCs w:val="24"/>
-          <w:lang w:val="fr-FR"/>
-        </w:rPr>
-        <w:t xml:space="preserve"> par Phil ZIMMERMANN</w:t>
-      </w:r>
-      <w:r>
-        <w:rPr>
-          <w:rStyle w:val="FootnoteReference"/>
-          <w:rFonts w:ascii="Times New Roman" w:hAnsi="Times New Roman" w:cs="Times New Roman"/>
-          <w:sz w:val="24"/>
-          <w:szCs w:val="24"/>
-        </w:rPr>
-        <w:footnoteReference w:id="5"/>
-      </w:r>
-      <w:r>
-        <w:rPr>
-          <w:rFonts w:ascii="Times New Roman" w:hAnsi="Times New Roman" w:cs="Times New Roman"/>
-          <w:sz w:val="24"/>
-          <w:szCs w:val="24"/>
-          <w:lang w:val="fr-FR"/>
-        </w:rPr>
-        <w:t>...</w:t>
-      </w:r>
-    </w:p>
-    <w:p>
-      <w:pPr>
-        <w:rPr>
-          <w:rFonts w:ascii="Times New Roman" w:hAnsi="Times New Roman" w:cs="Times New Roman"/>
-          <w:sz w:val="24"/>
-          <w:szCs w:val="24"/>
-          <w:lang w:val="fr-FR"/>
-        </w:rPr>
-      </w:pPr>
-      <w:proofErr w:type="spellStart"/>
-      <w:r>
-        <w:rPr>
-          <w:rFonts w:ascii="Times New Roman" w:hAnsi="Times New Roman" w:cs="Times New Roman"/>
-          <w:sz w:val="24"/>
-          <w:szCs w:val="24"/>
-          <w:lang w:val="fr-FR"/>
-        </w:rPr>
-        <w:t>A</w:t>
-      </w:r>
-      <w:proofErr w:type="spellEnd"/>
-      <w:r>
-        <w:rPr>
-          <w:rFonts w:ascii="Times New Roman" w:hAnsi="Times New Roman" w:cs="Times New Roman"/>
-          <w:sz w:val="24"/>
-          <w:szCs w:val="24"/>
-          <w:lang w:val="fr-FR"/>
-        </w:rPr>
-        <w:t xml:space="preserve"> partir du 10 janvier 2009, le duo a commencer </w:t>
-      </w:r>
-      <w:proofErr w:type="spellStart"/>
-      <w:r>
-        <w:rPr>
-          <w:rFonts w:ascii="Times New Roman" w:hAnsi="Times New Roman" w:cs="Times New Roman"/>
-          <w:sz w:val="24"/>
-          <w:szCs w:val="24"/>
-          <w:lang w:val="fr-FR"/>
-        </w:rPr>
-        <w:t>a</w:t>
-      </w:r>
-      <w:proofErr w:type="spellEnd"/>
-      <w:r>
-        <w:rPr>
-          <w:rFonts w:ascii="Times New Roman" w:hAnsi="Times New Roman" w:cs="Times New Roman"/>
-          <w:sz w:val="24"/>
-          <w:szCs w:val="24"/>
-          <w:lang w:val="fr-FR"/>
-        </w:rPr>
-        <w:t xml:space="preserve"> travailler ensemble sur un projet </w:t>
-      </w:r>
-      <w:proofErr w:type="spellStart"/>
-      <w:r>
-        <w:rPr>
-          <w:rFonts w:ascii="Times New Roman" w:hAnsi="Times New Roman" w:cs="Times New Roman"/>
-          <w:sz w:val="24"/>
-          <w:szCs w:val="24"/>
-          <w:lang w:val="fr-FR"/>
-        </w:rPr>
-        <w:t>intesive</w:t>
-      </w:r>
-      <w:proofErr w:type="spellEnd"/>
-      <w:r>
-        <w:rPr>
-          <w:rFonts w:ascii="Times New Roman" w:hAnsi="Times New Roman" w:cs="Times New Roman"/>
-          <w:sz w:val="24"/>
-          <w:szCs w:val="24"/>
-          <w:lang w:val="fr-FR"/>
-        </w:rPr>
-        <w:t xml:space="preserve">, qui a durer deux semaine, ils ont </w:t>
-      </w:r>
-      <w:proofErr w:type="gramStart"/>
-      <w:r>
-        <w:rPr>
-          <w:rFonts w:ascii="Times New Roman" w:hAnsi="Times New Roman" w:cs="Times New Roman"/>
-          <w:sz w:val="24"/>
-          <w:szCs w:val="24"/>
-          <w:lang w:val="fr-FR"/>
-        </w:rPr>
-        <w:t>collaborer</w:t>
-      </w:r>
-      <w:proofErr w:type="gramEnd"/>
-      <w:r>
-        <w:rPr>
-          <w:rFonts w:ascii="Times New Roman" w:hAnsi="Times New Roman" w:cs="Times New Roman"/>
-          <w:sz w:val="24"/>
-          <w:szCs w:val="24"/>
-          <w:lang w:val="fr-FR"/>
-        </w:rPr>
-        <w:t xml:space="preserve"> en partageant des notes à travers des emails, et qui ont petit </w:t>
-      </w:r>
-      <w:proofErr w:type="spellStart"/>
-      <w:r>
-        <w:rPr>
-          <w:rFonts w:ascii="Times New Roman" w:hAnsi="Times New Roman" w:cs="Times New Roman"/>
-          <w:sz w:val="24"/>
-          <w:szCs w:val="24"/>
-          <w:lang w:val="fr-FR"/>
-        </w:rPr>
-        <w:t>a</w:t>
-      </w:r>
-      <w:proofErr w:type="spellEnd"/>
-      <w:r>
-        <w:rPr>
-          <w:rFonts w:ascii="Times New Roman" w:hAnsi="Times New Roman" w:cs="Times New Roman"/>
-          <w:sz w:val="24"/>
-          <w:szCs w:val="24"/>
-          <w:lang w:val="fr-FR"/>
-        </w:rPr>
-        <w:t xml:space="preserve"> petit </w:t>
-      </w:r>
-      <w:proofErr w:type="spellStart"/>
-      <w:r>
-        <w:rPr>
-          <w:rFonts w:ascii="Times New Roman" w:hAnsi="Times New Roman" w:cs="Times New Roman"/>
-          <w:sz w:val="24"/>
-          <w:szCs w:val="24"/>
-          <w:lang w:val="fr-FR"/>
-        </w:rPr>
-        <w:t>reussi</w:t>
-      </w:r>
-      <w:proofErr w:type="spellEnd"/>
-      <w:r>
-        <w:rPr>
-          <w:rFonts w:ascii="Times New Roman" w:hAnsi="Times New Roman" w:cs="Times New Roman"/>
-          <w:sz w:val="24"/>
-          <w:szCs w:val="24"/>
-          <w:lang w:val="fr-FR"/>
-        </w:rPr>
-        <w:t xml:space="preserve"> a rendre le bitcoin </w:t>
-      </w:r>
-      <w:proofErr w:type="spellStart"/>
-      <w:r>
-        <w:rPr>
-          <w:rFonts w:ascii="Times New Roman" w:hAnsi="Times New Roman" w:cs="Times New Roman"/>
-          <w:sz w:val="24"/>
-          <w:szCs w:val="24"/>
-          <w:lang w:val="fr-FR"/>
-        </w:rPr>
-        <w:t>operationel</w:t>
-      </w:r>
-      <w:proofErr w:type="spellEnd"/>
-      <w:r>
-        <w:rPr>
-          <w:rFonts w:ascii="Times New Roman" w:hAnsi="Times New Roman" w:cs="Times New Roman"/>
-          <w:sz w:val="24"/>
-          <w:szCs w:val="24"/>
-          <w:lang w:val="fr-FR"/>
-        </w:rPr>
-        <w:t>.</w:t>
-      </w:r>
-    </w:p>
-    <w:p>
-      <w:pPr>
-        <w:rPr>
-          <w:rFonts w:ascii="Times New Roman" w:hAnsi="Times New Roman" w:cs="Times New Roman"/>
-          <w:sz w:val="24"/>
-          <w:szCs w:val="24"/>
-          <w:lang w:val="fr-FR"/>
-        </w:rPr>
-      </w:pPr>
-      <w:r>
-        <w:rPr>
-          <w:rFonts w:ascii="Times New Roman" w:hAnsi="Times New Roman" w:cs="Times New Roman"/>
-          <w:sz w:val="24"/>
-          <w:szCs w:val="24"/>
-          <w:lang w:val="fr-FR"/>
-        </w:rPr>
-        <w:t xml:space="preserve">Par contre la monnaie scripturale </w:t>
-      </w:r>
-      <w:r>
-        <w:rPr>
-          <w:rFonts w:ascii="Times New Roman" w:hAnsi="Times New Roman" w:cs="Times New Roman"/>
-          <w:sz w:val="24"/>
-          <w:szCs w:val="24"/>
-          <w:lang w:val="fr-FR"/>
-        </w:rPr>
-        <w:t>t</w:t>
-      </w:r>
-      <w:r>
-        <w:rPr>
-          <w:rFonts w:ascii="Times New Roman" w:hAnsi="Times New Roman" w:cs="Times New Roman"/>
-          <w:sz w:val="24"/>
-          <w:szCs w:val="24"/>
-          <w:lang w:val="fr-FR"/>
-        </w:rPr>
-        <w:t>oute les transactions effec</w:t>
-      </w:r>
-      <w:r>
-        <w:rPr>
-          <w:rFonts w:ascii="Times New Roman" w:hAnsi="Times New Roman" w:cs="Times New Roman"/>
-          <w:sz w:val="24"/>
-          <w:szCs w:val="24"/>
-          <w:lang w:val="fr-FR"/>
-        </w:rPr>
-        <w:t>tue par la monnaie virtuelle sont</w:t>
-      </w:r>
-      <w:r>
-        <w:rPr>
-          <w:rFonts w:ascii="Times New Roman" w:hAnsi="Times New Roman" w:cs="Times New Roman"/>
-          <w:sz w:val="24"/>
-          <w:szCs w:val="24"/>
-          <w:lang w:val="fr-FR"/>
-        </w:rPr>
-        <w:t xml:space="preserve"> </w:t>
-      </w:r>
-      <w:r>
-        <w:rPr>
-          <w:rFonts w:ascii="Times New Roman" w:hAnsi="Times New Roman" w:cs="Times New Roman"/>
-          <w:sz w:val="24"/>
-          <w:szCs w:val="24"/>
-          <w:lang w:val="fr-FR"/>
-        </w:rPr>
         <w:t>enregistré</w:t>
       </w:r>
       <w:r>
@@ -6574,18 +6490,7 @@
           <w:szCs w:val="24"/>
           <w:lang w:val="fr-FR"/>
         </w:rPr>
-        <w:t xml:space="preserve">, mais Bitcoin occupe plus que </w:t>
-      </w:r>
-      <w:bookmarkStart w:id="0" w:name="_GoBack"/>
-      <w:bookmarkEnd w:id="0"/>
-      <w:r>
-        <w:rPr>
-          <w:rFonts w:ascii="Times New Roman" w:hAnsi="Times New Roman" w:cs="Times New Roman"/>
-          <w:sz w:val="24"/>
-          <w:szCs w:val="24"/>
-          <w:lang w:val="fr-FR"/>
-        </w:rPr>
-        <w:t>90% de capitalisation de marche.</w:t>
+        <w:t>, mais Bitcoin occupe plus que 90% de capitalisation de marche.</w:t>
       </w:r>
     </w:p>
     <w:p>
@@ -7004,6 +6909,137 @@
         </w:tabs>
         <w:spacing w:after="0" w:line="240" w:lineRule="auto"/>
         <w:rPr>
+          <w:rFonts w:ascii="Times New Roman" w:eastAsia="Times New Roman" w:hAnsi="Times New Roman" w:cs="Times New Roman"/>
+          <w:color w:val="212121"/>
+          <w:sz w:val="24"/>
+          <w:szCs w:val="24"/>
+          <w:lang w:val="fr-FR"/>
+        </w:rPr>
+      </w:pPr>
+      <w:r>
+        <w:rPr>
+          <w:rFonts w:ascii="Times New Roman" w:eastAsia="Times New Roman" w:hAnsi="Times New Roman" w:cs="Times New Roman"/>
+          <w:color w:val="212121"/>
+          <w:sz w:val="24"/>
+          <w:szCs w:val="24"/>
+          <w:lang w:val="fr-FR"/>
+        </w:rPr>
+        <w:t xml:space="preserve">Bitcoin est un réseau qui fonctionne sur un protocole appelé blockchain. </w:t>
+      </w:r>
+      <w:proofErr w:type="gramStart"/>
+      <w:r>
+        <w:rPr>
+          <w:rFonts w:ascii="Times New Roman" w:eastAsia="Times New Roman" w:hAnsi="Times New Roman" w:cs="Times New Roman"/>
+          <w:color w:val="212121"/>
+          <w:sz w:val="24"/>
+          <w:szCs w:val="24"/>
+          <w:lang w:val="fr-FR"/>
+        </w:rPr>
+        <w:t>et</w:t>
+      </w:r>
+      <w:proofErr w:type="gramEnd"/>
+      <w:r>
+        <w:rPr>
+          <w:rFonts w:ascii="Times New Roman" w:eastAsia="Times New Roman" w:hAnsi="Times New Roman" w:cs="Times New Roman"/>
+          <w:color w:val="212121"/>
+          <w:sz w:val="24"/>
+          <w:szCs w:val="24"/>
+          <w:lang w:val="fr-FR"/>
+        </w:rPr>
+        <w:t xml:space="preserve"> pendant un temps, Bitcoin et blockchain étaient quasiment synonymes. La blockchain a depuis été divorcée conceptuellement de sa première application et des milliers de </w:t>
+      </w:r>
+      <w:proofErr w:type="spellStart"/>
+      <w:r>
+        <w:rPr>
+          <w:rFonts w:ascii="Times New Roman" w:eastAsia="Times New Roman" w:hAnsi="Times New Roman" w:cs="Times New Roman"/>
+          <w:color w:val="212121"/>
+          <w:sz w:val="24"/>
+          <w:szCs w:val="24"/>
+          <w:lang w:val="fr-FR"/>
+        </w:rPr>
+        <w:t>blockchains</w:t>
+      </w:r>
+      <w:proofErr w:type="spellEnd"/>
+      <w:r>
+        <w:rPr>
+          <w:rFonts w:ascii="Times New Roman" w:eastAsia="Times New Roman" w:hAnsi="Times New Roman" w:cs="Times New Roman"/>
+          <w:color w:val="212121"/>
+          <w:sz w:val="24"/>
+          <w:szCs w:val="24"/>
+          <w:lang w:val="fr-FR"/>
+        </w:rPr>
+        <w:t xml:space="preserve"> ont été créés à l'aide de techniques cryptographiques similaires. Cette histoire peut rendre la nomenclature déroutante. "Blockchain" fait parfois référence à l'original, bitcoin blockchain; d'autres fois, il fait référence à la technologie de la blockchain en général, ou à toute autre blockchain spécifique, telle que celle qui alimente </w:t>
+      </w:r>
+      <w:proofErr w:type="spellStart"/>
+      <w:r>
+        <w:rPr>
+          <w:rFonts w:ascii="Times New Roman" w:eastAsia="Times New Roman" w:hAnsi="Times New Roman" w:cs="Times New Roman"/>
+          <w:color w:val="212121"/>
+          <w:sz w:val="24"/>
+          <w:szCs w:val="24"/>
+          <w:lang w:val="fr-FR"/>
+        </w:rPr>
+        <w:t>Ethereum</w:t>
+      </w:r>
+      <w:proofErr w:type="spellEnd"/>
+      <w:r>
+        <w:rPr>
+          <w:rFonts w:ascii="Times New Roman" w:eastAsia="Times New Roman" w:hAnsi="Times New Roman" w:cs="Times New Roman"/>
+          <w:color w:val="212121"/>
+          <w:sz w:val="24"/>
+          <w:szCs w:val="24"/>
+          <w:lang w:val="fr-FR"/>
+        </w:rPr>
+        <w:t>.</w:t>
+      </w:r>
+    </w:p>
+    <w:p>
+      <w:pPr>
+        <w:rPr>
+          <w:rFonts w:ascii="Times New Roman" w:hAnsi="Times New Roman" w:cs="Times New Roman"/>
+          <w:sz w:val="24"/>
+          <w:szCs w:val="24"/>
+          <w:lang w:val="fr-FR"/>
+        </w:rPr>
+      </w:pPr>
+    </w:p>
+    <w:p>
+      <w:pPr>
+        <w:pStyle w:val="Heading2"/>
+        <w:rPr>
+          <w:lang w:val="fr-FR"/>
+        </w:rPr>
+      </w:pPr>
+      <w:r>
+        <w:rPr>
+          <w:lang w:val="fr-FR"/>
+        </w:rPr>
+        <w:t>2.1 La chaine des blocs ou « Blockchain »</w:t>
+      </w:r>
+    </w:p>
+    <w:p>
+      <w:pPr>
+        <w:shd w:val="clear" w:color="auto" w:fill="FFFFFF"/>
+        <w:tabs>
+          <w:tab w:val="left" w:pos="916"/>
+          <w:tab w:val="left" w:pos="1832"/>
+          <w:tab w:val="left" w:pos="2748"/>
+          <w:tab w:val="left" w:pos="3664"/>
+          <w:tab w:val="left" w:pos="4580"/>
+          <w:tab w:val="left" w:pos="5496"/>
+          <w:tab w:val="left" w:pos="6412"/>
+          <w:tab w:val="left" w:pos="7328"/>
+          <w:tab w:val="left" w:pos="8244"/>
+          <w:tab w:val="left" w:pos="9160"/>
+          <w:tab w:val="left" w:pos="10076"/>
+          <w:tab w:val="left" w:pos="10992"/>
+          <w:tab w:val="left" w:pos="11908"/>
+          <w:tab w:val="left" w:pos="12824"/>
+          <w:tab w:val="left" w:pos="13740"/>
+          <w:tab w:val="left" w:pos="14656"/>
+        </w:tabs>
+        <w:spacing w:after="0" w:line="240" w:lineRule="auto"/>
+        <w:rPr>
           <w:rFonts w:ascii="inherit" w:eastAsia="Times New Roman" w:hAnsi="inherit" w:cs="Courier New"/>
           <w:color w:val="212121"/>
           <w:sz w:val="20"/>
@@ -7014,18 +7050,909 @@
     </w:p>
     <w:p>
       <w:pPr>
+        <w:shd w:val="clear" w:color="auto" w:fill="FFFFFF"/>
+        <w:tabs>
+          <w:tab w:val="left" w:pos="916"/>
+          <w:tab w:val="left" w:pos="1832"/>
+          <w:tab w:val="left" w:pos="2748"/>
+          <w:tab w:val="left" w:pos="3664"/>
+          <w:tab w:val="left" w:pos="4580"/>
+          <w:tab w:val="left" w:pos="5496"/>
+          <w:tab w:val="left" w:pos="6412"/>
+          <w:tab w:val="left" w:pos="7328"/>
+          <w:tab w:val="left" w:pos="8244"/>
+          <w:tab w:val="left" w:pos="9160"/>
+          <w:tab w:val="left" w:pos="10076"/>
+          <w:tab w:val="left" w:pos="10992"/>
+          <w:tab w:val="left" w:pos="11908"/>
+          <w:tab w:val="left" w:pos="12824"/>
+          <w:tab w:val="left" w:pos="13740"/>
+          <w:tab w:val="left" w:pos="14656"/>
+        </w:tabs>
+        <w:spacing w:after="0" w:line="240" w:lineRule="auto"/>
+        <w:rPr>
+          <w:rFonts w:ascii="inherit" w:eastAsia="Times New Roman" w:hAnsi="inherit" w:cs="Courier New"/>
+          <w:color w:val="212121"/>
+          <w:sz w:val="20"/>
+          <w:szCs w:val="20"/>
+          <w:lang w:val="fr-FR"/>
+        </w:rPr>
+      </w:pPr>
+    </w:p>
+    <w:p>
+      <w:pPr>
+        <w:pStyle w:val="FootnoteText"/>
+        <w:rPr>
+          <w:rFonts w:ascii="Times New Roman" w:hAnsi="Times New Roman" w:cs="Times New Roman"/>
+          <w:sz w:val="24"/>
+          <w:szCs w:val="24"/>
+          <w:lang w:val="fr-FR"/>
+        </w:rPr>
+      </w:pPr>
+      <w:proofErr w:type="gramStart"/>
+      <w:r>
+        <w:rPr>
+          <w:rFonts w:ascii="Times New Roman" w:hAnsi="Times New Roman" w:cs="Times New Roman"/>
+          <w:color w:val="13161F"/>
+          <w:sz w:val="24"/>
+          <w:szCs w:val="24"/>
+          <w:shd w:val="clear" w:color="auto" w:fill="FFFFFF"/>
+          <w:lang w:val="fr-FR"/>
+        </w:rPr>
+        <w:t>un</w:t>
+      </w:r>
+      <w:proofErr w:type="gramEnd"/>
+      <w:r>
+        <w:rPr>
+          <w:rFonts w:ascii="Times New Roman" w:hAnsi="Times New Roman" w:cs="Times New Roman"/>
+          <w:color w:val="13161F"/>
+          <w:sz w:val="24"/>
+          <w:szCs w:val="24"/>
+          <w:shd w:val="clear" w:color="auto" w:fill="FFFFFF"/>
+          <w:lang w:val="fr-FR"/>
+        </w:rPr>
+        <w:t> </w:t>
+      </w:r>
+      <w:r>
+        <w:rPr>
+          <w:rFonts w:ascii="Times New Roman" w:hAnsi="Times New Roman" w:cs="Times New Roman"/>
+          <w:b/>
+          <w:bCs/>
+          <w:color w:val="13161F"/>
+          <w:sz w:val="24"/>
+          <w:szCs w:val="24"/>
+          <w:shd w:val="clear" w:color="auto" w:fill="FFFFFF"/>
+          <w:lang w:val="fr-FR"/>
+        </w:rPr>
+        <w:t>grand livre comptable partagé et public</w:t>
+      </w:r>
+      <w:r>
+        <w:rPr>
+          <w:rFonts w:ascii="Times New Roman" w:hAnsi="Times New Roman" w:cs="Times New Roman"/>
+          <w:color w:val="13161F"/>
+          <w:sz w:val="24"/>
+          <w:szCs w:val="24"/>
+          <w:shd w:val="clear" w:color="auto" w:fill="FFFFFF"/>
+          <w:lang w:val="fr-FR"/>
+        </w:rPr>
+        <w:t xml:space="preserve"> sur lequel repose le réseau Bitcoin en entier. Toutes les transactions confirmées sont incluses dans la chaine de blocs. De cette façon, les portefeuilles Bitcoin peuvent calculer leurs soldes et il est possible de vérifier que les nouvelles transactions dépensent des </w:t>
+      </w:r>
+      <w:proofErr w:type="spellStart"/>
+      <w:r>
+        <w:rPr>
+          <w:rFonts w:ascii="Times New Roman" w:hAnsi="Times New Roman" w:cs="Times New Roman"/>
+          <w:color w:val="13161F"/>
+          <w:sz w:val="24"/>
+          <w:szCs w:val="24"/>
+          <w:shd w:val="clear" w:color="auto" w:fill="FFFFFF"/>
+          <w:lang w:val="fr-FR"/>
+        </w:rPr>
+        <w:t>bitcoins</w:t>
+      </w:r>
+      <w:proofErr w:type="spellEnd"/>
+      <w:r>
+        <w:rPr>
+          <w:rFonts w:ascii="Times New Roman" w:hAnsi="Times New Roman" w:cs="Times New Roman"/>
+          <w:color w:val="13161F"/>
+          <w:sz w:val="24"/>
+          <w:szCs w:val="24"/>
+          <w:shd w:val="clear" w:color="auto" w:fill="FFFFFF"/>
+          <w:lang w:val="fr-FR"/>
+        </w:rPr>
+        <w:t xml:space="preserve"> appartenant effectivement à l'émetteur du paiement. </w:t>
+      </w:r>
+    </w:p>
+    <w:p>
+      <w:pPr>
+        <w:shd w:val="clear" w:color="auto" w:fill="FFFFFF"/>
+        <w:spacing w:after="375" w:line="240" w:lineRule="auto"/>
+        <w:jc w:val="both"/>
+        <w:rPr>
+          <w:rFonts w:ascii="Times New Roman" w:eastAsia="Times New Roman" w:hAnsi="Times New Roman" w:cs="Times New Roman"/>
+          <w:sz w:val="24"/>
+          <w:szCs w:val="24"/>
+          <w:lang w:val="fr-FR"/>
+        </w:rPr>
+      </w:pPr>
+      <w:r>
+        <w:rPr>
+          <w:rFonts w:ascii="Times New Roman" w:eastAsia="Times New Roman" w:hAnsi="Times New Roman" w:cs="Times New Roman"/>
+          <w:sz w:val="24"/>
+          <w:szCs w:val="24"/>
+          <w:lang w:val="fr-FR"/>
+        </w:rPr>
+        <w:lastRenderedPageBreak/>
+        <w:t>Par extension, une blockchain constitue une base de données qui contient l’historique de tous les échanges effectués entre ses utilisateurs depuis sa cré</w:t>
+      </w:r>
+      <w:r>
+        <w:rPr>
+          <w:rFonts w:ascii="Times New Roman" w:eastAsia="Times New Roman" w:hAnsi="Times New Roman" w:cs="Times New Roman"/>
+          <w:sz w:val="24"/>
+          <w:szCs w:val="24"/>
+          <w:lang w:val="fr-FR"/>
+        </w:rPr>
+        <w:t xml:space="preserve">ation. Cette base de données </w:t>
+      </w:r>
+      <w:proofErr w:type="spellStart"/>
+      <w:r>
+        <w:rPr>
+          <w:rFonts w:ascii="Times New Roman" w:eastAsia="Times New Roman" w:hAnsi="Times New Roman" w:cs="Times New Roman"/>
+          <w:sz w:val="24"/>
+          <w:szCs w:val="24"/>
+          <w:lang w:val="fr-FR"/>
+        </w:rPr>
+        <w:t>etant</w:t>
+      </w:r>
+      <w:proofErr w:type="spellEnd"/>
+      <w:r>
+        <w:rPr>
+          <w:rFonts w:ascii="Times New Roman" w:eastAsia="Times New Roman" w:hAnsi="Times New Roman" w:cs="Times New Roman"/>
+          <w:sz w:val="24"/>
+          <w:szCs w:val="24"/>
+          <w:lang w:val="fr-FR"/>
+        </w:rPr>
+        <w:t xml:space="preserve"> sécurisée et distribuée : elle est partagée par ses différents utilisateurs, sans intermédiaire, ce qui permet à chacun de vérifier la validité de la chaîne</w:t>
+      </w:r>
+      <w:r>
+        <w:rPr>
+          <w:rFonts w:ascii="Times New Roman" w:eastAsia="Times New Roman" w:hAnsi="Times New Roman" w:cs="Times New Roman"/>
+          <w:color w:val="5A5B5C"/>
+          <w:sz w:val="24"/>
+          <w:szCs w:val="24"/>
+          <w:lang w:val="fr-FR"/>
+        </w:rPr>
+        <w:t xml:space="preserve"> aussi</w:t>
+      </w:r>
+    </w:p>
+    <w:p>
+      <w:pPr>
+        <w:pStyle w:val="NormalWeb"/>
+        <w:shd w:val="clear" w:color="auto" w:fill="FFFFFF"/>
+        <w:spacing w:before="0" w:beforeAutospacing="0" w:after="375" w:afterAutospacing="0"/>
+        <w:jc w:val="both"/>
+        <w:rPr>
+          <w:lang w:val="fr-FR"/>
+        </w:rPr>
+      </w:pPr>
+      <w:r>
+        <w:rPr>
+          <w:lang w:val="fr-FR"/>
+        </w:rPr>
+        <w:t xml:space="preserve"> </w:t>
+      </w:r>
+      <w:proofErr w:type="gramStart"/>
+      <w:r>
+        <w:rPr>
+          <w:lang w:val="fr-FR"/>
+        </w:rPr>
+        <w:t>concernant</w:t>
+      </w:r>
+      <w:proofErr w:type="gramEnd"/>
+      <w:r>
+        <w:rPr>
+          <w:lang w:val="fr-FR"/>
+        </w:rPr>
+        <w:t xml:space="preserve"> les </w:t>
+      </w:r>
+      <w:proofErr w:type="spellStart"/>
+      <w:r>
+        <w:rPr>
+          <w:lang w:val="fr-FR"/>
+        </w:rPr>
+        <w:t>addresses</w:t>
+      </w:r>
+      <w:proofErr w:type="spellEnd"/>
+      <w:r>
+        <w:rPr>
+          <w:lang w:val="fr-FR"/>
+        </w:rPr>
+        <w:t xml:space="preserve"> et les bal</w:t>
+      </w:r>
+      <w:r>
+        <w:rPr>
+          <w:lang w:val="fr-FR"/>
+        </w:rPr>
+        <w:t>a</w:t>
+      </w:r>
+      <w:r>
+        <w:rPr>
+          <w:lang w:val="fr-FR"/>
+        </w:rPr>
+        <w:t>nces du bloc</w:t>
+      </w:r>
+      <w:r>
+        <w:rPr>
+          <w:lang w:val="fr-FR"/>
+        </w:rPr>
+        <w:t xml:space="preserve"> </w:t>
+      </w:r>
+      <w:proofErr w:type="spellStart"/>
+      <w:r>
+        <w:rPr>
+          <w:lang w:val="fr-FR"/>
+        </w:rPr>
+        <w:t>Genisis</w:t>
+      </w:r>
+      <w:proofErr w:type="spellEnd"/>
+      <w:r>
+        <w:rPr>
+          <w:rStyle w:val="FootnoteReference"/>
+          <w:lang w:val="fr-FR"/>
+        </w:rPr>
+        <w:footnoteReference w:id="6"/>
+      </w:r>
+      <w:r>
+        <w:rPr>
+          <w:lang w:val="fr-FR"/>
+        </w:rPr>
+        <w:t>, la chain</w:t>
+      </w:r>
+      <w:r>
+        <w:rPr>
+          <w:lang w:val="fr-FR"/>
+        </w:rPr>
+        <w:t>e</w:t>
+      </w:r>
+      <w:r>
+        <w:rPr>
+          <w:lang w:val="fr-FR"/>
+        </w:rPr>
+        <w:t xml:space="preserve"> des bloc</w:t>
+      </w:r>
+      <w:r>
+        <w:rPr>
+          <w:lang w:val="fr-FR"/>
+        </w:rPr>
+        <w:t>s est vu</w:t>
+      </w:r>
+      <w:r>
+        <w:rPr>
+          <w:lang w:val="fr-FR"/>
+        </w:rPr>
+        <w:t>e</w:t>
+      </w:r>
+      <w:r>
+        <w:rPr>
+          <w:lang w:val="fr-FR"/>
+        </w:rPr>
+        <w:t xml:space="preserve"> comme </w:t>
+      </w:r>
+      <w:proofErr w:type="spellStart"/>
+      <w:r>
+        <w:rPr>
+          <w:lang w:val="fr-FR"/>
+        </w:rPr>
+        <w:t>etant</w:t>
+      </w:r>
+      <w:proofErr w:type="spellEnd"/>
+      <w:r>
+        <w:rPr>
+          <w:lang w:val="fr-FR"/>
+        </w:rPr>
+        <w:t xml:space="preserve"> la principale innovation technologique car elle se base sur un système « sans confiance » </w:t>
+      </w:r>
+      <w:r>
+        <w:rPr>
+          <w:lang w:val="fr-FR"/>
+        </w:rPr>
+        <w:t xml:space="preserve">Les transactions effectuées entre les utilisateurs du réseau sont regroupées par blocs. Chaque bloc est validé par les </w:t>
+      </w:r>
+      <w:proofErr w:type="spellStart"/>
+      <w:r>
+        <w:rPr>
+          <w:lang w:val="fr-FR"/>
+        </w:rPr>
+        <w:t>noeuds</w:t>
+      </w:r>
+      <w:proofErr w:type="spellEnd"/>
+      <w:r>
+        <w:rPr>
+          <w:lang w:val="fr-FR"/>
+        </w:rPr>
+        <w:t xml:space="preserve"> du réseau appelés les “mineurs”, selon des techniques qui dépendent du type de blockchain. Dans la blockchain du bitcoin cette technique est appelée le “Proof-of-</w:t>
+      </w:r>
+      <w:proofErr w:type="spellStart"/>
+      <w:r>
+        <w:rPr>
+          <w:lang w:val="fr-FR"/>
+        </w:rPr>
+        <w:t>Work</w:t>
+      </w:r>
+      <w:proofErr w:type="spellEnd"/>
+      <w:r>
+        <w:rPr>
+          <w:lang w:val="fr-FR"/>
+        </w:rPr>
+        <w:t>”, preuve de travail, et consiste en la résolution de problèmes algorithmiques.</w:t>
+      </w:r>
+    </w:p>
+    <w:p>
+      <w:pPr>
+        <w:pStyle w:val="NormalWeb"/>
+        <w:shd w:val="clear" w:color="auto" w:fill="FFFFFF"/>
+        <w:spacing w:before="0" w:beforeAutospacing="0" w:after="375" w:afterAutospacing="0"/>
+        <w:jc w:val="both"/>
+        <w:rPr>
+          <w:lang w:val="fr-FR"/>
+        </w:rPr>
+      </w:pPr>
+      <w:r>
+        <w:rPr>
+          <w:lang w:val="fr-FR"/>
+        </w:rPr>
+        <w:t>Une fois le bloc validé, il est horodaté et ajouté à la chaîne de blocs. La transaction est alors visible pour le récepteur ainsi que l’ensemble du réseau.</w:t>
+      </w:r>
+    </w:p>
+    <w:p>
+      <w:pPr>
+        <w:pStyle w:val="NormalWeb"/>
+        <w:shd w:val="clear" w:color="auto" w:fill="FFFFFF"/>
+        <w:spacing w:before="0" w:beforeAutospacing="0" w:after="375" w:afterAutospacing="0"/>
+        <w:jc w:val="both"/>
+        <w:rPr>
+          <w:lang w:val="fr-FR"/>
+        </w:rPr>
+      </w:pPr>
+      <w:r>
+        <w:rPr>
+          <w:lang w:val="fr-FR"/>
+        </w:rPr>
+        <w:t>Ce processus prend un certain temps selon la blockchain dont on parle (environ une dizaine de minutes pour bitc</w:t>
+      </w:r>
+      <w:r>
+        <w:rPr>
+          <w:lang w:val="fr-FR"/>
+        </w:rPr>
+        <w:t xml:space="preserve">oin, 15 secondes pour </w:t>
+      </w:r>
+      <w:proofErr w:type="spellStart"/>
+      <w:r>
+        <w:rPr>
+          <w:lang w:val="fr-FR"/>
+        </w:rPr>
+        <w:t>Ethereum</w:t>
+      </w:r>
+      <w:proofErr w:type="spellEnd"/>
+      <w:r>
+        <w:rPr>
+          <w:lang w:val="fr-FR"/>
+        </w:rPr>
+        <w:t>),</w:t>
+      </w:r>
+      <w:r>
+        <w:rPr>
+          <w:lang w:val="fr-FR"/>
+        </w:rPr>
+        <w:t xml:space="preserve"> ce qui évitera  faire confiance à une tierce</w:t>
+      </w:r>
+      <w:r>
+        <w:rPr>
+          <w:lang w:val="fr-FR"/>
+        </w:rPr>
+        <w:t xml:space="preserve"> personne, ou un intermédiaire par </w:t>
+      </w:r>
+      <w:r>
+        <w:rPr>
+          <w:lang w:val="fr-FR"/>
+        </w:rPr>
+        <w:t>exemple</w:t>
+      </w:r>
+      <w:r>
+        <w:rPr>
+          <w:lang w:val="fr-FR"/>
+        </w:rPr>
+        <w:t xml:space="preserve"> une banque, la chaine des blocs</w:t>
+      </w:r>
+      <w:r>
+        <w:rPr>
+          <w:lang w:val="fr-FR"/>
+        </w:rPr>
+        <w:t xml:space="preserve"> autant qu’architecture pour un nouveau système </w:t>
+      </w:r>
+      <w:proofErr w:type="spellStart"/>
+      <w:r>
+        <w:rPr>
+          <w:lang w:val="fr-FR"/>
+        </w:rPr>
+        <w:t>desentralise</w:t>
+      </w:r>
+      <w:proofErr w:type="spellEnd"/>
+      <w:r>
+        <w:rPr>
+          <w:lang w:val="fr-FR"/>
+        </w:rPr>
+        <w:t xml:space="preserve"> est une </w:t>
+      </w:r>
+      <w:r>
+        <w:rPr>
+          <w:lang w:val="fr-FR"/>
+        </w:rPr>
+        <w:t xml:space="preserve">innovation </w:t>
+      </w:r>
+      <w:r>
+        <w:rPr>
+          <w:lang w:val="fr-FR"/>
+        </w:rPr>
+        <w:t>clé,</w:t>
+      </w:r>
+      <w:r>
+        <w:rPr>
+          <w:lang w:val="fr-FR"/>
+        </w:rPr>
+        <w:t xml:space="preserve"> permet</w:t>
+      </w:r>
+      <w:r>
+        <w:rPr>
+          <w:lang w:val="fr-FR"/>
+        </w:rPr>
+        <w:t>tant</w:t>
+      </w:r>
+      <w:r>
+        <w:rPr>
+          <w:lang w:val="fr-FR"/>
+        </w:rPr>
+        <w:t xml:space="preserve"> la désintermédiation et la décentralisation des toutes les transactions du system entier</w:t>
+      </w:r>
+      <w:r>
+        <w:rPr>
+          <w:lang w:val="fr-FR"/>
+        </w:rPr>
+        <w:t>.</w:t>
+      </w:r>
+    </w:p>
+    <w:p>
+      <w:pPr>
+        <w:pStyle w:val="Heading4"/>
+        <w:shd w:val="clear" w:color="auto" w:fill="FFFFFF"/>
+        <w:spacing w:before="150"/>
+        <w:jc w:val="both"/>
+        <w:rPr>
+          <w:rFonts w:ascii="Arial" w:hAnsi="Arial" w:cs="Arial"/>
+          <w:color w:val="5A5B5C"/>
+          <w:spacing w:val="-10"/>
+          <w:sz w:val="27"/>
+          <w:szCs w:val="27"/>
+          <w:lang w:val="fr-FR"/>
+        </w:rPr>
+      </w:pPr>
+      <w:r>
+        <w:rPr>
+          <w:rFonts w:ascii="Arial" w:hAnsi="Arial" w:cs="Arial"/>
+          <w:color w:val="5A5B5C"/>
+          <w:spacing w:val="-10"/>
+          <w:sz w:val="27"/>
+          <w:szCs w:val="27"/>
+          <w:lang w:val="fr-FR"/>
+        </w:rPr>
+        <w:t>Le potentiel de la blockchain</w:t>
+      </w:r>
+    </w:p>
+    <w:p>
+      <w:pPr>
+        <w:pStyle w:val="NormalWeb"/>
+        <w:shd w:val="clear" w:color="auto" w:fill="FFFFFF"/>
+        <w:spacing w:before="0" w:beforeAutospacing="0" w:after="375" w:afterAutospacing="0"/>
+        <w:jc w:val="both"/>
+        <w:rPr>
+          <w:lang w:val="fr-FR"/>
+        </w:rPr>
+      </w:pPr>
+      <w:r>
+        <w:rPr>
+          <w:lang w:val="fr-FR"/>
+        </w:rPr>
+        <w:t>Le caractère décentralisé de la blockchain, couplé avec sa sécurité et sa transparence, promet des applications bien plus larges que le domaine monétaire.</w:t>
+      </w:r>
+    </w:p>
+    <w:p>
+      <w:pPr>
+        <w:pStyle w:val="NormalWeb"/>
+        <w:shd w:val="clear" w:color="auto" w:fill="FFFFFF"/>
+        <w:spacing w:before="0" w:beforeAutospacing="0" w:after="375" w:afterAutospacing="0"/>
+        <w:jc w:val="both"/>
+        <w:rPr>
+          <w:lang w:val="fr-FR"/>
+        </w:rPr>
+      </w:pPr>
+      <w:r>
+        <w:rPr>
+          <w:lang w:val="fr-FR"/>
+        </w:rPr>
+        <w:t>On peut classer l’utilisation de la blockchain en trois catégories :</w:t>
+      </w:r>
+    </w:p>
+    <w:p>
+      <w:pPr>
+        <w:numPr>
+          <w:ilvl w:val="0"/>
+          <w:numId w:val="5"/>
+        </w:numPr>
+        <w:shd w:val="clear" w:color="auto" w:fill="FFFFFF"/>
         <w:spacing w:before="100" w:beforeAutospacing="1" w:after="100" w:afterAutospacing="1" w:line="240" w:lineRule="auto"/>
+        <w:jc w:val="both"/>
+        <w:rPr>
+          <w:rFonts w:ascii="Times New Roman" w:hAnsi="Times New Roman" w:cs="Times New Roman"/>
+          <w:sz w:val="24"/>
+          <w:szCs w:val="24"/>
+          <w:lang w:val="fr-FR"/>
+        </w:rPr>
+      </w:pPr>
+      <w:r>
+        <w:rPr>
+          <w:rFonts w:ascii="Times New Roman" w:hAnsi="Times New Roman" w:cs="Times New Roman"/>
+          <w:sz w:val="24"/>
+          <w:szCs w:val="24"/>
+          <w:lang w:val="fr-FR"/>
+        </w:rPr>
+        <w:t>Les applications pour le transfert d’actifs (utilisation monétaire, mais pas uniquement : titres, votes, actions, obligations…).</w:t>
+      </w:r>
+    </w:p>
+    <w:p>
+      <w:pPr>
+        <w:numPr>
+          <w:ilvl w:val="0"/>
+          <w:numId w:val="5"/>
+        </w:numPr>
+        <w:shd w:val="clear" w:color="auto" w:fill="FFFFFF"/>
+        <w:spacing w:before="100" w:beforeAutospacing="1" w:after="100" w:afterAutospacing="1" w:line="240" w:lineRule="auto"/>
+        <w:jc w:val="both"/>
+        <w:rPr>
+          <w:rFonts w:ascii="Times New Roman" w:hAnsi="Times New Roman" w:cs="Times New Roman"/>
+          <w:sz w:val="24"/>
+          <w:szCs w:val="24"/>
+          <w:lang w:val="fr-FR"/>
+        </w:rPr>
+      </w:pPr>
+      <w:r>
+        <w:rPr>
+          <w:rFonts w:ascii="Times New Roman" w:hAnsi="Times New Roman" w:cs="Times New Roman"/>
+          <w:sz w:val="24"/>
+          <w:szCs w:val="24"/>
+          <w:lang w:val="fr-FR"/>
+        </w:rPr>
+        <w:t>Les applications de la blockchain en tant que registre : elle assure ainsi une meilleure traçabilité des produits et des actifs.</w:t>
+      </w:r>
+    </w:p>
+    <w:p>
+      <w:pPr>
+        <w:numPr>
+          <w:ilvl w:val="0"/>
+          <w:numId w:val="5"/>
+        </w:numPr>
+        <w:shd w:val="clear" w:color="auto" w:fill="FFFFFF"/>
+        <w:spacing w:before="100" w:beforeAutospacing="1" w:after="0" w:line="240" w:lineRule="auto"/>
+        <w:jc w:val="both"/>
+        <w:rPr>
+          <w:rFonts w:ascii="Times New Roman" w:hAnsi="Times New Roman" w:cs="Times New Roman"/>
+          <w:sz w:val="24"/>
+          <w:szCs w:val="24"/>
+          <w:lang w:val="fr-FR"/>
+        </w:rPr>
+      </w:pPr>
+      <w:r>
+        <w:rPr>
+          <w:rFonts w:ascii="Times New Roman" w:hAnsi="Times New Roman" w:cs="Times New Roman"/>
+          <w:sz w:val="24"/>
+          <w:szCs w:val="24"/>
+          <w:lang w:val="fr-FR"/>
+        </w:rPr>
+        <w:t>Les </w:t>
+      </w:r>
+      <w:proofErr w:type="spellStart"/>
+      <w:r>
+        <w:rPr>
+          <w:rFonts w:ascii="Times New Roman" w:hAnsi="Times New Roman" w:cs="Times New Roman"/>
+          <w:sz w:val="24"/>
+          <w:szCs w:val="24"/>
+        </w:rPr>
+        <w:fldChar w:fldCharType="begin"/>
+      </w:r>
+      <w:r>
+        <w:rPr>
+          <w:rFonts w:ascii="Times New Roman" w:hAnsi="Times New Roman" w:cs="Times New Roman"/>
+          <w:sz w:val="24"/>
+          <w:szCs w:val="24"/>
+          <w:lang w:val="fr-FR"/>
+        </w:rPr>
+        <w:instrText xml:space="preserve"> HYPERLINK "https://blockchainfrance.net/2016/01/28/applications-smart-contracts/" \t "_blank" </w:instrText>
+      </w:r>
+      <w:r>
+        <w:rPr>
+          <w:rFonts w:ascii="Times New Roman" w:hAnsi="Times New Roman" w:cs="Times New Roman"/>
+          <w:sz w:val="24"/>
+          <w:szCs w:val="24"/>
+        </w:rPr>
+        <w:fldChar w:fldCharType="separate"/>
+      </w:r>
+      <w:r>
+        <w:rPr>
+          <w:rStyle w:val="Hyperlink"/>
+          <w:rFonts w:ascii="Times New Roman" w:hAnsi="Times New Roman" w:cs="Times New Roman"/>
+          <w:color w:val="auto"/>
+          <w:sz w:val="24"/>
+          <w:szCs w:val="24"/>
+          <w:lang w:val="fr-FR"/>
+        </w:rPr>
+        <w:t>contracts</w:t>
+      </w:r>
+      <w:proofErr w:type="spellEnd"/>
+      <w:r>
+        <w:rPr>
+          <w:rFonts w:ascii="Times New Roman" w:hAnsi="Times New Roman" w:cs="Times New Roman"/>
+          <w:sz w:val="24"/>
+          <w:szCs w:val="24"/>
+        </w:rPr>
+        <w:fldChar w:fldCharType="end"/>
+      </w:r>
+      <w:r>
+        <w:rPr>
+          <w:rFonts w:ascii="Times New Roman" w:hAnsi="Times New Roman" w:cs="Times New Roman"/>
+          <w:sz w:val="24"/>
+          <w:szCs w:val="24"/>
+          <w:lang w:val="fr-FR"/>
+        </w:rPr>
+        <w:t xml:space="preserve"> </w:t>
+      </w:r>
+      <w:proofErr w:type="spellStart"/>
+      <w:r>
+        <w:rPr>
+          <w:rFonts w:ascii="Times New Roman" w:hAnsi="Times New Roman" w:cs="Times New Roman"/>
+          <w:sz w:val="24"/>
+          <w:szCs w:val="24"/>
+          <w:lang w:val="fr-FR"/>
+        </w:rPr>
+        <w:t>inteligentes</w:t>
+      </w:r>
+      <w:proofErr w:type="spellEnd"/>
+      <w:r>
+        <w:rPr>
+          <w:rFonts w:ascii="Times New Roman" w:hAnsi="Times New Roman" w:cs="Times New Roman"/>
+          <w:sz w:val="24"/>
+          <w:szCs w:val="24"/>
+          <w:lang w:val="fr-FR"/>
+        </w:rPr>
+        <w:t> : il s’agit de programmes autonomes qui exécutent automatiquement les conditions et termes d’un contrat, sans nécessiter d’intervention humaine une fois démarrés.</w:t>
+      </w:r>
+    </w:p>
+    <w:p>
+      <w:pPr>
+        <w:pStyle w:val="NormalWeb"/>
+        <w:shd w:val="clear" w:color="auto" w:fill="FFFFFF"/>
+        <w:spacing w:before="0" w:beforeAutospacing="0" w:after="0" w:afterAutospacing="0"/>
+        <w:jc w:val="both"/>
+        <w:rPr>
+          <w:lang w:val="fr-FR"/>
+        </w:rPr>
+      </w:pPr>
+      <w:r>
+        <w:rPr>
+          <w:lang w:val="fr-FR"/>
+        </w:rPr>
+        <w:t>Les champs d’exploitation sont immenses : </w:t>
+      </w:r>
+      <w:hyperlink r:id="rId18" w:tgtFrame="_blank" w:history="1">
+        <w:r>
+          <w:rPr>
+            <w:rStyle w:val="Hyperlink"/>
+            <w:color w:val="auto"/>
+            <w:lang w:val="fr-FR"/>
+          </w:rPr>
+          <w:t>banques</w:t>
+        </w:r>
+      </w:hyperlink>
+      <w:r>
+        <w:rPr>
+          <w:lang w:val="fr-FR"/>
+        </w:rPr>
+        <w:t>, </w:t>
+      </w:r>
+      <w:hyperlink r:id="rId19" w:history="1">
+        <w:r>
+          <w:rPr>
+            <w:rStyle w:val="Hyperlink"/>
+            <w:color w:val="auto"/>
+            <w:lang w:val="fr-FR"/>
+          </w:rPr>
+          <w:t>assurance</w:t>
+        </w:r>
+      </w:hyperlink>
+      <w:r>
+        <w:rPr>
+          <w:lang w:val="fr-FR"/>
+        </w:rPr>
+        <w:t>, </w:t>
+      </w:r>
+      <w:hyperlink r:id="rId20" w:history="1">
+        <w:r>
+          <w:rPr>
+            <w:rStyle w:val="Hyperlink"/>
+            <w:color w:val="auto"/>
+            <w:lang w:val="fr-FR"/>
+          </w:rPr>
+          <w:t>santé et industrie pharmaceutique</w:t>
+        </w:r>
+      </w:hyperlink>
+      <w:r>
+        <w:rPr>
+          <w:lang w:val="fr-FR"/>
+        </w:rPr>
+        <w:t>, </w:t>
+      </w:r>
+      <w:proofErr w:type="spellStart"/>
+      <w:r>
+        <w:fldChar w:fldCharType="begin"/>
+      </w:r>
+      <w:r>
+        <w:rPr>
+          <w:lang w:val="fr-FR"/>
+        </w:rPr>
+        <w:instrText xml:space="preserve"> HYPERLINK "https://blockchainfrance.net/2017/08/23/blockchain-logistique-et-supply-chain-panorama-des-possibilites/" \t "_blank" </w:instrText>
+      </w:r>
+      <w:r>
+        <w:fldChar w:fldCharType="separate"/>
+      </w:r>
+      <w:r>
+        <w:rPr>
+          <w:rStyle w:val="Hyperlink"/>
+          <w:color w:val="auto"/>
+          <w:lang w:val="fr-FR"/>
+        </w:rPr>
+        <w:t>supply</w:t>
+      </w:r>
+      <w:proofErr w:type="spellEnd"/>
+      <w:r>
+        <w:rPr>
+          <w:rStyle w:val="Hyperlink"/>
+          <w:color w:val="auto"/>
+          <w:lang w:val="fr-FR"/>
+        </w:rPr>
+        <w:t xml:space="preserve"> </w:t>
+      </w:r>
+      <w:proofErr w:type="spellStart"/>
+      <w:r>
+        <w:rPr>
+          <w:rStyle w:val="Hyperlink"/>
+          <w:color w:val="auto"/>
+          <w:lang w:val="fr-FR"/>
+        </w:rPr>
+        <w:t>chain</w:t>
+      </w:r>
+      <w:proofErr w:type="spellEnd"/>
+      <w:r>
+        <w:fldChar w:fldCharType="end"/>
+      </w:r>
+      <w:r>
+        <w:rPr>
+          <w:lang w:val="fr-FR"/>
+        </w:rPr>
+        <w:t> de nombreux secteurs (agroalimentaire, luxe, commerce international, distribution</w:t>
+      </w:r>
+      <w:r>
+        <w:rPr>
+          <w:lang w:val="fr-FR"/>
+        </w:rPr>
+        <w:t>,</w:t>
+      </w:r>
+      <w:r>
+        <w:rPr>
+          <w:lang w:val="fr-FR"/>
+        </w:rPr>
+        <w:t xml:space="preserve"> aéronautique, automobile…), </w:t>
+      </w:r>
+      <w:hyperlink r:id="rId21" w:tgtFrame="_blank" w:history="1">
+        <w:r>
+          <w:rPr>
+            <w:rStyle w:val="Hyperlink"/>
+            <w:color w:val="auto"/>
+            <w:lang w:val="fr-FR"/>
+          </w:rPr>
+          <w:t>industrie musicale</w:t>
+        </w:r>
+      </w:hyperlink>
+      <w:r>
+        <w:rPr>
+          <w:lang w:val="fr-FR"/>
+        </w:rPr>
+        <w:t>, </w:t>
+      </w:r>
+      <w:hyperlink r:id="rId22" w:history="1">
+        <w:r>
+          <w:rPr>
+            <w:rStyle w:val="Hyperlink"/>
+            <w:color w:val="auto"/>
+            <w:lang w:val="fr-FR"/>
+          </w:rPr>
+          <w:t>énergie</w:t>
+        </w:r>
+      </w:hyperlink>
+      <w:r>
+        <w:rPr>
+          <w:lang w:val="fr-FR"/>
+        </w:rPr>
+        <w:t>, </w:t>
+      </w:r>
+      <w:hyperlink r:id="rId23" w:tgtFrame="_blank" w:history="1">
+        <w:r>
+          <w:rPr>
+            <w:rStyle w:val="Hyperlink"/>
+            <w:color w:val="auto"/>
+            <w:lang w:val="fr-FR"/>
+          </w:rPr>
+          <w:t>immobilier</w:t>
+        </w:r>
+      </w:hyperlink>
+      <w:r>
+        <w:rPr>
+          <w:lang w:val="fr-FR"/>
+        </w:rPr>
+        <w:t>, </w:t>
+      </w:r>
+      <w:hyperlink r:id="rId24" w:history="1">
+        <w:r>
+          <w:rPr>
+            <w:rStyle w:val="Hyperlink"/>
+            <w:color w:val="auto"/>
+            <w:lang w:val="fr-FR"/>
+          </w:rPr>
+          <w:t>vote</w:t>
+        </w:r>
+      </w:hyperlink>
+      <w:r>
+        <w:rPr>
+          <w:lang w:val="fr-FR"/>
+        </w:rPr>
+        <w:t>…</w:t>
+      </w:r>
+      <w:bookmarkStart w:id="0" w:name="_GoBack"/>
+      <w:bookmarkEnd w:id="0"/>
+    </w:p>
+    <w:p>
+      <w:pPr>
+        <w:spacing w:before="100" w:beforeAutospacing="1" w:after="100" w:afterAutospacing="1" w:line="240" w:lineRule="auto"/>
         <w:rPr>
           <w:rFonts w:ascii="Times New Roman" w:eastAsia="Times New Roman" w:hAnsi="Times New Roman" w:cs="Times New Roman"/>
           <w:sz w:val="24"/>
           <w:szCs w:val="24"/>
-        </w:rPr>
-      </w:pPr>
-    </w:p>
-    <w:p/>
-    <w:p/>
+          <w:lang w:val="fr-FR"/>
+        </w:rPr>
+      </w:pPr>
+    </w:p>
+    <w:p>
+      <w:pPr>
+        <w:rPr>
+          <w:lang w:val="fr-FR"/>
+        </w:rPr>
+      </w:pPr>
+    </w:p>
+    <w:p>
+      <w:pPr>
+        <w:rPr>
+          <w:lang w:val="fr-FR"/>
+        </w:rPr>
+      </w:pPr>
+    </w:p>
     <w:sectPr>
-      <w:footerReference w:type="default" r:id="rId18"/>
+      <w:footerReference w:type="default" r:id="rId25"/>
       <w:pgSz w:w="12240" w:h="15840"/>
       <w:pgMar w:top="1440" w:right="1440" w:bottom="1440" w:left="1440" w:header="720" w:footer="720" w:gutter="0"/>
       <w:cols w:space="720"/>
@@ -7239,6 +8166,84 @@
       </w:r>
     </w:p>
   </w:footnote>
+  <w:footnote w:id="6">
+    <w:p>
+      <w:pPr>
+        <w:pStyle w:val="FootnoteText"/>
+        <w:rPr>
+          <w:lang w:val="fr-FR"/>
+        </w:rPr>
+      </w:pPr>
+      <w:r>
+        <w:rPr>
+          <w:rStyle w:val="FootnoteReference"/>
+        </w:rPr>
+        <w:footnoteRef/>
+      </w:r>
+      <w:r>
+        <w:rPr>
+          <w:lang w:val="fr-FR"/>
+        </w:rPr>
+        <w:t xml:space="preserve"> Le premier block de bitcoin </w:t>
+      </w:r>
+      <w:proofErr w:type="spellStart"/>
+      <w:r>
+        <w:rPr>
+          <w:lang w:val="fr-FR"/>
+        </w:rPr>
+        <w:t>qui’a</w:t>
+      </w:r>
+      <w:proofErr w:type="spellEnd"/>
+      <w:r>
+        <w:rPr>
+          <w:lang w:val="fr-FR"/>
+        </w:rPr>
+        <w:t xml:space="preserve"> </w:t>
+      </w:r>
+      <w:proofErr w:type="spellStart"/>
+      <w:r>
+        <w:rPr>
+          <w:lang w:val="fr-FR"/>
+        </w:rPr>
+        <w:t>ete</w:t>
+      </w:r>
+      <w:proofErr w:type="spellEnd"/>
+      <w:r>
+        <w:rPr>
+          <w:lang w:val="fr-FR"/>
+        </w:rPr>
+        <w:t xml:space="preserve"> </w:t>
+      </w:r>
+      <w:proofErr w:type="spellStart"/>
+      <w:r>
+        <w:rPr>
+          <w:lang w:val="fr-FR"/>
+        </w:rPr>
+        <w:t>cree</w:t>
+      </w:r>
+      <w:proofErr w:type="spellEnd"/>
+      <w:r>
+        <w:rPr>
+          <w:lang w:val="fr-FR"/>
+        </w:rPr>
+        <w:t xml:space="preserve"> par </w:t>
+      </w:r>
+      <w:proofErr w:type="spellStart"/>
+      <w:r>
+        <w:rPr>
+          <w:lang w:val="fr-FR"/>
+        </w:rPr>
+        <w:t>Nakamoto</w:t>
+      </w:r>
+      <w:proofErr w:type="spellEnd"/>
+      <w:r>
+        <w:rPr>
+          <w:lang w:val="fr-FR"/>
+        </w:rPr>
+        <w:t xml:space="preserve"> en 2009</w:t>
+      </w:r>
+    </w:p>
+  </w:footnote>
 </w:footnotes>
 </file>
 
@@ -7620,9 +8625,9 @@
     </w:lvl>
   </w:abstractNum>
   <w:abstractNum w:abstractNumId="3">
-    <w:nsid w:val="575B11A7"/>
+    <w:nsid w:val="4D03350E"/>
     <w:multiLevelType w:val="multilevel"/>
-    <w:tmpl w:val="F35CC4EC"/>
+    <w:tmpl w:val="3A042262"/>
     <w:lvl w:ilvl="0">
       <w:start w:val="1"/>
       <w:numFmt w:val="bullet"/>
@@ -7768,8 +8773,157 @@
       </w:rPr>
     </w:lvl>
   </w:abstractNum>
+  <w:abstractNum w:abstractNumId="4">
+    <w:nsid w:val="575B11A7"/>
+    <w:multiLevelType w:val="multilevel"/>
+    <w:tmpl w:val="F35CC4EC"/>
+    <w:lvl w:ilvl="0">
+      <w:start w:val="1"/>
+      <w:numFmt w:val="bullet"/>
+      <w:lvlText w:val=""/>
+      <w:lvlJc w:val="left"/>
+      <w:pPr>
+        <w:tabs>
+          <w:tab w:val="num" w:pos="720"/>
+        </w:tabs>
+        <w:ind w:left="720" w:hanging="360"/>
+      </w:pPr>
+      <w:rPr>
+        <w:rFonts w:ascii="Symbol" w:hAnsi="Symbol" w:hint="default"/>
+        <w:sz w:val="20"/>
+      </w:rPr>
+    </w:lvl>
+    <w:lvl w:ilvl="1" w:tentative="1">
+      <w:start w:val="1"/>
+      <w:numFmt w:val="bullet"/>
+      <w:lvlText w:val="o"/>
+      <w:lvlJc w:val="left"/>
+      <w:pPr>
+        <w:tabs>
+          <w:tab w:val="num" w:pos="1440"/>
+        </w:tabs>
+        <w:ind w:left="1440" w:hanging="360"/>
+      </w:pPr>
+      <w:rPr>
+        <w:rFonts w:ascii="Courier New" w:hAnsi="Courier New" w:hint="default"/>
+        <w:sz w:val="20"/>
+      </w:rPr>
+    </w:lvl>
+    <w:lvl w:ilvl="2" w:tentative="1">
+      <w:start w:val="1"/>
+      <w:numFmt w:val="bullet"/>
+      <w:lvlText w:val=""/>
+      <w:lvlJc w:val="left"/>
+      <w:pPr>
+        <w:tabs>
+          <w:tab w:val="num" w:pos="2160"/>
+        </w:tabs>
+        <w:ind w:left="2160" w:hanging="360"/>
+      </w:pPr>
+      <w:rPr>
+        <w:rFonts w:ascii="Wingdings" w:hAnsi="Wingdings" w:hint="default"/>
+        <w:sz w:val="20"/>
+      </w:rPr>
+    </w:lvl>
+    <w:lvl w:ilvl="3" w:tentative="1">
+      <w:start w:val="1"/>
+      <w:numFmt w:val="bullet"/>
+      <w:lvlText w:val=""/>
+      <w:lvlJc w:val="left"/>
+      <w:pPr>
+        <w:tabs>
+          <w:tab w:val="num" w:pos="2880"/>
+        </w:tabs>
+        <w:ind w:left="2880" w:hanging="360"/>
+      </w:pPr>
+      <w:rPr>
+        <w:rFonts w:ascii="Wingdings" w:hAnsi="Wingdings" w:hint="default"/>
+        <w:sz w:val="20"/>
+      </w:rPr>
+    </w:lvl>
+    <w:lvl w:ilvl="4" w:tentative="1">
+      <w:start w:val="1"/>
+      <w:numFmt w:val="bullet"/>
+      <w:lvlText w:val=""/>
+      <w:lvlJc w:val="left"/>
+      <w:pPr>
+        <w:tabs>
+          <w:tab w:val="num" w:pos="3600"/>
+        </w:tabs>
+        <w:ind w:left="3600" w:hanging="360"/>
+      </w:pPr>
+      <w:rPr>
+        <w:rFonts w:ascii="Wingdings" w:hAnsi="Wingdings" w:hint="default"/>
+        <w:sz w:val="20"/>
+      </w:rPr>
+    </w:lvl>
+    <w:lvl w:ilvl="5" w:tentative="1">
+      <w:start w:val="1"/>
+      <w:numFmt w:val="bullet"/>
+      <w:lvlText w:val=""/>
+      <w:lvlJc w:val="left"/>
+      <w:pPr>
+        <w:tabs>
+          <w:tab w:val="num" w:pos="4320"/>
+        </w:tabs>
+        <w:ind w:left="4320" w:hanging="360"/>
+      </w:pPr>
+      <w:rPr>
+        <w:rFonts w:ascii="Wingdings" w:hAnsi="Wingdings" w:hint="default"/>
+        <w:sz w:val="20"/>
+      </w:rPr>
+    </w:lvl>
+    <w:lvl w:ilvl="6" w:tentative="1">
+      <w:start w:val="1"/>
+      <w:numFmt w:val="bullet"/>
+      <w:lvlText w:val=""/>
+      <w:lvlJc w:val="left"/>
+      <w:pPr>
+        <w:tabs>
+          <w:tab w:val="num" w:pos="5040"/>
+        </w:tabs>
+        <w:ind w:left="5040" w:hanging="360"/>
+      </w:pPr>
+      <w:rPr>
+        <w:rFonts w:ascii="Wingdings" w:hAnsi="Wingdings" w:hint="default"/>
+        <w:sz w:val="20"/>
+      </w:rPr>
+    </w:lvl>
+    <w:lvl w:ilvl="7" w:tentative="1">
+      <w:start w:val="1"/>
+      <w:numFmt w:val="bullet"/>
+      <w:lvlText w:val=""/>
+      <w:lvlJc w:val="left"/>
+      <w:pPr>
+        <w:tabs>
+          <w:tab w:val="num" w:pos="5760"/>
+        </w:tabs>
+        <w:ind w:left="5760" w:hanging="360"/>
+      </w:pPr>
+      <w:rPr>
+        <w:rFonts w:ascii="Wingdings" w:hAnsi="Wingdings" w:hint="default"/>
+        <w:sz w:val="20"/>
+      </w:rPr>
+    </w:lvl>
+    <w:lvl w:ilvl="8" w:tentative="1">
+      <w:start w:val="1"/>
+      <w:numFmt w:val="bullet"/>
+      <w:lvlText w:val=""/>
+      <w:lvlJc w:val="left"/>
+      <w:pPr>
+        <w:tabs>
+          <w:tab w:val="num" w:pos="6480"/>
+        </w:tabs>
+        <w:ind w:left="6480" w:hanging="360"/>
+      </w:pPr>
+      <w:rPr>
+        <w:rFonts w:ascii="Wingdings" w:hAnsi="Wingdings" w:hint="default"/>
+        <w:sz w:val="20"/>
+      </w:rPr>
+    </w:lvl>
+  </w:abstractNum>
   <w:num w:numId="1">
-    <w:abstractNumId w:val="3"/>
+    <w:abstractNumId w:val="4"/>
   </w:num>
   <w:num w:numId="2">
     <w:abstractNumId w:val="1"/>
@@ -7779,6 +8933,9 @@
   </w:num>
   <w:num w:numId="4">
     <w:abstractNumId w:val="0"/>
+  </w:num>
+  <w:num w:numId="5">
+    <w:abstractNumId w:val="3"/>
   </w:num>
 </w:numbering>
 </file>
@@ -8102,7 +9259,6 @@
     <w:name w:val="Normal (Web)"/>
     <w:basedOn w:val="Normal"/>
     <w:uiPriority w:val="99"/>
-    <w:semiHidden/>
     <w:unhideWhenUsed/>
     <w:rsid w:val="00536163"/>
     <w:pPr>
@@ -9298,7 +10454,7 @@
 </file>
 
 <file path=customXml/itemProps1.xml><?xml version="1.0" encoding="utf-8"?>
-<ds:datastoreItem xmlns:ds="http://schemas.openxmlformats.org/officeDocument/2006/customXml" ds:itemID="{9BA4C3D9-4EA8-4A49-9756-9C6F824818E4}">
+<ds:datastoreItem xmlns:ds="http://schemas.openxmlformats.org/officeDocument/2006/customXml" ds:itemID="{4FD40779-A1D2-4EA6-8CD6-573F90048D78}">
   <ds:schemaRefs>
     <ds:schemaRef ds:uri="http://schemas.openxmlformats.org/officeDocument/2006/bibliography"/>
   </ds:schemaRefs>

--- a/moods.docx
+++ b/moods.docx
@@ -1,6 +1,6 @@
 
 <file path=word/document.xml><?xml version="1.0" encoding="utf-8"?>
-<w:document xmlns:wpc="http://schemas.microsoft.com/office/word/2010/wordprocessingCanvas" xmlns:mc="http://schemas.openxmlformats.org/markup-compatibility/2006" xmlns:o="urn:schemas-microsoft-com:office:office" xmlns:r="http://schemas.openxmlformats.org/officeDocument/2006/relationships" xmlns:m="http://schemas.openxmlformats.org/officeDocument/2006/math" xmlns:v="urn:schemas-microsoft-com:vml" xmlns:wp14="http://schemas.microsoft.com/office/word/2010/wordprocessingDrawing" xmlns:wp="http://schemas.openxmlformats.org/drawingml/2006/wordprocessingDrawing" xmlns:w10="urn:schemas-microsoft-com:office:word" xmlns:w="http://schemas.openxmlformats.org/wordprocessingml/2006/main" xmlns:w14="http://schemas.microsoft.com/office/word/2010/wordml" xmlns:wpg="http://schemas.microsoft.com/office/word/2010/wordprocessingGroup" xmlns:wpi="http://schemas.microsoft.com/office/word/2010/wordprocessingInk" xmlns:wne="http://schemas.microsoft.com/office/word/2006/wordml" xmlns:wps="http://schemas.microsoft.com/office/word/2010/wordprocessingShape" mc:Ignorable="w14 wp14">
+<w:document xmlns:ve="http://schemas.openxmlformats.org/markup-compatibility/2006" xmlns:o="urn:schemas-microsoft-com:office:office" xmlns:r="http://schemas.openxmlformats.org/officeDocument/2006/relationships" xmlns:m="http://schemas.openxmlformats.org/officeDocument/2006/math" xmlns:v="urn:schemas-microsoft-com:vml" xmlns:wp="http://schemas.openxmlformats.org/drawingml/2006/wordprocessingDrawing" xmlns:w10="urn:schemas-microsoft-com:office:word" xmlns:w="http://schemas.openxmlformats.org/wordprocessingml/2006/main" xmlns:wne="http://schemas.microsoft.com/office/word/2006/wordml">
   <w:body>
     <w:p>
       <w:pPr>
@@ -27,16 +27,10 @@
           <w:lang w:val="fr-FR"/>
         </w:rPr>
       </w:pPr>
-      <w:r>
-        <w:rPr>
-          <w:lang w:val="fr-FR"/>
-        </w:rPr>
-        <w:t xml:space="preserve">               </w:t>
-      </w:r>
-    </w:p>
-    <w:p>
-      <w:pPr>
-        <w:pStyle w:val="Heading1"/>
+    </w:p>
+    <w:p>
+      <w:pPr>
+        <w:pStyle w:val="Titre1"/>
         <w:rPr>
           <w:lang w:val="fr-FR"/>
         </w:rPr>
@@ -62,10 +56,10 @@
         </w:rPr>
         <w:t xml:space="preserve"> Source : </w:t>
       </w:r>
-      <w:hyperlink r:id="rId9" w:history="1">
+      <w:hyperlink r:id="rId8" w:history="1">
         <w:r>
           <w:rPr>
-            <w:rStyle w:val="Hyperlink"/>
+            <w:rStyle w:val="Lienhypertexte"/>
             <w:lang w:val="fr-FR"/>
           </w:rPr>
           <w:t>https://group.bnpparibas/actualite/breve-histoire-monnaie</w:t>
@@ -74,7 +68,7 @@
     </w:p>
     <w:p>
       <w:pPr>
-        <w:pStyle w:val="Heading2"/>
+        <w:pStyle w:val="Titre2"/>
         <w:rPr>
           <w:lang w:val="fr-FR"/>
         </w:rPr>
@@ -94,7 +88,7 @@
     </w:p>
     <w:p>
       <w:pPr>
-        <w:pStyle w:val="NoSpacing"/>
+        <w:pStyle w:val="Sansinterligne"/>
         <w:rPr>
           <w:lang w:val="fr-FR"/>
         </w:rPr>
@@ -107,7 +101,7 @@
       </w:r>
       <w:r>
         <w:rPr>
-          <w:rStyle w:val="Strong"/>
+          <w:rStyle w:val="lev"/>
           <w:rFonts w:ascii="Open sans" w:hAnsi="Open sans"/>
           <w:color w:val="313131"/>
           <w:sz w:val="23"/>
@@ -125,7 +119,7 @@
     </w:p>
     <w:p>
       <w:pPr>
-        <w:pStyle w:val="NoSpacing"/>
+        <w:pStyle w:val="Sansinterligne"/>
         <w:rPr>
           <w:lang w:val="fr-FR"/>
         </w:rPr>
@@ -139,7 +133,7 @@
     </w:p>
     <w:p>
       <w:pPr>
-        <w:pStyle w:val="NoSpacing"/>
+        <w:pStyle w:val="Sansinterligne"/>
         <w:rPr>
           <w:color w:val="5F5F5F"/>
           <w:lang w:val="fr-FR"/>
@@ -154,7 +148,7 @@
       </w:r>
       <w:r>
         <w:rPr>
-          <w:rStyle w:val="Strong"/>
+          <w:rStyle w:val="lev"/>
           <w:rFonts w:ascii="Open sans" w:hAnsi="Open sans"/>
           <w:color w:val="5F5F5F"/>
           <w:sz w:val="23"/>
@@ -173,7 +167,7 @@
     </w:p>
     <w:p>
       <w:pPr>
-        <w:pStyle w:val="NoSpacing"/>
+        <w:pStyle w:val="Sansinterligne"/>
         <w:rPr>
           <w:color w:val="5F5F5F"/>
           <w:lang w:val="fr-FR"/>
@@ -188,7 +182,7 @@
       </w:r>
       <w:r>
         <w:rPr>
-          <w:rStyle w:val="Strong"/>
+          <w:rStyle w:val="lev"/>
           <w:rFonts w:ascii="Open sans" w:hAnsi="Open sans"/>
           <w:color w:val="5F5F5F"/>
           <w:sz w:val="23"/>
@@ -207,7 +201,7 @@
     </w:p>
     <w:p>
       <w:pPr>
-        <w:pStyle w:val="NoSpacing"/>
+        <w:pStyle w:val="Sansinterligne"/>
         <w:rPr>
           <w:lang w:val="fr-FR"/>
         </w:rPr>
@@ -220,7 +214,7 @@
       </w:r>
       <w:r>
         <w:rPr>
-          <w:rStyle w:val="Strong"/>
+          <w:rStyle w:val="lev"/>
           <w:rFonts w:ascii="Open sans" w:hAnsi="Open sans"/>
           <w:color w:val="313131"/>
           <w:sz w:val="23"/>
@@ -238,7 +232,7 @@
     </w:p>
     <w:p>
       <w:pPr>
-        <w:pStyle w:val="NoSpacing"/>
+        <w:pStyle w:val="Sansinterligne"/>
         <w:rPr>
           <w:color w:val="5F5F5F"/>
           <w:lang w:val="fr-FR"/>
@@ -246,7 +240,7 @@
       </w:pPr>
       <w:r>
         <w:rPr>
-          <w:rStyle w:val="Strong"/>
+          <w:rStyle w:val="lev"/>
           <w:rFonts w:ascii="Open sans" w:hAnsi="Open sans"/>
           <w:color w:val="5F5F5F"/>
           <w:sz w:val="23"/>
@@ -264,7 +258,7 @@
       </w:r>
       <w:r>
         <w:rPr>
-          <w:rStyle w:val="Strong"/>
+          <w:rStyle w:val="lev"/>
           <w:rFonts w:ascii="Open sans" w:hAnsi="Open sans"/>
           <w:color w:val="5F5F5F"/>
           <w:sz w:val="23"/>
@@ -283,7 +277,7 @@
     </w:p>
     <w:p>
       <w:pPr>
-        <w:pStyle w:val="NoSpacing"/>
+        <w:pStyle w:val="Sansinterligne"/>
         <w:rPr>
           <w:noProof/>
           <w:lang w:val="fr-FR"/>
@@ -298,7 +292,7 @@
       </w:r>
       <w:r>
         <w:rPr>
-          <w:rStyle w:val="Strong"/>
+          <w:rStyle w:val="lev"/>
           <w:rFonts w:ascii="Open sans" w:hAnsi="Open sans"/>
           <w:color w:val="5F5F5F"/>
           <w:sz w:val="23"/>
@@ -317,7 +311,7 @@
     </w:p>
     <w:p>
       <w:pPr>
-        <w:pStyle w:val="NoSpacing"/>
+        <w:pStyle w:val="Sansinterligne"/>
         <w:rPr>
           <w:lang w:val="fr-FR"/>
         </w:rPr>
@@ -331,7 +325,7 @@
     </w:p>
     <w:p>
       <w:pPr>
-        <w:pStyle w:val="NoSpacing"/>
+        <w:pStyle w:val="Sansinterligne"/>
         <w:rPr>
           <w:rFonts w:ascii="Open sans" w:hAnsi="Open sans"/>
           <w:color w:val="313131"/>
@@ -352,7 +346,7 @@
       </w:r>
       <w:r>
         <w:rPr>
-          <w:rStyle w:val="Strong"/>
+          <w:rStyle w:val="lev"/>
           <w:rFonts w:ascii="Open sans" w:hAnsi="Open sans"/>
           <w:color w:val="313131"/>
           <w:sz w:val="23"/>
@@ -373,7 +367,7 @@
       </w:r>
       <w:r>
         <w:rPr>
-          <w:rStyle w:val="Strong"/>
+          <w:rStyle w:val="lev"/>
           <w:rFonts w:ascii="Open sans" w:hAnsi="Open sans"/>
           <w:color w:val="313131"/>
           <w:sz w:val="23"/>
@@ -394,39 +388,51 @@
       </w:r>
       <w:r>
         <w:rPr>
-          <w:rStyle w:val="Strong"/>
+          <w:rStyle w:val="lev"/>
           <w:rFonts w:ascii="Open sans" w:hAnsi="Open sans"/>
           <w:color w:val="313131"/>
           <w:sz w:val="23"/>
           <w:szCs w:val="23"/>
           <w:lang w:val="fr-FR"/>
         </w:rPr>
-        <w:t> </w:t>
-      </w:r>
-      <w:proofErr w:type="spellStart"/>
-      <w:r>
-        <w:rPr>
-          <w:rStyle w:val="Strong"/>
+        <w:t> caput, tête en latin, a donné le mot « capital »</w:t>
+      </w:r>
+      <w:r>
+        <w:rPr>
           <w:rFonts w:ascii="Open sans" w:hAnsi="Open sans"/>
           <w:color w:val="313131"/>
           <w:sz w:val="23"/>
           <w:szCs w:val="23"/>
           <w:lang w:val="fr-FR"/>
         </w:rPr>
-        <w:t>caput</w:t>
-      </w:r>
-      <w:proofErr w:type="spellEnd"/>
-      <w:r>
-        <w:rPr>
-          <w:rStyle w:val="Strong"/>
+        <w:t>…</w:t>
+      </w:r>
+    </w:p>
+    <w:p>
+      <w:pPr>
+        <w:pStyle w:val="Sansinterligne"/>
+        <w:rPr>
+          <w:lang w:val="fr-FR"/>
+        </w:rPr>
+      </w:pPr>
+      <w:r>
+        <w:rPr>
+          <w:lang w:val="fr-FR"/>
+        </w:rPr>
+        <w:t>Des premières monnaies aux pièces métalliques</w:t>
+      </w:r>
+    </w:p>
+    <w:p>
+      <w:pPr>
+        <w:pStyle w:val="Sansinterligne"/>
+        <w:rPr>
           <w:rFonts w:ascii="Open sans" w:hAnsi="Open sans"/>
           <w:color w:val="313131"/>
           <w:sz w:val="23"/>
           <w:szCs w:val="23"/>
           <w:lang w:val="fr-FR"/>
         </w:rPr>
-        <w:t>, tête en latin, a donné le mot « capital »</w:t>
-      </w:r>
+      </w:pPr>
       <w:r>
         <w:rPr>
           <w:rFonts w:ascii="Open sans" w:hAnsi="Open sans"/>
@@ -435,34 +441,19 @@
           <w:szCs w:val="23"/>
           <w:lang w:val="fr-FR"/>
         </w:rPr>
-        <w:t>…</w:t>
-      </w:r>
-    </w:p>
-    <w:p>
-      <w:pPr>
-        <w:pStyle w:val="NoSpacing"/>
-        <w:rPr>
-          <w:lang w:val="fr-FR"/>
-        </w:rPr>
-      </w:pPr>
-      <w:r>
-        <w:rPr>
-          <w:lang w:val="fr-FR"/>
-        </w:rPr>
-        <w:t>Des premières monnaies aux pièces métalliques</w:t>
-      </w:r>
-    </w:p>
-    <w:p>
-      <w:pPr>
-        <w:pStyle w:val="NoSpacing"/>
-        <w:rPr>
+        <w:t>Des objets auquel on leur attribuait une valeur d’échange, et qui étaient faciles à stocker, ont parfois initialement servi de monnaie. Il s’agissait de biens directement utilisables comme </w:t>
+      </w:r>
+      <w:r>
+        <w:rPr>
+          <w:rStyle w:val="lev"/>
           <w:rFonts w:ascii="Open sans" w:hAnsi="Open sans"/>
           <w:color w:val="313131"/>
           <w:sz w:val="23"/>
           <w:szCs w:val="23"/>
           <w:lang w:val="fr-FR"/>
         </w:rPr>
-      </w:pPr>
+        <w:t>le sel</w:t>
+      </w:r>
       <w:r>
         <w:rPr>
           <w:rFonts w:ascii="Open sans" w:hAnsi="Open sans"/>
@@ -471,18 +462,18 @@
           <w:szCs w:val="23"/>
           <w:lang w:val="fr-FR"/>
         </w:rPr>
-        <w:t>Des objets auquel on leur attribuait une valeur d’échange, et qui étaient faciles à stocker, ont parfois initialement servi de monnaie. Il s’agissait de biens directement utilisables comme </w:t>
-      </w:r>
-      <w:r>
-        <w:rPr>
-          <w:rStyle w:val="Strong"/>
+        <w:t>, qui a servi à payer les légionnaires romains… et a </w:t>
+      </w:r>
+      <w:r>
+        <w:rPr>
+          <w:rStyle w:val="lev"/>
           <w:rFonts w:ascii="Open sans" w:hAnsi="Open sans"/>
           <w:color w:val="313131"/>
           <w:sz w:val="23"/>
           <w:szCs w:val="23"/>
           <w:lang w:val="fr-FR"/>
         </w:rPr>
-        <w:t>le sel</w:t>
+        <w:t>donné le mot « salaire »</w:t>
       </w:r>
       <w:r>
         <w:rPr>
@@ -492,18 +483,18 @@
           <w:szCs w:val="23"/>
           <w:lang w:val="fr-FR"/>
         </w:rPr>
-        <w:t>, qui a servi à payer les légionnaires romains… et a </w:t>
-      </w:r>
-      <w:r>
-        <w:rPr>
-          <w:rStyle w:val="Strong"/>
+        <w:t>. Ou des objets symboliques comme </w:t>
+      </w:r>
+      <w:r>
+        <w:rPr>
+          <w:rStyle w:val="lev"/>
           <w:rFonts w:ascii="Open sans" w:hAnsi="Open sans"/>
           <w:color w:val="313131"/>
           <w:sz w:val="23"/>
           <w:szCs w:val="23"/>
           <w:lang w:val="fr-FR"/>
         </w:rPr>
-        <w:t>donné le mot « salaire »</w:t>
+        <w:t>les coquillages</w:t>
       </w:r>
       <w:r>
         <w:rPr>
@@ -513,19 +504,20 @@
           <w:szCs w:val="23"/>
           <w:lang w:val="fr-FR"/>
         </w:rPr>
-        <w:t>. Ou des objets symboliques comme </w:t>
-      </w:r>
-      <w:r>
-        <w:rPr>
-          <w:rStyle w:val="Strong"/>
+        <w:t> (les cauris dans certaines régions d’Afrique)…</w:t>
+      </w:r>
+    </w:p>
+    <w:p>
+      <w:pPr>
+        <w:pStyle w:val="Sansinterligne"/>
+        <w:rPr>
           <w:rFonts w:ascii="Open sans" w:hAnsi="Open sans"/>
           <w:color w:val="313131"/>
           <w:sz w:val="23"/>
           <w:szCs w:val="23"/>
           <w:lang w:val="fr-FR"/>
         </w:rPr>
-        <w:t>les coquillages</w:t>
-      </w:r>
+      </w:pPr>
       <w:r>
         <w:rPr>
           <w:rFonts w:ascii="Open sans" w:hAnsi="Open sans"/>
@@ -534,20 +526,19 @@
           <w:szCs w:val="23"/>
           <w:lang w:val="fr-FR"/>
         </w:rPr>
-        <w:t> (les cauris dans certaines régions d’Afrique)…</w:t>
-      </w:r>
-    </w:p>
-    <w:p>
-      <w:pPr>
-        <w:pStyle w:val="NoSpacing"/>
-        <w:rPr>
+        <w:t>Les pièces de monnaies, en métal, sont arrivées ensuite. D’abord en </w:t>
+      </w:r>
+      <w:r>
+        <w:rPr>
+          <w:rStyle w:val="lev"/>
           <w:rFonts w:ascii="Open sans" w:hAnsi="Open sans"/>
           <w:color w:val="313131"/>
           <w:sz w:val="23"/>
           <w:szCs w:val="23"/>
           <w:lang w:val="fr-FR"/>
         </w:rPr>
-      </w:pPr>
+        <w:t>Anatolie, vers 650 avant JC</w:t>
+      </w:r>
       <w:r>
         <w:rPr>
           <w:rFonts w:ascii="Open sans" w:hAnsi="Open sans"/>
@@ -556,33 +547,32 @@
           <w:szCs w:val="23"/>
           <w:lang w:val="fr-FR"/>
         </w:rPr>
-        <w:t>Les pièces de monnaies, en métal, sont arrivées ensuite. D’abord en </w:t>
-      </w:r>
-      <w:r>
-        <w:rPr>
-          <w:rStyle w:val="Strong"/>
+        <w:t>. Puis en Grèce antique, chaque cité avait une monnaie frappée à son effigie. Les Romains étendront l’usage de la monnaie à tout leur empire. </w:t>
+      </w:r>
+    </w:p>
+    <w:p>
+      <w:pPr>
+        <w:pStyle w:val="Sansinterligne"/>
+        <w:rPr>
           <w:rFonts w:ascii="Open sans" w:hAnsi="Open sans"/>
           <w:color w:val="313131"/>
           <w:sz w:val="23"/>
           <w:szCs w:val="23"/>
           <w:lang w:val="fr-FR"/>
         </w:rPr>
-        <w:t>Anatolie, vers 650 avant JC</w:t>
-      </w:r>
-      <w:r>
-        <w:rPr>
+      </w:pPr>
+      <w:r>
+        <w:rPr>
+          <w:rStyle w:val="lev"/>
           <w:rFonts w:ascii="Open sans" w:hAnsi="Open sans"/>
           <w:color w:val="313131"/>
           <w:sz w:val="23"/>
           <w:szCs w:val="23"/>
           <w:lang w:val="fr-FR"/>
         </w:rPr>
-        <w:t>. Puis en Grèce antique, chaque cité avait une monnaie frappée à son effigie. Les Romains étendront l’usage de la monnaie à tout leur empire. </w:t>
-      </w:r>
-    </w:p>
-    <w:p>
-      <w:pPr>
-        <w:pStyle w:val="NoSpacing"/>
+        <w:t>Au IIIème siècle avant JC est créé le premier atelier monétaire</w:t>
+      </w:r>
+      <w:r>
         <w:rPr>
           <w:rFonts w:ascii="Open sans" w:hAnsi="Open sans"/>
           <w:color w:val="313131"/>
@@ -590,17 +580,18 @@
           <w:szCs w:val="23"/>
           <w:lang w:val="fr-FR"/>
         </w:rPr>
-      </w:pPr>
-      <w:r>
-        <w:rPr>
-          <w:rStyle w:val="Strong"/>
+        <w:t>, au Capitole : il était auprès du temple de Junon, </w:t>
+      </w:r>
+      <w:r>
+        <w:rPr>
+          <w:rStyle w:val="lev"/>
           <w:rFonts w:ascii="Open sans" w:hAnsi="Open sans"/>
           <w:color w:val="313131"/>
           <w:sz w:val="23"/>
           <w:szCs w:val="23"/>
           <w:lang w:val="fr-FR"/>
         </w:rPr>
-        <w:t>Au IIIème siècle avant JC est créé le premier atelier monétaire</w:t>
+        <w:t>déesse « avertisseuse »</w:t>
       </w:r>
       <w:r>
         <w:rPr>
@@ -610,18 +601,18 @@
           <w:szCs w:val="23"/>
           <w:lang w:val="fr-FR"/>
         </w:rPr>
-        <w:t>, au Capitole : il était auprès du temple de Junon, </w:t>
-      </w:r>
-      <w:r>
-        <w:rPr>
-          <w:rStyle w:val="Strong"/>
+        <w:t> (ses oies ont prévenu d’une attaque des Gaulois), dit</w:t>
+      </w:r>
+      <w:r>
+        <w:rPr>
+          <w:rStyle w:val="lev"/>
           <w:rFonts w:ascii="Open sans" w:hAnsi="Open sans"/>
           <w:color w:val="313131"/>
           <w:sz w:val="23"/>
           <w:szCs w:val="23"/>
           <w:lang w:val="fr-FR"/>
         </w:rPr>
-        <w:t>déesse « avertisseuse »</w:t>
+        <w:t> « moneta » en latin </w:t>
       </w:r>
       <w:r>
         <w:rPr>
@@ -631,560 +622,499 @@
           <w:szCs w:val="23"/>
           <w:lang w:val="fr-FR"/>
         </w:rPr>
-        <w:t> (ses oies ont prévenu d’une attaque des Gaulois), dit</w:t>
-      </w:r>
-      <w:r>
-        <w:rPr>
-          <w:rStyle w:val="Strong"/>
+        <w:t>: c’est l’origine du mot monnaie ! </w:t>
+      </w:r>
+    </w:p>
+    <w:p>
+      <w:pPr>
+        <w:pStyle w:val="Titre2"/>
+        <w:rPr>
+          <w:lang w:val="fr-FR"/>
+        </w:rPr>
+      </w:pPr>
+      <w:r>
+        <w:rPr>
+          <w:lang w:val="fr-FR"/>
+        </w:rPr>
+        <w:t xml:space="preserve">La </w:t>
+      </w:r>
+      <w:r>
+        <w:rPr>
+          <w:lang w:val="fr-FR"/>
+        </w:rPr>
+        <w:t>monnaie</w:t>
+      </w:r>
+      <w:r>
+        <w:rPr>
+          <w:lang w:val="fr-FR"/>
+        </w:rPr>
+        <w:t xml:space="preserve">, </w:t>
+      </w:r>
+      <w:r>
+        <w:rPr>
+          <w:lang w:val="fr-FR"/>
+        </w:rPr>
+        <w:t>symbole de puissance</w:t>
+      </w:r>
+    </w:p>
+    <w:p>
+      <w:pPr>
+        <w:pStyle w:val="Sansinterligne"/>
+        <w:rPr>
+          <w:lang w:val="fr-FR"/>
+        </w:rPr>
+      </w:pPr>
+      <w:r>
+        <w:rPr>
+          <w:rStyle w:val="lev"/>
           <w:rFonts w:ascii="Open sans" w:hAnsi="Open sans"/>
           <w:color w:val="313131"/>
           <w:sz w:val="23"/>
           <w:szCs w:val="23"/>
           <w:lang w:val="fr-FR"/>
         </w:rPr>
-        <w:t> « </w:t>
-      </w:r>
-      <w:proofErr w:type="spellStart"/>
-      <w:r>
-        <w:rPr>
-          <w:rStyle w:val="Strong"/>
+        <w:t>Le denier</w:t>
+      </w:r>
+      <w:r>
+        <w:rPr>
+          <w:lang w:val="fr-FR"/>
+        </w:rPr>
+        <w:t> (denarius ou pièce de dix) est aussi une invention romaine : cette pièce, </w:t>
+      </w:r>
+      <w:r>
+        <w:rPr>
+          <w:rStyle w:val="lev"/>
           <w:rFonts w:ascii="Open sans" w:hAnsi="Open sans"/>
           <w:color w:val="313131"/>
           <w:sz w:val="23"/>
           <w:szCs w:val="23"/>
           <w:lang w:val="fr-FR"/>
         </w:rPr>
-        <w:t>moneta</w:t>
-      </w:r>
-      <w:proofErr w:type="spellEnd"/>
-      <w:r>
-        <w:rPr>
-          <w:rStyle w:val="Strong"/>
+        <w:t>première à porter une valeur inscrite</w:t>
+      </w:r>
+      <w:r>
+        <w:rPr>
+          <w:lang w:val="fr-FR"/>
+        </w:rPr>
+        <w:t> (un « X » pour 10 en écriture romaine), à la fin du IIIème siècle avant JC. </w:t>
+      </w:r>
+      <w:r>
+        <w:rPr>
+          <w:lang w:val="fr-FR"/>
+        </w:rPr>
+        <w:br/>
+        <w:t>Le système monétaire romain se dégrade avec la décadence. Alors Constantin Ier, au IVème siècle après JC, crée </w:t>
+      </w:r>
+      <w:r>
+        <w:rPr>
+          <w:rStyle w:val="lev"/>
           <w:rFonts w:ascii="Open sans" w:hAnsi="Open sans"/>
           <w:color w:val="313131"/>
           <w:sz w:val="23"/>
           <w:szCs w:val="23"/>
           <w:lang w:val="fr-FR"/>
         </w:rPr>
-        <w:t> » en latin </w:t>
-      </w:r>
-      <w:r>
-        <w:rPr>
+        <w:t>une nouvelle pièce, en or : le solidus</w:t>
+      </w:r>
+      <w:r>
+        <w:rPr>
+          <w:lang w:val="fr-FR"/>
+        </w:rPr>
+        <w:t> (qui deviendra le « sol », puis le</w:t>
+      </w:r>
+      <w:r>
+        <w:rPr>
+          <w:rStyle w:val="lev"/>
           <w:rFonts w:ascii="Open sans" w:hAnsi="Open sans"/>
           <w:color w:val="313131"/>
           <w:sz w:val="23"/>
           <w:szCs w:val="23"/>
           <w:lang w:val="fr-FR"/>
         </w:rPr>
-        <w:t>: c’est l’origine du mot monnaie ! </w:t>
-      </w:r>
-    </w:p>
-    <w:p>
-      <w:pPr>
-        <w:pStyle w:val="Heading2"/>
-        <w:rPr>
-          <w:lang w:val="fr-FR"/>
-        </w:rPr>
-      </w:pPr>
-      <w:r>
-        <w:rPr>
-          <w:lang w:val="fr-FR"/>
-        </w:rPr>
-        <w:t xml:space="preserve">La </w:t>
-      </w:r>
-      <w:r>
-        <w:rPr>
-          <w:lang w:val="fr-FR"/>
-        </w:rPr>
-        <w:t>monnaie</w:t>
-      </w:r>
-      <w:r>
-        <w:rPr>
-          <w:lang w:val="fr-FR"/>
-        </w:rPr>
-        <w:t xml:space="preserve">, </w:t>
-      </w:r>
-      <w:r>
-        <w:rPr>
-          <w:lang w:val="fr-FR"/>
-        </w:rPr>
-        <w:t>symbole de puissance</w:t>
-      </w:r>
-    </w:p>
-    <w:p>
-      <w:pPr>
-        <w:pStyle w:val="NoSpacing"/>
-        <w:rPr>
-          <w:lang w:val="fr-FR"/>
-        </w:rPr>
-      </w:pPr>
-      <w:r>
-        <w:rPr>
-          <w:rStyle w:val="Strong"/>
+        <w:t> « sou » en France</w:t>
+      </w:r>
+      <w:r>
+        <w:rPr>
+          <w:lang w:val="fr-FR"/>
+        </w:rPr>
+        <w:t>).</w:t>
+      </w:r>
+      <w:r>
+        <w:rPr>
+          <w:lang w:val="fr-FR"/>
+        </w:rPr>
+        <w:br/>
+        <w:t>Au fil des siècles, </w:t>
+      </w:r>
+      <w:r>
+        <w:rPr>
+          <w:rStyle w:val="lev"/>
           <w:rFonts w:ascii="Open sans" w:hAnsi="Open sans"/>
           <w:color w:val="313131"/>
           <w:sz w:val="23"/>
           <w:szCs w:val="23"/>
           <w:lang w:val="fr-FR"/>
         </w:rPr>
-        <w:t>Le denier</w:t>
-      </w:r>
-      <w:r>
-        <w:rPr>
-          <w:lang w:val="fr-FR"/>
-        </w:rPr>
-        <w:t> (</w:t>
-      </w:r>
-      <w:proofErr w:type="spellStart"/>
-      <w:r>
-        <w:rPr>
-          <w:lang w:val="fr-FR"/>
-        </w:rPr>
-        <w:t>denarius</w:t>
-      </w:r>
-      <w:proofErr w:type="spellEnd"/>
-      <w:r>
-        <w:rPr>
-          <w:lang w:val="fr-FR"/>
-        </w:rPr>
-        <w:t xml:space="preserve"> ou pièce de dix) est aussi une invention romaine : cette pièce, </w:t>
-      </w:r>
-      <w:r>
-        <w:rPr>
-          <w:rStyle w:val="Strong"/>
+        <w:t>chaque royaume ou empire, pour faciliter les échanges et unifier son territoire, crée sa monnaie</w:t>
+      </w:r>
+      <w:r>
+        <w:rPr>
+          <w:lang w:val="fr-FR"/>
+        </w:rPr>
+        <w:t> – frappée bien souvent du portrait ou de la devise de son roi ou empereur. </w:t>
+      </w:r>
+      <w:r>
+        <w:rPr>
+          <w:lang w:val="fr-FR"/>
+        </w:rPr>
+        <w:br/>
+        <w:t>La monnaie reflétait la </w:t>
+      </w:r>
+      <w:r>
+        <w:rPr>
+          <w:rStyle w:val="lev"/>
           <w:rFonts w:ascii="Open sans" w:hAnsi="Open sans"/>
           <w:color w:val="313131"/>
           <w:sz w:val="23"/>
           <w:szCs w:val="23"/>
           <w:lang w:val="fr-FR"/>
         </w:rPr>
-        <w:t>première à porter une valeur inscrite</w:t>
-      </w:r>
-      <w:r>
-        <w:rPr>
-          <w:lang w:val="fr-FR"/>
-        </w:rPr>
-        <w:t> (un « X » pour 10 en écriture romaine), à la fin du IIIème siècle avant JC. </w:t>
-      </w:r>
-      <w:r>
-        <w:rPr>
-          <w:lang w:val="fr-FR"/>
-        </w:rPr>
-        <w:br/>
-        <w:t>Le système monétaire romain se dégrade avec la décadence. Alors Constantin Ier, au IVème siècle après JC, crée </w:t>
-      </w:r>
-      <w:r>
-        <w:rPr>
-          <w:rStyle w:val="Strong"/>
+        <w:t>puissance économique et militaire d’une nation, d’où la répression inflexible de la contrefaçon monétaire.</w:t>
+      </w:r>
+    </w:p>
+    <w:p>
+      <w:pPr>
+        <w:pStyle w:val="Titre2"/>
+        <w:rPr>
+          <w:lang w:val="fr-FR"/>
+        </w:rPr>
+      </w:pPr>
+      <w:r>
+        <w:rPr>
+          <w:lang w:val="fr-FR"/>
+        </w:rPr>
+        <w:lastRenderedPageBreak/>
+        <w:t xml:space="preserve">La première </w:t>
+      </w:r>
+      <w:r>
+        <w:rPr>
+          <w:lang w:val="fr-FR"/>
+        </w:rPr>
+        <w:t>monnaieinternationale</w:t>
+      </w:r>
+    </w:p>
+    <w:p>
+      <w:pPr>
+        <w:pStyle w:val="Sansinterligne"/>
+        <w:rPr>
+          <w:lang w:val="fr-FR"/>
+        </w:rPr>
+      </w:pPr>
+      <w:r>
+        <w:rPr>
+          <w:lang w:val="fr-FR"/>
+        </w:rPr>
+        <w:t>La première monnaie véritablement internationale n’apparaîtra qu’en 1750 : l’impératrice Marie Thérèse de Habsbourg crée le </w:t>
+      </w:r>
+      <w:r>
+        <w:rPr>
+          <w:rStyle w:val="lev"/>
           <w:rFonts w:ascii="Open sans" w:hAnsi="Open sans"/>
           <w:color w:val="313131"/>
           <w:sz w:val="23"/>
           <w:szCs w:val="23"/>
           <w:lang w:val="fr-FR"/>
         </w:rPr>
-        <w:t>une nouvelle pièce, en or : le solidus</w:t>
-      </w:r>
-      <w:r>
-        <w:rPr>
-          <w:lang w:val="fr-FR"/>
-        </w:rPr>
-        <w:t> (qui deviendra le « sol », puis le</w:t>
-      </w:r>
-      <w:r>
-        <w:rPr>
-          <w:rStyle w:val="Strong"/>
+        <w:t>thaler </w:t>
+      </w:r>
+      <w:r>
+        <w:rPr>
+          <w:lang w:val="fr-FR"/>
+        </w:rPr>
+        <w:t>à son effigie, </w:t>
+      </w:r>
+      <w:r>
+        <w:rPr>
+          <w:rStyle w:val="lev"/>
           <w:rFonts w:ascii="Open sans" w:hAnsi="Open sans"/>
           <w:color w:val="313131"/>
           <w:sz w:val="23"/>
           <w:szCs w:val="23"/>
           <w:lang w:val="fr-FR"/>
         </w:rPr>
-        <w:t> « sou » en France</w:t>
-      </w:r>
-      <w:r>
-        <w:rPr>
-          <w:lang w:val="fr-FR"/>
-        </w:rPr>
-        <w:t>).</w:t>
+        <w:t>monnaie rapidement adoptée par les colonies espagnoles et anglaises d’Amérique… </w:t>
       </w:r>
       <w:r>
         <w:rPr>
           <w:lang w:val="fr-FR"/>
         </w:rPr>
         <w:br/>
-        <w:t>Au fil des siècles, </w:t>
-      </w:r>
-      <w:r>
-        <w:rPr>
-          <w:rStyle w:val="Strong"/>
+        <w:t>Le nom </w:t>
+      </w:r>
+      <w:r>
+        <w:rPr>
+          <w:rStyle w:val="lev"/>
           <w:rFonts w:ascii="Open sans" w:hAnsi="Open sans"/>
           <w:color w:val="313131"/>
           <w:sz w:val="23"/>
           <w:szCs w:val="23"/>
           <w:lang w:val="fr-FR"/>
         </w:rPr>
-        <w:t>chaque royaume ou empire, pour faciliter les échanges et unifier son territoire, crée sa monnaie</w:t>
-      </w:r>
-      <w:r>
-        <w:rPr>
-          <w:lang w:val="fr-FR"/>
-        </w:rPr>
-        <w:t> – frappée bien souvent du portrait ou de la devise de son roi ou empereur. </w:t>
-      </w:r>
-      <w:r>
-        <w:rPr>
-          <w:lang w:val="fr-FR"/>
-        </w:rPr>
-        <w:br/>
-        <w:t>La monnaie reflétait la </w:t>
-      </w:r>
-      <w:r>
-        <w:rPr>
-          <w:rStyle w:val="Strong"/>
+        <w:t>dollar </w:t>
+      </w:r>
+      <w:r>
+        <w:rPr>
+          <w:lang w:val="fr-FR"/>
+        </w:rPr>
+        <w:t>est une déformation phonétique de thaler !  </w:t>
+      </w:r>
+    </w:p>
+    <w:p>
+      <w:pPr>
+        <w:pStyle w:val="Titre2"/>
+        <w:rPr>
+          <w:lang w:val="fr-FR"/>
+        </w:rPr>
+      </w:pPr>
+      <w:r>
+        <w:rPr>
+          <w:lang w:val="fr-FR"/>
+        </w:rPr>
+        <w:t xml:space="preserve">De la </w:t>
+      </w:r>
+      <w:r>
+        <w:rPr>
+          <w:lang w:val="fr-FR"/>
+        </w:rPr>
+        <w:t>valeur</w:t>
+      </w:r>
+      <w:r>
+        <w:rPr>
+          <w:lang w:val="fr-FR"/>
+        </w:rPr>
+        <w:t xml:space="preserve"> à la </w:t>
+      </w:r>
+      <w:r>
+        <w:rPr>
+          <w:lang w:val="fr-FR"/>
+        </w:rPr>
+        <w:t>confiance</w:t>
+      </w:r>
+    </w:p>
+    <w:p>
+      <w:pPr>
+        <w:pStyle w:val="Sansinterligne"/>
+        <w:rPr>
+          <w:lang w:val="fr-FR"/>
+        </w:rPr>
+      </w:pPr>
+      <w:r>
+        <w:rPr>
+          <w:lang w:val="fr-FR"/>
+        </w:rPr>
+        <w:t>Les monnaies métalliques étaient fabriquées en </w:t>
+      </w:r>
+      <w:r>
+        <w:rPr>
+          <w:rStyle w:val="lev"/>
           <w:rFonts w:ascii="Open sans" w:hAnsi="Open sans"/>
           <w:color w:val="313131"/>
           <w:sz w:val="23"/>
           <w:szCs w:val="23"/>
           <w:lang w:val="fr-FR"/>
         </w:rPr>
-        <w:t>puissance économique et militaire d’une nation, d’où la répression inflexible de la contrefaçon monétaire.</w:t>
-      </w:r>
-    </w:p>
-    <w:p>
-      <w:pPr>
-        <w:pStyle w:val="Heading2"/>
-        <w:rPr>
-          <w:lang w:val="fr-FR"/>
-        </w:rPr>
-      </w:pPr>
-      <w:r>
-        <w:rPr>
-          <w:lang w:val="fr-FR"/>
-        </w:rPr>
-        <w:lastRenderedPageBreak/>
-        <w:t xml:space="preserve">La première </w:t>
-      </w:r>
-      <w:proofErr w:type="spellStart"/>
-      <w:r>
-        <w:rPr>
-          <w:lang w:val="fr-FR"/>
-        </w:rPr>
-        <w:t>monnaieinternationale</w:t>
-      </w:r>
-      <w:proofErr w:type="spellEnd"/>
-    </w:p>
-    <w:p>
-      <w:pPr>
-        <w:pStyle w:val="NoSpacing"/>
-        <w:rPr>
-          <w:lang w:val="fr-FR"/>
-        </w:rPr>
-      </w:pPr>
-      <w:r>
-        <w:rPr>
-          <w:lang w:val="fr-FR"/>
-        </w:rPr>
-        <w:t>La première monnaie véritablement internationale n’apparaîtra qu’en 1750 : l’impératrice Marie Thérèse de Habsbourg crée le </w:t>
-      </w:r>
-      <w:r>
-        <w:rPr>
-          <w:rStyle w:val="Strong"/>
+        <w:t>métal précieux</w:t>
+      </w:r>
+      <w:r>
+        <w:rPr>
+          <w:lang w:val="fr-FR"/>
+        </w:rPr>
+        <w:t>, et avaient une valeur propre, liée à leur poids. </w:t>
+      </w:r>
+      <w:r>
+        <w:rPr>
+          <w:lang w:val="fr-FR"/>
+        </w:rPr>
+        <w:br/>
+        <w:t>En 1685, au Canada, les colons français, confrontés à une pénurie de monnaie, inventent la </w:t>
+      </w:r>
+      <w:r>
+        <w:rPr>
+          <w:rStyle w:val="lev"/>
           <w:rFonts w:ascii="Open sans" w:hAnsi="Open sans"/>
           <w:color w:val="313131"/>
           <w:sz w:val="23"/>
           <w:szCs w:val="23"/>
           <w:lang w:val="fr-FR"/>
         </w:rPr>
-        <w:t>thaler </w:t>
-      </w:r>
-      <w:r>
-        <w:rPr>
-          <w:lang w:val="fr-FR"/>
-        </w:rPr>
-        <w:t>à son effigie, </w:t>
-      </w:r>
-      <w:r>
-        <w:rPr>
-          <w:rStyle w:val="Strong"/>
+        <w:t>monnaie fiduciaire</w:t>
+      </w:r>
+      <w:r>
+        <w:rPr>
+          <w:lang w:val="fr-FR"/>
+        </w:rPr>
+        <w:t>. Cette monnaie papier (créée sur une carte à jouer portant le sceau et la signature du Gouverneur) n’a pas de valeur intrinsèque : elle est fondée sur la </w:t>
+      </w:r>
+      <w:r>
+        <w:rPr>
+          <w:rStyle w:val="lev"/>
           <w:rFonts w:ascii="Open sans" w:hAnsi="Open sans"/>
           <w:color w:val="313131"/>
           <w:sz w:val="23"/>
           <w:szCs w:val="23"/>
           <w:lang w:val="fr-FR"/>
         </w:rPr>
-        <w:t>monnaie rapidement adoptée par les colonies espagnoles et anglaises d’Amérique… </w:t>
-      </w:r>
-      <w:r>
-        <w:rPr>
-          <w:lang w:val="fr-FR"/>
-        </w:rPr>
-        <w:br/>
-        <w:t>Le nom </w:t>
-      </w:r>
-      <w:r>
-        <w:rPr>
-          <w:rStyle w:val="Strong"/>
+        <w:t>confiance des possesseurs.</w:t>
+      </w:r>
+    </w:p>
+    <w:p>
+      <w:pPr>
+        <w:pStyle w:val="Sansinterligne"/>
+        <w:rPr>
+          <w:lang w:val="fr-FR"/>
+        </w:rPr>
+      </w:pPr>
+      <w:r>
+        <w:rPr>
+          <w:rStyle w:val="lev"/>
           <w:rFonts w:ascii="Open sans" w:hAnsi="Open sans"/>
           <w:color w:val="313131"/>
           <w:sz w:val="23"/>
           <w:szCs w:val="23"/>
           <w:lang w:val="fr-FR"/>
         </w:rPr>
-        <w:t>dollar </w:t>
-      </w:r>
-      <w:r>
-        <w:rPr>
-          <w:lang w:val="fr-FR"/>
-        </w:rPr>
-        <w:t>est une déformation phonétique de thaler !  </w:t>
-      </w:r>
-    </w:p>
-    <w:p>
-      <w:pPr>
-        <w:pStyle w:val="Heading2"/>
-        <w:rPr>
-          <w:lang w:val="fr-FR"/>
-        </w:rPr>
-      </w:pPr>
-      <w:r>
-        <w:rPr>
-          <w:lang w:val="fr-FR"/>
-        </w:rPr>
-        <w:t xml:space="preserve">De la </w:t>
-      </w:r>
-      <w:r>
-        <w:rPr>
-          <w:lang w:val="fr-FR"/>
-        </w:rPr>
-        <w:t>valeur</w:t>
-      </w:r>
-      <w:r>
-        <w:rPr>
-          <w:lang w:val="fr-FR"/>
-        </w:rPr>
-        <w:t xml:space="preserve"> à la </w:t>
-      </w:r>
-      <w:r>
-        <w:rPr>
-          <w:lang w:val="fr-FR"/>
-        </w:rPr>
-        <w:t>confiance</w:t>
-      </w:r>
-    </w:p>
-    <w:p>
-      <w:pPr>
-        <w:pStyle w:val="NoSpacing"/>
-        <w:rPr>
-          <w:lang w:val="fr-FR"/>
-        </w:rPr>
-      </w:pPr>
-      <w:r>
-        <w:rPr>
-          <w:lang w:val="fr-FR"/>
-        </w:rPr>
-        <w:t>Les monnaies métalliques étaient fabriquées en </w:t>
-      </w:r>
-      <w:r>
-        <w:rPr>
-          <w:rStyle w:val="Strong"/>
+        <w:t>En France</w:t>
+      </w:r>
+      <w:r>
+        <w:rPr>
+          <w:lang w:val="fr-FR"/>
+        </w:rPr>
+        <w:t>, la monnaie de papier apparait au </w:t>
+      </w:r>
+      <w:r>
+        <w:rPr>
+          <w:rStyle w:val="lev"/>
           <w:rFonts w:ascii="Open sans" w:hAnsi="Open sans"/>
           <w:color w:val="313131"/>
           <w:sz w:val="23"/>
           <w:szCs w:val="23"/>
           <w:lang w:val="fr-FR"/>
         </w:rPr>
-        <w:t>métal précieux</w:t>
-      </w:r>
-      <w:r>
-        <w:rPr>
-          <w:lang w:val="fr-FR"/>
-        </w:rPr>
-        <w:t>, et avaient une valeur propre, liée à leur poids. </w:t>
-      </w:r>
-      <w:r>
-        <w:rPr>
-          <w:lang w:val="fr-FR"/>
-        </w:rPr>
-        <w:br/>
-        <w:t>En 1685, au Canada, les colons français, confrontés à une pénurie de monnaie, inventent la </w:t>
-      </w:r>
-      <w:r>
-        <w:rPr>
-          <w:rStyle w:val="Strong"/>
+        <w:t>XVIIIème siècle</w:t>
+      </w:r>
+      <w:r>
+        <w:rPr>
+          <w:lang w:val="fr-FR"/>
+        </w:rPr>
+        <w:t>, avec des </w:t>
+      </w:r>
+      <w:r>
+        <w:rPr>
+          <w:rStyle w:val="lev"/>
           <w:rFonts w:ascii="Open sans" w:hAnsi="Open sans"/>
           <w:color w:val="313131"/>
           <w:sz w:val="23"/>
           <w:szCs w:val="23"/>
           <w:lang w:val="fr-FR"/>
         </w:rPr>
-        <w:t>monnaie fiduciaire</w:t>
-      </w:r>
-      <w:r>
-        <w:rPr>
-          <w:lang w:val="fr-FR"/>
-        </w:rPr>
-        <w:t>. Cette monnaie papier (créée sur une carte à jouer portant le sceau et la signature du Gouverneur) n’a pas de valeur intrinsèque : elle est fondée sur la </w:t>
-      </w:r>
-      <w:r>
-        <w:rPr>
-          <w:rStyle w:val="Strong"/>
+        <w:t>billets de monnaie ou des assignats</w:t>
+      </w:r>
+      <w:r>
+        <w:rPr>
+          <w:lang w:val="fr-FR"/>
+        </w:rPr>
+        <w:t>. </w:t>
+      </w:r>
+      <w:r>
+        <w:rPr>
+          <w:lang w:val="fr-FR"/>
+        </w:rPr>
+        <w:br/>
+        <w:t>Après la révolution, des </w:t>
+      </w:r>
+      <w:r>
+        <w:rPr>
+          <w:rStyle w:val="lev"/>
           <w:rFonts w:ascii="Open sans" w:hAnsi="Open sans"/>
           <w:color w:val="313131"/>
           <w:sz w:val="23"/>
           <w:szCs w:val="23"/>
           <w:lang w:val="fr-FR"/>
         </w:rPr>
-        <w:t>confiance des possesseurs.</w:t>
-      </w:r>
-    </w:p>
-    <w:p>
-      <w:pPr>
-        <w:pStyle w:val="NoSpacing"/>
-        <w:rPr>
-          <w:lang w:val="fr-FR"/>
-        </w:rPr>
-      </w:pPr>
-      <w:r>
-        <w:rPr>
-          <w:rStyle w:val="Strong"/>
+        <w:t>banques d'émission</w:t>
+      </w:r>
+      <w:r>
+        <w:rPr>
+          <w:lang w:val="fr-FR"/>
+        </w:rPr>
+        <w:t> indépendantes de l'État sont créées. Mais en</w:t>
+      </w:r>
+      <w:r>
+        <w:rPr>
+          <w:rStyle w:val="lev"/>
           <w:rFonts w:ascii="Open sans" w:hAnsi="Open sans"/>
           <w:color w:val="313131"/>
           <w:sz w:val="23"/>
           <w:szCs w:val="23"/>
           <w:lang w:val="fr-FR"/>
         </w:rPr>
-        <w:t>En France</w:t>
-      </w:r>
-      <w:r>
-        <w:rPr>
-          <w:lang w:val="fr-FR"/>
-        </w:rPr>
-        <w:t>, la monnaie de papier apparait au </w:t>
-      </w:r>
-      <w:r>
-        <w:rPr>
-          <w:rStyle w:val="Strong"/>
+        <w:t> 1800, la Banque de France</w:t>
+      </w:r>
+      <w:r>
+        <w:rPr>
+          <w:lang w:val="fr-FR"/>
+        </w:rPr>
+        <w:t> est créée et reçoit en 1803 le </w:t>
+      </w:r>
+      <w:r>
+        <w:rPr>
+          <w:rStyle w:val="lev"/>
           <w:rFonts w:ascii="Open sans" w:hAnsi="Open sans"/>
           <w:color w:val="313131"/>
           <w:sz w:val="23"/>
           <w:szCs w:val="23"/>
           <w:lang w:val="fr-FR"/>
         </w:rPr>
-        <w:t>XVIIIème siècle</w:t>
-      </w:r>
-      <w:r>
-        <w:rPr>
-          <w:lang w:val="fr-FR"/>
-        </w:rPr>
-        <w:t>, avec des </w:t>
-      </w:r>
-      <w:r>
-        <w:rPr>
-          <w:rStyle w:val="Strong"/>
+        <w:t>privilège exclusif d'émission de monnaie à Paris</w:t>
+      </w:r>
+      <w:r>
+        <w:rPr>
+          <w:lang w:val="fr-FR"/>
+        </w:rPr>
+        <w:t xml:space="preserve">. </w:t>
+      </w:r>
+      <w:r>
+        <w:rPr>
+          <w:lang w:val="fr-FR"/>
+        </w:rPr>
+        <w:t>En </w:t>
+      </w:r>
+      <w:r>
+        <w:rPr>
+          <w:rStyle w:val="lev"/>
           <w:rFonts w:ascii="Open sans" w:hAnsi="Open sans"/>
           <w:color w:val="313131"/>
           <w:sz w:val="23"/>
           <w:szCs w:val="23"/>
           <w:lang w:val="fr-FR"/>
         </w:rPr>
-        <w:t>billets de monnaie ou des assignats</w:t>
-      </w:r>
-      <w:r>
-        <w:rPr>
-          <w:lang w:val="fr-FR"/>
-        </w:rPr>
-        <w:t>. </w:t>
-      </w:r>
-      <w:r>
-        <w:rPr>
-          <w:lang w:val="fr-FR"/>
-        </w:rPr>
-        <w:br/>
-        <w:t>Après la révolution, des </w:t>
-      </w:r>
-      <w:r>
-        <w:rPr>
-          <w:rStyle w:val="Strong"/>
+        <w:t>1848</w:t>
+      </w:r>
+      <w:r>
+        <w:rPr>
+          <w:lang w:val="fr-FR"/>
+        </w:rPr>
+        <w:t>, cette exclusivité est étendue à </w:t>
+      </w:r>
+      <w:r>
+        <w:rPr>
+          <w:rStyle w:val="lev"/>
           <w:rFonts w:ascii="Open sans" w:hAnsi="Open sans"/>
           <w:color w:val="313131"/>
           <w:sz w:val="23"/>
           <w:szCs w:val="23"/>
           <w:lang w:val="fr-FR"/>
         </w:rPr>
-        <w:t>banques d'émission</w:t>
-      </w:r>
-      <w:r>
-        <w:rPr>
-          <w:lang w:val="fr-FR"/>
-        </w:rPr>
-        <w:t> indépendantes de l'État sont créées. Mais en</w:t>
-      </w:r>
-      <w:r>
-        <w:rPr>
-          <w:rStyle w:val="Strong"/>
-          <w:rFonts w:ascii="Open sans" w:hAnsi="Open sans"/>
-          <w:color w:val="313131"/>
-          <w:sz w:val="23"/>
-          <w:szCs w:val="23"/>
-          <w:lang w:val="fr-FR"/>
-        </w:rPr>
-        <w:t> 1800, la Banque de France</w:t>
-      </w:r>
-      <w:r>
-        <w:rPr>
-          <w:lang w:val="fr-FR"/>
-        </w:rPr>
-        <w:t> est créée et reçoit en 1803 le </w:t>
-      </w:r>
-      <w:r>
-        <w:rPr>
-          <w:rStyle w:val="Strong"/>
-          <w:rFonts w:ascii="Open sans" w:hAnsi="Open sans"/>
-          <w:color w:val="313131"/>
-          <w:sz w:val="23"/>
-          <w:szCs w:val="23"/>
-          <w:lang w:val="fr-FR"/>
-        </w:rPr>
-        <w:t>privilège exclusif d'émission de monnaie à Paris</w:t>
-      </w:r>
-      <w:r>
-        <w:rPr>
-          <w:lang w:val="fr-FR"/>
-        </w:rPr>
-        <w:t xml:space="preserve">. </w:t>
-      </w:r>
-      <w:r>
-        <w:rPr>
-          <w:lang w:val="fr-FR"/>
-        </w:rPr>
-        <w:t>En </w:t>
-      </w:r>
-      <w:r>
-        <w:rPr>
-          <w:rStyle w:val="Strong"/>
-          <w:rFonts w:ascii="Open sans" w:hAnsi="Open sans"/>
-          <w:color w:val="313131"/>
-          <w:sz w:val="23"/>
-          <w:szCs w:val="23"/>
-          <w:lang w:val="fr-FR"/>
-        </w:rPr>
-        <w:t>1848</w:t>
-      </w:r>
-      <w:r>
-        <w:rPr>
-          <w:lang w:val="fr-FR"/>
-        </w:rPr>
-        <w:t>, cette exclusivité est étendue à </w:t>
-      </w:r>
-      <w:r>
-        <w:rPr>
-          <w:rStyle w:val="Strong"/>
-          <w:rFonts w:ascii="Open sans" w:hAnsi="Open sans"/>
-          <w:color w:val="313131"/>
-          <w:sz w:val="23"/>
-          <w:szCs w:val="23"/>
-          <w:lang w:val="fr-FR"/>
-        </w:rPr>
         <w:t>l’ensemble du pays</w:t>
       </w:r>
       <w:r>
@@ -1196,15 +1126,15 @@
     </w:p>
     <w:p>
       <w:pPr>
-        <w:pStyle w:val="NoSpacing"/>
-        <w:rPr>
-          <w:lang w:val="fr-FR"/>
-        </w:rPr>
-      </w:pPr>
-    </w:p>
-    <w:p>
-      <w:pPr>
-        <w:pStyle w:val="Heading1"/>
+        <w:pStyle w:val="Sansinterligne"/>
+        <w:rPr>
+          <w:lang w:val="fr-FR"/>
+        </w:rPr>
+      </w:pPr>
+    </w:p>
+    <w:p>
+      <w:pPr>
+        <w:pStyle w:val="Titre1"/>
         <w:rPr>
           <w:lang w:val="fr-FR"/>
         </w:rPr>
@@ -1241,47 +1171,25 @@
           <w:color w:val="FF0000"/>
         </w:rPr>
       </w:pPr>
-      <w:proofErr w:type="gramStart"/>
       <w:r>
         <w:rPr>
           <w:color w:val="FF0000"/>
         </w:rPr>
-        <w:t>the</w:t>
-      </w:r>
-      <w:proofErr w:type="gramEnd"/>
-      <w:r>
+        <w:t>the bankers created a powerful, new centralized system of trust. With the help of their specialized intermediating services, strangers that previously had no way of trusting each other enough to do business could now do so. In effect, the Medici created a high-powered system of money creation—money being not a physical currency but a system for organizing, expanding, and sharing society’s debts and payments. It made way for an explosion in mercantile trade, which in turn created the wealth and capital that would finance the projects from which great civilizations would grow and conquer the world.</w:t>
+      </w:r>
+    </w:p>
+    <w:p>
+      <w:pPr>
+        <w:pStyle w:val="tx"/>
         <w:rPr>
           <w:color w:val="FF0000"/>
         </w:rPr>
-        <w:t xml:space="preserve"> bankers created a powerful, new centralized system of trust. With the help of their specialized intermediating services, strangers that previously had no way of trusting each other enough to do business could now do so. In effect, the Medici created a high-powered system of money creation—money being not a physical currency but a system for organizing, expanding, and sharing society’s debts and payments. It made way for an explosion in mercantile trade, which in turn created the wealth and capital that would finance the projects from which great civilizations would grow and conquer the world.</w:t>
-      </w:r>
-    </w:p>
-    <w:p>
-      <w:pPr>
-        <w:pStyle w:val="tx"/>
+      </w:pPr>
+      <w:r>
         <w:rPr>
           <w:color w:val="FF0000"/>
         </w:rPr>
-      </w:pPr>
-      <w:r>
-        <w:rPr>
-          <w:color w:val="FF0000"/>
-        </w:rPr>
-        <w:t xml:space="preserve">But … by creating this centralized system of trust and then putting themselves in the middle of it, banks became extremely powerful—eventually, too much so. Since strangers could not do business with each other without the banks, the world’s increasingly complex and interconnected economies became utterly dependent on the bankers’ intermediation. The ledgers they kept inside their institutions became the vital means through which societies kept track of the debts and payments that arose among their citizens. Thus the banks created the ultimate rent-seeking business, positioning themselves as fee-charging gatekeepers, managers of the financial traffic that made economies tick. Anyone sitting at the sending or receiving end of that traffic had no choice but to deal with a bank—much as </w:t>
-      </w:r>
-      <w:proofErr w:type="spellStart"/>
-      <w:r>
-        <w:rPr>
-          <w:color w:val="FF0000"/>
-        </w:rPr>
-        <w:t>ParisaAhmadi</w:t>
-      </w:r>
-      <w:proofErr w:type="spellEnd"/>
-      <w:r>
-        <w:rPr>
-          <w:color w:val="FF0000"/>
-        </w:rPr>
-        <w:t xml:space="preserve"> did before the Film Annex changed its payment policy. As this new finance business grew and became more complex, other rent-seeking middlemen installed themselves as specialized providers of intermediated </w:t>
+        <w:t xml:space="preserve">But … by creating this centralized system of trust and then putting themselves in the middle of it, banks became extremely powerful—eventually, too much so. Since strangers could not do business with each other without the banks, the world’s increasingly complex and interconnected economies became utterly dependent on the bankers’ intermediation. The ledgers they kept inside their institutions became the vital means through which societies kept track of the debts and payments that arose among their citizens. Thus the banks created the ultimate rent-seeking business, positioning themselves as fee-charging gatekeepers, managers of the financial traffic that made economies tick. Anyone sitting at the sending or receiving end of that traffic had no choice but to deal with a bank—much as ParisaAhmadi did before the Film Annex changed its payment policy. As this new finance business grew and became more complex, other rent-seeking middlemen installed themselves as specialized providers of intermediated </w:t>
       </w:r>
       <w:r>
         <w:rPr>
@@ -1335,7 +1243,6 @@
           <w:lang w:val="fr-FR"/>
         </w:rPr>
       </w:pPr>
-      <w:proofErr w:type="gramStart"/>
       <w:r>
         <w:rPr>
           <w:rFonts w:ascii="Times New Roman" w:eastAsia="Times New Roman" w:hAnsi="Times New Roman" w:cs="Times New Roman"/>
@@ -1344,40 +1251,7 @@
           <w:szCs w:val="24"/>
           <w:lang w:val="fr-FR"/>
         </w:rPr>
-        <w:t>les</w:t>
-      </w:r>
-      <w:proofErr w:type="gramEnd"/>
-      <w:r>
-        <w:rPr>
-          <w:rFonts w:ascii="Times New Roman" w:eastAsia="Times New Roman" w:hAnsi="Times New Roman" w:cs="Times New Roman"/>
-          <w:color w:val="00B050"/>
-          <w:sz w:val="24"/>
-          <w:szCs w:val="24"/>
-          <w:lang w:val="fr-FR"/>
-        </w:rPr>
-        <w:t xml:space="preserve"> banquiers ont créé un nouveau système de confiance centralisé puissant. Avec l’aide de leurs services d’intermédiation spécialisés, les étrangers qui n’avaient jusqu’à présent aucun moyen de se faire suffisamment confiance pour faire des affaires pouvaient désormais le faire. En effet, monnaie n’étant pas une monnaie physique, mais un système permettant d’organiser, d’étendre et de partager les dettes et effectuer des transactions au sein de la société, Qui créait à son tour la richesse et le capital qui financeraient les projets à partir desquels les grandes civilisations se développeraient et </w:t>
-      </w:r>
-      <w:proofErr w:type="spellStart"/>
-      <w:r>
-        <w:rPr>
-          <w:rFonts w:ascii="Times New Roman" w:eastAsia="Times New Roman" w:hAnsi="Times New Roman" w:cs="Times New Roman"/>
-          <w:color w:val="00B050"/>
-          <w:sz w:val="24"/>
-          <w:szCs w:val="24"/>
-          <w:lang w:val="fr-FR"/>
-        </w:rPr>
-        <w:t>conquériraient</w:t>
-      </w:r>
-      <w:proofErr w:type="spellEnd"/>
-      <w:r>
-        <w:rPr>
-          <w:rFonts w:ascii="Times New Roman" w:eastAsia="Times New Roman" w:hAnsi="Times New Roman" w:cs="Times New Roman"/>
-          <w:color w:val="00B050"/>
-          <w:sz w:val="24"/>
-          <w:szCs w:val="24"/>
-          <w:lang w:val="fr-FR"/>
-        </w:rPr>
-        <w:t xml:space="preserve"> le monde.</w:t>
+        <w:t>les banquiers ont créé un nouveau système de confiance centralisé puissant. Avec l’aide de leurs services d’intermédiation spécialisés, les étrangers qui n’avaient jusqu’à présent aucun moyen de se faire suffisamment confiance pour faire des affaires pouvaient désormais le faire. En effet, monnaie n’étant pas une monnaie physique, mais un système permettant d’organiser, d’étendre et de partager les dettes et effectuer des transactions au sein de la société, Qui créait à son tour la richesse et le capital qui financeraient les projets à partir desquels les grandes civilisations se développeraient et conquériraient le monde.</w:t>
       </w:r>
     </w:p>
     <w:p>
@@ -1443,29 +1317,118 @@
           <w:strike/>
           <w:lang w:val="fr-FR"/>
         </w:rPr>
-        <w:t xml:space="preserve">La confiance a </w:t>
-      </w:r>
-      <w:proofErr w:type="spellStart"/>
+        <w:t xml:space="preserve">La confiance a cree un </w:t>
+      </w:r>
       <w:r>
         <w:rPr>
           <w:strike/>
           <w:lang w:val="fr-FR"/>
         </w:rPr>
-        <w:t>cree</w:t>
-      </w:r>
-      <w:proofErr w:type="spellEnd"/>
+        <w:t>système</w:t>
+      </w:r>
       <w:r>
         <w:rPr>
           <w:strike/>
           <w:lang w:val="fr-FR"/>
         </w:rPr>
-        <w:t xml:space="preserve"> un </w:t>
+        <w:t xml:space="preserve"> de confiance </w:t>
       </w:r>
       <w:r>
         <w:rPr>
           <w:strike/>
           <w:lang w:val="fr-FR"/>
         </w:rPr>
+        <w:t>centralise</w:t>
+      </w:r>
+      <w:r>
+        <w:rPr>
+          <w:strike/>
+          <w:lang w:val="fr-FR"/>
+        </w:rPr>
+        <w:t xml:space="preserve"> puissant, avec l’aide de leur service </w:t>
+      </w:r>
+      <w:r>
+        <w:rPr>
+          <w:strike/>
+          <w:lang w:val="fr-FR"/>
+        </w:rPr>
+        <w:t>d’intermédiationspécialise</w:t>
+      </w:r>
+      <w:r>
+        <w:rPr>
+          <w:strike/>
+          <w:lang w:val="fr-FR"/>
+        </w:rPr>
+        <w:t xml:space="preserve">, les </w:t>
+      </w:r>
+      <w:r>
+        <w:rPr>
+          <w:strike/>
+          <w:lang w:val="fr-FR"/>
+        </w:rPr>
+        <w:t>étrangers</w:t>
+      </w:r>
+      <w:r>
+        <w:rPr>
+          <w:strike/>
+          <w:lang w:val="fr-FR"/>
+        </w:rPr>
+        <w:t xml:space="preserve"> qui on a l’</w:t>
+      </w:r>
+      <w:r>
+        <w:rPr>
+          <w:strike/>
+          <w:lang w:val="fr-FR"/>
+        </w:rPr>
+        <w:t>époque</w:t>
+      </w:r>
+      <w:r>
+        <w:rPr>
+          <w:strike/>
+          <w:lang w:val="fr-FR"/>
+        </w:rPr>
+        <w:t xml:space="preserve"> pas une </w:t>
+      </w:r>
+      <w:r>
+        <w:rPr>
+          <w:strike/>
+          <w:lang w:val="fr-FR"/>
+        </w:rPr>
+        <w:t>facon</w:t>
+      </w:r>
+      <w:r>
+        <w:rPr>
+          <w:strike/>
+          <w:lang w:val="fr-FR"/>
+        </w:rPr>
+        <w:t xml:space="preserve"> de faire confiance entre eux pour faire des affaires,  sont maintenant capable de le faire, par </w:t>
+      </w:r>
+      <w:r>
+        <w:rPr>
+          <w:strike/>
+          <w:lang w:val="fr-FR"/>
+        </w:rPr>
+        <w:t>conséquence</w:t>
+      </w:r>
+      <w:r>
+        <w:rPr>
+          <w:strike/>
+          <w:lang w:val="fr-FR"/>
+        </w:rPr>
+        <w:t>,  les banques ont</w:t>
+      </w:r>
+      <w:r>
+        <w:rPr>
+          <w:strike/>
+          <w:lang w:val="fr-FR"/>
+        </w:rPr>
+        <w:t xml:space="preserve">cree un </w:t>
+      </w:r>
+      <w:r>
+        <w:rPr>
+          <w:strike/>
+          <w:lang w:val="fr-FR"/>
+        </w:rPr>
         <w:t>système</w:t>
       </w:r>
       <w:r>
@@ -1473,523 +1436,355 @@
           <w:strike/>
           <w:lang w:val="fr-FR"/>
         </w:rPr>
-        <w:t xml:space="preserve"> de confiance </w:t>
+        <w:t xml:space="preserve"> de </w:t>
       </w:r>
       <w:r>
         <w:rPr>
           <w:strike/>
           <w:lang w:val="fr-FR"/>
         </w:rPr>
-        <w:t>centralise</w:t>
+        <w:t>création</w:t>
       </w:r>
       <w:r>
         <w:rPr>
           <w:strike/>
           <w:lang w:val="fr-FR"/>
         </w:rPr>
-        <w:t xml:space="preserve"> puissant, avec l’aide de leur service </w:t>
+        <w:t xml:space="preserve"> de la monnaie,  </w:t>
       </w:r>
       <w:r>
         <w:rPr>
           <w:strike/>
           <w:lang w:val="fr-FR"/>
         </w:rPr>
-        <w:t>d’</w:t>
-      </w:r>
-      <w:proofErr w:type="spellStart"/>
+        <w:t xml:space="preserve">la monnaie </w:t>
+      </w:r>
       <w:r>
         <w:rPr>
           <w:strike/>
           <w:lang w:val="fr-FR"/>
         </w:rPr>
-        <w:t>intermédiationspécialise</w:t>
-      </w:r>
-      <w:proofErr w:type="spellEnd"/>
+        <w:t xml:space="preserve">étant </w:t>
+      </w:r>
       <w:r>
         <w:rPr>
           <w:strike/>
           <w:lang w:val="fr-FR"/>
         </w:rPr>
-        <w:t xml:space="preserve">, les </w:t>
+        <w:t xml:space="preserve"> pas monnaie physique, mais un system d’organisation, d’</w:t>
       </w:r>
       <w:r>
         <w:rPr>
           <w:strike/>
           <w:lang w:val="fr-FR"/>
         </w:rPr>
-        <w:t>étrangers</w:t>
+        <w:t>expansion</w:t>
       </w:r>
       <w:r>
         <w:rPr>
           <w:strike/>
           <w:lang w:val="fr-FR"/>
         </w:rPr>
-        <w:t xml:space="preserve"> qui on </w:t>
-      </w:r>
-      <w:proofErr w:type="spellStart"/>
+        <w:t xml:space="preserve"> et le partage des dettes et des paiement de la </w:t>
+      </w:r>
       <w:r>
         <w:rPr>
           <w:strike/>
           <w:lang w:val="fr-FR"/>
         </w:rPr>
-        <w:t>a</w:t>
-      </w:r>
-      <w:proofErr w:type="spellEnd"/>
+        <w:t>société</w:t>
+      </w:r>
       <w:r>
         <w:rPr>
           <w:strike/>
           <w:lang w:val="fr-FR"/>
         </w:rPr>
-        <w:t xml:space="preserve"> l’</w:t>
+        <w:t xml:space="preserve">, mais en </w:t>
       </w:r>
       <w:r>
         <w:rPr>
           <w:strike/>
           <w:lang w:val="fr-FR"/>
         </w:rPr>
-        <w:t>époque</w:t>
+        <w:t>créant</w:t>
       </w:r>
       <w:r>
         <w:rPr>
           <w:strike/>
           <w:lang w:val="fr-FR"/>
         </w:rPr>
-        <w:t xml:space="preserve"> pas une </w:t>
-      </w:r>
-      <w:proofErr w:type="spellStart"/>
+        <w:t xml:space="preserve"> ce système de </w:t>
+      </w:r>
       <w:r>
         <w:rPr>
           <w:strike/>
           <w:lang w:val="fr-FR"/>
         </w:rPr>
-        <w:t>facon</w:t>
-      </w:r>
-      <w:proofErr w:type="spellEnd"/>
+        <w:t>confiance</w:t>
+      </w:r>
       <w:r>
         <w:rPr>
           <w:strike/>
           <w:lang w:val="fr-FR"/>
         </w:rPr>
-        <w:t xml:space="preserve"> de faire confiance entre eux pour faire des affaires,  sont maintenant capable de le faire, par </w:t>
+        <w:t xml:space="preserve"> et </w:t>
       </w:r>
       <w:r>
         <w:rPr>
           <w:strike/>
           <w:lang w:val="fr-FR"/>
         </w:rPr>
-        <w:t>conséquence</w:t>
+        <w:t>être</w:t>
       </w:r>
       <w:r>
         <w:rPr>
           <w:strike/>
           <w:lang w:val="fr-FR"/>
         </w:rPr>
-        <w:t xml:space="preserve">,  les banques </w:t>
-      </w:r>
-      <w:proofErr w:type="spellStart"/>
+        <w:t xml:space="preserve"> au centre de ce système les banqu</w:t>
+      </w:r>
       <w:r>
         <w:rPr>
           <w:strike/>
           <w:lang w:val="fr-FR"/>
         </w:rPr>
-        <w:t>ont</w:t>
+        <w:t xml:space="preserve">e ont </w:t>
       </w:r>
       <w:r>
         <w:rPr>
           <w:strike/>
           <w:lang w:val="fr-FR"/>
         </w:rPr>
-        <w:t>cree</w:t>
-      </w:r>
-      <w:proofErr w:type="spellEnd"/>
+        <w:t>éventuellement</w:t>
+      </w:r>
       <w:r>
         <w:rPr>
           <w:strike/>
           <w:lang w:val="fr-FR"/>
         </w:rPr>
-        <w:t xml:space="preserve"> un </w:t>
+        <w:t xml:space="preserve"> devenu </w:t>
       </w:r>
       <w:r>
         <w:rPr>
           <w:strike/>
           <w:lang w:val="fr-FR"/>
         </w:rPr>
-        <w:t>système</w:t>
+        <w:t>extrêment</w:t>
       </w:r>
       <w:r>
         <w:rPr>
           <w:strike/>
           <w:lang w:val="fr-FR"/>
         </w:rPr>
-        <w:t xml:space="preserve"> de </w:t>
+        <w:t xml:space="preserve"> puissant</w:t>
       </w:r>
       <w:r>
         <w:rPr>
           <w:strike/>
           <w:lang w:val="fr-FR"/>
         </w:rPr>
-        <w:t>création</w:t>
+        <w:t>es</w:t>
       </w:r>
       <w:r>
         <w:rPr>
           <w:strike/>
           <w:lang w:val="fr-FR"/>
         </w:rPr>
-        <w:t xml:space="preserve"> de la monnaie,  </w:t>
+        <w:t xml:space="preserve">, que les </w:t>
       </w:r>
       <w:r>
         <w:rPr>
           <w:strike/>
           <w:lang w:val="fr-FR"/>
         </w:rPr>
-        <w:t xml:space="preserve">la monnaie </w:t>
+        <w:t>ménages</w:t>
       </w:r>
       <w:r>
         <w:rPr>
           <w:strike/>
           <w:lang w:val="fr-FR"/>
         </w:rPr>
-        <w:t xml:space="preserve">étant </w:t>
+        <w:t xml:space="preserve"> ne peuvent pas faires des </w:t>
       </w:r>
       <w:r>
         <w:rPr>
           <w:strike/>
           <w:lang w:val="fr-FR"/>
         </w:rPr>
-        <w:t xml:space="preserve"> pas monnaie physique, mais un system d’organisation, d’</w:t>
+        <w:t>affaires</w:t>
       </w:r>
       <w:r>
         <w:rPr>
           <w:strike/>
           <w:lang w:val="fr-FR"/>
         </w:rPr>
-        <w:t>expansion</w:t>
+        <w:t xml:space="preserve"> sans l’intervention des banques</w:t>
       </w:r>
       <w:r>
         <w:rPr>
           <w:strike/>
           <w:lang w:val="fr-FR"/>
         </w:rPr>
-        <w:t xml:space="preserve"> et le partage des dettes et des paiement de la </w:t>
+        <w:t xml:space="preserve">, la </w:t>
       </w:r>
       <w:r>
         <w:rPr>
           <w:strike/>
           <w:lang w:val="fr-FR"/>
         </w:rPr>
-        <w:t>société</w:t>
+        <w:t>complexité</w:t>
       </w:r>
       <w:r>
         <w:rPr>
           <w:strike/>
           <w:lang w:val="fr-FR"/>
         </w:rPr>
-        <w:t xml:space="preserve">, mais en </w:t>
+        <w:t xml:space="preserve"> et les </w:t>
       </w:r>
       <w:r>
         <w:rPr>
           <w:strike/>
           <w:lang w:val="fr-FR"/>
         </w:rPr>
-        <w:t>créant</w:t>
+        <w:t>économies</w:t>
       </w:r>
       <w:r>
         <w:rPr>
           <w:strike/>
           <w:lang w:val="fr-FR"/>
         </w:rPr>
-        <w:t xml:space="preserve"> ce système de </w:t>
+        <w:t xml:space="preserve"> interconnecte ont </w:t>
       </w:r>
       <w:r>
         <w:rPr>
           <w:strike/>
           <w:lang w:val="fr-FR"/>
         </w:rPr>
-        <w:t>confiance</w:t>
+        <w:t>devenudépendant</w:t>
       </w:r>
       <w:r>
         <w:rPr>
           <w:strike/>
           <w:lang w:val="fr-FR"/>
         </w:rPr>
-        <w:t xml:space="preserve"> et </w:t>
+        <w:t xml:space="preserve"> a l’</w:t>
       </w:r>
       <w:r>
         <w:rPr>
           <w:strike/>
           <w:lang w:val="fr-FR"/>
         </w:rPr>
-        <w:t>être</w:t>
+        <w:t>intermédiation</w:t>
       </w:r>
       <w:r>
         <w:rPr>
           <w:strike/>
           <w:lang w:val="fr-FR"/>
         </w:rPr>
-        <w:t xml:space="preserve"> au centre de ce système les banqu</w:t>
+        <w:t xml:space="preserve"> des banques, toutes les transactions se passent a travers la banques , de la gestions des </w:t>
       </w:r>
       <w:r>
         <w:rPr>
           <w:strike/>
           <w:lang w:val="fr-FR"/>
         </w:rPr>
-        <w:t xml:space="preserve">e ont </w:t>
+        <w:t>portefeuilles</w:t>
       </w:r>
       <w:r>
         <w:rPr>
           <w:strike/>
           <w:lang w:val="fr-FR"/>
         </w:rPr>
-        <w:t>éventuellement</w:t>
+        <w:t xml:space="preserve">, les assurances, au avocats financier, jusqu’à </w:t>
       </w:r>
       <w:r>
         <w:rPr>
           <w:strike/>
           <w:lang w:val="fr-FR"/>
         </w:rPr>
-        <w:t xml:space="preserve"> devenu </w:t>
-      </w:r>
-      <w:proofErr w:type="spellStart"/>
+        <w:t>contrôleur</w:t>
+      </w:r>
       <w:r>
         <w:rPr>
           <w:strike/>
           <w:lang w:val="fr-FR"/>
         </w:rPr>
-        <w:t>extrêment</w:t>
-      </w:r>
-      <w:proofErr w:type="spellEnd"/>
+        <w:t xml:space="preserve"> des paiements, comme il fonctionne maintenant,  le système des </w:t>
+      </w:r>
       <w:r>
         <w:rPr>
           <w:strike/>
           <w:lang w:val="fr-FR"/>
         </w:rPr>
-        <w:t xml:space="preserve"> puissant</w:t>
+        <w:t>économies</w:t>
       </w:r>
       <w:r>
         <w:rPr>
           <w:strike/>
           <w:lang w:val="fr-FR"/>
         </w:rPr>
-        <w:t>es</w:t>
+        <w:t xml:space="preserve"> global va se </w:t>
       </w:r>
       <w:r>
         <w:rPr>
           <w:strike/>
           <w:lang w:val="fr-FR"/>
         </w:rPr>
-        <w:t xml:space="preserve">, que les </w:t>
+        <w:t>détruire</w:t>
       </w:r>
       <w:r>
         <w:rPr>
           <w:strike/>
           <w:lang w:val="fr-FR"/>
         </w:rPr>
-        <w:t>ménages</w:t>
+        <w:t xml:space="preserve"> sans l’</w:t>
       </w:r>
       <w:r>
         <w:rPr>
           <w:strike/>
           <w:lang w:val="fr-FR"/>
         </w:rPr>
-        <w:t xml:space="preserve"> ne peuvent pas faires des </w:t>
+        <w:t>intermédiation</w:t>
       </w:r>
       <w:r>
         <w:rPr>
           <w:strike/>
           <w:lang w:val="fr-FR"/>
         </w:rPr>
-        <w:t>affaires</w:t>
+        <w:t xml:space="preserve"> de ces agents, cette </w:t>
       </w:r>
       <w:r>
         <w:rPr>
           <w:strike/>
           <w:lang w:val="fr-FR"/>
         </w:rPr>
-        <w:t xml:space="preserve"> sans l’intervention des banques</w:t>
+        <w:t>dépendance</w:t>
       </w:r>
       <w:r>
         <w:rPr>
           <w:strike/>
           <w:lang w:val="fr-FR"/>
         </w:rPr>
-        <w:t xml:space="preserve">, la </w:t>
+        <w:t xml:space="preserve"> est devenu dangereuse qui a </w:t>
       </w:r>
       <w:r>
         <w:rPr>
           <w:strike/>
           <w:lang w:val="fr-FR"/>
         </w:rPr>
-        <w:t>complexité</w:t>
+        <w:t>causé</w:t>
       </w:r>
       <w:r>
         <w:rPr>
           <w:strike/>
           <w:lang w:val="fr-FR"/>
         </w:rPr>
-        <w:t xml:space="preserve"> et les </w:t>
-      </w:r>
-      <w:r>
-        <w:rPr>
-          <w:strike/>
-          <w:lang w:val="fr-FR"/>
-        </w:rPr>
-        <w:t>économies</w:t>
-      </w:r>
-      <w:r>
-        <w:rPr>
-          <w:strike/>
-          <w:lang w:val="fr-FR"/>
-        </w:rPr>
-        <w:t xml:space="preserve"> interconnecte ont </w:t>
-      </w:r>
-      <w:proofErr w:type="spellStart"/>
-      <w:r>
-        <w:rPr>
-          <w:strike/>
-          <w:lang w:val="fr-FR"/>
-        </w:rPr>
-        <w:t>devenudépendant</w:t>
-      </w:r>
-      <w:proofErr w:type="spellEnd"/>
-      <w:r>
-        <w:rPr>
-          <w:strike/>
-          <w:lang w:val="fr-FR"/>
-        </w:rPr>
-        <w:t xml:space="preserve"> a l’</w:t>
-      </w:r>
-      <w:r>
-        <w:rPr>
-          <w:strike/>
-          <w:lang w:val="fr-FR"/>
-        </w:rPr>
-        <w:t>intermédiation</w:t>
-      </w:r>
-      <w:r>
-        <w:rPr>
-          <w:strike/>
-          <w:lang w:val="fr-FR"/>
-        </w:rPr>
-        <w:t xml:space="preserve"> des banques, toutes les transactions se passent </w:t>
-      </w:r>
-      <w:proofErr w:type="spellStart"/>
-      <w:r>
-        <w:rPr>
-          <w:strike/>
-          <w:lang w:val="fr-FR"/>
-        </w:rPr>
-        <w:t>a</w:t>
-      </w:r>
-      <w:proofErr w:type="spellEnd"/>
-      <w:r>
-        <w:rPr>
-          <w:strike/>
-          <w:lang w:val="fr-FR"/>
-        </w:rPr>
-        <w:t xml:space="preserve"> travers la banques , de la gestions des </w:t>
-      </w:r>
-      <w:r>
-        <w:rPr>
-          <w:strike/>
-          <w:lang w:val="fr-FR"/>
-        </w:rPr>
-        <w:t>portefeuilles</w:t>
-      </w:r>
-      <w:r>
-        <w:rPr>
-          <w:strike/>
-          <w:lang w:val="fr-FR"/>
-        </w:rPr>
-        <w:t xml:space="preserve">, les assurances, au avocats financier, jusqu’à </w:t>
-      </w:r>
-      <w:r>
-        <w:rPr>
-          <w:strike/>
-          <w:lang w:val="fr-FR"/>
-        </w:rPr>
-        <w:t>contrôleur</w:t>
-      </w:r>
-      <w:r>
-        <w:rPr>
-          <w:strike/>
-          <w:lang w:val="fr-FR"/>
-        </w:rPr>
-        <w:t xml:space="preserve"> des paiements, comme il fonctionne maintenant,  le système des </w:t>
-      </w:r>
-      <w:r>
-        <w:rPr>
-          <w:strike/>
-          <w:lang w:val="fr-FR"/>
-        </w:rPr>
-        <w:t>économies</w:t>
-      </w:r>
-      <w:r>
-        <w:rPr>
-          <w:strike/>
-          <w:lang w:val="fr-FR"/>
-        </w:rPr>
-        <w:t xml:space="preserve"> global va se </w:t>
-      </w:r>
-      <w:r>
-        <w:rPr>
-          <w:strike/>
-          <w:lang w:val="fr-FR"/>
-        </w:rPr>
-        <w:t>détruire</w:t>
-      </w:r>
-      <w:r>
-        <w:rPr>
-          <w:strike/>
-          <w:lang w:val="fr-FR"/>
-        </w:rPr>
-        <w:t xml:space="preserve"> sans l’</w:t>
-      </w:r>
-      <w:r>
-        <w:rPr>
-          <w:strike/>
-          <w:lang w:val="fr-FR"/>
-        </w:rPr>
-        <w:t>intermédiation</w:t>
-      </w:r>
-      <w:r>
-        <w:rPr>
-          <w:strike/>
-          <w:lang w:val="fr-FR"/>
-        </w:rPr>
-        <w:t xml:space="preserve"> de ces agents, cette </w:t>
-      </w:r>
-      <w:r>
-        <w:rPr>
-          <w:strike/>
-          <w:lang w:val="fr-FR"/>
-        </w:rPr>
-        <w:t>dépendance</w:t>
-      </w:r>
-      <w:r>
-        <w:rPr>
-          <w:strike/>
-          <w:lang w:val="fr-FR"/>
-        </w:rPr>
-        <w:t xml:space="preserve"> est devenu dangereuse qui a </w:t>
-      </w:r>
-      <w:r>
-        <w:rPr>
-          <w:strike/>
-          <w:lang w:val="fr-FR"/>
-        </w:rPr>
-        <w:t>causé</w:t>
-      </w:r>
-      <w:r>
-        <w:rPr>
-          <w:strike/>
-          <w:lang w:val="fr-FR"/>
-        </w:rPr>
         <w:t xml:space="preserve"> la crise de 2008</w:t>
       </w:r>
     </w:p>
     <w:p>
       <w:pPr>
-        <w:pStyle w:val="Heading1"/>
+        <w:pStyle w:val="Titre1"/>
         <w:rPr>
           <w:lang w:val="fr-FR"/>
         </w:rPr>
@@ -2018,56 +1813,16 @@
           <w:szCs w:val="24"/>
           <w:lang w:val="fr-FR"/>
         </w:rPr>
-        <w:t xml:space="preserve">Ce qui rend la crypto monnaie très doué est l’élimination des parties intermédiaires et en maintenant une infrastructure qui permet des étrangers à s’engager entre eux sans l’intervention des banques centrales grâce </w:t>
-      </w:r>
-      <w:proofErr w:type="spellStart"/>
-      <w:r>
-        <w:rPr>
-          <w:rFonts w:ascii="Times New Roman" w:hAnsi="Times New Roman" w:cs="Times New Roman"/>
-          <w:sz w:val="24"/>
-          <w:szCs w:val="24"/>
-          <w:lang w:val="fr-FR"/>
-        </w:rPr>
-        <w:t>a</w:t>
-      </w:r>
-      <w:proofErr w:type="spellEnd"/>
-      <w:r>
-        <w:rPr>
-          <w:rFonts w:ascii="Times New Roman" w:hAnsi="Times New Roman" w:cs="Times New Roman"/>
-          <w:sz w:val="24"/>
-          <w:szCs w:val="24"/>
-          <w:lang w:val="fr-FR"/>
-        </w:rPr>
-        <w:t xml:space="preserve"> un réseau des ordinateurs autonomes, en créant  un system décentralisé de confiance hors contrôle de n’importe quel institution,  a son noyau la crypto monnaie est construit autour le principe d’un journal des transactions universel, difficile à frauder ,  public constamment vérifié par ces ordinateurs puissants, qui opèrent indépendamment l’un des autres, théoriquement ça veut dire qu’on n’a pas besoins des banques ou des systèmes intermédiaires pour leur faire confiance,  le réseau des journaux des transactions dans le cas de la crypto monnaie s’appelle « Blockchain » joue le rôle d’intermédiaire  qui assure que les transactions passe en tou</w:t>
-      </w:r>
-      <w:r>
-        <w:rPr>
-          <w:rFonts w:ascii="Times New Roman" w:hAnsi="Times New Roman" w:cs="Times New Roman"/>
-          <w:sz w:val="24"/>
-          <w:szCs w:val="24"/>
-          <w:lang w:val="fr-FR"/>
-        </w:rPr>
-        <w:t xml:space="preserve">te </w:t>
-      </w:r>
-      <w:proofErr w:type="spellStart"/>
-      <w:r>
-        <w:rPr>
-          <w:rFonts w:ascii="Times New Roman" w:hAnsi="Times New Roman" w:cs="Times New Roman"/>
-          <w:sz w:val="24"/>
-          <w:szCs w:val="24"/>
-          <w:lang w:val="fr-FR"/>
-        </w:rPr>
-        <w:t>securite</w:t>
-      </w:r>
-      <w:proofErr w:type="spellEnd"/>
-      <w:r>
-        <w:rPr>
-          <w:rFonts w:ascii="Times New Roman" w:hAnsi="Times New Roman" w:cs="Times New Roman"/>
-          <w:sz w:val="24"/>
-          <w:szCs w:val="24"/>
-          <w:lang w:val="fr-FR"/>
-        </w:rPr>
-        <w:t xml:space="preserve">. </w:t>
+        <w:t>Ce qui rend la crypto monnaie très doué est l’élimination des parties intermédiaires et en maintenant une infrastructure qui permet des étrangers à s’engager entre eux sans l’intervention des banques centrales grâce a un réseau des ordinateurs autonomes, en créant  un system décentralisé de confiance hors contrôle de n’importe quel institution,  a son noyau la crypto monnaie est construit autour le principe d’un journal des transactions universel, difficile à frauder ,  public constamment vérifié par ces ordinateurs puissants, qui opèrent indépendamment l’un des autres, théoriquement ça veut dire qu’on n’a pas besoins des banques ou des systèmes intermédiaires pour leur faire confiance,  le réseau des journaux des transactions dans le cas de la crypto monnaie s’appelle « Blockchain » joue le rôle d’intermédiaire  qui assure que les transactions passe en tou</w:t>
+      </w:r>
+      <w:r>
+        <w:rPr>
+          <w:rFonts w:ascii="Times New Roman" w:hAnsi="Times New Roman" w:cs="Times New Roman"/>
+          <w:sz w:val="24"/>
+          <w:szCs w:val="24"/>
+          <w:lang w:val="fr-FR"/>
+        </w:rPr>
+        <w:t xml:space="preserve">te securite. </w:t>
       </w:r>
       <w:r>
         <w:rPr>
@@ -2078,9 +1833,8 @@
           <w:shd w:val="clear" w:color="auto" w:fill="FFFFFF"/>
           <w:lang w:val="fr-FR"/>
         </w:rPr>
-        <w:t xml:space="preserve">Le potentiel de la technologie en tant que force de transparence et de responsabilité va bien au-delà de l'argent et des paiements, car il permet d'éliminer de nombreuses autres formes d'échange humain les intermédiaires qui contrôlent l'information - lors d'élections, par exemple, où les enthousiastes des </w:t>
-      </w:r>
-      <w:proofErr w:type="spellStart"/>
+        <w:t>Le potentiel de la technologie en tant que force de transparence et de responsabilité va bien au-delà de l'argent et des paiements, car il permet d'éliminer de nombreuses autres formes d'échange humain les intermédiaires qui contrôlent l'information - lors d'élections, par exemple, où les enthousiastes des cryptomonnaies voient la capacité de mettre fin au vote - gréement. À la base, cette technologie est une forme d'organisation sociale qui promet de détourner le contrôle de l'argent et des informations des puissantes élites et de les transmettre aux personnes à qui elles appartiennent, en les remettant en charge de leurs actifs et de leurs talents. Lancé au plus fort de la crise financière de 2008, Bitcoin offrait une alternative à un système, le système financier existant, qui s'effondrait et menaçait d'entraîner quelques milliards de personnes. En quelques années, tout un mouvement de contre-culture s'est formé autour des crypto-monnaies et a continué de tourner autour d'elles. Sans cette crise qui expose douloureusement les failles du système financier mondial, il est difficile de dire où en seraient les bitcoins aujourd’hui. À mesure que la crise s’atténuera, l’impulsion po</w:t>
+      </w:r>
       <w:r>
         <w:rPr>
           <w:rFonts w:ascii="Times New Roman" w:hAnsi="Times New Roman" w:cs="Times New Roman"/>
@@ -2090,9 +1844,8 @@
           <w:shd w:val="clear" w:color="auto" w:fill="FFFFFF"/>
           <w:lang w:val="fr-FR"/>
         </w:rPr>
-        <w:t>cryptomonnaies</w:t>
-      </w:r>
-      <w:proofErr w:type="spellEnd"/>
+        <w:t>ur adopter une monnaie electronique</w:t>
+      </w:r>
       <w:r>
         <w:rPr>
           <w:rFonts w:ascii="Times New Roman" w:hAnsi="Times New Roman" w:cs="Times New Roman"/>
@@ -2102,89 +1855,6 @@
           <w:shd w:val="clear" w:color="auto" w:fill="FFFFFF"/>
           <w:lang w:val="fr-FR"/>
         </w:rPr>
-        <w:t xml:space="preserve"> voient la capacité de mettre fin au vote - gréement. À la base, cette technologie est une forme d'organisation sociale qui promet de détourner le contrôle de l'argent et des informations des puissantes élites et de les transmettre aux personnes à qui elles appartiennent, en </w:t>
-      </w:r>
-      <w:proofErr w:type="gramStart"/>
-      <w:r>
-        <w:rPr>
-          <w:rFonts w:ascii="Times New Roman" w:hAnsi="Times New Roman" w:cs="Times New Roman"/>
-          <w:color w:val="212121"/>
-          <w:sz w:val="24"/>
-          <w:szCs w:val="24"/>
-          <w:shd w:val="clear" w:color="auto" w:fill="FFFFFF"/>
-          <w:lang w:val="fr-FR"/>
-        </w:rPr>
-        <w:t>les remettant</w:t>
-      </w:r>
-      <w:proofErr w:type="gramEnd"/>
-      <w:r>
-        <w:rPr>
-          <w:rFonts w:ascii="Times New Roman" w:hAnsi="Times New Roman" w:cs="Times New Roman"/>
-          <w:color w:val="212121"/>
-          <w:sz w:val="24"/>
-          <w:szCs w:val="24"/>
-          <w:shd w:val="clear" w:color="auto" w:fill="FFFFFF"/>
-          <w:lang w:val="fr-FR"/>
-        </w:rPr>
-        <w:t xml:space="preserve"> en charge de leurs actifs et de leurs talents. Lancé au plus fort de la crise financière de 2008, Bitcoin offrait une alternative à un système, le système financier existant, qui s'effondrait et menaçait d'entraîner quelques milliards de personnes. En quelques années, tout un mouvement de contre-culture s'est formé autour des crypto-monnaies et a continué de tourner autour d'elles. Sans cette crise qui expose douloureusement les failles du système financier mondial, il est difficile de dire où en seraient les </w:t>
-      </w:r>
-      <w:proofErr w:type="spellStart"/>
-      <w:r>
-        <w:rPr>
-          <w:rFonts w:ascii="Times New Roman" w:hAnsi="Times New Roman" w:cs="Times New Roman"/>
-          <w:color w:val="212121"/>
-          <w:sz w:val="24"/>
-          <w:szCs w:val="24"/>
-          <w:shd w:val="clear" w:color="auto" w:fill="FFFFFF"/>
-          <w:lang w:val="fr-FR"/>
-        </w:rPr>
-        <w:t>bitcoins</w:t>
-      </w:r>
-      <w:proofErr w:type="spellEnd"/>
-      <w:r>
-        <w:rPr>
-          <w:rFonts w:ascii="Times New Roman" w:hAnsi="Times New Roman" w:cs="Times New Roman"/>
-          <w:color w:val="212121"/>
-          <w:sz w:val="24"/>
-          <w:szCs w:val="24"/>
-          <w:shd w:val="clear" w:color="auto" w:fill="FFFFFF"/>
-          <w:lang w:val="fr-FR"/>
-        </w:rPr>
-        <w:t xml:space="preserve"> aujourd’hui. À mesure que la crise s’atténuera, l’impulsion po</w:t>
-      </w:r>
-      <w:r>
-        <w:rPr>
-          <w:rFonts w:ascii="Times New Roman" w:hAnsi="Times New Roman" w:cs="Times New Roman"/>
-          <w:color w:val="212121"/>
-          <w:sz w:val="24"/>
-          <w:szCs w:val="24"/>
-          <w:shd w:val="clear" w:color="auto" w:fill="FFFFFF"/>
-          <w:lang w:val="fr-FR"/>
-        </w:rPr>
-        <w:t xml:space="preserve">ur adopter une monnaie </w:t>
-      </w:r>
-      <w:proofErr w:type="spellStart"/>
-      <w:r>
-        <w:rPr>
-          <w:rFonts w:ascii="Times New Roman" w:hAnsi="Times New Roman" w:cs="Times New Roman"/>
-          <w:color w:val="212121"/>
-          <w:sz w:val="24"/>
-          <w:szCs w:val="24"/>
-          <w:shd w:val="clear" w:color="auto" w:fill="FFFFFF"/>
-          <w:lang w:val="fr-FR"/>
-        </w:rPr>
-        <w:t>electronique</w:t>
-      </w:r>
-      <w:proofErr w:type="spellEnd"/>
-      <w:r>
-        <w:rPr>
-          <w:rFonts w:ascii="Times New Roman" w:hAnsi="Times New Roman" w:cs="Times New Roman"/>
-          <w:color w:val="212121"/>
-          <w:sz w:val="24"/>
-          <w:szCs w:val="24"/>
-          <w:shd w:val="clear" w:color="auto" w:fill="FFFFFF"/>
-          <w:lang w:val="fr-FR"/>
-        </w:rPr>
         <w:t xml:space="preserve"> s’effacera-t-elle avec elle? Si les citoyens ne font pas confiance à un gouvernement pour défendre leurs intérêts, ils ne font pas confiance à sa monnaie - ou, mieux encore, ils ne font pas confiance au système monétaire autour duquel leur économie est organisée. Donc, quand on leur donne une chance, ils vendront cette monnaie et la fuiront pour quelque chose qu’ils considèrent comme plus fiable, qu’il s’agisse du dollar américain, de l’or ou de toute autre valeur refuge. Lorsque ce dysfonctionnement est enraciné, de telles croyances sont auto-réalisatrices. La perte de valeur de sa monnaie épuise les ressources financières du gouvernement, ce qui laisse l’impression de l’argent comme le seul moyen de payer ses dettes et d’assurer sa survie politique.</w:t>
       </w:r>
     </w:p>
@@ -2198,110 +1868,46 @@
         <w:rPr>
           <w:color w:val="FF0000"/>
         </w:rPr>
-        <w:t xml:space="preserve">the technology’s potential as a force for transparency and accountability goes far beyond money and </w:t>
-      </w:r>
-      <w:proofErr w:type="spellStart"/>
-      <w:r>
+        <w:t>the technology’s potential as a force for transparency and accountability goes far beyond money and paymens, as it can strip out information-controlling middlemen from many other forms of human exchange—in elections, for example, where cryptocurrency enthusiasts see the capacity to end vote-rigging. At its core, this technology is a form of social organization that promises to shift the control of money and information away from the powerful elites and deliver it to the people to whom it belongs, putting them back in charge of their assets and talents.</w:t>
+      </w:r>
+    </w:p>
+    <w:p>
+      <w:pPr>
         <w:rPr>
           <w:color w:val="FF0000"/>
         </w:rPr>
-        <w:t>paymens</w:t>
-      </w:r>
-      <w:proofErr w:type="spellEnd"/>
+      </w:pPr>
       <w:r>
         <w:rPr>
           <w:color w:val="FF0000"/>
         </w:rPr>
-        <w:t xml:space="preserve">, as it can strip out information-controlling middlemen from many other forms of human exchange—in elections, for example, where </w:t>
-      </w:r>
-      <w:proofErr w:type="spellStart"/>
-      <w:r>
+        <w:lastRenderedPageBreak/>
+        <w:t>launched in the throes of the 2008 financial crisis, bitcoin offered an alternative to a system—the existing financial system—that was blowing itself up and threatening to take a few billion people down with it. Within a few years, an entire counterculture movement formed around cryptocurrencies, and it has continued to revolve around them. Without that crisis painfully exposing the flaws of the world’s financial system, it’s hard to say where bitcoin would be today. As that crisis recedes, will the impetus to adopt a digital currency recede with it?</w:t>
+      </w:r>
+    </w:p>
+    <w:p>
+      <w:pPr>
         <w:rPr>
           <w:color w:val="FF0000"/>
         </w:rPr>
-        <w:t>cryptocurrency</w:t>
-      </w:r>
-      <w:proofErr w:type="spellEnd"/>
+      </w:pPr>
       <w:r>
         <w:rPr>
           <w:color w:val="FF0000"/>
         </w:rPr>
-        <w:t xml:space="preserve"> enthusiasts see the capacity to end vote-rigging. At its core, this technology is a form of social organization that promises to shift the control of money and information away from the powerful elites and deliver it to the </w:t>
-      </w:r>
-      <w:proofErr w:type="gramStart"/>
-      <w:r>
+        <w:t>If citizens don’t trust a government to represent their interests, they won’t trust its currency—or better put, they won’t trust the monetary system around which their economy is organized. So when given a chance, they will sell that currency and flee it for something they regard as more trustworthy, whether it’s the U.S. dollar, gold, or some other safe haven. When this dysfunction is entrenched, such beliefs are self-fulfilling. The loss of value in its currency depletes the government’s financial resources, which leaves money-printing as the only means to pay its debts and ensure political survival.</w:t>
+      </w:r>
+    </w:p>
+    <w:p>
+      <w:pPr>
         <w:rPr>
           <w:color w:val="FF0000"/>
         </w:rPr>
-        <w:t>people</w:t>
-      </w:r>
-      <w:proofErr w:type="gramEnd"/>
-      <w:r>
-        <w:rPr>
-          <w:color w:val="FF0000"/>
-        </w:rPr>
-        <w:t xml:space="preserve"> to whom it belongs, putting them back in charge of their assets and talents.</w:t>
-      </w:r>
-    </w:p>
-    <w:p>
-      <w:pPr>
-        <w:rPr>
-          <w:color w:val="FF0000"/>
-        </w:rPr>
-      </w:pPr>
-      <w:proofErr w:type="gramStart"/>
-      <w:r>
-        <w:rPr>
-          <w:color w:val="FF0000"/>
-        </w:rPr>
-        <w:lastRenderedPageBreak/>
-        <w:t>launched</w:t>
-      </w:r>
-      <w:proofErr w:type="gramEnd"/>
-      <w:r>
-        <w:rPr>
-          <w:color w:val="FF0000"/>
-        </w:rPr>
-        <w:t xml:space="preserve"> in the throes of the 2008 financial crisis, bitcoin offered an alternative to a system—the existing financial system—that was blowing itself up and threatening to take a few billion people down with it. Within a few years, an entire counterculture movement formed around </w:t>
-      </w:r>
-      <w:proofErr w:type="spellStart"/>
-      <w:r>
-        <w:rPr>
-          <w:color w:val="FF0000"/>
-        </w:rPr>
-        <w:t>cryptocurrencies</w:t>
-      </w:r>
-      <w:proofErr w:type="spellEnd"/>
-      <w:r>
-        <w:rPr>
-          <w:color w:val="FF0000"/>
-        </w:rPr>
-        <w:t>, and it has continued to revolve around them. Without that crisis painfully exposing the flaws of the world’s financial system, it’s hard to say where bitcoin would be today. As that crisis recedes, will the impetus to adopt a digital currency recede with it?</w:t>
-      </w:r>
-    </w:p>
-    <w:p>
-      <w:pPr>
-        <w:rPr>
-          <w:color w:val="FF0000"/>
-        </w:rPr>
-      </w:pPr>
-      <w:r>
-        <w:rPr>
-          <w:color w:val="FF0000"/>
-        </w:rPr>
-        <w:t>If citizens don’t trust a government to represent their interests, they won’t trust its currency—or better put, they won’t trust the monetary system around which their economy is organized. So when given a chance, they will sell that currency and flee it for something they regard as more trustworthy, whether it’s the U.S. dollar, gold, or some other safe haven. When this dysfunction is entrenched, such beliefs are self-fulfilling. The loss of value in its currency depletes the government’s financial resources, which leaves money-printing as the only means to pay its debts and ensure political survival.</w:t>
-      </w:r>
-    </w:p>
-    <w:p>
-      <w:pPr>
-        <w:rPr>
-          <w:color w:val="FF0000"/>
-        </w:rPr>
-      </w:pPr>
-    </w:p>
-    <w:p>
-      <w:pPr>
-        <w:pStyle w:val="Heading1"/>
+      </w:pPr>
+    </w:p>
+    <w:p>
+      <w:pPr>
+        <w:pStyle w:val="Titre1"/>
         <w:rPr>
           <w:lang w:val="fr-FR"/>
         </w:rPr>
@@ -2333,10 +1939,10 @@
         </w:rPr>
         <w:t xml:space="preserve">Source: </w:t>
       </w:r>
-      <w:hyperlink r:id="rId10" w:history="1">
+      <w:hyperlink r:id="rId9" w:history="1">
         <w:r>
           <w:rPr>
-            <w:rStyle w:val="Hyperlink"/>
+            <w:rStyle w:val="Lienhypertexte"/>
             <w:lang w:val="fr-FR"/>
           </w:rPr>
           <w:t>https://www.investopedia.com/news/how-bitcoin-works/</w:t>
@@ -2346,75 +1952,43 @@
     <w:p>
       <w:pPr>
         <w:rPr>
-          <w:rStyle w:val="Hyperlink"/>
-          <w:lang w:val="fr-FR"/>
-        </w:rPr>
-      </w:pPr>
-      <w:proofErr w:type="spellStart"/>
+          <w:rStyle w:val="Lienhypertexte"/>
+          <w:lang w:val="fr-FR"/>
+        </w:rPr>
+      </w:pPr>
       <w:r>
         <w:rPr>
           <w:lang w:val="fr-FR"/>
         </w:rPr>
         <w:t>Source:</w:t>
+      </w:r>
+      <w:hyperlink r:id="rId10" w:history="1">
+        <w:r>
+          <w:rPr>
+            <w:rStyle w:val="Lienhypertexte"/>
+            <w:lang w:val="fr-FR"/>
+          </w:rPr>
+          <w:t>https://bitcoin.org/fr/comment-ca-marche</w:t>
+        </w:r>
+      </w:hyperlink>
+    </w:p>
+    <w:p>
+      <w:pPr>
+        <w:rPr>
+          <w:rStyle w:val="Lienhypertexte"/>
+          <w:lang w:val="fr-FR"/>
+        </w:rPr>
+      </w:pPr>
+      <w:r>
+        <w:rPr>
+          <w:lang w:val="fr-FR"/>
+        </w:rPr>
+        <w:t>Source :</w:t>
       </w:r>
       <w:hyperlink r:id="rId11" w:history="1">
         <w:r>
           <w:rPr>
-            <w:rStyle w:val="Hyperlink"/>
-            <w:lang w:val="fr-FR"/>
-          </w:rPr>
-          <w:t>https</w:t>
-        </w:r>
-        <w:proofErr w:type="spellEnd"/>
-        <w:r>
-          <w:rPr>
-            <w:rStyle w:val="Hyperlink"/>
-            <w:lang w:val="fr-FR"/>
-          </w:rPr>
-          <w:t>://bitcoin.org/</w:t>
-        </w:r>
-        <w:proofErr w:type="spellStart"/>
-        <w:r>
-          <w:rPr>
-            <w:rStyle w:val="Hyperlink"/>
-            <w:lang w:val="fr-FR"/>
-          </w:rPr>
-          <w:t>fr</w:t>
-        </w:r>
-        <w:proofErr w:type="spellEnd"/>
-        <w:r>
-          <w:rPr>
-            <w:rStyle w:val="Hyperlink"/>
-            <w:lang w:val="fr-FR"/>
-          </w:rPr>
-          <w:t>/comment-ca-marche</w:t>
-        </w:r>
-      </w:hyperlink>
-    </w:p>
-    <w:p>
-      <w:pPr>
-        <w:rPr>
-          <w:rStyle w:val="Hyperlink"/>
-          <w:lang w:val="fr-FR"/>
-        </w:rPr>
-      </w:pPr>
-      <w:r>
-        <w:rPr>
-          <w:lang w:val="fr-FR"/>
-        </w:rPr>
-        <w:t>Source :</w:t>
-      </w:r>
-      <w:r>
-        <w:rPr>
-          <w:rStyle w:val="Hyperlink"/>
-          <w:lang w:val="fr-FR"/>
-        </w:rPr>
-        <w:t xml:space="preserve"> </w:t>
-      </w:r>
-      <w:hyperlink r:id="rId12" w:history="1">
-        <w:r>
-          <w:rPr>
-            <w:rStyle w:val="Hyperlink"/>
+            <w:rStyle w:val="Lienhypertexte"/>
             <w:lang w:val="fr-FR"/>
           </w:rPr>
           <w:t>https://www.cryptocompare.com/mining/guides/what-is-proof-of-work/</w:t>
@@ -2430,7 +2004,7 @@
     </w:p>
     <w:p>
       <w:pPr>
-        <w:pStyle w:val="Heading2"/>
+        <w:pStyle w:val="Titre2"/>
         <w:rPr>
           <w:lang w:val="fr-FR"/>
         </w:rPr>
@@ -2560,27 +2134,7 @@
           <w:szCs w:val="24"/>
           <w:lang w:val="fr-FR"/>
         </w:rPr>
-        <w:t xml:space="preserve">Pour créer un système moins centralisé, vous deviez trouver un moyen d'attribuer la tâche de conservation d'archives </w:t>
-      </w:r>
-      <w:proofErr w:type="gramStart"/>
-      <w:r>
-        <w:rPr>
-          <w:rFonts w:ascii="Times New Roman" w:eastAsia="Times New Roman" w:hAnsi="Times New Roman" w:cs="Times New Roman"/>
-          <w:sz w:val="24"/>
-          <w:szCs w:val="24"/>
-          <w:lang w:val="fr-FR"/>
-        </w:rPr>
-        <w:t>partagée</w:t>
-      </w:r>
-      <w:proofErr w:type="gramEnd"/>
-      <w:r>
-        <w:rPr>
-          <w:rFonts w:ascii="Times New Roman" w:eastAsia="Times New Roman" w:hAnsi="Times New Roman" w:cs="Times New Roman"/>
-          <w:sz w:val="24"/>
-          <w:szCs w:val="24"/>
-          <w:lang w:val="fr-FR"/>
-        </w:rPr>
-        <w:t xml:space="preserve"> à un groupe d'individus ou d'institutions connectés par un réseau, et de les inciter à s'acquitter de ces tâches. Vous devez également vous assurer que leur grand livre commun est géré de manière à ce que personne ne puisse l’archiver et le falsifier et y introduire des erreurs que les autres ne remarqueraient pas.</w:t>
+        <w:t>Pour créer un système moins centralisé, vous deviez trouver un moyen d'attribuer la tâche de conservation d'archives partagée à un groupe d'individus ou d'institutions connectés par un réseau, et de les inciter à s'acquitter de ces tâches. Vous devez également vous assurer que leur grand livre commun est géré de manière à ce que personne ne puisse l’archiver et le falsifier et y introduire des erreurs que les autres ne remarqueraient pas.</w:t>
       </w:r>
     </w:p>
     <w:p>
@@ -2621,9 +2175,8 @@
           <w:szCs w:val="24"/>
           <w:lang w:val="fr-FR"/>
         </w:rPr>
-        <w:t xml:space="preserve">Bitcoin est vraiment juste une liste. La personne A </w:t>
-      </w:r>
-      <w:proofErr w:type="spellStart"/>
+        <w:t>Bitcoin est vraiment juste une liste. La personne A a envoyé X bitcoin à la personne B, qui a envoyé Y bitcoin à la personne C, etc. En faisant le total de ces transactions, tout le monde sait où se trouvent les utilisateurs individuels. Un autre nom pour une blockchain est un "grand livre distribué", qui souligne la différence essentielle entre cette technologie et un document Word bien conservé. La blockchain de Bitcoin est publique. Tout le monde peut le télécharger dans son intégralité ou accéder à un nombre quelconque de sites qui l'analysent. Vous pouvez voir, par exemple, que 15N3yGu3UFHeyUNdzQ5sS3aRFRzu5Ae7EZ a envoyé 0.01718427 bitcoin à 1JHG2qjdk5Khiq7X5xQrr1wfigepJEK3t le 14 août 2017, entre 11h10 et 11h20, mais il en conserve de nouveau. longues chaînes de chiffres et de lettres</w:t>
+      </w:r>
       <w:r>
         <w:rPr>
           <w:rFonts w:ascii="Times New Roman" w:eastAsia="Times New Roman" w:hAnsi="Times New Roman" w:cs="Times New Roman"/>
@@ -2632,49 +2185,6 @@
           <w:szCs w:val="24"/>
           <w:lang w:val="fr-FR"/>
         </w:rPr>
-        <w:t>a</w:t>
-      </w:r>
-      <w:proofErr w:type="spellEnd"/>
-      <w:r>
-        <w:rPr>
-          <w:rFonts w:ascii="Times New Roman" w:eastAsia="Times New Roman" w:hAnsi="Times New Roman" w:cs="Times New Roman"/>
-          <w:color w:val="212121"/>
-          <w:sz w:val="24"/>
-          <w:szCs w:val="24"/>
-          <w:lang w:val="fr-FR"/>
-        </w:rPr>
-        <w:t xml:space="preserve"> envoyé X bitcoin à la personne B, qui a envoyé Y bitcoin à la personne C, etc. En faisant le total de ces transactions, tout le monde sait où se trouvent les utilisateurs individuels. Un autre nom pour une blockchain est un "grand livre distribué", qui souligne la différence essentielle entre cette technologie et un document Word bien conservé. La blockchain de Bitcoin est publique. Tout le monde peut le télécharger dans son intégralité ou accéder à un nombre quelconque de sites qui l'analysent. Vous pouvez voir, par exemple, que 15N3yGu3UFHeyUNdzQ5sS3aRFRzu5Ae7EZ a envoyé 0.01718427 bitcoin à 1JHG2qjdk5Khiq7X5xQrr1wfigepJEK3t le 14 août 2017, entre 11h10 et 11h20, mais il en conserve de nouveau. </w:t>
-      </w:r>
-      <w:proofErr w:type="gramStart"/>
-      <w:r>
-        <w:rPr>
-          <w:rFonts w:ascii="Times New Roman" w:eastAsia="Times New Roman" w:hAnsi="Times New Roman" w:cs="Times New Roman"/>
-          <w:color w:val="212121"/>
-          <w:sz w:val="24"/>
-          <w:szCs w:val="24"/>
-          <w:lang w:val="fr-FR"/>
-        </w:rPr>
-        <w:t>longues</w:t>
-      </w:r>
-      <w:proofErr w:type="gramEnd"/>
-      <w:r>
-        <w:rPr>
-          <w:rFonts w:ascii="Times New Roman" w:eastAsia="Times New Roman" w:hAnsi="Times New Roman" w:cs="Times New Roman"/>
-          <w:color w:val="212121"/>
-          <w:sz w:val="24"/>
-          <w:szCs w:val="24"/>
-          <w:lang w:val="fr-FR"/>
-        </w:rPr>
-        <w:t xml:space="preserve"> chaînes de chiffres et de lettres</w:t>
-      </w:r>
-      <w:r>
-        <w:rPr>
-          <w:rFonts w:ascii="Times New Roman" w:eastAsia="Times New Roman" w:hAnsi="Times New Roman" w:cs="Times New Roman"/>
-          <w:color w:val="212121"/>
-          <w:sz w:val="24"/>
-          <w:szCs w:val="24"/>
-          <w:lang w:val="fr-FR"/>
-        </w:rPr>
         <w:t>.</w:t>
       </w:r>
     </w:p>
@@ -2687,7 +2197,7 @@
     </w:p>
     <w:p>
       <w:pPr>
-        <w:pStyle w:val="Heading2"/>
+        <w:pStyle w:val="Titre2"/>
         <w:rPr>
           <w:lang w:val="fr-FR"/>
         </w:rPr>
@@ -2706,10 +2216,10 @@
       </w:r>
       <w:r>
         <w:rPr>
-          <w:rStyle w:val="FootnoteReference"/>
-          <w:lang w:val="fr-FR"/>
-        </w:rPr>
-        <w:footnoteReference w:id="1"/>
+          <w:rStyle w:val="Appelnotedebasdep"/>
+          <w:lang w:val="fr-FR"/>
+        </w:rPr>
+        <w:footnoteReference w:id="2"/>
       </w:r>
     </w:p>
     <w:p>
@@ -2787,9 +2297,8 @@
           <w:szCs w:val="24"/>
           <w:lang w:val="fr-FR"/>
         </w:rPr>
-        <w:t xml:space="preserve">. </w:t>
-      </w:r>
-      <w:proofErr w:type="gramStart"/>
+        <w:t>. et pendant un temps, Bitcoin et blockchain</w:t>
+      </w:r>
       <w:r>
         <w:rPr>
           <w:rFonts w:ascii="inherit" w:eastAsia="Times New Roman" w:hAnsi="inherit" w:cs="Courier New"/>
@@ -2798,72 +2307,7 @@
           <w:szCs w:val="24"/>
           <w:lang w:val="fr-FR"/>
         </w:rPr>
-        <w:t>et</w:t>
-      </w:r>
-      <w:proofErr w:type="gramEnd"/>
-      <w:r>
-        <w:rPr>
-          <w:rFonts w:ascii="inherit" w:eastAsia="Times New Roman" w:hAnsi="inherit" w:cs="Courier New"/>
-          <w:color w:val="212121"/>
-          <w:sz w:val="24"/>
-          <w:szCs w:val="24"/>
-          <w:lang w:val="fr-FR"/>
-        </w:rPr>
-        <w:t xml:space="preserve"> pendant un temps, Bitcoin et blockchain</w:t>
-      </w:r>
-      <w:r>
-        <w:rPr>
-          <w:rFonts w:ascii="inherit" w:eastAsia="Times New Roman" w:hAnsi="inherit" w:cs="Courier New"/>
-          <w:color w:val="212121"/>
-          <w:sz w:val="24"/>
-          <w:szCs w:val="24"/>
-          <w:lang w:val="fr-FR"/>
-        </w:rPr>
-        <w:t xml:space="preserve"> étaient quasiment synonymes. La blockchain a depuis été divorcée conceptuellement de sa première application et des milliers de </w:t>
-      </w:r>
-      <w:proofErr w:type="spellStart"/>
-      <w:r>
-        <w:rPr>
-          <w:rFonts w:ascii="inherit" w:eastAsia="Times New Roman" w:hAnsi="inherit" w:cs="Courier New"/>
-          <w:color w:val="212121"/>
-          <w:sz w:val="24"/>
-          <w:szCs w:val="24"/>
-          <w:lang w:val="fr-FR"/>
-        </w:rPr>
-        <w:t>blockchains</w:t>
-      </w:r>
-      <w:proofErr w:type="spellEnd"/>
-      <w:r>
-        <w:rPr>
-          <w:rFonts w:ascii="inherit" w:eastAsia="Times New Roman" w:hAnsi="inherit" w:cs="Courier New"/>
-          <w:color w:val="212121"/>
-          <w:sz w:val="24"/>
-          <w:szCs w:val="24"/>
-          <w:lang w:val="fr-FR"/>
-        </w:rPr>
-        <w:t xml:space="preserve"> ont été créés à l'aide de techniques cryptographiques similaires. Cette histoire peut rendre la nomenclature déroutante. "Blockchain" fait parfois référence à l'original, bitcoin blockchain; d'autres fois, il fait référence à la technologie de la blockchain en général, ou à toute autre blockchain spécifique, telle que celle qui alimente </w:t>
-      </w:r>
-      <w:proofErr w:type="spellStart"/>
-      <w:r>
-        <w:rPr>
-          <w:rFonts w:ascii="inherit" w:eastAsia="Times New Roman" w:hAnsi="inherit" w:cs="Courier New"/>
-          <w:color w:val="212121"/>
-          <w:sz w:val="24"/>
-          <w:szCs w:val="24"/>
-          <w:lang w:val="fr-FR"/>
-        </w:rPr>
-        <w:t>Ethereum</w:t>
-      </w:r>
-      <w:proofErr w:type="spellEnd"/>
-      <w:r>
-        <w:rPr>
-          <w:rFonts w:ascii="inherit" w:eastAsia="Times New Roman" w:hAnsi="inherit" w:cs="Courier New"/>
-          <w:color w:val="212121"/>
-          <w:sz w:val="24"/>
-          <w:szCs w:val="24"/>
-          <w:lang w:val="fr-FR"/>
-        </w:rPr>
-        <w:t>.</w:t>
+        <w:t xml:space="preserve"> étaient quasiment synonymes. La blockchain a depuis été divorcée conceptuellement de sa première application et des milliers de blockchains ont été créés à l'aide de techniques cryptographiques similaires. Cette histoire peut rendre la nomenclature déroutante. "Blockchain" fait parfois référence à l'original, bitcoin blockchain; d'autres fois, il fait référence à la technologie de la blockchain en général, ou à toute autre blockchain spécifique, telle que celle qui alimente Ethereum.</w:t>
       </w:r>
     </w:p>
     <w:p>
@@ -2988,15 +2432,15 @@
     </w:p>
     <w:p>
       <w:pPr>
-        <w:pStyle w:val="NoSpacing"/>
-        <w:rPr>
-          <w:lang w:val="fr-FR"/>
-        </w:rPr>
-      </w:pPr>
-    </w:p>
-    <w:p>
-      <w:pPr>
-        <w:pStyle w:val="NoSpacing"/>
+        <w:pStyle w:val="Sansinterligne"/>
+        <w:rPr>
+          <w:lang w:val="fr-FR"/>
+        </w:rPr>
+      </w:pPr>
+    </w:p>
+    <w:p>
+      <w:pPr>
+        <w:pStyle w:val="Sansinterligne"/>
         <w:rPr>
           <w:lang w:val="fr-FR"/>
         </w:rPr>
@@ -3017,7 +2461,7 @@
     </w:p>
     <w:p>
       <w:pPr>
-        <w:pStyle w:val="Heading4"/>
+        <w:pStyle w:val="Titre4"/>
         <w:shd w:val="clear" w:color="auto" w:fill="FFFFFF"/>
         <w:spacing w:before="450"/>
         <w:rPr>
@@ -3050,100 +2494,84 @@
         <w:rPr>
           <w:spacing w:val="-1"/>
         </w:rPr>
-        <w:t xml:space="preserve">Let’s go little bit into theory. Hash function is </w:t>
-      </w:r>
-      <w:proofErr w:type="spellStart"/>
-      <w:proofErr w:type="gramStart"/>
-      <w:r>
-        <w:rPr>
+        <w:t>Let’s go little bit into theory. Hash function is a any function, which </w:t>
+      </w:r>
+      <w:r>
+        <w:rPr>
+          <w:rStyle w:val="lev"/>
           <w:spacing w:val="-1"/>
         </w:rPr>
-        <w:t>a</w:t>
-      </w:r>
-      <w:proofErr w:type="spellEnd"/>
-      <w:proofErr w:type="gramEnd"/>
+        <w:t>arbitrary size data</w:t>
+      </w:r>
       <w:r>
         <w:rPr>
           <w:spacing w:val="-1"/>
         </w:rPr>
-        <w:t xml:space="preserve"> any function, which </w:t>
-      </w:r>
-      <w:r>
-        <w:rPr>
-          <w:rStyle w:val="Strong"/>
+        <w:t> input, and it is taking output a </w:t>
+      </w:r>
+      <w:r>
+        <w:rPr>
+          <w:rStyle w:val="lev"/>
           <w:spacing w:val="-1"/>
         </w:rPr>
-        <w:t>arbitrary size data</w:t>
+        <w:t>data with a fixed size</w:t>
       </w:r>
       <w:r>
         <w:rPr>
           <w:spacing w:val="-1"/>
         </w:rPr>
-        <w:t> input, and it is taking output a </w:t>
-      </w:r>
-      <w:r>
-        <w:rPr>
-          <w:rStyle w:val="Strong"/>
+        <w:t>. The returned value usually called </w:t>
+      </w:r>
+      <w:r>
+        <w:rPr>
+          <w:rStyle w:val="lev"/>
           <w:spacing w:val="-1"/>
         </w:rPr>
-        <w:t>data with a fixed size</w:t>
+        <w:t>hash code</w:t>
       </w:r>
       <w:r>
         <w:rPr>
           <w:spacing w:val="-1"/>
         </w:rPr>
-        <w:t>. The returned value usually called </w:t>
-      </w:r>
-      <w:r>
-        <w:rPr>
-          <w:rStyle w:val="Strong"/>
+        <w:t>, </w:t>
+      </w:r>
+      <w:r>
+        <w:rPr>
+          <w:rStyle w:val="lev"/>
           <w:spacing w:val="-1"/>
         </w:rPr>
-        <w:t>hash code</w:t>
+        <w:t>hash value</w:t>
       </w:r>
       <w:r>
         <w:rPr>
           <w:spacing w:val="-1"/>
         </w:rPr>
-        <w:t>, </w:t>
-      </w:r>
-      <w:r>
-        <w:rPr>
-          <w:rStyle w:val="Strong"/>
+        <w:t> or just simply </w:t>
+      </w:r>
+      <w:r>
+        <w:rPr>
+          <w:rStyle w:val="lev"/>
           <w:spacing w:val="-1"/>
         </w:rPr>
-        <w:t>hash value</w:t>
+        <w:t>hashes</w:t>
       </w:r>
       <w:r>
         <w:rPr>
           <w:spacing w:val="-1"/>
         </w:rPr>
-        <w:t> or just simply </w:t>
-      </w:r>
-      <w:r>
-        <w:rPr>
-          <w:rStyle w:val="Strong"/>
+        <w:t>. By saying hash should have fixed size, we mean that no matter what the input data will be, after processing the data with hash function, we will always receive data with same fixed size. You may think that you can hash numbers just making the reminder of dividing to 9, or you can hash strings just by taking their first symbol? Let’s go over properties a </w:t>
+      </w:r>
+      <w:r>
+        <w:rPr>
+          <w:rStyle w:val="lev"/>
           <w:spacing w:val="-1"/>
         </w:rPr>
-        <w:t>hashes</w:t>
+        <w:t>hash function</w:t>
       </w:r>
       <w:r>
         <w:rPr>
           <w:spacing w:val="-1"/>
         </w:rPr>
-        <w:t>. By saying hash should have fixed size, we mean that no matter what the input data will be, after processing the data with hash function, we will always receive data with same fixed size. You may think that you can hash numbers just making the reminder of dividing to 9, or you can hash strings just by taking their first symbol? Let’s go over properties a </w:t>
-      </w:r>
-      <w:r>
-        <w:rPr>
-          <w:rStyle w:val="Strong"/>
-          <w:spacing w:val="-1"/>
-        </w:rPr>
-        <w:t>hash function</w:t>
-      </w:r>
-      <w:r>
-        <w:rPr>
-          <w:spacing w:val="-1"/>
-        </w:rPr>
         <w:t> can have.</w:t>
       </w:r>
     </w:p>
@@ -3152,15 +2580,7 @@
         <w:pStyle w:val="txs"/>
       </w:pPr>
       <w:r>
-        <w:t xml:space="preserve">Depending on which hash algorithm is being used, the process produces a hash of a fixed length. In </w:t>
-      </w:r>
-      <w:proofErr w:type="spellStart"/>
-      <w:r>
-        <w:t>bitcoin’s</w:t>
-      </w:r>
-      <w:proofErr w:type="spellEnd"/>
-      <w:r>
-        <w:t xml:space="preserve"> case the algorithm is called SHA-256, which delivers a hash of sixty-four characters in length taken from the full range of numbers (0–9) and letters (</w:t>
+        <w:t>Depending on which hash algorithm is being used, the process produces a hash of a fixed length. In bitcoin’s case the algorithm is called SHA-256, which delivers a hash of sixty-four characters in length taken from the full range of numbers (0–9) and letters (</w:t>
       </w:r>
       <w:r>
         <w:rPr>
@@ -3182,10 +2602,10 @@
       <w:r>
         <w:t xml:space="preserve">). To see what one looks like, you can visit any hash generator Web site and write something into the text field. Here’s what </w:t>
       </w:r>
-      <w:hyperlink r:id="rId13" w:history="1">
+      <w:hyperlink r:id="rId12" w:history="1">
         <w:r>
           <w:rPr>
-            <w:rStyle w:val="Hyperlink"/>
+            <w:rStyle w:val="Lienhypertexte"/>
           </w:rPr>
           <w:t>quickhash.com</w:t>
         </w:r>
@@ -3496,42 +2916,12 @@
       <w:pPr>
         <w:pStyle w:val="ex"/>
       </w:pPr>
-      <w:proofErr w:type="gramStart"/>
       <w:r>
         <w:rPr>
           <w:rStyle w:val="cep-text"/>
         </w:rPr>
-        <w:t>what</w:t>
-      </w:r>
-      <w:proofErr w:type="gramEnd"/>
-      <w:r>
-        <w:rPr>
-          <w:rStyle w:val="cep-text"/>
-        </w:rPr>
-        <w:t xml:space="preserve"> is </w:t>
-      </w:r>
-      <w:proofErr w:type="spellStart"/>
-      <w:r>
-        <w:rPr>
-          <w:rStyle w:val="cep-text"/>
-        </w:rPr>
-        <w:t>fonctions</w:t>
-      </w:r>
-      <w:proofErr w:type="spellEnd"/>
-      <w:r>
-        <w:rPr>
-          <w:rStyle w:val="cep-text"/>
-        </w:rPr>
-        <w:t xml:space="preserve">  </w:t>
-      </w:r>
-      <w:proofErr w:type="spellStart"/>
-      <w:r>
-        <w:rPr>
-          <w:rStyle w:val="cep-text"/>
-        </w:rPr>
-        <w:t>fx</w:t>
-      </w:r>
-      <w:proofErr w:type="spellEnd"/>
+        <w:t>what is fonctionsfx</w:t>
+      </w:r>
     </w:p>
     <w:p>
       <w:pPr>
@@ -3541,7 +2931,7 @@
     <w:p/>
     <w:p>
       <w:pPr>
-        <w:pStyle w:val="NoSpacing"/>
+        <w:pStyle w:val="Sansinterligne"/>
       </w:pPr>
     </w:p>
     <w:p>
@@ -3556,7 +2946,7 @@
     </w:p>
     <w:p>
       <w:pPr>
-        <w:pStyle w:val="ListParagraph"/>
+        <w:pStyle w:val="Paragraphedeliste"/>
         <w:numPr>
           <w:ilvl w:val="0"/>
           <w:numId w:val="4"/>
@@ -3594,584 +2984,68 @@
           <w:szCs w:val="24"/>
           <w:lang w:val="fr-FR"/>
         </w:rPr>
-        <w:t>31</w:t>
-      </w:r>
-      <w:proofErr w:type="gramStart"/>
-      <w:r>
-        <w:rPr>
-          <w:rFonts w:ascii="Times New Roman" w:hAnsi="Times New Roman" w:cs="Times New Roman"/>
-          <w:sz w:val="24"/>
-          <w:szCs w:val="24"/>
-          <w:lang w:val="fr-FR"/>
-        </w:rPr>
-        <w:t>,Octobre</w:t>
-      </w:r>
-      <w:proofErr w:type="gramEnd"/>
-      <w:r>
-        <w:rPr>
-          <w:rFonts w:ascii="Times New Roman" w:hAnsi="Times New Roman" w:cs="Times New Roman"/>
-          <w:sz w:val="24"/>
-          <w:szCs w:val="24"/>
-          <w:lang w:val="fr-FR"/>
-        </w:rPr>
-        <w:t xml:space="preserve"> 2008,14:10, temps de new York, les centaines de membres d'une liste de mail appartenant </w:t>
-      </w:r>
-      <w:proofErr w:type="spellStart"/>
-      <w:r>
-        <w:rPr>
-          <w:rFonts w:ascii="Times New Roman" w:hAnsi="Times New Roman" w:cs="Times New Roman"/>
-          <w:sz w:val="24"/>
-          <w:szCs w:val="24"/>
-          <w:lang w:val="fr-FR"/>
-        </w:rPr>
-        <w:t>a</w:t>
-      </w:r>
-      <w:proofErr w:type="spellEnd"/>
-      <w:r>
-        <w:rPr>
-          <w:rFonts w:ascii="Times New Roman" w:hAnsi="Times New Roman" w:cs="Times New Roman"/>
-          <w:sz w:val="24"/>
-          <w:szCs w:val="24"/>
-          <w:lang w:val="fr-FR"/>
-        </w:rPr>
-        <w:t xml:space="preserve"> des experts et des enthousiastes en cryptographie , reçoivent un email de quelqu'un qui </w:t>
-      </w:r>
-      <w:proofErr w:type="spellStart"/>
-      <w:r>
-        <w:rPr>
-          <w:rFonts w:ascii="Times New Roman" w:hAnsi="Times New Roman" w:cs="Times New Roman"/>
-          <w:sz w:val="24"/>
-          <w:szCs w:val="24"/>
-          <w:lang w:val="fr-FR"/>
-        </w:rPr>
-        <w:t>ce</w:t>
-      </w:r>
-      <w:proofErr w:type="spellEnd"/>
-      <w:r>
-        <w:rPr>
-          <w:rFonts w:ascii="Times New Roman" w:hAnsi="Times New Roman" w:cs="Times New Roman"/>
-          <w:sz w:val="24"/>
-          <w:szCs w:val="24"/>
-          <w:lang w:val="fr-FR"/>
-        </w:rPr>
-        <w:t xml:space="preserve"> nomme "Satoshi NAKAMOTO", dans l'email il cite "Je suis </w:t>
-      </w:r>
-      <w:proofErr w:type="spellStart"/>
-      <w:r>
-        <w:rPr>
-          <w:rFonts w:ascii="Times New Roman" w:hAnsi="Times New Roman" w:cs="Times New Roman"/>
-          <w:sz w:val="24"/>
-          <w:szCs w:val="24"/>
-          <w:lang w:val="fr-FR"/>
-        </w:rPr>
-        <w:t>entrain</w:t>
-      </w:r>
-      <w:proofErr w:type="spellEnd"/>
-      <w:r>
-        <w:rPr>
-          <w:rFonts w:ascii="Times New Roman" w:hAnsi="Times New Roman" w:cs="Times New Roman"/>
-          <w:sz w:val="24"/>
-          <w:szCs w:val="24"/>
-          <w:lang w:val="fr-FR"/>
-        </w:rPr>
-        <w:t xml:space="preserve"> de travailler sur un nouveau système de monnaie,</w:t>
-      </w:r>
-      <w:r>
-        <w:rPr>
-          <w:rFonts w:ascii="Times New Roman" w:hAnsi="Times New Roman" w:cs="Times New Roman"/>
-          <w:sz w:val="24"/>
-          <w:szCs w:val="24"/>
-          <w:lang w:val="fr-FR"/>
-        </w:rPr>
-        <w:t xml:space="preserve"> </w:t>
-      </w:r>
-      <w:r>
-        <w:rPr>
-          <w:rFonts w:ascii="Times New Roman" w:hAnsi="Times New Roman" w:cs="Times New Roman"/>
-          <w:sz w:val="24"/>
-          <w:szCs w:val="24"/>
-          <w:lang w:val="fr-FR"/>
-        </w:rPr>
-        <w:t xml:space="preserve">pair à pair , sans tierce personne" </w:t>
-      </w:r>
-    </w:p>
-    <w:p>
-      <w:pPr>
-        <w:rPr>
-          <w:rFonts w:ascii="Times New Roman" w:hAnsi="Times New Roman" w:cs="Times New Roman"/>
-          <w:sz w:val="24"/>
-          <w:szCs w:val="24"/>
-          <w:lang w:val="fr-FR"/>
-        </w:rPr>
-      </w:pPr>
-      <w:r>
-        <w:rPr>
-          <w:rFonts w:ascii="Times New Roman" w:hAnsi="Times New Roman" w:cs="Times New Roman"/>
-          <w:sz w:val="24"/>
-          <w:szCs w:val="24"/>
-          <w:lang w:val="fr-FR"/>
-        </w:rPr>
-        <w:t xml:space="preserve">Sans d'autres commentaires, il leur envoyé un article d'une longueur d'environ 9 pages </w:t>
-      </w:r>
-      <w:proofErr w:type="spellStart"/>
-      <w:r>
-        <w:rPr>
-          <w:rFonts w:ascii="Times New Roman" w:hAnsi="Times New Roman" w:cs="Times New Roman"/>
-          <w:sz w:val="24"/>
-          <w:szCs w:val="24"/>
-          <w:lang w:val="fr-FR"/>
-        </w:rPr>
-        <w:t>ou</w:t>
-      </w:r>
-      <w:proofErr w:type="spellEnd"/>
-      <w:r>
-        <w:rPr>
-          <w:rFonts w:ascii="Times New Roman" w:hAnsi="Times New Roman" w:cs="Times New Roman"/>
-          <w:sz w:val="24"/>
-          <w:szCs w:val="24"/>
-          <w:lang w:val="fr-FR"/>
-        </w:rPr>
-        <w:t xml:space="preserve"> il </w:t>
-      </w:r>
-      <w:proofErr w:type="gramStart"/>
-      <w:r>
-        <w:rPr>
-          <w:rFonts w:ascii="Times New Roman" w:hAnsi="Times New Roman" w:cs="Times New Roman"/>
-          <w:sz w:val="24"/>
-          <w:szCs w:val="24"/>
-          <w:lang w:val="fr-FR"/>
-        </w:rPr>
-        <w:t>explique ,</w:t>
-      </w:r>
-      <w:proofErr w:type="gramEnd"/>
-      <w:r>
-        <w:rPr>
-          <w:rFonts w:ascii="Times New Roman" w:hAnsi="Times New Roman" w:cs="Times New Roman"/>
-          <w:sz w:val="24"/>
-          <w:szCs w:val="24"/>
-          <w:lang w:val="fr-FR"/>
-        </w:rPr>
-        <w:t xml:space="preserve"> avec des illustration, équations, code le système digital de monnaie.</w:t>
-      </w:r>
-    </w:p>
-    <w:p>
-      <w:pPr>
-        <w:rPr>
-          <w:rFonts w:ascii="Times New Roman" w:hAnsi="Times New Roman" w:cs="Times New Roman"/>
-          <w:sz w:val="24"/>
-          <w:szCs w:val="24"/>
-          <w:lang w:val="fr-FR"/>
-        </w:rPr>
-      </w:pPr>
-      <w:r>
-        <w:rPr>
-          <w:rFonts w:ascii="Times New Roman" w:hAnsi="Times New Roman" w:cs="Times New Roman"/>
-          <w:sz w:val="24"/>
-          <w:szCs w:val="24"/>
-          <w:lang w:val="fr-FR"/>
-        </w:rPr>
-        <w:t xml:space="preserve">NAKAMOTO avait </w:t>
-      </w:r>
-      <w:proofErr w:type="spellStart"/>
-      <w:r>
-        <w:rPr>
-          <w:rFonts w:ascii="Times New Roman" w:hAnsi="Times New Roman" w:cs="Times New Roman"/>
-          <w:sz w:val="24"/>
-          <w:szCs w:val="24"/>
-          <w:lang w:val="fr-FR"/>
-        </w:rPr>
-        <w:t>deja</w:t>
-      </w:r>
-      <w:proofErr w:type="spellEnd"/>
-      <w:r>
-        <w:rPr>
-          <w:rFonts w:ascii="Times New Roman" w:hAnsi="Times New Roman" w:cs="Times New Roman"/>
-          <w:sz w:val="24"/>
-          <w:szCs w:val="24"/>
-          <w:lang w:val="fr-FR"/>
-        </w:rPr>
-        <w:t xml:space="preserve"> auparavant </w:t>
-      </w:r>
-      <w:proofErr w:type="spellStart"/>
-      <w:r>
-        <w:rPr>
-          <w:rFonts w:ascii="Times New Roman" w:hAnsi="Times New Roman" w:cs="Times New Roman"/>
-          <w:sz w:val="24"/>
-          <w:szCs w:val="24"/>
-          <w:lang w:val="fr-FR"/>
-        </w:rPr>
-        <w:t>aquis</w:t>
-      </w:r>
-      <w:proofErr w:type="spellEnd"/>
-      <w:r>
-        <w:rPr>
-          <w:rFonts w:ascii="Times New Roman" w:hAnsi="Times New Roman" w:cs="Times New Roman"/>
-          <w:sz w:val="24"/>
-          <w:szCs w:val="24"/>
-          <w:lang w:val="fr-FR"/>
-        </w:rPr>
-        <w:t xml:space="preserve"> un domaine qui l'a </w:t>
-      </w:r>
-      <w:proofErr w:type="spellStart"/>
-      <w:r>
-        <w:rPr>
-          <w:rFonts w:ascii="Times New Roman" w:hAnsi="Times New Roman" w:cs="Times New Roman"/>
-          <w:sz w:val="24"/>
-          <w:szCs w:val="24"/>
-          <w:lang w:val="fr-FR"/>
-        </w:rPr>
-        <w:t>nomme</w:t>
-      </w:r>
-      <w:proofErr w:type="spellEnd"/>
-      <w:r>
-        <w:rPr>
-          <w:rFonts w:ascii="Times New Roman" w:hAnsi="Times New Roman" w:cs="Times New Roman"/>
-          <w:sz w:val="24"/>
-          <w:szCs w:val="24"/>
-          <w:lang w:val="fr-FR"/>
-        </w:rPr>
-        <w:t xml:space="preserve"> 'bitcoin.org', mais il savait que  pour propulser son </w:t>
-      </w:r>
-      <w:proofErr w:type="spellStart"/>
-      <w:r>
-        <w:rPr>
-          <w:rFonts w:ascii="Times New Roman" w:hAnsi="Times New Roman" w:cs="Times New Roman"/>
-          <w:sz w:val="24"/>
-          <w:szCs w:val="24"/>
-          <w:lang w:val="fr-FR"/>
-        </w:rPr>
-        <w:t>systeme</w:t>
-      </w:r>
-      <w:proofErr w:type="spellEnd"/>
-      <w:r>
-        <w:rPr>
-          <w:rFonts w:ascii="Times New Roman" w:hAnsi="Times New Roman" w:cs="Times New Roman"/>
-          <w:sz w:val="24"/>
-          <w:szCs w:val="24"/>
-          <w:lang w:val="fr-FR"/>
-        </w:rPr>
-        <w:t xml:space="preserve"> au niveau </w:t>
-      </w:r>
-      <w:proofErr w:type="spellStart"/>
-      <w:r>
-        <w:rPr>
-          <w:rFonts w:ascii="Times New Roman" w:hAnsi="Times New Roman" w:cs="Times New Roman"/>
-          <w:sz w:val="24"/>
-          <w:szCs w:val="24"/>
-          <w:lang w:val="fr-FR"/>
-        </w:rPr>
-        <w:t>superieur</w:t>
-      </w:r>
-      <w:proofErr w:type="spellEnd"/>
-      <w:r>
-        <w:rPr>
-          <w:rFonts w:ascii="Times New Roman" w:hAnsi="Times New Roman" w:cs="Times New Roman"/>
-          <w:sz w:val="24"/>
-          <w:szCs w:val="24"/>
-          <w:lang w:val="fr-FR"/>
-        </w:rPr>
-        <w:t xml:space="preserve">, ce </w:t>
-      </w:r>
-      <w:proofErr w:type="spellStart"/>
-      <w:r>
-        <w:rPr>
-          <w:rFonts w:ascii="Times New Roman" w:hAnsi="Times New Roman" w:cs="Times New Roman"/>
-          <w:sz w:val="24"/>
-          <w:szCs w:val="24"/>
-          <w:lang w:val="fr-FR"/>
-        </w:rPr>
-        <w:t>systeme</w:t>
-      </w:r>
-      <w:proofErr w:type="spellEnd"/>
-      <w:r>
-        <w:rPr>
-          <w:rFonts w:ascii="Times New Roman" w:hAnsi="Times New Roman" w:cs="Times New Roman"/>
-          <w:sz w:val="24"/>
-          <w:szCs w:val="24"/>
-          <w:lang w:val="fr-FR"/>
-        </w:rPr>
-        <w:t xml:space="preserve"> devra </w:t>
-      </w:r>
-      <w:proofErr w:type="spellStart"/>
-      <w:r>
-        <w:rPr>
-          <w:rFonts w:ascii="Times New Roman" w:hAnsi="Times New Roman" w:cs="Times New Roman"/>
-          <w:sz w:val="24"/>
-          <w:szCs w:val="24"/>
-          <w:lang w:val="fr-FR"/>
-        </w:rPr>
-        <w:t>utilser</w:t>
-      </w:r>
-      <w:proofErr w:type="spellEnd"/>
-      <w:r>
-        <w:rPr>
-          <w:rFonts w:ascii="Times New Roman" w:hAnsi="Times New Roman" w:cs="Times New Roman"/>
-          <w:sz w:val="24"/>
-          <w:szCs w:val="24"/>
-          <w:lang w:val="fr-FR"/>
-        </w:rPr>
-        <w:t xml:space="preserve"> par </w:t>
-      </w:r>
-      <w:proofErr w:type="spellStart"/>
-      <w:r>
-        <w:rPr>
-          <w:rFonts w:ascii="Times New Roman" w:hAnsi="Times New Roman" w:cs="Times New Roman"/>
-          <w:sz w:val="24"/>
-          <w:szCs w:val="24"/>
-          <w:lang w:val="fr-FR"/>
-        </w:rPr>
-        <w:t>plusieur</w:t>
-      </w:r>
-      <w:proofErr w:type="spellEnd"/>
-      <w:r>
-        <w:rPr>
-          <w:rFonts w:ascii="Times New Roman" w:hAnsi="Times New Roman" w:cs="Times New Roman"/>
-          <w:sz w:val="24"/>
-          <w:szCs w:val="24"/>
-          <w:lang w:val="fr-FR"/>
-        </w:rPr>
-        <w:t xml:space="preserve"> utilisateur...  </w:t>
-      </w:r>
-    </w:p>
-    <w:p>
-      <w:pPr>
-        <w:rPr>
-          <w:rFonts w:ascii="Times New Roman" w:hAnsi="Times New Roman" w:cs="Times New Roman"/>
-          <w:sz w:val="24"/>
-          <w:szCs w:val="24"/>
-          <w:lang w:val="fr-FR"/>
-        </w:rPr>
-      </w:pPr>
-      <w:r>
-        <w:rPr>
-          <w:rFonts w:ascii="Times New Roman" w:hAnsi="Times New Roman" w:cs="Times New Roman"/>
-          <w:sz w:val="24"/>
-          <w:szCs w:val="24"/>
-          <w:lang w:val="fr-FR"/>
-        </w:rPr>
-        <w:t xml:space="preserve">Le premier utilisateur du bitcoin fut Satoshi NAKAMOTO </w:t>
-      </w:r>
-      <w:proofErr w:type="spellStart"/>
-      <w:r>
-        <w:rPr>
-          <w:rFonts w:ascii="Times New Roman" w:hAnsi="Times New Roman" w:cs="Times New Roman"/>
-          <w:sz w:val="24"/>
-          <w:szCs w:val="24"/>
-          <w:lang w:val="fr-FR"/>
-        </w:rPr>
-        <w:t>lui même</w:t>
-      </w:r>
-      <w:proofErr w:type="spellEnd"/>
-      <w:r>
-        <w:rPr>
-          <w:rFonts w:ascii="Times New Roman" w:hAnsi="Times New Roman" w:cs="Times New Roman"/>
-          <w:sz w:val="24"/>
-          <w:szCs w:val="24"/>
-          <w:lang w:val="fr-FR"/>
-        </w:rPr>
-        <w:t xml:space="preserve">, ainsi qu'un volontaire qui faisait partie de liste de mail initiale, Hal FINNEY, a cette </w:t>
-      </w:r>
-      <w:proofErr w:type="spellStart"/>
-      <w:r>
-        <w:rPr>
-          <w:rFonts w:ascii="Times New Roman" w:hAnsi="Times New Roman" w:cs="Times New Roman"/>
-          <w:sz w:val="24"/>
-          <w:szCs w:val="24"/>
-          <w:lang w:val="fr-FR"/>
-        </w:rPr>
-        <w:t>epoque</w:t>
-      </w:r>
-      <w:proofErr w:type="spellEnd"/>
-      <w:r>
-        <w:rPr>
-          <w:rFonts w:ascii="Times New Roman" w:hAnsi="Times New Roman" w:cs="Times New Roman"/>
-          <w:sz w:val="24"/>
-          <w:szCs w:val="24"/>
-          <w:lang w:val="fr-FR"/>
-        </w:rPr>
-        <w:t xml:space="preserve"> </w:t>
-      </w:r>
-      <w:proofErr w:type="spellStart"/>
-      <w:r>
-        <w:rPr>
-          <w:rFonts w:ascii="Times New Roman" w:hAnsi="Times New Roman" w:cs="Times New Roman"/>
-          <w:sz w:val="24"/>
-          <w:szCs w:val="24"/>
-          <w:lang w:val="fr-FR"/>
-        </w:rPr>
-        <w:t>agé</w:t>
-      </w:r>
-      <w:proofErr w:type="spellEnd"/>
-      <w:r>
-        <w:rPr>
-          <w:rFonts w:ascii="Times New Roman" w:hAnsi="Times New Roman" w:cs="Times New Roman"/>
-          <w:sz w:val="24"/>
-          <w:szCs w:val="24"/>
-          <w:lang w:val="fr-FR"/>
-        </w:rPr>
-        <w:t xml:space="preserve"> de 53 </w:t>
-      </w:r>
-      <w:proofErr w:type="gramStart"/>
-      <w:r>
-        <w:rPr>
-          <w:rFonts w:ascii="Times New Roman" w:hAnsi="Times New Roman" w:cs="Times New Roman"/>
-          <w:sz w:val="24"/>
-          <w:szCs w:val="24"/>
-          <w:lang w:val="fr-FR"/>
-        </w:rPr>
-        <w:t>ans ,</w:t>
-      </w:r>
-      <w:proofErr w:type="gramEnd"/>
-      <w:r>
-        <w:rPr>
-          <w:rFonts w:ascii="Times New Roman" w:hAnsi="Times New Roman" w:cs="Times New Roman"/>
-          <w:sz w:val="24"/>
-          <w:szCs w:val="24"/>
-          <w:lang w:val="fr-FR"/>
-        </w:rPr>
-        <w:t xml:space="preserve"> </w:t>
-      </w:r>
-      <w:proofErr w:type="spellStart"/>
-      <w:r>
-        <w:rPr>
-          <w:rFonts w:ascii="Times New Roman" w:hAnsi="Times New Roman" w:cs="Times New Roman"/>
-          <w:sz w:val="24"/>
-          <w:szCs w:val="24"/>
-          <w:lang w:val="fr-FR"/>
-        </w:rPr>
-        <w:t>etait</w:t>
-      </w:r>
-      <w:proofErr w:type="spellEnd"/>
-      <w:r>
-        <w:rPr>
-          <w:rFonts w:ascii="Times New Roman" w:hAnsi="Times New Roman" w:cs="Times New Roman"/>
-          <w:sz w:val="24"/>
-          <w:szCs w:val="24"/>
-          <w:lang w:val="fr-FR"/>
-        </w:rPr>
-        <w:t xml:space="preserve"> un </w:t>
-      </w:r>
-      <w:proofErr w:type="spellStart"/>
-      <w:r>
-        <w:rPr>
-          <w:rFonts w:ascii="Times New Roman" w:hAnsi="Times New Roman" w:cs="Times New Roman"/>
-          <w:sz w:val="24"/>
-          <w:szCs w:val="24"/>
-          <w:lang w:val="fr-FR"/>
-        </w:rPr>
-        <w:t>develpeur</w:t>
-      </w:r>
-      <w:proofErr w:type="spellEnd"/>
-      <w:r>
-        <w:rPr>
-          <w:rFonts w:ascii="Times New Roman" w:hAnsi="Times New Roman" w:cs="Times New Roman"/>
-          <w:sz w:val="24"/>
-          <w:szCs w:val="24"/>
-          <w:lang w:val="fr-FR"/>
-        </w:rPr>
-        <w:t xml:space="preserve"> </w:t>
-      </w:r>
-      <w:proofErr w:type="spellStart"/>
-      <w:r>
-        <w:rPr>
-          <w:rFonts w:ascii="Times New Roman" w:hAnsi="Times New Roman" w:cs="Times New Roman"/>
-          <w:sz w:val="24"/>
-          <w:szCs w:val="24"/>
-          <w:lang w:val="fr-FR"/>
-        </w:rPr>
-        <w:t>cle</w:t>
-      </w:r>
-      <w:proofErr w:type="spellEnd"/>
-      <w:r>
-        <w:rPr>
-          <w:rFonts w:ascii="Times New Roman" w:hAnsi="Times New Roman" w:cs="Times New Roman"/>
-          <w:sz w:val="24"/>
-          <w:szCs w:val="24"/>
-          <w:lang w:val="fr-FR"/>
-        </w:rPr>
-        <w:t xml:space="preserve"> dans la </w:t>
-      </w:r>
-      <w:proofErr w:type="spellStart"/>
-      <w:r>
-        <w:rPr>
-          <w:rFonts w:ascii="Times New Roman" w:hAnsi="Times New Roman" w:cs="Times New Roman"/>
-          <w:sz w:val="24"/>
-          <w:szCs w:val="24"/>
-          <w:lang w:val="fr-FR"/>
-        </w:rPr>
-        <w:t>ste</w:t>
-      </w:r>
-      <w:proofErr w:type="spellEnd"/>
-      <w:r>
-        <w:rPr>
-          <w:rFonts w:ascii="Times New Roman" w:hAnsi="Times New Roman" w:cs="Times New Roman"/>
-          <w:sz w:val="24"/>
-          <w:szCs w:val="24"/>
-          <w:lang w:val="fr-FR"/>
-        </w:rPr>
-        <w:t xml:space="preserve"> PGP</w:t>
-      </w:r>
-      <w:r>
-        <w:rPr>
-          <w:rStyle w:val="FootnoteReference"/>
-          <w:rFonts w:ascii="Times New Roman" w:hAnsi="Times New Roman" w:cs="Times New Roman"/>
-          <w:sz w:val="24"/>
-          <w:szCs w:val="24"/>
-        </w:rPr>
-        <w:footnoteReference w:id="2"/>
-      </w:r>
-      <w:r>
-        <w:rPr>
-          <w:rFonts w:ascii="Times New Roman" w:hAnsi="Times New Roman" w:cs="Times New Roman"/>
-          <w:sz w:val="24"/>
-          <w:szCs w:val="24"/>
-          <w:lang w:val="fr-FR"/>
-        </w:rPr>
-        <w:t xml:space="preserve">, une </w:t>
-      </w:r>
-      <w:proofErr w:type="spellStart"/>
-      <w:r>
-        <w:rPr>
-          <w:rFonts w:ascii="Times New Roman" w:hAnsi="Times New Roman" w:cs="Times New Roman"/>
-          <w:sz w:val="24"/>
-          <w:szCs w:val="24"/>
-          <w:lang w:val="fr-FR"/>
-        </w:rPr>
-        <w:t>sociéte</w:t>
-      </w:r>
-      <w:proofErr w:type="spellEnd"/>
-      <w:r>
-        <w:rPr>
-          <w:rFonts w:ascii="Times New Roman" w:hAnsi="Times New Roman" w:cs="Times New Roman"/>
-          <w:sz w:val="24"/>
-          <w:szCs w:val="24"/>
-          <w:lang w:val="fr-FR"/>
-        </w:rPr>
-        <w:t xml:space="preserve"> </w:t>
-      </w:r>
-      <w:proofErr w:type="spellStart"/>
-      <w:r>
-        <w:rPr>
-          <w:rFonts w:ascii="Times New Roman" w:hAnsi="Times New Roman" w:cs="Times New Roman"/>
-          <w:sz w:val="24"/>
-          <w:szCs w:val="24"/>
-          <w:lang w:val="fr-FR"/>
-        </w:rPr>
-        <w:t>creer</w:t>
-      </w:r>
-      <w:proofErr w:type="spellEnd"/>
-      <w:r>
-        <w:rPr>
-          <w:rFonts w:ascii="Times New Roman" w:hAnsi="Times New Roman" w:cs="Times New Roman"/>
-          <w:sz w:val="24"/>
-          <w:szCs w:val="24"/>
-          <w:lang w:val="fr-FR"/>
-        </w:rPr>
-        <w:t xml:space="preserve"> par Phil ZIMMERMANN</w:t>
-      </w:r>
-      <w:r>
-        <w:rPr>
-          <w:rStyle w:val="FootnoteReference"/>
+        <w:t xml:space="preserve">31,Octobre 2008,14:10, temps de new York, les centaines de membres d'une liste de mail appartenant a des experts et des enthousiastes en cryptographie , reçoivent un email de quelqu'un qui ce nomme "Satoshi NAKAMOTO", dans l'email il cite "Je suis entrain de travailler sur un nouveau système de monnaie,pair à pair , sans tierce personne" </w:t>
+      </w:r>
+    </w:p>
+    <w:p>
+      <w:pPr>
+        <w:rPr>
+          <w:rFonts w:ascii="Times New Roman" w:hAnsi="Times New Roman" w:cs="Times New Roman"/>
+          <w:sz w:val="24"/>
+          <w:szCs w:val="24"/>
+          <w:lang w:val="fr-FR"/>
+        </w:rPr>
+      </w:pPr>
+      <w:r>
+        <w:rPr>
+          <w:rFonts w:ascii="Times New Roman" w:hAnsi="Times New Roman" w:cs="Times New Roman"/>
+          <w:sz w:val="24"/>
+          <w:szCs w:val="24"/>
+          <w:lang w:val="fr-FR"/>
+        </w:rPr>
+        <w:t>Sans d'autres commentaires, il leur envoyé un article d'une longueur d'environ 9 pages ou il explique , avec des illustration, équations, code le système digital de monnaie.</w:t>
+      </w:r>
+    </w:p>
+    <w:p>
+      <w:pPr>
+        <w:rPr>
+          <w:rFonts w:ascii="Times New Roman" w:hAnsi="Times New Roman" w:cs="Times New Roman"/>
+          <w:sz w:val="24"/>
+          <w:szCs w:val="24"/>
+          <w:lang w:val="fr-FR"/>
+        </w:rPr>
+      </w:pPr>
+      <w:r>
+        <w:rPr>
+          <w:rFonts w:ascii="Times New Roman" w:hAnsi="Times New Roman" w:cs="Times New Roman"/>
+          <w:sz w:val="24"/>
+          <w:szCs w:val="24"/>
+          <w:lang w:val="fr-FR"/>
+        </w:rPr>
+        <w:t xml:space="preserve">NAKAMOTO avait deja auparavant aquis un domaine qui l'a nomme 'bitcoin.org', mais il savait que  pour propulser son systeme au niveau superieur, ce systeme devra utilser par plusieur utilisateur...  </w:t>
+      </w:r>
+    </w:p>
+    <w:p>
+      <w:pPr>
+        <w:rPr>
+          <w:rFonts w:ascii="Times New Roman" w:hAnsi="Times New Roman" w:cs="Times New Roman"/>
+          <w:sz w:val="24"/>
+          <w:szCs w:val="24"/>
+          <w:lang w:val="fr-FR"/>
+        </w:rPr>
+      </w:pPr>
+      <w:r>
+        <w:rPr>
+          <w:rFonts w:ascii="Times New Roman" w:hAnsi="Times New Roman" w:cs="Times New Roman"/>
+          <w:sz w:val="24"/>
+          <w:szCs w:val="24"/>
+          <w:lang w:val="fr-FR"/>
+        </w:rPr>
+        <w:t>Le premier utilisateur du bitcoin fut Satoshi NAKAMOTO lui même, ainsi qu'un volontaire qui faisait partie de liste de mail initiale, Hal FINNEY, a cette epoqueagé de 53 ans ,etait un develpeurcle dans la ste PGP</w:t>
+      </w:r>
+      <w:r>
+        <w:rPr>
+          <w:rStyle w:val="Appelnotedebasdep"/>
           <w:rFonts w:ascii="Times New Roman" w:hAnsi="Times New Roman" w:cs="Times New Roman"/>
           <w:sz w:val="24"/>
           <w:szCs w:val="24"/>
@@ -4185,6 +3059,24 @@
           <w:szCs w:val="24"/>
           <w:lang w:val="fr-FR"/>
         </w:rPr>
+        <w:t>, une sociétecreer par Phil ZIMMERMANN</w:t>
+      </w:r>
+      <w:r>
+        <w:rPr>
+          <w:rStyle w:val="Appelnotedebasdep"/>
+          <w:rFonts w:ascii="Times New Roman" w:hAnsi="Times New Roman" w:cs="Times New Roman"/>
+          <w:sz w:val="24"/>
+          <w:szCs w:val="24"/>
+        </w:rPr>
+        <w:footnoteReference w:id="4"/>
+      </w:r>
+      <w:r>
+        <w:rPr>
+          <w:rFonts w:ascii="Times New Roman" w:hAnsi="Times New Roman" w:cs="Times New Roman"/>
+          <w:sz w:val="24"/>
+          <w:szCs w:val="24"/>
+          <w:lang w:val="fr-FR"/>
+        </w:rPr>
         <w:t>...</w:t>
       </w:r>
     </w:p>
@@ -4197,145 +3089,14 @@
           <w:lang w:val="fr-FR"/>
         </w:rPr>
       </w:pPr>
-      <w:proofErr w:type="spellStart"/>
-      <w:r>
-        <w:rPr>
-          <w:rFonts w:ascii="Times New Roman" w:hAnsi="Times New Roman" w:cs="Times New Roman"/>
-          <w:sz w:val="24"/>
-          <w:szCs w:val="24"/>
-          <w:lang w:val="fr-FR"/>
-        </w:rPr>
-        <w:t>A</w:t>
-      </w:r>
-      <w:proofErr w:type="spellEnd"/>
-      <w:r>
-        <w:rPr>
-          <w:rFonts w:ascii="Times New Roman" w:hAnsi="Times New Roman" w:cs="Times New Roman"/>
-          <w:sz w:val="24"/>
-          <w:szCs w:val="24"/>
-          <w:lang w:val="fr-FR"/>
-        </w:rPr>
-        <w:t xml:space="preserve"> partir du 10 janvier 2009, le duo a commencer </w:t>
-      </w:r>
-      <w:proofErr w:type="spellStart"/>
-      <w:r>
-        <w:rPr>
-          <w:rFonts w:ascii="Times New Roman" w:hAnsi="Times New Roman" w:cs="Times New Roman"/>
-          <w:sz w:val="24"/>
-          <w:szCs w:val="24"/>
-          <w:lang w:val="fr-FR"/>
-        </w:rPr>
-        <w:t>a</w:t>
-      </w:r>
-      <w:proofErr w:type="spellEnd"/>
-      <w:r>
-        <w:rPr>
-          <w:rFonts w:ascii="Times New Roman" w:hAnsi="Times New Roman" w:cs="Times New Roman"/>
-          <w:sz w:val="24"/>
-          <w:szCs w:val="24"/>
-          <w:lang w:val="fr-FR"/>
-        </w:rPr>
-        <w:t xml:space="preserve"> travailler ensemble sur un projet </w:t>
-      </w:r>
-      <w:proofErr w:type="spellStart"/>
-      <w:r>
-        <w:rPr>
-          <w:rFonts w:ascii="Times New Roman" w:hAnsi="Times New Roman" w:cs="Times New Roman"/>
-          <w:sz w:val="24"/>
-          <w:szCs w:val="24"/>
-          <w:lang w:val="fr-FR"/>
-        </w:rPr>
-        <w:t>intesive</w:t>
-      </w:r>
-      <w:proofErr w:type="spellEnd"/>
-      <w:r>
-        <w:rPr>
-          <w:rFonts w:ascii="Times New Roman" w:hAnsi="Times New Roman" w:cs="Times New Roman"/>
-          <w:sz w:val="24"/>
-          <w:szCs w:val="24"/>
-          <w:lang w:val="fr-FR"/>
-        </w:rPr>
-        <w:t xml:space="preserve">, qui a durer deux semaine, ils ont </w:t>
-      </w:r>
-      <w:proofErr w:type="gramStart"/>
-      <w:r>
-        <w:rPr>
-          <w:rFonts w:ascii="Times New Roman" w:hAnsi="Times New Roman" w:cs="Times New Roman"/>
-          <w:sz w:val="24"/>
-          <w:szCs w:val="24"/>
-          <w:lang w:val="fr-FR"/>
-        </w:rPr>
-        <w:t>collaborer</w:t>
-      </w:r>
-      <w:proofErr w:type="gramEnd"/>
-      <w:r>
-        <w:rPr>
-          <w:rFonts w:ascii="Times New Roman" w:hAnsi="Times New Roman" w:cs="Times New Roman"/>
-          <w:sz w:val="24"/>
-          <w:szCs w:val="24"/>
-          <w:lang w:val="fr-FR"/>
-        </w:rPr>
-        <w:t xml:space="preserve"> en partageant des notes à travers des emails, et qui ont petit </w:t>
-      </w:r>
-      <w:proofErr w:type="spellStart"/>
-      <w:r>
-        <w:rPr>
-          <w:rFonts w:ascii="Times New Roman" w:hAnsi="Times New Roman" w:cs="Times New Roman"/>
-          <w:sz w:val="24"/>
-          <w:szCs w:val="24"/>
-          <w:lang w:val="fr-FR"/>
-        </w:rPr>
-        <w:t>a</w:t>
-      </w:r>
-      <w:proofErr w:type="spellEnd"/>
-      <w:r>
-        <w:rPr>
-          <w:rFonts w:ascii="Times New Roman" w:hAnsi="Times New Roman" w:cs="Times New Roman"/>
-          <w:sz w:val="24"/>
-          <w:szCs w:val="24"/>
-          <w:lang w:val="fr-FR"/>
-        </w:rPr>
-        <w:t xml:space="preserve"> petit </w:t>
-      </w:r>
-      <w:proofErr w:type="spellStart"/>
-      <w:r>
-        <w:rPr>
-          <w:rFonts w:ascii="Times New Roman" w:hAnsi="Times New Roman" w:cs="Times New Roman"/>
-          <w:sz w:val="24"/>
-          <w:szCs w:val="24"/>
-          <w:lang w:val="fr-FR"/>
-        </w:rPr>
-        <w:t>reussi</w:t>
-      </w:r>
-      <w:proofErr w:type="spellEnd"/>
-      <w:r>
-        <w:rPr>
-          <w:rFonts w:ascii="Times New Roman" w:hAnsi="Times New Roman" w:cs="Times New Roman"/>
-          <w:sz w:val="24"/>
-          <w:szCs w:val="24"/>
-          <w:lang w:val="fr-FR"/>
-        </w:rPr>
-        <w:t xml:space="preserve"> a rendre le bitcoin </w:t>
-      </w:r>
-      <w:proofErr w:type="spellStart"/>
-      <w:r>
-        <w:rPr>
-          <w:rFonts w:ascii="Times New Roman" w:hAnsi="Times New Roman" w:cs="Times New Roman"/>
-          <w:sz w:val="24"/>
-          <w:szCs w:val="24"/>
-          <w:lang w:val="fr-FR"/>
-        </w:rPr>
-        <w:t>operationel</w:t>
-      </w:r>
-      <w:proofErr w:type="spellEnd"/>
-      <w:r>
-        <w:rPr>
-          <w:rFonts w:ascii="Times New Roman" w:hAnsi="Times New Roman" w:cs="Times New Roman"/>
-          <w:sz w:val="24"/>
-          <w:szCs w:val="24"/>
-          <w:lang w:val="fr-FR"/>
-        </w:rPr>
-        <w:t>.</w:t>
+      <w:r>
+        <w:rPr>
+          <w:rFonts w:ascii="Times New Roman" w:hAnsi="Times New Roman" w:cs="Times New Roman"/>
+          <w:sz w:val="24"/>
+          <w:szCs w:val="24"/>
+          <w:lang w:val="fr-FR"/>
+        </w:rPr>
+        <w:t>A partir du 10 janvier 2009, le duo a commencer a travailler ensemble sur un projet intesive, qui a durer deux semaine, ils ont collaborer en partageant des notes à travers des emails, et qui ont petit a petit reussi a rendre le bitcoin operationel.</w:t>
       </w:r>
     </w:p>
     <w:p>
@@ -4375,7 +3136,7 @@
     </w:p>
     <w:p>
       <w:pPr>
-        <w:pStyle w:val="ListParagraph"/>
+        <w:pStyle w:val="Paragraphedeliste"/>
         <w:numPr>
           <w:ilvl w:val="0"/>
           <w:numId w:val="4"/>
@@ -4394,27 +3155,7 @@
           <w:szCs w:val="28"/>
           <w:u w:val="single"/>
         </w:rPr>
-        <w:t>le grand livre (</w:t>
-      </w:r>
-      <w:proofErr w:type="spellStart"/>
-      <w:r>
-        <w:rPr>
-          <w:rFonts w:ascii="Times New Roman" w:hAnsi="Times New Roman" w:cs="Times New Roman"/>
-          <w:sz w:val="28"/>
-          <w:szCs w:val="28"/>
-          <w:u w:val="single"/>
-        </w:rPr>
-        <w:t>ledger</w:t>
-      </w:r>
-      <w:proofErr w:type="spellEnd"/>
-      <w:r>
-        <w:rPr>
-          <w:rFonts w:ascii="Times New Roman" w:hAnsi="Times New Roman" w:cs="Times New Roman"/>
-          <w:sz w:val="28"/>
-          <w:szCs w:val="28"/>
-          <w:u w:val="single"/>
-        </w:rPr>
-        <w:t>)</w:t>
+        <w:t>le grand livre (ledger)</w:t>
       </w:r>
     </w:p>
     <w:p>
@@ -4453,19 +3194,18 @@
           <w:lang w:val="fr-FR"/>
         </w:rPr>
         <w:lastRenderedPageBreak/>
-        <w:t xml:space="preserve">Le mode opératoire du grand livre: Imaginons 4 personnes qui sont </w:t>
-      </w:r>
-      <w:proofErr w:type="spellStart"/>
-      <w:r>
+        <w:t>Le mode opératoire du grand livre: Imaginons 4 personnes qui sont tout les quatre des étudiants qui étudient dans la même classe; ces 4 personnes font des transaction entre eux de façon fréquentes et périodiques, un jour un des membres a eu l'idée d'au lieu chaque fois qu'une transaction entre les membres s'engendre pas la peine de la payer directement avec de la monnaie mais on petit utiliser un petit tableau, auquel on écrira tout les transaction qui ce sont écoulé par exemple au cours du mois.</w:t>
+      </w:r>
+    </w:p>
+    <w:p>
+      <w:pPr>
         <w:rPr>
           <w:rFonts w:ascii="Times New Roman" w:eastAsia="Times New Roman" w:hAnsi="Times New Roman" w:cs="Times New Roman"/>
           <w:sz w:val="24"/>
           <w:szCs w:val="24"/>
           <w:lang w:val="fr-FR"/>
         </w:rPr>
-        <w:t>tout</w:t>
-      </w:r>
-      <w:proofErr w:type="spellEnd"/>
+      </w:pPr>
       <w:r>
         <w:rPr>
           <w:rFonts w:ascii="Times New Roman" w:eastAsia="Times New Roman" w:hAnsi="Times New Roman" w:cs="Times New Roman"/>
@@ -4473,19 +3213,19 @@
           <w:szCs w:val="24"/>
           <w:lang w:val="fr-FR"/>
         </w:rPr>
-        <w:t xml:space="preserve"> les quatre des étudiants qui étudient dans la même classe; ces 4 personnes font des transaction entre eux de façon fréquentes et périodiques, un jour un des membres a eu l'idée d'au lieu chaque fois qu'une transaction entre les membres s'engendre pas la peine de la payer directement avec de la monnaie mais on petit utiliser un petit tableau, auquel on écrira </w:t>
-      </w:r>
-      <w:proofErr w:type="spellStart"/>
-      <w:r>
+        <w:tab/>
+        <w:t>A paye 100 dh B</w:t>
+      </w:r>
+    </w:p>
+    <w:p>
+      <w:pPr>
         <w:rPr>
           <w:rFonts w:ascii="Times New Roman" w:eastAsia="Times New Roman" w:hAnsi="Times New Roman" w:cs="Times New Roman"/>
           <w:sz w:val="24"/>
           <w:szCs w:val="24"/>
           <w:lang w:val="fr-FR"/>
         </w:rPr>
-        <w:t>tout</w:t>
-      </w:r>
-      <w:proofErr w:type="spellEnd"/>
+      </w:pPr>
       <w:r>
         <w:rPr>
           <w:rFonts w:ascii="Times New Roman" w:eastAsia="Times New Roman" w:hAnsi="Times New Roman" w:cs="Times New Roman"/>
@@ -4493,19 +3233,19 @@
           <w:szCs w:val="24"/>
           <w:lang w:val="fr-FR"/>
         </w:rPr>
-        <w:t xml:space="preserve"> les transaction qui </w:t>
-      </w:r>
-      <w:proofErr w:type="spellStart"/>
-      <w:r>
+        <w:tab/>
+        <w:t>B paye 50 dh C</w:t>
+      </w:r>
+    </w:p>
+    <w:p>
+      <w:pPr>
         <w:rPr>
           <w:rFonts w:ascii="Times New Roman" w:eastAsia="Times New Roman" w:hAnsi="Times New Roman" w:cs="Times New Roman"/>
           <w:sz w:val="24"/>
           <w:szCs w:val="24"/>
           <w:lang w:val="fr-FR"/>
         </w:rPr>
-        <w:t>ce</w:t>
-      </w:r>
-      <w:proofErr w:type="spellEnd"/>
+      </w:pPr>
       <w:r>
         <w:rPr>
           <w:rFonts w:ascii="Times New Roman" w:eastAsia="Times New Roman" w:hAnsi="Times New Roman" w:cs="Times New Roman"/>
@@ -4513,7 +3253,8 @@
           <w:szCs w:val="24"/>
           <w:lang w:val="fr-FR"/>
         </w:rPr>
-        <w:t xml:space="preserve"> sont écoulé par exemple au cours du mois.</w:t>
+        <w:tab/>
+        <w:t>C paye 150 dh D</w:t>
       </w:r>
     </w:p>
     <w:p>
@@ -4533,771 +3274,218 @@
           <w:lang w:val="fr-FR"/>
         </w:rPr>
         <w:tab/>
-        <w:t xml:space="preserve">A paye 100 </w:t>
-      </w:r>
-      <w:proofErr w:type="spellStart"/>
-      <w:r>
+        <w:t>D paye 100dh A</w:t>
+      </w:r>
+    </w:p>
+    <w:p>
+      <w:pPr>
         <w:rPr>
           <w:rFonts w:ascii="Times New Roman" w:eastAsia="Times New Roman" w:hAnsi="Times New Roman" w:cs="Times New Roman"/>
           <w:sz w:val="24"/>
           <w:szCs w:val="24"/>
           <w:lang w:val="fr-FR"/>
         </w:rPr>
-        <w:t>dh</w:t>
-      </w:r>
-      <w:proofErr w:type="spellEnd"/>
-      <w:r>
-        <w:rPr>
-          <w:rFonts w:ascii="Times New Roman" w:eastAsia="Times New Roman" w:hAnsi="Times New Roman" w:cs="Times New Roman"/>
-          <w:sz w:val="24"/>
-          <w:szCs w:val="24"/>
-          <w:lang w:val="fr-FR"/>
-        </w:rPr>
-        <w:t xml:space="preserve"> B</w:t>
-      </w:r>
-    </w:p>
-    <w:p>
-      <w:pPr>
-        <w:rPr>
-          <w:rFonts w:ascii="Times New Roman" w:eastAsia="Times New Roman" w:hAnsi="Times New Roman" w:cs="Times New Roman"/>
-          <w:sz w:val="24"/>
-          <w:szCs w:val="24"/>
-          <w:lang w:val="fr-FR"/>
-        </w:rPr>
-      </w:pPr>
-      <w:r>
-        <w:rPr>
-          <w:rFonts w:ascii="Times New Roman" w:eastAsia="Times New Roman" w:hAnsi="Times New Roman" w:cs="Times New Roman"/>
-          <w:sz w:val="24"/>
-          <w:szCs w:val="24"/>
-          <w:lang w:val="fr-FR"/>
-        </w:rPr>
-        <w:tab/>
-        <w:t xml:space="preserve">B paye 50 </w:t>
-      </w:r>
-      <w:proofErr w:type="spellStart"/>
-      <w:r>
-        <w:rPr>
-          <w:rFonts w:ascii="Times New Roman" w:eastAsia="Times New Roman" w:hAnsi="Times New Roman" w:cs="Times New Roman"/>
-          <w:sz w:val="24"/>
-          <w:szCs w:val="24"/>
-          <w:lang w:val="fr-FR"/>
-        </w:rPr>
-        <w:t>dh</w:t>
-      </w:r>
-      <w:proofErr w:type="spellEnd"/>
-      <w:r>
-        <w:rPr>
-          <w:rFonts w:ascii="Times New Roman" w:eastAsia="Times New Roman" w:hAnsi="Times New Roman" w:cs="Times New Roman"/>
-          <w:sz w:val="24"/>
-          <w:szCs w:val="24"/>
-          <w:lang w:val="fr-FR"/>
-        </w:rPr>
-        <w:t xml:space="preserve"> C</w:t>
-      </w:r>
-    </w:p>
-    <w:p>
-      <w:pPr>
-        <w:rPr>
-          <w:rFonts w:ascii="Times New Roman" w:eastAsia="Times New Roman" w:hAnsi="Times New Roman" w:cs="Times New Roman"/>
-          <w:sz w:val="24"/>
-          <w:szCs w:val="24"/>
-          <w:lang w:val="fr-FR"/>
-        </w:rPr>
-      </w:pPr>
-      <w:r>
-        <w:rPr>
-          <w:rFonts w:ascii="Times New Roman" w:eastAsia="Times New Roman" w:hAnsi="Times New Roman" w:cs="Times New Roman"/>
-          <w:sz w:val="24"/>
-          <w:szCs w:val="24"/>
-          <w:lang w:val="fr-FR"/>
-        </w:rPr>
-        <w:tab/>
-        <w:t xml:space="preserve">C paye 150 </w:t>
-      </w:r>
-      <w:proofErr w:type="spellStart"/>
-      <w:r>
-        <w:rPr>
-          <w:rFonts w:ascii="Times New Roman" w:eastAsia="Times New Roman" w:hAnsi="Times New Roman" w:cs="Times New Roman"/>
-          <w:sz w:val="24"/>
-          <w:szCs w:val="24"/>
-          <w:lang w:val="fr-FR"/>
-        </w:rPr>
-        <w:t>dh</w:t>
-      </w:r>
-      <w:proofErr w:type="spellEnd"/>
-      <w:r>
-        <w:rPr>
-          <w:rFonts w:ascii="Times New Roman" w:eastAsia="Times New Roman" w:hAnsi="Times New Roman" w:cs="Times New Roman"/>
-          <w:sz w:val="24"/>
-          <w:szCs w:val="24"/>
-          <w:lang w:val="fr-FR"/>
-        </w:rPr>
-        <w:t xml:space="preserve"> D</w:t>
-      </w:r>
-    </w:p>
-    <w:p>
-      <w:pPr>
-        <w:rPr>
-          <w:rFonts w:ascii="Times New Roman" w:eastAsia="Times New Roman" w:hAnsi="Times New Roman" w:cs="Times New Roman"/>
-          <w:sz w:val="24"/>
-          <w:szCs w:val="24"/>
-          <w:lang w:val="fr-FR"/>
-        </w:rPr>
-      </w:pPr>
-      <w:r>
-        <w:rPr>
-          <w:rFonts w:ascii="Times New Roman" w:eastAsia="Times New Roman" w:hAnsi="Times New Roman" w:cs="Times New Roman"/>
-          <w:sz w:val="24"/>
-          <w:szCs w:val="24"/>
-          <w:lang w:val="fr-FR"/>
-        </w:rPr>
-        <w:tab/>
-        <w:t xml:space="preserve">D </w:t>
-      </w:r>
-      <w:proofErr w:type="gramStart"/>
-      <w:r>
-        <w:rPr>
-          <w:rFonts w:ascii="Times New Roman" w:eastAsia="Times New Roman" w:hAnsi="Times New Roman" w:cs="Times New Roman"/>
-          <w:sz w:val="24"/>
-          <w:szCs w:val="24"/>
-          <w:lang w:val="fr-FR"/>
-        </w:rPr>
-        <w:t>paye</w:t>
-      </w:r>
-      <w:proofErr w:type="gramEnd"/>
-      <w:r>
-        <w:rPr>
-          <w:rFonts w:ascii="Times New Roman" w:eastAsia="Times New Roman" w:hAnsi="Times New Roman" w:cs="Times New Roman"/>
-          <w:sz w:val="24"/>
-          <w:szCs w:val="24"/>
-          <w:lang w:val="fr-FR"/>
-        </w:rPr>
-        <w:t xml:space="preserve"> 100dh A</w:t>
-      </w:r>
-    </w:p>
-    <w:p>
-      <w:pPr>
-        <w:rPr>
-          <w:rFonts w:ascii="Times New Roman" w:eastAsia="Times New Roman" w:hAnsi="Times New Roman" w:cs="Times New Roman"/>
-          <w:sz w:val="24"/>
-          <w:szCs w:val="24"/>
-          <w:lang w:val="fr-FR"/>
-        </w:rPr>
-      </w:pPr>
-      <w:r>
-        <w:rPr>
-          <w:rFonts w:ascii="Times New Roman" w:hAnsi="Times New Roman" w:cs="Times New Roman"/>
-          <w:sz w:val="24"/>
-          <w:szCs w:val="24"/>
-          <w:lang w:val="fr-FR"/>
-        </w:rPr>
-        <w:t xml:space="preserve"> </w:t>
-      </w:r>
-    </w:p>
-    <w:p>
-      <w:pPr>
-        <w:rPr>
-          <w:rFonts w:ascii="Times New Roman" w:hAnsi="Times New Roman" w:cs="Times New Roman"/>
-          <w:sz w:val="24"/>
-          <w:szCs w:val="24"/>
-          <w:lang w:val="fr-FR"/>
-        </w:rPr>
-      </w:pPr>
-      <w:r>
-        <w:rPr>
-          <w:rFonts w:ascii="Times New Roman" w:hAnsi="Times New Roman" w:cs="Times New Roman"/>
-          <w:sz w:val="24"/>
-          <w:szCs w:val="24"/>
-          <w:lang w:val="fr-FR"/>
-        </w:rPr>
-        <w:t xml:space="preserve">Supposons que </w:t>
-      </w:r>
-      <w:proofErr w:type="spellStart"/>
-      <w:r>
-        <w:rPr>
-          <w:rFonts w:ascii="Times New Roman" w:hAnsi="Times New Roman" w:cs="Times New Roman"/>
-          <w:sz w:val="24"/>
-          <w:szCs w:val="24"/>
-          <w:lang w:val="fr-FR"/>
-        </w:rPr>
-        <w:t>a</w:t>
-      </w:r>
-      <w:proofErr w:type="spellEnd"/>
-      <w:r>
-        <w:rPr>
-          <w:rFonts w:ascii="Times New Roman" w:hAnsi="Times New Roman" w:cs="Times New Roman"/>
-          <w:sz w:val="24"/>
-          <w:szCs w:val="24"/>
-          <w:lang w:val="fr-FR"/>
-        </w:rPr>
-        <w:t xml:space="preserve"> la fin de chaque mois les membre de ce petit </w:t>
-      </w:r>
-      <w:proofErr w:type="gramStart"/>
-      <w:r>
-        <w:rPr>
-          <w:rFonts w:ascii="Times New Roman" w:hAnsi="Times New Roman" w:cs="Times New Roman"/>
-          <w:sz w:val="24"/>
-          <w:szCs w:val="24"/>
-          <w:lang w:val="fr-FR"/>
-        </w:rPr>
-        <w:t>groupes ,</w:t>
-      </w:r>
-      <w:proofErr w:type="gramEnd"/>
-      <w:r>
-        <w:rPr>
-          <w:rFonts w:ascii="Times New Roman" w:hAnsi="Times New Roman" w:cs="Times New Roman"/>
-          <w:sz w:val="24"/>
-          <w:szCs w:val="24"/>
-          <w:lang w:val="fr-FR"/>
-        </w:rPr>
-        <w:t xml:space="preserve"> vont chacun payer les sommes qui leur sont respectivement due, imaginons maintenant qui les membres de ce groupe n'échange pas avec le monde extérieur mais effectue des transaction uniquement avec ce groupe, on voit bien si cette hypothèse est vérifier en peut carrément ce passer de la monnaie, on peut juste ce contenter d'écrire les transaction dans ce tableau ...</w:t>
-      </w:r>
-    </w:p>
-    <w:p>
-      <w:pPr>
-        <w:rPr>
-          <w:rFonts w:ascii="Times New Roman" w:hAnsi="Times New Roman" w:cs="Times New Roman"/>
-          <w:sz w:val="24"/>
-          <w:szCs w:val="24"/>
-          <w:lang w:val="fr-FR"/>
-        </w:rPr>
-      </w:pPr>
-      <w:r>
-        <w:rPr>
-          <w:rFonts w:ascii="Times New Roman" w:hAnsi="Times New Roman" w:cs="Times New Roman"/>
-          <w:sz w:val="24"/>
-          <w:szCs w:val="24"/>
-          <w:lang w:val="fr-FR"/>
-        </w:rPr>
-        <w:t xml:space="preserve">Mais il existe 2 problèmes </w:t>
-      </w:r>
-      <w:proofErr w:type="gramStart"/>
-      <w:r>
-        <w:rPr>
-          <w:rFonts w:ascii="Times New Roman" w:hAnsi="Times New Roman" w:cs="Times New Roman"/>
-          <w:sz w:val="24"/>
-          <w:szCs w:val="24"/>
-          <w:lang w:val="fr-FR"/>
-        </w:rPr>
-        <w:t>lier</w:t>
-      </w:r>
-      <w:proofErr w:type="gramEnd"/>
-      <w:r>
-        <w:rPr>
-          <w:rFonts w:ascii="Times New Roman" w:hAnsi="Times New Roman" w:cs="Times New Roman"/>
-          <w:sz w:val="24"/>
-          <w:szCs w:val="24"/>
-          <w:lang w:val="fr-FR"/>
-        </w:rPr>
-        <w:t xml:space="preserve"> a l'utilisation du grand livre qui sont:</w:t>
-      </w:r>
-    </w:p>
-    <w:p>
-      <w:pPr>
-        <w:rPr>
-          <w:rFonts w:ascii="Times New Roman" w:hAnsi="Times New Roman" w:cs="Times New Roman"/>
-          <w:sz w:val="24"/>
-          <w:szCs w:val="24"/>
-          <w:lang w:val="fr-FR"/>
-        </w:rPr>
-      </w:pPr>
-      <w:r>
-        <w:rPr>
-          <w:rFonts w:ascii="Times New Roman" w:hAnsi="Times New Roman" w:cs="Times New Roman"/>
-          <w:sz w:val="24"/>
-          <w:szCs w:val="24"/>
-          <w:lang w:val="fr-FR"/>
-        </w:rPr>
-        <w:t xml:space="preserve">-on a dit 'A </w:t>
-      </w:r>
-      <w:proofErr w:type="spellStart"/>
-      <w:r>
-        <w:rPr>
-          <w:rFonts w:ascii="Times New Roman" w:hAnsi="Times New Roman" w:cs="Times New Roman"/>
-          <w:sz w:val="24"/>
-          <w:szCs w:val="24"/>
-          <w:lang w:val="fr-FR"/>
-        </w:rPr>
-        <w:t>paye</w:t>
-      </w:r>
-      <w:proofErr w:type="spellEnd"/>
-      <w:r>
-        <w:rPr>
-          <w:rFonts w:ascii="Times New Roman" w:hAnsi="Times New Roman" w:cs="Times New Roman"/>
-          <w:sz w:val="24"/>
-          <w:szCs w:val="24"/>
-          <w:lang w:val="fr-FR"/>
-        </w:rPr>
-        <w:t xml:space="preserve"> 100 </w:t>
-      </w:r>
-      <w:proofErr w:type="spellStart"/>
-      <w:r>
-        <w:rPr>
-          <w:rFonts w:ascii="Times New Roman" w:hAnsi="Times New Roman" w:cs="Times New Roman"/>
-          <w:sz w:val="24"/>
-          <w:szCs w:val="24"/>
-          <w:lang w:val="fr-FR"/>
-        </w:rPr>
-        <w:t>dh</w:t>
-      </w:r>
-      <w:proofErr w:type="spellEnd"/>
-      <w:r>
-        <w:rPr>
-          <w:rFonts w:ascii="Times New Roman" w:hAnsi="Times New Roman" w:cs="Times New Roman"/>
-          <w:sz w:val="24"/>
-          <w:szCs w:val="24"/>
-          <w:lang w:val="fr-FR"/>
-        </w:rPr>
-        <w:t xml:space="preserve"> B ' mais comment </w:t>
-      </w:r>
-      <w:proofErr w:type="spellStart"/>
-      <w:r>
-        <w:rPr>
-          <w:rFonts w:ascii="Times New Roman" w:hAnsi="Times New Roman" w:cs="Times New Roman"/>
-          <w:sz w:val="24"/>
-          <w:szCs w:val="24"/>
-          <w:lang w:val="fr-FR"/>
-        </w:rPr>
-        <w:t>peut on</w:t>
-      </w:r>
-      <w:proofErr w:type="spellEnd"/>
-      <w:r>
-        <w:rPr>
-          <w:rFonts w:ascii="Times New Roman" w:hAnsi="Times New Roman" w:cs="Times New Roman"/>
-          <w:sz w:val="24"/>
-          <w:szCs w:val="24"/>
-          <w:lang w:val="fr-FR"/>
-        </w:rPr>
-        <w:t xml:space="preserve"> vérifier que la transaction </w:t>
-      </w:r>
-      <w:proofErr w:type="spellStart"/>
-      <w:r>
-        <w:rPr>
-          <w:rFonts w:ascii="Times New Roman" w:hAnsi="Times New Roman" w:cs="Times New Roman"/>
-          <w:sz w:val="24"/>
-          <w:szCs w:val="24"/>
-          <w:lang w:val="fr-FR"/>
-        </w:rPr>
-        <w:t>a elle</w:t>
-      </w:r>
-      <w:proofErr w:type="spellEnd"/>
-      <w:r>
-        <w:rPr>
-          <w:rFonts w:ascii="Times New Roman" w:hAnsi="Times New Roman" w:cs="Times New Roman"/>
-          <w:sz w:val="24"/>
-          <w:szCs w:val="24"/>
-          <w:lang w:val="fr-FR"/>
-        </w:rPr>
-        <w:t xml:space="preserve"> réellement était effectuer, donc il faut que la personne B "signe" que effectivement elle a reçus le montant du, on verra par la suite comment les signatures électroniques peuvent elle exister.</w:t>
-      </w:r>
-    </w:p>
-    <w:p>
-      <w:pPr>
-        <w:rPr>
-          <w:rFonts w:ascii="Times New Roman" w:hAnsi="Times New Roman" w:cs="Times New Roman"/>
-          <w:sz w:val="24"/>
-          <w:szCs w:val="24"/>
-          <w:lang w:val="fr-FR"/>
-        </w:rPr>
-      </w:pPr>
-      <w:r>
-        <w:rPr>
-          <w:rFonts w:ascii="Times New Roman" w:hAnsi="Times New Roman" w:cs="Times New Roman"/>
-          <w:sz w:val="24"/>
-          <w:szCs w:val="24"/>
-          <w:lang w:val="fr-FR"/>
-        </w:rPr>
-        <w:t xml:space="preserve">- le deuxième problème, et supposant qu'on utilise uniquement le système du grand livre et non la monnaie, par exemple C pourra s'endetter de 1000 </w:t>
-      </w:r>
-      <w:proofErr w:type="spellStart"/>
-      <w:r>
-        <w:rPr>
-          <w:rFonts w:ascii="Times New Roman" w:hAnsi="Times New Roman" w:cs="Times New Roman"/>
-          <w:sz w:val="24"/>
-          <w:szCs w:val="24"/>
-          <w:lang w:val="fr-FR"/>
-        </w:rPr>
-        <w:t>dh</w:t>
-      </w:r>
-      <w:proofErr w:type="spellEnd"/>
-      <w:r>
-        <w:rPr>
-          <w:rFonts w:ascii="Times New Roman" w:hAnsi="Times New Roman" w:cs="Times New Roman"/>
-          <w:sz w:val="24"/>
-          <w:szCs w:val="24"/>
-          <w:lang w:val="fr-FR"/>
-        </w:rPr>
-        <w:t xml:space="preserve"> et juste quitter s'en aller sans jamais payer les gens a qu'il leur doit de l'argent, ce problème trouve solution en l'instauration de limites, qui sont assez simples; tu ne </w:t>
-      </w:r>
-      <w:proofErr w:type="spellStart"/>
-      <w:proofErr w:type="gramStart"/>
-      <w:r>
-        <w:rPr>
-          <w:rFonts w:ascii="Times New Roman" w:hAnsi="Times New Roman" w:cs="Times New Roman"/>
-          <w:sz w:val="24"/>
-          <w:szCs w:val="24"/>
-          <w:lang w:val="fr-FR"/>
-        </w:rPr>
-        <w:t>peut</w:t>
-      </w:r>
-      <w:proofErr w:type="spellEnd"/>
-      <w:proofErr w:type="gramEnd"/>
-      <w:r>
-        <w:rPr>
-          <w:rFonts w:ascii="Times New Roman" w:hAnsi="Times New Roman" w:cs="Times New Roman"/>
-          <w:sz w:val="24"/>
-          <w:szCs w:val="24"/>
-          <w:lang w:val="fr-FR"/>
-        </w:rPr>
-        <w:t xml:space="preserve"> dépenser que ce que tu </w:t>
-      </w:r>
-      <w:proofErr w:type="spellStart"/>
-      <w:r>
-        <w:rPr>
-          <w:rFonts w:ascii="Times New Roman" w:hAnsi="Times New Roman" w:cs="Times New Roman"/>
-          <w:sz w:val="24"/>
-          <w:szCs w:val="24"/>
-          <w:lang w:val="fr-FR"/>
-        </w:rPr>
-        <w:t>possède</w:t>
-      </w:r>
-      <w:proofErr w:type="spellEnd"/>
-      <w:r>
-        <w:rPr>
-          <w:rFonts w:ascii="Times New Roman" w:hAnsi="Times New Roman" w:cs="Times New Roman"/>
-          <w:sz w:val="24"/>
-          <w:szCs w:val="24"/>
-          <w:lang w:val="fr-FR"/>
-        </w:rPr>
-        <w:t xml:space="preserve"> déjà en argent, ce système est le même utiliser par les cartes bancaires par exemple....</w:t>
-      </w:r>
-    </w:p>
-    <w:p>
-      <w:pPr>
-        <w:rPr>
-          <w:rFonts w:ascii="Times New Roman" w:hAnsi="Times New Roman" w:cs="Times New Roman"/>
-          <w:sz w:val="24"/>
-          <w:szCs w:val="24"/>
-          <w:lang w:val="fr-FR"/>
-        </w:rPr>
-      </w:pPr>
-      <w:r>
-        <w:rPr>
-          <w:rFonts w:ascii="Times New Roman" w:hAnsi="Times New Roman" w:cs="Times New Roman"/>
-          <w:sz w:val="24"/>
-          <w:szCs w:val="24"/>
-          <w:lang w:val="fr-FR"/>
-        </w:rPr>
-        <w:t xml:space="preserve">-3-il existe un problème courant qui est le "double </w:t>
-      </w:r>
-      <w:proofErr w:type="spellStart"/>
-      <w:r>
-        <w:rPr>
-          <w:rFonts w:ascii="Times New Roman" w:hAnsi="Times New Roman" w:cs="Times New Roman"/>
-          <w:sz w:val="24"/>
-          <w:szCs w:val="24"/>
-          <w:lang w:val="fr-FR"/>
-        </w:rPr>
-        <w:t>spending</w:t>
-      </w:r>
-      <w:proofErr w:type="spellEnd"/>
-      <w:r>
-        <w:rPr>
-          <w:rFonts w:ascii="Times New Roman" w:hAnsi="Times New Roman" w:cs="Times New Roman"/>
-          <w:sz w:val="24"/>
-          <w:szCs w:val="24"/>
-          <w:lang w:val="fr-FR"/>
-        </w:rPr>
-        <w:t xml:space="preserve">" qui signifie payer deux fois ou même plus, c'est </w:t>
-      </w:r>
-      <w:proofErr w:type="spellStart"/>
-      <w:r>
-        <w:rPr>
-          <w:rFonts w:ascii="Times New Roman" w:hAnsi="Times New Roman" w:cs="Times New Roman"/>
-          <w:sz w:val="24"/>
-          <w:szCs w:val="24"/>
-          <w:lang w:val="fr-FR"/>
-        </w:rPr>
-        <w:t>a</w:t>
-      </w:r>
-      <w:proofErr w:type="spellEnd"/>
-      <w:r>
-        <w:rPr>
-          <w:rFonts w:ascii="Times New Roman" w:hAnsi="Times New Roman" w:cs="Times New Roman"/>
-          <w:sz w:val="24"/>
-          <w:szCs w:val="24"/>
-          <w:lang w:val="fr-FR"/>
-        </w:rPr>
-        <w:t xml:space="preserve"> dire payer un ordinateur moyennant 10 bitcoin et ensuite payer un téléphone portable moyennant les "mêmes" bitcoin, il existe une solution </w:t>
-      </w:r>
-      <w:proofErr w:type="spellStart"/>
-      <w:r>
-        <w:rPr>
-          <w:rFonts w:ascii="Times New Roman" w:hAnsi="Times New Roman" w:cs="Times New Roman"/>
-          <w:sz w:val="24"/>
-          <w:szCs w:val="24"/>
-          <w:lang w:val="fr-FR"/>
-        </w:rPr>
-        <w:t>a</w:t>
-      </w:r>
-      <w:proofErr w:type="spellEnd"/>
-      <w:r>
-        <w:rPr>
-          <w:rFonts w:ascii="Times New Roman" w:hAnsi="Times New Roman" w:cs="Times New Roman"/>
-          <w:sz w:val="24"/>
-          <w:szCs w:val="24"/>
-          <w:lang w:val="fr-FR"/>
-        </w:rPr>
-        <w:t xml:space="preserve"> ce problème qui chaque bitcoin a un numéro de série propre </w:t>
-      </w:r>
-      <w:proofErr w:type="spellStart"/>
-      <w:r>
-        <w:rPr>
-          <w:rFonts w:ascii="Times New Roman" w:hAnsi="Times New Roman" w:cs="Times New Roman"/>
-          <w:sz w:val="24"/>
-          <w:szCs w:val="24"/>
-          <w:lang w:val="fr-FR"/>
-        </w:rPr>
-        <w:t>a</w:t>
-      </w:r>
-      <w:proofErr w:type="spellEnd"/>
-      <w:r>
-        <w:rPr>
-          <w:rFonts w:ascii="Times New Roman" w:hAnsi="Times New Roman" w:cs="Times New Roman"/>
-          <w:sz w:val="24"/>
-          <w:szCs w:val="24"/>
-          <w:lang w:val="fr-FR"/>
-        </w:rPr>
-        <w:t xml:space="preserve"> lui, le système fait en sorte que la première opération faite avec les numéros de séries qui corresponde aux </w:t>
-      </w:r>
-      <w:proofErr w:type="spellStart"/>
-      <w:r>
-        <w:rPr>
-          <w:rFonts w:ascii="Times New Roman" w:hAnsi="Times New Roman" w:cs="Times New Roman"/>
-          <w:sz w:val="24"/>
-          <w:szCs w:val="24"/>
-          <w:lang w:val="fr-FR"/>
-        </w:rPr>
-        <w:t>bitcoins</w:t>
-      </w:r>
-      <w:proofErr w:type="spellEnd"/>
-      <w:r>
-        <w:rPr>
-          <w:rFonts w:ascii="Times New Roman" w:hAnsi="Times New Roman" w:cs="Times New Roman"/>
-          <w:sz w:val="24"/>
-          <w:szCs w:val="24"/>
-          <w:lang w:val="fr-FR"/>
-        </w:rPr>
-        <w:t xml:space="preserve"> est valable, tout autre opération moyenne les même bitcoin étant impossible.  </w:t>
-      </w:r>
-    </w:p>
-    <w:p>
-      <w:pPr>
-        <w:rPr>
-          <w:rFonts w:ascii="Times New Roman" w:hAnsi="Times New Roman" w:cs="Times New Roman"/>
-          <w:sz w:val="24"/>
-          <w:szCs w:val="24"/>
-          <w:lang w:val="fr-FR"/>
-        </w:rPr>
-      </w:pPr>
-    </w:p>
-    <w:p>
-      <w:pPr>
-        <w:rPr>
-          <w:rFonts w:ascii="Times New Roman" w:hAnsi="Times New Roman" w:cs="Times New Roman"/>
-          <w:sz w:val="24"/>
-          <w:szCs w:val="24"/>
-          <w:lang w:val="fr-FR"/>
-        </w:rPr>
-      </w:pPr>
-      <w:r>
-        <w:rPr>
-          <w:rFonts w:ascii="Times New Roman" w:hAnsi="Times New Roman" w:cs="Times New Roman"/>
-          <w:sz w:val="24"/>
-          <w:szCs w:val="24"/>
-          <w:lang w:val="fr-FR"/>
-        </w:rPr>
-        <w:t xml:space="preserve">Or c'est exactement comme </w:t>
-      </w:r>
-      <w:proofErr w:type="spellStart"/>
-      <w:r>
-        <w:rPr>
-          <w:rFonts w:ascii="Times New Roman" w:hAnsi="Times New Roman" w:cs="Times New Roman"/>
-          <w:sz w:val="24"/>
-          <w:szCs w:val="24"/>
-          <w:lang w:val="fr-FR"/>
-        </w:rPr>
-        <w:t>ca</w:t>
-      </w:r>
-      <w:proofErr w:type="spellEnd"/>
-      <w:r>
-        <w:rPr>
-          <w:rFonts w:ascii="Times New Roman" w:hAnsi="Times New Roman" w:cs="Times New Roman"/>
-          <w:sz w:val="24"/>
-          <w:szCs w:val="24"/>
-          <w:lang w:val="fr-FR"/>
-        </w:rPr>
-        <w:t xml:space="preserve"> que fonctionne le bitcoin. 3 choses essentielle </w:t>
-      </w:r>
-      <w:proofErr w:type="spellStart"/>
-      <w:proofErr w:type="gramStart"/>
-      <w:r>
-        <w:rPr>
-          <w:rFonts w:ascii="Times New Roman" w:hAnsi="Times New Roman" w:cs="Times New Roman"/>
-          <w:sz w:val="24"/>
-          <w:szCs w:val="24"/>
-          <w:lang w:val="fr-FR"/>
-        </w:rPr>
-        <w:t>a</w:t>
-      </w:r>
-      <w:proofErr w:type="spellEnd"/>
-      <w:proofErr w:type="gramEnd"/>
-      <w:r>
-        <w:rPr>
-          <w:rFonts w:ascii="Times New Roman" w:hAnsi="Times New Roman" w:cs="Times New Roman"/>
-          <w:sz w:val="24"/>
-          <w:szCs w:val="24"/>
-          <w:lang w:val="fr-FR"/>
-        </w:rPr>
-        <w:t xml:space="preserve"> savoir</w:t>
-      </w:r>
-    </w:p>
-    <w:p>
-      <w:pPr>
-        <w:rPr>
-          <w:rFonts w:ascii="Times New Roman" w:hAnsi="Times New Roman" w:cs="Times New Roman"/>
-          <w:sz w:val="24"/>
-          <w:szCs w:val="24"/>
-          <w:lang w:val="fr-FR"/>
-        </w:rPr>
-      </w:pPr>
-    </w:p>
-    <w:p>
-      <w:pPr>
-        <w:rPr>
-          <w:rFonts w:ascii="Times New Roman" w:hAnsi="Times New Roman" w:cs="Times New Roman"/>
-          <w:sz w:val="24"/>
-          <w:szCs w:val="24"/>
-          <w:lang w:val="fr-FR"/>
-        </w:rPr>
-      </w:pPr>
-      <w:r>
-        <w:rPr>
-          <w:rFonts w:ascii="Times New Roman" w:hAnsi="Times New Roman" w:cs="Times New Roman"/>
-          <w:sz w:val="24"/>
-          <w:szCs w:val="24"/>
-          <w:lang w:val="fr-FR"/>
-        </w:rPr>
-        <w:t>-1:</w:t>
-      </w:r>
-      <w:proofErr w:type="spellStart"/>
-      <w:r>
-        <w:rPr>
-          <w:rFonts w:ascii="Times New Roman" w:hAnsi="Times New Roman" w:cs="Times New Roman"/>
-          <w:sz w:val="24"/>
-          <w:szCs w:val="24"/>
-          <w:lang w:val="fr-FR"/>
-        </w:rPr>
-        <w:t>tout</w:t>
-      </w:r>
-      <w:proofErr w:type="spellEnd"/>
-      <w:r>
-        <w:rPr>
-          <w:rFonts w:ascii="Times New Roman" w:hAnsi="Times New Roman" w:cs="Times New Roman"/>
-          <w:sz w:val="24"/>
-          <w:szCs w:val="24"/>
-          <w:lang w:val="fr-FR"/>
-        </w:rPr>
-        <w:t xml:space="preserve"> les ordinateurs sont connecter dans un réseau décentralisé et chaque ordinateur ou utilisateur a ca propre version de son grand livre </w:t>
-      </w:r>
-    </w:p>
-    <w:p>
-      <w:pPr>
-        <w:rPr>
-          <w:rFonts w:ascii="Times New Roman" w:hAnsi="Times New Roman" w:cs="Times New Roman"/>
-          <w:sz w:val="24"/>
-          <w:szCs w:val="24"/>
-          <w:lang w:val="fr-FR"/>
-        </w:rPr>
-      </w:pPr>
-    </w:p>
-    <w:p>
-      <w:pPr>
-        <w:rPr>
-          <w:rFonts w:ascii="Times New Roman" w:hAnsi="Times New Roman" w:cs="Times New Roman"/>
-          <w:sz w:val="24"/>
-          <w:szCs w:val="24"/>
-          <w:lang w:val="fr-FR"/>
-        </w:rPr>
-      </w:pPr>
-      <w:r>
-        <w:rPr>
-          <w:rFonts w:ascii="Times New Roman" w:hAnsi="Times New Roman" w:cs="Times New Roman"/>
-          <w:sz w:val="24"/>
-          <w:szCs w:val="24"/>
-          <w:lang w:val="fr-FR"/>
-        </w:rPr>
-        <w:t xml:space="preserve">2- pour garantir l'authenticité des </w:t>
-      </w:r>
-      <w:proofErr w:type="gramStart"/>
-      <w:r>
-        <w:rPr>
-          <w:rFonts w:ascii="Times New Roman" w:hAnsi="Times New Roman" w:cs="Times New Roman"/>
-          <w:sz w:val="24"/>
-          <w:szCs w:val="24"/>
-          <w:lang w:val="fr-FR"/>
-        </w:rPr>
-        <w:t>information</w:t>
-      </w:r>
-      <w:proofErr w:type="gramEnd"/>
-      <w:r>
-        <w:rPr>
-          <w:rFonts w:ascii="Times New Roman" w:hAnsi="Times New Roman" w:cs="Times New Roman"/>
-          <w:sz w:val="24"/>
-          <w:szCs w:val="24"/>
-          <w:lang w:val="fr-FR"/>
-        </w:rPr>
-        <w:t xml:space="preserve"> dans le grand journal, chaque transaction commence par un identifiant de 64 caractère la date et une signature électronique, code sur une fonction de cryptage connu sous le nom de "hash", qu'on verra par la suite.</w:t>
-      </w:r>
-    </w:p>
-    <w:p>
-      <w:pPr>
-        <w:rPr>
-          <w:rFonts w:ascii="Times New Roman" w:hAnsi="Times New Roman" w:cs="Times New Roman"/>
-          <w:sz w:val="24"/>
-          <w:szCs w:val="24"/>
-          <w:lang w:val="fr-FR"/>
-        </w:rPr>
-      </w:pPr>
-      <w:r>
-        <w:rPr>
-          <w:rFonts w:ascii="Times New Roman" w:hAnsi="Times New Roman" w:cs="Times New Roman"/>
-          <w:sz w:val="24"/>
-          <w:szCs w:val="24"/>
-          <w:lang w:val="fr-FR"/>
-        </w:rPr>
-        <w:t xml:space="preserve">3- Le grand livre est un livre publique, ou chaque internaute puisse y accéder sans restriction, toutes </w:t>
-      </w:r>
-      <w:proofErr w:type="gramStart"/>
-      <w:r>
-        <w:rPr>
-          <w:rFonts w:ascii="Times New Roman" w:hAnsi="Times New Roman" w:cs="Times New Roman"/>
-          <w:sz w:val="24"/>
-          <w:szCs w:val="24"/>
-          <w:lang w:val="fr-FR"/>
-        </w:rPr>
-        <w:t>les transaction</w:t>
-      </w:r>
-      <w:proofErr w:type="gramEnd"/>
-      <w:r>
-        <w:rPr>
-          <w:rFonts w:ascii="Times New Roman" w:hAnsi="Times New Roman" w:cs="Times New Roman"/>
-          <w:sz w:val="24"/>
-          <w:szCs w:val="24"/>
-          <w:lang w:val="fr-FR"/>
-        </w:rPr>
-        <w:t xml:space="preserve"> effectuer depuis la création du bitcoin y sont garder.</w:t>
+      </w:pPr>
+    </w:p>
+    <w:p>
+      <w:pPr>
+        <w:rPr>
+          <w:rFonts w:ascii="Times New Roman" w:hAnsi="Times New Roman" w:cs="Times New Roman"/>
+          <w:sz w:val="24"/>
+          <w:szCs w:val="24"/>
+          <w:lang w:val="fr-FR"/>
+        </w:rPr>
+      </w:pPr>
+      <w:r>
+        <w:rPr>
+          <w:rFonts w:ascii="Times New Roman" w:hAnsi="Times New Roman" w:cs="Times New Roman"/>
+          <w:sz w:val="24"/>
+          <w:szCs w:val="24"/>
+          <w:lang w:val="fr-FR"/>
+        </w:rPr>
+        <w:t>Supposons que a la fin de chaque mois les membre de ce petit groupes , vont chacun payer les sommes qui leur sont respectivement due, imaginons maintenant qui les membres de ce groupe n'échange pas avec le monde extérieur mais effectue des transaction uniquement avec ce groupe, on voit bien si cette hypothèse est vérifier en peut carrément ce passer de la monnaie, on peut juste ce contenter d'écrire les transaction dans ce tableau ...</w:t>
+      </w:r>
+    </w:p>
+    <w:p>
+      <w:pPr>
+        <w:rPr>
+          <w:rFonts w:ascii="Times New Roman" w:hAnsi="Times New Roman" w:cs="Times New Roman"/>
+          <w:sz w:val="24"/>
+          <w:szCs w:val="24"/>
+          <w:lang w:val="fr-FR"/>
+        </w:rPr>
+      </w:pPr>
+      <w:r>
+        <w:rPr>
+          <w:rFonts w:ascii="Times New Roman" w:hAnsi="Times New Roman" w:cs="Times New Roman"/>
+          <w:sz w:val="24"/>
+          <w:szCs w:val="24"/>
+          <w:lang w:val="fr-FR"/>
+        </w:rPr>
+        <w:t>Mais il existe 2 problèmes lier a l'utilisation du grand livre qui sont:</w:t>
+      </w:r>
+    </w:p>
+    <w:p>
+      <w:pPr>
+        <w:rPr>
+          <w:rFonts w:ascii="Times New Roman" w:hAnsi="Times New Roman" w:cs="Times New Roman"/>
+          <w:sz w:val="24"/>
+          <w:szCs w:val="24"/>
+          <w:lang w:val="fr-FR"/>
+        </w:rPr>
+      </w:pPr>
+      <w:r>
+        <w:rPr>
+          <w:rFonts w:ascii="Times New Roman" w:hAnsi="Times New Roman" w:cs="Times New Roman"/>
+          <w:sz w:val="24"/>
+          <w:szCs w:val="24"/>
+          <w:lang w:val="fr-FR"/>
+        </w:rPr>
+        <w:t>-on a dit 'A paye 100 dh B ' mais comment peut on vérifier que la transaction a elle réellement était effectuer, donc il faut que la personne B "signe" que effectivement elle a reçus le montant du, on verra par la suite comment les signatures électroniques peuvent elle exister.</w:t>
+      </w:r>
+    </w:p>
+    <w:p>
+      <w:pPr>
+        <w:rPr>
+          <w:rFonts w:ascii="Times New Roman" w:hAnsi="Times New Roman" w:cs="Times New Roman"/>
+          <w:sz w:val="24"/>
+          <w:szCs w:val="24"/>
+          <w:lang w:val="fr-FR"/>
+        </w:rPr>
+      </w:pPr>
+      <w:r>
+        <w:rPr>
+          <w:rFonts w:ascii="Times New Roman" w:hAnsi="Times New Roman" w:cs="Times New Roman"/>
+          <w:sz w:val="24"/>
+          <w:szCs w:val="24"/>
+          <w:lang w:val="fr-FR"/>
+        </w:rPr>
+        <w:t>- le deuxième problème, et supposant qu'on utilise uniquement le système du grand livre et non la monnaie, par exemple C pourra s'endetter de 1000 dh et juste quitter s'en aller sans jamais payer les gens a qu'il leur doit de l'argent, ce problème trouve solution en l'instauration de limites, qui sont assez simples; tu ne peut dépenser que ce que tu possède déjà en argent, ce système est le même utiliser par les cartes bancaires par exemple....</w:t>
+      </w:r>
+    </w:p>
+    <w:p>
+      <w:pPr>
+        <w:rPr>
+          <w:rFonts w:ascii="Times New Roman" w:hAnsi="Times New Roman" w:cs="Times New Roman"/>
+          <w:sz w:val="24"/>
+          <w:szCs w:val="24"/>
+          <w:lang w:val="fr-FR"/>
+        </w:rPr>
+      </w:pPr>
+      <w:r>
+        <w:rPr>
+          <w:rFonts w:ascii="Times New Roman" w:hAnsi="Times New Roman" w:cs="Times New Roman"/>
+          <w:sz w:val="24"/>
+          <w:szCs w:val="24"/>
+          <w:lang w:val="fr-FR"/>
+        </w:rPr>
+        <w:t xml:space="preserve">-3-il existe un problème courant qui est le "double spending" qui signifie payer deux fois ou même plus, c'est a dire payer un ordinateur moyennant 10 bitcoin et ensuite payer un téléphone portable moyennant les "mêmes" bitcoin, il existe une solution a ce problème qui chaque bitcoin a un numéro de série propre a lui, le système fait en sorte que la première opération faite avec les numéros de séries qui corresponde aux bitcoins est valable, tout autre opération moyenne les même bitcoin étant impossible.  </w:t>
+      </w:r>
+    </w:p>
+    <w:p>
+      <w:pPr>
+        <w:rPr>
+          <w:rFonts w:ascii="Times New Roman" w:hAnsi="Times New Roman" w:cs="Times New Roman"/>
+          <w:sz w:val="24"/>
+          <w:szCs w:val="24"/>
+          <w:lang w:val="fr-FR"/>
+        </w:rPr>
+      </w:pPr>
+    </w:p>
+    <w:p>
+      <w:pPr>
+        <w:rPr>
+          <w:rFonts w:ascii="Times New Roman" w:hAnsi="Times New Roman" w:cs="Times New Roman"/>
+          <w:sz w:val="24"/>
+          <w:szCs w:val="24"/>
+          <w:lang w:val="fr-FR"/>
+        </w:rPr>
+      </w:pPr>
+      <w:r>
+        <w:rPr>
+          <w:rFonts w:ascii="Times New Roman" w:hAnsi="Times New Roman" w:cs="Times New Roman"/>
+          <w:sz w:val="24"/>
+          <w:szCs w:val="24"/>
+          <w:lang w:val="fr-FR"/>
+        </w:rPr>
+        <w:t>Or c'est exactement comme ca que fonctionne le bitcoin. 3 choses essentielle a savoir</w:t>
+      </w:r>
+    </w:p>
+    <w:p>
+      <w:pPr>
+        <w:rPr>
+          <w:rFonts w:ascii="Times New Roman" w:hAnsi="Times New Roman" w:cs="Times New Roman"/>
+          <w:sz w:val="24"/>
+          <w:szCs w:val="24"/>
+          <w:lang w:val="fr-FR"/>
+        </w:rPr>
+      </w:pPr>
+    </w:p>
+    <w:p>
+      <w:pPr>
+        <w:rPr>
+          <w:rFonts w:ascii="Times New Roman" w:hAnsi="Times New Roman" w:cs="Times New Roman"/>
+          <w:sz w:val="24"/>
+          <w:szCs w:val="24"/>
+          <w:lang w:val="fr-FR"/>
+        </w:rPr>
+      </w:pPr>
+      <w:r>
+        <w:rPr>
+          <w:rFonts w:ascii="Times New Roman" w:hAnsi="Times New Roman" w:cs="Times New Roman"/>
+          <w:sz w:val="24"/>
+          <w:szCs w:val="24"/>
+          <w:lang w:val="fr-FR"/>
+        </w:rPr>
+        <w:t xml:space="preserve">-1:tout les ordinateurs sont connecter dans un réseau décentralisé et chaque ordinateur ou utilisateur a ca propre version de son grand livre </w:t>
+      </w:r>
+    </w:p>
+    <w:p>
+      <w:pPr>
+        <w:rPr>
+          <w:rFonts w:ascii="Times New Roman" w:hAnsi="Times New Roman" w:cs="Times New Roman"/>
+          <w:sz w:val="24"/>
+          <w:szCs w:val="24"/>
+          <w:lang w:val="fr-FR"/>
+        </w:rPr>
+      </w:pPr>
+    </w:p>
+    <w:p>
+      <w:pPr>
+        <w:rPr>
+          <w:rFonts w:ascii="Times New Roman" w:hAnsi="Times New Roman" w:cs="Times New Roman"/>
+          <w:sz w:val="24"/>
+          <w:szCs w:val="24"/>
+          <w:lang w:val="fr-FR"/>
+        </w:rPr>
+      </w:pPr>
+      <w:r>
+        <w:rPr>
+          <w:rFonts w:ascii="Times New Roman" w:hAnsi="Times New Roman" w:cs="Times New Roman"/>
+          <w:sz w:val="24"/>
+          <w:szCs w:val="24"/>
+          <w:lang w:val="fr-FR"/>
+        </w:rPr>
+        <w:t>2- pour garantir l'authenticité des information dans le grand journal, chaque transaction commence par un identifiant de 64 caractère la date et une signature électronique, code sur une fonction de cryptage connu sous le nom de "hash", qu'on verra par la suite.</w:t>
+      </w:r>
+    </w:p>
+    <w:p>
+      <w:pPr>
+        <w:rPr>
+          <w:rFonts w:ascii="Times New Roman" w:hAnsi="Times New Roman" w:cs="Times New Roman"/>
+          <w:sz w:val="24"/>
+          <w:szCs w:val="24"/>
+          <w:lang w:val="fr-FR"/>
+        </w:rPr>
+      </w:pPr>
+      <w:r>
+        <w:rPr>
+          <w:rFonts w:ascii="Times New Roman" w:hAnsi="Times New Roman" w:cs="Times New Roman"/>
+          <w:sz w:val="24"/>
+          <w:szCs w:val="24"/>
+          <w:lang w:val="fr-FR"/>
+        </w:rPr>
+        <w:t>3- Le grand livre est un livre publique, ou chaque internaute puisse y accéder sans restriction, toutes les transaction effectuer depuis la création du bitcoin y sont garder.</w:t>
       </w:r>
     </w:p>
     <w:p>
@@ -5354,10 +3542,10 @@
         </w:rPr>
         <w:t xml:space="preserve">Source : </w:t>
       </w:r>
-      <w:hyperlink r:id="rId14" w:history="1">
+      <w:hyperlink r:id="rId13" w:history="1">
         <w:r>
           <w:rPr>
-            <w:rStyle w:val="Hyperlink"/>
+            <w:rStyle w:val="Lienhypertexte"/>
             <w:lang w:val="fr-FR"/>
           </w:rPr>
           <w:t>https://blockchainfrance.net/decouvrir-la-blockchain/c-est-quoi-la-blockchain/</w:t>
@@ -5376,10 +3564,10 @@
         </w:rPr>
         <w:t xml:space="preserve">Source: </w:t>
       </w:r>
-      <w:hyperlink r:id="rId15" w:history="1">
+      <w:hyperlink r:id="rId14" w:history="1">
         <w:r>
           <w:rPr>
-            <w:rStyle w:val="Hyperlink"/>
+            <w:rStyle w:val="Lienhypertexte"/>
             <w:lang w:val="fr-FR"/>
           </w:rPr>
           <w:t>https://www.lemagit.fr/conseil/Blockchain-bien-comprendre-le-fonctionnement-de-la-Preuve-de-Travail</w:t>
@@ -5398,10 +3586,10 @@
         </w:rPr>
         <w:t xml:space="preserve">Source: </w:t>
       </w:r>
-      <w:hyperlink r:id="rId16" w:history="1">
+      <w:hyperlink r:id="rId15" w:history="1">
         <w:r>
           <w:rPr>
-            <w:rStyle w:val="Hyperlink"/>
+            <w:rStyle w:val="Lienhypertexte"/>
             <w:lang w:val="fr-FR"/>
           </w:rPr>
           <w:t>https://www.finyear.com/attachment/648901/</w:t>
@@ -5420,10 +3608,10 @@
         </w:rPr>
         <w:t xml:space="preserve">Source: </w:t>
       </w:r>
-      <w:hyperlink r:id="rId17" w:history="1">
+      <w:hyperlink r:id="rId16" w:history="1">
         <w:r>
           <w:rPr>
-            <w:rStyle w:val="Hyperlink"/>
+            <w:rStyle w:val="Lienhypertexte"/>
             <w:lang w:val="fr-FR"/>
           </w:rPr>
           <w:t>https://bitcoin.fr/wp-content/uploads/2016/04/Est-il-juste-de-penser-que-le-Bitcoin-favorise-les-actes-frauduleux-M%C3%A9moire-de-C%C3%A9cile-LAURENT.pdf</w:t>
@@ -5439,30 +3627,16 @@
     </w:p>
     <w:p>
       <w:pPr>
-        <w:pStyle w:val="Heading1"/>
-        <w:rPr>
-          <w:lang w:val="fr-FR"/>
-        </w:rPr>
-      </w:pPr>
-      <w:r>
-        <w:rPr>
-          <w:lang w:val="fr-FR"/>
-        </w:rPr>
-        <w:t xml:space="preserve">Chapitre 2 : D’où </w:t>
-      </w:r>
-      <w:proofErr w:type="spellStart"/>
-      <w:r>
-        <w:rPr>
-          <w:lang w:val="fr-FR"/>
-        </w:rPr>
-        <w:t>viens</w:t>
-      </w:r>
-      <w:proofErr w:type="spellEnd"/>
-      <w:r>
-        <w:rPr>
-          <w:lang w:val="fr-FR"/>
-        </w:rPr>
-        <w:t xml:space="preserve"> le </w:t>
+        <w:pStyle w:val="Titre1"/>
+        <w:rPr>
+          <w:lang w:val="fr-FR"/>
+        </w:rPr>
+      </w:pPr>
+      <w:r>
+        <w:rPr>
+          <w:lang w:val="fr-FR"/>
+        </w:rPr>
+        <w:t xml:space="preserve">Chapitre 2 : D’où viens le </w:t>
       </w:r>
       <w:r>
         <w:rPr>
@@ -5486,7 +3660,7 @@
     </w:p>
     <w:p>
       <w:pPr>
-        <w:pStyle w:val="Heading2"/>
+        <w:pStyle w:val="Titre2"/>
         <w:rPr>
           <w:lang w:val="fr-FR"/>
         </w:rPr>
@@ -5566,65 +3740,7 @@
           <w:szCs w:val="24"/>
           <w:lang w:val="fr-FR"/>
         </w:rPr>
-        <w:t xml:space="preserve"> membres d'une liste de mail appartenant </w:t>
-      </w:r>
-      <w:proofErr w:type="spellStart"/>
-      <w:r>
-        <w:rPr>
-          <w:rFonts w:ascii="Times New Roman" w:hAnsi="Times New Roman" w:cs="Times New Roman"/>
-          <w:sz w:val="24"/>
-          <w:szCs w:val="24"/>
-          <w:lang w:val="fr-FR"/>
-        </w:rPr>
-        <w:t>a</w:t>
-      </w:r>
-      <w:proofErr w:type="spellEnd"/>
-      <w:r>
-        <w:rPr>
-          <w:rFonts w:ascii="Times New Roman" w:hAnsi="Times New Roman" w:cs="Times New Roman"/>
-          <w:sz w:val="24"/>
-          <w:szCs w:val="24"/>
-          <w:lang w:val="fr-FR"/>
-        </w:rPr>
-        <w:t xml:space="preserve"> des experts et des enthousiastes en </w:t>
-      </w:r>
-      <w:proofErr w:type="gramStart"/>
-      <w:r>
-        <w:rPr>
-          <w:rFonts w:ascii="Times New Roman" w:hAnsi="Times New Roman" w:cs="Times New Roman"/>
-          <w:sz w:val="24"/>
-          <w:szCs w:val="24"/>
-          <w:lang w:val="fr-FR"/>
-        </w:rPr>
-        <w:t>cryptographie ,</w:t>
-      </w:r>
-      <w:proofErr w:type="gramEnd"/>
-      <w:r>
-        <w:rPr>
-          <w:rFonts w:ascii="Times New Roman" w:hAnsi="Times New Roman" w:cs="Times New Roman"/>
-          <w:sz w:val="24"/>
-          <w:szCs w:val="24"/>
-          <w:lang w:val="fr-FR"/>
-        </w:rPr>
-        <w:t xml:space="preserve"> </w:t>
-      </w:r>
-      <w:r>
-        <w:rPr>
-          <w:rFonts w:ascii="Times New Roman" w:hAnsi="Times New Roman" w:cs="Times New Roman"/>
-          <w:sz w:val="24"/>
-          <w:szCs w:val="24"/>
-          <w:lang w:val="fr-FR"/>
-        </w:rPr>
-        <w:t xml:space="preserve"> </w:t>
-      </w:r>
-      <w:r>
-        <w:rPr>
-          <w:rFonts w:ascii="Times New Roman" w:hAnsi="Times New Roman" w:cs="Times New Roman"/>
-          <w:sz w:val="24"/>
-          <w:szCs w:val="24"/>
-          <w:lang w:val="fr-FR"/>
-        </w:rPr>
-        <w:t>reçoivent un</w:t>
+        <w:t xml:space="preserve"> membres d'une liste de mail appartenant a des experts et des enthousiastes en cryptographie ,reçoivent un</w:t>
       </w:r>
       <w:r>
         <w:rPr>
@@ -5642,104 +3758,26 @@
           <w:szCs w:val="24"/>
           <w:lang w:val="fr-FR"/>
         </w:rPr>
-        <w:t xml:space="preserve"> "Satoshi NAKAMOTO", dans l'email il cite "Je suis </w:t>
-      </w:r>
-      <w:proofErr w:type="spellStart"/>
-      <w:r>
-        <w:rPr>
-          <w:rFonts w:ascii="Times New Roman" w:hAnsi="Times New Roman" w:cs="Times New Roman"/>
-          <w:sz w:val="24"/>
-          <w:szCs w:val="24"/>
-          <w:lang w:val="fr-FR"/>
-        </w:rPr>
-        <w:t>entrain</w:t>
-      </w:r>
-      <w:proofErr w:type="spellEnd"/>
-      <w:r>
-        <w:rPr>
-          <w:rFonts w:ascii="Times New Roman" w:hAnsi="Times New Roman" w:cs="Times New Roman"/>
-          <w:sz w:val="24"/>
-          <w:szCs w:val="24"/>
-          <w:lang w:val="fr-FR"/>
-        </w:rPr>
-        <w:t xml:space="preserve"> de travailler sur un nouveau système de monnaie,</w:t>
-      </w:r>
-      <w:r>
-        <w:rPr>
-          <w:rFonts w:ascii="Times New Roman" w:hAnsi="Times New Roman" w:cs="Times New Roman"/>
-          <w:sz w:val="24"/>
-          <w:szCs w:val="24"/>
-          <w:lang w:val="fr-FR"/>
-        </w:rPr>
-        <w:t xml:space="preserve"> </w:t>
-      </w:r>
-      <w:r>
-        <w:rPr>
-          <w:rFonts w:ascii="Times New Roman" w:hAnsi="Times New Roman" w:cs="Times New Roman"/>
-          <w:sz w:val="24"/>
-          <w:szCs w:val="24"/>
-          <w:lang w:val="fr-FR"/>
-        </w:rPr>
-        <w:t xml:space="preserve">pair à pair , sans tierce personne" </w:t>
-      </w:r>
-    </w:p>
-    <w:p>
-      <w:pPr>
-        <w:rPr>
-          <w:rFonts w:ascii="Times New Roman" w:hAnsi="Times New Roman" w:cs="Times New Roman"/>
-          <w:sz w:val="24"/>
-          <w:szCs w:val="24"/>
-          <w:lang w:val="fr-FR"/>
-        </w:rPr>
-      </w:pPr>
-      <w:r>
-        <w:rPr>
-          <w:rFonts w:ascii="Times New Roman" w:hAnsi="Times New Roman" w:cs="Times New Roman"/>
-          <w:sz w:val="24"/>
-          <w:szCs w:val="24"/>
-          <w:lang w:val="fr-FR"/>
-        </w:rPr>
-        <w:t xml:space="preserve">Sans d'autres commentaires, il leur envoyé un article d'une longueur d'environ 9 pages </w:t>
-      </w:r>
-      <w:proofErr w:type="spellStart"/>
-      <w:r>
-        <w:rPr>
-          <w:rFonts w:ascii="Times New Roman" w:hAnsi="Times New Roman" w:cs="Times New Roman"/>
-          <w:sz w:val="24"/>
-          <w:szCs w:val="24"/>
-          <w:lang w:val="fr-FR"/>
-        </w:rPr>
-        <w:t>ou</w:t>
-      </w:r>
-      <w:proofErr w:type="spellEnd"/>
-      <w:r>
-        <w:rPr>
-          <w:rFonts w:ascii="Times New Roman" w:hAnsi="Times New Roman" w:cs="Times New Roman"/>
-          <w:sz w:val="24"/>
-          <w:szCs w:val="24"/>
-          <w:lang w:val="fr-FR"/>
-        </w:rPr>
-        <w:t xml:space="preserve"> il </w:t>
-      </w:r>
-      <w:proofErr w:type="gramStart"/>
-      <w:r>
-        <w:rPr>
-          <w:rFonts w:ascii="Times New Roman" w:hAnsi="Times New Roman" w:cs="Times New Roman"/>
-          <w:sz w:val="24"/>
-          <w:szCs w:val="24"/>
-          <w:lang w:val="fr-FR"/>
-        </w:rPr>
-        <w:t>explique ,</w:t>
-      </w:r>
-      <w:proofErr w:type="gramEnd"/>
-      <w:r>
-        <w:rPr>
-          <w:rFonts w:ascii="Times New Roman" w:hAnsi="Times New Roman" w:cs="Times New Roman"/>
-          <w:sz w:val="24"/>
-          <w:szCs w:val="24"/>
-          <w:lang w:val="fr-FR"/>
-        </w:rPr>
-        <w:t xml:space="preserve"> av</w:t>
+        <w:t xml:space="preserve"> "Satoshi NAKAMOTO", dans l'email il cite "Je suis entrain de travailler sur un nouveau système de monnaie,pair à pair , sans tierce personne" </w:t>
+      </w:r>
+    </w:p>
+    <w:p>
+      <w:pPr>
+        <w:rPr>
+          <w:rFonts w:ascii="Times New Roman" w:hAnsi="Times New Roman" w:cs="Times New Roman"/>
+          <w:sz w:val="24"/>
+          <w:szCs w:val="24"/>
+          <w:lang w:val="fr-FR"/>
+        </w:rPr>
+      </w:pPr>
+      <w:r>
+        <w:rPr>
+          <w:rFonts w:ascii="Times New Roman" w:hAnsi="Times New Roman" w:cs="Times New Roman"/>
+          <w:sz w:val="24"/>
+          <w:szCs w:val="24"/>
+          <w:lang w:val="fr-FR"/>
+        </w:rPr>
+        <w:t>Sans d'autres commentaires, il leur envoyé un article d'une longueur d'environ 9 pages ou il explique , av</w:t>
       </w:r>
       <w:r>
         <w:rPr>
@@ -5777,291 +3815,71 @@
           <w:lang w:val="fr-FR"/>
         </w:rPr>
         <w:lastRenderedPageBreak/>
-        <w:t xml:space="preserve">NAKAMOTO avait </w:t>
-      </w:r>
-      <w:proofErr w:type="spellStart"/>
-      <w:r>
-        <w:rPr>
-          <w:rFonts w:ascii="Times New Roman" w:hAnsi="Times New Roman" w:cs="Times New Roman"/>
-          <w:sz w:val="24"/>
-          <w:szCs w:val="24"/>
-          <w:lang w:val="fr-FR"/>
-        </w:rPr>
-        <w:t>deja</w:t>
-      </w:r>
-      <w:proofErr w:type="spellEnd"/>
-      <w:r>
-        <w:rPr>
-          <w:rFonts w:ascii="Times New Roman" w:hAnsi="Times New Roman" w:cs="Times New Roman"/>
-          <w:sz w:val="24"/>
-          <w:szCs w:val="24"/>
-          <w:lang w:val="fr-FR"/>
-        </w:rPr>
-        <w:t xml:space="preserve"> </w:t>
-      </w:r>
-      <w:proofErr w:type="spellStart"/>
-      <w:r>
-        <w:rPr>
-          <w:rFonts w:ascii="Times New Roman" w:hAnsi="Times New Roman" w:cs="Times New Roman"/>
-          <w:sz w:val="24"/>
-          <w:szCs w:val="24"/>
-          <w:lang w:val="fr-FR"/>
-        </w:rPr>
-        <w:t>aquis</w:t>
-      </w:r>
-      <w:proofErr w:type="spellEnd"/>
-      <w:r>
-        <w:rPr>
-          <w:rFonts w:ascii="Times New Roman" w:hAnsi="Times New Roman" w:cs="Times New Roman"/>
-          <w:sz w:val="24"/>
-          <w:szCs w:val="24"/>
-          <w:lang w:val="fr-FR"/>
-        </w:rPr>
-        <w:t xml:space="preserve"> un domaine sous</w:t>
-      </w:r>
-      <w:r>
-        <w:rPr>
-          <w:rFonts w:ascii="Times New Roman" w:hAnsi="Times New Roman" w:cs="Times New Roman"/>
-          <w:sz w:val="24"/>
-          <w:szCs w:val="24"/>
-          <w:lang w:val="fr-FR"/>
-        </w:rPr>
-        <w:t xml:space="preserve"> 'bitcoin.org', mais il savait que  pour propulser son </w:t>
-      </w:r>
-      <w:proofErr w:type="spellStart"/>
-      <w:r>
-        <w:rPr>
-          <w:rFonts w:ascii="Times New Roman" w:hAnsi="Times New Roman" w:cs="Times New Roman"/>
-          <w:sz w:val="24"/>
-          <w:szCs w:val="24"/>
-          <w:lang w:val="fr-FR"/>
-        </w:rPr>
-        <w:t>systeme</w:t>
-      </w:r>
-      <w:proofErr w:type="spellEnd"/>
-      <w:r>
-        <w:rPr>
-          <w:rFonts w:ascii="Times New Roman" w:hAnsi="Times New Roman" w:cs="Times New Roman"/>
-          <w:sz w:val="24"/>
-          <w:szCs w:val="24"/>
-          <w:lang w:val="fr-FR"/>
-        </w:rPr>
-        <w:t xml:space="preserve"> au niveau </w:t>
-      </w:r>
-      <w:proofErr w:type="spellStart"/>
-      <w:r>
-        <w:rPr>
-          <w:rFonts w:ascii="Times New Roman" w:hAnsi="Times New Roman" w:cs="Times New Roman"/>
-          <w:sz w:val="24"/>
-          <w:szCs w:val="24"/>
-          <w:lang w:val="fr-FR"/>
-        </w:rPr>
-        <w:t>superieur</w:t>
-      </w:r>
-      <w:proofErr w:type="spellEnd"/>
-      <w:r>
-        <w:rPr>
-          <w:rFonts w:ascii="Times New Roman" w:hAnsi="Times New Roman" w:cs="Times New Roman"/>
-          <w:sz w:val="24"/>
-          <w:szCs w:val="24"/>
-          <w:lang w:val="fr-FR"/>
-        </w:rPr>
-        <w:t xml:space="preserve">, ce </w:t>
-      </w:r>
-      <w:proofErr w:type="spellStart"/>
-      <w:r>
-        <w:rPr>
-          <w:rFonts w:ascii="Times New Roman" w:hAnsi="Times New Roman" w:cs="Times New Roman"/>
-          <w:sz w:val="24"/>
-          <w:szCs w:val="24"/>
-          <w:lang w:val="fr-FR"/>
-        </w:rPr>
-        <w:t>systeme</w:t>
-      </w:r>
-      <w:proofErr w:type="spellEnd"/>
-      <w:r>
-        <w:rPr>
-          <w:rFonts w:ascii="Times New Roman" w:hAnsi="Times New Roman" w:cs="Times New Roman"/>
-          <w:sz w:val="24"/>
-          <w:szCs w:val="24"/>
-          <w:lang w:val="fr-FR"/>
-        </w:rPr>
-        <w:t xml:space="preserve"> devra</w:t>
-      </w:r>
-      <w:r>
-        <w:rPr>
-          <w:rFonts w:ascii="Times New Roman" w:hAnsi="Times New Roman" w:cs="Times New Roman"/>
-          <w:sz w:val="24"/>
-          <w:szCs w:val="24"/>
-          <w:lang w:val="fr-FR"/>
-        </w:rPr>
-        <w:t xml:space="preserve">is </w:t>
-      </w:r>
-      <w:proofErr w:type="spellStart"/>
-      <w:r>
-        <w:rPr>
-          <w:rFonts w:ascii="Times New Roman" w:hAnsi="Times New Roman" w:cs="Times New Roman"/>
-          <w:sz w:val="24"/>
-          <w:szCs w:val="24"/>
-          <w:lang w:val="fr-FR"/>
-        </w:rPr>
-        <w:t>etre</w:t>
-      </w:r>
-      <w:proofErr w:type="spellEnd"/>
-      <w:r>
-        <w:rPr>
-          <w:rFonts w:ascii="Times New Roman" w:hAnsi="Times New Roman" w:cs="Times New Roman"/>
-          <w:sz w:val="24"/>
-          <w:szCs w:val="24"/>
-          <w:lang w:val="fr-FR"/>
-        </w:rPr>
-        <w:t xml:space="preserve"> utiliser</w:t>
-      </w:r>
-      <w:r>
-        <w:rPr>
-          <w:rFonts w:ascii="Times New Roman" w:hAnsi="Times New Roman" w:cs="Times New Roman"/>
-          <w:sz w:val="24"/>
-          <w:szCs w:val="24"/>
-          <w:lang w:val="fr-FR"/>
-        </w:rPr>
-        <w:t xml:space="preserve"> par </w:t>
-      </w:r>
-      <w:proofErr w:type="spellStart"/>
-      <w:r>
-        <w:rPr>
-          <w:rFonts w:ascii="Times New Roman" w:hAnsi="Times New Roman" w:cs="Times New Roman"/>
-          <w:sz w:val="24"/>
-          <w:szCs w:val="24"/>
-          <w:lang w:val="fr-FR"/>
-        </w:rPr>
-        <w:t>plusieur</w:t>
-      </w:r>
-      <w:proofErr w:type="spellEnd"/>
-      <w:r>
-        <w:rPr>
-          <w:rFonts w:ascii="Times New Roman" w:hAnsi="Times New Roman" w:cs="Times New Roman"/>
-          <w:sz w:val="24"/>
-          <w:szCs w:val="24"/>
-          <w:lang w:val="fr-FR"/>
-        </w:rPr>
-        <w:t xml:space="preserve"> utilisateur...  </w:t>
-      </w:r>
-    </w:p>
-    <w:p>
-      <w:pPr>
-        <w:rPr>
-          <w:rFonts w:ascii="Times New Roman" w:hAnsi="Times New Roman" w:cs="Times New Roman"/>
-          <w:sz w:val="24"/>
-          <w:szCs w:val="24"/>
-          <w:lang w:val="fr-FR"/>
-        </w:rPr>
-      </w:pPr>
-      <w:r>
-        <w:rPr>
-          <w:rFonts w:ascii="Times New Roman" w:hAnsi="Times New Roman" w:cs="Times New Roman"/>
-          <w:sz w:val="24"/>
-          <w:szCs w:val="24"/>
-          <w:lang w:val="fr-FR"/>
-        </w:rPr>
-        <w:t xml:space="preserve">Le premier utilisateur du bitcoin fut Satoshi NAKAMOTO </w:t>
-      </w:r>
-      <w:proofErr w:type="spellStart"/>
-      <w:r>
-        <w:rPr>
-          <w:rFonts w:ascii="Times New Roman" w:hAnsi="Times New Roman" w:cs="Times New Roman"/>
-          <w:sz w:val="24"/>
-          <w:szCs w:val="24"/>
-          <w:lang w:val="fr-FR"/>
-        </w:rPr>
-        <w:t>lui même</w:t>
-      </w:r>
-      <w:proofErr w:type="spellEnd"/>
-      <w:r>
-        <w:rPr>
-          <w:rFonts w:ascii="Times New Roman" w:hAnsi="Times New Roman" w:cs="Times New Roman"/>
-          <w:sz w:val="24"/>
-          <w:szCs w:val="24"/>
-          <w:lang w:val="fr-FR"/>
-        </w:rPr>
-        <w:t xml:space="preserve">, ainsi qu'un volontaire qui faisait partie de liste de mail initiale, Hal FINNEY, </w:t>
-      </w:r>
-      <w:proofErr w:type="spellStart"/>
-      <w:r>
-        <w:rPr>
-          <w:rFonts w:ascii="Times New Roman" w:hAnsi="Times New Roman" w:cs="Times New Roman"/>
-          <w:sz w:val="24"/>
-          <w:szCs w:val="24"/>
-          <w:lang w:val="fr-FR"/>
-        </w:rPr>
-        <w:t>a</w:t>
-      </w:r>
-      <w:proofErr w:type="spellEnd"/>
-      <w:r>
-        <w:rPr>
-          <w:rFonts w:ascii="Times New Roman" w:hAnsi="Times New Roman" w:cs="Times New Roman"/>
-          <w:sz w:val="24"/>
-          <w:szCs w:val="24"/>
-          <w:lang w:val="fr-FR"/>
-        </w:rPr>
-        <w:t xml:space="preserve"> cette époque </w:t>
-      </w:r>
-      <w:proofErr w:type="spellStart"/>
-      <w:r>
-        <w:rPr>
-          <w:rFonts w:ascii="Times New Roman" w:hAnsi="Times New Roman" w:cs="Times New Roman"/>
-          <w:sz w:val="24"/>
-          <w:szCs w:val="24"/>
-          <w:lang w:val="fr-FR"/>
-        </w:rPr>
-        <w:t>agé</w:t>
-      </w:r>
-      <w:proofErr w:type="spellEnd"/>
-      <w:r>
-        <w:rPr>
-          <w:rFonts w:ascii="Times New Roman" w:hAnsi="Times New Roman" w:cs="Times New Roman"/>
-          <w:sz w:val="24"/>
-          <w:szCs w:val="24"/>
-          <w:lang w:val="fr-FR"/>
-        </w:rPr>
-        <w:t xml:space="preserve"> de 53 ans , était un développeur clé dans la Ste PGP</w:t>
-      </w:r>
-      <w:r>
-        <w:rPr>
-          <w:rStyle w:val="FootnoteReference"/>
-          <w:rFonts w:ascii="Times New Roman" w:hAnsi="Times New Roman" w:cs="Times New Roman"/>
-          <w:sz w:val="24"/>
-          <w:szCs w:val="24"/>
-        </w:rPr>
-        <w:footnoteReference w:id="4"/>
-      </w:r>
-      <w:r>
-        <w:rPr>
-          <w:rFonts w:ascii="Times New Roman" w:hAnsi="Times New Roman" w:cs="Times New Roman"/>
-          <w:sz w:val="24"/>
-          <w:szCs w:val="24"/>
-          <w:lang w:val="fr-FR"/>
-        </w:rPr>
-        <w:t xml:space="preserve">, une </w:t>
-      </w:r>
-      <w:proofErr w:type="spellStart"/>
-      <w:r>
-        <w:rPr>
-          <w:rFonts w:ascii="Times New Roman" w:hAnsi="Times New Roman" w:cs="Times New Roman"/>
-          <w:sz w:val="24"/>
-          <w:szCs w:val="24"/>
-          <w:lang w:val="fr-FR"/>
-        </w:rPr>
-        <w:t>sociéte</w:t>
-      </w:r>
-      <w:proofErr w:type="spellEnd"/>
-      <w:r>
-        <w:rPr>
-          <w:rFonts w:ascii="Times New Roman" w:hAnsi="Times New Roman" w:cs="Times New Roman"/>
-          <w:sz w:val="24"/>
-          <w:szCs w:val="24"/>
-          <w:lang w:val="fr-FR"/>
-        </w:rPr>
-        <w:t xml:space="preserve"> </w:t>
+        <w:t>NAKAMOTO avait dejaaquis un domaine sous</w:t>
+      </w:r>
+      <w:r>
+        <w:rPr>
+          <w:rFonts w:ascii="Times New Roman" w:hAnsi="Times New Roman" w:cs="Times New Roman"/>
+          <w:sz w:val="24"/>
+          <w:szCs w:val="24"/>
+          <w:lang w:val="fr-FR"/>
+        </w:rPr>
+        <w:t xml:space="preserve"> 'bitcoin.org', mais il savait que  pour propulser son systeme au niveau superieur, ce systeme devra</w:t>
+      </w:r>
+      <w:r>
+        <w:rPr>
+          <w:rFonts w:ascii="Times New Roman" w:hAnsi="Times New Roman" w:cs="Times New Roman"/>
+          <w:sz w:val="24"/>
+          <w:szCs w:val="24"/>
+          <w:lang w:val="fr-FR"/>
+        </w:rPr>
+        <w:t>is etre utiliser</w:t>
+      </w:r>
+      <w:r>
+        <w:rPr>
+          <w:rFonts w:ascii="Times New Roman" w:hAnsi="Times New Roman" w:cs="Times New Roman"/>
+          <w:sz w:val="24"/>
+          <w:szCs w:val="24"/>
+          <w:lang w:val="fr-FR"/>
+        </w:rPr>
+        <w:t xml:space="preserve"> par plusieur utilisateur...  </w:t>
+      </w:r>
+    </w:p>
+    <w:p>
+      <w:pPr>
+        <w:rPr>
+          <w:rFonts w:ascii="Times New Roman" w:hAnsi="Times New Roman" w:cs="Times New Roman"/>
+          <w:sz w:val="24"/>
+          <w:szCs w:val="24"/>
+          <w:lang w:val="fr-FR"/>
+        </w:rPr>
+      </w:pPr>
+      <w:r>
+        <w:rPr>
+          <w:rFonts w:ascii="Times New Roman" w:hAnsi="Times New Roman" w:cs="Times New Roman"/>
+          <w:sz w:val="24"/>
+          <w:szCs w:val="24"/>
+          <w:lang w:val="fr-FR"/>
+        </w:rPr>
+        <w:t>Le premier utilisateur du bitcoin fut Satoshi NAKAMOTO lui même, ainsi qu'un volontaire qui faisait partie de liste de mail initiale, Hal FINNEY, a cette époque agé de 53 ans , était un développeur clé dans la Ste PGP</w:t>
+      </w:r>
+      <w:r>
+        <w:rPr>
+          <w:rStyle w:val="Appelnotedebasdep"/>
+          <w:rFonts w:ascii="Times New Roman" w:hAnsi="Times New Roman" w:cs="Times New Roman"/>
+          <w:sz w:val="24"/>
+          <w:szCs w:val="24"/>
+        </w:rPr>
+        <w:footnoteReference w:id="5"/>
+      </w:r>
+      <w:r>
+        <w:rPr>
+          <w:rFonts w:ascii="Times New Roman" w:hAnsi="Times New Roman" w:cs="Times New Roman"/>
+          <w:sz w:val="24"/>
+          <w:szCs w:val="24"/>
+          <w:lang w:val="fr-FR"/>
+        </w:rPr>
+        <w:t>, une sociéte</w:t>
       </w:r>
       <w:r>
         <w:rPr>
@@ -6083,12 +3901,12 @@
       </w:r>
       <w:r>
         <w:rPr>
-          <w:rStyle w:val="FootnoteReference"/>
-          <w:rFonts w:ascii="Times New Roman" w:hAnsi="Times New Roman" w:cs="Times New Roman"/>
-          <w:sz w:val="24"/>
-          <w:szCs w:val="24"/>
-        </w:rPr>
-        <w:footnoteReference w:id="5"/>
+          <w:rStyle w:val="Appelnotedebasdep"/>
+          <w:rFonts w:ascii="Times New Roman" w:hAnsi="Times New Roman" w:cs="Times New Roman"/>
+          <w:sz w:val="24"/>
+          <w:szCs w:val="24"/>
+        </w:rPr>
+        <w:footnoteReference w:id="6"/>
       </w:r>
       <w:r>
         <w:rPr>
@@ -6109,145 +3927,14 @@
           <w:lang w:val="fr-FR"/>
         </w:rPr>
       </w:pPr>
-      <w:proofErr w:type="spellStart"/>
-      <w:r>
-        <w:rPr>
-          <w:rFonts w:ascii="Times New Roman" w:hAnsi="Times New Roman" w:cs="Times New Roman"/>
-          <w:sz w:val="24"/>
-          <w:szCs w:val="24"/>
-          <w:lang w:val="fr-FR"/>
-        </w:rPr>
-        <w:t>A</w:t>
-      </w:r>
-      <w:proofErr w:type="spellEnd"/>
-      <w:r>
-        <w:rPr>
-          <w:rFonts w:ascii="Times New Roman" w:hAnsi="Times New Roman" w:cs="Times New Roman"/>
-          <w:sz w:val="24"/>
-          <w:szCs w:val="24"/>
-          <w:lang w:val="fr-FR"/>
-        </w:rPr>
-        <w:t xml:space="preserve"> partir du 10 janvier 2009, le duo a commencer </w:t>
-      </w:r>
-      <w:proofErr w:type="spellStart"/>
-      <w:r>
-        <w:rPr>
-          <w:rFonts w:ascii="Times New Roman" w:hAnsi="Times New Roman" w:cs="Times New Roman"/>
-          <w:sz w:val="24"/>
-          <w:szCs w:val="24"/>
-          <w:lang w:val="fr-FR"/>
-        </w:rPr>
-        <w:t>a</w:t>
-      </w:r>
-      <w:proofErr w:type="spellEnd"/>
-      <w:r>
-        <w:rPr>
-          <w:rFonts w:ascii="Times New Roman" w:hAnsi="Times New Roman" w:cs="Times New Roman"/>
-          <w:sz w:val="24"/>
-          <w:szCs w:val="24"/>
-          <w:lang w:val="fr-FR"/>
-        </w:rPr>
-        <w:t xml:space="preserve"> travailler ensemble sur un projet </w:t>
-      </w:r>
-      <w:proofErr w:type="spellStart"/>
-      <w:r>
-        <w:rPr>
-          <w:rFonts w:ascii="Times New Roman" w:hAnsi="Times New Roman" w:cs="Times New Roman"/>
-          <w:sz w:val="24"/>
-          <w:szCs w:val="24"/>
-          <w:lang w:val="fr-FR"/>
-        </w:rPr>
-        <w:t>intesive</w:t>
-      </w:r>
-      <w:proofErr w:type="spellEnd"/>
-      <w:r>
-        <w:rPr>
-          <w:rFonts w:ascii="Times New Roman" w:hAnsi="Times New Roman" w:cs="Times New Roman"/>
-          <w:sz w:val="24"/>
-          <w:szCs w:val="24"/>
-          <w:lang w:val="fr-FR"/>
-        </w:rPr>
-        <w:t xml:space="preserve">, qui a durer deux semaine, ils ont </w:t>
-      </w:r>
-      <w:proofErr w:type="gramStart"/>
-      <w:r>
-        <w:rPr>
-          <w:rFonts w:ascii="Times New Roman" w:hAnsi="Times New Roman" w:cs="Times New Roman"/>
-          <w:sz w:val="24"/>
-          <w:szCs w:val="24"/>
-          <w:lang w:val="fr-FR"/>
-        </w:rPr>
-        <w:t>collaborer</w:t>
-      </w:r>
-      <w:proofErr w:type="gramEnd"/>
-      <w:r>
-        <w:rPr>
-          <w:rFonts w:ascii="Times New Roman" w:hAnsi="Times New Roman" w:cs="Times New Roman"/>
-          <w:sz w:val="24"/>
-          <w:szCs w:val="24"/>
-          <w:lang w:val="fr-FR"/>
-        </w:rPr>
-        <w:t xml:space="preserve"> en partageant des notes à travers des emails, et qui ont petit </w:t>
-      </w:r>
-      <w:proofErr w:type="spellStart"/>
-      <w:r>
-        <w:rPr>
-          <w:rFonts w:ascii="Times New Roman" w:hAnsi="Times New Roman" w:cs="Times New Roman"/>
-          <w:sz w:val="24"/>
-          <w:szCs w:val="24"/>
-          <w:lang w:val="fr-FR"/>
-        </w:rPr>
-        <w:t>a</w:t>
-      </w:r>
-      <w:proofErr w:type="spellEnd"/>
-      <w:r>
-        <w:rPr>
-          <w:rFonts w:ascii="Times New Roman" w:hAnsi="Times New Roman" w:cs="Times New Roman"/>
-          <w:sz w:val="24"/>
-          <w:szCs w:val="24"/>
-          <w:lang w:val="fr-FR"/>
-        </w:rPr>
-        <w:t xml:space="preserve"> petit </w:t>
-      </w:r>
-      <w:proofErr w:type="spellStart"/>
-      <w:r>
-        <w:rPr>
-          <w:rFonts w:ascii="Times New Roman" w:hAnsi="Times New Roman" w:cs="Times New Roman"/>
-          <w:sz w:val="24"/>
-          <w:szCs w:val="24"/>
-          <w:lang w:val="fr-FR"/>
-        </w:rPr>
-        <w:t>reussi</w:t>
-      </w:r>
-      <w:proofErr w:type="spellEnd"/>
-      <w:r>
-        <w:rPr>
-          <w:rFonts w:ascii="Times New Roman" w:hAnsi="Times New Roman" w:cs="Times New Roman"/>
-          <w:sz w:val="24"/>
-          <w:szCs w:val="24"/>
-          <w:lang w:val="fr-FR"/>
-        </w:rPr>
-        <w:t xml:space="preserve"> a rendre le bitcoin </w:t>
-      </w:r>
-      <w:proofErr w:type="spellStart"/>
-      <w:r>
-        <w:rPr>
-          <w:rFonts w:ascii="Times New Roman" w:hAnsi="Times New Roman" w:cs="Times New Roman"/>
-          <w:sz w:val="24"/>
-          <w:szCs w:val="24"/>
-          <w:lang w:val="fr-FR"/>
-        </w:rPr>
-        <w:t>operationel</w:t>
-      </w:r>
-      <w:proofErr w:type="spellEnd"/>
-      <w:r>
-        <w:rPr>
-          <w:rFonts w:ascii="Times New Roman" w:hAnsi="Times New Roman" w:cs="Times New Roman"/>
-          <w:sz w:val="24"/>
-          <w:szCs w:val="24"/>
-          <w:lang w:val="fr-FR"/>
-        </w:rPr>
-        <w:t>.</w:t>
+      <w:r>
+        <w:rPr>
+          <w:rFonts w:ascii="Times New Roman" w:hAnsi="Times New Roman" w:cs="Times New Roman"/>
+          <w:sz w:val="24"/>
+          <w:szCs w:val="24"/>
+          <w:lang w:val="fr-FR"/>
+        </w:rPr>
+        <w:t>A partir du 10 janvier 2009, le duo a commencer a travailler ensemble sur un projet intesive, qui a durer deux semaine, ils ont collaborer en partageant des notes à travers des emails, et qui ont petit a petit reussi a rendre le bitcoin operationel.</w:t>
       </w:r>
     </w:p>
     <w:p>
@@ -6302,15 +3989,6 @@
           <w:szCs w:val="24"/>
           <w:lang w:val="fr-FR"/>
         </w:rPr>
-        <w:t xml:space="preserve"> </w:t>
-      </w:r>
-      <w:r>
-        <w:rPr>
-          <w:rFonts w:ascii="Times New Roman" w:hAnsi="Times New Roman" w:cs="Times New Roman"/>
-          <w:sz w:val="24"/>
-          <w:szCs w:val="24"/>
-          <w:lang w:val="fr-FR"/>
-        </w:rPr>
         <w:t>enregistré</w:t>
       </w:r>
       <w:r>
@@ -6410,273 +4088,62 @@
           <w:szCs w:val="24"/>
           <w:lang w:val="fr-FR"/>
         </w:rPr>
-        <w:t xml:space="preserve"> grand livre est toujours disponible dans l’internet. Bitcoin est la </w:t>
-      </w:r>
-      <w:proofErr w:type="spellStart"/>
-      <w:r>
-        <w:rPr>
-          <w:rFonts w:ascii="Times New Roman" w:hAnsi="Times New Roman" w:cs="Times New Roman"/>
-          <w:sz w:val="24"/>
-          <w:szCs w:val="24"/>
-          <w:lang w:val="fr-FR"/>
-        </w:rPr>
-        <w:t>premiere</w:t>
-      </w:r>
-      <w:proofErr w:type="spellEnd"/>
-      <w:r>
-        <w:rPr>
-          <w:rFonts w:ascii="Times New Roman" w:hAnsi="Times New Roman" w:cs="Times New Roman"/>
-          <w:sz w:val="24"/>
-          <w:szCs w:val="24"/>
-          <w:lang w:val="fr-FR"/>
-        </w:rPr>
-        <w:t xml:space="preserve"> grande crypto-monnaie </w:t>
-      </w:r>
-      <w:proofErr w:type="spellStart"/>
-      <w:r>
-        <w:rPr>
-          <w:rFonts w:ascii="Times New Roman" w:hAnsi="Times New Roman" w:cs="Times New Roman"/>
-          <w:sz w:val="24"/>
-          <w:szCs w:val="24"/>
-          <w:lang w:val="fr-FR"/>
-        </w:rPr>
-        <w:t>decentralise</w:t>
-      </w:r>
-      <w:proofErr w:type="spellEnd"/>
-      <w:r>
-        <w:rPr>
-          <w:rFonts w:ascii="Times New Roman" w:hAnsi="Times New Roman" w:cs="Times New Roman"/>
-          <w:sz w:val="24"/>
-          <w:szCs w:val="24"/>
-          <w:lang w:val="fr-FR"/>
-        </w:rPr>
-        <w:t xml:space="preserve">. Il y a des centaines autres monnaie alternative comme </w:t>
-      </w:r>
-      <w:proofErr w:type="spellStart"/>
-      <w:r>
-        <w:rPr>
-          <w:rFonts w:ascii="Times New Roman" w:hAnsi="Times New Roman" w:cs="Times New Roman"/>
-          <w:sz w:val="24"/>
-          <w:szCs w:val="24"/>
-          <w:lang w:val="fr-FR"/>
-        </w:rPr>
-        <w:t>Litecoin</w:t>
-      </w:r>
-      <w:proofErr w:type="spellEnd"/>
-      <w:r>
-        <w:rPr>
-          <w:rFonts w:ascii="Times New Roman" w:hAnsi="Times New Roman" w:cs="Times New Roman"/>
-          <w:sz w:val="24"/>
-          <w:szCs w:val="24"/>
-          <w:lang w:val="fr-FR"/>
-        </w:rPr>
-        <w:t xml:space="preserve"> et </w:t>
-      </w:r>
-      <w:proofErr w:type="spellStart"/>
-      <w:r>
-        <w:rPr>
-          <w:rFonts w:ascii="Times New Roman" w:hAnsi="Times New Roman" w:cs="Times New Roman"/>
-          <w:sz w:val="24"/>
-          <w:szCs w:val="24"/>
-          <w:lang w:val="fr-FR"/>
-        </w:rPr>
-        <w:t>Dogecoin</w:t>
-      </w:r>
-      <w:proofErr w:type="spellEnd"/>
-      <w:r>
-        <w:rPr>
-          <w:rFonts w:ascii="Times New Roman" w:hAnsi="Times New Roman" w:cs="Times New Roman"/>
-          <w:sz w:val="24"/>
-          <w:szCs w:val="24"/>
-          <w:lang w:val="fr-FR"/>
-        </w:rPr>
-        <w:t>, mais Bitcoin occupe plus que 90% de capitalisation de marche.</w:t>
-      </w:r>
-    </w:p>
-    <w:p>
-      <w:pPr>
-        <w:rPr>
-          <w:rFonts w:ascii="Times New Roman" w:hAnsi="Times New Roman" w:cs="Times New Roman"/>
-          <w:sz w:val="24"/>
-          <w:szCs w:val="24"/>
-          <w:lang w:val="fr-FR"/>
-        </w:rPr>
-      </w:pPr>
-      <w:r>
-        <w:rPr>
-          <w:rFonts w:ascii="Times New Roman" w:hAnsi="Times New Roman" w:cs="Times New Roman"/>
-          <w:sz w:val="24"/>
-          <w:szCs w:val="24"/>
-          <w:lang w:val="fr-FR"/>
-        </w:rPr>
-        <w:t xml:space="preserve">Bitcoin est </w:t>
-      </w:r>
-      <w:proofErr w:type="spellStart"/>
-      <w:r>
-        <w:rPr>
-          <w:rFonts w:ascii="Times New Roman" w:hAnsi="Times New Roman" w:cs="Times New Roman"/>
-          <w:sz w:val="24"/>
-          <w:szCs w:val="24"/>
-          <w:lang w:val="fr-FR"/>
-        </w:rPr>
-        <w:t>cree</w:t>
-      </w:r>
-      <w:proofErr w:type="spellEnd"/>
-      <w:r>
-        <w:rPr>
-          <w:rFonts w:ascii="Times New Roman" w:hAnsi="Times New Roman" w:cs="Times New Roman"/>
-          <w:sz w:val="24"/>
-          <w:szCs w:val="24"/>
-          <w:lang w:val="fr-FR"/>
-        </w:rPr>
-        <w:t xml:space="preserve"> autant qu’une récompense</w:t>
-      </w:r>
-      <w:r>
-        <w:rPr>
-          <w:rFonts w:ascii="Times New Roman" w:hAnsi="Times New Roman" w:cs="Times New Roman"/>
-          <w:sz w:val="24"/>
-          <w:szCs w:val="24"/>
-          <w:lang w:val="fr-FR"/>
-        </w:rPr>
-        <w:t xml:space="preserve"> de l’</w:t>
-      </w:r>
-      <w:proofErr w:type="spellStart"/>
-      <w:r>
-        <w:rPr>
-          <w:rFonts w:ascii="Times New Roman" w:hAnsi="Times New Roman" w:cs="Times New Roman"/>
-          <w:sz w:val="24"/>
-          <w:szCs w:val="24"/>
-          <w:lang w:val="fr-FR"/>
-        </w:rPr>
-        <w:t>energie</w:t>
-      </w:r>
-      <w:proofErr w:type="spellEnd"/>
-      <w:r>
-        <w:rPr>
-          <w:rFonts w:ascii="Times New Roman" w:hAnsi="Times New Roman" w:cs="Times New Roman"/>
-          <w:sz w:val="24"/>
-          <w:szCs w:val="24"/>
-          <w:lang w:val="fr-FR"/>
-        </w:rPr>
-        <w:t xml:space="preserve"> </w:t>
-      </w:r>
-      <w:proofErr w:type="spellStart"/>
-      <w:r>
-        <w:rPr>
-          <w:rFonts w:ascii="Times New Roman" w:hAnsi="Times New Roman" w:cs="Times New Roman"/>
-          <w:sz w:val="24"/>
-          <w:szCs w:val="24"/>
-          <w:lang w:val="fr-FR"/>
-        </w:rPr>
-        <w:t>depanser</w:t>
-      </w:r>
-      <w:proofErr w:type="spellEnd"/>
-      <w:r>
-        <w:rPr>
-          <w:rFonts w:ascii="Times New Roman" w:hAnsi="Times New Roman" w:cs="Times New Roman"/>
-          <w:sz w:val="24"/>
-          <w:szCs w:val="24"/>
-          <w:lang w:val="fr-FR"/>
-        </w:rPr>
-        <w:t xml:space="preserve"> pour sa </w:t>
-      </w:r>
-      <w:proofErr w:type="spellStart"/>
-      <w:r>
-        <w:rPr>
-          <w:rFonts w:ascii="Times New Roman" w:hAnsi="Times New Roman" w:cs="Times New Roman"/>
-          <w:sz w:val="24"/>
-          <w:szCs w:val="24"/>
-          <w:lang w:val="fr-FR"/>
-        </w:rPr>
-        <w:t>creation</w:t>
-      </w:r>
-      <w:proofErr w:type="spellEnd"/>
-      <w:r>
-        <w:rPr>
-          <w:rFonts w:ascii="Times New Roman" w:hAnsi="Times New Roman" w:cs="Times New Roman"/>
-          <w:sz w:val="24"/>
-          <w:szCs w:val="24"/>
-          <w:lang w:val="fr-FR"/>
-        </w:rPr>
-        <w:t xml:space="preserve"> Dite le « </w:t>
-      </w:r>
-      <w:proofErr w:type="spellStart"/>
-      <w:r>
-        <w:rPr>
-          <w:rFonts w:ascii="Times New Roman" w:hAnsi="Times New Roman" w:cs="Times New Roman"/>
-          <w:sz w:val="24"/>
-          <w:szCs w:val="24"/>
-          <w:lang w:val="fr-FR"/>
-        </w:rPr>
-        <w:t>mining</w:t>
-      </w:r>
-      <w:proofErr w:type="spellEnd"/>
-      <w:r>
-        <w:rPr>
-          <w:rFonts w:ascii="Times New Roman" w:hAnsi="Times New Roman" w:cs="Times New Roman"/>
-          <w:sz w:val="24"/>
-          <w:szCs w:val="24"/>
-          <w:lang w:val="fr-FR"/>
-        </w:rPr>
-        <w:t> »,</w:t>
-      </w:r>
-      <w:r>
-        <w:rPr>
-          <w:rFonts w:ascii="Times New Roman" w:hAnsi="Times New Roman" w:cs="Times New Roman"/>
-          <w:sz w:val="24"/>
-          <w:szCs w:val="24"/>
-          <w:lang w:val="fr-FR"/>
-        </w:rPr>
-        <w:t xml:space="preserve"> ou </w:t>
-      </w:r>
-      <w:proofErr w:type="gramStart"/>
-      <w:r>
-        <w:rPr>
-          <w:rFonts w:ascii="Times New Roman" w:hAnsi="Times New Roman" w:cs="Times New Roman"/>
-          <w:sz w:val="24"/>
-          <w:szCs w:val="24"/>
-          <w:lang w:val="fr-FR"/>
-        </w:rPr>
-        <w:t>les utilisateur</w:t>
-      </w:r>
-      <w:proofErr w:type="gramEnd"/>
-      <w:r>
-        <w:rPr>
-          <w:rFonts w:ascii="Times New Roman" w:hAnsi="Times New Roman" w:cs="Times New Roman"/>
-          <w:sz w:val="24"/>
-          <w:szCs w:val="24"/>
-          <w:lang w:val="fr-FR"/>
-        </w:rPr>
-        <w:t xml:space="preserve"> offrent le</w:t>
-      </w:r>
-      <w:r>
-        <w:rPr>
-          <w:rFonts w:ascii="Times New Roman" w:hAnsi="Times New Roman" w:cs="Times New Roman"/>
-          <w:sz w:val="24"/>
-          <w:szCs w:val="24"/>
-          <w:lang w:val="fr-FR"/>
-        </w:rPr>
-        <w:t xml:space="preserve"> pouvoir de leur ordinateur pour </w:t>
-      </w:r>
-      <w:proofErr w:type="spellStart"/>
-      <w:r>
-        <w:rPr>
-          <w:rFonts w:ascii="Times New Roman" w:hAnsi="Times New Roman" w:cs="Times New Roman"/>
-          <w:sz w:val="24"/>
-          <w:szCs w:val="24"/>
-          <w:lang w:val="fr-FR"/>
-        </w:rPr>
-        <w:t>verifier</w:t>
-      </w:r>
-      <w:proofErr w:type="spellEnd"/>
-      <w:r>
-        <w:rPr>
-          <w:rFonts w:ascii="Times New Roman" w:hAnsi="Times New Roman" w:cs="Times New Roman"/>
-          <w:sz w:val="24"/>
-          <w:szCs w:val="24"/>
-          <w:lang w:val="fr-FR"/>
-        </w:rPr>
-        <w:t xml:space="preserve"> et enregistre</w:t>
+        <w:t xml:space="preserve"> grand livre est toujours disponible dans l’internet. Bitcoin est la premiere grande crypto-monnaie decentralise. Il y a des centaines autres monnaie alternative comme Litecoin et Dogecoin, mais Bitcoin occupe plus que 90% de capitalisation de marche.</w:t>
+      </w:r>
+    </w:p>
+    <w:p>
+      <w:pPr>
+        <w:rPr>
+          <w:rFonts w:ascii="Times New Roman" w:hAnsi="Times New Roman" w:cs="Times New Roman"/>
+          <w:sz w:val="24"/>
+          <w:szCs w:val="24"/>
+          <w:lang w:val="fr-FR"/>
+        </w:rPr>
+      </w:pPr>
+      <w:r>
+        <w:rPr>
+          <w:rFonts w:ascii="Times New Roman" w:hAnsi="Times New Roman" w:cs="Times New Roman"/>
+          <w:sz w:val="24"/>
+          <w:szCs w:val="24"/>
+          <w:lang w:val="fr-FR"/>
+        </w:rPr>
+        <w:t>Bitcoin est cree autant qu’une récompense</w:t>
+      </w:r>
+      <w:r>
+        <w:rPr>
+          <w:rFonts w:ascii="Times New Roman" w:hAnsi="Times New Roman" w:cs="Times New Roman"/>
+          <w:sz w:val="24"/>
+          <w:szCs w:val="24"/>
+          <w:lang w:val="fr-FR"/>
+        </w:rPr>
+        <w:t xml:space="preserve"> de l’energiedepanser pour sa creation</w:t>
+      </w:r>
+      <w:r>
+        <w:rPr>
+          <w:rFonts w:ascii="Times New Roman" w:hAnsi="Times New Roman" w:cs="Times New Roman"/>
+          <w:sz w:val="24"/>
+          <w:szCs w:val="24"/>
+          <w:lang w:val="fr-FR"/>
+        </w:rPr>
+        <w:t xml:space="preserve"> Dite le « mining »,</w:t>
+      </w:r>
+      <w:r>
+        <w:rPr>
+          <w:rFonts w:ascii="Times New Roman" w:hAnsi="Times New Roman" w:cs="Times New Roman"/>
+          <w:sz w:val="24"/>
+          <w:szCs w:val="24"/>
+          <w:lang w:val="fr-FR"/>
+        </w:rPr>
+        <w:t xml:space="preserve"> ou les utilisateur offrent le</w:t>
+      </w:r>
+      <w:r>
+        <w:rPr>
+          <w:rFonts w:ascii="Times New Roman" w:hAnsi="Times New Roman" w:cs="Times New Roman"/>
+          <w:sz w:val="24"/>
+          <w:szCs w:val="24"/>
+          <w:lang w:val="fr-FR"/>
+        </w:rPr>
+        <w:t xml:space="preserve"> pouvoir de leur ordinateur pour verifier et enregistre</w:t>
       </w:r>
       <w:r>
         <w:rPr>
@@ -6694,196 +4161,7 @@
           <w:szCs w:val="24"/>
           <w:lang w:val="fr-FR"/>
         </w:rPr>
-        <w:t xml:space="preserve"> les transactions dans le grand livre public. Les individus ou les entreprises engagent dans le </w:t>
-      </w:r>
-      <w:proofErr w:type="spellStart"/>
-      <w:r>
-        <w:rPr>
-          <w:rFonts w:ascii="Times New Roman" w:hAnsi="Times New Roman" w:cs="Times New Roman"/>
-          <w:sz w:val="24"/>
-          <w:szCs w:val="24"/>
-          <w:lang w:val="fr-FR"/>
-        </w:rPr>
-        <w:t>procesus</w:t>
-      </w:r>
-      <w:proofErr w:type="spellEnd"/>
-      <w:r>
-        <w:rPr>
-          <w:rFonts w:ascii="Times New Roman" w:hAnsi="Times New Roman" w:cs="Times New Roman"/>
-          <w:sz w:val="24"/>
-          <w:szCs w:val="24"/>
-          <w:lang w:val="fr-FR"/>
-        </w:rPr>
-        <w:t xml:space="preserve"> de minage en contre partie des couts de transactions et les </w:t>
-      </w:r>
-      <w:proofErr w:type="spellStart"/>
-      <w:r>
-        <w:rPr>
-          <w:rFonts w:ascii="Times New Roman" w:hAnsi="Times New Roman" w:cs="Times New Roman"/>
-          <w:sz w:val="24"/>
-          <w:szCs w:val="24"/>
-          <w:lang w:val="fr-FR"/>
-        </w:rPr>
-        <w:t>Bitcoins</w:t>
-      </w:r>
-      <w:proofErr w:type="spellEnd"/>
-      <w:r>
-        <w:rPr>
-          <w:rFonts w:ascii="Times New Roman" w:hAnsi="Times New Roman" w:cs="Times New Roman"/>
-          <w:sz w:val="24"/>
-          <w:szCs w:val="24"/>
-          <w:lang w:val="fr-FR"/>
-        </w:rPr>
-        <w:t xml:space="preserve"> </w:t>
-      </w:r>
-      <w:proofErr w:type="spellStart"/>
-      <w:r>
-        <w:rPr>
-          <w:rFonts w:ascii="Times New Roman" w:hAnsi="Times New Roman" w:cs="Times New Roman"/>
-          <w:sz w:val="24"/>
-          <w:szCs w:val="24"/>
-          <w:lang w:val="fr-FR"/>
-        </w:rPr>
-        <w:t>recement</w:t>
-      </w:r>
-      <w:proofErr w:type="spellEnd"/>
-      <w:r>
-        <w:rPr>
-          <w:rFonts w:ascii="Times New Roman" w:hAnsi="Times New Roman" w:cs="Times New Roman"/>
-          <w:sz w:val="24"/>
-          <w:szCs w:val="24"/>
-          <w:lang w:val="fr-FR"/>
-        </w:rPr>
-        <w:t xml:space="preserve"> </w:t>
-      </w:r>
-      <w:proofErr w:type="spellStart"/>
-      <w:r>
-        <w:rPr>
-          <w:rFonts w:ascii="Times New Roman" w:hAnsi="Times New Roman" w:cs="Times New Roman"/>
-          <w:sz w:val="24"/>
-          <w:szCs w:val="24"/>
-          <w:lang w:val="fr-FR"/>
-        </w:rPr>
-        <w:t>crees</w:t>
-      </w:r>
-      <w:proofErr w:type="spellEnd"/>
-      <w:r>
-        <w:rPr>
-          <w:rFonts w:ascii="Times New Roman" w:hAnsi="Times New Roman" w:cs="Times New Roman"/>
-          <w:sz w:val="24"/>
-          <w:szCs w:val="24"/>
-          <w:lang w:val="fr-FR"/>
-        </w:rPr>
-        <w:t xml:space="preserve">, autre que le </w:t>
-      </w:r>
-      <w:proofErr w:type="spellStart"/>
-      <w:r>
-        <w:rPr>
-          <w:rFonts w:ascii="Times New Roman" w:hAnsi="Times New Roman" w:cs="Times New Roman"/>
-          <w:sz w:val="24"/>
-          <w:szCs w:val="24"/>
-          <w:lang w:val="fr-FR"/>
-        </w:rPr>
-        <w:t>mining</w:t>
-      </w:r>
-      <w:proofErr w:type="spellEnd"/>
-      <w:r>
-        <w:rPr>
-          <w:rFonts w:ascii="Times New Roman" w:hAnsi="Times New Roman" w:cs="Times New Roman"/>
-          <w:sz w:val="24"/>
-          <w:szCs w:val="24"/>
-          <w:lang w:val="fr-FR"/>
-        </w:rPr>
-        <w:t xml:space="preserve">, les </w:t>
-      </w:r>
-      <w:proofErr w:type="spellStart"/>
-      <w:r>
-        <w:rPr>
-          <w:rFonts w:ascii="Times New Roman" w:hAnsi="Times New Roman" w:cs="Times New Roman"/>
-          <w:sz w:val="24"/>
-          <w:szCs w:val="24"/>
-          <w:lang w:val="fr-FR"/>
-        </w:rPr>
-        <w:t>Bitcoins</w:t>
-      </w:r>
-      <w:proofErr w:type="spellEnd"/>
-      <w:r>
-        <w:rPr>
-          <w:rFonts w:ascii="Times New Roman" w:hAnsi="Times New Roman" w:cs="Times New Roman"/>
-          <w:sz w:val="24"/>
-          <w:szCs w:val="24"/>
-          <w:lang w:val="fr-FR"/>
-        </w:rPr>
-        <w:t xml:space="preserve"> peuvent </w:t>
-      </w:r>
-      <w:proofErr w:type="spellStart"/>
-      <w:r>
-        <w:rPr>
-          <w:rFonts w:ascii="Times New Roman" w:hAnsi="Times New Roman" w:cs="Times New Roman"/>
-          <w:sz w:val="24"/>
-          <w:szCs w:val="24"/>
-          <w:lang w:val="fr-FR"/>
-        </w:rPr>
-        <w:t>etre</w:t>
-      </w:r>
-      <w:proofErr w:type="spellEnd"/>
-      <w:r>
-        <w:rPr>
-          <w:rFonts w:ascii="Times New Roman" w:hAnsi="Times New Roman" w:cs="Times New Roman"/>
-          <w:sz w:val="24"/>
-          <w:szCs w:val="24"/>
-          <w:lang w:val="fr-FR"/>
-        </w:rPr>
-        <w:t xml:space="preserve"> obtenues en contre partie de la monnaie conventionnelle, biens ou services, les utilisateur peuvent envoyer et recevoir de Bitcoin pour un cout de transaction optionnel en utilisant un </w:t>
-      </w:r>
-      <w:proofErr w:type="spellStart"/>
-      <w:r>
-        <w:rPr>
-          <w:rFonts w:ascii="Times New Roman" w:hAnsi="Times New Roman" w:cs="Times New Roman"/>
-          <w:sz w:val="24"/>
-          <w:szCs w:val="24"/>
-          <w:lang w:val="fr-FR"/>
-        </w:rPr>
-        <w:t>program</w:t>
-      </w:r>
-      <w:proofErr w:type="spellEnd"/>
-      <w:r>
-        <w:rPr>
-          <w:rFonts w:ascii="Times New Roman" w:hAnsi="Times New Roman" w:cs="Times New Roman"/>
-          <w:sz w:val="24"/>
-          <w:szCs w:val="24"/>
-          <w:lang w:val="fr-FR"/>
-        </w:rPr>
-        <w:t xml:space="preserve"> de portefeuille dans leur ordinateur personnel, </w:t>
-      </w:r>
-      <w:proofErr w:type="spellStart"/>
-      <w:r>
-        <w:rPr>
-          <w:rFonts w:ascii="Times New Roman" w:hAnsi="Times New Roman" w:cs="Times New Roman"/>
-          <w:sz w:val="24"/>
-          <w:szCs w:val="24"/>
-          <w:lang w:val="fr-FR"/>
-        </w:rPr>
-        <w:t>smartphone</w:t>
-      </w:r>
-      <w:proofErr w:type="spellEnd"/>
-      <w:r>
-        <w:rPr>
-          <w:rFonts w:ascii="Times New Roman" w:hAnsi="Times New Roman" w:cs="Times New Roman"/>
-          <w:sz w:val="24"/>
-          <w:szCs w:val="24"/>
-          <w:lang w:val="fr-FR"/>
-        </w:rPr>
-        <w:t xml:space="preserve"> ou une application web.  </w:t>
-      </w:r>
-      <w:r>
-        <w:rPr>
-          <w:rFonts w:ascii="Times New Roman" w:hAnsi="Times New Roman" w:cs="Times New Roman"/>
-          <w:sz w:val="24"/>
-          <w:szCs w:val="24"/>
-          <w:lang w:val="fr-FR"/>
-        </w:rPr>
-        <w:t xml:space="preserve"> </w:t>
+        <w:t xml:space="preserve"> les transactions dans le grand livre public. Les individus ou les entreprises engagent dans le procesus de minage en contre partie des couts de transactions et les Bitcoinsrecementcrees, autre que le mining, les Bitcoins peuvent etre obtenues en contre partie de la monnaie conventionnelle, biens ou services, les utilisateur peuvent envoyer et recevoir de Bitcoin pour un cout de transaction optionnel en utilisant un program de portefeuille dans leur ordinateur personnel, smartphone ou une application web.  </w:t>
       </w:r>
     </w:p>
     <w:p>
@@ -6924,88 +4202,22 @@
           <w:szCs w:val="24"/>
           <w:lang w:val="fr-FR"/>
         </w:rPr>
-        <w:t xml:space="preserve">Bitcoin est un réseau qui fonctionne sur un protocole appelé blockchain. </w:t>
-      </w:r>
-      <w:proofErr w:type="gramStart"/>
-      <w:r>
-        <w:rPr>
-          <w:rFonts w:ascii="Times New Roman" w:eastAsia="Times New Roman" w:hAnsi="Times New Roman" w:cs="Times New Roman"/>
-          <w:color w:val="212121"/>
-          <w:sz w:val="24"/>
-          <w:szCs w:val="24"/>
-          <w:lang w:val="fr-FR"/>
-        </w:rPr>
-        <w:t>et</w:t>
-      </w:r>
-      <w:proofErr w:type="gramEnd"/>
-      <w:r>
-        <w:rPr>
-          <w:rFonts w:ascii="Times New Roman" w:eastAsia="Times New Roman" w:hAnsi="Times New Roman" w:cs="Times New Roman"/>
-          <w:color w:val="212121"/>
-          <w:sz w:val="24"/>
-          <w:szCs w:val="24"/>
-          <w:lang w:val="fr-FR"/>
-        </w:rPr>
-        <w:t xml:space="preserve"> pendant un temps, Bitcoin et blockchain étaient quasiment synonymes. La blockchain a depuis été divorcée conceptuellement de sa première application et des milliers de </w:t>
-      </w:r>
-      <w:proofErr w:type="spellStart"/>
-      <w:r>
-        <w:rPr>
-          <w:rFonts w:ascii="Times New Roman" w:eastAsia="Times New Roman" w:hAnsi="Times New Roman" w:cs="Times New Roman"/>
-          <w:color w:val="212121"/>
-          <w:sz w:val="24"/>
-          <w:szCs w:val="24"/>
-          <w:lang w:val="fr-FR"/>
-        </w:rPr>
-        <w:t>blockchains</w:t>
-      </w:r>
-      <w:proofErr w:type="spellEnd"/>
-      <w:r>
-        <w:rPr>
-          <w:rFonts w:ascii="Times New Roman" w:eastAsia="Times New Roman" w:hAnsi="Times New Roman" w:cs="Times New Roman"/>
-          <w:color w:val="212121"/>
-          <w:sz w:val="24"/>
-          <w:szCs w:val="24"/>
-          <w:lang w:val="fr-FR"/>
-        </w:rPr>
-        <w:t xml:space="preserve"> ont été créés à l'aide de techniques cryptographiques similaires. Cette histoire peut rendre la nomenclature déroutante. "Blockchain" fait parfois référence à l'original, bitcoin blockchain; d'autres fois, il fait référence à la technologie de la blockchain en général, ou à toute autre blockchain spécifique, telle que celle qui alimente </w:t>
-      </w:r>
-      <w:proofErr w:type="spellStart"/>
-      <w:r>
-        <w:rPr>
-          <w:rFonts w:ascii="Times New Roman" w:eastAsia="Times New Roman" w:hAnsi="Times New Roman" w:cs="Times New Roman"/>
-          <w:color w:val="212121"/>
-          <w:sz w:val="24"/>
-          <w:szCs w:val="24"/>
-          <w:lang w:val="fr-FR"/>
-        </w:rPr>
-        <w:t>Ethereum</w:t>
-      </w:r>
-      <w:proofErr w:type="spellEnd"/>
-      <w:r>
-        <w:rPr>
-          <w:rFonts w:ascii="Times New Roman" w:eastAsia="Times New Roman" w:hAnsi="Times New Roman" w:cs="Times New Roman"/>
-          <w:color w:val="212121"/>
-          <w:sz w:val="24"/>
-          <w:szCs w:val="24"/>
-          <w:lang w:val="fr-FR"/>
-        </w:rPr>
-        <w:t>.</w:t>
-      </w:r>
-    </w:p>
-    <w:p>
-      <w:pPr>
-        <w:rPr>
-          <w:rFonts w:ascii="Times New Roman" w:hAnsi="Times New Roman" w:cs="Times New Roman"/>
-          <w:sz w:val="24"/>
-          <w:szCs w:val="24"/>
-          <w:lang w:val="fr-FR"/>
-        </w:rPr>
-      </w:pPr>
-    </w:p>
-    <w:p>
-      <w:pPr>
-        <w:pStyle w:val="Heading2"/>
+        <w:t>Bitcoin est un réseau qui fonctionne sur un protocole appelé blockchain. et pendant un temps, Bitcoin et blockchain étaient quasiment synonymes. La blockchain a depuis été divorcée conceptuellement de sa première application et des milliers de blockchains ont été créés à l'aide de techniques cryptographiques similaires. Cette histoire peut rendre la nomenclature déroutante. "Blockchain" fait parfois référence à l'original, bitcoin blockchain; d'autres fois, il fait référence à la technologie de la blockchain en général, ou à toute autre blockchain spécifique, telle que celle qui alimente Ethereum.</w:t>
+      </w:r>
+    </w:p>
+    <w:p>
+      <w:pPr>
+        <w:rPr>
+          <w:rFonts w:ascii="Times New Roman" w:hAnsi="Times New Roman" w:cs="Times New Roman"/>
+          <w:sz w:val="24"/>
+          <w:szCs w:val="24"/>
+          <w:lang w:val="fr-FR"/>
+        </w:rPr>
+      </w:pPr>
+    </w:p>
+    <w:p>
+      <w:pPr>
+        <w:pStyle w:val="Titre2"/>
         <w:rPr>
           <w:lang w:val="fr-FR"/>
         </w:rPr>
@@ -7081,15 +4293,14 @@
     </w:p>
     <w:p>
       <w:pPr>
-        <w:pStyle w:val="FootnoteText"/>
-        <w:rPr>
-          <w:rFonts w:ascii="Times New Roman" w:hAnsi="Times New Roman" w:cs="Times New Roman"/>
-          <w:sz w:val="24"/>
-          <w:szCs w:val="24"/>
-          <w:lang w:val="fr-FR"/>
-        </w:rPr>
-      </w:pPr>
-      <w:proofErr w:type="gramStart"/>
+        <w:pStyle w:val="Notedebasdepage"/>
+        <w:rPr>
+          <w:rFonts w:ascii="Times New Roman" w:hAnsi="Times New Roman" w:cs="Times New Roman"/>
+          <w:sz w:val="24"/>
+          <w:szCs w:val="24"/>
+          <w:lang w:val="fr-FR"/>
+        </w:rPr>
+      </w:pPr>
       <w:r>
         <w:rPr>
           <w:rFonts w:ascii="Times New Roman" w:hAnsi="Times New Roman" w:cs="Times New Roman"/>
@@ -7099,19 +4310,7 @@
           <w:shd w:val="clear" w:color="auto" w:fill="FFFFFF"/>
           <w:lang w:val="fr-FR"/>
         </w:rPr>
-        <w:t>un</w:t>
-      </w:r>
-      <w:proofErr w:type="gramEnd"/>
-      <w:r>
-        <w:rPr>
-          <w:rFonts w:ascii="Times New Roman" w:hAnsi="Times New Roman" w:cs="Times New Roman"/>
-          <w:color w:val="13161F"/>
-          <w:sz w:val="24"/>
-          <w:szCs w:val="24"/>
-          <w:shd w:val="clear" w:color="auto" w:fill="FFFFFF"/>
-          <w:lang w:val="fr-FR"/>
-        </w:rPr>
-        <w:t> </w:t>
+        <w:t>un </w:t>
       </w:r>
       <w:r>
         <w:rPr>
@@ -7135,9 +4334,8 @@
           <w:shd w:val="clear" w:color="auto" w:fill="FFFFFF"/>
           <w:lang w:val="fr-FR"/>
         </w:rPr>
-        <w:t xml:space="preserve"> sur lequel repose le réseau Bitcoin en entier. Toutes les transactions confirmées sont incluses dans la chaine de blocs. De cette façon, les portefeuilles Bitcoin peuvent calculer leurs soldes et il est possible de vérifier que les nouvelles transactions dépensent des </w:t>
-      </w:r>
-      <w:proofErr w:type="spellStart"/>
+        <w:t xml:space="preserve"> sur lequel repose le réseau Bitcoin en entier. Toutes les transactions confirmées sont incluses dans la chaine de blocs. De cette façon, les </w:t>
+      </w:r>
       <w:r>
         <w:rPr>
           <w:rFonts w:ascii="Times New Roman" w:hAnsi="Times New Roman" w:cs="Times New Roman"/>
@@ -7147,19 +4345,8 @@
           <w:shd w:val="clear" w:color="auto" w:fill="FFFFFF"/>
           <w:lang w:val="fr-FR"/>
         </w:rPr>
-        <w:t>bitcoins</w:t>
-      </w:r>
-      <w:proofErr w:type="spellEnd"/>
-      <w:r>
-        <w:rPr>
-          <w:rFonts w:ascii="Times New Roman" w:hAnsi="Times New Roman" w:cs="Times New Roman"/>
-          <w:color w:val="13161F"/>
-          <w:sz w:val="24"/>
-          <w:szCs w:val="24"/>
-          <w:shd w:val="clear" w:color="auto" w:fill="FFFFFF"/>
-          <w:lang w:val="fr-FR"/>
-        </w:rPr>
-        <w:t xml:space="preserve"> appartenant effectivement à l'émetteur du paiement. </w:t>
+        <w:lastRenderedPageBreak/>
+        <w:t xml:space="preserve">portefeuilles Bitcoin peuvent calculer leurs soldes et il est possible de vérifier que les nouvelles transactions dépensent des bitcoins appartenant effectivement à l'émetteur du paiement. </w:t>
       </w:r>
     </w:p>
     <w:p>
@@ -7181,7 +4368,6 @@
           <w:szCs w:val="24"/>
           <w:lang w:val="fr-FR"/>
         </w:rPr>
-        <w:lastRenderedPageBreak/>
         <w:t>Par extension, une blockchain constitue une base de données qui contient l’historique de tous les échanges effectués entre ses utilisateurs depuis sa cré</w:t>
       </w:r>
       <w:r>
@@ -7191,19 +4377,8 @@
           <w:szCs w:val="24"/>
           <w:lang w:val="fr-FR"/>
         </w:rPr>
-        <w:t xml:space="preserve">ation. Cette base de données </w:t>
-      </w:r>
-      <w:proofErr w:type="spellStart"/>
-      <w:r>
-        <w:rPr>
-          <w:rFonts w:ascii="Times New Roman" w:eastAsia="Times New Roman" w:hAnsi="Times New Roman" w:cs="Times New Roman"/>
-          <w:sz w:val="24"/>
-          <w:szCs w:val="24"/>
-          <w:lang w:val="fr-FR"/>
-        </w:rPr>
-        <w:t>etant</w:t>
-      </w:r>
-      <w:proofErr w:type="spellEnd"/>
+        <w:t>ation. Cette base de données etant</w:t>
+      </w:r>
       <w:r>
         <w:rPr>
           <w:rFonts w:ascii="Times New Roman" w:eastAsia="Times New Roman" w:hAnsi="Times New Roman" w:cs="Times New Roman"/>
@@ -7238,35 +4413,7 @@
         <w:rPr>
           <w:lang w:val="fr-FR"/>
         </w:rPr>
-        <w:t xml:space="preserve"> </w:t>
-      </w:r>
-      <w:proofErr w:type="gramStart"/>
-      <w:r>
-        <w:rPr>
-          <w:lang w:val="fr-FR"/>
-        </w:rPr>
-        <w:t>concernant</w:t>
-      </w:r>
-      <w:proofErr w:type="gramEnd"/>
-      <w:r>
-        <w:rPr>
-          <w:lang w:val="fr-FR"/>
-        </w:rPr>
-        <w:t xml:space="preserve"> les </w:t>
-      </w:r>
-      <w:proofErr w:type="spellStart"/>
-      <w:r>
-        <w:rPr>
-          <w:lang w:val="fr-FR"/>
-        </w:rPr>
-        <w:t>addresses</w:t>
-      </w:r>
-      <w:proofErr w:type="spellEnd"/>
-      <w:r>
-        <w:rPr>
-          <w:lang w:val="fr-FR"/>
-        </w:rPr>
-        <w:t xml:space="preserve"> et les bal</w:t>
+        <w:t>concernant les addresses et les bal</w:t>
       </w:r>
       <w:r>
         <w:rPr>
@@ -7284,22 +4431,14 @@
         <w:rPr>
           <w:lang w:val="fr-FR"/>
         </w:rPr>
-        <w:t xml:space="preserve"> </w:t>
-      </w:r>
-      <w:proofErr w:type="spellStart"/>
-      <w:r>
-        <w:rPr>
-          <w:lang w:val="fr-FR"/>
-        </w:rPr>
         <w:t>Genisis</w:t>
       </w:r>
-      <w:proofErr w:type="spellEnd"/>
-      <w:r>
-        <w:rPr>
-          <w:rStyle w:val="FootnoteReference"/>
-          <w:lang w:val="fr-FR"/>
-        </w:rPr>
-        <w:footnoteReference w:id="6"/>
+      <w:r>
+        <w:rPr>
+          <w:rStyle w:val="Appelnotedebasdep"/>
+          <w:lang w:val="fr-FR"/>
+        </w:rPr>
+        <w:footnoteReference w:id="7"/>
       </w:r>
       <w:r>
         <w:rPr>
@@ -7335,55 +4474,13 @@
         <w:rPr>
           <w:lang w:val="fr-FR"/>
         </w:rPr>
-        <w:t xml:space="preserve"> comme </w:t>
-      </w:r>
-      <w:proofErr w:type="spellStart"/>
-      <w:r>
-        <w:rPr>
-          <w:lang w:val="fr-FR"/>
-        </w:rPr>
-        <w:t>etant</w:t>
-      </w:r>
-      <w:proofErr w:type="spellEnd"/>
-      <w:r>
-        <w:rPr>
-          <w:lang w:val="fr-FR"/>
-        </w:rPr>
-        <w:t xml:space="preserve"> la principale innovation technologique car elle se base sur un système « sans confiance » </w:t>
-      </w:r>
-      <w:r>
-        <w:rPr>
-          <w:lang w:val="fr-FR"/>
-        </w:rPr>
-        <w:t xml:space="preserve">Les transactions effectuées entre les utilisateurs du réseau sont regroupées par blocs. Chaque bloc est validé par les </w:t>
-      </w:r>
-      <w:proofErr w:type="spellStart"/>
-      <w:r>
-        <w:rPr>
-          <w:lang w:val="fr-FR"/>
-        </w:rPr>
-        <w:t>noeuds</w:t>
-      </w:r>
-      <w:proofErr w:type="spellEnd"/>
-      <w:r>
-        <w:rPr>
-          <w:lang w:val="fr-FR"/>
-        </w:rPr>
-        <w:t xml:space="preserve"> du réseau appelés les “mineurs”, selon des techniques qui dépendent du type de blockchain. Dans la blockchain du bitcoin cette technique est appelée le “Proof-of-</w:t>
-      </w:r>
-      <w:proofErr w:type="spellStart"/>
-      <w:r>
-        <w:rPr>
-          <w:lang w:val="fr-FR"/>
-        </w:rPr>
-        <w:t>Work</w:t>
-      </w:r>
-      <w:proofErr w:type="spellEnd"/>
-      <w:r>
-        <w:rPr>
-          <w:lang w:val="fr-FR"/>
-        </w:rPr>
-        <w:t>”, preuve de travail, et consiste en la résolution de problèmes algorithmiques.</w:t>
+        <w:t xml:space="preserve"> comme etant la principale innovation technologique car elle se base sur un système « sans confiance » </w:t>
+      </w:r>
+      <w:r>
+        <w:rPr>
+          <w:lang w:val="fr-FR"/>
+        </w:rPr>
+        <w:t>Les transactions effectuées entre les utilisateurs du réseau sont regroupées par blocs. Chaque bloc est validé par les noeuds du réseau appelés les “mineurs”, selon des techniques qui dépendent du type de blockchain. Dans la blockchain du bitcoin cette technique est appelée le “Proof-of-Work”, preuve de travail, et consiste en la résolution de problèmes algorithmiques.</w:t>
       </w:r>
     </w:p>
     <w:p>
@@ -7423,21 +4520,7 @@
         <w:rPr>
           <w:lang w:val="fr-FR"/>
         </w:rPr>
-        <w:t xml:space="preserve">oin, 15 secondes pour </w:t>
-      </w:r>
-      <w:proofErr w:type="spellStart"/>
-      <w:r>
-        <w:rPr>
-          <w:lang w:val="fr-FR"/>
-        </w:rPr>
-        <w:t>Ethereum</w:t>
-      </w:r>
-      <w:proofErr w:type="spellEnd"/>
-      <w:r>
-        <w:rPr>
-          <w:lang w:val="fr-FR"/>
-        </w:rPr>
-        <w:t>),</w:t>
+        <w:t>oin, 15 secondes pour Ethereum),</w:t>
       </w:r>
       <w:r>
         <w:rPr>
@@ -7469,19 +4552,11 @@
         </w:rPr>
         <w:t xml:space="preserve"> autant qu’architecture pour un nouveau système </w:t>
       </w:r>
-      <w:proofErr w:type="spellStart"/>
-      <w:r>
-        <w:rPr>
-          <w:lang w:val="fr-FR"/>
-        </w:rPr>
-        <w:t>desentralise</w:t>
-      </w:r>
-      <w:proofErr w:type="spellEnd"/>
-      <w:r>
-        <w:rPr>
-          <w:lang w:val="fr-FR"/>
-        </w:rPr>
-        <w:t xml:space="preserve"> est une </w:t>
+      <w:r>
+        <w:rPr>
+          <w:lang w:val="fr-FR"/>
+        </w:rPr>
+        <w:t xml:space="preserve">desentralise est une </w:t>
       </w:r>
       <w:r>
         <w:rPr>
@@ -7522,7 +4597,7 @@
     </w:p>
     <w:p>
       <w:pPr>
-        <w:pStyle w:val="Heading4"/>
+        <w:pStyle w:val="Titre4"/>
         <w:shd w:val="clear" w:color="auto" w:fill="FFFFFF"/>
         <w:spacing w:before="150"/>
         <w:jc w:val="both"/>
@@ -7658,62 +4733,19 @@
         </w:rPr>
         <w:t>Les </w:t>
       </w:r>
-      <w:proofErr w:type="spellStart"/>
-      <w:r>
-        <w:rPr>
-          <w:rFonts w:ascii="Times New Roman" w:hAnsi="Times New Roman" w:cs="Times New Roman"/>
-          <w:sz w:val="24"/>
-          <w:szCs w:val="24"/>
-        </w:rPr>
-        <w:fldChar w:fldCharType="begin"/>
-      </w:r>
-      <w:r>
-        <w:rPr>
-          <w:rFonts w:ascii="Times New Roman" w:hAnsi="Times New Roman" w:cs="Times New Roman"/>
-          <w:sz w:val="24"/>
-          <w:szCs w:val="24"/>
-          <w:lang w:val="fr-FR"/>
-        </w:rPr>
-        <w:instrText xml:space="preserve"> HYPERLINK "https://blockchainfrance.net/2016/01/28/applications-smart-contracts/" \t "_blank" </w:instrText>
-      </w:r>
-      <w:r>
-        <w:rPr>
-          <w:rFonts w:ascii="Times New Roman" w:hAnsi="Times New Roman" w:cs="Times New Roman"/>
-          <w:sz w:val="24"/>
-          <w:szCs w:val="24"/>
-        </w:rPr>
-        <w:fldChar w:fldCharType="separate"/>
-      </w:r>
-      <w:r>
-        <w:rPr>
-          <w:rStyle w:val="Hyperlink"/>
-          <w:rFonts w:ascii="Times New Roman" w:hAnsi="Times New Roman" w:cs="Times New Roman"/>
-          <w:color w:val="auto"/>
-          <w:sz w:val="24"/>
-          <w:szCs w:val="24"/>
-          <w:lang w:val="fr-FR"/>
-        </w:rPr>
-        <w:t>contracts</w:t>
-      </w:r>
-      <w:proofErr w:type="spellEnd"/>
-      <w:r>
-        <w:rPr>
-          <w:rFonts w:ascii="Times New Roman" w:hAnsi="Times New Roman" w:cs="Times New Roman"/>
-          <w:sz w:val="24"/>
-          <w:szCs w:val="24"/>
-        </w:rPr>
-        <w:fldChar w:fldCharType="end"/>
-      </w:r>
-      <w:r>
-        <w:rPr>
-          <w:rFonts w:ascii="Times New Roman" w:hAnsi="Times New Roman" w:cs="Times New Roman"/>
-          <w:sz w:val="24"/>
-          <w:szCs w:val="24"/>
-          <w:lang w:val="fr-FR"/>
-        </w:rPr>
-        <w:t xml:space="preserve"> </w:t>
-      </w:r>
-      <w:proofErr w:type="spellStart"/>
+      <w:hyperlink r:id="rId17" w:tgtFrame="_blank" w:history="1">
+        <w:r>
+          <w:rPr>
+            <w:rStyle w:val="Lienhypertexte"/>
+            <w:rFonts w:ascii="Times New Roman" w:hAnsi="Times New Roman" w:cs="Times New Roman"/>
+            <w:color w:val="auto"/>
+            <w:sz w:val="24"/>
+            <w:szCs w:val="24"/>
+            <w:lang w:val="fr-FR"/>
+          </w:rPr>
+          <w:t>contracts</w:t>
+        </w:r>
+      </w:hyperlink>
       <w:r>
         <w:rPr>
           <w:rFonts w:ascii="Times New Roman" w:hAnsi="Times New Roman" w:cs="Times New Roman"/>
@@ -7723,7 +4755,6 @@
         </w:rPr>
         <w:t>inteligentes</w:t>
       </w:r>
-      <w:proofErr w:type="spellEnd"/>
       <w:r>
         <w:rPr>
           <w:rFonts w:ascii="Times New Roman" w:hAnsi="Times New Roman" w:cs="Times New Roman"/>
@@ -7753,7 +4784,7 @@
       <w:hyperlink r:id="rId18" w:tgtFrame="_blank" w:history="1">
         <w:r>
           <w:rPr>
-            <w:rStyle w:val="Hyperlink"/>
+            <w:rStyle w:val="Lienhypertexte"/>
             <w:color w:val="auto"/>
             <w:lang w:val="fr-FR"/>
           </w:rPr>
@@ -7769,7 +4800,7 @@
       <w:hyperlink r:id="rId19" w:history="1">
         <w:r>
           <w:rPr>
-            <w:rStyle w:val="Hyperlink"/>
+            <w:rStyle w:val="Lienhypertexte"/>
             <w:color w:val="auto"/>
             <w:lang w:val="fr-FR"/>
           </w:rPr>
@@ -7785,7 +4816,7 @@
       <w:hyperlink r:id="rId20" w:history="1">
         <w:r>
           <w:rPr>
-            <w:rStyle w:val="Hyperlink"/>
+            <w:rStyle w:val="Lienhypertexte"/>
             <w:color w:val="auto"/>
             <w:lang w:val="fr-FR"/>
           </w:rPr>
@@ -7798,71 +4829,38 @@
         </w:rPr>
         <w:t>, </w:t>
       </w:r>
-      <w:proofErr w:type="spellStart"/>
-      <w:r>
-        <w:fldChar w:fldCharType="begin"/>
-      </w:r>
-      <w:r>
-        <w:rPr>
-          <w:lang w:val="fr-FR"/>
-        </w:rPr>
-        <w:instrText xml:space="preserve"> HYPERLINK "https://blockchainfrance.net/2017/08/23/blockchain-logistique-et-supply-chain-panorama-des-possibilites/" \t "_blank" </w:instrText>
-      </w:r>
-      <w:r>
-        <w:fldChar w:fldCharType="separate"/>
-      </w:r>
-      <w:r>
-        <w:rPr>
-          <w:rStyle w:val="Hyperlink"/>
-          <w:color w:val="auto"/>
-          <w:lang w:val="fr-FR"/>
-        </w:rPr>
-        <w:t>supply</w:t>
-      </w:r>
-      <w:proofErr w:type="spellEnd"/>
-      <w:r>
-        <w:rPr>
-          <w:rStyle w:val="Hyperlink"/>
-          <w:color w:val="auto"/>
-          <w:lang w:val="fr-FR"/>
-        </w:rPr>
-        <w:t xml:space="preserve"> </w:t>
-      </w:r>
-      <w:proofErr w:type="spellStart"/>
-      <w:r>
-        <w:rPr>
-          <w:rStyle w:val="Hyperlink"/>
-          <w:color w:val="auto"/>
-          <w:lang w:val="fr-FR"/>
-        </w:rPr>
-        <w:t>chain</w:t>
-      </w:r>
-      <w:proofErr w:type="spellEnd"/>
-      <w:r>
-        <w:fldChar w:fldCharType="end"/>
-      </w:r>
-      <w:r>
-        <w:rPr>
-          <w:lang w:val="fr-FR"/>
-        </w:rPr>
-        <w:t> de nombreux secteurs (agroalimentaire, luxe, commerce international, distribution</w:t>
-      </w:r>
-      <w:r>
-        <w:rPr>
-          <w:lang w:val="fr-FR"/>
-        </w:rPr>
-        <w:t>,</w:t>
-      </w:r>
-      <w:r>
-        <w:rPr>
-          <w:lang w:val="fr-FR"/>
-        </w:rPr>
-        <w:t xml:space="preserve"> aéronautique, automobile…), </w:t>
-      </w:r>
       <w:hyperlink r:id="rId21" w:tgtFrame="_blank" w:history="1">
         <w:r>
           <w:rPr>
-            <w:rStyle w:val="Hyperlink"/>
+            <w:rStyle w:val="Lienhypertexte"/>
+            <w:color w:val="auto"/>
+            <w:lang w:val="fr-FR"/>
+          </w:rPr>
+          <w:t>supplychain</w:t>
+        </w:r>
+      </w:hyperlink>
+      <w:r>
+        <w:rPr>
+          <w:lang w:val="fr-FR"/>
+        </w:rPr>
+        <w:t> de nombreux secteurs (agroalimentaire, luxe, commerce international, distribution</w:t>
+      </w:r>
+      <w:r>
+        <w:rPr>
+          <w:lang w:val="fr-FR"/>
+        </w:rPr>
+        <w:t>,</w:t>
+      </w:r>
+      <w:r>
+        <w:rPr>
+          <w:lang w:val="fr-FR"/>
+        </w:rPr>
+        <w:t xml:space="preserve"> aéronautique, automobile…), </w:t>
+      </w:r>
+      <w:hyperlink r:id="rId22" w:tgtFrame="_blank" w:history="1">
+        <w:r>
+          <w:rPr>
+            <w:rStyle w:val="Lienhypertexte"/>
             <w:color w:val="auto"/>
             <w:lang w:val="fr-FR"/>
           </w:rPr>
@@ -7875,10 +4873,10 @@
         </w:rPr>
         <w:t>, </w:t>
       </w:r>
-      <w:hyperlink r:id="rId22" w:history="1">
+      <w:hyperlink r:id="rId23" w:history="1">
         <w:r>
           <w:rPr>
-            <w:rStyle w:val="Hyperlink"/>
+            <w:rStyle w:val="Lienhypertexte"/>
             <w:color w:val="auto"/>
             <w:lang w:val="fr-FR"/>
           </w:rPr>
@@ -7891,10 +4889,10 @@
         </w:rPr>
         <w:t>, </w:t>
       </w:r>
-      <w:hyperlink r:id="rId23" w:tgtFrame="_blank" w:history="1">
+      <w:hyperlink r:id="rId24" w:tgtFrame="_blank" w:history="1">
         <w:r>
           <w:rPr>
-            <w:rStyle w:val="Hyperlink"/>
+            <w:rStyle w:val="Lienhypertexte"/>
             <w:color w:val="auto"/>
             <w:lang w:val="fr-FR"/>
           </w:rPr>
@@ -7907,10 +4905,10 @@
         </w:rPr>
         <w:t>, </w:t>
       </w:r>
-      <w:hyperlink r:id="rId24" w:history="1">
+      <w:hyperlink r:id="rId25" w:history="1">
         <w:r>
           <w:rPr>
-            <w:rStyle w:val="Hyperlink"/>
+            <w:rStyle w:val="Lienhypertexte"/>
             <w:color w:val="auto"/>
             <w:lang w:val="fr-FR"/>
           </w:rPr>
@@ -7939,6 +4937,260 @@
     </w:p>
     <w:p>
       <w:pPr>
+        <w:pStyle w:val="Titre"/>
+      </w:pPr>
+      <w:r>
+        <w:lastRenderedPageBreak/>
+        <w:t>2.Le minage et la preuve de travail "Proof of work".</w:t>
+      </w:r>
+    </w:p>
+    <w:p>
+      <w:pPr>
+        <w:rPr>
+          <w:rFonts w:ascii="Times New Roman" w:hAnsi="Times New Roman" w:cs="Times New Roman"/>
+          <w:sz w:val="24"/>
+          <w:szCs w:val="24"/>
+          <w:lang w:val="fr-FR"/>
+        </w:rPr>
+      </w:pPr>
+    </w:p>
+    <w:p>
+      <w:pPr>
+        <w:jc w:val="both"/>
+        <w:rPr>
+          <w:rFonts w:ascii="Times New Roman" w:hAnsi="Times New Roman" w:cs="Times New Roman"/>
+          <w:color w:val="666666"/>
+          <w:sz w:val="24"/>
+          <w:szCs w:val="24"/>
+          <w:shd w:val="clear" w:color="auto" w:fill="FFFFFF"/>
+          <w:lang w:val="fr-FR"/>
+        </w:rPr>
+      </w:pPr>
+      <w:r>
+        <w:rPr>
+          <w:rFonts w:ascii="Times New Roman" w:hAnsi="Times New Roman" w:cs="Times New Roman"/>
+          <w:color w:val="666666"/>
+          <w:sz w:val="24"/>
+          <w:szCs w:val="24"/>
+          <w:shd w:val="clear" w:color="auto" w:fill="FFFFFF"/>
+          <w:lang w:val="fr-FR"/>
+        </w:rPr>
+        <w:t>Le principe de base de la </w:t>
+      </w:r>
+      <w:hyperlink r:id="rId26" w:history="1">
+        <w:r>
+          <w:rPr>
+            <w:rStyle w:val="Lienhypertexte"/>
+            <w:rFonts w:ascii="Times New Roman" w:hAnsi="Times New Roman" w:cs="Times New Roman"/>
+            <w:color w:val="74B6C9"/>
+            <w:sz w:val="24"/>
+            <w:szCs w:val="24"/>
+            <w:shd w:val="clear" w:color="auto" w:fill="FFFFFF"/>
+            <w:lang w:val="fr-FR"/>
+          </w:rPr>
+          <w:t>blockchain</w:t>
+        </w:r>
+      </w:hyperlink>
+      <w:r>
+        <w:rPr>
+          <w:rFonts w:ascii="Times New Roman" w:hAnsi="Times New Roman" w:cs="Times New Roman"/>
+          <w:color w:val="666666"/>
+          <w:sz w:val="24"/>
+          <w:szCs w:val="24"/>
+          <w:shd w:val="clear" w:color="auto" w:fill="FFFFFF"/>
+          <w:lang w:val="fr-FR"/>
+        </w:rPr>
+        <w:t> est de distribuer (en fait de dupliquer) un registre (l'enregistrement des données) entre plusieurs acteurs. Le fait d'en avoir plusieurs exemplaires identiques et des mécanismes de contrôle permet de se passer d'un organe central (le tiers de confiance). A la place, c'est la communauté qui valide les transactions et qui se met d'accord (le </w:t>
+      </w:r>
+      <w:hyperlink r:id="rId27" w:history="1">
+        <w:r>
+          <w:rPr>
+            <w:rStyle w:val="Lienhypertexte"/>
+            <w:rFonts w:ascii="Times New Roman" w:hAnsi="Times New Roman" w:cs="Times New Roman"/>
+            <w:color w:val="74B6C9"/>
+            <w:sz w:val="24"/>
+            <w:szCs w:val="24"/>
+            <w:shd w:val="clear" w:color="auto" w:fill="FFFFFF"/>
+            <w:lang w:val="fr-FR"/>
+          </w:rPr>
+          <w:t>consensus</w:t>
+        </w:r>
+      </w:hyperlink>
+      <w:r>
+        <w:rPr>
+          <w:rFonts w:ascii="Times New Roman" w:hAnsi="Times New Roman" w:cs="Times New Roman"/>
+          <w:color w:val="666666"/>
+          <w:sz w:val="24"/>
+          <w:szCs w:val="24"/>
+          <w:shd w:val="clear" w:color="auto" w:fill="FFFFFF"/>
+          <w:lang w:val="fr-FR"/>
+        </w:rPr>
+        <w:t>) sur une version de référence du registre.</w:t>
+      </w:r>
+    </w:p>
+    <w:p>
+      <w:pPr>
+        <w:jc w:val="both"/>
+        <w:rPr>
+          <w:rFonts w:ascii="Times New Roman" w:hAnsi="Times New Roman" w:cs="Times New Roman"/>
+          <w:color w:val="666666"/>
+          <w:sz w:val="24"/>
+          <w:szCs w:val="24"/>
+          <w:shd w:val="clear" w:color="auto" w:fill="FFFFFF"/>
+          <w:lang w:val="fr-FR"/>
+        </w:rPr>
+      </w:pPr>
+      <w:r>
+        <w:rPr>
+          <w:rFonts w:ascii="Times New Roman" w:hAnsi="Times New Roman" w:cs="Times New Roman"/>
+          <w:color w:val="666666"/>
+          <w:sz w:val="24"/>
+          <w:szCs w:val="24"/>
+          <w:shd w:val="clear" w:color="auto" w:fill="FFFFFF"/>
+          <w:lang w:val="fr-FR"/>
+        </w:rPr>
+        <w:t>Plus exactement, c'est un membre de la communauté appelé « mineur » qui fait le travail puis qui le soumet à la validation des autres membres. Imaginez dix personnes qui ne se connaissent pas dans une pièce : on en choisit une qui vérifie les transactions puis qui les écrit dans le registre. Une fois qu'elle a terminé, elle soumet son travail pour relecture aux neuf autres pour qu'ils approuvent.</w:t>
+      </w:r>
+    </w:p>
+    <w:p>
+      <w:pPr>
+        <w:jc w:val="both"/>
+        <w:rPr>
+          <w:rFonts w:ascii="Times New Roman" w:hAnsi="Times New Roman" w:cs="Times New Roman"/>
+          <w:color w:val="666666"/>
+          <w:sz w:val="24"/>
+          <w:szCs w:val="24"/>
+          <w:shd w:val="clear" w:color="auto" w:fill="FFFFFF"/>
+          <w:lang w:val="fr-FR"/>
+        </w:rPr>
+      </w:pPr>
+    </w:p>
+    <w:p>
+      <w:pPr>
+        <w:shd w:val="clear" w:color="auto" w:fill="FFFFFF"/>
+        <w:spacing w:after="80" w:line="290" w:lineRule="atLeast"/>
+        <w:outlineLvl w:val="1"/>
+        <w:rPr>
+          <w:rFonts w:ascii="Times New Roman" w:eastAsia="Times New Roman" w:hAnsi="Times New Roman" w:cs="Times New Roman"/>
+          <w:b/>
+          <w:bCs/>
+          <w:color w:val="323232"/>
+          <w:sz w:val="24"/>
+          <w:szCs w:val="24"/>
+          <w:lang w:val="fr-FR" w:eastAsia="fr-FR"/>
+        </w:rPr>
+      </w:pPr>
+      <w:r>
+        <w:rPr>
+          <w:rFonts w:ascii="Times New Roman" w:eastAsia="Times New Roman" w:hAnsi="Times New Roman" w:cs="Times New Roman"/>
+          <w:b/>
+          <w:bCs/>
+          <w:color w:val="323232"/>
+          <w:sz w:val="24"/>
+          <w:szCs w:val="24"/>
+          <w:lang w:val="fr-FR" w:eastAsia="fr-FR"/>
+        </w:rPr>
+        <w:t>Choisir le « mineur »</w:t>
+      </w:r>
+    </w:p>
+    <w:p>
+      <w:pPr>
+        <w:shd w:val="clear" w:color="auto" w:fill="FFFFFF"/>
+        <w:spacing w:after="360" w:line="401" w:lineRule="atLeast"/>
+        <w:rPr>
+          <w:rFonts w:ascii="Times New Roman" w:eastAsia="Times New Roman" w:hAnsi="Times New Roman" w:cs="Times New Roman"/>
+          <w:color w:val="666666"/>
+          <w:sz w:val="24"/>
+          <w:szCs w:val="24"/>
+          <w:lang w:val="fr-FR" w:eastAsia="fr-FR"/>
+        </w:rPr>
+      </w:pPr>
+      <w:r>
+        <w:rPr>
+          <w:rFonts w:ascii="Times New Roman" w:eastAsia="Times New Roman" w:hAnsi="Times New Roman" w:cs="Times New Roman"/>
+          <w:color w:val="666666"/>
+          <w:sz w:val="24"/>
+          <w:szCs w:val="24"/>
+          <w:lang w:val="fr-FR" w:eastAsia="fr-FR"/>
+        </w:rPr>
+        <w:t>Cette méthode totalement décentralisée pose immédiatement une question : qui va, et comment, choisir le membre (le nœud du réseau blockchain) qui validera les transactions en cours et remplacer le tiers de confiance ?</w:t>
+      </w:r>
+    </w:p>
+    <w:p>
+      <w:pPr>
+        <w:shd w:val="clear" w:color="auto" w:fill="FFFFFF"/>
+        <w:spacing w:after="360" w:line="401" w:lineRule="atLeast"/>
+        <w:rPr>
+          <w:rFonts w:ascii="Times New Roman" w:hAnsi="Times New Roman" w:cs="Times New Roman"/>
+          <w:color w:val="666666"/>
+          <w:sz w:val="24"/>
+          <w:szCs w:val="24"/>
+          <w:shd w:val="clear" w:color="auto" w:fill="FFFFFF"/>
+          <w:lang w:val="fr-FR"/>
+        </w:rPr>
+      </w:pPr>
+      <w:r>
+        <w:rPr>
+          <w:rFonts w:ascii="Times New Roman" w:hAnsi="Times New Roman" w:cs="Times New Roman"/>
+          <w:color w:val="666666"/>
+          <w:sz w:val="24"/>
+          <w:szCs w:val="24"/>
+          <w:shd w:val="clear" w:color="auto" w:fill="FFFFFF"/>
+          <w:lang w:val="fr-FR"/>
+        </w:rPr>
+        <w:t>La plus célèbre et la plus répandue des « preuves » dans les Blockchains publiques (dont la blockchain Bitcoin) est la « preuve de travail » (ou PoW pour « Proof of Work »).</w:t>
+      </w:r>
+    </w:p>
+    <w:p>
+      <w:pPr>
+        <w:shd w:val="clear" w:color="auto" w:fill="FFFFFF"/>
+        <w:spacing w:after="360" w:line="401" w:lineRule="atLeast"/>
+        <w:rPr>
+          <w:rFonts w:ascii="Times New Roman" w:hAnsi="Times New Roman" w:cs="Times New Roman"/>
+          <w:color w:val="666666"/>
+          <w:sz w:val="24"/>
+          <w:szCs w:val="24"/>
+          <w:shd w:val="clear" w:color="auto" w:fill="FFFFFF"/>
+          <w:lang w:val="fr-FR"/>
+        </w:rPr>
+      </w:pPr>
+      <w:r>
+        <w:rPr>
+          <w:rFonts w:ascii="Times New Roman" w:hAnsi="Times New Roman" w:cs="Times New Roman"/>
+          <w:color w:val="666666"/>
+          <w:sz w:val="24"/>
+          <w:szCs w:val="24"/>
+          <w:shd w:val="clear" w:color="auto" w:fill="FFFFFF"/>
+          <w:lang w:val="fr-FR"/>
+        </w:rPr>
+        <w:t>Elle consiste à vérifier qu’une transaction est valable (c'est à dire à vérifier que le débiteur possède bien les fonds en analysant les lignes précédentes du registre). Cette vérification fait partie du « consensus » mais elle ne demande que peu de ressources de calcul et peut être effectuée par n’importe quel ordinateur du marché.</w:t>
+      </w:r>
+    </w:p>
+    <w:p>
+      <w:pPr>
+        <w:pStyle w:val="NormalWeb"/>
+        <w:shd w:val="clear" w:color="auto" w:fill="FFFFFF"/>
+        <w:spacing w:before="360" w:beforeAutospacing="0" w:after="360" w:afterAutospacing="0" w:line="401" w:lineRule="atLeast"/>
+        <w:jc w:val="center"/>
+        <w:rPr>
+          <w:color w:val="666666"/>
+          <w:lang w:val="fr-FR"/>
+        </w:rPr>
+      </w:pPr>
+      <w:r>
+        <w:rPr>
+          <w:rStyle w:val="Accentuation"/>
+          <w:rFonts w:eastAsiaTheme="majorEastAsia"/>
+          <w:b/>
+          <w:bCs/>
+          <w:color w:val="666666"/>
+          <w:lang w:val="fr-FR"/>
+        </w:rPr>
+        <w:t>Consensus Bitcoin (validation) = vérification des transactions (simple) + PoW (compliqué)</w:t>
+      </w:r>
+    </w:p>
+    <w:p>
+      <w:pPr>
         <w:rPr>
           <w:lang w:val="fr-FR"/>
         </w:rPr>
@@ -7952,7 +5204,7 @@
       </w:pPr>
     </w:p>
     <w:sectPr>
-      <w:footerReference w:type="default" r:id="rId25"/>
+      <w:footerReference w:type="default" r:id="rId28"/>
       <w:pgSz w:w="12240" w:h="15840"/>
       <w:pgMar w:top="1440" w:right="1440" w:bottom="1440" w:left="1440" w:header="720" w:footer="720" w:gutter="0"/>
       <w:cols w:space="720"/>
@@ -7963,8 +5215,8 @@
 </file>
 
 <file path=word/endnotes.xml><?xml version="1.0" encoding="utf-8"?>
-<w:endnotes xmlns:wpc="http://schemas.microsoft.com/office/word/2010/wordprocessingCanvas" xmlns:mc="http://schemas.openxmlformats.org/markup-compatibility/2006" xmlns:o="urn:schemas-microsoft-com:office:office" xmlns:r="http://schemas.openxmlformats.org/officeDocument/2006/relationships" xmlns:m="http://schemas.openxmlformats.org/officeDocument/2006/math" xmlns:v="urn:schemas-microsoft-com:vml" xmlns:wp14="http://schemas.microsoft.com/office/word/2010/wordprocessingDrawing" xmlns:wp="http://schemas.openxmlformats.org/drawingml/2006/wordprocessingDrawing" xmlns:w10="urn:schemas-microsoft-com:office:word" xmlns:w="http://schemas.openxmlformats.org/wordprocessingml/2006/main" xmlns:w14="http://schemas.microsoft.com/office/word/2010/wordml" xmlns:wpg="http://schemas.microsoft.com/office/word/2010/wordprocessingGroup" xmlns:wpi="http://schemas.microsoft.com/office/word/2010/wordprocessingInk" xmlns:wne="http://schemas.microsoft.com/office/word/2006/wordml" xmlns:wps="http://schemas.microsoft.com/office/word/2010/wordprocessingShape" mc:Ignorable="w14 wp14">
-  <w:endnote w:type="separator" w:id="-1">
+<w:endnotes xmlns:ve="http://schemas.openxmlformats.org/markup-compatibility/2006" xmlns:o="urn:schemas-microsoft-com:office:office" xmlns:r="http://schemas.openxmlformats.org/officeDocument/2006/relationships" xmlns:m="http://schemas.openxmlformats.org/officeDocument/2006/math" xmlns:v="urn:schemas-microsoft-com:vml" xmlns:wp="http://schemas.openxmlformats.org/drawingml/2006/wordprocessingDrawing" xmlns:w10="urn:schemas-microsoft-com:office:word" xmlns:w="http://schemas.openxmlformats.org/wordprocessingml/2006/main" xmlns:wne="http://schemas.microsoft.com/office/word/2006/wordml">
+  <w:endnote w:type="separator" w:id="0">
     <w:p>
       <w:pPr>
         <w:spacing w:after="0" w:line="240" w:lineRule="auto"/>
@@ -7974,7 +5226,7 @@
       </w:r>
     </w:p>
   </w:endnote>
-  <w:endnote w:type="continuationSeparator" w:id="0">
+  <w:endnote w:type="continuationSeparator" w:id="1">
     <w:p>
       <w:pPr>
         <w:spacing w:after="0" w:line="240" w:lineRule="auto"/>
@@ -7988,18 +5240,18 @@
 </file>
 
 <file path=word/footer1.xml><?xml version="1.0" encoding="utf-8"?>
-<w:ftr xmlns:wpc="http://schemas.microsoft.com/office/word/2010/wordprocessingCanvas" xmlns:mc="http://schemas.openxmlformats.org/markup-compatibility/2006" xmlns:o="urn:schemas-microsoft-com:office:office" xmlns:r="http://schemas.openxmlformats.org/officeDocument/2006/relationships" xmlns:m="http://schemas.openxmlformats.org/officeDocument/2006/math" xmlns:v="urn:schemas-microsoft-com:vml" xmlns:wp14="http://schemas.microsoft.com/office/word/2010/wordprocessingDrawing" xmlns:wp="http://schemas.openxmlformats.org/drawingml/2006/wordprocessingDrawing" xmlns:w10="urn:schemas-microsoft-com:office:word" xmlns:w="http://schemas.openxmlformats.org/wordprocessingml/2006/main" xmlns:w14="http://schemas.microsoft.com/office/word/2010/wordml" xmlns:wpg="http://schemas.microsoft.com/office/word/2010/wordprocessingGroup" xmlns:wpi="http://schemas.microsoft.com/office/word/2010/wordprocessingInk" xmlns:wne="http://schemas.microsoft.com/office/word/2006/wordml" xmlns:wps="http://schemas.microsoft.com/office/word/2010/wordprocessingShape" mc:Ignorable="w14 wp14">
+<w:ftr xmlns:ve="http://schemas.openxmlformats.org/markup-compatibility/2006" xmlns:o="urn:schemas-microsoft-com:office:office" xmlns:r="http://schemas.openxmlformats.org/officeDocument/2006/relationships" xmlns:m="http://schemas.openxmlformats.org/officeDocument/2006/math" xmlns:v="urn:schemas-microsoft-com:vml" xmlns:wp="http://schemas.openxmlformats.org/drawingml/2006/wordprocessingDrawing" xmlns:w10="urn:schemas-microsoft-com:office:word" xmlns:w="http://schemas.openxmlformats.org/wordprocessingml/2006/main" xmlns:wne="http://schemas.microsoft.com/office/word/2006/wordml">
   <w:p>
     <w:pPr>
-      <w:pStyle w:val="Footer"/>
+      <w:pStyle w:val="Pieddepage"/>
     </w:pPr>
   </w:p>
 </w:ftr>
 </file>
 
 <file path=word/footnotes.xml><?xml version="1.0" encoding="utf-8"?>
-<w:footnotes xmlns:wpc="http://schemas.microsoft.com/office/word/2010/wordprocessingCanvas" xmlns:mc="http://schemas.openxmlformats.org/markup-compatibility/2006" xmlns:o="urn:schemas-microsoft-com:office:office" xmlns:r="http://schemas.openxmlformats.org/officeDocument/2006/relationships" xmlns:m="http://schemas.openxmlformats.org/officeDocument/2006/math" xmlns:v="urn:schemas-microsoft-com:vml" xmlns:wp14="http://schemas.microsoft.com/office/word/2010/wordprocessingDrawing" xmlns:wp="http://schemas.openxmlformats.org/drawingml/2006/wordprocessingDrawing" xmlns:w10="urn:schemas-microsoft-com:office:word" xmlns:w="http://schemas.openxmlformats.org/wordprocessingml/2006/main" xmlns:w14="http://schemas.microsoft.com/office/word/2010/wordml" xmlns:wpg="http://schemas.microsoft.com/office/word/2010/wordprocessingGroup" xmlns:wpi="http://schemas.microsoft.com/office/word/2010/wordprocessingInk" xmlns:wne="http://schemas.microsoft.com/office/word/2006/wordml" xmlns:wps="http://schemas.microsoft.com/office/word/2010/wordprocessingShape" mc:Ignorable="w14 wp14">
-  <w:footnote w:type="separator" w:id="-1">
+<w:footnotes xmlns:ve="http://schemas.openxmlformats.org/markup-compatibility/2006" xmlns:o="urn:schemas-microsoft-com:office:office" xmlns:r="http://schemas.openxmlformats.org/officeDocument/2006/relationships" xmlns:m="http://schemas.openxmlformats.org/officeDocument/2006/math" xmlns:v="urn:schemas-microsoft-com:vml" xmlns:wp="http://schemas.openxmlformats.org/drawingml/2006/wordprocessingDrawing" xmlns:w10="urn:schemas-microsoft-com:office:word" xmlns:w="http://schemas.openxmlformats.org/wordprocessingml/2006/main" xmlns:wne="http://schemas.microsoft.com/office/word/2006/wordml">
+  <w:footnote w:type="separator" w:id="0">
     <w:p>
       <w:pPr>
         <w:spacing w:after="0" w:line="240" w:lineRule="auto"/>
@@ -8009,7 +5261,7 @@
       </w:r>
     </w:p>
   </w:footnote>
-  <w:footnote w:type="continuationSeparator" w:id="0">
+  <w:footnote w:type="continuationSeparator" w:id="1">
     <w:p>
       <w:pPr>
         <w:spacing w:after="0" w:line="240" w:lineRule="auto"/>
@@ -8019,17 +5271,17 @@
       </w:r>
     </w:p>
   </w:footnote>
-  <w:footnote w:id="1">
-    <w:p>
-      <w:pPr>
-        <w:pStyle w:val="FootnoteText"/>
-        <w:rPr>
-          <w:lang w:val="fr-FR"/>
-        </w:rPr>
-      </w:pPr>
-      <w:r>
-        <w:rPr>
-          <w:rStyle w:val="FootnoteReference"/>
+  <w:footnote w:id="2">
+    <w:p>
+      <w:pPr>
+        <w:pStyle w:val="Notedebasdepage"/>
+        <w:rPr>
+          <w:lang w:val="fr-FR"/>
+        </w:rPr>
+      </w:pPr>
+      <w:r>
+        <w:rPr>
+          <w:rStyle w:val="Appelnotedebasdep"/>
         </w:rPr>
         <w:footnoteRef/>
       </w:r>
@@ -8066,32 +5318,12 @@
           <w:shd w:val="clear" w:color="auto" w:fill="FFFFFF"/>
           <w:lang w:val="fr-FR"/>
         </w:rPr>
-        <w:t xml:space="preserve"> sur lequel repose le réseau Bitcoin en entier. Toutes les transactions confirmées sont incluses dans la chaine de blocs. De cette façon, les portefeuilles Bitcoin peuvent calculer leurs soldes et il est possible de vérifier que les nouvelles transactions dépensent des </w:t>
-      </w:r>
-      <w:proofErr w:type="spellStart"/>
-      <w:r>
-        <w:rPr>
-          <w:rFonts w:cstheme="minorHAnsi"/>
-          <w:color w:val="13161F"/>
-          <w:shd w:val="clear" w:color="auto" w:fill="FFFFFF"/>
-          <w:lang w:val="fr-FR"/>
-        </w:rPr>
-        <w:t>bitcoins</w:t>
-      </w:r>
-      <w:proofErr w:type="spellEnd"/>
-      <w:r>
-        <w:rPr>
-          <w:rFonts w:cstheme="minorHAnsi"/>
-          <w:color w:val="13161F"/>
-          <w:shd w:val="clear" w:color="auto" w:fill="FFFFFF"/>
-          <w:lang w:val="fr-FR"/>
-        </w:rPr>
-        <w:t xml:space="preserve"> appartenant effectivement à l'émetteur du paiement. L'intégrité et l'ordre chronologique de la chaine de blocs sont assurés par des moyens </w:t>
+        <w:t> sur lequel repose le réseau Bitcoin en entier. Toutes les transactions confirmées sont incluses dans la chaine de blocs. De cette façon, les portefeuilles Bitcoin peuvent calculer leurs soldes et il est possible de vérifier que les nouvelles transactions dépensent des bitcoins appartenant effectivement à l'émetteur du paiement. L'intégrité et l'ordre chronologique de la chaine de blocs sont assurés par des moyens </w:t>
       </w:r>
       <w:hyperlink r:id="rId1" w:anchor="cryptographie" w:history="1">
         <w:r>
           <w:rPr>
-            <w:rStyle w:val="Hyperlink"/>
+            <w:rStyle w:val="Lienhypertexte"/>
             <w:rFonts w:cstheme="minorHAnsi"/>
             <w:color w:val="3490E6"/>
             <w:shd w:val="clear" w:color="auto" w:fill="FFFFFF"/>
@@ -8102,145 +5334,77 @@
       </w:hyperlink>
     </w:p>
   </w:footnote>
-  <w:footnote w:id="2">
-    <w:p>
-      <w:pPr>
-        <w:pStyle w:val="FootnoteText"/>
-      </w:pPr>
-      <w:r>
-        <w:rPr>
-          <w:rStyle w:val="FootnoteReference"/>
+  <w:footnote w:id="3">
+    <w:p>
+      <w:pPr>
+        <w:pStyle w:val="Notedebasdepage"/>
+      </w:pPr>
+      <w:r>
+        <w:rPr>
+          <w:rStyle w:val="Appelnotedebasdep"/>
         </w:rPr>
         <w:footnoteRef/>
-      </w:r>
-      <w:r>
-        <w:t xml:space="preserve"> </w:t>
-      </w:r>
-    </w:p>
-  </w:footnote>
-  <w:footnote w:id="3">
-    <w:p>
-      <w:pPr>
-        <w:pStyle w:val="FootnoteText"/>
-      </w:pPr>
-      <w:r>
-        <w:rPr>
-          <w:rStyle w:val="FootnoteReference"/>
-        </w:rPr>
-        <w:footnoteRef/>
-      </w:r>
-      <w:r>
-        <w:t xml:space="preserve"> </w:t>
       </w:r>
     </w:p>
   </w:footnote>
   <w:footnote w:id="4">
     <w:p>
       <w:pPr>
-        <w:pStyle w:val="FootnoteText"/>
-      </w:pPr>
-      <w:r>
-        <w:rPr>
-          <w:rStyle w:val="FootnoteReference"/>
+        <w:pStyle w:val="Notedebasdepage"/>
+      </w:pPr>
+      <w:r>
+        <w:rPr>
+          <w:rStyle w:val="Appelnotedebasdep"/>
         </w:rPr>
         <w:footnoteRef/>
-      </w:r>
-      <w:r>
-        <w:t xml:space="preserve"> </w:t>
       </w:r>
     </w:p>
   </w:footnote>
   <w:footnote w:id="5">
     <w:p>
       <w:pPr>
-        <w:pStyle w:val="FootnoteText"/>
-      </w:pPr>
-      <w:r>
-        <w:rPr>
-          <w:rStyle w:val="FootnoteReference"/>
+        <w:pStyle w:val="Notedebasdepage"/>
+      </w:pPr>
+      <w:r>
+        <w:rPr>
+          <w:rStyle w:val="Appelnotedebasdep"/>
         </w:rPr>
         <w:footnoteRef/>
-      </w:r>
-      <w:r>
-        <w:t xml:space="preserve"> </w:t>
       </w:r>
     </w:p>
   </w:footnote>
   <w:footnote w:id="6">
     <w:p>
       <w:pPr>
-        <w:pStyle w:val="FootnoteText"/>
-        <w:rPr>
-          <w:lang w:val="fr-FR"/>
-        </w:rPr>
-      </w:pPr>
-      <w:r>
-        <w:rPr>
-          <w:rStyle w:val="FootnoteReference"/>
+        <w:pStyle w:val="Notedebasdepage"/>
+      </w:pPr>
+      <w:r>
+        <w:rPr>
+          <w:rStyle w:val="Appelnotedebasdep"/>
         </w:rPr>
         <w:footnoteRef/>
       </w:r>
-      <w:r>
-        <w:rPr>
-          <w:lang w:val="fr-FR"/>
-        </w:rPr>
-        <w:t xml:space="preserve"> Le premier block de bitcoin </w:t>
-      </w:r>
-      <w:proofErr w:type="spellStart"/>
-      <w:r>
-        <w:rPr>
-          <w:lang w:val="fr-FR"/>
-        </w:rPr>
-        <w:t>qui’a</w:t>
-      </w:r>
-      <w:proofErr w:type="spellEnd"/>
-      <w:r>
-        <w:rPr>
-          <w:lang w:val="fr-FR"/>
-        </w:rPr>
-        <w:t xml:space="preserve"> </w:t>
-      </w:r>
-      <w:proofErr w:type="spellStart"/>
-      <w:r>
-        <w:rPr>
-          <w:lang w:val="fr-FR"/>
-        </w:rPr>
-        <w:t>ete</w:t>
-      </w:r>
-      <w:proofErr w:type="spellEnd"/>
-      <w:r>
-        <w:rPr>
-          <w:lang w:val="fr-FR"/>
-        </w:rPr>
-        <w:t xml:space="preserve"> </w:t>
-      </w:r>
-      <w:proofErr w:type="spellStart"/>
-      <w:r>
-        <w:rPr>
-          <w:lang w:val="fr-FR"/>
-        </w:rPr>
-        <w:t>cree</w:t>
-      </w:r>
-      <w:proofErr w:type="spellEnd"/>
-      <w:r>
-        <w:rPr>
-          <w:lang w:val="fr-FR"/>
-        </w:rPr>
-        <w:t xml:space="preserve"> par </w:t>
-      </w:r>
-      <w:proofErr w:type="spellStart"/>
-      <w:r>
-        <w:rPr>
-          <w:lang w:val="fr-FR"/>
-        </w:rPr>
-        <w:t>Nakamoto</w:t>
-      </w:r>
-      <w:proofErr w:type="spellEnd"/>
-      <w:r>
-        <w:rPr>
-          <w:lang w:val="fr-FR"/>
-        </w:rPr>
-        <w:t xml:space="preserve"> en 2009</w:t>
+    </w:p>
+  </w:footnote>
+  <w:footnote w:id="7">
+    <w:p>
+      <w:pPr>
+        <w:pStyle w:val="Notedebasdepage"/>
+        <w:rPr>
+          <w:lang w:val="fr-FR"/>
+        </w:rPr>
+      </w:pPr>
+      <w:r>
+        <w:rPr>
+          <w:rStyle w:val="Appelnotedebasdep"/>
+        </w:rPr>
+        <w:footnoteRef/>
+      </w:r>
+      <w:r>
+        <w:rPr>
+          <w:lang w:val="fr-FR"/>
+        </w:rPr>
+        <w:t xml:space="preserve"> Le premier block de bitcoin qui’aetecree par Nakamoto en 2009</w:t>
       </w:r>
     </w:p>
   </w:footnote>
@@ -8248,7 +5412,7 @@
 </file>
 
 <file path=word/numbering.xml><?xml version="1.0" encoding="utf-8"?>
-<w:numbering xmlns:wpc="http://schemas.microsoft.com/office/word/2010/wordprocessingCanvas" xmlns:mc="http://schemas.openxmlformats.org/markup-compatibility/2006" xmlns:o="urn:schemas-microsoft-com:office:office" xmlns:r="http://schemas.openxmlformats.org/officeDocument/2006/relationships" xmlns:m="http://schemas.openxmlformats.org/officeDocument/2006/math" xmlns:v="urn:schemas-microsoft-com:vml" xmlns:wp14="http://schemas.microsoft.com/office/word/2010/wordprocessingDrawing" xmlns:wp="http://schemas.openxmlformats.org/drawingml/2006/wordprocessingDrawing" xmlns:w10="urn:schemas-microsoft-com:office:word" xmlns:w="http://schemas.openxmlformats.org/wordprocessingml/2006/main" xmlns:w14="http://schemas.microsoft.com/office/word/2010/wordml" xmlns:wpg="http://schemas.microsoft.com/office/word/2010/wordprocessingGroup" xmlns:wpi="http://schemas.microsoft.com/office/word/2010/wordprocessingInk" xmlns:wne="http://schemas.microsoft.com/office/word/2006/wordml" xmlns:wps="http://schemas.microsoft.com/office/word/2010/wordprocessingShape" mc:Ignorable="w14 wp14">
+<w:numbering xmlns:ve="http://schemas.openxmlformats.org/markup-compatibility/2006" xmlns:o="urn:schemas-microsoft-com:office:office" xmlns:r="http://schemas.openxmlformats.org/officeDocument/2006/relationships" xmlns:m="http://schemas.openxmlformats.org/officeDocument/2006/math" xmlns:v="urn:schemas-microsoft-com:vml" xmlns:wp="http://schemas.openxmlformats.org/drawingml/2006/wordprocessingDrawing" xmlns:w10="urn:schemas-microsoft-com:office:word" xmlns:w="http://schemas.openxmlformats.org/wordprocessingml/2006/main" xmlns:wne="http://schemas.microsoft.com/office/word/2006/wordml">
   <w:abstractNum w:abstractNumId="0">
     <w:nsid w:val="11FB0F7A"/>
     <w:multiLevelType w:val="hybridMultilevel"/>
@@ -8941,7 +6105,7 @@
 </file>
 
 <file path=word/styles.xml><?xml version="1.0" encoding="utf-8"?>
-<w:styles xmlns:mc="http://schemas.openxmlformats.org/markup-compatibility/2006" xmlns:r="http://schemas.openxmlformats.org/officeDocument/2006/relationships" xmlns:w="http://schemas.openxmlformats.org/wordprocessingml/2006/main" xmlns:w14="http://schemas.microsoft.com/office/word/2010/wordml" mc:Ignorable="w14">
+<w:styles xmlns:r="http://schemas.openxmlformats.org/officeDocument/2006/relationships" xmlns:w="http://schemas.openxmlformats.org/wordprocessingml/2006/main">
   <w:docDefaults>
     <w:rPrDefault>
       <w:rPr>
@@ -9101,11 +6265,11 @@
     <w:qFormat/>
     <w:rsid w:val="001F7508"/>
   </w:style>
-  <w:style w:type="paragraph" w:styleId="Heading1">
+  <w:style w:type="paragraph" w:styleId="Titre1">
     <w:name w:val="heading 1"/>
     <w:basedOn w:val="Normal"/>
     <w:next w:val="Normal"/>
-    <w:link w:val="Heading1Char"/>
+    <w:link w:val="Titre1Car"/>
     <w:uiPriority w:val="9"/>
     <w:qFormat/>
     <w:rsid w:val="006148C0"/>
@@ -9124,11 +6288,11 @@
       <w:szCs w:val="28"/>
     </w:rPr>
   </w:style>
-  <w:style w:type="paragraph" w:styleId="Heading2">
+  <w:style w:type="paragraph" w:styleId="Titre2">
     <w:name w:val="heading 2"/>
     <w:basedOn w:val="Normal"/>
     <w:next w:val="Normal"/>
-    <w:link w:val="Heading2Char"/>
+    <w:link w:val="Titre2Car"/>
     <w:uiPriority w:val="9"/>
     <w:unhideWhenUsed/>
     <w:qFormat/>
@@ -9148,11 +6312,11 @@
       <w:szCs w:val="26"/>
     </w:rPr>
   </w:style>
-  <w:style w:type="paragraph" w:styleId="Heading4">
+  <w:style w:type="paragraph" w:styleId="Titre4">
     <w:name w:val="heading 4"/>
     <w:basedOn w:val="Normal"/>
     <w:next w:val="Normal"/>
-    <w:link w:val="Heading4Char"/>
+    <w:link w:val="Titre4Car"/>
     <w:uiPriority w:val="9"/>
     <w:semiHidden/>
     <w:unhideWhenUsed/>
@@ -9173,17 +6337,18 @@
       <w:color w:val="4F81BD" w:themeColor="accent1"/>
     </w:rPr>
   </w:style>
-  <w:style w:type="character" w:default="1" w:styleId="DefaultParagraphFont">
+  <w:style w:type="character" w:default="1" w:styleId="Policepardfaut">
     <w:name w:val="Default Paragraph Font"/>
     <w:uiPriority w:val="1"/>
     <w:semiHidden/>
     <w:unhideWhenUsed/>
   </w:style>
-  <w:style w:type="table" w:default="1" w:styleId="TableNormal">
+  <w:style w:type="table" w:default="1" w:styleId="TableauNormal">
     <w:name w:val="Normal Table"/>
     <w:uiPriority w:val="99"/>
     <w:semiHidden/>
     <w:unhideWhenUsed/>
+    <w:qFormat/>
     <w:tblPr>
       <w:tblInd w:w="0" w:type="dxa"/>
       <w:tblCellMar>
@@ -9194,7 +6359,7 @@
       </w:tblCellMar>
     </w:tblPr>
   </w:style>
-  <w:style w:type="numbering" w:default="1" w:styleId="NoList">
+  <w:style w:type="numbering" w:default="1" w:styleId="Aucuneliste">
     <w:name w:val="No List"/>
     <w:uiPriority w:val="99"/>
     <w:semiHidden/>
@@ -9202,13 +6367,13 @@
   </w:style>
   <w:style w:type="character" w:customStyle="1" w:styleId="epub-i">
     <w:name w:val="epub-i"/>
-    <w:basedOn w:val="DefaultParagraphFont"/>
+    <w:basedOn w:val="Policepardfaut"/>
     <w:rsid w:val="00290474"/>
   </w:style>
-  <w:style w:type="character" w:customStyle="1" w:styleId="Heading1Char">
-    <w:name w:val="Heading 1 Char"/>
-    <w:basedOn w:val="DefaultParagraphFont"/>
-    <w:link w:val="Heading1"/>
+  <w:style w:type="character" w:customStyle="1" w:styleId="Titre1Car">
+    <w:name w:val="Titre 1 Car"/>
+    <w:basedOn w:val="Policepardfaut"/>
+    <w:link w:val="Titre1"/>
     <w:uiPriority w:val="9"/>
     <w:rsid w:val="006148C0"/>
     <w:rPr>
@@ -9220,7 +6385,7 @@
       <w:szCs w:val="28"/>
     </w:rPr>
   </w:style>
-  <w:style w:type="paragraph" w:styleId="NoSpacing">
+  <w:style w:type="paragraph" w:styleId="Sansinterligne">
     <w:name w:val="No Spacing"/>
     <w:uiPriority w:val="1"/>
     <w:qFormat/>
@@ -9229,9 +6394,9 @@
       <w:spacing w:after="0" w:line="240" w:lineRule="auto"/>
     </w:pPr>
   </w:style>
-  <w:style w:type="character" w:styleId="Hyperlink">
+  <w:style w:type="character" w:styleId="Lienhypertexte">
     <w:name w:val="Hyperlink"/>
-    <w:basedOn w:val="DefaultParagraphFont"/>
+    <w:basedOn w:val="Policepardfaut"/>
     <w:uiPriority w:val="99"/>
     <w:unhideWhenUsed/>
     <w:rsid w:val="00536163"/>
@@ -9240,10 +6405,10 @@
       <w:u w:val="single"/>
     </w:rPr>
   </w:style>
-  <w:style w:type="character" w:customStyle="1" w:styleId="Heading2Char">
-    <w:name w:val="Heading 2 Char"/>
-    <w:basedOn w:val="DefaultParagraphFont"/>
-    <w:link w:val="Heading2"/>
+  <w:style w:type="character" w:customStyle="1" w:styleId="Titre2Car">
+    <w:name w:val="Titre 2 Car"/>
+    <w:basedOn w:val="Policepardfaut"/>
+    <w:link w:val="Titre2"/>
     <w:uiPriority w:val="9"/>
     <w:rsid w:val="00536163"/>
     <w:rPr>
@@ -9270,9 +6435,9 @@
       <w:szCs w:val="24"/>
     </w:rPr>
   </w:style>
-  <w:style w:type="character" w:styleId="Strong">
+  <w:style w:type="character" w:styleId="lev">
     <w:name w:val="Strong"/>
-    <w:basedOn w:val="DefaultParagraphFont"/>
+    <w:basedOn w:val="Policepardfaut"/>
     <w:uiPriority w:val="22"/>
     <w:qFormat/>
     <w:rsid w:val="00536163"/>
@@ -9281,10 +6446,10 @@
       <w:bCs/>
     </w:rPr>
   </w:style>
-  <w:style w:type="paragraph" w:styleId="BalloonText">
+  <w:style w:type="paragraph" w:styleId="Textedebulles">
     <w:name w:val="Balloon Text"/>
     <w:basedOn w:val="Normal"/>
-    <w:link w:val="BalloonTextChar"/>
+    <w:link w:val="TextedebullesCar"/>
     <w:uiPriority w:val="99"/>
     <w:semiHidden/>
     <w:unhideWhenUsed/>
@@ -9298,10 +6463,10 @@
       <w:szCs w:val="16"/>
     </w:rPr>
   </w:style>
-  <w:style w:type="character" w:customStyle="1" w:styleId="BalloonTextChar">
-    <w:name w:val="Balloon Text Char"/>
-    <w:basedOn w:val="DefaultParagraphFont"/>
-    <w:link w:val="BalloonText"/>
+  <w:style w:type="character" w:customStyle="1" w:styleId="TextedebullesCar">
+    <w:name w:val="Texte de bulles Car"/>
+    <w:basedOn w:val="Policepardfaut"/>
+    <w:link w:val="Textedebulles"/>
     <w:uiPriority w:val="99"/>
     <w:semiHidden/>
     <w:rsid w:val="00536163"/>
@@ -9324,10 +6489,10 @@
       <w:szCs w:val="24"/>
     </w:rPr>
   </w:style>
-  <w:style w:type="paragraph" w:styleId="HTMLPreformatted">
+  <w:style w:type="paragraph" w:styleId="PrformatHTML">
     <w:name w:val="HTML Preformatted"/>
     <w:basedOn w:val="Normal"/>
-    <w:link w:val="HTMLPreformattedChar"/>
+    <w:link w:val="PrformatHTMLCar"/>
     <w:uiPriority w:val="99"/>
     <w:semiHidden/>
     <w:unhideWhenUsed/>
@@ -9359,10 +6524,10 @@
       <w:szCs w:val="20"/>
     </w:rPr>
   </w:style>
-  <w:style w:type="character" w:customStyle="1" w:styleId="HTMLPreformattedChar">
-    <w:name w:val="HTML Preformatted Char"/>
-    <w:basedOn w:val="DefaultParagraphFont"/>
-    <w:link w:val="HTMLPreformatted"/>
+  <w:style w:type="character" w:customStyle="1" w:styleId="PrformatHTMLCar">
+    <w:name w:val="Préformaté HTML Car"/>
+    <w:basedOn w:val="Policepardfaut"/>
+    <w:link w:val="PrformatHTML"/>
     <w:uiPriority w:val="99"/>
     <w:semiHidden/>
     <w:rsid w:val="00555515"/>
@@ -9385,10 +6550,10 @@
       <w:szCs w:val="24"/>
     </w:rPr>
   </w:style>
-  <w:style w:type="paragraph" w:styleId="Header">
+  <w:style w:type="paragraph" w:styleId="En-tte">
     <w:name w:val="header"/>
     <w:basedOn w:val="Normal"/>
-    <w:link w:val="HeaderChar"/>
+    <w:link w:val="En-tteCar"/>
     <w:uiPriority w:val="99"/>
     <w:unhideWhenUsed/>
     <w:rsid w:val="003321FC"/>
@@ -9400,17 +6565,17 @@
       <w:spacing w:after="0" w:line="240" w:lineRule="auto"/>
     </w:pPr>
   </w:style>
-  <w:style w:type="character" w:customStyle="1" w:styleId="HeaderChar">
-    <w:name w:val="Header Char"/>
-    <w:basedOn w:val="DefaultParagraphFont"/>
-    <w:link w:val="Header"/>
+  <w:style w:type="character" w:customStyle="1" w:styleId="En-tteCar">
+    <w:name w:val="En-tête Car"/>
+    <w:basedOn w:val="Policepardfaut"/>
+    <w:link w:val="En-tte"/>
     <w:uiPriority w:val="99"/>
     <w:rsid w:val="003321FC"/>
   </w:style>
-  <w:style w:type="paragraph" w:styleId="Footer">
+  <w:style w:type="paragraph" w:styleId="Pieddepage">
     <w:name w:val="footer"/>
     <w:basedOn w:val="Normal"/>
-    <w:link w:val="FooterChar"/>
+    <w:link w:val="PieddepageCar"/>
     <w:uiPriority w:val="99"/>
     <w:unhideWhenUsed/>
     <w:rsid w:val="003321FC"/>
@@ -9422,17 +6587,17 @@
       <w:spacing w:after="0" w:line="240" w:lineRule="auto"/>
     </w:pPr>
   </w:style>
-  <w:style w:type="character" w:customStyle="1" w:styleId="FooterChar">
-    <w:name w:val="Footer Char"/>
-    <w:basedOn w:val="DefaultParagraphFont"/>
-    <w:link w:val="Footer"/>
+  <w:style w:type="character" w:customStyle="1" w:styleId="PieddepageCar">
+    <w:name w:val="Pied de page Car"/>
+    <w:basedOn w:val="Policepardfaut"/>
+    <w:link w:val="Pieddepage"/>
     <w:uiPriority w:val="99"/>
     <w:rsid w:val="003321FC"/>
   </w:style>
-  <w:style w:type="paragraph" w:styleId="FootnoteText">
+  <w:style w:type="paragraph" w:styleId="Notedebasdepage">
     <w:name w:val="footnote text"/>
     <w:basedOn w:val="Normal"/>
-    <w:link w:val="FootnoteTextChar"/>
+    <w:link w:val="NotedebasdepageCar"/>
     <w:uiPriority w:val="99"/>
     <w:semiHidden/>
     <w:unhideWhenUsed/>
@@ -9445,10 +6610,10 @@
       <w:szCs w:val="20"/>
     </w:rPr>
   </w:style>
-  <w:style w:type="character" w:customStyle="1" w:styleId="FootnoteTextChar">
-    <w:name w:val="Footnote Text Char"/>
-    <w:basedOn w:val="DefaultParagraphFont"/>
-    <w:link w:val="FootnoteText"/>
+  <w:style w:type="character" w:customStyle="1" w:styleId="NotedebasdepageCar">
+    <w:name w:val="Note de bas de page Car"/>
+    <w:basedOn w:val="Policepardfaut"/>
+    <w:link w:val="Notedebasdepage"/>
     <w:uiPriority w:val="99"/>
     <w:semiHidden/>
     <w:rsid w:val="00FE55C0"/>
@@ -9457,9 +6622,9 @@
       <w:szCs w:val="20"/>
     </w:rPr>
   </w:style>
-  <w:style w:type="character" w:styleId="FootnoteReference">
+  <w:style w:type="character" w:styleId="Appelnotedebasdep">
     <w:name w:val="footnote reference"/>
-    <w:basedOn w:val="DefaultParagraphFont"/>
+    <w:basedOn w:val="Policepardfaut"/>
     <w:uiPriority w:val="99"/>
     <w:semiHidden/>
     <w:unhideWhenUsed/>
@@ -9468,10 +6633,10 @@
       <w:vertAlign w:val="superscript"/>
     </w:rPr>
   </w:style>
-  <w:style w:type="character" w:customStyle="1" w:styleId="Heading4Char">
-    <w:name w:val="Heading 4 Char"/>
-    <w:basedOn w:val="DefaultParagraphFont"/>
-    <w:link w:val="Heading4"/>
+  <w:style w:type="character" w:customStyle="1" w:styleId="Titre4Car">
+    <w:name w:val="Titre 4 Car"/>
+    <w:basedOn w:val="Policepardfaut"/>
+    <w:link w:val="Titre4"/>
     <w:uiPriority w:val="9"/>
     <w:semiHidden/>
     <w:rsid w:val="009B52FA"/>
@@ -9525,10 +6690,10 @@
   </w:style>
   <w:style w:type="character" w:customStyle="1" w:styleId="cep-text">
     <w:name w:val="cep-text"/>
-    <w:basedOn w:val="DefaultParagraphFont"/>
+    <w:basedOn w:val="Policepardfaut"/>
     <w:rsid w:val="004201AD"/>
   </w:style>
-  <w:style w:type="paragraph" w:styleId="ListParagraph">
+  <w:style w:type="paragraph" w:styleId="Paragraphedeliste">
     <w:name w:val="List Paragraph"/>
     <w:basedOn w:val="Normal"/>
     <w:uiPriority w:val="34"/>
@@ -9542,9 +6707,9 @@
       <w:lang w:val="fr-FR"/>
     </w:rPr>
   </w:style>
-  <w:style w:type="character" w:styleId="FollowedHyperlink">
+  <w:style w:type="character" w:styleId="Lienhypertextesuivivisit">
     <w:name w:val="FollowedHyperlink"/>
-    <w:basedOn w:val="DefaultParagraphFont"/>
+    <w:basedOn w:val="Policepardfaut"/>
     <w:uiPriority w:val="99"/>
     <w:semiHidden/>
     <w:unhideWhenUsed/>
@@ -9556,18 +6721,59 @@
   </w:style>
   <w:style w:type="character" w:customStyle="1" w:styleId="keep-together">
     <w:name w:val="keep-together"/>
-    <w:basedOn w:val="DefaultParagraphFont"/>
+    <w:basedOn w:val="Policepardfaut"/>
     <w:rsid w:val="004D489E"/>
   </w:style>
-  <w:style w:type="character" w:styleId="Emphasis">
+  <w:style w:type="character" w:styleId="Accentuation">
     <w:name w:val="Emphasis"/>
-    <w:basedOn w:val="DefaultParagraphFont"/>
+    <w:basedOn w:val="Policepardfaut"/>
     <w:uiPriority w:val="20"/>
     <w:qFormat/>
     <w:rsid w:val="004D489E"/>
     <w:rPr>
       <w:i/>
       <w:iCs/>
+    </w:rPr>
+  </w:style>
+  <w:style w:type="paragraph" w:styleId="Titre">
+    <w:name w:val="Title"/>
+    <w:basedOn w:val="Normal"/>
+    <w:next w:val="Normal"/>
+    <w:link w:val="TitreCar"/>
+    <w:uiPriority w:val="10"/>
+    <w:qFormat/>
+    <w:rsid w:val="00A11317"/>
+    <w:pPr>
+      <w:pBdr>
+        <w:bottom w:val="single" w:sz="8" w:space="4" w:color="4F81BD" w:themeColor="accent1"/>
+      </w:pBdr>
+      <w:spacing w:after="300" w:line="240" w:lineRule="auto"/>
+      <w:contextualSpacing/>
+    </w:pPr>
+    <w:rPr>
+      <w:rFonts w:asciiTheme="majorHAnsi" w:eastAsiaTheme="majorEastAsia" w:hAnsiTheme="majorHAnsi" w:cstheme="majorBidi"/>
+      <w:color w:val="17365D" w:themeColor="text2" w:themeShade="BF"/>
+      <w:spacing w:val="5"/>
+      <w:kern w:val="28"/>
+      <w:sz w:val="52"/>
+      <w:szCs w:val="52"/>
+      <w:lang w:val="fr-FR"/>
+    </w:rPr>
+  </w:style>
+  <w:style w:type="character" w:customStyle="1" w:styleId="TitreCar">
+    <w:name w:val="Titre Car"/>
+    <w:basedOn w:val="Policepardfaut"/>
+    <w:link w:val="Titre"/>
+    <w:uiPriority w:val="10"/>
+    <w:rsid w:val="00A11317"/>
+    <w:rPr>
+      <w:rFonts w:asciiTheme="majorHAnsi" w:eastAsiaTheme="majorEastAsia" w:hAnsiTheme="majorHAnsi" w:cstheme="majorBidi"/>
+      <w:color w:val="17365D" w:themeColor="text2" w:themeShade="BF"/>
+      <w:spacing w:val="5"/>
+      <w:kern w:val="28"/>
+      <w:sz w:val="52"/>
+      <w:szCs w:val="52"/>
+      <w:lang w:val="fr-FR"/>
     </w:rPr>
   </w:style>
 </w:styles>

--- a/moods.docx
+++ b/moods.docx
@@ -5049,7 +5049,53 @@
           <w:shd w:val="clear" w:color="auto" w:fill="FFFFFF"/>
           <w:lang w:val="fr-FR"/>
         </w:rPr>
-        <w:t>Plus exactement, c'est un membre de la communauté appelé « mineur » qui fait le travail puis qui le soumet à la validation des autres membres. Imaginez dix personnes qui ne se connaissent pas dans une pièce : on en choisit une qui vérifie les transactions puis qui les écrit dans le registre. Une fois qu'elle a terminé, elle soumet son travail pour relecture aux neuf autres pour qu'ils approuvent.</w:t>
+        <w:t>Plus exactement, c'est un membre de la communauté appelé « mineur » qui fait le travail puis qui le soumet à la validation des autres membres.</w:t>
+      </w:r>
+    </w:p>
+    <w:p>
+      <w:pPr>
+        <w:jc w:val="both"/>
+        <w:rPr>
+          <w:rFonts w:ascii="Times New Roman" w:hAnsi="Times New Roman" w:cs="Times New Roman"/>
+          <w:color w:val="666666"/>
+          <w:sz w:val="24"/>
+          <w:szCs w:val="24"/>
+          <w:shd w:val="clear" w:color="auto" w:fill="FFFFFF"/>
+          <w:lang w:val="fr-FR"/>
+        </w:rPr>
+      </w:pPr>
+      <w:r>
+        <w:rPr>
+          <w:rFonts w:ascii="Times New Roman" w:hAnsi="Times New Roman" w:cs="Times New Roman"/>
+          <w:color w:val="666666"/>
+          <w:sz w:val="24"/>
+          <w:szCs w:val="24"/>
+          <w:shd w:val="clear" w:color="auto" w:fill="FFFFFF"/>
+          <w:lang w:val="fr-FR"/>
+        </w:rPr>
+        <w:t xml:space="preserve"> Imaginez dix personnes qui ne se connaissent pas dans une pièce : on en choisit une qui vérifie les transactions puis qui les écrit dans le registre. Une fois qu'elle a terminé, elle soumet son travail pour</w:t>
+      </w:r>
+      <w:r>
+        <w:rPr>
+          <w:rFonts w:ascii="Times New Roman" w:hAnsi="Times New Roman" w:cs="Times New Roman"/>
+          <w:color w:val="666666"/>
+          <w:sz w:val="24"/>
+          <w:szCs w:val="24"/>
+          <w:shd w:val="clear" w:color="auto" w:fill="FFFFFF"/>
+          <w:lang w:val="fr-FR"/>
+        </w:rPr>
+        <w:t xml:space="preserve"> la</w:t>
+      </w:r>
+      <w:r>
+        <w:rPr>
+          <w:rFonts w:ascii="Times New Roman" w:hAnsi="Times New Roman" w:cs="Times New Roman"/>
+          <w:color w:val="666666"/>
+          <w:sz w:val="24"/>
+          <w:szCs w:val="24"/>
+          <w:shd w:val="clear" w:color="auto" w:fill="FFFFFF"/>
+          <w:lang w:val="fr-FR"/>
+        </w:rPr>
+        <w:t xml:space="preserve"> relecture aux neuf autres pour qu'ils approuvent.</w:t>
       </w:r>
     </w:p>
     <w:p>
@@ -5138,7 +5184,7 @@
           <w:shd w:val="clear" w:color="auto" w:fill="FFFFFF"/>
           <w:lang w:val="fr-FR"/>
         </w:rPr>
-        <w:t>La plus célèbre et la plus répandue des « preuves » dans les Blockchains publiques (dont la blockchain Bitcoin) est la « preuve de travail » (ou PoW pour « Proof of Work »).</w:t>
+        <w:t>La plus célèbre et la plus répandue des « preuves » dans les Blockchains publiques (dont la blockchain Bitcoin) est la « preuve de travail » (ou PoW pour « Proof of Work »)</w:t>
       </w:r>
     </w:p>
     <w:p>
@@ -5172,12 +5218,6 @@
         <w:shd w:val="clear" w:color="auto" w:fill="FFFFFF"/>
         <w:spacing w:before="360" w:beforeAutospacing="0" w:after="360" w:afterAutospacing="0" w:line="401" w:lineRule="atLeast"/>
         <w:jc w:val="center"/>
-        <w:rPr>
-          <w:color w:val="666666"/>
-          <w:lang w:val="fr-FR"/>
-        </w:rPr>
-      </w:pPr>
-      <w:r>
         <w:rPr>
           <w:rStyle w:val="Accentuation"/>
           <w:rFonts w:eastAsiaTheme="majorEastAsia"/>
@@ -5186,8 +5226,139 @@
           <w:color w:val="666666"/>
           <w:lang w:val="fr-FR"/>
         </w:rPr>
+      </w:pPr>
+      <w:r>
+        <w:rPr>
+          <w:rStyle w:val="Accentuation"/>
+          <w:rFonts w:eastAsiaTheme="majorEastAsia"/>
+          <w:b/>
+          <w:bCs/>
+          <w:color w:val="666666"/>
+          <w:lang w:val="fr-FR"/>
+        </w:rPr>
         <w:t>Consensus Bitcoin (validation) = vérification des transactions (simple) + PoW (compliqué)</w:t>
       </w:r>
+    </w:p>
+    <w:p>
+      <w:pPr>
+        <w:pStyle w:val="NormalWeb"/>
+        <w:shd w:val="clear" w:color="auto" w:fill="FFFFFF"/>
+        <w:spacing w:before="360" w:beforeAutospacing="0" w:after="360" w:afterAutospacing="0" w:line="401" w:lineRule="atLeast"/>
+        <w:jc w:val="center"/>
+        <w:rPr>
+          <w:rStyle w:val="Accentuation"/>
+          <w:rFonts w:eastAsiaTheme="majorEastAsia"/>
+          <w:b/>
+          <w:bCs/>
+          <w:color w:val="666666"/>
+          <w:lang w:val="fr-FR"/>
+        </w:rPr>
+      </w:pPr>
+    </w:p>
+    <w:p>
+      <w:pPr>
+        <w:pStyle w:val="NormalWeb"/>
+        <w:shd w:val="clear" w:color="auto" w:fill="FFFFFF"/>
+        <w:spacing w:before="360" w:beforeAutospacing="0" w:after="360" w:afterAutospacing="0" w:line="401" w:lineRule="atLeast"/>
+        <w:rPr>
+          <w:color w:val="666666"/>
+          <w:lang w:val="fr-FR"/>
+        </w:rPr>
+      </w:pPr>
+      <w:r>
+        <w:rPr>
+          <w:color w:val="666666"/>
+          <w:lang w:val="fr-FR"/>
+        </w:rPr>
+        <w:lastRenderedPageBreak/>
+        <w:t>Chaque fois une transaction est effectuée, la responsabilité de l'authenticité de l'information</w:t>
+      </w:r>
+      <w:r>
+        <w:rPr>
+          <w:color w:val="666666"/>
+          <w:lang w:val="fr-FR"/>
+        </w:rPr>
+        <w:t xml:space="preserve"> est assuré par le mineur, qui </w:t>
+      </w:r>
+      <w:r>
+        <w:rPr>
+          <w:color w:val="666666"/>
+          <w:lang w:val="fr-FR"/>
+        </w:rPr>
+        <w:t xml:space="preserve"> à comme tache de m</w:t>
+      </w:r>
+      <w:r>
+        <w:rPr>
+          <w:color w:val="666666"/>
+          <w:lang w:val="fr-FR"/>
+        </w:rPr>
+        <w:t>ettre à jour la chaine des bloc</w:t>
+      </w:r>
+      <w:r>
+        <w:rPr>
+          <w:color w:val="666666"/>
+          <w:lang w:val="fr-FR"/>
+        </w:rPr>
+        <w:t>s</w:t>
+      </w:r>
+      <w:r>
+        <w:rPr>
+          <w:color w:val="666666"/>
+          <w:lang w:val="fr-FR"/>
+        </w:rPr>
+        <w:t>, le processus de minage lui meme repose sur la competition avec autre mineur similaires, pour la resolution de probleme mathématique complexe, ou le premier qui resoudra le probleme dans un delai de 10 minute, sera recompenser par un montant de bitcoin , en echange du service rendu qui est l'autorisation de la transaction. Mais le minage est un domaine tres compétitif donc le mineur doit s'approrier des ordinateurs puissant qui peuvent calculer le plus rapidement possible.</w:t>
+      </w:r>
+      <w:r>
+        <w:rPr>
+          <w:color w:val="666666"/>
+          <w:lang w:val="fr-FR"/>
+        </w:rPr>
+        <w:t xml:space="preserve"> </w:t>
+      </w:r>
+    </w:p>
+    <w:p>
+      <w:pPr>
+        <w:pStyle w:val="NormalWeb"/>
+        <w:shd w:val="clear" w:color="auto" w:fill="FFFFFF"/>
+        <w:spacing w:before="360" w:beforeAutospacing="0" w:after="360" w:afterAutospacing="0" w:line="401" w:lineRule="atLeast"/>
+        <w:jc w:val="center"/>
+        <w:rPr>
+          <w:rStyle w:val="Accentuation"/>
+          <w:rFonts w:eastAsiaTheme="majorEastAsia"/>
+          <w:b/>
+          <w:bCs/>
+          <w:color w:val="666666"/>
+          <w:lang w:val="fr-FR"/>
+        </w:rPr>
+      </w:pPr>
+    </w:p>
+    <w:p>
+      <w:pPr>
+        <w:pStyle w:val="NormalWeb"/>
+        <w:shd w:val="clear" w:color="auto" w:fill="FFFFFF"/>
+        <w:spacing w:before="360" w:beforeAutospacing="0" w:after="360" w:afterAutospacing="0" w:line="401" w:lineRule="atLeast"/>
+        <w:jc w:val="center"/>
+        <w:rPr>
+          <w:rStyle w:val="Accentuation"/>
+          <w:rFonts w:eastAsiaTheme="majorEastAsia"/>
+          <w:b/>
+          <w:bCs/>
+          <w:color w:val="666666"/>
+          <w:lang w:val="fr-FR"/>
+        </w:rPr>
+      </w:pPr>
+    </w:p>
+    <w:p>
+      <w:pPr>
+        <w:pStyle w:val="NormalWeb"/>
+        <w:shd w:val="clear" w:color="auto" w:fill="FFFFFF"/>
+        <w:spacing w:before="360" w:beforeAutospacing="0" w:after="360" w:afterAutospacing="0" w:line="401" w:lineRule="atLeast"/>
+        <w:jc w:val="center"/>
+        <w:rPr>
+          <w:color w:val="666666"/>
+          <w:lang w:val="fr-FR"/>
+        </w:rPr>
+      </w:pPr>
     </w:p>
     <w:p>
       <w:pPr>
@@ -7660,7 +7831,7 @@
 </file>
 
 <file path=customXml/itemProps1.xml><?xml version="1.0" encoding="utf-8"?>
-<ds:datastoreItem xmlns:ds="http://schemas.openxmlformats.org/officeDocument/2006/customXml" ds:itemID="{4FD40779-A1D2-4EA6-8CD6-573F90048D78}">
+<ds:datastoreItem xmlns:ds="http://schemas.openxmlformats.org/officeDocument/2006/customXml" ds:itemID="{3CA4FADE-E421-4002-A6CE-070AC878B383}">
   <ds:schemaRefs>
     <ds:schemaRef ds:uri="http://schemas.openxmlformats.org/officeDocument/2006/bibliography"/>
   </ds:schemaRefs>

--- a/moods.docx
+++ b/moods.docx
@@ -1,6 +1,6 @@
 
 <file path=word/document.xml><?xml version="1.0" encoding="utf-8"?>
-<w:document xmlns:ve="http://schemas.openxmlformats.org/markup-compatibility/2006" xmlns:o="urn:schemas-microsoft-com:office:office" xmlns:r="http://schemas.openxmlformats.org/officeDocument/2006/relationships" xmlns:m="http://schemas.openxmlformats.org/officeDocument/2006/math" xmlns:v="urn:schemas-microsoft-com:vml" xmlns:wp="http://schemas.openxmlformats.org/drawingml/2006/wordprocessingDrawing" xmlns:w10="urn:schemas-microsoft-com:office:word" xmlns:w="http://schemas.openxmlformats.org/wordprocessingml/2006/main" xmlns:wne="http://schemas.microsoft.com/office/word/2006/wordml">
+<w:document xmlns:wpc="http://schemas.microsoft.com/office/word/2010/wordprocessingCanvas" xmlns:mc="http://schemas.openxmlformats.org/markup-compatibility/2006" xmlns:o="urn:schemas-microsoft-com:office:office" xmlns:r="http://schemas.openxmlformats.org/officeDocument/2006/relationships" xmlns:m="http://schemas.openxmlformats.org/officeDocument/2006/math" xmlns:v="urn:schemas-microsoft-com:vml" xmlns:wp14="http://schemas.microsoft.com/office/word/2010/wordprocessingDrawing" xmlns:wp="http://schemas.openxmlformats.org/drawingml/2006/wordprocessingDrawing" xmlns:w10="urn:schemas-microsoft-com:office:word" xmlns:w="http://schemas.openxmlformats.org/wordprocessingml/2006/main" xmlns:w14="http://schemas.microsoft.com/office/word/2010/wordml" xmlns:wpg="http://schemas.microsoft.com/office/word/2010/wordprocessingGroup" xmlns:wpi="http://schemas.microsoft.com/office/word/2010/wordprocessingInk" xmlns:wne="http://schemas.microsoft.com/office/word/2006/wordml" xmlns:wps="http://schemas.microsoft.com/office/word/2010/wordprocessingShape" mc:Ignorable="w14 wp14">
   <w:body>
     <w:p>
       <w:pPr>
@@ -30,7 +30,7 @@
     </w:p>
     <w:p>
       <w:pPr>
-        <w:pStyle w:val="Titre1"/>
+        <w:pStyle w:val="Heading1"/>
         <w:rPr>
           <w:lang w:val="fr-FR"/>
         </w:rPr>
@@ -56,10 +56,10 @@
         </w:rPr>
         <w:t xml:space="preserve"> Source : </w:t>
       </w:r>
-      <w:hyperlink r:id="rId8" w:history="1">
+      <w:hyperlink r:id="rId9" w:history="1">
         <w:r>
           <w:rPr>
-            <w:rStyle w:val="Lienhypertexte"/>
+            <w:rStyle w:val="Hyperlink"/>
             <w:lang w:val="fr-FR"/>
           </w:rPr>
           <w:t>https://group.bnpparibas/actualite/breve-histoire-monnaie</w:t>
@@ -68,7 +68,7 @@
     </w:p>
     <w:p>
       <w:pPr>
-        <w:pStyle w:val="Titre2"/>
+        <w:pStyle w:val="Heading2"/>
         <w:rPr>
           <w:lang w:val="fr-FR"/>
         </w:rPr>
@@ -88,7 +88,7 @@
     </w:p>
     <w:p>
       <w:pPr>
-        <w:pStyle w:val="Sansinterligne"/>
+        <w:pStyle w:val="NoSpacing"/>
         <w:rPr>
           <w:lang w:val="fr-FR"/>
         </w:rPr>
@@ -101,7 +101,7 @@
       </w:r>
       <w:r>
         <w:rPr>
-          <w:rStyle w:val="lev"/>
+          <w:rStyle w:val="Strong"/>
           <w:rFonts w:ascii="Open sans" w:hAnsi="Open sans"/>
           <w:color w:val="313131"/>
           <w:sz w:val="23"/>
@@ -119,7 +119,7 @@
     </w:p>
     <w:p>
       <w:pPr>
-        <w:pStyle w:val="Sansinterligne"/>
+        <w:pStyle w:val="NoSpacing"/>
         <w:rPr>
           <w:lang w:val="fr-FR"/>
         </w:rPr>
@@ -133,7 +133,7 @@
     </w:p>
     <w:p>
       <w:pPr>
-        <w:pStyle w:val="Sansinterligne"/>
+        <w:pStyle w:val="NoSpacing"/>
         <w:rPr>
           <w:color w:val="5F5F5F"/>
           <w:lang w:val="fr-FR"/>
@@ -148,7 +148,7 @@
       </w:r>
       <w:r>
         <w:rPr>
-          <w:rStyle w:val="lev"/>
+          <w:rStyle w:val="Strong"/>
           <w:rFonts w:ascii="Open sans" w:hAnsi="Open sans"/>
           <w:color w:val="5F5F5F"/>
           <w:sz w:val="23"/>
@@ -167,7 +167,7 @@
     </w:p>
     <w:p>
       <w:pPr>
-        <w:pStyle w:val="Sansinterligne"/>
+        <w:pStyle w:val="NoSpacing"/>
         <w:rPr>
           <w:color w:val="5F5F5F"/>
           <w:lang w:val="fr-FR"/>
@@ -182,7 +182,7 @@
       </w:r>
       <w:r>
         <w:rPr>
-          <w:rStyle w:val="lev"/>
+          <w:rStyle w:val="Strong"/>
           <w:rFonts w:ascii="Open sans" w:hAnsi="Open sans"/>
           <w:color w:val="5F5F5F"/>
           <w:sz w:val="23"/>
@@ -201,7 +201,7 @@
     </w:p>
     <w:p>
       <w:pPr>
-        <w:pStyle w:val="Sansinterligne"/>
+        <w:pStyle w:val="NoSpacing"/>
         <w:rPr>
           <w:lang w:val="fr-FR"/>
         </w:rPr>
@@ -214,7 +214,7 @@
       </w:r>
       <w:r>
         <w:rPr>
-          <w:rStyle w:val="lev"/>
+          <w:rStyle w:val="Strong"/>
           <w:rFonts w:ascii="Open sans" w:hAnsi="Open sans"/>
           <w:color w:val="313131"/>
           <w:sz w:val="23"/>
@@ -232,73 +232,86 @@
     </w:p>
     <w:p>
       <w:pPr>
-        <w:pStyle w:val="Sansinterligne"/>
+        <w:pStyle w:val="NoSpacing"/>
         <w:rPr>
           <w:color w:val="5F5F5F"/>
           <w:lang w:val="fr-FR"/>
         </w:rPr>
       </w:pPr>
-      <w:r>
-        <w:rPr>
-          <w:rStyle w:val="lev"/>
+      <w:proofErr w:type="spellStart"/>
+      <w:r>
+        <w:rPr>
+          <w:rStyle w:val="Strong"/>
           <w:rFonts w:ascii="Open sans" w:hAnsi="Open sans"/>
           <w:color w:val="5F5F5F"/>
           <w:sz w:val="23"/>
           <w:szCs w:val="23"/>
           <w:lang w:val="fr-FR"/>
         </w:rPr>
-        <w:t>A chaque « objet »</w:t>
-      </w:r>
-      <w:r>
-        <w:rPr>
-          <w:color w:val="5F5F5F"/>
-          <w:lang w:val="fr-FR"/>
-        </w:rPr>
-        <w:t> à échanger, on fait correspondre une</w:t>
-      </w:r>
-      <w:r>
-        <w:rPr>
-          <w:rStyle w:val="lev"/>
+        <w:t>A</w:t>
+      </w:r>
+      <w:proofErr w:type="spellEnd"/>
+      <w:r>
+        <w:rPr>
+          <w:rStyle w:val="Strong"/>
           <w:rFonts w:ascii="Open sans" w:hAnsi="Open sans"/>
           <w:color w:val="5F5F5F"/>
           <w:sz w:val="23"/>
           <w:szCs w:val="23"/>
           <w:lang w:val="fr-FR"/>
         </w:rPr>
-        <w:t> certaine quantité de monnaie</w:t>
+        <w:t xml:space="preserve"> chaque « objet »</w:t>
       </w:r>
       <w:r>
         <w:rPr>
           <w:color w:val="5F5F5F"/>
           <w:lang w:val="fr-FR"/>
         </w:rPr>
-        <w:t> ;</w:t>
-      </w:r>
-    </w:p>
-    <w:p>
-      <w:pPr>
-        <w:pStyle w:val="Sansinterligne"/>
-        <w:rPr>
-          <w:noProof/>
-          <w:lang w:val="fr-FR"/>
-        </w:rPr>
-      </w:pPr>
-      <w:r>
-        <w:rPr>
-          <w:color w:val="5F5F5F"/>
-          <w:lang w:val="fr-FR"/>
-        </w:rPr>
-        <w:t>La monnaie </w:t>
-      </w:r>
-      <w:r>
-        <w:rPr>
-          <w:rStyle w:val="lev"/>
+        <w:t> à échanger, on fait correspondre une</w:t>
+      </w:r>
+      <w:r>
+        <w:rPr>
+          <w:rStyle w:val="Strong"/>
           <w:rFonts w:ascii="Open sans" w:hAnsi="Open sans"/>
           <w:color w:val="5F5F5F"/>
           <w:sz w:val="23"/>
           <w:szCs w:val="23"/>
           <w:lang w:val="fr-FR"/>
         </w:rPr>
+        <w:t> certaine quantité de monnaie</w:t>
+      </w:r>
+      <w:r>
+        <w:rPr>
+          <w:color w:val="5F5F5F"/>
+          <w:lang w:val="fr-FR"/>
+        </w:rPr>
+        <w:t> ;</w:t>
+      </w:r>
+    </w:p>
+    <w:p>
+      <w:pPr>
+        <w:pStyle w:val="NoSpacing"/>
+        <w:rPr>
+          <w:noProof/>
+          <w:lang w:val="fr-FR"/>
+        </w:rPr>
+      </w:pPr>
+      <w:r>
+        <w:rPr>
+          <w:color w:val="5F5F5F"/>
+          <w:lang w:val="fr-FR"/>
+        </w:rPr>
+        <w:t>La monnaie </w:t>
+      </w:r>
+      <w:r>
+        <w:rPr>
+          <w:rStyle w:val="Strong"/>
+          <w:rFonts w:ascii="Open sans" w:hAnsi="Open sans"/>
+          <w:color w:val="5F5F5F"/>
+          <w:sz w:val="23"/>
+          <w:szCs w:val="23"/>
+          <w:lang w:val="fr-FR"/>
+        </w:rPr>
         <w:t>peut être scindée en fractions</w:t>
       </w:r>
       <w:r>
@@ -311,7 +324,7 @@
     </w:p>
     <w:p>
       <w:pPr>
-        <w:pStyle w:val="Sansinterligne"/>
+        <w:pStyle w:val="NoSpacing"/>
         <w:rPr>
           <w:lang w:val="fr-FR"/>
         </w:rPr>
@@ -325,7 +338,7 @@
     </w:p>
     <w:p>
       <w:pPr>
-        <w:pStyle w:val="Sansinterligne"/>
+        <w:pStyle w:val="NoSpacing"/>
         <w:rPr>
           <w:rFonts w:ascii="Open sans" w:hAnsi="Open sans"/>
           <w:color w:val="313131"/>
@@ -346,7 +359,7 @@
       </w:r>
       <w:r>
         <w:rPr>
-          <w:rStyle w:val="lev"/>
+          <w:rStyle w:val="Strong"/>
           <w:rFonts w:ascii="Open sans" w:hAnsi="Open sans"/>
           <w:color w:val="313131"/>
           <w:sz w:val="23"/>
@@ -367,7 +380,7 @@
       </w:r>
       <w:r>
         <w:rPr>
-          <w:rStyle w:val="lev"/>
+          <w:rStyle w:val="Strong"/>
           <w:rFonts w:ascii="Open sans" w:hAnsi="Open sans"/>
           <w:color w:val="313131"/>
           <w:sz w:val="23"/>
@@ -388,51 +401,39 @@
       </w:r>
       <w:r>
         <w:rPr>
-          <w:rStyle w:val="lev"/>
+          <w:rStyle w:val="Strong"/>
           <w:rFonts w:ascii="Open sans" w:hAnsi="Open sans"/>
           <w:color w:val="313131"/>
           <w:sz w:val="23"/>
           <w:szCs w:val="23"/>
           <w:lang w:val="fr-FR"/>
         </w:rPr>
-        <w:t> caput, tête en latin, a donné le mot « capital »</w:t>
-      </w:r>
-      <w:r>
-        <w:rPr>
+        <w:t> </w:t>
+      </w:r>
+      <w:proofErr w:type="spellStart"/>
+      <w:r>
+        <w:rPr>
+          <w:rStyle w:val="Strong"/>
           <w:rFonts w:ascii="Open sans" w:hAnsi="Open sans"/>
           <w:color w:val="313131"/>
           <w:sz w:val="23"/>
           <w:szCs w:val="23"/>
           <w:lang w:val="fr-FR"/>
         </w:rPr>
-        <w:t>…</w:t>
-      </w:r>
-    </w:p>
-    <w:p>
-      <w:pPr>
-        <w:pStyle w:val="Sansinterligne"/>
-        <w:rPr>
-          <w:lang w:val="fr-FR"/>
-        </w:rPr>
-      </w:pPr>
-      <w:r>
-        <w:rPr>
-          <w:lang w:val="fr-FR"/>
-        </w:rPr>
-        <w:t>Des premières monnaies aux pièces métalliques</w:t>
-      </w:r>
-    </w:p>
-    <w:p>
-      <w:pPr>
-        <w:pStyle w:val="Sansinterligne"/>
-        <w:rPr>
+        <w:t>caput</w:t>
+      </w:r>
+      <w:proofErr w:type="spellEnd"/>
+      <w:r>
+        <w:rPr>
+          <w:rStyle w:val="Strong"/>
           <w:rFonts w:ascii="Open sans" w:hAnsi="Open sans"/>
           <w:color w:val="313131"/>
           <w:sz w:val="23"/>
           <w:szCs w:val="23"/>
           <w:lang w:val="fr-FR"/>
         </w:rPr>
-      </w:pPr>
+        <w:t>, tête en latin, a donné le mot « capital »</w:t>
+      </w:r>
       <w:r>
         <w:rPr>
           <w:rFonts w:ascii="Open sans" w:hAnsi="Open sans"/>
@@ -441,19 +442,34 @@
           <w:szCs w:val="23"/>
           <w:lang w:val="fr-FR"/>
         </w:rPr>
-        <w:t>Des objets auquel on leur attribuait une valeur d’échange, et qui étaient faciles à stocker, ont parfois initialement servi de monnaie. Il s’agissait de biens directement utilisables comme </w:t>
-      </w:r>
-      <w:r>
-        <w:rPr>
-          <w:rStyle w:val="lev"/>
+        <w:t>…</w:t>
+      </w:r>
+    </w:p>
+    <w:p>
+      <w:pPr>
+        <w:pStyle w:val="NoSpacing"/>
+        <w:rPr>
+          <w:lang w:val="fr-FR"/>
+        </w:rPr>
+      </w:pPr>
+      <w:r>
+        <w:rPr>
+          <w:lang w:val="fr-FR"/>
+        </w:rPr>
+        <w:t>Des premières monnaies aux pièces métalliques</w:t>
+      </w:r>
+    </w:p>
+    <w:p>
+      <w:pPr>
+        <w:pStyle w:val="NoSpacing"/>
+        <w:rPr>
           <w:rFonts w:ascii="Open sans" w:hAnsi="Open sans"/>
           <w:color w:val="313131"/>
           <w:sz w:val="23"/>
           <w:szCs w:val="23"/>
           <w:lang w:val="fr-FR"/>
         </w:rPr>
-        <w:t>le sel</w:t>
-      </w:r>
+      </w:pPr>
       <w:r>
         <w:rPr>
           <w:rFonts w:ascii="Open sans" w:hAnsi="Open sans"/>
@@ -462,19 +478,20 @@
           <w:szCs w:val="23"/>
           <w:lang w:val="fr-FR"/>
         </w:rPr>
-        <w:t>, qui a servi à payer les légionnaires romains… et a </w:t>
-      </w:r>
-      <w:r>
-        <w:rPr>
-          <w:rStyle w:val="lev"/>
+        <w:t xml:space="preserve">Des objets auquel on leur attribuait une valeur d’échange, et qui étaient faciles à stocker, ont parfois </w:t>
+      </w:r>
+      <w:proofErr w:type="gramStart"/>
+      <w:r>
+        <w:rPr>
           <w:rFonts w:ascii="Open sans" w:hAnsi="Open sans"/>
           <w:color w:val="313131"/>
           <w:sz w:val="23"/>
           <w:szCs w:val="23"/>
           <w:lang w:val="fr-FR"/>
         </w:rPr>
-        <w:t>donné le mot « salaire »</w:t>
-      </w:r>
+        <w:t>initialement</w:t>
+      </w:r>
+      <w:proofErr w:type="gramEnd"/>
       <w:r>
         <w:rPr>
           <w:rFonts w:ascii="Open sans" w:hAnsi="Open sans"/>
@@ -483,18 +500,18 @@
           <w:szCs w:val="23"/>
           <w:lang w:val="fr-FR"/>
         </w:rPr>
-        <w:t>. Ou des objets symboliques comme </w:t>
-      </w:r>
-      <w:r>
-        <w:rPr>
-          <w:rStyle w:val="lev"/>
+        <w:t xml:space="preserve"> servi de monnaie. Il s’agissait de biens directement utilisables comme </w:t>
+      </w:r>
+      <w:r>
+        <w:rPr>
+          <w:rStyle w:val="Strong"/>
           <w:rFonts w:ascii="Open sans" w:hAnsi="Open sans"/>
           <w:color w:val="313131"/>
           <w:sz w:val="23"/>
           <w:szCs w:val="23"/>
           <w:lang w:val="fr-FR"/>
         </w:rPr>
-        <w:t>les coquillages</w:t>
+        <w:t>le sel</w:t>
       </w:r>
       <w:r>
         <w:rPr>
@@ -504,20 +521,19 @@
           <w:szCs w:val="23"/>
           <w:lang w:val="fr-FR"/>
         </w:rPr>
-        <w:t> (les cauris dans certaines régions d’Afrique)…</w:t>
-      </w:r>
-    </w:p>
-    <w:p>
-      <w:pPr>
-        <w:pStyle w:val="Sansinterligne"/>
-        <w:rPr>
+        <w:t>, qui a servi à payer les légionnaires romains… et a </w:t>
+      </w:r>
+      <w:r>
+        <w:rPr>
+          <w:rStyle w:val="Strong"/>
           <w:rFonts w:ascii="Open sans" w:hAnsi="Open sans"/>
           <w:color w:val="313131"/>
           <w:sz w:val="23"/>
           <w:szCs w:val="23"/>
           <w:lang w:val="fr-FR"/>
         </w:rPr>
-      </w:pPr>
+        <w:t>donné le mot « salaire »</w:t>
+      </w:r>
       <w:r>
         <w:rPr>
           <w:rFonts w:ascii="Open sans" w:hAnsi="Open sans"/>
@@ -526,18 +542,18 @@
           <w:szCs w:val="23"/>
           <w:lang w:val="fr-FR"/>
         </w:rPr>
-        <w:t>Les pièces de monnaies, en métal, sont arrivées ensuite. D’abord en </w:t>
-      </w:r>
-      <w:r>
-        <w:rPr>
-          <w:rStyle w:val="lev"/>
+        <w:t>. Ou des objets symboliques comme </w:t>
+      </w:r>
+      <w:r>
+        <w:rPr>
+          <w:rStyle w:val="Strong"/>
           <w:rFonts w:ascii="Open sans" w:hAnsi="Open sans"/>
           <w:color w:val="313131"/>
           <w:sz w:val="23"/>
           <w:szCs w:val="23"/>
           <w:lang w:val="fr-FR"/>
         </w:rPr>
-        <w:t>Anatolie, vers 650 avant JC</w:t>
+        <w:t>les coquillages</w:t>
       </w:r>
       <w:r>
         <w:rPr>
@@ -547,12 +563,12 @@
           <w:szCs w:val="23"/>
           <w:lang w:val="fr-FR"/>
         </w:rPr>
-        <w:t>. Puis en Grèce antique, chaque cité avait une monnaie frappée à son effigie. Les Romains étendront l’usage de la monnaie à tout leur empire. </w:t>
-      </w:r>
-    </w:p>
-    <w:p>
-      <w:pPr>
-        <w:pStyle w:val="Sansinterligne"/>
+        <w:t> (les cauris dans certaines régions d’Afrique)…</w:t>
+      </w:r>
+    </w:p>
+    <w:p>
+      <w:pPr>
+        <w:pStyle w:val="NoSpacing"/>
         <w:rPr>
           <w:rFonts w:ascii="Open sans" w:hAnsi="Open sans"/>
           <w:color w:val="313131"/>
@@ -563,37 +579,39 @@
       </w:pPr>
       <w:r>
         <w:rPr>
-          <w:rStyle w:val="lev"/>
           <w:rFonts w:ascii="Open sans" w:hAnsi="Open sans"/>
           <w:color w:val="313131"/>
           <w:sz w:val="23"/>
           <w:szCs w:val="23"/>
           <w:lang w:val="fr-FR"/>
         </w:rPr>
-        <w:t>Au IIIème siècle avant JC est créé le premier atelier monétaire</w:t>
-      </w:r>
-      <w:r>
-        <w:rPr>
+        <w:t>Les pièces de monnaies, en métal, sont arrivées ensuite. D’abord en </w:t>
+      </w:r>
+      <w:r>
+        <w:rPr>
+          <w:rStyle w:val="Strong"/>
           <w:rFonts w:ascii="Open sans" w:hAnsi="Open sans"/>
           <w:color w:val="313131"/>
           <w:sz w:val="23"/>
           <w:szCs w:val="23"/>
           <w:lang w:val="fr-FR"/>
         </w:rPr>
-        <w:t>, au Capitole : il était auprès du temple de Junon, </w:t>
-      </w:r>
-      <w:r>
-        <w:rPr>
-          <w:rStyle w:val="lev"/>
+        <w:t>Anatolie, vers 650 avant JC</w:t>
+      </w:r>
+      <w:r>
+        <w:rPr>
           <w:rFonts w:ascii="Open sans" w:hAnsi="Open sans"/>
           <w:color w:val="313131"/>
           <w:sz w:val="23"/>
           <w:szCs w:val="23"/>
           <w:lang w:val="fr-FR"/>
         </w:rPr>
-        <w:t>déesse « avertisseuse »</w:t>
-      </w:r>
-      <w:r>
+        <w:t>. Puis en Grèce antique, chaque cité avait une monnaie frappée à son effigie. Les Romains étendront l’usage de la monnaie à tout leur empire. </w:t>
+      </w:r>
+    </w:p>
+    <w:p>
+      <w:pPr>
+        <w:pStyle w:val="NoSpacing"/>
         <w:rPr>
           <w:rFonts w:ascii="Open sans" w:hAnsi="Open sans"/>
           <w:color w:val="313131"/>
@@ -601,18 +619,17 @@
           <w:szCs w:val="23"/>
           <w:lang w:val="fr-FR"/>
         </w:rPr>
-        <w:t> (ses oies ont prévenu d’une attaque des Gaulois), dit</w:t>
-      </w:r>
-      <w:r>
-        <w:rPr>
-          <w:rStyle w:val="lev"/>
+      </w:pPr>
+      <w:r>
+        <w:rPr>
+          <w:rStyle w:val="Strong"/>
           <w:rFonts w:ascii="Open sans" w:hAnsi="Open sans"/>
           <w:color w:val="313131"/>
           <w:sz w:val="23"/>
           <w:szCs w:val="23"/>
           <w:lang w:val="fr-FR"/>
         </w:rPr>
-        <w:t> « moneta » en latin </w:t>
+        <w:t>Au IIIème siècle avant JC est créé le premier atelier monétaire</w:t>
       </w:r>
       <w:r>
         <w:rPr>
@@ -622,499 +639,605 @@
           <w:szCs w:val="23"/>
           <w:lang w:val="fr-FR"/>
         </w:rPr>
-        <w:t>: c’est l’origine du mot monnaie ! </w:t>
-      </w:r>
-    </w:p>
-    <w:p>
-      <w:pPr>
-        <w:pStyle w:val="Titre2"/>
-        <w:rPr>
-          <w:lang w:val="fr-FR"/>
-        </w:rPr>
-      </w:pPr>
-      <w:r>
-        <w:rPr>
-          <w:lang w:val="fr-FR"/>
-        </w:rPr>
-        <w:t xml:space="preserve">La </w:t>
-      </w:r>
-      <w:r>
-        <w:rPr>
-          <w:lang w:val="fr-FR"/>
-        </w:rPr>
-        <w:t>monnaie</w:t>
-      </w:r>
-      <w:r>
-        <w:rPr>
-          <w:lang w:val="fr-FR"/>
-        </w:rPr>
-        <w:t xml:space="preserve">, </w:t>
-      </w:r>
-      <w:r>
-        <w:rPr>
-          <w:lang w:val="fr-FR"/>
-        </w:rPr>
-        <w:t>symbole de puissance</w:t>
-      </w:r>
-    </w:p>
-    <w:p>
-      <w:pPr>
-        <w:pStyle w:val="Sansinterligne"/>
-        <w:rPr>
-          <w:lang w:val="fr-FR"/>
-        </w:rPr>
-      </w:pPr>
-      <w:r>
-        <w:rPr>
-          <w:rStyle w:val="lev"/>
+        <w:t>, au Capitole : il était auprès du temple de Junon, </w:t>
+      </w:r>
+      <w:r>
+        <w:rPr>
+          <w:rStyle w:val="Strong"/>
           <w:rFonts w:ascii="Open sans" w:hAnsi="Open sans"/>
           <w:color w:val="313131"/>
           <w:sz w:val="23"/>
           <w:szCs w:val="23"/>
           <w:lang w:val="fr-FR"/>
         </w:rPr>
-        <w:t>Le denier</w:t>
-      </w:r>
-      <w:r>
-        <w:rPr>
-          <w:lang w:val="fr-FR"/>
-        </w:rPr>
-        <w:t> (denarius ou pièce de dix) est aussi une invention romaine : cette pièce, </w:t>
-      </w:r>
-      <w:r>
-        <w:rPr>
-          <w:rStyle w:val="lev"/>
+        <w:t>déesse « avertisseuse »</w:t>
+      </w:r>
+      <w:r>
+        <w:rPr>
           <w:rFonts w:ascii="Open sans" w:hAnsi="Open sans"/>
           <w:color w:val="313131"/>
           <w:sz w:val="23"/>
           <w:szCs w:val="23"/>
           <w:lang w:val="fr-FR"/>
         </w:rPr>
-        <w:t>première à porter une valeur inscrite</w:t>
-      </w:r>
-      <w:r>
-        <w:rPr>
-          <w:lang w:val="fr-FR"/>
-        </w:rPr>
-        <w:t> (un « X » pour 10 en écriture romaine), à la fin du IIIème siècle avant JC. </w:t>
-      </w:r>
-      <w:r>
-        <w:rPr>
-          <w:lang w:val="fr-FR"/>
-        </w:rPr>
-        <w:br/>
-        <w:t>Le système monétaire romain se dégrade avec la décadence. Alors Constantin Ier, au IVème siècle après JC, crée </w:t>
-      </w:r>
-      <w:r>
-        <w:rPr>
-          <w:rStyle w:val="lev"/>
+        <w:t> (ses oies ont prévenu d’une attaque des Gaulois), dit</w:t>
+      </w:r>
+      <w:r>
+        <w:rPr>
+          <w:rStyle w:val="Strong"/>
           <w:rFonts w:ascii="Open sans" w:hAnsi="Open sans"/>
           <w:color w:val="313131"/>
           <w:sz w:val="23"/>
           <w:szCs w:val="23"/>
           <w:lang w:val="fr-FR"/>
         </w:rPr>
-        <w:t>une nouvelle pièce, en or : le solidus</w:t>
-      </w:r>
-      <w:r>
-        <w:rPr>
-          <w:lang w:val="fr-FR"/>
-        </w:rPr>
-        <w:t> (qui deviendra le « sol », puis le</w:t>
-      </w:r>
-      <w:r>
-        <w:rPr>
-          <w:rStyle w:val="lev"/>
+        <w:t> « </w:t>
+      </w:r>
+      <w:proofErr w:type="spellStart"/>
+      <w:r>
+        <w:rPr>
+          <w:rStyle w:val="Strong"/>
           <w:rFonts w:ascii="Open sans" w:hAnsi="Open sans"/>
           <w:color w:val="313131"/>
           <w:sz w:val="23"/>
           <w:szCs w:val="23"/>
           <w:lang w:val="fr-FR"/>
         </w:rPr>
-        <w:t> « sou » en France</w:t>
-      </w:r>
-      <w:r>
-        <w:rPr>
-          <w:lang w:val="fr-FR"/>
-        </w:rPr>
-        <w:t>).</w:t>
-      </w:r>
-      <w:r>
-        <w:rPr>
-          <w:lang w:val="fr-FR"/>
-        </w:rPr>
-        <w:br/>
-        <w:t>Au fil des siècles, </w:t>
-      </w:r>
-      <w:r>
-        <w:rPr>
-          <w:rStyle w:val="lev"/>
+        <w:t>moneta</w:t>
+      </w:r>
+      <w:proofErr w:type="spellEnd"/>
+      <w:r>
+        <w:rPr>
+          <w:rStyle w:val="Strong"/>
           <w:rFonts w:ascii="Open sans" w:hAnsi="Open sans"/>
           <w:color w:val="313131"/>
           <w:sz w:val="23"/>
           <w:szCs w:val="23"/>
           <w:lang w:val="fr-FR"/>
         </w:rPr>
-        <w:t>chaque royaume ou empire, pour faciliter les échanges et unifier son territoire, crée sa monnaie</w:t>
-      </w:r>
-      <w:r>
-        <w:rPr>
-          <w:lang w:val="fr-FR"/>
-        </w:rPr>
-        <w:t> – frappée bien souvent du portrait ou de la devise de son roi ou empereur. </w:t>
-      </w:r>
-      <w:r>
-        <w:rPr>
-          <w:lang w:val="fr-FR"/>
-        </w:rPr>
-        <w:br/>
-        <w:t>La monnaie reflétait la </w:t>
-      </w:r>
-      <w:r>
-        <w:rPr>
-          <w:rStyle w:val="lev"/>
+        <w:t> » en latin </w:t>
+      </w:r>
+      <w:r>
+        <w:rPr>
           <w:rFonts w:ascii="Open sans" w:hAnsi="Open sans"/>
           <w:color w:val="313131"/>
           <w:sz w:val="23"/>
           <w:szCs w:val="23"/>
           <w:lang w:val="fr-FR"/>
         </w:rPr>
-        <w:t>puissance économique et militaire d’une nation, d’où la répression inflexible de la contrefaçon monétaire.</w:t>
-      </w:r>
-    </w:p>
-    <w:p>
-      <w:pPr>
-        <w:pStyle w:val="Titre2"/>
-        <w:rPr>
-          <w:lang w:val="fr-FR"/>
-        </w:rPr>
-      </w:pPr>
-      <w:r>
-        <w:rPr>
-          <w:lang w:val="fr-FR"/>
-        </w:rPr>
-        <w:lastRenderedPageBreak/>
-        <w:t xml:space="preserve">La première </w:t>
-      </w:r>
-      <w:r>
-        <w:rPr>
-          <w:lang w:val="fr-FR"/>
-        </w:rPr>
-        <w:t>monnaieinternationale</w:t>
-      </w:r>
-    </w:p>
-    <w:p>
-      <w:pPr>
-        <w:pStyle w:val="Sansinterligne"/>
-        <w:rPr>
-          <w:lang w:val="fr-FR"/>
-        </w:rPr>
-      </w:pPr>
-      <w:r>
-        <w:rPr>
-          <w:lang w:val="fr-FR"/>
-        </w:rPr>
-        <w:t>La première monnaie véritablement internationale n’apparaîtra qu’en 1750 : l’impératrice Marie Thérèse de Habsbourg crée le </w:t>
-      </w:r>
-      <w:r>
-        <w:rPr>
-          <w:rStyle w:val="lev"/>
+        <w:t>: c’est l’origine du mot monnaie ! </w:t>
+      </w:r>
+    </w:p>
+    <w:p>
+      <w:pPr>
+        <w:pStyle w:val="Heading2"/>
+        <w:rPr>
+          <w:lang w:val="fr-FR"/>
+        </w:rPr>
+      </w:pPr>
+      <w:r>
+        <w:rPr>
+          <w:lang w:val="fr-FR"/>
+        </w:rPr>
+        <w:t xml:space="preserve">La </w:t>
+      </w:r>
+      <w:r>
+        <w:rPr>
+          <w:lang w:val="fr-FR"/>
+        </w:rPr>
+        <w:t>monnaie</w:t>
+      </w:r>
+      <w:r>
+        <w:rPr>
+          <w:lang w:val="fr-FR"/>
+        </w:rPr>
+        <w:t xml:space="preserve">, </w:t>
+      </w:r>
+      <w:r>
+        <w:rPr>
+          <w:lang w:val="fr-FR"/>
+        </w:rPr>
+        <w:t>symbole de puissance</w:t>
+      </w:r>
+    </w:p>
+    <w:p>
+      <w:pPr>
+        <w:pStyle w:val="NoSpacing"/>
+        <w:rPr>
+          <w:lang w:val="fr-FR"/>
+        </w:rPr>
+      </w:pPr>
+      <w:r>
+        <w:rPr>
+          <w:rStyle w:val="Strong"/>
           <w:rFonts w:ascii="Open sans" w:hAnsi="Open sans"/>
           <w:color w:val="313131"/>
           <w:sz w:val="23"/>
           <w:szCs w:val="23"/>
           <w:lang w:val="fr-FR"/>
         </w:rPr>
-        <w:t>thaler </w:t>
-      </w:r>
-      <w:r>
-        <w:rPr>
-          <w:lang w:val="fr-FR"/>
-        </w:rPr>
-        <w:t>à son effigie, </w:t>
-      </w:r>
-      <w:r>
-        <w:rPr>
-          <w:rStyle w:val="lev"/>
+        <w:t>Le denier</w:t>
+      </w:r>
+      <w:r>
+        <w:rPr>
+          <w:lang w:val="fr-FR"/>
+        </w:rPr>
+        <w:t> (</w:t>
+      </w:r>
+      <w:proofErr w:type="spellStart"/>
+      <w:r>
+        <w:rPr>
+          <w:lang w:val="fr-FR"/>
+        </w:rPr>
+        <w:t>denarius</w:t>
+      </w:r>
+      <w:proofErr w:type="spellEnd"/>
+      <w:r>
+        <w:rPr>
+          <w:lang w:val="fr-FR"/>
+        </w:rPr>
+        <w:t xml:space="preserve"> ou pièce de dix) est aussi une invention romaine : cette pièce, </w:t>
+      </w:r>
+      <w:r>
+        <w:rPr>
+          <w:rStyle w:val="Strong"/>
           <w:rFonts w:ascii="Open sans" w:hAnsi="Open sans"/>
           <w:color w:val="313131"/>
           <w:sz w:val="23"/>
           <w:szCs w:val="23"/>
           <w:lang w:val="fr-FR"/>
         </w:rPr>
-        <w:t>monnaie rapidement adoptée par les colonies espagnoles et anglaises d’Amérique… </w:t>
+        <w:t>première à porter une valeur inscrite</w:t>
+      </w:r>
+      <w:r>
+        <w:rPr>
+          <w:lang w:val="fr-FR"/>
+        </w:rPr>
+        <w:t> (un « X » pour 10 en écriture romaine), à la fin du IIIème siècle avant JC. </w:t>
       </w:r>
       <w:r>
         <w:rPr>
           <w:lang w:val="fr-FR"/>
         </w:rPr>
         <w:br/>
-        <w:t>Le nom </w:t>
-      </w:r>
-      <w:r>
-        <w:rPr>
-          <w:rStyle w:val="lev"/>
+        <w:t>Le système monétaire romain se dégrade avec la décadence. Alors Constantin Ier, au IVème siècle après JC, crée </w:t>
+      </w:r>
+      <w:r>
+        <w:rPr>
+          <w:rStyle w:val="Strong"/>
           <w:rFonts w:ascii="Open sans" w:hAnsi="Open sans"/>
           <w:color w:val="313131"/>
           <w:sz w:val="23"/>
           <w:szCs w:val="23"/>
           <w:lang w:val="fr-FR"/>
         </w:rPr>
-        <w:t>dollar </w:t>
-      </w:r>
-      <w:r>
-        <w:rPr>
-          <w:lang w:val="fr-FR"/>
-        </w:rPr>
-        <w:t>est une déformation phonétique de thaler !  </w:t>
-      </w:r>
-    </w:p>
-    <w:p>
-      <w:pPr>
-        <w:pStyle w:val="Titre2"/>
-        <w:rPr>
-          <w:lang w:val="fr-FR"/>
-        </w:rPr>
-      </w:pPr>
-      <w:r>
-        <w:rPr>
-          <w:lang w:val="fr-FR"/>
-        </w:rPr>
-        <w:t xml:space="preserve">De la </w:t>
-      </w:r>
-      <w:r>
-        <w:rPr>
-          <w:lang w:val="fr-FR"/>
-        </w:rPr>
-        <w:t>valeur</w:t>
-      </w:r>
-      <w:r>
-        <w:rPr>
-          <w:lang w:val="fr-FR"/>
-        </w:rPr>
-        <w:t xml:space="preserve"> à la </w:t>
-      </w:r>
-      <w:r>
-        <w:rPr>
-          <w:lang w:val="fr-FR"/>
-        </w:rPr>
-        <w:t>confiance</w:t>
-      </w:r>
-    </w:p>
-    <w:p>
-      <w:pPr>
-        <w:pStyle w:val="Sansinterligne"/>
-        <w:rPr>
-          <w:lang w:val="fr-FR"/>
-        </w:rPr>
-      </w:pPr>
-      <w:r>
-        <w:rPr>
-          <w:lang w:val="fr-FR"/>
-        </w:rPr>
-        <w:t>Les monnaies métalliques étaient fabriquées en </w:t>
-      </w:r>
-      <w:r>
-        <w:rPr>
-          <w:rStyle w:val="lev"/>
+        <w:t>une nouvelle pièce, en or : le solidus</w:t>
+      </w:r>
+      <w:r>
+        <w:rPr>
+          <w:lang w:val="fr-FR"/>
+        </w:rPr>
+        <w:t> (qui deviendra le « sol », puis le</w:t>
+      </w:r>
+      <w:r>
+        <w:rPr>
+          <w:rStyle w:val="Strong"/>
           <w:rFonts w:ascii="Open sans" w:hAnsi="Open sans"/>
           <w:color w:val="313131"/>
           <w:sz w:val="23"/>
           <w:szCs w:val="23"/>
           <w:lang w:val="fr-FR"/>
         </w:rPr>
-        <w:t>métal précieux</w:t>
-      </w:r>
-      <w:r>
-        <w:rPr>
-          <w:lang w:val="fr-FR"/>
-        </w:rPr>
-        <w:t>, et avaient une valeur propre, liée à leur poids. </w:t>
+        <w:t> « sou » en France</w:t>
+      </w:r>
+      <w:r>
+        <w:rPr>
+          <w:lang w:val="fr-FR"/>
+        </w:rPr>
+        <w:t>).</w:t>
       </w:r>
       <w:r>
         <w:rPr>
           <w:lang w:val="fr-FR"/>
         </w:rPr>
         <w:br/>
-        <w:t>En 1685, au Canada, les colons français, confrontés à une pénurie de monnaie, inventent la </w:t>
-      </w:r>
-      <w:r>
-        <w:rPr>
-          <w:rStyle w:val="lev"/>
+        <w:t>Au fil des siècles, </w:t>
+      </w:r>
+      <w:r>
+        <w:rPr>
+          <w:rStyle w:val="Strong"/>
           <w:rFonts w:ascii="Open sans" w:hAnsi="Open sans"/>
           <w:color w:val="313131"/>
           <w:sz w:val="23"/>
           <w:szCs w:val="23"/>
           <w:lang w:val="fr-FR"/>
         </w:rPr>
-        <w:t>monnaie fiduciaire</w:t>
-      </w:r>
-      <w:r>
-        <w:rPr>
-          <w:lang w:val="fr-FR"/>
-        </w:rPr>
-        <w:t>. Cette monnaie papier (créée sur une carte à jouer portant le sceau et la signature du Gouverneur) n’a pas de valeur intrinsèque : elle est fondée sur la </w:t>
-      </w:r>
-      <w:r>
-        <w:rPr>
-          <w:rStyle w:val="lev"/>
+        <w:t>chaque royaume ou empire, pour faciliter les échanges et unifier son territoire, crée sa monnaie</w:t>
+      </w:r>
+      <w:r>
+        <w:rPr>
+          <w:lang w:val="fr-FR"/>
+        </w:rPr>
+        <w:t> – frappée bien souvent du portrait ou de la devise de son roi ou empereur. </w:t>
+      </w:r>
+      <w:r>
+        <w:rPr>
+          <w:lang w:val="fr-FR"/>
+        </w:rPr>
+        <w:br/>
+        <w:t>La monnaie reflétait la </w:t>
+      </w:r>
+      <w:r>
+        <w:rPr>
+          <w:rStyle w:val="Strong"/>
           <w:rFonts w:ascii="Open sans" w:hAnsi="Open sans"/>
           <w:color w:val="313131"/>
           <w:sz w:val="23"/>
           <w:szCs w:val="23"/>
           <w:lang w:val="fr-FR"/>
         </w:rPr>
-        <w:t>confiance des possesseurs.</w:t>
-      </w:r>
-    </w:p>
-    <w:p>
-      <w:pPr>
-        <w:pStyle w:val="Sansinterligne"/>
-        <w:rPr>
-          <w:lang w:val="fr-FR"/>
-        </w:rPr>
-      </w:pPr>
-      <w:r>
-        <w:rPr>
-          <w:rStyle w:val="lev"/>
+        <w:t>puissance économique et militaire d’une nation, d’où la répression inflexible de la contrefaçon monétaire.</w:t>
+      </w:r>
+    </w:p>
+    <w:p>
+      <w:pPr>
+        <w:pStyle w:val="Heading2"/>
+        <w:rPr>
+          <w:lang w:val="fr-FR"/>
+        </w:rPr>
+      </w:pPr>
+      <w:r>
+        <w:rPr>
+          <w:lang w:val="fr-FR"/>
+        </w:rPr>
+        <w:lastRenderedPageBreak/>
+        <w:t xml:space="preserve">La première </w:t>
+      </w:r>
+      <w:proofErr w:type="spellStart"/>
+      <w:r>
+        <w:rPr>
+          <w:lang w:val="fr-FR"/>
+        </w:rPr>
+        <w:t>monnaieinternationale</w:t>
+      </w:r>
+      <w:proofErr w:type="spellEnd"/>
+    </w:p>
+    <w:p>
+      <w:pPr>
+        <w:pStyle w:val="NoSpacing"/>
+        <w:rPr>
+          <w:lang w:val="fr-FR"/>
+        </w:rPr>
+      </w:pPr>
+      <w:r>
+        <w:rPr>
+          <w:lang w:val="fr-FR"/>
+        </w:rPr>
+        <w:t>La première monnaie véritablement internationale n’apparaîtra qu’en 1750 : l’impératrice Marie Thérèse de Habsbourg crée le </w:t>
+      </w:r>
+      <w:r>
+        <w:rPr>
+          <w:rStyle w:val="Strong"/>
           <w:rFonts w:ascii="Open sans" w:hAnsi="Open sans"/>
           <w:color w:val="313131"/>
           <w:sz w:val="23"/>
           <w:szCs w:val="23"/>
           <w:lang w:val="fr-FR"/>
         </w:rPr>
-        <w:t>En France</w:t>
-      </w:r>
-      <w:r>
-        <w:rPr>
-          <w:lang w:val="fr-FR"/>
-        </w:rPr>
-        <w:t>, la monnaie de papier apparait au </w:t>
-      </w:r>
-      <w:r>
-        <w:rPr>
-          <w:rStyle w:val="lev"/>
+        <w:t>thaler </w:t>
+      </w:r>
+      <w:r>
+        <w:rPr>
+          <w:lang w:val="fr-FR"/>
+        </w:rPr>
+        <w:t>à son effigie, </w:t>
+      </w:r>
+      <w:r>
+        <w:rPr>
+          <w:rStyle w:val="Strong"/>
           <w:rFonts w:ascii="Open sans" w:hAnsi="Open sans"/>
           <w:color w:val="313131"/>
           <w:sz w:val="23"/>
           <w:szCs w:val="23"/>
           <w:lang w:val="fr-FR"/>
         </w:rPr>
-        <w:t>XVIIIème siècle</w:t>
-      </w:r>
-      <w:r>
-        <w:rPr>
-          <w:lang w:val="fr-FR"/>
-        </w:rPr>
-        <w:t>, avec des </w:t>
-      </w:r>
-      <w:r>
-        <w:rPr>
-          <w:rStyle w:val="lev"/>
+        <w:t xml:space="preserve">monnaie rapidement adoptée par les colonies </w:t>
+      </w:r>
+      <w:proofErr w:type="gramStart"/>
+      <w:r>
+        <w:rPr>
+          <w:rStyle w:val="Strong"/>
           <w:rFonts w:ascii="Open sans" w:hAnsi="Open sans"/>
           <w:color w:val="313131"/>
           <w:sz w:val="23"/>
           <w:szCs w:val="23"/>
           <w:lang w:val="fr-FR"/>
         </w:rPr>
-        <w:t>billets de monnaie ou des assignats</w:t>
-      </w:r>
-      <w:r>
-        <w:rPr>
-          <w:lang w:val="fr-FR"/>
-        </w:rPr>
-        <w:t>. </w:t>
-      </w:r>
-      <w:r>
-        <w:rPr>
-          <w:lang w:val="fr-FR"/>
-        </w:rPr>
-        <w:br/>
-        <w:t>Après la révolution, des </w:t>
-      </w:r>
-      <w:r>
-        <w:rPr>
-          <w:rStyle w:val="lev"/>
+        <w:t>espagnoles</w:t>
+      </w:r>
+      <w:proofErr w:type="gramEnd"/>
+      <w:r>
+        <w:rPr>
+          <w:rStyle w:val="Strong"/>
           <w:rFonts w:ascii="Open sans" w:hAnsi="Open sans"/>
           <w:color w:val="313131"/>
           <w:sz w:val="23"/>
           <w:szCs w:val="23"/>
           <w:lang w:val="fr-FR"/>
         </w:rPr>
-        <w:t>banques d'émission</w:t>
-      </w:r>
-      <w:r>
-        <w:rPr>
-          <w:lang w:val="fr-FR"/>
-        </w:rPr>
-        <w:t> indépendantes de l'État sont créées. Mais en</w:t>
-      </w:r>
-      <w:r>
-        <w:rPr>
-          <w:rStyle w:val="lev"/>
+        <w:t xml:space="preserve"> et anglaises d’Amérique… </w:t>
+      </w:r>
+      <w:r>
+        <w:rPr>
+          <w:lang w:val="fr-FR"/>
+        </w:rPr>
+        <w:br/>
+        <w:t>Le nom </w:t>
+      </w:r>
+      <w:r>
+        <w:rPr>
+          <w:rStyle w:val="Strong"/>
           <w:rFonts w:ascii="Open sans" w:hAnsi="Open sans"/>
           <w:color w:val="313131"/>
           <w:sz w:val="23"/>
           <w:szCs w:val="23"/>
           <w:lang w:val="fr-FR"/>
         </w:rPr>
-        <w:t> 1800, la Banque de France</w:t>
-      </w:r>
-      <w:r>
-        <w:rPr>
-          <w:lang w:val="fr-FR"/>
-        </w:rPr>
-        <w:t> est créée et reçoit en 1803 le </w:t>
-      </w:r>
-      <w:r>
-        <w:rPr>
-          <w:rStyle w:val="lev"/>
+        <w:t>dollar </w:t>
+      </w:r>
+      <w:r>
+        <w:rPr>
+          <w:lang w:val="fr-FR"/>
+        </w:rPr>
+        <w:t>est une déformation phonétique de thaler !  </w:t>
+      </w:r>
+    </w:p>
+    <w:p>
+      <w:pPr>
+        <w:pStyle w:val="Heading2"/>
+        <w:rPr>
+          <w:lang w:val="fr-FR"/>
+        </w:rPr>
+      </w:pPr>
+      <w:r>
+        <w:rPr>
+          <w:lang w:val="fr-FR"/>
+        </w:rPr>
+        <w:t xml:space="preserve">De la </w:t>
+      </w:r>
+      <w:r>
+        <w:rPr>
+          <w:lang w:val="fr-FR"/>
+        </w:rPr>
+        <w:t>valeur</w:t>
+      </w:r>
+      <w:r>
+        <w:rPr>
+          <w:lang w:val="fr-FR"/>
+        </w:rPr>
+        <w:t xml:space="preserve"> à la </w:t>
+      </w:r>
+      <w:r>
+        <w:rPr>
+          <w:lang w:val="fr-FR"/>
+        </w:rPr>
+        <w:t>confiance</w:t>
+      </w:r>
+    </w:p>
+    <w:p>
+      <w:pPr>
+        <w:pStyle w:val="NoSpacing"/>
+        <w:rPr>
+          <w:lang w:val="fr-FR"/>
+        </w:rPr>
+      </w:pPr>
+      <w:r>
+        <w:rPr>
+          <w:lang w:val="fr-FR"/>
+        </w:rPr>
+        <w:t>Les monnaies métalliques étaient fabriquées en </w:t>
+      </w:r>
+      <w:r>
+        <w:rPr>
+          <w:rStyle w:val="Strong"/>
           <w:rFonts w:ascii="Open sans" w:hAnsi="Open sans"/>
           <w:color w:val="313131"/>
           <w:sz w:val="23"/>
           <w:szCs w:val="23"/>
           <w:lang w:val="fr-FR"/>
         </w:rPr>
-        <w:t>privilège exclusif d'émission de monnaie à Paris</w:t>
-      </w:r>
-      <w:r>
-        <w:rPr>
-          <w:lang w:val="fr-FR"/>
-        </w:rPr>
-        <w:t xml:space="preserve">. </w:t>
-      </w:r>
-      <w:r>
-        <w:rPr>
-          <w:lang w:val="fr-FR"/>
-        </w:rPr>
-        <w:t>En </w:t>
-      </w:r>
-      <w:r>
-        <w:rPr>
-          <w:rStyle w:val="lev"/>
+        <w:t>métal précieux</w:t>
+      </w:r>
+      <w:r>
+        <w:rPr>
+          <w:lang w:val="fr-FR"/>
+        </w:rPr>
+        <w:t>, et avaient une valeur propre, liée à leur poids. </w:t>
+      </w:r>
+      <w:r>
+        <w:rPr>
+          <w:lang w:val="fr-FR"/>
+        </w:rPr>
+        <w:br/>
+        <w:t>En 1685, au Canada, les colons français, confrontés à une pénurie de monnaie, inventent la </w:t>
+      </w:r>
+      <w:r>
+        <w:rPr>
+          <w:rStyle w:val="Strong"/>
           <w:rFonts w:ascii="Open sans" w:hAnsi="Open sans"/>
           <w:color w:val="313131"/>
           <w:sz w:val="23"/>
           <w:szCs w:val="23"/>
           <w:lang w:val="fr-FR"/>
         </w:rPr>
-        <w:t>1848</w:t>
-      </w:r>
-      <w:r>
-        <w:rPr>
-          <w:lang w:val="fr-FR"/>
-        </w:rPr>
-        <w:t>, cette exclusivité est étendue à </w:t>
-      </w:r>
-      <w:r>
-        <w:rPr>
-          <w:rStyle w:val="lev"/>
+        <w:t>monnaie fiduciaire</w:t>
+      </w:r>
+      <w:r>
+        <w:rPr>
+          <w:lang w:val="fr-FR"/>
+        </w:rPr>
+        <w:t>. Cette monnaie papier (créée sur une carte à jouer portant le sceau et la signature du Gouverneur) n’a pas de valeur intrinsèque : elle est fondée sur la </w:t>
+      </w:r>
+      <w:r>
+        <w:rPr>
+          <w:rStyle w:val="Strong"/>
           <w:rFonts w:ascii="Open sans" w:hAnsi="Open sans"/>
           <w:color w:val="313131"/>
           <w:sz w:val="23"/>
           <w:szCs w:val="23"/>
           <w:lang w:val="fr-FR"/>
         </w:rPr>
+        <w:t>confiance des possesseurs.</w:t>
+      </w:r>
+    </w:p>
+    <w:p>
+      <w:pPr>
+        <w:pStyle w:val="NoSpacing"/>
+        <w:rPr>
+          <w:lang w:val="fr-FR"/>
+        </w:rPr>
+      </w:pPr>
+      <w:r>
+        <w:rPr>
+          <w:rStyle w:val="Strong"/>
+          <w:rFonts w:ascii="Open sans" w:hAnsi="Open sans"/>
+          <w:color w:val="313131"/>
+          <w:sz w:val="23"/>
+          <w:szCs w:val="23"/>
+          <w:lang w:val="fr-FR"/>
+        </w:rPr>
+        <w:t>En France</w:t>
+      </w:r>
+      <w:r>
+        <w:rPr>
+          <w:lang w:val="fr-FR"/>
+        </w:rPr>
+        <w:t>, la monnaie de papier apparait au </w:t>
+      </w:r>
+      <w:r>
+        <w:rPr>
+          <w:rStyle w:val="Strong"/>
+          <w:rFonts w:ascii="Open sans" w:hAnsi="Open sans"/>
+          <w:color w:val="313131"/>
+          <w:sz w:val="23"/>
+          <w:szCs w:val="23"/>
+          <w:lang w:val="fr-FR"/>
+        </w:rPr>
+        <w:t>XVIIIème siècle</w:t>
+      </w:r>
+      <w:r>
+        <w:rPr>
+          <w:lang w:val="fr-FR"/>
+        </w:rPr>
+        <w:t>, avec des </w:t>
+      </w:r>
+      <w:r>
+        <w:rPr>
+          <w:rStyle w:val="Strong"/>
+          <w:rFonts w:ascii="Open sans" w:hAnsi="Open sans"/>
+          <w:color w:val="313131"/>
+          <w:sz w:val="23"/>
+          <w:szCs w:val="23"/>
+          <w:lang w:val="fr-FR"/>
+        </w:rPr>
+        <w:t>billets de monnaie ou des assignats</w:t>
+      </w:r>
+      <w:r>
+        <w:rPr>
+          <w:lang w:val="fr-FR"/>
+        </w:rPr>
+        <w:t>. </w:t>
+      </w:r>
+      <w:r>
+        <w:rPr>
+          <w:lang w:val="fr-FR"/>
+        </w:rPr>
+        <w:br/>
+        <w:t>Après la révolution, des </w:t>
+      </w:r>
+      <w:r>
+        <w:rPr>
+          <w:rStyle w:val="Strong"/>
+          <w:rFonts w:ascii="Open sans" w:hAnsi="Open sans"/>
+          <w:color w:val="313131"/>
+          <w:sz w:val="23"/>
+          <w:szCs w:val="23"/>
+          <w:lang w:val="fr-FR"/>
+        </w:rPr>
+        <w:t>banques d'émission</w:t>
+      </w:r>
+      <w:r>
+        <w:rPr>
+          <w:lang w:val="fr-FR"/>
+        </w:rPr>
+        <w:t> indépendantes de l'État sont créées. Mais en</w:t>
+      </w:r>
+      <w:r>
+        <w:rPr>
+          <w:rStyle w:val="Strong"/>
+          <w:rFonts w:ascii="Open sans" w:hAnsi="Open sans"/>
+          <w:color w:val="313131"/>
+          <w:sz w:val="23"/>
+          <w:szCs w:val="23"/>
+          <w:lang w:val="fr-FR"/>
+        </w:rPr>
+        <w:t> 1800, la Banque de France</w:t>
+      </w:r>
+      <w:r>
+        <w:rPr>
+          <w:lang w:val="fr-FR"/>
+        </w:rPr>
+        <w:t> est créée et reçoit en 1803 le </w:t>
+      </w:r>
+      <w:r>
+        <w:rPr>
+          <w:rStyle w:val="Strong"/>
+          <w:rFonts w:ascii="Open sans" w:hAnsi="Open sans"/>
+          <w:color w:val="313131"/>
+          <w:sz w:val="23"/>
+          <w:szCs w:val="23"/>
+          <w:lang w:val="fr-FR"/>
+        </w:rPr>
+        <w:t>privilège exclusif d'émission de monnaie à Paris</w:t>
+      </w:r>
+      <w:r>
+        <w:rPr>
+          <w:lang w:val="fr-FR"/>
+        </w:rPr>
+        <w:t xml:space="preserve">. </w:t>
+      </w:r>
+      <w:r>
+        <w:rPr>
+          <w:lang w:val="fr-FR"/>
+        </w:rPr>
+        <w:t>En </w:t>
+      </w:r>
+      <w:r>
+        <w:rPr>
+          <w:rStyle w:val="Strong"/>
+          <w:rFonts w:ascii="Open sans" w:hAnsi="Open sans"/>
+          <w:color w:val="313131"/>
+          <w:sz w:val="23"/>
+          <w:szCs w:val="23"/>
+          <w:lang w:val="fr-FR"/>
+        </w:rPr>
+        <w:t>1848</w:t>
+      </w:r>
+      <w:r>
+        <w:rPr>
+          <w:lang w:val="fr-FR"/>
+        </w:rPr>
+        <w:t>, cette exclusivité est étendue à </w:t>
+      </w:r>
+      <w:r>
+        <w:rPr>
+          <w:rStyle w:val="Strong"/>
+          <w:rFonts w:ascii="Open sans" w:hAnsi="Open sans"/>
+          <w:color w:val="313131"/>
+          <w:sz w:val="23"/>
+          <w:szCs w:val="23"/>
+          <w:lang w:val="fr-FR"/>
+        </w:rPr>
         <w:t>l’ensemble du pays</w:t>
       </w:r>
       <w:r>
@@ -1126,15 +1249,15 @@
     </w:p>
     <w:p>
       <w:pPr>
-        <w:pStyle w:val="Sansinterligne"/>
-        <w:rPr>
-          <w:lang w:val="fr-FR"/>
-        </w:rPr>
-      </w:pPr>
-    </w:p>
-    <w:p>
-      <w:pPr>
-        <w:pStyle w:val="Titre1"/>
+        <w:pStyle w:val="NoSpacing"/>
+        <w:rPr>
+          <w:lang w:val="fr-FR"/>
+        </w:rPr>
+      </w:pPr>
+    </w:p>
+    <w:p>
+      <w:pPr>
+        <w:pStyle w:val="Heading1"/>
         <w:rPr>
           <w:lang w:val="fr-FR"/>
         </w:rPr>
@@ -1171,11 +1294,19 @@
           <w:color w:val="FF0000"/>
         </w:rPr>
       </w:pPr>
+      <w:proofErr w:type="gramStart"/>
       <w:r>
         <w:rPr>
           <w:color w:val="FF0000"/>
         </w:rPr>
-        <w:t>the bankers created a powerful, new centralized system of trust. With the help of their specialized intermediating services, strangers that previously had no way of trusting each other enough to do business could now do so. In effect, the Medici created a high-powered system of money creation—money being not a physical currency but a system for organizing, expanding, and sharing society’s debts and payments. It made way for an explosion in mercantile trade, which in turn created the wealth and capital that would finance the projects from which great civilizations would grow and conquer the world.</w:t>
+        <w:t>the</w:t>
+      </w:r>
+      <w:proofErr w:type="gramEnd"/>
+      <w:r>
+        <w:rPr>
+          <w:color w:val="FF0000"/>
+        </w:rPr>
+        <w:t xml:space="preserve"> bankers created a powerful, new centralized system of trust. With the help of their specialized intermediating services, strangers that previously had no way of trusting each other enough to do business could now do so. In effect, the Medici created a high-powered system of money creation—money being not a physical currency but a system for organizing, expanding, and sharing society’s debts and payments. It made way for an explosion in mercantile trade, which in turn created the wealth and capital that would finance the projects from which great civilizations would grow and conquer the world.</w:t>
       </w:r>
     </w:p>
     <w:p>
@@ -1189,7 +1320,21 @@
         <w:rPr>
           <w:color w:val="FF0000"/>
         </w:rPr>
-        <w:t xml:space="preserve">But … by creating this centralized system of trust and then putting themselves in the middle of it, banks became extremely powerful—eventually, too much so. Since strangers could not do business with each other without the banks, the world’s increasingly complex and interconnected economies became utterly dependent on the bankers’ intermediation. The ledgers they kept inside their institutions became the vital means through which societies kept track of the debts and payments that arose among their citizens. Thus the banks created the ultimate rent-seeking business, positioning themselves as fee-charging gatekeepers, managers of the financial traffic that made economies tick. Anyone sitting at the sending or receiving end of that traffic had no choice but to deal with a bank—much as ParisaAhmadi did before the Film Annex changed its payment policy. As this new finance business grew and became more complex, other rent-seeking middlemen installed themselves as specialized providers of intermediated </w:t>
+        <w:t xml:space="preserve">But … by creating this centralized system of trust and then putting themselves in the middle of it, banks became extremely powerful—eventually, too much so. Since strangers could not do business with each other without the banks, the world’s increasingly complex and interconnected economies became utterly dependent on the bankers’ intermediation. The ledgers they kept inside their institutions became the vital means through which societies kept track of the debts and payments that arose among their citizens. Thus the banks created the ultimate rent-seeking business, positioning themselves as fee-charging gatekeepers, managers of the financial traffic that made economies tick. Anyone sitting at the sending or receiving end of that traffic had no choice but to deal with a bank—much as </w:t>
+      </w:r>
+      <w:proofErr w:type="spellStart"/>
+      <w:r>
+        <w:rPr>
+          <w:color w:val="FF0000"/>
+        </w:rPr>
+        <w:t>ParisaAhmadi</w:t>
+      </w:r>
+      <w:proofErr w:type="spellEnd"/>
+      <w:r>
+        <w:rPr>
+          <w:color w:val="FF0000"/>
+        </w:rPr>
+        <w:t xml:space="preserve"> did before the Film Annex changed its payment policy. As this new finance business grew and became more complex, other rent-seeking middlemen installed themselves as specialized providers of intermediated </w:t>
       </w:r>
       <w:r>
         <w:rPr>
@@ -1243,6 +1388,7 @@
           <w:lang w:val="fr-FR"/>
         </w:rPr>
       </w:pPr>
+      <w:proofErr w:type="gramStart"/>
       <w:r>
         <w:rPr>
           <w:rFonts w:ascii="Times New Roman" w:eastAsia="Times New Roman" w:hAnsi="Times New Roman" w:cs="Times New Roman"/>
@@ -1251,7 +1397,40 @@
           <w:szCs w:val="24"/>
           <w:lang w:val="fr-FR"/>
         </w:rPr>
-        <w:t>les banquiers ont créé un nouveau système de confiance centralisé puissant. Avec l’aide de leurs services d’intermédiation spécialisés, les étrangers qui n’avaient jusqu’à présent aucun moyen de se faire suffisamment confiance pour faire des affaires pouvaient désormais le faire. En effet, monnaie n’étant pas une monnaie physique, mais un système permettant d’organiser, d’étendre et de partager les dettes et effectuer des transactions au sein de la société, Qui créait à son tour la richesse et le capital qui financeraient les projets à partir desquels les grandes civilisations se développeraient et conquériraient le monde.</w:t>
+        <w:t>les</w:t>
+      </w:r>
+      <w:proofErr w:type="gramEnd"/>
+      <w:r>
+        <w:rPr>
+          <w:rFonts w:ascii="Times New Roman" w:eastAsia="Times New Roman" w:hAnsi="Times New Roman" w:cs="Times New Roman"/>
+          <w:color w:val="00B050"/>
+          <w:sz w:val="24"/>
+          <w:szCs w:val="24"/>
+          <w:lang w:val="fr-FR"/>
+        </w:rPr>
+        <w:t xml:space="preserve"> banquiers ont créé un nouveau système de confiance centralisé puissant. Avec l’aide de leurs services d’intermédiation spécialisés, les étrangers qui n’avaient jusqu’à présent aucun moyen de se faire suffisamment confiance pour faire des affaires pouvaient désormais le faire. En effet, monnaie n’étant pas une monnaie physique, mais un système permettant d’organiser, d’étendre et de partager les dettes et effectuer des transactions au sein de la société, Qui créait à son tour la richesse et le capital qui financeraient les projets à partir desquels les grandes civilisations se développeraient et </w:t>
+      </w:r>
+      <w:proofErr w:type="spellStart"/>
+      <w:r>
+        <w:rPr>
+          <w:rFonts w:ascii="Times New Roman" w:eastAsia="Times New Roman" w:hAnsi="Times New Roman" w:cs="Times New Roman"/>
+          <w:color w:val="00B050"/>
+          <w:sz w:val="24"/>
+          <w:szCs w:val="24"/>
+          <w:lang w:val="fr-FR"/>
+        </w:rPr>
+        <w:t>conquériraient</w:t>
+      </w:r>
+      <w:proofErr w:type="spellEnd"/>
+      <w:r>
+        <w:rPr>
+          <w:rFonts w:ascii="Times New Roman" w:eastAsia="Times New Roman" w:hAnsi="Times New Roman" w:cs="Times New Roman"/>
+          <w:color w:val="00B050"/>
+          <w:sz w:val="24"/>
+          <w:szCs w:val="24"/>
+          <w:lang w:val="fr-FR"/>
+        </w:rPr>
+        <w:t xml:space="preserve"> le monde.</w:t>
       </w:r>
     </w:p>
     <w:p>
@@ -1317,13 +1496,29 @@
           <w:strike/>
           <w:lang w:val="fr-FR"/>
         </w:rPr>
-        <w:t xml:space="preserve">La confiance a cree un </w:t>
-      </w:r>
+        <w:t xml:space="preserve">La confiance a </w:t>
+      </w:r>
+      <w:proofErr w:type="spellStart"/>
       <w:r>
         <w:rPr>
           <w:strike/>
           <w:lang w:val="fr-FR"/>
         </w:rPr>
+        <w:t>cree</w:t>
+      </w:r>
+      <w:proofErr w:type="spellEnd"/>
+      <w:r>
+        <w:rPr>
+          <w:strike/>
+          <w:lang w:val="fr-FR"/>
+        </w:rPr>
+        <w:t xml:space="preserve"> un </w:t>
+      </w:r>
+      <w:r>
+        <w:rPr>
+          <w:strike/>
+          <w:lang w:val="fr-FR"/>
+        </w:rPr>
         <w:t>système</w:t>
       </w:r>
       <w:r>
@@ -1352,13 +1547,22 @@
           <w:strike/>
           <w:lang w:val="fr-FR"/>
         </w:rPr>
-        <w:t>d’intermédiationspécialise</w:t>
-      </w:r>
+        <w:t>d’</w:t>
+      </w:r>
+      <w:proofErr w:type="spellStart"/>
       <w:r>
         <w:rPr>
           <w:strike/>
           <w:lang w:val="fr-FR"/>
         </w:rPr>
+        <w:t>intermédiationspécialise</w:t>
+      </w:r>
+      <w:proofErr w:type="spellEnd"/>
+      <w:r>
+        <w:rPr>
+          <w:strike/>
+          <w:lang w:val="fr-FR"/>
+        </w:rPr>
         <w:t xml:space="preserve">, les </w:t>
       </w:r>
       <w:r>
@@ -1373,13 +1577,29 @@
           <w:strike/>
           <w:lang w:val="fr-FR"/>
         </w:rPr>
-        <w:t xml:space="preserve"> qui on a l’</w:t>
-      </w:r>
+        <w:t xml:space="preserve"> qui on </w:t>
+      </w:r>
+      <w:proofErr w:type="spellStart"/>
       <w:r>
         <w:rPr>
           <w:strike/>
           <w:lang w:val="fr-FR"/>
         </w:rPr>
+        <w:t>a</w:t>
+      </w:r>
+      <w:proofErr w:type="spellEnd"/>
+      <w:r>
+        <w:rPr>
+          <w:strike/>
+          <w:lang w:val="fr-FR"/>
+        </w:rPr>
+        <w:t xml:space="preserve"> l’</w:t>
+      </w:r>
+      <w:r>
+        <w:rPr>
+          <w:strike/>
+          <w:lang w:val="fr-FR"/>
+        </w:rPr>
         <w:t>époque</w:t>
       </w:r>
       <w:r>
@@ -1389,6 +1609,7 @@
         </w:rPr>
         <w:t xml:space="preserve"> pas une </w:t>
       </w:r>
+      <w:proofErr w:type="spellStart"/>
       <w:r>
         <w:rPr>
           <w:strike/>
@@ -1396,6 +1617,7 @@
         </w:rPr>
         <w:t>facon</w:t>
       </w:r>
+      <w:proofErr w:type="spellEnd"/>
       <w:r>
         <w:rPr>
           <w:strike/>
@@ -1415,20 +1637,36 @@
           <w:strike/>
           <w:lang w:val="fr-FR"/>
         </w:rPr>
-        <w:t>,  les banques ont</w:t>
-      </w:r>
+        <w:t xml:space="preserve">,  les banques </w:t>
+      </w:r>
+      <w:proofErr w:type="spellStart"/>
       <w:r>
         <w:rPr>
           <w:strike/>
           <w:lang w:val="fr-FR"/>
         </w:rPr>
-        <w:t xml:space="preserve">cree un </w:t>
+        <w:t>ont</w:t>
       </w:r>
       <w:r>
         <w:rPr>
           <w:strike/>
           <w:lang w:val="fr-FR"/>
         </w:rPr>
+        <w:t>cree</w:t>
+      </w:r>
+      <w:proofErr w:type="spellEnd"/>
+      <w:r>
+        <w:rPr>
+          <w:strike/>
+          <w:lang w:val="fr-FR"/>
+        </w:rPr>
+        <w:t xml:space="preserve"> un </w:t>
+      </w:r>
+      <w:r>
+        <w:rPr>
+          <w:strike/>
+          <w:lang w:val="fr-FR"/>
+        </w:rPr>
         <w:t>système</w:t>
       </w:r>
       <w:r>
@@ -1564,6 +1802,7 @@
         </w:rPr>
         <w:t xml:space="preserve"> devenu </w:t>
       </w:r>
+      <w:proofErr w:type="spellStart"/>
       <w:r>
         <w:rPr>
           <w:strike/>
@@ -1571,6 +1810,7 @@
         </w:rPr>
         <w:t>extrêment</w:t>
       </w:r>
+      <w:proofErr w:type="spellEnd"/>
       <w:r>
         <w:rPr>
           <w:strike/>
@@ -1655,6 +1895,7 @@
         </w:rPr>
         <w:t xml:space="preserve"> interconnecte ont </w:t>
       </w:r>
+      <w:proofErr w:type="spellStart"/>
       <w:r>
         <w:rPr>
           <w:strike/>
@@ -1662,6 +1903,7 @@
         </w:rPr>
         <w:t>devenudépendant</w:t>
       </w:r>
+      <w:proofErr w:type="spellEnd"/>
       <w:r>
         <w:rPr>
           <w:strike/>
@@ -1681,13 +1923,29 @@
           <w:strike/>
           <w:lang w:val="fr-FR"/>
         </w:rPr>
-        <w:t xml:space="preserve"> des banques, toutes les transactions se passent a travers la banques , de la gestions des </w:t>
-      </w:r>
+        <w:t xml:space="preserve"> des banques, toutes les transactions se passent </w:t>
+      </w:r>
+      <w:proofErr w:type="spellStart"/>
       <w:r>
         <w:rPr>
           <w:strike/>
           <w:lang w:val="fr-FR"/>
         </w:rPr>
+        <w:t>a</w:t>
+      </w:r>
+      <w:proofErr w:type="spellEnd"/>
+      <w:r>
+        <w:rPr>
+          <w:strike/>
+          <w:lang w:val="fr-FR"/>
+        </w:rPr>
+        <w:t xml:space="preserve"> travers la banques , de la gestions des </w:t>
+      </w:r>
+      <w:r>
+        <w:rPr>
+          <w:strike/>
+          <w:lang w:val="fr-FR"/>
+        </w:rPr>
         <w:t>portefeuilles</w:t>
       </w:r>
       <w:r>
@@ -1784,7 +2042,7 @@
     </w:p>
     <w:p>
       <w:pPr>
-        <w:pStyle w:val="Titre1"/>
+        <w:pStyle w:val="Heading1"/>
         <w:rPr>
           <w:lang w:val="fr-FR"/>
         </w:rPr>
@@ -1813,16 +2071,56 @@
           <w:szCs w:val="24"/>
           <w:lang w:val="fr-FR"/>
         </w:rPr>
-        <w:t>Ce qui rend la crypto monnaie très doué est l’élimination des parties intermédiaires et en maintenant une infrastructure qui permet des étrangers à s’engager entre eux sans l’intervention des banques centrales grâce a un réseau des ordinateurs autonomes, en créant  un system décentralisé de confiance hors contrôle de n’importe quel institution,  a son noyau la crypto monnaie est construit autour le principe d’un journal des transactions universel, difficile à frauder ,  public constamment vérifié par ces ordinateurs puissants, qui opèrent indépendamment l’un des autres, théoriquement ça veut dire qu’on n’a pas besoins des banques ou des systèmes intermédiaires pour leur faire confiance,  le réseau des journaux des transactions dans le cas de la crypto monnaie s’appelle « Blockchain » joue le rôle d’intermédiaire  qui assure que les transactions passe en tou</w:t>
-      </w:r>
-      <w:r>
-        <w:rPr>
-          <w:rFonts w:ascii="Times New Roman" w:hAnsi="Times New Roman" w:cs="Times New Roman"/>
-          <w:sz w:val="24"/>
-          <w:szCs w:val="24"/>
-          <w:lang w:val="fr-FR"/>
-        </w:rPr>
-        <w:t xml:space="preserve">te securite. </w:t>
+        <w:t xml:space="preserve">Ce qui rend la crypto monnaie très doué est l’élimination des parties intermédiaires et en maintenant une infrastructure qui permet des étrangers à s’engager entre eux sans l’intervention des banques centrales grâce </w:t>
+      </w:r>
+      <w:proofErr w:type="spellStart"/>
+      <w:r>
+        <w:rPr>
+          <w:rFonts w:ascii="Times New Roman" w:hAnsi="Times New Roman" w:cs="Times New Roman"/>
+          <w:sz w:val="24"/>
+          <w:szCs w:val="24"/>
+          <w:lang w:val="fr-FR"/>
+        </w:rPr>
+        <w:t>a</w:t>
+      </w:r>
+      <w:proofErr w:type="spellEnd"/>
+      <w:r>
+        <w:rPr>
+          <w:rFonts w:ascii="Times New Roman" w:hAnsi="Times New Roman" w:cs="Times New Roman"/>
+          <w:sz w:val="24"/>
+          <w:szCs w:val="24"/>
+          <w:lang w:val="fr-FR"/>
+        </w:rPr>
+        <w:t xml:space="preserve"> un réseau des ordinateurs autonomes, en créant  un system décentralisé de confiance hors contrôle de n’importe quel institution,  a son noyau la crypto monnaie est construit autour le principe d’un journal des transactions universel, difficile à frauder ,  public constamment vérifié par ces ordinateurs puissants, qui opèrent indépendamment l’un des autres, théoriquement ça veut dire qu’on n’a pas besoins des banques ou des systèmes intermédiaires pour leur faire confiance,  le réseau des journaux des transactions dans le cas de la crypto monnaie s’appelle « Blockchain » joue le rôle d’intermédiaire  qui assure que les transactions passe en tou</w:t>
+      </w:r>
+      <w:r>
+        <w:rPr>
+          <w:rFonts w:ascii="Times New Roman" w:hAnsi="Times New Roman" w:cs="Times New Roman"/>
+          <w:sz w:val="24"/>
+          <w:szCs w:val="24"/>
+          <w:lang w:val="fr-FR"/>
+        </w:rPr>
+        <w:t xml:space="preserve">te </w:t>
+      </w:r>
+      <w:proofErr w:type="spellStart"/>
+      <w:r>
+        <w:rPr>
+          <w:rFonts w:ascii="Times New Roman" w:hAnsi="Times New Roman" w:cs="Times New Roman"/>
+          <w:sz w:val="24"/>
+          <w:szCs w:val="24"/>
+          <w:lang w:val="fr-FR"/>
+        </w:rPr>
+        <w:t>securite</w:t>
+      </w:r>
+      <w:proofErr w:type="spellEnd"/>
+      <w:r>
+        <w:rPr>
+          <w:rFonts w:ascii="Times New Roman" w:hAnsi="Times New Roman" w:cs="Times New Roman"/>
+          <w:sz w:val="24"/>
+          <w:szCs w:val="24"/>
+          <w:lang w:val="fr-FR"/>
+        </w:rPr>
+        <w:t xml:space="preserve">. </w:t>
       </w:r>
       <w:r>
         <w:rPr>
@@ -1833,8 +2131,9 @@
           <w:shd w:val="clear" w:color="auto" w:fill="FFFFFF"/>
           <w:lang w:val="fr-FR"/>
         </w:rPr>
-        <w:t>Le potentiel de la technologie en tant que force de transparence et de responsabilité va bien au-delà de l'argent et des paiements, car il permet d'éliminer de nombreuses autres formes d'échange humain les intermédiaires qui contrôlent l'information - lors d'élections, par exemple, où les enthousiastes des cryptomonnaies voient la capacité de mettre fin au vote - gréement. À la base, cette technologie est une forme d'organisation sociale qui promet de détourner le contrôle de l'argent et des informations des puissantes élites et de les transmettre aux personnes à qui elles appartiennent, en les remettant en charge de leurs actifs et de leurs talents. Lancé au plus fort de la crise financière de 2008, Bitcoin offrait une alternative à un système, le système financier existant, qui s'effondrait et menaçait d'entraîner quelques milliards de personnes. En quelques années, tout un mouvement de contre-culture s'est formé autour des crypto-monnaies et a continué de tourner autour d'elles. Sans cette crise qui expose douloureusement les failles du système financier mondial, il est difficile de dire où en seraient les bitcoins aujourd’hui. À mesure que la crise s’atténuera, l’impulsion po</w:t>
-      </w:r>
+        <w:t xml:space="preserve">Le potentiel de la technologie en tant que force de transparence et de responsabilité va bien au-delà de l'argent et des paiements, car il permet d'éliminer de nombreuses autres formes d'échange humain les intermédiaires qui contrôlent l'information - lors d'élections, par exemple, où les enthousiastes des </w:t>
+      </w:r>
+      <w:proofErr w:type="spellStart"/>
       <w:r>
         <w:rPr>
           <w:rFonts w:ascii="Times New Roman" w:hAnsi="Times New Roman" w:cs="Times New Roman"/>
@@ -1844,8 +2143,9 @@
           <w:shd w:val="clear" w:color="auto" w:fill="FFFFFF"/>
           <w:lang w:val="fr-FR"/>
         </w:rPr>
-        <w:t>ur adopter une monnaie electronique</w:t>
-      </w:r>
+        <w:t>cryptomonnaies</w:t>
+      </w:r>
+      <w:proofErr w:type="spellEnd"/>
       <w:r>
         <w:rPr>
           <w:rFonts w:ascii="Times New Roman" w:hAnsi="Times New Roman" w:cs="Times New Roman"/>
@@ -1855,6 +2155,89 @@
           <w:shd w:val="clear" w:color="auto" w:fill="FFFFFF"/>
           <w:lang w:val="fr-FR"/>
         </w:rPr>
+        <w:t xml:space="preserve"> voient la capacité de mettre fin au vote - gréement. À la base, cette technologie est une forme d'organisation sociale qui promet de détourner le contrôle de l'argent et des informations des puissantes élites et de les transmettre aux personnes à qui elles appartiennent, en </w:t>
+      </w:r>
+      <w:proofErr w:type="gramStart"/>
+      <w:r>
+        <w:rPr>
+          <w:rFonts w:ascii="Times New Roman" w:hAnsi="Times New Roman" w:cs="Times New Roman"/>
+          <w:color w:val="212121"/>
+          <w:sz w:val="24"/>
+          <w:szCs w:val="24"/>
+          <w:shd w:val="clear" w:color="auto" w:fill="FFFFFF"/>
+          <w:lang w:val="fr-FR"/>
+        </w:rPr>
+        <w:t>les remettant</w:t>
+      </w:r>
+      <w:proofErr w:type="gramEnd"/>
+      <w:r>
+        <w:rPr>
+          <w:rFonts w:ascii="Times New Roman" w:hAnsi="Times New Roman" w:cs="Times New Roman"/>
+          <w:color w:val="212121"/>
+          <w:sz w:val="24"/>
+          <w:szCs w:val="24"/>
+          <w:shd w:val="clear" w:color="auto" w:fill="FFFFFF"/>
+          <w:lang w:val="fr-FR"/>
+        </w:rPr>
+        <w:t xml:space="preserve"> en charge de leurs actifs et de leurs talents. Lancé au plus fort de la crise financière de 2008, Bitcoin offrait une alternative à un système, le système financier existant, qui s'effondrait et menaçait d'entraîner quelques milliards de personnes. En quelques années, tout un mouvement de contre-culture s'est formé autour des crypto-monnaies et a continué de tourner autour d'elles. Sans cette crise qui expose douloureusement les failles du système financier mondial, il est difficile de dire où en seraient les </w:t>
+      </w:r>
+      <w:proofErr w:type="spellStart"/>
+      <w:r>
+        <w:rPr>
+          <w:rFonts w:ascii="Times New Roman" w:hAnsi="Times New Roman" w:cs="Times New Roman"/>
+          <w:color w:val="212121"/>
+          <w:sz w:val="24"/>
+          <w:szCs w:val="24"/>
+          <w:shd w:val="clear" w:color="auto" w:fill="FFFFFF"/>
+          <w:lang w:val="fr-FR"/>
+        </w:rPr>
+        <w:t>bitcoins</w:t>
+      </w:r>
+      <w:proofErr w:type="spellEnd"/>
+      <w:r>
+        <w:rPr>
+          <w:rFonts w:ascii="Times New Roman" w:hAnsi="Times New Roman" w:cs="Times New Roman"/>
+          <w:color w:val="212121"/>
+          <w:sz w:val="24"/>
+          <w:szCs w:val="24"/>
+          <w:shd w:val="clear" w:color="auto" w:fill="FFFFFF"/>
+          <w:lang w:val="fr-FR"/>
+        </w:rPr>
+        <w:t xml:space="preserve"> aujourd’hui. À mesure que la crise s’atténuera, l’impulsion po</w:t>
+      </w:r>
+      <w:r>
+        <w:rPr>
+          <w:rFonts w:ascii="Times New Roman" w:hAnsi="Times New Roman" w:cs="Times New Roman"/>
+          <w:color w:val="212121"/>
+          <w:sz w:val="24"/>
+          <w:szCs w:val="24"/>
+          <w:shd w:val="clear" w:color="auto" w:fill="FFFFFF"/>
+          <w:lang w:val="fr-FR"/>
+        </w:rPr>
+        <w:t xml:space="preserve">ur adopter une monnaie </w:t>
+      </w:r>
+      <w:proofErr w:type="spellStart"/>
+      <w:r>
+        <w:rPr>
+          <w:rFonts w:ascii="Times New Roman" w:hAnsi="Times New Roman" w:cs="Times New Roman"/>
+          <w:color w:val="212121"/>
+          <w:sz w:val="24"/>
+          <w:szCs w:val="24"/>
+          <w:shd w:val="clear" w:color="auto" w:fill="FFFFFF"/>
+          <w:lang w:val="fr-FR"/>
+        </w:rPr>
+        <w:t>electronique</w:t>
+      </w:r>
+      <w:proofErr w:type="spellEnd"/>
+      <w:r>
+        <w:rPr>
+          <w:rFonts w:ascii="Times New Roman" w:hAnsi="Times New Roman" w:cs="Times New Roman"/>
+          <w:color w:val="212121"/>
+          <w:sz w:val="24"/>
+          <w:szCs w:val="24"/>
+          <w:shd w:val="clear" w:color="auto" w:fill="FFFFFF"/>
+          <w:lang w:val="fr-FR"/>
+        </w:rPr>
         <w:t xml:space="preserve"> s’effacera-t-elle avec elle? Si les citoyens ne font pas confiance à un gouvernement pour défendre leurs intérêts, ils ne font pas confiance à sa monnaie - ou, mieux encore, ils ne font pas confiance au système monétaire autour duquel leur économie est organisée. Donc, quand on leur donne une chance, ils vendront cette monnaie et la fuiront pour quelque chose qu’ils considèrent comme plus fiable, qu’il s’agisse du dollar américain, de l’or ou de toute autre valeur refuge. Lorsque ce dysfonctionnement est enraciné, de telles croyances sont auto-réalisatrices. La perte de valeur de sa monnaie épuise les ressources financières du gouvernement, ce qui laisse l’impression de l’argent comme le seul moyen de payer ses dettes et d’assurer sa survie politique.</w:t>
       </w:r>
     </w:p>
@@ -1868,33 +2251,97 @@
         <w:rPr>
           <w:color w:val="FF0000"/>
         </w:rPr>
-        <w:t>the technology’s potential as a force for transparency and accountability goes far beyond money and paymens, as it can strip out information-controlling middlemen from many other forms of human exchange—in elections, for example, where cryptocurrency enthusiasts see the capacity to end vote-rigging. At its core, this technology is a form of social organization that promises to shift the control of money and information away from the powerful elites and deliver it to the people to whom it belongs, putting them back in charge of their assets and talents.</w:t>
-      </w:r>
-    </w:p>
-    <w:p>
-      <w:pPr>
+        <w:t xml:space="preserve">the technology’s potential as a force for transparency and accountability goes far beyond money and </w:t>
+      </w:r>
+      <w:proofErr w:type="spellStart"/>
+      <w:r>
         <w:rPr>
           <w:color w:val="FF0000"/>
         </w:rPr>
-      </w:pPr>
+        <w:t>paymens</w:t>
+      </w:r>
+      <w:proofErr w:type="spellEnd"/>
       <w:r>
         <w:rPr>
           <w:color w:val="FF0000"/>
         </w:rPr>
+        <w:t xml:space="preserve">, as it can strip out information-controlling middlemen from many other forms of human exchange—in elections, for example, where </w:t>
+      </w:r>
+      <w:proofErr w:type="spellStart"/>
+      <w:r>
+        <w:rPr>
+          <w:color w:val="FF0000"/>
+        </w:rPr>
+        <w:t>cryptocurrency</w:t>
+      </w:r>
+      <w:proofErr w:type="spellEnd"/>
+      <w:r>
+        <w:rPr>
+          <w:color w:val="FF0000"/>
+        </w:rPr>
+        <w:t xml:space="preserve"> enthusiasts see the capacity to end vote-rigging. At its core, this technology is a form of social organization that promises to shift the control of money and information away from the powerful elites and deliver it to the </w:t>
+      </w:r>
+      <w:proofErr w:type="gramStart"/>
+      <w:r>
+        <w:rPr>
+          <w:color w:val="FF0000"/>
+        </w:rPr>
+        <w:t>people</w:t>
+      </w:r>
+      <w:proofErr w:type="gramEnd"/>
+      <w:r>
+        <w:rPr>
+          <w:color w:val="FF0000"/>
+        </w:rPr>
+        <w:t xml:space="preserve"> to whom it belongs, putting them back in charge of their assets and talents.</w:t>
+      </w:r>
+    </w:p>
+    <w:p>
+      <w:pPr>
+        <w:rPr>
+          <w:color w:val="FF0000"/>
+        </w:rPr>
+      </w:pPr>
+      <w:proofErr w:type="gramStart"/>
+      <w:r>
+        <w:rPr>
+          <w:color w:val="FF0000"/>
+        </w:rPr>
         <w:lastRenderedPageBreak/>
-        <w:t>launched in the throes of the 2008 financial crisis, bitcoin offered an alternative to a system—the existing financial system—that was blowing itself up and threatening to take a few billion people down with it. Within a few years, an entire counterculture movement formed around cryptocurrencies, and it has continued to revolve around them. Without that crisis painfully exposing the flaws of the world’s financial system, it’s hard to say where bitcoin would be today. As that crisis recedes, will the impetus to adopt a digital currency recede with it?</w:t>
-      </w:r>
-    </w:p>
-    <w:p>
-      <w:pPr>
+        <w:t>launched</w:t>
+      </w:r>
+      <w:proofErr w:type="gramEnd"/>
+      <w:r>
         <w:rPr>
           <w:color w:val="FF0000"/>
         </w:rPr>
-      </w:pPr>
+        <w:t xml:space="preserve"> in the throes of the 2008 financial crisis, bitcoin offered an alternative to a system—the existing financial system—that was blowing itself up and threatening to take a few billion people down with it. Within a few years, an entire counterculture movement formed around </w:t>
+      </w:r>
+      <w:proofErr w:type="spellStart"/>
       <w:r>
         <w:rPr>
           <w:color w:val="FF0000"/>
         </w:rPr>
+        <w:t>cryptocurrencies</w:t>
+      </w:r>
+      <w:proofErr w:type="spellEnd"/>
+      <w:r>
+        <w:rPr>
+          <w:color w:val="FF0000"/>
+        </w:rPr>
+        <w:t>, and it has continued to revolve around them. Without that crisis painfully exposing the flaws of the world’s financial system, it’s hard to say where bitcoin would be today. As that crisis recedes, will the impetus to adopt a digital currency recede with it?</w:t>
+      </w:r>
+    </w:p>
+    <w:p>
+      <w:pPr>
+        <w:rPr>
+          <w:color w:val="FF0000"/>
+        </w:rPr>
+      </w:pPr>
+      <w:r>
+        <w:rPr>
+          <w:color w:val="FF0000"/>
+        </w:rPr>
         <w:t>If citizens don’t trust a government to represent their interests, they won’t trust its currency—or better put, they won’t trust the monetary system around which their economy is organized. So when given a chance, they will sell that currency and flee it for something they regard as more trustworthy, whether it’s the U.S. dollar, gold, or some other safe haven. When this dysfunction is entrenched, such beliefs are self-fulfilling. The loss of value in its currency depletes the government’s financial resources, which leaves money-printing as the only means to pay its debts and ensure political survival.</w:t>
       </w:r>
     </w:p>
@@ -1907,7 +2354,7 @@
     </w:p>
     <w:p>
       <w:pPr>
-        <w:pStyle w:val="Titre1"/>
+        <w:pStyle w:val="Heading1"/>
         <w:rPr>
           <w:lang w:val="fr-FR"/>
         </w:rPr>
@@ -1939,10 +2386,10 @@
         </w:rPr>
         <w:t xml:space="preserve">Source: </w:t>
       </w:r>
-      <w:hyperlink r:id="rId9" w:history="1">
+      <w:hyperlink r:id="rId10" w:history="1">
         <w:r>
           <w:rPr>
-            <w:rStyle w:val="Lienhypertexte"/>
+            <w:rStyle w:val="Hyperlink"/>
             <w:lang w:val="fr-FR"/>
           </w:rPr>
           <w:t>https://www.investopedia.com/news/how-bitcoin-works/</w:t>
@@ -1952,59 +2399,109 @@
     <w:p>
       <w:pPr>
         <w:rPr>
-          <w:rStyle w:val="Lienhypertexte"/>
-          <w:lang w:val="fr-FR"/>
-        </w:rPr>
-      </w:pPr>
+          <w:rStyle w:val="Hyperlink"/>
+          <w:lang w:val="fr-FR"/>
+        </w:rPr>
+      </w:pPr>
+      <w:proofErr w:type="spellStart"/>
       <w:r>
         <w:rPr>
           <w:lang w:val="fr-FR"/>
         </w:rPr>
         <w:t>Source:</w:t>
-      </w:r>
-      <w:hyperlink r:id="rId10" w:history="1">
-        <w:r>
-          <w:rPr>
-            <w:rStyle w:val="Lienhypertexte"/>
-            <w:lang w:val="fr-FR"/>
-          </w:rPr>
-          <w:t>https://bitcoin.org/fr/comment-ca-marche</w:t>
-        </w:r>
-      </w:hyperlink>
-    </w:p>
-    <w:p>
-      <w:pPr>
-        <w:rPr>
-          <w:rStyle w:val="Lienhypertexte"/>
-          <w:lang w:val="fr-FR"/>
-        </w:rPr>
-      </w:pPr>
-      <w:r>
-        <w:rPr>
-          <w:lang w:val="fr-FR"/>
-        </w:rPr>
-        <w:t>Source :</w:t>
       </w:r>
       <w:hyperlink r:id="rId11" w:history="1">
         <w:r>
           <w:rPr>
-            <w:rStyle w:val="Lienhypertexte"/>
+            <w:rStyle w:val="Hyperlink"/>
             <w:lang w:val="fr-FR"/>
           </w:rPr>
-          <w:t>https://www.cryptocompare.com/mining/guides/what-is-proof-of-work/</w:t>
+          <w:t>https</w:t>
+        </w:r>
+        <w:proofErr w:type="spellEnd"/>
+        <w:r>
+          <w:rPr>
+            <w:rStyle w:val="Hyperlink"/>
+            <w:lang w:val="fr-FR"/>
+          </w:rPr>
+          <w:t>://bitcoin.org/</w:t>
+        </w:r>
+        <w:proofErr w:type="spellStart"/>
+        <w:r>
+          <w:rPr>
+            <w:rStyle w:val="Hyperlink"/>
+            <w:lang w:val="fr-FR"/>
+          </w:rPr>
+          <w:t>fr</w:t>
+        </w:r>
+        <w:proofErr w:type="spellEnd"/>
+        <w:r>
+          <w:rPr>
+            <w:rStyle w:val="Hyperlink"/>
+            <w:lang w:val="fr-FR"/>
+          </w:rPr>
+          <w:t>/comment-ca-marche</w:t>
         </w:r>
       </w:hyperlink>
     </w:p>
     <w:p>
       <w:pPr>
         <w:rPr>
-          <w:lang w:val="fr-FR"/>
-        </w:rPr>
-      </w:pPr>
-    </w:p>
-    <w:p>
-      <w:pPr>
-        <w:pStyle w:val="Titre2"/>
+          <w:rStyle w:val="Hyperlink"/>
+          <w:lang w:val="fr-FR"/>
+        </w:rPr>
+      </w:pPr>
+      <w:r>
+        <w:rPr>
+          <w:lang w:val="fr-FR"/>
+        </w:rPr>
+        <w:t>Source </w:t>
+      </w:r>
+      <w:proofErr w:type="gramStart"/>
+      <w:r>
+        <w:rPr>
+          <w:lang w:val="fr-FR"/>
+        </w:rPr>
+        <w:t>:</w:t>
+      </w:r>
+      <w:proofErr w:type="gramEnd"/>
+      <w:r>
+        <w:fldChar w:fldCharType="begin"/>
+      </w:r>
+      <w:r>
+        <w:rPr>
+          <w:lang w:val="fr-FR"/>
+        </w:rPr>
+        <w:instrText xml:space="preserve"> HYPERLINK "https://www.cryptocompare.com/mining/guides/what-is-proof-of-work/" </w:instrText>
+      </w:r>
+      <w:r>
+        <w:fldChar w:fldCharType="separate"/>
+      </w:r>
+      <w:r>
+        <w:rPr>
+          <w:rStyle w:val="Hyperlink"/>
+          <w:lang w:val="fr-FR"/>
+        </w:rPr>
+        <w:t>https://www.cryptocompare.com/mining/guides/what-is-proof-of-work/</w:t>
+      </w:r>
+      <w:r>
+        <w:rPr>
+          <w:rStyle w:val="Hyperlink"/>
+          <w:lang w:val="fr-FR"/>
+        </w:rPr>
+        <w:fldChar w:fldCharType="end"/>
+      </w:r>
+    </w:p>
+    <w:p>
+      <w:pPr>
+        <w:rPr>
+          <w:lang w:val="fr-FR"/>
+        </w:rPr>
+      </w:pPr>
+    </w:p>
+    <w:p>
+      <w:pPr>
+        <w:pStyle w:val="Heading2"/>
         <w:rPr>
           <w:lang w:val="fr-FR"/>
         </w:rPr>
@@ -2134,7 +2631,27 @@
           <w:szCs w:val="24"/>
           <w:lang w:val="fr-FR"/>
         </w:rPr>
-        <w:t>Pour créer un système moins centralisé, vous deviez trouver un moyen d'attribuer la tâche de conservation d'archives partagée à un groupe d'individus ou d'institutions connectés par un réseau, et de les inciter à s'acquitter de ces tâches. Vous devez également vous assurer que leur grand livre commun est géré de manière à ce que personne ne puisse l’archiver et le falsifier et y introduire des erreurs que les autres ne remarqueraient pas.</w:t>
+        <w:t xml:space="preserve">Pour créer un système moins centralisé, vous deviez trouver un moyen d'attribuer la tâche de conservation d'archives </w:t>
+      </w:r>
+      <w:proofErr w:type="gramStart"/>
+      <w:r>
+        <w:rPr>
+          <w:rFonts w:ascii="Times New Roman" w:eastAsia="Times New Roman" w:hAnsi="Times New Roman" w:cs="Times New Roman"/>
+          <w:sz w:val="24"/>
+          <w:szCs w:val="24"/>
+          <w:lang w:val="fr-FR"/>
+        </w:rPr>
+        <w:t>partagée</w:t>
+      </w:r>
+      <w:proofErr w:type="gramEnd"/>
+      <w:r>
+        <w:rPr>
+          <w:rFonts w:ascii="Times New Roman" w:eastAsia="Times New Roman" w:hAnsi="Times New Roman" w:cs="Times New Roman"/>
+          <w:sz w:val="24"/>
+          <w:szCs w:val="24"/>
+          <w:lang w:val="fr-FR"/>
+        </w:rPr>
+        <w:t xml:space="preserve"> à un groupe d'individus ou d'institutions connectés par un réseau, et de les inciter à s'acquitter de ces tâches. Vous devez également vous assurer que leur grand livre commun est géré de manière à ce que personne ne puisse l’archiver et le falsifier et y introduire des erreurs que les autres ne remarqueraient pas.</w:t>
       </w:r>
     </w:p>
     <w:p>
@@ -2175,8 +2692,9 @@
           <w:szCs w:val="24"/>
           <w:lang w:val="fr-FR"/>
         </w:rPr>
-        <w:t>Bitcoin est vraiment juste une liste. La personne A a envoyé X bitcoin à la personne B, qui a envoyé Y bitcoin à la personne C, etc. En faisant le total de ces transactions, tout le monde sait où se trouvent les utilisateurs individuels. Un autre nom pour une blockchain est un "grand livre distribué", qui souligne la différence essentielle entre cette technologie et un document Word bien conservé. La blockchain de Bitcoin est publique. Tout le monde peut le télécharger dans son intégralité ou accéder à un nombre quelconque de sites qui l'analysent. Vous pouvez voir, par exemple, que 15N3yGu3UFHeyUNdzQ5sS3aRFRzu5Ae7EZ a envoyé 0.01718427 bitcoin à 1JHG2qjdk5Khiq7X5xQrr1wfigepJEK3t le 14 août 2017, entre 11h10 et 11h20, mais il en conserve de nouveau. longues chaînes de chiffres et de lettres</w:t>
-      </w:r>
+        <w:t xml:space="preserve">Bitcoin est vraiment juste une liste. La personne A </w:t>
+      </w:r>
+      <w:proofErr w:type="spellStart"/>
       <w:r>
         <w:rPr>
           <w:rFonts w:ascii="Times New Roman" w:eastAsia="Times New Roman" w:hAnsi="Times New Roman" w:cs="Times New Roman"/>
@@ -2185,6 +2703,49 @@
           <w:szCs w:val="24"/>
           <w:lang w:val="fr-FR"/>
         </w:rPr>
+        <w:t>a</w:t>
+      </w:r>
+      <w:proofErr w:type="spellEnd"/>
+      <w:r>
+        <w:rPr>
+          <w:rFonts w:ascii="Times New Roman" w:eastAsia="Times New Roman" w:hAnsi="Times New Roman" w:cs="Times New Roman"/>
+          <w:color w:val="212121"/>
+          <w:sz w:val="24"/>
+          <w:szCs w:val="24"/>
+          <w:lang w:val="fr-FR"/>
+        </w:rPr>
+        <w:t xml:space="preserve"> envoyé X bitcoin à la personne B, qui a envoyé Y bitcoin à la personne C, etc. En faisant le total de ces transactions, tout le monde sait où se trouvent les utilisateurs individuels. Un autre nom pour une blockchain est un "grand livre distribué", qui souligne la différence essentielle entre cette technologie et un document Word bien conservé. La blockchain de Bitcoin est publique. Tout le monde peut le télécharger dans son intégralité ou accéder à un nombre quelconque de sites qui l'analysent. Vous pouvez voir, par exemple, que 15N3yGu3UFHeyUNdzQ5sS3aRFRzu5Ae7EZ a envoyé 0.01718427 bitcoin à 1JHG2qjdk5Khiq7X5xQrr1wfigepJEK3t le 14 août 2017, entre 11h10 et 11h20, mais il en conserve de nouveau. </w:t>
+      </w:r>
+      <w:proofErr w:type="gramStart"/>
+      <w:r>
+        <w:rPr>
+          <w:rFonts w:ascii="Times New Roman" w:eastAsia="Times New Roman" w:hAnsi="Times New Roman" w:cs="Times New Roman"/>
+          <w:color w:val="212121"/>
+          <w:sz w:val="24"/>
+          <w:szCs w:val="24"/>
+          <w:lang w:val="fr-FR"/>
+        </w:rPr>
+        <w:t>longues</w:t>
+      </w:r>
+      <w:proofErr w:type="gramEnd"/>
+      <w:r>
+        <w:rPr>
+          <w:rFonts w:ascii="Times New Roman" w:eastAsia="Times New Roman" w:hAnsi="Times New Roman" w:cs="Times New Roman"/>
+          <w:color w:val="212121"/>
+          <w:sz w:val="24"/>
+          <w:szCs w:val="24"/>
+          <w:lang w:val="fr-FR"/>
+        </w:rPr>
+        <w:t xml:space="preserve"> chaînes de chiffres et de lettres</w:t>
+      </w:r>
+      <w:r>
+        <w:rPr>
+          <w:rFonts w:ascii="Times New Roman" w:eastAsia="Times New Roman" w:hAnsi="Times New Roman" w:cs="Times New Roman"/>
+          <w:color w:val="212121"/>
+          <w:sz w:val="24"/>
+          <w:szCs w:val="24"/>
+          <w:lang w:val="fr-FR"/>
+        </w:rPr>
         <w:t>.</w:t>
       </w:r>
     </w:p>
@@ -2197,7 +2758,7 @@
     </w:p>
     <w:p>
       <w:pPr>
-        <w:pStyle w:val="Titre2"/>
+        <w:pStyle w:val="Heading2"/>
         <w:rPr>
           <w:lang w:val="fr-FR"/>
         </w:rPr>
@@ -2216,10 +2777,10 @@
       </w:r>
       <w:r>
         <w:rPr>
-          <w:rStyle w:val="Appelnotedebasdep"/>
-          <w:lang w:val="fr-FR"/>
-        </w:rPr>
-        <w:footnoteReference w:id="2"/>
+          <w:rStyle w:val="FootnoteReference"/>
+          <w:lang w:val="fr-FR"/>
+        </w:rPr>
+        <w:footnoteReference w:id="1"/>
       </w:r>
     </w:p>
     <w:p>
@@ -2297,8 +2858,9 @@
           <w:szCs w:val="24"/>
           <w:lang w:val="fr-FR"/>
         </w:rPr>
-        <w:t>. et pendant un temps, Bitcoin et blockchain</w:t>
-      </w:r>
+        <w:t xml:space="preserve">. </w:t>
+      </w:r>
+      <w:proofErr w:type="gramStart"/>
       <w:r>
         <w:rPr>
           <w:rFonts w:ascii="inherit" w:eastAsia="Times New Roman" w:hAnsi="inherit" w:cs="Courier New"/>
@@ -2307,7 +2869,72 @@
           <w:szCs w:val="24"/>
           <w:lang w:val="fr-FR"/>
         </w:rPr>
-        <w:t xml:space="preserve"> étaient quasiment synonymes. La blockchain a depuis été divorcée conceptuellement de sa première application et des milliers de blockchains ont été créés à l'aide de techniques cryptographiques similaires. Cette histoire peut rendre la nomenclature déroutante. "Blockchain" fait parfois référence à l'original, bitcoin blockchain; d'autres fois, il fait référence à la technologie de la blockchain en général, ou à toute autre blockchain spécifique, telle que celle qui alimente Ethereum.</w:t>
+        <w:t>et</w:t>
+      </w:r>
+      <w:proofErr w:type="gramEnd"/>
+      <w:r>
+        <w:rPr>
+          <w:rFonts w:ascii="inherit" w:eastAsia="Times New Roman" w:hAnsi="inherit" w:cs="Courier New"/>
+          <w:color w:val="212121"/>
+          <w:sz w:val="24"/>
+          <w:szCs w:val="24"/>
+          <w:lang w:val="fr-FR"/>
+        </w:rPr>
+        <w:t xml:space="preserve"> pendant un temps, Bitcoin et blockchain</w:t>
+      </w:r>
+      <w:r>
+        <w:rPr>
+          <w:rFonts w:ascii="inherit" w:eastAsia="Times New Roman" w:hAnsi="inherit" w:cs="Courier New"/>
+          <w:color w:val="212121"/>
+          <w:sz w:val="24"/>
+          <w:szCs w:val="24"/>
+          <w:lang w:val="fr-FR"/>
+        </w:rPr>
+        <w:t xml:space="preserve"> étaient quasiment synonymes. La blockchain a depuis été divorcée conceptuellement de sa première application et des milliers de </w:t>
+      </w:r>
+      <w:proofErr w:type="spellStart"/>
+      <w:r>
+        <w:rPr>
+          <w:rFonts w:ascii="inherit" w:eastAsia="Times New Roman" w:hAnsi="inherit" w:cs="Courier New"/>
+          <w:color w:val="212121"/>
+          <w:sz w:val="24"/>
+          <w:szCs w:val="24"/>
+          <w:lang w:val="fr-FR"/>
+        </w:rPr>
+        <w:t>blockchains</w:t>
+      </w:r>
+      <w:proofErr w:type="spellEnd"/>
+      <w:r>
+        <w:rPr>
+          <w:rFonts w:ascii="inherit" w:eastAsia="Times New Roman" w:hAnsi="inherit" w:cs="Courier New"/>
+          <w:color w:val="212121"/>
+          <w:sz w:val="24"/>
+          <w:szCs w:val="24"/>
+          <w:lang w:val="fr-FR"/>
+        </w:rPr>
+        <w:t xml:space="preserve"> ont été créés à l'aide de techniques cryptographiques similaires. Cette histoire peut rendre la nomenclature déroutante. "Blockchain" fait parfois référence à l'original, bitcoin blockchain; d'autres fois, il fait référence à la technologie de la blockchain en général, ou à toute autre blockchain spécifique, telle que celle qui alimente </w:t>
+      </w:r>
+      <w:proofErr w:type="spellStart"/>
+      <w:r>
+        <w:rPr>
+          <w:rFonts w:ascii="inherit" w:eastAsia="Times New Roman" w:hAnsi="inherit" w:cs="Courier New"/>
+          <w:color w:val="212121"/>
+          <w:sz w:val="24"/>
+          <w:szCs w:val="24"/>
+          <w:lang w:val="fr-FR"/>
+        </w:rPr>
+        <w:t>Ethereum</w:t>
+      </w:r>
+      <w:proofErr w:type="spellEnd"/>
+      <w:r>
+        <w:rPr>
+          <w:rFonts w:ascii="inherit" w:eastAsia="Times New Roman" w:hAnsi="inherit" w:cs="Courier New"/>
+          <w:color w:val="212121"/>
+          <w:sz w:val="24"/>
+          <w:szCs w:val="24"/>
+          <w:lang w:val="fr-FR"/>
+        </w:rPr>
+        <w:t>.</w:t>
       </w:r>
     </w:p>
     <w:p>
@@ -2432,15 +3059,15 @@
     </w:p>
     <w:p>
       <w:pPr>
-        <w:pStyle w:val="Sansinterligne"/>
-        <w:rPr>
-          <w:lang w:val="fr-FR"/>
-        </w:rPr>
-      </w:pPr>
-    </w:p>
-    <w:p>
-      <w:pPr>
-        <w:pStyle w:val="Sansinterligne"/>
+        <w:pStyle w:val="NoSpacing"/>
+        <w:rPr>
+          <w:lang w:val="fr-FR"/>
+        </w:rPr>
+      </w:pPr>
+    </w:p>
+    <w:p>
+      <w:pPr>
+        <w:pStyle w:val="NoSpacing"/>
         <w:rPr>
           <w:lang w:val="fr-FR"/>
         </w:rPr>
@@ -2461,7 +3088,7 @@
     </w:p>
     <w:p>
       <w:pPr>
-        <w:pStyle w:val="Titre4"/>
+        <w:pStyle w:val="Heading4"/>
         <w:shd w:val="clear" w:color="auto" w:fill="FFFFFF"/>
         <w:spacing w:before="450"/>
         <w:rPr>
@@ -2494,13 +3121,29 @@
         <w:rPr>
           <w:spacing w:val="-1"/>
         </w:rPr>
-        <w:t>Let’s go little bit into theory. Hash function is a any function, which </w:t>
-      </w:r>
-      <w:r>
-        <w:rPr>
-          <w:rStyle w:val="lev"/>
+        <w:t xml:space="preserve">Let’s go little bit into theory. Hash function is </w:t>
+      </w:r>
+      <w:proofErr w:type="spellStart"/>
+      <w:proofErr w:type="gramStart"/>
+      <w:r>
+        <w:rPr>
           <w:spacing w:val="-1"/>
         </w:rPr>
+        <w:t>a</w:t>
+      </w:r>
+      <w:proofErr w:type="spellEnd"/>
+      <w:proofErr w:type="gramEnd"/>
+      <w:r>
+        <w:rPr>
+          <w:spacing w:val="-1"/>
+        </w:rPr>
+        <w:t xml:space="preserve"> any function, which </w:t>
+      </w:r>
+      <w:r>
+        <w:rPr>
+          <w:rStyle w:val="Strong"/>
+          <w:spacing w:val="-1"/>
+        </w:rPr>
         <w:t>arbitrary size data</w:t>
       </w:r>
       <w:r>
@@ -2511,7 +3154,7 @@
       </w:r>
       <w:r>
         <w:rPr>
-          <w:rStyle w:val="lev"/>
+          <w:rStyle w:val="Strong"/>
           <w:spacing w:val="-1"/>
         </w:rPr>
         <w:t>data with a fixed size</w:t>
@@ -2524,7 +3167,7 @@
       </w:r>
       <w:r>
         <w:rPr>
-          <w:rStyle w:val="lev"/>
+          <w:rStyle w:val="Strong"/>
           <w:spacing w:val="-1"/>
         </w:rPr>
         <w:t>hash code</w:t>
@@ -2537,7 +3180,7 @@
       </w:r>
       <w:r>
         <w:rPr>
-          <w:rStyle w:val="lev"/>
+          <w:rStyle w:val="Strong"/>
           <w:spacing w:val="-1"/>
         </w:rPr>
         <w:t>hash value</w:t>
@@ -2550,7 +3193,7 @@
       </w:r>
       <w:r>
         <w:rPr>
-          <w:rStyle w:val="lev"/>
+          <w:rStyle w:val="Strong"/>
           <w:spacing w:val="-1"/>
         </w:rPr>
         <w:t>hashes</w:t>
@@ -2563,7 +3206,7 @@
       </w:r>
       <w:r>
         <w:rPr>
-          <w:rStyle w:val="lev"/>
+          <w:rStyle w:val="Strong"/>
           <w:spacing w:val="-1"/>
         </w:rPr>
         <w:t>hash function</w:t>
@@ -2580,7 +3223,15 @@
         <w:pStyle w:val="txs"/>
       </w:pPr>
       <w:r>
-        <w:t>Depending on which hash algorithm is being used, the process produces a hash of a fixed length. In bitcoin’s case the algorithm is called SHA-256, which delivers a hash of sixty-four characters in length taken from the full range of numbers (0–9) and letters (</w:t>
+        <w:t xml:space="preserve">Depending on which hash algorithm is being used, the process produces a hash of a fixed length. In </w:t>
+      </w:r>
+      <w:proofErr w:type="spellStart"/>
+      <w:r>
+        <w:t>bitcoin’s</w:t>
+      </w:r>
+      <w:proofErr w:type="spellEnd"/>
+      <w:r>
+        <w:t xml:space="preserve"> case the algorithm is called SHA-256, which delivers a hash of sixty-four characters in length taken from the full range of numbers (0–9) and letters (</w:t>
       </w:r>
       <w:r>
         <w:rPr>
@@ -2605,7 +3256,7 @@
       <w:hyperlink r:id="rId12" w:history="1">
         <w:r>
           <w:rPr>
-            <w:rStyle w:val="Lienhypertexte"/>
+            <w:rStyle w:val="Hyperlink"/>
           </w:rPr>
           <w:t>quickhash.com</w:t>
         </w:r>
@@ -2916,12 +3567,28 @@
       <w:pPr>
         <w:pStyle w:val="ex"/>
       </w:pPr>
+      <w:proofErr w:type="gramStart"/>
       <w:r>
         <w:rPr>
           <w:rStyle w:val="cep-text"/>
         </w:rPr>
-        <w:t>what is fonctionsfx</w:t>
-      </w:r>
+        <w:t>what</w:t>
+      </w:r>
+      <w:proofErr w:type="gramEnd"/>
+      <w:r>
+        <w:rPr>
+          <w:rStyle w:val="cep-text"/>
+        </w:rPr>
+        <w:t xml:space="preserve"> is </w:t>
+      </w:r>
+      <w:proofErr w:type="spellStart"/>
+      <w:r>
+        <w:rPr>
+          <w:rStyle w:val="cep-text"/>
+        </w:rPr>
+        <w:t>fonctionsfx</w:t>
+      </w:r>
+      <w:proofErr w:type="spellEnd"/>
     </w:p>
     <w:p>
       <w:pPr>
@@ -2931,7 +3598,7 @@
     <w:p/>
     <w:p>
       <w:pPr>
-        <w:pStyle w:val="Sansinterligne"/>
+        <w:pStyle w:val="NoSpacing"/>
       </w:pPr>
     </w:p>
     <w:p>
@@ -2946,7 +3613,7 @@
     </w:p>
     <w:p>
       <w:pPr>
-        <w:pStyle w:val="Paragraphedeliste"/>
+        <w:pStyle w:val="ListParagraph"/>
         <w:numPr>
           <w:ilvl w:val="0"/>
           <w:numId w:val="4"/>
@@ -2984,68 +3651,517 @@
           <w:szCs w:val="24"/>
           <w:lang w:val="fr-FR"/>
         </w:rPr>
-        <w:t xml:space="preserve">31,Octobre 2008,14:10, temps de new York, les centaines de membres d'une liste de mail appartenant a des experts et des enthousiastes en cryptographie , reçoivent un email de quelqu'un qui ce nomme "Satoshi NAKAMOTO", dans l'email il cite "Je suis entrain de travailler sur un nouveau système de monnaie,pair à pair , sans tierce personne" </w:t>
-      </w:r>
-    </w:p>
-    <w:p>
-      <w:pPr>
-        <w:rPr>
-          <w:rFonts w:ascii="Times New Roman" w:hAnsi="Times New Roman" w:cs="Times New Roman"/>
-          <w:sz w:val="24"/>
-          <w:szCs w:val="24"/>
-          <w:lang w:val="fr-FR"/>
-        </w:rPr>
-      </w:pPr>
-      <w:r>
-        <w:rPr>
-          <w:rFonts w:ascii="Times New Roman" w:hAnsi="Times New Roman" w:cs="Times New Roman"/>
-          <w:sz w:val="24"/>
-          <w:szCs w:val="24"/>
-          <w:lang w:val="fr-FR"/>
-        </w:rPr>
-        <w:t>Sans d'autres commentaires, il leur envoyé un article d'une longueur d'environ 9 pages ou il explique , avec des illustration, équations, code le système digital de monnaie.</w:t>
-      </w:r>
-    </w:p>
-    <w:p>
-      <w:pPr>
-        <w:rPr>
-          <w:rFonts w:ascii="Times New Roman" w:hAnsi="Times New Roman" w:cs="Times New Roman"/>
-          <w:sz w:val="24"/>
-          <w:szCs w:val="24"/>
-          <w:lang w:val="fr-FR"/>
-        </w:rPr>
-      </w:pPr>
-      <w:r>
-        <w:rPr>
-          <w:rFonts w:ascii="Times New Roman" w:hAnsi="Times New Roman" w:cs="Times New Roman"/>
-          <w:sz w:val="24"/>
-          <w:szCs w:val="24"/>
-          <w:lang w:val="fr-FR"/>
-        </w:rPr>
-        <w:t xml:space="preserve">NAKAMOTO avait deja auparavant aquis un domaine qui l'a nomme 'bitcoin.org', mais il savait que  pour propulser son systeme au niveau superieur, ce systeme devra utilser par plusieur utilisateur...  </w:t>
-      </w:r>
-    </w:p>
-    <w:p>
-      <w:pPr>
-        <w:rPr>
-          <w:rFonts w:ascii="Times New Roman" w:hAnsi="Times New Roman" w:cs="Times New Roman"/>
-          <w:sz w:val="24"/>
-          <w:szCs w:val="24"/>
-          <w:lang w:val="fr-FR"/>
-        </w:rPr>
-      </w:pPr>
-      <w:r>
-        <w:rPr>
-          <w:rFonts w:ascii="Times New Roman" w:hAnsi="Times New Roman" w:cs="Times New Roman"/>
-          <w:sz w:val="24"/>
-          <w:szCs w:val="24"/>
-          <w:lang w:val="fr-FR"/>
-        </w:rPr>
-        <w:t>Le premier utilisateur du bitcoin fut Satoshi NAKAMOTO lui même, ainsi qu'un volontaire qui faisait partie de liste de mail initiale, Hal FINNEY, a cette epoqueagé de 53 ans ,etait un develpeurcle dans la ste PGP</w:t>
-      </w:r>
-      <w:r>
-        <w:rPr>
-          <w:rStyle w:val="Appelnotedebasdep"/>
+        <w:t>31</w:t>
+      </w:r>
+      <w:proofErr w:type="gramStart"/>
+      <w:r>
+        <w:rPr>
+          <w:rFonts w:ascii="Times New Roman" w:hAnsi="Times New Roman" w:cs="Times New Roman"/>
+          <w:sz w:val="24"/>
+          <w:szCs w:val="24"/>
+          <w:lang w:val="fr-FR"/>
+        </w:rPr>
+        <w:t>,Octobre</w:t>
+      </w:r>
+      <w:proofErr w:type="gramEnd"/>
+      <w:r>
+        <w:rPr>
+          <w:rFonts w:ascii="Times New Roman" w:hAnsi="Times New Roman" w:cs="Times New Roman"/>
+          <w:sz w:val="24"/>
+          <w:szCs w:val="24"/>
+          <w:lang w:val="fr-FR"/>
+        </w:rPr>
+        <w:t xml:space="preserve"> 2008,14:10, temps de new York, les centaines de membres d'une liste de mail appartenant </w:t>
+      </w:r>
+      <w:proofErr w:type="spellStart"/>
+      <w:r>
+        <w:rPr>
+          <w:rFonts w:ascii="Times New Roman" w:hAnsi="Times New Roman" w:cs="Times New Roman"/>
+          <w:sz w:val="24"/>
+          <w:szCs w:val="24"/>
+          <w:lang w:val="fr-FR"/>
+        </w:rPr>
+        <w:t>a</w:t>
+      </w:r>
+      <w:proofErr w:type="spellEnd"/>
+      <w:r>
+        <w:rPr>
+          <w:rFonts w:ascii="Times New Roman" w:hAnsi="Times New Roman" w:cs="Times New Roman"/>
+          <w:sz w:val="24"/>
+          <w:szCs w:val="24"/>
+          <w:lang w:val="fr-FR"/>
+        </w:rPr>
+        <w:t xml:space="preserve"> des experts et des enthousiastes en cryptographie , reçoivent un email de quelqu'un qui </w:t>
+      </w:r>
+      <w:proofErr w:type="spellStart"/>
+      <w:r>
+        <w:rPr>
+          <w:rFonts w:ascii="Times New Roman" w:hAnsi="Times New Roman" w:cs="Times New Roman"/>
+          <w:sz w:val="24"/>
+          <w:szCs w:val="24"/>
+          <w:lang w:val="fr-FR"/>
+        </w:rPr>
+        <w:t>ce</w:t>
+      </w:r>
+      <w:proofErr w:type="spellEnd"/>
+      <w:r>
+        <w:rPr>
+          <w:rFonts w:ascii="Times New Roman" w:hAnsi="Times New Roman" w:cs="Times New Roman"/>
+          <w:sz w:val="24"/>
+          <w:szCs w:val="24"/>
+          <w:lang w:val="fr-FR"/>
+        </w:rPr>
+        <w:t xml:space="preserve"> nomme "Satoshi NAKAMOTO", dans l'email il cite "Je suis </w:t>
+      </w:r>
+      <w:proofErr w:type="spellStart"/>
+      <w:r>
+        <w:rPr>
+          <w:rFonts w:ascii="Times New Roman" w:hAnsi="Times New Roman" w:cs="Times New Roman"/>
+          <w:sz w:val="24"/>
+          <w:szCs w:val="24"/>
+          <w:lang w:val="fr-FR"/>
+        </w:rPr>
+        <w:t>entrain</w:t>
+      </w:r>
+      <w:proofErr w:type="spellEnd"/>
+      <w:r>
+        <w:rPr>
+          <w:rFonts w:ascii="Times New Roman" w:hAnsi="Times New Roman" w:cs="Times New Roman"/>
+          <w:sz w:val="24"/>
+          <w:szCs w:val="24"/>
+          <w:lang w:val="fr-FR"/>
+        </w:rPr>
+        <w:t xml:space="preserve"> de travailler sur un nouveau système de </w:t>
+      </w:r>
+      <w:proofErr w:type="spellStart"/>
+      <w:r>
+        <w:rPr>
+          <w:rFonts w:ascii="Times New Roman" w:hAnsi="Times New Roman" w:cs="Times New Roman"/>
+          <w:sz w:val="24"/>
+          <w:szCs w:val="24"/>
+          <w:lang w:val="fr-FR"/>
+        </w:rPr>
+        <w:t>monnaie,pair</w:t>
+      </w:r>
+      <w:proofErr w:type="spellEnd"/>
+      <w:r>
+        <w:rPr>
+          <w:rFonts w:ascii="Times New Roman" w:hAnsi="Times New Roman" w:cs="Times New Roman"/>
+          <w:sz w:val="24"/>
+          <w:szCs w:val="24"/>
+          <w:lang w:val="fr-FR"/>
+        </w:rPr>
+        <w:t xml:space="preserve"> à pair , sans tierce personne" </w:t>
+      </w:r>
+    </w:p>
+    <w:p>
+      <w:pPr>
+        <w:rPr>
+          <w:rFonts w:ascii="Times New Roman" w:hAnsi="Times New Roman" w:cs="Times New Roman"/>
+          <w:sz w:val="24"/>
+          <w:szCs w:val="24"/>
+          <w:lang w:val="fr-FR"/>
+        </w:rPr>
+      </w:pPr>
+      <w:r>
+        <w:rPr>
+          <w:rFonts w:ascii="Times New Roman" w:hAnsi="Times New Roman" w:cs="Times New Roman"/>
+          <w:sz w:val="24"/>
+          <w:szCs w:val="24"/>
+          <w:lang w:val="fr-FR"/>
+        </w:rPr>
+        <w:t xml:space="preserve">Sans d'autres commentaires, il leur envoyé un article d'une longueur d'environ 9 pages </w:t>
+      </w:r>
+      <w:proofErr w:type="spellStart"/>
+      <w:r>
+        <w:rPr>
+          <w:rFonts w:ascii="Times New Roman" w:hAnsi="Times New Roman" w:cs="Times New Roman"/>
+          <w:sz w:val="24"/>
+          <w:szCs w:val="24"/>
+          <w:lang w:val="fr-FR"/>
+        </w:rPr>
+        <w:t>ou</w:t>
+      </w:r>
+      <w:proofErr w:type="spellEnd"/>
+      <w:r>
+        <w:rPr>
+          <w:rFonts w:ascii="Times New Roman" w:hAnsi="Times New Roman" w:cs="Times New Roman"/>
+          <w:sz w:val="24"/>
+          <w:szCs w:val="24"/>
+          <w:lang w:val="fr-FR"/>
+        </w:rPr>
+        <w:t xml:space="preserve"> il </w:t>
+      </w:r>
+      <w:proofErr w:type="gramStart"/>
+      <w:r>
+        <w:rPr>
+          <w:rFonts w:ascii="Times New Roman" w:hAnsi="Times New Roman" w:cs="Times New Roman"/>
+          <w:sz w:val="24"/>
+          <w:szCs w:val="24"/>
+          <w:lang w:val="fr-FR"/>
+        </w:rPr>
+        <w:t>explique ,</w:t>
+      </w:r>
+      <w:proofErr w:type="gramEnd"/>
+      <w:r>
+        <w:rPr>
+          <w:rFonts w:ascii="Times New Roman" w:hAnsi="Times New Roman" w:cs="Times New Roman"/>
+          <w:sz w:val="24"/>
+          <w:szCs w:val="24"/>
+          <w:lang w:val="fr-FR"/>
+        </w:rPr>
+        <w:t xml:space="preserve"> avec des illustration, équations, code le système digital de monnaie.</w:t>
+      </w:r>
+    </w:p>
+    <w:p>
+      <w:pPr>
+        <w:rPr>
+          <w:rFonts w:ascii="Times New Roman" w:hAnsi="Times New Roman" w:cs="Times New Roman"/>
+          <w:sz w:val="24"/>
+          <w:szCs w:val="24"/>
+          <w:lang w:val="fr-FR"/>
+        </w:rPr>
+      </w:pPr>
+      <w:r>
+        <w:rPr>
+          <w:rFonts w:ascii="Times New Roman" w:hAnsi="Times New Roman" w:cs="Times New Roman"/>
+          <w:sz w:val="24"/>
+          <w:szCs w:val="24"/>
+          <w:lang w:val="fr-FR"/>
+        </w:rPr>
+        <w:t xml:space="preserve">NAKAMOTO avait </w:t>
+      </w:r>
+      <w:proofErr w:type="spellStart"/>
+      <w:r>
+        <w:rPr>
+          <w:rFonts w:ascii="Times New Roman" w:hAnsi="Times New Roman" w:cs="Times New Roman"/>
+          <w:sz w:val="24"/>
+          <w:szCs w:val="24"/>
+          <w:lang w:val="fr-FR"/>
+        </w:rPr>
+        <w:t>deja</w:t>
+      </w:r>
+      <w:proofErr w:type="spellEnd"/>
+      <w:r>
+        <w:rPr>
+          <w:rFonts w:ascii="Times New Roman" w:hAnsi="Times New Roman" w:cs="Times New Roman"/>
+          <w:sz w:val="24"/>
+          <w:szCs w:val="24"/>
+          <w:lang w:val="fr-FR"/>
+        </w:rPr>
+        <w:t xml:space="preserve"> auparavant </w:t>
+      </w:r>
+      <w:proofErr w:type="spellStart"/>
+      <w:r>
+        <w:rPr>
+          <w:rFonts w:ascii="Times New Roman" w:hAnsi="Times New Roman" w:cs="Times New Roman"/>
+          <w:sz w:val="24"/>
+          <w:szCs w:val="24"/>
+          <w:lang w:val="fr-FR"/>
+        </w:rPr>
+        <w:t>aquis</w:t>
+      </w:r>
+      <w:proofErr w:type="spellEnd"/>
+      <w:r>
+        <w:rPr>
+          <w:rFonts w:ascii="Times New Roman" w:hAnsi="Times New Roman" w:cs="Times New Roman"/>
+          <w:sz w:val="24"/>
+          <w:szCs w:val="24"/>
+          <w:lang w:val="fr-FR"/>
+        </w:rPr>
+        <w:t xml:space="preserve"> un domaine qui l'a </w:t>
+      </w:r>
+      <w:proofErr w:type="spellStart"/>
+      <w:r>
+        <w:rPr>
+          <w:rFonts w:ascii="Times New Roman" w:hAnsi="Times New Roman" w:cs="Times New Roman"/>
+          <w:sz w:val="24"/>
+          <w:szCs w:val="24"/>
+          <w:lang w:val="fr-FR"/>
+        </w:rPr>
+        <w:t>nomme</w:t>
+      </w:r>
+      <w:proofErr w:type="spellEnd"/>
+      <w:r>
+        <w:rPr>
+          <w:rFonts w:ascii="Times New Roman" w:hAnsi="Times New Roman" w:cs="Times New Roman"/>
+          <w:sz w:val="24"/>
+          <w:szCs w:val="24"/>
+          <w:lang w:val="fr-FR"/>
+        </w:rPr>
+        <w:t xml:space="preserve"> 'bitcoin.org', mais il savait que  pour propulser son </w:t>
+      </w:r>
+      <w:proofErr w:type="spellStart"/>
+      <w:r>
+        <w:rPr>
+          <w:rFonts w:ascii="Times New Roman" w:hAnsi="Times New Roman" w:cs="Times New Roman"/>
+          <w:sz w:val="24"/>
+          <w:szCs w:val="24"/>
+          <w:lang w:val="fr-FR"/>
+        </w:rPr>
+        <w:t>systeme</w:t>
+      </w:r>
+      <w:proofErr w:type="spellEnd"/>
+      <w:r>
+        <w:rPr>
+          <w:rFonts w:ascii="Times New Roman" w:hAnsi="Times New Roman" w:cs="Times New Roman"/>
+          <w:sz w:val="24"/>
+          <w:szCs w:val="24"/>
+          <w:lang w:val="fr-FR"/>
+        </w:rPr>
+        <w:t xml:space="preserve"> au niveau </w:t>
+      </w:r>
+      <w:proofErr w:type="spellStart"/>
+      <w:r>
+        <w:rPr>
+          <w:rFonts w:ascii="Times New Roman" w:hAnsi="Times New Roman" w:cs="Times New Roman"/>
+          <w:sz w:val="24"/>
+          <w:szCs w:val="24"/>
+          <w:lang w:val="fr-FR"/>
+        </w:rPr>
+        <w:t>superieur</w:t>
+      </w:r>
+      <w:proofErr w:type="spellEnd"/>
+      <w:r>
+        <w:rPr>
+          <w:rFonts w:ascii="Times New Roman" w:hAnsi="Times New Roman" w:cs="Times New Roman"/>
+          <w:sz w:val="24"/>
+          <w:szCs w:val="24"/>
+          <w:lang w:val="fr-FR"/>
+        </w:rPr>
+        <w:t xml:space="preserve">, ce </w:t>
+      </w:r>
+      <w:proofErr w:type="spellStart"/>
+      <w:r>
+        <w:rPr>
+          <w:rFonts w:ascii="Times New Roman" w:hAnsi="Times New Roman" w:cs="Times New Roman"/>
+          <w:sz w:val="24"/>
+          <w:szCs w:val="24"/>
+          <w:lang w:val="fr-FR"/>
+        </w:rPr>
+        <w:t>systeme</w:t>
+      </w:r>
+      <w:proofErr w:type="spellEnd"/>
+      <w:r>
+        <w:rPr>
+          <w:rFonts w:ascii="Times New Roman" w:hAnsi="Times New Roman" w:cs="Times New Roman"/>
+          <w:sz w:val="24"/>
+          <w:szCs w:val="24"/>
+          <w:lang w:val="fr-FR"/>
+        </w:rPr>
+        <w:t xml:space="preserve"> devra </w:t>
+      </w:r>
+      <w:proofErr w:type="spellStart"/>
+      <w:r>
+        <w:rPr>
+          <w:rFonts w:ascii="Times New Roman" w:hAnsi="Times New Roman" w:cs="Times New Roman"/>
+          <w:sz w:val="24"/>
+          <w:szCs w:val="24"/>
+          <w:lang w:val="fr-FR"/>
+        </w:rPr>
+        <w:t>utilser</w:t>
+      </w:r>
+      <w:proofErr w:type="spellEnd"/>
+      <w:r>
+        <w:rPr>
+          <w:rFonts w:ascii="Times New Roman" w:hAnsi="Times New Roman" w:cs="Times New Roman"/>
+          <w:sz w:val="24"/>
+          <w:szCs w:val="24"/>
+          <w:lang w:val="fr-FR"/>
+        </w:rPr>
+        <w:t xml:space="preserve"> par </w:t>
+      </w:r>
+      <w:proofErr w:type="spellStart"/>
+      <w:r>
+        <w:rPr>
+          <w:rFonts w:ascii="Times New Roman" w:hAnsi="Times New Roman" w:cs="Times New Roman"/>
+          <w:sz w:val="24"/>
+          <w:szCs w:val="24"/>
+          <w:lang w:val="fr-FR"/>
+        </w:rPr>
+        <w:t>plusieur</w:t>
+      </w:r>
+      <w:proofErr w:type="spellEnd"/>
+      <w:r>
+        <w:rPr>
+          <w:rFonts w:ascii="Times New Roman" w:hAnsi="Times New Roman" w:cs="Times New Roman"/>
+          <w:sz w:val="24"/>
+          <w:szCs w:val="24"/>
+          <w:lang w:val="fr-FR"/>
+        </w:rPr>
+        <w:t xml:space="preserve"> utilisateur...  </w:t>
+      </w:r>
+    </w:p>
+    <w:p>
+      <w:pPr>
+        <w:rPr>
+          <w:rFonts w:ascii="Times New Roman" w:hAnsi="Times New Roman" w:cs="Times New Roman"/>
+          <w:sz w:val="24"/>
+          <w:szCs w:val="24"/>
+          <w:lang w:val="fr-FR"/>
+        </w:rPr>
+      </w:pPr>
+      <w:r>
+        <w:rPr>
+          <w:rFonts w:ascii="Times New Roman" w:hAnsi="Times New Roman" w:cs="Times New Roman"/>
+          <w:sz w:val="24"/>
+          <w:szCs w:val="24"/>
+          <w:lang w:val="fr-FR"/>
+        </w:rPr>
+        <w:t xml:space="preserve">Le premier utilisateur du bitcoin fut Satoshi NAKAMOTO </w:t>
+      </w:r>
+      <w:proofErr w:type="spellStart"/>
+      <w:r>
+        <w:rPr>
+          <w:rFonts w:ascii="Times New Roman" w:hAnsi="Times New Roman" w:cs="Times New Roman"/>
+          <w:sz w:val="24"/>
+          <w:szCs w:val="24"/>
+          <w:lang w:val="fr-FR"/>
+        </w:rPr>
+        <w:t>lui même</w:t>
+      </w:r>
+      <w:proofErr w:type="spellEnd"/>
+      <w:r>
+        <w:rPr>
+          <w:rFonts w:ascii="Times New Roman" w:hAnsi="Times New Roman" w:cs="Times New Roman"/>
+          <w:sz w:val="24"/>
+          <w:szCs w:val="24"/>
+          <w:lang w:val="fr-FR"/>
+        </w:rPr>
+        <w:t xml:space="preserve">, ainsi qu'un volontaire qui faisait partie de liste de mail initiale, Hal FINNEY, a cette </w:t>
+      </w:r>
+      <w:proofErr w:type="spellStart"/>
+      <w:r>
+        <w:rPr>
+          <w:rFonts w:ascii="Times New Roman" w:hAnsi="Times New Roman" w:cs="Times New Roman"/>
+          <w:sz w:val="24"/>
+          <w:szCs w:val="24"/>
+          <w:lang w:val="fr-FR"/>
+        </w:rPr>
+        <w:t>epoqueagé</w:t>
+      </w:r>
+      <w:proofErr w:type="spellEnd"/>
+      <w:r>
+        <w:rPr>
+          <w:rFonts w:ascii="Times New Roman" w:hAnsi="Times New Roman" w:cs="Times New Roman"/>
+          <w:sz w:val="24"/>
+          <w:szCs w:val="24"/>
+          <w:lang w:val="fr-FR"/>
+        </w:rPr>
+        <w:t xml:space="preserve"> de 53 </w:t>
+      </w:r>
+      <w:proofErr w:type="gramStart"/>
+      <w:r>
+        <w:rPr>
+          <w:rFonts w:ascii="Times New Roman" w:hAnsi="Times New Roman" w:cs="Times New Roman"/>
+          <w:sz w:val="24"/>
+          <w:szCs w:val="24"/>
+          <w:lang w:val="fr-FR"/>
+        </w:rPr>
+        <w:t>ans ,</w:t>
+      </w:r>
+      <w:proofErr w:type="spellStart"/>
+      <w:r>
+        <w:rPr>
+          <w:rFonts w:ascii="Times New Roman" w:hAnsi="Times New Roman" w:cs="Times New Roman"/>
+          <w:sz w:val="24"/>
+          <w:szCs w:val="24"/>
+          <w:lang w:val="fr-FR"/>
+        </w:rPr>
+        <w:t>etait</w:t>
+      </w:r>
+      <w:proofErr w:type="spellEnd"/>
+      <w:proofErr w:type="gramEnd"/>
+      <w:r>
+        <w:rPr>
+          <w:rFonts w:ascii="Times New Roman" w:hAnsi="Times New Roman" w:cs="Times New Roman"/>
+          <w:sz w:val="24"/>
+          <w:szCs w:val="24"/>
+          <w:lang w:val="fr-FR"/>
+        </w:rPr>
+        <w:t xml:space="preserve"> un </w:t>
+      </w:r>
+      <w:proofErr w:type="spellStart"/>
+      <w:r>
+        <w:rPr>
+          <w:rFonts w:ascii="Times New Roman" w:hAnsi="Times New Roman" w:cs="Times New Roman"/>
+          <w:sz w:val="24"/>
+          <w:szCs w:val="24"/>
+          <w:lang w:val="fr-FR"/>
+        </w:rPr>
+        <w:t>develpeurcle</w:t>
+      </w:r>
+      <w:proofErr w:type="spellEnd"/>
+      <w:r>
+        <w:rPr>
+          <w:rFonts w:ascii="Times New Roman" w:hAnsi="Times New Roman" w:cs="Times New Roman"/>
+          <w:sz w:val="24"/>
+          <w:szCs w:val="24"/>
+          <w:lang w:val="fr-FR"/>
+        </w:rPr>
+        <w:t xml:space="preserve"> dans la </w:t>
+      </w:r>
+      <w:proofErr w:type="spellStart"/>
+      <w:r>
+        <w:rPr>
+          <w:rFonts w:ascii="Times New Roman" w:hAnsi="Times New Roman" w:cs="Times New Roman"/>
+          <w:sz w:val="24"/>
+          <w:szCs w:val="24"/>
+          <w:lang w:val="fr-FR"/>
+        </w:rPr>
+        <w:t>ste</w:t>
+      </w:r>
+      <w:proofErr w:type="spellEnd"/>
+      <w:r>
+        <w:rPr>
+          <w:rFonts w:ascii="Times New Roman" w:hAnsi="Times New Roman" w:cs="Times New Roman"/>
+          <w:sz w:val="24"/>
+          <w:szCs w:val="24"/>
+          <w:lang w:val="fr-FR"/>
+        </w:rPr>
+        <w:t xml:space="preserve"> PGP</w:t>
+      </w:r>
+      <w:r>
+        <w:rPr>
+          <w:rStyle w:val="FootnoteReference"/>
+          <w:rFonts w:ascii="Times New Roman" w:hAnsi="Times New Roman" w:cs="Times New Roman"/>
+          <w:sz w:val="24"/>
+          <w:szCs w:val="24"/>
+        </w:rPr>
+        <w:footnoteReference w:id="2"/>
+      </w:r>
+      <w:r>
+        <w:rPr>
+          <w:rFonts w:ascii="Times New Roman" w:hAnsi="Times New Roman" w:cs="Times New Roman"/>
+          <w:sz w:val="24"/>
+          <w:szCs w:val="24"/>
+          <w:lang w:val="fr-FR"/>
+        </w:rPr>
+        <w:t xml:space="preserve">, une </w:t>
+      </w:r>
+      <w:proofErr w:type="spellStart"/>
+      <w:r>
+        <w:rPr>
+          <w:rFonts w:ascii="Times New Roman" w:hAnsi="Times New Roman" w:cs="Times New Roman"/>
+          <w:sz w:val="24"/>
+          <w:szCs w:val="24"/>
+          <w:lang w:val="fr-FR"/>
+        </w:rPr>
+        <w:t>sociétecreer</w:t>
+      </w:r>
+      <w:proofErr w:type="spellEnd"/>
+      <w:r>
+        <w:rPr>
+          <w:rFonts w:ascii="Times New Roman" w:hAnsi="Times New Roman" w:cs="Times New Roman"/>
+          <w:sz w:val="24"/>
+          <w:szCs w:val="24"/>
+          <w:lang w:val="fr-FR"/>
+        </w:rPr>
+        <w:t xml:space="preserve"> par Phil ZIMMERMANN</w:t>
+      </w:r>
+      <w:r>
+        <w:rPr>
+          <w:rStyle w:val="FootnoteReference"/>
           <w:rFonts w:ascii="Times New Roman" w:hAnsi="Times New Roman" w:cs="Times New Roman"/>
           <w:sz w:val="24"/>
           <w:szCs w:val="24"/>
@@ -3059,24 +4175,6 @@
           <w:szCs w:val="24"/>
           <w:lang w:val="fr-FR"/>
         </w:rPr>
-        <w:t>, une sociétecreer par Phil ZIMMERMANN</w:t>
-      </w:r>
-      <w:r>
-        <w:rPr>
-          <w:rStyle w:val="Appelnotedebasdep"/>
-          <w:rFonts w:ascii="Times New Roman" w:hAnsi="Times New Roman" w:cs="Times New Roman"/>
-          <w:sz w:val="24"/>
-          <w:szCs w:val="24"/>
-        </w:rPr>
-        <w:footnoteReference w:id="4"/>
-      </w:r>
-      <w:r>
-        <w:rPr>
-          <w:rFonts w:ascii="Times New Roman" w:hAnsi="Times New Roman" w:cs="Times New Roman"/>
-          <w:sz w:val="24"/>
-          <w:szCs w:val="24"/>
-          <w:lang w:val="fr-FR"/>
-        </w:rPr>
         <w:t>...</w:t>
       </w:r>
     </w:p>
@@ -3089,14 +4187,145 @@
           <w:lang w:val="fr-FR"/>
         </w:rPr>
       </w:pPr>
-      <w:r>
-        <w:rPr>
-          <w:rFonts w:ascii="Times New Roman" w:hAnsi="Times New Roman" w:cs="Times New Roman"/>
-          <w:sz w:val="24"/>
-          <w:szCs w:val="24"/>
-          <w:lang w:val="fr-FR"/>
-        </w:rPr>
-        <w:t>A partir du 10 janvier 2009, le duo a commencer a travailler ensemble sur un projet intesive, qui a durer deux semaine, ils ont collaborer en partageant des notes à travers des emails, et qui ont petit a petit reussi a rendre le bitcoin operationel.</w:t>
+      <w:proofErr w:type="spellStart"/>
+      <w:r>
+        <w:rPr>
+          <w:rFonts w:ascii="Times New Roman" w:hAnsi="Times New Roman" w:cs="Times New Roman"/>
+          <w:sz w:val="24"/>
+          <w:szCs w:val="24"/>
+          <w:lang w:val="fr-FR"/>
+        </w:rPr>
+        <w:t>A</w:t>
+      </w:r>
+      <w:proofErr w:type="spellEnd"/>
+      <w:r>
+        <w:rPr>
+          <w:rFonts w:ascii="Times New Roman" w:hAnsi="Times New Roman" w:cs="Times New Roman"/>
+          <w:sz w:val="24"/>
+          <w:szCs w:val="24"/>
+          <w:lang w:val="fr-FR"/>
+        </w:rPr>
+        <w:t xml:space="preserve"> partir du 10 janvier 2009, le duo a commencer </w:t>
+      </w:r>
+      <w:proofErr w:type="spellStart"/>
+      <w:r>
+        <w:rPr>
+          <w:rFonts w:ascii="Times New Roman" w:hAnsi="Times New Roman" w:cs="Times New Roman"/>
+          <w:sz w:val="24"/>
+          <w:szCs w:val="24"/>
+          <w:lang w:val="fr-FR"/>
+        </w:rPr>
+        <w:t>a</w:t>
+      </w:r>
+      <w:proofErr w:type="spellEnd"/>
+      <w:r>
+        <w:rPr>
+          <w:rFonts w:ascii="Times New Roman" w:hAnsi="Times New Roman" w:cs="Times New Roman"/>
+          <w:sz w:val="24"/>
+          <w:szCs w:val="24"/>
+          <w:lang w:val="fr-FR"/>
+        </w:rPr>
+        <w:t xml:space="preserve"> travailler ensemble sur un projet </w:t>
+      </w:r>
+      <w:proofErr w:type="spellStart"/>
+      <w:r>
+        <w:rPr>
+          <w:rFonts w:ascii="Times New Roman" w:hAnsi="Times New Roman" w:cs="Times New Roman"/>
+          <w:sz w:val="24"/>
+          <w:szCs w:val="24"/>
+          <w:lang w:val="fr-FR"/>
+        </w:rPr>
+        <w:t>intesive</w:t>
+      </w:r>
+      <w:proofErr w:type="spellEnd"/>
+      <w:r>
+        <w:rPr>
+          <w:rFonts w:ascii="Times New Roman" w:hAnsi="Times New Roman" w:cs="Times New Roman"/>
+          <w:sz w:val="24"/>
+          <w:szCs w:val="24"/>
+          <w:lang w:val="fr-FR"/>
+        </w:rPr>
+        <w:t xml:space="preserve">, qui a durer deux semaine, ils ont </w:t>
+      </w:r>
+      <w:proofErr w:type="gramStart"/>
+      <w:r>
+        <w:rPr>
+          <w:rFonts w:ascii="Times New Roman" w:hAnsi="Times New Roman" w:cs="Times New Roman"/>
+          <w:sz w:val="24"/>
+          <w:szCs w:val="24"/>
+          <w:lang w:val="fr-FR"/>
+        </w:rPr>
+        <w:t>collaborer</w:t>
+      </w:r>
+      <w:proofErr w:type="gramEnd"/>
+      <w:r>
+        <w:rPr>
+          <w:rFonts w:ascii="Times New Roman" w:hAnsi="Times New Roman" w:cs="Times New Roman"/>
+          <w:sz w:val="24"/>
+          <w:szCs w:val="24"/>
+          <w:lang w:val="fr-FR"/>
+        </w:rPr>
+        <w:t xml:space="preserve"> en partageant des notes à travers des emails, et qui ont petit </w:t>
+      </w:r>
+      <w:proofErr w:type="spellStart"/>
+      <w:r>
+        <w:rPr>
+          <w:rFonts w:ascii="Times New Roman" w:hAnsi="Times New Roman" w:cs="Times New Roman"/>
+          <w:sz w:val="24"/>
+          <w:szCs w:val="24"/>
+          <w:lang w:val="fr-FR"/>
+        </w:rPr>
+        <w:t>a</w:t>
+      </w:r>
+      <w:proofErr w:type="spellEnd"/>
+      <w:r>
+        <w:rPr>
+          <w:rFonts w:ascii="Times New Roman" w:hAnsi="Times New Roman" w:cs="Times New Roman"/>
+          <w:sz w:val="24"/>
+          <w:szCs w:val="24"/>
+          <w:lang w:val="fr-FR"/>
+        </w:rPr>
+        <w:t xml:space="preserve"> petit </w:t>
+      </w:r>
+      <w:proofErr w:type="spellStart"/>
+      <w:r>
+        <w:rPr>
+          <w:rFonts w:ascii="Times New Roman" w:hAnsi="Times New Roman" w:cs="Times New Roman"/>
+          <w:sz w:val="24"/>
+          <w:szCs w:val="24"/>
+          <w:lang w:val="fr-FR"/>
+        </w:rPr>
+        <w:t>reussi</w:t>
+      </w:r>
+      <w:proofErr w:type="spellEnd"/>
+      <w:r>
+        <w:rPr>
+          <w:rFonts w:ascii="Times New Roman" w:hAnsi="Times New Roman" w:cs="Times New Roman"/>
+          <w:sz w:val="24"/>
+          <w:szCs w:val="24"/>
+          <w:lang w:val="fr-FR"/>
+        </w:rPr>
+        <w:t xml:space="preserve"> a rendre le bitcoin </w:t>
+      </w:r>
+      <w:proofErr w:type="spellStart"/>
+      <w:r>
+        <w:rPr>
+          <w:rFonts w:ascii="Times New Roman" w:hAnsi="Times New Roman" w:cs="Times New Roman"/>
+          <w:sz w:val="24"/>
+          <w:szCs w:val="24"/>
+          <w:lang w:val="fr-FR"/>
+        </w:rPr>
+        <w:t>operationel</w:t>
+      </w:r>
+      <w:proofErr w:type="spellEnd"/>
+      <w:r>
+        <w:rPr>
+          <w:rFonts w:ascii="Times New Roman" w:hAnsi="Times New Roman" w:cs="Times New Roman"/>
+          <w:sz w:val="24"/>
+          <w:szCs w:val="24"/>
+          <w:lang w:val="fr-FR"/>
+        </w:rPr>
+        <w:t>.</w:t>
       </w:r>
     </w:p>
     <w:p>
@@ -3136,7 +4365,7 @@
     </w:p>
     <w:p>
       <w:pPr>
-        <w:pStyle w:val="Paragraphedeliste"/>
+        <w:pStyle w:val="ListParagraph"/>
         <w:numPr>
           <w:ilvl w:val="0"/>
           <w:numId w:val="4"/>
@@ -3155,7 +4384,27 @@
           <w:szCs w:val="28"/>
           <w:u w:val="single"/>
         </w:rPr>
-        <w:t>le grand livre (ledger)</w:t>
+        <w:t>le grand livre (</w:t>
+      </w:r>
+      <w:proofErr w:type="spellStart"/>
+      <w:r>
+        <w:rPr>
+          <w:rFonts w:ascii="Times New Roman" w:hAnsi="Times New Roman" w:cs="Times New Roman"/>
+          <w:sz w:val="28"/>
+          <w:szCs w:val="28"/>
+          <w:u w:val="single"/>
+        </w:rPr>
+        <w:t>ledger</w:t>
+      </w:r>
+      <w:proofErr w:type="spellEnd"/>
+      <w:r>
+        <w:rPr>
+          <w:rFonts w:ascii="Times New Roman" w:hAnsi="Times New Roman" w:cs="Times New Roman"/>
+          <w:sz w:val="28"/>
+          <w:szCs w:val="28"/>
+          <w:u w:val="single"/>
+        </w:rPr>
+        <w:t>)</w:t>
       </w:r>
     </w:p>
     <w:p>
@@ -3194,18 +4443,19 @@
           <w:lang w:val="fr-FR"/>
         </w:rPr>
         <w:lastRenderedPageBreak/>
-        <w:t>Le mode opératoire du grand livre: Imaginons 4 personnes qui sont tout les quatre des étudiants qui étudient dans la même classe; ces 4 personnes font des transaction entre eux de façon fréquentes et périodiques, un jour un des membres a eu l'idée d'au lieu chaque fois qu'une transaction entre les membres s'engendre pas la peine de la payer directement avec de la monnaie mais on petit utiliser un petit tableau, auquel on écrira tout les transaction qui ce sont écoulé par exemple au cours du mois.</w:t>
-      </w:r>
-    </w:p>
-    <w:p>
-      <w:pPr>
+        <w:t xml:space="preserve">Le mode opératoire du grand livre: Imaginons 4 personnes qui sont </w:t>
+      </w:r>
+      <w:proofErr w:type="spellStart"/>
+      <w:r>
         <w:rPr>
           <w:rFonts w:ascii="Times New Roman" w:eastAsia="Times New Roman" w:hAnsi="Times New Roman" w:cs="Times New Roman"/>
           <w:sz w:val="24"/>
           <w:szCs w:val="24"/>
           <w:lang w:val="fr-FR"/>
         </w:rPr>
-      </w:pPr>
+        <w:t>tout</w:t>
+      </w:r>
+      <w:proofErr w:type="spellEnd"/>
       <w:r>
         <w:rPr>
           <w:rFonts w:ascii="Times New Roman" w:eastAsia="Times New Roman" w:hAnsi="Times New Roman" w:cs="Times New Roman"/>
@@ -3213,19 +4463,79 @@
           <w:szCs w:val="24"/>
           <w:lang w:val="fr-FR"/>
         </w:rPr>
+        <w:t xml:space="preserve"> les quatre des étudiants qui étudient dans la même classe; ces 4 personnes font des transaction entre eux de façon fréquentes et périodiques, un jour un des membres a eu l'idée d'au lieu chaque fois qu'une transaction entre les membres s'engendre pas la peine de la payer directement avec de la monnaie mais on petit utiliser un petit tableau, auquel on écrira </w:t>
+      </w:r>
+      <w:proofErr w:type="spellStart"/>
+      <w:r>
+        <w:rPr>
+          <w:rFonts w:ascii="Times New Roman" w:eastAsia="Times New Roman" w:hAnsi="Times New Roman" w:cs="Times New Roman"/>
+          <w:sz w:val="24"/>
+          <w:szCs w:val="24"/>
+          <w:lang w:val="fr-FR"/>
+        </w:rPr>
+        <w:t>tout</w:t>
+      </w:r>
+      <w:proofErr w:type="spellEnd"/>
+      <w:r>
+        <w:rPr>
+          <w:rFonts w:ascii="Times New Roman" w:eastAsia="Times New Roman" w:hAnsi="Times New Roman" w:cs="Times New Roman"/>
+          <w:sz w:val="24"/>
+          <w:szCs w:val="24"/>
+          <w:lang w:val="fr-FR"/>
+        </w:rPr>
+        <w:t xml:space="preserve"> les transaction qui </w:t>
+      </w:r>
+      <w:proofErr w:type="spellStart"/>
+      <w:r>
+        <w:rPr>
+          <w:rFonts w:ascii="Times New Roman" w:eastAsia="Times New Roman" w:hAnsi="Times New Roman" w:cs="Times New Roman"/>
+          <w:sz w:val="24"/>
+          <w:szCs w:val="24"/>
+          <w:lang w:val="fr-FR"/>
+        </w:rPr>
+        <w:t>ce</w:t>
+      </w:r>
+      <w:proofErr w:type="spellEnd"/>
+      <w:r>
+        <w:rPr>
+          <w:rFonts w:ascii="Times New Roman" w:eastAsia="Times New Roman" w:hAnsi="Times New Roman" w:cs="Times New Roman"/>
+          <w:sz w:val="24"/>
+          <w:szCs w:val="24"/>
+          <w:lang w:val="fr-FR"/>
+        </w:rPr>
+        <w:t xml:space="preserve"> sont écoulé par exemple au cours du mois.</w:t>
+      </w:r>
+    </w:p>
+    <w:p>
+      <w:pPr>
+        <w:rPr>
+          <w:rFonts w:ascii="Times New Roman" w:eastAsia="Times New Roman" w:hAnsi="Times New Roman" w:cs="Times New Roman"/>
+          <w:sz w:val="24"/>
+          <w:szCs w:val="24"/>
+          <w:lang w:val="fr-FR"/>
+        </w:rPr>
+      </w:pPr>
+      <w:r>
+        <w:rPr>
+          <w:rFonts w:ascii="Times New Roman" w:eastAsia="Times New Roman" w:hAnsi="Times New Roman" w:cs="Times New Roman"/>
+          <w:sz w:val="24"/>
+          <w:szCs w:val="24"/>
+          <w:lang w:val="fr-FR"/>
+        </w:rPr>
         <w:tab/>
-        <w:t>A paye 100 dh B</w:t>
-      </w:r>
-    </w:p>
-    <w:p>
-      <w:pPr>
+        <w:t xml:space="preserve">A paye 100 </w:t>
+      </w:r>
+      <w:proofErr w:type="spellStart"/>
+      <w:r>
         <w:rPr>
           <w:rFonts w:ascii="Times New Roman" w:eastAsia="Times New Roman" w:hAnsi="Times New Roman" w:cs="Times New Roman"/>
           <w:sz w:val="24"/>
           <w:szCs w:val="24"/>
           <w:lang w:val="fr-FR"/>
         </w:rPr>
-      </w:pPr>
+        <w:t>dh</w:t>
+      </w:r>
+      <w:proofErr w:type="spellEnd"/>
       <w:r>
         <w:rPr>
           <w:rFonts w:ascii="Times New Roman" w:eastAsia="Times New Roman" w:hAnsi="Times New Roman" w:cs="Times New Roman"/>
@@ -3233,19 +4543,39 @@
           <w:szCs w:val="24"/>
           <w:lang w:val="fr-FR"/>
         </w:rPr>
+        <w:t xml:space="preserve"> B</w:t>
+      </w:r>
+    </w:p>
+    <w:p>
+      <w:pPr>
+        <w:rPr>
+          <w:rFonts w:ascii="Times New Roman" w:eastAsia="Times New Roman" w:hAnsi="Times New Roman" w:cs="Times New Roman"/>
+          <w:sz w:val="24"/>
+          <w:szCs w:val="24"/>
+          <w:lang w:val="fr-FR"/>
+        </w:rPr>
+      </w:pPr>
+      <w:r>
+        <w:rPr>
+          <w:rFonts w:ascii="Times New Roman" w:eastAsia="Times New Roman" w:hAnsi="Times New Roman" w:cs="Times New Roman"/>
+          <w:sz w:val="24"/>
+          <w:szCs w:val="24"/>
+          <w:lang w:val="fr-FR"/>
+        </w:rPr>
         <w:tab/>
-        <w:t>B paye 50 dh C</w:t>
-      </w:r>
-    </w:p>
-    <w:p>
-      <w:pPr>
+        <w:t xml:space="preserve">B paye 50 </w:t>
+      </w:r>
+      <w:proofErr w:type="spellStart"/>
+      <w:r>
         <w:rPr>
           <w:rFonts w:ascii="Times New Roman" w:eastAsia="Times New Roman" w:hAnsi="Times New Roman" w:cs="Times New Roman"/>
           <w:sz w:val="24"/>
           <w:szCs w:val="24"/>
           <w:lang w:val="fr-FR"/>
         </w:rPr>
-      </w:pPr>
+        <w:t>dh</w:t>
+      </w:r>
+      <w:proofErr w:type="spellEnd"/>
       <w:r>
         <w:rPr>
           <w:rFonts w:ascii="Times New Roman" w:eastAsia="Times New Roman" w:hAnsi="Times New Roman" w:cs="Times New Roman"/>
@@ -3253,19 +4583,39 @@
           <w:szCs w:val="24"/>
           <w:lang w:val="fr-FR"/>
         </w:rPr>
+        <w:t xml:space="preserve"> C</w:t>
+      </w:r>
+    </w:p>
+    <w:p>
+      <w:pPr>
+        <w:rPr>
+          <w:rFonts w:ascii="Times New Roman" w:eastAsia="Times New Roman" w:hAnsi="Times New Roman" w:cs="Times New Roman"/>
+          <w:sz w:val="24"/>
+          <w:szCs w:val="24"/>
+          <w:lang w:val="fr-FR"/>
+        </w:rPr>
+      </w:pPr>
+      <w:r>
+        <w:rPr>
+          <w:rFonts w:ascii="Times New Roman" w:eastAsia="Times New Roman" w:hAnsi="Times New Roman" w:cs="Times New Roman"/>
+          <w:sz w:val="24"/>
+          <w:szCs w:val="24"/>
+          <w:lang w:val="fr-FR"/>
+        </w:rPr>
         <w:tab/>
-        <w:t>C paye 150 dh D</w:t>
-      </w:r>
-    </w:p>
-    <w:p>
-      <w:pPr>
+        <w:t xml:space="preserve">C paye 150 </w:t>
+      </w:r>
+      <w:proofErr w:type="spellStart"/>
+      <w:r>
         <w:rPr>
           <w:rFonts w:ascii="Times New Roman" w:eastAsia="Times New Roman" w:hAnsi="Times New Roman" w:cs="Times New Roman"/>
           <w:sz w:val="24"/>
           <w:szCs w:val="24"/>
           <w:lang w:val="fr-FR"/>
         </w:rPr>
-      </w:pPr>
+        <w:t>dh</w:t>
+      </w:r>
+      <w:proofErr w:type="spellEnd"/>
       <w:r>
         <w:rPr>
           <w:rFonts w:ascii="Times New Roman" w:eastAsia="Times New Roman" w:hAnsi="Times New Roman" w:cs="Times New Roman"/>
@@ -3273,219 +4623,662 @@
           <w:szCs w:val="24"/>
           <w:lang w:val="fr-FR"/>
         </w:rPr>
+        <w:t xml:space="preserve"> D</w:t>
+      </w:r>
+    </w:p>
+    <w:p>
+      <w:pPr>
+        <w:rPr>
+          <w:rFonts w:ascii="Times New Roman" w:eastAsia="Times New Roman" w:hAnsi="Times New Roman" w:cs="Times New Roman"/>
+          <w:sz w:val="24"/>
+          <w:szCs w:val="24"/>
+          <w:lang w:val="fr-FR"/>
+        </w:rPr>
+      </w:pPr>
+      <w:r>
+        <w:rPr>
+          <w:rFonts w:ascii="Times New Roman" w:eastAsia="Times New Roman" w:hAnsi="Times New Roman" w:cs="Times New Roman"/>
+          <w:sz w:val="24"/>
+          <w:szCs w:val="24"/>
+          <w:lang w:val="fr-FR"/>
+        </w:rPr>
         <w:tab/>
-        <w:t>D paye 100dh A</w:t>
-      </w:r>
-    </w:p>
-    <w:p>
-      <w:pPr>
+        <w:t xml:space="preserve">D </w:t>
+      </w:r>
+      <w:proofErr w:type="gramStart"/>
+      <w:r>
         <w:rPr>
           <w:rFonts w:ascii="Times New Roman" w:eastAsia="Times New Roman" w:hAnsi="Times New Roman" w:cs="Times New Roman"/>
           <w:sz w:val="24"/>
           <w:szCs w:val="24"/>
           <w:lang w:val="fr-FR"/>
         </w:rPr>
-      </w:pPr>
-    </w:p>
-    <w:p>
-      <w:pPr>
-        <w:rPr>
-          <w:rFonts w:ascii="Times New Roman" w:hAnsi="Times New Roman" w:cs="Times New Roman"/>
-          <w:sz w:val="24"/>
-          <w:szCs w:val="24"/>
-          <w:lang w:val="fr-FR"/>
-        </w:rPr>
-      </w:pPr>
-      <w:r>
-        <w:rPr>
-          <w:rFonts w:ascii="Times New Roman" w:hAnsi="Times New Roman" w:cs="Times New Roman"/>
-          <w:sz w:val="24"/>
-          <w:szCs w:val="24"/>
-          <w:lang w:val="fr-FR"/>
-        </w:rPr>
-        <w:t>Supposons que a la fin de chaque mois les membre de ce petit groupes , vont chacun payer les sommes qui leur sont respectivement due, imaginons maintenant qui les membres de ce groupe n'échange pas avec le monde extérieur mais effectue des transaction uniquement avec ce groupe, on voit bien si cette hypothèse est vérifier en peut carrément ce passer de la monnaie, on peut juste ce contenter d'écrire les transaction dans ce tableau ...</w:t>
-      </w:r>
-    </w:p>
-    <w:p>
-      <w:pPr>
-        <w:rPr>
-          <w:rFonts w:ascii="Times New Roman" w:hAnsi="Times New Roman" w:cs="Times New Roman"/>
-          <w:sz w:val="24"/>
-          <w:szCs w:val="24"/>
-          <w:lang w:val="fr-FR"/>
-        </w:rPr>
-      </w:pPr>
-      <w:r>
-        <w:rPr>
-          <w:rFonts w:ascii="Times New Roman" w:hAnsi="Times New Roman" w:cs="Times New Roman"/>
-          <w:sz w:val="24"/>
-          <w:szCs w:val="24"/>
-          <w:lang w:val="fr-FR"/>
-        </w:rPr>
-        <w:t>Mais il existe 2 problèmes lier a l'utilisation du grand livre qui sont:</w:t>
-      </w:r>
-    </w:p>
-    <w:p>
-      <w:pPr>
-        <w:rPr>
-          <w:rFonts w:ascii="Times New Roman" w:hAnsi="Times New Roman" w:cs="Times New Roman"/>
-          <w:sz w:val="24"/>
-          <w:szCs w:val="24"/>
-          <w:lang w:val="fr-FR"/>
-        </w:rPr>
-      </w:pPr>
-      <w:r>
-        <w:rPr>
-          <w:rFonts w:ascii="Times New Roman" w:hAnsi="Times New Roman" w:cs="Times New Roman"/>
-          <w:sz w:val="24"/>
-          <w:szCs w:val="24"/>
-          <w:lang w:val="fr-FR"/>
-        </w:rPr>
-        <w:t>-on a dit 'A paye 100 dh B ' mais comment peut on vérifier que la transaction a elle réellement était effectuer, donc il faut que la personne B "signe" que effectivement elle a reçus le montant du, on verra par la suite comment les signatures électroniques peuvent elle exister.</w:t>
-      </w:r>
-    </w:p>
-    <w:p>
-      <w:pPr>
-        <w:rPr>
-          <w:rFonts w:ascii="Times New Roman" w:hAnsi="Times New Roman" w:cs="Times New Roman"/>
-          <w:sz w:val="24"/>
-          <w:szCs w:val="24"/>
-          <w:lang w:val="fr-FR"/>
-        </w:rPr>
-      </w:pPr>
-      <w:r>
-        <w:rPr>
-          <w:rFonts w:ascii="Times New Roman" w:hAnsi="Times New Roman" w:cs="Times New Roman"/>
-          <w:sz w:val="24"/>
-          <w:szCs w:val="24"/>
-          <w:lang w:val="fr-FR"/>
-        </w:rPr>
-        <w:t>- le deuxième problème, et supposant qu'on utilise uniquement le système du grand livre et non la monnaie, par exemple C pourra s'endetter de 1000 dh et juste quitter s'en aller sans jamais payer les gens a qu'il leur doit de l'argent, ce problème trouve solution en l'instauration de limites, qui sont assez simples; tu ne peut dépenser que ce que tu possède déjà en argent, ce système est le même utiliser par les cartes bancaires par exemple....</w:t>
-      </w:r>
-    </w:p>
-    <w:p>
-      <w:pPr>
-        <w:rPr>
-          <w:rFonts w:ascii="Times New Roman" w:hAnsi="Times New Roman" w:cs="Times New Roman"/>
-          <w:sz w:val="24"/>
-          <w:szCs w:val="24"/>
-          <w:lang w:val="fr-FR"/>
-        </w:rPr>
-      </w:pPr>
-      <w:r>
-        <w:rPr>
-          <w:rFonts w:ascii="Times New Roman" w:hAnsi="Times New Roman" w:cs="Times New Roman"/>
-          <w:sz w:val="24"/>
-          <w:szCs w:val="24"/>
-          <w:lang w:val="fr-FR"/>
-        </w:rPr>
-        <w:t xml:space="preserve">-3-il existe un problème courant qui est le "double spending" qui signifie payer deux fois ou même plus, c'est a dire payer un ordinateur moyennant 10 bitcoin et ensuite payer un téléphone portable moyennant les "mêmes" bitcoin, il existe une solution a ce problème qui chaque bitcoin a un numéro de série propre a lui, le système fait en sorte que la première opération faite avec les numéros de séries qui corresponde aux bitcoins est valable, tout autre opération moyenne les même bitcoin étant impossible.  </w:t>
-      </w:r>
-    </w:p>
-    <w:p>
-      <w:pPr>
-        <w:rPr>
-          <w:rFonts w:ascii="Times New Roman" w:hAnsi="Times New Roman" w:cs="Times New Roman"/>
-          <w:sz w:val="24"/>
-          <w:szCs w:val="24"/>
-          <w:lang w:val="fr-FR"/>
-        </w:rPr>
-      </w:pPr>
-    </w:p>
-    <w:p>
-      <w:pPr>
-        <w:rPr>
-          <w:rFonts w:ascii="Times New Roman" w:hAnsi="Times New Roman" w:cs="Times New Roman"/>
-          <w:sz w:val="24"/>
-          <w:szCs w:val="24"/>
-          <w:lang w:val="fr-FR"/>
-        </w:rPr>
-      </w:pPr>
-      <w:r>
-        <w:rPr>
-          <w:rFonts w:ascii="Times New Roman" w:hAnsi="Times New Roman" w:cs="Times New Roman"/>
-          <w:sz w:val="24"/>
-          <w:szCs w:val="24"/>
-          <w:lang w:val="fr-FR"/>
-        </w:rPr>
-        <w:t>Or c'est exactement comme ca que fonctionne le bitcoin. 3 choses essentielle a savoir</w:t>
-      </w:r>
-    </w:p>
-    <w:p>
-      <w:pPr>
-        <w:rPr>
-          <w:rFonts w:ascii="Times New Roman" w:hAnsi="Times New Roman" w:cs="Times New Roman"/>
-          <w:sz w:val="24"/>
-          <w:szCs w:val="24"/>
-          <w:lang w:val="fr-FR"/>
-        </w:rPr>
-      </w:pPr>
-    </w:p>
-    <w:p>
-      <w:pPr>
-        <w:rPr>
-          <w:rFonts w:ascii="Times New Roman" w:hAnsi="Times New Roman" w:cs="Times New Roman"/>
-          <w:sz w:val="24"/>
-          <w:szCs w:val="24"/>
-          <w:lang w:val="fr-FR"/>
-        </w:rPr>
-      </w:pPr>
-      <w:r>
-        <w:rPr>
-          <w:rFonts w:ascii="Times New Roman" w:hAnsi="Times New Roman" w:cs="Times New Roman"/>
-          <w:sz w:val="24"/>
-          <w:szCs w:val="24"/>
-          <w:lang w:val="fr-FR"/>
-        </w:rPr>
-        <w:t xml:space="preserve">-1:tout les ordinateurs sont connecter dans un réseau décentralisé et chaque ordinateur ou utilisateur a ca propre version de son grand livre </w:t>
-      </w:r>
-    </w:p>
-    <w:p>
-      <w:pPr>
-        <w:rPr>
-          <w:rFonts w:ascii="Times New Roman" w:hAnsi="Times New Roman" w:cs="Times New Roman"/>
-          <w:sz w:val="24"/>
-          <w:szCs w:val="24"/>
-          <w:lang w:val="fr-FR"/>
-        </w:rPr>
-      </w:pPr>
-    </w:p>
-    <w:p>
-      <w:pPr>
-        <w:rPr>
-          <w:rFonts w:ascii="Times New Roman" w:hAnsi="Times New Roman" w:cs="Times New Roman"/>
-          <w:sz w:val="24"/>
-          <w:szCs w:val="24"/>
-          <w:lang w:val="fr-FR"/>
-        </w:rPr>
-      </w:pPr>
-      <w:r>
-        <w:rPr>
-          <w:rFonts w:ascii="Times New Roman" w:hAnsi="Times New Roman" w:cs="Times New Roman"/>
-          <w:sz w:val="24"/>
-          <w:szCs w:val="24"/>
-          <w:lang w:val="fr-FR"/>
-        </w:rPr>
-        <w:t>2- pour garantir l'authenticité des information dans le grand journal, chaque transaction commence par un identifiant de 64 caractère la date et une signature électronique, code sur une fonction de cryptage connu sous le nom de "hash", qu'on verra par la suite.</w:t>
-      </w:r>
-    </w:p>
-    <w:p>
-      <w:pPr>
-        <w:rPr>
-          <w:rFonts w:ascii="Times New Roman" w:hAnsi="Times New Roman" w:cs="Times New Roman"/>
-          <w:sz w:val="24"/>
-          <w:szCs w:val="24"/>
-          <w:lang w:val="fr-FR"/>
-        </w:rPr>
-      </w:pPr>
-      <w:r>
-        <w:rPr>
-          <w:rFonts w:ascii="Times New Roman" w:hAnsi="Times New Roman" w:cs="Times New Roman"/>
-          <w:sz w:val="24"/>
-          <w:szCs w:val="24"/>
-          <w:lang w:val="fr-FR"/>
-        </w:rPr>
-        <w:t>3- Le grand livre est un livre publique, ou chaque internaute puisse y accéder sans restriction, toutes les transaction effectuer depuis la création du bitcoin y sont garder.</w:t>
+        <w:t>paye</w:t>
+      </w:r>
+      <w:proofErr w:type="gramEnd"/>
+      <w:r>
+        <w:rPr>
+          <w:rFonts w:ascii="Times New Roman" w:eastAsia="Times New Roman" w:hAnsi="Times New Roman" w:cs="Times New Roman"/>
+          <w:sz w:val="24"/>
+          <w:szCs w:val="24"/>
+          <w:lang w:val="fr-FR"/>
+        </w:rPr>
+        <w:t xml:space="preserve"> 100dh A</w:t>
+      </w:r>
+    </w:p>
+    <w:p>
+      <w:pPr>
+        <w:rPr>
+          <w:rFonts w:ascii="Times New Roman" w:eastAsia="Times New Roman" w:hAnsi="Times New Roman" w:cs="Times New Roman"/>
+          <w:sz w:val="24"/>
+          <w:szCs w:val="24"/>
+          <w:lang w:val="fr-FR"/>
+        </w:rPr>
+      </w:pPr>
+    </w:p>
+    <w:p>
+      <w:pPr>
+        <w:rPr>
+          <w:rFonts w:ascii="Times New Roman" w:hAnsi="Times New Roman" w:cs="Times New Roman"/>
+          <w:sz w:val="24"/>
+          <w:szCs w:val="24"/>
+          <w:lang w:val="fr-FR"/>
+        </w:rPr>
+      </w:pPr>
+      <w:r>
+        <w:rPr>
+          <w:rFonts w:ascii="Times New Roman" w:hAnsi="Times New Roman" w:cs="Times New Roman"/>
+          <w:sz w:val="24"/>
+          <w:szCs w:val="24"/>
+          <w:lang w:val="fr-FR"/>
+        </w:rPr>
+        <w:t xml:space="preserve">Supposons que </w:t>
+      </w:r>
+      <w:proofErr w:type="spellStart"/>
+      <w:r>
+        <w:rPr>
+          <w:rFonts w:ascii="Times New Roman" w:hAnsi="Times New Roman" w:cs="Times New Roman"/>
+          <w:sz w:val="24"/>
+          <w:szCs w:val="24"/>
+          <w:lang w:val="fr-FR"/>
+        </w:rPr>
+        <w:t>a</w:t>
+      </w:r>
+      <w:proofErr w:type="spellEnd"/>
+      <w:r>
+        <w:rPr>
+          <w:rFonts w:ascii="Times New Roman" w:hAnsi="Times New Roman" w:cs="Times New Roman"/>
+          <w:sz w:val="24"/>
+          <w:szCs w:val="24"/>
+          <w:lang w:val="fr-FR"/>
+        </w:rPr>
+        <w:t xml:space="preserve"> la fin de chaque mois les membre de ce petit </w:t>
+      </w:r>
+      <w:proofErr w:type="gramStart"/>
+      <w:r>
+        <w:rPr>
+          <w:rFonts w:ascii="Times New Roman" w:hAnsi="Times New Roman" w:cs="Times New Roman"/>
+          <w:sz w:val="24"/>
+          <w:szCs w:val="24"/>
+          <w:lang w:val="fr-FR"/>
+        </w:rPr>
+        <w:t>groupes ,</w:t>
+      </w:r>
+      <w:proofErr w:type="gramEnd"/>
+      <w:r>
+        <w:rPr>
+          <w:rFonts w:ascii="Times New Roman" w:hAnsi="Times New Roman" w:cs="Times New Roman"/>
+          <w:sz w:val="24"/>
+          <w:szCs w:val="24"/>
+          <w:lang w:val="fr-FR"/>
+        </w:rPr>
+        <w:t xml:space="preserve"> vont chacun payer les sommes qui leur sont respectivement due, imaginons maintenant qui les membres de ce groupe n'échange pas avec le monde extérieur mais effectue des transaction uniquement avec ce groupe, on voit bien si cette hypothèse est vérifier en peut carrément ce passer de la monnaie, on peut juste ce contenter d'écrire les transaction dans ce tableau ...</w:t>
+      </w:r>
+    </w:p>
+    <w:p>
+      <w:pPr>
+        <w:rPr>
+          <w:rFonts w:ascii="Times New Roman" w:hAnsi="Times New Roman" w:cs="Times New Roman"/>
+          <w:sz w:val="24"/>
+          <w:szCs w:val="24"/>
+          <w:lang w:val="fr-FR"/>
+        </w:rPr>
+      </w:pPr>
+      <w:r>
+        <w:rPr>
+          <w:rFonts w:ascii="Times New Roman" w:hAnsi="Times New Roman" w:cs="Times New Roman"/>
+          <w:sz w:val="24"/>
+          <w:szCs w:val="24"/>
+          <w:lang w:val="fr-FR"/>
+        </w:rPr>
+        <w:t xml:space="preserve">Mais il existe 2 problèmes </w:t>
+      </w:r>
+      <w:proofErr w:type="gramStart"/>
+      <w:r>
+        <w:rPr>
+          <w:rFonts w:ascii="Times New Roman" w:hAnsi="Times New Roman" w:cs="Times New Roman"/>
+          <w:sz w:val="24"/>
+          <w:szCs w:val="24"/>
+          <w:lang w:val="fr-FR"/>
+        </w:rPr>
+        <w:t>lier</w:t>
+      </w:r>
+      <w:proofErr w:type="gramEnd"/>
+      <w:r>
+        <w:rPr>
+          <w:rFonts w:ascii="Times New Roman" w:hAnsi="Times New Roman" w:cs="Times New Roman"/>
+          <w:sz w:val="24"/>
+          <w:szCs w:val="24"/>
+          <w:lang w:val="fr-FR"/>
+        </w:rPr>
+        <w:t xml:space="preserve"> a l'utilisation du grand livre qui sont:</w:t>
+      </w:r>
+    </w:p>
+    <w:p>
+      <w:pPr>
+        <w:rPr>
+          <w:rFonts w:ascii="Times New Roman" w:hAnsi="Times New Roman" w:cs="Times New Roman"/>
+          <w:sz w:val="24"/>
+          <w:szCs w:val="24"/>
+          <w:lang w:val="fr-FR"/>
+        </w:rPr>
+      </w:pPr>
+      <w:r>
+        <w:rPr>
+          <w:rFonts w:ascii="Times New Roman" w:hAnsi="Times New Roman" w:cs="Times New Roman"/>
+          <w:sz w:val="24"/>
+          <w:szCs w:val="24"/>
+          <w:lang w:val="fr-FR"/>
+        </w:rPr>
+        <w:t xml:space="preserve">-on a dit 'A </w:t>
+      </w:r>
+      <w:proofErr w:type="spellStart"/>
+      <w:r>
+        <w:rPr>
+          <w:rFonts w:ascii="Times New Roman" w:hAnsi="Times New Roman" w:cs="Times New Roman"/>
+          <w:sz w:val="24"/>
+          <w:szCs w:val="24"/>
+          <w:lang w:val="fr-FR"/>
+        </w:rPr>
+        <w:t>paye</w:t>
+      </w:r>
+      <w:proofErr w:type="spellEnd"/>
+      <w:r>
+        <w:rPr>
+          <w:rFonts w:ascii="Times New Roman" w:hAnsi="Times New Roman" w:cs="Times New Roman"/>
+          <w:sz w:val="24"/>
+          <w:szCs w:val="24"/>
+          <w:lang w:val="fr-FR"/>
+        </w:rPr>
+        <w:t xml:space="preserve"> 100 </w:t>
+      </w:r>
+      <w:proofErr w:type="spellStart"/>
+      <w:r>
+        <w:rPr>
+          <w:rFonts w:ascii="Times New Roman" w:hAnsi="Times New Roman" w:cs="Times New Roman"/>
+          <w:sz w:val="24"/>
+          <w:szCs w:val="24"/>
+          <w:lang w:val="fr-FR"/>
+        </w:rPr>
+        <w:t>dh</w:t>
+      </w:r>
+      <w:proofErr w:type="spellEnd"/>
+      <w:r>
+        <w:rPr>
+          <w:rFonts w:ascii="Times New Roman" w:hAnsi="Times New Roman" w:cs="Times New Roman"/>
+          <w:sz w:val="24"/>
+          <w:szCs w:val="24"/>
+          <w:lang w:val="fr-FR"/>
+        </w:rPr>
+        <w:t xml:space="preserve"> B ' mais comment </w:t>
+      </w:r>
+      <w:proofErr w:type="spellStart"/>
+      <w:r>
+        <w:rPr>
+          <w:rFonts w:ascii="Times New Roman" w:hAnsi="Times New Roman" w:cs="Times New Roman"/>
+          <w:sz w:val="24"/>
+          <w:szCs w:val="24"/>
+          <w:lang w:val="fr-FR"/>
+        </w:rPr>
+        <w:t>peut on</w:t>
+      </w:r>
+      <w:proofErr w:type="spellEnd"/>
+      <w:r>
+        <w:rPr>
+          <w:rFonts w:ascii="Times New Roman" w:hAnsi="Times New Roman" w:cs="Times New Roman"/>
+          <w:sz w:val="24"/>
+          <w:szCs w:val="24"/>
+          <w:lang w:val="fr-FR"/>
+        </w:rPr>
+        <w:t xml:space="preserve"> vérifier que la transaction </w:t>
+      </w:r>
+      <w:proofErr w:type="spellStart"/>
+      <w:r>
+        <w:rPr>
+          <w:rFonts w:ascii="Times New Roman" w:hAnsi="Times New Roman" w:cs="Times New Roman"/>
+          <w:sz w:val="24"/>
+          <w:szCs w:val="24"/>
+          <w:lang w:val="fr-FR"/>
+        </w:rPr>
+        <w:t>a elle</w:t>
+      </w:r>
+      <w:proofErr w:type="spellEnd"/>
+      <w:r>
+        <w:rPr>
+          <w:rFonts w:ascii="Times New Roman" w:hAnsi="Times New Roman" w:cs="Times New Roman"/>
+          <w:sz w:val="24"/>
+          <w:szCs w:val="24"/>
+          <w:lang w:val="fr-FR"/>
+        </w:rPr>
+        <w:t xml:space="preserve"> réellement était effectuer, donc il faut que la personne B "signe" que effectivement elle a reçus le montant du, on verra par la suite comment les signatures électroniques peuvent elle exister.</w:t>
+      </w:r>
+    </w:p>
+    <w:p>
+      <w:pPr>
+        <w:rPr>
+          <w:rFonts w:ascii="Times New Roman" w:hAnsi="Times New Roman" w:cs="Times New Roman"/>
+          <w:sz w:val="24"/>
+          <w:szCs w:val="24"/>
+          <w:lang w:val="fr-FR"/>
+        </w:rPr>
+      </w:pPr>
+      <w:r>
+        <w:rPr>
+          <w:rFonts w:ascii="Times New Roman" w:hAnsi="Times New Roman" w:cs="Times New Roman"/>
+          <w:sz w:val="24"/>
+          <w:szCs w:val="24"/>
+          <w:lang w:val="fr-FR"/>
+        </w:rPr>
+        <w:t xml:space="preserve">- le deuxième problème, et supposant qu'on utilise uniquement le système du grand livre et non la monnaie, par exemple C pourra s'endetter de 1000 </w:t>
+      </w:r>
+      <w:proofErr w:type="spellStart"/>
+      <w:r>
+        <w:rPr>
+          <w:rFonts w:ascii="Times New Roman" w:hAnsi="Times New Roman" w:cs="Times New Roman"/>
+          <w:sz w:val="24"/>
+          <w:szCs w:val="24"/>
+          <w:lang w:val="fr-FR"/>
+        </w:rPr>
+        <w:t>dh</w:t>
+      </w:r>
+      <w:proofErr w:type="spellEnd"/>
+      <w:r>
+        <w:rPr>
+          <w:rFonts w:ascii="Times New Roman" w:hAnsi="Times New Roman" w:cs="Times New Roman"/>
+          <w:sz w:val="24"/>
+          <w:szCs w:val="24"/>
+          <w:lang w:val="fr-FR"/>
+        </w:rPr>
+        <w:t xml:space="preserve"> et juste quitter s'en aller sans jamais payer les gens a qu'il leur doit de l'argent, ce problème trouve solution en l'instauration de limites, qui sont assez simples; tu ne </w:t>
+      </w:r>
+      <w:proofErr w:type="spellStart"/>
+      <w:proofErr w:type="gramStart"/>
+      <w:r>
+        <w:rPr>
+          <w:rFonts w:ascii="Times New Roman" w:hAnsi="Times New Roman" w:cs="Times New Roman"/>
+          <w:sz w:val="24"/>
+          <w:szCs w:val="24"/>
+          <w:lang w:val="fr-FR"/>
+        </w:rPr>
+        <w:t>peut</w:t>
+      </w:r>
+      <w:proofErr w:type="spellEnd"/>
+      <w:proofErr w:type="gramEnd"/>
+      <w:r>
+        <w:rPr>
+          <w:rFonts w:ascii="Times New Roman" w:hAnsi="Times New Roman" w:cs="Times New Roman"/>
+          <w:sz w:val="24"/>
+          <w:szCs w:val="24"/>
+          <w:lang w:val="fr-FR"/>
+        </w:rPr>
+        <w:t xml:space="preserve"> dépenser que ce que tu </w:t>
+      </w:r>
+      <w:proofErr w:type="spellStart"/>
+      <w:r>
+        <w:rPr>
+          <w:rFonts w:ascii="Times New Roman" w:hAnsi="Times New Roman" w:cs="Times New Roman"/>
+          <w:sz w:val="24"/>
+          <w:szCs w:val="24"/>
+          <w:lang w:val="fr-FR"/>
+        </w:rPr>
+        <w:t>possède</w:t>
+      </w:r>
+      <w:proofErr w:type="spellEnd"/>
+      <w:r>
+        <w:rPr>
+          <w:rFonts w:ascii="Times New Roman" w:hAnsi="Times New Roman" w:cs="Times New Roman"/>
+          <w:sz w:val="24"/>
+          <w:szCs w:val="24"/>
+          <w:lang w:val="fr-FR"/>
+        </w:rPr>
+        <w:t xml:space="preserve"> déjà en argent, ce système est le même utiliser par les cartes bancaires par exemple....</w:t>
+      </w:r>
+    </w:p>
+    <w:p>
+      <w:pPr>
+        <w:rPr>
+          <w:rFonts w:ascii="Times New Roman" w:hAnsi="Times New Roman" w:cs="Times New Roman"/>
+          <w:sz w:val="24"/>
+          <w:szCs w:val="24"/>
+          <w:lang w:val="fr-FR"/>
+        </w:rPr>
+      </w:pPr>
+      <w:r>
+        <w:rPr>
+          <w:rFonts w:ascii="Times New Roman" w:hAnsi="Times New Roman" w:cs="Times New Roman"/>
+          <w:sz w:val="24"/>
+          <w:szCs w:val="24"/>
+          <w:lang w:val="fr-FR"/>
+        </w:rPr>
+        <w:t xml:space="preserve">-3-il existe un problème courant qui est le "double </w:t>
+      </w:r>
+      <w:proofErr w:type="spellStart"/>
+      <w:r>
+        <w:rPr>
+          <w:rFonts w:ascii="Times New Roman" w:hAnsi="Times New Roman" w:cs="Times New Roman"/>
+          <w:sz w:val="24"/>
+          <w:szCs w:val="24"/>
+          <w:lang w:val="fr-FR"/>
+        </w:rPr>
+        <w:t>spending</w:t>
+      </w:r>
+      <w:proofErr w:type="spellEnd"/>
+      <w:r>
+        <w:rPr>
+          <w:rFonts w:ascii="Times New Roman" w:hAnsi="Times New Roman" w:cs="Times New Roman"/>
+          <w:sz w:val="24"/>
+          <w:szCs w:val="24"/>
+          <w:lang w:val="fr-FR"/>
+        </w:rPr>
+        <w:t xml:space="preserve">" qui signifie payer deux fois ou même plus, c'est </w:t>
+      </w:r>
+      <w:proofErr w:type="spellStart"/>
+      <w:r>
+        <w:rPr>
+          <w:rFonts w:ascii="Times New Roman" w:hAnsi="Times New Roman" w:cs="Times New Roman"/>
+          <w:sz w:val="24"/>
+          <w:szCs w:val="24"/>
+          <w:lang w:val="fr-FR"/>
+        </w:rPr>
+        <w:t>a</w:t>
+      </w:r>
+      <w:proofErr w:type="spellEnd"/>
+      <w:r>
+        <w:rPr>
+          <w:rFonts w:ascii="Times New Roman" w:hAnsi="Times New Roman" w:cs="Times New Roman"/>
+          <w:sz w:val="24"/>
+          <w:szCs w:val="24"/>
+          <w:lang w:val="fr-FR"/>
+        </w:rPr>
+        <w:t xml:space="preserve"> dire payer un ordinateur moyennant 10 bitcoin et ensuite payer un téléphone portable moyennant les "mêmes" bitcoin, il existe une solution </w:t>
+      </w:r>
+      <w:proofErr w:type="spellStart"/>
+      <w:r>
+        <w:rPr>
+          <w:rFonts w:ascii="Times New Roman" w:hAnsi="Times New Roman" w:cs="Times New Roman"/>
+          <w:sz w:val="24"/>
+          <w:szCs w:val="24"/>
+          <w:lang w:val="fr-FR"/>
+        </w:rPr>
+        <w:t>a</w:t>
+      </w:r>
+      <w:proofErr w:type="spellEnd"/>
+      <w:r>
+        <w:rPr>
+          <w:rFonts w:ascii="Times New Roman" w:hAnsi="Times New Roman" w:cs="Times New Roman"/>
+          <w:sz w:val="24"/>
+          <w:szCs w:val="24"/>
+          <w:lang w:val="fr-FR"/>
+        </w:rPr>
+        <w:t xml:space="preserve"> ce problème qui chaque bitcoin a un numéro de série propre </w:t>
+      </w:r>
+      <w:proofErr w:type="spellStart"/>
+      <w:r>
+        <w:rPr>
+          <w:rFonts w:ascii="Times New Roman" w:hAnsi="Times New Roman" w:cs="Times New Roman"/>
+          <w:sz w:val="24"/>
+          <w:szCs w:val="24"/>
+          <w:lang w:val="fr-FR"/>
+        </w:rPr>
+        <w:t>a</w:t>
+      </w:r>
+      <w:proofErr w:type="spellEnd"/>
+      <w:r>
+        <w:rPr>
+          <w:rFonts w:ascii="Times New Roman" w:hAnsi="Times New Roman" w:cs="Times New Roman"/>
+          <w:sz w:val="24"/>
+          <w:szCs w:val="24"/>
+          <w:lang w:val="fr-FR"/>
+        </w:rPr>
+        <w:t xml:space="preserve"> lui, le système fait en sorte que la première opération faite avec les numéros de séries qui corresponde aux </w:t>
+      </w:r>
+      <w:proofErr w:type="spellStart"/>
+      <w:r>
+        <w:rPr>
+          <w:rFonts w:ascii="Times New Roman" w:hAnsi="Times New Roman" w:cs="Times New Roman"/>
+          <w:sz w:val="24"/>
+          <w:szCs w:val="24"/>
+          <w:lang w:val="fr-FR"/>
+        </w:rPr>
+        <w:t>bitcoins</w:t>
+      </w:r>
+      <w:proofErr w:type="spellEnd"/>
+      <w:r>
+        <w:rPr>
+          <w:rFonts w:ascii="Times New Roman" w:hAnsi="Times New Roman" w:cs="Times New Roman"/>
+          <w:sz w:val="24"/>
+          <w:szCs w:val="24"/>
+          <w:lang w:val="fr-FR"/>
+        </w:rPr>
+        <w:t xml:space="preserve"> est valable, tout autre opération moyenne les même bitcoin étant impossible.  </w:t>
+      </w:r>
+    </w:p>
+    <w:p>
+      <w:pPr>
+        <w:rPr>
+          <w:rFonts w:ascii="Times New Roman" w:hAnsi="Times New Roman" w:cs="Times New Roman"/>
+          <w:sz w:val="24"/>
+          <w:szCs w:val="24"/>
+          <w:lang w:val="fr-FR"/>
+        </w:rPr>
+      </w:pPr>
+    </w:p>
+    <w:p>
+      <w:pPr>
+        <w:rPr>
+          <w:rFonts w:ascii="Times New Roman" w:hAnsi="Times New Roman" w:cs="Times New Roman"/>
+          <w:sz w:val="24"/>
+          <w:szCs w:val="24"/>
+          <w:lang w:val="fr-FR"/>
+        </w:rPr>
+      </w:pPr>
+      <w:r>
+        <w:rPr>
+          <w:rFonts w:ascii="Times New Roman" w:hAnsi="Times New Roman" w:cs="Times New Roman"/>
+          <w:sz w:val="24"/>
+          <w:szCs w:val="24"/>
+          <w:lang w:val="fr-FR"/>
+        </w:rPr>
+        <w:t xml:space="preserve">Or c'est exactement comme </w:t>
+      </w:r>
+      <w:proofErr w:type="spellStart"/>
+      <w:r>
+        <w:rPr>
+          <w:rFonts w:ascii="Times New Roman" w:hAnsi="Times New Roman" w:cs="Times New Roman"/>
+          <w:sz w:val="24"/>
+          <w:szCs w:val="24"/>
+          <w:lang w:val="fr-FR"/>
+        </w:rPr>
+        <w:t>ca</w:t>
+      </w:r>
+      <w:proofErr w:type="spellEnd"/>
+      <w:r>
+        <w:rPr>
+          <w:rFonts w:ascii="Times New Roman" w:hAnsi="Times New Roman" w:cs="Times New Roman"/>
+          <w:sz w:val="24"/>
+          <w:szCs w:val="24"/>
+          <w:lang w:val="fr-FR"/>
+        </w:rPr>
+        <w:t xml:space="preserve"> que fonctionne le bitcoin. 3 choses essentielle </w:t>
+      </w:r>
+      <w:proofErr w:type="spellStart"/>
+      <w:proofErr w:type="gramStart"/>
+      <w:r>
+        <w:rPr>
+          <w:rFonts w:ascii="Times New Roman" w:hAnsi="Times New Roman" w:cs="Times New Roman"/>
+          <w:sz w:val="24"/>
+          <w:szCs w:val="24"/>
+          <w:lang w:val="fr-FR"/>
+        </w:rPr>
+        <w:t>a</w:t>
+      </w:r>
+      <w:proofErr w:type="spellEnd"/>
+      <w:proofErr w:type="gramEnd"/>
+      <w:r>
+        <w:rPr>
+          <w:rFonts w:ascii="Times New Roman" w:hAnsi="Times New Roman" w:cs="Times New Roman"/>
+          <w:sz w:val="24"/>
+          <w:szCs w:val="24"/>
+          <w:lang w:val="fr-FR"/>
+        </w:rPr>
+        <w:t xml:space="preserve"> savoir</w:t>
+      </w:r>
+    </w:p>
+    <w:p>
+      <w:pPr>
+        <w:rPr>
+          <w:rFonts w:ascii="Times New Roman" w:hAnsi="Times New Roman" w:cs="Times New Roman"/>
+          <w:sz w:val="24"/>
+          <w:szCs w:val="24"/>
+          <w:lang w:val="fr-FR"/>
+        </w:rPr>
+      </w:pPr>
+    </w:p>
+    <w:p>
+      <w:pPr>
+        <w:rPr>
+          <w:rFonts w:ascii="Times New Roman" w:hAnsi="Times New Roman" w:cs="Times New Roman"/>
+          <w:sz w:val="24"/>
+          <w:szCs w:val="24"/>
+          <w:lang w:val="fr-FR"/>
+        </w:rPr>
+      </w:pPr>
+      <w:r>
+        <w:rPr>
+          <w:rFonts w:ascii="Times New Roman" w:hAnsi="Times New Roman" w:cs="Times New Roman"/>
+          <w:sz w:val="24"/>
+          <w:szCs w:val="24"/>
+          <w:lang w:val="fr-FR"/>
+        </w:rPr>
+        <w:t>-1:</w:t>
+      </w:r>
+      <w:proofErr w:type="spellStart"/>
+      <w:r>
+        <w:rPr>
+          <w:rFonts w:ascii="Times New Roman" w:hAnsi="Times New Roman" w:cs="Times New Roman"/>
+          <w:sz w:val="24"/>
+          <w:szCs w:val="24"/>
+          <w:lang w:val="fr-FR"/>
+        </w:rPr>
+        <w:t>tout</w:t>
+      </w:r>
+      <w:proofErr w:type="spellEnd"/>
+      <w:r>
+        <w:rPr>
+          <w:rFonts w:ascii="Times New Roman" w:hAnsi="Times New Roman" w:cs="Times New Roman"/>
+          <w:sz w:val="24"/>
+          <w:szCs w:val="24"/>
+          <w:lang w:val="fr-FR"/>
+        </w:rPr>
+        <w:t xml:space="preserve"> les ordinateurs sont connecter dans un réseau décentralisé et chaque ordinateur ou utilisateur a ca propre version de son grand livre </w:t>
+      </w:r>
+    </w:p>
+    <w:p>
+      <w:pPr>
+        <w:rPr>
+          <w:rFonts w:ascii="Times New Roman" w:hAnsi="Times New Roman" w:cs="Times New Roman"/>
+          <w:sz w:val="24"/>
+          <w:szCs w:val="24"/>
+          <w:lang w:val="fr-FR"/>
+        </w:rPr>
+      </w:pPr>
+    </w:p>
+    <w:p>
+      <w:pPr>
+        <w:rPr>
+          <w:rFonts w:ascii="Times New Roman" w:hAnsi="Times New Roman" w:cs="Times New Roman"/>
+          <w:sz w:val="24"/>
+          <w:szCs w:val="24"/>
+          <w:lang w:val="fr-FR"/>
+        </w:rPr>
+      </w:pPr>
+      <w:r>
+        <w:rPr>
+          <w:rFonts w:ascii="Times New Roman" w:hAnsi="Times New Roman" w:cs="Times New Roman"/>
+          <w:sz w:val="24"/>
+          <w:szCs w:val="24"/>
+          <w:lang w:val="fr-FR"/>
+        </w:rPr>
+        <w:t xml:space="preserve">2- pour garantir l'authenticité des </w:t>
+      </w:r>
+      <w:proofErr w:type="gramStart"/>
+      <w:r>
+        <w:rPr>
+          <w:rFonts w:ascii="Times New Roman" w:hAnsi="Times New Roman" w:cs="Times New Roman"/>
+          <w:sz w:val="24"/>
+          <w:szCs w:val="24"/>
+          <w:lang w:val="fr-FR"/>
+        </w:rPr>
+        <w:t>information</w:t>
+      </w:r>
+      <w:proofErr w:type="gramEnd"/>
+      <w:r>
+        <w:rPr>
+          <w:rFonts w:ascii="Times New Roman" w:hAnsi="Times New Roman" w:cs="Times New Roman"/>
+          <w:sz w:val="24"/>
+          <w:szCs w:val="24"/>
+          <w:lang w:val="fr-FR"/>
+        </w:rPr>
+        <w:t xml:space="preserve"> dans le grand journal, chaque transaction commence par un identifiant de 64 caractère la date et une signature électronique, code sur une fonction de cryptage connu sous le nom de "hash", qu'on verra par la suite.</w:t>
+      </w:r>
+    </w:p>
+    <w:p>
+      <w:pPr>
+        <w:rPr>
+          <w:rFonts w:ascii="Times New Roman" w:hAnsi="Times New Roman" w:cs="Times New Roman"/>
+          <w:sz w:val="24"/>
+          <w:szCs w:val="24"/>
+          <w:lang w:val="fr-FR"/>
+        </w:rPr>
+      </w:pPr>
+      <w:r>
+        <w:rPr>
+          <w:rFonts w:ascii="Times New Roman" w:hAnsi="Times New Roman" w:cs="Times New Roman"/>
+          <w:sz w:val="24"/>
+          <w:szCs w:val="24"/>
+          <w:lang w:val="fr-FR"/>
+        </w:rPr>
+        <w:t xml:space="preserve">3- Le grand livre est un livre publique, ou chaque internaute puisse y accéder sans restriction, toutes </w:t>
+      </w:r>
+      <w:proofErr w:type="gramStart"/>
+      <w:r>
+        <w:rPr>
+          <w:rFonts w:ascii="Times New Roman" w:hAnsi="Times New Roman" w:cs="Times New Roman"/>
+          <w:sz w:val="24"/>
+          <w:szCs w:val="24"/>
+          <w:lang w:val="fr-FR"/>
+        </w:rPr>
+        <w:t>les transaction</w:t>
+      </w:r>
+      <w:proofErr w:type="gramEnd"/>
+      <w:r>
+        <w:rPr>
+          <w:rFonts w:ascii="Times New Roman" w:hAnsi="Times New Roman" w:cs="Times New Roman"/>
+          <w:sz w:val="24"/>
+          <w:szCs w:val="24"/>
+          <w:lang w:val="fr-FR"/>
+        </w:rPr>
+        <w:t xml:space="preserve"> effectuer depuis la création du bitcoin y sont garder.</w:t>
       </w:r>
     </w:p>
     <w:p>
@@ -3545,7 +5338,7 @@
       <w:hyperlink r:id="rId13" w:history="1">
         <w:r>
           <w:rPr>
-            <w:rStyle w:val="Lienhypertexte"/>
+            <w:rStyle w:val="Hyperlink"/>
             <w:lang w:val="fr-FR"/>
           </w:rPr>
           <w:t>https://blockchainfrance.net/decouvrir-la-blockchain/c-est-quoi-la-blockchain/</w:t>
@@ -3567,7 +5360,7 @@
       <w:hyperlink r:id="rId14" w:history="1">
         <w:r>
           <w:rPr>
-            <w:rStyle w:val="Lienhypertexte"/>
+            <w:rStyle w:val="Hyperlink"/>
             <w:lang w:val="fr-FR"/>
           </w:rPr>
           <w:t>https://www.lemagit.fr/conseil/Blockchain-bien-comprendre-le-fonctionnement-de-la-Preuve-de-Travail</w:t>
@@ -3589,7 +5382,7 @@
       <w:hyperlink r:id="rId15" w:history="1">
         <w:r>
           <w:rPr>
-            <w:rStyle w:val="Lienhypertexte"/>
+            <w:rStyle w:val="Hyperlink"/>
             <w:lang w:val="fr-FR"/>
           </w:rPr>
           <w:t>https://www.finyear.com/attachment/648901/</w:t>
@@ -3611,7 +5404,7 @@
       <w:hyperlink r:id="rId16" w:history="1">
         <w:r>
           <w:rPr>
-            <w:rStyle w:val="Lienhypertexte"/>
+            <w:rStyle w:val="Hyperlink"/>
             <w:lang w:val="fr-FR"/>
           </w:rPr>
           <w:t>https://bitcoin.fr/wp-content/uploads/2016/04/Est-il-juste-de-penser-que-le-Bitcoin-favorise-les-actes-frauduleux-M%C3%A9moire-de-C%C3%A9cile-LAURENT.pdf</w:t>
@@ -3627,16 +5420,30 @@
     </w:p>
     <w:p>
       <w:pPr>
-        <w:pStyle w:val="Titre1"/>
-        <w:rPr>
-          <w:lang w:val="fr-FR"/>
-        </w:rPr>
-      </w:pPr>
-      <w:r>
-        <w:rPr>
-          <w:lang w:val="fr-FR"/>
-        </w:rPr>
-        <w:t xml:space="preserve">Chapitre 2 : D’où viens le </w:t>
+        <w:pStyle w:val="Heading1"/>
+        <w:rPr>
+          <w:lang w:val="fr-FR"/>
+        </w:rPr>
+      </w:pPr>
+      <w:r>
+        <w:rPr>
+          <w:lang w:val="fr-FR"/>
+        </w:rPr>
+        <w:t xml:space="preserve">Chapitre 2 : D’où </w:t>
+      </w:r>
+      <w:proofErr w:type="spellStart"/>
+      <w:r>
+        <w:rPr>
+          <w:lang w:val="fr-FR"/>
+        </w:rPr>
+        <w:t>viens</w:t>
+      </w:r>
+      <w:proofErr w:type="spellEnd"/>
+      <w:r>
+        <w:rPr>
+          <w:lang w:val="fr-FR"/>
+        </w:rPr>
+        <w:t xml:space="preserve"> le </w:t>
       </w:r>
       <w:r>
         <w:rPr>
@@ -3660,7 +5467,7 @@
     </w:p>
     <w:p>
       <w:pPr>
-        <w:pStyle w:val="Titre2"/>
+        <w:pStyle w:val="Heading2"/>
         <w:rPr>
           <w:lang w:val="fr-FR"/>
         </w:rPr>
@@ -3740,7 +5547,47 @@
           <w:szCs w:val="24"/>
           <w:lang w:val="fr-FR"/>
         </w:rPr>
-        <w:t xml:space="preserve"> membres d'une liste de mail appartenant a des experts et des enthousiastes en cryptographie ,reçoivent un</w:t>
+        <w:t xml:space="preserve"> membres d'une liste de mail appartenant </w:t>
+      </w:r>
+      <w:proofErr w:type="spellStart"/>
+      <w:r>
+        <w:rPr>
+          <w:rFonts w:ascii="Times New Roman" w:hAnsi="Times New Roman" w:cs="Times New Roman"/>
+          <w:sz w:val="24"/>
+          <w:szCs w:val="24"/>
+          <w:lang w:val="fr-FR"/>
+        </w:rPr>
+        <w:t>a</w:t>
+      </w:r>
+      <w:proofErr w:type="spellEnd"/>
+      <w:r>
+        <w:rPr>
+          <w:rFonts w:ascii="Times New Roman" w:hAnsi="Times New Roman" w:cs="Times New Roman"/>
+          <w:sz w:val="24"/>
+          <w:szCs w:val="24"/>
+          <w:lang w:val="fr-FR"/>
+        </w:rPr>
+        <w:t xml:space="preserve"> des experts et des enthousiastes en </w:t>
+      </w:r>
+      <w:proofErr w:type="gramStart"/>
+      <w:r>
+        <w:rPr>
+          <w:rFonts w:ascii="Times New Roman" w:hAnsi="Times New Roman" w:cs="Times New Roman"/>
+          <w:sz w:val="24"/>
+          <w:szCs w:val="24"/>
+          <w:lang w:val="fr-FR"/>
+        </w:rPr>
+        <w:t>cryptographie ,reçoivent</w:t>
+      </w:r>
+      <w:proofErr w:type="gramEnd"/>
+      <w:r>
+        <w:rPr>
+          <w:rFonts w:ascii="Times New Roman" w:hAnsi="Times New Roman" w:cs="Times New Roman"/>
+          <w:sz w:val="24"/>
+          <w:szCs w:val="24"/>
+          <w:lang w:val="fr-FR"/>
+        </w:rPr>
+        <w:t xml:space="preserve"> un</w:t>
       </w:r>
       <w:r>
         <w:rPr>
@@ -3758,26 +5605,106 @@
           <w:szCs w:val="24"/>
           <w:lang w:val="fr-FR"/>
         </w:rPr>
-        <w:t xml:space="preserve"> "Satoshi NAKAMOTO", dans l'email il cite "Je suis entrain de travailler sur un nouveau système de monnaie,pair à pair , sans tierce personne" </w:t>
-      </w:r>
-    </w:p>
-    <w:p>
-      <w:pPr>
-        <w:rPr>
-          <w:rFonts w:ascii="Times New Roman" w:hAnsi="Times New Roman" w:cs="Times New Roman"/>
-          <w:sz w:val="24"/>
-          <w:szCs w:val="24"/>
-          <w:lang w:val="fr-FR"/>
-        </w:rPr>
-      </w:pPr>
-      <w:r>
-        <w:rPr>
-          <w:rFonts w:ascii="Times New Roman" w:hAnsi="Times New Roman" w:cs="Times New Roman"/>
-          <w:sz w:val="24"/>
-          <w:szCs w:val="24"/>
-          <w:lang w:val="fr-FR"/>
-        </w:rPr>
-        <w:t>Sans d'autres commentaires, il leur envoyé un article d'une longueur d'environ 9 pages ou il explique , av</w:t>
+        <w:t xml:space="preserve"> "Satoshi NAKAMOTO", dans l'email il cite "Je suis </w:t>
+      </w:r>
+      <w:proofErr w:type="spellStart"/>
+      <w:r>
+        <w:rPr>
+          <w:rFonts w:ascii="Times New Roman" w:hAnsi="Times New Roman" w:cs="Times New Roman"/>
+          <w:sz w:val="24"/>
+          <w:szCs w:val="24"/>
+          <w:lang w:val="fr-FR"/>
+        </w:rPr>
+        <w:t>entrain</w:t>
+      </w:r>
+      <w:proofErr w:type="spellEnd"/>
+      <w:r>
+        <w:rPr>
+          <w:rFonts w:ascii="Times New Roman" w:hAnsi="Times New Roman" w:cs="Times New Roman"/>
+          <w:sz w:val="24"/>
+          <w:szCs w:val="24"/>
+          <w:lang w:val="fr-FR"/>
+        </w:rPr>
+        <w:t xml:space="preserve"> de travailler sur un nouveau système de </w:t>
+      </w:r>
+      <w:proofErr w:type="spellStart"/>
+      <w:r>
+        <w:rPr>
+          <w:rFonts w:ascii="Times New Roman" w:hAnsi="Times New Roman" w:cs="Times New Roman"/>
+          <w:sz w:val="24"/>
+          <w:szCs w:val="24"/>
+          <w:lang w:val="fr-FR"/>
+        </w:rPr>
+        <w:t>monnaie,pair</w:t>
+      </w:r>
+      <w:proofErr w:type="spellEnd"/>
+      <w:r>
+        <w:rPr>
+          <w:rFonts w:ascii="Times New Roman" w:hAnsi="Times New Roman" w:cs="Times New Roman"/>
+          <w:sz w:val="24"/>
+          <w:szCs w:val="24"/>
+          <w:lang w:val="fr-FR"/>
+        </w:rPr>
+        <w:t xml:space="preserve"> à pair , sans tierce personne" </w:t>
+      </w:r>
+    </w:p>
+    <w:p>
+      <w:pPr>
+        <w:rPr>
+          <w:rFonts w:ascii="Times New Roman" w:hAnsi="Times New Roman" w:cs="Times New Roman"/>
+          <w:sz w:val="24"/>
+          <w:szCs w:val="24"/>
+          <w:lang w:val="fr-FR"/>
+        </w:rPr>
+      </w:pPr>
+      <w:r>
+        <w:rPr>
+          <w:rFonts w:ascii="Times New Roman" w:hAnsi="Times New Roman" w:cs="Times New Roman"/>
+          <w:sz w:val="24"/>
+          <w:szCs w:val="24"/>
+          <w:lang w:val="fr-FR"/>
+        </w:rPr>
+        <w:t xml:space="preserve">Sans d'autres commentaires, il leur envoyé un article d'une longueur d'environ 9 pages </w:t>
+      </w:r>
+      <w:proofErr w:type="spellStart"/>
+      <w:r>
+        <w:rPr>
+          <w:rFonts w:ascii="Times New Roman" w:hAnsi="Times New Roman" w:cs="Times New Roman"/>
+          <w:sz w:val="24"/>
+          <w:szCs w:val="24"/>
+          <w:lang w:val="fr-FR"/>
+        </w:rPr>
+        <w:t>ou</w:t>
+      </w:r>
+      <w:proofErr w:type="spellEnd"/>
+      <w:r>
+        <w:rPr>
+          <w:rFonts w:ascii="Times New Roman" w:hAnsi="Times New Roman" w:cs="Times New Roman"/>
+          <w:sz w:val="24"/>
+          <w:szCs w:val="24"/>
+          <w:lang w:val="fr-FR"/>
+        </w:rPr>
+        <w:t xml:space="preserve"> il </w:t>
+      </w:r>
+      <w:proofErr w:type="gramStart"/>
+      <w:r>
+        <w:rPr>
+          <w:rFonts w:ascii="Times New Roman" w:hAnsi="Times New Roman" w:cs="Times New Roman"/>
+          <w:sz w:val="24"/>
+          <w:szCs w:val="24"/>
+          <w:lang w:val="fr-FR"/>
+        </w:rPr>
+        <w:t>explique ,</w:t>
+      </w:r>
+      <w:proofErr w:type="gramEnd"/>
+      <w:r>
+        <w:rPr>
+          <w:rFonts w:ascii="Times New Roman" w:hAnsi="Times New Roman" w:cs="Times New Roman"/>
+          <w:sz w:val="24"/>
+          <w:szCs w:val="24"/>
+          <w:lang w:val="fr-FR"/>
+        </w:rPr>
+        <w:t xml:space="preserve"> av</w:t>
       </w:r>
       <w:r>
         <w:rPr>
@@ -3815,57 +5742,284 @@
           <w:lang w:val="fr-FR"/>
         </w:rPr>
         <w:lastRenderedPageBreak/>
-        <w:t>NAKAMOTO avait dejaaquis un domaine sous</w:t>
-      </w:r>
-      <w:r>
-        <w:rPr>
-          <w:rFonts w:ascii="Times New Roman" w:hAnsi="Times New Roman" w:cs="Times New Roman"/>
-          <w:sz w:val="24"/>
-          <w:szCs w:val="24"/>
-          <w:lang w:val="fr-FR"/>
-        </w:rPr>
-        <w:t xml:space="preserve"> 'bitcoin.org', mais il savait que  pour propulser son systeme au niveau superieur, ce systeme devra</w:t>
-      </w:r>
-      <w:r>
-        <w:rPr>
-          <w:rFonts w:ascii="Times New Roman" w:hAnsi="Times New Roman" w:cs="Times New Roman"/>
-          <w:sz w:val="24"/>
-          <w:szCs w:val="24"/>
-          <w:lang w:val="fr-FR"/>
-        </w:rPr>
-        <w:t>is etre utiliser</w:t>
-      </w:r>
-      <w:r>
-        <w:rPr>
-          <w:rFonts w:ascii="Times New Roman" w:hAnsi="Times New Roman" w:cs="Times New Roman"/>
-          <w:sz w:val="24"/>
-          <w:szCs w:val="24"/>
-          <w:lang w:val="fr-FR"/>
-        </w:rPr>
-        <w:t xml:space="preserve"> par plusieur utilisateur...  </w:t>
-      </w:r>
-    </w:p>
-    <w:p>
-      <w:pPr>
-        <w:rPr>
-          <w:rFonts w:ascii="Times New Roman" w:hAnsi="Times New Roman" w:cs="Times New Roman"/>
-          <w:sz w:val="24"/>
-          <w:szCs w:val="24"/>
-          <w:lang w:val="fr-FR"/>
-        </w:rPr>
-      </w:pPr>
-      <w:r>
-        <w:rPr>
-          <w:rFonts w:ascii="Times New Roman" w:hAnsi="Times New Roman" w:cs="Times New Roman"/>
-          <w:sz w:val="24"/>
-          <w:szCs w:val="24"/>
-          <w:lang w:val="fr-FR"/>
-        </w:rPr>
-        <w:t>Le premier utilisateur du bitcoin fut Satoshi NAKAMOTO lui même, ainsi qu'un volontaire qui faisait partie de liste de mail initiale, Hal FINNEY, a cette époque agé de 53 ans , était un développeur clé dans la Ste PGP</w:t>
-      </w:r>
-      <w:r>
-        <w:rPr>
-          <w:rStyle w:val="Appelnotedebasdep"/>
+        <w:t xml:space="preserve">NAKAMOTO avait </w:t>
+      </w:r>
+      <w:proofErr w:type="spellStart"/>
+      <w:r>
+        <w:rPr>
+          <w:rFonts w:ascii="Times New Roman" w:hAnsi="Times New Roman" w:cs="Times New Roman"/>
+          <w:sz w:val="24"/>
+          <w:szCs w:val="24"/>
+          <w:lang w:val="fr-FR"/>
+        </w:rPr>
+        <w:t>dejaaquis</w:t>
+      </w:r>
+      <w:proofErr w:type="spellEnd"/>
+      <w:r>
+        <w:rPr>
+          <w:rFonts w:ascii="Times New Roman" w:hAnsi="Times New Roman" w:cs="Times New Roman"/>
+          <w:sz w:val="24"/>
+          <w:szCs w:val="24"/>
+          <w:lang w:val="fr-FR"/>
+        </w:rPr>
+        <w:t xml:space="preserve"> un domaine sous</w:t>
+      </w:r>
+      <w:r>
+        <w:rPr>
+          <w:rFonts w:ascii="Times New Roman" w:hAnsi="Times New Roman" w:cs="Times New Roman"/>
+          <w:sz w:val="24"/>
+          <w:szCs w:val="24"/>
+          <w:lang w:val="fr-FR"/>
+        </w:rPr>
+        <w:t xml:space="preserve"> 'bitcoin.org', mais il savait que  pour propulser son </w:t>
+      </w:r>
+      <w:proofErr w:type="spellStart"/>
+      <w:r>
+        <w:rPr>
+          <w:rFonts w:ascii="Times New Roman" w:hAnsi="Times New Roman" w:cs="Times New Roman"/>
+          <w:sz w:val="24"/>
+          <w:szCs w:val="24"/>
+          <w:lang w:val="fr-FR"/>
+        </w:rPr>
+        <w:t>systeme</w:t>
+      </w:r>
+      <w:proofErr w:type="spellEnd"/>
+      <w:r>
+        <w:rPr>
+          <w:rFonts w:ascii="Times New Roman" w:hAnsi="Times New Roman" w:cs="Times New Roman"/>
+          <w:sz w:val="24"/>
+          <w:szCs w:val="24"/>
+          <w:lang w:val="fr-FR"/>
+        </w:rPr>
+        <w:t xml:space="preserve"> au niveau </w:t>
+      </w:r>
+      <w:proofErr w:type="spellStart"/>
+      <w:r>
+        <w:rPr>
+          <w:rFonts w:ascii="Times New Roman" w:hAnsi="Times New Roman" w:cs="Times New Roman"/>
+          <w:sz w:val="24"/>
+          <w:szCs w:val="24"/>
+          <w:lang w:val="fr-FR"/>
+        </w:rPr>
+        <w:t>superieur</w:t>
+      </w:r>
+      <w:proofErr w:type="spellEnd"/>
+      <w:r>
+        <w:rPr>
+          <w:rFonts w:ascii="Times New Roman" w:hAnsi="Times New Roman" w:cs="Times New Roman"/>
+          <w:sz w:val="24"/>
+          <w:szCs w:val="24"/>
+          <w:lang w:val="fr-FR"/>
+        </w:rPr>
+        <w:t xml:space="preserve">, ce </w:t>
+      </w:r>
+      <w:proofErr w:type="spellStart"/>
+      <w:r>
+        <w:rPr>
+          <w:rFonts w:ascii="Times New Roman" w:hAnsi="Times New Roman" w:cs="Times New Roman"/>
+          <w:sz w:val="24"/>
+          <w:szCs w:val="24"/>
+          <w:lang w:val="fr-FR"/>
+        </w:rPr>
+        <w:t>systeme</w:t>
+      </w:r>
+      <w:proofErr w:type="spellEnd"/>
+      <w:r>
+        <w:rPr>
+          <w:rFonts w:ascii="Times New Roman" w:hAnsi="Times New Roman" w:cs="Times New Roman"/>
+          <w:sz w:val="24"/>
+          <w:szCs w:val="24"/>
+          <w:lang w:val="fr-FR"/>
+        </w:rPr>
+        <w:t xml:space="preserve"> devra</w:t>
+      </w:r>
+      <w:r>
+        <w:rPr>
+          <w:rFonts w:ascii="Times New Roman" w:hAnsi="Times New Roman" w:cs="Times New Roman"/>
+          <w:sz w:val="24"/>
+          <w:szCs w:val="24"/>
+          <w:lang w:val="fr-FR"/>
+        </w:rPr>
+        <w:t xml:space="preserve">is </w:t>
+      </w:r>
+      <w:proofErr w:type="spellStart"/>
+      <w:r>
+        <w:rPr>
+          <w:rFonts w:ascii="Times New Roman" w:hAnsi="Times New Roman" w:cs="Times New Roman"/>
+          <w:sz w:val="24"/>
+          <w:szCs w:val="24"/>
+          <w:lang w:val="fr-FR"/>
+        </w:rPr>
+        <w:t>etre</w:t>
+      </w:r>
+      <w:proofErr w:type="spellEnd"/>
+      <w:r>
+        <w:rPr>
+          <w:rFonts w:ascii="Times New Roman" w:hAnsi="Times New Roman" w:cs="Times New Roman"/>
+          <w:sz w:val="24"/>
+          <w:szCs w:val="24"/>
+          <w:lang w:val="fr-FR"/>
+        </w:rPr>
+        <w:t xml:space="preserve"> utiliser</w:t>
+      </w:r>
+      <w:r>
+        <w:rPr>
+          <w:rFonts w:ascii="Times New Roman" w:hAnsi="Times New Roman" w:cs="Times New Roman"/>
+          <w:sz w:val="24"/>
+          <w:szCs w:val="24"/>
+          <w:lang w:val="fr-FR"/>
+        </w:rPr>
+        <w:t xml:space="preserve"> par </w:t>
+      </w:r>
+      <w:proofErr w:type="spellStart"/>
+      <w:r>
+        <w:rPr>
+          <w:rFonts w:ascii="Times New Roman" w:hAnsi="Times New Roman" w:cs="Times New Roman"/>
+          <w:sz w:val="24"/>
+          <w:szCs w:val="24"/>
+          <w:lang w:val="fr-FR"/>
+        </w:rPr>
+        <w:t>plusieur</w:t>
+      </w:r>
+      <w:proofErr w:type="spellEnd"/>
+      <w:r>
+        <w:rPr>
+          <w:rFonts w:ascii="Times New Roman" w:hAnsi="Times New Roman" w:cs="Times New Roman"/>
+          <w:sz w:val="24"/>
+          <w:szCs w:val="24"/>
+          <w:lang w:val="fr-FR"/>
+        </w:rPr>
+        <w:t xml:space="preserve"> utilisateur...  </w:t>
+      </w:r>
+    </w:p>
+    <w:p>
+      <w:pPr>
+        <w:rPr>
+          <w:rFonts w:ascii="Times New Roman" w:hAnsi="Times New Roman" w:cs="Times New Roman"/>
+          <w:sz w:val="24"/>
+          <w:szCs w:val="24"/>
+          <w:lang w:val="fr-FR"/>
+        </w:rPr>
+      </w:pPr>
+      <w:r>
+        <w:rPr>
+          <w:rFonts w:ascii="Times New Roman" w:hAnsi="Times New Roman" w:cs="Times New Roman"/>
+          <w:sz w:val="24"/>
+          <w:szCs w:val="24"/>
+          <w:lang w:val="fr-FR"/>
+        </w:rPr>
+        <w:t xml:space="preserve">Le premier utilisateur du bitcoin fut Satoshi NAKAMOTO </w:t>
+      </w:r>
+      <w:proofErr w:type="spellStart"/>
+      <w:r>
+        <w:rPr>
+          <w:rFonts w:ascii="Times New Roman" w:hAnsi="Times New Roman" w:cs="Times New Roman"/>
+          <w:sz w:val="24"/>
+          <w:szCs w:val="24"/>
+          <w:lang w:val="fr-FR"/>
+        </w:rPr>
+        <w:t>lui même</w:t>
+      </w:r>
+      <w:proofErr w:type="spellEnd"/>
+      <w:r>
+        <w:rPr>
+          <w:rFonts w:ascii="Times New Roman" w:hAnsi="Times New Roman" w:cs="Times New Roman"/>
+          <w:sz w:val="24"/>
+          <w:szCs w:val="24"/>
+          <w:lang w:val="fr-FR"/>
+        </w:rPr>
+        <w:t xml:space="preserve">, ainsi qu'un volontaire qui faisait partie de liste de mail initiale, Hal FINNEY, </w:t>
+      </w:r>
+      <w:proofErr w:type="spellStart"/>
+      <w:r>
+        <w:rPr>
+          <w:rFonts w:ascii="Times New Roman" w:hAnsi="Times New Roman" w:cs="Times New Roman"/>
+          <w:sz w:val="24"/>
+          <w:szCs w:val="24"/>
+          <w:lang w:val="fr-FR"/>
+        </w:rPr>
+        <w:t>a</w:t>
+      </w:r>
+      <w:proofErr w:type="spellEnd"/>
+      <w:r>
+        <w:rPr>
+          <w:rFonts w:ascii="Times New Roman" w:hAnsi="Times New Roman" w:cs="Times New Roman"/>
+          <w:sz w:val="24"/>
+          <w:szCs w:val="24"/>
+          <w:lang w:val="fr-FR"/>
+        </w:rPr>
+        <w:t xml:space="preserve"> cette époque </w:t>
+      </w:r>
+      <w:proofErr w:type="spellStart"/>
+      <w:r>
+        <w:rPr>
+          <w:rFonts w:ascii="Times New Roman" w:hAnsi="Times New Roman" w:cs="Times New Roman"/>
+          <w:sz w:val="24"/>
+          <w:szCs w:val="24"/>
+          <w:lang w:val="fr-FR"/>
+        </w:rPr>
+        <w:t>agé</w:t>
+      </w:r>
+      <w:proofErr w:type="spellEnd"/>
+      <w:r>
+        <w:rPr>
+          <w:rFonts w:ascii="Times New Roman" w:hAnsi="Times New Roman" w:cs="Times New Roman"/>
+          <w:sz w:val="24"/>
+          <w:szCs w:val="24"/>
+          <w:lang w:val="fr-FR"/>
+        </w:rPr>
+        <w:t xml:space="preserve"> de 53 ans , était un développeur clé dans la Ste PGP</w:t>
+      </w:r>
+      <w:r>
+        <w:rPr>
+          <w:rStyle w:val="FootnoteReference"/>
+          <w:rFonts w:ascii="Times New Roman" w:hAnsi="Times New Roman" w:cs="Times New Roman"/>
+          <w:sz w:val="24"/>
+          <w:szCs w:val="24"/>
+        </w:rPr>
+        <w:footnoteReference w:id="4"/>
+      </w:r>
+      <w:r>
+        <w:rPr>
+          <w:rFonts w:ascii="Times New Roman" w:hAnsi="Times New Roman" w:cs="Times New Roman"/>
+          <w:sz w:val="24"/>
+          <w:szCs w:val="24"/>
+          <w:lang w:val="fr-FR"/>
+        </w:rPr>
+        <w:t xml:space="preserve">, une </w:t>
+      </w:r>
+      <w:proofErr w:type="spellStart"/>
+      <w:r>
+        <w:rPr>
+          <w:rFonts w:ascii="Times New Roman" w:hAnsi="Times New Roman" w:cs="Times New Roman"/>
+          <w:sz w:val="24"/>
+          <w:szCs w:val="24"/>
+          <w:lang w:val="fr-FR"/>
+        </w:rPr>
+        <w:t>sociéte</w:t>
+      </w:r>
+      <w:r>
+        <w:rPr>
+          <w:rFonts w:ascii="Times New Roman" w:hAnsi="Times New Roman" w:cs="Times New Roman"/>
+          <w:sz w:val="24"/>
+          <w:szCs w:val="24"/>
+          <w:lang w:val="fr-FR"/>
+        </w:rPr>
+        <w:t>crée</w:t>
+      </w:r>
+      <w:proofErr w:type="spellEnd"/>
+      <w:r>
+        <w:rPr>
+          <w:rFonts w:ascii="Times New Roman" w:hAnsi="Times New Roman" w:cs="Times New Roman"/>
+          <w:sz w:val="24"/>
+          <w:szCs w:val="24"/>
+          <w:lang w:val="fr-FR"/>
+        </w:rPr>
+        <w:t xml:space="preserve"> par Phil ZIMMERMANN</w:t>
+      </w:r>
+      <w:r>
+        <w:rPr>
+          <w:rStyle w:val="FootnoteReference"/>
           <w:rFonts w:ascii="Times New Roman" w:hAnsi="Times New Roman" w:cs="Times New Roman"/>
           <w:sz w:val="24"/>
           <w:szCs w:val="24"/>
@@ -3879,42 +6033,6 @@
           <w:szCs w:val="24"/>
           <w:lang w:val="fr-FR"/>
         </w:rPr>
-        <w:t>, une sociéte</w:t>
-      </w:r>
-      <w:r>
-        <w:rPr>
-          <w:rFonts w:ascii="Times New Roman" w:hAnsi="Times New Roman" w:cs="Times New Roman"/>
-          <w:sz w:val="24"/>
-          <w:szCs w:val="24"/>
-          <w:lang w:val="fr-FR"/>
-        </w:rPr>
-        <w:t>crée</w:t>
-      </w:r>
-      <w:r>
-        <w:rPr>
-          <w:rFonts w:ascii="Times New Roman" w:hAnsi="Times New Roman" w:cs="Times New Roman"/>
-          <w:sz w:val="24"/>
-          <w:szCs w:val="24"/>
-          <w:lang w:val="fr-FR"/>
-        </w:rPr>
-        <w:t xml:space="preserve"> par Phil ZIMMERMANN</w:t>
-      </w:r>
-      <w:r>
-        <w:rPr>
-          <w:rStyle w:val="Appelnotedebasdep"/>
-          <w:rFonts w:ascii="Times New Roman" w:hAnsi="Times New Roman" w:cs="Times New Roman"/>
-          <w:sz w:val="24"/>
-          <w:szCs w:val="24"/>
-        </w:rPr>
-        <w:footnoteReference w:id="6"/>
-      </w:r>
-      <w:r>
-        <w:rPr>
-          <w:rFonts w:ascii="Times New Roman" w:hAnsi="Times New Roman" w:cs="Times New Roman"/>
-          <w:sz w:val="24"/>
-          <w:szCs w:val="24"/>
-          <w:lang w:val="fr-FR"/>
-        </w:rPr>
         <w:t>...</w:t>
       </w:r>
     </w:p>
@@ -3927,33 +6045,173 @@
           <w:lang w:val="fr-FR"/>
         </w:rPr>
       </w:pPr>
-      <w:r>
-        <w:rPr>
-          <w:rFonts w:ascii="Times New Roman" w:hAnsi="Times New Roman" w:cs="Times New Roman"/>
-          <w:sz w:val="24"/>
-          <w:szCs w:val="24"/>
-          <w:lang w:val="fr-FR"/>
-        </w:rPr>
-        <w:t>A partir du 10 janvier 2009, le duo a commencer a travailler ensemble sur un projet intesive, qui a durer deux semaine, ils ont collaborer en partageant des notes à travers des emails, et qui ont petit a petit reussi a rendre le bitcoin operationel.</w:t>
-      </w:r>
-    </w:p>
-    <w:p>
-      <w:pPr>
-        <w:rPr>
-          <w:rFonts w:ascii="Times New Roman" w:hAnsi="Times New Roman" w:cs="Times New Roman"/>
-          <w:sz w:val="24"/>
-          <w:szCs w:val="24"/>
-          <w:lang w:val="fr-FR"/>
-        </w:rPr>
-      </w:pPr>
-      <w:r>
-        <w:rPr>
-          <w:rFonts w:ascii="Times New Roman" w:hAnsi="Times New Roman" w:cs="Times New Roman"/>
-          <w:sz w:val="24"/>
-          <w:szCs w:val="24"/>
-          <w:lang w:val="fr-FR"/>
-        </w:rPr>
-        <w:t xml:space="preserve">Par contre la monnaie scripturale </w:t>
+      <w:proofErr w:type="spellStart"/>
+      <w:r>
+        <w:rPr>
+          <w:rFonts w:ascii="Times New Roman" w:hAnsi="Times New Roman" w:cs="Times New Roman"/>
+          <w:sz w:val="24"/>
+          <w:szCs w:val="24"/>
+          <w:lang w:val="fr-FR"/>
+        </w:rPr>
+        <w:t>A</w:t>
+      </w:r>
+      <w:proofErr w:type="spellEnd"/>
+      <w:r>
+        <w:rPr>
+          <w:rFonts w:ascii="Times New Roman" w:hAnsi="Times New Roman" w:cs="Times New Roman"/>
+          <w:sz w:val="24"/>
+          <w:szCs w:val="24"/>
+          <w:lang w:val="fr-FR"/>
+        </w:rPr>
+        <w:t xml:space="preserve"> partir du 10 janvier 2009, le duo a commencer </w:t>
+      </w:r>
+      <w:proofErr w:type="spellStart"/>
+      <w:r>
+        <w:rPr>
+          <w:rFonts w:ascii="Times New Roman" w:hAnsi="Times New Roman" w:cs="Times New Roman"/>
+          <w:sz w:val="24"/>
+          <w:szCs w:val="24"/>
+          <w:lang w:val="fr-FR"/>
+        </w:rPr>
+        <w:t>a</w:t>
+      </w:r>
+      <w:proofErr w:type="spellEnd"/>
+      <w:r>
+        <w:rPr>
+          <w:rFonts w:ascii="Times New Roman" w:hAnsi="Times New Roman" w:cs="Times New Roman"/>
+          <w:sz w:val="24"/>
+          <w:szCs w:val="24"/>
+          <w:lang w:val="fr-FR"/>
+        </w:rPr>
+        <w:t xml:space="preserve"> travailler ensemble sur un projet </w:t>
+      </w:r>
+      <w:proofErr w:type="spellStart"/>
+      <w:r>
+        <w:rPr>
+          <w:rFonts w:ascii="Times New Roman" w:hAnsi="Times New Roman" w:cs="Times New Roman"/>
+          <w:sz w:val="24"/>
+          <w:szCs w:val="24"/>
+          <w:lang w:val="fr-FR"/>
+        </w:rPr>
+        <w:t>intesive</w:t>
+      </w:r>
+      <w:proofErr w:type="spellEnd"/>
+      <w:r>
+        <w:rPr>
+          <w:rFonts w:ascii="Times New Roman" w:hAnsi="Times New Roman" w:cs="Times New Roman"/>
+          <w:sz w:val="24"/>
+          <w:szCs w:val="24"/>
+          <w:lang w:val="fr-FR"/>
+        </w:rPr>
+        <w:t xml:space="preserve">, qui a durer deux semaine, ils ont </w:t>
+      </w:r>
+      <w:proofErr w:type="gramStart"/>
+      <w:r>
+        <w:rPr>
+          <w:rFonts w:ascii="Times New Roman" w:hAnsi="Times New Roman" w:cs="Times New Roman"/>
+          <w:sz w:val="24"/>
+          <w:szCs w:val="24"/>
+          <w:lang w:val="fr-FR"/>
+        </w:rPr>
+        <w:t>collaborer</w:t>
+      </w:r>
+      <w:proofErr w:type="gramEnd"/>
+      <w:r>
+        <w:rPr>
+          <w:rFonts w:ascii="Times New Roman" w:hAnsi="Times New Roman" w:cs="Times New Roman"/>
+          <w:sz w:val="24"/>
+          <w:szCs w:val="24"/>
+          <w:lang w:val="fr-FR"/>
+        </w:rPr>
+        <w:t xml:space="preserve"> en partageant des notes à travers des emails, et qui ont petit </w:t>
+      </w:r>
+      <w:proofErr w:type="spellStart"/>
+      <w:r>
+        <w:rPr>
+          <w:rFonts w:ascii="Times New Roman" w:hAnsi="Times New Roman" w:cs="Times New Roman"/>
+          <w:sz w:val="24"/>
+          <w:szCs w:val="24"/>
+          <w:lang w:val="fr-FR"/>
+        </w:rPr>
+        <w:t>a</w:t>
+      </w:r>
+      <w:proofErr w:type="spellEnd"/>
+      <w:r>
+        <w:rPr>
+          <w:rFonts w:ascii="Times New Roman" w:hAnsi="Times New Roman" w:cs="Times New Roman"/>
+          <w:sz w:val="24"/>
+          <w:szCs w:val="24"/>
+          <w:lang w:val="fr-FR"/>
+        </w:rPr>
+        <w:t xml:space="preserve"> petit </w:t>
+      </w:r>
+      <w:proofErr w:type="spellStart"/>
+      <w:r>
+        <w:rPr>
+          <w:rFonts w:ascii="Times New Roman" w:hAnsi="Times New Roman" w:cs="Times New Roman"/>
+          <w:sz w:val="24"/>
+          <w:szCs w:val="24"/>
+          <w:lang w:val="fr-FR"/>
+        </w:rPr>
+        <w:t>reussi</w:t>
+      </w:r>
+      <w:proofErr w:type="spellEnd"/>
+      <w:r>
+        <w:rPr>
+          <w:rFonts w:ascii="Times New Roman" w:hAnsi="Times New Roman" w:cs="Times New Roman"/>
+          <w:sz w:val="24"/>
+          <w:szCs w:val="24"/>
+          <w:lang w:val="fr-FR"/>
+        </w:rPr>
+        <w:t xml:space="preserve"> a rendre le bitcoin </w:t>
+      </w:r>
+      <w:proofErr w:type="spellStart"/>
+      <w:r>
+        <w:rPr>
+          <w:rFonts w:ascii="Times New Roman" w:hAnsi="Times New Roman" w:cs="Times New Roman"/>
+          <w:sz w:val="24"/>
+          <w:szCs w:val="24"/>
+          <w:lang w:val="fr-FR"/>
+        </w:rPr>
+        <w:t>operationel</w:t>
+      </w:r>
+      <w:proofErr w:type="spellEnd"/>
+      <w:r>
+        <w:rPr>
+          <w:rFonts w:ascii="Times New Roman" w:hAnsi="Times New Roman" w:cs="Times New Roman"/>
+          <w:sz w:val="24"/>
+          <w:szCs w:val="24"/>
+          <w:lang w:val="fr-FR"/>
+        </w:rPr>
+        <w:t>.</w:t>
+      </w:r>
+    </w:p>
+    <w:p>
+      <w:pPr>
+        <w:rPr>
+          <w:rFonts w:ascii="Times New Roman" w:hAnsi="Times New Roman" w:cs="Times New Roman"/>
+          <w:sz w:val="24"/>
+          <w:szCs w:val="24"/>
+          <w:lang w:val="fr-FR"/>
+        </w:rPr>
+      </w:pPr>
+      <w:r>
+        <w:rPr>
+          <w:rFonts w:ascii="Times New Roman" w:hAnsi="Times New Roman" w:cs="Times New Roman"/>
+          <w:sz w:val="24"/>
+          <w:szCs w:val="24"/>
+          <w:lang w:val="fr-FR"/>
+        </w:rPr>
+        <w:t xml:space="preserve">Contrairement à </w:t>
+      </w:r>
+      <w:r>
+        <w:rPr>
+          <w:rFonts w:ascii="Times New Roman" w:hAnsi="Times New Roman" w:cs="Times New Roman"/>
+          <w:sz w:val="24"/>
+          <w:szCs w:val="24"/>
+          <w:lang w:val="fr-FR"/>
+        </w:rPr>
+        <w:t xml:space="preserve"> la monnaie scripturale </w:t>
       </w:r>
       <w:r>
         <w:rPr>
@@ -3989,6 +6247,15 @@
           <w:szCs w:val="24"/>
           <w:lang w:val="fr-FR"/>
         </w:rPr>
+        <w:t xml:space="preserve"> </w:t>
+      </w:r>
+      <w:r>
+        <w:rPr>
+          <w:rFonts w:ascii="Times New Roman" w:hAnsi="Times New Roman" w:cs="Times New Roman"/>
+          <w:sz w:val="24"/>
+          <w:szCs w:val="24"/>
+          <w:lang w:val="fr-FR"/>
+        </w:rPr>
         <w:t>enregistré</w:t>
       </w:r>
       <w:r>
@@ -4088,62 +6355,300 @@
           <w:szCs w:val="24"/>
           <w:lang w:val="fr-FR"/>
         </w:rPr>
-        <w:t xml:space="preserve"> grand livre est toujours disponible dans l’internet. Bitcoin est la premiere grande crypto-monnaie decentralise. Il y a des centaines autres monnaie alternative comme Litecoin et Dogecoin, mais Bitcoin occupe plus que 90% de capitalisation de marche.</w:t>
-      </w:r>
-    </w:p>
-    <w:p>
-      <w:pPr>
-        <w:rPr>
-          <w:rFonts w:ascii="Times New Roman" w:hAnsi="Times New Roman" w:cs="Times New Roman"/>
-          <w:sz w:val="24"/>
-          <w:szCs w:val="24"/>
-          <w:lang w:val="fr-FR"/>
-        </w:rPr>
-      </w:pPr>
-      <w:r>
-        <w:rPr>
-          <w:rFonts w:ascii="Times New Roman" w:hAnsi="Times New Roman" w:cs="Times New Roman"/>
-          <w:sz w:val="24"/>
-          <w:szCs w:val="24"/>
-          <w:lang w:val="fr-FR"/>
-        </w:rPr>
-        <w:t>Bitcoin est cree autant qu’une récompense</w:t>
-      </w:r>
-      <w:r>
-        <w:rPr>
-          <w:rFonts w:ascii="Times New Roman" w:hAnsi="Times New Roman" w:cs="Times New Roman"/>
-          <w:sz w:val="24"/>
-          <w:szCs w:val="24"/>
-          <w:lang w:val="fr-FR"/>
-        </w:rPr>
-        <w:t xml:space="preserve"> de l’energiedepanser pour sa creation</w:t>
-      </w:r>
-      <w:r>
-        <w:rPr>
-          <w:rFonts w:ascii="Times New Roman" w:hAnsi="Times New Roman" w:cs="Times New Roman"/>
-          <w:sz w:val="24"/>
-          <w:szCs w:val="24"/>
-          <w:lang w:val="fr-FR"/>
-        </w:rPr>
-        <w:t xml:space="preserve"> Dite le « mining »,</w:t>
-      </w:r>
-      <w:r>
-        <w:rPr>
-          <w:rFonts w:ascii="Times New Roman" w:hAnsi="Times New Roman" w:cs="Times New Roman"/>
-          <w:sz w:val="24"/>
-          <w:szCs w:val="24"/>
-          <w:lang w:val="fr-FR"/>
-        </w:rPr>
-        <w:t xml:space="preserve"> ou les utilisateur offrent le</w:t>
-      </w:r>
-      <w:r>
-        <w:rPr>
-          <w:rFonts w:ascii="Times New Roman" w:hAnsi="Times New Roman" w:cs="Times New Roman"/>
-          <w:sz w:val="24"/>
-          <w:szCs w:val="24"/>
-          <w:lang w:val="fr-FR"/>
-        </w:rPr>
-        <w:t xml:space="preserve"> pouvoir de leur ordinateur pour verifier et enregistre</w:t>
+        <w:t xml:space="preserve"> grand livre est toujours disponible dans l’internet. Bitcoin est la </w:t>
+      </w:r>
+      <w:proofErr w:type="spellStart"/>
+      <w:r>
+        <w:rPr>
+          <w:rFonts w:ascii="Times New Roman" w:hAnsi="Times New Roman" w:cs="Times New Roman"/>
+          <w:sz w:val="24"/>
+          <w:szCs w:val="24"/>
+          <w:lang w:val="fr-FR"/>
+        </w:rPr>
+        <w:t>premiere</w:t>
+      </w:r>
+      <w:proofErr w:type="spellEnd"/>
+      <w:r>
+        <w:rPr>
+          <w:rFonts w:ascii="Times New Roman" w:hAnsi="Times New Roman" w:cs="Times New Roman"/>
+          <w:sz w:val="24"/>
+          <w:szCs w:val="24"/>
+          <w:lang w:val="fr-FR"/>
+        </w:rPr>
+        <w:t xml:space="preserve"> grande crypto-monnaie </w:t>
+      </w:r>
+      <w:proofErr w:type="spellStart"/>
+      <w:r>
+        <w:rPr>
+          <w:rFonts w:ascii="Times New Roman" w:hAnsi="Times New Roman" w:cs="Times New Roman"/>
+          <w:sz w:val="24"/>
+          <w:szCs w:val="24"/>
+          <w:lang w:val="fr-FR"/>
+        </w:rPr>
+        <w:t>decentralise</w:t>
+      </w:r>
+      <w:proofErr w:type="spellEnd"/>
+      <w:r>
+        <w:rPr>
+          <w:rFonts w:ascii="Times New Roman" w:hAnsi="Times New Roman" w:cs="Times New Roman"/>
+          <w:sz w:val="24"/>
+          <w:szCs w:val="24"/>
+          <w:lang w:val="fr-FR"/>
+        </w:rPr>
+        <w:t xml:space="preserve">. Il y a des centaines autres monnaie alternative comme </w:t>
+      </w:r>
+      <w:proofErr w:type="spellStart"/>
+      <w:r>
+        <w:rPr>
+          <w:rFonts w:ascii="Times New Roman" w:hAnsi="Times New Roman" w:cs="Times New Roman"/>
+          <w:sz w:val="24"/>
+          <w:szCs w:val="24"/>
+          <w:lang w:val="fr-FR"/>
+        </w:rPr>
+        <w:t>Litecoin</w:t>
+      </w:r>
+      <w:proofErr w:type="spellEnd"/>
+      <w:r>
+        <w:rPr>
+          <w:rFonts w:ascii="Times New Roman" w:hAnsi="Times New Roman" w:cs="Times New Roman"/>
+          <w:sz w:val="24"/>
+          <w:szCs w:val="24"/>
+          <w:lang w:val="fr-FR"/>
+        </w:rPr>
+        <w:t xml:space="preserve"> et </w:t>
+      </w:r>
+      <w:proofErr w:type="spellStart"/>
+      <w:r>
+        <w:rPr>
+          <w:rFonts w:ascii="Times New Roman" w:hAnsi="Times New Roman" w:cs="Times New Roman"/>
+          <w:sz w:val="24"/>
+          <w:szCs w:val="24"/>
+          <w:lang w:val="fr-FR"/>
+        </w:rPr>
+        <w:t>Dogec</w:t>
+      </w:r>
+      <w:r>
+        <w:rPr>
+          <w:rFonts w:ascii="Times New Roman" w:hAnsi="Times New Roman" w:cs="Times New Roman"/>
+          <w:sz w:val="24"/>
+          <w:szCs w:val="24"/>
+          <w:lang w:val="fr-FR"/>
+        </w:rPr>
+        <w:t>oin</w:t>
+      </w:r>
+      <w:proofErr w:type="spellEnd"/>
+      <w:r>
+        <w:rPr>
+          <w:rFonts w:ascii="Times New Roman" w:hAnsi="Times New Roman" w:cs="Times New Roman"/>
+          <w:sz w:val="24"/>
+          <w:szCs w:val="24"/>
+          <w:lang w:val="fr-FR"/>
+        </w:rPr>
+        <w:t>, mais Bitcoin occupe plus d</w:t>
+      </w:r>
+      <w:r>
+        <w:rPr>
+          <w:rFonts w:ascii="Times New Roman" w:hAnsi="Times New Roman" w:cs="Times New Roman"/>
+          <w:sz w:val="24"/>
+          <w:szCs w:val="24"/>
+          <w:lang w:val="fr-FR"/>
+        </w:rPr>
+        <w:t>e 90% de capitalisation de marche.</w:t>
+      </w:r>
+    </w:p>
+    <w:p>
+      <w:pPr>
+        <w:rPr>
+          <w:rFonts w:ascii="Times New Roman" w:hAnsi="Times New Roman" w:cs="Times New Roman"/>
+          <w:sz w:val="24"/>
+          <w:szCs w:val="24"/>
+          <w:lang w:val="fr-FR"/>
+        </w:rPr>
+      </w:pPr>
+      <w:r>
+        <w:rPr>
+          <w:rFonts w:ascii="Times New Roman" w:hAnsi="Times New Roman" w:cs="Times New Roman"/>
+          <w:sz w:val="24"/>
+          <w:szCs w:val="24"/>
+          <w:lang w:val="fr-FR"/>
+        </w:rPr>
+        <w:t xml:space="preserve">Bitcoin est </w:t>
+      </w:r>
+      <w:proofErr w:type="spellStart"/>
+      <w:r>
+        <w:rPr>
+          <w:rFonts w:ascii="Times New Roman" w:hAnsi="Times New Roman" w:cs="Times New Roman"/>
+          <w:sz w:val="24"/>
+          <w:szCs w:val="24"/>
+          <w:lang w:val="fr-FR"/>
+        </w:rPr>
+        <w:t>cree</w:t>
+      </w:r>
+      <w:proofErr w:type="spellEnd"/>
+      <w:r>
+        <w:rPr>
+          <w:rFonts w:ascii="Times New Roman" w:hAnsi="Times New Roman" w:cs="Times New Roman"/>
+          <w:sz w:val="24"/>
+          <w:szCs w:val="24"/>
+          <w:lang w:val="fr-FR"/>
+        </w:rPr>
+        <w:t xml:space="preserve"> autant qu’une récompense</w:t>
+      </w:r>
+      <w:r>
+        <w:rPr>
+          <w:rFonts w:ascii="Times New Roman" w:hAnsi="Times New Roman" w:cs="Times New Roman"/>
+          <w:sz w:val="24"/>
+          <w:szCs w:val="24"/>
+          <w:lang w:val="fr-FR"/>
+        </w:rPr>
+        <w:t xml:space="preserve"> de l’</w:t>
+      </w:r>
+      <w:proofErr w:type="spellStart"/>
+      <w:r>
+        <w:rPr>
+          <w:rFonts w:ascii="Times New Roman" w:hAnsi="Times New Roman" w:cs="Times New Roman"/>
+          <w:sz w:val="24"/>
+          <w:szCs w:val="24"/>
+          <w:lang w:val="fr-FR"/>
+        </w:rPr>
+        <w:t>energie</w:t>
+      </w:r>
+      <w:proofErr w:type="spellEnd"/>
+      <w:r>
+        <w:rPr>
+          <w:rFonts w:ascii="Times New Roman" w:hAnsi="Times New Roman" w:cs="Times New Roman"/>
+          <w:sz w:val="24"/>
+          <w:szCs w:val="24"/>
+          <w:lang w:val="fr-FR"/>
+        </w:rPr>
+        <w:t xml:space="preserve"> </w:t>
+      </w:r>
+      <w:proofErr w:type="spellStart"/>
+      <w:r>
+        <w:rPr>
+          <w:rFonts w:ascii="Times New Roman" w:hAnsi="Times New Roman" w:cs="Times New Roman"/>
+          <w:sz w:val="24"/>
+          <w:szCs w:val="24"/>
+          <w:lang w:val="fr-FR"/>
+        </w:rPr>
+        <w:t>depe</w:t>
+      </w:r>
+      <w:r>
+        <w:rPr>
+          <w:rFonts w:ascii="Times New Roman" w:hAnsi="Times New Roman" w:cs="Times New Roman"/>
+          <w:sz w:val="24"/>
+          <w:szCs w:val="24"/>
+          <w:lang w:val="fr-FR"/>
+        </w:rPr>
+        <w:t>nser</w:t>
+      </w:r>
+      <w:proofErr w:type="spellEnd"/>
+      <w:r>
+        <w:rPr>
+          <w:rFonts w:ascii="Times New Roman" w:hAnsi="Times New Roman" w:cs="Times New Roman"/>
+          <w:sz w:val="24"/>
+          <w:szCs w:val="24"/>
+          <w:lang w:val="fr-FR"/>
+        </w:rPr>
+        <w:t xml:space="preserve"> pour sa </w:t>
+      </w:r>
+      <w:proofErr w:type="spellStart"/>
+      <w:r>
+        <w:rPr>
+          <w:rFonts w:ascii="Times New Roman" w:hAnsi="Times New Roman" w:cs="Times New Roman"/>
+          <w:sz w:val="24"/>
+          <w:szCs w:val="24"/>
+          <w:lang w:val="fr-FR"/>
+        </w:rPr>
+        <w:t>creation</w:t>
+      </w:r>
+      <w:proofErr w:type="spellEnd"/>
+      <w:r>
+        <w:rPr>
+          <w:rFonts w:ascii="Times New Roman" w:hAnsi="Times New Roman" w:cs="Times New Roman"/>
+          <w:sz w:val="24"/>
+          <w:szCs w:val="24"/>
+          <w:lang w:val="fr-FR"/>
+        </w:rPr>
+        <w:t xml:space="preserve"> Dite le « </w:t>
+      </w:r>
+      <w:proofErr w:type="spellStart"/>
+      <w:r>
+        <w:rPr>
+          <w:rFonts w:ascii="Times New Roman" w:hAnsi="Times New Roman" w:cs="Times New Roman"/>
+          <w:sz w:val="24"/>
+          <w:szCs w:val="24"/>
+          <w:lang w:val="fr-FR"/>
+        </w:rPr>
+        <w:t>mining</w:t>
+      </w:r>
+      <w:proofErr w:type="spellEnd"/>
+      <w:r>
+        <w:rPr>
+          <w:rFonts w:ascii="Times New Roman" w:hAnsi="Times New Roman" w:cs="Times New Roman"/>
+          <w:sz w:val="24"/>
+          <w:szCs w:val="24"/>
+          <w:lang w:val="fr-FR"/>
+        </w:rPr>
+        <w:t> »,</w:t>
+      </w:r>
+      <w:r>
+        <w:rPr>
+          <w:rFonts w:ascii="Times New Roman" w:hAnsi="Times New Roman" w:cs="Times New Roman"/>
+          <w:sz w:val="24"/>
+          <w:szCs w:val="24"/>
+          <w:lang w:val="fr-FR"/>
+        </w:rPr>
+        <w:t xml:space="preserve"> ou </w:t>
+      </w:r>
+      <w:proofErr w:type="gramStart"/>
+      <w:r>
+        <w:rPr>
+          <w:rFonts w:ascii="Times New Roman" w:hAnsi="Times New Roman" w:cs="Times New Roman"/>
+          <w:sz w:val="24"/>
+          <w:szCs w:val="24"/>
+          <w:lang w:val="fr-FR"/>
+        </w:rPr>
+        <w:t>les utilisateur</w:t>
+      </w:r>
+      <w:proofErr w:type="gramEnd"/>
+      <w:r>
+        <w:rPr>
+          <w:rFonts w:ascii="Times New Roman" w:hAnsi="Times New Roman" w:cs="Times New Roman"/>
+          <w:sz w:val="24"/>
+          <w:szCs w:val="24"/>
+          <w:lang w:val="fr-FR"/>
+        </w:rPr>
+        <w:t xml:space="preserve"> offrent le</w:t>
+      </w:r>
+      <w:r>
+        <w:rPr>
+          <w:rFonts w:ascii="Times New Roman" w:hAnsi="Times New Roman" w:cs="Times New Roman"/>
+          <w:sz w:val="24"/>
+          <w:szCs w:val="24"/>
+          <w:lang w:val="fr-FR"/>
+        </w:rPr>
+        <w:t xml:space="preserve"> pouvoir de leur ordinateur pour </w:t>
+      </w:r>
+      <w:proofErr w:type="spellStart"/>
+      <w:r>
+        <w:rPr>
+          <w:rFonts w:ascii="Times New Roman" w:hAnsi="Times New Roman" w:cs="Times New Roman"/>
+          <w:sz w:val="24"/>
+          <w:szCs w:val="24"/>
+          <w:lang w:val="fr-FR"/>
+        </w:rPr>
+        <w:t>verifier</w:t>
+      </w:r>
+      <w:proofErr w:type="spellEnd"/>
+      <w:r>
+        <w:rPr>
+          <w:rFonts w:ascii="Times New Roman" w:hAnsi="Times New Roman" w:cs="Times New Roman"/>
+          <w:sz w:val="24"/>
+          <w:szCs w:val="24"/>
+          <w:lang w:val="fr-FR"/>
+        </w:rPr>
+        <w:t xml:space="preserve"> et enregistre</w:t>
       </w:r>
       <w:r>
         <w:rPr>
@@ -4161,7 +6666,187 @@
           <w:szCs w:val="24"/>
           <w:lang w:val="fr-FR"/>
         </w:rPr>
-        <w:t xml:space="preserve"> les transactions dans le grand livre public. Les individus ou les entreprises engagent dans le procesus de minage en contre partie des couts de transactions et les Bitcoinsrecementcrees, autre que le mining, les Bitcoins peuvent etre obtenues en contre partie de la monnaie conventionnelle, biens ou services, les utilisateur peuvent envoyer et recevoir de Bitcoin pour un cout de transaction optionnel en utilisant un program de portefeuille dans leur ordinateur personnel, smartphone ou une application web.  </w:t>
+        <w:t xml:space="preserve"> les transactions dans le grand livre public. Les individus ou les entreprises engagent dans le </w:t>
+      </w:r>
+      <w:proofErr w:type="spellStart"/>
+      <w:r>
+        <w:rPr>
+          <w:rFonts w:ascii="Times New Roman" w:hAnsi="Times New Roman" w:cs="Times New Roman"/>
+          <w:sz w:val="24"/>
+          <w:szCs w:val="24"/>
+          <w:lang w:val="fr-FR"/>
+        </w:rPr>
+        <w:t>procesus</w:t>
+      </w:r>
+      <w:proofErr w:type="spellEnd"/>
+      <w:r>
+        <w:rPr>
+          <w:rFonts w:ascii="Times New Roman" w:hAnsi="Times New Roman" w:cs="Times New Roman"/>
+          <w:sz w:val="24"/>
+          <w:szCs w:val="24"/>
+          <w:lang w:val="fr-FR"/>
+        </w:rPr>
+        <w:t xml:space="preserve"> de minage en contre partie des couts de transactions et les </w:t>
+      </w:r>
+      <w:proofErr w:type="spellStart"/>
+      <w:r>
+        <w:rPr>
+          <w:rFonts w:ascii="Times New Roman" w:hAnsi="Times New Roman" w:cs="Times New Roman"/>
+          <w:sz w:val="24"/>
+          <w:szCs w:val="24"/>
+          <w:lang w:val="fr-FR"/>
+        </w:rPr>
+        <w:t>Bitcoins</w:t>
+      </w:r>
+      <w:proofErr w:type="spellEnd"/>
+      <w:r>
+        <w:rPr>
+          <w:rFonts w:ascii="Times New Roman" w:hAnsi="Times New Roman" w:cs="Times New Roman"/>
+          <w:sz w:val="24"/>
+          <w:szCs w:val="24"/>
+          <w:lang w:val="fr-FR"/>
+        </w:rPr>
+        <w:t xml:space="preserve"> </w:t>
+      </w:r>
+      <w:proofErr w:type="spellStart"/>
+      <w:r>
+        <w:rPr>
+          <w:rFonts w:ascii="Times New Roman" w:hAnsi="Times New Roman" w:cs="Times New Roman"/>
+          <w:sz w:val="24"/>
+          <w:szCs w:val="24"/>
+          <w:lang w:val="fr-FR"/>
+        </w:rPr>
+        <w:t>recement</w:t>
+      </w:r>
+      <w:proofErr w:type="spellEnd"/>
+      <w:r>
+        <w:rPr>
+          <w:rFonts w:ascii="Times New Roman" w:hAnsi="Times New Roman" w:cs="Times New Roman"/>
+          <w:sz w:val="24"/>
+          <w:szCs w:val="24"/>
+          <w:lang w:val="fr-FR"/>
+        </w:rPr>
+        <w:t xml:space="preserve"> </w:t>
+      </w:r>
+      <w:proofErr w:type="spellStart"/>
+      <w:r>
+        <w:rPr>
+          <w:rFonts w:ascii="Times New Roman" w:hAnsi="Times New Roman" w:cs="Times New Roman"/>
+          <w:sz w:val="24"/>
+          <w:szCs w:val="24"/>
+          <w:lang w:val="fr-FR"/>
+        </w:rPr>
+        <w:t>crees</w:t>
+      </w:r>
+      <w:proofErr w:type="spellEnd"/>
+      <w:r>
+        <w:rPr>
+          <w:rFonts w:ascii="Times New Roman" w:hAnsi="Times New Roman" w:cs="Times New Roman"/>
+          <w:sz w:val="24"/>
+          <w:szCs w:val="24"/>
+          <w:lang w:val="fr-FR"/>
+        </w:rPr>
+        <w:t xml:space="preserve">, autre que le </w:t>
+      </w:r>
+      <w:proofErr w:type="spellStart"/>
+      <w:r>
+        <w:rPr>
+          <w:rFonts w:ascii="Times New Roman" w:hAnsi="Times New Roman" w:cs="Times New Roman"/>
+          <w:sz w:val="24"/>
+          <w:szCs w:val="24"/>
+          <w:lang w:val="fr-FR"/>
+        </w:rPr>
+        <w:t>mining</w:t>
+      </w:r>
+      <w:proofErr w:type="spellEnd"/>
+      <w:r>
+        <w:rPr>
+          <w:rFonts w:ascii="Times New Roman" w:hAnsi="Times New Roman" w:cs="Times New Roman"/>
+          <w:sz w:val="24"/>
+          <w:szCs w:val="24"/>
+          <w:lang w:val="fr-FR"/>
+        </w:rPr>
+        <w:t xml:space="preserve">, les </w:t>
+      </w:r>
+      <w:proofErr w:type="spellStart"/>
+      <w:r>
+        <w:rPr>
+          <w:rFonts w:ascii="Times New Roman" w:hAnsi="Times New Roman" w:cs="Times New Roman"/>
+          <w:sz w:val="24"/>
+          <w:szCs w:val="24"/>
+          <w:lang w:val="fr-FR"/>
+        </w:rPr>
+        <w:t>Bitcoins</w:t>
+      </w:r>
+      <w:proofErr w:type="spellEnd"/>
+      <w:r>
+        <w:rPr>
+          <w:rFonts w:ascii="Times New Roman" w:hAnsi="Times New Roman" w:cs="Times New Roman"/>
+          <w:sz w:val="24"/>
+          <w:szCs w:val="24"/>
+          <w:lang w:val="fr-FR"/>
+        </w:rPr>
+        <w:t xml:space="preserve"> peuvent </w:t>
+      </w:r>
+      <w:proofErr w:type="spellStart"/>
+      <w:r>
+        <w:rPr>
+          <w:rFonts w:ascii="Times New Roman" w:hAnsi="Times New Roman" w:cs="Times New Roman"/>
+          <w:sz w:val="24"/>
+          <w:szCs w:val="24"/>
+          <w:lang w:val="fr-FR"/>
+        </w:rPr>
+        <w:t>etre</w:t>
+      </w:r>
+      <w:proofErr w:type="spellEnd"/>
+      <w:r>
+        <w:rPr>
+          <w:rFonts w:ascii="Times New Roman" w:hAnsi="Times New Roman" w:cs="Times New Roman"/>
+          <w:sz w:val="24"/>
+          <w:szCs w:val="24"/>
+          <w:lang w:val="fr-FR"/>
+        </w:rPr>
+        <w:t xml:space="preserve"> obtenues en contre partie de la monnaie conventionnelle, biens ou services, les utilisateur peuvent envoyer et recevoir de Bitcoin pour un cout de transaction optionnel en utilisant un </w:t>
+      </w:r>
+      <w:proofErr w:type="spellStart"/>
+      <w:r>
+        <w:rPr>
+          <w:rFonts w:ascii="Times New Roman" w:hAnsi="Times New Roman" w:cs="Times New Roman"/>
+          <w:sz w:val="24"/>
+          <w:szCs w:val="24"/>
+          <w:lang w:val="fr-FR"/>
+        </w:rPr>
+        <w:t>program</w:t>
+      </w:r>
+      <w:proofErr w:type="spellEnd"/>
+      <w:r>
+        <w:rPr>
+          <w:rFonts w:ascii="Times New Roman" w:hAnsi="Times New Roman" w:cs="Times New Roman"/>
+          <w:sz w:val="24"/>
+          <w:szCs w:val="24"/>
+          <w:lang w:val="fr-FR"/>
+        </w:rPr>
+        <w:t xml:space="preserve"> de portefeuille dans leur ordinateur personnel, </w:t>
+      </w:r>
+      <w:proofErr w:type="spellStart"/>
+      <w:r>
+        <w:rPr>
+          <w:rFonts w:ascii="Times New Roman" w:hAnsi="Times New Roman" w:cs="Times New Roman"/>
+          <w:sz w:val="24"/>
+          <w:szCs w:val="24"/>
+          <w:lang w:val="fr-FR"/>
+        </w:rPr>
+        <w:t>smartphone</w:t>
+      </w:r>
+      <w:proofErr w:type="spellEnd"/>
+      <w:r>
+        <w:rPr>
+          <w:rFonts w:ascii="Times New Roman" w:hAnsi="Times New Roman" w:cs="Times New Roman"/>
+          <w:sz w:val="24"/>
+          <w:szCs w:val="24"/>
+          <w:lang w:val="fr-FR"/>
+        </w:rPr>
+        <w:t xml:space="preserve"> ou une application web.  </w:t>
       </w:r>
     </w:p>
     <w:p>
@@ -4202,22 +6887,88 @@
           <w:szCs w:val="24"/>
           <w:lang w:val="fr-FR"/>
         </w:rPr>
-        <w:t>Bitcoin est un réseau qui fonctionne sur un protocole appelé blockchain. et pendant un temps, Bitcoin et blockchain étaient quasiment synonymes. La blockchain a depuis été divorcée conceptuellement de sa première application et des milliers de blockchains ont été créés à l'aide de techniques cryptographiques similaires. Cette histoire peut rendre la nomenclature déroutante. "Blockchain" fait parfois référence à l'original, bitcoin blockchain; d'autres fois, il fait référence à la technologie de la blockchain en général, ou à toute autre blockchain spécifique, telle que celle qui alimente Ethereum.</w:t>
-      </w:r>
-    </w:p>
-    <w:p>
-      <w:pPr>
-        <w:rPr>
-          <w:rFonts w:ascii="Times New Roman" w:hAnsi="Times New Roman" w:cs="Times New Roman"/>
-          <w:sz w:val="24"/>
-          <w:szCs w:val="24"/>
-          <w:lang w:val="fr-FR"/>
-        </w:rPr>
-      </w:pPr>
-    </w:p>
-    <w:p>
-      <w:pPr>
-        <w:pStyle w:val="Titre2"/>
+        <w:t xml:space="preserve">Bitcoin est un réseau qui fonctionne sur un protocole appelé blockchain. </w:t>
+      </w:r>
+      <w:proofErr w:type="gramStart"/>
+      <w:r>
+        <w:rPr>
+          <w:rFonts w:ascii="Times New Roman" w:eastAsia="Times New Roman" w:hAnsi="Times New Roman" w:cs="Times New Roman"/>
+          <w:color w:val="212121"/>
+          <w:sz w:val="24"/>
+          <w:szCs w:val="24"/>
+          <w:lang w:val="fr-FR"/>
+        </w:rPr>
+        <w:t>et</w:t>
+      </w:r>
+      <w:proofErr w:type="gramEnd"/>
+      <w:r>
+        <w:rPr>
+          <w:rFonts w:ascii="Times New Roman" w:eastAsia="Times New Roman" w:hAnsi="Times New Roman" w:cs="Times New Roman"/>
+          <w:color w:val="212121"/>
+          <w:sz w:val="24"/>
+          <w:szCs w:val="24"/>
+          <w:lang w:val="fr-FR"/>
+        </w:rPr>
+        <w:t xml:space="preserve"> pendant un temps, Bitcoin et blockchain étaient quasiment synonymes. La blockchain a depuis été divorcée conceptuellement de sa première application et des milliers de </w:t>
+      </w:r>
+      <w:proofErr w:type="spellStart"/>
+      <w:r>
+        <w:rPr>
+          <w:rFonts w:ascii="Times New Roman" w:eastAsia="Times New Roman" w:hAnsi="Times New Roman" w:cs="Times New Roman"/>
+          <w:color w:val="212121"/>
+          <w:sz w:val="24"/>
+          <w:szCs w:val="24"/>
+          <w:lang w:val="fr-FR"/>
+        </w:rPr>
+        <w:t>blockchains</w:t>
+      </w:r>
+      <w:proofErr w:type="spellEnd"/>
+      <w:r>
+        <w:rPr>
+          <w:rFonts w:ascii="Times New Roman" w:eastAsia="Times New Roman" w:hAnsi="Times New Roman" w:cs="Times New Roman"/>
+          <w:color w:val="212121"/>
+          <w:sz w:val="24"/>
+          <w:szCs w:val="24"/>
+          <w:lang w:val="fr-FR"/>
+        </w:rPr>
+        <w:t xml:space="preserve"> ont été créés à l'aide de techniques cryptographiques similaires. Cette histoire peut rendre la nomenclature déroutante. "Blockchain" fait parfois référence à l'original, bitcoin blockchain; d'autres fois, il fait référence à la technologie de la blockchain en général, ou à toute autre blockchain spécifique, telle que celle qui alimente </w:t>
+      </w:r>
+      <w:proofErr w:type="spellStart"/>
+      <w:r>
+        <w:rPr>
+          <w:rFonts w:ascii="Times New Roman" w:eastAsia="Times New Roman" w:hAnsi="Times New Roman" w:cs="Times New Roman"/>
+          <w:color w:val="212121"/>
+          <w:sz w:val="24"/>
+          <w:szCs w:val="24"/>
+          <w:lang w:val="fr-FR"/>
+        </w:rPr>
+        <w:t>Ethereum</w:t>
+      </w:r>
+      <w:proofErr w:type="spellEnd"/>
+      <w:r>
+        <w:rPr>
+          <w:rFonts w:ascii="Times New Roman" w:eastAsia="Times New Roman" w:hAnsi="Times New Roman" w:cs="Times New Roman"/>
+          <w:color w:val="212121"/>
+          <w:sz w:val="24"/>
+          <w:szCs w:val="24"/>
+          <w:lang w:val="fr-FR"/>
+        </w:rPr>
+        <w:t>.</w:t>
+      </w:r>
+    </w:p>
+    <w:p>
+      <w:pPr>
+        <w:rPr>
+          <w:rFonts w:ascii="Times New Roman" w:hAnsi="Times New Roman" w:cs="Times New Roman"/>
+          <w:sz w:val="24"/>
+          <w:szCs w:val="24"/>
+          <w:lang w:val="fr-FR"/>
+        </w:rPr>
+      </w:pPr>
+    </w:p>
+    <w:p>
+      <w:pPr>
+        <w:pStyle w:val="Heading2"/>
         <w:rPr>
           <w:lang w:val="fr-FR"/>
         </w:rPr>
@@ -4293,14 +7044,15 @@
     </w:p>
     <w:p>
       <w:pPr>
-        <w:pStyle w:val="Notedebasdepage"/>
-        <w:rPr>
-          <w:rFonts w:ascii="Times New Roman" w:hAnsi="Times New Roman" w:cs="Times New Roman"/>
-          <w:sz w:val="24"/>
-          <w:szCs w:val="24"/>
-          <w:lang w:val="fr-FR"/>
-        </w:rPr>
-      </w:pPr>
+        <w:pStyle w:val="FootnoteText"/>
+        <w:rPr>
+          <w:rFonts w:ascii="Times New Roman" w:hAnsi="Times New Roman" w:cs="Times New Roman"/>
+          <w:sz w:val="24"/>
+          <w:szCs w:val="24"/>
+          <w:lang w:val="fr-FR"/>
+        </w:rPr>
+      </w:pPr>
+      <w:proofErr w:type="gramStart"/>
       <w:r>
         <w:rPr>
           <w:rFonts w:ascii="Times New Roman" w:hAnsi="Times New Roman" w:cs="Times New Roman"/>
@@ -4310,7 +7062,19 @@
           <w:shd w:val="clear" w:color="auto" w:fill="FFFFFF"/>
           <w:lang w:val="fr-FR"/>
         </w:rPr>
-        <w:t>un </w:t>
+        <w:t>un</w:t>
+      </w:r>
+      <w:proofErr w:type="gramEnd"/>
+      <w:r>
+        <w:rPr>
+          <w:rFonts w:ascii="Times New Roman" w:hAnsi="Times New Roman" w:cs="Times New Roman"/>
+          <w:color w:val="13161F"/>
+          <w:sz w:val="24"/>
+          <w:szCs w:val="24"/>
+          <w:shd w:val="clear" w:color="auto" w:fill="FFFFFF"/>
+          <w:lang w:val="fr-FR"/>
+        </w:rPr>
+        <w:t> </w:t>
       </w:r>
       <w:r>
         <w:rPr>
@@ -4346,7 +7110,31 @@
           <w:lang w:val="fr-FR"/>
         </w:rPr>
         <w:lastRenderedPageBreak/>
-        <w:t xml:space="preserve">portefeuilles Bitcoin peuvent calculer leurs soldes et il est possible de vérifier que les nouvelles transactions dépensent des bitcoins appartenant effectivement à l'émetteur du paiement. </w:t>
+        <w:t xml:space="preserve">portefeuilles Bitcoin peuvent calculer leurs soldes et il est possible de vérifier que les nouvelles transactions dépensent des </w:t>
+      </w:r>
+      <w:proofErr w:type="spellStart"/>
+      <w:r>
+        <w:rPr>
+          <w:rFonts w:ascii="Times New Roman" w:hAnsi="Times New Roman" w:cs="Times New Roman"/>
+          <w:color w:val="13161F"/>
+          <w:sz w:val="24"/>
+          <w:szCs w:val="24"/>
+          <w:shd w:val="clear" w:color="auto" w:fill="FFFFFF"/>
+          <w:lang w:val="fr-FR"/>
+        </w:rPr>
+        <w:t>bitcoins</w:t>
+      </w:r>
+      <w:proofErr w:type="spellEnd"/>
+      <w:r>
+        <w:rPr>
+          <w:rFonts w:ascii="Times New Roman" w:hAnsi="Times New Roman" w:cs="Times New Roman"/>
+          <w:color w:val="13161F"/>
+          <w:sz w:val="24"/>
+          <w:szCs w:val="24"/>
+          <w:shd w:val="clear" w:color="auto" w:fill="FFFFFF"/>
+          <w:lang w:val="fr-FR"/>
+        </w:rPr>
+        <w:t xml:space="preserve"> appartenant effectivement à l'émetteur du paiement. </w:t>
       </w:r>
     </w:p>
     <w:p>
@@ -4368,7 +7156,7 @@
           <w:szCs w:val="24"/>
           <w:lang w:val="fr-FR"/>
         </w:rPr>
-        <w:t>Par extension, une blockchain constitue une base de données qui contient l’historique de tous les échanges effectués entre ses utilisateurs depuis sa cré</w:t>
+        <w:t>Par extension, une blockchain constitue une base de données q</w:t>
       </w:r>
       <w:r>
         <w:rPr>
@@ -4377,8 +7165,59 @@
           <w:szCs w:val="24"/>
           <w:lang w:val="fr-FR"/>
         </w:rPr>
-        <w:t>ation. Cette base de données etant</w:t>
-      </w:r>
+        <w:t xml:space="preserve">ui contient l’historique de </w:t>
+      </w:r>
+      <w:proofErr w:type="spellStart"/>
+      <w:proofErr w:type="gramStart"/>
+      <w:r>
+        <w:rPr>
+          <w:rFonts w:ascii="Times New Roman" w:eastAsia="Times New Roman" w:hAnsi="Times New Roman" w:cs="Times New Roman"/>
+          <w:sz w:val="24"/>
+          <w:szCs w:val="24"/>
+          <w:lang w:val="fr-FR"/>
+        </w:rPr>
+        <w:t>tout</w:t>
+      </w:r>
+      <w:proofErr w:type="spellEnd"/>
+      <w:r>
+        <w:rPr>
+          <w:rFonts w:ascii="Times New Roman" w:eastAsia="Times New Roman" w:hAnsi="Times New Roman" w:cs="Times New Roman"/>
+          <w:sz w:val="24"/>
+          <w:szCs w:val="24"/>
+          <w:lang w:val="fr-FR"/>
+        </w:rPr>
+        <w:t xml:space="preserve"> les échanges effectués</w:t>
+      </w:r>
+      <w:proofErr w:type="gramEnd"/>
+      <w:r>
+        <w:rPr>
+          <w:rFonts w:ascii="Times New Roman" w:eastAsia="Times New Roman" w:hAnsi="Times New Roman" w:cs="Times New Roman"/>
+          <w:sz w:val="24"/>
+          <w:szCs w:val="24"/>
+          <w:lang w:val="fr-FR"/>
+        </w:rPr>
+        <w:t xml:space="preserve"> entre ses utilisateurs depuis sa cré</w:t>
+      </w:r>
+      <w:r>
+        <w:rPr>
+          <w:rFonts w:ascii="Times New Roman" w:eastAsia="Times New Roman" w:hAnsi="Times New Roman" w:cs="Times New Roman"/>
+          <w:sz w:val="24"/>
+          <w:szCs w:val="24"/>
+          <w:lang w:val="fr-FR"/>
+        </w:rPr>
+        <w:t xml:space="preserve">ation. Cette base de données </w:t>
+      </w:r>
+      <w:proofErr w:type="spellStart"/>
+      <w:r>
+        <w:rPr>
+          <w:rFonts w:ascii="Times New Roman" w:eastAsia="Times New Roman" w:hAnsi="Times New Roman" w:cs="Times New Roman"/>
+          <w:sz w:val="24"/>
+          <w:szCs w:val="24"/>
+          <w:lang w:val="fr-FR"/>
+        </w:rPr>
+        <w:t>etant</w:t>
+      </w:r>
+      <w:proofErr w:type="spellEnd"/>
       <w:r>
         <w:rPr>
           <w:rFonts w:ascii="Times New Roman" w:eastAsia="Times New Roman" w:hAnsi="Times New Roman" w:cs="Times New Roman"/>
@@ -4409,11 +7248,33 @@
           <w:lang w:val="fr-FR"/>
         </w:rPr>
       </w:pPr>
-      <w:r>
-        <w:rPr>
-          <w:lang w:val="fr-FR"/>
-        </w:rPr>
-        <w:t>concernant les addresses et les bal</w:t>
+      <w:proofErr w:type="gramStart"/>
+      <w:r>
+        <w:rPr>
+          <w:lang w:val="fr-FR"/>
+        </w:rPr>
+        <w:t>concernant</w:t>
+      </w:r>
+      <w:proofErr w:type="gramEnd"/>
+      <w:r>
+        <w:rPr>
+          <w:lang w:val="fr-FR"/>
+        </w:rPr>
+        <w:t xml:space="preserve"> les </w:t>
+      </w:r>
+      <w:proofErr w:type="spellStart"/>
+      <w:r>
+        <w:rPr>
+          <w:lang w:val="fr-FR"/>
+        </w:rPr>
+        <w:t>addresses</w:t>
+      </w:r>
+      <w:proofErr w:type="spellEnd"/>
+      <w:r>
+        <w:rPr>
+          <w:lang w:val="fr-FR"/>
+        </w:rPr>
+        <w:t xml:space="preserve"> et les bal</w:t>
       </w:r>
       <w:r>
         <w:rPr>
@@ -4431,14 +7292,22 @@
         <w:rPr>
           <w:lang w:val="fr-FR"/>
         </w:rPr>
+        <w:t xml:space="preserve"> </w:t>
+      </w:r>
+      <w:proofErr w:type="spellStart"/>
+      <w:r>
+        <w:rPr>
+          <w:lang w:val="fr-FR"/>
+        </w:rPr>
         <w:t>Genisis</w:t>
       </w:r>
-      <w:r>
-        <w:rPr>
-          <w:rStyle w:val="Appelnotedebasdep"/>
-          <w:lang w:val="fr-FR"/>
-        </w:rPr>
-        <w:footnoteReference w:id="7"/>
+      <w:proofErr w:type="spellEnd"/>
+      <w:r>
+        <w:rPr>
+          <w:rStyle w:val="FootnoteReference"/>
+          <w:lang w:val="fr-FR"/>
+        </w:rPr>
+        <w:footnoteReference w:id="6"/>
       </w:r>
       <w:r>
         <w:rPr>
@@ -4474,13 +7343,55 @@
         <w:rPr>
           <w:lang w:val="fr-FR"/>
         </w:rPr>
-        <w:t xml:space="preserve"> comme etant la principale innovation technologique car elle se base sur un système « sans confiance » </w:t>
-      </w:r>
-      <w:r>
-        <w:rPr>
-          <w:lang w:val="fr-FR"/>
-        </w:rPr>
-        <w:t>Les transactions effectuées entre les utilisateurs du réseau sont regroupées par blocs. Chaque bloc est validé par les noeuds du réseau appelés les “mineurs”, selon des techniques qui dépendent du type de blockchain. Dans la blockchain du bitcoin cette technique est appelée le “Proof-of-Work”, preuve de travail, et consiste en la résolution de problèmes algorithmiques.</w:t>
+        <w:t xml:space="preserve"> comme </w:t>
+      </w:r>
+      <w:proofErr w:type="spellStart"/>
+      <w:r>
+        <w:rPr>
+          <w:lang w:val="fr-FR"/>
+        </w:rPr>
+        <w:t>etant</w:t>
+      </w:r>
+      <w:proofErr w:type="spellEnd"/>
+      <w:r>
+        <w:rPr>
+          <w:lang w:val="fr-FR"/>
+        </w:rPr>
+        <w:t xml:space="preserve"> la principale innovation technologique car elle se base sur un système « sans confiance » </w:t>
+      </w:r>
+      <w:r>
+        <w:rPr>
+          <w:lang w:val="fr-FR"/>
+        </w:rPr>
+        <w:t xml:space="preserve">Les transactions effectuées entre les utilisateurs du réseau sont regroupées par blocs. Chaque bloc est validé par les </w:t>
+      </w:r>
+      <w:proofErr w:type="spellStart"/>
+      <w:r>
+        <w:rPr>
+          <w:lang w:val="fr-FR"/>
+        </w:rPr>
+        <w:t>noeuds</w:t>
+      </w:r>
+      <w:proofErr w:type="spellEnd"/>
+      <w:r>
+        <w:rPr>
+          <w:lang w:val="fr-FR"/>
+        </w:rPr>
+        <w:t xml:space="preserve"> du réseau appelés les “mineurs”, selon des techniques qui dépendent du type de blockchain. Dans la blockchain du bitcoin cette technique est appelée le “Proof-of-</w:t>
+      </w:r>
+      <w:proofErr w:type="spellStart"/>
+      <w:r>
+        <w:rPr>
+          <w:lang w:val="fr-FR"/>
+        </w:rPr>
+        <w:t>Work</w:t>
+      </w:r>
+      <w:proofErr w:type="spellEnd"/>
+      <w:r>
+        <w:rPr>
+          <w:lang w:val="fr-FR"/>
+        </w:rPr>
+        <w:t>”, preuve de travail, et consiste en la résolution de problèmes algorithmiques.</w:t>
       </w:r>
     </w:p>
     <w:p>
@@ -4514,14 +7425,40 @@
         <w:rPr>
           <w:lang w:val="fr-FR"/>
         </w:rPr>
-        <w:t>Ce processus prend un certain temps selon la blockchain dont on parle (environ une dizaine de minutes pour bitc</w:t>
-      </w:r>
-      <w:r>
-        <w:rPr>
-          <w:lang w:val="fr-FR"/>
-        </w:rPr>
-        <w:t>oin, 15 secondes pour Ethereum),</w:t>
-      </w:r>
+        <w:t>Ce processus prend un certain temps sel</w:t>
+      </w:r>
+      <w:r>
+        <w:rPr>
+          <w:lang w:val="fr-FR"/>
+        </w:rPr>
+        <w:t xml:space="preserve">on la blockchain dont on parle </w:t>
+      </w:r>
+      <w:r>
+        <w:rPr>
+          <w:lang w:val="fr-FR"/>
+        </w:rPr>
+        <w:t xml:space="preserve">environ une dizaine de minutes pour </w:t>
+      </w:r>
+      <w:proofErr w:type="gramStart"/>
+      <w:r>
+        <w:rPr>
+          <w:lang w:val="fr-FR"/>
+        </w:rPr>
+        <w:t>bitc</w:t>
+      </w:r>
+      <w:r>
+        <w:rPr>
+          <w:lang w:val="fr-FR"/>
+        </w:rPr>
+        <w:t xml:space="preserve">oin </w:t>
+      </w:r>
+      <w:r>
+        <w:rPr>
+          <w:lang w:val="fr-FR"/>
+        </w:rPr>
+        <w:t>,</w:t>
+      </w:r>
+      <w:proofErr w:type="gramEnd"/>
       <w:r>
         <w:rPr>
           <w:lang w:val="fr-FR"/>
@@ -4552,11 +7489,19 @@
         </w:rPr>
         <w:t xml:space="preserve"> autant qu’architecture pour un nouveau système </w:t>
       </w:r>
-      <w:r>
-        <w:rPr>
-          <w:lang w:val="fr-FR"/>
-        </w:rPr>
-        <w:t xml:space="preserve">desentralise est une </w:t>
+      <w:proofErr w:type="spellStart"/>
+      <w:r>
+        <w:rPr>
+          <w:lang w:val="fr-FR"/>
+        </w:rPr>
+        <w:t>desentralise</w:t>
+      </w:r>
+      <w:proofErr w:type="spellEnd"/>
+      <w:r>
+        <w:rPr>
+          <w:lang w:val="fr-FR"/>
+        </w:rPr>
+        <w:t xml:space="preserve"> est une </w:t>
       </w:r>
       <w:r>
         <w:rPr>
@@ -4597,7 +7542,7 @@
     </w:p>
     <w:p>
       <w:pPr>
-        <w:pStyle w:val="Titre4"/>
+        <w:pStyle w:val="Heading4"/>
         <w:shd w:val="clear" w:color="auto" w:fill="FFFFFF"/>
         <w:spacing w:before="150"/>
         <w:jc w:val="both"/>
@@ -4733,28 +7678,73 @@
         </w:rPr>
         <w:t>Les </w:t>
       </w:r>
-      <w:hyperlink r:id="rId17" w:tgtFrame="_blank" w:history="1">
-        <w:r>
-          <w:rPr>
-            <w:rStyle w:val="Lienhypertexte"/>
-            <w:rFonts w:ascii="Times New Roman" w:hAnsi="Times New Roman" w:cs="Times New Roman"/>
-            <w:color w:val="auto"/>
-            <w:sz w:val="24"/>
-            <w:szCs w:val="24"/>
-            <w:lang w:val="fr-FR"/>
-          </w:rPr>
-          <w:t>contracts</w:t>
-        </w:r>
-      </w:hyperlink>
-      <w:r>
-        <w:rPr>
-          <w:rFonts w:ascii="Times New Roman" w:hAnsi="Times New Roman" w:cs="Times New Roman"/>
-          <w:sz w:val="24"/>
-          <w:szCs w:val="24"/>
-          <w:lang w:val="fr-FR"/>
-        </w:rPr>
-        <w:t>inteligentes</w:t>
-      </w:r>
+      <w:proofErr w:type="spellStart"/>
+      <w:r>
+        <w:fldChar w:fldCharType="begin"/>
+      </w:r>
+      <w:r>
+        <w:rPr>
+          <w:lang w:val="fr-FR"/>
+        </w:rPr>
+        <w:instrText xml:space="preserve"> HYPERLINK "https://blockchainfrance.net/2016/01/28/applications-smart-contracts/" \t "_blank" </w:instrText>
+      </w:r>
+      <w:r>
+        <w:fldChar w:fldCharType="separate"/>
+      </w:r>
+      <w:r>
+        <w:rPr>
+          <w:rStyle w:val="Hyperlink"/>
+          <w:rFonts w:ascii="Times New Roman" w:hAnsi="Times New Roman" w:cs="Times New Roman"/>
+          <w:color w:val="auto"/>
+          <w:sz w:val="24"/>
+          <w:szCs w:val="24"/>
+          <w:lang w:val="fr-FR"/>
+        </w:rPr>
+        <w:t>contracts</w:t>
+      </w:r>
+      <w:proofErr w:type="spellEnd"/>
+      <w:r>
+        <w:rPr>
+          <w:rStyle w:val="Hyperlink"/>
+          <w:rFonts w:ascii="Times New Roman" w:hAnsi="Times New Roman" w:cs="Times New Roman"/>
+          <w:color w:val="auto"/>
+          <w:sz w:val="24"/>
+          <w:szCs w:val="24"/>
+          <w:lang w:val="fr-FR"/>
+        </w:rPr>
+        <w:fldChar w:fldCharType="end"/>
+      </w:r>
+      <w:r>
+        <w:rPr>
+          <w:rStyle w:val="Hyperlink"/>
+          <w:rFonts w:ascii="Times New Roman" w:hAnsi="Times New Roman" w:cs="Times New Roman"/>
+          <w:color w:val="auto"/>
+          <w:sz w:val="24"/>
+          <w:szCs w:val="24"/>
+          <w:lang w:val="fr-FR"/>
+        </w:rPr>
+        <w:t xml:space="preserve"> </w:t>
+      </w:r>
+      <w:proofErr w:type="spellStart"/>
+      <w:r>
+        <w:rPr>
+          <w:rFonts w:ascii="Times New Roman" w:hAnsi="Times New Roman" w:cs="Times New Roman"/>
+          <w:sz w:val="24"/>
+          <w:szCs w:val="24"/>
+          <w:lang w:val="fr-FR"/>
+        </w:rPr>
+        <w:t>inteligent</w:t>
+      </w:r>
+      <w:r>
+        <w:rPr>
+          <w:rFonts w:ascii="Times New Roman" w:hAnsi="Times New Roman" w:cs="Times New Roman"/>
+          <w:sz w:val="24"/>
+          <w:szCs w:val="24"/>
+          <w:lang w:val="fr-FR"/>
+        </w:rPr>
+        <w:t>s</w:t>
+      </w:r>
+      <w:proofErr w:type="spellEnd"/>
       <w:r>
         <w:rPr>
           <w:rFonts w:ascii="Times New Roman" w:hAnsi="Times New Roman" w:cs="Times New Roman"/>
@@ -4781,10 +7771,10 @@
         </w:rPr>
         <w:t>Les champs d’exploitation sont immenses : </w:t>
       </w:r>
-      <w:hyperlink r:id="rId18" w:tgtFrame="_blank" w:history="1">
+      <w:hyperlink r:id="rId17" w:tgtFrame="_blank" w:history="1">
         <w:r>
           <w:rPr>
-            <w:rStyle w:val="Lienhypertexte"/>
+            <w:rStyle w:val="Hyperlink"/>
             <w:color w:val="auto"/>
             <w:lang w:val="fr-FR"/>
           </w:rPr>
@@ -4797,10 +7787,10 @@
         </w:rPr>
         <w:t>, </w:t>
       </w:r>
-      <w:hyperlink r:id="rId19" w:history="1">
+      <w:hyperlink r:id="rId18" w:history="1">
         <w:r>
           <w:rPr>
-            <w:rStyle w:val="Lienhypertexte"/>
+            <w:rStyle w:val="Hyperlink"/>
             <w:color w:val="auto"/>
             <w:lang w:val="fr-FR"/>
           </w:rPr>
@@ -4813,10 +7803,10 @@
         </w:rPr>
         <w:t>, </w:t>
       </w:r>
-      <w:hyperlink r:id="rId20" w:history="1">
+      <w:hyperlink r:id="rId19" w:history="1">
         <w:r>
           <w:rPr>
-            <w:rStyle w:val="Lienhypertexte"/>
+            <w:rStyle w:val="Hyperlink"/>
             <w:color w:val="auto"/>
             <w:lang w:val="fr-FR"/>
           </w:rPr>
@@ -4829,38 +7819,64 @@
         </w:rPr>
         <w:t>, </w:t>
       </w:r>
-      <w:hyperlink r:id="rId21" w:tgtFrame="_blank" w:history="1">
+      <w:proofErr w:type="spellStart"/>
+      <w:r>
+        <w:fldChar w:fldCharType="begin"/>
+      </w:r>
+      <w:r>
+        <w:rPr>
+          <w:lang w:val="fr-FR"/>
+        </w:rPr>
+        <w:instrText xml:space="preserve"> HYPERLINK "https://blockchainfrance.net/2017/</w:instrText>
+      </w:r>
+      <w:r>
+        <w:rPr>
+          <w:lang w:val="fr-FR"/>
+        </w:rPr>
+        <w:instrText xml:space="preserve">08/23/blockchain-logistique-et-supply-chain-panorama-des-possibilites/" \t "_blank" </w:instrText>
+      </w:r>
+      <w:r>
+        <w:fldChar w:fldCharType="separate"/>
+      </w:r>
+      <w:r>
+        <w:rPr>
+          <w:rStyle w:val="Hyperlink"/>
+          <w:color w:val="auto"/>
+          <w:lang w:val="fr-FR"/>
+        </w:rPr>
+        <w:t>supplychain</w:t>
+      </w:r>
+      <w:proofErr w:type="spellEnd"/>
+      <w:r>
+        <w:rPr>
+          <w:rStyle w:val="Hyperlink"/>
+          <w:color w:val="auto"/>
+          <w:lang w:val="fr-FR"/>
+        </w:rPr>
+        <w:fldChar w:fldCharType="end"/>
+      </w:r>
+      <w:r>
+        <w:rPr>
+          <w:lang w:val="fr-FR"/>
+        </w:rPr>
+        <w:t> de nombreux secteurs (agroalimentaire, luxe, commerce international, distribution</w:t>
+      </w:r>
+      <w:r>
+        <w:rPr>
+          <w:lang w:val="fr-FR"/>
+        </w:rPr>
+        <w:t>,</w:t>
+      </w:r>
+      <w:r>
+        <w:rPr>
+          <w:lang w:val="fr-FR"/>
+        </w:rPr>
+        <w:t xml:space="preserve"> aéronautique, automobile…), </w:t>
+      </w:r>
+      <w:hyperlink r:id="rId20" w:tgtFrame="_blank" w:history="1">
         <w:r>
           <w:rPr>
-            <w:rStyle w:val="Lienhypertexte"/>
-            <w:color w:val="auto"/>
-            <w:lang w:val="fr-FR"/>
-          </w:rPr>
-          <w:t>supplychain</w:t>
-        </w:r>
-      </w:hyperlink>
-      <w:r>
-        <w:rPr>
-          <w:lang w:val="fr-FR"/>
-        </w:rPr>
-        <w:t> de nombreux secteurs (agroalimentaire, luxe, commerce international, distribution</w:t>
-      </w:r>
-      <w:r>
-        <w:rPr>
-          <w:lang w:val="fr-FR"/>
-        </w:rPr>
-        <w:t>,</w:t>
-      </w:r>
-      <w:r>
-        <w:rPr>
-          <w:lang w:val="fr-FR"/>
-        </w:rPr>
-        <w:t xml:space="preserve"> aéronautique, automobile…), </w:t>
-      </w:r>
-      <w:hyperlink r:id="rId22" w:tgtFrame="_blank" w:history="1">
-        <w:r>
-          <w:rPr>
-            <w:rStyle w:val="Lienhypertexte"/>
+            <w:rStyle w:val="Hyperlink"/>
             <w:color w:val="auto"/>
             <w:lang w:val="fr-FR"/>
           </w:rPr>
@@ -4873,10 +7889,10 @@
         </w:rPr>
         <w:t>, </w:t>
       </w:r>
-      <w:hyperlink r:id="rId23" w:history="1">
+      <w:hyperlink r:id="rId21" w:history="1">
         <w:r>
           <w:rPr>
-            <w:rStyle w:val="Lienhypertexte"/>
+            <w:rStyle w:val="Hyperlink"/>
             <w:color w:val="auto"/>
             <w:lang w:val="fr-FR"/>
           </w:rPr>
@@ -4889,10 +7905,10 @@
         </w:rPr>
         <w:t>, </w:t>
       </w:r>
-      <w:hyperlink r:id="rId24" w:tgtFrame="_blank" w:history="1">
+      <w:hyperlink r:id="rId22" w:tgtFrame="_blank" w:history="1">
         <w:r>
           <w:rPr>
-            <w:rStyle w:val="Lienhypertexte"/>
+            <w:rStyle w:val="Hyperlink"/>
             <w:color w:val="auto"/>
             <w:lang w:val="fr-FR"/>
           </w:rPr>
@@ -4905,10 +7921,10 @@
         </w:rPr>
         <w:t>, </w:t>
       </w:r>
-      <w:hyperlink r:id="rId25" w:history="1">
+      <w:hyperlink r:id="rId23" w:history="1">
         <w:r>
           <w:rPr>
-            <w:rStyle w:val="Lienhypertexte"/>
+            <w:rStyle w:val="Hyperlink"/>
             <w:color w:val="auto"/>
             <w:lang w:val="fr-FR"/>
           </w:rPr>
@@ -4921,27 +7937,333 @@
         </w:rPr>
         <w:t>…</w:t>
       </w:r>
+    </w:p>
+    <w:p>
+      <w:pPr>
+        <w:pStyle w:val="NormalWeb"/>
+        <w:shd w:val="clear" w:color="auto" w:fill="FFFFFF"/>
+        <w:spacing w:before="0" w:beforeAutospacing="0" w:after="0" w:afterAutospacing="0"/>
+        <w:jc w:val="both"/>
+        <w:rPr>
+          <w:lang w:val="fr-FR"/>
+        </w:rPr>
+      </w:pPr>
+    </w:p>
+    <w:p>
+      <w:pPr>
+        <w:jc w:val="both"/>
+        <w:rPr>
+          <w:rFonts w:ascii="Times New Roman" w:hAnsi="Times New Roman" w:cs="Times New Roman"/>
+          <w:sz w:val="24"/>
+          <w:szCs w:val="24"/>
+          <w:shd w:val="clear" w:color="auto" w:fill="FFFFFF"/>
+          <w:lang w:val="fr-FR"/>
+        </w:rPr>
+      </w:pPr>
+      <w:r>
+        <w:rPr>
+          <w:rFonts w:ascii="Times New Roman" w:hAnsi="Times New Roman" w:cs="Times New Roman"/>
+          <w:sz w:val="24"/>
+          <w:szCs w:val="24"/>
+          <w:lang w:val="fr-FR"/>
+        </w:rPr>
+        <w:lastRenderedPageBreak/>
+        <w:t xml:space="preserve">La chaine des blocs est grand livre </w:t>
+      </w:r>
+      <w:proofErr w:type="spellStart"/>
+      <w:r>
+        <w:rPr>
+          <w:rFonts w:ascii="Times New Roman" w:hAnsi="Times New Roman" w:cs="Times New Roman"/>
+          <w:sz w:val="24"/>
+          <w:szCs w:val="24"/>
+          <w:lang w:val="fr-FR"/>
+        </w:rPr>
+        <w:t>decentralize</w:t>
+      </w:r>
+      <w:proofErr w:type="spellEnd"/>
+      <w:r>
+        <w:rPr>
+          <w:rFonts w:ascii="Times New Roman" w:hAnsi="Times New Roman" w:cs="Times New Roman"/>
+          <w:sz w:val="24"/>
+          <w:szCs w:val="24"/>
+          <w:lang w:val="fr-FR"/>
+        </w:rPr>
+        <w:t xml:space="preserve"> avec l’historique complet des </w:t>
+      </w:r>
+      <w:proofErr w:type="gramStart"/>
+      <w:r>
+        <w:rPr>
+          <w:rFonts w:ascii="Times New Roman" w:hAnsi="Times New Roman" w:cs="Times New Roman"/>
+          <w:sz w:val="24"/>
+          <w:szCs w:val="24"/>
+          <w:lang w:val="fr-FR"/>
+        </w:rPr>
+        <w:t>transaction</w:t>
+      </w:r>
+      <w:proofErr w:type="gramEnd"/>
+      <w:r>
+        <w:rPr>
+          <w:rFonts w:ascii="Times New Roman" w:hAnsi="Times New Roman" w:cs="Times New Roman"/>
+          <w:sz w:val="24"/>
+          <w:szCs w:val="24"/>
+          <w:lang w:val="fr-FR"/>
+        </w:rPr>
+        <w:t xml:space="preserve"> </w:t>
+      </w:r>
+      <w:proofErr w:type="spellStart"/>
+      <w:r>
+        <w:rPr>
+          <w:rFonts w:ascii="Times New Roman" w:hAnsi="Times New Roman" w:cs="Times New Roman"/>
+          <w:sz w:val="24"/>
+          <w:szCs w:val="24"/>
+          <w:lang w:val="fr-FR"/>
+        </w:rPr>
+        <w:t>des</w:t>
+      </w:r>
+      <w:proofErr w:type="spellEnd"/>
+      <w:r>
+        <w:rPr>
+          <w:rFonts w:ascii="Times New Roman" w:hAnsi="Times New Roman" w:cs="Times New Roman"/>
+          <w:sz w:val="24"/>
+          <w:szCs w:val="24"/>
+          <w:lang w:val="fr-FR"/>
+        </w:rPr>
+        <w:t xml:space="preserve"> la </w:t>
+      </w:r>
+      <w:proofErr w:type="spellStart"/>
+      <w:r>
+        <w:rPr>
+          <w:rFonts w:ascii="Times New Roman" w:hAnsi="Times New Roman" w:cs="Times New Roman"/>
+          <w:sz w:val="24"/>
+          <w:szCs w:val="24"/>
+          <w:lang w:val="fr-FR"/>
+        </w:rPr>
+        <w:t>creation</w:t>
+      </w:r>
+      <w:proofErr w:type="spellEnd"/>
+      <w:r>
+        <w:rPr>
+          <w:rFonts w:ascii="Times New Roman" w:hAnsi="Times New Roman" w:cs="Times New Roman"/>
+          <w:sz w:val="24"/>
+          <w:szCs w:val="24"/>
+          <w:lang w:val="fr-FR"/>
+        </w:rPr>
+        <w:t xml:space="preserve"> du ce dernier, la base de donne est partage par toutes les </w:t>
+      </w:r>
+      <w:proofErr w:type="spellStart"/>
+      <w:r>
+        <w:rPr>
+          <w:rFonts w:ascii="Times New Roman" w:hAnsi="Times New Roman" w:cs="Times New Roman"/>
+          <w:sz w:val="24"/>
+          <w:szCs w:val="24"/>
+          <w:lang w:val="fr-FR"/>
+        </w:rPr>
+        <w:t>noeuds</w:t>
+      </w:r>
+      <w:proofErr w:type="spellEnd"/>
+      <w:r>
+        <w:rPr>
+          <w:rFonts w:ascii="Times New Roman" w:hAnsi="Times New Roman" w:cs="Times New Roman"/>
+          <w:sz w:val="24"/>
+          <w:szCs w:val="24"/>
+          <w:lang w:val="fr-FR"/>
+        </w:rPr>
+        <w:t xml:space="preserve"> du </w:t>
+      </w:r>
+      <w:proofErr w:type="spellStart"/>
+      <w:r>
+        <w:rPr>
+          <w:rFonts w:ascii="Times New Roman" w:hAnsi="Times New Roman" w:cs="Times New Roman"/>
+          <w:sz w:val="24"/>
+          <w:szCs w:val="24"/>
+          <w:lang w:val="fr-FR"/>
+        </w:rPr>
+        <w:t>systeme</w:t>
+      </w:r>
+      <w:proofErr w:type="spellEnd"/>
+      <w:r>
+        <w:rPr>
+          <w:rFonts w:ascii="Times New Roman" w:hAnsi="Times New Roman" w:cs="Times New Roman"/>
+          <w:sz w:val="24"/>
+          <w:szCs w:val="24"/>
+          <w:lang w:val="fr-FR"/>
+        </w:rPr>
+        <w:t xml:space="preserve">, mis </w:t>
+      </w:r>
+      <w:proofErr w:type="spellStart"/>
+      <w:r>
+        <w:rPr>
+          <w:rFonts w:ascii="Times New Roman" w:hAnsi="Times New Roman" w:cs="Times New Roman"/>
+          <w:sz w:val="24"/>
+          <w:szCs w:val="24"/>
+          <w:lang w:val="fr-FR"/>
+        </w:rPr>
+        <w:t>a</w:t>
+      </w:r>
+      <w:proofErr w:type="spellEnd"/>
+      <w:r>
+        <w:rPr>
+          <w:rFonts w:ascii="Times New Roman" w:hAnsi="Times New Roman" w:cs="Times New Roman"/>
+          <w:sz w:val="24"/>
+          <w:szCs w:val="24"/>
+          <w:lang w:val="fr-FR"/>
+        </w:rPr>
+        <w:t xml:space="preserve"> jours par les mineurs, </w:t>
+      </w:r>
+      <w:proofErr w:type="spellStart"/>
+      <w:r>
+        <w:rPr>
+          <w:rFonts w:ascii="Times New Roman" w:hAnsi="Times New Roman" w:cs="Times New Roman"/>
+          <w:sz w:val="24"/>
+          <w:szCs w:val="24"/>
+          <w:lang w:val="fr-FR"/>
+        </w:rPr>
+        <w:t>monitorer</w:t>
+      </w:r>
+      <w:proofErr w:type="spellEnd"/>
+      <w:r>
+        <w:rPr>
+          <w:rFonts w:ascii="Times New Roman" w:hAnsi="Times New Roman" w:cs="Times New Roman"/>
+          <w:sz w:val="24"/>
+          <w:szCs w:val="24"/>
+          <w:lang w:val="fr-FR"/>
+        </w:rPr>
+        <w:t xml:space="preserve"> par tout le </w:t>
+      </w:r>
+      <w:proofErr w:type="spellStart"/>
+      <w:r>
+        <w:rPr>
+          <w:rFonts w:ascii="Times New Roman" w:hAnsi="Times New Roman" w:cs="Times New Roman"/>
+          <w:sz w:val="24"/>
+          <w:szCs w:val="24"/>
+          <w:lang w:val="fr-FR"/>
+        </w:rPr>
+        <w:t>reseau</w:t>
+      </w:r>
+      <w:proofErr w:type="spellEnd"/>
+      <w:r>
+        <w:rPr>
+          <w:rFonts w:ascii="Times New Roman" w:hAnsi="Times New Roman" w:cs="Times New Roman"/>
+          <w:sz w:val="24"/>
+          <w:szCs w:val="24"/>
+          <w:lang w:val="fr-FR"/>
+        </w:rPr>
+        <w:t xml:space="preserve">, </w:t>
+      </w:r>
+      <w:proofErr w:type="spellStart"/>
+      <w:r>
+        <w:rPr>
+          <w:rFonts w:ascii="Times New Roman" w:hAnsi="Times New Roman" w:cs="Times New Roman"/>
+          <w:sz w:val="24"/>
+          <w:szCs w:val="24"/>
+          <w:lang w:val="fr-FR"/>
+        </w:rPr>
+        <w:t>detunue</w:t>
+      </w:r>
+      <w:proofErr w:type="spellEnd"/>
+      <w:r>
+        <w:rPr>
+          <w:rFonts w:ascii="Times New Roman" w:hAnsi="Times New Roman" w:cs="Times New Roman"/>
+          <w:sz w:val="24"/>
+          <w:szCs w:val="24"/>
+          <w:lang w:val="fr-FR"/>
+        </w:rPr>
+        <w:t xml:space="preserve"> par personne, c’est comme un journal </w:t>
+      </w:r>
+      <w:proofErr w:type="spellStart"/>
+      <w:r>
+        <w:rPr>
+          <w:rFonts w:ascii="Times New Roman" w:hAnsi="Times New Roman" w:cs="Times New Roman"/>
+          <w:sz w:val="24"/>
+          <w:szCs w:val="24"/>
+          <w:lang w:val="fr-FR"/>
+        </w:rPr>
+        <w:t>ineractif</w:t>
+      </w:r>
+      <w:proofErr w:type="spellEnd"/>
+      <w:r>
+        <w:rPr>
+          <w:rFonts w:ascii="Times New Roman" w:hAnsi="Times New Roman" w:cs="Times New Roman"/>
+          <w:sz w:val="24"/>
+          <w:szCs w:val="24"/>
+          <w:lang w:val="fr-FR"/>
+        </w:rPr>
+        <w:t xml:space="preserve"> </w:t>
+      </w:r>
+      <w:proofErr w:type="spellStart"/>
+      <w:r>
+        <w:rPr>
+          <w:rFonts w:ascii="Times New Roman" w:hAnsi="Times New Roman" w:cs="Times New Roman"/>
+          <w:sz w:val="24"/>
+          <w:szCs w:val="24"/>
+          <w:lang w:val="fr-FR"/>
+        </w:rPr>
+        <w:t>geant</w:t>
+      </w:r>
+      <w:proofErr w:type="spellEnd"/>
+      <w:r>
+        <w:rPr>
+          <w:rFonts w:ascii="Times New Roman" w:hAnsi="Times New Roman" w:cs="Times New Roman"/>
+          <w:sz w:val="24"/>
+          <w:szCs w:val="24"/>
+          <w:lang w:val="fr-FR"/>
+        </w:rPr>
+        <w:t xml:space="preserve"> ou tout le monde peut y </w:t>
+      </w:r>
+      <w:proofErr w:type="spellStart"/>
+      <w:r>
+        <w:rPr>
+          <w:rFonts w:ascii="Times New Roman" w:hAnsi="Times New Roman" w:cs="Times New Roman"/>
+          <w:sz w:val="24"/>
+          <w:szCs w:val="24"/>
+          <w:lang w:val="fr-FR"/>
+        </w:rPr>
+        <w:t>acceder</w:t>
+      </w:r>
+      <w:proofErr w:type="spellEnd"/>
+      <w:r>
+        <w:rPr>
+          <w:rFonts w:ascii="Times New Roman" w:hAnsi="Times New Roman" w:cs="Times New Roman"/>
+          <w:sz w:val="24"/>
+          <w:szCs w:val="24"/>
+          <w:lang w:val="fr-FR"/>
+        </w:rPr>
+        <w:t xml:space="preserve">, et confirmer l’authenticité des transactions…  </w:t>
+      </w:r>
+    </w:p>
+    <w:p>
+      <w:pPr>
+        <w:jc w:val="both"/>
+        <w:rPr>
+          <w:rFonts w:ascii="Times New Roman" w:hAnsi="Times New Roman" w:cs="Times New Roman"/>
+          <w:sz w:val="24"/>
+          <w:szCs w:val="24"/>
+          <w:shd w:val="clear" w:color="auto" w:fill="FFFFFF"/>
+          <w:lang w:val="fr-FR"/>
+        </w:rPr>
+      </w:pPr>
       <w:bookmarkStart w:id="0" w:name="_GoBack"/>
       <w:bookmarkEnd w:id="0"/>
     </w:p>
     <w:p>
       <w:pPr>
-        <w:spacing w:before="100" w:beforeAutospacing="1" w:after="100" w:afterAutospacing="1" w:line="240" w:lineRule="auto"/>
-        <w:rPr>
-          <w:rFonts w:ascii="Times New Roman" w:eastAsia="Times New Roman" w:hAnsi="Times New Roman" w:cs="Times New Roman"/>
-          <w:sz w:val="24"/>
-          <w:szCs w:val="24"/>
-          <w:lang w:val="fr-FR"/>
-        </w:rPr>
-      </w:pPr>
-    </w:p>
-    <w:p>
-      <w:pPr>
-        <w:pStyle w:val="Titre"/>
-      </w:pPr>
-      <w:r>
-        <w:lastRenderedPageBreak/>
-        <w:t>2.Le minage et la preuve de travail "Proof of work".</w:t>
+        <w:pStyle w:val="Heading2"/>
+      </w:pPr>
+      <w:proofErr w:type="gramStart"/>
+      <w:r>
+        <w:t>2.Le</w:t>
+      </w:r>
+      <w:proofErr w:type="gramEnd"/>
+      <w:r>
+        <w:t xml:space="preserve"> minage et la preuve de travail "Proof of </w:t>
+      </w:r>
+      <w:proofErr w:type="spellStart"/>
+      <w:r>
+        <w:t>work</w:t>
+      </w:r>
+      <w:proofErr w:type="spellEnd"/>
+      <w:r>
+        <w:t>".</w:t>
       </w:r>
     </w:p>
     <w:p>
@@ -4975,127 +8297,7 @@
           <w:shd w:val="clear" w:color="auto" w:fill="FFFFFF"/>
           <w:lang w:val="fr-FR"/>
         </w:rPr>
-        <w:t>Le principe de base de la </w:t>
-      </w:r>
-      <w:hyperlink r:id="rId26" w:history="1">
-        <w:r>
-          <w:rPr>
-            <w:rStyle w:val="Lienhypertexte"/>
-            <w:rFonts w:ascii="Times New Roman" w:hAnsi="Times New Roman" w:cs="Times New Roman"/>
-            <w:color w:val="74B6C9"/>
-            <w:sz w:val="24"/>
-            <w:szCs w:val="24"/>
-            <w:shd w:val="clear" w:color="auto" w:fill="FFFFFF"/>
-            <w:lang w:val="fr-FR"/>
-          </w:rPr>
-          <w:t>blockchain</w:t>
-        </w:r>
-      </w:hyperlink>
-      <w:r>
-        <w:rPr>
-          <w:rFonts w:ascii="Times New Roman" w:hAnsi="Times New Roman" w:cs="Times New Roman"/>
-          <w:color w:val="666666"/>
-          <w:sz w:val="24"/>
-          <w:szCs w:val="24"/>
-          <w:shd w:val="clear" w:color="auto" w:fill="FFFFFF"/>
-          <w:lang w:val="fr-FR"/>
-        </w:rPr>
-        <w:t> est de distribuer (en fait de dupliquer) un registre (l'enregistrement des données) entre plusieurs acteurs. Le fait d'en avoir plusieurs exemplaires identiques et des mécanismes de contrôle permet de se passer d'un organe central (le tiers de confiance). A la place, c'est la communauté qui valide les transactions et qui se met d'accord (le </w:t>
-      </w:r>
-      <w:hyperlink r:id="rId27" w:history="1">
-        <w:r>
-          <w:rPr>
-            <w:rStyle w:val="Lienhypertexte"/>
-            <w:rFonts w:ascii="Times New Roman" w:hAnsi="Times New Roman" w:cs="Times New Roman"/>
-            <w:color w:val="74B6C9"/>
-            <w:sz w:val="24"/>
-            <w:szCs w:val="24"/>
-            <w:shd w:val="clear" w:color="auto" w:fill="FFFFFF"/>
-            <w:lang w:val="fr-FR"/>
-          </w:rPr>
-          <w:t>consensus</w:t>
-        </w:r>
-      </w:hyperlink>
-      <w:r>
-        <w:rPr>
-          <w:rFonts w:ascii="Times New Roman" w:hAnsi="Times New Roman" w:cs="Times New Roman"/>
-          <w:color w:val="666666"/>
-          <w:sz w:val="24"/>
-          <w:szCs w:val="24"/>
-          <w:shd w:val="clear" w:color="auto" w:fill="FFFFFF"/>
-          <w:lang w:val="fr-FR"/>
-        </w:rPr>
-        <w:t>) sur une version de référence du registre.</w:t>
-      </w:r>
-    </w:p>
-    <w:p>
-      <w:pPr>
-        <w:jc w:val="both"/>
-        <w:rPr>
-          <w:rFonts w:ascii="Times New Roman" w:hAnsi="Times New Roman" w:cs="Times New Roman"/>
-          <w:color w:val="666666"/>
-          <w:sz w:val="24"/>
-          <w:szCs w:val="24"/>
-          <w:shd w:val="clear" w:color="auto" w:fill="FFFFFF"/>
-          <w:lang w:val="fr-FR"/>
-        </w:rPr>
-      </w:pPr>
-      <w:r>
-        <w:rPr>
-          <w:rFonts w:ascii="Times New Roman" w:hAnsi="Times New Roman" w:cs="Times New Roman"/>
-          <w:color w:val="666666"/>
-          <w:sz w:val="24"/>
-          <w:szCs w:val="24"/>
-          <w:shd w:val="clear" w:color="auto" w:fill="FFFFFF"/>
-          <w:lang w:val="fr-FR"/>
-        </w:rPr>
-        <w:t>Plus exactement, c'est un membre de la communauté appelé « mineur » qui fait le travail puis qui le soumet à la validation des autres membres.</w:t>
-      </w:r>
-    </w:p>
-    <w:p>
-      <w:pPr>
-        <w:jc w:val="both"/>
-        <w:rPr>
-          <w:rFonts w:ascii="Times New Roman" w:hAnsi="Times New Roman" w:cs="Times New Roman"/>
-          <w:color w:val="666666"/>
-          <w:sz w:val="24"/>
-          <w:szCs w:val="24"/>
-          <w:shd w:val="clear" w:color="auto" w:fill="FFFFFF"/>
-          <w:lang w:val="fr-FR"/>
-        </w:rPr>
-      </w:pPr>
-      <w:r>
-        <w:rPr>
-          <w:rFonts w:ascii="Times New Roman" w:hAnsi="Times New Roman" w:cs="Times New Roman"/>
-          <w:color w:val="666666"/>
-          <w:sz w:val="24"/>
-          <w:szCs w:val="24"/>
-          <w:shd w:val="clear" w:color="auto" w:fill="FFFFFF"/>
-          <w:lang w:val="fr-FR"/>
-        </w:rPr>
-        <w:t xml:space="preserve"> Imaginez dix personnes qui ne se connaissent pas dans une pièce : on en choisit une qui vérifie les transactions puis qui les écrit dans le registre. Une fois qu'elle a terminé, elle soumet son travail pour</w:t>
-      </w:r>
-      <w:r>
-        <w:rPr>
-          <w:rFonts w:ascii="Times New Roman" w:hAnsi="Times New Roman" w:cs="Times New Roman"/>
-          <w:color w:val="666666"/>
-          <w:sz w:val="24"/>
-          <w:szCs w:val="24"/>
-          <w:shd w:val="clear" w:color="auto" w:fill="FFFFFF"/>
-          <w:lang w:val="fr-FR"/>
-        </w:rPr>
-        <w:t xml:space="preserve"> la</w:t>
-      </w:r>
-      <w:r>
-        <w:rPr>
-          <w:rFonts w:ascii="Times New Roman" w:hAnsi="Times New Roman" w:cs="Times New Roman"/>
-          <w:color w:val="666666"/>
-          <w:sz w:val="24"/>
-          <w:szCs w:val="24"/>
-          <w:shd w:val="clear" w:color="auto" w:fill="FFFFFF"/>
-          <w:lang w:val="fr-FR"/>
-        </w:rPr>
-        <w:t xml:space="preserve"> relecture aux neuf autres pour qu'ils approuvent.</w:t>
+        <w:t>Imaginez dix personnes qui ne se connaissent pas dans une pièce : on en choisit une qui vérifie les transactions puis qui les écrit dans le registre. Une fois qu'elle a terminé, elle soumet son travail pour relecture aux neuf autres pour qu'ils approuvent.</w:t>
       </w:r>
     </w:p>
     <w:p>
@@ -5184,7 +8386,31 @@
           <w:shd w:val="clear" w:color="auto" w:fill="FFFFFF"/>
           <w:lang w:val="fr-FR"/>
         </w:rPr>
-        <w:t>La plus célèbre et la plus répandue des « preuves » dans les Blockchains publiques (dont la blockchain Bitcoin) est la « preuve de travail » (ou PoW pour « Proof of Work »)</w:t>
+        <w:t xml:space="preserve">La plus célèbre et la plus répandue des « preuves » dans les </w:t>
+      </w:r>
+      <w:proofErr w:type="spellStart"/>
+      <w:r>
+        <w:rPr>
+          <w:rFonts w:ascii="Times New Roman" w:hAnsi="Times New Roman" w:cs="Times New Roman"/>
+          <w:color w:val="666666"/>
+          <w:sz w:val="24"/>
+          <w:szCs w:val="24"/>
+          <w:shd w:val="clear" w:color="auto" w:fill="FFFFFF"/>
+          <w:lang w:val="fr-FR"/>
+        </w:rPr>
+        <w:t>Blockchains</w:t>
+      </w:r>
+      <w:proofErr w:type="spellEnd"/>
+      <w:r>
+        <w:rPr>
+          <w:rFonts w:ascii="Times New Roman" w:hAnsi="Times New Roman" w:cs="Times New Roman"/>
+          <w:color w:val="666666"/>
+          <w:sz w:val="24"/>
+          <w:szCs w:val="24"/>
+          <w:shd w:val="clear" w:color="auto" w:fill="FFFFFF"/>
+          <w:lang w:val="fr-FR"/>
+        </w:rPr>
+        <w:t xml:space="preserve"> publiques est la « preuve de travail » </w:t>
       </w:r>
     </w:p>
     <w:p>
@@ -5219,146 +8445,45 @@
         <w:spacing w:before="360" w:beforeAutospacing="0" w:after="360" w:afterAutospacing="0" w:line="401" w:lineRule="atLeast"/>
         <w:jc w:val="center"/>
         <w:rPr>
-          <w:rStyle w:val="Accentuation"/>
+          <w:color w:val="666666"/>
+          <w:lang w:val="fr-FR"/>
+        </w:rPr>
+      </w:pPr>
+      <w:r>
+        <w:rPr>
+          <w:rStyle w:val="Emphasis"/>
           <w:rFonts w:eastAsiaTheme="majorEastAsia"/>
           <w:b/>
           <w:bCs/>
           <w:color w:val="666666"/>
           <w:lang w:val="fr-FR"/>
         </w:rPr>
-      </w:pPr>
-      <w:r>
-        <w:rPr>
-          <w:rStyle w:val="Accentuation"/>
+        <w:t xml:space="preserve">Consensus Bitcoin (validation) = vérification des transactions (simple) + </w:t>
+      </w:r>
+      <w:proofErr w:type="spellStart"/>
+      <w:r>
+        <w:rPr>
+          <w:rStyle w:val="Emphasis"/>
           <w:rFonts w:eastAsiaTheme="majorEastAsia"/>
           <w:b/>
           <w:bCs/>
           <w:color w:val="666666"/>
           <w:lang w:val="fr-FR"/>
         </w:rPr>
-        <w:t>Consensus Bitcoin (validation) = vérification des transactions (simple) + PoW (compliqué)</w:t>
-      </w:r>
-    </w:p>
-    <w:p>
-      <w:pPr>
-        <w:pStyle w:val="NormalWeb"/>
-        <w:shd w:val="clear" w:color="auto" w:fill="FFFFFF"/>
-        <w:spacing w:before="360" w:beforeAutospacing="0" w:after="360" w:afterAutospacing="0" w:line="401" w:lineRule="atLeast"/>
-        <w:jc w:val="center"/>
-        <w:rPr>
-          <w:rStyle w:val="Accentuation"/>
+        <w:t>PoW</w:t>
+      </w:r>
+      <w:proofErr w:type="spellEnd"/>
+      <w:r>
+        <w:rPr>
+          <w:rStyle w:val="Emphasis"/>
           <w:rFonts w:eastAsiaTheme="majorEastAsia"/>
           <w:b/>
           <w:bCs/>
           <w:color w:val="666666"/>
           <w:lang w:val="fr-FR"/>
         </w:rPr>
-      </w:pPr>
-    </w:p>
-    <w:p>
-      <w:pPr>
-        <w:pStyle w:val="NormalWeb"/>
-        <w:shd w:val="clear" w:color="auto" w:fill="FFFFFF"/>
-        <w:spacing w:before="360" w:beforeAutospacing="0" w:after="360" w:afterAutospacing="0" w:line="401" w:lineRule="atLeast"/>
-        <w:rPr>
-          <w:color w:val="666666"/>
-          <w:lang w:val="fr-FR"/>
-        </w:rPr>
-      </w:pPr>
-      <w:r>
-        <w:rPr>
-          <w:color w:val="666666"/>
-          <w:lang w:val="fr-FR"/>
-        </w:rPr>
-        <w:lastRenderedPageBreak/>
-        <w:t>Chaque fois une transaction est effectuée, la responsabilité de l'authenticité de l'information</w:t>
-      </w:r>
-      <w:r>
-        <w:rPr>
-          <w:color w:val="666666"/>
-          <w:lang w:val="fr-FR"/>
-        </w:rPr>
-        <w:t xml:space="preserve"> est assuré par le mineur, qui </w:t>
-      </w:r>
-      <w:r>
-        <w:rPr>
-          <w:color w:val="666666"/>
-          <w:lang w:val="fr-FR"/>
-        </w:rPr>
-        <w:t xml:space="preserve"> à comme tache de m</w:t>
-      </w:r>
-      <w:r>
-        <w:rPr>
-          <w:color w:val="666666"/>
-          <w:lang w:val="fr-FR"/>
-        </w:rPr>
-        <w:t>ettre à jour la chaine des bloc</w:t>
-      </w:r>
-      <w:r>
-        <w:rPr>
-          <w:color w:val="666666"/>
-          <w:lang w:val="fr-FR"/>
-        </w:rPr>
-        <w:t>s</w:t>
-      </w:r>
-      <w:r>
-        <w:rPr>
-          <w:color w:val="666666"/>
-          <w:lang w:val="fr-FR"/>
-        </w:rPr>
-        <w:t>, le processus de minage lui meme repose sur la competition avec autre mineur similaires, pour la resolution de probleme mathématique complexe, ou le premier qui resoudra le probleme dans un delai de 10 minute, sera recompenser par un montant de bitcoin , en echange du service rendu qui est l'autorisation de la transaction. Mais le minage est un domaine tres compétitif donc le mineur doit s'approrier des ordinateurs puissant qui peuvent calculer le plus rapidement possible.</w:t>
-      </w:r>
-      <w:r>
-        <w:rPr>
-          <w:color w:val="666666"/>
-          <w:lang w:val="fr-FR"/>
-        </w:rPr>
-        <w:t xml:space="preserve"> </w:t>
-      </w:r>
-    </w:p>
-    <w:p>
-      <w:pPr>
-        <w:pStyle w:val="NormalWeb"/>
-        <w:shd w:val="clear" w:color="auto" w:fill="FFFFFF"/>
-        <w:spacing w:before="360" w:beforeAutospacing="0" w:after="360" w:afterAutospacing="0" w:line="401" w:lineRule="atLeast"/>
-        <w:jc w:val="center"/>
-        <w:rPr>
-          <w:rStyle w:val="Accentuation"/>
-          <w:rFonts w:eastAsiaTheme="majorEastAsia"/>
-          <w:b/>
-          <w:bCs/>
-          <w:color w:val="666666"/>
-          <w:lang w:val="fr-FR"/>
-        </w:rPr>
-      </w:pPr>
-    </w:p>
-    <w:p>
-      <w:pPr>
-        <w:pStyle w:val="NormalWeb"/>
-        <w:shd w:val="clear" w:color="auto" w:fill="FFFFFF"/>
-        <w:spacing w:before="360" w:beforeAutospacing="0" w:after="360" w:afterAutospacing="0" w:line="401" w:lineRule="atLeast"/>
-        <w:jc w:val="center"/>
-        <w:rPr>
-          <w:rStyle w:val="Accentuation"/>
-          <w:rFonts w:eastAsiaTheme="majorEastAsia"/>
-          <w:b/>
-          <w:bCs/>
-          <w:color w:val="666666"/>
-          <w:lang w:val="fr-FR"/>
-        </w:rPr>
-      </w:pPr>
-    </w:p>
-    <w:p>
-      <w:pPr>
-        <w:pStyle w:val="NormalWeb"/>
-        <w:shd w:val="clear" w:color="auto" w:fill="FFFFFF"/>
-        <w:spacing w:before="360" w:beforeAutospacing="0" w:after="360" w:afterAutospacing="0" w:line="401" w:lineRule="atLeast"/>
-        <w:jc w:val="center"/>
-        <w:rPr>
-          <w:color w:val="666666"/>
-          <w:lang w:val="fr-FR"/>
-        </w:rPr>
-      </w:pPr>
+        <w:t xml:space="preserve"> (compliqué)</w:t>
+      </w:r>
     </w:p>
     <w:p>
       <w:pPr>
@@ -5375,7 +8500,7 @@
       </w:pPr>
     </w:p>
     <w:sectPr>
-      <w:footerReference w:type="default" r:id="rId28"/>
+      <w:footerReference w:type="default" r:id="rId24"/>
       <w:pgSz w:w="12240" w:h="15840"/>
       <w:pgMar w:top="1440" w:right="1440" w:bottom="1440" w:left="1440" w:header="720" w:footer="720" w:gutter="0"/>
       <w:cols w:space="720"/>
@@ -5386,8 +8511,8 @@
 </file>
 
 <file path=word/endnotes.xml><?xml version="1.0" encoding="utf-8"?>
-<w:endnotes xmlns:ve="http://schemas.openxmlformats.org/markup-compatibility/2006" xmlns:o="urn:schemas-microsoft-com:office:office" xmlns:r="http://schemas.openxmlformats.org/officeDocument/2006/relationships" xmlns:m="http://schemas.openxmlformats.org/officeDocument/2006/math" xmlns:v="urn:schemas-microsoft-com:vml" xmlns:wp="http://schemas.openxmlformats.org/drawingml/2006/wordprocessingDrawing" xmlns:w10="urn:schemas-microsoft-com:office:word" xmlns:w="http://schemas.openxmlformats.org/wordprocessingml/2006/main" xmlns:wne="http://schemas.microsoft.com/office/word/2006/wordml">
-  <w:endnote w:type="separator" w:id="0">
+<w:endnotes xmlns:wpc="http://schemas.microsoft.com/office/word/2010/wordprocessingCanvas" xmlns:mc="http://schemas.openxmlformats.org/markup-compatibility/2006" xmlns:o="urn:schemas-microsoft-com:office:office" xmlns:r="http://schemas.openxmlformats.org/officeDocument/2006/relationships" xmlns:m="http://schemas.openxmlformats.org/officeDocument/2006/math" xmlns:v="urn:schemas-microsoft-com:vml" xmlns:wp14="http://schemas.microsoft.com/office/word/2010/wordprocessingDrawing" xmlns:wp="http://schemas.openxmlformats.org/drawingml/2006/wordprocessingDrawing" xmlns:w10="urn:schemas-microsoft-com:office:word" xmlns:w="http://schemas.openxmlformats.org/wordprocessingml/2006/main" xmlns:w14="http://schemas.microsoft.com/office/word/2010/wordml" xmlns:wpg="http://schemas.microsoft.com/office/word/2010/wordprocessingGroup" xmlns:wpi="http://schemas.microsoft.com/office/word/2010/wordprocessingInk" xmlns:wne="http://schemas.microsoft.com/office/word/2006/wordml" xmlns:wps="http://schemas.microsoft.com/office/word/2010/wordprocessingShape" mc:Ignorable="w14 wp14">
+  <w:endnote w:type="separator" w:id="-1">
     <w:p>
       <w:pPr>
         <w:spacing w:after="0" w:line="240" w:lineRule="auto"/>
@@ -5397,7 +8522,7 @@
       </w:r>
     </w:p>
   </w:endnote>
-  <w:endnote w:type="continuationSeparator" w:id="1">
+  <w:endnote w:type="continuationSeparator" w:id="0">
     <w:p>
       <w:pPr>
         <w:spacing w:after="0" w:line="240" w:lineRule="auto"/>
@@ -5411,18 +8536,18 @@
 </file>
 
 <file path=word/footer1.xml><?xml version="1.0" encoding="utf-8"?>
-<w:ftr xmlns:ve="http://schemas.openxmlformats.org/markup-compatibility/2006" xmlns:o="urn:schemas-microsoft-com:office:office" xmlns:r="http://schemas.openxmlformats.org/officeDocument/2006/relationships" xmlns:m="http://schemas.openxmlformats.org/officeDocument/2006/math" xmlns:v="urn:schemas-microsoft-com:vml" xmlns:wp="http://schemas.openxmlformats.org/drawingml/2006/wordprocessingDrawing" xmlns:w10="urn:schemas-microsoft-com:office:word" xmlns:w="http://schemas.openxmlformats.org/wordprocessingml/2006/main" xmlns:wne="http://schemas.microsoft.com/office/word/2006/wordml">
+<w:ftr xmlns:wpc="http://schemas.microsoft.com/office/word/2010/wordprocessingCanvas" xmlns:mc="http://schemas.openxmlformats.org/markup-compatibility/2006" xmlns:o="urn:schemas-microsoft-com:office:office" xmlns:r="http://schemas.openxmlformats.org/officeDocument/2006/relationships" xmlns:m="http://schemas.openxmlformats.org/officeDocument/2006/math" xmlns:v="urn:schemas-microsoft-com:vml" xmlns:wp14="http://schemas.microsoft.com/office/word/2010/wordprocessingDrawing" xmlns:wp="http://schemas.openxmlformats.org/drawingml/2006/wordprocessingDrawing" xmlns:w10="urn:schemas-microsoft-com:office:word" xmlns:w="http://schemas.openxmlformats.org/wordprocessingml/2006/main" xmlns:w14="http://schemas.microsoft.com/office/word/2010/wordml" xmlns:wpg="http://schemas.microsoft.com/office/word/2010/wordprocessingGroup" xmlns:wpi="http://schemas.microsoft.com/office/word/2010/wordprocessingInk" xmlns:wne="http://schemas.microsoft.com/office/word/2006/wordml" xmlns:wps="http://schemas.microsoft.com/office/word/2010/wordprocessingShape" mc:Ignorable="w14 wp14">
   <w:p>
     <w:pPr>
-      <w:pStyle w:val="Pieddepage"/>
+      <w:pStyle w:val="Footer"/>
     </w:pPr>
   </w:p>
 </w:ftr>
 </file>
 
 <file path=word/footnotes.xml><?xml version="1.0" encoding="utf-8"?>
-<w:footnotes xmlns:ve="http://schemas.openxmlformats.org/markup-compatibility/2006" xmlns:o="urn:schemas-microsoft-com:office:office" xmlns:r="http://schemas.openxmlformats.org/officeDocument/2006/relationships" xmlns:m="http://schemas.openxmlformats.org/officeDocument/2006/math" xmlns:v="urn:schemas-microsoft-com:vml" xmlns:wp="http://schemas.openxmlformats.org/drawingml/2006/wordprocessingDrawing" xmlns:w10="urn:schemas-microsoft-com:office:word" xmlns:w="http://schemas.openxmlformats.org/wordprocessingml/2006/main" xmlns:wne="http://schemas.microsoft.com/office/word/2006/wordml">
-  <w:footnote w:type="separator" w:id="0">
+<w:footnotes xmlns:wpc="http://schemas.microsoft.com/office/word/2010/wordprocessingCanvas" xmlns:mc="http://schemas.openxmlformats.org/markup-compatibility/2006" xmlns:o="urn:schemas-microsoft-com:office:office" xmlns:r="http://schemas.openxmlformats.org/officeDocument/2006/relationships" xmlns:m="http://schemas.openxmlformats.org/officeDocument/2006/math" xmlns:v="urn:schemas-microsoft-com:vml" xmlns:wp14="http://schemas.microsoft.com/office/word/2010/wordprocessingDrawing" xmlns:wp="http://schemas.openxmlformats.org/drawingml/2006/wordprocessingDrawing" xmlns:w10="urn:schemas-microsoft-com:office:word" xmlns:w="http://schemas.openxmlformats.org/wordprocessingml/2006/main" xmlns:w14="http://schemas.microsoft.com/office/word/2010/wordml" xmlns:wpg="http://schemas.microsoft.com/office/word/2010/wordprocessingGroup" xmlns:wpi="http://schemas.microsoft.com/office/word/2010/wordprocessingInk" xmlns:wne="http://schemas.microsoft.com/office/word/2006/wordml" xmlns:wps="http://schemas.microsoft.com/office/word/2010/wordprocessingShape" mc:Ignorable="w14 wp14">
+  <w:footnote w:type="separator" w:id="-1">
     <w:p>
       <w:pPr>
         <w:spacing w:after="0" w:line="240" w:lineRule="auto"/>
@@ -5432,7 +8557,7 @@
       </w:r>
     </w:p>
   </w:footnote>
-  <w:footnote w:type="continuationSeparator" w:id="1">
+  <w:footnote w:type="continuationSeparator" w:id="0">
     <w:p>
       <w:pPr>
         <w:spacing w:after="0" w:line="240" w:lineRule="auto"/>
@@ -5442,17 +8567,17 @@
       </w:r>
     </w:p>
   </w:footnote>
-  <w:footnote w:id="2">
-    <w:p>
-      <w:pPr>
-        <w:pStyle w:val="Notedebasdepage"/>
-        <w:rPr>
-          <w:lang w:val="fr-FR"/>
-        </w:rPr>
-      </w:pPr>
-      <w:r>
-        <w:rPr>
-          <w:rStyle w:val="Appelnotedebasdep"/>
+  <w:footnote w:id="1">
+    <w:p>
+      <w:pPr>
+        <w:pStyle w:val="FootnoteText"/>
+        <w:rPr>
+          <w:lang w:val="fr-FR"/>
+        </w:rPr>
+      </w:pPr>
+      <w:r>
+        <w:rPr>
+          <w:rStyle w:val="FootnoteReference"/>
         </w:rPr>
         <w:footnoteRef/>
       </w:r>
@@ -5489,12 +8614,32 @@
           <w:shd w:val="clear" w:color="auto" w:fill="FFFFFF"/>
           <w:lang w:val="fr-FR"/>
         </w:rPr>
-        <w:t> sur lequel repose le réseau Bitcoin en entier. Toutes les transactions confirmées sont incluses dans la chaine de blocs. De cette façon, les portefeuilles Bitcoin peuvent calculer leurs soldes et il est possible de vérifier que les nouvelles transactions dépensent des bitcoins appartenant effectivement à l'émetteur du paiement. L'intégrité et l'ordre chronologique de la chaine de blocs sont assurés par des moyens </w:t>
+        <w:t xml:space="preserve"> sur lequel repose le réseau Bitcoin en entier. Toutes les transactions confirmées sont incluses dans la chaine de blocs. De cette façon, les portefeuilles Bitcoin peuvent calculer leurs soldes et il est possible de vérifier que les nouvelles transactions dépensent des </w:t>
+      </w:r>
+      <w:proofErr w:type="spellStart"/>
+      <w:r>
+        <w:rPr>
+          <w:rFonts w:cstheme="minorHAnsi"/>
+          <w:color w:val="13161F"/>
+          <w:shd w:val="clear" w:color="auto" w:fill="FFFFFF"/>
+          <w:lang w:val="fr-FR"/>
+        </w:rPr>
+        <w:t>bitcoins</w:t>
+      </w:r>
+      <w:proofErr w:type="spellEnd"/>
+      <w:r>
+        <w:rPr>
+          <w:rFonts w:cstheme="minorHAnsi"/>
+          <w:color w:val="13161F"/>
+          <w:shd w:val="clear" w:color="auto" w:fill="FFFFFF"/>
+          <w:lang w:val="fr-FR"/>
+        </w:rPr>
+        <w:t xml:space="preserve"> appartenant effectivement à l'émetteur du paiement. L'intégrité et l'ordre chronologique de la chaine de blocs sont assurés par des moyens </w:t>
       </w:r>
       <w:hyperlink r:id="rId1" w:anchor="cryptographie" w:history="1">
         <w:r>
           <w:rPr>
-            <w:rStyle w:val="Lienhypertexte"/>
+            <w:rStyle w:val="Hyperlink"/>
             <w:rFonts w:cstheme="minorHAnsi"/>
             <w:color w:val="3490E6"/>
             <w:shd w:val="clear" w:color="auto" w:fill="FFFFFF"/>
@@ -5505,14 +8650,27 @@
       </w:hyperlink>
     </w:p>
   </w:footnote>
+  <w:footnote w:id="2">
+    <w:p>
+      <w:pPr>
+        <w:pStyle w:val="FootnoteText"/>
+      </w:pPr>
+      <w:r>
+        <w:rPr>
+          <w:rStyle w:val="FootnoteReference"/>
+        </w:rPr>
+        <w:footnoteRef/>
+      </w:r>
+    </w:p>
+  </w:footnote>
   <w:footnote w:id="3">
     <w:p>
       <w:pPr>
-        <w:pStyle w:val="Notedebasdepage"/>
-      </w:pPr>
-      <w:r>
-        <w:rPr>
-          <w:rStyle w:val="Appelnotedebasdep"/>
+        <w:pStyle w:val="FootnoteText"/>
+      </w:pPr>
+      <w:r>
+        <w:rPr>
+          <w:rStyle w:val="FootnoteReference"/>
         </w:rPr>
         <w:footnoteRef/>
       </w:r>
@@ -5521,11 +8679,11 @@
   <w:footnote w:id="4">
     <w:p>
       <w:pPr>
-        <w:pStyle w:val="Notedebasdepage"/>
-      </w:pPr>
-      <w:r>
-        <w:rPr>
-          <w:rStyle w:val="Appelnotedebasdep"/>
+        <w:pStyle w:val="FootnoteText"/>
+      </w:pPr>
+      <w:r>
+        <w:rPr>
+          <w:rStyle w:val="FootnoteReference"/>
         </w:rPr>
         <w:footnoteRef/>
       </w:r>
@@ -5534,11 +8692,11 @@
   <w:footnote w:id="5">
     <w:p>
       <w:pPr>
-        <w:pStyle w:val="Notedebasdepage"/>
-      </w:pPr>
-      <w:r>
-        <w:rPr>
-          <w:rStyle w:val="Appelnotedebasdep"/>
+        <w:pStyle w:val="FootnoteText"/>
+      </w:pPr>
+      <w:r>
+        <w:rPr>
+          <w:rStyle w:val="FootnoteReference"/>
         </w:rPr>
         <w:footnoteRef/>
       </w:r>
@@ -5547,35 +8705,64 @@
   <w:footnote w:id="6">
     <w:p>
       <w:pPr>
-        <w:pStyle w:val="Notedebasdepage"/>
-      </w:pPr>
-      <w:r>
-        <w:rPr>
-          <w:rStyle w:val="Appelnotedebasdep"/>
+        <w:pStyle w:val="FootnoteText"/>
+        <w:rPr>
+          <w:lang w:val="fr-FR"/>
+        </w:rPr>
+      </w:pPr>
+      <w:r>
+        <w:rPr>
+          <w:rStyle w:val="FootnoteReference"/>
         </w:rPr>
         <w:footnoteRef/>
       </w:r>
-    </w:p>
-  </w:footnote>
-  <w:footnote w:id="7">
-    <w:p>
-      <w:pPr>
-        <w:pStyle w:val="Notedebasdepage"/>
-        <w:rPr>
-          <w:lang w:val="fr-FR"/>
-        </w:rPr>
-      </w:pPr>
-      <w:r>
-        <w:rPr>
-          <w:rStyle w:val="Appelnotedebasdep"/>
-        </w:rPr>
-        <w:footnoteRef/>
-      </w:r>
-      <w:r>
-        <w:rPr>
-          <w:lang w:val="fr-FR"/>
-        </w:rPr>
-        <w:t xml:space="preserve"> Le premier block de bitcoin qui’aetecree par Nakamoto en 2009</w:t>
+      <w:r>
+        <w:rPr>
+          <w:lang w:val="fr-FR"/>
+        </w:rPr>
+        <w:t xml:space="preserve"> Le premier block de bitcoin </w:t>
+      </w:r>
+      <w:proofErr w:type="spellStart"/>
+      <w:r>
+        <w:rPr>
+          <w:lang w:val="fr-FR"/>
+        </w:rPr>
+        <w:t>qui’a</w:t>
+      </w:r>
+      <w:proofErr w:type="spellEnd"/>
+      <w:r>
+        <w:rPr>
+          <w:lang w:val="fr-FR"/>
+        </w:rPr>
+        <w:t xml:space="preserve"> été </w:t>
+      </w:r>
+      <w:proofErr w:type="spellStart"/>
+      <w:r>
+        <w:rPr>
+          <w:lang w:val="fr-FR"/>
+        </w:rPr>
+        <w:t>crée</w:t>
+      </w:r>
+      <w:proofErr w:type="spellEnd"/>
+      <w:r>
+        <w:rPr>
+          <w:lang w:val="fr-FR"/>
+        </w:rPr>
+        <w:t xml:space="preserve"> par </w:t>
+      </w:r>
+      <w:proofErr w:type="spellStart"/>
+      <w:r>
+        <w:rPr>
+          <w:lang w:val="fr-FR"/>
+        </w:rPr>
+        <w:t>Nakamoto</w:t>
+      </w:r>
+      <w:proofErr w:type="spellEnd"/>
+      <w:r>
+        <w:rPr>
+          <w:lang w:val="fr-FR"/>
+        </w:rPr>
+        <w:t xml:space="preserve"> en 2009</w:t>
       </w:r>
     </w:p>
   </w:footnote>
@@ -5583,7 +8770,7 @@
 </file>
 
 <file path=word/numbering.xml><?xml version="1.0" encoding="utf-8"?>
-<w:numbering xmlns:ve="http://schemas.openxmlformats.org/markup-compatibility/2006" xmlns:o="urn:schemas-microsoft-com:office:office" xmlns:r="http://schemas.openxmlformats.org/officeDocument/2006/relationships" xmlns:m="http://schemas.openxmlformats.org/officeDocument/2006/math" xmlns:v="urn:schemas-microsoft-com:vml" xmlns:wp="http://schemas.openxmlformats.org/drawingml/2006/wordprocessingDrawing" xmlns:w10="urn:schemas-microsoft-com:office:word" xmlns:w="http://schemas.openxmlformats.org/wordprocessingml/2006/main" xmlns:wne="http://schemas.microsoft.com/office/word/2006/wordml">
+<w:numbering xmlns:wpc="http://schemas.microsoft.com/office/word/2010/wordprocessingCanvas" xmlns:mc="http://schemas.openxmlformats.org/markup-compatibility/2006" xmlns:o="urn:schemas-microsoft-com:office:office" xmlns:r="http://schemas.openxmlformats.org/officeDocument/2006/relationships" xmlns:m="http://schemas.openxmlformats.org/officeDocument/2006/math" xmlns:v="urn:schemas-microsoft-com:vml" xmlns:wp14="http://schemas.microsoft.com/office/word/2010/wordprocessingDrawing" xmlns:wp="http://schemas.openxmlformats.org/drawingml/2006/wordprocessingDrawing" xmlns:w10="urn:schemas-microsoft-com:office:word" xmlns:w="http://schemas.openxmlformats.org/wordprocessingml/2006/main" xmlns:w14="http://schemas.microsoft.com/office/word/2010/wordml" xmlns:wpg="http://schemas.microsoft.com/office/word/2010/wordprocessingGroup" xmlns:wpi="http://schemas.microsoft.com/office/word/2010/wordprocessingInk" xmlns:wne="http://schemas.microsoft.com/office/word/2006/wordml" xmlns:wps="http://schemas.microsoft.com/office/word/2010/wordprocessingShape" mc:Ignorable="w14 wp14">
   <w:abstractNum w:abstractNumId="0">
     <w:nsid w:val="11FB0F7A"/>
     <w:multiLevelType w:val="hybridMultilevel"/>
@@ -6276,7 +9463,7 @@
 </file>
 
 <file path=word/styles.xml><?xml version="1.0" encoding="utf-8"?>
-<w:styles xmlns:r="http://schemas.openxmlformats.org/officeDocument/2006/relationships" xmlns:w="http://schemas.openxmlformats.org/wordprocessingml/2006/main">
+<w:styles xmlns:mc="http://schemas.openxmlformats.org/markup-compatibility/2006" xmlns:r="http://schemas.openxmlformats.org/officeDocument/2006/relationships" xmlns:w="http://schemas.openxmlformats.org/wordprocessingml/2006/main" xmlns:w14="http://schemas.microsoft.com/office/word/2010/wordml" mc:Ignorable="w14">
   <w:docDefaults>
     <w:rPrDefault>
       <w:rPr>
@@ -6436,11 +9623,11 @@
     <w:qFormat/>
     <w:rsid w:val="001F7508"/>
   </w:style>
-  <w:style w:type="paragraph" w:styleId="Titre1">
+  <w:style w:type="paragraph" w:styleId="Heading1">
     <w:name w:val="heading 1"/>
     <w:basedOn w:val="Normal"/>
     <w:next w:val="Normal"/>
-    <w:link w:val="Titre1Car"/>
+    <w:link w:val="Heading1Char"/>
     <w:uiPriority w:val="9"/>
     <w:qFormat/>
     <w:rsid w:val="006148C0"/>
@@ -6459,11 +9646,11 @@
       <w:szCs w:val="28"/>
     </w:rPr>
   </w:style>
-  <w:style w:type="paragraph" w:styleId="Titre2">
+  <w:style w:type="paragraph" w:styleId="Heading2">
     <w:name w:val="heading 2"/>
     <w:basedOn w:val="Normal"/>
     <w:next w:val="Normal"/>
-    <w:link w:val="Titre2Car"/>
+    <w:link w:val="Heading2Char"/>
     <w:uiPriority w:val="9"/>
     <w:unhideWhenUsed/>
     <w:qFormat/>
@@ -6483,11 +9670,11 @@
       <w:szCs w:val="26"/>
     </w:rPr>
   </w:style>
-  <w:style w:type="paragraph" w:styleId="Titre4">
+  <w:style w:type="paragraph" w:styleId="Heading4">
     <w:name w:val="heading 4"/>
     <w:basedOn w:val="Normal"/>
     <w:next w:val="Normal"/>
-    <w:link w:val="Titre4Car"/>
+    <w:link w:val="Heading4Char"/>
     <w:uiPriority w:val="9"/>
     <w:semiHidden/>
     <w:unhideWhenUsed/>
@@ -6508,18 +9695,17 @@
       <w:color w:val="4F81BD" w:themeColor="accent1"/>
     </w:rPr>
   </w:style>
-  <w:style w:type="character" w:default="1" w:styleId="Policepardfaut">
+  <w:style w:type="character" w:default="1" w:styleId="DefaultParagraphFont">
     <w:name w:val="Default Paragraph Font"/>
     <w:uiPriority w:val="1"/>
     <w:semiHidden/>
     <w:unhideWhenUsed/>
   </w:style>
-  <w:style w:type="table" w:default="1" w:styleId="TableauNormal">
+  <w:style w:type="table" w:default="1" w:styleId="TableNormal">
     <w:name w:val="Normal Table"/>
     <w:uiPriority w:val="99"/>
     <w:semiHidden/>
     <w:unhideWhenUsed/>
-    <w:qFormat/>
     <w:tblPr>
       <w:tblInd w:w="0" w:type="dxa"/>
       <w:tblCellMar>
@@ -6530,7 +9716,7 @@
       </w:tblCellMar>
     </w:tblPr>
   </w:style>
-  <w:style w:type="numbering" w:default="1" w:styleId="Aucuneliste">
+  <w:style w:type="numbering" w:default="1" w:styleId="NoList">
     <w:name w:val="No List"/>
     <w:uiPriority w:val="99"/>
     <w:semiHidden/>
@@ -6538,13 +9724,13 @@
   </w:style>
   <w:style w:type="character" w:customStyle="1" w:styleId="epub-i">
     <w:name w:val="epub-i"/>
-    <w:basedOn w:val="Policepardfaut"/>
+    <w:basedOn w:val="DefaultParagraphFont"/>
     <w:rsid w:val="00290474"/>
   </w:style>
-  <w:style w:type="character" w:customStyle="1" w:styleId="Titre1Car">
-    <w:name w:val="Titre 1 Car"/>
-    <w:basedOn w:val="Policepardfaut"/>
-    <w:link w:val="Titre1"/>
+  <w:style w:type="character" w:customStyle="1" w:styleId="Heading1Char">
+    <w:name w:val="Heading 1 Char"/>
+    <w:basedOn w:val="DefaultParagraphFont"/>
+    <w:link w:val="Heading1"/>
     <w:uiPriority w:val="9"/>
     <w:rsid w:val="006148C0"/>
     <w:rPr>
@@ -6556,7 +9742,7 @@
       <w:szCs w:val="28"/>
     </w:rPr>
   </w:style>
-  <w:style w:type="paragraph" w:styleId="Sansinterligne">
+  <w:style w:type="paragraph" w:styleId="NoSpacing">
     <w:name w:val="No Spacing"/>
     <w:uiPriority w:val="1"/>
     <w:qFormat/>
@@ -6565,9 +9751,9 @@
       <w:spacing w:after="0" w:line="240" w:lineRule="auto"/>
     </w:pPr>
   </w:style>
-  <w:style w:type="character" w:styleId="Lienhypertexte">
+  <w:style w:type="character" w:styleId="Hyperlink">
     <w:name w:val="Hyperlink"/>
-    <w:basedOn w:val="Policepardfaut"/>
+    <w:basedOn w:val="DefaultParagraphFont"/>
     <w:uiPriority w:val="99"/>
     <w:unhideWhenUsed/>
     <w:rsid w:val="00536163"/>
@@ -6576,10 +9762,10 @@
       <w:u w:val="single"/>
     </w:rPr>
   </w:style>
-  <w:style w:type="character" w:customStyle="1" w:styleId="Titre2Car">
-    <w:name w:val="Titre 2 Car"/>
-    <w:basedOn w:val="Policepardfaut"/>
-    <w:link w:val="Titre2"/>
+  <w:style w:type="character" w:customStyle="1" w:styleId="Heading2Char">
+    <w:name w:val="Heading 2 Char"/>
+    <w:basedOn w:val="DefaultParagraphFont"/>
+    <w:link w:val="Heading2"/>
     <w:uiPriority w:val="9"/>
     <w:rsid w:val="00536163"/>
     <w:rPr>
@@ -6606,9 +9792,9 @@
       <w:szCs w:val="24"/>
     </w:rPr>
   </w:style>
-  <w:style w:type="character" w:styleId="lev">
+  <w:style w:type="character" w:styleId="Strong">
     <w:name w:val="Strong"/>
-    <w:basedOn w:val="Policepardfaut"/>
+    <w:basedOn w:val="DefaultParagraphFont"/>
     <w:uiPriority w:val="22"/>
     <w:qFormat/>
     <w:rsid w:val="00536163"/>
@@ -6617,10 +9803,10 @@
       <w:bCs/>
     </w:rPr>
   </w:style>
-  <w:style w:type="paragraph" w:styleId="Textedebulles">
+  <w:style w:type="paragraph" w:styleId="BalloonText">
     <w:name w:val="Balloon Text"/>
     <w:basedOn w:val="Normal"/>
-    <w:link w:val="TextedebullesCar"/>
+    <w:link w:val="BalloonTextChar"/>
     <w:uiPriority w:val="99"/>
     <w:semiHidden/>
     <w:unhideWhenUsed/>
@@ -6634,10 +9820,10 @@
       <w:szCs w:val="16"/>
     </w:rPr>
   </w:style>
-  <w:style w:type="character" w:customStyle="1" w:styleId="TextedebullesCar">
-    <w:name w:val="Texte de bulles Car"/>
-    <w:basedOn w:val="Policepardfaut"/>
-    <w:link w:val="Textedebulles"/>
+  <w:style w:type="character" w:customStyle="1" w:styleId="BalloonTextChar">
+    <w:name w:val="Balloon Text Char"/>
+    <w:basedOn w:val="DefaultParagraphFont"/>
+    <w:link w:val="BalloonText"/>
     <w:uiPriority w:val="99"/>
     <w:semiHidden/>
     <w:rsid w:val="00536163"/>
@@ -6660,10 +9846,10 @@
       <w:szCs w:val="24"/>
     </w:rPr>
   </w:style>
-  <w:style w:type="paragraph" w:styleId="PrformatHTML">
+  <w:style w:type="paragraph" w:styleId="HTMLPreformatted">
     <w:name w:val="HTML Preformatted"/>
     <w:basedOn w:val="Normal"/>
-    <w:link w:val="PrformatHTMLCar"/>
+    <w:link w:val="HTMLPreformattedChar"/>
     <w:uiPriority w:val="99"/>
     <w:semiHidden/>
     <w:unhideWhenUsed/>
@@ -6695,10 +9881,10 @@
       <w:szCs w:val="20"/>
     </w:rPr>
   </w:style>
-  <w:style w:type="character" w:customStyle="1" w:styleId="PrformatHTMLCar">
-    <w:name w:val="Préformaté HTML Car"/>
-    <w:basedOn w:val="Policepardfaut"/>
-    <w:link w:val="PrformatHTML"/>
+  <w:style w:type="character" w:customStyle="1" w:styleId="HTMLPreformattedChar">
+    <w:name w:val="HTML Preformatted Char"/>
+    <w:basedOn w:val="DefaultParagraphFont"/>
+    <w:link w:val="HTMLPreformatted"/>
     <w:uiPriority w:val="99"/>
     <w:semiHidden/>
     <w:rsid w:val="00555515"/>
@@ -6721,10 +9907,10 @@
       <w:szCs w:val="24"/>
     </w:rPr>
   </w:style>
-  <w:style w:type="paragraph" w:styleId="En-tte">
+  <w:style w:type="paragraph" w:styleId="Header">
     <w:name w:val="header"/>
     <w:basedOn w:val="Normal"/>
-    <w:link w:val="En-tteCar"/>
+    <w:link w:val="HeaderChar"/>
     <w:uiPriority w:val="99"/>
     <w:unhideWhenUsed/>
     <w:rsid w:val="003321FC"/>
@@ -6736,17 +9922,17 @@
       <w:spacing w:after="0" w:line="240" w:lineRule="auto"/>
     </w:pPr>
   </w:style>
-  <w:style w:type="character" w:customStyle="1" w:styleId="En-tteCar">
-    <w:name w:val="En-tête Car"/>
-    <w:basedOn w:val="Policepardfaut"/>
-    <w:link w:val="En-tte"/>
+  <w:style w:type="character" w:customStyle="1" w:styleId="HeaderChar">
+    <w:name w:val="Header Char"/>
+    <w:basedOn w:val="DefaultParagraphFont"/>
+    <w:link w:val="Header"/>
     <w:uiPriority w:val="99"/>
     <w:rsid w:val="003321FC"/>
   </w:style>
-  <w:style w:type="paragraph" w:styleId="Pieddepage">
+  <w:style w:type="paragraph" w:styleId="Footer">
     <w:name w:val="footer"/>
     <w:basedOn w:val="Normal"/>
-    <w:link w:val="PieddepageCar"/>
+    <w:link w:val="FooterChar"/>
     <w:uiPriority w:val="99"/>
     <w:unhideWhenUsed/>
     <w:rsid w:val="003321FC"/>
@@ -6758,17 +9944,17 @@
       <w:spacing w:after="0" w:line="240" w:lineRule="auto"/>
     </w:pPr>
   </w:style>
-  <w:style w:type="character" w:customStyle="1" w:styleId="PieddepageCar">
-    <w:name w:val="Pied de page Car"/>
-    <w:basedOn w:val="Policepardfaut"/>
-    <w:link w:val="Pieddepage"/>
+  <w:style w:type="character" w:customStyle="1" w:styleId="FooterChar">
+    <w:name w:val="Footer Char"/>
+    <w:basedOn w:val="DefaultParagraphFont"/>
+    <w:link w:val="Footer"/>
     <w:uiPriority w:val="99"/>
     <w:rsid w:val="003321FC"/>
   </w:style>
-  <w:style w:type="paragraph" w:styleId="Notedebasdepage">
+  <w:style w:type="paragraph" w:styleId="FootnoteText">
     <w:name w:val="footnote text"/>
     <w:basedOn w:val="Normal"/>
-    <w:link w:val="NotedebasdepageCar"/>
+    <w:link w:val="FootnoteTextChar"/>
     <w:uiPriority w:val="99"/>
     <w:semiHidden/>
     <w:unhideWhenUsed/>
@@ -6781,10 +9967,10 @@
       <w:szCs w:val="20"/>
     </w:rPr>
   </w:style>
-  <w:style w:type="character" w:customStyle="1" w:styleId="NotedebasdepageCar">
-    <w:name w:val="Note de bas de page Car"/>
-    <w:basedOn w:val="Policepardfaut"/>
-    <w:link w:val="Notedebasdepage"/>
+  <w:style w:type="character" w:customStyle="1" w:styleId="FootnoteTextChar">
+    <w:name w:val="Footnote Text Char"/>
+    <w:basedOn w:val="DefaultParagraphFont"/>
+    <w:link w:val="FootnoteText"/>
     <w:uiPriority w:val="99"/>
     <w:semiHidden/>
     <w:rsid w:val="00FE55C0"/>
@@ -6793,9 +9979,9 @@
       <w:szCs w:val="20"/>
     </w:rPr>
   </w:style>
-  <w:style w:type="character" w:styleId="Appelnotedebasdep">
+  <w:style w:type="character" w:styleId="FootnoteReference">
     <w:name w:val="footnote reference"/>
-    <w:basedOn w:val="Policepardfaut"/>
+    <w:basedOn w:val="DefaultParagraphFont"/>
     <w:uiPriority w:val="99"/>
     <w:semiHidden/>
     <w:unhideWhenUsed/>
@@ -6804,10 +9990,10 @@
       <w:vertAlign w:val="superscript"/>
     </w:rPr>
   </w:style>
-  <w:style w:type="character" w:customStyle="1" w:styleId="Titre4Car">
-    <w:name w:val="Titre 4 Car"/>
-    <w:basedOn w:val="Policepardfaut"/>
-    <w:link w:val="Titre4"/>
+  <w:style w:type="character" w:customStyle="1" w:styleId="Heading4Char">
+    <w:name w:val="Heading 4 Char"/>
+    <w:basedOn w:val="DefaultParagraphFont"/>
+    <w:link w:val="Heading4"/>
     <w:uiPriority w:val="9"/>
     <w:semiHidden/>
     <w:rsid w:val="009B52FA"/>
@@ -6861,10 +10047,10 @@
   </w:style>
   <w:style w:type="character" w:customStyle="1" w:styleId="cep-text">
     <w:name w:val="cep-text"/>
-    <w:basedOn w:val="Policepardfaut"/>
+    <w:basedOn w:val="DefaultParagraphFont"/>
     <w:rsid w:val="004201AD"/>
   </w:style>
-  <w:style w:type="paragraph" w:styleId="Paragraphedeliste">
+  <w:style w:type="paragraph" w:styleId="ListParagraph">
     <w:name w:val="List Paragraph"/>
     <w:basedOn w:val="Normal"/>
     <w:uiPriority w:val="34"/>
@@ -6878,9 +10064,9 @@
       <w:lang w:val="fr-FR"/>
     </w:rPr>
   </w:style>
-  <w:style w:type="character" w:styleId="Lienhypertextesuivivisit">
+  <w:style w:type="character" w:styleId="FollowedHyperlink">
     <w:name w:val="FollowedHyperlink"/>
-    <w:basedOn w:val="Policepardfaut"/>
+    <w:basedOn w:val="DefaultParagraphFont"/>
     <w:uiPriority w:val="99"/>
     <w:semiHidden/>
     <w:unhideWhenUsed/>
@@ -6892,12 +10078,12 @@
   </w:style>
   <w:style w:type="character" w:customStyle="1" w:styleId="keep-together">
     <w:name w:val="keep-together"/>
-    <w:basedOn w:val="Policepardfaut"/>
+    <w:basedOn w:val="DefaultParagraphFont"/>
     <w:rsid w:val="004D489E"/>
   </w:style>
-  <w:style w:type="character" w:styleId="Accentuation">
+  <w:style w:type="character" w:styleId="Emphasis">
     <w:name w:val="Emphasis"/>
-    <w:basedOn w:val="Policepardfaut"/>
+    <w:basedOn w:val="DefaultParagraphFont"/>
     <w:uiPriority w:val="20"/>
     <w:qFormat/>
     <w:rsid w:val="004D489E"/>
@@ -6906,11 +10092,11 @@
       <w:iCs/>
     </w:rPr>
   </w:style>
-  <w:style w:type="paragraph" w:styleId="Titre">
+  <w:style w:type="paragraph" w:styleId="Title">
     <w:name w:val="Title"/>
     <w:basedOn w:val="Normal"/>
     <w:next w:val="Normal"/>
-    <w:link w:val="TitreCar"/>
+    <w:link w:val="TitleChar"/>
     <w:uiPriority w:val="10"/>
     <w:qFormat/>
     <w:rsid w:val="00A11317"/>
@@ -6931,10 +10117,10 @@
       <w:lang w:val="fr-FR"/>
     </w:rPr>
   </w:style>
-  <w:style w:type="character" w:customStyle="1" w:styleId="TitreCar">
-    <w:name w:val="Titre Car"/>
-    <w:basedOn w:val="Policepardfaut"/>
-    <w:link w:val="Titre"/>
+  <w:style w:type="character" w:customStyle="1" w:styleId="TitleChar">
+    <w:name w:val="Title Char"/>
+    <w:basedOn w:val="DefaultParagraphFont"/>
+    <w:link w:val="Title"/>
     <w:uiPriority w:val="10"/>
     <w:rsid w:val="00A11317"/>
     <w:rPr>
@@ -7831,7 +11017,7 @@
 </file>
 
 <file path=customXml/itemProps1.xml><?xml version="1.0" encoding="utf-8"?>
-<ds:datastoreItem xmlns:ds="http://schemas.openxmlformats.org/officeDocument/2006/customXml" ds:itemID="{3CA4FADE-E421-4002-A6CE-070AC878B383}">
+<ds:datastoreItem xmlns:ds="http://schemas.openxmlformats.org/officeDocument/2006/customXml" ds:itemID="{7FEC07C7-F110-4527-88BE-CEA3ADD6A0A8}">
   <ds:schemaRefs>
     <ds:schemaRef ds:uri="http://schemas.openxmlformats.org/officeDocument/2006/bibliography"/>
   </ds:schemaRefs>

--- a/moods.docx
+++ b/moods.docx
@@ -1,6 +1,6 @@
 
 <file path=word/document.xml><?xml version="1.0" encoding="utf-8"?>
-<w:document xmlns:wpc="http://schemas.microsoft.com/office/word/2010/wordprocessingCanvas" xmlns:mc="http://schemas.openxmlformats.org/markup-compatibility/2006" xmlns:o="urn:schemas-microsoft-com:office:office" xmlns:r="http://schemas.openxmlformats.org/officeDocument/2006/relationships" xmlns:m="http://schemas.openxmlformats.org/officeDocument/2006/math" xmlns:v="urn:schemas-microsoft-com:vml" xmlns:wp14="http://schemas.microsoft.com/office/word/2010/wordprocessingDrawing" xmlns:wp="http://schemas.openxmlformats.org/drawingml/2006/wordprocessingDrawing" xmlns:w10="urn:schemas-microsoft-com:office:word" xmlns:w="http://schemas.openxmlformats.org/wordprocessingml/2006/main" xmlns:w14="http://schemas.microsoft.com/office/word/2010/wordml" xmlns:wpg="http://schemas.microsoft.com/office/word/2010/wordprocessingGroup" xmlns:wpi="http://schemas.microsoft.com/office/word/2010/wordprocessingInk" xmlns:wne="http://schemas.microsoft.com/office/word/2006/wordml" xmlns:wps="http://schemas.microsoft.com/office/word/2010/wordprocessingShape" mc:Ignorable="w14 wp14">
+<w:document xmlns:ve="http://schemas.openxmlformats.org/markup-compatibility/2006" xmlns:o="urn:schemas-microsoft-com:office:office" xmlns:r="http://schemas.openxmlformats.org/officeDocument/2006/relationships" xmlns:m="http://schemas.openxmlformats.org/officeDocument/2006/math" xmlns:v="urn:schemas-microsoft-com:vml" xmlns:wp="http://schemas.openxmlformats.org/drawingml/2006/wordprocessingDrawing" xmlns:w10="urn:schemas-microsoft-com:office:word" xmlns:w="http://schemas.openxmlformats.org/wordprocessingml/2006/main" xmlns:wne="http://schemas.microsoft.com/office/word/2006/wordml">
   <w:body>
     <w:p>
       <w:pPr>
@@ -30,7 +30,7 @@
     </w:p>
     <w:p>
       <w:pPr>
-        <w:pStyle w:val="Heading1"/>
+        <w:pStyle w:val="Titre1"/>
         <w:rPr>
           <w:lang w:val="fr-FR"/>
         </w:rPr>
@@ -56,10 +56,10 @@
         </w:rPr>
         <w:t xml:space="preserve"> Source : </w:t>
       </w:r>
-      <w:hyperlink r:id="rId9" w:history="1">
+      <w:hyperlink r:id="rId8" w:history="1">
         <w:r>
           <w:rPr>
-            <w:rStyle w:val="Hyperlink"/>
+            <w:rStyle w:val="Lienhypertexte"/>
             <w:lang w:val="fr-FR"/>
           </w:rPr>
           <w:t>https://group.bnpparibas/actualite/breve-histoire-monnaie</w:t>
@@ -68,7 +68,7 @@
     </w:p>
     <w:p>
       <w:pPr>
-        <w:pStyle w:val="Heading2"/>
+        <w:pStyle w:val="Titre2"/>
         <w:rPr>
           <w:lang w:val="fr-FR"/>
         </w:rPr>
@@ -88,7 +88,7 @@
     </w:p>
     <w:p>
       <w:pPr>
-        <w:pStyle w:val="NoSpacing"/>
+        <w:pStyle w:val="Sansinterligne"/>
         <w:rPr>
           <w:lang w:val="fr-FR"/>
         </w:rPr>
@@ -101,7 +101,7 @@
       </w:r>
       <w:r>
         <w:rPr>
-          <w:rStyle w:val="Strong"/>
+          <w:rStyle w:val="lev"/>
           <w:rFonts w:ascii="Open sans" w:hAnsi="Open sans"/>
           <w:color w:val="313131"/>
           <w:sz w:val="23"/>
@@ -119,7 +119,7 @@
     </w:p>
     <w:p>
       <w:pPr>
-        <w:pStyle w:val="NoSpacing"/>
+        <w:pStyle w:val="Sansinterligne"/>
         <w:rPr>
           <w:lang w:val="fr-FR"/>
         </w:rPr>
@@ -133,7 +133,7 @@
     </w:p>
     <w:p>
       <w:pPr>
-        <w:pStyle w:val="NoSpacing"/>
+        <w:pStyle w:val="Sansinterligne"/>
         <w:rPr>
           <w:color w:val="5F5F5F"/>
           <w:lang w:val="fr-FR"/>
@@ -148,7 +148,7 @@
       </w:r>
       <w:r>
         <w:rPr>
-          <w:rStyle w:val="Strong"/>
+          <w:rStyle w:val="lev"/>
           <w:rFonts w:ascii="Open sans" w:hAnsi="Open sans"/>
           <w:color w:val="5F5F5F"/>
           <w:sz w:val="23"/>
@@ -167,7 +167,7 @@
     </w:p>
     <w:p>
       <w:pPr>
-        <w:pStyle w:val="NoSpacing"/>
+        <w:pStyle w:val="Sansinterligne"/>
         <w:rPr>
           <w:color w:val="5F5F5F"/>
           <w:lang w:val="fr-FR"/>
@@ -182,7 +182,7 @@
       </w:r>
       <w:r>
         <w:rPr>
-          <w:rStyle w:val="Strong"/>
+          <w:rStyle w:val="lev"/>
           <w:rFonts w:ascii="Open sans" w:hAnsi="Open sans"/>
           <w:color w:val="5F5F5F"/>
           <w:sz w:val="23"/>
@@ -201,7 +201,7 @@
     </w:p>
     <w:p>
       <w:pPr>
-        <w:pStyle w:val="NoSpacing"/>
+        <w:pStyle w:val="Sansinterligne"/>
         <w:rPr>
           <w:lang w:val="fr-FR"/>
         </w:rPr>
@@ -214,7 +214,7 @@
       </w:r>
       <w:r>
         <w:rPr>
-          <w:rStyle w:val="Strong"/>
+          <w:rStyle w:val="lev"/>
           <w:rFonts w:ascii="Open sans" w:hAnsi="Open sans"/>
           <w:color w:val="313131"/>
           <w:sz w:val="23"/>
@@ -232,99 +232,86 @@
     </w:p>
     <w:p>
       <w:pPr>
-        <w:pStyle w:val="NoSpacing"/>
+        <w:pStyle w:val="Sansinterligne"/>
         <w:rPr>
           <w:color w:val="5F5F5F"/>
           <w:lang w:val="fr-FR"/>
         </w:rPr>
       </w:pPr>
-      <w:proofErr w:type="spellStart"/>
-      <w:r>
-        <w:rPr>
-          <w:rStyle w:val="Strong"/>
+      <w:r>
+        <w:rPr>
+          <w:rStyle w:val="lev"/>
           <w:rFonts w:ascii="Open sans" w:hAnsi="Open sans"/>
           <w:color w:val="5F5F5F"/>
           <w:sz w:val="23"/>
           <w:szCs w:val="23"/>
           <w:lang w:val="fr-FR"/>
         </w:rPr>
-        <w:t>A</w:t>
-      </w:r>
-      <w:proofErr w:type="spellEnd"/>
-      <w:r>
-        <w:rPr>
-          <w:rStyle w:val="Strong"/>
+        <w:t>A chaque « objet »</w:t>
+      </w:r>
+      <w:r>
+        <w:rPr>
+          <w:color w:val="5F5F5F"/>
+          <w:lang w:val="fr-FR"/>
+        </w:rPr>
+        <w:t> à échanger, on fait correspondre une</w:t>
+      </w:r>
+      <w:r>
+        <w:rPr>
+          <w:rStyle w:val="lev"/>
           <w:rFonts w:ascii="Open sans" w:hAnsi="Open sans"/>
           <w:color w:val="5F5F5F"/>
           <w:sz w:val="23"/>
           <w:szCs w:val="23"/>
           <w:lang w:val="fr-FR"/>
         </w:rPr>
-        <w:t xml:space="preserve"> chaque « objet »</w:t>
+        <w:t> certaine quantité de monnaie</w:t>
       </w:r>
       <w:r>
         <w:rPr>
           <w:color w:val="5F5F5F"/>
           <w:lang w:val="fr-FR"/>
         </w:rPr>
-        <w:t> à échanger, on fait correspondre une</w:t>
-      </w:r>
-      <w:r>
-        <w:rPr>
-          <w:rStyle w:val="Strong"/>
+        <w:t> ;</w:t>
+      </w:r>
+    </w:p>
+    <w:p>
+      <w:pPr>
+        <w:pStyle w:val="Sansinterligne"/>
+        <w:rPr>
+          <w:noProof/>
+          <w:lang w:val="fr-FR"/>
+        </w:rPr>
+      </w:pPr>
+      <w:r>
+        <w:rPr>
+          <w:color w:val="5F5F5F"/>
+          <w:lang w:val="fr-FR"/>
+        </w:rPr>
+        <w:t>La monnaie </w:t>
+      </w:r>
+      <w:r>
+        <w:rPr>
+          <w:rStyle w:val="lev"/>
           <w:rFonts w:ascii="Open sans" w:hAnsi="Open sans"/>
           <w:color w:val="5F5F5F"/>
           <w:sz w:val="23"/>
           <w:szCs w:val="23"/>
           <w:lang w:val="fr-FR"/>
         </w:rPr>
-        <w:t> certaine quantité de monnaie</w:t>
+        <w:t>peut être scindée en fractions</w:t>
       </w:r>
       <w:r>
         <w:rPr>
           <w:color w:val="5F5F5F"/>
           <w:lang w:val="fr-FR"/>
         </w:rPr>
-        <w:t> ;</w:t>
-      </w:r>
-    </w:p>
-    <w:p>
-      <w:pPr>
-        <w:pStyle w:val="NoSpacing"/>
-        <w:rPr>
-          <w:noProof/>
-          <w:lang w:val="fr-FR"/>
-        </w:rPr>
-      </w:pPr>
-      <w:r>
-        <w:rPr>
-          <w:color w:val="5F5F5F"/>
-          <w:lang w:val="fr-FR"/>
-        </w:rPr>
-        <w:t>La monnaie </w:t>
-      </w:r>
-      <w:r>
-        <w:rPr>
-          <w:rStyle w:val="Strong"/>
-          <w:rFonts w:ascii="Open sans" w:hAnsi="Open sans"/>
-          <w:color w:val="5F5F5F"/>
-          <w:sz w:val="23"/>
-          <w:szCs w:val="23"/>
-          <w:lang w:val="fr-FR"/>
-        </w:rPr>
-        <w:t>peut être scindée en fractions</w:t>
-      </w:r>
-      <w:r>
-        <w:rPr>
-          <w:color w:val="5F5F5F"/>
-          <w:lang w:val="fr-FR"/>
-        </w:rPr>
         <w:t> (comme aujourd’hui les euros divisés en cents).</w:t>
       </w:r>
     </w:p>
     <w:p>
       <w:pPr>
-        <w:pStyle w:val="NoSpacing"/>
+        <w:pStyle w:val="Sansinterligne"/>
         <w:rPr>
           <w:lang w:val="fr-FR"/>
         </w:rPr>
@@ -338,7 +325,7 @@
     </w:p>
     <w:p>
       <w:pPr>
-        <w:pStyle w:val="NoSpacing"/>
+        <w:pStyle w:val="Sansinterligne"/>
         <w:rPr>
           <w:rFonts w:ascii="Open sans" w:hAnsi="Open sans"/>
           <w:color w:val="313131"/>
@@ -359,7 +346,7 @@
       </w:r>
       <w:r>
         <w:rPr>
-          <w:rStyle w:val="Strong"/>
+          <w:rStyle w:val="lev"/>
           <w:rFonts w:ascii="Open sans" w:hAnsi="Open sans"/>
           <w:color w:val="313131"/>
           <w:sz w:val="23"/>
@@ -380,7 +367,7 @@
       </w:r>
       <w:r>
         <w:rPr>
-          <w:rStyle w:val="Strong"/>
+          <w:rStyle w:val="lev"/>
           <w:rFonts w:ascii="Open sans" w:hAnsi="Open sans"/>
           <w:color w:val="313131"/>
           <w:sz w:val="23"/>
@@ -401,39 +388,51 @@
       </w:r>
       <w:r>
         <w:rPr>
-          <w:rStyle w:val="Strong"/>
+          <w:rStyle w:val="lev"/>
           <w:rFonts w:ascii="Open sans" w:hAnsi="Open sans"/>
           <w:color w:val="313131"/>
           <w:sz w:val="23"/>
           <w:szCs w:val="23"/>
           <w:lang w:val="fr-FR"/>
         </w:rPr>
-        <w:t> </w:t>
-      </w:r>
-      <w:proofErr w:type="spellStart"/>
-      <w:r>
-        <w:rPr>
-          <w:rStyle w:val="Strong"/>
+        <w:t> caput, tête en latin, a donné le mot « capital »</w:t>
+      </w:r>
+      <w:r>
+        <w:rPr>
           <w:rFonts w:ascii="Open sans" w:hAnsi="Open sans"/>
           <w:color w:val="313131"/>
           <w:sz w:val="23"/>
           <w:szCs w:val="23"/>
           <w:lang w:val="fr-FR"/>
         </w:rPr>
-        <w:t>caput</w:t>
-      </w:r>
-      <w:proofErr w:type="spellEnd"/>
-      <w:r>
-        <w:rPr>
-          <w:rStyle w:val="Strong"/>
+        <w:t>…</w:t>
+      </w:r>
+    </w:p>
+    <w:p>
+      <w:pPr>
+        <w:pStyle w:val="Sansinterligne"/>
+        <w:rPr>
+          <w:lang w:val="fr-FR"/>
+        </w:rPr>
+      </w:pPr>
+      <w:r>
+        <w:rPr>
+          <w:lang w:val="fr-FR"/>
+        </w:rPr>
+        <w:t>Des premières monnaies aux pièces métalliques</w:t>
+      </w:r>
+    </w:p>
+    <w:p>
+      <w:pPr>
+        <w:pStyle w:val="Sansinterligne"/>
+        <w:rPr>
           <w:rFonts w:ascii="Open sans" w:hAnsi="Open sans"/>
           <w:color w:val="313131"/>
           <w:sz w:val="23"/>
           <w:szCs w:val="23"/>
           <w:lang w:val="fr-FR"/>
         </w:rPr>
-        <w:t>, tête en latin, a donné le mot « capital »</w:t>
-      </w:r>
+      </w:pPr>
       <w:r>
         <w:rPr>
           <w:rFonts w:ascii="Open sans" w:hAnsi="Open sans"/>
@@ -442,34 +441,19 @@
           <w:szCs w:val="23"/>
           <w:lang w:val="fr-FR"/>
         </w:rPr>
-        <w:t>…</w:t>
-      </w:r>
-    </w:p>
-    <w:p>
-      <w:pPr>
-        <w:pStyle w:val="NoSpacing"/>
-        <w:rPr>
-          <w:lang w:val="fr-FR"/>
-        </w:rPr>
-      </w:pPr>
-      <w:r>
-        <w:rPr>
-          <w:lang w:val="fr-FR"/>
-        </w:rPr>
-        <w:t>Des premières monnaies aux pièces métalliques</w:t>
-      </w:r>
-    </w:p>
-    <w:p>
-      <w:pPr>
-        <w:pStyle w:val="NoSpacing"/>
-        <w:rPr>
+        <w:t>Des objets auquel on leur attribuait une valeur d’échange, et qui étaient faciles à stocker, ont parfois initialement servi de monnaie. Il s’agissait de biens directement utilisables comme </w:t>
+      </w:r>
+      <w:r>
+        <w:rPr>
+          <w:rStyle w:val="lev"/>
           <w:rFonts w:ascii="Open sans" w:hAnsi="Open sans"/>
           <w:color w:val="313131"/>
           <w:sz w:val="23"/>
           <w:szCs w:val="23"/>
           <w:lang w:val="fr-FR"/>
         </w:rPr>
-      </w:pPr>
+        <w:t>le sel</w:t>
+      </w:r>
       <w:r>
         <w:rPr>
           <w:rFonts w:ascii="Open sans" w:hAnsi="Open sans"/>
@@ -478,20 +462,19 @@
           <w:szCs w:val="23"/>
           <w:lang w:val="fr-FR"/>
         </w:rPr>
-        <w:t xml:space="preserve">Des objets auquel on leur attribuait une valeur d’échange, et qui étaient faciles à stocker, ont parfois </w:t>
-      </w:r>
-      <w:proofErr w:type="gramStart"/>
-      <w:r>
-        <w:rPr>
+        <w:t>, qui a servi à payer les légionnaires romains… et a </w:t>
+      </w:r>
+      <w:r>
+        <w:rPr>
+          <w:rStyle w:val="lev"/>
           <w:rFonts w:ascii="Open sans" w:hAnsi="Open sans"/>
           <w:color w:val="313131"/>
           <w:sz w:val="23"/>
           <w:szCs w:val="23"/>
           <w:lang w:val="fr-FR"/>
         </w:rPr>
-        <w:t>initialement</w:t>
-      </w:r>
-      <w:proofErr w:type="gramEnd"/>
+        <w:t>donné le mot « salaire »</w:t>
+      </w:r>
       <w:r>
         <w:rPr>
           <w:rFonts w:ascii="Open sans" w:hAnsi="Open sans"/>
@@ -500,18 +483,18 @@
           <w:szCs w:val="23"/>
           <w:lang w:val="fr-FR"/>
         </w:rPr>
-        <w:t xml:space="preserve"> servi de monnaie. Il s’agissait de biens directement utilisables comme </w:t>
-      </w:r>
-      <w:r>
-        <w:rPr>
-          <w:rStyle w:val="Strong"/>
+        <w:t>. Ou des objets symboliques comme </w:t>
+      </w:r>
+      <w:r>
+        <w:rPr>
+          <w:rStyle w:val="lev"/>
           <w:rFonts w:ascii="Open sans" w:hAnsi="Open sans"/>
           <w:color w:val="313131"/>
           <w:sz w:val="23"/>
           <w:szCs w:val="23"/>
           <w:lang w:val="fr-FR"/>
         </w:rPr>
-        <w:t>le sel</w:t>
+        <w:t>les coquillages</w:t>
       </w:r>
       <w:r>
         <w:rPr>
@@ -521,19 +504,20 @@
           <w:szCs w:val="23"/>
           <w:lang w:val="fr-FR"/>
         </w:rPr>
-        <w:t>, qui a servi à payer les légionnaires romains… et a </w:t>
-      </w:r>
-      <w:r>
-        <w:rPr>
-          <w:rStyle w:val="Strong"/>
+        <w:t> (les cauris dans certaines régions d’Afrique)…</w:t>
+      </w:r>
+    </w:p>
+    <w:p>
+      <w:pPr>
+        <w:pStyle w:val="Sansinterligne"/>
+        <w:rPr>
           <w:rFonts w:ascii="Open sans" w:hAnsi="Open sans"/>
           <w:color w:val="313131"/>
           <w:sz w:val="23"/>
           <w:szCs w:val="23"/>
           <w:lang w:val="fr-FR"/>
         </w:rPr>
-        <w:t>donné le mot « salaire »</w:t>
-      </w:r>
+      </w:pPr>
       <w:r>
         <w:rPr>
           <w:rFonts w:ascii="Open sans" w:hAnsi="Open sans"/>
@@ -542,18 +526,18 @@
           <w:szCs w:val="23"/>
           <w:lang w:val="fr-FR"/>
         </w:rPr>
-        <w:t>. Ou des objets symboliques comme </w:t>
-      </w:r>
-      <w:r>
-        <w:rPr>
-          <w:rStyle w:val="Strong"/>
+        <w:t>Les pièces de monnaies, en métal, sont arrivées ensuite. D’abord en </w:t>
+      </w:r>
+      <w:r>
+        <w:rPr>
+          <w:rStyle w:val="lev"/>
           <w:rFonts w:ascii="Open sans" w:hAnsi="Open sans"/>
           <w:color w:val="313131"/>
           <w:sz w:val="23"/>
           <w:szCs w:val="23"/>
           <w:lang w:val="fr-FR"/>
         </w:rPr>
-        <w:t>les coquillages</w:t>
+        <w:t>Anatolie, vers 650 avant JC</w:t>
       </w:r>
       <w:r>
         <w:rPr>
@@ -563,12 +547,12 @@
           <w:szCs w:val="23"/>
           <w:lang w:val="fr-FR"/>
         </w:rPr>
-        <w:t> (les cauris dans certaines régions d’Afrique)…</w:t>
-      </w:r>
-    </w:p>
-    <w:p>
-      <w:pPr>
-        <w:pStyle w:val="NoSpacing"/>
+        <w:t>. Puis en Grèce antique, chaque cité avait une monnaie frappée à son effigie. Les Romains étendront l’usage de la monnaie à tout leur empire. </w:t>
+      </w:r>
+    </w:p>
+    <w:p>
+      <w:pPr>
+        <w:pStyle w:val="Sansinterligne"/>
         <w:rPr>
           <w:rFonts w:ascii="Open sans" w:hAnsi="Open sans"/>
           <w:color w:val="313131"/>
@@ -579,39 +563,37 @@
       </w:pPr>
       <w:r>
         <w:rPr>
+          <w:rStyle w:val="lev"/>
           <w:rFonts w:ascii="Open sans" w:hAnsi="Open sans"/>
           <w:color w:val="313131"/>
           <w:sz w:val="23"/>
           <w:szCs w:val="23"/>
           <w:lang w:val="fr-FR"/>
         </w:rPr>
-        <w:t>Les pièces de monnaies, en métal, sont arrivées ensuite. D’abord en </w:t>
-      </w:r>
-      <w:r>
-        <w:rPr>
-          <w:rStyle w:val="Strong"/>
+        <w:t>Au IIIème siècle avant JC est créé le premier atelier monétaire</w:t>
+      </w:r>
+      <w:r>
+        <w:rPr>
           <w:rFonts w:ascii="Open sans" w:hAnsi="Open sans"/>
           <w:color w:val="313131"/>
           <w:sz w:val="23"/>
           <w:szCs w:val="23"/>
           <w:lang w:val="fr-FR"/>
         </w:rPr>
-        <w:t>Anatolie, vers 650 avant JC</w:t>
-      </w:r>
-      <w:r>
-        <w:rPr>
+        <w:t>, au Capitole : il était auprès du temple de Junon, </w:t>
+      </w:r>
+      <w:r>
+        <w:rPr>
+          <w:rStyle w:val="lev"/>
           <w:rFonts w:ascii="Open sans" w:hAnsi="Open sans"/>
           <w:color w:val="313131"/>
           <w:sz w:val="23"/>
           <w:szCs w:val="23"/>
           <w:lang w:val="fr-FR"/>
         </w:rPr>
-        <w:t>. Puis en Grèce antique, chaque cité avait une monnaie frappée à son effigie. Les Romains étendront l’usage de la monnaie à tout leur empire. </w:t>
-      </w:r>
-    </w:p>
-    <w:p>
-      <w:pPr>
-        <w:pStyle w:val="NoSpacing"/>
+        <w:t>déesse « avertisseuse »</w:t>
+      </w:r>
+      <w:r>
         <w:rPr>
           <w:rFonts w:ascii="Open sans" w:hAnsi="Open sans"/>
           <w:color w:val="313131"/>
@@ -619,17 +601,18 @@
           <w:szCs w:val="23"/>
           <w:lang w:val="fr-FR"/>
         </w:rPr>
-      </w:pPr>
-      <w:r>
-        <w:rPr>
-          <w:rStyle w:val="Strong"/>
+        <w:t> (ses oies ont prévenu d’une attaque des Gaulois), dit</w:t>
+      </w:r>
+      <w:r>
+        <w:rPr>
+          <w:rStyle w:val="lev"/>
           <w:rFonts w:ascii="Open sans" w:hAnsi="Open sans"/>
           <w:color w:val="313131"/>
           <w:sz w:val="23"/>
           <w:szCs w:val="23"/>
           <w:lang w:val="fr-FR"/>
         </w:rPr>
-        <w:t>Au IIIème siècle avant JC est créé le premier atelier monétaire</w:t>
+        <w:t> « moneta » en latin </w:t>
       </w:r>
       <w:r>
         <w:rPr>
@@ -639,508 +622,500 @@
           <w:szCs w:val="23"/>
           <w:lang w:val="fr-FR"/>
         </w:rPr>
-        <w:t>, au Capitole : il était auprès du temple de Junon, </w:t>
-      </w:r>
-      <w:r>
-        <w:rPr>
-          <w:rStyle w:val="Strong"/>
+        <w:t>: c’est l’origine du mot monnaie ! </w:t>
+      </w:r>
+    </w:p>
+    <w:p>
+      <w:pPr>
+        <w:pStyle w:val="Titre2"/>
+        <w:rPr>
+          <w:lang w:val="fr-FR"/>
+        </w:rPr>
+      </w:pPr>
+      <w:r>
+        <w:rPr>
+          <w:lang w:val="fr-FR"/>
+        </w:rPr>
+        <w:t xml:space="preserve">La </w:t>
+      </w:r>
+      <w:r>
+        <w:rPr>
+          <w:lang w:val="fr-FR"/>
+        </w:rPr>
+        <w:t>monnaie</w:t>
+      </w:r>
+      <w:r>
+        <w:rPr>
+          <w:lang w:val="fr-FR"/>
+        </w:rPr>
+        <w:t xml:space="preserve">, </w:t>
+      </w:r>
+      <w:r>
+        <w:rPr>
+          <w:lang w:val="fr-FR"/>
+        </w:rPr>
+        <w:t>symbole de puissance</w:t>
+      </w:r>
+    </w:p>
+    <w:p>
+      <w:pPr>
+        <w:pStyle w:val="Sansinterligne"/>
+        <w:rPr>
+          <w:lang w:val="fr-FR"/>
+        </w:rPr>
+      </w:pPr>
+      <w:r>
+        <w:rPr>
+          <w:rStyle w:val="lev"/>
           <w:rFonts w:ascii="Open sans" w:hAnsi="Open sans"/>
           <w:color w:val="313131"/>
           <w:sz w:val="23"/>
           <w:szCs w:val="23"/>
           <w:lang w:val="fr-FR"/>
         </w:rPr>
-        <w:t>déesse « avertisseuse »</w:t>
-      </w:r>
-      <w:r>
-        <w:rPr>
+        <w:t>Le denier</w:t>
+      </w:r>
+      <w:r>
+        <w:rPr>
+          <w:lang w:val="fr-FR"/>
+        </w:rPr>
+        <w:t> (denarius ou pièce de dix) est aussi une invention romaine : cette pièce, </w:t>
+      </w:r>
+      <w:r>
+        <w:rPr>
+          <w:rStyle w:val="lev"/>
           <w:rFonts w:ascii="Open sans" w:hAnsi="Open sans"/>
           <w:color w:val="313131"/>
           <w:sz w:val="23"/>
           <w:szCs w:val="23"/>
           <w:lang w:val="fr-FR"/>
         </w:rPr>
-        <w:t> (ses oies ont prévenu d’une attaque des Gaulois), dit</w:t>
-      </w:r>
-      <w:r>
-        <w:rPr>
-          <w:rStyle w:val="Strong"/>
+        <w:t>première à porter une valeur inscrite</w:t>
+      </w:r>
+      <w:r>
+        <w:rPr>
+          <w:lang w:val="fr-FR"/>
+        </w:rPr>
+        <w:t> (un « X » pour 10 en écriture romaine), à la fin du IIIème siècle avant JC. </w:t>
+      </w:r>
+      <w:r>
+        <w:rPr>
+          <w:lang w:val="fr-FR"/>
+        </w:rPr>
+        <w:br/>
+        <w:t>Le système monétaire romain se dégrade avec la décadence. Alors Constantin Ier, au IVème siècle après JC, crée </w:t>
+      </w:r>
+      <w:r>
+        <w:rPr>
+          <w:rStyle w:val="lev"/>
           <w:rFonts w:ascii="Open sans" w:hAnsi="Open sans"/>
           <w:color w:val="313131"/>
           <w:sz w:val="23"/>
           <w:szCs w:val="23"/>
           <w:lang w:val="fr-FR"/>
         </w:rPr>
-        <w:t> « </w:t>
-      </w:r>
-      <w:proofErr w:type="spellStart"/>
-      <w:r>
-        <w:rPr>
-          <w:rStyle w:val="Strong"/>
+        <w:t>une nouvelle pièce, en or : le solidus</w:t>
+      </w:r>
+      <w:r>
+        <w:rPr>
+          <w:lang w:val="fr-FR"/>
+        </w:rPr>
+        <w:t> (qui deviendra le « sol », puis le</w:t>
+      </w:r>
+      <w:r>
+        <w:rPr>
+          <w:rStyle w:val="lev"/>
           <w:rFonts w:ascii="Open sans" w:hAnsi="Open sans"/>
           <w:color w:val="313131"/>
           <w:sz w:val="23"/>
           <w:szCs w:val="23"/>
           <w:lang w:val="fr-FR"/>
         </w:rPr>
-        <w:t>moneta</w:t>
-      </w:r>
-      <w:proofErr w:type="spellEnd"/>
-      <w:r>
-        <w:rPr>
-          <w:rStyle w:val="Strong"/>
+        <w:t> « sou » en France</w:t>
+      </w:r>
+      <w:r>
+        <w:rPr>
+          <w:lang w:val="fr-FR"/>
+        </w:rPr>
+        <w:t>).</w:t>
+      </w:r>
+      <w:r>
+        <w:rPr>
+          <w:lang w:val="fr-FR"/>
+        </w:rPr>
+        <w:br/>
+        <w:t>Au fil des siècles, </w:t>
+      </w:r>
+      <w:r>
+        <w:rPr>
+          <w:rStyle w:val="lev"/>
           <w:rFonts w:ascii="Open sans" w:hAnsi="Open sans"/>
           <w:color w:val="313131"/>
           <w:sz w:val="23"/>
           <w:szCs w:val="23"/>
           <w:lang w:val="fr-FR"/>
         </w:rPr>
-        <w:t> » en latin </w:t>
-      </w:r>
-      <w:r>
-        <w:rPr>
+        <w:t>chaque royaume ou empire, pour faciliter les échanges et unifier son territoire, crée sa monnaie</w:t>
+      </w:r>
+      <w:r>
+        <w:rPr>
+          <w:lang w:val="fr-FR"/>
+        </w:rPr>
+        <w:t> – frappée bien souvent du portrait ou de la devise de son roi ou empereur. </w:t>
+      </w:r>
+      <w:r>
+        <w:rPr>
+          <w:lang w:val="fr-FR"/>
+        </w:rPr>
+        <w:br/>
+        <w:t>La monnaie reflétait la </w:t>
+      </w:r>
+      <w:r>
+        <w:rPr>
+          <w:rStyle w:val="lev"/>
           <w:rFonts w:ascii="Open sans" w:hAnsi="Open sans"/>
           <w:color w:val="313131"/>
           <w:sz w:val="23"/>
           <w:szCs w:val="23"/>
           <w:lang w:val="fr-FR"/>
         </w:rPr>
-        <w:t>: c’est l’origine du mot monnaie ! </w:t>
-      </w:r>
-    </w:p>
-    <w:p>
-      <w:pPr>
-        <w:pStyle w:val="Heading2"/>
-        <w:rPr>
-          <w:lang w:val="fr-FR"/>
-        </w:rPr>
-      </w:pPr>
-      <w:r>
-        <w:rPr>
-          <w:lang w:val="fr-FR"/>
-        </w:rPr>
-        <w:t xml:space="preserve">La </w:t>
-      </w:r>
-      <w:r>
-        <w:rPr>
-          <w:lang w:val="fr-FR"/>
-        </w:rPr>
-        <w:t>monnaie</w:t>
-      </w:r>
-      <w:r>
-        <w:rPr>
-          <w:lang w:val="fr-FR"/>
-        </w:rPr>
-        <w:t xml:space="preserve">, </w:t>
-      </w:r>
-      <w:r>
-        <w:rPr>
-          <w:lang w:val="fr-FR"/>
-        </w:rPr>
-        <w:t>symbole de puissance</w:t>
-      </w:r>
-    </w:p>
-    <w:p>
-      <w:pPr>
-        <w:pStyle w:val="NoSpacing"/>
-        <w:rPr>
-          <w:lang w:val="fr-FR"/>
-        </w:rPr>
-      </w:pPr>
-      <w:r>
-        <w:rPr>
-          <w:rStyle w:val="Strong"/>
+        <w:t>puissance économique et militaire d’une nation, d’où la répression inflexible de la contrefaçon monétaire.</w:t>
+      </w:r>
+    </w:p>
+    <w:p>
+      <w:pPr>
+        <w:pStyle w:val="Titre2"/>
+        <w:rPr>
+          <w:lang w:val="fr-FR"/>
+        </w:rPr>
+      </w:pPr>
+      <w:r>
+        <w:rPr>
+          <w:lang w:val="fr-FR"/>
+        </w:rPr>
+        <w:lastRenderedPageBreak/>
+        <w:t xml:space="preserve">La première </w:t>
+      </w:r>
+      <w:r>
+        <w:rPr>
+          <w:lang w:val="fr-FR"/>
+        </w:rPr>
+        <w:t>monnaieinternationale</w:t>
+      </w:r>
+    </w:p>
+    <w:p>
+      <w:pPr>
+        <w:pStyle w:val="Sansinterligne"/>
+        <w:rPr>
+          <w:lang w:val="fr-FR"/>
+        </w:rPr>
+      </w:pPr>
+      <w:r>
+        <w:rPr>
+          <w:lang w:val="fr-FR"/>
+        </w:rPr>
+        <w:t>La première monnaie véritablement internationale n’apparaîtra qu’en 1750 : l’impératrice Marie Thérèse de Habsbourg crée le </w:t>
+      </w:r>
+      <w:r>
+        <w:rPr>
+          <w:rStyle w:val="lev"/>
           <w:rFonts w:ascii="Open sans" w:hAnsi="Open sans"/>
           <w:color w:val="313131"/>
           <w:sz w:val="23"/>
           <w:szCs w:val="23"/>
           <w:lang w:val="fr-FR"/>
         </w:rPr>
-        <w:t>Le denier</w:t>
-      </w:r>
-      <w:r>
-        <w:rPr>
-          <w:lang w:val="fr-FR"/>
-        </w:rPr>
-        <w:t> (</w:t>
-      </w:r>
-      <w:proofErr w:type="spellStart"/>
-      <w:r>
-        <w:rPr>
-          <w:lang w:val="fr-FR"/>
-        </w:rPr>
-        <w:t>denarius</w:t>
-      </w:r>
-      <w:proofErr w:type="spellEnd"/>
-      <w:r>
-        <w:rPr>
-          <w:lang w:val="fr-FR"/>
-        </w:rPr>
-        <w:t xml:space="preserve"> ou pièce de dix) est aussi une invention romaine : cette pièce, </w:t>
-      </w:r>
-      <w:r>
-        <w:rPr>
-          <w:rStyle w:val="Strong"/>
+        <w:t>thaler </w:t>
+      </w:r>
+      <w:r>
+        <w:rPr>
+          <w:lang w:val="fr-FR"/>
+        </w:rPr>
+        <w:t>à son effigie, </w:t>
+      </w:r>
+      <w:r>
+        <w:rPr>
+          <w:rStyle w:val="lev"/>
           <w:rFonts w:ascii="Open sans" w:hAnsi="Open sans"/>
           <w:color w:val="313131"/>
           <w:sz w:val="23"/>
           <w:szCs w:val="23"/>
           <w:lang w:val="fr-FR"/>
         </w:rPr>
-        <w:t>première à porter une valeur inscrite</w:t>
-      </w:r>
-      <w:r>
-        <w:rPr>
-          <w:lang w:val="fr-FR"/>
-        </w:rPr>
-        <w:t> (un « X » pour 10 en écriture romaine), à la fin du IIIème siècle avant JC. </w:t>
+        <w:t>monnaie rapidement adoptée par les colonies espagnoles et anglaises d’Amérique… </w:t>
       </w:r>
       <w:r>
         <w:rPr>
           <w:lang w:val="fr-FR"/>
         </w:rPr>
         <w:br/>
-        <w:t>Le système monétaire romain se dégrade avec la décadence. Alors Constantin Ier, au IVème siècle après JC, crée </w:t>
-      </w:r>
-      <w:r>
-        <w:rPr>
-          <w:rStyle w:val="Strong"/>
+        <w:t>Le nom </w:t>
+      </w:r>
+      <w:r>
+        <w:rPr>
+          <w:rStyle w:val="lev"/>
           <w:rFonts w:ascii="Open sans" w:hAnsi="Open sans"/>
           <w:color w:val="313131"/>
           <w:sz w:val="23"/>
           <w:szCs w:val="23"/>
           <w:lang w:val="fr-FR"/>
         </w:rPr>
-        <w:t>une nouvelle pièce, en or : le solidus</w:t>
-      </w:r>
-      <w:r>
-        <w:rPr>
-          <w:lang w:val="fr-FR"/>
-        </w:rPr>
-        <w:t> (qui deviendra le « sol », puis le</w:t>
-      </w:r>
-      <w:r>
-        <w:rPr>
-          <w:rStyle w:val="Strong"/>
+        <w:t>dollar </w:t>
+      </w:r>
+      <w:r>
+        <w:rPr>
+          <w:lang w:val="fr-FR"/>
+        </w:rPr>
+        <w:t>est une déformation phonétique de thaler !  </w:t>
+      </w:r>
+    </w:p>
+    <w:p>
+      <w:pPr>
+        <w:pStyle w:val="Titre2"/>
+        <w:rPr>
+          <w:lang w:val="fr-FR"/>
+        </w:rPr>
+      </w:pPr>
+      <w:r>
+        <w:rPr>
+          <w:lang w:val="fr-FR"/>
+        </w:rPr>
+        <w:t xml:space="preserve">De la </w:t>
+      </w:r>
+      <w:r>
+        <w:rPr>
+          <w:lang w:val="fr-FR"/>
+        </w:rPr>
+        <w:t>valeur</w:t>
+      </w:r>
+      <w:r>
+        <w:rPr>
+          <w:lang w:val="fr-FR"/>
+        </w:rPr>
+        <w:t xml:space="preserve"> à la </w:t>
+      </w:r>
+      <w:r>
+        <w:rPr>
+          <w:lang w:val="fr-FR"/>
+        </w:rPr>
+        <w:t>confiance</w:t>
+      </w:r>
+    </w:p>
+    <w:p>
+      <w:pPr>
+        <w:pStyle w:val="Sansinterligne"/>
+        <w:rPr>
+          <w:lang w:val="fr-FR"/>
+        </w:rPr>
+      </w:pPr>
+      <w:r>
+        <w:rPr>
+          <w:lang w:val="fr-FR"/>
+        </w:rPr>
+        <w:t>Les monnaies métalliques étaient fabriquées en </w:t>
+      </w:r>
+      <w:r>
+        <w:rPr>
+          <w:rStyle w:val="lev"/>
           <w:rFonts w:ascii="Open sans" w:hAnsi="Open sans"/>
           <w:color w:val="313131"/>
           <w:sz w:val="23"/>
           <w:szCs w:val="23"/>
           <w:lang w:val="fr-FR"/>
         </w:rPr>
-        <w:t> « sou » en France</w:t>
-      </w:r>
-      <w:r>
-        <w:rPr>
-          <w:lang w:val="fr-FR"/>
-        </w:rPr>
-        <w:t>).</w:t>
+        <w:t>métal précieux</w:t>
+      </w:r>
+      <w:r>
+        <w:rPr>
+          <w:lang w:val="fr-FR"/>
+        </w:rPr>
+        <w:t>, et avaient une valeur propre, liée à leur poids. </w:t>
       </w:r>
       <w:r>
         <w:rPr>
           <w:lang w:val="fr-FR"/>
         </w:rPr>
         <w:br/>
-        <w:t>Au fil des siècles, </w:t>
-      </w:r>
-      <w:r>
-        <w:rPr>
-          <w:rStyle w:val="Strong"/>
+        <w:t>En 1685, au Canada, les colons français, confrontés à une pénurie de monnaie, inventent la </w:t>
+      </w:r>
+      <w:r>
+        <w:rPr>
+          <w:rStyle w:val="lev"/>
           <w:rFonts w:ascii="Open sans" w:hAnsi="Open sans"/>
           <w:color w:val="313131"/>
           <w:sz w:val="23"/>
           <w:szCs w:val="23"/>
           <w:lang w:val="fr-FR"/>
         </w:rPr>
-        <w:t>chaque royaume ou empire, pour faciliter les échanges et unifier son territoire, crée sa monnaie</w:t>
-      </w:r>
-      <w:r>
-        <w:rPr>
-          <w:lang w:val="fr-FR"/>
-        </w:rPr>
-        <w:t> – frappée bien souvent du portrait ou de la devise de son roi ou empereur. </w:t>
-      </w:r>
-      <w:r>
-        <w:rPr>
-          <w:lang w:val="fr-FR"/>
-        </w:rPr>
-        <w:br/>
-        <w:t>La monnaie reflétait la </w:t>
-      </w:r>
-      <w:r>
-        <w:rPr>
-          <w:rStyle w:val="Strong"/>
+        <w:t>monnaie fiduciaire</w:t>
+      </w:r>
+      <w:r>
+        <w:rPr>
+          <w:lang w:val="fr-FR"/>
+        </w:rPr>
+        <w:t>. Cette monnaie papier (créée sur une carte à jouer portant le sceau et la signature du Gouverneur) n’a pas de valeur intrinsèque : elle est fondée sur la </w:t>
+      </w:r>
+      <w:r>
+        <w:rPr>
+          <w:rStyle w:val="lev"/>
           <w:rFonts w:ascii="Open sans" w:hAnsi="Open sans"/>
           <w:color w:val="313131"/>
           <w:sz w:val="23"/>
           <w:szCs w:val="23"/>
           <w:lang w:val="fr-FR"/>
         </w:rPr>
-        <w:t>puissance économique et militaire d’une nation, d’où la répression inflexible de la contrefaçon monétaire.</w:t>
-      </w:r>
-    </w:p>
-    <w:p>
-      <w:pPr>
-        <w:pStyle w:val="Heading2"/>
-        <w:rPr>
-          <w:lang w:val="fr-FR"/>
-        </w:rPr>
-      </w:pPr>
-      <w:r>
-        <w:rPr>
-          <w:lang w:val="fr-FR"/>
-        </w:rPr>
-        <w:lastRenderedPageBreak/>
-        <w:t xml:space="preserve">La première </w:t>
-      </w:r>
-      <w:proofErr w:type="spellStart"/>
-      <w:r>
-        <w:rPr>
-          <w:lang w:val="fr-FR"/>
-        </w:rPr>
-        <w:t>monnaieinternationale</w:t>
-      </w:r>
-      <w:proofErr w:type="spellEnd"/>
-    </w:p>
-    <w:p>
-      <w:pPr>
-        <w:pStyle w:val="NoSpacing"/>
-        <w:rPr>
-          <w:lang w:val="fr-FR"/>
-        </w:rPr>
-      </w:pPr>
-      <w:r>
-        <w:rPr>
-          <w:lang w:val="fr-FR"/>
-        </w:rPr>
-        <w:t>La première monnaie véritablement internationale n’apparaîtra qu’en 1750 : l’impératrice Marie Thérèse de Habsbourg crée le </w:t>
-      </w:r>
-      <w:r>
-        <w:rPr>
-          <w:rStyle w:val="Strong"/>
+        <w:t>confiance des possesseurs.</w:t>
+      </w:r>
+    </w:p>
+    <w:p>
+      <w:pPr>
+        <w:pStyle w:val="Sansinterligne"/>
+        <w:rPr>
+          <w:lang w:val="fr-FR"/>
+        </w:rPr>
+      </w:pPr>
+      <w:r>
+        <w:rPr>
+          <w:rStyle w:val="lev"/>
           <w:rFonts w:ascii="Open sans" w:hAnsi="Open sans"/>
           <w:color w:val="313131"/>
           <w:sz w:val="23"/>
           <w:szCs w:val="23"/>
           <w:lang w:val="fr-FR"/>
         </w:rPr>
-        <w:t>thaler </w:t>
-      </w:r>
-      <w:r>
-        <w:rPr>
-          <w:lang w:val="fr-FR"/>
-        </w:rPr>
-        <w:t>à son effigie, </w:t>
-      </w:r>
-      <w:r>
-        <w:rPr>
-          <w:rStyle w:val="Strong"/>
+        <w:t>En France</w:t>
+      </w:r>
+      <w:r>
+        <w:rPr>
+          <w:lang w:val="fr-FR"/>
+        </w:rPr>
+        <w:t>, la monnaie de papier apparait au </w:t>
+      </w:r>
+      <w:r>
+        <w:rPr>
+          <w:rStyle w:val="lev"/>
           <w:rFonts w:ascii="Open sans" w:hAnsi="Open sans"/>
           <w:color w:val="313131"/>
           <w:sz w:val="23"/>
           <w:szCs w:val="23"/>
           <w:lang w:val="fr-FR"/>
         </w:rPr>
-        <w:t xml:space="preserve">monnaie rapidement adoptée par les colonies </w:t>
-      </w:r>
-      <w:proofErr w:type="gramStart"/>
-      <w:r>
-        <w:rPr>
-          <w:rStyle w:val="Strong"/>
+        <w:t>XVIIIème siècle</w:t>
+      </w:r>
+      <w:r>
+        <w:rPr>
+          <w:lang w:val="fr-FR"/>
+        </w:rPr>
+        <w:t>, avec des </w:t>
+      </w:r>
+      <w:r>
+        <w:rPr>
+          <w:rStyle w:val="lev"/>
           <w:rFonts w:ascii="Open sans" w:hAnsi="Open sans"/>
           <w:color w:val="313131"/>
           <w:sz w:val="23"/>
           <w:szCs w:val="23"/>
           <w:lang w:val="fr-FR"/>
         </w:rPr>
-        <w:t>espagnoles</w:t>
-      </w:r>
-      <w:proofErr w:type="gramEnd"/>
-      <w:r>
-        <w:rPr>
-          <w:rStyle w:val="Strong"/>
+        <w:t>billets de monnaie ou des assignats</w:t>
+      </w:r>
+      <w:r>
+        <w:rPr>
+          <w:lang w:val="fr-FR"/>
+        </w:rPr>
+        <w:t>. </w:t>
+      </w:r>
+      <w:r>
+        <w:rPr>
+          <w:lang w:val="fr-FR"/>
+        </w:rPr>
+        <w:br/>
+        <w:t>Après la révolution, des </w:t>
+      </w:r>
+      <w:r>
+        <w:rPr>
+          <w:rStyle w:val="lev"/>
           <w:rFonts w:ascii="Open sans" w:hAnsi="Open sans"/>
           <w:color w:val="313131"/>
           <w:sz w:val="23"/>
           <w:szCs w:val="23"/>
           <w:lang w:val="fr-FR"/>
         </w:rPr>
-        <w:t xml:space="preserve"> et anglaises d’Amérique… </w:t>
-      </w:r>
-      <w:r>
-        <w:rPr>
-          <w:lang w:val="fr-FR"/>
-        </w:rPr>
-        <w:br/>
-        <w:t>Le nom </w:t>
-      </w:r>
-      <w:r>
-        <w:rPr>
-          <w:rStyle w:val="Strong"/>
+        <w:t>banques d'émission</w:t>
+      </w:r>
+      <w:r>
+        <w:rPr>
+          <w:lang w:val="fr-FR"/>
+        </w:rPr>
+        <w:t> indépendantes de l'État sont créées. Mais en</w:t>
+      </w:r>
+      <w:r>
+        <w:rPr>
+          <w:rStyle w:val="lev"/>
           <w:rFonts w:ascii="Open sans" w:hAnsi="Open sans"/>
           <w:color w:val="313131"/>
           <w:sz w:val="23"/>
           <w:szCs w:val="23"/>
           <w:lang w:val="fr-FR"/>
         </w:rPr>
-        <w:t>dollar </w:t>
-      </w:r>
-      <w:r>
-        <w:rPr>
-          <w:lang w:val="fr-FR"/>
-        </w:rPr>
-        <w:t>est une déformation phonétique de thaler !  </w:t>
-      </w:r>
-    </w:p>
-    <w:p>
-      <w:pPr>
-        <w:pStyle w:val="Heading2"/>
-        <w:rPr>
-          <w:lang w:val="fr-FR"/>
-        </w:rPr>
-      </w:pPr>
-      <w:r>
-        <w:rPr>
-          <w:lang w:val="fr-FR"/>
-        </w:rPr>
-        <w:t xml:space="preserve">De la </w:t>
-      </w:r>
-      <w:r>
-        <w:rPr>
-          <w:lang w:val="fr-FR"/>
-        </w:rPr>
-        <w:t>valeur</w:t>
-      </w:r>
-      <w:r>
-        <w:rPr>
-          <w:lang w:val="fr-FR"/>
-        </w:rPr>
-        <w:t xml:space="preserve"> à la </w:t>
-      </w:r>
-      <w:r>
-        <w:rPr>
-          <w:lang w:val="fr-FR"/>
-        </w:rPr>
-        <w:t>confiance</w:t>
-      </w:r>
-    </w:p>
-    <w:p>
-      <w:pPr>
-        <w:pStyle w:val="NoSpacing"/>
-        <w:rPr>
-          <w:lang w:val="fr-FR"/>
-        </w:rPr>
-      </w:pPr>
-      <w:r>
-        <w:rPr>
-          <w:lang w:val="fr-FR"/>
-        </w:rPr>
-        <w:t>Les monnaies métalliques étaient fabriquées en </w:t>
-      </w:r>
-      <w:r>
-        <w:rPr>
-          <w:rStyle w:val="Strong"/>
+        <w:t> 1800, la Banque de France</w:t>
+      </w:r>
+      <w:r>
+        <w:rPr>
+          <w:lang w:val="fr-FR"/>
+        </w:rPr>
+        <w:t> est créée et reçoit en 1803 le </w:t>
+      </w:r>
+      <w:r>
+        <w:rPr>
+          <w:rStyle w:val="lev"/>
           <w:rFonts w:ascii="Open sans" w:hAnsi="Open sans"/>
           <w:color w:val="313131"/>
           <w:sz w:val="23"/>
           <w:szCs w:val="23"/>
           <w:lang w:val="fr-FR"/>
         </w:rPr>
-        <w:t>métal précieux</w:t>
-      </w:r>
-      <w:r>
-        <w:rPr>
-          <w:lang w:val="fr-FR"/>
-        </w:rPr>
-        <w:t>, et avaient une valeur propre, liée à leur poids. </w:t>
-      </w:r>
-      <w:r>
-        <w:rPr>
-          <w:lang w:val="fr-FR"/>
-        </w:rPr>
-        <w:br/>
-        <w:t>En 1685, au Canada, les colons français, confrontés à une pénurie de monnaie, inventent la </w:t>
-      </w:r>
-      <w:r>
-        <w:rPr>
-          <w:rStyle w:val="Strong"/>
+        <w:t>privilège exclusif d'émission de monnaie à Paris</w:t>
+      </w:r>
+      <w:r>
+        <w:rPr>
+          <w:lang w:val="fr-FR"/>
+        </w:rPr>
+        <w:t xml:space="preserve">. </w:t>
+      </w:r>
+      <w:r>
+        <w:rPr>
+          <w:lang w:val="fr-FR"/>
+        </w:rPr>
+        <w:t>En </w:t>
+      </w:r>
+      <w:r>
+        <w:rPr>
+          <w:rStyle w:val="lev"/>
           <w:rFonts w:ascii="Open sans" w:hAnsi="Open sans"/>
           <w:color w:val="313131"/>
           <w:sz w:val="23"/>
           <w:szCs w:val="23"/>
           <w:lang w:val="fr-FR"/>
         </w:rPr>
-        <w:t>monnaie fiduciaire</w:t>
-      </w:r>
-      <w:r>
-        <w:rPr>
-          <w:lang w:val="fr-FR"/>
-        </w:rPr>
-        <w:t>. Cette monnaie papier (créée sur une carte à jouer portant le sceau et la signature du Gouverneur) n’a pas de valeur intrinsèque : elle est fondée sur la </w:t>
-      </w:r>
-      <w:r>
-        <w:rPr>
-          <w:rStyle w:val="Strong"/>
+        <w:t>1848</w:t>
+      </w:r>
+      <w:r>
+        <w:rPr>
+          <w:lang w:val="fr-FR"/>
+        </w:rPr>
+        <w:t>, cette exclusivité est étendue à </w:t>
+      </w:r>
+      <w:r>
+        <w:rPr>
+          <w:rStyle w:val="lev"/>
           <w:rFonts w:ascii="Open sans" w:hAnsi="Open sans"/>
           <w:color w:val="313131"/>
           <w:sz w:val="23"/>
           <w:szCs w:val="23"/>
           <w:lang w:val="fr-FR"/>
         </w:rPr>
-        <w:t>confiance des possesseurs.</w:t>
-      </w:r>
-    </w:p>
-    <w:p>
-      <w:pPr>
-        <w:pStyle w:val="NoSpacing"/>
-        <w:rPr>
-          <w:lang w:val="fr-FR"/>
-        </w:rPr>
-      </w:pPr>
-      <w:r>
-        <w:rPr>
-          <w:rStyle w:val="Strong"/>
-          <w:rFonts w:ascii="Open sans" w:hAnsi="Open sans"/>
-          <w:color w:val="313131"/>
-          <w:sz w:val="23"/>
-          <w:szCs w:val="23"/>
-          <w:lang w:val="fr-FR"/>
-        </w:rPr>
-        <w:t>En France</w:t>
-      </w:r>
-      <w:r>
-        <w:rPr>
-          <w:lang w:val="fr-FR"/>
-        </w:rPr>
-        <w:t>, la monnaie de papier apparait au </w:t>
-      </w:r>
-      <w:r>
-        <w:rPr>
-          <w:rStyle w:val="Strong"/>
-          <w:rFonts w:ascii="Open sans" w:hAnsi="Open sans"/>
-          <w:color w:val="313131"/>
-          <w:sz w:val="23"/>
-          <w:szCs w:val="23"/>
-          <w:lang w:val="fr-FR"/>
-        </w:rPr>
-        <w:t>XVIIIème siècle</w:t>
-      </w:r>
-      <w:r>
-        <w:rPr>
-          <w:lang w:val="fr-FR"/>
-        </w:rPr>
-        <w:t>, avec des </w:t>
-      </w:r>
-      <w:r>
-        <w:rPr>
-          <w:rStyle w:val="Strong"/>
-          <w:rFonts w:ascii="Open sans" w:hAnsi="Open sans"/>
-          <w:color w:val="313131"/>
-          <w:sz w:val="23"/>
-          <w:szCs w:val="23"/>
-          <w:lang w:val="fr-FR"/>
-        </w:rPr>
-        <w:t>billets de monnaie ou des assignats</w:t>
+        <w:t>l’ensemble du pays</w:t>
       </w:r>
       <w:r>
         <w:rPr>
@@ -1148,116 +1123,18 @@
         </w:rPr>
         <w:t>. </w:t>
       </w:r>
-      <w:r>
-        <w:rPr>
-          <w:lang w:val="fr-FR"/>
-        </w:rPr>
-        <w:br/>
-        <w:t>Après la révolution, des </w:t>
-      </w:r>
-      <w:r>
-        <w:rPr>
-          <w:rStyle w:val="Strong"/>
-          <w:rFonts w:ascii="Open sans" w:hAnsi="Open sans"/>
-          <w:color w:val="313131"/>
-          <w:sz w:val="23"/>
-          <w:szCs w:val="23"/>
-          <w:lang w:val="fr-FR"/>
-        </w:rPr>
-        <w:t>banques d'émission</w:t>
-      </w:r>
-      <w:r>
-        <w:rPr>
-          <w:lang w:val="fr-FR"/>
-        </w:rPr>
-        <w:t> indépendantes de l'État sont créées. Mais en</w:t>
-      </w:r>
-      <w:r>
-        <w:rPr>
-          <w:rStyle w:val="Strong"/>
-          <w:rFonts w:ascii="Open sans" w:hAnsi="Open sans"/>
-          <w:color w:val="313131"/>
-          <w:sz w:val="23"/>
-          <w:szCs w:val="23"/>
-          <w:lang w:val="fr-FR"/>
-        </w:rPr>
-        <w:t> 1800, la Banque de France</w:t>
-      </w:r>
-      <w:r>
-        <w:rPr>
-          <w:lang w:val="fr-FR"/>
-        </w:rPr>
-        <w:t> est créée et reçoit en 1803 le </w:t>
-      </w:r>
-      <w:r>
-        <w:rPr>
-          <w:rStyle w:val="Strong"/>
-          <w:rFonts w:ascii="Open sans" w:hAnsi="Open sans"/>
-          <w:color w:val="313131"/>
-          <w:sz w:val="23"/>
-          <w:szCs w:val="23"/>
-          <w:lang w:val="fr-FR"/>
-        </w:rPr>
-        <w:t>privilège exclusif d'émission de monnaie à Paris</w:t>
-      </w:r>
-      <w:r>
-        <w:rPr>
-          <w:lang w:val="fr-FR"/>
-        </w:rPr>
-        <w:t xml:space="preserve">. </w:t>
-      </w:r>
-      <w:r>
-        <w:rPr>
-          <w:lang w:val="fr-FR"/>
-        </w:rPr>
-        <w:t>En </w:t>
-      </w:r>
-      <w:r>
-        <w:rPr>
-          <w:rStyle w:val="Strong"/>
-          <w:rFonts w:ascii="Open sans" w:hAnsi="Open sans"/>
-          <w:color w:val="313131"/>
-          <w:sz w:val="23"/>
-          <w:szCs w:val="23"/>
-          <w:lang w:val="fr-FR"/>
-        </w:rPr>
-        <w:t>1848</w:t>
-      </w:r>
-      <w:r>
-        <w:rPr>
-          <w:lang w:val="fr-FR"/>
-        </w:rPr>
-        <w:t>, cette exclusivité est étendue à </w:t>
-      </w:r>
-      <w:r>
-        <w:rPr>
-          <w:rStyle w:val="Strong"/>
-          <w:rFonts w:ascii="Open sans" w:hAnsi="Open sans"/>
-          <w:color w:val="313131"/>
-          <w:sz w:val="23"/>
-          <w:szCs w:val="23"/>
-          <w:lang w:val="fr-FR"/>
-        </w:rPr>
-        <w:t>l’ensemble du pays</w:t>
-      </w:r>
-      <w:r>
-        <w:rPr>
-          <w:lang w:val="fr-FR"/>
-        </w:rPr>
-        <w:t>. </w:t>
-      </w:r>
-    </w:p>
-    <w:p>
-      <w:pPr>
-        <w:pStyle w:val="NoSpacing"/>
-        <w:rPr>
-          <w:lang w:val="fr-FR"/>
-        </w:rPr>
-      </w:pPr>
-    </w:p>
-    <w:p>
-      <w:pPr>
-        <w:pStyle w:val="Heading1"/>
+    </w:p>
+    <w:p>
+      <w:pPr>
+        <w:pStyle w:val="Sansinterligne"/>
+        <w:rPr>
+          <w:lang w:val="fr-FR"/>
+        </w:rPr>
+      </w:pPr>
+    </w:p>
+    <w:p>
+      <w:pPr>
+        <w:pStyle w:val="Titre1"/>
         <w:rPr>
           <w:lang w:val="fr-FR"/>
         </w:rPr>
@@ -1294,47 +1171,25 @@
           <w:color w:val="FF0000"/>
         </w:rPr>
       </w:pPr>
-      <w:proofErr w:type="gramStart"/>
       <w:r>
         <w:rPr>
           <w:color w:val="FF0000"/>
         </w:rPr>
-        <w:t>the</w:t>
-      </w:r>
-      <w:proofErr w:type="gramEnd"/>
-      <w:r>
+        <w:t>the bankers created a powerful, new centralized system of trust. With the help of their specialized intermediating services, strangers that previously had no way of trusting each other enough to do business could now do so. In effect, the Medici created a high-powered system of money creation—money being not a physical currency but a system for organizing, expanding, and sharing society’s debts and payments. It made way for an explosion in mercantile trade, which in turn created the wealth and capital that would finance the projects from which great civilizations would grow and conquer the world.</w:t>
+      </w:r>
+    </w:p>
+    <w:p>
+      <w:pPr>
+        <w:pStyle w:val="tx"/>
         <w:rPr>
           <w:color w:val="FF0000"/>
         </w:rPr>
-        <w:t xml:space="preserve"> bankers created a powerful, new centralized system of trust. With the help of their specialized intermediating services, strangers that previously had no way of trusting each other enough to do business could now do so. In effect, the Medici created a high-powered system of money creation—money being not a physical currency but a system for organizing, expanding, and sharing society’s debts and payments. It made way for an explosion in mercantile trade, which in turn created the wealth and capital that would finance the projects from which great civilizations would grow and conquer the world.</w:t>
-      </w:r>
-    </w:p>
-    <w:p>
-      <w:pPr>
-        <w:pStyle w:val="tx"/>
+      </w:pPr>
+      <w:r>
         <w:rPr>
           <w:color w:val="FF0000"/>
         </w:rPr>
-      </w:pPr>
-      <w:r>
-        <w:rPr>
-          <w:color w:val="FF0000"/>
-        </w:rPr>
-        <w:t xml:space="preserve">But … by creating this centralized system of trust and then putting themselves in the middle of it, banks became extremely powerful—eventually, too much so. Since strangers could not do business with each other without the banks, the world’s increasingly complex and interconnected economies became utterly dependent on the bankers’ intermediation. The ledgers they kept inside their institutions became the vital means through which societies kept track of the debts and payments that arose among their citizens. Thus the banks created the ultimate rent-seeking business, positioning themselves as fee-charging gatekeepers, managers of the financial traffic that made economies tick. Anyone sitting at the sending or receiving end of that traffic had no choice but to deal with a bank—much as </w:t>
-      </w:r>
-      <w:proofErr w:type="spellStart"/>
-      <w:r>
-        <w:rPr>
-          <w:color w:val="FF0000"/>
-        </w:rPr>
-        <w:t>ParisaAhmadi</w:t>
-      </w:r>
-      <w:proofErr w:type="spellEnd"/>
-      <w:r>
-        <w:rPr>
-          <w:color w:val="FF0000"/>
-        </w:rPr>
-        <w:t xml:space="preserve"> did before the Film Annex changed its payment policy. As this new finance business grew and became more complex, other rent-seeking middlemen installed themselves as specialized providers of intermediated </w:t>
+        <w:t xml:space="preserve">But … by creating this centralized system of trust and then putting themselves in the middle of it, banks became extremely powerful—eventually, too much so. Since strangers could not do business with each other without the banks, the world’s increasingly complex and interconnected economies became utterly dependent on the bankers’ intermediation. The ledgers they kept inside their institutions became the vital means through which societies kept track of the debts and payments that arose among their citizens. Thus the banks created the ultimate rent-seeking business, positioning themselves as fee-charging gatekeepers, managers of the financial traffic that made economies tick. Anyone sitting at the sending or receiving end of that traffic had no choice but to deal with a bank—much as ParisaAhmadi did before the Film Annex changed its payment policy. As this new finance business grew and became more complex, other rent-seeking middlemen installed themselves as specialized providers of intermediated </w:t>
       </w:r>
       <w:r>
         <w:rPr>
@@ -1388,7 +1243,6 @@
           <w:lang w:val="fr-FR"/>
         </w:rPr>
       </w:pPr>
-      <w:proofErr w:type="gramStart"/>
       <w:r>
         <w:rPr>
           <w:rFonts w:ascii="Times New Roman" w:eastAsia="Times New Roman" w:hAnsi="Times New Roman" w:cs="Times New Roman"/>
@@ -1397,40 +1251,7 @@
           <w:szCs w:val="24"/>
           <w:lang w:val="fr-FR"/>
         </w:rPr>
-        <w:t>les</w:t>
-      </w:r>
-      <w:proofErr w:type="gramEnd"/>
-      <w:r>
-        <w:rPr>
-          <w:rFonts w:ascii="Times New Roman" w:eastAsia="Times New Roman" w:hAnsi="Times New Roman" w:cs="Times New Roman"/>
-          <w:color w:val="00B050"/>
-          <w:sz w:val="24"/>
-          <w:szCs w:val="24"/>
-          <w:lang w:val="fr-FR"/>
-        </w:rPr>
-        <w:t xml:space="preserve"> banquiers ont créé un nouveau système de confiance centralisé puissant. Avec l’aide de leurs services d’intermédiation spécialisés, les étrangers qui n’avaient jusqu’à présent aucun moyen de se faire suffisamment confiance pour faire des affaires pouvaient désormais le faire. En effet, monnaie n’étant pas une monnaie physique, mais un système permettant d’organiser, d’étendre et de partager les dettes et effectuer des transactions au sein de la société, Qui créait à son tour la richesse et le capital qui financeraient les projets à partir desquels les grandes civilisations se développeraient et </w:t>
-      </w:r>
-      <w:proofErr w:type="spellStart"/>
-      <w:r>
-        <w:rPr>
-          <w:rFonts w:ascii="Times New Roman" w:eastAsia="Times New Roman" w:hAnsi="Times New Roman" w:cs="Times New Roman"/>
-          <w:color w:val="00B050"/>
-          <w:sz w:val="24"/>
-          <w:szCs w:val="24"/>
-          <w:lang w:val="fr-FR"/>
-        </w:rPr>
-        <w:t>conquériraient</w:t>
-      </w:r>
-      <w:proofErr w:type="spellEnd"/>
-      <w:r>
-        <w:rPr>
-          <w:rFonts w:ascii="Times New Roman" w:eastAsia="Times New Roman" w:hAnsi="Times New Roman" w:cs="Times New Roman"/>
-          <w:color w:val="00B050"/>
-          <w:sz w:val="24"/>
-          <w:szCs w:val="24"/>
-          <w:lang w:val="fr-FR"/>
-        </w:rPr>
-        <w:t xml:space="preserve"> le monde.</w:t>
+        <w:t>les banquiers ont créé un nouveau système de confiance centralisé puissant. Avec l’aide de leurs services d’intermédiation spécialisés, les étrangers qui n’avaient jusqu’à présent aucun moyen de se faire suffisamment confiance pour faire des affaires pouvaient désormais le faire. En effet, monnaie n’étant pas une monnaie physique, mais un système permettant d’organiser, d’étendre et de partager les dettes et effectuer des transactions au sein de la société, Qui créait à son tour la richesse et le capital qui financeraient les projets à partir desquels les grandes civilisations se développeraient et conquériraient le monde.</w:t>
       </w:r>
     </w:p>
     <w:p>
@@ -1496,29 +1317,118 @@
           <w:strike/>
           <w:lang w:val="fr-FR"/>
         </w:rPr>
-        <w:t xml:space="preserve">La confiance a </w:t>
-      </w:r>
-      <w:proofErr w:type="spellStart"/>
+        <w:t xml:space="preserve">La confiance a cree un </w:t>
+      </w:r>
       <w:r>
         <w:rPr>
           <w:strike/>
           <w:lang w:val="fr-FR"/>
         </w:rPr>
-        <w:t>cree</w:t>
-      </w:r>
-      <w:proofErr w:type="spellEnd"/>
+        <w:t>système</w:t>
+      </w:r>
       <w:r>
         <w:rPr>
           <w:strike/>
           <w:lang w:val="fr-FR"/>
         </w:rPr>
-        <w:t xml:space="preserve"> un </w:t>
+        <w:t xml:space="preserve"> de confiance </w:t>
       </w:r>
       <w:r>
         <w:rPr>
           <w:strike/>
           <w:lang w:val="fr-FR"/>
         </w:rPr>
+        <w:t>centralise</w:t>
+      </w:r>
+      <w:r>
+        <w:rPr>
+          <w:strike/>
+          <w:lang w:val="fr-FR"/>
+        </w:rPr>
+        <w:t xml:space="preserve"> puissant, avec l’aide de leur service </w:t>
+      </w:r>
+      <w:r>
+        <w:rPr>
+          <w:strike/>
+          <w:lang w:val="fr-FR"/>
+        </w:rPr>
+        <w:t>d’intermédiationspécialise</w:t>
+      </w:r>
+      <w:r>
+        <w:rPr>
+          <w:strike/>
+          <w:lang w:val="fr-FR"/>
+        </w:rPr>
+        <w:t xml:space="preserve">, les </w:t>
+      </w:r>
+      <w:r>
+        <w:rPr>
+          <w:strike/>
+          <w:lang w:val="fr-FR"/>
+        </w:rPr>
+        <w:t>étrangers</w:t>
+      </w:r>
+      <w:r>
+        <w:rPr>
+          <w:strike/>
+          <w:lang w:val="fr-FR"/>
+        </w:rPr>
+        <w:t xml:space="preserve"> qui on a l’</w:t>
+      </w:r>
+      <w:r>
+        <w:rPr>
+          <w:strike/>
+          <w:lang w:val="fr-FR"/>
+        </w:rPr>
+        <w:t>époque</w:t>
+      </w:r>
+      <w:r>
+        <w:rPr>
+          <w:strike/>
+          <w:lang w:val="fr-FR"/>
+        </w:rPr>
+        <w:t xml:space="preserve"> pas une </w:t>
+      </w:r>
+      <w:r>
+        <w:rPr>
+          <w:strike/>
+          <w:lang w:val="fr-FR"/>
+        </w:rPr>
+        <w:t>facon</w:t>
+      </w:r>
+      <w:r>
+        <w:rPr>
+          <w:strike/>
+          <w:lang w:val="fr-FR"/>
+        </w:rPr>
+        <w:t xml:space="preserve"> de faire confiance entre eux pour faire des affaires,  sont maintenant capable de le faire, par </w:t>
+      </w:r>
+      <w:r>
+        <w:rPr>
+          <w:strike/>
+          <w:lang w:val="fr-FR"/>
+        </w:rPr>
+        <w:t>conséquence</w:t>
+      </w:r>
+      <w:r>
+        <w:rPr>
+          <w:strike/>
+          <w:lang w:val="fr-FR"/>
+        </w:rPr>
+        <w:t>,  les banques ont</w:t>
+      </w:r>
+      <w:r>
+        <w:rPr>
+          <w:strike/>
+          <w:lang w:val="fr-FR"/>
+        </w:rPr>
+        <w:t xml:space="preserve">cree un </w:t>
+      </w:r>
+      <w:r>
+        <w:rPr>
+          <w:strike/>
+          <w:lang w:val="fr-FR"/>
+        </w:rPr>
         <w:t>système</w:t>
       </w:r>
       <w:r>
@@ -1526,523 +1436,355 @@
           <w:strike/>
           <w:lang w:val="fr-FR"/>
         </w:rPr>
-        <w:t xml:space="preserve"> de confiance </w:t>
+        <w:t xml:space="preserve"> de </w:t>
       </w:r>
       <w:r>
         <w:rPr>
           <w:strike/>
           <w:lang w:val="fr-FR"/>
         </w:rPr>
-        <w:t>centralise</w:t>
+        <w:t>création</w:t>
       </w:r>
       <w:r>
         <w:rPr>
           <w:strike/>
           <w:lang w:val="fr-FR"/>
         </w:rPr>
-        <w:t xml:space="preserve"> puissant, avec l’aide de leur service </w:t>
+        <w:t xml:space="preserve"> de la monnaie,  </w:t>
       </w:r>
       <w:r>
         <w:rPr>
           <w:strike/>
           <w:lang w:val="fr-FR"/>
         </w:rPr>
-        <w:t>d’</w:t>
-      </w:r>
-      <w:proofErr w:type="spellStart"/>
+        <w:t xml:space="preserve">la monnaie </w:t>
+      </w:r>
       <w:r>
         <w:rPr>
           <w:strike/>
           <w:lang w:val="fr-FR"/>
         </w:rPr>
-        <w:t>intermédiationspécialise</w:t>
-      </w:r>
-      <w:proofErr w:type="spellEnd"/>
+        <w:t xml:space="preserve">étant </w:t>
+      </w:r>
       <w:r>
         <w:rPr>
           <w:strike/>
           <w:lang w:val="fr-FR"/>
         </w:rPr>
-        <w:t xml:space="preserve">, les </w:t>
+        <w:t xml:space="preserve"> pas monnaie physique, mais un system d’organisation, d’</w:t>
       </w:r>
       <w:r>
         <w:rPr>
           <w:strike/>
           <w:lang w:val="fr-FR"/>
         </w:rPr>
-        <w:t>étrangers</w:t>
+        <w:t>expansion</w:t>
       </w:r>
       <w:r>
         <w:rPr>
           <w:strike/>
           <w:lang w:val="fr-FR"/>
         </w:rPr>
-        <w:t xml:space="preserve"> qui on </w:t>
-      </w:r>
-      <w:proofErr w:type="spellStart"/>
+        <w:t xml:space="preserve"> et le partage des dettes et des paiement de la </w:t>
+      </w:r>
       <w:r>
         <w:rPr>
           <w:strike/>
           <w:lang w:val="fr-FR"/>
         </w:rPr>
-        <w:t>a</w:t>
-      </w:r>
-      <w:proofErr w:type="spellEnd"/>
+        <w:t>société</w:t>
+      </w:r>
       <w:r>
         <w:rPr>
           <w:strike/>
           <w:lang w:val="fr-FR"/>
         </w:rPr>
-        <w:t xml:space="preserve"> l’</w:t>
+        <w:t xml:space="preserve">, mais en </w:t>
       </w:r>
       <w:r>
         <w:rPr>
           <w:strike/>
           <w:lang w:val="fr-FR"/>
         </w:rPr>
-        <w:t>époque</w:t>
+        <w:t>créant</w:t>
       </w:r>
       <w:r>
         <w:rPr>
           <w:strike/>
           <w:lang w:val="fr-FR"/>
         </w:rPr>
-        <w:t xml:space="preserve"> pas une </w:t>
-      </w:r>
-      <w:proofErr w:type="spellStart"/>
+        <w:t xml:space="preserve"> ce système de </w:t>
+      </w:r>
       <w:r>
         <w:rPr>
           <w:strike/>
           <w:lang w:val="fr-FR"/>
         </w:rPr>
-        <w:t>facon</w:t>
-      </w:r>
-      <w:proofErr w:type="spellEnd"/>
+        <w:t>confiance</w:t>
+      </w:r>
       <w:r>
         <w:rPr>
           <w:strike/>
           <w:lang w:val="fr-FR"/>
         </w:rPr>
-        <w:t xml:space="preserve"> de faire confiance entre eux pour faire des affaires,  sont maintenant capable de le faire, par </w:t>
+        <w:t xml:space="preserve"> et </w:t>
       </w:r>
       <w:r>
         <w:rPr>
           <w:strike/>
           <w:lang w:val="fr-FR"/>
         </w:rPr>
-        <w:t>conséquence</w:t>
+        <w:t>être</w:t>
       </w:r>
       <w:r>
         <w:rPr>
           <w:strike/>
           <w:lang w:val="fr-FR"/>
         </w:rPr>
-        <w:t xml:space="preserve">,  les banques </w:t>
-      </w:r>
-      <w:proofErr w:type="spellStart"/>
+        <w:t xml:space="preserve"> au centre de ce système les banqu</w:t>
+      </w:r>
       <w:r>
         <w:rPr>
           <w:strike/>
           <w:lang w:val="fr-FR"/>
         </w:rPr>
-        <w:t>ont</w:t>
+        <w:t xml:space="preserve">e ont </w:t>
       </w:r>
       <w:r>
         <w:rPr>
           <w:strike/>
           <w:lang w:val="fr-FR"/>
         </w:rPr>
-        <w:t>cree</w:t>
-      </w:r>
-      <w:proofErr w:type="spellEnd"/>
+        <w:t>éventuellement</w:t>
+      </w:r>
       <w:r>
         <w:rPr>
           <w:strike/>
           <w:lang w:val="fr-FR"/>
         </w:rPr>
-        <w:t xml:space="preserve"> un </w:t>
+        <w:t xml:space="preserve"> devenu </w:t>
       </w:r>
       <w:r>
         <w:rPr>
           <w:strike/>
           <w:lang w:val="fr-FR"/>
         </w:rPr>
-        <w:t>système</w:t>
+        <w:t>extrêment</w:t>
       </w:r>
       <w:r>
         <w:rPr>
           <w:strike/>
           <w:lang w:val="fr-FR"/>
         </w:rPr>
-        <w:t xml:space="preserve"> de </w:t>
+        <w:t xml:space="preserve"> puissant</w:t>
       </w:r>
       <w:r>
         <w:rPr>
           <w:strike/>
           <w:lang w:val="fr-FR"/>
         </w:rPr>
-        <w:t>création</w:t>
+        <w:t>es</w:t>
       </w:r>
       <w:r>
         <w:rPr>
           <w:strike/>
           <w:lang w:val="fr-FR"/>
         </w:rPr>
-        <w:t xml:space="preserve"> de la monnaie,  </w:t>
+        <w:t xml:space="preserve">, que les </w:t>
       </w:r>
       <w:r>
         <w:rPr>
           <w:strike/>
           <w:lang w:val="fr-FR"/>
         </w:rPr>
-        <w:t xml:space="preserve">la monnaie </w:t>
+        <w:t>ménages</w:t>
       </w:r>
       <w:r>
         <w:rPr>
           <w:strike/>
           <w:lang w:val="fr-FR"/>
         </w:rPr>
-        <w:t xml:space="preserve">étant </w:t>
+        <w:t xml:space="preserve"> ne peuvent pas faires des </w:t>
       </w:r>
       <w:r>
         <w:rPr>
           <w:strike/>
           <w:lang w:val="fr-FR"/>
         </w:rPr>
-        <w:t xml:space="preserve"> pas monnaie physique, mais un system d’organisation, d’</w:t>
+        <w:t>affaires</w:t>
       </w:r>
       <w:r>
         <w:rPr>
           <w:strike/>
           <w:lang w:val="fr-FR"/>
         </w:rPr>
-        <w:t>expansion</w:t>
+        <w:t xml:space="preserve"> sans l’intervention des banques</w:t>
       </w:r>
       <w:r>
         <w:rPr>
           <w:strike/>
           <w:lang w:val="fr-FR"/>
         </w:rPr>
-        <w:t xml:space="preserve"> et le partage des dettes et des paiement de la </w:t>
+        <w:t xml:space="preserve">, la </w:t>
       </w:r>
       <w:r>
         <w:rPr>
           <w:strike/>
           <w:lang w:val="fr-FR"/>
         </w:rPr>
-        <w:t>société</w:t>
+        <w:t>complexité</w:t>
       </w:r>
       <w:r>
         <w:rPr>
           <w:strike/>
           <w:lang w:val="fr-FR"/>
         </w:rPr>
-        <w:t xml:space="preserve">, mais en </w:t>
+        <w:t xml:space="preserve"> et les </w:t>
       </w:r>
       <w:r>
         <w:rPr>
           <w:strike/>
           <w:lang w:val="fr-FR"/>
         </w:rPr>
-        <w:t>créant</w:t>
+        <w:t>économies</w:t>
       </w:r>
       <w:r>
         <w:rPr>
           <w:strike/>
           <w:lang w:val="fr-FR"/>
         </w:rPr>
-        <w:t xml:space="preserve"> ce système de </w:t>
+        <w:t xml:space="preserve"> interconnecte ont </w:t>
       </w:r>
       <w:r>
         <w:rPr>
           <w:strike/>
           <w:lang w:val="fr-FR"/>
         </w:rPr>
-        <w:t>confiance</w:t>
+        <w:t>devenudépendant</w:t>
       </w:r>
       <w:r>
         <w:rPr>
           <w:strike/>
           <w:lang w:val="fr-FR"/>
         </w:rPr>
-        <w:t xml:space="preserve"> et </w:t>
+        <w:t xml:space="preserve"> a l’</w:t>
       </w:r>
       <w:r>
         <w:rPr>
           <w:strike/>
           <w:lang w:val="fr-FR"/>
         </w:rPr>
-        <w:t>être</w:t>
+        <w:t>intermédiation</w:t>
       </w:r>
       <w:r>
         <w:rPr>
           <w:strike/>
           <w:lang w:val="fr-FR"/>
         </w:rPr>
-        <w:t xml:space="preserve"> au centre de ce système les banqu</w:t>
+        <w:t xml:space="preserve"> des banques, toutes les transactions se passent a travers la banques , de la gestions des </w:t>
       </w:r>
       <w:r>
         <w:rPr>
           <w:strike/>
           <w:lang w:val="fr-FR"/>
         </w:rPr>
-        <w:t xml:space="preserve">e ont </w:t>
+        <w:t>portefeuilles</w:t>
       </w:r>
       <w:r>
         <w:rPr>
           <w:strike/>
           <w:lang w:val="fr-FR"/>
         </w:rPr>
-        <w:t>éventuellement</w:t>
+        <w:t xml:space="preserve">, les assurances, au avocats financier, jusqu’à </w:t>
       </w:r>
       <w:r>
         <w:rPr>
           <w:strike/>
           <w:lang w:val="fr-FR"/>
         </w:rPr>
-        <w:t xml:space="preserve"> devenu </w:t>
-      </w:r>
-      <w:proofErr w:type="spellStart"/>
+        <w:t>contrôleur</w:t>
+      </w:r>
       <w:r>
         <w:rPr>
           <w:strike/>
           <w:lang w:val="fr-FR"/>
         </w:rPr>
-        <w:t>extrêment</w:t>
-      </w:r>
-      <w:proofErr w:type="spellEnd"/>
+        <w:t xml:space="preserve"> des paiements, comme il fonctionne maintenant,  le système des </w:t>
+      </w:r>
       <w:r>
         <w:rPr>
           <w:strike/>
           <w:lang w:val="fr-FR"/>
         </w:rPr>
-        <w:t xml:space="preserve"> puissant</w:t>
+        <w:t>économies</w:t>
       </w:r>
       <w:r>
         <w:rPr>
           <w:strike/>
           <w:lang w:val="fr-FR"/>
         </w:rPr>
-        <w:t>es</w:t>
+        <w:t xml:space="preserve"> global va se </w:t>
       </w:r>
       <w:r>
         <w:rPr>
           <w:strike/>
           <w:lang w:val="fr-FR"/>
         </w:rPr>
-        <w:t xml:space="preserve">, que les </w:t>
+        <w:t>détruire</w:t>
       </w:r>
       <w:r>
         <w:rPr>
           <w:strike/>
           <w:lang w:val="fr-FR"/>
         </w:rPr>
-        <w:t>ménages</w:t>
+        <w:t xml:space="preserve"> sans l’</w:t>
       </w:r>
       <w:r>
         <w:rPr>
           <w:strike/>
           <w:lang w:val="fr-FR"/>
         </w:rPr>
-        <w:t xml:space="preserve"> ne peuvent pas faires des </w:t>
+        <w:t>intermédiation</w:t>
       </w:r>
       <w:r>
         <w:rPr>
           <w:strike/>
           <w:lang w:val="fr-FR"/>
         </w:rPr>
-        <w:t>affaires</w:t>
+        <w:t xml:space="preserve"> de ces agents, cette </w:t>
       </w:r>
       <w:r>
         <w:rPr>
           <w:strike/>
           <w:lang w:val="fr-FR"/>
         </w:rPr>
-        <w:t xml:space="preserve"> sans l’intervention des banques</w:t>
+        <w:t>dépendance</w:t>
       </w:r>
       <w:r>
         <w:rPr>
           <w:strike/>
           <w:lang w:val="fr-FR"/>
         </w:rPr>
-        <w:t xml:space="preserve">, la </w:t>
+        <w:t xml:space="preserve"> est devenu dangereuse qui a </w:t>
       </w:r>
       <w:r>
         <w:rPr>
           <w:strike/>
           <w:lang w:val="fr-FR"/>
         </w:rPr>
-        <w:t>complexité</w:t>
+        <w:t>causé</w:t>
       </w:r>
       <w:r>
         <w:rPr>
           <w:strike/>
           <w:lang w:val="fr-FR"/>
         </w:rPr>
-        <w:t xml:space="preserve"> et les </w:t>
-      </w:r>
-      <w:r>
-        <w:rPr>
-          <w:strike/>
-          <w:lang w:val="fr-FR"/>
-        </w:rPr>
-        <w:t>économies</w:t>
-      </w:r>
-      <w:r>
-        <w:rPr>
-          <w:strike/>
-          <w:lang w:val="fr-FR"/>
-        </w:rPr>
-        <w:t xml:space="preserve"> interconnecte ont </w:t>
-      </w:r>
-      <w:proofErr w:type="spellStart"/>
-      <w:r>
-        <w:rPr>
-          <w:strike/>
-          <w:lang w:val="fr-FR"/>
-        </w:rPr>
-        <w:t>devenudépendant</w:t>
-      </w:r>
-      <w:proofErr w:type="spellEnd"/>
-      <w:r>
-        <w:rPr>
-          <w:strike/>
-          <w:lang w:val="fr-FR"/>
-        </w:rPr>
-        <w:t xml:space="preserve"> a l’</w:t>
-      </w:r>
-      <w:r>
-        <w:rPr>
-          <w:strike/>
-          <w:lang w:val="fr-FR"/>
-        </w:rPr>
-        <w:t>intermédiation</w:t>
-      </w:r>
-      <w:r>
-        <w:rPr>
-          <w:strike/>
-          <w:lang w:val="fr-FR"/>
-        </w:rPr>
-        <w:t xml:space="preserve"> des banques, toutes les transactions se passent </w:t>
-      </w:r>
-      <w:proofErr w:type="spellStart"/>
-      <w:r>
-        <w:rPr>
-          <w:strike/>
-          <w:lang w:val="fr-FR"/>
-        </w:rPr>
-        <w:t>a</w:t>
-      </w:r>
-      <w:proofErr w:type="spellEnd"/>
-      <w:r>
-        <w:rPr>
-          <w:strike/>
-          <w:lang w:val="fr-FR"/>
-        </w:rPr>
-        <w:t xml:space="preserve"> travers la banques , de la gestions des </w:t>
-      </w:r>
-      <w:r>
-        <w:rPr>
-          <w:strike/>
-          <w:lang w:val="fr-FR"/>
-        </w:rPr>
-        <w:t>portefeuilles</w:t>
-      </w:r>
-      <w:r>
-        <w:rPr>
-          <w:strike/>
-          <w:lang w:val="fr-FR"/>
-        </w:rPr>
-        <w:t xml:space="preserve">, les assurances, au avocats financier, jusqu’à </w:t>
-      </w:r>
-      <w:r>
-        <w:rPr>
-          <w:strike/>
-          <w:lang w:val="fr-FR"/>
-        </w:rPr>
-        <w:t>contrôleur</w:t>
-      </w:r>
-      <w:r>
-        <w:rPr>
-          <w:strike/>
-          <w:lang w:val="fr-FR"/>
-        </w:rPr>
-        <w:t xml:space="preserve"> des paiements, comme il fonctionne maintenant,  le système des </w:t>
-      </w:r>
-      <w:r>
-        <w:rPr>
-          <w:strike/>
-          <w:lang w:val="fr-FR"/>
-        </w:rPr>
-        <w:t>économies</w:t>
-      </w:r>
-      <w:r>
-        <w:rPr>
-          <w:strike/>
-          <w:lang w:val="fr-FR"/>
-        </w:rPr>
-        <w:t xml:space="preserve"> global va se </w:t>
-      </w:r>
-      <w:r>
-        <w:rPr>
-          <w:strike/>
-          <w:lang w:val="fr-FR"/>
-        </w:rPr>
-        <w:t>détruire</w:t>
-      </w:r>
-      <w:r>
-        <w:rPr>
-          <w:strike/>
-          <w:lang w:val="fr-FR"/>
-        </w:rPr>
-        <w:t xml:space="preserve"> sans l’</w:t>
-      </w:r>
-      <w:r>
-        <w:rPr>
-          <w:strike/>
-          <w:lang w:val="fr-FR"/>
-        </w:rPr>
-        <w:t>intermédiation</w:t>
-      </w:r>
-      <w:r>
-        <w:rPr>
-          <w:strike/>
-          <w:lang w:val="fr-FR"/>
-        </w:rPr>
-        <w:t xml:space="preserve"> de ces agents, cette </w:t>
-      </w:r>
-      <w:r>
-        <w:rPr>
-          <w:strike/>
-          <w:lang w:val="fr-FR"/>
-        </w:rPr>
-        <w:t>dépendance</w:t>
-      </w:r>
-      <w:r>
-        <w:rPr>
-          <w:strike/>
-          <w:lang w:val="fr-FR"/>
-        </w:rPr>
-        <w:t xml:space="preserve"> est devenu dangereuse qui a </w:t>
-      </w:r>
-      <w:r>
-        <w:rPr>
-          <w:strike/>
-          <w:lang w:val="fr-FR"/>
-        </w:rPr>
-        <w:t>causé</w:t>
-      </w:r>
-      <w:r>
-        <w:rPr>
-          <w:strike/>
-          <w:lang w:val="fr-FR"/>
-        </w:rPr>
         <w:t xml:space="preserve"> la crise de 2008</w:t>
       </w:r>
     </w:p>
     <w:p>
       <w:pPr>
-        <w:pStyle w:val="Heading1"/>
+        <w:pStyle w:val="Titre1"/>
         <w:rPr>
           <w:lang w:val="fr-FR"/>
         </w:rPr>
@@ -2071,56 +1813,16 @@
           <w:szCs w:val="24"/>
           <w:lang w:val="fr-FR"/>
         </w:rPr>
-        <w:t xml:space="preserve">Ce qui rend la crypto monnaie très doué est l’élimination des parties intermédiaires et en maintenant une infrastructure qui permet des étrangers à s’engager entre eux sans l’intervention des banques centrales grâce </w:t>
-      </w:r>
-      <w:proofErr w:type="spellStart"/>
-      <w:r>
-        <w:rPr>
-          <w:rFonts w:ascii="Times New Roman" w:hAnsi="Times New Roman" w:cs="Times New Roman"/>
-          <w:sz w:val="24"/>
-          <w:szCs w:val="24"/>
-          <w:lang w:val="fr-FR"/>
-        </w:rPr>
-        <w:t>a</w:t>
-      </w:r>
-      <w:proofErr w:type="spellEnd"/>
-      <w:r>
-        <w:rPr>
-          <w:rFonts w:ascii="Times New Roman" w:hAnsi="Times New Roman" w:cs="Times New Roman"/>
-          <w:sz w:val="24"/>
-          <w:szCs w:val="24"/>
-          <w:lang w:val="fr-FR"/>
-        </w:rPr>
-        <w:t xml:space="preserve"> un réseau des ordinateurs autonomes, en créant  un system décentralisé de confiance hors contrôle de n’importe quel institution,  a son noyau la crypto monnaie est construit autour le principe d’un journal des transactions universel, difficile à frauder ,  public constamment vérifié par ces ordinateurs puissants, qui opèrent indépendamment l’un des autres, théoriquement ça veut dire qu’on n’a pas besoins des banques ou des systèmes intermédiaires pour leur faire confiance,  le réseau des journaux des transactions dans le cas de la crypto monnaie s’appelle « Blockchain » joue le rôle d’intermédiaire  qui assure que les transactions passe en tou</w:t>
-      </w:r>
-      <w:r>
-        <w:rPr>
-          <w:rFonts w:ascii="Times New Roman" w:hAnsi="Times New Roman" w:cs="Times New Roman"/>
-          <w:sz w:val="24"/>
-          <w:szCs w:val="24"/>
-          <w:lang w:val="fr-FR"/>
-        </w:rPr>
-        <w:t xml:space="preserve">te </w:t>
-      </w:r>
-      <w:proofErr w:type="spellStart"/>
-      <w:r>
-        <w:rPr>
-          <w:rFonts w:ascii="Times New Roman" w:hAnsi="Times New Roman" w:cs="Times New Roman"/>
-          <w:sz w:val="24"/>
-          <w:szCs w:val="24"/>
-          <w:lang w:val="fr-FR"/>
-        </w:rPr>
-        <w:t>securite</w:t>
-      </w:r>
-      <w:proofErr w:type="spellEnd"/>
-      <w:r>
-        <w:rPr>
-          <w:rFonts w:ascii="Times New Roman" w:hAnsi="Times New Roman" w:cs="Times New Roman"/>
-          <w:sz w:val="24"/>
-          <w:szCs w:val="24"/>
-          <w:lang w:val="fr-FR"/>
-        </w:rPr>
-        <w:t xml:space="preserve">. </w:t>
+        <w:t>Ce qui rend la crypto monnaie très doué est l’élimination des parties intermédiaires et en maintenant une infrastructure qui permet des étrangers à s’engager entre eux sans l’intervention des banques centrales grâce a un réseau des ordinateurs autonomes, en créant  un system décentralisé de confiance hors contrôle de n’importe quel institution,  a son noyau la crypto monnaie est construit autour le principe d’un journal des transactions universel, difficile à frauder ,  public constamment vérifié par ces ordinateurs puissants, qui opèrent indépendamment l’un des autres, théoriquement ça veut dire qu’on n’a pas besoins des banques ou des systèmes intermédiaires pour leur faire confiance,  le réseau des journaux des transactions dans le cas de la crypto monnaie s’appelle « Blockchain » joue le rôle d’intermédiaire  qui assure que les transactions passe en tou</w:t>
+      </w:r>
+      <w:r>
+        <w:rPr>
+          <w:rFonts w:ascii="Times New Roman" w:hAnsi="Times New Roman" w:cs="Times New Roman"/>
+          <w:sz w:val="24"/>
+          <w:szCs w:val="24"/>
+          <w:lang w:val="fr-FR"/>
+        </w:rPr>
+        <w:t xml:space="preserve">te securite. </w:t>
       </w:r>
       <w:r>
         <w:rPr>
@@ -2131,9 +1833,8 @@
           <w:shd w:val="clear" w:color="auto" w:fill="FFFFFF"/>
           <w:lang w:val="fr-FR"/>
         </w:rPr>
-        <w:t xml:space="preserve">Le potentiel de la technologie en tant que force de transparence et de responsabilité va bien au-delà de l'argent et des paiements, car il permet d'éliminer de nombreuses autres formes d'échange humain les intermédiaires qui contrôlent l'information - lors d'élections, par exemple, où les enthousiastes des </w:t>
-      </w:r>
-      <w:proofErr w:type="spellStart"/>
+        <w:t>Le potentiel de la technologie en tant que force de transparence et de responsabilité va bien au-delà de l'argent et des paiements, car il permet d'éliminer de nombreuses autres formes d'échange humain les intermédiaires qui contrôlent l'information - lors d'élections, par exemple, où les enthousiastes des cryptomonnaies voient la capacité de mettre fin au vote - gréement. À la base, cette technologie est une forme d'organisation sociale qui promet de détourner le contrôle de l'argent et des informations des puissantes élites et de les transmettre aux personnes à qui elles appartiennent, en les remettant en charge de leurs actifs et de leurs talents. Lancé au plus fort de la crise financière de 2008, Bitcoin offrait une alternative à un système, le système financier existant, qui s'effondrait et menaçait d'entraîner quelques milliards de personnes. En quelques années, tout un mouvement de contre-culture s'est formé autour des crypto-monnaies et a continué de tourner autour d'elles. Sans cette crise qui expose douloureusement les failles du système financier mondial, il est difficile de dire où en seraient les bitcoins aujourd’hui. À mesure que la crise s’atténuera, l’impulsion po</w:t>
+      </w:r>
       <w:r>
         <w:rPr>
           <w:rFonts w:ascii="Times New Roman" w:hAnsi="Times New Roman" w:cs="Times New Roman"/>
@@ -2143,9 +1844,8 @@
           <w:shd w:val="clear" w:color="auto" w:fill="FFFFFF"/>
           <w:lang w:val="fr-FR"/>
         </w:rPr>
-        <w:t>cryptomonnaies</w:t>
-      </w:r>
-      <w:proofErr w:type="spellEnd"/>
+        <w:t>ur adopter une monnaie electronique</w:t>
+      </w:r>
       <w:r>
         <w:rPr>
           <w:rFonts w:ascii="Times New Roman" w:hAnsi="Times New Roman" w:cs="Times New Roman"/>
@@ -2155,89 +1855,6 @@
           <w:shd w:val="clear" w:color="auto" w:fill="FFFFFF"/>
           <w:lang w:val="fr-FR"/>
         </w:rPr>
-        <w:t xml:space="preserve"> voient la capacité de mettre fin au vote - gréement. À la base, cette technologie est une forme d'organisation sociale qui promet de détourner le contrôle de l'argent et des informations des puissantes élites et de les transmettre aux personnes à qui elles appartiennent, en </w:t>
-      </w:r>
-      <w:proofErr w:type="gramStart"/>
-      <w:r>
-        <w:rPr>
-          <w:rFonts w:ascii="Times New Roman" w:hAnsi="Times New Roman" w:cs="Times New Roman"/>
-          <w:color w:val="212121"/>
-          <w:sz w:val="24"/>
-          <w:szCs w:val="24"/>
-          <w:shd w:val="clear" w:color="auto" w:fill="FFFFFF"/>
-          <w:lang w:val="fr-FR"/>
-        </w:rPr>
-        <w:t>les remettant</w:t>
-      </w:r>
-      <w:proofErr w:type="gramEnd"/>
-      <w:r>
-        <w:rPr>
-          <w:rFonts w:ascii="Times New Roman" w:hAnsi="Times New Roman" w:cs="Times New Roman"/>
-          <w:color w:val="212121"/>
-          <w:sz w:val="24"/>
-          <w:szCs w:val="24"/>
-          <w:shd w:val="clear" w:color="auto" w:fill="FFFFFF"/>
-          <w:lang w:val="fr-FR"/>
-        </w:rPr>
-        <w:t xml:space="preserve"> en charge de leurs actifs et de leurs talents. Lancé au plus fort de la crise financière de 2008, Bitcoin offrait une alternative à un système, le système financier existant, qui s'effondrait et menaçait d'entraîner quelques milliards de personnes. En quelques années, tout un mouvement de contre-culture s'est formé autour des crypto-monnaies et a continué de tourner autour d'elles. Sans cette crise qui expose douloureusement les failles du système financier mondial, il est difficile de dire où en seraient les </w:t>
-      </w:r>
-      <w:proofErr w:type="spellStart"/>
-      <w:r>
-        <w:rPr>
-          <w:rFonts w:ascii="Times New Roman" w:hAnsi="Times New Roman" w:cs="Times New Roman"/>
-          <w:color w:val="212121"/>
-          <w:sz w:val="24"/>
-          <w:szCs w:val="24"/>
-          <w:shd w:val="clear" w:color="auto" w:fill="FFFFFF"/>
-          <w:lang w:val="fr-FR"/>
-        </w:rPr>
-        <w:t>bitcoins</w:t>
-      </w:r>
-      <w:proofErr w:type="spellEnd"/>
-      <w:r>
-        <w:rPr>
-          <w:rFonts w:ascii="Times New Roman" w:hAnsi="Times New Roman" w:cs="Times New Roman"/>
-          <w:color w:val="212121"/>
-          <w:sz w:val="24"/>
-          <w:szCs w:val="24"/>
-          <w:shd w:val="clear" w:color="auto" w:fill="FFFFFF"/>
-          <w:lang w:val="fr-FR"/>
-        </w:rPr>
-        <w:t xml:space="preserve"> aujourd’hui. À mesure que la crise s’atténuera, l’impulsion po</w:t>
-      </w:r>
-      <w:r>
-        <w:rPr>
-          <w:rFonts w:ascii="Times New Roman" w:hAnsi="Times New Roman" w:cs="Times New Roman"/>
-          <w:color w:val="212121"/>
-          <w:sz w:val="24"/>
-          <w:szCs w:val="24"/>
-          <w:shd w:val="clear" w:color="auto" w:fill="FFFFFF"/>
-          <w:lang w:val="fr-FR"/>
-        </w:rPr>
-        <w:t xml:space="preserve">ur adopter une monnaie </w:t>
-      </w:r>
-      <w:proofErr w:type="spellStart"/>
-      <w:r>
-        <w:rPr>
-          <w:rFonts w:ascii="Times New Roman" w:hAnsi="Times New Roman" w:cs="Times New Roman"/>
-          <w:color w:val="212121"/>
-          <w:sz w:val="24"/>
-          <w:szCs w:val="24"/>
-          <w:shd w:val="clear" w:color="auto" w:fill="FFFFFF"/>
-          <w:lang w:val="fr-FR"/>
-        </w:rPr>
-        <w:t>electronique</w:t>
-      </w:r>
-      <w:proofErr w:type="spellEnd"/>
-      <w:r>
-        <w:rPr>
-          <w:rFonts w:ascii="Times New Roman" w:hAnsi="Times New Roman" w:cs="Times New Roman"/>
-          <w:color w:val="212121"/>
-          <w:sz w:val="24"/>
-          <w:szCs w:val="24"/>
-          <w:shd w:val="clear" w:color="auto" w:fill="FFFFFF"/>
-          <w:lang w:val="fr-FR"/>
-        </w:rPr>
         <w:t xml:space="preserve"> s’effacera-t-elle avec elle? Si les citoyens ne font pas confiance à un gouvernement pour défendre leurs intérêts, ils ne font pas confiance à sa monnaie - ou, mieux encore, ils ne font pas confiance au système monétaire autour duquel leur économie est organisée. Donc, quand on leur donne une chance, ils vendront cette monnaie et la fuiront pour quelque chose qu’ils considèrent comme plus fiable, qu’il s’agisse du dollar américain, de l’or ou de toute autre valeur refuge. Lorsque ce dysfonctionnement est enraciné, de telles croyances sont auto-réalisatrices. La perte de valeur de sa monnaie épuise les ressources financières du gouvernement, ce qui laisse l’impression de l’argent comme le seul moyen de payer ses dettes et d’assurer sa survie politique.</w:t>
       </w:r>
     </w:p>
@@ -2251,110 +1868,46 @@
         <w:rPr>
           <w:color w:val="FF0000"/>
         </w:rPr>
-        <w:t xml:space="preserve">the technology’s potential as a force for transparency and accountability goes far beyond money and </w:t>
-      </w:r>
-      <w:proofErr w:type="spellStart"/>
-      <w:r>
+        <w:t>the technology’s potential as a force for transparency and accountability goes far beyond money and paymens, as it can strip out information-controlling middlemen from many other forms of human exchange—in elections, for example, where cryptocurrency enthusiasts see the capacity to end vote-rigging. At its core, this technology is a form of social organization that promises to shift the control of money and information away from the powerful elites and deliver it to the people to whom it belongs, putting them back in charge of their assets and talents.</w:t>
+      </w:r>
+    </w:p>
+    <w:p>
+      <w:pPr>
         <w:rPr>
           <w:color w:val="FF0000"/>
         </w:rPr>
-        <w:t>paymens</w:t>
-      </w:r>
-      <w:proofErr w:type="spellEnd"/>
+      </w:pPr>
       <w:r>
         <w:rPr>
           <w:color w:val="FF0000"/>
         </w:rPr>
-        <w:t xml:space="preserve">, as it can strip out information-controlling middlemen from many other forms of human exchange—in elections, for example, where </w:t>
-      </w:r>
-      <w:proofErr w:type="spellStart"/>
-      <w:r>
+        <w:lastRenderedPageBreak/>
+        <w:t>launched in the throes of the 2008 financial crisis, bitcoin offered an alternative to a system—the existing financial system—that was blowing itself up and threatening to take a few billion people down with it. Within a few years, an entire counterculture movement formed around cryptocurrencies, and it has continued to revolve around them. Without that crisis painfully exposing the flaws of the world’s financial system, it’s hard to say where bitcoin would be today. As that crisis recedes, will the impetus to adopt a digital currency recede with it?</w:t>
+      </w:r>
+    </w:p>
+    <w:p>
+      <w:pPr>
         <w:rPr>
           <w:color w:val="FF0000"/>
         </w:rPr>
-        <w:t>cryptocurrency</w:t>
-      </w:r>
-      <w:proofErr w:type="spellEnd"/>
+      </w:pPr>
       <w:r>
         <w:rPr>
           <w:color w:val="FF0000"/>
         </w:rPr>
-        <w:t xml:space="preserve"> enthusiasts see the capacity to end vote-rigging. At its core, this technology is a form of social organization that promises to shift the control of money and information away from the powerful elites and deliver it to the </w:t>
-      </w:r>
-      <w:proofErr w:type="gramStart"/>
-      <w:r>
+        <w:t>If citizens don’t trust a government to represent their interests, they won’t trust its currency—or better put, they won’t trust the monetary system around which their economy is organized. So when given a chance, they will sell that currency and flee it for something they regard as more trustworthy, whether it’s the U.S. dollar, gold, or some other safe haven. When this dysfunction is entrenched, such beliefs are self-fulfilling. The loss of value in its currency depletes the government’s financial resources, which leaves money-printing as the only means to pay its debts and ensure political survival.</w:t>
+      </w:r>
+    </w:p>
+    <w:p>
+      <w:pPr>
         <w:rPr>
           <w:color w:val="FF0000"/>
         </w:rPr>
-        <w:t>people</w:t>
-      </w:r>
-      <w:proofErr w:type="gramEnd"/>
-      <w:r>
-        <w:rPr>
-          <w:color w:val="FF0000"/>
-        </w:rPr>
-        <w:t xml:space="preserve"> to whom it belongs, putting them back in charge of their assets and talents.</w:t>
-      </w:r>
-    </w:p>
-    <w:p>
-      <w:pPr>
-        <w:rPr>
-          <w:color w:val="FF0000"/>
-        </w:rPr>
-      </w:pPr>
-      <w:proofErr w:type="gramStart"/>
-      <w:r>
-        <w:rPr>
-          <w:color w:val="FF0000"/>
-        </w:rPr>
-        <w:lastRenderedPageBreak/>
-        <w:t>launched</w:t>
-      </w:r>
-      <w:proofErr w:type="gramEnd"/>
-      <w:r>
-        <w:rPr>
-          <w:color w:val="FF0000"/>
-        </w:rPr>
-        <w:t xml:space="preserve"> in the throes of the 2008 financial crisis, bitcoin offered an alternative to a system—the existing financial system—that was blowing itself up and threatening to take a few billion people down with it. Within a few years, an entire counterculture movement formed around </w:t>
-      </w:r>
-      <w:proofErr w:type="spellStart"/>
-      <w:r>
-        <w:rPr>
-          <w:color w:val="FF0000"/>
-        </w:rPr>
-        <w:t>cryptocurrencies</w:t>
-      </w:r>
-      <w:proofErr w:type="spellEnd"/>
-      <w:r>
-        <w:rPr>
-          <w:color w:val="FF0000"/>
-        </w:rPr>
-        <w:t>, and it has continued to revolve around them. Without that crisis painfully exposing the flaws of the world’s financial system, it’s hard to say where bitcoin would be today. As that crisis recedes, will the impetus to adopt a digital currency recede with it?</w:t>
-      </w:r>
-    </w:p>
-    <w:p>
-      <w:pPr>
-        <w:rPr>
-          <w:color w:val="FF0000"/>
-        </w:rPr>
-      </w:pPr>
-      <w:r>
-        <w:rPr>
-          <w:color w:val="FF0000"/>
-        </w:rPr>
-        <w:t>If citizens don’t trust a government to represent their interests, they won’t trust its currency—or better put, they won’t trust the monetary system around which their economy is organized. So when given a chance, they will sell that currency and flee it for something they regard as more trustworthy, whether it’s the U.S. dollar, gold, or some other safe haven. When this dysfunction is entrenched, such beliefs are self-fulfilling. The loss of value in its currency depletes the government’s financial resources, which leaves money-printing as the only means to pay its debts and ensure political survival.</w:t>
-      </w:r>
-    </w:p>
-    <w:p>
-      <w:pPr>
-        <w:rPr>
-          <w:color w:val="FF0000"/>
-        </w:rPr>
-      </w:pPr>
-    </w:p>
-    <w:p>
-      <w:pPr>
-        <w:pStyle w:val="Heading1"/>
+      </w:pPr>
+    </w:p>
+    <w:p>
+      <w:pPr>
+        <w:pStyle w:val="Titre1"/>
         <w:rPr>
           <w:lang w:val="fr-FR"/>
         </w:rPr>
@@ -2386,10 +1939,10 @@
         </w:rPr>
         <w:t xml:space="preserve">Source: </w:t>
       </w:r>
-      <w:hyperlink r:id="rId10" w:history="1">
+      <w:hyperlink r:id="rId9" w:history="1">
         <w:r>
           <w:rPr>
-            <w:rStyle w:val="Hyperlink"/>
+            <w:rStyle w:val="Lienhypertexte"/>
             <w:lang w:val="fr-FR"/>
           </w:rPr>
           <w:t>https://www.investopedia.com/news/how-bitcoin-works/</w:t>
@@ -2399,109 +1952,59 @@
     <w:p>
       <w:pPr>
         <w:rPr>
-          <w:rStyle w:val="Hyperlink"/>
-          <w:lang w:val="fr-FR"/>
-        </w:rPr>
-      </w:pPr>
-      <w:proofErr w:type="spellStart"/>
+          <w:rStyle w:val="Lienhypertexte"/>
+          <w:lang w:val="fr-FR"/>
+        </w:rPr>
+      </w:pPr>
       <w:r>
         <w:rPr>
           <w:lang w:val="fr-FR"/>
         </w:rPr>
         <w:t>Source:</w:t>
+      </w:r>
+      <w:hyperlink r:id="rId10" w:history="1">
+        <w:r>
+          <w:rPr>
+            <w:rStyle w:val="Lienhypertexte"/>
+            <w:lang w:val="fr-FR"/>
+          </w:rPr>
+          <w:t>https://bitcoin.org/fr/comment-ca-marche</w:t>
+        </w:r>
+      </w:hyperlink>
+    </w:p>
+    <w:p>
+      <w:pPr>
+        <w:rPr>
+          <w:rStyle w:val="Lienhypertexte"/>
+          <w:lang w:val="fr-FR"/>
+        </w:rPr>
+      </w:pPr>
+      <w:r>
+        <w:rPr>
+          <w:lang w:val="fr-FR"/>
+        </w:rPr>
+        <w:t>Source :</w:t>
       </w:r>
       <w:hyperlink r:id="rId11" w:history="1">
         <w:r>
           <w:rPr>
-            <w:rStyle w:val="Hyperlink"/>
+            <w:rStyle w:val="Lienhypertexte"/>
             <w:lang w:val="fr-FR"/>
           </w:rPr>
-          <w:t>https</w:t>
-        </w:r>
-        <w:proofErr w:type="spellEnd"/>
-        <w:r>
-          <w:rPr>
-            <w:rStyle w:val="Hyperlink"/>
-            <w:lang w:val="fr-FR"/>
-          </w:rPr>
-          <w:t>://bitcoin.org/</w:t>
-        </w:r>
-        <w:proofErr w:type="spellStart"/>
-        <w:r>
-          <w:rPr>
-            <w:rStyle w:val="Hyperlink"/>
-            <w:lang w:val="fr-FR"/>
-          </w:rPr>
-          <w:t>fr</w:t>
-        </w:r>
-        <w:proofErr w:type="spellEnd"/>
-        <w:r>
-          <w:rPr>
-            <w:rStyle w:val="Hyperlink"/>
-            <w:lang w:val="fr-FR"/>
-          </w:rPr>
-          <w:t>/comment-ca-marche</w:t>
+          <w:t>https://www.cryptocompare.com/mining/guides/what-is-proof-of-work/</w:t>
         </w:r>
       </w:hyperlink>
     </w:p>
     <w:p>
       <w:pPr>
         <w:rPr>
-          <w:rStyle w:val="Hyperlink"/>
-          <w:lang w:val="fr-FR"/>
-        </w:rPr>
-      </w:pPr>
-      <w:r>
-        <w:rPr>
-          <w:lang w:val="fr-FR"/>
-        </w:rPr>
-        <w:t>Source </w:t>
-      </w:r>
-      <w:proofErr w:type="gramStart"/>
-      <w:r>
-        <w:rPr>
-          <w:lang w:val="fr-FR"/>
-        </w:rPr>
-        <w:t>:</w:t>
-      </w:r>
-      <w:proofErr w:type="gramEnd"/>
-      <w:r>
-        <w:fldChar w:fldCharType="begin"/>
-      </w:r>
-      <w:r>
-        <w:rPr>
-          <w:lang w:val="fr-FR"/>
-        </w:rPr>
-        <w:instrText xml:space="preserve"> HYPERLINK "https://www.cryptocompare.com/mining/guides/what-is-proof-of-work/" </w:instrText>
-      </w:r>
-      <w:r>
-        <w:fldChar w:fldCharType="separate"/>
-      </w:r>
-      <w:r>
-        <w:rPr>
-          <w:rStyle w:val="Hyperlink"/>
-          <w:lang w:val="fr-FR"/>
-        </w:rPr>
-        <w:t>https://www.cryptocompare.com/mining/guides/what-is-proof-of-work/</w:t>
-      </w:r>
-      <w:r>
-        <w:rPr>
-          <w:rStyle w:val="Hyperlink"/>
-          <w:lang w:val="fr-FR"/>
-        </w:rPr>
-        <w:fldChar w:fldCharType="end"/>
-      </w:r>
-    </w:p>
-    <w:p>
-      <w:pPr>
-        <w:rPr>
-          <w:lang w:val="fr-FR"/>
-        </w:rPr>
-      </w:pPr>
-    </w:p>
-    <w:p>
-      <w:pPr>
-        <w:pStyle w:val="Heading2"/>
+          <w:lang w:val="fr-FR"/>
+        </w:rPr>
+      </w:pPr>
+    </w:p>
+    <w:p>
+      <w:pPr>
+        <w:pStyle w:val="Titre2"/>
         <w:rPr>
           <w:lang w:val="fr-FR"/>
         </w:rPr>
@@ -2631,27 +2134,7 @@
           <w:szCs w:val="24"/>
           <w:lang w:val="fr-FR"/>
         </w:rPr>
-        <w:t xml:space="preserve">Pour créer un système moins centralisé, vous deviez trouver un moyen d'attribuer la tâche de conservation d'archives </w:t>
-      </w:r>
-      <w:proofErr w:type="gramStart"/>
-      <w:r>
-        <w:rPr>
-          <w:rFonts w:ascii="Times New Roman" w:eastAsia="Times New Roman" w:hAnsi="Times New Roman" w:cs="Times New Roman"/>
-          <w:sz w:val="24"/>
-          <w:szCs w:val="24"/>
-          <w:lang w:val="fr-FR"/>
-        </w:rPr>
-        <w:t>partagée</w:t>
-      </w:r>
-      <w:proofErr w:type="gramEnd"/>
-      <w:r>
-        <w:rPr>
-          <w:rFonts w:ascii="Times New Roman" w:eastAsia="Times New Roman" w:hAnsi="Times New Roman" w:cs="Times New Roman"/>
-          <w:sz w:val="24"/>
-          <w:szCs w:val="24"/>
-          <w:lang w:val="fr-FR"/>
-        </w:rPr>
-        <w:t xml:space="preserve"> à un groupe d'individus ou d'institutions connectés par un réseau, et de les inciter à s'acquitter de ces tâches. Vous devez également vous assurer que leur grand livre commun est géré de manière à ce que personne ne puisse l’archiver et le falsifier et y introduire des erreurs que les autres ne remarqueraient pas.</w:t>
+        <w:t>Pour créer un système moins centralisé, vous deviez trouver un moyen d'attribuer la tâche de conservation d'archives partagée à un groupe d'individus ou d'institutions connectés par un réseau, et de les inciter à s'acquitter de ces tâches. Vous devez également vous assurer que leur grand livre commun est géré de manière à ce que personne ne puisse l’archiver et le falsifier et y introduire des erreurs que les autres ne remarqueraient pas.</w:t>
       </w:r>
     </w:p>
     <w:p>
@@ -2692,9 +2175,8 @@
           <w:szCs w:val="24"/>
           <w:lang w:val="fr-FR"/>
         </w:rPr>
-        <w:t xml:space="preserve">Bitcoin est vraiment juste une liste. La personne A </w:t>
-      </w:r>
-      <w:proofErr w:type="spellStart"/>
+        <w:t>Bitcoin est vraiment juste une liste. La personne A a envoyé X bitcoin à la personne B, qui a envoyé Y bitcoin à la personne C, etc. En faisant le total de ces transactions, tout le monde sait où se trouvent les utilisateurs individuels. Un autre nom pour une blockchain est un "grand livre distribué", qui souligne la différence essentielle entre cette technologie et un document Word bien conservé. La blockchain de Bitcoin est publique. Tout le monde peut le télécharger dans son intégralité ou accéder à un nombre quelconque de sites qui l'analysent. Vous pouvez voir, par exemple, que 15N3yGu3UFHeyUNdzQ5sS3aRFRzu5Ae7EZ a envoyé 0.01718427 bitcoin à 1JHG2qjdk5Khiq7X5xQrr1wfigepJEK3t le 14 août 2017, entre 11h10 et 11h20, mais il en conserve de nouveau. longues chaînes de chiffres et de lettres</w:t>
+      </w:r>
       <w:r>
         <w:rPr>
           <w:rFonts w:ascii="Times New Roman" w:eastAsia="Times New Roman" w:hAnsi="Times New Roman" w:cs="Times New Roman"/>
@@ -2703,49 +2185,6 @@
           <w:szCs w:val="24"/>
           <w:lang w:val="fr-FR"/>
         </w:rPr>
-        <w:t>a</w:t>
-      </w:r>
-      <w:proofErr w:type="spellEnd"/>
-      <w:r>
-        <w:rPr>
-          <w:rFonts w:ascii="Times New Roman" w:eastAsia="Times New Roman" w:hAnsi="Times New Roman" w:cs="Times New Roman"/>
-          <w:color w:val="212121"/>
-          <w:sz w:val="24"/>
-          <w:szCs w:val="24"/>
-          <w:lang w:val="fr-FR"/>
-        </w:rPr>
-        <w:t xml:space="preserve"> envoyé X bitcoin à la personne B, qui a envoyé Y bitcoin à la personne C, etc. En faisant le total de ces transactions, tout le monde sait où se trouvent les utilisateurs individuels. Un autre nom pour une blockchain est un "grand livre distribué", qui souligne la différence essentielle entre cette technologie et un document Word bien conservé. La blockchain de Bitcoin est publique. Tout le monde peut le télécharger dans son intégralité ou accéder à un nombre quelconque de sites qui l'analysent. Vous pouvez voir, par exemple, que 15N3yGu3UFHeyUNdzQ5sS3aRFRzu5Ae7EZ a envoyé 0.01718427 bitcoin à 1JHG2qjdk5Khiq7X5xQrr1wfigepJEK3t le 14 août 2017, entre 11h10 et 11h20, mais il en conserve de nouveau. </w:t>
-      </w:r>
-      <w:proofErr w:type="gramStart"/>
-      <w:r>
-        <w:rPr>
-          <w:rFonts w:ascii="Times New Roman" w:eastAsia="Times New Roman" w:hAnsi="Times New Roman" w:cs="Times New Roman"/>
-          <w:color w:val="212121"/>
-          <w:sz w:val="24"/>
-          <w:szCs w:val="24"/>
-          <w:lang w:val="fr-FR"/>
-        </w:rPr>
-        <w:t>longues</w:t>
-      </w:r>
-      <w:proofErr w:type="gramEnd"/>
-      <w:r>
-        <w:rPr>
-          <w:rFonts w:ascii="Times New Roman" w:eastAsia="Times New Roman" w:hAnsi="Times New Roman" w:cs="Times New Roman"/>
-          <w:color w:val="212121"/>
-          <w:sz w:val="24"/>
-          <w:szCs w:val="24"/>
-          <w:lang w:val="fr-FR"/>
-        </w:rPr>
-        <w:t xml:space="preserve"> chaînes de chiffres et de lettres</w:t>
-      </w:r>
-      <w:r>
-        <w:rPr>
-          <w:rFonts w:ascii="Times New Roman" w:eastAsia="Times New Roman" w:hAnsi="Times New Roman" w:cs="Times New Roman"/>
-          <w:color w:val="212121"/>
-          <w:sz w:val="24"/>
-          <w:szCs w:val="24"/>
-          <w:lang w:val="fr-FR"/>
-        </w:rPr>
         <w:t>.</w:t>
       </w:r>
     </w:p>
@@ -2758,7 +2197,7 @@
     </w:p>
     <w:p>
       <w:pPr>
-        <w:pStyle w:val="Heading2"/>
+        <w:pStyle w:val="Titre2"/>
         <w:rPr>
           <w:lang w:val="fr-FR"/>
         </w:rPr>
@@ -2777,10 +2216,10 @@
       </w:r>
       <w:r>
         <w:rPr>
-          <w:rStyle w:val="FootnoteReference"/>
-          <w:lang w:val="fr-FR"/>
-        </w:rPr>
-        <w:footnoteReference w:id="1"/>
+          <w:rStyle w:val="Appelnotedebasdep"/>
+          <w:lang w:val="fr-FR"/>
+        </w:rPr>
+        <w:footnoteReference w:id="2"/>
       </w:r>
     </w:p>
     <w:p>
@@ -2858,9 +2297,8 @@
           <w:szCs w:val="24"/>
           <w:lang w:val="fr-FR"/>
         </w:rPr>
-        <w:t xml:space="preserve">. </w:t>
-      </w:r>
-      <w:proofErr w:type="gramStart"/>
+        <w:t>. et pendant un temps, Bitcoin et blockchain</w:t>
+      </w:r>
       <w:r>
         <w:rPr>
           <w:rFonts w:ascii="inherit" w:eastAsia="Times New Roman" w:hAnsi="inherit" w:cs="Courier New"/>
@@ -2869,72 +2307,7 @@
           <w:szCs w:val="24"/>
           <w:lang w:val="fr-FR"/>
         </w:rPr>
-        <w:t>et</w:t>
-      </w:r>
-      <w:proofErr w:type="gramEnd"/>
-      <w:r>
-        <w:rPr>
-          <w:rFonts w:ascii="inherit" w:eastAsia="Times New Roman" w:hAnsi="inherit" w:cs="Courier New"/>
-          <w:color w:val="212121"/>
-          <w:sz w:val="24"/>
-          <w:szCs w:val="24"/>
-          <w:lang w:val="fr-FR"/>
-        </w:rPr>
-        <w:t xml:space="preserve"> pendant un temps, Bitcoin et blockchain</w:t>
-      </w:r>
-      <w:r>
-        <w:rPr>
-          <w:rFonts w:ascii="inherit" w:eastAsia="Times New Roman" w:hAnsi="inherit" w:cs="Courier New"/>
-          <w:color w:val="212121"/>
-          <w:sz w:val="24"/>
-          <w:szCs w:val="24"/>
-          <w:lang w:val="fr-FR"/>
-        </w:rPr>
-        <w:t xml:space="preserve"> étaient quasiment synonymes. La blockchain a depuis été divorcée conceptuellement de sa première application et des milliers de </w:t>
-      </w:r>
-      <w:proofErr w:type="spellStart"/>
-      <w:r>
-        <w:rPr>
-          <w:rFonts w:ascii="inherit" w:eastAsia="Times New Roman" w:hAnsi="inherit" w:cs="Courier New"/>
-          <w:color w:val="212121"/>
-          <w:sz w:val="24"/>
-          <w:szCs w:val="24"/>
-          <w:lang w:val="fr-FR"/>
-        </w:rPr>
-        <w:t>blockchains</w:t>
-      </w:r>
-      <w:proofErr w:type="spellEnd"/>
-      <w:r>
-        <w:rPr>
-          <w:rFonts w:ascii="inherit" w:eastAsia="Times New Roman" w:hAnsi="inherit" w:cs="Courier New"/>
-          <w:color w:val="212121"/>
-          <w:sz w:val="24"/>
-          <w:szCs w:val="24"/>
-          <w:lang w:val="fr-FR"/>
-        </w:rPr>
-        <w:t xml:space="preserve"> ont été créés à l'aide de techniques cryptographiques similaires. Cette histoire peut rendre la nomenclature déroutante. "Blockchain" fait parfois référence à l'original, bitcoin blockchain; d'autres fois, il fait référence à la technologie de la blockchain en général, ou à toute autre blockchain spécifique, telle que celle qui alimente </w:t>
-      </w:r>
-      <w:proofErr w:type="spellStart"/>
-      <w:r>
-        <w:rPr>
-          <w:rFonts w:ascii="inherit" w:eastAsia="Times New Roman" w:hAnsi="inherit" w:cs="Courier New"/>
-          <w:color w:val="212121"/>
-          <w:sz w:val="24"/>
-          <w:szCs w:val="24"/>
-          <w:lang w:val="fr-FR"/>
-        </w:rPr>
-        <w:t>Ethereum</w:t>
-      </w:r>
-      <w:proofErr w:type="spellEnd"/>
-      <w:r>
-        <w:rPr>
-          <w:rFonts w:ascii="inherit" w:eastAsia="Times New Roman" w:hAnsi="inherit" w:cs="Courier New"/>
-          <w:color w:val="212121"/>
-          <w:sz w:val="24"/>
-          <w:szCs w:val="24"/>
-          <w:lang w:val="fr-FR"/>
-        </w:rPr>
-        <w:t>.</w:t>
+        <w:t xml:space="preserve"> étaient quasiment synonymes. La blockchain a depuis été divorcée conceptuellement de sa première application et des milliers de blockchains ont été créés à l'aide de techniques cryptographiques similaires. Cette histoire peut rendre la nomenclature déroutante. "Blockchain" fait parfois référence à l'original, bitcoin blockchain; d'autres fois, il fait référence à la technologie de la blockchain en général, ou à toute autre blockchain spécifique, telle que celle qui alimente Ethereum.</w:t>
       </w:r>
     </w:p>
     <w:p>
@@ -3059,15 +2432,15 @@
     </w:p>
     <w:p>
       <w:pPr>
-        <w:pStyle w:val="NoSpacing"/>
-        <w:rPr>
-          <w:lang w:val="fr-FR"/>
-        </w:rPr>
-      </w:pPr>
-    </w:p>
-    <w:p>
-      <w:pPr>
-        <w:pStyle w:val="NoSpacing"/>
+        <w:pStyle w:val="Sansinterligne"/>
+        <w:rPr>
+          <w:lang w:val="fr-FR"/>
+        </w:rPr>
+      </w:pPr>
+    </w:p>
+    <w:p>
+      <w:pPr>
+        <w:pStyle w:val="Sansinterligne"/>
         <w:rPr>
           <w:lang w:val="fr-FR"/>
         </w:rPr>
@@ -3088,7 +2461,7 @@
     </w:p>
     <w:p>
       <w:pPr>
-        <w:pStyle w:val="Heading4"/>
+        <w:pStyle w:val="Titre4"/>
         <w:shd w:val="clear" w:color="auto" w:fill="FFFFFF"/>
         <w:spacing w:before="450"/>
         <w:rPr>
@@ -3121,100 +2494,84 @@
         <w:rPr>
           <w:spacing w:val="-1"/>
         </w:rPr>
-        <w:t xml:space="preserve">Let’s go little bit into theory. Hash function is </w:t>
-      </w:r>
-      <w:proofErr w:type="spellStart"/>
-      <w:proofErr w:type="gramStart"/>
-      <w:r>
-        <w:rPr>
+        <w:t>Let’s go little bit into theory. Hash function is a any function, which </w:t>
+      </w:r>
+      <w:r>
+        <w:rPr>
+          <w:rStyle w:val="lev"/>
           <w:spacing w:val="-1"/>
         </w:rPr>
-        <w:t>a</w:t>
-      </w:r>
-      <w:proofErr w:type="spellEnd"/>
-      <w:proofErr w:type="gramEnd"/>
+        <w:t>arbitrary size data</w:t>
+      </w:r>
       <w:r>
         <w:rPr>
           <w:spacing w:val="-1"/>
         </w:rPr>
-        <w:t xml:space="preserve"> any function, which </w:t>
-      </w:r>
-      <w:r>
-        <w:rPr>
-          <w:rStyle w:val="Strong"/>
+        <w:t> input, and it is taking output a </w:t>
+      </w:r>
+      <w:r>
+        <w:rPr>
+          <w:rStyle w:val="lev"/>
           <w:spacing w:val="-1"/>
         </w:rPr>
-        <w:t>arbitrary size data</w:t>
+        <w:t>data with a fixed size</w:t>
       </w:r>
       <w:r>
         <w:rPr>
           <w:spacing w:val="-1"/>
         </w:rPr>
-        <w:t> input, and it is taking output a </w:t>
-      </w:r>
-      <w:r>
-        <w:rPr>
-          <w:rStyle w:val="Strong"/>
+        <w:t>. The returned value usually called </w:t>
+      </w:r>
+      <w:r>
+        <w:rPr>
+          <w:rStyle w:val="lev"/>
           <w:spacing w:val="-1"/>
         </w:rPr>
-        <w:t>data with a fixed size</w:t>
+        <w:t>hash code</w:t>
       </w:r>
       <w:r>
         <w:rPr>
           <w:spacing w:val="-1"/>
         </w:rPr>
-        <w:t>. The returned value usually called </w:t>
-      </w:r>
-      <w:r>
-        <w:rPr>
-          <w:rStyle w:val="Strong"/>
+        <w:t>, </w:t>
+      </w:r>
+      <w:r>
+        <w:rPr>
+          <w:rStyle w:val="lev"/>
           <w:spacing w:val="-1"/>
         </w:rPr>
-        <w:t>hash code</w:t>
+        <w:t>hash value</w:t>
       </w:r>
       <w:r>
         <w:rPr>
           <w:spacing w:val="-1"/>
         </w:rPr>
-        <w:t>, </w:t>
-      </w:r>
-      <w:r>
-        <w:rPr>
-          <w:rStyle w:val="Strong"/>
+        <w:t> or just simply </w:t>
+      </w:r>
+      <w:r>
+        <w:rPr>
+          <w:rStyle w:val="lev"/>
           <w:spacing w:val="-1"/>
         </w:rPr>
-        <w:t>hash value</w:t>
+        <w:t>hashes</w:t>
       </w:r>
       <w:r>
         <w:rPr>
           <w:spacing w:val="-1"/>
         </w:rPr>
-        <w:t> or just simply </w:t>
-      </w:r>
-      <w:r>
-        <w:rPr>
-          <w:rStyle w:val="Strong"/>
+        <w:t>. By saying hash should have fixed size, we mean that no matter what the input data will be, after processing the data with hash function, we will always receive data with same fixed size. You may think that you can hash numbers just making the reminder of dividing to 9, or you can hash strings just by taking their first symbol? Let’s go over properties a </w:t>
+      </w:r>
+      <w:r>
+        <w:rPr>
+          <w:rStyle w:val="lev"/>
           <w:spacing w:val="-1"/>
         </w:rPr>
-        <w:t>hashes</w:t>
+        <w:t>hash function</w:t>
       </w:r>
       <w:r>
         <w:rPr>
           <w:spacing w:val="-1"/>
         </w:rPr>
-        <w:t>. By saying hash should have fixed size, we mean that no matter what the input data will be, after processing the data with hash function, we will always receive data with same fixed size. You may think that you can hash numbers just making the reminder of dividing to 9, or you can hash strings just by taking their first symbol? Let’s go over properties a </w:t>
-      </w:r>
-      <w:r>
-        <w:rPr>
-          <w:rStyle w:val="Strong"/>
-          <w:spacing w:val="-1"/>
-        </w:rPr>
-        <w:t>hash function</w:t>
-      </w:r>
-      <w:r>
-        <w:rPr>
-          <w:spacing w:val="-1"/>
-        </w:rPr>
         <w:t> can have.</w:t>
       </w:r>
     </w:p>
@@ -3223,15 +2580,7 @@
         <w:pStyle w:val="txs"/>
       </w:pPr>
       <w:r>
-        <w:t xml:space="preserve">Depending on which hash algorithm is being used, the process produces a hash of a fixed length. In </w:t>
-      </w:r>
-      <w:proofErr w:type="spellStart"/>
-      <w:r>
-        <w:t>bitcoin’s</w:t>
-      </w:r>
-      <w:proofErr w:type="spellEnd"/>
-      <w:r>
-        <w:t xml:space="preserve"> case the algorithm is called SHA-256, which delivers a hash of sixty-four characters in length taken from the full range of numbers (0–9) and letters (</w:t>
+        <w:t>Depending on which hash algorithm is being used, the process produces a hash of a fixed length. In bitcoin’s case the algorithm is called SHA-256, which delivers a hash of sixty-four characters in length taken from the full range of numbers (0–9) and letters (</w:t>
       </w:r>
       <w:r>
         <w:rPr>
@@ -3256,7 +2605,7 @@
       <w:hyperlink r:id="rId12" w:history="1">
         <w:r>
           <w:rPr>
-            <w:rStyle w:val="Hyperlink"/>
+            <w:rStyle w:val="Lienhypertexte"/>
           </w:rPr>
           <w:t>quickhash.com</w:t>
         </w:r>
@@ -3567,28 +2916,12 @@
       <w:pPr>
         <w:pStyle w:val="ex"/>
       </w:pPr>
-      <w:proofErr w:type="gramStart"/>
       <w:r>
         <w:rPr>
           <w:rStyle w:val="cep-text"/>
         </w:rPr>
-        <w:t>what</w:t>
-      </w:r>
-      <w:proofErr w:type="gramEnd"/>
-      <w:r>
-        <w:rPr>
-          <w:rStyle w:val="cep-text"/>
-        </w:rPr>
-        <w:t xml:space="preserve"> is </w:t>
-      </w:r>
-      <w:proofErr w:type="spellStart"/>
-      <w:r>
-        <w:rPr>
-          <w:rStyle w:val="cep-text"/>
-        </w:rPr>
-        <w:t>fonctionsfx</w:t>
-      </w:r>
-      <w:proofErr w:type="spellEnd"/>
+        <w:t>what is fonctionsfx</w:t>
+      </w:r>
     </w:p>
     <w:p>
       <w:pPr>
@@ -3598,7 +2931,7 @@
     <w:p/>
     <w:p>
       <w:pPr>
-        <w:pStyle w:val="NoSpacing"/>
+        <w:pStyle w:val="Sansinterligne"/>
       </w:pPr>
     </w:p>
     <w:p>
@@ -3613,7 +2946,7 @@
     </w:p>
     <w:p>
       <w:pPr>
-        <w:pStyle w:val="ListParagraph"/>
+        <w:pStyle w:val="Paragraphedeliste"/>
         <w:numPr>
           <w:ilvl w:val="0"/>
           <w:numId w:val="4"/>
@@ -3651,517 +2984,68 @@
           <w:szCs w:val="24"/>
           <w:lang w:val="fr-FR"/>
         </w:rPr>
-        <w:t>31</w:t>
-      </w:r>
-      <w:proofErr w:type="gramStart"/>
-      <w:r>
-        <w:rPr>
-          <w:rFonts w:ascii="Times New Roman" w:hAnsi="Times New Roman" w:cs="Times New Roman"/>
-          <w:sz w:val="24"/>
-          <w:szCs w:val="24"/>
-          <w:lang w:val="fr-FR"/>
-        </w:rPr>
-        <w:t>,Octobre</w:t>
-      </w:r>
-      <w:proofErr w:type="gramEnd"/>
-      <w:r>
-        <w:rPr>
-          <w:rFonts w:ascii="Times New Roman" w:hAnsi="Times New Roman" w:cs="Times New Roman"/>
-          <w:sz w:val="24"/>
-          <w:szCs w:val="24"/>
-          <w:lang w:val="fr-FR"/>
-        </w:rPr>
-        <w:t xml:space="preserve"> 2008,14:10, temps de new York, les centaines de membres d'une liste de mail appartenant </w:t>
-      </w:r>
-      <w:proofErr w:type="spellStart"/>
-      <w:r>
-        <w:rPr>
-          <w:rFonts w:ascii="Times New Roman" w:hAnsi="Times New Roman" w:cs="Times New Roman"/>
-          <w:sz w:val="24"/>
-          <w:szCs w:val="24"/>
-          <w:lang w:val="fr-FR"/>
-        </w:rPr>
-        <w:t>a</w:t>
-      </w:r>
-      <w:proofErr w:type="spellEnd"/>
-      <w:r>
-        <w:rPr>
-          <w:rFonts w:ascii="Times New Roman" w:hAnsi="Times New Roman" w:cs="Times New Roman"/>
-          <w:sz w:val="24"/>
-          <w:szCs w:val="24"/>
-          <w:lang w:val="fr-FR"/>
-        </w:rPr>
-        <w:t xml:space="preserve"> des experts et des enthousiastes en cryptographie , reçoivent un email de quelqu'un qui </w:t>
-      </w:r>
-      <w:proofErr w:type="spellStart"/>
-      <w:r>
-        <w:rPr>
-          <w:rFonts w:ascii="Times New Roman" w:hAnsi="Times New Roman" w:cs="Times New Roman"/>
-          <w:sz w:val="24"/>
-          <w:szCs w:val="24"/>
-          <w:lang w:val="fr-FR"/>
-        </w:rPr>
-        <w:t>ce</w:t>
-      </w:r>
-      <w:proofErr w:type="spellEnd"/>
-      <w:r>
-        <w:rPr>
-          <w:rFonts w:ascii="Times New Roman" w:hAnsi="Times New Roman" w:cs="Times New Roman"/>
-          <w:sz w:val="24"/>
-          <w:szCs w:val="24"/>
-          <w:lang w:val="fr-FR"/>
-        </w:rPr>
-        <w:t xml:space="preserve"> nomme "Satoshi NAKAMOTO", dans l'email il cite "Je suis </w:t>
-      </w:r>
-      <w:proofErr w:type="spellStart"/>
-      <w:r>
-        <w:rPr>
-          <w:rFonts w:ascii="Times New Roman" w:hAnsi="Times New Roman" w:cs="Times New Roman"/>
-          <w:sz w:val="24"/>
-          <w:szCs w:val="24"/>
-          <w:lang w:val="fr-FR"/>
-        </w:rPr>
-        <w:t>entrain</w:t>
-      </w:r>
-      <w:proofErr w:type="spellEnd"/>
-      <w:r>
-        <w:rPr>
-          <w:rFonts w:ascii="Times New Roman" w:hAnsi="Times New Roman" w:cs="Times New Roman"/>
-          <w:sz w:val="24"/>
-          <w:szCs w:val="24"/>
-          <w:lang w:val="fr-FR"/>
-        </w:rPr>
-        <w:t xml:space="preserve"> de travailler sur un nouveau système de </w:t>
-      </w:r>
-      <w:proofErr w:type="spellStart"/>
-      <w:r>
-        <w:rPr>
-          <w:rFonts w:ascii="Times New Roman" w:hAnsi="Times New Roman" w:cs="Times New Roman"/>
-          <w:sz w:val="24"/>
-          <w:szCs w:val="24"/>
-          <w:lang w:val="fr-FR"/>
-        </w:rPr>
-        <w:t>monnaie,pair</w:t>
-      </w:r>
-      <w:proofErr w:type="spellEnd"/>
-      <w:r>
-        <w:rPr>
-          <w:rFonts w:ascii="Times New Roman" w:hAnsi="Times New Roman" w:cs="Times New Roman"/>
-          <w:sz w:val="24"/>
-          <w:szCs w:val="24"/>
-          <w:lang w:val="fr-FR"/>
-        </w:rPr>
-        <w:t xml:space="preserve"> à pair , sans tierce personne" </w:t>
-      </w:r>
-    </w:p>
-    <w:p>
-      <w:pPr>
-        <w:rPr>
-          <w:rFonts w:ascii="Times New Roman" w:hAnsi="Times New Roman" w:cs="Times New Roman"/>
-          <w:sz w:val="24"/>
-          <w:szCs w:val="24"/>
-          <w:lang w:val="fr-FR"/>
-        </w:rPr>
-      </w:pPr>
-      <w:r>
-        <w:rPr>
-          <w:rFonts w:ascii="Times New Roman" w:hAnsi="Times New Roman" w:cs="Times New Roman"/>
-          <w:sz w:val="24"/>
-          <w:szCs w:val="24"/>
-          <w:lang w:val="fr-FR"/>
-        </w:rPr>
-        <w:t xml:space="preserve">Sans d'autres commentaires, il leur envoyé un article d'une longueur d'environ 9 pages </w:t>
-      </w:r>
-      <w:proofErr w:type="spellStart"/>
-      <w:r>
-        <w:rPr>
-          <w:rFonts w:ascii="Times New Roman" w:hAnsi="Times New Roman" w:cs="Times New Roman"/>
-          <w:sz w:val="24"/>
-          <w:szCs w:val="24"/>
-          <w:lang w:val="fr-FR"/>
-        </w:rPr>
-        <w:t>ou</w:t>
-      </w:r>
-      <w:proofErr w:type="spellEnd"/>
-      <w:r>
-        <w:rPr>
-          <w:rFonts w:ascii="Times New Roman" w:hAnsi="Times New Roman" w:cs="Times New Roman"/>
-          <w:sz w:val="24"/>
-          <w:szCs w:val="24"/>
-          <w:lang w:val="fr-FR"/>
-        </w:rPr>
-        <w:t xml:space="preserve"> il </w:t>
-      </w:r>
-      <w:proofErr w:type="gramStart"/>
-      <w:r>
-        <w:rPr>
-          <w:rFonts w:ascii="Times New Roman" w:hAnsi="Times New Roman" w:cs="Times New Roman"/>
-          <w:sz w:val="24"/>
-          <w:szCs w:val="24"/>
-          <w:lang w:val="fr-FR"/>
-        </w:rPr>
-        <w:t>explique ,</w:t>
-      </w:r>
-      <w:proofErr w:type="gramEnd"/>
-      <w:r>
-        <w:rPr>
-          <w:rFonts w:ascii="Times New Roman" w:hAnsi="Times New Roman" w:cs="Times New Roman"/>
-          <w:sz w:val="24"/>
-          <w:szCs w:val="24"/>
-          <w:lang w:val="fr-FR"/>
-        </w:rPr>
-        <w:t xml:space="preserve"> avec des illustration, équations, code le système digital de monnaie.</w:t>
-      </w:r>
-    </w:p>
-    <w:p>
-      <w:pPr>
-        <w:rPr>
-          <w:rFonts w:ascii="Times New Roman" w:hAnsi="Times New Roman" w:cs="Times New Roman"/>
-          <w:sz w:val="24"/>
-          <w:szCs w:val="24"/>
-          <w:lang w:val="fr-FR"/>
-        </w:rPr>
-      </w:pPr>
-      <w:r>
-        <w:rPr>
-          <w:rFonts w:ascii="Times New Roman" w:hAnsi="Times New Roman" w:cs="Times New Roman"/>
-          <w:sz w:val="24"/>
-          <w:szCs w:val="24"/>
-          <w:lang w:val="fr-FR"/>
-        </w:rPr>
-        <w:t xml:space="preserve">NAKAMOTO avait </w:t>
-      </w:r>
-      <w:proofErr w:type="spellStart"/>
-      <w:r>
-        <w:rPr>
-          <w:rFonts w:ascii="Times New Roman" w:hAnsi="Times New Roman" w:cs="Times New Roman"/>
-          <w:sz w:val="24"/>
-          <w:szCs w:val="24"/>
-          <w:lang w:val="fr-FR"/>
-        </w:rPr>
-        <w:t>deja</w:t>
-      </w:r>
-      <w:proofErr w:type="spellEnd"/>
-      <w:r>
-        <w:rPr>
-          <w:rFonts w:ascii="Times New Roman" w:hAnsi="Times New Roman" w:cs="Times New Roman"/>
-          <w:sz w:val="24"/>
-          <w:szCs w:val="24"/>
-          <w:lang w:val="fr-FR"/>
-        </w:rPr>
-        <w:t xml:space="preserve"> auparavant </w:t>
-      </w:r>
-      <w:proofErr w:type="spellStart"/>
-      <w:r>
-        <w:rPr>
-          <w:rFonts w:ascii="Times New Roman" w:hAnsi="Times New Roman" w:cs="Times New Roman"/>
-          <w:sz w:val="24"/>
-          <w:szCs w:val="24"/>
-          <w:lang w:val="fr-FR"/>
-        </w:rPr>
-        <w:t>aquis</w:t>
-      </w:r>
-      <w:proofErr w:type="spellEnd"/>
-      <w:r>
-        <w:rPr>
-          <w:rFonts w:ascii="Times New Roman" w:hAnsi="Times New Roman" w:cs="Times New Roman"/>
-          <w:sz w:val="24"/>
-          <w:szCs w:val="24"/>
-          <w:lang w:val="fr-FR"/>
-        </w:rPr>
-        <w:t xml:space="preserve"> un domaine qui l'a </w:t>
-      </w:r>
-      <w:proofErr w:type="spellStart"/>
-      <w:r>
-        <w:rPr>
-          <w:rFonts w:ascii="Times New Roman" w:hAnsi="Times New Roman" w:cs="Times New Roman"/>
-          <w:sz w:val="24"/>
-          <w:szCs w:val="24"/>
-          <w:lang w:val="fr-FR"/>
-        </w:rPr>
-        <w:t>nomme</w:t>
-      </w:r>
-      <w:proofErr w:type="spellEnd"/>
-      <w:r>
-        <w:rPr>
-          <w:rFonts w:ascii="Times New Roman" w:hAnsi="Times New Roman" w:cs="Times New Roman"/>
-          <w:sz w:val="24"/>
-          <w:szCs w:val="24"/>
-          <w:lang w:val="fr-FR"/>
-        </w:rPr>
-        <w:t xml:space="preserve"> 'bitcoin.org', mais il savait que  pour propulser son </w:t>
-      </w:r>
-      <w:proofErr w:type="spellStart"/>
-      <w:r>
-        <w:rPr>
-          <w:rFonts w:ascii="Times New Roman" w:hAnsi="Times New Roman" w:cs="Times New Roman"/>
-          <w:sz w:val="24"/>
-          <w:szCs w:val="24"/>
-          <w:lang w:val="fr-FR"/>
-        </w:rPr>
-        <w:t>systeme</w:t>
-      </w:r>
-      <w:proofErr w:type="spellEnd"/>
-      <w:r>
-        <w:rPr>
-          <w:rFonts w:ascii="Times New Roman" w:hAnsi="Times New Roman" w:cs="Times New Roman"/>
-          <w:sz w:val="24"/>
-          <w:szCs w:val="24"/>
-          <w:lang w:val="fr-FR"/>
-        </w:rPr>
-        <w:t xml:space="preserve"> au niveau </w:t>
-      </w:r>
-      <w:proofErr w:type="spellStart"/>
-      <w:r>
-        <w:rPr>
-          <w:rFonts w:ascii="Times New Roman" w:hAnsi="Times New Roman" w:cs="Times New Roman"/>
-          <w:sz w:val="24"/>
-          <w:szCs w:val="24"/>
-          <w:lang w:val="fr-FR"/>
-        </w:rPr>
-        <w:t>superieur</w:t>
-      </w:r>
-      <w:proofErr w:type="spellEnd"/>
-      <w:r>
-        <w:rPr>
-          <w:rFonts w:ascii="Times New Roman" w:hAnsi="Times New Roman" w:cs="Times New Roman"/>
-          <w:sz w:val="24"/>
-          <w:szCs w:val="24"/>
-          <w:lang w:val="fr-FR"/>
-        </w:rPr>
-        <w:t xml:space="preserve">, ce </w:t>
-      </w:r>
-      <w:proofErr w:type="spellStart"/>
-      <w:r>
-        <w:rPr>
-          <w:rFonts w:ascii="Times New Roman" w:hAnsi="Times New Roman" w:cs="Times New Roman"/>
-          <w:sz w:val="24"/>
-          <w:szCs w:val="24"/>
-          <w:lang w:val="fr-FR"/>
-        </w:rPr>
-        <w:t>systeme</w:t>
-      </w:r>
-      <w:proofErr w:type="spellEnd"/>
-      <w:r>
-        <w:rPr>
-          <w:rFonts w:ascii="Times New Roman" w:hAnsi="Times New Roman" w:cs="Times New Roman"/>
-          <w:sz w:val="24"/>
-          <w:szCs w:val="24"/>
-          <w:lang w:val="fr-FR"/>
-        </w:rPr>
-        <w:t xml:space="preserve"> devra </w:t>
-      </w:r>
-      <w:proofErr w:type="spellStart"/>
-      <w:r>
-        <w:rPr>
-          <w:rFonts w:ascii="Times New Roman" w:hAnsi="Times New Roman" w:cs="Times New Roman"/>
-          <w:sz w:val="24"/>
-          <w:szCs w:val="24"/>
-          <w:lang w:val="fr-FR"/>
-        </w:rPr>
-        <w:t>utilser</w:t>
-      </w:r>
-      <w:proofErr w:type="spellEnd"/>
-      <w:r>
-        <w:rPr>
-          <w:rFonts w:ascii="Times New Roman" w:hAnsi="Times New Roman" w:cs="Times New Roman"/>
-          <w:sz w:val="24"/>
-          <w:szCs w:val="24"/>
-          <w:lang w:val="fr-FR"/>
-        </w:rPr>
-        <w:t xml:space="preserve"> par </w:t>
-      </w:r>
-      <w:proofErr w:type="spellStart"/>
-      <w:r>
-        <w:rPr>
-          <w:rFonts w:ascii="Times New Roman" w:hAnsi="Times New Roman" w:cs="Times New Roman"/>
-          <w:sz w:val="24"/>
-          <w:szCs w:val="24"/>
-          <w:lang w:val="fr-FR"/>
-        </w:rPr>
-        <w:t>plusieur</w:t>
-      </w:r>
-      <w:proofErr w:type="spellEnd"/>
-      <w:r>
-        <w:rPr>
-          <w:rFonts w:ascii="Times New Roman" w:hAnsi="Times New Roman" w:cs="Times New Roman"/>
-          <w:sz w:val="24"/>
-          <w:szCs w:val="24"/>
-          <w:lang w:val="fr-FR"/>
-        </w:rPr>
-        <w:t xml:space="preserve"> utilisateur...  </w:t>
-      </w:r>
-    </w:p>
-    <w:p>
-      <w:pPr>
-        <w:rPr>
-          <w:rFonts w:ascii="Times New Roman" w:hAnsi="Times New Roman" w:cs="Times New Roman"/>
-          <w:sz w:val="24"/>
-          <w:szCs w:val="24"/>
-          <w:lang w:val="fr-FR"/>
-        </w:rPr>
-      </w:pPr>
-      <w:r>
-        <w:rPr>
-          <w:rFonts w:ascii="Times New Roman" w:hAnsi="Times New Roman" w:cs="Times New Roman"/>
-          <w:sz w:val="24"/>
-          <w:szCs w:val="24"/>
-          <w:lang w:val="fr-FR"/>
-        </w:rPr>
-        <w:t xml:space="preserve">Le premier utilisateur du bitcoin fut Satoshi NAKAMOTO </w:t>
-      </w:r>
-      <w:proofErr w:type="spellStart"/>
-      <w:r>
-        <w:rPr>
-          <w:rFonts w:ascii="Times New Roman" w:hAnsi="Times New Roman" w:cs="Times New Roman"/>
-          <w:sz w:val="24"/>
-          <w:szCs w:val="24"/>
-          <w:lang w:val="fr-FR"/>
-        </w:rPr>
-        <w:t>lui même</w:t>
-      </w:r>
-      <w:proofErr w:type="spellEnd"/>
-      <w:r>
-        <w:rPr>
-          <w:rFonts w:ascii="Times New Roman" w:hAnsi="Times New Roman" w:cs="Times New Roman"/>
-          <w:sz w:val="24"/>
-          <w:szCs w:val="24"/>
-          <w:lang w:val="fr-FR"/>
-        </w:rPr>
-        <w:t xml:space="preserve">, ainsi qu'un volontaire qui faisait partie de liste de mail initiale, Hal FINNEY, a cette </w:t>
-      </w:r>
-      <w:proofErr w:type="spellStart"/>
-      <w:r>
-        <w:rPr>
-          <w:rFonts w:ascii="Times New Roman" w:hAnsi="Times New Roman" w:cs="Times New Roman"/>
-          <w:sz w:val="24"/>
-          <w:szCs w:val="24"/>
-          <w:lang w:val="fr-FR"/>
-        </w:rPr>
-        <w:t>epoqueagé</w:t>
-      </w:r>
-      <w:proofErr w:type="spellEnd"/>
-      <w:r>
-        <w:rPr>
-          <w:rFonts w:ascii="Times New Roman" w:hAnsi="Times New Roman" w:cs="Times New Roman"/>
-          <w:sz w:val="24"/>
-          <w:szCs w:val="24"/>
-          <w:lang w:val="fr-FR"/>
-        </w:rPr>
-        <w:t xml:space="preserve"> de 53 </w:t>
-      </w:r>
-      <w:proofErr w:type="gramStart"/>
-      <w:r>
-        <w:rPr>
-          <w:rFonts w:ascii="Times New Roman" w:hAnsi="Times New Roman" w:cs="Times New Roman"/>
-          <w:sz w:val="24"/>
-          <w:szCs w:val="24"/>
-          <w:lang w:val="fr-FR"/>
-        </w:rPr>
-        <w:t>ans ,</w:t>
-      </w:r>
-      <w:proofErr w:type="spellStart"/>
-      <w:r>
-        <w:rPr>
-          <w:rFonts w:ascii="Times New Roman" w:hAnsi="Times New Roman" w:cs="Times New Roman"/>
-          <w:sz w:val="24"/>
-          <w:szCs w:val="24"/>
-          <w:lang w:val="fr-FR"/>
-        </w:rPr>
-        <w:t>etait</w:t>
-      </w:r>
-      <w:proofErr w:type="spellEnd"/>
-      <w:proofErr w:type="gramEnd"/>
-      <w:r>
-        <w:rPr>
-          <w:rFonts w:ascii="Times New Roman" w:hAnsi="Times New Roman" w:cs="Times New Roman"/>
-          <w:sz w:val="24"/>
-          <w:szCs w:val="24"/>
-          <w:lang w:val="fr-FR"/>
-        </w:rPr>
-        <w:t xml:space="preserve"> un </w:t>
-      </w:r>
-      <w:proofErr w:type="spellStart"/>
-      <w:r>
-        <w:rPr>
-          <w:rFonts w:ascii="Times New Roman" w:hAnsi="Times New Roman" w:cs="Times New Roman"/>
-          <w:sz w:val="24"/>
-          <w:szCs w:val="24"/>
-          <w:lang w:val="fr-FR"/>
-        </w:rPr>
-        <w:t>develpeurcle</w:t>
-      </w:r>
-      <w:proofErr w:type="spellEnd"/>
-      <w:r>
-        <w:rPr>
-          <w:rFonts w:ascii="Times New Roman" w:hAnsi="Times New Roman" w:cs="Times New Roman"/>
-          <w:sz w:val="24"/>
-          <w:szCs w:val="24"/>
-          <w:lang w:val="fr-FR"/>
-        </w:rPr>
-        <w:t xml:space="preserve"> dans la </w:t>
-      </w:r>
-      <w:proofErr w:type="spellStart"/>
-      <w:r>
-        <w:rPr>
-          <w:rFonts w:ascii="Times New Roman" w:hAnsi="Times New Roman" w:cs="Times New Roman"/>
-          <w:sz w:val="24"/>
-          <w:szCs w:val="24"/>
-          <w:lang w:val="fr-FR"/>
-        </w:rPr>
-        <w:t>ste</w:t>
-      </w:r>
-      <w:proofErr w:type="spellEnd"/>
-      <w:r>
-        <w:rPr>
-          <w:rFonts w:ascii="Times New Roman" w:hAnsi="Times New Roman" w:cs="Times New Roman"/>
-          <w:sz w:val="24"/>
-          <w:szCs w:val="24"/>
-          <w:lang w:val="fr-FR"/>
-        </w:rPr>
-        <w:t xml:space="preserve"> PGP</w:t>
-      </w:r>
-      <w:r>
-        <w:rPr>
-          <w:rStyle w:val="FootnoteReference"/>
-          <w:rFonts w:ascii="Times New Roman" w:hAnsi="Times New Roman" w:cs="Times New Roman"/>
-          <w:sz w:val="24"/>
-          <w:szCs w:val="24"/>
-        </w:rPr>
-        <w:footnoteReference w:id="2"/>
-      </w:r>
-      <w:r>
-        <w:rPr>
-          <w:rFonts w:ascii="Times New Roman" w:hAnsi="Times New Roman" w:cs="Times New Roman"/>
-          <w:sz w:val="24"/>
-          <w:szCs w:val="24"/>
-          <w:lang w:val="fr-FR"/>
-        </w:rPr>
-        <w:t xml:space="preserve">, une </w:t>
-      </w:r>
-      <w:proofErr w:type="spellStart"/>
-      <w:r>
-        <w:rPr>
-          <w:rFonts w:ascii="Times New Roman" w:hAnsi="Times New Roman" w:cs="Times New Roman"/>
-          <w:sz w:val="24"/>
-          <w:szCs w:val="24"/>
-          <w:lang w:val="fr-FR"/>
-        </w:rPr>
-        <w:t>sociétecreer</w:t>
-      </w:r>
-      <w:proofErr w:type="spellEnd"/>
-      <w:r>
-        <w:rPr>
-          <w:rFonts w:ascii="Times New Roman" w:hAnsi="Times New Roman" w:cs="Times New Roman"/>
-          <w:sz w:val="24"/>
-          <w:szCs w:val="24"/>
-          <w:lang w:val="fr-FR"/>
-        </w:rPr>
-        <w:t xml:space="preserve"> par Phil ZIMMERMANN</w:t>
-      </w:r>
-      <w:r>
-        <w:rPr>
-          <w:rStyle w:val="FootnoteReference"/>
+        <w:t xml:space="preserve">31,Octobre 2008,14:10, temps de new York, les centaines de membres d'une liste de mail appartenant a des experts et des enthousiastes en cryptographie , reçoivent un email de quelqu'un qui ce nomme "Satoshi NAKAMOTO", dans l'email il cite "Je suis entrain de travailler sur un nouveau système de monnaie,pair à pair , sans tierce personne" </w:t>
+      </w:r>
+    </w:p>
+    <w:p>
+      <w:pPr>
+        <w:rPr>
+          <w:rFonts w:ascii="Times New Roman" w:hAnsi="Times New Roman" w:cs="Times New Roman"/>
+          <w:sz w:val="24"/>
+          <w:szCs w:val="24"/>
+          <w:lang w:val="fr-FR"/>
+        </w:rPr>
+      </w:pPr>
+      <w:r>
+        <w:rPr>
+          <w:rFonts w:ascii="Times New Roman" w:hAnsi="Times New Roman" w:cs="Times New Roman"/>
+          <w:sz w:val="24"/>
+          <w:szCs w:val="24"/>
+          <w:lang w:val="fr-FR"/>
+        </w:rPr>
+        <w:t>Sans d'autres commentaires, il leur envoyé un article d'une longueur d'environ 9 pages ou il explique , avec des illustration, équations, code le système digital de monnaie.</w:t>
+      </w:r>
+    </w:p>
+    <w:p>
+      <w:pPr>
+        <w:rPr>
+          <w:rFonts w:ascii="Times New Roman" w:hAnsi="Times New Roman" w:cs="Times New Roman"/>
+          <w:sz w:val="24"/>
+          <w:szCs w:val="24"/>
+          <w:lang w:val="fr-FR"/>
+        </w:rPr>
+      </w:pPr>
+      <w:r>
+        <w:rPr>
+          <w:rFonts w:ascii="Times New Roman" w:hAnsi="Times New Roman" w:cs="Times New Roman"/>
+          <w:sz w:val="24"/>
+          <w:szCs w:val="24"/>
+          <w:lang w:val="fr-FR"/>
+        </w:rPr>
+        <w:t xml:space="preserve">NAKAMOTO avait deja auparavant aquis un domaine qui l'a nomme 'bitcoin.org', mais il savait que  pour propulser son systeme au niveau superieur, ce systeme devra utilser par plusieur utilisateur...  </w:t>
+      </w:r>
+    </w:p>
+    <w:p>
+      <w:pPr>
+        <w:rPr>
+          <w:rFonts w:ascii="Times New Roman" w:hAnsi="Times New Roman" w:cs="Times New Roman"/>
+          <w:sz w:val="24"/>
+          <w:szCs w:val="24"/>
+          <w:lang w:val="fr-FR"/>
+        </w:rPr>
+      </w:pPr>
+      <w:r>
+        <w:rPr>
+          <w:rFonts w:ascii="Times New Roman" w:hAnsi="Times New Roman" w:cs="Times New Roman"/>
+          <w:sz w:val="24"/>
+          <w:szCs w:val="24"/>
+          <w:lang w:val="fr-FR"/>
+        </w:rPr>
+        <w:t>Le premier utilisateur du bitcoin fut Satoshi NAKAMOTO lui même, ainsi qu'un volontaire qui faisait partie de liste de mail initiale, Hal FINNEY, a cette epoqueagé de 53 ans ,etait un develpeurcle dans la ste PGP</w:t>
+      </w:r>
+      <w:r>
+        <w:rPr>
+          <w:rStyle w:val="Appelnotedebasdep"/>
           <w:rFonts w:ascii="Times New Roman" w:hAnsi="Times New Roman" w:cs="Times New Roman"/>
           <w:sz w:val="24"/>
           <w:szCs w:val="24"/>
@@ -4175,6 +3059,24 @@
           <w:szCs w:val="24"/>
           <w:lang w:val="fr-FR"/>
         </w:rPr>
+        <w:t>, une sociétecreer par Phil ZIMMERMANN</w:t>
+      </w:r>
+      <w:r>
+        <w:rPr>
+          <w:rStyle w:val="Appelnotedebasdep"/>
+          <w:rFonts w:ascii="Times New Roman" w:hAnsi="Times New Roman" w:cs="Times New Roman"/>
+          <w:sz w:val="24"/>
+          <w:szCs w:val="24"/>
+        </w:rPr>
+        <w:footnoteReference w:id="4"/>
+      </w:r>
+      <w:r>
+        <w:rPr>
+          <w:rFonts w:ascii="Times New Roman" w:hAnsi="Times New Roman" w:cs="Times New Roman"/>
+          <w:sz w:val="24"/>
+          <w:szCs w:val="24"/>
+          <w:lang w:val="fr-FR"/>
+        </w:rPr>
         <w:t>...</w:t>
       </w:r>
     </w:p>
@@ -4187,145 +3089,14 @@
           <w:lang w:val="fr-FR"/>
         </w:rPr>
       </w:pPr>
-      <w:proofErr w:type="spellStart"/>
-      <w:r>
-        <w:rPr>
-          <w:rFonts w:ascii="Times New Roman" w:hAnsi="Times New Roman" w:cs="Times New Roman"/>
-          <w:sz w:val="24"/>
-          <w:szCs w:val="24"/>
-          <w:lang w:val="fr-FR"/>
-        </w:rPr>
-        <w:t>A</w:t>
-      </w:r>
-      <w:proofErr w:type="spellEnd"/>
-      <w:r>
-        <w:rPr>
-          <w:rFonts w:ascii="Times New Roman" w:hAnsi="Times New Roman" w:cs="Times New Roman"/>
-          <w:sz w:val="24"/>
-          <w:szCs w:val="24"/>
-          <w:lang w:val="fr-FR"/>
-        </w:rPr>
-        <w:t xml:space="preserve"> partir du 10 janvier 2009, le duo a commencer </w:t>
-      </w:r>
-      <w:proofErr w:type="spellStart"/>
-      <w:r>
-        <w:rPr>
-          <w:rFonts w:ascii="Times New Roman" w:hAnsi="Times New Roman" w:cs="Times New Roman"/>
-          <w:sz w:val="24"/>
-          <w:szCs w:val="24"/>
-          <w:lang w:val="fr-FR"/>
-        </w:rPr>
-        <w:t>a</w:t>
-      </w:r>
-      <w:proofErr w:type="spellEnd"/>
-      <w:r>
-        <w:rPr>
-          <w:rFonts w:ascii="Times New Roman" w:hAnsi="Times New Roman" w:cs="Times New Roman"/>
-          <w:sz w:val="24"/>
-          <w:szCs w:val="24"/>
-          <w:lang w:val="fr-FR"/>
-        </w:rPr>
-        <w:t xml:space="preserve"> travailler ensemble sur un projet </w:t>
-      </w:r>
-      <w:proofErr w:type="spellStart"/>
-      <w:r>
-        <w:rPr>
-          <w:rFonts w:ascii="Times New Roman" w:hAnsi="Times New Roman" w:cs="Times New Roman"/>
-          <w:sz w:val="24"/>
-          <w:szCs w:val="24"/>
-          <w:lang w:val="fr-FR"/>
-        </w:rPr>
-        <w:t>intesive</w:t>
-      </w:r>
-      <w:proofErr w:type="spellEnd"/>
-      <w:r>
-        <w:rPr>
-          <w:rFonts w:ascii="Times New Roman" w:hAnsi="Times New Roman" w:cs="Times New Roman"/>
-          <w:sz w:val="24"/>
-          <w:szCs w:val="24"/>
-          <w:lang w:val="fr-FR"/>
-        </w:rPr>
-        <w:t xml:space="preserve">, qui a durer deux semaine, ils ont </w:t>
-      </w:r>
-      <w:proofErr w:type="gramStart"/>
-      <w:r>
-        <w:rPr>
-          <w:rFonts w:ascii="Times New Roman" w:hAnsi="Times New Roman" w:cs="Times New Roman"/>
-          <w:sz w:val="24"/>
-          <w:szCs w:val="24"/>
-          <w:lang w:val="fr-FR"/>
-        </w:rPr>
-        <w:t>collaborer</w:t>
-      </w:r>
-      <w:proofErr w:type="gramEnd"/>
-      <w:r>
-        <w:rPr>
-          <w:rFonts w:ascii="Times New Roman" w:hAnsi="Times New Roman" w:cs="Times New Roman"/>
-          <w:sz w:val="24"/>
-          <w:szCs w:val="24"/>
-          <w:lang w:val="fr-FR"/>
-        </w:rPr>
-        <w:t xml:space="preserve"> en partageant des notes à travers des emails, et qui ont petit </w:t>
-      </w:r>
-      <w:proofErr w:type="spellStart"/>
-      <w:r>
-        <w:rPr>
-          <w:rFonts w:ascii="Times New Roman" w:hAnsi="Times New Roman" w:cs="Times New Roman"/>
-          <w:sz w:val="24"/>
-          <w:szCs w:val="24"/>
-          <w:lang w:val="fr-FR"/>
-        </w:rPr>
-        <w:t>a</w:t>
-      </w:r>
-      <w:proofErr w:type="spellEnd"/>
-      <w:r>
-        <w:rPr>
-          <w:rFonts w:ascii="Times New Roman" w:hAnsi="Times New Roman" w:cs="Times New Roman"/>
-          <w:sz w:val="24"/>
-          <w:szCs w:val="24"/>
-          <w:lang w:val="fr-FR"/>
-        </w:rPr>
-        <w:t xml:space="preserve"> petit </w:t>
-      </w:r>
-      <w:proofErr w:type="spellStart"/>
-      <w:r>
-        <w:rPr>
-          <w:rFonts w:ascii="Times New Roman" w:hAnsi="Times New Roman" w:cs="Times New Roman"/>
-          <w:sz w:val="24"/>
-          <w:szCs w:val="24"/>
-          <w:lang w:val="fr-FR"/>
-        </w:rPr>
-        <w:t>reussi</w:t>
-      </w:r>
-      <w:proofErr w:type="spellEnd"/>
-      <w:r>
-        <w:rPr>
-          <w:rFonts w:ascii="Times New Roman" w:hAnsi="Times New Roman" w:cs="Times New Roman"/>
-          <w:sz w:val="24"/>
-          <w:szCs w:val="24"/>
-          <w:lang w:val="fr-FR"/>
-        </w:rPr>
-        <w:t xml:space="preserve"> a rendre le bitcoin </w:t>
-      </w:r>
-      <w:proofErr w:type="spellStart"/>
-      <w:r>
-        <w:rPr>
-          <w:rFonts w:ascii="Times New Roman" w:hAnsi="Times New Roman" w:cs="Times New Roman"/>
-          <w:sz w:val="24"/>
-          <w:szCs w:val="24"/>
-          <w:lang w:val="fr-FR"/>
-        </w:rPr>
-        <w:t>operationel</w:t>
-      </w:r>
-      <w:proofErr w:type="spellEnd"/>
-      <w:r>
-        <w:rPr>
-          <w:rFonts w:ascii="Times New Roman" w:hAnsi="Times New Roman" w:cs="Times New Roman"/>
-          <w:sz w:val="24"/>
-          <w:szCs w:val="24"/>
-          <w:lang w:val="fr-FR"/>
-        </w:rPr>
-        <w:t>.</w:t>
+      <w:r>
+        <w:rPr>
+          <w:rFonts w:ascii="Times New Roman" w:hAnsi="Times New Roman" w:cs="Times New Roman"/>
+          <w:sz w:val="24"/>
+          <w:szCs w:val="24"/>
+          <w:lang w:val="fr-FR"/>
+        </w:rPr>
+        <w:t>A partir du 10 janvier 2009, le duo a commencer a travailler ensemble sur un projet intesive, qui a durer deux semaine, ils ont collaborer en partageant des notes à travers des emails, et qui ont petit a petit reussi a rendre le bitcoin operationel.</w:t>
       </w:r>
     </w:p>
     <w:p>
@@ -4365,7 +3136,7 @@
     </w:p>
     <w:p>
       <w:pPr>
-        <w:pStyle w:val="ListParagraph"/>
+        <w:pStyle w:val="Paragraphedeliste"/>
         <w:numPr>
           <w:ilvl w:val="0"/>
           <w:numId w:val="4"/>
@@ -4384,27 +3155,7 @@
           <w:szCs w:val="28"/>
           <w:u w:val="single"/>
         </w:rPr>
-        <w:t>le grand livre (</w:t>
-      </w:r>
-      <w:proofErr w:type="spellStart"/>
-      <w:r>
-        <w:rPr>
-          <w:rFonts w:ascii="Times New Roman" w:hAnsi="Times New Roman" w:cs="Times New Roman"/>
-          <w:sz w:val="28"/>
-          <w:szCs w:val="28"/>
-          <w:u w:val="single"/>
-        </w:rPr>
-        <w:t>ledger</w:t>
-      </w:r>
-      <w:proofErr w:type="spellEnd"/>
-      <w:r>
-        <w:rPr>
-          <w:rFonts w:ascii="Times New Roman" w:hAnsi="Times New Roman" w:cs="Times New Roman"/>
-          <w:sz w:val="28"/>
-          <w:szCs w:val="28"/>
-          <w:u w:val="single"/>
-        </w:rPr>
-        <w:t>)</w:t>
+        <w:t>le grand livre (ledger)</w:t>
       </w:r>
     </w:p>
     <w:p>
@@ -4443,19 +3194,18 @@
           <w:lang w:val="fr-FR"/>
         </w:rPr>
         <w:lastRenderedPageBreak/>
-        <w:t xml:space="preserve">Le mode opératoire du grand livre: Imaginons 4 personnes qui sont </w:t>
-      </w:r>
-      <w:proofErr w:type="spellStart"/>
-      <w:r>
+        <w:t>Le mode opératoire du grand livre: Imaginons 4 personnes qui sont tout les quatre des étudiants qui étudient dans la même classe; ces 4 personnes font des transaction entre eux de façon fréquentes et périodiques, un jour un des membres a eu l'idée d'au lieu chaque fois qu'une transaction entre les membres s'engendre pas la peine de la payer directement avec de la monnaie mais on petit utiliser un petit tableau, auquel on écrira tout les transaction qui ce sont écoulé par exemple au cours du mois.</w:t>
+      </w:r>
+    </w:p>
+    <w:p>
+      <w:pPr>
         <w:rPr>
           <w:rFonts w:ascii="Times New Roman" w:eastAsia="Times New Roman" w:hAnsi="Times New Roman" w:cs="Times New Roman"/>
           <w:sz w:val="24"/>
           <w:szCs w:val="24"/>
           <w:lang w:val="fr-FR"/>
         </w:rPr>
-        <w:t>tout</w:t>
-      </w:r>
-      <w:proofErr w:type="spellEnd"/>
+      </w:pPr>
       <w:r>
         <w:rPr>
           <w:rFonts w:ascii="Times New Roman" w:eastAsia="Times New Roman" w:hAnsi="Times New Roman" w:cs="Times New Roman"/>
@@ -4463,19 +3213,19 @@
           <w:szCs w:val="24"/>
           <w:lang w:val="fr-FR"/>
         </w:rPr>
-        <w:t xml:space="preserve"> les quatre des étudiants qui étudient dans la même classe; ces 4 personnes font des transaction entre eux de façon fréquentes et périodiques, un jour un des membres a eu l'idée d'au lieu chaque fois qu'une transaction entre les membres s'engendre pas la peine de la payer directement avec de la monnaie mais on petit utiliser un petit tableau, auquel on écrira </w:t>
-      </w:r>
-      <w:proofErr w:type="spellStart"/>
-      <w:r>
+        <w:tab/>
+        <w:t>A paye 100 dh B</w:t>
+      </w:r>
+    </w:p>
+    <w:p>
+      <w:pPr>
         <w:rPr>
           <w:rFonts w:ascii="Times New Roman" w:eastAsia="Times New Roman" w:hAnsi="Times New Roman" w:cs="Times New Roman"/>
           <w:sz w:val="24"/>
           <w:szCs w:val="24"/>
           <w:lang w:val="fr-FR"/>
         </w:rPr>
-        <w:t>tout</w:t>
-      </w:r>
-      <w:proofErr w:type="spellEnd"/>
+      </w:pPr>
       <w:r>
         <w:rPr>
           <w:rFonts w:ascii="Times New Roman" w:eastAsia="Times New Roman" w:hAnsi="Times New Roman" w:cs="Times New Roman"/>
@@ -4483,19 +3233,19 @@
           <w:szCs w:val="24"/>
           <w:lang w:val="fr-FR"/>
         </w:rPr>
-        <w:t xml:space="preserve"> les transaction qui </w:t>
-      </w:r>
-      <w:proofErr w:type="spellStart"/>
-      <w:r>
+        <w:tab/>
+        <w:t>B paye 50 dh C</w:t>
+      </w:r>
+    </w:p>
+    <w:p>
+      <w:pPr>
         <w:rPr>
           <w:rFonts w:ascii="Times New Roman" w:eastAsia="Times New Roman" w:hAnsi="Times New Roman" w:cs="Times New Roman"/>
           <w:sz w:val="24"/>
           <w:szCs w:val="24"/>
           <w:lang w:val="fr-FR"/>
         </w:rPr>
-        <w:t>ce</w:t>
-      </w:r>
-      <w:proofErr w:type="spellEnd"/>
+      </w:pPr>
       <w:r>
         <w:rPr>
           <w:rFonts w:ascii="Times New Roman" w:eastAsia="Times New Roman" w:hAnsi="Times New Roman" w:cs="Times New Roman"/>
@@ -4503,7 +3253,8 @@
           <w:szCs w:val="24"/>
           <w:lang w:val="fr-FR"/>
         </w:rPr>
-        <w:t xml:space="preserve"> sont écoulé par exemple au cours du mois.</w:t>
+        <w:tab/>
+        <w:t>C paye 150 dh D</w:t>
       </w:r>
     </w:p>
     <w:p>
@@ -4523,762 +3274,218 @@
           <w:lang w:val="fr-FR"/>
         </w:rPr>
         <w:tab/>
-        <w:t xml:space="preserve">A paye 100 </w:t>
-      </w:r>
-      <w:proofErr w:type="spellStart"/>
-      <w:r>
+        <w:t>D paye 100dh A</w:t>
+      </w:r>
+    </w:p>
+    <w:p>
+      <w:pPr>
         <w:rPr>
           <w:rFonts w:ascii="Times New Roman" w:eastAsia="Times New Roman" w:hAnsi="Times New Roman" w:cs="Times New Roman"/>
           <w:sz w:val="24"/>
           <w:szCs w:val="24"/>
           <w:lang w:val="fr-FR"/>
         </w:rPr>
-        <w:t>dh</w:t>
-      </w:r>
-      <w:proofErr w:type="spellEnd"/>
-      <w:r>
-        <w:rPr>
-          <w:rFonts w:ascii="Times New Roman" w:eastAsia="Times New Roman" w:hAnsi="Times New Roman" w:cs="Times New Roman"/>
-          <w:sz w:val="24"/>
-          <w:szCs w:val="24"/>
-          <w:lang w:val="fr-FR"/>
-        </w:rPr>
-        <w:t xml:space="preserve"> B</w:t>
-      </w:r>
-    </w:p>
-    <w:p>
-      <w:pPr>
-        <w:rPr>
-          <w:rFonts w:ascii="Times New Roman" w:eastAsia="Times New Roman" w:hAnsi="Times New Roman" w:cs="Times New Roman"/>
-          <w:sz w:val="24"/>
-          <w:szCs w:val="24"/>
-          <w:lang w:val="fr-FR"/>
-        </w:rPr>
-      </w:pPr>
-      <w:r>
-        <w:rPr>
-          <w:rFonts w:ascii="Times New Roman" w:eastAsia="Times New Roman" w:hAnsi="Times New Roman" w:cs="Times New Roman"/>
-          <w:sz w:val="24"/>
-          <w:szCs w:val="24"/>
-          <w:lang w:val="fr-FR"/>
-        </w:rPr>
-        <w:tab/>
-        <w:t xml:space="preserve">B paye 50 </w:t>
-      </w:r>
-      <w:proofErr w:type="spellStart"/>
-      <w:r>
-        <w:rPr>
-          <w:rFonts w:ascii="Times New Roman" w:eastAsia="Times New Roman" w:hAnsi="Times New Roman" w:cs="Times New Roman"/>
-          <w:sz w:val="24"/>
-          <w:szCs w:val="24"/>
-          <w:lang w:val="fr-FR"/>
-        </w:rPr>
-        <w:t>dh</w:t>
-      </w:r>
-      <w:proofErr w:type="spellEnd"/>
-      <w:r>
-        <w:rPr>
-          <w:rFonts w:ascii="Times New Roman" w:eastAsia="Times New Roman" w:hAnsi="Times New Roman" w:cs="Times New Roman"/>
-          <w:sz w:val="24"/>
-          <w:szCs w:val="24"/>
-          <w:lang w:val="fr-FR"/>
-        </w:rPr>
-        <w:t xml:space="preserve"> C</w:t>
-      </w:r>
-    </w:p>
-    <w:p>
-      <w:pPr>
-        <w:rPr>
-          <w:rFonts w:ascii="Times New Roman" w:eastAsia="Times New Roman" w:hAnsi="Times New Roman" w:cs="Times New Roman"/>
-          <w:sz w:val="24"/>
-          <w:szCs w:val="24"/>
-          <w:lang w:val="fr-FR"/>
-        </w:rPr>
-      </w:pPr>
-      <w:r>
-        <w:rPr>
-          <w:rFonts w:ascii="Times New Roman" w:eastAsia="Times New Roman" w:hAnsi="Times New Roman" w:cs="Times New Roman"/>
-          <w:sz w:val="24"/>
-          <w:szCs w:val="24"/>
-          <w:lang w:val="fr-FR"/>
-        </w:rPr>
-        <w:tab/>
-        <w:t xml:space="preserve">C paye 150 </w:t>
-      </w:r>
-      <w:proofErr w:type="spellStart"/>
-      <w:r>
-        <w:rPr>
-          <w:rFonts w:ascii="Times New Roman" w:eastAsia="Times New Roman" w:hAnsi="Times New Roman" w:cs="Times New Roman"/>
-          <w:sz w:val="24"/>
-          <w:szCs w:val="24"/>
-          <w:lang w:val="fr-FR"/>
-        </w:rPr>
-        <w:t>dh</w:t>
-      </w:r>
-      <w:proofErr w:type="spellEnd"/>
-      <w:r>
-        <w:rPr>
-          <w:rFonts w:ascii="Times New Roman" w:eastAsia="Times New Roman" w:hAnsi="Times New Roman" w:cs="Times New Roman"/>
-          <w:sz w:val="24"/>
-          <w:szCs w:val="24"/>
-          <w:lang w:val="fr-FR"/>
-        </w:rPr>
-        <w:t xml:space="preserve"> D</w:t>
-      </w:r>
-    </w:p>
-    <w:p>
-      <w:pPr>
-        <w:rPr>
-          <w:rFonts w:ascii="Times New Roman" w:eastAsia="Times New Roman" w:hAnsi="Times New Roman" w:cs="Times New Roman"/>
-          <w:sz w:val="24"/>
-          <w:szCs w:val="24"/>
-          <w:lang w:val="fr-FR"/>
-        </w:rPr>
-      </w:pPr>
-      <w:r>
-        <w:rPr>
-          <w:rFonts w:ascii="Times New Roman" w:eastAsia="Times New Roman" w:hAnsi="Times New Roman" w:cs="Times New Roman"/>
-          <w:sz w:val="24"/>
-          <w:szCs w:val="24"/>
-          <w:lang w:val="fr-FR"/>
-        </w:rPr>
-        <w:tab/>
-        <w:t xml:space="preserve">D </w:t>
-      </w:r>
-      <w:proofErr w:type="gramStart"/>
-      <w:r>
-        <w:rPr>
-          <w:rFonts w:ascii="Times New Roman" w:eastAsia="Times New Roman" w:hAnsi="Times New Roman" w:cs="Times New Roman"/>
-          <w:sz w:val="24"/>
-          <w:szCs w:val="24"/>
-          <w:lang w:val="fr-FR"/>
-        </w:rPr>
-        <w:t>paye</w:t>
-      </w:r>
-      <w:proofErr w:type="gramEnd"/>
-      <w:r>
-        <w:rPr>
-          <w:rFonts w:ascii="Times New Roman" w:eastAsia="Times New Roman" w:hAnsi="Times New Roman" w:cs="Times New Roman"/>
-          <w:sz w:val="24"/>
-          <w:szCs w:val="24"/>
-          <w:lang w:val="fr-FR"/>
-        </w:rPr>
-        <w:t xml:space="preserve"> 100dh A</w:t>
-      </w:r>
-    </w:p>
-    <w:p>
-      <w:pPr>
-        <w:rPr>
-          <w:rFonts w:ascii="Times New Roman" w:eastAsia="Times New Roman" w:hAnsi="Times New Roman" w:cs="Times New Roman"/>
-          <w:sz w:val="24"/>
-          <w:szCs w:val="24"/>
-          <w:lang w:val="fr-FR"/>
-        </w:rPr>
-      </w:pPr>
-    </w:p>
-    <w:p>
-      <w:pPr>
-        <w:rPr>
-          <w:rFonts w:ascii="Times New Roman" w:hAnsi="Times New Roman" w:cs="Times New Roman"/>
-          <w:sz w:val="24"/>
-          <w:szCs w:val="24"/>
-          <w:lang w:val="fr-FR"/>
-        </w:rPr>
-      </w:pPr>
-      <w:r>
-        <w:rPr>
-          <w:rFonts w:ascii="Times New Roman" w:hAnsi="Times New Roman" w:cs="Times New Roman"/>
-          <w:sz w:val="24"/>
-          <w:szCs w:val="24"/>
-          <w:lang w:val="fr-FR"/>
-        </w:rPr>
-        <w:t xml:space="preserve">Supposons que </w:t>
-      </w:r>
-      <w:proofErr w:type="spellStart"/>
-      <w:r>
-        <w:rPr>
-          <w:rFonts w:ascii="Times New Roman" w:hAnsi="Times New Roman" w:cs="Times New Roman"/>
-          <w:sz w:val="24"/>
-          <w:szCs w:val="24"/>
-          <w:lang w:val="fr-FR"/>
-        </w:rPr>
-        <w:t>a</w:t>
-      </w:r>
-      <w:proofErr w:type="spellEnd"/>
-      <w:r>
-        <w:rPr>
-          <w:rFonts w:ascii="Times New Roman" w:hAnsi="Times New Roman" w:cs="Times New Roman"/>
-          <w:sz w:val="24"/>
-          <w:szCs w:val="24"/>
-          <w:lang w:val="fr-FR"/>
-        </w:rPr>
-        <w:t xml:space="preserve"> la fin de chaque mois les membre de ce petit </w:t>
-      </w:r>
-      <w:proofErr w:type="gramStart"/>
-      <w:r>
-        <w:rPr>
-          <w:rFonts w:ascii="Times New Roman" w:hAnsi="Times New Roman" w:cs="Times New Roman"/>
-          <w:sz w:val="24"/>
-          <w:szCs w:val="24"/>
-          <w:lang w:val="fr-FR"/>
-        </w:rPr>
-        <w:t>groupes ,</w:t>
-      </w:r>
-      <w:proofErr w:type="gramEnd"/>
-      <w:r>
-        <w:rPr>
-          <w:rFonts w:ascii="Times New Roman" w:hAnsi="Times New Roman" w:cs="Times New Roman"/>
-          <w:sz w:val="24"/>
-          <w:szCs w:val="24"/>
-          <w:lang w:val="fr-FR"/>
-        </w:rPr>
-        <w:t xml:space="preserve"> vont chacun payer les sommes qui leur sont respectivement due, imaginons maintenant qui les membres de ce groupe n'échange pas avec le monde extérieur mais effectue des transaction uniquement avec ce groupe, on voit bien si cette hypothèse est vérifier en peut carrément ce passer de la monnaie, on peut juste ce contenter d'écrire les transaction dans ce tableau ...</w:t>
-      </w:r>
-    </w:p>
-    <w:p>
-      <w:pPr>
-        <w:rPr>
-          <w:rFonts w:ascii="Times New Roman" w:hAnsi="Times New Roman" w:cs="Times New Roman"/>
-          <w:sz w:val="24"/>
-          <w:szCs w:val="24"/>
-          <w:lang w:val="fr-FR"/>
-        </w:rPr>
-      </w:pPr>
-      <w:r>
-        <w:rPr>
-          <w:rFonts w:ascii="Times New Roman" w:hAnsi="Times New Roman" w:cs="Times New Roman"/>
-          <w:sz w:val="24"/>
-          <w:szCs w:val="24"/>
-          <w:lang w:val="fr-FR"/>
-        </w:rPr>
-        <w:t xml:space="preserve">Mais il existe 2 problèmes </w:t>
-      </w:r>
-      <w:proofErr w:type="gramStart"/>
-      <w:r>
-        <w:rPr>
-          <w:rFonts w:ascii="Times New Roman" w:hAnsi="Times New Roman" w:cs="Times New Roman"/>
-          <w:sz w:val="24"/>
-          <w:szCs w:val="24"/>
-          <w:lang w:val="fr-FR"/>
-        </w:rPr>
-        <w:t>lier</w:t>
-      </w:r>
-      <w:proofErr w:type="gramEnd"/>
-      <w:r>
-        <w:rPr>
-          <w:rFonts w:ascii="Times New Roman" w:hAnsi="Times New Roman" w:cs="Times New Roman"/>
-          <w:sz w:val="24"/>
-          <w:szCs w:val="24"/>
-          <w:lang w:val="fr-FR"/>
-        </w:rPr>
-        <w:t xml:space="preserve"> a l'utilisation du grand livre qui sont:</w:t>
-      </w:r>
-    </w:p>
-    <w:p>
-      <w:pPr>
-        <w:rPr>
-          <w:rFonts w:ascii="Times New Roman" w:hAnsi="Times New Roman" w:cs="Times New Roman"/>
-          <w:sz w:val="24"/>
-          <w:szCs w:val="24"/>
-          <w:lang w:val="fr-FR"/>
-        </w:rPr>
-      </w:pPr>
-      <w:r>
-        <w:rPr>
-          <w:rFonts w:ascii="Times New Roman" w:hAnsi="Times New Roman" w:cs="Times New Roman"/>
-          <w:sz w:val="24"/>
-          <w:szCs w:val="24"/>
-          <w:lang w:val="fr-FR"/>
-        </w:rPr>
-        <w:t xml:space="preserve">-on a dit 'A </w:t>
-      </w:r>
-      <w:proofErr w:type="spellStart"/>
-      <w:r>
-        <w:rPr>
-          <w:rFonts w:ascii="Times New Roman" w:hAnsi="Times New Roman" w:cs="Times New Roman"/>
-          <w:sz w:val="24"/>
-          <w:szCs w:val="24"/>
-          <w:lang w:val="fr-FR"/>
-        </w:rPr>
-        <w:t>paye</w:t>
-      </w:r>
-      <w:proofErr w:type="spellEnd"/>
-      <w:r>
-        <w:rPr>
-          <w:rFonts w:ascii="Times New Roman" w:hAnsi="Times New Roman" w:cs="Times New Roman"/>
-          <w:sz w:val="24"/>
-          <w:szCs w:val="24"/>
-          <w:lang w:val="fr-FR"/>
-        </w:rPr>
-        <w:t xml:space="preserve"> 100 </w:t>
-      </w:r>
-      <w:proofErr w:type="spellStart"/>
-      <w:r>
-        <w:rPr>
-          <w:rFonts w:ascii="Times New Roman" w:hAnsi="Times New Roman" w:cs="Times New Roman"/>
-          <w:sz w:val="24"/>
-          <w:szCs w:val="24"/>
-          <w:lang w:val="fr-FR"/>
-        </w:rPr>
-        <w:t>dh</w:t>
-      </w:r>
-      <w:proofErr w:type="spellEnd"/>
-      <w:r>
-        <w:rPr>
-          <w:rFonts w:ascii="Times New Roman" w:hAnsi="Times New Roman" w:cs="Times New Roman"/>
-          <w:sz w:val="24"/>
-          <w:szCs w:val="24"/>
-          <w:lang w:val="fr-FR"/>
-        </w:rPr>
-        <w:t xml:space="preserve"> B ' mais comment </w:t>
-      </w:r>
-      <w:proofErr w:type="spellStart"/>
-      <w:r>
-        <w:rPr>
-          <w:rFonts w:ascii="Times New Roman" w:hAnsi="Times New Roman" w:cs="Times New Roman"/>
-          <w:sz w:val="24"/>
-          <w:szCs w:val="24"/>
-          <w:lang w:val="fr-FR"/>
-        </w:rPr>
-        <w:t>peut on</w:t>
-      </w:r>
-      <w:proofErr w:type="spellEnd"/>
-      <w:r>
-        <w:rPr>
-          <w:rFonts w:ascii="Times New Roman" w:hAnsi="Times New Roman" w:cs="Times New Roman"/>
-          <w:sz w:val="24"/>
-          <w:szCs w:val="24"/>
-          <w:lang w:val="fr-FR"/>
-        </w:rPr>
-        <w:t xml:space="preserve"> vérifier que la transaction </w:t>
-      </w:r>
-      <w:proofErr w:type="spellStart"/>
-      <w:r>
-        <w:rPr>
-          <w:rFonts w:ascii="Times New Roman" w:hAnsi="Times New Roman" w:cs="Times New Roman"/>
-          <w:sz w:val="24"/>
-          <w:szCs w:val="24"/>
-          <w:lang w:val="fr-FR"/>
-        </w:rPr>
-        <w:t>a elle</w:t>
-      </w:r>
-      <w:proofErr w:type="spellEnd"/>
-      <w:r>
-        <w:rPr>
-          <w:rFonts w:ascii="Times New Roman" w:hAnsi="Times New Roman" w:cs="Times New Roman"/>
-          <w:sz w:val="24"/>
-          <w:szCs w:val="24"/>
-          <w:lang w:val="fr-FR"/>
-        </w:rPr>
-        <w:t xml:space="preserve"> réellement était effectuer, donc il faut que la personne B "signe" que effectivement elle a reçus le montant du, on verra par la suite comment les signatures électroniques peuvent elle exister.</w:t>
-      </w:r>
-    </w:p>
-    <w:p>
-      <w:pPr>
-        <w:rPr>
-          <w:rFonts w:ascii="Times New Roman" w:hAnsi="Times New Roman" w:cs="Times New Roman"/>
-          <w:sz w:val="24"/>
-          <w:szCs w:val="24"/>
-          <w:lang w:val="fr-FR"/>
-        </w:rPr>
-      </w:pPr>
-      <w:r>
-        <w:rPr>
-          <w:rFonts w:ascii="Times New Roman" w:hAnsi="Times New Roman" w:cs="Times New Roman"/>
-          <w:sz w:val="24"/>
-          <w:szCs w:val="24"/>
-          <w:lang w:val="fr-FR"/>
-        </w:rPr>
-        <w:t xml:space="preserve">- le deuxième problème, et supposant qu'on utilise uniquement le système du grand livre et non la monnaie, par exemple C pourra s'endetter de 1000 </w:t>
-      </w:r>
-      <w:proofErr w:type="spellStart"/>
-      <w:r>
-        <w:rPr>
-          <w:rFonts w:ascii="Times New Roman" w:hAnsi="Times New Roman" w:cs="Times New Roman"/>
-          <w:sz w:val="24"/>
-          <w:szCs w:val="24"/>
-          <w:lang w:val="fr-FR"/>
-        </w:rPr>
-        <w:t>dh</w:t>
-      </w:r>
-      <w:proofErr w:type="spellEnd"/>
-      <w:r>
-        <w:rPr>
-          <w:rFonts w:ascii="Times New Roman" w:hAnsi="Times New Roman" w:cs="Times New Roman"/>
-          <w:sz w:val="24"/>
-          <w:szCs w:val="24"/>
-          <w:lang w:val="fr-FR"/>
-        </w:rPr>
-        <w:t xml:space="preserve"> et juste quitter s'en aller sans jamais payer les gens a qu'il leur doit de l'argent, ce problème trouve solution en l'instauration de limites, qui sont assez simples; tu ne </w:t>
-      </w:r>
-      <w:proofErr w:type="spellStart"/>
-      <w:proofErr w:type="gramStart"/>
-      <w:r>
-        <w:rPr>
-          <w:rFonts w:ascii="Times New Roman" w:hAnsi="Times New Roman" w:cs="Times New Roman"/>
-          <w:sz w:val="24"/>
-          <w:szCs w:val="24"/>
-          <w:lang w:val="fr-FR"/>
-        </w:rPr>
-        <w:t>peut</w:t>
-      </w:r>
-      <w:proofErr w:type="spellEnd"/>
-      <w:proofErr w:type="gramEnd"/>
-      <w:r>
-        <w:rPr>
-          <w:rFonts w:ascii="Times New Roman" w:hAnsi="Times New Roman" w:cs="Times New Roman"/>
-          <w:sz w:val="24"/>
-          <w:szCs w:val="24"/>
-          <w:lang w:val="fr-FR"/>
-        </w:rPr>
-        <w:t xml:space="preserve"> dépenser que ce que tu </w:t>
-      </w:r>
-      <w:proofErr w:type="spellStart"/>
-      <w:r>
-        <w:rPr>
-          <w:rFonts w:ascii="Times New Roman" w:hAnsi="Times New Roman" w:cs="Times New Roman"/>
-          <w:sz w:val="24"/>
-          <w:szCs w:val="24"/>
-          <w:lang w:val="fr-FR"/>
-        </w:rPr>
-        <w:t>possède</w:t>
-      </w:r>
-      <w:proofErr w:type="spellEnd"/>
-      <w:r>
-        <w:rPr>
-          <w:rFonts w:ascii="Times New Roman" w:hAnsi="Times New Roman" w:cs="Times New Roman"/>
-          <w:sz w:val="24"/>
-          <w:szCs w:val="24"/>
-          <w:lang w:val="fr-FR"/>
-        </w:rPr>
-        <w:t xml:space="preserve"> déjà en argent, ce système est le même utiliser par les cartes bancaires par exemple....</w:t>
-      </w:r>
-    </w:p>
-    <w:p>
-      <w:pPr>
-        <w:rPr>
-          <w:rFonts w:ascii="Times New Roman" w:hAnsi="Times New Roman" w:cs="Times New Roman"/>
-          <w:sz w:val="24"/>
-          <w:szCs w:val="24"/>
-          <w:lang w:val="fr-FR"/>
-        </w:rPr>
-      </w:pPr>
-      <w:r>
-        <w:rPr>
-          <w:rFonts w:ascii="Times New Roman" w:hAnsi="Times New Roman" w:cs="Times New Roman"/>
-          <w:sz w:val="24"/>
-          <w:szCs w:val="24"/>
-          <w:lang w:val="fr-FR"/>
-        </w:rPr>
-        <w:t xml:space="preserve">-3-il existe un problème courant qui est le "double </w:t>
-      </w:r>
-      <w:proofErr w:type="spellStart"/>
-      <w:r>
-        <w:rPr>
-          <w:rFonts w:ascii="Times New Roman" w:hAnsi="Times New Roman" w:cs="Times New Roman"/>
-          <w:sz w:val="24"/>
-          <w:szCs w:val="24"/>
-          <w:lang w:val="fr-FR"/>
-        </w:rPr>
-        <w:t>spending</w:t>
-      </w:r>
-      <w:proofErr w:type="spellEnd"/>
-      <w:r>
-        <w:rPr>
-          <w:rFonts w:ascii="Times New Roman" w:hAnsi="Times New Roman" w:cs="Times New Roman"/>
-          <w:sz w:val="24"/>
-          <w:szCs w:val="24"/>
-          <w:lang w:val="fr-FR"/>
-        </w:rPr>
-        <w:t xml:space="preserve">" qui signifie payer deux fois ou même plus, c'est </w:t>
-      </w:r>
-      <w:proofErr w:type="spellStart"/>
-      <w:r>
-        <w:rPr>
-          <w:rFonts w:ascii="Times New Roman" w:hAnsi="Times New Roman" w:cs="Times New Roman"/>
-          <w:sz w:val="24"/>
-          <w:szCs w:val="24"/>
-          <w:lang w:val="fr-FR"/>
-        </w:rPr>
-        <w:t>a</w:t>
-      </w:r>
-      <w:proofErr w:type="spellEnd"/>
-      <w:r>
-        <w:rPr>
-          <w:rFonts w:ascii="Times New Roman" w:hAnsi="Times New Roman" w:cs="Times New Roman"/>
-          <w:sz w:val="24"/>
-          <w:szCs w:val="24"/>
-          <w:lang w:val="fr-FR"/>
-        </w:rPr>
-        <w:t xml:space="preserve"> dire payer un ordinateur moyennant 10 bitcoin et ensuite payer un téléphone portable moyennant les "mêmes" bitcoin, il existe une solution </w:t>
-      </w:r>
-      <w:proofErr w:type="spellStart"/>
-      <w:r>
-        <w:rPr>
-          <w:rFonts w:ascii="Times New Roman" w:hAnsi="Times New Roman" w:cs="Times New Roman"/>
-          <w:sz w:val="24"/>
-          <w:szCs w:val="24"/>
-          <w:lang w:val="fr-FR"/>
-        </w:rPr>
-        <w:t>a</w:t>
-      </w:r>
-      <w:proofErr w:type="spellEnd"/>
-      <w:r>
-        <w:rPr>
-          <w:rFonts w:ascii="Times New Roman" w:hAnsi="Times New Roman" w:cs="Times New Roman"/>
-          <w:sz w:val="24"/>
-          <w:szCs w:val="24"/>
-          <w:lang w:val="fr-FR"/>
-        </w:rPr>
-        <w:t xml:space="preserve"> ce problème qui chaque bitcoin a un numéro de série propre </w:t>
-      </w:r>
-      <w:proofErr w:type="spellStart"/>
-      <w:r>
-        <w:rPr>
-          <w:rFonts w:ascii="Times New Roman" w:hAnsi="Times New Roman" w:cs="Times New Roman"/>
-          <w:sz w:val="24"/>
-          <w:szCs w:val="24"/>
-          <w:lang w:val="fr-FR"/>
-        </w:rPr>
-        <w:t>a</w:t>
-      </w:r>
-      <w:proofErr w:type="spellEnd"/>
-      <w:r>
-        <w:rPr>
-          <w:rFonts w:ascii="Times New Roman" w:hAnsi="Times New Roman" w:cs="Times New Roman"/>
-          <w:sz w:val="24"/>
-          <w:szCs w:val="24"/>
-          <w:lang w:val="fr-FR"/>
-        </w:rPr>
-        <w:t xml:space="preserve"> lui, le système fait en sorte que la première opération faite avec les numéros de séries qui corresponde aux </w:t>
-      </w:r>
-      <w:proofErr w:type="spellStart"/>
-      <w:r>
-        <w:rPr>
-          <w:rFonts w:ascii="Times New Roman" w:hAnsi="Times New Roman" w:cs="Times New Roman"/>
-          <w:sz w:val="24"/>
-          <w:szCs w:val="24"/>
-          <w:lang w:val="fr-FR"/>
-        </w:rPr>
-        <w:t>bitcoins</w:t>
-      </w:r>
-      <w:proofErr w:type="spellEnd"/>
-      <w:r>
-        <w:rPr>
-          <w:rFonts w:ascii="Times New Roman" w:hAnsi="Times New Roman" w:cs="Times New Roman"/>
-          <w:sz w:val="24"/>
-          <w:szCs w:val="24"/>
-          <w:lang w:val="fr-FR"/>
-        </w:rPr>
-        <w:t xml:space="preserve"> est valable, tout autre opération moyenne les même bitcoin étant impossible.  </w:t>
-      </w:r>
-    </w:p>
-    <w:p>
-      <w:pPr>
-        <w:rPr>
-          <w:rFonts w:ascii="Times New Roman" w:hAnsi="Times New Roman" w:cs="Times New Roman"/>
-          <w:sz w:val="24"/>
-          <w:szCs w:val="24"/>
-          <w:lang w:val="fr-FR"/>
-        </w:rPr>
-      </w:pPr>
-    </w:p>
-    <w:p>
-      <w:pPr>
-        <w:rPr>
-          <w:rFonts w:ascii="Times New Roman" w:hAnsi="Times New Roman" w:cs="Times New Roman"/>
-          <w:sz w:val="24"/>
-          <w:szCs w:val="24"/>
-          <w:lang w:val="fr-FR"/>
-        </w:rPr>
-      </w:pPr>
-      <w:r>
-        <w:rPr>
-          <w:rFonts w:ascii="Times New Roman" w:hAnsi="Times New Roman" w:cs="Times New Roman"/>
-          <w:sz w:val="24"/>
-          <w:szCs w:val="24"/>
-          <w:lang w:val="fr-FR"/>
-        </w:rPr>
-        <w:t xml:space="preserve">Or c'est exactement comme </w:t>
-      </w:r>
-      <w:proofErr w:type="spellStart"/>
-      <w:r>
-        <w:rPr>
-          <w:rFonts w:ascii="Times New Roman" w:hAnsi="Times New Roman" w:cs="Times New Roman"/>
-          <w:sz w:val="24"/>
-          <w:szCs w:val="24"/>
-          <w:lang w:val="fr-FR"/>
-        </w:rPr>
-        <w:t>ca</w:t>
-      </w:r>
-      <w:proofErr w:type="spellEnd"/>
-      <w:r>
-        <w:rPr>
-          <w:rFonts w:ascii="Times New Roman" w:hAnsi="Times New Roman" w:cs="Times New Roman"/>
-          <w:sz w:val="24"/>
-          <w:szCs w:val="24"/>
-          <w:lang w:val="fr-FR"/>
-        </w:rPr>
-        <w:t xml:space="preserve"> que fonctionne le bitcoin. 3 choses essentielle </w:t>
-      </w:r>
-      <w:proofErr w:type="spellStart"/>
-      <w:proofErr w:type="gramStart"/>
-      <w:r>
-        <w:rPr>
-          <w:rFonts w:ascii="Times New Roman" w:hAnsi="Times New Roman" w:cs="Times New Roman"/>
-          <w:sz w:val="24"/>
-          <w:szCs w:val="24"/>
-          <w:lang w:val="fr-FR"/>
-        </w:rPr>
-        <w:t>a</w:t>
-      </w:r>
-      <w:proofErr w:type="spellEnd"/>
-      <w:proofErr w:type="gramEnd"/>
-      <w:r>
-        <w:rPr>
-          <w:rFonts w:ascii="Times New Roman" w:hAnsi="Times New Roman" w:cs="Times New Roman"/>
-          <w:sz w:val="24"/>
-          <w:szCs w:val="24"/>
-          <w:lang w:val="fr-FR"/>
-        </w:rPr>
-        <w:t xml:space="preserve"> savoir</w:t>
-      </w:r>
-    </w:p>
-    <w:p>
-      <w:pPr>
-        <w:rPr>
-          <w:rFonts w:ascii="Times New Roman" w:hAnsi="Times New Roman" w:cs="Times New Roman"/>
-          <w:sz w:val="24"/>
-          <w:szCs w:val="24"/>
-          <w:lang w:val="fr-FR"/>
-        </w:rPr>
-      </w:pPr>
-    </w:p>
-    <w:p>
-      <w:pPr>
-        <w:rPr>
-          <w:rFonts w:ascii="Times New Roman" w:hAnsi="Times New Roman" w:cs="Times New Roman"/>
-          <w:sz w:val="24"/>
-          <w:szCs w:val="24"/>
-          <w:lang w:val="fr-FR"/>
-        </w:rPr>
-      </w:pPr>
-      <w:r>
-        <w:rPr>
-          <w:rFonts w:ascii="Times New Roman" w:hAnsi="Times New Roman" w:cs="Times New Roman"/>
-          <w:sz w:val="24"/>
-          <w:szCs w:val="24"/>
-          <w:lang w:val="fr-FR"/>
-        </w:rPr>
-        <w:t>-1:</w:t>
-      </w:r>
-      <w:proofErr w:type="spellStart"/>
-      <w:r>
-        <w:rPr>
-          <w:rFonts w:ascii="Times New Roman" w:hAnsi="Times New Roman" w:cs="Times New Roman"/>
-          <w:sz w:val="24"/>
-          <w:szCs w:val="24"/>
-          <w:lang w:val="fr-FR"/>
-        </w:rPr>
-        <w:t>tout</w:t>
-      </w:r>
-      <w:proofErr w:type="spellEnd"/>
-      <w:r>
-        <w:rPr>
-          <w:rFonts w:ascii="Times New Roman" w:hAnsi="Times New Roman" w:cs="Times New Roman"/>
-          <w:sz w:val="24"/>
-          <w:szCs w:val="24"/>
-          <w:lang w:val="fr-FR"/>
-        </w:rPr>
-        <w:t xml:space="preserve"> les ordinateurs sont connecter dans un réseau décentralisé et chaque ordinateur ou utilisateur a ca propre version de son grand livre </w:t>
-      </w:r>
-    </w:p>
-    <w:p>
-      <w:pPr>
-        <w:rPr>
-          <w:rFonts w:ascii="Times New Roman" w:hAnsi="Times New Roman" w:cs="Times New Roman"/>
-          <w:sz w:val="24"/>
-          <w:szCs w:val="24"/>
-          <w:lang w:val="fr-FR"/>
-        </w:rPr>
-      </w:pPr>
-    </w:p>
-    <w:p>
-      <w:pPr>
-        <w:rPr>
-          <w:rFonts w:ascii="Times New Roman" w:hAnsi="Times New Roman" w:cs="Times New Roman"/>
-          <w:sz w:val="24"/>
-          <w:szCs w:val="24"/>
-          <w:lang w:val="fr-FR"/>
-        </w:rPr>
-      </w:pPr>
-      <w:r>
-        <w:rPr>
-          <w:rFonts w:ascii="Times New Roman" w:hAnsi="Times New Roman" w:cs="Times New Roman"/>
-          <w:sz w:val="24"/>
-          <w:szCs w:val="24"/>
-          <w:lang w:val="fr-FR"/>
-        </w:rPr>
-        <w:t xml:space="preserve">2- pour garantir l'authenticité des </w:t>
-      </w:r>
-      <w:proofErr w:type="gramStart"/>
-      <w:r>
-        <w:rPr>
-          <w:rFonts w:ascii="Times New Roman" w:hAnsi="Times New Roman" w:cs="Times New Roman"/>
-          <w:sz w:val="24"/>
-          <w:szCs w:val="24"/>
-          <w:lang w:val="fr-FR"/>
-        </w:rPr>
-        <w:t>information</w:t>
-      </w:r>
-      <w:proofErr w:type="gramEnd"/>
-      <w:r>
-        <w:rPr>
-          <w:rFonts w:ascii="Times New Roman" w:hAnsi="Times New Roman" w:cs="Times New Roman"/>
-          <w:sz w:val="24"/>
-          <w:szCs w:val="24"/>
-          <w:lang w:val="fr-FR"/>
-        </w:rPr>
-        <w:t xml:space="preserve"> dans le grand journal, chaque transaction commence par un identifiant de 64 caractère la date et une signature électronique, code sur une fonction de cryptage connu sous le nom de "hash", qu'on verra par la suite.</w:t>
-      </w:r>
-    </w:p>
-    <w:p>
-      <w:pPr>
-        <w:rPr>
-          <w:rFonts w:ascii="Times New Roman" w:hAnsi="Times New Roman" w:cs="Times New Roman"/>
-          <w:sz w:val="24"/>
-          <w:szCs w:val="24"/>
-          <w:lang w:val="fr-FR"/>
-        </w:rPr>
-      </w:pPr>
-      <w:r>
-        <w:rPr>
-          <w:rFonts w:ascii="Times New Roman" w:hAnsi="Times New Roman" w:cs="Times New Roman"/>
-          <w:sz w:val="24"/>
-          <w:szCs w:val="24"/>
-          <w:lang w:val="fr-FR"/>
-        </w:rPr>
-        <w:t xml:space="preserve">3- Le grand livre est un livre publique, ou chaque internaute puisse y accéder sans restriction, toutes </w:t>
-      </w:r>
-      <w:proofErr w:type="gramStart"/>
-      <w:r>
-        <w:rPr>
-          <w:rFonts w:ascii="Times New Roman" w:hAnsi="Times New Roman" w:cs="Times New Roman"/>
-          <w:sz w:val="24"/>
-          <w:szCs w:val="24"/>
-          <w:lang w:val="fr-FR"/>
-        </w:rPr>
-        <w:t>les transaction</w:t>
-      </w:r>
-      <w:proofErr w:type="gramEnd"/>
-      <w:r>
-        <w:rPr>
-          <w:rFonts w:ascii="Times New Roman" w:hAnsi="Times New Roman" w:cs="Times New Roman"/>
-          <w:sz w:val="24"/>
-          <w:szCs w:val="24"/>
-          <w:lang w:val="fr-FR"/>
-        </w:rPr>
-        <w:t xml:space="preserve"> effectuer depuis la création du bitcoin y sont garder.</w:t>
+      </w:pPr>
+    </w:p>
+    <w:p>
+      <w:pPr>
+        <w:rPr>
+          <w:rFonts w:ascii="Times New Roman" w:hAnsi="Times New Roman" w:cs="Times New Roman"/>
+          <w:sz w:val="24"/>
+          <w:szCs w:val="24"/>
+          <w:lang w:val="fr-FR"/>
+        </w:rPr>
+      </w:pPr>
+      <w:r>
+        <w:rPr>
+          <w:rFonts w:ascii="Times New Roman" w:hAnsi="Times New Roman" w:cs="Times New Roman"/>
+          <w:sz w:val="24"/>
+          <w:szCs w:val="24"/>
+          <w:lang w:val="fr-FR"/>
+        </w:rPr>
+        <w:t>Supposons que a la fin de chaque mois les membre de ce petit groupes , vont chacun payer les sommes qui leur sont respectivement due, imaginons maintenant qui les membres de ce groupe n'échange pas avec le monde extérieur mais effectue des transaction uniquement avec ce groupe, on voit bien si cette hypothèse est vérifier en peut carrément ce passer de la monnaie, on peut juste ce contenter d'écrire les transaction dans ce tableau ...</w:t>
+      </w:r>
+    </w:p>
+    <w:p>
+      <w:pPr>
+        <w:rPr>
+          <w:rFonts w:ascii="Times New Roman" w:hAnsi="Times New Roman" w:cs="Times New Roman"/>
+          <w:sz w:val="24"/>
+          <w:szCs w:val="24"/>
+          <w:lang w:val="fr-FR"/>
+        </w:rPr>
+      </w:pPr>
+      <w:r>
+        <w:rPr>
+          <w:rFonts w:ascii="Times New Roman" w:hAnsi="Times New Roman" w:cs="Times New Roman"/>
+          <w:sz w:val="24"/>
+          <w:szCs w:val="24"/>
+          <w:lang w:val="fr-FR"/>
+        </w:rPr>
+        <w:t>Mais il existe 2 problèmes lier a l'utilisation du grand livre qui sont:</w:t>
+      </w:r>
+    </w:p>
+    <w:p>
+      <w:pPr>
+        <w:rPr>
+          <w:rFonts w:ascii="Times New Roman" w:hAnsi="Times New Roman" w:cs="Times New Roman"/>
+          <w:sz w:val="24"/>
+          <w:szCs w:val="24"/>
+          <w:lang w:val="fr-FR"/>
+        </w:rPr>
+      </w:pPr>
+      <w:r>
+        <w:rPr>
+          <w:rFonts w:ascii="Times New Roman" w:hAnsi="Times New Roman" w:cs="Times New Roman"/>
+          <w:sz w:val="24"/>
+          <w:szCs w:val="24"/>
+          <w:lang w:val="fr-FR"/>
+        </w:rPr>
+        <w:t>-on a dit 'A paye 100 dh B ' mais comment peut on vérifier que la transaction a elle réellement était effectuer, donc il faut que la personne B "signe" que effectivement elle a reçus le montant du, on verra par la suite comment les signatures électroniques peuvent elle exister.</w:t>
+      </w:r>
+    </w:p>
+    <w:p>
+      <w:pPr>
+        <w:rPr>
+          <w:rFonts w:ascii="Times New Roman" w:hAnsi="Times New Roman" w:cs="Times New Roman"/>
+          <w:sz w:val="24"/>
+          <w:szCs w:val="24"/>
+          <w:lang w:val="fr-FR"/>
+        </w:rPr>
+      </w:pPr>
+      <w:r>
+        <w:rPr>
+          <w:rFonts w:ascii="Times New Roman" w:hAnsi="Times New Roman" w:cs="Times New Roman"/>
+          <w:sz w:val="24"/>
+          <w:szCs w:val="24"/>
+          <w:lang w:val="fr-FR"/>
+        </w:rPr>
+        <w:t>- le deuxième problème, et supposant qu'on utilise uniquement le système du grand livre et non la monnaie, par exemple C pourra s'endetter de 1000 dh et juste quitter s'en aller sans jamais payer les gens a qu'il leur doit de l'argent, ce problème trouve solution en l'instauration de limites, qui sont assez simples; tu ne peut dépenser que ce que tu possède déjà en argent, ce système est le même utiliser par les cartes bancaires par exemple....</w:t>
+      </w:r>
+    </w:p>
+    <w:p>
+      <w:pPr>
+        <w:rPr>
+          <w:rFonts w:ascii="Times New Roman" w:hAnsi="Times New Roman" w:cs="Times New Roman"/>
+          <w:sz w:val="24"/>
+          <w:szCs w:val="24"/>
+          <w:lang w:val="fr-FR"/>
+        </w:rPr>
+      </w:pPr>
+      <w:r>
+        <w:rPr>
+          <w:rFonts w:ascii="Times New Roman" w:hAnsi="Times New Roman" w:cs="Times New Roman"/>
+          <w:sz w:val="24"/>
+          <w:szCs w:val="24"/>
+          <w:lang w:val="fr-FR"/>
+        </w:rPr>
+        <w:t xml:space="preserve">-3-il existe un problème courant qui est le "double spending" qui signifie payer deux fois ou même plus, c'est a dire payer un ordinateur moyennant 10 bitcoin et ensuite payer un téléphone portable moyennant les "mêmes" bitcoin, il existe une solution a ce problème qui chaque bitcoin a un numéro de série propre a lui, le système fait en sorte que la première opération faite avec les numéros de séries qui corresponde aux bitcoins est valable, tout autre opération moyenne les même bitcoin étant impossible.  </w:t>
+      </w:r>
+    </w:p>
+    <w:p>
+      <w:pPr>
+        <w:rPr>
+          <w:rFonts w:ascii="Times New Roman" w:hAnsi="Times New Roman" w:cs="Times New Roman"/>
+          <w:sz w:val="24"/>
+          <w:szCs w:val="24"/>
+          <w:lang w:val="fr-FR"/>
+        </w:rPr>
+      </w:pPr>
+    </w:p>
+    <w:p>
+      <w:pPr>
+        <w:rPr>
+          <w:rFonts w:ascii="Times New Roman" w:hAnsi="Times New Roman" w:cs="Times New Roman"/>
+          <w:sz w:val="24"/>
+          <w:szCs w:val="24"/>
+          <w:lang w:val="fr-FR"/>
+        </w:rPr>
+      </w:pPr>
+      <w:r>
+        <w:rPr>
+          <w:rFonts w:ascii="Times New Roman" w:hAnsi="Times New Roman" w:cs="Times New Roman"/>
+          <w:sz w:val="24"/>
+          <w:szCs w:val="24"/>
+          <w:lang w:val="fr-FR"/>
+        </w:rPr>
+        <w:t>Or c'est exactement comme ca que fonctionne le bitcoin. 3 choses essentielle a savoir</w:t>
+      </w:r>
+    </w:p>
+    <w:p>
+      <w:pPr>
+        <w:rPr>
+          <w:rFonts w:ascii="Times New Roman" w:hAnsi="Times New Roman" w:cs="Times New Roman"/>
+          <w:sz w:val="24"/>
+          <w:szCs w:val="24"/>
+          <w:lang w:val="fr-FR"/>
+        </w:rPr>
+      </w:pPr>
+    </w:p>
+    <w:p>
+      <w:pPr>
+        <w:rPr>
+          <w:rFonts w:ascii="Times New Roman" w:hAnsi="Times New Roman" w:cs="Times New Roman"/>
+          <w:sz w:val="24"/>
+          <w:szCs w:val="24"/>
+          <w:lang w:val="fr-FR"/>
+        </w:rPr>
+      </w:pPr>
+      <w:r>
+        <w:rPr>
+          <w:rFonts w:ascii="Times New Roman" w:hAnsi="Times New Roman" w:cs="Times New Roman"/>
+          <w:sz w:val="24"/>
+          <w:szCs w:val="24"/>
+          <w:lang w:val="fr-FR"/>
+        </w:rPr>
+        <w:t xml:space="preserve">-1:tout les ordinateurs sont connecter dans un réseau décentralisé et chaque ordinateur ou utilisateur a ca propre version de son grand livre </w:t>
+      </w:r>
+    </w:p>
+    <w:p>
+      <w:pPr>
+        <w:rPr>
+          <w:rFonts w:ascii="Times New Roman" w:hAnsi="Times New Roman" w:cs="Times New Roman"/>
+          <w:sz w:val="24"/>
+          <w:szCs w:val="24"/>
+          <w:lang w:val="fr-FR"/>
+        </w:rPr>
+      </w:pPr>
+    </w:p>
+    <w:p>
+      <w:pPr>
+        <w:rPr>
+          <w:rFonts w:ascii="Times New Roman" w:hAnsi="Times New Roman" w:cs="Times New Roman"/>
+          <w:sz w:val="24"/>
+          <w:szCs w:val="24"/>
+          <w:lang w:val="fr-FR"/>
+        </w:rPr>
+      </w:pPr>
+      <w:r>
+        <w:rPr>
+          <w:rFonts w:ascii="Times New Roman" w:hAnsi="Times New Roman" w:cs="Times New Roman"/>
+          <w:sz w:val="24"/>
+          <w:szCs w:val="24"/>
+          <w:lang w:val="fr-FR"/>
+        </w:rPr>
+        <w:t>2- pour garantir l'authenticité des information dans le grand journal, chaque transaction commence par un identifiant de 64 caractère la date et une signature électronique, code sur une fonction de cryptage connu sous le nom de "hash", qu'on verra par la suite.</w:t>
+      </w:r>
+    </w:p>
+    <w:p>
+      <w:pPr>
+        <w:rPr>
+          <w:rFonts w:ascii="Times New Roman" w:hAnsi="Times New Roman" w:cs="Times New Roman"/>
+          <w:sz w:val="24"/>
+          <w:szCs w:val="24"/>
+          <w:lang w:val="fr-FR"/>
+        </w:rPr>
+      </w:pPr>
+      <w:r>
+        <w:rPr>
+          <w:rFonts w:ascii="Times New Roman" w:hAnsi="Times New Roman" w:cs="Times New Roman"/>
+          <w:sz w:val="24"/>
+          <w:szCs w:val="24"/>
+          <w:lang w:val="fr-FR"/>
+        </w:rPr>
+        <w:t>3- Le grand livre est un livre publique, ou chaque internaute puisse y accéder sans restriction, toutes les transaction effectuer depuis la création du bitcoin y sont garder.</w:t>
       </w:r>
     </w:p>
     <w:p>
@@ -5338,7 +3545,7 @@
       <w:hyperlink r:id="rId13" w:history="1">
         <w:r>
           <w:rPr>
-            <w:rStyle w:val="Hyperlink"/>
+            <w:rStyle w:val="Lienhypertexte"/>
             <w:lang w:val="fr-FR"/>
           </w:rPr>
           <w:t>https://blockchainfrance.net/decouvrir-la-blockchain/c-est-quoi-la-blockchain/</w:t>
@@ -5360,7 +3567,7 @@
       <w:hyperlink r:id="rId14" w:history="1">
         <w:r>
           <w:rPr>
-            <w:rStyle w:val="Hyperlink"/>
+            <w:rStyle w:val="Lienhypertexte"/>
             <w:lang w:val="fr-FR"/>
           </w:rPr>
           <w:t>https://www.lemagit.fr/conseil/Blockchain-bien-comprendre-le-fonctionnement-de-la-Preuve-de-Travail</w:t>
@@ -5382,7 +3589,7 @@
       <w:hyperlink r:id="rId15" w:history="1">
         <w:r>
           <w:rPr>
-            <w:rStyle w:val="Hyperlink"/>
+            <w:rStyle w:val="Lienhypertexte"/>
             <w:lang w:val="fr-FR"/>
           </w:rPr>
           <w:t>https://www.finyear.com/attachment/648901/</w:t>
@@ -5404,7 +3611,7 @@
       <w:hyperlink r:id="rId16" w:history="1">
         <w:r>
           <w:rPr>
-            <w:rStyle w:val="Hyperlink"/>
+            <w:rStyle w:val="Lienhypertexte"/>
             <w:lang w:val="fr-FR"/>
           </w:rPr>
           <w:t>https://bitcoin.fr/wp-content/uploads/2016/04/Est-il-juste-de-penser-que-le-Bitcoin-favorise-les-actes-frauduleux-M%C3%A9moire-de-C%C3%A9cile-LAURENT.pdf</w:t>
@@ -5420,30 +3627,16 @@
     </w:p>
     <w:p>
       <w:pPr>
-        <w:pStyle w:val="Heading1"/>
-        <w:rPr>
-          <w:lang w:val="fr-FR"/>
-        </w:rPr>
-      </w:pPr>
-      <w:r>
-        <w:rPr>
-          <w:lang w:val="fr-FR"/>
-        </w:rPr>
-        <w:t xml:space="preserve">Chapitre 2 : D’où </w:t>
-      </w:r>
-      <w:proofErr w:type="spellStart"/>
-      <w:r>
-        <w:rPr>
-          <w:lang w:val="fr-FR"/>
-        </w:rPr>
-        <w:t>viens</w:t>
-      </w:r>
-      <w:proofErr w:type="spellEnd"/>
-      <w:r>
-        <w:rPr>
-          <w:lang w:val="fr-FR"/>
-        </w:rPr>
-        <w:t xml:space="preserve"> le </w:t>
+        <w:pStyle w:val="Titre1"/>
+        <w:rPr>
+          <w:lang w:val="fr-FR"/>
+        </w:rPr>
+      </w:pPr>
+      <w:r>
+        <w:rPr>
+          <w:lang w:val="fr-FR"/>
+        </w:rPr>
+        <w:t xml:space="preserve">Chapitre 2 : D’où viens le </w:t>
       </w:r>
       <w:r>
         <w:rPr>
@@ -5467,7 +3660,7 @@
     </w:p>
     <w:p>
       <w:pPr>
-        <w:pStyle w:val="Heading2"/>
+        <w:pStyle w:val="Titre2"/>
         <w:rPr>
           <w:lang w:val="fr-FR"/>
         </w:rPr>
@@ -5547,47 +3740,7 @@
           <w:szCs w:val="24"/>
           <w:lang w:val="fr-FR"/>
         </w:rPr>
-        <w:t xml:space="preserve"> membres d'une liste de mail appartenant </w:t>
-      </w:r>
-      <w:proofErr w:type="spellStart"/>
-      <w:r>
-        <w:rPr>
-          <w:rFonts w:ascii="Times New Roman" w:hAnsi="Times New Roman" w:cs="Times New Roman"/>
-          <w:sz w:val="24"/>
-          <w:szCs w:val="24"/>
-          <w:lang w:val="fr-FR"/>
-        </w:rPr>
-        <w:t>a</w:t>
-      </w:r>
-      <w:proofErr w:type="spellEnd"/>
-      <w:r>
-        <w:rPr>
-          <w:rFonts w:ascii="Times New Roman" w:hAnsi="Times New Roman" w:cs="Times New Roman"/>
-          <w:sz w:val="24"/>
-          <w:szCs w:val="24"/>
-          <w:lang w:val="fr-FR"/>
-        </w:rPr>
-        <w:t xml:space="preserve"> des experts et des enthousiastes en </w:t>
-      </w:r>
-      <w:proofErr w:type="gramStart"/>
-      <w:r>
-        <w:rPr>
-          <w:rFonts w:ascii="Times New Roman" w:hAnsi="Times New Roman" w:cs="Times New Roman"/>
-          <w:sz w:val="24"/>
-          <w:szCs w:val="24"/>
-          <w:lang w:val="fr-FR"/>
-        </w:rPr>
-        <w:t>cryptographie ,reçoivent</w:t>
-      </w:r>
-      <w:proofErr w:type="gramEnd"/>
-      <w:r>
-        <w:rPr>
-          <w:rFonts w:ascii="Times New Roman" w:hAnsi="Times New Roman" w:cs="Times New Roman"/>
-          <w:sz w:val="24"/>
-          <w:szCs w:val="24"/>
-          <w:lang w:val="fr-FR"/>
-        </w:rPr>
-        <w:t xml:space="preserve"> un</w:t>
+        <w:t xml:space="preserve"> membres d'une liste de mail appartenant a des experts et des enthousiastes en cryptographie ,reçoivent un</w:t>
       </w:r>
       <w:r>
         <w:rPr>
@@ -5605,106 +3758,26 @@
           <w:szCs w:val="24"/>
           <w:lang w:val="fr-FR"/>
         </w:rPr>
-        <w:t xml:space="preserve"> "Satoshi NAKAMOTO", dans l'email il cite "Je suis </w:t>
-      </w:r>
-      <w:proofErr w:type="spellStart"/>
-      <w:r>
-        <w:rPr>
-          <w:rFonts w:ascii="Times New Roman" w:hAnsi="Times New Roman" w:cs="Times New Roman"/>
-          <w:sz w:val="24"/>
-          <w:szCs w:val="24"/>
-          <w:lang w:val="fr-FR"/>
-        </w:rPr>
-        <w:t>entrain</w:t>
-      </w:r>
-      <w:proofErr w:type="spellEnd"/>
-      <w:r>
-        <w:rPr>
-          <w:rFonts w:ascii="Times New Roman" w:hAnsi="Times New Roman" w:cs="Times New Roman"/>
-          <w:sz w:val="24"/>
-          <w:szCs w:val="24"/>
-          <w:lang w:val="fr-FR"/>
-        </w:rPr>
-        <w:t xml:space="preserve"> de travailler sur un nouveau système de </w:t>
-      </w:r>
-      <w:proofErr w:type="spellStart"/>
-      <w:r>
-        <w:rPr>
-          <w:rFonts w:ascii="Times New Roman" w:hAnsi="Times New Roman" w:cs="Times New Roman"/>
-          <w:sz w:val="24"/>
-          <w:szCs w:val="24"/>
-          <w:lang w:val="fr-FR"/>
-        </w:rPr>
-        <w:t>monnaie,pair</w:t>
-      </w:r>
-      <w:proofErr w:type="spellEnd"/>
-      <w:r>
-        <w:rPr>
-          <w:rFonts w:ascii="Times New Roman" w:hAnsi="Times New Roman" w:cs="Times New Roman"/>
-          <w:sz w:val="24"/>
-          <w:szCs w:val="24"/>
-          <w:lang w:val="fr-FR"/>
-        </w:rPr>
-        <w:t xml:space="preserve"> à pair , sans tierce personne" </w:t>
-      </w:r>
-    </w:p>
-    <w:p>
-      <w:pPr>
-        <w:rPr>
-          <w:rFonts w:ascii="Times New Roman" w:hAnsi="Times New Roman" w:cs="Times New Roman"/>
-          <w:sz w:val="24"/>
-          <w:szCs w:val="24"/>
-          <w:lang w:val="fr-FR"/>
-        </w:rPr>
-      </w:pPr>
-      <w:r>
-        <w:rPr>
-          <w:rFonts w:ascii="Times New Roman" w:hAnsi="Times New Roman" w:cs="Times New Roman"/>
-          <w:sz w:val="24"/>
-          <w:szCs w:val="24"/>
-          <w:lang w:val="fr-FR"/>
-        </w:rPr>
-        <w:t xml:space="preserve">Sans d'autres commentaires, il leur envoyé un article d'une longueur d'environ 9 pages </w:t>
-      </w:r>
-      <w:proofErr w:type="spellStart"/>
-      <w:r>
-        <w:rPr>
-          <w:rFonts w:ascii="Times New Roman" w:hAnsi="Times New Roman" w:cs="Times New Roman"/>
-          <w:sz w:val="24"/>
-          <w:szCs w:val="24"/>
-          <w:lang w:val="fr-FR"/>
-        </w:rPr>
-        <w:t>ou</w:t>
-      </w:r>
-      <w:proofErr w:type="spellEnd"/>
-      <w:r>
-        <w:rPr>
-          <w:rFonts w:ascii="Times New Roman" w:hAnsi="Times New Roman" w:cs="Times New Roman"/>
-          <w:sz w:val="24"/>
-          <w:szCs w:val="24"/>
-          <w:lang w:val="fr-FR"/>
-        </w:rPr>
-        <w:t xml:space="preserve"> il </w:t>
-      </w:r>
-      <w:proofErr w:type="gramStart"/>
-      <w:r>
-        <w:rPr>
-          <w:rFonts w:ascii="Times New Roman" w:hAnsi="Times New Roman" w:cs="Times New Roman"/>
-          <w:sz w:val="24"/>
-          <w:szCs w:val="24"/>
-          <w:lang w:val="fr-FR"/>
-        </w:rPr>
-        <w:t>explique ,</w:t>
-      </w:r>
-      <w:proofErr w:type="gramEnd"/>
-      <w:r>
-        <w:rPr>
-          <w:rFonts w:ascii="Times New Roman" w:hAnsi="Times New Roman" w:cs="Times New Roman"/>
-          <w:sz w:val="24"/>
-          <w:szCs w:val="24"/>
-          <w:lang w:val="fr-FR"/>
-        </w:rPr>
-        <w:t xml:space="preserve"> av</w:t>
+        <w:t xml:space="preserve"> "Satoshi NAKAMOTO", dans l'email il cite "Je suis entrain de travailler sur un nouveau système de monnaie,pair à pair , sans tierce personne" </w:t>
+      </w:r>
+    </w:p>
+    <w:p>
+      <w:pPr>
+        <w:rPr>
+          <w:rFonts w:ascii="Times New Roman" w:hAnsi="Times New Roman" w:cs="Times New Roman"/>
+          <w:sz w:val="24"/>
+          <w:szCs w:val="24"/>
+          <w:lang w:val="fr-FR"/>
+        </w:rPr>
+      </w:pPr>
+      <w:r>
+        <w:rPr>
+          <w:rFonts w:ascii="Times New Roman" w:hAnsi="Times New Roman" w:cs="Times New Roman"/>
+          <w:sz w:val="24"/>
+          <w:szCs w:val="24"/>
+          <w:lang w:val="fr-FR"/>
+        </w:rPr>
+        <w:t>Sans d'autres commentaires, il leur envoyé un article d'une longueur d'environ 9 pages ou il explique , av</w:t>
       </w:r>
       <w:r>
         <w:rPr>
@@ -5742,261 +3815,71 @@
           <w:lang w:val="fr-FR"/>
         </w:rPr>
         <w:lastRenderedPageBreak/>
-        <w:t xml:space="preserve">NAKAMOTO avait </w:t>
-      </w:r>
-      <w:proofErr w:type="spellStart"/>
-      <w:r>
-        <w:rPr>
-          <w:rFonts w:ascii="Times New Roman" w:hAnsi="Times New Roman" w:cs="Times New Roman"/>
-          <w:sz w:val="24"/>
-          <w:szCs w:val="24"/>
-          <w:lang w:val="fr-FR"/>
-        </w:rPr>
-        <w:t>dejaaquis</w:t>
-      </w:r>
-      <w:proofErr w:type="spellEnd"/>
-      <w:r>
-        <w:rPr>
-          <w:rFonts w:ascii="Times New Roman" w:hAnsi="Times New Roman" w:cs="Times New Roman"/>
-          <w:sz w:val="24"/>
-          <w:szCs w:val="24"/>
-          <w:lang w:val="fr-FR"/>
-        </w:rPr>
-        <w:t xml:space="preserve"> un domaine sous</w:t>
-      </w:r>
-      <w:r>
-        <w:rPr>
-          <w:rFonts w:ascii="Times New Roman" w:hAnsi="Times New Roman" w:cs="Times New Roman"/>
-          <w:sz w:val="24"/>
-          <w:szCs w:val="24"/>
-          <w:lang w:val="fr-FR"/>
-        </w:rPr>
-        <w:t xml:space="preserve"> 'bitcoin.org', mais il savait que  pour propulser son </w:t>
-      </w:r>
-      <w:proofErr w:type="spellStart"/>
-      <w:r>
-        <w:rPr>
-          <w:rFonts w:ascii="Times New Roman" w:hAnsi="Times New Roman" w:cs="Times New Roman"/>
-          <w:sz w:val="24"/>
-          <w:szCs w:val="24"/>
-          <w:lang w:val="fr-FR"/>
-        </w:rPr>
-        <w:t>systeme</w:t>
-      </w:r>
-      <w:proofErr w:type="spellEnd"/>
-      <w:r>
-        <w:rPr>
-          <w:rFonts w:ascii="Times New Roman" w:hAnsi="Times New Roman" w:cs="Times New Roman"/>
-          <w:sz w:val="24"/>
-          <w:szCs w:val="24"/>
-          <w:lang w:val="fr-FR"/>
-        </w:rPr>
-        <w:t xml:space="preserve"> au niveau </w:t>
-      </w:r>
-      <w:proofErr w:type="spellStart"/>
-      <w:r>
-        <w:rPr>
-          <w:rFonts w:ascii="Times New Roman" w:hAnsi="Times New Roman" w:cs="Times New Roman"/>
-          <w:sz w:val="24"/>
-          <w:szCs w:val="24"/>
-          <w:lang w:val="fr-FR"/>
-        </w:rPr>
-        <w:t>superieur</w:t>
-      </w:r>
-      <w:proofErr w:type="spellEnd"/>
-      <w:r>
-        <w:rPr>
-          <w:rFonts w:ascii="Times New Roman" w:hAnsi="Times New Roman" w:cs="Times New Roman"/>
-          <w:sz w:val="24"/>
-          <w:szCs w:val="24"/>
-          <w:lang w:val="fr-FR"/>
-        </w:rPr>
-        <w:t xml:space="preserve">, ce </w:t>
-      </w:r>
-      <w:proofErr w:type="spellStart"/>
-      <w:r>
-        <w:rPr>
-          <w:rFonts w:ascii="Times New Roman" w:hAnsi="Times New Roman" w:cs="Times New Roman"/>
-          <w:sz w:val="24"/>
-          <w:szCs w:val="24"/>
-          <w:lang w:val="fr-FR"/>
-        </w:rPr>
-        <w:t>systeme</w:t>
-      </w:r>
-      <w:proofErr w:type="spellEnd"/>
-      <w:r>
-        <w:rPr>
-          <w:rFonts w:ascii="Times New Roman" w:hAnsi="Times New Roman" w:cs="Times New Roman"/>
-          <w:sz w:val="24"/>
-          <w:szCs w:val="24"/>
-          <w:lang w:val="fr-FR"/>
-        </w:rPr>
-        <w:t xml:space="preserve"> devra</w:t>
-      </w:r>
-      <w:r>
-        <w:rPr>
-          <w:rFonts w:ascii="Times New Roman" w:hAnsi="Times New Roman" w:cs="Times New Roman"/>
-          <w:sz w:val="24"/>
-          <w:szCs w:val="24"/>
-          <w:lang w:val="fr-FR"/>
-        </w:rPr>
-        <w:t xml:space="preserve">is </w:t>
-      </w:r>
-      <w:proofErr w:type="spellStart"/>
-      <w:r>
-        <w:rPr>
-          <w:rFonts w:ascii="Times New Roman" w:hAnsi="Times New Roman" w:cs="Times New Roman"/>
-          <w:sz w:val="24"/>
-          <w:szCs w:val="24"/>
-          <w:lang w:val="fr-FR"/>
-        </w:rPr>
-        <w:t>etre</w:t>
-      </w:r>
-      <w:proofErr w:type="spellEnd"/>
-      <w:r>
-        <w:rPr>
-          <w:rFonts w:ascii="Times New Roman" w:hAnsi="Times New Roman" w:cs="Times New Roman"/>
-          <w:sz w:val="24"/>
-          <w:szCs w:val="24"/>
-          <w:lang w:val="fr-FR"/>
-        </w:rPr>
-        <w:t xml:space="preserve"> utiliser</w:t>
-      </w:r>
-      <w:r>
-        <w:rPr>
-          <w:rFonts w:ascii="Times New Roman" w:hAnsi="Times New Roman" w:cs="Times New Roman"/>
-          <w:sz w:val="24"/>
-          <w:szCs w:val="24"/>
-          <w:lang w:val="fr-FR"/>
-        </w:rPr>
-        <w:t xml:space="preserve"> par </w:t>
-      </w:r>
-      <w:proofErr w:type="spellStart"/>
-      <w:r>
-        <w:rPr>
-          <w:rFonts w:ascii="Times New Roman" w:hAnsi="Times New Roman" w:cs="Times New Roman"/>
-          <w:sz w:val="24"/>
-          <w:szCs w:val="24"/>
-          <w:lang w:val="fr-FR"/>
-        </w:rPr>
-        <w:t>plusieur</w:t>
-      </w:r>
-      <w:proofErr w:type="spellEnd"/>
-      <w:r>
-        <w:rPr>
-          <w:rFonts w:ascii="Times New Roman" w:hAnsi="Times New Roman" w:cs="Times New Roman"/>
-          <w:sz w:val="24"/>
-          <w:szCs w:val="24"/>
-          <w:lang w:val="fr-FR"/>
-        </w:rPr>
-        <w:t xml:space="preserve"> utilisateur...  </w:t>
-      </w:r>
-    </w:p>
-    <w:p>
-      <w:pPr>
-        <w:rPr>
-          <w:rFonts w:ascii="Times New Roman" w:hAnsi="Times New Roman" w:cs="Times New Roman"/>
-          <w:sz w:val="24"/>
-          <w:szCs w:val="24"/>
-          <w:lang w:val="fr-FR"/>
-        </w:rPr>
-      </w:pPr>
-      <w:r>
-        <w:rPr>
-          <w:rFonts w:ascii="Times New Roman" w:hAnsi="Times New Roman" w:cs="Times New Roman"/>
-          <w:sz w:val="24"/>
-          <w:szCs w:val="24"/>
-          <w:lang w:val="fr-FR"/>
-        </w:rPr>
-        <w:t xml:space="preserve">Le premier utilisateur du bitcoin fut Satoshi NAKAMOTO </w:t>
-      </w:r>
-      <w:proofErr w:type="spellStart"/>
-      <w:r>
-        <w:rPr>
-          <w:rFonts w:ascii="Times New Roman" w:hAnsi="Times New Roman" w:cs="Times New Roman"/>
-          <w:sz w:val="24"/>
-          <w:szCs w:val="24"/>
-          <w:lang w:val="fr-FR"/>
-        </w:rPr>
-        <w:t>lui même</w:t>
-      </w:r>
-      <w:proofErr w:type="spellEnd"/>
-      <w:r>
-        <w:rPr>
-          <w:rFonts w:ascii="Times New Roman" w:hAnsi="Times New Roman" w:cs="Times New Roman"/>
-          <w:sz w:val="24"/>
-          <w:szCs w:val="24"/>
-          <w:lang w:val="fr-FR"/>
-        </w:rPr>
-        <w:t xml:space="preserve">, ainsi qu'un volontaire qui faisait partie de liste de mail initiale, Hal FINNEY, </w:t>
-      </w:r>
-      <w:proofErr w:type="spellStart"/>
-      <w:r>
-        <w:rPr>
-          <w:rFonts w:ascii="Times New Roman" w:hAnsi="Times New Roman" w:cs="Times New Roman"/>
-          <w:sz w:val="24"/>
-          <w:szCs w:val="24"/>
-          <w:lang w:val="fr-FR"/>
-        </w:rPr>
-        <w:t>a</w:t>
-      </w:r>
-      <w:proofErr w:type="spellEnd"/>
-      <w:r>
-        <w:rPr>
-          <w:rFonts w:ascii="Times New Roman" w:hAnsi="Times New Roman" w:cs="Times New Roman"/>
-          <w:sz w:val="24"/>
-          <w:szCs w:val="24"/>
-          <w:lang w:val="fr-FR"/>
-        </w:rPr>
-        <w:t xml:space="preserve"> cette époque </w:t>
-      </w:r>
-      <w:proofErr w:type="spellStart"/>
-      <w:r>
-        <w:rPr>
-          <w:rFonts w:ascii="Times New Roman" w:hAnsi="Times New Roman" w:cs="Times New Roman"/>
-          <w:sz w:val="24"/>
-          <w:szCs w:val="24"/>
-          <w:lang w:val="fr-FR"/>
-        </w:rPr>
-        <w:t>agé</w:t>
-      </w:r>
-      <w:proofErr w:type="spellEnd"/>
-      <w:r>
-        <w:rPr>
-          <w:rFonts w:ascii="Times New Roman" w:hAnsi="Times New Roman" w:cs="Times New Roman"/>
-          <w:sz w:val="24"/>
-          <w:szCs w:val="24"/>
-          <w:lang w:val="fr-FR"/>
-        </w:rPr>
-        <w:t xml:space="preserve"> de 53 ans , était un développeur clé dans la Ste PGP</w:t>
-      </w:r>
-      <w:r>
-        <w:rPr>
-          <w:rStyle w:val="FootnoteReference"/>
-          <w:rFonts w:ascii="Times New Roman" w:hAnsi="Times New Roman" w:cs="Times New Roman"/>
-          <w:sz w:val="24"/>
-          <w:szCs w:val="24"/>
-        </w:rPr>
-        <w:footnoteReference w:id="4"/>
-      </w:r>
-      <w:r>
-        <w:rPr>
-          <w:rFonts w:ascii="Times New Roman" w:hAnsi="Times New Roman" w:cs="Times New Roman"/>
-          <w:sz w:val="24"/>
-          <w:szCs w:val="24"/>
-          <w:lang w:val="fr-FR"/>
-        </w:rPr>
-        <w:t xml:space="preserve">, une </w:t>
-      </w:r>
-      <w:proofErr w:type="spellStart"/>
-      <w:r>
-        <w:rPr>
-          <w:rFonts w:ascii="Times New Roman" w:hAnsi="Times New Roman" w:cs="Times New Roman"/>
-          <w:sz w:val="24"/>
-          <w:szCs w:val="24"/>
-          <w:lang w:val="fr-FR"/>
-        </w:rPr>
-        <w:t>sociéte</w:t>
+        <w:t>NAKAMOTO avait dejaaquis un domaine sous</w:t>
+      </w:r>
+      <w:r>
+        <w:rPr>
+          <w:rFonts w:ascii="Times New Roman" w:hAnsi="Times New Roman" w:cs="Times New Roman"/>
+          <w:sz w:val="24"/>
+          <w:szCs w:val="24"/>
+          <w:lang w:val="fr-FR"/>
+        </w:rPr>
+        <w:t xml:space="preserve"> 'bitcoin.org', mais il savait que  pour propulser son systeme au niveau superieur, ce systeme devra</w:t>
+      </w:r>
+      <w:r>
+        <w:rPr>
+          <w:rFonts w:ascii="Times New Roman" w:hAnsi="Times New Roman" w:cs="Times New Roman"/>
+          <w:sz w:val="24"/>
+          <w:szCs w:val="24"/>
+          <w:lang w:val="fr-FR"/>
+        </w:rPr>
+        <w:t>is etre utiliser</w:t>
+      </w:r>
+      <w:r>
+        <w:rPr>
+          <w:rFonts w:ascii="Times New Roman" w:hAnsi="Times New Roman" w:cs="Times New Roman"/>
+          <w:sz w:val="24"/>
+          <w:szCs w:val="24"/>
+          <w:lang w:val="fr-FR"/>
+        </w:rPr>
+        <w:t xml:space="preserve"> par plusieur utilisateur...  </w:t>
+      </w:r>
+    </w:p>
+    <w:p>
+      <w:pPr>
+        <w:rPr>
+          <w:rFonts w:ascii="Times New Roman" w:hAnsi="Times New Roman" w:cs="Times New Roman"/>
+          <w:sz w:val="24"/>
+          <w:szCs w:val="24"/>
+          <w:lang w:val="fr-FR"/>
+        </w:rPr>
+      </w:pPr>
+      <w:r>
+        <w:rPr>
+          <w:rFonts w:ascii="Times New Roman" w:hAnsi="Times New Roman" w:cs="Times New Roman"/>
+          <w:sz w:val="24"/>
+          <w:szCs w:val="24"/>
+          <w:lang w:val="fr-FR"/>
+        </w:rPr>
+        <w:t>Le premier utilisateur du bitcoin fut Satoshi NAKAMOTO lui même, ainsi qu'un volontaire qui faisait partie de liste de mail initiale, Hal FINNEY, a cette époque agé de 53 ans , était un développeur clé dans la Ste PGP</w:t>
+      </w:r>
+      <w:r>
+        <w:rPr>
+          <w:rStyle w:val="Appelnotedebasdep"/>
+          <w:rFonts w:ascii="Times New Roman" w:hAnsi="Times New Roman" w:cs="Times New Roman"/>
+          <w:sz w:val="24"/>
+          <w:szCs w:val="24"/>
+        </w:rPr>
+        <w:footnoteReference w:id="5"/>
+      </w:r>
+      <w:r>
+        <w:rPr>
+          <w:rFonts w:ascii="Times New Roman" w:hAnsi="Times New Roman" w:cs="Times New Roman"/>
+          <w:sz w:val="24"/>
+          <w:szCs w:val="24"/>
+          <w:lang w:val="fr-FR"/>
+        </w:rPr>
+        <w:t>, une sociéte</w:t>
       </w:r>
       <w:r>
         <w:rPr>
@@ -6007,7 +3890,6 @@
         </w:rPr>
         <w:t>crée</w:t>
       </w:r>
-      <w:proofErr w:type="spellEnd"/>
       <w:r>
         <w:rPr>
           <w:rFonts w:ascii="Times New Roman" w:hAnsi="Times New Roman" w:cs="Times New Roman"/>
@@ -6019,12 +3901,12 @@
       </w:r>
       <w:r>
         <w:rPr>
-          <w:rStyle w:val="FootnoteReference"/>
-          <w:rFonts w:ascii="Times New Roman" w:hAnsi="Times New Roman" w:cs="Times New Roman"/>
-          <w:sz w:val="24"/>
-          <w:szCs w:val="24"/>
-        </w:rPr>
-        <w:footnoteReference w:id="5"/>
+          <w:rStyle w:val="Appelnotedebasdep"/>
+          <w:rFonts w:ascii="Times New Roman" w:hAnsi="Times New Roman" w:cs="Times New Roman"/>
+          <w:sz w:val="24"/>
+          <w:szCs w:val="24"/>
+        </w:rPr>
+        <w:footnoteReference w:id="6"/>
       </w:r>
       <w:r>
         <w:rPr>
@@ -6045,145 +3927,14 @@
           <w:lang w:val="fr-FR"/>
         </w:rPr>
       </w:pPr>
-      <w:proofErr w:type="spellStart"/>
-      <w:r>
-        <w:rPr>
-          <w:rFonts w:ascii="Times New Roman" w:hAnsi="Times New Roman" w:cs="Times New Roman"/>
-          <w:sz w:val="24"/>
-          <w:szCs w:val="24"/>
-          <w:lang w:val="fr-FR"/>
-        </w:rPr>
-        <w:t>A</w:t>
-      </w:r>
-      <w:proofErr w:type="spellEnd"/>
-      <w:r>
-        <w:rPr>
-          <w:rFonts w:ascii="Times New Roman" w:hAnsi="Times New Roman" w:cs="Times New Roman"/>
-          <w:sz w:val="24"/>
-          <w:szCs w:val="24"/>
-          <w:lang w:val="fr-FR"/>
-        </w:rPr>
-        <w:t xml:space="preserve"> partir du 10 janvier 2009, le duo a commencer </w:t>
-      </w:r>
-      <w:proofErr w:type="spellStart"/>
-      <w:r>
-        <w:rPr>
-          <w:rFonts w:ascii="Times New Roman" w:hAnsi="Times New Roman" w:cs="Times New Roman"/>
-          <w:sz w:val="24"/>
-          <w:szCs w:val="24"/>
-          <w:lang w:val="fr-FR"/>
-        </w:rPr>
-        <w:t>a</w:t>
-      </w:r>
-      <w:proofErr w:type="spellEnd"/>
-      <w:r>
-        <w:rPr>
-          <w:rFonts w:ascii="Times New Roman" w:hAnsi="Times New Roman" w:cs="Times New Roman"/>
-          <w:sz w:val="24"/>
-          <w:szCs w:val="24"/>
-          <w:lang w:val="fr-FR"/>
-        </w:rPr>
-        <w:t xml:space="preserve"> travailler ensemble sur un projet </w:t>
-      </w:r>
-      <w:proofErr w:type="spellStart"/>
-      <w:r>
-        <w:rPr>
-          <w:rFonts w:ascii="Times New Roman" w:hAnsi="Times New Roman" w:cs="Times New Roman"/>
-          <w:sz w:val="24"/>
-          <w:szCs w:val="24"/>
-          <w:lang w:val="fr-FR"/>
-        </w:rPr>
-        <w:t>intesive</w:t>
-      </w:r>
-      <w:proofErr w:type="spellEnd"/>
-      <w:r>
-        <w:rPr>
-          <w:rFonts w:ascii="Times New Roman" w:hAnsi="Times New Roman" w:cs="Times New Roman"/>
-          <w:sz w:val="24"/>
-          <w:szCs w:val="24"/>
-          <w:lang w:val="fr-FR"/>
-        </w:rPr>
-        <w:t xml:space="preserve">, qui a durer deux semaine, ils ont </w:t>
-      </w:r>
-      <w:proofErr w:type="gramStart"/>
-      <w:r>
-        <w:rPr>
-          <w:rFonts w:ascii="Times New Roman" w:hAnsi="Times New Roman" w:cs="Times New Roman"/>
-          <w:sz w:val="24"/>
-          <w:szCs w:val="24"/>
-          <w:lang w:val="fr-FR"/>
-        </w:rPr>
-        <w:t>collaborer</w:t>
-      </w:r>
-      <w:proofErr w:type="gramEnd"/>
-      <w:r>
-        <w:rPr>
-          <w:rFonts w:ascii="Times New Roman" w:hAnsi="Times New Roman" w:cs="Times New Roman"/>
-          <w:sz w:val="24"/>
-          <w:szCs w:val="24"/>
-          <w:lang w:val="fr-FR"/>
-        </w:rPr>
-        <w:t xml:space="preserve"> en partageant des notes à travers des emails, et qui ont petit </w:t>
-      </w:r>
-      <w:proofErr w:type="spellStart"/>
-      <w:r>
-        <w:rPr>
-          <w:rFonts w:ascii="Times New Roman" w:hAnsi="Times New Roman" w:cs="Times New Roman"/>
-          <w:sz w:val="24"/>
-          <w:szCs w:val="24"/>
-          <w:lang w:val="fr-FR"/>
-        </w:rPr>
-        <w:t>a</w:t>
-      </w:r>
-      <w:proofErr w:type="spellEnd"/>
-      <w:r>
-        <w:rPr>
-          <w:rFonts w:ascii="Times New Roman" w:hAnsi="Times New Roman" w:cs="Times New Roman"/>
-          <w:sz w:val="24"/>
-          <w:szCs w:val="24"/>
-          <w:lang w:val="fr-FR"/>
-        </w:rPr>
-        <w:t xml:space="preserve"> petit </w:t>
-      </w:r>
-      <w:proofErr w:type="spellStart"/>
-      <w:r>
-        <w:rPr>
-          <w:rFonts w:ascii="Times New Roman" w:hAnsi="Times New Roman" w:cs="Times New Roman"/>
-          <w:sz w:val="24"/>
-          <w:szCs w:val="24"/>
-          <w:lang w:val="fr-FR"/>
-        </w:rPr>
-        <w:t>reussi</w:t>
-      </w:r>
-      <w:proofErr w:type="spellEnd"/>
-      <w:r>
-        <w:rPr>
-          <w:rFonts w:ascii="Times New Roman" w:hAnsi="Times New Roman" w:cs="Times New Roman"/>
-          <w:sz w:val="24"/>
-          <w:szCs w:val="24"/>
-          <w:lang w:val="fr-FR"/>
-        </w:rPr>
-        <w:t xml:space="preserve"> a rendre le bitcoin </w:t>
-      </w:r>
-      <w:proofErr w:type="spellStart"/>
-      <w:r>
-        <w:rPr>
-          <w:rFonts w:ascii="Times New Roman" w:hAnsi="Times New Roman" w:cs="Times New Roman"/>
-          <w:sz w:val="24"/>
-          <w:szCs w:val="24"/>
-          <w:lang w:val="fr-FR"/>
-        </w:rPr>
-        <w:t>operationel</w:t>
-      </w:r>
-      <w:proofErr w:type="spellEnd"/>
-      <w:r>
-        <w:rPr>
-          <w:rFonts w:ascii="Times New Roman" w:hAnsi="Times New Roman" w:cs="Times New Roman"/>
-          <w:sz w:val="24"/>
-          <w:szCs w:val="24"/>
-          <w:lang w:val="fr-FR"/>
-        </w:rPr>
-        <w:t>.</w:t>
+      <w:r>
+        <w:rPr>
+          <w:rFonts w:ascii="Times New Roman" w:hAnsi="Times New Roman" w:cs="Times New Roman"/>
+          <w:sz w:val="24"/>
+          <w:szCs w:val="24"/>
+          <w:lang w:val="fr-FR"/>
+        </w:rPr>
+        <w:t>A partir du 10 janvier 2009, le duo a commencer a travailler ensemble sur un projet intesive, qui a durer deux semaine, ils ont collaborer en partageant des notes à travers des emails, et qui ont petit a petit reussi a rendre le bitcoin operationel.</w:t>
       </w:r>
     </w:p>
     <w:p>
@@ -6247,15 +3998,6 @@
           <w:szCs w:val="24"/>
           <w:lang w:val="fr-FR"/>
         </w:rPr>
-        <w:t xml:space="preserve"> </w:t>
-      </w:r>
-      <w:r>
-        <w:rPr>
-          <w:rFonts w:ascii="Times New Roman" w:hAnsi="Times New Roman" w:cs="Times New Roman"/>
-          <w:sz w:val="24"/>
-          <w:szCs w:val="24"/>
-          <w:lang w:val="fr-FR"/>
-        </w:rPr>
         <w:t>enregistré</w:t>
       </w:r>
       <w:r>
@@ -6355,96 +4097,16 @@
           <w:szCs w:val="24"/>
           <w:lang w:val="fr-FR"/>
         </w:rPr>
-        <w:t xml:space="preserve"> grand livre est toujours disponible dans l’internet. Bitcoin est la </w:t>
-      </w:r>
-      <w:proofErr w:type="spellStart"/>
-      <w:r>
-        <w:rPr>
-          <w:rFonts w:ascii="Times New Roman" w:hAnsi="Times New Roman" w:cs="Times New Roman"/>
-          <w:sz w:val="24"/>
-          <w:szCs w:val="24"/>
-          <w:lang w:val="fr-FR"/>
-        </w:rPr>
-        <w:t>premiere</w:t>
-      </w:r>
-      <w:proofErr w:type="spellEnd"/>
-      <w:r>
-        <w:rPr>
-          <w:rFonts w:ascii="Times New Roman" w:hAnsi="Times New Roman" w:cs="Times New Roman"/>
-          <w:sz w:val="24"/>
-          <w:szCs w:val="24"/>
-          <w:lang w:val="fr-FR"/>
-        </w:rPr>
-        <w:t xml:space="preserve"> grande crypto-monnaie </w:t>
-      </w:r>
-      <w:proofErr w:type="spellStart"/>
-      <w:r>
-        <w:rPr>
-          <w:rFonts w:ascii="Times New Roman" w:hAnsi="Times New Roman" w:cs="Times New Roman"/>
-          <w:sz w:val="24"/>
-          <w:szCs w:val="24"/>
-          <w:lang w:val="fr-FR"/>
-        </w:rPr>
-        <w:t>decentralise</w:t>
-      </w:r>
-      <w:proofErr w:type="spellEnd"/>
-      <w:r>
-        <w:rPr>
-          <w:rFonts w:ascii="Times New Roman" w:hAnsi="Times New Roman" w:cs="Times New Roman"/>
-          <w:sz w:val="24"/>
-          <w:szCs w:val="24"/>
-          <w:lang w:val="fr-FR"/>
-        </w:rPr>
-        <w:t xml:space="preserve">. Il y a des centaines autres monnaie alternative comme </w:t>
-      </w:r>
-      <w:proofErr w:type="spellStart"/>
-      <w:r>
-        <w:rPr>
-          <w:rFonts w:ascii="Times New Roman" w:hAnsi="Times New Roman" w:cs="Times New Roman"/>
-          <w:sz w:val="24"/>
-          <w:szCs w:val="24"/>
-          <w:lang w:val="fr-FR"/>
-        </w:rPr>
-        <w:t>Litecoin</w:t>
-      </w:r>
-      <w:proofErr w:type="spellEnd"/>
-      <w:r>
-        <w:rPr>
-          <w:rFonts w:ascii="Times New Roman" w:hAnsi="Times New Roman" w:cs="Times New Roman"/>
-          <w:sz w:val="24"/>
-          <w:szCs w:val="24"/>
-          <w:lang w:val="fr-FR"/>
-        </w:rPr>
-        <w:t xml:space="preserve"> et </w:t>
-      </w:r>
-      <w:proofErr w:type="spellStart"/>
-      <w:r>
-        <w:rPr>
-          <w:rFonts w:ascii="Times New Roman" w:hAnsi="Times New Roman" w:cs="Times New Roman"/>
-          <w:sz w:val="24"/>
-          <w:szCs w:val="24"/>
-          <w:lang w:val="fr-FR"/>
-        </w:rPr>
-        <w:t>Dogec</w:t>
-      </w:r>
-      <w:r>
-        <w:rPr>
-          <w:rFonts w:ascii="Times New Roman" w:hAnsi="Times New Roman" w:cs="Times New Roman"/>
-          <w:sz w:val="24"/>
-          <w:szCs w:val="24"/>
-          <w:lang w:val="fr-FR"/>
-        </w:rPr>
-        <w:t>oin</w:t>
-      </w:r>
-      <w:proofErr w:type="spellEnd"/>
-      <w:r>
-        <w:rPr>
-          <w:rFonts w:ascii="Times New Roman" w:hAnsi="Times New Roman" w:cs="Times New Roman"/>
-          <w:sz w:val="24"/>
-          <w:szCs w:val="24"/>
-          <w:lang w:val="fr-FR"/>
-        </w:rPr>
-        <w:t>, mais Bitcoin occupe plus d</w:t>
+        <w:t xml:space="preserve"> grand livre est toujours disponible dans l’internet. Bitcoin est la premiere grande crypto-monnaie decentralise. Il y a des centaines autres monnaie alternative comme Litecoin et Dogec</w:t>
+      </w:r>
+      <w:r>
+        <w:rPr>
+          <w:rFonts w:ascii="Times New Roman" w:hAnsi="Times New Roman" w:cs="Times New Roman"/>
+          <w:sz w:val="24"/>
+          <w:szCs w:val="24"/>
+          <w:lang w:val="fr-FR"/>
+        </w:rPr>
+        <w:t>oin, mais Bitcoin occupe plus d</w:t>
       </w:r>
       <w:r>
         <w:rPr>
@@ -6472,58 +4134,17 @@
           <w:szCs w:val="24"/>
           <w:lang w:val="fr-FR"/>
         </w:rPr>
-        <w:t xml:space="preserve">Bitcoin est </w:t>
-      </w:r>
-      <w:proofErr w:type="spellStart"/>
-      <w:r>
-        <w:rPr>
-          <w:rFonts w:ascii="Times New Roman" w:hAnsi="Times New Roman" w:cs="Times New Roman"/>
-          <w:sz w:val="24"/>
-          <w:szCs w:val="24"/>
-          <w:lang w:val="fr-FR"/>
-        </w:rPr>
-        <w:t>cree</w:t>
-      </w:r>
-      <w:proofErr w:type="spellEnd"/>
-      <w:r>
-        <w:rPr>
-          <w:rFonts w:ascii="Times New Roman" w:hAnsi="Times New Roman" w:cs="Times New Roman"/>
-          <w:sz w:val="24"/>
-          <w:szCs w:val="24"/>
-          <w:lang w:val="fr-FR"/>
-        </w:rPr>
-        <w:t xml:space="preserve"> autant qu’une récompense</w:t>
-      </w:r>
-      <w:r>
-        <w:rPr>
-          <w:rFonts w:ascii="Times New Roman" w:hAnsi="Times New Roman" w:cs="Times New Roman"/>
-          <w:sz w:val="24"/>
-          <w:szCs w:val="24"/>
-          <w:lang w:val="fr-FR"/>
-        </w:rPr>
-        <w:t xml:space="preserve"> de l’</w:t>
-      </w:r>
-      <w:proofErr w:type="spellStart"/>
-      <w:r>
-        <w:rPr>
-          <w:rFonts w:ascii="Times New Roman" w:hAnsi="Times New Roman" w:cs="Times New Roman"/>
-          <w:sz w:val="24"/>
-          <w:szCs w:val="24"/>
-          <w:lang w:val="fr-FR"/>
-        </w:rPr>
-        <w:t>energie</w:t>
-      </w:r>
-      <w:proofErr w:type="spellEnd"/>
-      <w:r>
-        <w:rPr>
-          <w:rFonts w:ascii="Times New Roman" w:hAnsi="Times New Roman" w:cs="Times New Roman"/>
-          <w:sz w:val="24"/>
-          <w:szCs w:val="24"/>
-          <w:lang w:val="fr-FR"/>
-        </w:rPr>
-        <w:t xml:space="preserve"> </w:t>
-      </w:r>
-      <w:proofErr w:type="spellStart"/>
+        <w:t>Bitcoin est cree autant qu’une récompense</w:t>
+      </w:r>
+      <w:r>
+        <w:rPr>
+          <w:rFonts w:ascii="Times New Roman" w:hAnsi="Times New Roman" w:cs="Times New Roman"/>
+          <w:sz w:val="24"/>
+          <w:szCs w:val="24"/>
+          <w:lang w:val="fr-FR"/>
+        </w:rPr>
+        <w:t xml:space="preserve"> de l’energie</w:t>
+      </w:r>
       <w:r>
         <w:rPr>
           <w:rFonts w:ascii="Times New Roman" w:hAnsi="Times New Roman" w:cs="Times New Roman"/>
@@ -6540,115 +4161,34 @@
           <w:szCs w:val="24"/>
           <w:lang w:val="fr-FR"/>
         </w:rPr>
-        <w:t>nser</w:t>
-      </w:r>
-      <w:proofErr w:type="spellEnd"/>
-      <w:r>
-        <w:rPr>
-          <w:rFonts w:ascii="Times New Roman" w:hAnsi="Times New Roman" w:cs="Times New Roman"/>
-          <w:sz w:val="24"/>
-          <w:szCs w:val="24"/>
-          <w:lang w:val="fr-FR"/>
-        </w:rPr>
-        <w:t xml:space="preserve"> pour sa </w:t>
-      </w:r>
-      <w:proofErr w:type="spellStart"/>
-      <w:r>
-        <w:rPr>
-          <w:rFonts w:ascii="Times New Roman" w:hAnsi="Times New Roman" w:cs="Times New Roman"/>
-          <w:sz w:val="24"/>
-          <w:szCs w:val="24"/>
-          <w:lang w:val="fr-FR"/>
-        </w:rPr>
-        <w:t>creation</w:t>
-      </w:r>
-      <w:proofErr w:type="spellEnd"/>
-      <w:r>
-        <w:rPr>
-          <w:rFonts w:ascii="Times New Roman" w:hAnsi="Times New Roman" w:cs="Times New Roman"/>
-          <w:sz w:val="24"/>
-          <w:szCs w:val="24"/>
-          <w:lang w:val="fr-FR"/>
-        </w:rPr>
-        <w:t xml:space="preserve"> Dite le « </w:t>
-      </w:r>
-      <w:proofErr w:type="spellStart"/>
-      <w:r>
-        <w:rPr>
-          <w:rFonts w:ascii="Times New Roman" w:hAnsi="Times New Roman" w:cs="Times New Roman"/>
-          <w:sz w:val="24"/>
-          <w:szCs w:val="24"/>
-          <w:lang w:val="fr-FR"/>
-        </w:rPr>
-        <w:t>mining</w:t>
-      </w:r>
-      <w:proofErr w:type="spellEnd"/>
-      <w:r>
-        <w:rPr>
-          <w:rFonts w:ascii="Times New Roman" w:hAnsi="Times New Roman" w:cs="Times New Roman"/>
-          <w:sz w:val="24"/>
-          <w:szCs w:val="24"/>
-          <w:lang w:val="fr-FR"/>
-        </w:rPr>
-        <w:t> »,</w:t>
-      </w:r>
-      <w:r>
-        <w:rPr>
-          <w:rFonts w:ascii="Times New Roman" w:hAnsi="Times New Roman" w:cs="Times New Roman"/>
-          <w:sz w:val="24"/>
-          <w:szCs w:val="24"/>
-          <w:lang w:val="fr-FR"/>
-        </w:rPr>
-        <w:t xml:space="preserve"> ou </w:t>
-      </w:r>
-      <w:proofErr w:type="gramStart"/>
-      <w:r>
-        <w:rPr>
-          <w:rFonts w:ascii="Times New Roman" w:hAnsi="Times New Roman" w:cs="Times New Roman"/>
-          <w:sz w:val="24"/>
-          <w:szCs w:val="24"/>
-          <w:lang w:val="fr-FR"/>
-        </w:rPr>
-        <w:t>les utilisateur</w:t>
-      </w:r>
-      <w:proofErr w:type="gramEnd"/>
-      <w:r>
-        <w:rPr>
-          <w:rFonts w:ascii="Times New Roman" w:hAnsi="Times New Roman" w:cs="Times New Roman"/>
-          <w:sz w:val="24"/>
-          <w:szCs w:val="24"/>
-          <w:lang w:val="fr-FR"/>
-        </w:rPr>
-        <w:t xml:space="preserve"> offrent le</w:t>
-      </w:r>
-      <w:r>
-        <w:rPr>
-          <w:rFonts w:ascii="Times New Roman" w:hAnsi="Times New Roman" w:cs="Times New Roman"/>
-          <w:sz w:val="24"/>
-          <w:szCs w:val="24"/>
-          <w:lang w:val="fr-FR"/>
-        </w:rPr>
-        <w:t xml:space="preserve"> pouvoir de leur ordinateur pour </w:t>
-      </w:r>
-      <w:proofErr w:type="spellStart"/>
-      <w:r>
-        <w:rPr>
-          <w:rFonts w:ascii="Times New Roman" w:hAnsi="Times New Roman" w:cs="Times New Roman"/>
-          <w:sz w:val="24"/>
-          <w:szCs w:val="24"/>
-          <w:lang w:val="fr-FR"/>
-        </w:rPr>
-        <w:t>verifier</w:t>
-      </w:r>
-      <w:proofErr w:type="spellEnd"/>
-      <w:r>
-        <w:rPr>
-          <w:rFonts w:ascii="Times New Roman" w:hAnsi="Times New Roman" w:cs="Times New Roman"/>
-          <w:sz w:val="24"/>
-          <w:szCs w:val="24"/>
-          <w:lang w:val="fr-FR"/>
-        </w:rPr>
-        <w:t xml:space="preserve"> et enregistre</w:t>
+        <w:t>nser pour sa creation</w:t>
+      </w:r>
+      <w:r>
+        <w:rPr>
+          <w:rFonts w:ascii="Times New Roman" w:hAnsi="Times New Roman" w:cs="Times New Roman"/>
+          <w:sz w:val="24"/>
+          <w:szCs w:val="24"/>
+          <w:lang w:val="fr-FR"/>
+        </w:rPr>
+        <w:t xml:space="preserve"> Dite le « mining »,</w:t>
+      </w:r>
+      <w:r>
+        <w:rPr>
+          <w:rFonts w:ascii="Times New Roman" w:hAnsi="Times New Roman" w:cs="Times New Roman"/>
+          <w:sz w:val="24"/>
+          <w:szCs w:val="24"/>
+          <w:lang w:val="fr-FR"/>
+        </w:rPr>
+        <w:t xml:space="preserve"> ou les utilisateur offrent le</w:t>
+      </w:r>
+      <w:r>
+        <w:rPr>
+          <w:rFonts w:ascii="Times New Roman" w:hAnsi="Times New Roman" w:cs="Times New Roman"/>
+          <w:sz w:val="24"/>
+          <w:szCs w:val="24"/>
+          <w:lang w:val="fr-FR"/>
+        </w:rPr>
+        <w:t xml:space="preserve"> pouvoir de leur ordinateur pour verifier et enregistre</w:t>
       </w:r>
       <w:r>
         <w:rPr>
@@ -6666,187 +4206,7 @@
           <w:szCs w:val="24"/>
           <w:lang w:val="fr-FR"/>
         </w:rPr>
-        <w:t xml:space="preserve"> les transactions dans le grand livre public. Les individus ou les entreprises engagent dans le </w:t>
-      </w:r>
-      <w:proofErr w:type="spellStart"/>
-      <w:r>
-        <w:rPr>
-          <w:rFonts w:ascii="Times New Roman" w:hAnsi="Times New Roman" w:cs="Times New Roman"/>
-          <w:sz w:val="24"/>
-          <w:szCs w:val="24"/>
-          <w:lang w:val="fr-FR"/>
-        </w:rPr>
-        <w:t>procesus</w:t>
-      </w:r>
-      <w:proofErr w:type="spellEnd"/>
-      <w:r>
-        <w:rPr>
-          <w:rFonts w:ascii="Times New Roman" w:hAnsi="Times New Roman" w:cs="Times New Roman"/>
-          <w:sz w:val="24"/>
-          <w:szCs w:val="24"/>
-          <w:lang w:val="fr-FR"/>
-        </w:rPr>
-        <w:t xml:space="preserve"> de minage en contre partie des couts de transactions et les </w:t>
-      </w:r>
-      <w:proofErr w:type="spellStart"/>
-      <w:r>
-        <w:rPr>
-          <w:rFonts w:ascii="Times New Roman" w:hAnsi="Times New Roman" w:cs="Times New Roman"/>
-          <w:sz w:val="24"/>
-          <w:szCs w:val="24"/>
-          <w:lang w:val="fr-FR"/>
-        </w:rPr>
-        <w:t>Bitcoins</w:t>
-      </w:r>
-      <w:proofErr w:type="spellEnd"/>
-      <w:r>
-        <w:rPr>
-          <w:rFonts w:ascii="Times New Roman" w:hAnsi="Times New Roman" w:cs="Times New Roman"/>
-          <w:sz w:val="24"/>
-          <w:szCs w:val="24"/>
-          <w:lang w:val="fr-FR"/>
-        </w:rPr>
-        <w:t xml:space="preserve"> </w:t>
-      </w:r>
-      <w:proofErr w:type="spellStart"/>
-      <w:r>
-        <w:rPr>
-          <w:rFonts w:ascii="Times New Roman" w:hAnsi="Times New Roman" w:cs="Times New Roman"/>
-          <w:sz w:val="24"/>
-          <w:szCs w:val="24"/>
-          <w:lang w:val="fr-FR"/>
-        </w:rPr>
-        <w:t>recement</w:t>
-      </w:r>
-      <w:proofErr w:type="spellEnd"/>
-      <w:r>
-        <w:rPr>
-          <w:rFonts w:ascii="Times New Roman" w:hAnsi="Times New Roman" w:cs="Times New Roman"/>
-          <w:sz w:val="24"/>
-          <w:szCs w:val="24"/>
-          <w:lang w:val="fr-FR"/>
-        </w:rPr>
-        <w:t xml:space="preserve"> </w:t>
-      </w:r>
-      <w:proofErr w:type="spellStart"/>
-      <w:r>
-        <w:rPr>
-          <w:rFonts w:ascii="Times New Roman" w:hAnsi="Times New Roman" w:cs="Times New Roman"/>
-          <w:sz w:val="24"/>
-          <w:szCs w:val="24"/>
-          <w:lang w:val="fr-FR"/>
-        </w:rPr>
-        <w:t>crees</w:t>
-      </w:r>
-      <w:proofErr w:type="spellEnd"/>
-      <w:r>
-        <w:rPr>
-          <w:rFonts w:ascii="Times New Roman" w:hAnsi="Times New Roman" w:cs="Times New Roman"/>
-          <w:sz w:val="24"/>
-          <w:szCs w:val="24"/>
-          <w:lang w:val="fr-FR"/>
-        </w:rPr>
-        <w:t xml:space="preserve">, autre que le </w:t>
-      </w:r>
-      <w:proofErr w:type="spellStart"/>
-      <w:r>
-        <w:rPr>
-          <w:rFonts w:ascii="Times New Roman" w:hAnsi="Times New Roman" w:cs="Times New Roman"/>
-          <w:sz w:val="24"/>
-          <w:szCs w:val="24"/>
-          <w:lang w:val="fr-FR"/>
-        </w:rPr>
-        <w:t>mining</w:t>
-      </w:r>
-      <w:proofErr w:type="spellEnd"/>
-      <w:r>
-        <w:rPr>
-          <w:rFonts w:ascii="Times New Roman" w:hAnsi="Times New Roman" w:cs="Times New Roman"/>
-          <w:sz w:val="24"/>
-          <w:szCs w:val="24"/>
-          <w:lang w:val="fr-FR"/>
-        </w:rPr>
-        <w:t xml:space="preserve">, les </w:t>
-      </w:r>
-      <w:proofErr w:type="spellStart"/>
-      <w:r>
-        <w:rPr>
-          <w:rFonts w:ascii="Times New Roman" w:hAnsi="Times New Roman" w:cs="Times New Roman"/>
-          <w:sz w:val="24"/>
-          <w:szCs w:val="24"/>
-          <w:lang w:val="fr-FR"/>
-        </w:rPr>
-        <w:t>Bitcoins</w:t>
-      </w:r>
-      <w:proofErr w:type="spellEnd"/>
-      <w:r>
-        <w:rPr>
-          <w:rFonts w:ascii="Times New Roman" w:hAnsi="Times New Roman" w:cs="Times New Roman"/>
-          <w:sz w:val="24"/>
-          <w:szCs w:val="24"/>
-          <w:lang w:val="fr-FR"/>
-        </w:rPr>
-        <w:t xml:space="preserve"> peuvent </w:t>
-      </w:r>
-      <w:proofErr w:type="spellStart"/>
-      <w:r>
-        <w:rPr>
-          <w:rFonts w:ascii="Times New Roman" w:hAnsi="Times New Roman" w:cs="Times New Roman"/>
-          <w:sz w:val="24"/>
-          <w:szCs w:val="24"/>
-          <w:lang w:val="fr-FR"/>
-        </w:rPr>
-        <w:t>etre</w:t>
-      </w:r>
-      <w:proofErr w:type="spellEnd"/>
-      <w:r>
-        <w:rPr>
-          <w:rFonts w:ascii="Times New Roman" w:hAnsi="Times New Roman" w:cs="Times New Roman"/>
-          <w:sz w:val="24"/>
-          <w:szCs w:val="24"/>
-          <w:lang w:val="fr-FR"/>
-        </w:rPr>
-        <w:t xml:space="preserve"> obtenues en contre partie de la monnaie conventionnelle, biens ou services, les utilisateur peuvent envoyer et recevoir de Bitcoin pour un cout de transaction optionnel en utilisant un </w:t>
-      </w:r>
-      <w:proofErr w:type="spellStart"/>
-      <w:r>
-        <w:rPr>
-          <w:rFonts w:ascii="Times New Roman" w:hAnsi="Times New Roman" w:cs="Times New Roman"/>
-          <w:sz w:val="24"/>
-          <w:szCs w:val="24"/>
-          <w:lang w:val="fr-FR"/>
-        </w:rPr>
-        <w:t>program</w:t>
-      </w:r>
-      <w:proofErr w:type="spellEnd"/>
-      <w:r>
-        <w:rPr>
-          <w:rFonts w:ascii="Times New Roman" w:hAnsi="Times New Roman" w:cs="Times New Roman"/>
-          <w:sz w:val="24"/>
-          <w:szCs w:val="24"/>
-          <w:lang w:val="fr-FR"/>
-        </w:rPr>
-        <w:t xml:space="preserve"> de portefeuille dans leur ordinateur personnel, </w:t>
-      </w:r>
-      <w:proofErr w:type="spellStart"/>
-      <w:r>
-        <w:rPr>
-          <w:rFonts w:ascii="Times New Roman" w:hAnsi="Times New Roman" w:cs="Times New Roman"/>
-          <w:sz w:val="24"/>
-          <w:szCs w:val="24"/>
-          <w:lang w:val="fr-FR"/>
-        </w:rPr>
-        <w:t>smartphone</w:t>
-      </w:r>
-      <w:proofErr w:type="spellEnd"/>
-      <w:r>
-        <w:rPr>
-          <w:rFonts w:ascii="Times New Roman" w:hAnsi="Times New Roman" w:cs="Times New Roman"/>
-          <w:sz w:val="24"/>
-          <w:szCs w:val="24"/>
-          <w:lang w:val="fr-FR"/>
-        </w:rPr>
-        <w:t xml:space="preserve"> ou une application web.  </w:t>
+        <w:t xml:space="preserve"> les transactions dans le grand livre public. Les individus ou les entreprises engagent dans le procesus de minage en contre partie des couts de transactions et les Bitcoinsrecementcrees, autre que le mining, les Bitcoins peuvent etre obtenues en contre partie de la monnaie conventionnelle, biens ou services, les utilisateur peuvent envoyer et recevoir de Bitcoin pour un cout de transaction optionnel en utilisant un program de portefeuille dans leur ordinateur personnel, smartphone ou une application web.  </w:t>
       </w:r>
     </w:p>
     <w:p>
@@ -6887,88 +4247,22 @@
           <w:szCs w:val="24"/>
           <w:lang w:val="fr-FR"/>
         </w:rPr>
-        <w:t xml:space="preserve">Bitcoin est un réseau qui fonctionne sur un protocole appelé blockchain. </w:t>
-      </w:r>
-      <w:proofErr w:type="gramStart"/>
-      <w:r>
-        <w:rPr>
-          <w:rFonts w:ascii="Times New Roman" w:eastAsia="Times New Roman" w:hAnsi="Times New Roman" w:cs="Times New Roman"/>
-          <w:color w:val="212121"/>
-          <w:sz w:val="24"/>
-          <w:szCs w:val="24"/>
-          <w:lang w:val="fr-FR"/>
-        </w:rPr>
-        <w:t>et</w:t>
-      </w:r>
-      <w:proofErr w:type="gramEnd"/>
-      <w:r>
-        <w:rPr>
-          <w:rFonts w:ascii="Times New Roman" w:eastAsia="Times New Roman" w:hAnsi="Times New Roman" w:cs="Times New Roman"/>
-          <w:color w:val="212121"/>
-          <w:sz w:val="24"/>
-          <w:szCs w:val="24"/>
-          <w:lang w:val="fr-FR"/>
-        </w:rPr>
-        <w:t xml:space="preserve"> pendant un temps, Bitcoin et blockchain étaient quasiment synonymes. La blockchain a depuis été divorcée conceptuellement de sa première application et des milliers de </w:t>
-      </w:r>
-      <w:proofErr w:type="spellStart"/>
-      <w:r>
-        <w:rPr>
-          <w:rFonts w:ascii="Times New Roman" w:eastAsia="Times New Roman" w:hAnsi="Times New Roman" w:cs="Times New Roman"/>
-          <w:color w:val="212121"/>
-          <w:sz w:val="24"/>
-          <w:szCs w:val="24"/>
-          <w:lang w:val="fr-FR"/>
-        </w:rPr>
-        <w:t>blockchains</w:t>
-      </w:r>
-      <w:proofErr w:type="spellEnd"/>
-      <w:r>
-        <w:rPr>
-          <w:rFonts w:ascii="Times New Roman" w:eastAsia="Times New Roman" w:hAnsi="Times New Roman" w:cs="Times New Roman"/>
-          <w:color w:val="212121"/>
-          <w:sz w:val="24"/>
-          <w:szCs w:val="24"/>
-          <w:lang w:val="fr-FR"/>
-        </w:rPr>
-        <w:t xml:space="preserve"> ont été créés à l'aide de techniques cryptographiques similaires. Cette histoire peut rendre la nomenclature déroutante. "Blockchain" fait parfois référence à l'original, bitcoin blockchain; d'autres fois, il fait référence à la technologie de la blockchain en général, ou à toute autre blockchain spécifique, telle que celle qui alimente </w:t>
-      </w:r>
-      <w:proofErr w:type="spellStart"/>
-      <w:r>
-        <w:rPr>
-          <w:rFonts w:ascii="Times New Roman" w:eastAsia="Times New Roman" w:hAnsi="Times New Roman" w:cs="Times New Roman"/>
-          <w:color w:val="212121"/>
-          <w:sz w:val="24"/>
-          <w:szCs w:val="24"/>
-          <w:lang w:val="fr-FR"/>
-        </w:rPr>
-        <w:t>Ethereum</w:t>
-      </w:r>
-      <w:proofErr w:type="spellEnd"/>
-      <w:r>
-        <w:rPr>
-          <w:rFonts w:ascii="Times New Roman" w:eastAsia="Times New Roman" w:hAnsi="Times New Roman" w:cs="Times New Roman"/>
-          <w:color w:val="212121"/>
-          <w:sz w:val="24"/>
-          <w:szCs w:val="24"/>
-          <w:lang w:val="fr-FR"/>
-        </w:rPr>
-        <w:t>.</w:t>
-      </w:r>
-    </w:p>
-    <w:p>
-      <w:pPr>
-        <w:rPr>
-          <w:rFonts w:ascii="Times New Roman" w:hAnsi="Times New Roman" w:cs="Times New Roman"/>
-          <w:sz w:val="24"/>
-          <w:szCs w:val="24"/>
-          <w:lang w:val="fr-FR"/>
-        </w:rPr>
-      </w:pPr>
-    </w:p>
-    <w:p>
-      <w:pPr>
-        <w:pStyle w:val="Heading2"/>
+        <w:t>Bitcoin est un réseau qui fonctionne sur un protocole appelé blockchain. et pendant un temps, Bitcoin et blockchain étaient quasiment synonymes. La blockchain a depuis été divorcée conceptuellement de sa première application et des milliers de blockchains ont été créés à l'aide de techniques cryptographiques similaires. Cette histoire peut rendre la nomenclature déroutante. "Blockchain" fait parfois référence à l'original, bitcoin blockchain; d'autres fois, il fait référence à la technologie de la blockchain en général, ou à toute autre blockchain spécifique, telle que celle qui alimente Ethereum.</w:t>
+      </w:r>
+    </w:p>
+    <w:p>
+      <w:pPr>
+        <w:rPr>
+          <w:rFonts w:ascii="Times New Roman" w:hAnsi="Times New Roman" w:cs="Times New Roman"/>
+          <w:sz w:val="24"/>
+          <w:szCs w:val="24"/>
+          <w:lang w:val="fr-FR"/>
+        </w:rPr>
+      </w:pPr>
+    </w:p>
+    <w:p>
+      <w:pPr>
+        <w:pStyle w:val="Titre2"/>
         <w:rPr>
           <w:lang w:val="fr-FR"/>
         </w:rPr>
@@ -7044,15 +4338,14 @@
     </w:p>
     <w:p>
       <w:pPr>
-        <w:pStyle w:val="FootnoteText"/>
-        <w:rPr>
-          <w:rFonts w:ascii="Times New Roman" w:hAnsi="Times New Roman" w:cs="Times New Roman"/>
-          <w:sz w:val="24"/>
-          <w:szCs w:val="24"/>
-          <w:lang w:val="fr-FR"/>
-        </w:rPr>
-      </w:pPr>
-      <w:proofErr w:type="gramStart"/>
+        <w:pStyle w:val="Notedebasdepage"/>
+        <w:rPr>
+          <w:rFonts w:ascii="Times New Roman" w:hAnsi="Times New Roman" w:cs="Times New Roman"/>
+          <w:sz w:val="24"/>
+          <w:szCs w:val="24"/>
+          <w:lang w:val="fr-FR"/>
+        </w:rPr>
+      </w:pPr>
       <w:r>
         <w:rPr>
           <w:rFonts w:ascii="Times New Roman" w:hAnsi="Times New Roman" w:cs="Times New Roman"/>
@@ -7062,19 +4355,7 @@
           <w:shd w:val="clear" w:color="auto" w:fill="FFFFFF"/>
           <w:lang w:val="fr-FR"/>
         </w:rPr>
-        <w:t>un</w:t>
-      </w:r>
-      <w:proofErr w:type="gramEnd"/>
-      <w:r>
-        <w:rPr>
-          <w:rFonts w:ascii="Times New Roman" w:hAnsi="Times New Roman" w:cs="Times New Roman"/>
-          <w:color w:val="13161F"/>
-          <w:sz w:val="24"/>
-          <w:szCs w:val="24"/>
-          <w:shd w:val="clear" w:color="auto" w:fill="FFFFFF"/>
-          <w:lang w:val="fr-FR"/>
-        </w:rPr>
-        <w:t> </w:t>
+        <w:t>un </w:t>
       </w:r>
       <w:r>
         <w:rPr>
@@ -7110,31 +4391,7 @@
           <w:lang w:val="fr-FR"/>
         </w:rPr>
         <w:lastRenderedPageBreak/>
-        <w:t xml:space="preserve">portefeuilles Bitcoin peuvent calculer leurs soldes et il est possible de vérifier que les nouvelles transactions dépensent des </w:t>
-      </w:r>
-      <w:proofErr w:type="spellStart"/>
-      <w:r>
-        <w:rPr>
-          <w:rFonts w:ascii="Times New Roman" w:hAnsi="Times New Roman" w:cs="Times New Roman"/>
-          <w:color w:val="13161F"/>
-          <w:sz w:val="24"/>
-          <w:szCs w:val="24"/>
-          <w:shd w:val="clear" w:color="auto" w:fill="FFFFFF"/>
-          <w:lang w:val="fr-FR"/>
-        </w:rPr>
-        <w:t>bitcoins</w:t>
-      </w:r>
-      <w:proofErr w:type="spellEnd"/>
-      <w:r>
-        <w:rPr>
-          <w:rFonts w:ascii="Times New Roman" w:hAnsi="Times New Roman" w:cs="Times New Roman"/>
-          <w:color w:val="13161F"/>
-          <w:sz w:val="24"/>
-          <w:szCs w:val="24"/>
-          <w:shd w:val="clear" w:color="auto" w:fill="FFFFFF"/>
-          <w:lang w:val="fr-FR"/>
-        </w:rPr>
-        <w:t xml:space="preserve"> appartenant effectivement à l'émetteur du paiement. </w:t>
+        <w:t xml:space="preserve">portefeuilles Bitcoin peuvent calculer leurs soldes et il est possible de vérifier que les nouvelles transactions dépensent des bitcoins appartenant effectivement à l'émetteur du paiement. </w:t>
       </w:r>
     </w:p>
     <w:p>
@@ -7165,10 +4422,8 @@
           <w:szCs w:val="24"/>
           <w:lang w:val="fr-FR"/>
         </w:rPr>
-        <w:t xml:space="preserve">ui